--- a/Documentation/Soar-EpMem Manual.docx
+++ b/Documentation/Soar-EpMem Manual.docx
@@ -166,13 +166,6 @@
     </w:p>
     <w:sdt>
       <w:sdtPr>
-        <w:id w:val="309814817"/>
-        <w:docPartObj>
-          <w:docPartGallery w:val="Table of Contents"/>
-          <w:docPartUnique/>
-        </w:docPartObj>
-      </w:sdtPr>
-      <w:sdtEndPr>
         <w:rPr>
           <w:rFonts w:asciiTheme="minorHAnsi" w:eastAsiaTheme="minorHAnsi" w:hAnsiTheme="minorHAnsi" w:cstheme="minorBidi"/>
           <w:b w:val="0"/>
@@ -181,7 +174,12 @@
           <w:sz w:val="24"/>
           <w:szCs w:val="24"/>
         </w:rPr>
-      </w:sdtEndPr>
+        <w:id w:val="309814817"/>
+        <w:docPartObj>
+          <w:docPartGallery w:val="Table of Contents"/>
+          <w:docPartUnique/>
+        </w:docPartObj>
+      </w:sdtPr>
       <w:sdtContent>
         <w:p>
           <w:pPr>
@@ -236,7 +234,7 @@
             <w:rPr>
               <w:noProof/>
             </w:rPr>
-            <w:instrText xml:space="preserve"> PAGEREF _Toc81036447 \h </w:instrText>
+            <w:instrText xml:space="preserve"> PAGEREF _Toc81043379 \h </w:instrText>
           </w:r>
           <w:r>
             <w:rPr>
@@ -298,7 +296,7 @@
             <w:rPr>
               <w:noProof/>
             </w:rPr>
-            <w:instrText xml:space="preserve"> PAGEREF _Toc81036448 \h </w:instrText>
+            <w:instrText xml:space="preserve"> PAGEREF _Toc81043380 \h </w:instrText>
           </w:r>
           <w:r>
             <w:rPr>
@@ -360,7 +358,7 @@
             <w:rPr>
               <w:noProof/>
             </w:rPr>
-            <w:instrText xml:space="preserve"> PAGEREF _Toc81036449 \h </w:instrText>
+            <w:instrText xml:space="preserve"> PAGEREF _Toc81043381 \h </w:instrText>
           </w:r>
           <w:r>
             <w:rPr>
@@ -422,7 +420,7 @@
             <w:rPr>
               <w:noProof/>
             </w:rPr>
-            <w:instrText xml:space="preserve"> PAGEREF _Toc81036450 \h </w:instrText>
+            <w:instrText xml:space="preserve"> PAGEREF _Toc81043382 \h </w:instrText>
           </w:r>
           <w:r>
             <w:rPr>
@@ -483,7 +481,7 @@
             <w:rPr>
               <w:noProof/>
             </w:rPr>
-            <w:instrText xml:space="preserve"> PAGEREF _Toc81036451 \h </w:instrText>
+            <w:instrText xml:space="preserve"> PAGEREF _Toc81043383 \h </w:instrText>
           </w:r>
           <w:r>
             <w:rPr>
@@ -544,7 +542,7 @@
             <w:rPr>
               <w:noProof/>
             </w:rPr>
-            <w:instrText xml:space="preserve"> PAGEREF _Toc81036452 \h </w:instrText>
+            <w:instrText xml:space="preserve"> PAGEREF _Toc81043384 \h </w:instrText>
           </w:r>
           <w:r>
             <w:rPr>
@@ -605,7 +603,7 @@
             <w:rPr>
               <w:noProof/>
             </w:rPr>
-            <w:instrText xml:space="preserve"> PAGEREF _Toc81036453 \h </w:instrText>
+            <w:instrText xml:space="preserve"> PAGEREF _Toc81043385 \h </w:instrText>
           </w:r>
           <w:r>
             <w:rPr>
@@ -667,7 +665,7 @@
             <w:rPr>
               <w:noProof/>
             </w:rPr>
-            <w:instrText xml:space="preserve"> PAGEREF _Toc81036454 \h </w:instrText>
+            <w:instrText xml:space="preserve"> PAGEREF _Toc81043386 \h </w:instrText>
           </w:r>
           <w:r>
             <w:rPr>
@@ -729,7 +727,7 @@
             <w:rPr>
               <w:noProof/>
             </w:rPr>
-            <w:instrText xml:space="preserve"> PAGEREF _Toc81036455 \h </w:instrText>
+            <w:instrText xml:space="preserve"> PAGEREF _Toc81043387 \h </w:instrText>
           </w:r>
           <w:r>
             <w:rPr>
@@ -790,7 +788,7 @@
             <w:rPr>
               <w:noProof/>
             </w:rPr>
-            <w:instrText xml:space="preserve"> PAGEREF _Toc81036456 \h </w:instrText>
+            <w:instrText xml:space="preserve"> PAGEREF _Toc81043388 \h </w:instrText>
           </w:r>
           <w:r>
             <w:rPr>
@@ -852,7 +850,7 @@
             <w:rPr>
               <w:noProof/>
             </w:rPr>
-            <w:instrText xml:space="preserve"> PAGEREF _Toc81036457 \h </w:instrText>
+            <w:instrText xml:space="preserve"> PAGEREF _Toc81043389 \h </w:instrText>
           </w:r>
           <w:r>
             <w:rPr>
@@ -914,7 +912,7 @@
             <w:rPr>
               <w:noProof/>
             </w:rPr>
-            <w:instrText xml:space="preserve"> PAGEREF _Toc81036458 \h </w:instrText>
+            <w:instrText xml:space="preserve"> PAGEREF _Toc81043390 \h </w:instrText>
           </w:r>
           <w:r>
             <w:rPr>
@@ -975,7 +973,7 @@
             <w:rPr>
               <w:noProof/>
             </w:rPr>
-            <w:instrText xml:space="preserve"> PAGEREF _Toc81036459 \h </w:instrText>
+            <w:instrText xml:space="preserve"> PAGEREF _Toc81043391 \h </w:instrText>
           </w:r>
           <w:r>
             <w:rPr>
@@ -1036,7 +1034,7 @@
             <w:rPr>
               <w:noProof/>
             </w:rPr>
-            <w:instrText xml:space="preserve"> PAGEREF _Toc81036460 \h </w:instrText>
+            <w:instrText xml:space="preserve"> PAGEREF _Toc81043392 \h </w:instrText>
           </w:r>
           <w:r>
             <w:rPr>
@@ -1098,7 +1096,7 @@
             <w:rPr>
               <w:noProof/>
             </w:rPr>
-            <w:instrText xml:space="preserve"> PAGEREF _Toc81036461 \h </w:instrText>
+            <w:instrText xml:space="preserve"> PAGEREF _Toc81043393 \h </w:instrText>
           </w:r>
           <w:r>
             <w:rPr>
@@ -1160,7 +1158,7 @@
             <w:rPr>
               <w:noProof/>
             </w:rPr>
-            <w:instrText xml:space="preserve"> PAGEREF _Toc81036462 \h </w:instrText>
+            <w:instrText xml:space="preserve"> PAGEREF _Toc81043394 \h </w:instrText>
           </w:r>
           <w:r>
             <w:rPr>
@@ -1222,7 +1220,7 @@
             <w:rPr>
               <w:noProof/>
             </w:rPr>
-            <w:instrText xml:space="preserve"> PAGEREF _Toc81036463 \h </w:instrText>
+            <w:instrText xml:space="preserve"> PAGEREF _Toc81043395 \h </w:instrText>
           </w:r>
           <w:r>
             <w:rPr>
@@ -1284,7 +1282,7 @@
             <w:rPr>
               <w:noProof/>
             </w:rPr>
-            <w:instrText xml:space="preserve"> PAGEREF _Toc81036464 \h </w:instrText>
+            <w:instrText xml:space="preserve"> PAGEREF _Toc81043396 \h </w:instrText>
           </w:r>
           <w:r>
             <w:rPr>
@@ -1345,7 +1343,7 @@
             <w:rPr>
               <w:noProof/>
             </w:rPr>
-            <w:instrText xml:space="preserve"> PAGEREF _Toc81036465 \h </w:instrText>
+            <w:instrText xml:space="preserve"> PAGEREF _Toc81043397 \h </w:instrText>
           </w:r>
           <w:r>
             <w:rPr>
@@ -1406,7 +1404,7 @@
             <w:rPr>
               <w:noProof/>
             </w:rPr>
-            <w:instrText xml:space="preserve"> PAGEREF _Toc81036466 \h </w:instrText>
+            <w:instrText xml:space="preserve"> PAGEREF _Toc81043398 \h </w:instrText>
           </w:r>
           <w:r>
             <w:rPr>
@@ -1468,7 +1466,7 @@
             <w:rPr>
               <w:noProof/>
             </w:rPr>
-            <w:instrText xml:space="preserve"> PAGEREF _Toc81036467 \h </w:instrText>
+            <w:instrText xml:space="preserve"> PAGEREF _Toc81043399 \h </w:instrText>
           </w:r>
           <w:r>
             <w:rPr>
@@ -1530,7 +1528,7 @@
             <w:rPr>
               <w:noProof/>
             </w:rPr>
-            <w:instrText xml:space="preserve"> PAGEREF _Toc81036468 \h </w:instrText>
+            <w:instrText xml:space="preserve"> PAGEREF _Toc81043400 \h </w:instrText>
           </w:r>
           <w:r>
             <w:rPr>
@@ -1592,7 +1590,7 @@
             <w:rPr>
               <w:noProof/>
             </w:rPr>
-            <w:instrText xml:space="preserve"> PAGEREF _Toc81036469 \h </w:instrText>
+            <w:instrText xml:space="preserve"> PAGEREF _Toc81043401 \h </w:instrText>
           </w:r>
           <w:r>
             <w:rPr>
@@ -1610,6 +1608,128 @@
               <w:noProof/>
             </w:rPr>
             <w:t>17</w:t>
+          </w:r>
+          <w:r>
+            <w:rPr>
+              <w:noProof/>
+            </w:rPr>
+            <w:fldChar w:fldCharType="end"/>
+          </w:r>
+        </w:p>
+        <w:p>
+          <w:pPr>
+            <w:pStyle w:val="TOC2"/>
+            <w:tabs>
+              <w:tab w:val="right" w:leader="dot" w:pos="9350"/>
+            </w:tabs>
+            <w:rPr>
+              <w:rFonts w:eastAsiaTheme="minorEastAsia"/>
+              <w:noProof/>
+              <w:sz w:val="24"/>
+              <w:szCs w:val="24"/>
+            </w:rPr>
+          </w:pPr>
+          <w:r>
+            <w:rPr>
+              <w:noProof/>
+            </w:rPr>
+            <w:t>9.1. Soar-EpMem</w:t>
+          </w:r>
+          <w:r>
+            <w:rPr>
+              <w:noProof/>
+            </w:rPr>
+            <w:tab/>
+          </w:r>
+          <w:r>
+            <w:rPr>
+              <w:noProof/>
+            </w:rPr>
+            <w:fldChar w:fldCharType="begin"/>
+          </w:r>
+          <w:r>
+            <w:rPr>
+              <w:noProof/>
+            </w:rPr>
+            <w:instrText xml:space="preserve"> PAGEREF _Toc81043402 \h </w:instrText>
+          </w:r>
+          <w:r>
+            <w:rPr>
+              <w:noProof/>
+            </w:rPr>
+          </w:r>
+          <w:r>
+            <w:rPr>
+              <w:noProof/>
+            </w:rPr>
+            <w:fldChar w:fldCharType="separate"/>
+          </w:r>
+          <w:r>
+            <w:rPr>
+              <w:noProof/>
+            </w:rPr>
+            <w:t>17</w:t>
+          </w:r>
+          <w:r>
+            <w:rPr>
+              <w:noProof/>
+            </w:rPr>
+            <w:fldChar w:fldCharType="end"/>
+          </w:r>
+        </w:p>
+        <w:p>
+          <w:pPr>
+            <w:pStyle w:val="TOC2"/>
+            <w:tabs>
+              <w:tab w:val="right" w:leader="dot" w:pos="9350"/>
+            </w:tabs>
+            <w:rPr>
+              <w:rFonts w:eastAsiaTheme="minorEastAsia"/>
+              <w:noProof/>
+              <w:sz w:val="24"/>
+              <w:szCs w:val="24"/>
+            </w:rPr>
+          </w:pPr>
+          <w:r>
+            <w:rPr>
+              <w:noProof/>
+            </w:rPr>
+            <w:t>9.2. Working Memory Activation</w:t>
+          </w:r>
+          <w:r>
+            <w:rPr>
+              <w:noProof/>
+            </w:rPr>
+            <w:tab/>
+          </w:r>
+          <w:r>
+            <w:rPr>
+              <w:noProof/>
+            </w:rPr>
+            <w:fldChar w:fldCharType="begin"/>
+          </w:r>
+          <w:r>
+            <w:rPr>
+              <w:noProof/>
+            </w:rPr>
+            <w:instrText xml:space="preserve"> PAGEREF _Toc81043403 \h </w:instrText>
+          </w:r>
+          <w:r>
+            <w:rPr>
+              <w:noProof/>
+            </w:rPr>
+          </w:r>
+          <w:r>
+            <w:rPr>
+              <w:noProof/>
+            </w:rPr>
+            <w:fldChar w:fldCharType="separate"/>
+          </w:r>
+          <w:r>
+            <w:rPr>
+              <w:noProof/>
+            </w:rPr>
+            <w:t>18</w:t>
           </w:r>
           <w:r>
             <w:rPr>
@@ -1637,7 +1757,7 @@
       <w:r>
         <w:br w:type="page"/>
       </w:r>
-      <w:bookmarkStart w:id="0" w:name="_Toc81036447"/>
+      <w:bookmarkStart w:id="0" w:name="_Toc81043379"/>
       <w:r>
         <w:t>Document History</w:t>
       </w:r>
@@ -1679,7 +1799,7 @@
       <w:r>
         <w:br w:type="page"/>
       </w:r>
-      <w:bookmarkStart w:id="1" w:name="_Toc81036448"/>
+      <w:bookmarkStart w:id="1" w:name="_Toc81043380"/>
       <w:r>
         <w:t>Soar-EpMem Motivation</w:t>
       </w:r>
@@ -1701,7 +1821,7 @@
       <w:r>
         <w:br w:type="page"/>
       </w:r>
-      <w:bookmarkStart w:id="2" w:name="_Toc81036449"/>
+      <w:bookmarkStart w:id="2" w:name="_Toc81043381"/>
       <w:r>
         <w:t>Working Memory Structure</w:t>
       </w:r>
@@ -1804,7 +1924,7 @@
       <w:r>
         <w:br w:type="page"/>
       </w:r>
-      <w:bookmarkStart w:id="3" w:name="_Toc81036450"/>
+      <w:bookmarkStart w:id="3" w:name="_Toc81043382"/>
       <w:r>
         <w:t>Storing Episodes</w:t>
       </w:r>
@@ -1841,7 +1961,7 @@
           <w:numId w:val="6"/>
         </w:numPr>
       </w:pPr>
-      <w:bookmarkStart w:id="4" w:name="_Toc81036451"/>
+      <w:bookmarkStart w:id="4" w:name="_Toc81043383"/>
       <w:r>
         <w:t xml:space="preserve">New Episode </w:t>
       </w:r>
@@ -1994,7 +2114,7 @@
           <w:numId w:val="6"/>
         </w:numPr>
       </w:pPr>
-      <w:bookmarkStart w:id="5" w:name="_Toc81036452"/>
+      <w:bookmarkStart w:id="5" w:name="_Toc81043384"/>
       <w:r>
         <w:t>Episode Contents</w:t>
       </w:r>
@@ -2183,6 +2303,9 @@
         <w:jc w:val="right"/>
       </w:pPr>
       <w:r>
+        <w:rPr>
+          <w:noProof/>
+        </w:rPr>
         <w:drawing>
           <wp:inline distT="0" distB="0" distL="0" distR="0">
             <wp:extent cx="2459355" cy="3665220"/>
@@ -2389,7 +2512,7 @@
           <w:numId w:val="6"/>
         </w:numPr>
       </w:pPr>
-      <w:bookmarkStart w:id="6" w:name="_Toc81036453"/>
+      <w:bookmarkStart w:id="6" w:name="_Toc81043385"/>
       <w:r>
         <w:t>Working Memory Activation</w:t>
       </w:r>
@@ -2473,7 +2596,7 @@
           <w:numId w:val="6"/>
         </w:numPr>
       </w:pPr>
-      <w:bookmarkStart w:id="7" w:name="_Toc81036454"/>
+      <w:bookmarkStart w:id="7" w:name="_Toc81043386"/>
       <w:r>
         <w:t>The wma Command</w:t>
       </w:r>
@@ -2587,7 +2710,7 @@
           <w:numId w:val="6"/>
         </w:numPr>
       </w:pPr>
-      <w:bookmarkStart w:id="8" w:name="_Toc81036455"/>
+      <w:bookmarkStart w:id="8" w:name="_Toc81043387"/>
       <w:r>
         <w:t>WMA Parameters</w:t>
       </w:r>
@@ -3266,14 +3389,14 @@
           <w:p>
             <w:proofErr w:type="gramStart"/>
             <w:r>
+              <w:t>high</w:t>
+            </w:r>
+            <w:proofErr w:type="gramEnd"/>
+          </w:p>
+          <w:p>
+            <w:proofErr w:type="gramStart"/>
+            <w:r>
               <w:t>low</w:t>
-            </w:r>
-            <w:proofErr w:type="gramEnd"/>
-          </w:p>
-          <w:p>
-            <w:proofErr w:type="gramStart"/>
-            <w:r>
-              <w:t>high</w:t>
             </w:r>
             <w:proofErr w:type="gramEnd"/>
           </w:p>
@@ -3736,7 +3859,7 @@
           <w:numId w:val="6"/>
         </w:numPr>
       </w:pPr>
-      <w:bookmarkStart w:id="9" w:name="_Toc81036456"/>
+      <w:bookmarkStart w:id="9" w:name="_Toc81043388"/>
       <w:r>
         <w:t>Soar-EpMem Storage</w:t>
       </w:r>
@@ -4490,7 +4613,7 @@
       <w:r>
         <w:br w:type="page"/>
       </w:r>
-      <w:bookmarkStart w:id="10" w:name="_Toc81036457"/>
+      <w:bookmarkStart w:id="10" w:name="_Toc81043389"/>
       <w:r>
         <w:t>Retrieving Episodes</w:t>
       </w:r>
@@ -4513,7 +4636,7 @@
       <w:r>
         <w:br w:type="page"/>
       </w:r>
-      <w:bookmarkStart w:id="11" w:name="_Toc81036458"/>
+      <w:bookmarkStart w:id="11" w:name="_Toc81043390"/>
       <w:r>
         <w:t>Soar-EpMem Parameters</w:t>
       </w:r>
@@ -4532,7 +4655,7 @@
           <w:numId w:val="6"/>
         </w:numPr>
       </w:pPr>
-      <w:bookmarkStart w:id="12" w:name="_Toc81036459"/>
+      <w:bookmarkStart w:id="12" w:name="_Toc81043391"/>
       <w:r>
         <w:t>Parameter Configuration</w:t>
       </w:r>
@@ -4627,7 +4750,7 @@
           <w:numId w:val="6"/>
         </w:numPr>
       </w:pPr>
-      <w:bookmarkStart w:id="13" w:name="_Toc81036460"/>
+      <w:bookmarkStart w:id="13" w:name="_Toc81043392"/>
       <w:r>
         <w:t>Parameter Descriptions</w:t>
       </w:r>
@@ -4673,7 +4796,7 @@
           <w:numId w:val="6"/>
         </w:numPr>
       </w:pPr>
-      <w:bookmarkStart w:id="14" w:name="_Toc81036461"/>
+      <w:bookmarkStart w:id="14" w:name="_Toc81043393"/>
       <w:r>
         <w:t>General</w:t>
       </w:r>
@@ -4697,14 +4820,8 @@
           <w:p>
             <w:pPr>
               <w:spacing w:after="0"/>
-              <w:rPr>
-                <w:lang/>
-              </w:rPr>
-            </w:pPr>
-            <w:r>
-              <w:rPr>
-                <w:lang/>
-              </w:rPr>
+            </w:pPr>
+            <w:r>
               <w:t>Purpose</w:t>
             </w:r>
           </w:p>
@@ -4717,14 +4834,8 @@
           <w:p>
             <w:pPr>
               <w:spacing w:after="0"/>
-              <w:rPr>
-                <w:lang/>
-              </w:rPr>
-            </w:pPr>
-            <w:r>
-              <w:rPr>
-                <w:lang/>
-              </w:rPr>
+            </w:pPr>
+            <w:r>
               <w:t>Enable or disable Soar-EpMem</w:t>
             </w:r>
           </w:p>
@@ -4739,14 +4850,8 @@
           <w:p>
             <w:pPr>
               <w:spacing w:after="0"/>
-              <w:rPr>
-                <w:lang/>
-              </w:rPr>
-            </w:pPr>
-            <w:r>
-              <w:rPr>
-                <w:lang/>
-              </w:rPr>
+            </w:pPr>
+            <w:r>
               <w:t>Parameter</w:t>
             </w:r>
           </w:p>
@@ -4761,14 +4866,12 @@
               <w:spacing w:after="0"/>
               <w:rPr>
                 <w:b/>
-                <w:lang/>
               </w:rPr>
             </w:pPr>
             <w:proofErr w:type="gramStart"/>
             <w:r>
               <w:rPr>
                 <w:b/>
-                <w:lang/>
               </w:rPr>
               <w:t>learning</w:t>
             </w:r>
@@ -4783,15 +4886,7 @@
             <w:shd w:val="clear" w:color="auto" w:fill="auto"/>
           </w:tcPr>
           <w:p>
-            <w:pPr>
-              <w:rPr>
-                <w:lang/>
-              </w:rPr>
-            </w:pPr>
-            <w:r>
-              <w:rPr>
-                <w:lang/>
-              </w:rPr>
+            <w:r>
               <w:t>Values</w:t>
             </w:r>
           </w:p>
@@ -4825,21 +4920,18 @@
                     <w:spacing w:after="0"/>
                     <w:rPr>
                       <w:b/>
-                      <w:lang/>
                     </w:rPr>
                   </w:pPr>
                   <w:proofErr w:type="gramStart"/>
                   <w:r>
                     <w:rPr>
                       <w:b/>
-                      <w:lang/>
                     </w:rPr>
                     <w:t>o</w:t>
                   </w:r>
                   <w:r>
                     <w:rPr>
                       <w:b/>
-                      <w:lang/>
                     </w:rPr>
                     <w:t>ff</w:t>
                   </w:r>
@@ -4854,26 +4946,14 @@
                 <w:p>
                   <w:pPr>
                     <w:spacing w:after="0"/>
-                    <w:rPr>
-                      <w:lang/>
-                    </w:rPr>
                   </w:pPr>
                   <w:r>
-                    <w:rPr>
-                      <w:lang/>
-                    </w:rPr>
                     <w:t>Disable</w:t>
                   </w:r>
                   <w:r>
-                    <w:rPr>
-                      <w:lang/>
-                    </w:rPr>
                     <w:t xml:space="preserve"> Soar-</w:t>
                   </w:r>
                   <w:r>
-                    <w:rPr>
-                      <w:lang/>
-                    </w:rPr>
                     <w:t>EpMem</w:t>
                   </w:r>
                 </w:p>
@@ -4890,14 +4970,12 @@
                     <w:spacing w:after="0"/>
                     <w:rPr>
                       <w:b/>
-                      <w:lang/>
                     </w:rPr>
                   </w:pPr>
                   <w:proofErr w:type="gramStart"/>
                   <w:r>
                     <w:rPr>
                       <w:b/>
-                      <w:lang/>
                     </w:rPr>
                     <w:t>on</w:t>
                   </w:r>
@@ -4912,39 +4990,21 @@
                 <w:p>
                   <w:pPr>
                     <w:spacing w:after="0"/>
-                    <w:rPr>
-                      <w:lang/>
-                    </w:rPr>
                   </w:pPr>
                   <w:r>
-                    <w:rPr>
-                      <w:lang/>
-                    </w:rPr>
                     <w:t>Enable</w:t>
                   </w:r>
                   <w:r>
-                    <w:rPr>
-                      <w:lang/>
-                    </w:rPr>
                     <w:t xml:space="preserve"> Soar-</w:t>
                   </w:r>
                   <w:r>
-                    <w:rPr>
-                      <w:lang/>
-                    </w:rPr>
                     <w:t>EpMem</w:t>
                   </w:r>
                 </w:p>
               </w:tc>
             </w:tr>
           </w:tbl>
-          <w:p>
-            <w:pPr>
-              <w:rPr>
-                <w:lang/>
-              </w:rPr>
-            </w:pPr>
-          </w:p>
+          <w:p/>
         </w:tc>
       </w:tr>
       <w:tr>
@@ -4956,14 +5016,8 @@
           <w:p>
             <w:pPr>
               <w:spacing w:after="0"/>
-              <w:rPr>
-                <w:lang/>
-              </w:rPr>
-            </w:pPr>
-            <w:r>
-              <w:rPr>
-                <w:lang/>
-              </w:rPr>
+            </w:pPr>
+            <w:r>
               <w:t>Default</w:t>
             </w:r>
           </w:p>
@@ -4978,14 +5032,12 @@
               <w:spacing w:after="0"/>
               <w:rPr>
                 <w:b/>
-                <w:lang/>
               </w:rPr>
             </w:pPr>
             <w:proofErr w:type="gramStart"/>
             <w:r>
               <w:rPr>
                 <w:b/>
-                <w:lang/>
               </w:rPr>
               <w:t>on</w:t>
             </w:r>
@@ -5002,14 +5054,8 @@
           <w:p>
             <w:pPr>
               <w:spacing w:after="0"/>
-              <w:rPr>
-                <w:lang/>
-              </w:rPr>
-            </w:pPr>
-            <w:r>
-              <w:rPr>
-                <w:lang/>
-              </w:rPr>
+            </w:pPr>
+            <w:r>
               <w:t>Protected</w:t>
             </w:r>
           </w:p>
@@ -5022,15 +5068,9 @@
           <w:p>
             <w:pPr>
               <w:spacing w:after="0"/>
-              <w:rPr>
-                <w:lang/>
-              </w:rPr>
             </w:pPr>
             <w:proofErr w:type="gramStart"/>
             <w:r>
-              <w:rPr>
-                <w:lang/>
-              </w:rPr>
               <w:t>no</w:t>
             </w:r>
             <w:proofErr w:type="gramEnd"/>
@@ -5046,7 +5086,7 @@
           <w:numId w:val="6"/>
         </w:numPr>
       </w:pPr>
-      <w:bookmarkStart w:id="15" w:name="_Toc81036462"/>
+      <w:bookmarkStart w:id="15" w:name="_Toc81043394"/>
       <w:r>
         <w:t>Storage</w:t>
       </w:r>
@@ -5070,14 +5110,8 @@
           <w:p>
             <w:pPr>
               <w:spacing w:after="0"/>
-              <w:rPr>
-                <w:lang/>
-              </w:rPr>
-            </w:pPr>
-            <w:r>
-              <w:rPr>
-                <w:lang/>
-              </w:rPr>
+            </w:pPr>
+            <w:r>
               <w:t>Purpose</w:t>
             </w:r>
           </w:p>
@@ -5090,14 +5124,8 @@
           <w:p>
             <w:pPr>
               <w:spacing w:after="0"/>
-              <w:rPr>
-                <w:lang/>
-              </w:rPr>
-            </w:pPr>
-            <w:r>
-              <w:rPr>
-                <w:lang/>
-              </w:rPr>
+            </w:pPr>
+            <w:r>
               <w:t>Specifies whether the episodic store will be maintained in memory or on disk</w:t>
             </w:r>
           </w:p>
@@ -5112,14 +5140,8 @@
           <w:p>
             <w:pPr>
               <w:spacing w:after="0"/>
-              <w:rPr>
-                <w:lang/>
-              </w:rPr>
-            </w:pPr>
-            <w:r>
-              <w:rPr>
-                <w:lang/>
-              </w:rPr>
+            </w:pPr>
+            <w:r>
               <w:t>Parameter</w:t>
             </w:r>
           </w:p>
@@ -5134,14 +5156,12 @@
               <w:spacing w:after="0"/>
               <w:rPr>
                 <w:b/>
-                <w:lang/>
               </w:rPr>
             </w:pPr>
             <w:proofErr w:type="gramStart"/>
             <w:r>
               <w:rPr>
                 <w:b/>
-                <w:lang/>
               </w:rPr>
               <w:t>database</w:t>
             </w:r>
@@ -5156,15 +5176,7 @@
             <w:shd w:val="clear" w:color="auto" w:fill="auto"/>
           </w:tcPr>
           <w:p>
-            <w:pPr>
-              <w:rPr>
-                <w:lang/>
-              </w:rPr>
-            </w:pPr>
-            <w:r>
-              <w:rPr>
-                <w:lang/>
-              </w:rPr>
+            <w:r>
               <w:t>Values</w:t>
             </w:r>
           </w:p>
@@ -5198,14 +5210,12 @@
                     <w:spacing w:after="0"/>
                     <w:rPr>
                       <w:b/>
-                      <w:lang/>
                     </w:rPr>
                   </w:pPr>
                   <w:proofErr w:type="gramStart"/>
                   <w:r>
                     <w:rPr>
                       <w:b/>
-                      <w:lang/>
                     </w:rPr>
                     <w:t>file</w:t>
                   </w:r>
@@ -5220,14 +5230,8 @@
                 <w:p>
                   <w:pPr>
                     <w:spacing w:after="0"/>
-                    <w:rPr>
-                      <w:lang/>
-                    </w:rPr>
                   </w:pPr>
                   <w:r>
-                    <w:rPr>
-                      <w:lang/>
-                    </w:rPr>
                     <w:t>Episodic store is maintained on disk</w:t>
                   </w:r>
                 </w:p>
@@ -5244,14 +5248,12 @@
                     <w:spacing w:after="0"/>
                     <w:rPr>
                       <w:b/>
-                      <w:lang/>
                     </w:rPr>
                   </w:pPr>
                   <w:proofErr w:type="gramStart"/>
                   <w:r>
                     <w:rPr>
                       <w:b/>
-                      <w:lang/>
                     </w:rPr>
                     <w:t>memory</w:t>
                   </w:r>
@@ -5266,27 +5268,15 @@
                 <w:p>
                   <w:pPr>
                     <w:spacing w:after="0"/>
-                    <w:rPr>
-                      <w:lang/>
-                    </w:rPr>
                   </w:pPr>
                   <w:r>
-                    <w:rPr>
-                      <w:lang/>
-                    </w:rPr>
                     <w:t>Episodic store is maintained in memory</w:t>
                   </w:r>
                 </w:p>
               </w:tc>
             </w:tr>
           </w:tbl>
-          <w:p>
-            <w:pPr>
-              <w:rPr>
-                <w:lang/>
-              </w:rPr>
-            </w:pPr>
-          </w:p>
+          <w:p/>
         </w:tc>
       </w:tr>
       <w:tr>
@@ -5298,14 +5288,8 @@
           <w:p>
             <w:pPr>
               <w:spacing w:after="0"/>
-              <w:rPr>
-                <w:lang/>
-              </w:rPr>
-            </w:pPr>
-            <w:r>
-              <w:rPr>
-                <w:lang/>
-              </w:rPr>
+            </w:pPr>
+            <w:r>
               <w:t>Default</w:t>
             </w:r>
           </w:p>
@@ -5320,14 +5304,12 @@
               <w:spacing w:after="0"/>
               <w:rPr>
                 <w:b/>
-                <w:lang/>
               </w:rPr>
             </w:pPr>
             <w:proofErr w:type="gramStart"/>
             <w:r>
               <w:rPr>
                 <w:b/>
-                <w:lang/>
               </w:rPr>
               <w:t>file</w:t>
             </w:r>
@@ -5344,14 +5326,8 @@
           <w:p>
             <w:pPr>
               <w:spacing w:after="0"/>
-              <w:rPr>
-                <w:lang/>
-              </w:rPr>
-            </w:pPr>
-            <w:r>
-              <w:rPr>
-                <w:lang/>
-              </w:rPr>
+            </w:pPr>
+            <w:r>
               <w:t>Protected</w:t>
             </w:r>
           </w:p>
@@ -5364,15 +5340,9 @@
           <w:p>
             <w:pPr>
               <w:spacing w:after="0"/>
-              <w:rPr>
-                <w:lang/>
-              </w:rPr>
             </w:pPr>
             <w:proofErr w:type="gramStart"/>
             <w:r>
-              <w:rPr>
-                <w:lang/>
-              </w:rPr>
               <w:t>yes</w:t>
             </w:r>
             <w:proofErr w:type="gramEnd"/>
@@ -5399,14 +5369,8 @@
           <w:p>
             <w:pPr>
               <w:spacing w:after="0"/>
-              <w:rPr>
-                <w:lang/>
-              </w:rPr>
-            </w:pPr>
-            <w:r>
-              <w:rPr>
-                <w:lang/>
-              </w:rPr>
+            </w:pPr>
+            <w:r>
               <w:t>Purpose</w:t>
             </w:r>
           </w:p>
@@ -5419,14 +5383,8 @@
           <w:p>
             <w:pPr>
               <w:spacing w:after="0"/>
-              <w:rPr>
-                <w:lang/>
-              </w:rPr>
-            </w:pPr>
-            <w:r>
-              <w:rPr>
-                <w:lang/>
-              </w:rPr>
+            </w:pPr>
+            <w:r>
               <w:t>Specifies where on disk the episodic store will be saved</w:t>
             </w:r>
           </w:p>
@@ -5441,14 +5399,8 @@
           <w:p>
             <w:pPr>
               <w:spacing w:after="0"/>
-              <w:rPr>
-                <w:lang/>
-              </w:rPr>
-            </w:pPr>
-            <w:r>
-              <w:rPr>
-                <w:lang/>
-              </w:rPr>
+            </w:pPr>
+            <w:r>
               <w:t>Parameter</w:t>
             </w:r>
           </w:p>
@@ -5463,14 +5415,12 @@
               <w:spacing w:after="0"/>
               <w:rPr>
                 <w:b/>
-                <w:lang/>
               </w:rPr>
             </w:pPr>
             <w:proofErr w:type="gramStart"/>
             <w:r>
               <w:rPr>
                 <w:b/>
-                <w:lang/>
               </w:rPr>
               <w:t>path</w:t>
             </w:r>
@@ -5485,15 +5435,7 @@
             <w:shd w:val="clear" w:color="auto" w:fill="auto"/>
           </w:tcPr>
           <w:p>
-            <w:pPr>
-              <w:rPr>
-                <w:lang/>
-              </w:rPr>
-            </w:pPr>
-            <w:r>
-              <w:rPr>
-                <w:lang/>
-              </w:rPr>
+            <w:r>
               <w:t>Values</w:t>
             </w:r>
           </w:p>
@@ -5527,13 +5469,11 @@
                     <w:spacing w:after="0"/>
                     <w:rPr>
                       <w:b/>
-                      <w:lang/>
                     </w:rPr>
                   </w:pPr>
                   <w:r>
                     <w:rPr>
                       <w:b/>
-                      <w:lang/>
                     </w:rPr>
                     <w:t>&lt;</w:t>
                   </w:r>
@@ -5541,7 +5481,6 @@
                   <w:r>
                     <w:rPr>
                       <w:b/>
-                      <w:lang/>
                     </w:rPr>
                     <w:t>empty</w:t>
                   </w:r>
@@ -5549,7 +5488,6 @@
                   <w:r>
                     <w:rPr>
                       <w:b/>
-                      <w:lang/>
                     </w:rPr>
                     <w:t>&gt;</w:t>
                   </w:r>
@@ -5563,32 +5501,17 @@
                 <w:p>
                   <w:pPr>
                     <w:spacing w:after="0"/>
-                    <w:rPr>
-                      <w:lang/>
-                    </w:rPr>
                   </w:pPr>
                   <w:r>
-                    <w:rPr>
-                      <w:lang/>
-                    </w:rPr>
                     <w:t xml:space="preserve">Soar-EpMem </w:t>
                   </w:r>
                   <w:r>
-                    <w:rPr>
-                      <w:lang/>
-                    </w:rPr>
                     <w:t>will create a temporary database file on disk du</w:t>
                   </w:r>
                   <w:r>
-                    <w:rPr>
-                      <w:lang/>
-                    </w:rPr>
                     <w:t>ring execution (and delete it after use</w:t>
                   </w:r>
                   <w:r>
-                    <w:rPr>
-                      <w:lang/>
-                    </w:rPr>
                     <w:t>)</w:t>
                   </w:r>
                 </w:p>
@@ -5605,13 +5528,11 @@
                     <w:spacing w:after="0"/>
                     <w:rPr>
                       <w:b/>
-                      <w:lang/>
                     </w:rPr>
                   </w:pPr>
                   <w:r>
                     <w:rPr>
                       <w:b/>
-                      <w:lang/>
                     </w:rPr>
                     <w:t>&lt;</w:t>
                   </w:r>
@@ -5619,7 +5540,6 @@
                   <w:r>
                     <w:rPr>
                       <w:b/>
-                      <w:lang/>
                     </w:rPr>
                     <w:t>valid</w:t>
                   </w:r>
@@ -5627,7 +5547,6 @@
                   <w:r>
                     <w:rPr>
                       <w:b/>
-                      <w:lang/>
                     </w:rPr>
                     <w:t xml:space="preserve"> path&gt;</w:t>
                   </w:r>
@@ -5641,27 +5560,15 @@
                 <w:p>
                   <w:pPr>
                     <w:spacing w:after="0"/>
-                    <w:rPr>
-                      <w:lang/>
-                    </w:rPr>
                   </w:pPr>
                   <w:r>
-                    <w:rPr>
-                      <w:lang/>
-                    </w:rPr>
                     <w:t>Soar-EpMem will use the specified path for its database file on disk.  If the file doesn’t exist, it will create it.</w:t>
                   </w:r>
                 </w:p>
               </w:tc>
             </w:tr>
           </w:tbl>
-          <w:p>
-            <w:pPr>
-              <w:rPr>
-                <w:lang/>
-              </w:rPr>
-            </w:pPr>
-          </w:p>
+          <w:p/>
         </w:tc>
       </w:tr>
       <w:tr>
@@ -5673,14 +5580,8 @@
           <w:p>
             <w:pPr>
               <w:spacing w:after="0"/>
-              <w:rPr>
-                <w:lang/>
-              </w:rPr>
-            </w:pPr>
-            <w:r>
-              <w:rPr>
-                <w:lang/>
-              </w:rPr>
+            </w:pPr>
+            <w:r>
               <w:t>Default</w:t>
             </w:r>
           </w:p>
@@ -5695,13 +5596,11 @@
               <w:spacing w:after="0"/>
               <w:rPr>
                 <w:b/>
-                <w:lang/>
               </w:rPr>
             </w:pPr>
             <w:r>
               <w:rPr>
                 <w:b/>
-                <w:lang/>
               </w:rPr>
               <w:t>&lt;</w:t>
             </w:r>
@@ -5709,7 +5608,6 @@
             <w:r>
               <w:rPr>
                 <w:b/>
-                <w:lang/>
               </w:rPr>
               <w:t>empty</w:t>
             </w:r>
@@ -5717,7 +5615,6 @@
             <w:r>
               <w:rPr>
                 <w:b/>
-                <w:lang/>
               </w:rPr>
               <w:t>&gt;</w:t>
             </w:r>
@@ -5733,14 +5630,8 @@
           <w:p>
             <w:pPr>
               <w:spacing w:after="0"/>
-              <w:rPr>
-                <w:lang/>
-              </w:rPr>
-            </w:pPr>
-            <w:r>
-              <w:rPr>
-                <w:lang/>
-              </w:rPr>
+            </w:pPr>
+            <w:r>
               <w:t>Protected</w:t>
             </w:r>
           </w:p>
@@ -5753,15 +5644,9 @@
           <w:p>
             <w:pPr>
               <w:spacing w:after="0"/>
-              <w:rPr>
-                <w:lang/>
-              </w:rPr>
             </w:pPr>
             <w:proofErr w:type="gramStart"/>
             <w:r>
-              <w:rPr>
-                <w:lang/>
-              </w:rPr>
               <w:t>yes</w:t>
             </w:r>
             <w:proofErr w:type="gramEnd"/>
@@ -5777,7 +5662,7 @@
           <w:numId w:val="6"/>
         </w:numPr>
       </w:pPr>
-      <w:bookmarkStart w:id="16" w:name="_Toc81036463"/>
+      <w:bookmarkStart w:id="16" w:name="_Toc81043395"/>
       <w:r>
         <w:t>Representation</w:t>
       </w:r>
@@ -5801,14 +5686,8 @@
           <w:p>
             <w:pPr>
               <w:spacing w:after="0"/>
-              <w:rPr>
-                <w:lang/>
-              </w:rPr>
-            </w:pPr>
-            <w:r>
-              <w:rPr>
-                <w:lang/>
-              </w:rPr>
+            </w:pPr>
+            <w:r>
               <w:t>Purpose</w:t>
             </w:r>
           </w:p>
@@ -5821,14 +5700,8 @@
           <w:p>
             <w:pPr>
               <w:spacing w:after="0"/>
-              <w:rPr>
-                <w:lang/>
-              </w:rPr>
-            </w:pPr>
-            <w:r>
-              <w:rPr>
-                <w:lang/>
-              </w:rPr>
+            </w:pPr>
+            <w:r>
               <w:t>Specifies the store indexing mode</w:t>
             </w:r>
           </w:p>
@@ -5843,14 +5716,8 @@
           <w:p>
             <w:pPr>
               <w:spacing w:after="0"/>
-              <w:rPr>
-                <w:lang/>
-              </w:rPr>
-            </w:pPr>
-            <w:r>
-              <w:rPr>
-                <w:lang/>
-              </w:rPr>
+            </w:pPr>
+            <w:r>
               <w:t>Parameter</w:t>
             </w:r>
           </w:p>
@@ -5865,14 +5732,12 @@
               <w:spacing w:after="0"/>
               <w:rPr>
                 <w:b/>
-                <w:lang/>
               </w:rPr>
             </w:pPr>
             <w:proofErr w:type="gramStart"/>
             <w:r>
               <w:rPr>
                 <w:b/>
-                <w:lang/>
               </w:rPr>
               <w:t>indexing</w:t>
             </w:r>
@@ -5887,15 +5752,7 @@
             <w:shd w:val="clear" w:color="auto" w:fill="auto"/>
           </w:tcPr>
           <w:p>
-            <w:pPr>
-              <w:rPr>
-                <w:lang/>
-              </w:rPr>
-            </w:pPr>
-            <w:r>
-              <w:rPr>
-                <w:lang/>
-              </w:rPr>
+            <w:r>
               <w:t>Values</w:t>
             </w:r>
           </w:p>
@@ -5929,7 +5786,6 @@
                     <w:spacing w:after="0"/>
                     <w:rPr>
                       <w:b/>
-                      <w:lang/>
                     </w:rPr>
                   </w:pPr>
                   <w:proofErr w:type="spellStart"/>
@@ -5937,7 +5793,6 @@
                   <w:r>
                     <w:rPr>
                       <w:b/>
-                      <w:lang/>
                     </w:rPr>
                     <w:t>bigtree</w:t>
                   </w:r>
@@ -5945,7 +5800,6 @@
                   <w:r>
                     <w:rPr>
                       <w:b/>
-                      <w:lang/>
                     </w:rPr>
                     <w:t>_hybrid</w:t>
                   </w:r>
@@ -5960,28 +5814,16 @@
                 <w:p>
                   <w:pPr>
                     <w:spacing w:after="0"/>
-                    <w:rPr>
-                      <w:lang/>
-                    </w:rPr>
                   </w:pPr>
                   <w:r>
-                    <w:rPr>
-                      <w:lang/>
-                    </w:rPr>
                     <w:t xml:space="preserve">Supplements </w:t>
                   </w:r>
                   <w:proofErr w:type="spellStart"/>
                   <w:r>
-                    <w:rPr>
-                      <w:lang/>
-                    </w:rPr>
                     <w:t>Nuxoll’s</w:t>
                   </w:r>
                   <w:proofErr w:type="spellEnd"/>
                   <w:r>
-                    <w:rPr>
-                      <w:lang/>
-                    </w:rPr>
                     <w:t xml:space="preserve"> Interval method with a bit-string episode representation for retrievals</w:t>
                   </w:r>
                 </w:p>
@@ -5998,7 +5840,6 @@
                     <w:spacing w:after="0"/>
                     <w:rPr>
                       <w:b/>
-                      <w:lang/>
                     </w:rPr>
                   </w:pPr>
                   <w:proofErr w:type="spellStart"/>
@@ -6006,7 +5847,6 @@
                   <w:r>
                     <w:rPr>
                       <w:b/>
-                      <w:lang/>
                     </w:rPr>
                     <w:t>bigtree</w:t>
                   </w:r>
@@ -6014,7 +5854,6 @@
                   <w:r>
                     <w:rPr>
                       <w:b/>
-                      <w:lang/>
                     </w:rPr>
                     <w:t>_instance</w:t>
                   </w:r>
@@ -6029,28 +5868,16 @@
                 <w:p>
                   <w:pPr>
                     <w:spacing w:after="0"/>
-                    <w:rPr>
-                      <w:lang/>
-                    </w:rPr>
                   </w:pPr>
                   <w:r>
-                    <w:rPr>
-                      <w:lang/>
-                    </w:rPr>
                     <w:t xml:space="preserve">Implements </w:t>
                   </w:r>
                   <w:proofErr w:type="spellStart"/>
                   <w:r>
-                    <w:rPr>
-                      <w:lang/>
-                    </w:rPr>
                     <w:t>Nuxoll’s</w:t>
                   </w:r>
                   <w:proofErr w:type="spellEnd"/>
                   <w:r>
-                    <w:rPr>
-                      <w:lang/>
-                    </w:rPr>
                     <w:t xml:space="preserve"> Instance method</w:t>
                   </w:r>
                 </w:p>
@@ -6067,7 +5894,6 @@
                     <w:spacing w:after="0"/>
                     <w:rPr>
                       <w:b/>
-                      <w:lang/>
                     </w:rPr>
                   </w:pPr>
                   <w:proofErr w:type="spellStart"/>
@@ -6075,7 +5901,6 @@
                   <w:r>
                     <w:rPr>
                       <w:b/>
-                      <w:lang/>
                     </w:rPr>
                     <w:t>bigtree</w:t>
                   </w:r>
@@ -6083,7 +5908,6 @@
                   <w:r>
                     <w:rPr>
                       <w:b/>
-                      <w:lang/>
                     </w:rPr>
                     <w:t>_range</w:t>
                   </w:r>
@@ -6098,28 +5922,16 @@
                 <w:p>
                   <w:pPr>
                     <w:spacing w:after="0"/>
-                    <w:rPr>
-                      <w:lang/>
-                    </w:rPr>
                   </w:pPr>
                   <w:r>
-                    <w:rPr>
-                      <w:lang/>
-                    </w:rPr>
                     <w:t xml:space="preserve">Implements </w:t>
                   </w:r>
                   <w:proofErr w:type="spellStart"/>
                   <w:r>
-                    <w:rPr>
-                      <w:lang/>
-                    </w:rPr>
                     <w:t>Nuxoll’s</w:t>
                   </w:r>
                   <w:proofErr w:type="spellEnd"/>
                   <w:r>
-                    <w:rPr>
-                      <w:lang/>
-                    </w:rPr>
                     <w:t xml:space="preserve"> Interval method</w:t>
                   </w:r>
                 </w:p>
@@ -6136,7 +5948,6 @@
                     <w:spacing w:after="0"/>
                     <w:rPr>
                       <w:b/>
-                      <w:lang/>
                     </w:rPr>
                   </w:pPr>
                   <w:proofErr w:type="spellStart"/>
@@ -6144,7 +5955,6 @@
                   <w:r>
                     <w:rPr>
                       <w:b/>
-                      <w:lang/>
                     </w:rPr>
                     <w:t>bigtree</w:t>
                   </w:r>
@@ -6152,7 +5962,6 @@
                   <w:r>
                     <w:rPr>
                       <w:b/>
-                      <w:lang/>
                     </w:rPr>
                     <w:t>_rit</w:t>
                   </w:r>
@@ -6167,41 +5976,23 @@
                 <w:p>
                   <w:pPr>
                     <w:spacing w:after="0"/>
-                    <w:rPr>
-                      <w:lang/>
-                    </w:rPr>
                   </w:pPr>
                   <w:r>
-                    <w:rPr>
-                      <w:lang/>
-                    </w:rPr>
                     <w:t xml:space="preserve">Supplements </w:t>
                   </w:r>
                   <w:proofErr w:type="spellStart"/>
                   <w:r>
-                    <w:rPr>
-                      <w:lang/>
-                    </w:rPr>
                     <w:t>Nuxoll’s</w:t>
                   </w:r>
                   <w:proofErr w:type="spellEnd"/>
                   <w:r>
-                    <w:rPr>
-                      <w:lang/>
-                    </w:rPr>
                     <w:t xml:space="preserve"> Interval method with a Relational Interval Tree for retrievals</w:t>
                   </w:r>
                 </w:p>
               </w:tc>
             </w:tr>
           </w:tbl>
-          <w:p>
-            <w:pPr>
-              <w:rPr>
-                <w:lang/>
-              </w:rPr>
-            </w:pPr>
-          </w:p>
+          <w:p/>
         </w:tc>
       </w:tr>
       <w:tr>
@@ -6213,14 +6004,8 @@
           <w:p>
             <w:pPr>
               <w:spacing w:after="0"/>
-              <w:rPr>
-                <w:lang/>
-              </w:rPr>
-            </w:pPr>
-            <w:r>
-              <w:rPr>
-                <w:lang/>
-              </w:rPr>
+            </w:pPr>
+            <w:r>
               <w:t>Default</w:t>
             </w:r>
           </w:p>
@@ -6235,7 +6020,6 @@
               <w:spacing w:after="0"/>
               <w:rPr>
                 <w:b/>
-                <w:lang/>
               </w:rPr>
             </w:pPr>
             <w:proofErr w:type="spellStart"/>
@@ -6243,7 +6027,6 @@
             <w:r>
               <w:rPr>
                 <w:b/>
-                <w:lang/>
               </w:rPr>
               <w:t>bigtree</w:t>
             </w:r>
@@ -6251,7 +6034,6 @@
             <w:r>
               <w:rPr>
                 <w:b/>
-                <w:lang/>
               </w:rPr>
               <w:t>_rit</w:t>
             </w:r>
@@ -6268,14 +6050,8 @@
           <w:p>
             <w:pPr>
               <w:spacing w:after="0"/>
-              <w:rPr>
-                <w:lang/>
-              </w:rPr>
-            </w:pPr>
-            <w:r>
-              <w:rPr>
-                <w:lang/>
-              </w:rPr>
+            </w:pPr>
+            <w:r>
               <w:t>Protected</w:t>
             </w:r>
           </w:p>
@@ -6288,15 +6064,9 @@
           <w:p>
             <w:pPr>
               <w:spacing w:after="0"/>
-              <w:rPr>
-                <w:lang/>
-              </w:rPr>
             </w:pPr>
             <w:proofErr w:type="gramStart"/>
             <w:r>
-              <w:rPr>
-                <w:lang/>
-              </w:rPr>
               <w:t>yes</w:t>
             </w:r>
             <w:proofErr w:type="gramEnd"/>
@@ -6327,14 +6097,8 @@
           <w:p>
             <w:pPr>
               <w:spacing w:after="0"/>
-              <w:rPr>
-                <w:lang/>
-              </w:rPr>
-            </w:pPr>
-            <w:r>
-              <w:rPr>
-                <w:lang/>
-              </w:rPr>
+            </w:pPr>
+            <w:r>
               <w:t>Purpose</w:t>
             </w:r>
           </w:p>
@@ -6347,20 +6111,11 @@
           <w:p>
             <w:pPr>
               <w:spacing w:after="0"/>
-              <w:rPr>
-                <w:lang/>
-              </w:rPr>
-            </w:pPr>
-            <w:r>
-              <w:rPr>
-                <w:lang/>
-              </w:rPr>
+            </w:pPr>
+            <w:r>
               <w:t xml:space="preserve">Specifies whether </w:t>
             </w:r>
             <w:r>
-              <w:rPr>
-                <w:lang/>
-              </w:rPr>
               <w:t>multi-valued attribute structure is stored (not implemented)</w:t>
             </w:r>
           </w:p>
@@ -6375,14 +6130,8 @@
           <w:p>
             <w:pPr>
               <w:spacing w:after="0"/>
-              <w:rPr>
-                <w:lang/>
-              </w:rPr>
-            </w:pPr>
-            <w:r>
-              <w:rPr>
-                <w:lang/>
-              </w:rPr>
+            </w:pPr>
+            <w:r>
               <w:t>Parameter</w:t>
             </w:r>
           </w:p>
@@ -6397,14 +6146,12 @@
               <w:spacing w:after="0"/>
               <w:rPr>
                 <w:b/>
-                <w:lang/>
               </w:rPr>
             </w:pPr>
             <w:proofErr w:type="gramStart"/>
             <w:r>
               <w:rPr>
                 <w:b/>
-                <w:lang/>
               </w:rPr>
               <w:t>provenance</w:t>
             </w:r>
@@ -6421,14 +6168,8 @@
           <w:p>
             <w:pPr>
               <w:spacing w:after="0"/>
-              <w:rPr>
-                <w:lang/>
-              </w:rPr>
-            </w:pPr>
-            <w:r>
-              <w:rPr>
-                <w:lang/>
-              </w:rPr>
+            </w:pPr>
+            <w:r>
               <w:t>Values</w:t>
             </w:r>
           </w:p>
@@ -6462,14 +6203,12 @@
                     <w:spacing w:after="0"/>
                     <w:rPr>
                       <w:b/>
-                      <w:lang/>
                     </w:rPr>
                   </w:pPr>
                   <w:proofErr w:type="gramStart"/>
                   <w:r>
                     <w:rPr>
                       <w:b/>
-                      <w:lang/>
                     </w:rPr>
                     <w:t>off</w:t>
                   </w:r>
@@ -6484,27 +6223,15 @@
                 <w:p>
                   <w:pPr>
                     <w:spacing w:after="0"/>
-                    <w:rPr>
-                      <w:lang/>
-                    </w:rPr>
                   </w:pPr>
                   <w:r>
-                    <w:rPr>
-                      <w:lang/>
-                    </w:rPr>
                     <w:t>Multi-valued attribute structure is not stored</w:t>
                   </w:r>
                 </w:p>
               </w:tc>
             </w:tr>
           </w:tbl>
-          <w:p>
-            <w:pPr>
-              <w:rPr>
-                <w:lang/>
-              </w:rPr>
-            </w:pPr>
-          </w:p>
+          <w:p/>
         </w:tc>
       </w:tr>
       <w:tr>
@@ -6516,14 +6243,8 @@
           <w:p>
             <w:pPr>
               <w:spacing w:after="0"/>
-              <w:rPr>
-                <w:lang/>
-              </w:rPr>
-            </w:pPr>
-            <w:r>
-              <w:rPr>
-                <w:lang/>
-              </w:rPr>
+            </w:pPr>
+            <w:r>
               <w:t>Default</w:t>
             </w:r>
           </w:p>
@@ -6538,14 +6259,12 @@
               <w:spacing w:after="0"/>
               <w:rPr>
                 <w:b/>
-                <w:lang/>
               </w:rPr>
             </w:pPr>
             <w:proofErr w:type="gramStart"/>
             <w:r>
               <w:rPr>
                 <w:b/>
-                <w:lang/>
               </w:rPr>
               <w:t>off</w:t>
             </w:r>
@@ -6562,14 +6281,8 @@
           <w:p>
             <w:pPr>
               <w:spacing w:after="0"/>
-              <w:rPr>
-                <w:lang/>
-              </w:rPr>
-            </w:pPr>
-            <w:r>
-              <w:rPr>
-                <w:lang/>
-              </w:rPr>
+            </w:pPr>
+            <w:r>
               <w:t>Protected</w:t>
             </w:r>
           </w:p>
@@ -6582,15 +6295,9 @@
           <w:p>
             <w:pPr>
               <w:spacing w:after="0"/>
-              <w:rPr>
-                <w:lang/>
-              </w:rPr>
             </w:pPr>
             <w:proofErr w:type="gramStart"/>
             <w:r>
-              <w:rPr>
-                <w:lang/>
-              </w:rPr>
               <w:t>yes</w:t>
             </w:r>
             <w:proofErr w:type="gramEnd"/>
@@ -6606,7 +6313,7 @@
           <w:numId w:val="6"/>
         </w:numPr>
       </w:pPr>
-      <w:bookmarkStart w:id="17" w:name="_Toc81036464"/>
+      <w:bookmarkStart w:id="17" w:name="_Toc81043396"/>
       <w:r>
         <w:t>Space</w:t>
       </w:r>
@@ -6630,14 +6337,8 @@
           <w:p>
             <w:pPr>
               <w:spacing w:after="0"/>
-              <w:rPr>
-                <w:lang/>
-              </w:rPr>
-            </w:pPr>
-            <w:r>
-              <w:rPr>
-                <w:lang/>
-              </w:rPr>
+            </w:pPr>
+            <w:r>
               <w:t>Purpose</w:t>
             </w:r>
           </w:p>
@@ -6650,14 +6351,8 @@
           <w:p>
             <w:pPr>
               <w:spacing w:after="0"/>
-              <w:rPr>
-                <w:lang/>
-              </w:rPr>
-            </w:pPr>
-            <w:r>
-              <w:rPr>
-                <w:lang/>
-              </w:rPr>
+            </w:pPr>
+            <w:r>
               <w:t>Specifies what triggers new episode creation</w:t>
             </w:r>
           </w:p>
@@ -6672,14 +6367,8 @@
           <w:p>
             <w:pPr>
               <w:spacing w:after="0"/>
-              <w:rPr>
-                <w:lang/>
-              </w:rPr>
-            </w:pPr>
-            <w:r>
-              <w:rPr>
-                <w:lang/>
-              </w:rPr>
+            </w:pPr>
+            <w:r>
               <w:t>Parameter</w:t>
             </w:r>
           </w:p>
@@ -6694,14 +6383,12 @@
               <w:spacing w:after="0"/>
               <w:rPr>
                 <w:b/>
-                <w:lang/>
               </w:rPr>
             </w:pPr>
             <w:proofErr w:type="gramStart"/>
             <w:r>
               <w:rPr>
                 <w:b/>
-                <w:lang/>
               </w:rPr>
               <w:t>trigger</w:t>
             </w:r>
@@ -6716,15 +6403,7 @@
             <w:shd w:val="clear" w:color="auto" w:fill="auto"/>
           </w:tcPr>
           <w:p>
-            <w:pPr>
-              <w:rPr>
-                <w:lang/>
-              </w:rPr>
-            </w:pPr>
-            <w:r>
-              <w:rPr>
-                <w:lang/>
-              </w:rPr>
+            <w:r>
               <w:t>Values</w:t>
             </w:r>
           </w:p>
@@ -6758,14 +6437,12 @@
                     <w:spacing w:after="0"/>
                     <w:rPr>
                       <w:b/>
-                      <w:lang/>
                     </w:rPr>
                   </w:pPr>
                   <w:proofErr w:type="gramStart"/>
                   <w:r>
                     <w:rPr>
                       <w:b/>
-                      <w:lang/>
                     </w:rPr>
                     <w:t>dc</w:t>
                   </w:r>
@@ -6780,14 +6457,8 @@
                 <w:p>
                   <w:pPr>
                     <w:spacing w:after="0"/>
-                    <w:rPr>
-                      <w:lang/>
-                    </w:rPr>
                   </w:pPr>
                   <w:r>
-                    <w:rPr>
-                      <w:lang/>
-                    </w:rPr>
                     <w:t xml:space="preserve">Episodes are recorded every decision cycle </w:t>
                   </w:r>
                 </w:p>
@@ -6804,14 +6475,12 @@
                     <w:spacing w:after="0"/>
                     <w:rPr>
                       <w:b/>
-                      <w:lang/>
                     </w:rPr>
                   </w:pPr>
                   <w:proofErr w:type="gramStart"/>
                   <w:r>
                     <w:rPr>
                       <w:b/>
-                      <w:lang/>
                     </w:rPr>
                     <w:t>none</w:t>
                   </w:r>
@@ -6826,14 +6495,8 @@
                 <w:p>
                   <w:pPr>
                     <w:spacing w:after="0"/>
-                    <w:rPr>
-                      <w:lang/>
-                    </w:rPr>
                   </w:pPr>
                   <w:r>
-                    <w:rPr>
-                      <w:lang/>
-                    </w:rPr>
                     <w:t>Episodes are not automatically recorded</w:t>
                   </w:r>
                 </w:p>
@@ -6850,14 +6513,12 @@
                     <w:spacing w:after="0"/>
                     <w:rPr>
                       <w:b/>
-                      <w:lang/>
                     </w:rPr>
                   </w:pPr>
                   <w:proofErr w:type="gramStart"/>
                   <w:r>
                     <w:rPr>
                       <w:b/>
-                      <w:lang/>
                     </w:rPr>
                     <w:t>output</w:t>
                   </w:r>
@@ -6872,39 +6533,21 @@
                 <w:p>
                   <w:pPr>
                     <w:spacing w:after="0"/>
-                    <w:rPr>
-                      <w:lang/>
-                    </w:rPr>
                   </w:pPr>
                   <w:r>
-                    <w:rPr>
-                      <w:lang/>
-                    </w:rPr>
                     <w:t xml:space="preserve">Episodes are recorded </w:t>
                   </w:r>
                   <w:r>
-                    <w:rPr>
-                      <w:lang/>
-                    </w:rPr>
                     <w:t>decision cycles when there is a ch</w:t>
                   </w:r>
                   <w:r>
-                    <w:rPr>
-                      <w:lang/>
-                    </w:rPr>
                     <w:t>ange to the output link</w:t>
                   </w:r>
                 </w:p>
               </w:tc>
             </w:tr>
           </w:tbl>
-          <w:p>
-            <w:pPr>
-              <w:rPr>
-                <w:lang/>
-              </w:rPr>
-            </w:pPr>
-          </w:p>
+          <w:p/>
         </w:tc>
       </w:tr>
       <w:tr>
@@ -6916,14 +6559,8 @@
           <w:p>
             <w:pPr>
               <w:spacing w:after="0"/>
-              <w:rPr>
-                <w:lang/>
-              </w:rPr>
-            </w:pPr>
-            <w:r>
-              <w:rPr>
-                <w:lang/>
-              </w:rPr>
+            </w:pPr>
+            <w:r>
               <w:t>Default</w:t>
             </w:r>
           </w:p>
@@ -6938,14 +6575,12 @@
               <w:spacing w:after="0"/>
               <w:rPr>
                 <w:b/>
-                <w:lang/>
               </w:rPr>
             </w:pPr>
             <w:proofErr w:type="gramStart"/>
             <w:r>
               <w:rPr>
                 <w:b/>
-                <w:lang/>
               </w:rPr>
               <w:t>output</w:t>
             </w:r>
@@ -6962,14 +6597,8 @@
           <w:p>
             <w:pPr>
               <w:spacing w:after="0"/>
-              <w:rPr>
-                <w:lang/>
-              </w:rPr>
-            </w:pPr>
-            <w:r>
-              <w:rPr>
-                <w:lang/>
-              </w:rPr>
+            </w:pPr>
+            <w:r>
               <w:t>Protected</w:t>
             </w:r>
           </w:p>
@@ -6982,15 +6611,9 @@
           <w:p>
             <w:pPr>
               <w:spacing w:after="0"/>
-              <w:rPr>
-                <w:lang/>
-              </w:rPr>
             </w:pPr>
             <w:proofErr w:type="gramStart"/>
             <w:r>
-              <w:rPr>
-                <w:lang/>
-              </w:rPr>
               <w:t>no</w:t>
             </w:r>
             <w:proofErr w:type="gramEnd"/>
@@ -7017,14 +6640,8 @@
           <w:p>
             <w:pPr>
               <w:spacing w:after="0"/>
-              <w:rPr>
-                <w:lang/>
-              </w:rPr>
-            </w:pPr>
-            <w:r>
-              <w:rPr>
-                <w:lang/>
-              </w:rPr>
+            </w:pPr>
+            <w:r>
               <w:t>Purpose</w:t>
             </w:r>
           </w:p>
@@ -7037,14 +6654,8 @@
           <w:p>
             <w:pPr>
               <w:spacing w:after="0"/>
-              <w:rPr>
-                <w:lang/>
-              </w:rPr>
-            </w:pPr>
-            <w:r>
-              <w:rPr>
-                <w:lang/>
-              </w:rPr>
+            </w:pPr>
+            <w:r>
               <w:t>Forces creation of a new episode</w:t>
             </w:r>
           </w:p>
@@ -7059,14 +6670,8 @@
           <w:p>
             <w:pPr>
               <w:spacing w:after="0"/>
-              <w:rPr>
-                <w:lang/>
-              </w:rPr>
-            </w:pPr>
-            <w:r>
-              <w:rPr>
-                <w:lang/>
-              </w:rPr>
+            </w:pPr>
+            <w:r>
               <w:t>Parameter</w:t>
             </w:r>
           </w:p>
@@ -7081,14 +6686,12 @@
               <w:spacing w:after="0"/>
               <w:rPr>
                 <w:b/>
-                <w:lang/>
               </w:rPr>
             </w:pPr>
             <w:proofErr w:type="gramStart"/>
             <w:r>
               <w:rPr>
                 <w:b/>
-                <w:lang/>
               </w:rPr>
               <w:t>force</w:t>
             </w:r>
@@ -7103,15 +6706,7 @@
             <w:shd w:val="clear" w:color="auto" w:fill="auto"/>
           </w:tcPr>
           <w:p>
-            <w:pPr>
-              <w:rPr>
-                <w:lang/>
-              </w:rPr>
-            </w:pPr>
-            <w:r>
-              <w:rPr>
-                <w:lang/>
-              </w:rPr>
+            <w:r>
               <w:t>Values</w:t>
             </w:r>
           </w:p>
@@ -7145,14 +6740,12 @@
                     <w:spacing w:after="0"/>
                     <w:rPr>
                       <w:b/>
-                      <w:lang/>
                     </w:rPr>
                   </w:pPr>
                   <w:proofErr w:type="gramStart"/>
                   <w:r>
                     <w:rPr>
                       <w:b/>
-                      <w:lang/>
                     </w:rPr>
                     <w:t>off</w:t>
                   </w:r>
@@ -7167,14 +6760,8 @@
                 <w:p>
                   <w:pPr>
                     <w:spacing w:after="0"/>
-                    <w:rPr>
-                      <w:lang/>
-                    </w:rPr>
                   </w:pPr>
                   <w:r>
-                    <w:rPr>
-                      <w:lang/>
-                    </w:rPr>
                     <w:t>Episode recording is dependent upon the current trigger</w:t>
                   </w:r>
                 </w:p>
@@ -7191,14 +6778,12 @@
                     <w:spacing w:after="0"/>
                     <w:rPr>
                       <w:b/>
-                      <w:lang/>
                     </w:rPr>
                   </w:pPr>
                   <w:proofErr w:type="gramStart"/>
                   <w:r>
                     <w:rPr>
                       <w:b/>
-                      <w:lang/>
                     </w:rPr>
                     <w:t>on</w:t>
                   </w:r>
@@ -7213,27 +6798,15 @@
                 <w:p>
                   <w:pPr>
                     <w:spacing w:after="0"/>
-                    <w:rPr>
-                      <w:lang/>
-                    </w:rPr>
                   </w:pPr>
                   <w:r>
-                    <w:rPr>
-                      <w:lang/>
-                    </w:rPr>
                     <w:t>An episode will be recorded this decision cycle</w:t>
                   </w:r>
                 </w:p>
               </w:tc>
             </w:tr>
           </w:tbl>
-          <w:p>
-            <w:pPr>
-              <w:rPr>
-                <w:lang/>
-              </w:rPr>
-            </w:pPr>
-          </w:p>
+          <w:p/>
         </w:tc>
       </w:tr>
       <w:tr>
@@ -7245,14 +6818,8 @@
           <w:p>
             <w:pPr>
               <w:spacing w:after="0"/>
-              <w:rPr>
-                <w:lang/>
-              </w:rPr>
-            </w:pPr>
-            <w:r>
-              <w:rPr>
-                <w:lang/>
-              </w:rPr>
+            </w:pPr>
+            <w:r>
               <w:t>Default</w:t>
             </w:r>
           </w:p>
@@ -7267,14 +6834,12 @@
               <w:spacing w:after="0"/>
               <w:rPr>
                 <w:b/>
-                <w:lang/>
               </w:rPr>
             </w:pPr>
             <w:proofErr w:type="gramStart"/>
             <w:r>
               <w:rPr>
                 <w:b/>
-                <w:lang/>
               </w:rPr>
               <w:t>off</w:t>
             </w:r>
@@ -7291,14 +6856,8 @@
           <w:p>
             <w:pPr>
               <w:spacing w:after="0"/>
-              <w:rPr>
-                <w:lang/>
-              </w:rPr>
-            </w:pPr>
-            <w:r>
-              <w:rPr>
-                <w:lang/>
-              </w:rPr>
+            </w:pPr>
+            <w:r>
               <w:t>Protected</w:t>
             </w:r>
           </w:p>
@@ -7311,15 +6870,9 @@
           <w:p>
             <w:pPr>
               <w:spacing w:after="0"/>
-              <w:rPr>
-                <w:lang/>
-              </w:rPr>
             </w:pPr>
             <w:proofErr w:type="gramStart"/>
             <w:r>
-              <w:rPr>
-                <w:lang/>
-              </w:rPr>
               <w:t>no</w:t>
             </w:r>
             <w:proofErr w:type="gramEnd"/>
@@ -7346,14 +6899,8 @@
           <w:p>
             <w:pPr>
               <w:spacing w:after="0"/>
-              <w:rPr>
-                <w:lang/>
-              </w:rPr>
-            </w:pPr>
-            <w:r>
-              <w:rPr>
-                <w:lang/>
-              </w:rPr>
+            </w:pPr>
+            <w:r>
               <w:t>Purpose</w:t>
             </w:r>
           </w:p>
@@ -7366,14 +6913,8 @@
           <w:p>
             <w:pPr>
               <w:spacing w:after="0"/>
-              <w:rPr>
-                <w:lang/>
-              </w:rPr>
-            </w:pPr>
-            <w:r>
-              <w:rPr>
-                <w:lang/>
-              </w:rPr>
+            </w:pPr>
+            <w:r>
               <w:t>Specifies the degree to which cardinality and WMA are weighted in query processing</w:t>
             </w:r>
           </w:p>
@@ -7388,14 +6929,8 @@
           <w:p>
             <w:pPr>
               <w:spacing w:after="0"/>
-              <w:rPr>
-                <w:lang/>
-              </w:rPr>
-            </w:pPr>
-            <w:r>
-              <w:rPr>
-                <w:lang/>
-              </w:rPr>
+            </w:pPr>
+            <w:r>
               <w:t>Parameter</w:t>
             </w:r>
           </w:p>
@@ -7410,14 +6945,12 @@
               <w:spacing w:after="0"/>
               <w:rPr>
                 <w:b/>
-                <w:lang/>
               </w:rPr>
             </w:pPr>
             <w:proofErr w:type="gramStart"/>
             <w:r>
               <w:rPr>
                 <w:b/>
-                <w:lang/>
               </w:rPr>
               <w:t>balance</w:t>
             </w:r>
@@ -7434,14 +6967,8 @@
           <w:p>
             <w:pPr>
               <w:spacing w:after="0"/>
-              <w:rPr>
-                <w:lang/>
-              </w:rPr>
-            </w:pPr>
-            <w:r>
-              <w:rPr>
-                <w:lang/>
-              </w:rPr>
+            </w:pPr>
+            <w:r>
               <w:t>Values</w:t>
             </w:r>
           </w:p>
@@ -7454,20 +6981,13 @@
           <w:p>
             <w:pPr>
               <w:spacing w:after="0"/>
-              <w:rPr>
-                <w:lang/>
-              </w:rPr>
-            </w:pPr>
-            <w:r>
-              <w:rPr>
-                <w:lang/>
-              </w:rPr>
+            </w:pPr>
+            <w:r>
               <w:t xml:space="preserve">Numeric, </w:t>
             </w:r>
             <w:r>
               <w:rPr>
                 <w:b/>
-                <w:lang/>
               </w:rPr>
               <w:t>[0,1]</w:t>
             </w:r>
@@ -7483,14 +7003,8 @@
           <w:p>
             <w:pPr>
               <w:spacing w:after="0"/>
-              <w:rPr>
-                <w:lang/>
-              </w:rPr>
-            </w:pPr>
-            <w:r>
-              <w:rPr>
-                <w:lang/>
-              </w:rPr>
+            </w:pPr>
+            <w:r>
               <w:t>Default</w:t>
             </w:r>
           </w:p>
@@ -7505,13 +7019,11 @@
               <w:spacing w:after="0"/>
               <w:rPr>
                 <w:b/>
-                <w:lang/>
               </w:rPr>
             </w:pPr>
             <w:r>
               <w:rPr>
                 <w:b/>
-                <w:lang/>
               </w:rPr>
               <w:t>0.5</w:t>
             </w:r>
@@ -7527,14 +7039,8 @@
           <w:p>
             <w:pPr>
               <w:spacing w:after="0"/>
-              <w:rPr>
-                <w:lang/>
-              </w:rPr>
-            </w:pPr>
-            <w:r>
-              <w:rPr>
-                <w:lang/>
-              </w:rPr>
+            </w:pPr>
+            <w:r>
               <w:t>Protected</w:t>
             </w:r>
           </w:p>
@@ -7547,15 +7053,9 @@
           <w:p>
             <w:pPr>
               <w:spacing w:after="0"/>
-              <w:rPr>
-                <w:lang/>
-              </w:rPr>
             </w:pPr>
             <w:proofErr w:type="gramStart"/>
             <w:r>
-              <w:rPr>
-                <w:lang/>
-              </w:rPr>
               <w:t>no</w:t>
             </w:r>
             <w:proofErr w:type="gramEnd"/>
@@ -7586,14 +7086,8 @@
           <w:p>
             <w:pPr>
               <w:spacing w:after="0"/>
-              <w:rPr>
-                <w:lang/>
-              </w:rPr>
-            </w:pPr>
-            <w:r>
-              <w:rPr>
-                <w:lang/>
-              </w:rPr>
+            </w:pPr>
+            <w:r>
               <w:t>Purpose</w:t>
             </w:r>
           </w:p>
@@ -7606,20 +7100,11 @@
           <w:p>
             <w:pPr>
               <w:spacing w:after="0"/>
-              <w:rPr>
-                <w:lang/>
-              </w:rPr>
-            </w:pPr>
-            <w:r>
-              <w:rPr>
-                <w:lang/>
-              </w:rPr>
+            </w:pPr>
+            <w:r>
               <w:t>Specifies a list of WME</w:t>
             </w:r>
             <w:r>
-              <w:rPr>
-                <w:lang/>
-              </w:rPr>
               <w:t xml:space="preserve"> attribute names that are ignored during episode creation</w:t>
             </w:r>
           </w:p>
@@ -7634,14 +7119,8 @@
           <w:p>
             <w:pPr>
               <w:spacing w:after="0"/>
-              <w:rPr>
-                <w:lang/>
-              </w:rPr>
-            </w:pPr>
-            <w:r>
-              <w:rPr>
-                <w:lang/>
-              </w:rPr>
+            </w:pPr>
+            <w:r>
               <w:t>Parameter</w:t>
             </w:r>
           </w:p>
@@ -7656,14 +7135,12 @@
               <w:spacing w:after="0"/>
               <w:rPr>
                 <w:b/>
-                <w:lang/>
               </w:rPr>
             </w:pPr>
             <w:proofErr w:type="gramStart"/>
             <w:r>
               <w:rPr>
                 <w:b/>
-                <w:lang/>
               </w:rPr>
               <w:t>exclusions</w:t>
             </w:r>
@@ -7680,14 +7157,8 @@
           <w:p>
             <w:pPr>
               <w:spacing w:after="0"/>
-              <w:rPr>
-                <w:lang/>
-              </w:rPr>
-            </w:pPr>
-            <w:r>
-              <w:rPr>
-                <w:lang/>
-              </w:rPr>
+            </w:pPr>
+            <w:r>
               <w:t>Values</w:t>
             </w:r>
           </w:p>
@@ -7721,13 +7192,11 @@
                     <w:spacing w:after="0"/>
                     <w:rPr>
                       <w:b/>
-                      <w:lang/>
                     </w:rPr>
                   </w:pPr>
                   <w:r>
                     <w:rPr>
                       <w:b/>
-                      <w:lang/>
                     </w:rPr>
                     <w:t>&lt;</w:t>
                   </w:r>
@@ -7735,7 +7204,6 @@
                   <w:r>
                     <w:rPr>
                       <w:b/>
-                      <w:lang/>
                     </w:rPr>
                     <w:t>any</w:t>
                   </w:r>
@@ -7743,7 +7211,6 @@
                   <w:r>
                     <w:rPr>
                       <w:b/>
-                      <w:lang/>
                     </w:rPr>
                     <w:t xml:space="preserve"> string&gt;</w:t>
                   </w:r>
@@ -7757,27 +7224,15 @@
                 <w:p>
                   <w:pPr>
                     <w:spacing w:after="0"/>
-                    <w:rPr>
-                      <w:lang/>
-                    </w:rPr>
                   </w:pPr>
                   <w:r>
-                    <w:rPr>
-                      <w:lang/>
-                    </w:rPr>
                     <w:t>If the supplied value does not currently exist within the exclusion list it is added, otherwise it is removed from the list.</w:t>
                   </w:r>
                 </w:p>
               </w:tc>
             </w:tr>
           </w:tbl>
-          <w:p>
-            <w:pPr>
-              <w:rPr>
-                <w:lang/>
-              </w:rPr>
-            </w:pPr>
-          </w:p>
+          <w:p/>
         </w:tc>
       </w:tr>
       <w:tr>
@@ -7789,14 +7244,8 @@
           <w:p>
             <w:pPr>
               <w:spacing w:after="0"/>
-              <w:rPr>
-                <w:lang/>
-              </w:rPr>
-            </w:pPr>
-            <w:r>
-              <w:rPr>
-                <w:lang/>
-              </w:rPr>
+            </w:pPr>
+            <w:r>
               <w:t>Default</w:t>
             </w:r>
           </w:p>
@@ -7811,13 +7260,11 @@
               <w:spacing w:after="0"/>
               <w:rPr>
                 <w:b/>
-                <w:lang/>
               </w:rPr>
             </w:pPr>
             <w:r>
               <w:rPr>
                 <w:b/>
-                <w:lang/>
               </w:rPr>
               <w:t>&lt;</w:t>
             </w:r>
@@ -7825,7 +7272,6 @@
             <w:r>
               <w:rPr>
                 <w:b/>
-                <w:lang/>
               </w:rPr>
               <w:t>empty</w:t>
             </w:r>
@@ -7833,7 +7279,6 @@
             <w:r>
               <w:rPr>
                 <w:b/>
-                <w:lang/>
               </w:rPr>
               <w:t>&gt;</w:t>
             </w:r>
@@ -7849,14 +7294,8 @@
           <w:p>
             <w:pPr>
               <w:spacing w:after="0"/>
-              <w:rPr>
-                <w:lang/>
-              </w:rPr>
-            </w:pPr>
-            <w:r>
-              <w:rPr>
-                <w:lang/>
-              </w:rPr>
+            </w:pPr>
+            <w:r>
               <w:t>Protected</w:t>
             </w:r>
           </w:p>
@@ -7869,15 +7308,9 @@
           <w:p>
             <w:pPr>
               <w:spacing w:after="0"/>
-              <w:rPr>
-                <w:lang/>
-              </w:rPr>
             </w:pPr>
             <w:proofErr w:type="gramStart"/>
             <w:r>
-              <w:rPr>
-                <w:lang/>
-              </w:rPr>
               <w:t>no</w:t>
             </w:r>
             <w:proofErr w:type="gramEnd"/>
@@ -7893,7 +7326,7 @@
           <w:numId w:val="6"/>
         </w:numPr>
       </w:pPr>
-      <w:bookmarkStart w:id="18" w:name="_Toc81036465"/>
+      <w:bookmarkStart w:id="18" w:name="_Toc81043397"/>
       <w:r>
         <w:t>Full Parameter Configuration</w:t>
       </w:r>
@@ -8152,7 +7585,7 @@
         </w:numPr>
       </w:pPr>
       <w:bookmarkStart w:id="19" w:name="_Ref81033055"/>
-      <w:bookmarkStart w:id="20" w:name="_Toc81036466"/>
+      <w:bookmarkStart w:id="20" w:name="_Toc81043398"/>
       <w:r>
         <w:t>Parameter Behavior</w:t>
       </w:r>
@@ -8218,7 +7651,7 @@
       <w:r>
         <w:br w:type="page"/>
       </w:r>
-      <w:bookmarkStart w:id="21" w:name="_Toc81036467"/>
+      <w:bookmarkStart w:id="21" w:name="_Toc81043399"/>
       <w:r>
         <w:t>Soar-EpMem Statistics</w:t>
       </w:r>
@@ -8296,14 +7729,8 @@
           <w:p>
             <w:pPr>
               <w:spacing w:after="0"/>
-              <w:rPr>
-                <w:lang/>
-              </w:rPr>
-            </w:pPr>
-            <w:r>
-              <w:rPr>
-                <w:lang/>
-              </w:rPr>
+            </w:pPr>
+            <w:r>
               <w:t>Statistic</w:t>
             </w:r>
           </w:p>
@@ -8318,14 +7745,12 @@
               <w:spacing w:after="0"/>
               <w:rPr>
                 <w:b/>
-                <w:lang/>
               </w:rPr>
             </w:pPr>
             <w:proofErr w:type="gramStart"/>
             <w:r>
               <w:rPr>
                 <w:b/>
-                <w:lang/>
               </w:rPr>
               <w:t>time</w:t>
             </w:r>
@@ -8342,14 +7767,8 @@
           <w:p>
             <w:pPr>
               <w:spacing w:after="0"/>
-              <w:rPr>
-                <w:lang/>
-              </w:rPr>
-            </w:pPr>
-            <w:r>
-              <w:rPr>
-                <w:lang/>
-              </w:rPr>
+            </w:pPr>
+            <w:r>
               <w:t>Description</w:t>
             </w:r>
           </w:p>
@@ -8362,14 +7781,8 @@
           <w:p>
             <w:pPr>
               <w:spacing w:after="0"/>
-              <w:rPr>
-                <w:lang/>
-              </w:rPr>
-            </w:pPr>
-            <w:r>
-              <w:rPr>
-                <w:lang/>
-              </w:rPr>
+            </w:pPr>
+            <w:r>
               <w:t>Current episode id (starts at 1, increases)</w:t>
             </w:r>
           </w:p>
@@ -8395,14 +7808,8 @@
           <w:p>
             <w:pPr>
               <w:spacing w:after="0"/>
-              <w:rPr>
-                <w:lang/>
-              </w:rPr>
-            </w:pPr>
-            <w:r>
-              <w:rPr>
-                <w:lang/>
-              </w:rPr>
+            </w:pPr>
+            <w:r>
               <w:t>Statistic</w:t>
             </w:r>
           </w:p>
@@ -8417,7 +7824,6 @@
               <w:spacing w:after="0"/>
               <w:rPr>
                 <w:b/>
-                <w:lang/>
               </w:rPr>
             </w:pPr>
             <w:proofErr w:type="spellStart"/>
@@ -8425,7 +7831,6 @@
             <w:r>
               <w:rPr>
                 <w:b/>
-                <w:lang/>
               </w:rPr>
               <w:t>mem</w:t>
             </w:r>
@@ -8433,7 +7838,6 @@
             <w:r>
               <w:rPr>
                 <w:b/>
-                <w:lang/>
               </w:rPr>
               <w:t>_usage</w:t>
             </w:r>
@@ -8450,14 +7854,8 @@
           <w:p>
             <w:pPr>
               <w:spacing w:after="0"/>
-              <w:rPr>
-                <w:lang/>
-              </w:rPr>
-            </w:pPr>
-            <w:r>
-              <w:rPr>
-                <w:lang/>
-              </w:rPr>
+            </w:pPr>
+            <w:r>
               <w:t>Description</w:t>
             </w:r>
           </w:p>
@@ -8470,28 +7868,16 @@
           <w:p>
             <w:pPr>
               <w:spacing w:after="0"/>
-              <w:rPr>
-                <w:lang/>
-              </w:rPr>
-            </w:pPr>
-            <w:r>
-              <w:rPr>
-                <w:lang/>
-              </w:rPr>
+            </w:pPr>
+            <w:r>
               <w:t xml:space="preserve">Current </w:t>
             </w:r>
             <w:proofErr w:type="spellStart"/>
             <w:r>
-              <w:rPr>
-                <w:lang/>
-              </w:rPr>
               <w:t>SQLite</w:t>
             </w:r>
             <w:proofErr w:type="spellEnd"/>
             <w:r>
-              <w:rPr>
-                <w:lang/>
-              </w:rPr>
               <w:t xml:space="preserve"> memory usage in bytes</w:t>
             </w:r>
           </w:p>
@@ -8517,14 +7903,8 @@
           <w:p>
             <w:pPr>
               <w:spacing w:after="0"/>
-              <w:rPr>
-                <w:lang/>
-              </w:rPr>
-            </w:pPr>
-            <w:r>
-              <w:rPr>
-                <w:lang/>
-              </w:rPr>
+            </w:pPr>
+            <w:r>
               <w:t>Statistic</w:t>
             </w:r>
           </w:p>
@@ -8539,7 +7919,6 @@
               <w:spacing w:after="0"/>
               <w:rPr>
                 <w:b/>
-                <w:lang/>
               </w:rPr>
             </w:pPr>
             <w:proofErr w:type="spellStart"/>
@@ -8547,7 +7926,6 @@
             <w:r>
               <w:rPr>
                 <w:b/>
-                <w:lang/>
               </w:rPr>
               <w:t>mem</w:t>
             </w:r>
@@ -8555,7 +7933,6 @@
             <w:r>
               <w:rPr>
                 <w:b/>
-                <w:lang/>
               </w:rPr>
               <w:t>_high</w:t>
             </w:r>
@@ -8572,14 +7949,8 @@
           <w:p>
             <w:pPr>
               <w:spacing w:after="0"/>
-              <w:rPr>
-                <w:lang/>
-              </w:rPr>
-            </w:pPr>
-            <w:r>
-              <w:rPr>
-                <w:lang/>
-              </w:rPr>
+            </w:pPr>
+            <w:r>
               <w:t>Description</w:t>
             </w:r>
           </w:p>
@@ -8592,28 +7963,16 @@
           <w:p>
             <w:pPr>
               <w:spacing w:after="0"/>
-              <w:rPr>
-                <w:lang/>
-              </w:rPr>
-            </w:pPr>
-            <w:r>
-              <w:rPr>
-                <w:lang/>
-              </w:rPr>
+            </w:pPr>
+            <w:r>
               <w:t xml:space="preserve">Greatest </w:t>
             </w:r>
             <w:proofErr w:type="spellStart"/>
             <w:r>
-              <w:rPr>
-                <w:lang/>
-              </w:rPr>
               <w:t>SQLite</w:t>
             </w:r>
             <w:proofErr w:type="spellEnd"/>
             <w:r>
-              <w:rPr>
-                <w:lang/>
-              </w:rPr>
               <w:t xml:space="preserve"> memory usage in bytes since last database initialization</w:t>
             </w:r>
           </w:p>
@@ -8787,7 +8146,7 @@
       <w:r>
         <w:br w:type="page"/>
       </w:r>
-      <w:bookmarkStart w:id="22" w:name="_Toc81036468"/>
+      <w:bookmarkStart w:id="22" w:name="_Toc81043400"/>
       <w:r>
         <w:t xml:space="preserve">Trace </w:t>
       </w:r>
@@ -8840,7 +8199,7 @@
       <w:r>
         <w:br w:type="page"/>
       </w:r>
-      <w:bookmarkStart w:id="23" w:name="_Toc81036469"/>
+      <w:bookmarkStart w:id="23" w:name="_Toc81043401"/>
       <w:r>
         <w:t>Soar-EpMem Programmer Reference</w:t>
       </w:r>
@@ -8848,9 +8207,4124 @@
     </w:p>
     <w:p>
       <w:r>
-        <w:t>Reference stuff</w:t>
+        <w:t>The following tables list basic infor</w:t>
+      </w:r>
+      <w:r>
+        <w:t>mation about each of the Soar-EpMem</w:t>
+      </w:r>
+      <w:r>
+        <w:t xml:space="preserve"> related commands.  It is not intended to substitute for this document, but a quick reference for commonly used commands and options.</w:t>
       </w:r>
     </w:p>
+    <w:p>
+      <w:pPr>
+        <w:pStyle w:val="Heading2"/>
+        <w:numPr>
+          <w:ilvl w:val="1"/>
+          <w:numId w:val="6"/>
+        </w:numPr>
+        <w:spacing w:after="200"/>
+      </w:pPr>
+      <w:bookmarkStart w:id="24" w:name="_Toc81043402"/>
+      <w:r>
+        <w:t>Soar-EpMem</w:t>
+      </w:r>
+      <w:bookmarkEnd w:id="24"/>
+    </w:p>
+    <w:p>
+      <w:pPr>
+        <w:rPr>
+          <w:b/>
+          <w:u w:val="single"/>
+        </w:rPr>
+      </w:pPr>
+      <w:r>
+        <w:rPr>
+          <w:b/>
+          <w:u w:val="single"/>
+        </w:rPr>
+        <w:t>Useful Commands</w:t>
+      </w:r>
+    </w:p>
+    <w:tbl>
+      <w:tblPr>
+        <w:tblW w:w="0" w:type="auto"/>
+        <w:tblLook w:val="0000"/>
+      </w:tblPr>
+      <w:tblGrid>
+        <w:gridCol w:w="4338"/>
+        <w:gridCol w:w="270"/>
+        <w:gridCol w:w="4248"/>
+      </w:tblGrid>
+      <w:tr>
+        <w:tc>
+          <w:tcPr>
+            <w:tcW w:w="4338" w:type="dxa"/>
+            <w:shd w:val="clear" w:color="auto" w:fill="auto"/>
+          </w:tcPr>
+          <w:p>
+            <w:pPr>
+              <w:spacing w:after="0"/>
+              <w:rPr>
+                <w:sz w:val="22"/>
+                <w:u w:val="single"/>
+              </w:rPr>
+            </w:pPr>
+            <w:r>
+              <w:rPr>
+                <w:sz w:val="22"/>
+                <w:u w:val="single"/>
+              </w:rPr>
+              <w:t>Command</w:t>
+            </w:r>
+          </w:p>
+        </w:tc>
+        <w:tc>
+          <w:tcPr>
+            <w:tcW w:w="270" w:type="dxa"/>
+          </w:tcPr>
+          <w:p>
+            <w:pPr>
+              <w:spacing w:after="0"/>
+              <w:rPr>
+                <w:sz w:val="22"/>
+                <w:lang/>
+              </w:rPr>
+            </w:pPr>
+          </w:p>
+        </w:tc>
+        <w:tc>
+          <w:tcPr>
+            <w:tcW w:w="4248" w:type="dxa"/>
+            <w:shd w:val="clear" w:color="auto" w:fill="auto"/>
+          </w:tcPr>
+          <w:p>
+            <w:pPr>
+              <w:spacing w:after="0"/>
+              <w:rPr>
+                <w:sz w:val="22"/>
+                <w:u w:val="single"/>
+                <w:lang/>
+              </w:rPr>
+            </w:pPr>
+            <w:r>
+              <w:rPr>
+                <w:sz w:val="22"/>
+                <w:u w:val="single"/>
+                <w:lang/>
+              </w:rPr>
+              <w:t>Description</w:t>
+            </w:r>
+          </w:p>
+        </w:tc>
+      </w:tr>
+      <w:tr>
+        <w:tc>
+          <w:tcPr>
+            <w:tcW w:w="4338" w:type="dxa"/>
+            <w:shd w:val="clear" w:color="auto" w:fill="auto"/>
+          </w:tcPr>
+          <w:p>
+            <w:pPr>
+              <w:spacing w:after="0"/>
+              <w:rPr>
+                <w:rFonts w:ascii="Courier New" w:hAnsi="Courier New"/>
+                <w:sz w:val="18"/>
+                <w:lang/>
+              </w:rPr>
+            </w:pPr>
+            <w:proofErr w:type="spellStart"/>
+            <w:proofErr w:type="gramStart"/>
+            <w:r>
+              <w:rPr>
+                <w:rFonts w:ascii="Courier New" w:hAnsi="Courier New"/>
+                <w:sz w:val="18"/>
+                <w:lang/>
+              </w:rPr>
+              <w:t>epmem</w:t>
+            </w:r>
+            <w:proofErr w:type="spellEnd"/>
+            <w:proofErr w:type="gramEnd"/>
+          </w:p>
+        </w:tc>
+        <w:tc>
+          <w:tcPr>
+            <w:tcW w:w="270" w:type="dxa"/>
+          </w:tcPr>
+          <w:p>
+            <w:pPr>
+              <w:spacing w:after="0"/>
+              <w:rPr>
+                <w:lang/>
+              </w:rPr>
+            </w:pPr>
+          </w:p>
+        </w:tc>
+        <w:tc>
+          <w:tcPr>
+            <w:tcW w:w="4248" w:type="dxa"/>
+            <w:shd w:val="clear" w:color="auto" w:fill="auto"/>
+          </w:tcPr>
+          <w:p>
+            <w:pPr>
+              <w:spacing w:after="0"/>
+              <w:rPr>
+                <w:sz w:val="22"/>
+                <w:lang/>
+              </w:rPr>
+            </w:pPr>
+            <w:r>
+              <w:rPr>
+                <w:sz w:val="22"/>
+                <w:lang/>
+              </w:rPr>
+              <w:t>Summary table of parameter settings</w:t>
+            </w:r>
+          </w:p>
+        </w:tc>
+      </w:tr>
+      <w:tr>
+        <w:tc>
+          <w:tcPr>
+            <w:tcW w:w="4338" w:type="dxa"/>
+            <w:shd w:val="clear" w:color="auto" w:fill="auto"/>
+          </w:tcPr>
+          <w:p>
+            <w:pPr>
+              <w:spacing w:after="0"/>
+              <w:rPr>
+                <w:rFonts w:ascii="Courier New" w:hAnsi="Courier New"/>
+                <w:sz w:val="18"/>
+                <w:lang/>
+              </w:rPr>
+            </w:pPr>
+            <w:proofErr w:type="spellStart"/>
+            <w:proofErr w:type="gramStart"/>
+            <w:r>
+              <w:rPr>
+                <w:rFonts w:ascii="Courier New" w:hAnsi="Courier New"/>
+                <w:sz w:val="18"/>
+                <w:lang/>
+              </w:rPr>
+              <w:t>epmem</w:t>
+            </w:r>
+            <w:proofErr w:type="spellEnd"/>
+            <w:proofErr w:type="gramEnd"/>
+            <w:r>
+              <w:rPr>
+                <w:rFonts w:ascii="Courier New" w:hAnsi="Courier New"/>
+                <w:sz w:val="18"/>
+                <w:lang/>
+              </w:rPr>
+              <w:t xml:space="preserve"> [-g|--get] &lt;parameter&gt;</w:t>
+            </w:r>
+          </w:p>
+        </w:tc>
+        <w:tc>
+          <w:tcPr>
+            <w:tcW w:w="270" w:type="dxa"/>
+          </w:tcPr>
+          <w:p>
+            <w:pPr>
+              <w:spacing w:after="0"/>
+              <w:rPr>
+                <w:lang/>
+              </w:rPr>
+            </w:pPr>
+          </w:p>
+        </w:tc>
+        <w:tc>
+          <w:tcPr>
+            <w:tcW w:w="4248" w:type="dxa"/>
+            <w:shd w:val="clear" w:color="auto" w:fill="auto"/>
+          </w:tcPr>
+          <w:p>
+            <w:pPr>
+              <w:spacing w:after="0"/>
+              <w:rPr>
+                <w:sz w:val="22"/>
+                <w:lang/>
+              </w:rPr>
+            </w:pPr>
+            <w:r>
+              <w:rPr>
+                <w:sz w:val="22"/>
+                <w:lang/>
+              </w:rPr>
+              <w:t>Retrieve a Soar-EpMem</w:t>
+            </w:r>
+            <w:r>
+              <w:rPr>
+                <w:sz w:val="22"/>
+                <w:lang/>
+              </w:rPr>
+              <w:t xml:space="preserve"> parameter value</w:t>
+            </w:r>
+          </w:p>
+        </w:tc>
+      </w:tr>
+      <w:tr>
+        <w:tc>
+          <w:tcPr>
+            <w:tcW w:w="4338" w:type="dxa"/>
+            <w:shd w:val="clear" w:color="auto" w:fill="auto"/>
+          </w:tcPr>
+          <w:p>
+            <w:pPr>
+              <w:spacing w:after="0"/>
+              <w:rPr>
+                <w:rFonts w:ascii="Courier New" w:hAnsi="Courier New"/>
+                <w:sz w:val="18"/>
+                <w:lang/>
+              </w:rPr>
+            </w:pPr>
+            <w:proofErr w:type="spellStart"/>
+            <w:proofErr w:type="gramStart"/>
+            <w:r>
+              <w:rPr>
+                <w:rFonts w:ascii="Courier New" w:hAnsi="Courier New"/>
+                <w:sz w:val="18"/>
+                <w:lang/>
+              </w:rPr>
+              <w:t>epmem</w:t>
+            </w:r>
+            <w:proofErr w:type="spellEnd"/>
+            <w:proofErr w:type="gramEnd"/>
+            <w:r>
+              <w:rPr>
+                <w:rFonts w:ascii="Courier New" w:hAnsi="Courier New"/>
+                <w:sz w:val="18"/>
+                <w:lang/>
+              </w:rPr>
+              <w:t xml:space="preserve"> [-s|--set] &lt;parameter&gt; &lt;value&gt;</w:t>
+            </w:r>
+          </w:p>
+        </w:tc>
+        <w:tc>
+          <w:tcPr>
+            <w:tcW w:w="270" w:type="dxa"/>
+          </w:tcPr>
+          <w:p>
+            <w:pPr>
+              <w:spacing w:after="0"/>
+              <w:rPr>
+                <w:lang/>
+              </w:rPr>
+            </w:pPr>
+          </w:p>
+        </w:tc>
+        <w:tc>
+          <w:tcPr>
+            <w:tcW w:w="4248" w:type="dxa"/>
+            <w:shd w:val="clear" w:color="auto" w:fill="auto"/>
+          </w:tcPr>
+          <w:p>
+            <w:pPr>
+              <w:spacing w:after="0"/>
+              <w:rPr>
+                <w:sz w:val="22"/>
+                <w:lang/>
+              </w:rPr>
+            </w:pPr>
+            <w:r>
+              <w:rPr>
+                <w:sz w:val="22"/>
+                <w:lang/>
+              </w:rPr>
+              <w:t>Set a Soar-EpMem</w:t>
+            </w:r>
+            <w:r>
+              <w:rPr>
+                <w:sz w:val="22"/>
+                <w:lang/>
+              </w:rPr>
+              <w:t xml:space="preserve"> parameter value</w:t>
+            </w:r>
+          </w:p>
+        </w:tc>
+      </w:tr>
+      <w:tr>
+        <w:tc>
+          <w:tcPr>
+            <w:tcW w:w="4338" w:type="dxa"/>
+            <w:shd w:val="clear" w:color="auto" w:fill="auto"/>
+          </w:tcPr>
+          <w:p>
+            <w:pPr>
+              <w:spacing w:after="0"/>
+              <w:rPr>
+                <w:rFonts w:ascii="Courier New" w:hAnsi="Courier New"/>
+                <w:sz w:val="18"/>
+                <w:lang/>
+              </w:rPr>
+            </w:pPr>
+            <w:proofErr w:type="spellStart"/>
+            <w:proofErr w:type="gramStart"/>
+            <w:r>
+              <w:rPr>
+                <w:rFonts w:ascii="Courier New" w:hAnsi="Courier New"/>
+                <w:sz w:val="18"/>
+                <w:lang/>
+              </w:rPr>
+              <w:t>epmem</w:t>
+            </w:r>
+            <w:proofErr w:type="spellEnd"/>
+            <w:proofErr w:type="gramEnd"/>
+            <w:r>
+              <w:rPr>
+                <w:rFonts w:ascii="Courier New" w:hAnsi="Courier New"/>
+                <w:sz w:val="18"/>
+                <w:lang/>
+              </w:rPr>
+              <w:t xml:space="preserve"> [-S|--stats] &lt;statistic&gt;</w:t>
+            </w:r>
+          </w:p>
+        </w:tc>
+        <w:tc>
+          <w:tcPr>
+            <w:tcW w:w="270" w:type="dxa"/>
+          </w:tcPr>
+          <w:p>
+            <w:pPr>
+              <w:spacing w:after="0"/>
+              <w:rPr>
+                <w:lang/>
+              </w:rPr>
+            </w:pPr>
+          </w:p>
+        </w:tc>
+        <w:tc>
+          <w:tcPr>
+            <w:tcW w:w="4248" w:type="dxa"/>
+            <w:shd w:val="clear" w:color="auto" w:fill="auto"/>
+          </w:tcPr>
+          <w:p>
+            <w:pPr>
+              <w:spacing w:after="0"/>
+              <w:rPr>
+                <w:sz w:val="22"/>
+                <w:lang/>
+              </w:rPr>
+            </w:pPr>
+            <w:r>
+              <w:rPr>
+                <w:sz w:val="22"/>
+                <w:lang/>
+              </w:rPr>
+              <w:t>Access Soar-EpMem</w:t>
+            </w:r>
+            <w:r>
+              <w:rPr>
+                <w:sz w:val="22"/>
+                <w:lang/>
+              </w:rPr>
+              <w:t xml:space="preserve"> statistics</w:t>
+            </w:r>
+          </w:p>
+        </w:tc>
+      </w:tr>
+      <w:tr>
+        <w:tc>
+          <w:tcPr>
+            <w:tcW w:w="4338" w:type="dxa"/>
+            <w:shd w:val="clear" w:color="auto" w:fill="auto"/>
+          </w:tcPr>
+          <w:p>
+            <w:pPr>
+              <w:spacing w:after="0"/>
+              <w:rPr>
+                <w:rFonts w:ascii="Courier New" w:hAnsi="Courier New"/>
+                <w:sz w:val="18"/>
+                <w:lang/>
+              </w:rPr>
+            </w:pPr>
+            <w:proofErr w:type="spellStart"/>
+            <w:proofErr w:type="gramStart"/>
+            <w:r>
+              <w:rPr>
+                <w:rFonts w:ascii="Courier New" w:hAnsi="Courier New"/>
+                <w:sz w:val="18"/>
+                <w:lang/>
+              </w:rPr>
+              <w:t>epmem</w:t>
+            </w:r>
+            <w:proofErr w:type="spellEnd"/>
+            <w:proofErr w:type="gramEnd"/>
+            <w:r>
+              <w:rPr>
+                <w:rFonts w:ascii="Courier New" w:hAnsi="Courier New"/>
+                <w:sz w:val="18"/>
+                <w:lang/>
+              </w:rPr>
+              <w:t xml:space="preserve"> [-c|--close]</w:t>
+            </w:r>
+          </w:p>
+        </w:tc>
+        <w:tc>
+          <w:tcPr>
+            <w:tcW w:w="270" w:type="dxa"/>
+          </w:tcPr>
+          <w:p>
+            <w:pPr>
+              <w:spacing w:after="0"/>
+              <w:rPr>
+                <w:lang/>
+              </w:rPr>
+            </w:pPr>
+          </w:p>
+        </w:tc>
+        <w:tc>
+          <w:tcPr>
+            <w:tcW w:w="4248" w:type="dxa"/>
+            <w:shd w:val="clear" w:color="auto" w:fill="auto"/>
+          </w:tcPr>
+          <w:p>
+            <w:pPr>
+              <w:spacing w:after="0"/>
+              <w:rPr>
+                <w:sz w:val="22"/>
+                <w:lang/>
+              </w:rPr>
+            </w:pPr>
+            <w:r>
+              <w:rPr>
+                <w:sz w:val="22"/>
+                <w:lang/>
+              </w:rPr>
+              <w:t>Close the current Soar-EpMem database</w:t>
+            </w:r>
+          </w:p>
+        </w:tc>
+      </w:tr>
+      <w:tr>
+        <w:tc>
+          <w:tcPr>
+            <w:tcW w:w="4338" w:type="dxa"/>
+            <w:shd w:val="clear" w:color="auto" w:fill="auto"/>
+          </w:tcPr>
+          <w:p>
+            <w:pPr>
+              <w:spacing w:after="0"/>
+              <w:rPr>
+                <w:rFonts w:ascii="Courier New" w:hAnsi="Courier New"/>
+                <w:sz w:val="18"/>
+                <w:lang/>
+              </w:rPr>
+            </w:pPr>
+          </w:p>
+        </w:tc>
+        <w:tc>
+          <w:tcPr>
+            <w:tcW w:w="270" w:type="dxa"/>
+          </w:tcPr>
+          <w:p>
+            <w:pPr>
+              <w:spacing w:after="0"/>
+              <w:rPr>
+                <w:lang/>
+              </w:rPr>
+            </w:pPr>
+          </w:p>
+        </w:tc>
+        <w:tc>
+          <w:tcPr>
+            <w:tcW w:w="4248" w:type="dxa"/>
+            <w:shd w:val="clear" w:color="auto" w:fill="auto"/>
+          </w:tcPr>
+          <w:p>
+            <w:pPr>
+              <w:spacing w:after="0"/>
+              <w:rPr>
+                <w:sz w:val="22"/>
+                <w:lang/>
+              </w:rPr>
+            </w:pPr>
+          </w:p>
+        </w:tc>
+      </w:tr>
+      <w:tr>
+        <w:tc>
+          <w:tcPr>
+            <w:tcW w:w="4338" w:type="dxa"/>
+            <w:shd w:val="clear" w:color="auto" w:fill="auto"/>
+          </w:tcPr>
+          <w:p>
+            <w:pPr>
+              <w:spacing w:after="0"/>
+              <w:rPr>
+                <w:rFonts w:ascii="Courier New" w:hAnsi="Courier New"/>
+                <w:sz w:val="18"/>
+                <w:lang/>
+              </w:rPr>
+            </w:pPr>
+            <w:proofErr w:type="gramStart"/>
+            <w:r>
+              <w:rPr>
+                <w:rFonts w:ascii="Courier New" w:hAnsi="Courier New"/>
+                <w:sz w:val="18"/>
+                <w:lang/>
+              </w:rPr>
+              <w:t>watch</w:t>
+            </w:r>
+            <w:proofErr w:type="gramEnd"/>
+            <w:r>
+              <w:rPr>
+                <w:rFonts w:ascii="Courier New" w:hAnsi="Courier New"/>
+                <w:sz w:val="18"/>
+                <w:lang/>
+              </w:rPr>
+              <w:t xml:space="preserve"> </w:t>
+            </w:r>
+            <w:r>
+              <w:rPr>
+                <w:rFonts w:ascii="Courier New" w:hAnsi="Courier New"/>
+                <w:sz w:val="18"/>
+                <w:lang/>
+              </w:rPr>
+              <w:t>[-e</w:t>
+            </w:r>
+            <w:r>
+              <w:rPr>
+                <w:rFonts w:ascii="Courier New" w:hAnsi="Courier New"/>
+                <w:sz w:val="18"/>
+                <w:lang/>
+              </w:rPr>
+              <w:t>|</w:t>
+            </w:r>
+            <w:r>
+              <w:rPr>
+                <w:rFonts w:ascii="Courier New" w:hAnsi="Courier New"/>
+                <w:sz w:val="18"/>
+                <w:lang/>
+              </w:rPr>
+              <w:t>--</w:t>
+            </w:r>
+            <w:proofErr w:type="spellStart"/>
+            <w:r>
+              <w:rPr>
+                <w:rFonts w:ascii="Courier New" w:hAnsi="Courier New"/>
+                <w:sz w:val="18"/>
+                <w:lang/>
+              </w:rPr>
+              <w:t>epmem</w:t>
+            </w:r>
+            <w:proofErr w:type="spellEnd"/>
+            <w:r>
+              <w:rPr>
+                <w:rFonts w:ascii="Courier New" w:hAnsi="Courier New"/>
+                <w:sz w:val="18"/>
+                <w:lang/>
+              </w:rPr>
+              <w:t>]</w:t>
+            </w:r>
+          </w:p>
+        </w:tc>
+        <w:tc>
+          <w:tcPr>
+            <w:tcW w:w="270" w:type="dxa"/>
+          </w:tcPr>
+          <w:p>
+            <w:pPr>
+              <w:spacing w:after="0"/>
+              <w:rPr>
+                <w:lang/>
+              </w:rPr>
+            </w:pPr>
+          </w:p>
+        </w:tc>
+        <w:tc>
+          <w:tcPr>
+            <w:tcW w:w="4248" w:type="dxa"/>
+            <w:shd w:val="clear" w:color="auto" w:fill="auto"/>
+          </w:tcPr>
+          <w:p>
+            <w:pPr>
+              <w:spacing w:after="0"/>
+              <w:rPr>
+                <w:sz w:val="22"/>
+                <w:lang/>
+              </w:rPr>
+            </w:pPr>
+            <w:r>
+              <w:rPr>
+                <w:sz w:val="22"/>
+                <w:lang/>
+              </w:rPr>
+              <w:t>Soar-EpMem</w:t>
+            </w:r>
+            <w:r>
+              <w:rPr>
+                <w:sz w:val="22"/>
+                <w:lang/>
+              </w:rPr>
+              <w:t xml:space="preserve"> debugging trace</w:t>
+            </w:r>
+          </w:p>
+        </w:tc>
+      </w:tr>
+    </w:tbl>
+    <w:p/>
+    <w:p>
+      <w:pPr>
+        <w:spacing w:after="0"/>
+        <w:rPr>
+          <w:b/>
+          <w:u w:val="single"/>
+        </w:rPr>
+      </w:pPr>
+      <w:r>
+        <w:rPr>
+          <w:b/>
+          <w:u w:val="single"/>
+        </w:rPr>
+        <w:t>Parameters</w:t>
+      </w:r>
+    </w:p>
+    <w:p>
+      <w:r>
+        <w:t xml:space="preserve">Parameters noted with a * are </w:t>
+      </w:r>
+      <w:r>
+        <w:rPr>
+          <w:i/>
+        </w:rPr>
+        <w:t>protected</w:t>
+      </w:r>
+      <w:r>
+        <w:t>.</w:t>
+      </w:r>
+    </w:p>
+    <w:tbl>
+      <w:tblPr>
+        <w:tblW w:w="0" w:type="auto"/>
+        <w:tblLook w:val="0000"/>
+      </w:tblPr>
+      <w:tblGrid>
+        <w:gridCol w:w="3618"/>
+        <w:gridCol w:w="270"/>
+        <w:gridCol w:w="2430"/>
+        <w:gridCol w:w="270"/>
+        <w:gridCol w:w="2250"/>
+      </w:tblGrid>
+      <w:tr>
+        <w:tc>
+          <w:tcPr>
+            <w:tcW w:w="8838" w:type="dxa"/>
+            <w:gridSpan w:val="5"/>
+            <w:shd w:val="clear" w:color="auto" w:fill="auto"/>
+          </w:tcPr>
+          <w:p>
+            <w:pPr>
+              <w:spacing w:after="0"/>
+              <w:rPr>
+                <w:b/>
+              </w:rPr>
+            </w:pPr>
+            <w:r>
+              <w:rPr>
+                <w:b/>
+              </w:rPr>
+              <w:t>General</w:t>
+            </w:r>
+          </w:p>
+        </w:tc>
+      </w:tr>
+      <w:tr>
+        <w:tc>
+          <w:tcPr>
+            <w:tcW w:w="3618" w:type="dxa"/>
+            <w:shd w:val="clear" w:color="auto" w:fill="auto"/>
+          </w:tcPr>
+          <w:p>
+            <w:pPr>
+              <w:spacing w:after="0"/>
+              <w:rPr>
+                <w:sz w:val="22"/>
+                <w:u w:val="single"/>
+              </w:rPr>
+            </w:pPr>
+            <w:r>
+              <w:rPr>
+                <w:sz w:val="22"/>
+                <w:u w:val="single"/>
+              </w:rPr>
+              <w:t>Parameter Name</w:t>
+            </w:r>
+          </w:p>
+        </w:tc>
+        <w:tc>
+          <w:tcPr>
+            <w:tcW w:w="270" w:type="dxa"/>
+          </w:tcPr>
+          <w:p>
+            <w:pPr>
+              <w:spacing w:after="0"/>
+              <w:rPr>
+                <w:sz w:val="22"/>
+              </w:rPr>
+            </w:pPr>
+          </w:p>
+        </w:tc>
+        <w:tc>
+          <w:tcPr>
+            <w:tcW w:w="2430" w:type="dxa"/>
+            <w:shd w:val="clear" w:color="auto" w:fill="auto"/>
+          </w:tcPr>
+          <w:p>
+            <w:pPr>
+              <w:spacing w:after="0"/>
+              <w:jc w:val="center"/>
+              <w:rPr>
+                <w:sz w:val="22"/>
+                <w:u w:val="single"/>
+              </w:rPr>
+            </w:pPr>
+            <w:r>
+              <w:rPr>
+                <w:sz w:val="22"/>
+                <w:u w:val="single"/>
+              </w:rPr>
+              <w:t>Acceptable Values</w:t>
+            </w:r>
+          </w:p>
+        </w:tc>
+        <w:tc>
+          <w:tcPr>
+            <w:tcW w:w="270" w:type="dxa"/>
+          </w:tcPr>
+          <w:p>
+            <w:pPr>
+              <w:spacing w:after="0"/>
+              <w:jc w:val="center"/>
+              <w:rPr>
+                <w:sz w:val="22"/>
+              </w:rPr>
+            </w:pPr>
+          </w:p>
+        </w:tc>
+        <w:tc>
+          <w:tcPr>
+            <w:tcW w:w="2250" w:type="dxa"/>
+          </w:tcPr>
+          <w:p>
+            <w:pPr>
+              <w:spacing w:after="0"/>
+              <w:jc w:val="center"/>
+              <w:rPr>
+                <w:sz w:val="22"/>
+                <w:u w:val="single"/>
+              </w:rPr>
+            </w:pPr>
+            <w:r>
+              <w:rPr>
+                <w:sz w:val="22"/>
+                <w:u w:val="single"/>
+              </w:rPr>
+              <w:t>Default</w:t>
+            </w:r>
+          </w:p>
+        </w:tc>
+      </w:tr>
+      <w:tr>
+        <w:tc>
+          <w:tcPr>
+            <w:tcW w:w="3618" w:type="dxa"/>
+            <w:shd w:val="clear" w:color="auto" w:fill="auto"/>
+          </w:tcPr>
+          <w:p>
+            <w:pPr>
+              <w:spacing w:after="0"/>
+              <w:rPr>
+                <w:rFonts w:ascii="Courier New" w:hAnsi="Courier New"/>
+                <w:sz w:val="18"/>
+                <w:lang/>
+              </w:rPr>
+            </w:pPr>
+            <w:proofErr w:type="gramStart"/>
+            <w:r>
+              <w:rPr>
+                <w:rFonts w:ascii="Courier New" w:hAnsi="Courier New"/>
+                <w:sz w:val="18"/>
+                <w:lang/>
+              </w:rPr>
+              <w:t>l</w:t>
+            </w:r>
+            <w:r>
+              <w:rPr>
+                <w:rFonts w:ascii="Courier New" w:hAnsi="Courier New"/>
+                <w:sz w:val="18"/>
+                <w:lang/>
+              </w:rPr>
+              <w:t>earning</w:t>
+            </w:r>
+            <w:proofErr w:type="gramEnd"/>
+          </w:p>
+        </w:tc>
+        <w:tc>
+          <w:tcPr>
+            <w:tcW w:w="270" w:type="dxa"/>
+          </w:tcPr>
+          <w:p>
+            <w:pPr>
+              <w:spacing w:after="0"/>
+              <w:rPr>
+                <w:rFonts w:ascii="Courier New" w:hAnsi="Courier New"/>
+                <w:sz w:val="18"/>
+                <w:lang/>
+              </w:rPr>
+            </w:pPr>
+          </w:p>
+        </w:tc>
+        <w:tc>
+          <w:tcPr>
+            <w:tcW w:w="2430" w:type="dxa"/>
+            <w:shd w:val="clear" w:color="auto" w:fill="auto"/>
+          </w:tcPr>
+          <w:p>
+            <w:pPr>
+              <w:spacing w:after="0"/>
+              <w:jc w:val="center"/>
+              <w:rPr>
+                <w:rFonts w:ascii="Courier New" w:hAnsi="Courier New"/>
+                <w:sz w:val="18"/>
+                <w:lang/>
+              </w:rPr>
+            </w:pPr>
+            <w:proofErr w:type="gramStart"/>
+            <w:r>
+              <w:rPr>
+                <w:rFonts w:ascii="Courier New" w:hAnsi="Courier New"/>
+                <w:sz w:val="18"/>
+                <w:lang/>
+              </w:rPr>
+              <w:t>on</w:t>
+            </w:r>
+            <w:proofErr w:type="gramEnd"/>
+          </w:p>
+          <w:p>
+            <w:pPr>
+              <w:spacing w:after="0"/>
+              <w:jc w:val="center"/>
+              <w:rPr>
+                <w:rFonts w:ascii="Courier New" w:hAnsi="Courier New"/>
+                <w:sz w:val="18"/>
+                <w:lang/>
+              </w:rPr>
+            </w:pPr>
+            <w:proofErr w:type="gramStart"/>
+            <w:r>
+              <w:rPr>
+                <w:rFonts w:ascii="Courier New" w:hAnsi="Courier New"/>
+                <w:sz w:val="18"/>
+                <w:lang/>
+              </w:rPr>
+              <w:t>off</w:t>
+            </w:r>
+            <w:proofErr w:type="gramEnd"/>
+          </w:p>
+        </w:tc>
+        <w:tc>
+          <w:tcPr>
+            <w:tcW w:w="270" w:type="dxa"/>
+          </w:tcPr>
+          <w:p>
+            <w:pPr>
+              <w:spacing w:after="0"/>
+              <w:jc w:val="center"/>
+              <w:rPr>
+                <w:rFonts w:ascii="Courier New" w:hAnsi="Courier New"/>
+                <w:sz w:val="18"/>
+                <w:lang/>
+              </w:rPr>
+            </w:pPr>
+          </w:p>
+        </w:tc>
+        <w:tc>
+          <w:tcPr>
+            <w:tcW w:w="2250" w:type="dxa"/>
+          </w:tcPr>
+          <w:p>
+            <w:pPr>
+              <w:spacing w:after="0"/>
+              <w:jc w:val="center"/>
+              <w:rPr>
+                <w:rFonts w:ascii="Courier New" w:hAnsi="Courier New"/>
+                <w:sz w:val="18"/>
+                <w:lang/>
+              </w:rPr>
+            </w:pPr>
+            <w:proofErr w:type="gramStart"/>
+            <w:r>
+              <w:rPr>
+                <w:rFonts w:ascii="Courier New" w:hAnsi="Courier New"/>
+                <w:sz w:val="18"/>
+                <w:lang/>
+              </w:rPr>
+              <w:t>off</w:t>
+            </w:r>
+            <w:proofErr w:type="gramEnd"/>
+          </w:p>
+        </w:tc>
+      </w:tr>
+      <w:tr>
+        <w:tc>
+          <w:tcPr>
+            <w:tcW w:w="3618" w:type="dxa"/>
+            <w:shd w:val="clear" w:color="auto" w:fill="auto"/>
+          </w:tcPr>
+          <w:p>
+            <w:pPr>
+              <w:spacing w:after="0"/>
+              <w:rPr>
+                <w:rFonts w:ascii="Courier New" w:hAnsi="Courier New"/>
+                <w:sz w:val="18"/>
+                <w:lang/>
+              </w:rPr>
+            </w:pPr>
+          </w:p>
+        </w:tc>
+        <w:tc>
+          <w:tcPr>
+            <w:tcW w:w="270" w:type="dxa"/>
+          </w:tcPr>
+          <w:p>
+            <w:pPr>
+              <w:spacing w:after="0"/>
+              <w:rPr>
+                <w:rFonts w:ascii="Courier New" w:hAnsi="Courier New"/>
+                <w:sz w:val="18"/>
+                <w:lang/>
+              </w:rPr>
+            </w:pPr>
+          </w:p>
+        </w:tc>
+        <w:tc>
+          <w:tcPr>
+            <w:tcW w:w="2430" w:type="dxa"/>
+            <w:shd w:val="clear" w:color="auto" w:fill="auto"/>
+          </w:tcPr>
+          <w:p>
+            <w:pPr>
+              <w:spacing w:after="0"/>
+              <w:jc w:val="center"/>
+              <w:rPr>
+                <w:rFonts w:ascii="Courier New" w:hAnsi="Courier New"/>
+                <w:sz w:val="18"/>
+                <w:lang/>
+              </w:rPr>
+            </w:pPr>
+          </w:p>
+        </w:tc>
+        <w:tc>
+          <w:tcPr>
+            <w:tcW w:w="270" w:type="dxa"/>
+          </w:tcPr>
+          <w:p>
+            <w:pPr>
+              <w:spacing w:after="0"/>
+              <w:jc w:val="center"/>
+              <w:rPr>
+                <w:rFonts w:ascii="Courier New" w:hAnsi="Courier New"/>
+                <w:sz w:val="18"/>
+                <w:lang/>
+              </w:rPr>
+            </w:pPr>
+          </w:p>
+        </w:tc>
+        <w:tc>
+          <w:tcPr>
+            <w:tcW w:w="2250" w:type="dxa"/>
+          </w:tcPr>
+          <w:p>
+            <w:pPr>
+              <w:spacing w:after="0"/>
+              <w:jc w:val="center"/>
+              <w:rPr>
+                <w:rFonts w:ascii="Courier New" w:hAnsi="Courier New"/>
+                <w:sz w:val="18"/>
+                <w:lang/>
+              </w:rPr>
+            </w:pPr>
+          </w:p>
+        </w:tc>
+      </w:tr>
+      <w:tr>
+        <w:tc>
+          <w:tcPr>
+            <w:tcW w:w="8838" w:type="dxa"/>
+            <w:gridSpan w:val="5"/>
+            <w:shd w:val="clear" w:color="auto" w:fill="auto"/>
+          </w:tcPr>
+          <w:p>
+            <w:pPr>
+              <w:spacing w:after="0"/>
+              <w:rPr>
+                <w:b/>
+              </w:rPr>
+            </w:pPr>
+            <w:r>
+              <w:rPr>
+                <w:b/>
+              </w:rPr>
+              <w:t>Storage</w:t>
+            </w:r>
+          </w:p>
+        </w:tc>
+      </w:tr>
+      <w:tr>
+        <w:tc>
+          <w:tcPr>
+            <w:tcW w:w="3618" w:type="dxa"/>
+            <w:shd w:val="clear" w:color="auto" w:fill="auto"/>
+          </w:tcPr>
+          <w:p>
+            <w:pPr>
+              <w:spacing w:after="0"/>
+              <w:rPr>
+                <w:sz w:val="22"/>
+                <w:u w:val="single"/>
+              </w:rPr>
+            </w:pPr>
+            <w:r>
+              <w:rPr>
+                <w:sz w:val="22"/>
+                <w:u w:val="single"/>
+              </w:rPr>
+              <w:t>Parameter Name</w:t>
+            </w:r>
+          </w:p>
+        </w:tc>
+        <w:tc>
+          <w:tcPr>
+            <w:tcW w:w="270" w:type="dxa"/>
+          </w:tcPr>
+          <w:p>
+            <w:pPr>
+              <w:spacing w:after="0"/>
+              <w:rPr>
+                <w:sz w:val="22"/>
+                <w:u w:val="single"/>
+              </w:rPr>
+            </w:pPr>
+          </w:p>
+        </w:tc>
+        <w:tc>
+          <w:tcPr>
+            <w:tcW w:w="2430" w:type="dxa"/>
+            <w:shd w:val="clear" w:color="auto" w:fill="auto"/>
+          </w:tcPr>
+          <w:p>
+            <w:pPr>
+              <w:spacing w:after="0"/>
+              <w:jc w:val="center"/>
+              <w:rPr>
+                <w:sz w:val="22"/>
+                <w:u w:val="single"/>
+              </w:rPr>
+            </w:pPr>
+            <w:r>
+              <w:rPr>
+                <w:sz w:val="22"/>
+                <w:u w:val="single"/>
+              </w:rPr>
+              <w:t>Acceptable Values</w:t>
+            </w:r>
+          </w:p>
+        </w:tc>
+        <w:tc>
+          <w:tcPr>
+            <w:tcW w:w="270" w:type="dxa"/>
+          </w:tcPr>
+          <w:p>
+            <w:pPr>
+              <w:spacing w:after="0"/>
+              <w:rPr>
+                <w:sz w:val="22"/>
+                <w:u w:val="single"/>
+              </w:rPr>
+            </w:pPr>
+          </w:p>
+        </w:tc>
+        <w:tc>
+          <w:tcPr>
+            <w:tcW w:w="2250" w:type="dxa"/>
+          </w:tcPr>
+          <w:p>
+            <w:pPr>
+              <w:spacing w:after="0"/>
+              <w:jc w:val="center"/>
+              <w:rPr>
+                <w:sz w:val="22"/>
+                <w:u w:val="single"/>
+              </w:rPr>
+            </w:pPr>
+            <w:r>
+              <w:rPr>
+                <w:sz w:val="22"/>
+                <w:u w:val="single"/>
+              </w:rPr>
+              <w:t>Default</w:t>
+            </w:r>
+          </w:p>
+        </w:tc>
+      </w:tr>
+      <w:tr>
+        <w:tc>
+          <w:tcPr>
+            <w:tcW w:w="3618" w:type="dxa"/>
+            <w:shd w:val="clear" w:color="auto" w:fill="auto"/>
+          </w:tcPr>
+          <w:p>
+            <w:pPr>
+              <w:spacing w:after="0"/>
+              <w:rPr>
+                <w:rFonts w:ascii="Courier New" w:hAnsi="Courier New"/>
+                <w:sz w:val="18"/>
+                <w:lang/>
+              </w:rPr>
+            </w:pPr>
+            <w:proofErr w:type="gramStart"/>
+            <w:r>
+              <w:rPr>
+                <w:rFonts w:ascii="Courier New" w:hAnsi="Courier New"/>
+                <w:sz w:val="18"/>
+                <w:lang/>
+              </w:rPr>
+              <w:t>database</w:t>
+            </w:r>
+            <w:proofErr w:type="gramEnd"/>
+            <w:r>
+              <w:rPr>
+                <w:rFonts w:ascii="Courier New" w:hAnsi="Courier New"/>
+                <w:sz w:val="18"/>
+                <w:lang/>
+              </w:rPr>
+              <w:t>*</w:t>
+            </w:r>
+          </w:p>
+        </w:tc>
+        <w:tc>
+          <w:tcPr>
+            <w:tcW w:w="270" w:type="dxa"/>
+          </w:tcPr>
+          <w:p>
+            <w:pPr>
+              <w:spacing w:after="0"/>
+              <w:rPr>
+                <w:rFonts w:ascii="Courier New" w:hAnsi="Courier New"/>
+                <w:sz w:val="18"/>
+                <w:lang/>
+              </w:rPr>
+            </w:pPr>
+          </w:p>
+        </w:tc>
+        <w:tc>
+          <w:tcPr>
+            <w:tcW w:w="2430" w:type="dxa"/>
+            <w:shd w:val="clear" w:color="auto" w:fill="auto"/>
+          </w:tcPr>
+          <w:p>
+            <w:pPr>
+              <w:spacing w:after="0"/>
+              <w:jc w:val="center"/>
+              <w:rPr>
+                <w:rFonts w:ascii="Courier New" w:hAnsi="Courier New"/>
+                <w:sz w:val="18"/>
+                <w:lang/>
+              </w:rPr>
+            </w:pPr>
+            <w:proofErr w:type="gramStart"/>
+            <w:r>
+              <w:rPr>
+                <w:rFonts w:ascii="Courier New" w:hAnsi="Courier New"/>
+                <w:sz w:val="18"/>
+                <w:lang/>
+              </w:rPr>
+              <w:t>file</w:t>
+            </w:r>
+            <w:proofErr w:type="gramEnd"/>
+          </w:p>
+          <w:p>
+            <w:pPr>
+              <w:spacing w:after="0"/>
+              <w:jc w:val="center"/>
+              <w:rPr>
+                <w:rFonts w:ascii="Courier New" w:hAnsi="Courier New"/>
+                <w:sz w:val="18"/>
+                <w:lang/>
+              </w:rPr>
+            </w:pPr>
+            <w:proofErr w:type="gramStart"/>
+            <w:r>
+              <w:rPr>
+                <w:rFonts w:ascii="Courier New" w:hAnsi="Courier New"/>
+                <w:sz w:val="18"/>
+                <w:lang/>
+              </w:rPr>
+              <w:t>memory</w:t>
+            </w:r>
+            <w:proofErr w:type="gramEnd"/>
+          </w:p>
+        </w:tc>
+        <w:tc>
+          <w:tcPr>
+            <w:tcW w:w="270" w:type="dxa"/>
+          </w:tcPr>
+          <w:p>
+            <w:pPr>
+              <w:spacing w:after="0"/>
+              <w:jc w:val="center"/>
+              <w:rPr>
+                <w:rFonts w:ascii="Courier New" w:hAnsi="Courier New"/>
+                <w:sz w:val="18"/>
+                <w:lang/>
+              </w:rPr>
+            </w:pPr>
+          </w:p>
+        </w:tc>
+        <w:tc>
+          <w:tcPr>
+            <w:tcW w:w="2250" w:type="dxa"/>
+          </w:tcPr>
+          <w:p>
+            <w:pPr>
+              <w:spacing w:after="0"/>
+              <w:jc w:val="center"/>
+              <w:rPr>
+                <w:rFonts w:ascii="Courier New" w:hAnsi="Courier New"/>
+                <w:sz w:val="18"/>
+                <w:lang/>
+              </w:rPr>
+            </w:pPr>
+            <w:proofErr w:type="gramStart"/>
+            <w:r>
+              <w:rPr>
+                <w:rFonts w:ascii="Courier New" w:hAnsi="Courier New"/>
+                <w:sz w:val="18"/>
+                <w:lang/>
+              </w:rPr>
+              <w:t>file</w:t>
+            </w:r>
+            <w:proofErr w:type="gramEnd"/>
+          </w:p>
+        </w:tc>
+      </w:tr>
+      <w:tr>
+        <w:tc>
+          <w:tcPr>
+            <w:tcW w:w="3618" w:type="dxa"/>
+            <w:shd w:val="clear" w:color="auto" w:fill="auto"/>
+          </w:tcPr>
+          <w:p>
+            <w:pPr>
+              <w:spacing w:after="0"/>
+              <w:rPr>
+                <w:rFonts w:ascii="Courier New" w:hAnsi="Courier New"/>
+                <w:sz w:val="18"/>
+                <w:lang/>
+              </w:rPr>
+            </w:pPr>
+            <w:proofErr w:type="gramStart"/>
+            <w:r>
+              <w:rPr>
+                <w:rFonts w:ascii="Courier New" w:hAnsi="Courier New"/>
+                <w:sz w:val="18"/>
+                <w:lang/>
+              </w:rPr>
+              <w:t>path</w:t>
+            </w:r>
+            <w:proofErr w:type="gramEnd"/>
+            <w:r>
+              <w:rPr>
+                <w:rFonts w:ascii="Courier New" w:hAnsi="Courier New"/>
+                <w:sz w:val="18"/>
+                <w:lang/>
+              </w:rPr>
+              <w:t>*</w:t>
+            </w:r>
+          </w:p>
+        </w:tc>
+        <w:tc>
+          <w:tcPr>
+            <w:tcW w:w="270" w:type="dxa"/>
+          </w:tcPr>
+          <w:p>
+            <w:pPr>
+              <w:spacing w:after="0"/>
+              <w:rPr>
+                <w:rFonts w:ascii="Courier New" w:hAnsi="Courier New"/>
+                <w:sz w:val="18"/>
+                <w:lang/>
+              </w:rPr>
+            </w:pPr>
+          </w:p>
+        </w:tc>
+        <w:tc>
+          <w:tcPr>
+            <w:tcW w:w="2430" w:type="dxa"/>
+            <w:shd w:val="clear" w:color="auto" w:fill="auto"/>
+          </w:tcPr>
+          <w:p>
+            <w:pPr>
+              <w:spacing w:after="0"/>
+              <w:jc w:val="center"/>
+              <w:rPr>
+                <w:rFonts w:ascii="Courier New" w:hAnsi="Courier New"/>
+                <w:sz w:val="18"/>
+                <w:lang/>
+              </w:rPr>
+            </w:pPr>
+            <w:r>
+              <w:rPr>
+                <w:rFonts w:ascii="Courier New" w:hAnsi="Courier New"/>
+                <w:sz w:val="18"/>
+                <w:lang/>
+              </w:rPr>
+              <w:t>&lt;</w:t>
+            </w:r>
+            <w:proofErr w:type="gramStart"/>
+            <w:r>
+              <w:rPr>
+                <w:rFonts w:ascii="Courier New" w:hAnsi="Courier New"/>
+                <w:sz w:val="18"/>
+                <w:lang/>
+              </w:rPr>
+              <w:t>empty</w:t>
+            </w:r>
+            <w:proofErr w:type="gramEnd"/>
+            <w:r>
+              <w:rPr>
+                <w:rFonts w:ascii="Courier New" w:hAnsi="Courier New"/>
+                <w:sz w:val="18"/>
+                <w:lang/>
+              </w:rPr>
+              <w:t>&gt;</w:t>
+            </w:r>
+          </w:p>
+          <w:p>
+            <w:pPr>
+              <w:spacing w:after="0"/>
+              <w:jc w:val="center"/>
+              <w:rPr>
+                <w:rFonts w:ascii="Courier New" w:hAnsi="Courier New"/>
+                <w:sz w:val="18"/>
+                <w:lang/>
+              </w:rPr>
+            </w:pPr>
+            <w:r>
+              <w:rPr>
+                <w:rFonts w:ascii="Courier New" w:hAnsi="Courier New"/>
+                <w:sz w:val="18"/>
+                <w:lang/>
+              </w:rPr>
+              <w:t>&lt;</w:t>
+            </w:r>
+            <w:proofErr w:type="gramStart"/>
+            <w:r>
+              <w:rPr>
+                <w:rFonts w:ascii="Courier New" w:hAnsi="Courier New"/>
+                <w:sz w:val="18"/>
+                <w:lang/>
+              </w:rPr>
+              <w:t>system</w:t>
+            </w:r>
+            <w:proofErr w:type="gramEnd"/>
+            <w:r>
+              <w:rPr>
+                <w:rFonts w:ascii="Courier New" w:hAnsi="Courier New"/>
+                <w:sz w:val="18"/>
+                <w:lang/>
+              </w:rPr>
+              <w:t xml:space="preserve"> path&gt;</w:t>
+            </w:r>
+          </w:p>
+        </w:tc>
+        <w:tc>
+          <w:tcPr>
+            <w:tcW w:w="270" w:type="dxa"/>
+          </w:tcPr>
+          <w:p>
+            <w:pPr>
+              <w:spacing w:after="0"/>
+              <w:jc w:val="center"/>
+              <w:rPr>
+                <w:rFonts w:ascii="Courier New" w:hAnsi="Courier New"/>
+                <w:sz w:val="18"/>
+                <w:lang/>
+              </w:rPr>
+            </w:pPr>
+          </w:p>
+        </w:tc>
+        <w:tc>
+          <w:tcPr>
+            <w:tcW w:w="2250" w:type="dxa"/>
+          </w:tcPr>
+          <w:p>
+            <w:pPr>
+              <w:spacing w:after="0"/>
+              <w:jc w:val="center"/>
+              <w:rPr>
+                <w:rFonts w:ascii="Courier New" w:hAnsi="Courier New"/>
+                <w:sz w:val="18"/>
+                <w:lang/>
+              </w:rPr>
+            </w:pPr>
+            <w:r>
+              <w:rPr>
+                <w:rFonts w:ascii="Courier New" w:hAnsi="Courier New"/>
+                <w:sz w:val="18"/>
+                <w:lang/>
+              </w:rPr>
+              <w:t>&lt;</w:t>
+            </w:r>
+            <w:proofErr w:type="gramStart"/>
+            <w:r>
+              <w:rPr>
+                <w:rFonts w:ascii="Courier New" w:hAnsi="Courier New"/>
+                <w:sz w:val="18"/>
+                <w:lang/>
+              </w:rPr>
+              <w:t>empty</w:t>
+            </w:r>
+            <w:proofErr w:type="gramEnd"/>
+            <w:r>
+              <w:rPr>
+                <w:rFonts w:ascii="Courier New" w:hAnsi="Courier New"/>
+                <w:sz w:val="18"/>
+                <w:lang/>
+              </w:rPr>
+              <w:t>&gt;</w:t>
+            </w:r>
+          </w:p>
+        </w:tc>
+      </w:tr>
+      <w:tr>
+        <w:tc>
+          <w:tcPr>
+            <w:tcW w:w="3618" w:type="dxa"/>
+            <w:shd w:val="clear" w:color="auto" w:fill="auto"/>
+          </w:tcPr>
+          <w:p>
+            <w:pPr>
+              <w:spacing w:after="0"/>
+              <w:rPr>
+                <w:rFonts w:ascii="Courier New" w:hAnsi="Courier New"/>
+                <w:sz w:val="18"/>
+                <w:lang/>
+              </w:rPr>
+            </w:pPr>
+          </w:p>
+        </w:tc>
+        <w:tc>
+          <w:tcPr>
+            <w:tcW w:w="270" w:type="dxa"/>
+          </w:tcPr>
+          <w:p>
+            <w:pPr>
+              <w:spacing w:after="0"/>
+              <w:rPr>
+                <w:rFonts w:ascii="Courier New" w:hAnsi="Courier New"/>
+                <w:sz w:val="18"/>
+                <w:lang/>
+              </w:rPr>
+            </w:pPr>
+          </w:p>
+        </w:tc>
+        <w:tc>
+          <w:tcPr>
+            <w:tcW w:w="2430" w:type="dxa"/>
+            <w:shd w:val="clear" w:color="auto" w:fill="auto"/>
+          </w:tcPr>
+          <w:p>
+            <w:pPr>
+              <w:spacing w:after="0"/>
+              <w:jc w:val="center"/>
+              <w:rPr>
+                <w:rFonts w:ascii="Courier New" w:hAnsi="Courier New"/>
+                <w:sz w:val="18"/>
+                <w:lang/>
+              </w:rPr>
+            </w:pPr>
+          </w:p>
+        </w:tc>
+        <w:tc>
+          <w:tcPr>
+            <w:tcW w:w="270" w:type="dxa"/>
+          </w:tcPr>
+          <w:p>
+            <w:pPr>
+              <w:spacing w:after="0"/>
+              <w:jc w:val="center"/>
+              <w:rPr>
+                <w:rFonts w:ascii="Courier New" w:hAnsi="Courier New"/>
+                <w:sz w:val="18"/>
+                <w:lang/>
+              </w:rPr>
+            </w:pPr>
+          </w:p>
+        </w:tc>
+        <w:tc>
+          <w:tcPr>
+            <w:tcW w:w="2250" w:type="dxa"/>
+          </w:tcPr>
+          <w:p>
+            <w:pPr>
+              <w:spacing w:after="0"/>
+              <w:jc w:val="center"/>
+              <w:rPr>
+                <w:rFonts w:ascii="Courier New" w:hAnsi="Courier New"/>
+                <w:sz w:val="18"/>
+                <w:lang/>
+              </w:rPr>
+            </w:pPr>
+          </w:p>
+        </w:tc>
+      </w:tr>
+      <w:tr>
+        <w:tc>
+          <w:tcPr>
+            <w:tcW w:w="8838" w:type="dxa"/>
+            <w:gridSpan w:val="5"/>
+            <w:shd w:val="clear" w:color="auto" w:fill="auto"/>
+          </w:tcPr>
+          <w:p>
+            <w:pPr>
+              <w:spacing w:after="0"/>
+              <w:rPr>
+                <w:b/>
+              </w:rPr>
+            </w:pPr>
+            <w:r>
+              <w:rPr>
+                <w:b/>
+              </w:rPr>
+              <w:t>Representation</w:t>
+            </w:r>
+          </w:p>
+        </w:tc>
+      </w:tr>
+      <w:tr>
+        <w:tc>
+          <w:tcPr>
+            <w:tcW w:w="3618" w:type="dxa"/>
+            <w:shd w:val="clear" w:color="auto" w:fill="auto"/>
+          </w:tcPr>
+          <w:p>
+            <w:pPr>
+              <w:spacing w:after="0"/>
+            </w:pPr>
+            <w:r>
+              <w:rPr>
+                <w:sz w:val="22"/>
+                <w:u w:val="single"/>
+              </w:rPr>
+              <w:t>Parameter Name</w:t>
+            </w:r>
+          </w:p>
+        </w:tc>
+        <w:tc>
+          <w:tcPr>
+            <w:tcW w:w="270" w:type="dxa"/>
+          </w:tcPr>
+          <w:p>
+            <w:pPr>
+              <w:spacing w:after="0"/>
+            </w:pPr>
+          </w:p>
+        </w:tc>
+        <w:tc>
+          <w:tcPr>
+            <w:tcW w:w="2430" w:type="dxa"/>
+            <w:shd w:val="clear" w:color="auto" w:fill="auto"/>
+          </w:tcPr>
+          <w:p>
+            <w:pPr>
+              <w:spacing w:after="0"/>
+              <w:jc w:val="center"/>
+            </w:pPr>
+            <w:r>
+              <w:rPr>
+                <w:sz w:val="22"/>
+                <w:u w:val="single"/>
+              </w:rPr>
+              <w:t>Acceptable Values</w:t>
+            </w:r>
+          </w:p>
+        </w:tc>
+        <w:tc>
+          <w:tcPr>
+            <w:tcW w:w="270" w:type="dxa"/>
+          </w:tcPr>
+          <w:p>
+            <w:pPr>
+              <w:spacing w:after="0"/>
+            </w:pPr>
+          </w:p>
+        </w:tc>
+        <w:tc>
+          <w:tcPr>
+            <w:tcW w:w="2250" w:type="dxa"/>
+          </w:tcPr>
+          <w:p>
+            <w:pPr>
+              <w:spacing w:after="0"/>
+              <w:jc w:val="center"/>
+            </w:pPr>
+            <w:r>
+              <w:rPr>
+                <w:sz w:val="22"/>
+                <w:u w:val="single"/>
+              </w:rPr>
+              <w:t>Default</w:t>
+            </w:r>
+          </w:p>
+        </w:tc>
+      </w:tr>
+      <w:tr>
+        <w:tc>
+          <w:tcPr>
+            <w:tcW w:w="3618" w:type="dxa"/>
+            <w:shd w:val="clear" w:color="auto" w:fill="auto"/>
+          </w:tcPr>
+          <w:p>
+            <w:pPr>
+              <w:spacing w:after="0"/>
+              <w:rPr>
+                <w:rFonts w:ascii="Courier New" w:hAnsi="Courier New"/>
+                <w:sz w:val="18"/>
+                <w:lang/>
+              </w:rPr>
+            </w:pPr>
+            <w:proofErr w:type="gramStart"/>
+            <w:r>
+              <w:rPr>
+                <w:rFonts w:ascii="Courier New" w:hAnsi="Courier New"/>
+                <w:sz w:val="18"/>
+                <w:lang/>
+              </w:rPr>
+              <w:t>indexing</w:t>
+            </w:r>
+            <w:proofErr w:type="gramEnd"/>
+            <w:r>
+              <w:rPr>
+                <w:rFonts w:ascii="Courier New" w:hAnsi="Courier New"/>
+                <w:sz w:val="18"/>
+                <w:lang/>
+              </w:rPr>
+              <w:t>*</w:t>
+            </w:r>
+          </w:p>
+        </w:tc>
+        <w:tc>
+          <w:tcPr>
+            <w:tcW w:w="270" w:type="dxa"/>
+          </w:tcPr>
+          <w:p>
+            <w:pPr>
+              <w:spacing w:after="0"/>
+              <w:rPr>
+                <w:rFonts w:ascii="Courier New" w:hAnsi="Courier New"/>
+                <w:sz w:val="18"/>
+                <w:lang/>
+              </w:rPr>
+            </w:pPr>
+          </w:p>
+        </w:tc>
+        <w:tc>
+          <w:tcPr>
+            <w:tcW w:w="2430" w:type="dxa"/>
+            <w:shd w:val="clear" w:color="auto" w:fill="auto"/>
+          </w:tcPr>
+          <w:p>
+            <w:pPr>
+              <w:spacing w:after="0"/>
+              <w:jc w:val="center"/>
+              <w:rPr>
+                <w:rFonts w:ascii="Courier New" w:hAnsi="Courier New"/>
+                <w:sz w:val="18"/>
+                <w:lang/>
+              </w:rPr>
+            </w:pPr>
+            <w:proofErr w:type="spellStart"/>
+            <w:proofErr w:type="gramStart"/>
+            <w:r>
+              <w:rPr>
+                <w:rFonts w:ascii="Courier New" w:hAnsi="Courier New"/>
+                <w:sz w:val="18"/>
+                <w:lang/>
+              </w:rPr>
+              <w:t>bigtree</w:t>
+            </w:r>
+            <w:proofErr w:type="gramEnd"/>
+            <w:r>
+              <w:rPr>
+                <w:rFonts w:ascii="Courier New" w:hAnsi="Courier New"/>
+                <w:sz w:val="18"/>
+                <w:lang/>
+              </w:rPr>
+              <w:t>_hybrid</w:t>
+            </w:r>
+            <w:proofErr w:type="spellEnd"/>
+          </w:p>
+          <w:p>
+            <w:pPr>
+              <w:spacing w:after="0"/>
+              <w:jc w:val="center"/>
+              <w:rPr>
+                <w:rFonts w:ascii="Courier New" w:hAnsi="Courier New"/>
+                <w:sz w:val="18"/>
+                <w:lang/>
+              </w:rPr>
+            </w:pPr>
+            <w:proofErr w:type="spellStart"/>
+            <w:proofErr w:type="gramStart"/>
+            <w:r>
+              <w:rPr>
+                <w:rFonts w:ascii="Courier New" w:hAnsi="Courier New"/>
+                <w:sz w:val="18"/>
+                <w:lang/>
+              </w:rPr>
+              <w:t>bigtree</w:t>
+            </w:r>
+            <w:proofErr w:type="gramEnd"/>
+            <w:r>
+              <w:rPr>
+                <w:rFonts w:ascii="Courier New" w:hAnsi="Courier New"/>
+                <w:sz w:val="18"/>
+                <w:lang/>
+              </w:rPr>
+              <w:t>_instance</w:t>
+            </w:r>
+            <w:proofErr w:type="spellEnd"/>
+          </w:p>
+          <w:p>
+            <w:pPr>
+              <w:spacing w:after="0"/>
+              <w:jc w:val="center"/>
+              <w:rPr>
+                <w:rFonts w:ascii="Courier New" w:hAnsi="Courier New"/>
+                <w:sz w:val="18"/>
+                <w:lang/>
+              </w:rPr>
+            </w:pPr>
+            <w:proofErr w:type="spellStart"/>
+            <w:proofErr w:type="gramStart"/>
+            <w:r>
+              <w:rPr>
+                <w:rFonts w:ascii="Courier New" w:hAnsi="Courier New"/>
+                <w:sz w:val="18"/>
+                <w:lang/>
+              </w:rPr>
+              <w:t>bigtree</w:t>
+            </w:r>
+            <w:proofErr w:type="gramEnd"/>
+            <w:r>
+              <w:rPr>
+                <w:rFonts w:ascii="Courier New" w:hAnsi="Courier New"/>
+                <w:sz w:val="18"/>
+                <w:lang/>
+              </w:rPr>
+              <w:t>_range</w:t>
+            </w:r>
+            <w:proofErr w:type="spellEnd"/>
+          </w:p>
+          <w:p>
+            <w:pPr>
+              <w:spacing w:after="0"/>
+              <w:jc w:val="center"/>
+              <w:rPr>
+                <w:rFonts w:ascii="Courier New" w:hAnsi="Courier New"/>
+                <w:sz w:val="18"/>
+                <w:lang/>
+              </w:rPr>
+            </w:pPr>
+            <w:proofErr w:type="spellStart"/>
+            <w:proofErr w:type="gramStart"/>
+            <w:r>
+              <w:rPr>
+                <w:rFonts w:ascii="Courier New" w:hAnsi="Courier New"/>
+                <w:sz w:val="18"/>
+                <w:lang/>
+              </w:rPr>
+              <w:t>bigtree</w:t>
+            </w:r>
+            <w:proofErr w:type="gramEnd"/>
+            <w:r>
+              <w:rPr>
+                <w:rFonts w:ascii="Courier New" w:hAnsi="Courier New"/>
+                <w:sz w:val="18"/>
+                <w:lang/>
+              </w:rPr>
+              <w:t>_rit</w:t>
+            </w:r>
+            <w:proofErr w:type="spellEnd"/>
+          </w:p>
+        </w:tc>
+        <w:tc>
+          <w:tcPr>
+            <w:tcW w:w="270" w:type="dxa"/>
+          </w:tcPr>
+          <w:p>
+            <w:pPr>
+              <w:spacing w:after="0"/>
+              <w:jc w:val="center"/>
+              <w:rPr>
+                <w:rFonts w:ascii="Courier New" w:hAnsi="Courier New"/>
+                <w:sz w:val="18"/>
+                <w:lang/>
+              </w:rPr>
+            </w:pPr>
+          </w:p>
+        </w:tc>
+        <w:tc>
+          <w:tcPr>
+            <w:tcW w:w="2250" w:type="dxa"/>
+          </w:tcPr>
+          <w:p>
+            <w:pPr>
+              <w:spacing w:after="0"/>
+              <w:jc w:val="center"/>
+              <w:rPr>
+                <w:rFonts w:ascii="Courier New" w:hAnsi="Courier New"/>
+                <w:sz w:val="18"/>
+                <w:lang/>
+              </w:rPr>
+            </w:pPr>
+            <w:proofErr w:type="spellStart"/>
+            <w:proofErr w:type="gramStart"/>
+            <w:r>
+              <w:rPr>
+                <w:rFonts w:ascii="Courier New" w:hAnsi="Courier New"/>
+                <w:sz w:val="18"/>
+                <w:lang/>
+              </w:rPr>
+              <w:t>bigtree</w:t>
+            </w:r>
+            <w:proofErr w:type="gramEnd"/>
+            <w:r>
+              <w:rPr>
+                <w:rFonts w:ascii="Courier New" w:hAnsi="Courier New"/>
+                <w:sz w:val="18"/>
+                <w:lang/>
+              </w:rPr>
+              <w:t>_rit</w:t>
+            </w:r>
+            <w:proofErr w:type="spellEnd"/>
+          </w:p>
+        </w:tc>
+      </w:tr>
+      <w:tr>
+        <w:tc>
+          <w:tcPr>
+            <w:tcW w:w="3618" w:type="dxa"/>
+            <w:shd w:val="clear" w:color="auto" w:fill="auto"/>
+          </w:tcPr>
+          <w:p>
+            <w:pPr>
+              <w:spacing w:after="0"/>
+              <w:rPr>
+                <w:rFonts w:ascii="Courier New" w:hAnsi="Courier New"/>
+                <w:sz w:val="18"/>
+                <w:lang/>
+              </w:rPr>
+            </w:pPr>
+            <w:proofErr w:type="gramStart"/>
+            <w:r>
+              <w:rPr>
+                <w:rFonts w:ascii="Courier New" w:hAnsi="Courier New"/>
+                <w:sz w:val="18"/>
+                <w:lang/>
+              </w:rPr>
+              <w:t>t</w:t>
+            </w:r>
+            <w:r>
+              <w:rPr>
+                <w:rFonts w:ascii="Courier New" w:hAnsi="Courier New"/>
+                <w:sz w:val="18"/>
+                <w:lang/>
+              </w:rPr>
+              <w:t>rigger</w:t>
+            </w:r>
+            <w:proofErr w:type="gramEnd"/>
+          </w:p>
+        </w:tc>
+        <w:tc>
+          <w:tcPr>
+            <w:tcW w:w="270" w:type="dxa"/>
+          </w:tcPr>
+          <w:p>
+            <w:pPr>
+              <w:spacing w:after="0"/>
+              <w:rPr>
+                <w:rFonts w:ascii="Courier New" w:hAnsi="Courier New"/>
+                <w:sz w:val="18"/>
+                <w:lang/>
+              </w:rPr>
+            </w:pPr>
+          </w:p>
+        </w:tc>
+        <w:tc>
+          <w:tcPr>
+            <w:tcW w:w="2430" w:type="dxa"/>
+            <w:shd w:val="clear" w:color="auto" w:fill="auto"/>
+          </w:tcPr>
+          <w:p>
+            <w:pPr>
+              <w:spacing w:after="0"/>
+              <w:jc w:val="center"/>
+              <w:rPr>
+                <w:rFonts w:ascii="Courier New" w:hAnsi="Courier New"/>
+                <w:sz w:val="18"/>
+                <w:lang/>
+              </w:rPr>
+            </w:pPr>
+            <w:proofErr w:type="gramStart"/>
+            <w:r>
+              <w:rPr>
+                <w:rFonts w:ascii="Courier New" w:hAnsi="Courier New"/>
+                <w:sz w:val="18"/>
+                <w:lang/>
+              </w:rPr>
+              <w:t>dc</w:t>
+            </w:r>
+            <w:proofErr w:type="gramEnd"/>
+          </w:p>
+          <w:p>
+            <w:pPr>
+              <w:spacing w:after="0"/>
+              <w:jc w:val="center"/>
+              <w:rPr>
+                <w:rFonts w:ascii="Courier New" w:hAnsi="Courier New"/>
+                <w:sz w:val="18"/>
+                <w:lang/>
+              </w:rPr>
+            </w:pPr>
+            <w:proofErr w:type="gramStart"/>
+            <w:r>
+              <w:rPr>
+                <w:rFonts w:ascii="Courier New" w:hAnsi="Courier New"/>
+                <w:sz w:val="18"/>
+                <w:lang/>
+              </w:rPr>
+              <w:t>none</w:t>
+            </w:r>
+            <w:proofErr w:type="gramEnd"/>
+          </w:p>
+          <w:p>
+            <w:pPr>
+              <w:spacing w:after="0"/>
+              <w:jc w:val="center"/>
+              <w:rPr>
+                <w:rFonts w:ascii="Courier New" w:hAnsi="Courier New"/>
+                <w:sz w:val="18"/>
+                <w:lang/>
+              </w:rPr>
+            </w:pPr>
+            <w:proofErr w:type="gramStart"/>
+            <w:r>
+              <w:rPr>
+                <w:rFonts w:ascii="Courier New" w:hAnsi="Courier New"/>
+                <w:sz w:val="18"/>
+                <w:lang/>
+              </w:rPr>
+              <w:t>output</w:t>
+            </w:r>
+            <w:proofErr w:type="gramEnd"/>
+          </w:p>
+        </w:tc>
+        <w:tc>
+          <w:tcPr>
+            <w:tcW w:w="270" w:type="dxa"/>
+          </w:tcPr>
+          <w:p>
+            <w:pPr>
+              <w:spacing w:after="0"/>
+              <w:jc w:val="center"/>
+              <w:rPr>
+                <w:rFonts w:ascii="Courier New" w:hAnsi="Courier New"/>
+                <w:sz w:val="18"/>
+                <w:lang/>
+              </w:rPr>
+            </w:pPr>
+          </w:p>
+        </w:tc>
+        <w:tc>
+          <w:tcPr>
+            <w:tcW w:w="2250" w:type="dxa"/>
+          </w:tcPr>
+          <w:p>
+            <w:pPr>
+              <w:spacing w:after="0"/>
+              <w:jc w:val="center"/>
+              <w:rPr>
+                <w:rFonts w:ascii="Courier New" w:hAnsi="Courier New"/>
+                <w:sz w:val="18"/>
+                <w:lang/>
+              </w:rPr>
+            </w:pPr>
+            <w:proofErr w:type="gramStart"/>
+            <w:r>
+              <w:rPr>
+                <w:rFonts w:ascii="Courier New" w:hAnsi="Courier New"/>
+                <w:sz w:val="18"/>
+                <w:lang/>
+              </w:rPr>
+              <w:t>output</w:t>
+            </w:r>
+            <w:proofErr w:type="gramEnd"/>
+          </w:p>
+        </w:tc>
+      </w:tr>
+      <w:tr>
+        <w:tc>
+          <w:tcPr>
+            <w:tcW w:w="3618" w:type="dxa"/>
+            <w:shd w:val="clear" w:color="auto" w:fill="auto"/>
+          </w:tcPr>
+          <w:p>
+            <w:pPr>
+              <w:spacing w:after="0"/>
+              <w:rPr>
+                <w:rFonts w:ascii="Courier New" w:hAnsi="Courier New"/>
+                <w:sz w:val="18"/>
+                <w:lang/>
+              </w:rPr>
+            </w:pPr>
+          </w:p>
+        </w:tc>
+        <w:tc>
+          <w:tcPr>
+            <w:tcW w:w="270" w:type="dxa"/>
+          </w:tcPr>
+          <w:p>
+            <w:pPr>
+              <w:spacing w:after="0"/>
+              <w:rPr>
+                <w:rFonts w:ascii="Courier New" w:hAnsi="Courier New"/>
+                <w:sz w:val="18"/>
+                <w:lang/>
+              </w:rPr>
+            </w:pPr>
+          </w:p>
+        </w:tc>
+        <w:tc>
+          <w:tcPr>
+            <w:tcW w:w="2430" w:type="dxa"/>
+            <w:shd w:val="clear" w:color="auto" w:fill="auto"/>
+          </w:tcPr>
+          <w:p>
+            <w:pPr>
+              <w:spacing w:after="0"/>
+              <w:jc w:val="center"/>
+              <w:rPr>
+                <w:rFonts w:ascii="Courier New" w:hAnsi="Courier New"/>
+                <w:sz w:val="18"/>
+                <w:lang/>
+              </w:rPr>
+            </w:pPr>
+          </w:p>
+        </w:tc>
+        <w:tc>
+          <w:tcPr>
+            <w:tcW w:w="270" w:type="dxa"/>
+          </w:tcPr>
+          <w:p>
+            <w:pPr>
+              <w:spacing w:after="0"/>
+              <w:jc w:val="center"/>
+              <w:rPr>
+                <w:rFonts w:ascii="Courier New" w:hAnsi="Courier New"/>
+                <w:sz w:val="18"/>
+                <w:lang/>
+              </w:rPr>
+            </w:pPr>
+          </w:p>
+        </w:tc>
+        <w:tc>
+          <w:tcPr>
+            <w:tcW w:w="2250" w:type="dxa"/>
+          </w:tcPr>
+          <w:p>
+            <w:pPr>
+              <w:spacing w:after="0"/>
+              <w:jc w:val="center"/>
+              <w:rPr>
+                <w:rFonts w:ascii="Courier New" w:hAnsi="Courier New"/>
+                <w:sz w:val="18"/>
+                <w:lang/>
+              </w:rPr>
+            </w:pPr>
+          </w:p>
+        </w:tc>
+      </w:tr>
+      <w:tr>
+        <w:tc>
+          <w:tcPr>
+            <w:tcW w:w="8838" w:type="dxa"/>
+            <w:gridSpan w:val="5"/>
+            <w:shd w:val="clear" w:color="auto" w:fill="auto"/>
+          </w:tcPr>
+          <w:p>
+            <w:pPr>
+              <w:spacing w:after="0"/>
+              <w:rPr>
+                <w:b/>
+              </w:rPr>
+            </w:pPr>
+            <w:r>
+              <w:rPr>
+                <w:b/>
+              </w:rPr>
+              <w:t>Space</w:t>
+            </w:r>
+          </w:p>
+        </w:tc>
+      </w:tr>
+      <w:tr>
+        <w:tc>
+          <w:tcPr>
+            <w:tcW w:w="3618" w:type="dxa"/>
+            <w:shd w:val="clear" w:color="auto" w:fill="auto"/>
+          </w:tcPr>
+          <w:p>
+            <w:pPr>
+              <w:spacing w:after="0"/>
+            </w:pPr>
+            <w:r>
+              <w:rPr>
+                <w:sz w:val="22"/>
+                <w:u w:val="single"/>
+              </w:rPr>
+              <w:t>Parameter Name</w:t>
+            </w:r>
+          </w:p>
+        </w:tc>
+        <w:tc>
+          <w:tcPr>
+            <w:tcW w:w="270" w:type="dxa"/>
+          </w:tcPr>
+          <w:p>
+            <w:pPr>
+              <w:spacing w:after="0"/>
+            </w:pPr>
+          </w:p>
+        </w:tc>
+        <w:tc>
+          <w:tcPr>
+            <w:tcW w:w="2430" w:type="dxa"/>
+            <w:shd w:val="clear" w:color="auto" w:fill="auto"/>
+          </w:tcPr>
+          <w:p>
+            <w:pPr>
+              <w:spacing w:after="0"/>
+              <w:jc w:val="center"/>
+            </w:pPr>
+            <w:r>
+              <w:rPr>
+                <w:sz w:val="22"/>
+                <w:u w:val="single"/>
+              </w:rPr>
+              <w:t>Acceptable Values</w:t>
+            </w:r>
+          </w:p>
+        </w:tc>
+        <w:tc>
+          <w:tcPr>
+            <w:tcW w:w="270" w:type="dxa"/>
+          </w:tcPr>
+          <w:p>
+            <w:pPr>
+              <w:spacing w:after="0"/>
+            </w:pPr>
+          </w:p>
+        </w:tc>
+        <w:tc>
+          <w:tcPr>
+            <w:tcW w:w="2250" w:type="dxa"/>
+          </w:tcPr>
+          <w:p>
+            <w:pPr>
+              <w:spacing w:after="0"/>
+              <w:jc w:val="center"/>
+            </w:pPr>
+            <w:r>
+              <w:rPr>
+                <w:sz w:val="22"/>
+                <w:u w:val="single"/>
+              </w:rPr>
+              <w:t>Default</w:t>
+            </w:r>
+          </w:p>
+        </w:tc>
+      </w:tr>
+      <w:tr>
+        <w:tc>
+          <w:tcPr>
+            <w:tcW w:w="3618" w:type="dxa"/>
+            <w:shd w:val="clear" w:color="auto" w:fill="auto"/>
+          </w:tcPr>
+          <w:p>
+            <w:pPr>
+              <w:spacing w:after="0"/>
+              <w:rPr>
+                <w:rFonts w:ascii="Courier New" w:hAnsi="Courier New"/>
+                <w:sz w:val="18"/>
+                <w:lang/>
+              </w:rPr>
+            </w:pPr>
+            <w:proofErr w:type="gramStart"/>
+            <w:r>
+              <w:rPr>
+                <w:rFonts w:ascii="Courier New" w:hAnsi="Courier New"/>
+                <w:sz w:val="18"/>
+                <w:lang/>
+              </w:rPr>
+              <w:t>balance</w:t>
+            </w:r>
+            <w:proofErr w:type="gramEnd"/>
+          </w:p>
+        </w:tc>
+        <w:tc>
+          <w:tcPr>
+            <w:tcW w:w="270" w:type="dxa"/>
+          </w:tcPr>
+          <w:p>
+            <w:pPr>
+              <w:spacing w:after="0"/>
+              <w:rPr>
+                <w:rFonts w:ascii="Courier New" w:hAnsi="Courier New"/>
+                <w:sz w:val="18"/>
+                <w:lang/>
+              </w:rPr>
+            </w:pPr>
+          </w:p>
+        </w:tc>
+        <w:tc>
+          <w:tcPr>
+            <w:tcW w:w="2430" w:type="dxa"/>
+            <w:shd w:val="clear" w:color="auto" w:fill="auto"/>
+          </w:tcPr>
+          <w:p>
+            <w:pPr>
+              <w:spacing w:after="0"/>
+              <w:jc w:val="center"/>
+              <w:rPr>
+                <w:rFonts w:ascii="Courier New" w:hAnsi="Courier New"/>
+                <w:sz w:val="18"/>
+                <w:lang/>
+              </w:rPr>
+            </w:pPr>
+            <w:r>
+              <w:rPr>
+                <w:rFonts w:ascii="Courier New" w:hAnsi="Courier New"/>
+                <w:sz w:val="18"/>
+                <w:lang/>
+              </w:rPr>
+              <w:t>[0,1]</w:t>
+            </w:r>
+          </w:p>
+        </w:tc>
+        <w:tc>
+          <w:tcPr>
+            <w:tcW w:w="270" w:type="dxa"/>
+          </w:tcPr>
+          <w:p>
+            <w:pPr>
+              <w:spacing w:after="0"/>
+              <w:jc w:val="center"/>
+              <w:rPr>
+                <w:rFonts w:ascii="Courier New" w:hAnsi="Courier New"/>
+                <w:sz w:val="18"/>
+                <w:lang/>
+              </w:rPr>
+            </w:pPr>
+          </w:p>
+        </w:tc>
+        <w:tc>
+          <w:tcPr>
+            <w:tcW w:w="2250" w:type="dxa"/>
+          </w:tcPr>
+          <w:p>
+            <w:pPr>
+              <w:spacing w:after="0"/>
+              <w:jc w:val="center"/>
+              <w:rPr>
+                <w:rFonts w:ascii="Courier New" w:hAnsi="Courier New"/>
+                <w:sz w:val="18"/>
+                <w:lang/>
+              </w:rPr>
+            </w:pPr>
+            <w:r>
+              <w:rPr>
+                <w:rFonts w:ascii="Courier New" w:hAnsi="Courier New"/>
+                <w:sz w:val="18"/>
+                <w:lang/>
+              </w:rPr>
+              <w:t>0.5</w:t>
+            </w:r>
+          </w:p>
+        </w:tc>
+      </w:tr>
+      <w:tr>
+        <w:tc>
+          <w:tcPr>
+            <w:tcW w:w="3618" w:type="dxa"/>
+            <w:shd w:val="clear" w:color="auto" w:fill="auto"/>
+          </w:tcPr>
+          <w:p>
+            <w:pPr>
+              <w:spacing w:after="0"/>
+              <w:rPr>
+                <w:rFonts w:ascii="Courier New" w:hAnsi="Courier New"/>
+                <w:sz w:val="18"/>
+                <w:lang/>
+              </w:rPr>
+            </w:pPr>
+            <w:proofErr w:type="gramStart"/>
+            <w:r>
+              <w:rPr>
+                <w:rFonts w:ascii="Courier New" w:hAnsi="Courier New"/>
+                <w:sz w:val="18"/>
+                <w:lang/>
+              </w:rPr>
+              <w:t>exclusions</w:t>
+            </w:r>
+            <w:proofErr w:type="gramEnd"/>
+          </w:p>
+        </w:tc>
+        <w:tc>
+          <w:tcPr>
+            <w:tcW w:w="270" w:type="dxa"/>
+          </w:tcPr>
+          <w:p>
+            <w:pPr>
+              <w:spacing w:after="0"/>
+              <w:rPr>
+                <w:rFonts w:ascii="Courier New" w:hAnsi="Courier New"/>
+                <w:sz w:val="18"/>
+                <w:lang/>
+              </w:rPr>
+            </w:pPr>
+          </w:p>
+        </w:tc>
+        <w:tc>
+          <w:tcPr>
+            <w:tcW w:w="2430" w:type="dxa"/>
+            <w:shd w:val="clear" w:color="auto" w:fill="auto"/>
+          </w:tcPr>
+          <w:p>
+            <w:pPr>
+              <w:spacing w:after="0"/>
+              <w:jc w:val="center"/>
+              <w:rPr>
+                <w:rFonts w:ascii="Courier New" w:hAnsi="Courier New"/>
+                <w:sz w:val="18"/>
+                <w:lang/>
+              </w:rPr>
+            </w:pPr>
+            <w:r>
+              <w:rPr>
+                <w:rFonts w:ascii="Courier New" w:hAnsi="Courier New"/>
+                <w:sz w:val="18"/>
+                <w:lang/>
+              </w:rPr>
+              <w:t>&lt;</w:t>
+            </w:r>
+            <w:proofErr w:type="gramStart"/>
+            <w:r>
+              <w:rPr>
+                <w:rFonts w:ascii="Courier New" w:hAnsi="Courier New"/>
+                <w:sz w:val="18"/>
+                <w:lang/>
+              </w:rPr>
+              <w:t>any</w:t>
+            </w:r>
+            <w:proofErr w:type="gramEnd"/>
+            <w:r>
+              <w:rPr>
+                <w:rFonts w:ascii="Courier New" w:hAnsi="Courier New"/>
+                <w:sz w:val="18"/>
+                <w:lang/>
+              </w:rPr>
+              <w:t xml:space="preserve"> string&gt;</w:t>
+            </w:r>
+          </w:p>
+        </w:tc>
+        <w:tc>
+          <w:tcPr>
+            <w:tcW w:w="270" w:type="dxa"/>
+          </w:tcPr>
+          <w:p>
+            <w:pPr>
+              <w:spacing w:after="0"/>
+              <w:jc w:val="center"/>
+              <w:rPr>
+                <w:rFonts w:ascii="Courier New" w:hAnsi="Courier New"/>
+                <w:sz w:val="18"/>
+                <w:lang/>
+              </w:rPr>
+            </w:pPr>
+          </w:p>
+        </w:tc>
+        <w:tc>
+          <w:tcPr>
+            <w:tcW w:w="2250" w:type="dxa"/>
+          </w:tcPr>
+          <w:p>
+            <w:pPr>
+              <w:spacing w:after="0"/>
+              <w:jc w:val="center"/>
+              <w:rPr>
+                <w:rFonts w:ascii="Courier New" w:hAnsi="Courier New"/>
+                <w:sz w:val="18"/>
+                <w:lang/>
+              </w:rPr>
+            </w:pPr>
+          </w:p>
+        </w:tc>
+      </w:tr>
+    </w:tbl>
+    <w:p/>
+    <w:p>
+      <w:pPr>
+        <w:pStyle w:val="Heading2"/>
+        <w:numPr>
+          <w:ilvl w:val="1"/>
+          <w:numId w:val="6"/>
+        </w:numPr>
+        <w:spacing w:after="200"/>
+      </w:pPr>
+      <w:r>
+        <w:br w:type="page"/>
+      </w:r>
+      <w:bookmarkStart w:id="25" w:name="_Toc81043403"/>
+      <w:r>
+        <w:t>Working Memory Activation</w:t>
+      </w:r>
+      <w:bookmarkEnd w:id="25"/>
+    </w:p>
+    <w:p>
+      <w:pPr>
+        <w:rPr>
+          <w:b/>
+          <w:u w:val="single"/>
+        </w:rPr>
+      </w:pPr>
+      <w:r>
+        <w:rPr>
+          <w:b/>
+          <w:u w:val="single"/>
+        </w:rPr>
+        <w:t>Useful Commands</w:t>
+      </w:r>
+    </w:p>
+    <w:tbl>
+      <w:tblPr>
+        <w:tblW w:w="0" w:type="auto"/>
+        <w:tblLook w:val="0000"/>
+      </w:tblPr>
+      <w:tblGrid>
+        <w:gridCol w:w="4338"/>
+        <w:gridCol w:w="270"/>
+        <w:gridCol w:w="4248"/>
+      </w:tblGrid>
+      <w:tr>
+        <w:tc>
+          <w:tcPr>
+            <w:tcW w:w="4338" w:type="dxa"/>
+            <w:shd w:val="clear" w:color="auto" w:fill="auto"/>
+          </w:tcPr>
+          <w:p>
+            <w:pPr>
+              <w:spacing w:after="0"/>
+              <w:rPr>
+                <w:sz w:val="22"/>
+                <w:u w:val="single"/>
+              </w:rPr>
+            </w:pPr>
+            <w:r>
+              <w:rPr>
+                <w:sz w:val="22"/>
+                <w:u w:val="single"/>
+              </w:rPr>
+              <w:t>Command</w:t>
+            </w:r>
+          </w:p>
+        </w:tc>
+        <w:tc>
+          <w:tcPr>
+            <w:tcW w:w="270" w:type="dxa"/>
+          </w:tcPr>
+          <w:p>
+            <w:pPr>
+              <w:spacing w:after="0"/>
+              <w:rPr>
+                <w:sz w:val="22"/>
+                <w:lang/>
+              </w:rPr>
+            </w:pPr>
+          </w:p>
+        </w:tc>
+        <w:tc>
+          <w:tcPr>
+            <w:tcW w:w="4248" w:type="dxa"/>
+            <w:shd w:val="clear" w:color="auto" w:fill="auto"/>
+          </w:tcPr>
+          <w:p>
+            <w:pPr>
+              <w:spacing w:after="0"/>
+              <w:rPr>
+                <w:sz w:val="22"/>
+                <w:u w:val="single"/>
+                <w:lang/>
+              </w:rPr>
+            </w:pPr>
+            <w:r>
+              <w:rPr>
+                <w:sz w:val="22"/>
+                <w:u w:val="single"/>
+                <w:lang/>
+              </w:rPr>
+              <w:t>Description</w:t>
+            </w:r>
+          </w:p>
+        </w:tc>
+      </w:tr>
+      <w:tr>
+        <w:tc>
+          <w:tcPr>
+            <w:tcW w:w="4338" w:type="dxa"/>
+            <w:shd w:val="clear" w:color="auto" w:fill="auto"/>
+          </w:tcPr>
+          <w:p>
+            <w:pPr>
+              <w:spacing w:after="0"/>
+              <w:rPr>
+                <w:rFonts w:ascii="Courier New" w:hAnsi="Courier New"/>
+                <w:sz w:val="18"/>
+                <w:lang/>
+              </w:rPr>
+            </w:pPr>
+            <w:proofErr w:type="gramStart"/>
+            <w:r>
+              <w:rPr>
+                <w:rFonts w:ascii="Courier New" w:hAnsi="Courier New"/>
+                <w:sz w:val="18"/>
+                <w:lang/>
+              </w:rPr>
+              <w:t>wma</w:t>
+            </w:r>
+            <w:proofErr w:type="gramEnd"/>
+          </w:p>
+        </w:tc>
+        <w:tc>
+          <w:tcPr>
+            <w:tcW w:w="270" w:type="dxa"/>
+          </w:tcPr>
+          <w:p>
+            <w:pPr>
+              <w:spacing w:after="0"/>
+              <w:rPr>
+                <w:lang/>
+              </w:rPr>
+            </w:pPr>
+          </w:p>
+        </w:tc>
+        <w:tc>
+          <w:tcPr>
+            <w:tcW w:w="4248" w:type="dxa"/>
+            <w:shd w:val="clear" w:color="auto" w:fill="auto"/>
+          </w:tcPr>
+          <w:p>
+            <w:pPr>
+              <w:spacing w:after="0"/>
+              <w:rPr>
+                <w:sz w:val="22"/>
+                <w:lang/>
+              </w:rPr>
+            </w:pPr>
+            <w:r>
+              <w:rPr>
+                <w:sz w:val="22"/>
+                <w:lang/>
+              </w:rPr>
+              <w:t>Summary table of parameter settings</w:t>
+            </w:r>
+          </w:p>
+        </w:tc>
+      </w:tr>
+      <w:tr>
+        <w:tc>
+          <w:tcPr>
+            <w:tcW w:w="4338" w:type="dxa"/>
+            <w:shd w:val="clear" w:color="auto" w:fill="auto"/>
+          </w:tcPr>
+          <w:p>
+            <w:pPr>
+              <w:spacing w:after="0"/>
+              <w:rPr>
+                <w:rFonts w:ascii="Courier New" w:hAnsi="Courier New"/>
+                <w:sz w:val="18"/>
+                <w:lang/>
+              </w:rPr>
+            </w:pPr>
+            <w:proofErr w:type="gramStart"/>
+            <w:r>
+              <w:rPr>
+                <w:rFonts w:ascii="Courier New" w:hAnsi="Courier New"/>
+                <w:sz w:val="18"/>
+                <w:lang/>
+              </w:rPr>
+              <w:t>wma</w:t>
+            </w:r>
+            <w:proofErr w:type="gramEnd"/>
+            <w:r>
+              <w:rPr>
+                <w:rFonts w:ascii="Courier New" w:hAnsi="Courier New"/>
+                <w:sz w:val="18"/>
+                <w:lang/>
+              </w:rPr>
+              <w:t xml:space="preserve"> [-g|--get] &lt;parameter&gt;</w:t>
+            </w:r>
+          </w:p>
+        </w:tc>
+        <w:tc>
+          <w:tcPr>
+            <w:tcW w:w="270" w:type="dxa"/>
+          </w:tcPr>
+          <w:p>
+            <w:pPr>
+              <w:spacing w:after="0"/>
+              <w:rPr>
+                <w:lang/>
+              </w:rPr>
+            </w:pPr>
+          </w:p>
+        </w:tc>
+        <w:tc>
+          <w:tcPr>
+            <w:tcW w:w="4248" w:type="dxa"/>
+            <w:shd w:val="clear" w:color="auto" w:fill="auto"/>
+          </w:tcPr>
+          <w:p>
+            <w:pPr>
+              <w:spacing w:after="0"/>
+              <w:rPr>
+                <w:sz w:val="22"/>
+                <w:lang/>
+              </w:rPr>
+            </w:pPr>
+            <w:r>
+              <w:rPr>
+                <w:sz w:val="22"/>
+                <w:lang/>
+              </w:rPr>
+              <w:t>Retrieve a WMA</w:t>
+            </w:r>
+            <w:r>
+              <w:rPr>
+                <w:sz w:val="22"/>
+                <w:lang/>
+              </w:rPr>
+              <w:t xml:space="preserve"> parameter value</w:t>
+            </w:r>
+          </w:p>
+        </w:tc>
+      </w:tr>
+      <w:tr>
+        <w:tc>
+          <w:tcPr>
+            <w:tcW w:w="4338" w:type="dxa"/>
+            <w:shd w:val="clear" w:color="auto" w:fill="auto"/>
+          </w:tcPr>
+          <w:p>
+            <w:pPr>
+              <w:spacing w:after="0"/>
+              <w:rPr>
+                <w:rFonts w:ascii="Courier New" w:hAnsi="Courier New"/>
+                <w:sz w:val="18"/>
+                <w:lang/>
+              </w:rPr>
+            </w:pPr>
+            <w:proofErr w:type="gramStart"/>
+            <w:r>
+              <w:rPr>
+                <w:rFonts w:ascii="Courier New" w:hAnsi="Courier New"/>
+                <w:sz w:val="18"/>
+                <w:lang/>
+              </w:rPr>
+              <w:t>wma</w:t>
+            </w:r>
+            <w:proofErr w:type="gramEnd"/>
+            <w:r>
+              <w:rPr>
+                <w:rFonts w:ascii="Courier New" w:hAnsi="Courier New"/>
+                <w:sz w:val="18"/>
+                <w:lang/>
+              </w:rPr>
+              <w:t xml:space="preserve"> [-s|--set] &lt;parameter&gt; &lt;value&gt;</w:t>
+            </w:r>
+          </w:p>
+        </w:tc>
+        <w:tc>
+          <w:tcPr>
+            <w:tcW w:w="270" w:type="dxa"/>
+          </w:tcPr>
+          <w:p>
+            <w:pPr>
+              <w:spacing w:after="0"/>
+              <w:rPr>
+                <w:lang/>
+              </w:rPr>
+            </w:pPr>
+          </w:p>
+        </w:tc>
+        <w:tc>
+          <w:tcPr>
+            <w:tcW w:w="4248" w:type="dxa"/>
+            <w:shd w:val="clear" w:color="auto" w:fill="auto"/>
+          </w:tcPr>
+          <w:p>
+            <w:pPr>
+              <w:spacing w:after="0"/>
+              <w:rPr>
+                <w:sz w:val="22"/>
+                <w:lang/>
+              </w:rPr>
+            </w:pPr>
+            <w:r>
+              <w:rPr>
+                <w:sz w:val="22"/>
+                <w:lang/>
+              </w:rPr>
+              <w:t>Set a WMA</w:t>
+            </w:r>
+            <w:r>
+              <w:rPr>
+                <w:sz w:val="22"/>
+                <w:lang/>
+              </w:rPr>
+              <w:t xml:space="preserve"> parameter value</w:t>
+            </w:r>
+          </w:p>
+        </w:tc>
+      </w:tr>
+      <w:tr>
+        <w:tc>
+          <w:tcPr>
+            <w:tcW w:w="4338" w:type="dxa"/>
+            <w:shd w:val="clear" w:color="auto" w:fill="auto"/>
+          </w:tcPr>
+          <w:p>
+            <w:pPr>
+              <w:spacing w:after="0"/>
+              <w:rPr>
+                <w:rFonts w:ascii="Courier New" w:hAnsi="Courier New"/>
+                <w:sz w:val="18"/>
+                <w:lang/>
+              </w:rPr>
+            </w:pPr>
+            <w:proofErr w:type="gramStart"/>
+            <w:r>
+              <w:rPr>
+                <w:rFonts w:ascii="Courier New" w:hAnsi="Courier New"/>
+                <w:sz w:val="18"/>
+                <w:lang/>
+              </w:rPr>
+              <w:t>wma</w:t>
+            </w:r>
+            <w:proofErr w:type="gramEnd"/>
+            <w:r>
+              <w:rPr>
+                <w:rFonts w:ascii="Courier New" w:hAnsi="Courier New"/>
+                <w:sz w:val="18"/>
+                <w:lang/>
+              </w:rPr>
+              <w:t xml:space="preserve"> [-p|--print]</w:t>
+            </w:r>
+          </w:p>
+        </w:tc>
+        <w:tc>
+          <w:tcPr>
+            <w:tcW w:w="270" w:type="dxa"/>
+          </w:tcPr>
+          <w:p>
+            <w:pPr>
+              <w:spacing w:after="0"/>
+              <w:rPr>
+                <w:lang/>
+              </w:rPr>
+            </w:pPr>
+          </w:p>
+        </w:tc>
+        <w:tc>
+          <w:tcPr>
+            <w:tcW w:w="4248" w:type="dxa"/>
+            <w:shd w:val="clear" w:color="auto" w:fill="auto"/>
+          </w:tcPr>
+          <w:p>
+            <w:pPr>
+              <w:spacing w:after="0"/>
+              <w:rPr>
+                <w:sz w:val="22"/>
+                <w:lang/>
+              </w:rPr>
+            </w:pPr>
+            <w:r>
+              <w:rPr>
+                <w:sz w:val="22"/>
+                <w:lang/>
+              </w:rPr>
+              <w:t>P</w:t>
+            </w:r>
+            <w:r>
+              <w:rPr>
+                <w:sz w:val="22"/>
+                <w:lang/>
+              </w:rPr>
+              <w:t xml:space="preserve">rints a table of currently activated </w:t>
+            </w:r>
+            <w:proofErr w:type="spellStart"/>
+            <w:r>
+              <w:rPr>
+                <w:sz w:val="22"/>
+                <w:lang/>
+              </w:rPr>
+              <w:t>WMEs</w:t>
+            </w:r>
+            <w:proofErr w:type="spellEnd"/>
+          </w:p>
+        </w:tc>
+      </w:tr>
+    </w:tbl>
+    <w:p/>
+    <w:p>
+      <w:pPr>
+        <w:rPr>
+          <w:b/>
+          <w:u w:val="single"/>
+        </w:rPr>
+      </w:pPr>
+      <w:r>
+        <w:rPr>
+          <w:b/>
+          <w:u w:val="single"/>
+        </w:rPr>
+        <w:t>Parameters</w:t>
+      </w:r>
+    </w:p>
+    <w:tbl>
+      <w:tblPr>
+        <w:tblW w:w="0" w:type="auto"/>
+        <w:tblLook w:val="0000"/>
+      </w:tblPr>
+      <w:tblGrid>
+        <w:gridCol w:w="3618"/>
+        <w:gridCol w:w="270"/>
+        <w:gridCol w:w="2430"/>
+        <w:gridCol w:w="270"/>
+        <w:gridCol w:w="2250"/>
+      </w:tblGrid>
+      <w:tr>
+        <w:tc>
+          <w:tcPr>
+            <w:tcW w:w="8838" w:type="dxa"/>
+            <w:gridSpan w:val="5"/>
+            <w:shd w:val="clear" w:color="auto" w:fill="auto"/>
+          </w:tcPr>
+          <w:p>
+            <w:pPr>
+              <w:spacing w:after="0"/>
+              <w:rPr>
+                <w:b/>
+              </w:rPr>
+            </w:pPr>
+            <w:r>
+              <w:rPr>
+                <w:b/>
+              </w:rPr>
+              <w:t>General</w:t>
+            </w:r>
+          </w:p>
+        </w:tc>
+      </w:tr>
+      <w:tr>
+        <w:tc>
+          <w:tcPr>
+            <w:tcW w:w="3618" w:type="dxa"/>
+            <w:shd w:val="clear" w:color="auto" w:fill="auto"/>
+          </w:tcPr>
+          <w:p>
+            <w:pPr>
+              <w:spacing w:after="0"/>
+              <w:rPr>
+                <w:sz w:val="22"/>
+                <w:u w:val="single"/>
+              </w:rPr>
+            </w:pPr>
+            <w:r>
+              <w:rPr>
+                <w:sz w:val="22"/>
+                <w:u w:val="single"/>
+              </w:rPr>
+              <w:t>Parameter Name</w:t>
+            </w:r>
+          </w:p>
+        </w:tc>
+        <w:tc>
+          <w:tcPr>
+            <w:tcW w:w="270" w:type="dxa"/>
+          </w:tcPr>
+          <w:p>
+            <w:pPr>
+              <w:spacing w:after="0"/>
+              <w:rPr>
+                <w:sz w:val="22"/>
+              </w:rPr>
+            </w:pPr>
+          </w:p>
+        </w:tc>
+        <w:tc>
+          <w:tcPr>
+            <w:tcW w:w="2430" w:type="dxa"/>
+            <w:shd w:val="clear" w:color="auto" w:fill="auto"/>
+          </w:tcPr>
+          <w:p>
+            <w:pPr>
+              <w:spacing w:after="0"/>
+              <w:jc w:val="center"/>
+              <w:rPr>
+                <w:sz w:val="22"/>
+                <w:u w:val="single"/>
+              </w:rPr>
+            </w:pPr>
+            <w:r>
+              <w:rPr>
+                <w:sz w:val="22"/>
+                <w:u w:val="single"/>
+              </w:rPr>
+              <w:t>Acceptable Values</w:t>
+            </w:r>
+          </w:p>
+        </w:tc>
+        <w:tc>
+          <w:tcPr>
+            <w:tcW w:w="270" w:type="dxa"/>
+          </w:tcPr>
+          <w:p>
+            <w:pPr>
+              <w:spacing w:after="0"/>
+              <w:jc w:val="center"/>
+              <w:rPr>
+                <w:sz w:val="22"/>
+              </w:rPr>
+            </w:pPr>
+          </w:p>
+        </w:tc>
+        <w:tc>
+          <w:tcPr>
+            <w:tcW w:w="2250" w:type="dxa"/>
+          </w:tcPr>
+          <w:p>
+            <w:pPr>
+              <w:spacing w:after="0"/>
+              <w:jc w:val="center"/>
+              <w:rPr>
+                <w:sz w:val="22"/>
+                <w:u w:val="single"/>
+              </w:rPr>
+            </w:pPr>
+            <w:r>
+              <w:rPr>
+                <w:sz w:val="22"/>
+                <w:u w:val="single"/>
+              </w:rPr>
+              <w:t>Default</w:t>
+            </w:r>
+          </w:p>
+        </w:tc>
+      </w:tr>
+      <w:tr>
+        <w:tc>
+          <w:tcPr>
+            <w:tcW w:w="3618" w:type="dxa"/>
+            <w:shd w:val="clear" w:color="auto" w:fill="auto"/>
+          </w:tcPr>
+          <w:p>
+            <w:pPr>
+              <w:spacing w:after="0"/>
+              <w:rPr>
+                <w:rFonts w:ascii="Courier New" w:hAnsi="Courier New"/>
+                <w:sz w:val="18"/>
+                <w:lang/>
+              </w:rPr>
+            </w:pPr>
+            <w:proofErr w:type="gramStart"/>
+            <w:r>
+              <w:rPr>
+                <w:rFonts w:ascii="Courier New" w:hAnsi="Courier New"/>
+                <w:sz w:val="18"/>
+                <w:lang/>
+              </w:rPr>
+              <w:t>activation</w:t>
+            </w:r>
+            <w:proofErr w:type="gramEnd"/>
+          </w:p>
+        </w:tc>
+        <w:tc>
+          <w:tcPr>
+            <w:tcW w:w="270" w:type="dxa"/>
+          </w:tcPr>
+          <w:p>
+            <w:pPr>
+              <w:spacing w:after="0"/>
+              <w:rPr>
+                <w:rFonts w:ascii="Courier New" w:hAnsi="Courier New"/>
+                <w:sz w:val="18"/>
+                <w:lang/>
+              </w:rPr>
+            </w:pPr>
+          </w:p>
+        </w:tc>
+        <w:tc>
+          <w:tcPr>
+            <w:tcW w:w="2430" w:type="dxa"/>
+            <w:shd w:val="clear" w:color="auto" w:fill="auto"/>
+          </w:tcPr>
+          <w:p>
+            <w:pPr>
+              <w:spacing w:after="0"/>
+              <w:jc w:val="center"/>
+              <w:rPr>
+                <w:rFonts w:ascii="Courier New" w:hAnsi="Courier New"/>
+                <w:sz w:val="18"/>
+                <w:lang/>
+              </w:rPr>
+            </w:pPr>
+            <w:proofErr w:type="gramStart"/>
+            <w:r>
+              <w:rPr>
+                <w:rFonts w:ascii="Courier New" w:hAnsi="Courier New"/>
+                <w:sz w:val="18"/>
+                <w:lang/>
+              </w:rPr>
+              <w:t>on</w:t>
+            </w:r>
+            <w:proofErr w:type="gramEnd"/>
+          </w:p>
+          <w:p>
+            <w:pPr>
+              <w:spacing w:after="0"/>
+              <w:jc w:val="center"/>
+              <w:rPr>
+                <w:rFonts w:ascii="Courier New" w:hAnsi="Courier New"/>
+                <w:sz w:val="18"/>
+                <w:lang/>
+              </w:rPr>
+            </w:pPr>
+            <w:proofErr w:type="gramStart"/>
+            <w:r>
+              <w:rPr>
+                <w:rFonts w:ascii="Courier New" w:hAnsi="Courier New"/>
+                <w:sz w:val="18"/>
+                <w:lang/>
+              </w:rPr>
+              <w:t>off</w:t>
+            </w:r>
+            <w:proofErr w:type="gramEnd"/>
+          </w:p>
+        </w:tc>
+        <w:tc>
+          <w:tcPr>
+            <w:tcW w:w="270" w:type="dxa"/>
+          </w:tcPr>
+          <w:p>
+            <w:pPr>
+              <w:spacing w:after="0"/>
+              <w:jc w:val="center"/>
+              <w:rPr>
+                <w:rFonts w:ascii="Courier New" w:hAnsi="Courier New"/>
+                <w:sz w:val="18"/>
+                <w:lang/>
+              </w:rPr>
+            </w:pPr>
+          </w:p>
+        </w:tc>
+        <w:tc>
+          <w:tcPr>
+            <w:tcW w:w="2250" w:type="dxa"/>
+          </w:tcPr>
+          <w:p>
+            <w:pPr>
+              <w:spacing w:after="0"/>
+              <w:jc w:val="center"/>
+              <w:rPr>
+                <w:rFonts w:ascii="Courier New" w:hAnsi="Courier New"/>
+                <w:sz w:val="18"/>
+                <w:lang/>
+              </w:rPr>
+            </w:pPr>
+            <w:proofErr w:type="gramStart"/>
+            <w:r>
+              <w:rPr>
+                <w:rFonts w:ascii="Courier New" w:hAnsi="Courier New"/>
+                <w:sz w:val="18"/>
+                <w:lang/>
+              </w:rPr>
+              <w:t>o</w:t>
+            </w:r>
+            <w:r>
+              <w:rPr>
+                <w:rFonts w:ascii="Courier New" w:hAnsi="Courier New"/>
+                <w:sz w:val="18"/>
+                <w:lang/>
+              </w:rPr>
+              <w:t>n</w:t>
+            </w:r>
+            <w:proofErr w:type="gramEnd"/>
+          </w:p>
+        </w:tc>
+      </w:tr>
+      <w:tr>
+        <w:tc>
+          <w:tcPr>
+            <w:tcW w:w="3618" w:type="dxa"/>
+            <w:shd w:val="clear" w:color="auto" w:fill="auto"/>
+          </w:tcPr>
+          <w:p>
+            <w:pPr>
+              <w:spacing w:after="0"/>
+              <w:rPr>
+                <w:rFonts w:ascii="Courier New" w:hAnsi="Courier New"/>
+                <w:sz w:val="18"/>
+                <w:lang/>
+              </w:rPr>
+            </w:pPr>
+            <w:proofErr w:type="gramStart"/>
+            <w:r>
+              <w:rPr>
+                <w:rFonts w:ascii="Courier New" w:hAnsi="Courier New"/>
+                <w:sz w:val="18"/>
+                <w:lang/>
+              </w:rPr>
+              <w:t>decay</w:t>
+            </w:r>
+            <w:proofErr w:type="gramEnd"/>
+            <w:r>
+              <w:rPr>
+                <w:rFonts w:ascii="Courier New" w:hAnsi="Courier New"/>
+                <w:sz w:val="18"/>
+                <w:lang/>
+              </w:rPr>
+              <w:t>-rate</w:t>
+            </w:r>
+          </w:p>
+        </w:tc>
+        <w:tc>
+          <w:tcPr>
+            <w:tcW w:w="270" w:type="dxa"/>
+          </w:tcPr>
+          <w:p>
+            <w:pPr>
+              <w:spacing w:after="0"/>
+              <w:rPr>
+                <w:rFonts w:ascii="Courier New" w:hAnsi="Courier New"/>
+                <w:sz w:val="18"/>
+                <w:lang/>
+              </w:rPr>
+            </w:pPr>
+          </w:p>
+        </w:tc>
+        <w:tc>
+          <w:tcPr>
+            <w:tcW w:w="2430" w:type="dxa"/>
+            <w:shd w:val="clear" w:color="auto" w:fill="auto"/>
+          </w:tcPr>
+          <w:p>
+            <w:pPr>
+              <w:spacing w:after="0"/>
+              <w:jc w:val="center"/>
+              <w:rPr>
+                <w:rFonts w:ascii="Courier New" w:hAnsi="Courier New"/>
+                <w:sz w:val="18"/>
+                <w:lang/>
+              </w:rPr>
+            </w:pPr>
+            <w:r>
+              <w:rPr>
+                <w:rFonts w:ascii="Courier New" w:hAnsi="Courier New"/>
+                <w:sz w:val="18"/>
+                <w:lang/>
+              </w:rPr>
+              <w:t>[0,1]</w:t>
+            </w:r>
+          </w:p>
+        </w:tc>
+        <w:tc>
+          <w:tcPr>
+            <w:tcW w:w="270" w:type="dxa"/>
+          </w:tcPr>
+          <w:p>
+            <w:pPr>
+              <w:spacing w:after="0"/>
+              <w:jc w:val="center"/>
+              <w:rPr>
+                <w:rFonts w:ascii="Courier New" w:hAnsi="Courier New"/>
+                <w:sz w:val="18"/>
+                <w:lang/>
+              </w:rPr>
+            </w:pPr>
+          </w:p>
+        </w:tc>
+        <w:tc>
+          <w:tcPr>
+            <w:tcW w:w="2250" w:type="dxa"/>
+          </w:tcPr>
+          <w:p>
+            <w:pPr>
+              <w:spacing w:after="0"/>
+              <w:jc w:val="center"/>
+              <w:rPr>
+                <w:rFonts w:ascii="Courier New" w:hAnsi="Courier New"/>
+                <w:sz w:val="18"/>
+                <w:lang/>
+              </w:rPr>
+            </w:pPr>
+            <w:r>
+              <w:rPr>
+                <w:rFonts w:ascii="Courier New" w:hAnsi="Courier New"/>
+                <w:sz w:val="18"/>
+                <w:lang/>
+              </w:rPr>
+              <w:t>0.8</w:t>
+            </w:r>
+          </w:p>
+        </w:tc>
+      </w:tr>
+      <w:tr>
+        <w:tc>
+          <w:tcPr>
+            <w:tcW w:w="3618" w:type="dxa"/>
+            <w:shd w:val="clear" w:color="auto" w:fill="auto"/>
+          </w:tcPr>
+          <w:p>
+            <w:pPr>
+              <w:spacing w:after="0"/>
+              <w:rPr>
+                <w:rFonts w:ascii="Courier New" w:hAnsi="Courier New"/>
+                <w:sz w:val="18"/>
+                <w:lang/>
+              </w:rPr>
+            </w:pPr>
+            <w:proofErr w:type="gramStart"/>
+            <w:r>
+              <w:rPr>
+                <w:rFonts w:ascii="Courier New" w:hAnsi="Courier New"/>
+                <w:sz w:val="18"/>
+                <w:lang/>
+              </w:rPr>
+              <w:t>criteria</w:t>
+            </w:r>
+            <w:proofErr w:type="gramEnd"/>
+          </w:p>
+        </w:tc>
+        <w:tc>
+          <w:tcPr>
+            <w:tcW w:w="270" w:type="dxa"/>
+          </w:tcPr>
+          <w:p>
+            <w:pPr>
+              <w:spacing w:after="0"/>
+              <w:rPr>
+                <w:rFonts w:ascii="Courier New" w:hAnsi="Courier New"/>
+                <w:sz w:val="18"/>
+                <w:lang/>
+              </w:rPr>
+            </w:pPr>
+          </w:p>
+        </w:tc>
+        <w:tc>
+          <w:tcPr>
+            <w:tcW w:w="2430" w:type="dxa"/>
+            <w:shd w:val="clear" w:color="auto" w:fill="auto"/>
+          </w:tcPr>
+          <w:p>
+            <w:pPr>
+              <w:spacing w:after="0"/>
+              <w:jc w:val="center"/>
+              <w:rPr>
+                <w:rFonts w:ascii="Courier New" w:hAnsi="Courier New"/>
+                <w:sz w:val="18"/>
+                <w:lang/>
+              </w:rPr>
+            </w:pPr>
+            <w:proofErr w:type="gramStart"/>
+            <w:r>
+              <w:rPr>
+                <w:rFonts w:ascii="Courier New" w:hAnsi="Courier New"/>
+                <w:sz w:val="18"/>
+                <w:lang/>
+              </w:rPr>
+              <w:t>o</w:t>
+            </w:r>
+            <w:proofErr w:type="gramEnd"/>
+            <w:r>
+              <w:rPr>
+                <w:rFonts w:ascii="Courier New" w:hAnsi="Courier New"/>
+                <w:sz w:val="18"/>
+                <w:lang/>
+              </w:rPr>
+              <w:t>-agent</w:t>
+            </w:r>
+          </w:p>
+          <w:p>
+            <w:pPr>
+              <w:spacing w:after="0"/>
+              <w:jc w:val="center"/>
+              <w:rPr>
+                <w:rFonts w:ascii="Courier New" w:hAnsi="Courier New"/>
+                <w:sz w:val="18"/>
+                <w:lang/>
+              </w:rPr>
+            </w:pPr>
+            <w:proofErr w:type="gramStart"/>
+            <w:r>
+              <w:rPr>
+                <w:rFonts w:ascii="Courier New" w:hAnsi="Courier New"/>
+                <w:sz w:val="18"/>
+                <w:lang/>
+              </w:rPr>
+              <w:t>o</w:t>
+            </w:r>
+            <w:proofErr w:type="gramEnd"/>
+            <w:r>
+              <w:rPr>
+                <w:rFonts w:ascii="Courier New" w:hAnsi="Courier New"/>
+                <w:sz w:val="18"/>
+                <w:lang/>
+              </w:rPr>
+              <w:t>-agent-arch</w:t>
+            </w:r>
+          </w:p>
+          <w:p>
+            <w:pPr>
+              <w:spacing w:after="0"/>
+              <w:jc w:val="center"/>
+              <w:rPr>
+                <w:rFonts w:ascii="Courier New" w:hAnsi="Courier New"/>
+                <w:sz w:val="18"/>
+                <w:lang/>
+              </w:rPr>
+            </w:pPr>
+            <w:proofErr w:type="gramStart"/>
+            <w:r>
+              <w:rPr>
+                <w:rFonts w:ascii="Courier New" w:hAnsi="Courier New"/>
+                <w:sz w:val="18"/>
+                <w:lang/>
+              </w:rPr>
+              <w:t>all</w:t>
+            </w:r>
+            <w:proofErr w:type="gramEnd"/>
+          </w:p>
+        </w:tc>
+        <w:tc>
+          <w:tcPr>
+            <w:tcW w:w="270" w:type="dxa"/>
+          </w:tcPr>
+          <w:p>
+            <w:pPr>
+              <w:spacing w:after="0"/>
+              <w:jc w:val="center"/>
+              <w:rPr>
+                <w:rFonts w:ascii="Courier New" w:hAnsi="Courier New"/>
+                <w:sz w:val="18"/>
+                <w:lang/>
+              </w:rPr>
+            </w:pPr>
+          </w:p>
+        </w:tc>
+        <w:tc>
+          <w:tcPr>
+            <w:tcW w:w="2250" w:type="dxa"/>
+          </w:tcPr>
+          <w:p>
+            <w:pPr>
+              <w:spacing w:after="0"/>
+              <w:jc w:val="center"/>
+              <w:rPr>
+                <w:rFonts w:ascii="Courier New" w:hAnsi="Courier New"/>
+                <w:sz w:val="18"/>
+                <w:lang/>
+              </w:rPr>
+            </w:pPr>
+            <w:proofErr w:type="gramStart"/>
+            <w:r>
+              <w:rPr>
+                <w:rFonts w:ascii="Courier New" w:hAnsi="Courier New"/>
+                <w:sz w:val="18"/>
+                <w:lang/>
+              </w:rPr>
+              <w:t>all</w:t>
+            </w:r>
+            <w:proofErr w:type="gramEnd"/>
+          </w:p>
+        </w:tc>
+      </w:tr>
+      <w:tr>
+        <w:tc>
+          <w:tcPr>
+            <w:tcW w:w="3618" w:type="dxa"/>
+            <w:shd w:val="clear" w:color="auto" w:fill="auto"/>
+          </w:tcPr>
+          <w:p>
+            <w:pPr>
+              <w:spacing w:after="0"/>
+              <w:rPr>
+                <w:rFonts w:ascii="Courier New" w:hAnsi="Courier New"/>
+                <w:sz w:val="18"/>
+                <w:lang/>
+              </w:rPr>
+            </w:pPr>
+            <w:proofErr w:type="gramStart"/>
+            <w:r>
+              <w:rPr>
+                <w:rFonts w:ascii="Courier New" w:hAnsi="Courier New"/>
+                <w:sz w:val="18"/>
+                <w:lang/>
+              </w:rPr>
+              <w:t>forgetting</w:t>
+            </w:r>
+            <w:proofErr w:type="gramEnd"/>
+          </w:p>
+        </w:tc>
+        <w:tc>
+          <w:tcPr>
+            <w:tcW w:w="270" w:type="dxa"/>
+          </w:tcPr>
+          <w:p>
+            <w:pPr>
+              <w:spacing w:after="0"/>
+              <w:rPr>
+                <w:rFonts w:ascii="Courier New" w:hAnsi="Courier New"/>
+                <w:sz w:val="18"/>
+                <w:lang/>
+              </w:rPr>
+            </w:pPr>
+          </w:p>
+        </w:tc>
+        <w:tc>
+          <w:tcPr>
+            <w:tcW w:w="2430" w:type="dxa"/>
+            <w:shd w:val="clear" w:color="auto" w:fill="auto"/>
+          </w:tcPr>
+          <w:p>
+            <w:pPr>
+              <w:spacing w:after="0"/>
+              <w:jc w:val="center"/>
+              <w:rPr>
+                <w:rFonts w:ascii="Courier New" w:hAnsi="Courier New"/>
+                <w:sz w:val="18"/>
+                <w:lang/>
+              </w:rPr>
+            </w:pPr>
+            <w:proofErr w:type="gramStart"/>
+            <w:r>
+              <w:rPr>
+                <w:rFonts w:ascii="Courier New" w:hAnsi="Courier New"/>
+                <w:sz w:val="18"/>
+                <w:lang/>
+              </w:rPr>
+              <w:t>off</w:t>
+            </w:r>
+            <w:proofErr w:type="gramEnd"/>
+          </w:p>
+          <w:p>
+            <w:pPr>
+              <w:spacing w:after="0"/>
+              <w:jc w:val="center"/>
+              <w:rPr>
+                <w:rFonts w:ascii="Courier New" w:hAnsi="Courier New"/>
+                <w:sz w:val="18"/>
+                <w:lang/>
+              </w:rPr>
+            </w:pPr>
+            <w:proofErr w:type="gramStart"/>
+            <w:r>
+              <w:rPr>
+                <w:rFonts w:ascii="Courier New" w:hAnsi="Courier New"/>
+                <w:sz w:val="18"/>
+                <w:lang/>
+              </w:rPr>
+              <w:t>on</w:t>
+            </w:r>
+            <w:proofErr w:type="gramEnd"/>
+          </w:p>
+        </w:tc>
+        <w:tc>
+          <w:tcPr>
+            <w:tcW w:w="270" w:type="dxa"/>
+          </w:tcPr>
+          <w:p>
+            <w:pPr>
+              <w:spacing w:after="0"/>
+              <w:jc w:val="center"/>
+              <w:rPr>
+                <w:rFonts w:ascii="Courier New" w:hAnsi="Courier New"/>
+                <w:sz w:val="18"/>
+                <w:lang/>
+              </w:rPr>
+            </w:pPr>
+          </w:p>
+        </w:tc>
+        <w:tc>
+          <w:tcPr>
+            <w:tcW w:w="2250" w:type="dxa"/>
+          </w:tcPr>
+          <w:p>
+            <w:pPr>
+              <w:spacing w:after="0"/>
+              <w:jc w:val="center"/>
+              <w:rPr>
+                <w:rFonts w:ascii="Courier New" w:hAnsi="Courier New"/>
+                <w:sz w:val="18"/>
+                <w:lang/>
+              </w:rPr>
+            </w:pPr>
+            <w:proofErr w:type="gramStart"/>
+            <w:r>
+              <w:rPr>
+                <w:rFonts w:ascii="Courier New" w:hAnsi="Courier New"/>
+                <w:sz w:val="18"/>
+                <w:lang/>
+              </w:rPr>
+              <w:t>off</w:t>
+            </w:r>
+            <w:proofErr w:type="gramEnd"/>
+          </w:p>
+        </w:tc>
+      </w:tr>
+      <w:tr>
+        <w:tc>
+          <w:tcPr>
+            <w:tcW w:w="3618" w:type="dxa"/>
+            <w:shd w:val="clear" w:color="auto" w:fill="auto"/>
+          </w:tcPr>
+          <w:p>
+            <w:pPr>
+              <w:spacing w:after="0"/>
+              <w:rPr>
+                <w:rFonts w:ascii="Courier New" w:hAnsi="Courier New"/>
+                <w:sz w:val="18"/>
+                <w:lang/>
+              </w:rPr>
+            </w:pPr>
+            <w:proofErr w:type="spellStart"/>
+            <w:proofErr w:type="gramStart"/>
+            <w:r>
+              <w:rPr>
+                <w:rFonts w:ascii="Courier New" w:hAnsi="Courier New"/>
+                <w:sz w:val="18"/>
+                <w:lang/>
+              </w:rPr>
+              <w:t>i</w:t>
+            </w:r>
+            <w:proofErr w:type="spellEnd"/>
+            <w:proofErr w:type="gramEnd"/>
+            <w:r>
+              <w:rPr>
+                <w:rFonts w:ascii="Courier New" w:hAnsi="Courier New"/>
+                <w:sz w:val="18"/>
+                <w:lang/>
+              </w:rPr>
+              <w:t>-support</w:t>
+            </w:r>
+          </w:p>
+        </w:tc>
+        <w:tc>
+          <w:tcPr>
+            <w:tcW w:w="270" w:type="dxa"/>
+          </w:tcPr>
+          <w:p>
+            <w:pPr>
+              <w:spacing w:after="0"/>
+              <w:rPr>
+                <w:rFonts w:ascii="Courier New" w:hAnsi="Courier New"/>
+                <w:sz w:val="18"/>
+                <w:lang/>
+              </w:rPr>
+            </w:pPr>
+          </w:p>
+        </w:tc>
+        <w:tc>
+          <w:tcPr>
+            <w:tcW w:w="2430" w:type="dxa"/>
+            <w:shd w:val="clear" w:color="auto" w:fill="auto"/>
+          </w:tcPr>
+          <w:p>
+            <w:pPr>
+              <w:spacing w:after="0"/>
+              <w:jc w:val="center"/>
+              <w:rPr>
+                <w:rFonts w:ascii="Courier New" w:hAnsi="Courier New"/>
+                <w:sz w:val="18"/>
+                <w:lang/>
+              </w:rPr>
+            </w:pPr>
+            <w:proofErr w:type="gramStart"/>
+            <w:r>
+              <w:rPr>
+                <w:rFonts w:ascii="Courier New" w:hAnsi="Courier New"/>
+                <w:sz w:val="18"/>
+                <w:lang/>
+              </w:rPr>
+              <w:t>none</w:t>
+            </w:r>
+            <w:proofErr w:type="gramEnd"/>
+          </w:p>
+          <w:p>
+            <w:pPr>
+              <w:spacing w:after="0"/>
+              <w:jc w:val="center"/>
+              <w:rPr>
+                <w:rFonts w:ascii="Courier New" w:hAnsi="Courier New"/>
+                <w:sz w:val="18"/>
+                <w:lang/>
+              </w:rPr>
+            </w:pPr>
+            <w:proofErr w:type="gramStart"/>
+            <w:r>
+              <w:rPr>
+                <w:rFonts w:ascii="Courier New" w:hAnsi="Courier New"/>
+                <w:sz w:val="18"/>
+                <w:lang/>
+              </w:rPr>
+              <w:t>no</w:t>
+            </w:r>
+            <w:proofErr w:type="gramEnd"/>
+            <w:r>
+              <w:rPr>
+                <w:rFonts w:ascii="Courier New" w:hAnsi="Courier New"/>
+                <w:sz w:val="18"/>
+                <w:lang/>
+              </w:rPr>
+              <w:t>-create</w:t>
+            </w:r>
+          </w:p>
+          <w:p>
+            <w:pPr>
+              <w:spacing w:after="0"/>
+              <w:jc w:val="center"/>
+              <w:rPr>
+                <w:rFonts w:ascii="Courier New" w:hAnsi="Courier New"/>
+                <w:sz w:val="18"/>
+                <w:lang/>
+              </w:rPr>
+            </w:pPr>
+            <w:proofErr w:type="gramStart"/>
+            <w:r>
+              <w:rPr>
+                <w:rFonts w:ascii="Courier New" w:hAnsi="Courier New"/>
+                <w:sz w:val="18"/>
+                <w:lang/>
+              </w:rPr>
+              <w:t>uniform</w:t>
+            </w:r>
+            <w:proofErr w:type="gramEnd"/>
+          </w:p>
+        </w:tc>
+        <w:tc>
+          <w:tcPr>
+            <w:tcW w:w="270" w:type="dxa"/>
+          </w:tcPr>
+          <w:p>
+            <w:pPr>
+              <w:spacing w:after="0"/>
+              <w:jc w:val="center"/>
+              <w:rPr>
+                <w:rFonts w:ascii="Courier New" w:hAnsi="Courier New"/>
+                <w:sz w:val="18"/>
+                <w:lang/>
+              </w:rPr>
+            </w:pPr>
+          </w:p>
+        </w:tc>
+        <w:tc>
+          <w:tcPr>
+            <w:tcW w:w="2250" w:type="dxa"/>
+          </w:tcPr>
+          <w:p>
+            <w:pPr>
+              <w:spacing w:after="0"/>
+              <w:jc w:val="center"/>
+              <w:rPr>
+                <w:rFonts w:ascii="Courier New" w:hAnsi="Courier New"/>
+                <w:sz w:val="18"/>
+                <w:lang/>
+              </w:rPr>
+            </w:pPr>
+            <w:proofErr w:type="gramStart"/>
+            <w:r>
+              <w:rPr>
+                <w:rFonts w:ascii="Courier New" w:hAnsi="Courier New"/>
+                <w:sz w:val="18"/>
+                <w:lang/>
+              </w:rPr>
+              <w:t>uniform</w:t>
+            </w:r>
+            <w:proofErr w:type="gramEnd"/>
+          </w:p>
+        </w:tc>
+      </w:tr>
+      <w:tr>
+        <w:tc>
+          <w:tcPr>
+            <w:tcW w:w="3618" w:type="dxa"/>
+            <w:shd w:val="clear" w:color="auto" w:fill="auto"/>
+          </w:tcPr>
+          <w:p>
+            <w:pPr>
+              <w:spacing w:after="0"/>
+              <w:rPr>
+                <w:rFonts w:ascii="Courier New" w:hAnsi="Courier New"/>
+                <w:sz w:val="18"/>
+                <w:lang/>
+              </w:rPr>
+            </w:pPr>
+            <w:proofErr w:type="gramStart"/>
+            <w:r>
+              <w:rPr>
+                <w:rFonts w:ascii="Courier New" w:hAnsi="Courier New"/>
+                <w:sz w:val="18"/>
+                <w:lang/>
+              </w:rPr>
+              <w:t>persistence</w:t>
+            </w:r>
+            <w:proofErr w:type="gramEnd"/>
+          </w:p>
+        </w:tc>
+        <w:tc>
+          <w:tcPr>
+            <w:tcW w:w="270" w:type="dxa"/>
+          </w:tcPr>
+          <w:p>
+            <w:pPr>
+              <w:spacing w:after="0"/>
+              <w:rPr>
+                <w:rFonts w:ascii="Courier New" w:hAnsi="Courier New"/>
+                <w:sz w:val="18"/>
+                <w:lang/>
+              </w:rPr>
+            </w:pPr>
+          </w:p>
+        </w:tc>
+        <w:tc>
+          <w:tcPr>
+            <w:tcW w:w="2430" w:type="dxa"/>
+            <w:shd w:val="clear" w:color="auto" w:fill="auto"/>
+          </w:tcPr>
+          <w:p>
+            <w:pPr>
+              <w:spacing w:after="0"/>
+              <w:jc w:val="center"/>
+              <w:rPr>
+                <w:rFonts w:ascii="Courier New" w:hAnsi="Courier New"/>
+                <w:sz w:val="18"/>
+                <w:lang/>
+              </w:rPr>
+            </w:pPr>
+            <w:proofErr w:type="gramStart"/>
+            <w:r>
+              <w:rPr>
+                <w:rFonts w:ascii="Courier New" w:hAnsi="Courier New"/>
+                <w:sz w:val="18"/>
+                <w:lang/>
+              </w:rPr>
+              <w:t>off</w:t>
+            </w:r>
+            <w:proofErr w:type="gramEnd"/>
+          </w:p>
+          <w:p>
+            <w:pPr>
+              <w:spacing w:after="0"/>
+              <w:jc w:val="center"/>
+              <w:rPr>
+                <w:rFonts w:ascii="Courier New" w:hAnsi="Courier New"/>
+                <w:sz w:val="18"/>
+                <w:lang/>
+              </w:rPr>
+            </w:pPr>
+            <w:proofErr w:type="gramStart"/>
+            <w:r>
+              <w:rPr>
+                <w:rFonts w:ascii="Courier New" w:hAnsi="Courier New"/>
+                <w:sz w:val="18"/>
+                <w:lang/>
+              </w:rPr>
+              <w:t>on</w:t>
+            </w:r>
+            <w:proofErr w:type="gramEnd"/>
+          </w:p>
+        </w:tc>
+        <w:tc>
+          <w:tcPr>
+            <w:tcW w:w="270" w:type="dxa"/>
+          </w:tcPr>
+          <w:p>
+            <w:pPr>
+              <w:spacing w:after="0"/>
+              <w:jc w:val="center"/>
+              <w:rPr>
+                <w:rFonts w:ascii="Courier New" w:hAnsi="Courier New"/>
+                <w:sz w:val="18"/>
+                <w:lang/>
+              </w:rPr>
+            </w:pPr>
+          </w:p>
+        </w:tc>
+        <w:tc>
+          <w:tcPr>
+            <w:tcW w:w="2250" w:type="dxa"/>
+          </w:tcPr>
+          <w:p>
+            <w:pPr>
+              <w:spacing w:after="0"/>
+              <w:jc w:val="center"/>
+              <w:rPr>
+                <w:rFonts w:ascii="Courier New" w:hAnsi="Courier New"/>
+                <w:sz w:val="18"/>
+                <w:lang/>
+              </w:rPr>
+            </w:pPr>
+            <w:proofErr w:type="gramStart"/>
+            <w:r>
+              <w:rPr>
+                <w:rFonts w:ascii="Courier New" w:hAnsi="Courier New"/>
+                <w:sz w:val="18"/>
+                <w:lang/>
+              </w:rPr>
+              <w:t>off</w:t>
+            </w:r>
+            <w:proofErr w:type="gramEnd"/>
+          </w:p>
+        </w:tc>
+      </w:tr>
+      <w:tr>
+        <w:tc>
+          <w:tcPr>
+            <w:tcW w:w="3618" w:type="dxa"/>
+            <w:shd w:val="clear" w:color="auto" w:fill="auto"/>
+          </w:tcPr>
+          <w:p>
+            <w:pPr>
+              <w:spacing w:after="0"/>
+              <w:rPr>
+                <w:rFonts w:ascii="Courier New" w:hAnsi="Courier New"/>
+                <w:sz w:val="18"/>
+                <w:lang/>
+              </w:rPr>
+            </w:pPr>
+            <w:proofErr w:type="gramStart"/>
+            <w:r>
+              <w:rPr>
+                <w:rFonts w:ascii="Courier New" w:hAnsi="Courier New"/>
+                <w:sz w:val="18"/>
+                <w:lang/>
+              </w:rPr>
+              <w:t>precision</w:t>
+            </w:r>
+            <w:proofErr w:type="gramEnd"/>
+          </w:p>
+        </w:tc>
+        <w:tc>
+          <w:tcPr>
+            <w:tcW w:w="270" w:type="dxa"/>
+          </w:tcPr>
+          <w:p>
+            <w:pPr>
+              <w:spacing w:after="0"/>
+              <w:rPr>
+                <w:rFonts w:ascii="Courier New" w:hAnsi="Courier New"/>
+                <w:sz w:val="18"/>
+                <w:lang/>
+              </w:rPr>
+            </w:pPr>
+          </w:p>
+        </w:tc>
+        <w:tc>
+          <w:tcPr>
+            <w:tcW w:w="2430" w:type="dxa"/>
+            <w:shd w:val="clear" w:color="auto" w:fill="auto"/>
+          </w:tcPr>
+          <w:p>
+            <w:pPr>
+              <w:spacing w:after="0"/>
+              <w:jc w:val="center"/>
+              <w:rPr>
+                <w:rFonts w:ascii="Courier New" w:hAnsi="Courier New"/>
+                <w:sz w:val="18"/>
+                <w:lang/>
+              </w:rPr>
+            </w:pPr>
+            <w:proofErr w:type="gramStart"/>
+            <w:r>
+              <w:rPr>
+                <w:rFonts w:ascii="Courier New" w:hAnsi="Courier New"/>
+                <w:sz w:val="18"/>
+                <w:lang/>
+              </w:rPr>
+              <w:t>high</w:t>
+            </w:r>
+            <w:proofErr w:type="gramEnd"/>
+          </w:p>
+          <w:p>
+            <w:pPr>
+              <w:spacing w:after="0"/>
+              <w:jc w:val="center"/>
+              <w:rPr>
+                <w:rFonts w:ascii="Courier New" w:hAnsi="Courier New"/>
+                <w:sz w:val="18"/>
+                <w:lang/>
+              </w:rPr>
+            </w:pPr>
+            <w:proofErr w:type="gramStart"/>
+            <w:r>
+              <w:rPr>
+                <w:rFonts w:ascii="Courier New" w:hAnsi="Courier New"/>
+                <w:sz w:val="18"/>
+                <w:lang/>
+              </w:rPr>
+              <w:t>low</w:t>
+            </w:r>
+            <w:proofErr w:type="gramEnd"/>
+          </w:p>
+        </w:tc>
+        <w:tc>
+          <w:tcPr>
+            <w:tcW w:w="270" w:type="dxa"/>
+          </w:tcPr>
+          <w:p>
+            <w:pPr>
+              <w:spacing w:after="0"/>
+              <w:jc w:val="center"/>
+              <w:rPr>
+                <w:rFonts w:ascii="Courier New" w:hAnsi="Courier New"/>
+                <w:sz w:val="18"/>
+                <w:lang/>
+              </w:rPr>
+            </w:pPr>
+          </w:p>
+        </w:tc>
+        <w:tc>
+          <w:tcPr>
+            <w:tcW w:w="2250" w:type="dxa"/>
+          </w:tcPr>
+          <w:p>
+            <w:pPr>
+              <w:spacing w:after="0"/>
+              <w:jc w:val="center"/>
+              <w:rPr>
+                <w:rFonts w:ascii="Courier New" w:hAnsi="Courier New"/>
+                <w:sz w:val="18"/>
+                <w:lang/>
+              </w:rPr>
+            </w:pPr>
+            <w:proofErr w:type="gramStart"/>
+            <w:r>
+              <w:rPr>
+                <w:rFonts w:ascii="Courier New" w:hAnsi="Courier New"/>
+                <w:sz w:val="18"/>
+                <w:lang/>
+              </w:rPr>
+              <w:t>low</w:t>
+            </w:r>
+            <w:proofErr w:type="gramEnd"/>
+          </w:p>
+        </w:tc>
+      </w:tr>
+      <w:tr>
+        <w:tc>
+          <w:tcPr>
+            <w:tcW w:w="3618" w:type="dxa"/>
+            <w:shd w:val="clear" w:color="auto" w:fill="auto"/>
+          </w:tcPr>
+          <w:p>
+            <w:pPr>
+              <w:spacing w:after="0"/>
+              <w:rPr>
+                <w:rFonts w:ascii="Courier New" w:hAnsi="Courier New"/>
+                <w:sz w:val="18"/>
+                <w:lang/>
+              </w:rPr>
+            </w:pPr>
+          </w:p>
+        </w:tc>
+        <w:tc>
+          <w:tcPr>
+            <w:tcW w:w="270" w:type="dxa"/>
+          </w:tcPr>
+          <w:p>
+            <w:pPr>
+              <w:spacing w:after="0"/>
+              <w:rPr>
+                <w:rFonts w:ascii="Courier New" w:hAnsi="Courier New"/>
+                <w:sz w:val="18"/>
+                <w:lang/>
+              </w:rPr>
+            </w:pPr>
+          </w:p>
+        </w:tc>
+        <w:tc>
+          <w:tcPr>
+            <w:tcW w:w="2430" w:type="dxa"/>
+            <w:shd w:val="clear" w:color="auto" w:fill="auto"/>
+          </w:tcPr>
+          <w:p>
+            <w:pPr>
+              <w:spacing w:after="0"/>
+              <w:jc w:val="center"/>
+              <w:rPr>
+                <w:rFonts w:ascii="Courier New" w:hAnsi="Courier New"/>
+                <w:sz w:val="18"/>
+                <w:lang/>
+              </w:rPr>
+            </w:pPr>
+          </w:p>
+        </w:tc>
+        <w:tc>
+          <w:tcPr>
+            <w:tcW w:w="270" w:type="dxa"/>
+          </w:tcPr>
+          <w:p>
+            <w:pPr>
+              <w:spacing w:after="0"/>
+              <w:jc w:val="center"/>
+              <w:rPr>
+                <w:rFonts w:ascii="Courier New" w:hAnsi="Courier New"/>
+                <w:sz w:val="18"/>
+                <w:lang/>
+              </w:rPr>
+            </w:pPr>
+          </w:p>
+        </w:tc>
+        <w:tc>
+          <w:tcPr>
+            <w:tcW w:w="2250" w:type="dxa"/>
+          </w:tcPr>
+          <w:p>
+            <w:pPr>
+              <w:spacing w:after="0"/>
+              <w:jc w:val="center"/>
+              <w:rPr>
+                <w:rFonts w:ascii="Courier New" w:hAnsi="Courier New"/>
+                <w:sz w:val="18"/>
+                <w:lang/>
+              </w:rPr>
+            </w:pPr>
+          </w:p>
+        </w:tc>
+      </w:tr>
+    </w:tbl>
     <w:p/>
     <w:sectPr>
       <w:type w:val="continuous"/>

--- a/Documentation/Soar-EpMem Manual.docx
+++ b/Documentation/Soar-EpMem Manual.docx
@@ -234,7 +234,7 @@
             <w:rPr>
               <w:noProof/>
             </w:rPr>
-            <w:instrText xml:space="preserve"> PAGEREF _Toc81043379 \h </w:instrText>
+            <w:instrText xml:space="preserve"> PAGEREF _Toc81050404 \h </w:instrText>
           </w:r>
           <w:r>
             <w:rPr>
@@ -296,7 +296,7 @@
             <w:rPr>
               <w:noProof/>
             </w:rPr>
-            <w:instrText xml:space="preserve"> PAGEREF _Toc81043380 \h </w:instrText>
+            <w:instrText xml:space="preserve"> PAGEREF _Toc81050405 \h </w:instrText>
           </w:r>
           <w:r>
             <w:rPr>
@@ -358,7 +358,7 @@
             <w:rPr>
               <w:noProof/>
             </w:rPr>
-            <w:instrText xml:space="preserve"> PAGEREF _Toc81043381 \h </w:instrText>
+            <w:instrText xml:space="preserve"> PAGEREF _Toc81050406 \h </w:instrText>
           </w:r>
           <w:r>
             <w:rPr>
@@ -420,7 +420,7 @@
             <w:rPr>
               <w:noProof/>
             </w:rPr>
-            <w:instrText xml:space="preserve"> PAGEREF _Toc81043382 \h </w:instrText>
+            <w:instrText xml:space="preserve"> PAGEREF _Toc81050407 \h </w:instrText>
           </w:r>
           <w:r>
             <w:rPr>
@@ -481,7 +481,7 @@
             <w:rPr>
               <w:noProof/>
             </w:rPr>
-            <w:instrText xml:space="preserve"> PAGEREF _Toc81043383 \h </w:instrText>
+            <w:instrText xml:space="preserve"> PAGEREF _Toc81050408 \h </w:instrText>
           </w:r>
           <w:r>
             <w:rPr>
@@ -542,7 +542,7 @@
             <w:rPr>
               <w:noProof/>
             </w:rPr>
-            <w:instrText xml:space="preserve"> PAGEREF _Toc81043384 \h </w:instrText>
+            <w:instrText xml:space="preserve"> PAGEREF _Toc81050409 \h </w:instrText>
           </w:r>
           <w:r>
             <w:rPr>
@@ -603,7 +603,7 @@
             <w:rPr>
               <w:noProof/>
             </w:rPr>
-            <w:instrText xml:space="preserve"> PAGEREF _Toc81043385 \h </w:instrText>
+            <w:instrText xml:space="preserve"> PAGEREF _Toc81050410 \h </w:instrText>
           </w:r>
           <w:r>
             <w:rPr>
@@ -665,7 +665,7 @@
             <w:rPr>
               <w:noProof/>
             </w:rPr>
-            <w:instrText xml:space="preserve"> PAGEREF _Toc81043386 \h </w:instrText>
+            <w:instrText xml:space="preserve"> PAGEREF _Toc81050411 \h </w:instrText>
           </w:r>
           <w:r>
             <w:rPr>
@@ -682,7 +682,7 @@
             <w:rPr>
               <w:noProof/>
             </w:rPr>
-            <w:t>7</w:t>
+            <w:t>8</w:t>
           </w:r>
           <w:r>
             <w:rPr>
@@ -727,7 +727,7 @@
             <w:rPr>
               <w:noProof/>
             </w:rPr>
-            <w:instrText xml:space="preserve"> PAGEREF _Toc81043387 \h </w:instrText>
+            <w:instrText xml:space="preserve"> PAGEREF _Toc81050412 \h </w:instrText>
           </w:r>
           <w:r>
             <w:rPr>
@@ -788,7 +788,7 @@
             <w:rPr>
               <w:noProof/>
             </w:rPr>
-            <w:instrText xml:space="preserve"> PAGEREF _Toc81043388 \h </w:instrText>
+            <w:instrText xml:space="preserve"> PAGEREF _Toc81050413 \h </w:instrText>
           </w:r>
           <w:r>
             <w:rPr>
@@ -850,7 +850,7 @@
             <w:rPr>
               <w:noProof/>
             </w:rPr>
-            <w:instrText xml:space="preserve"> PAGEREF _Toc81043389 \h </w:instrText>
+            <w:instrText xml:space="preserve"> PAGEREF _Toc81050414 \h </w:instrText>
           </w:r>
           <w:r>
             <w:rPr>
@@ -868,6 +868,374 @@
               <w:noProof/>
             </w:rPr>
             <w:t>11</w:t>
+          </w:r>
+          <w:r>
+            <w:rPr>
+              <w:noProof/>
+            </w:rPr>
+            <w:fldChar w:fldCharType="end"/>
+          </w:r>
+        </w:p>
+        <w:p>
+          <w:pPr>
+            <w:pStyle w:val="TOC2"/>
+            <w:tabs>
+              <w:tab w:val="right" w:leader="dot" w:pos="9350"/>
+            </w:tabs>
+            <w:rPr>
+              <w:rFonts w:eastAsiaTheme="minorEastAsia"/>
+              <w:noProof/>
+              <w:sz w:val="24"/>
+              <w:szCs w:val="24"/>
+            </w:rPr>
+          </w:pPr>
+          <w:r>
+            <w:rPr>
+              <w:noProof/>
+            </w:rPr>
+            <w:t>5.1. Soar-EpMem Commands</w:t>
+          </w:r>
+          <w:r>
+            <w:rPr>
+              <w:noProof/>
+            </w:rPr>
+            <w:tab/>
+          </w:r>
+          <w:r>
+            <w:rPr>
+              <w:noProof/>
+            </w:rPr>
+            <w:fldChar w:fldCharType="begin"/>
+          </w:r>
+          <w:r>
+            <w:rPr>
+              <w:noProof/>
+            </w:rPr>
+            <w:instrText xml:space="preserve"> PAGEREF _Toc81050415 \h </w:instrText>
+          </w:r>
+          <w:r>
+            <w:rPr>
+              <w:noProof/>
+            </w:rPr>
+          </w:r>
+          <w:r>
+            <w:rPr>
+              <w:noProof/>
+            </w:rPr>
+            <w:fldChar w:fldCharType="separate"/>
+          </w:r>
+          <w:r>
+            <w:rPr>
+              <w:noProof/>
+            </w:rPr>
+            <w:t>11</w:t>
+          </w:r>
+          <w:r>
+            <w:rPr>
+              <w:noProof/>
+            </w:rPr>
+            <w:fldChar w:fldCharType="end"/>
+          </w:r>
+        </w:p>
+        <w:p>
+          <w:pPr>
+            <w:pStyle w:val="TOC2"/>
+            <w:tabs>
+              <w:tab w:val="right" w:leader="dot" w:pos="9350"/>
+            </w:tabs>
+            <w:rPr>
+              <w:rFonts w:eastAsiaTheme="minorEastAsia"/>
+              <w:noProof/>
+              <w:sz w:val="24"/>
+              <w:szCs w:val="24"/>
+            </w:rPr>
+          </w:pPr>
+          <w:r>
+            <w:rPr>
+              <w:noProof/>
+            </w:rPr>
+            <w:t>5.2. Non-Cue-Based Retrievals</w:t>
+          </w:r>
+          <w:r>
+            <w:rPr>
+              <w:noProof/>
+            </w:rPr>
+            <w:tab/>
+          </w:r>
+          <w:r>
+            <w:rPr>
+              <w:noProof/>
+            </w:rPr>
+            <w:fldChar w:fldCharType="begin"/>
+          </w:r>
+          <w:r>
+            <w:rPr>
+              <w:noProof/>
+            </w:rPr>
+            <w:instrText xml:space="preserve"> PAGEREF _Toc81050416 \h </w:instrText>
+          </w:r>
+          <w:r>
+            <w:rPr>
+              <w:noProof/>
+            </w:rPr>
+          </w:r>
+          <w:r>
+            <w:rPr>
+              <w:noProof/>
+            </w:rPr>
+            <w:fldChar w:fldCharType="separate"/>
+          </w:r>
+          <w:r>
+            <w:rPr>
+              <w:noProof/>
+            </w:rPr>
+            <w:t>11</w:t>
+          </w:r>
+          <w:r>
+            <w:rPr>
+              <w:noProof/>
+            </w:rPr>
+            <w:fldChar w:fldCharType="end"/>
+          </w:r>
+        </w:p>
+        <w:p>
+          <w:pPr>
+            <w:pStyle w:val="TOC3"/>
+            <w:tabs>
+              <w:tab w:val="right" w:leader="dot" w:pos="9350"/>
+            </w:tabs>
+            <w:rPr>
+              <w:rFonts w:eastAsiaTheme="minorEastAsia"/>
+              <w:i w:val="0"/>
+              <w:noProof/>
+              <w:sz w:val="24"/>
+              <w:szCs w:val="24"/>
+            </w:rPr>
+          </w:pPr>
+          <w:r>
+            <w:rPr>
+              <w:noProof/>
+            </w:rPr>
+            <w:t>5.2.1. Absolute NCB Retrievals</w:t>
+          </w:r>
+          <w:r>
+            <w:rPr>
+              <w:noProof/>
+            </w:rPr>
+            <w:tab/>
+          </w:r>
+          <w:r>
+            <w:rPr>
+              <w:noProof/>
+            </w:rPr>
+            <w:fldChar w:fldCharType="begin"/>
+          </w:r>
+          <w:r>
+            <w:rPr>
+              <w:noProof/>
+            </w:rPr>
+            <w:instrText xml:space="preserve"> PAGEREF _Toc81050417 \h </w:instrText>
+          </w:r>
+          <w:r>
+            <w:rPr>
+              <w:noProof/>
+            </w:rPr>
+          </w:r>
+          <w:r>
+            <w:rPr>
+              <w:noProof/>
+            </w:rPr>
+            <w:fldChar w:fldCharType="separate"/>
+          </w:r>
+          <w:r>
+            <w:rPr>
+              <w:noProof/>
+            </w:rPr>
+            <w:t>11</w:t>
+          </w:r>
+          <w:r>
+            <w:rPr>
+              <w:noProof/>
+            </w:rPr>
+            <w:fldChar w:fldCharType="end"/>
+          </w:r>
+        </w:p>
+        <w:p>
+          <w:pPr>
+            <w:pStyle w:val="TOC3"/>
+            <w:tabs>
+              <w:tab w:val="right" w:leader="dot" w:pos="9350"/>
+            </w:tabs>
+            <w:rPr>
+              <w:rFonts w:eastAsiaTheme="minorEastAsia"/>
+              <w:i w:val="0"/>
+              <w:noProof/>
+              <w:sz w:val="24"/>
+              <w:szCs w:val="24"/>
+            </w:rPr>
+          </w:pPr>
+          <w:r>
+            <w:rPr>
+              <w:noProof/>
+            </w:rPr>
+            <w:t>5.2.2. Relative NCB Retrievals</w:t>
+          </w:r>
+          <w:r>
+            <w:rPr>
+              <w:noProof/>
+            </w:rPr>
+            <w:tab/>
+          </w:r>
+          <w:r>
+            <w:rPr>
+              <w:noProof/>
+            </w:rPr>
+            <w:fldChar w:fldCharType="begin"/>
+          </w:r>
+          <w:r>
+            <w:rPr>
+              <w:noProof/>
+            </w:rPr>
+            <w:instrText xml:space="preserve"> PAGEREF _Toc81050418 \h </w:instrText>
+          </w:r>
+          <w:r>
+            <w:rPr>
+              <w:noProof/>
+            </w:rPr>
+          </w:r>
+          <w:r>
+            <w:rPr>
+              <w:noProof/>
+            </w:rPr>
+            <w:fldChar w:fldCharType="separate"/>
+          </w:r>
+          <w:r>
+            <w:rPr>
+              <w:noProof/>
+            </w:rPr>
+            <w:t>11</w:t>
+          </w:r>
+          <w:r>
+            <w:rPr>
+              <w:noProof/>
+            </w:rPr>
+            <w:fldChar w:fldCharType="end"/>
+          </w:r>
+        </w:p>
+        <w:p>
+          <w:pPr>
+            <w:pStyle w:val="TOC2"/>
+            <w:tabs>
+              <w:tab w:val="right" w:leader="dot" w:pos="9350"/>
+            </w:tabs>
+            <w:rPr>
+              <w:rFonts w:eastAsiaTheme="minorEastAsia"/>
+              <w:noProof/>
+              <w:sz w:val="24"/>
+              <w:szCs w:val="24"/>
+            </w:rPr>
+          </w:pPr>
+          <w:r>
+            <w:rPr>
+              <w:noProof/>
+            </w:rPr>
+            <w:t>5.3. Cue-Based Retrievals</w:t>
+          </w:r>
+          <w:r>
+            <w:rPr>
+              <w:noProof/>
+            </w:rPr>
+            <w:tab/>
+          </w:r>
+          <w:r>
+            <w:rPr>
+              <w:noProof/>
+            </w:rPr>
+            <w:fldChar w:fldCharType="begin"/>
+          </w:r>
+          <w:r>
+            <w:rPr>
+              <w:noProof/>
+            </w:rPr>
+            <w:instrText xml:space="preserve"> PAGEREF _Toc81050419 \h </w:instrText>
+          </w:r>
+          <w:r>
+            <w:rPr>
+              <w:noProof/>
+            </w:rPr>
+          </w:r>
+          <w:r>
+            <w:rPr>
+              <w:noProof/>
+            </w:rPr>
+            <w:fldChar w:fldCharType="separate"/>
+          </w:r>
+          <w:r>
+            <w:rPr>
+              <w:noProof/>
+            </w:rPr>
+            <w:t>12</w:t>
+          </w:r>
+          <w:r>
+            <w:rPr>
+              <w:noProof/>
+            </w:rPr>
+            <w:fldChar w:fldCharType="end"/>
+          </w:r>
+        </w:p>
+        <w:p>
+          <w:pPr>
+            <w:pStyle w:val="TOC2"/>
+            <w:tabs>
+              <w:tab w:val="right" w:leader="dot" w:pos="9350"/>
+            </w:tabs>
+            <w:rPr>
+              <w:rFonts w:eastAsiaTheme="minorEastAsia"/>
+              <w:noProof/>
+              <w:sz w:val="24"/>
+              <w:szCs w:val="24"/>
+            </w:rPr>
+          </w:pPr>
+          <w:r>
+            <w:rPr>
+              <w:noProof/>
+            </w:rPr>
+            <w:t>5.4. Retrieval Meta-Data</w:t>
+          </w:r>
+          <w:r>
+            <w:rPr>
+              <w:noProof/>
+            </w:rPr>
+            <w:tab/>
+          </w:r>
+          <w:r>
+            <w:rPr>
+              <w:noProof/>
+            </w:rPr>
+            <w:fldChar w:fldCharType="begin"/>
+          </w:r>
+          <w:r>
+            <w:rPr>
+              <w:noProof/>
+            </w:rPr>
+            <w:instrText xml:space="preserve"> PAGEREF _Toc81050420 \h </w:instrText>
+          </w:r>
+          <w:r>
+            <w:rPr>
+              <w:noProof/>
+            </w:rPr>
+          </w:r>
+          <w:r>
+            <w:rPr>
+              <w:noProof/>
+            </w:rPr>
+            <w:fldChar w:fldCharType="separate"/>
+          </w:r>
+          <w:r>
+            <w:rPr>
+              <w:noProof/>
+            </w:rPr>
+            <w:t>13</w:t>
           </w:r>
           <w:r>
             <w:rPr>
@@ -912,7 +1280,7 @@
             <w:rPr>
               <w:noProof/>
             </w:rPr>
-            <w:instrText xml:space="preserve"> PAGEREF _Toc81043390 \h </w:instrText>
+            <w:instrText xml:space="preserve"> PAGEREF _Toc81050421 \h </w:instrText>
           </w:r>
           <w:r>
             <w:rPr>
@@ -929,7 +1297,7 @@
             <w:rPr>
               <w:noProof/>
             </w:rPr>
-            <w:t>12</w:t>
+            <w:t>15</w:t>
           </w:r>
           <w:r>
             <w:rPr>
@@ -973,7 +1341,7 @@
             <w:rPr>
               <w:noProof/>
             </w:rPr>
-            <w:instrText xml:space="preserve"> PAGEREF _Toc81043391 \h </w:instrText>
+            <w:instrText xml:space="preserve"> PAGEREF _Toc81050422 \h </w:instrText>
           </w:r>
           <w:r>
             <w:rPr>
@@ -990,7 +1358,7 @@
             <w:rPr>
               <w:noProof/>
             </w:rPr>
-            <w:t>12</w:t>
+            <w:t>15</w:t>
           </w:r>
           <w:r>
             <w:rPr>
@@ -1034,7 +1402,7 @@
             <w:rPr>
               <w:noProof/>
             </w:rPr>
-            <w:instrText xml:space="preserve"> PAGEREF _Toc81043392 \h </w:instrText>
+            <w:instrText xml:space="preserve"> PAGEREF _Toc81050423 \h </w:instrText>
           </w:r>
           <w:r>
             <w:rPr>
@@ -1051,7 +1419,7 @@
             <w:rPr>
               <w:noProof/>
             </w:rPr>
-            <w:t>12</w:t>
+            <w:t>15</w:t>
           </w:r>
           <w:r>
             <w:rPr>
@@ -1096,7 +1464,7 @@
             <w:rPr>
               <w:noProof/>
             </w:rPr>
-            <w:instrText xml:space="preserve"> PAGEREF _Toc81043393 \h </w:instrText>
+            <w:instrText xml:space="preserve"> PAGEREF _Toc81050424 \h </w:instrText>
           </w:r>
           <w:r>
             <w:rPr>
@@ -1113,7 +1481,7 @@
             <w:rPr>
               <w:noProof/>
             </w:rPr>
-            <w:t>12</w:t>
+            <w:t>15</w:t>
           </w:r>
           <w:r>
             <w:rPr>
@@ -1158,7 +1526,7 @@
             <w:rPr>
               <w:noProof/>
             </w:rPr>
-            <w:instrText xml:space="preserve"> PAGEREF _Toc81043394 \h </w:instrText>
+            <w:instrText xml:space="preserve"> PAGEREF _Toc81050425 \h </w:instrText>
           </w:r>
           <w:r>
             <w:rPr>
@@ -1175,7 +1543,7 @@
             <w:rPr>
               <w:noProof/>
             </w:rPr>
-            <w:t>12</w:t>
+            <w:t>15</w:t>
           </w:r>
           <w:r>
             <w:rPr>
@@ -1220,7 +1588,7 @@
             <w:rPr>
               <w:noProof/>
             </w:rPr>
-            <w:instrText xml:space="preserve"> PAGEREF _Toc81043395 \h </w:instrText>
+            <w:instrText xml:space="preserve"> PAGEREF _Toc81050426 \h </w:instrText>
           </w:r>
           <w:r>
             <w:rPr>
@@ -1237,7 +1605,7 @@
             <w:rPr>
               <w:noProof/>
             </w:rPr>
-            <w:t>12</w:t>
+            <w:t>16</w:t>
           </w:r>
           <w:r>
             <w:rPr>
@@ -1282,7 +1650,7 @@
             <w:rPr>
               <w:noProof/>
             </w:rPr>
-            <w:instrText xml:space="preserve"> PAGEREF _Toc81043396 \h </w:instrText>
+            <w:instrText xml:space="preserve"> PAGEREF _Toc81050427 \h </w:instrText>
           </w:r>
           <w:r>
             <w:rPr>
@@ -1299,7 +1667,7 @@
             <w:rPr>
               <w:noProof/>
             </w:rPr>
-            <w:t>13</w:t>
+            <w:t>16</w:t>
           </w:r>
           <w:r>
             <w:rPr>
@@ -1343,7 +1711,7 @@
             <w:rPr>
               <w:noProof/>
             </w:rPr>
-            <w:instrText xml:space="preserve"> PAGEREF _Toc81043397 \h </w:instrText>
+            <w:instrText xml:space="preserve"> PAGEREF _Toc81050428 \h </w:instrText>
           </w:r>
           <w:r>
             <w:rPr>
@@ -1360,7 +1728,7 @@
             <w:rPr>
               <w:noProof/>
             </w:rPr>
-            <w:t>14</w:t>
+            <w:t>17</w:t>
           </w:r>
           <w:r>
             <w:rPr>
@@ -1404,7 +1772,7 @@
             <w:rPr>
               <w:noProof/>
             </w:rPr>
-            <w:instrText xml:space="preserve"> PAGEREF _Toc81043398 \h </w:instrText>
+            <w:instrText xml:space="preserve"> PAGEREF _Toc81050429 \h </w:instrText>
           </w:r>
           <w:r>
             <w:rPr>
@@ -1421,7 +1789,7 @@
             <w:rPr>
               <w:noProof/>
             </w:rPr>
-            <w:t>14</w:t>
+            <w:t>17</w:t>
           </w:r>
           <w:r>
             <w:rPr>
@@ -1466,7 +1834,7 @@
             <w:rPr>
               <w:noProof/>
             </w:rPr>
-            <w:instrText xml:space="preserve"> PAGEREF _Toc81043399 \h </w:instrText>
+            <w:instrText xml:space="preserve"> PAGEREF _Toc81050430 \h </w:instrText>
           </w:r>
           <w:r>
             <w:rPr>
@@ -1483,7 +1851,7 @@
             <w:rPr>
               <w:noProof/>
             </w:rPr>
-            <w:t>15</w:t>
+            <w:t>18</w:t>
           </w:r>
           <w:r>
             <w:rPr>
@@ -1528,7 +1896,7 @@
             <w:rPr>
               <w:noProof/>
             </w:rPr>
-            <w:instrText xml:space="preserve"> PAGEREF _Toc81043400 \h </w:instrText>
+            <w:instrText xml:space="preserve"> PAGEREF _Toc81050431 \h </w:instrText>
           </w:r>
           <w:r>
             <w:rPr>
@@ -1545,7 +1913,7 @@
             <w:rPr>
               <w:noProof/>
             </w:rPr>
-            <w:t>16</w:t>
+            <w:t>19</w:t>
           </w:r>
           <w:r>
             <w:rPr>
@@ -1590,7 +1958,7 @@
             <w:rPr>
               <w:noProof/>
             </w:rPr>
-            <w:instrText xml:space="preserve"> PAGEREF _Toc81043401 \h </w:instrText>
+            <w:instrText xml:space="preserve"> PAGEREF _Toc81050432 \h </w:instrText>
           </w:r>
           <w:r>
             <w:rPr>
@@ -1607,7 +1975,7 @@
             <w:rPr>
               <w:noProof/>
             </w:rPr>
-            <w:t>17</w:t>
+            <w:t>20</w:t>
           </w:r>
           <w:r>
             <w:rPr>
@@ -1651,7 +2019,7 @@
             <w:rPr>
               <w:noProof/>
             </w:rPr>
-            <w:instrText xml:space="preserve"> PAGEREF _Toc81043402 \h </w:instrText>
+            <w:instrText xml:space="preserve"> PAGEREF _Toc81050433 \h </w:instrText>
           </w:r>
           <w:r>
             <w:rPr>
@@ -1668,7 +2036,255 @@
             <w:rPr>
               <w:noProof/>
             </w:rPr>
-            <w:t>17</w:t>
+            <w:t>20</w:t>
+          </w:r>
+          <w:r>
+            <w:rPr>
+              <w:noProof/>
+            </w:rPr>
+            <w:fldChar w:fldCharType="end"/>
+          </w:r>
+        </w:p>
+        <w:p>
+          <w:pPr>
+            <w:pStyle w:val="TOC3"/>
+            <w:tabs>
+              <w:tab w:val="right" w:leader="dot" w:pos="9350"/>
+            </w:tabs>
+            <w:rPr>
+              <w:rFonts w:eastAsiaTheme="minorEastAsia"/>
+              <w:i w:val="0"/>
+              <w:noProof/>
+              <w:sz w:val="24"/>
+              <w:szCs w:val="24"/>
+            </w:rPr>
+          </w:pPr>
+          <w:r>
+            <w:rPr>
+              <w:noProof/>
+            </w:rPr>
+            <w:t>9.1.1. Useful Commands</w:t>
+          </w:r>
+          <w:r>
+            <w:rPr>
+              <w:noProof/>
+            </w:rPr>
+            <w:tab/>
+          </w:r>
+          <w:r>
+            <w:rPr>
+              <w:noProof/>
+            </w:rPr>
+            <w:fldChar w:fldCharType="begin"/>
+          </w:r>
+          <w:r>
+            <w:rPr>
+              <w:noProof/>
+            </w:rPr>
+            <w:instrText xml:space="preserve"> PAGEREF _Toc81050434 \h </w:instrText>
+          </w:r>
+          <w:r>
+            <w:rPr>
+              <w:noProof/>
+            </w:rPr>
+          </w:r>
+          <w:r>
+            <w:rPr>
+              <w:noProof/>
+            </w:rPr>
+            <w:fldChar w:fldCharType="separate"/>
+          </w:r>
+          <w:r>
+            <w:rPr>
+              <w:noProof/>
+            </w:rPr>
+            <w:t>20</w:t>
+          </w:r>
+          <w:r>
+            <w:rPr>
+              <w:noProof/>
+            </w:rPr>
+            <w:fldChar w:fldCharType="end"/>
+          </w:r>
+        </w:p>
+        <w:p>
+          <w:pPr>
+            <w:pStyle w:val="TOC3"/>
+            <w:tabs>
+              <w:tab w:val="right" w:leader="dot" w:pos="9350"/>
+            </w:tabs>
+            <w:rPr>
+              <w:rFonts w:eastAsiaTheme="minorEastAsia"/>
+              <w:i w:val="0"/>
+              <w:noProof/>
+              <w:sz w:val="24"/>
+              <w:szCs w:val="24"/>
+            </w:rPr>
+          </w:pPr>
+          <w:r>
+            <w:rPr>
+              <w:noProof/>
+            </w:rPr>
+            <w:t>9.1.2. Parameters</w:t>
+          </w:r>
+          <w:r>
+            <w:rPr>
+              <w:noProof/>
+            </w:rPr>
+            <w:tab/>
+          </w:r>
+          <w:r>
+            <w:rPr>
+              <w:noProof/>
+            </w:rPr>
+            <w:fldChar w:fldCharType="begin"/>
+          </w:r>
+          <w:r>
+            <w:rPr>
+              <w:noProof/>
+            </w:rPr>
+            <w:instrText xml:space="preserve"> PAGEREF _Toc81050435 \h </w:instrText>
+          </w:r>
+          <w:r>
+            <w:rPr>
+              <w:noProof/>
+            </w:rPr>
+          </w:r>
+          <w:r>
+            <w:rPr>
+              <w:noProof/>
+            </w:rPr>
+            <w:fldChar w:fldCharType="separate"/>
+          </w:r>
+          <w:r>
+            <w:rPr>
+              <w:noProof/>
+            </w:rPr>
+            <w:t>20</w:t>
+          </w:r>
+          <w:r>
+            <w:rPr>
+              <w:noProof/>
+            </w:rPr>
+            <w:fldChar w:fldCharType="end"/>
+          </w:r>
+        </w:p>
+        <w:p>
+          <w:pPr>
+            <w:pStyle w:val="TOC3"/>
+            <w:tabs>
+              <w:tab w:val="right" w:leader="dot" w:pos="9350"/>
+            </w:tabs>
+            <w:rPr>
+              <w:rFonts w:eastAsiaTheme="minorEastAsia"/>
+              <w:i w:val="0"/>
+              <w:noProof/>
+              <w:sz w:val="24"/>
+              <w:szCs w:val="24"/>
+            </w:rPr>
+          </w:pPr>
+          <w:r>
+            <w:rPr>
+              <w:noProof/>
+            </w:rPr>
+            <w:t>9.1.3. Retrieval Agent Commands</w:t>
+          </w:r>
+          <w:r>
+            <w:rPr>
+              <w:noProof/>
+            </w:rPr>
+            <w:tab/>
+          </w:r>
+          <w:r>
+            <w:rPr>
+              <w:noProof/>
+            </w:rPr>
+            <w:fldChar w:fldCharType="begin"/>
+          </w:r>
+          <w:r>
+            <w:rPr>
+              <w:noProof/>
+            </w:rPr>
+            <w:instrText xml:space="preserve"> PAGEREF _Toc81050436 \h </w:instrText>
+          </w:r>
+          <w:r>
+            <w:rPr>
+              <w:noProof/>
+            </w:rPr>
+          </w:r>
+          <w:r>
+            <w:rPr>
+              <w:noProof/>
+            </w:rPr>
+            <w:fldChar w:fldCharType="separate"/>
+          </w:r>
+          <w:r>
+            <w:rPr>
+              <w:noProof/>
+            </w:rPr>
+            <w:t>21</w:t>
+          </w:r>
+          <w:r>
+            <w:rPr>
+              <w:noProof/>
+            </w:rPr>
+            <w:fldChar w:fldCharType="end"/>
+          </w:r>
+        </w:p>
+        <w:p>
+          <w:pPr>
+            <w:pStyle w:val="TOC3"/>
+            <w:tabs>
+              <w:tab w:val="right" w:leader="dot" w:pos="9350"/>
+            </w:tabs>
+            <w:rPr>
+              <w:rFonts w:eastAsiaTheme="minorEastAsia"/>
+              <w:i w:val="0"/>
+              <w:noProof/>
+              <w:sz w:val="24"/>
+              <w:szCs w:val="24"/>
+            </w:rPr>
+          </w:pPr>
+          <w:r>
+            <w:rPr>
+              <w:noProof/>
+            </w:rPr>
+            <w:t>9.1.4. Retrieval Agent Meta-Data</w:t>
+          </w:r>
+          <w:r>
+            <w:rPr>
+              <w:noProof/>
+            </w:rPr>
+            <w:tab/>
+          </w:r>
+          <w:r>
+            <w:rPr>
+              <w:noProof/>
+            </w:rPr>
+            <w:fldChar w:fldCharType="begin"/>
+          </w:r>
+          <w:r>
+            <w:rPr>
+              <w:noProof/>
+            </w:rPr>
+            <w:instrText xml:space="preserve"> PAGEREF _Toc81050437 \h </w:instrText>
+          </w:r>
+          <w:r>
+            <w:rPr>
+              <w:noProof/>
+            </w:rPr>
+          </w:r>
+          <w:r>
+            <w:rPr>
+              <w:noProof/>
+            </w:rPr>
+            <w:fldChar w:fldCharType="separate"/>
+          </w:r>
+          <w:r>
+            <w:rPr>
+              <w:noProof/>
+            </w:rPr>
+            <w:t>21</w:t>
           </w:r>
           <w:r>
             <w:rPr>
@@ -1712,7 +2328,7 @@
             <w:rPr>
               <w:noProof/>
             </w:rPr>
-            <w:instrText xml:space="preserve"> PAGEREF _Toc81043403 \h </w:instrText>
+            <w:instrText xml:space="preserve"> PAGEREF _Toc81050438 \h </w:instrText>
           </w:r>
           <w:r>
             <w:rPr>
@@ -1729,7 +2345,131 @@
             <w:rPr>
               <w:noProof/>
             </w:rPr>
-            <w:t>18</w:t>
+            <w:t>22</w:t>
+          </w:r>
+          <w:r>
+            <w:rPr>
+              <w:noProof/>
+            </w:rPr>
+            <w:fldChar w:fldCharType="end"/>
+          </w:r>
+        </w:p>
+        <w:p>
+          <w:pPr>
+            <w:pStyle w:val="TOC3"/>
+            <w:tabs>
+              <w:tab w:val="right" w:leader="dot" w:pos="9350"/>
+            </w:tabs>
+            <w:rPr>
+              <w:rFonts w:eastAsiaTheme="minorEastAsia"/>
+              <w:i w:val="0"/>
+              <w:noProof/>
+              <w:sz w:val="24"/>
+              <w:szCs w:val="24"/>
+            </w:rPr>
+          </w:pPr>
+          <w:r>
+            <w:rPr>
+              <w:noProof/>
+            </w:rPr>
+            <w:t>9.2.1. Useful Commands</w:t>
+          </w:r>
+          <w:r>
+            <w:rPr>
+              <w:noProof/>
+            </w:rPr>
+            <w:tab/>
+          </w:r>
+          <w:r>
+            <w:rPr>
+              <w:noProof/>
+            </w:rPr>
+            <w:fldChar w:fldCharType="begin"/>
+          </w:r>
+          <w:r>
+            <w:rPr>
+              <w:noProof/>
+            </w:rPr>
+            <w:instrText xml:space="preserve"> PAGEREF _Toc81050439 \h </w:instrText>
+          </w:r>
+          <w:r>
+            <w:rPr>
+              <w:noProof/>
+            </w:rPr>
+          </w:r>
+          <w:r>
+            <w:rPr>
+              <w:noProof/>
+            </w:rPr>
+            <w:fldChar w:fldCharType="separate"/>
+          </w:r>
+          <w:r>
+            <w:rPr>
+              <w:noProof/>
+            </w:rPr>
+            <w:t>22</w:t>
+          </w:r>
+          <w:r>
+            <w:rPr>
+              <w:noProof/>
+            </w:rPr>
+            <w:fldChar w:fldCharType="end"/>
+          </w:r>
+        </w:p>
+        <w:p>
+          <w:pPr>
+            <w:pStyle w:val="TOC3"/>
+            <w:tabs>
+              <w:tab w:val="right" w:leader="dot" w:pos="9350"/>
+            </w:tabs>
+            <w:rPr>
+              <w:rFonts w:eastAsiaTheme="minorEastAsia"/>
+              <w:i w:val="0"/>
+              <w:noProof/>
+              <w:sz w:val="24"/>
+              <w:szCs w:val="24"/>
+            </w:rPr>
+          </w:pPr>
+          <w:r>
+            <w:rPr>
+              <w:noProof/>
+            </w:rPr>
+            <w:t>9.2.2. Parameters</w:t>
+          </w:r>
+          <w:r>
+            <w:rPr>
+              <w:noProof/>
+            </w:rPr>
+            <w:tab/>
+          </w:r>
+          <w:r>
+            <w:rPr>
+              <w:noProof/>
+            </w:rPr>
+            <w:fldChar w:fldCharType="begin"/>
+          </w:r>
+          <w:r>
+            <w:rPr>
+              <w:noProof/>
+            </w:rPr>
+            <w:instrText xml:space="preserve"> PAGEREF _Toc81050440 \h </w:instrText>
+          </w:r>
+          <w:r>
+            <w:rPr>
+              <w:noProof/>
+            </w:rPr>
+          </w:r>
+          <w:r>
+            <w:rPr>
+              <w:noProof/>
+            </w:rPr>
+            <w:fldChar w:fldCharType="separate"/>
+          </w:r>
+          <w:r>
+            <w:rPr>
+              <w:noProof/>
+            </w:rPr>
+            <w:t>22</w:t>
           </w:r>
           <w:r>
             <w:rPr>
@@ -1745,7 +2485,6 @@
         </w:p>
       </w:sdtContent>
     </w:sdt>
-    <w:p/>
     <w:p>
       <w:pPr>
         <w:pStyle w:val="Heading1"/>
@@ -1757,7 +2496,7 @@
       <w:r>
         <w:br w:type="page"/>
       </w:r>
-      <w:bookmarkStart w:id="0" w:name="_Toc81043379"/>
+      <w:bookmarkStart w:id="0" w:name="_Toc81050404"/>
       <w:r>
         <w:t>Document History</w:t>
       </w:r>
@@ -1799,7 +2538,7 @@
       <w:r>
         <w:br w:type="page"/>
       </w:r>
-      <w:bookmarkStart w:id="1" w:name="_Toc81043380"/>
+      <w:bookmarkStart w:id="1" w:name="_Toc81050405"/>
       <w:r>
         <w:t>Soar-EpMem Motivation</w:t>
       </w:r>
@@ -1821,7 +2560,7 @@
       <w:r>
         <w:br w:type="page"/>
       </w:r>
-      <w:bookmarkStart w:id="2" w:name="_Toc81043381"/>
+      <w:bookmarkStart w:id="2" w:name="_Toc81050406"/>
       <w:r>
         <w:t>Working Memory Structure</w:t>
       </w:r>
@@ -1846,67 +2585,107 @@
         <w:t xml:space="preserve">Within this structure, agents issue requests to Soar-EpMem </w:t>
       </w:r>
       <w:r>
-        <w:t>(</w:t>
-      </w:r>
-      <w:proofErr w:type="gramStart"/>
-      <w:r>
-        <w:t>see )</w:t>
-      </w:r>
-      <w:proofErr w:type="gramEnd"/>
+        <w:t xml:space="preserve">(see </w:t>
+      </w:r>
+      <w:r>
+        <w:t>Sectio</w:t>
+      </w:r>
+      <w:r>
+        <w:t xml:space="preserve">n </w:t>
+      </w:r>
+      <w:r>
+        <w:fldChar w:fldCharType="begin"/>
+      </w:r>
+      <w:r>
+        <w:instrText xml:space="preserve"> REF _Ref81044084 \r \h </w:instrText>
+      </w:r>
+      <w:r>
+        <w:fldChar w:fldCharType="separate"/>
+      </w:r>
+      <w:r>
+        <w:t>5.1</w:t>
+      </w:r>
+      <w:r>
+        <w:fldChar w:fldCharType="end"/>
+      </w:r>
+      <w:r>
+        <w:t xml:space="preserve">) </w:t>
+      </w:r>
+      <w:r>
+        <w:t xml:space="preserve">by populating the </w:t>
+      </w:r>
+      <w:r>
+        <w:rPr>
+          <w:b/>
+        </w:rPr>
+        <w:t>command</w:t>
+      </w:r>
+      <w:r>
+        <w:t xml:space="preserve"> identifier with working memory elements</w:t>
+      </w:r>
+      <w:r>
+        <w:t xml:space="preserve"> (</w:t>
+      </w:r>
+      <w:proofErr w:type="spellStart"/>
+      <w:r>
+        <w:t>WMEs</w:t>
+      </w:r>
+      <w:proofErr w:type="spellEnd"/>
+      <w:r>
+        <w:t>)</w:t>
+      </w:r>
+      <w:r>
+        <w:t>, and process</w:t>
+      </w:r>
       <w:r>
         <w:t xml:space="preserve"> </w:t>
       </w:r>
       <w:r>
-        <w:t xml:space="preserve">by populating the </w:t>
+        <w:t xml:space="preserve">Soar-EpMem </w:t>
+      </w:r>
+      <w:r>
+        <w:t xml:space="preserve">generated </w:t>
+      </w:r>
+      <w:proofErr w:type="spellStart"/>
+      <w:r>
+        <w:t>WMEs</w:t>
+      </w:r>
+      <w:proofErr w:type="spellEnd"/>
+      <w:r>
+        <w:t xml:space="preserve"> in the </w:t>
       </w:r>
       <w:r>
         <w:rPr>
           <w:b/>
         </w:rPr>
-        <w:t>command</w:t>
-      </w:r>
-      <w:r>
-        <w:t xml:space="preserve"> identifier with working memory elements</w:t>
-      </w:r>
-      <w:r>
-        <w:t xml:space="preserve"> (</w:t>
-      </w:r>
-      <w:proofErr w:type="spellStart"/>
-      <w:r>
-        <w:t>WMEs</w:t>
-      </w:r>
-      <w:proofErr w:type="spellEnd"/>
+        <w:t>result</w:t>
+      </w:r>
+      <w:r>
+        <w:t xml:space="preserve"> identifier</w:t>
+      </w:r>
+      <w:r>
+        <w:t xml:space="preserve"> (see </w:t>
+      </w:r>
+      <w:r>
+        <w:t xml:space="preserve">Section </w:t>
+      </w:r>
+      <w:r>
+        <w:fldChar w:fldCharType="begin"/>
+      </w:r>
+      <w:r>
+        <w:instrText xml:space="preserve"> REF _Ref81043959 \r \h </w:instrText>
+      </w:r>
+      <w:r>
+        <w:fldChar w:fldCharType="separate"/>
+      </w:r>
+      <w:r>
+        <w:t>5.4</w:t>
+      </w:r>
+      <w:r>
+        <w:fldChar w:fldCharType="end"/>
+      </w:r>
       <w:r>
         <w:t>)</w:t>
-      </w:r>
-      <w:r>
-        <w:t xml:space="preserve">, and retrieve </w:t>
-      </w:r>
-      <w:r>
-        <w:t xml:space="preserve">Soar-EpMem </w:t>
-      </w:r>
-      <w:r>
-        <w:t xml:space="preserve">generated </w:t>
-      </w:r>
-      <w:proofErr w:type="spellStart"/>
-      <w:r>
-        <w:t>WMEs</w:t>
-      </w:r>
-      <w:proofErr w:type="spellEnd"/>
-      <w:r>
-        <w:t xml:space="preserve"> in the </w:t>
-      </w:r>
-      <w:r>
-        <w:rPr>
-          <w:b/>
-        </w:rPr>
-        <w:t>result</w:t>
-      </w:r>
-      <w:r>
-        <w:t xml:space="preserve"> identifier</w:t>
-      </w:r>
-      <w:r>
-        <w:t xml:space="preserve"> (see )</w:t>
       </w:r>
       <w:r>
         <w:t>.</w:t>
@@ -1924,7 +2703,7 @@
       <w:r>
         <w:br w:type="page"/>
       </w:r>
-      <w:bookmarkStart w:id="3" w:name="_Toc81043382"/>
+      <w:bookmarkStart w:id="3" w:name="_Toc81050407"/>
       <w:r>
         <w:t>Storing Episodes</w:t>
       </w:r>
@@ -1941,7 +2720,10 @@
         <w:t>s</w:t>
       </w:r>
       <w:r>
-        <w:t xml:space="preserve"> details about Soar-EpMem storage of episodes, i</w:t>
+        <w:t xml:space="preserve"> details</w:t>
+      </w:r>
+      <w:r>
+        <w:t xml:space="preserve"> Soar-EpMem storage of episodes, i</w:t>
       </w:r>
       <w:r>
         <w:t>ncluding new episode triggering; what is stored;</w:t>
@@ -1949,8 +2731,13 @@
       <w:r>
         <w:t xml:space="preserve"> interactions with Working Memory Activation (WMA)</w:t>
       </w:r>
-      <w:r>
-        <w:t>; as well as where and in what format the episodes are stored.</w:t>
+      <w:proofErr w:type="gramStart"/>
+      <w:r>
+        <w:t>;</w:t>
+      </w:r>
+      <w:proofErr w:type="gramEnd"/>
+      <w:r>
+        <w:t xml:space="preserve"> as well as where and in what format the episodes are stored.</w:t>
       </w:r>
     </w:p>
     <w:p>
@@ -1961,7 +2748,7 @@
           <w:numId w:val="6"/>
         </w:numPr>
       </w:pPr>
-      <w:bookmarkStart w:id="4" w:name="_Toc81043383"/>
+      <w:bookmarkStart w:id="4" w:name="_Toc81050408"/>
       <w:r>
         <w:t xml:space="preserve">New Episode </w:t>
       </w:r>
@@ -2114,7 +2901,7 @@
           <w:numId w:val="6"/>
         </w:numPr>
       </w:pPr>
-      <w:bookmarkStart w:id="5" w:name="_Toc81043384"/>
+      <w:bookmarkStart w:id="5" w:name="_Toc81050409"/>
       <w:r>
         <w:t>Episode Contents</w:t>
       </w:r>
@@ -2512,7 +3299,7 @@
           <w:numId w:val="6"/>
         </w:numPr>
       </w:pPr>
-      <w:bookmarkStart w:id="6" w:name="_Toc81043385"/>
+      <w:bookmarkStart w:id="6" w:name="_Toc81050410"/>
       <w:r>
         <w:t>Working Memory Activation</w:t>
       </w:r>
@@ -2588,6 +3375,7 @@
         <w:t xml:space="preserve"> command and WMA parameters.</w:t>
       </w:r>
     </w:p>
+    <w:p/>
     <w:p>
       <w:pPr>
         <w:pStyle w:val="Heading3"/>
@@ -2596,7 +3384,7 @@
           <w:numId w:val="6"/>
         </w:numPr>
       </w:pPr>
-      <w:bookmarkStart w:id="7" w:name="_Toc81043386"/>
+      <w:bookmarkStart w:id="7" w:name="_Toc81050411"/>
       <w:r>
         <w:t>The wma Command</w:t>
       </w:r>
@@ -2710,7 +3498,7 @@
           <w:numId w:val="6"/>
         </w:numPr>
       </w:pPr>
-      <w:bookmarkStart w:id="8" w:name="_Toc81043387"/>
+      <w:bookmarkStart w:id="8" w:name="_Toc81050412"/>
       <w:r>
         <w:t>WMA Parameters</w:t>
       </w:r>
@@ -3435,6 +4223,12 @@
           <w:u w:val="single"/>
         </w:rPr>
       </w:pPr>
+      <w:r>
+        <w:rPr>
+          <w:u w:val="single"/>
+        </w:rPr>
+        <w:br w:type="page"/>
+      </w:r>
       <w:proofErr w:type="gramStart"/>
       <w:r>
         <w:rPr>
@@ -3859,7 +4653,7 @@
           <w:numId w:val="6"/>
         </w:numPr>
       </w:pPr>
-      <w:bookmarkStart w:id="9" w:name="_Toc81043388"/>
+      <w:bookmarkStart w:id="9" w:name="_Toc81050413"/>
       <w:r>
         <w:t>Soar-EpMem Storage</w:t>
       </w:r>
@@ -4613,7 +5407,7 @@
       <w:r>
         <w:br w:type="page"/>
       </w:r>
-      <w:bookmarkStart w:id="10" w:name="_Toc81043389"/>
+      <w:bookmarkStart w:id="10" w:name="_Toc81050414"/>
       <w:r>
         <w:t>Retrieving Episodes</w:t>
       </w:r>
@@ -4621,9 +5415,1558 @@
     </w:p>
     <w:p>
       <w:r>
-        <w:t>Good retrieval stuff.</w:t>
-      </w:r>
-    </w:p>
+        <w:t xml:space="preserve">This section details the agent interface to Soar-EpMem retrievals, including </w:t>
+      </w:r>
+      <w:r>
+        <w:t xml:space="preserve">command protocol, </w:t>
+      </w:r>
+      <w:r>
+        <w:t xml:space="preserve">non-cue-based </w:t>
+      </w:r>
+      <w:r>
+        <w:t xml:space="preserve">(NCB) </w:t>
+      </w:r>
+      <w:r>
+        <w:t>r</w:t>
+      </w:r>
+      <w:r>
+        <w:t>etrieval</w:t>
+      </w:r>
+      <w:r>
+        <w:t xml:space="preserve">s, cue-based </w:t>
+      </w:r>
+      <w:r>
+        <w:t xml:space="preserve">(CB) </w:t>
+      </w:r>
+      <w:r>
+        <w:t>retrievals</w:t>
+      </w:r>
+      <w:r>
+        <w:t>, and retrieval</w:t>
+      </w:r>
+      <w:r>
+        <w:t xml:space="preserve"> meta-data.</w:t>
+      </w:r>
+    </w:p>
+    <w:p>
+      <w:pPr>
+        <w:pStyle w:val="Heading2"/>
+        <w:numPr>
+          <w:ilvl w:val="1"/>
+          <w:numId w:val="6"/>
+        </w:numPr>
+      </w:pPr>
+      <w:bookmarkStart w:id="11" w:name="_Ref81043914"/>
+      <w:bookmarkStart w:id="12" w:name="_Ref81044084"/>
+      <w:bookmarkStart w:id="13" w:name="_Toc81050415"/>
+      <w:r>
+        <w:t>Soar-EpMem Commands</w:t>
+      </w:r>
+      <w:bookmarkEnd w:id="12"/>
+      <w:bookmarkEnd w:id="13"/>
+    </w:p>
+    <w:p>
+      <w:r>
+        <w:t xml:space="preserve">An agent issues a command to the Soar-EpMem system by populating </w:t>
+      </w:r>
+      <w:r>
+        <w:t xml:space="preserve">appropriate </w:t>
+      </w:r>
+      <w:proofErr w:type="spellStart"/>
+      <w:r>
+        <w:t>WMEs</w:t>
+      </w:r>
+      <w:proofErr w:type="spellEnd"/>
+      <w:r>
+        <w:t xml:space="preserve"> on</w:t>
+      </w:r>
+      <w:r>
+        <w:t xml:space="preserve"> </w:t>
+      </w:r>
+      <w:r>
+        <w:t xml:space="preserve">the </w:t>
+      </w:r>
+      <w:r>
+        <w:rPr>
+          <w:b/>
+        </w:rPr>
+        <w:t>command</w:t>
+      </w:r>
+      <w:r>
+        <w:t xml:space="preserve"> identifier of a state’s </w:t>
+      </w:r>
+      <w:proofErr w:type="spellStart"/>
+      <w:r>
+        <w:rPr>
+          <w:b/>
+        </w:rPr>
+        <w:t>epmem</w:t>
+      </w:r>
+      <w:proofErr w:type="spellEnd"/>
+      <w:r>
+        <w:t xml:space="preserve"> structure.</w:t>
+      </w:r>
+      <w:r>
+        <w:t xml:space="preserve">  </w:t>
+      </w:r>
+      <w:r>
+        <w:t xml:space="preserve">At the end of each decision cycle, after creation of a new episode is considered (and possibly recorded), Soar-EpMem processes each state’s EpMem </w:t>
+      </w:r>
+      <w:r>
+        <w:rPr>
+          <w:b/>
+        </w:rPr>
+        <w:t>command</w:t>
+      </w:r>
+      <w:r>
+        <w:t xml:space="preserve"> structure.  </w:t>
+      </w:r>
+      <w:r>
+        <w:t>Results, meta-data, and errors</w:t>
+      </w:r>
+      <w:r>
+        <w:t xml:space="preserve"> are placed on the </w:t>
+      </w:r>
+      <w:r>
+        <w:rPr>
+          <w:b/>
+        </w:rPr>
+        <w:t>result</w:t>
+      </w:r>
+      <w:r>
+        <w:t xml:space="preserve"> identifier of that state’s </w:t>
+      </w:r>
+      <w:proofErr w:type="spellStart"/>
+      <w:r>
+        <w:rPr>
+          <w:b/>
+        </w:rPr>
+        <w:t>epmem</w:t>
+      </w:r>
+      <w:proofErr w:type="spellEnd"/>
+      <w:r>
+        <w:t xml:space="preserve"> structure (discussed in Section </w:t>
+      </w:r>
+      <w:r>
+        <w:fldChar w:fldCharType="begin"/>
+      </w:r>
+      <w:r>
+        <w:instrText xml:space="preserve"> REF _Ref81043959 \r \h </w:instrText>
+      </w:r>
+      <w:r>
+        <w:fldChar w:fldCharType="separate"/>
+      </w:r>
+      <w:r>
+        <w:t>5.4</w:t>
+      </w:r>
+      <w:r>
+        <w:fldChar w:fldCharType="end"/>
+      </w:r>
+      <w:r>
+        <w:t>).</w:t>
+      </w:r>
+    </w:p>
+    <w:p>
+      <w:r>
+        <w:t xml:space="preserve">Only one type of command (which may consist of multiple </w:t>
+      </w:r>
+      <w:proofErr w:type="spellStart"/>
+      <w:r>
+        <w:t>WMEs</w:t>
+      </w:r>
+      <w:proofErr w:type="spellEnd"/>
+      <w:r>
+        <w:t>) can be issued in a single decision cycle (though multip</w:t>
+      </w:r>
+      <w:r>
+        <w:t>le states may issue commands).  Malformed commands (including attempts at multiple commands) will result in an error.</w:t>
+      </w:r>
+    </w:p>
+    <w:p>
+      <w:r>
+        <w:t xml:space="preserve">After a command has been processed, Soar-EpMem will ignore it until some aspect of the </w:t>
+      </w:r>
+      <w:r>
+        <w:rPr>
+          <w:b/>
+        </w:rPr>
+        <w:t>command</w:t>
+      </w:r>
+      <w:r>
+        <w:t xml:space="preserve"> structure changes (via addition/removal of </w:t>
+      </w:r>
+      <w:proofErr w:type="spellStart"/>
+      <w:r>
+        <w:t>WMEs</w:t>
+      </w:r>
+      <w:proofErr w:type="spellEnd"/>
+      <w:r>
+        <w:t xml:space="preserve">).  When this occurs, the </w:t>
+      </w:r>
+      <w:r>
+        <w:rPr>
+          <w:b/>
+        </w:rPr>
+        <w:t>result</w:t>
+      </w:r>
+      <w:r>
+        <w:t xml:space="preserve"> structure is cleared and the </w:t>
+      </w:r>
+      <w:r>
+        <w:t xml:space="preserve">new </w:t>
+      </w:r>
+      <w:r>
+        <w:t xml:space="preserve">command </w:t>
+      </w:r>
+      <w:r>
+        <w:t xml:space="preserve">(if one exists) </w:t>
+      </w:r>
+      <w:r>
+        <w:t>is processed.</w:t>
+      </w:r>
+    </w:p>
+    <w:p>
+      <w:pPr>
+        <w:pStyle w:val="Heading2"/>
+        <w:numPr>
+          <w:ilvl w:val="1"/>
+          <w:numId w:val="6"/>
+        </w:numPr>
+      </w:pPr>
+      <w:bookmarkStart w:id="14" w:name="_Toc81050416"/>
+      <w:r>
+        <w:t>Non-Cue-Based Retrievals</w:t>
+      </w:r>
+      <w:bookmarkEnd w:id="11"/>
+      <w:bookmarkEnd w:id="14"/>
+    </w:p>
+    <w:p>
+      <w:r>
+        <w:t>The following sections discuss issuing absolute and relative NCB retrieval commands.</w:t>
+      </w:r>
+    </w:p>
+    <w:p>
+      <w:pPr>
+        <w:pStyle w:val="Heading3"/>
+        <w:numPr>
+          <w:ilvl w:val="2"/>
+          <w:numId w:val="6"/>
+        </w:numPr>
+      </w:pPr>
+      <w:bookmarkStart w:id="15" w:name="_Toc81050417"/>
+      <w:r>
+        <w:t>Absolute NCB Retrievals</w:t>
+      </w:r>
+      <w:bookmarkEnd w:id="15"/>
+    </w:p>
+    <w:p>
+      <w:r>
+        <w:t xml:space="preserve">At time of storage, each episode is attributed a </w:t>
+      </w:r>
+      <w:r>
+        <w:t xml:space="preserve">unique </w:t>
+      </w:r>
+      <w:r>
+        <w:t xml:space="preserve">temporal id.  This id is the current value of </w:t>
+      </w:r>
+      <w:r>
+        <w:rPr>
+          <w:b/>
+        </w:rPr>
+        <w:t>time</w:t>
+      </w:r>
+      <w:r>
+        <w:t xml:space="preserve"> statistic (see Section </w:t>
+      </w:r>
+      <w:r>
+        <w:fldChar w:fldCharType="begin"/>
+      </w:r>
+      <w:r>
+        <w:instrText xml:space="preserve"> REF _Ref81045517 \r \h </w:instrText>
+      </w:r>
+      <w:r>
+        <w:fldChar w:fldCharType="separate"/>
+      </w:r>
+      <w:r>
+        <w:t>7</w:t>
+      </w:r>
+      <w:r>
+        <w:fldChar w:fldCharType="end"/>
+      </w:r>
+      <w:r>
+        <w:t xml:space="preserve">) and is provided as the </w:t>
+      </w:r>
+      <w:r>
+        <w:rPr>
+          <w:b/>
+        </w:rPr>
+        <w:t>memory-id</w:t>
+      </w:r>
+      <w:r>
+        <w:t xml:space="preserve"> meta-data item of retrieved episodes (see Section </w:t>
+      </w:r>
+      <w:r>
+        <w:fldChar w:fldCharType="begin"/>
+      </w:r>
+      <w:r>
+        <w:instrText xml:space="preserve"> REF _Ref81043959 \r \h </w:instrText>
+      </w:r>
+      <w:r>
+        <w:fldChar w:fldCharType="separate"/>
+      </w:r>
+      <w:r>
+        <w:t>5.4</w:t>
+      </w:r>
+      <w:r>
+        <w:fldChar w:fldCharType="end"/>
+      </w:r>
+      <w:r>
+        <w:t>).</w:t>
+      </w:r>
+      <w:r>
+        <w:t xml:space="preserve">  An absolute NCB retrieval is one that requests an episode by temporal id.  </w:t>
+      </w:r>
+      <w:proofErr w:type="gramStart"/>
+      <w:r>
+        <w:t xml:space="preserve">This command is formed by placing a WME on the </w:t>
+      </w:r>
+      <w:r>
+        <w:rPr>
+          <w:b/>
+        </w:rPr>
+        <w:t>command</w:t>
+      </w:r>
+      <w:r>
+        <w:t xml:space="preserve"> structure with name </w:t>
+      </w:r>
+      <w:r>
+        <w:rPr>
+          <w:b/>
+        </w:rPr>
+        <w:t>retrieve</w:t>
+      </w:r>
+      <w:r>
+        <w:t xml:space="preserve"> and value equal to the desired temporal id</w:t>
+      </w:r>
+      <w:proofErr w:type="gramEnd"/>
+      <w:r>
+        <w:t>:</w:t>
+      </w:r>
+    </w:p>
+    <w:p>
+      <w:pPr>
+        <w:pStyle w:val="code"/>
+      </w:pPr>
+      <w:proofErr w:type="spellStart"/>
+      <w:proofErr w:type="gramStart"/>
+      <w:r>
+        <w:t>state.</w:t>
+      </w:r>
+      <w:r>
+        <w:t>epmem</w:t>
+      </w:r>
+      <w:r>
+        <w:t>.command.retrieve</w:t>
+      </w:r>
+      <w:proofErr w:type="spellEnd"/>
+      <w:proofErr w:type="gramEnd"/>
+      <w:r>
+        <w:t xml:space="preserve"> </w:t>
+      </w:r>
+      <w:r>
+        <w:t>temporal</w:t>
+      </w:r>
+      <w:r>
+        <w:t>-id</w:t>
+      </w:r>
+    </w:p>
+    <w:p>
+      <w:r>
+        <w:t xml:space="preserve">Supplying an invalid value for the </w:t>
+      </w:r>
+      <w:r>
+        <w:rPr>
+          <w:b/>
+        </w:rPr>
+        <w:t>retrieve</w:t>
+      </w:r>
+      <w:r>
+        <w:t xml:space="preserve"> command will result in an error.</w:t>
+      </w:r>
+    </w:p>
+    <w:p>
+      <w:r>
+        <w:t>The temporal id of the first episode in an episodic store will have value 1 and each subsequent episode’s temporal id will increase by 1.  Thus the desired temporal id may be the mathematical result of operations performed on a known episode’s temporal id.</w:t>
+      </w:r>
+    </w:p>
+    <w:p>
+      <w:r>
+        <w:t xml:space="preserve">This implementation of Soar-EpMem does not implement any episode dynamics, including forgetting.  Thus any integer temporal id greater than 0 and less than the current value of the </w:t>
+      </w:r>
+      <w:r>
+        <w:rPr>
+          <w:b/>
+        </w:rPr>
+        <w:t>time</w:t>
+      </w:r>
+      <w:r>
+        <w:t xml:space="preserve"> statistic will be valid.  However, if forgetting is implemented in future versions, no such guarantee will be made.</w:t>
+      </w:r>
+    </w:p>
+    <w:p>
+      <w:pPr>
+        <w:pStyle w:val="Heading3"/>
+        <w:numPr>
+          <w:ilvl w:val="2"/>
+          <w:numId w:val="6"/>
+        </w:numPr>
+      </w:pPr>
+      <w:bookmarkStart w:id="16" w:name="_Toc81050418"/>
+      <w:r>
+        <w:t>Relative NCB Retrievals</w:t>
+      </w:r>
+      <w:bookmarkEnd w:id="16"/>
+    </w:p>
+    <w:p>
+      <w:r>
+        <w:t xml:space="preserve">One interesting characteristic of episodic memory is the empirical ability to “play forward” episodes through time.  Soar-EpMem implements this functionality through relative NCB retrievals.  </w:t>
+      </w:r>
+    </w:p>
+    <w:p>
+      <w:r>
+        <w:t xml:space="preserve">The system stores the temporal id of the last successful retrieval (NCB or CB).  Agents can </w:t>
+      </w:r>
+      <w:r>
+        <w:t xml:space="preserve">indirectly make use of this information by issuing </w:t>
+      </w:r>
+      <w:r>
+        <w:rPr>
+          <w:b/>
+        </w:rPr>
+        <w:t>next</w:t>
+      </w:r>
+      <w:r>
+        <w:t xml:space="preserve"> or </w:t>
+      </w:r>
+      <w:r>
+        <w:rPr>
+          <w:b/>
+        </w:rPr>
+        <w:t>previous</w:t>
+      </w:r>
+      <w:r>
+        <w:t xml:space="preserve"> commands.  Soar-EpMem executes these commands by attempt to retrieve the episode immediately proceeding/preceding the last successful retrieval (respectively).</w:t>
+      </w:r>
+      <w:r>
+        <w:t xml:space="preserve">  To issue one of these commands, the agent must create a new identifier with the appropriate command name on the </w:t>
+      </w:r>
+      <w:r>
+        <w:rPr>
+          <w:b/>
+        </w:rPr>
+        <w:t>command</w:t>
+      </w:r>
+      <w:r>
+        <w:t xml:space="preserve"> structure:</w:t>
+      </w:r>
+    </w:p>
+    <w:p>
+      <w:pPr>
+        <w:pStyle w:val="code"/>
+        <w:spacing w:after="0"/>
+      </w:pPr>
+      <w:proofErr w:type="spellStart"/>
+      <w:proofErr w:type="gramStart"/>
+      <w:r>
+        <w:t>state.epmem.command.next</w:t>
+      </w:r>
+      <w:proofErr w:type="spellEnd"/>
+      <w:proofErr w:type="gramEnd"/>
+      <w:r>
+        <w:t xml:space="preserve"> &lt;n&gt;</w:t>
+      </w:r>
+    </w:p>
+    <w:p>
+      <w:pPr>
+        <w:pStyle w:val="code"/>
+      </w:pPr>
+      <w:proofErr w:type="spellStart"/>
+      <w:proofErr w:type="gramStart"/>
+      <w:r>
+        <w:t>state.epmem.command.previous</w:t>
+      </w:r>
+      <w:proofErr w:type="spellEnd"/>
+      <w:proofErr w:type="gramEnd"/>
+      <w:r>
+        <w:t xml:space="preserve"> &lt;p&gt;</w:t>
+      </w:r>
+    </w:p>
+    <w:p>
+      <w:r>
+        <w:t>If no such episode exists then an error is returned.</w:t>
+      </w:r>
+    </w:p>
+    <w:p>
+      <w:r>
+        <w:t>In this implementation of Soar-EpMem, if the temporal id of the last successfully retrieved episode is known to the agent (as could be the case by accessing result meta-data), these commands are identical to performing an absolute NCB after adding/subtracting 1 to the last temporal id (respectively).  However, if an episode dynamic like forgetting is implemented, these relative commands are guaranteed to return the next/previous valid episode (assuming one exists).</w:t>
+      </w:r>
+    </w:p>
+    <w:p>
+      <w:pPr>
+        <w:pStyle w:val="Heading2"/>
+        <w:numPr>
+          <w:ilvl w:val="1"/>
+          <w:numId w:val="6"/>
+        </w:numPr>
+      </w:pPr>
+      <w:bookmarkStart w:id="17" w:name="_Ref81043917"/>
+      <w:bookmarkStart w:id="18" w:name="_Toc81050419"/>
+      <w:r>
+        <w:t>Cue-Based Retrievals</w:t>
+      </w:r>
+      <w:bookmarkEnd w:id="17"/>
+      <w:bookmarkEnd w:id="18"/>
+    </w:p>
+    <w:p>
+      <w:r>
+        <w:t xml:space="preserve">CB retrieval commands are used to search for an episode in the store that “best” </w:t>
+      </w:r>
+      <w:r>
+        <w:t>matches an agent-supplied cue</w:t>
+      </w:r>
+      <w:r>
+        <w:t>, with respect to zero or more modifiers</w:t>
+      </w:r>
+      <w:r>
+        <w:t xml:space="preserve">.  </w:t>
+      </w:r>
+      <w:r>
+        <w:t>A</w:t>
+      </w:r>
+      <w:r>
+        <w:t xml:space="preserve"> cue is composed of </w:t>
+      </w:r>
+      <w:proofErr w:type="spellStart"/>
+      <w:r>
+        <w:t>WMEs</w:t>
+      </w:r>
+      <w:proofErr w:type="spellEnd"/>
+      <w:r>
+        <w:t xml:space="preserve"> th</w:t>
+      </w:r>
+      <w:r>
+        <w:t xml:space="preserve">at partially describe a </w:t>
+      </w:r>
+      <w:r>
+        <w:t>top state of Working Me</w:t>
+      </w:r>
+      <w:r>
+        <w:t>mory in the retrieved episode.  All CB retrieval requests must contain a</w:t>
+      </w:r>
+      <w:r>
+        <w:t xml:space="preserve"> single</w:t>
+      </w:r>
+      <w:r>
+        <w:t xml:space="preserve"> </w:t>
+      </w:r>
+      <w:r>
+        <w:rPr>
+          <w:b/>
+        </w:rPr>
+        <w:t>query</w:t>
+      </w:r>
+      <w:r>
+        <w:t xml:space="preserve"> cue, a</w:t>
+      </w:r>
+      <w:r>
+        <w:t xml:space="preserve"> single</w:t>
+      </w:r>
+      <w:r>
+        <w:t xml:space="preserve"> </w:t>
+      </w:r>
+      <w:proofErr w:type="spellStart"/>
+      <w:r>
+        <w:rPr>
+          <w:b/>
+        </w:rPr>
+        <w:t>neg</w:t>
+      </w:r>
+      <w:proofErr w:type="spellEnd"/>
+      <w:r>
+        <w:rPr>
+          <w:b/>
+        </w:rPr>
+        <w:t>-query</w:t>
+      </w:r>
+      <w:r>
+        <w:t xml:space="preserve"> cue, or both.  A </w:t>
+      </w:r>
+      <w:r>
+        <w:rPr>
+          <w:b/>
+        </w:rPr>
+        <w:t>query</w:t>
+      </w:r>
+      <w:r>
+        <w:t xml:space="preserve"> cue describes structures desired in the retrieved episode, whereas a </w:t>
+      </w:r>
+      <w:proofErr w:type="spellStart"/>
+      <w:r>
+        <w:rPr>
+          <w:b/>
+        </w:rPr>
+        <w:t>neg</w:t>
+      </w:r>
+      <w:proofErr w:type="spellEnd"/>
+      <w:r>
+        <w:rPr>
+          <w:b/>
+        </w:rPr>
+        <w:t>-query</w:t>
+      </w:r>
+      <w:r>
+        <w:t xml:space="preserve"> cue describes non-desired structures.  For example, the following Soar production creates a </w:t>
+      </w:r>
+      <w:r>
+        <w:rPr>
+          <w:b/>
+        </w:rPr>
+        <w:t>query</w:t>
+      </w:r>
+      <w:r>
+        <w:t xml:space="preserve"> cue consisting of a particular state name and a copy of a current value on the input link structure:</w:t>
+      </w:r>
+    </w:p>
+    <w:p>
+      <w:pPr>
+        <w:pStyle w:val="code"/>
+        <w:spacing w:after="0"/>
+      </w:pPr>
+      <w:proofErr w:type="gramStart"/>
+      <w:r>
+        <w:t>sp</w:t>
+      </w:r>
+      <w:proofErr w:type="gramEnd"/>
+      <w:r>
+        <w:t xml:space="preserve"> {sample*query</w:t>
+      </w:r>
+    </w:p>
+    <w:p>
+      <w:pPr>
+        <w:pStyle w:val="code"/>
+        <w:spacing w:after="0"/>
+      </w:pPr>
+      <w:r>
+        <w:t xml:space="preserve">    (</w:t>
+      </w:r>
+      <w:proofErr w:type="gramStart"/>
+      <w:r>
+        <w:t>state</w:t>
+      </w:r>
+      <w:proofErr w:type="gramEnd"/>
+      <w:r>
+        <w:t xml:space="preserve"> &lt;s&gt; ^</w:t>
+      </w:r>
+      <w:proofErr w:type="spellStart"/>
+      <w:r>
+        <w:t>epmem.command</w:t>
+      </w:r>
+      <w:proofErr w:type="spellEnd"/>
+      <w:r>
+        <w:t xml:space="preserve"> &lt;</w:t>
+      </w:r>
+      <w:proofErr w:type="spellStart"/>
+      <w:r>
+        <w:t>ec</w:t>
+      </w:r>
+      <w:proofErr w:type="spellEnd"/>
+      <w:r>
+        <w:t>&gt;</w:t>
+      </w:r>
+    </w:p>
+    <w:p>
+      <w:pPr>
+        <w:pStyle w:val="code"/>
+        <w:spacing w:after="0"/>
+      </w:pPr>
+      <w:r>
+        <w:t xml:space="preserve">               ^</w:t>
+      </w:r>
+      <w:proofErr w:type="spellStart"/>
+      <w:proofErr w:type="gramStart"/>
+      <w:r>
+        <w:t>io.input</w:t>
+      </w:r>
+      <w:proofErr w:type="gramEnd"/>
+      <w:r>
+        <w:t>-link.foo</w:t>
+      </w:r>
+      <w:proofErr w:type="spellEnd"/>
+      <w:r>
+        <w:t xml:space="preserve"> &lt;bar&gt;)</w:t>
+      </w:r>
+    </w:p>
+    <w:p>
+      <w:pPr>
+        <w:pStyle w:val="code"/>
+        <w:spacing w:after="0"/>
+      </w:pPr>
+      <w:r>
+        <w:t>--&gt;</w:t>
+      </w:r>
+    </w:p>
+    <w:p>
+      <w:pPr>
+        <w:pStyle w:val="code"/>
+        <w:spacing w:after="0"/>
+      </w:pPr>
+      <w:r>
+        <w:t xml:space="preserve">    (&lt;</w:t>
+      </w:r>
+      <w:proofErr w:type="spellStart"/>
+      <w:proofErr w:type="gramStart"/>
+      <w:r>
+        <w:t>ec</w:t>
+      </w:r>
+      <w:proofErr w:type="spellEnd"/>
+      <w:proofErr w:type="gramEnd"/>
+      <w:r>
+        <w:t>&gt; ^query &lt;q&gt;)</w:t>
+      </w:r>
+    </w:p>
+    <w:p>
+      <w:pPr>
+        <w:pStyle w:val="code"/>
+        <w:spacing w:after="0"/>
+      </w:pPr>
+      <w:r>
+        <w:t xml:space="preserve">    (&lt;</w:t>
+      </w:r>
+      <w:proofErr w:type="gramStart"/>
+      <w:r>
+        <w:t>q</w:t>
+      </w:r>
+      <w:proofErr w:type="gramEnd"/>
+      <w:r>
+        <w:t>&gt; ^name my-state-name</w:t>
+      </w:r>
+    </w:p>
+    <w:p>
+      <w:pPr>
+        <w:pStyle w:val="code"/>
+        <w:spacing w:after="0"/>
+      </w:pPr>
+      <w:r>
+        <w:t xml:space="preserve">         ^</w:t>
+      </w:r>
+      <w:proofErr w:type="spellStart"/>
+      <w:proofErr w:type="gramStart"/>
+      <w:r>
+        <w:t>io.input</w:t>
+      </w:r>
+      <w:proofErr w:type="gramEnd"/>
+      <w:r>
+        <w:t>-link.foo</w:t>
+      </w:r>
+      <w:proofErr w:type="spellEnd"/>
+      <w:r>
+        <w:t xml:space="preserve"> &lt;bar&gt;)</w:t>
+      </w:r>
+    </w:p>
+    <w:p>
+      <w:pPr>
+        <w:pStyle w:val="code"/>
+      </w:pPr>
+      <w:r>
+        <w:t>}</w:t>
+      </w:r>
+    </w:p>
+    <w:p>
+      <w:r>
+        <w:t xml:space="preserve">In applying a cue to the episodic store, identifiers are not used to compare candidate episodes, but simply to establish the structure of non-identifiers.  </w:t>
+      </w:r>
+      <w:r>
+        <w:t>Thus, all valid cues must contain at least 1 non-identifier WME.</w:t>
+      </w:r>
+    </w:p>
+    <w:p>
+      <w:r>
+        <w:t>CB retri</w:t>
+      </w:r>
+      <w:r>
+        <w:t>ev</w:t>
+      </w:r>
+      <w:r>
+        <w:t xml:space="preserve">als can be thought of as a </w:t>
+      </w:r>
+      <w:r>
+        <w:t>nearest-neighbor search</w:t>
+      </w:r>
+      <w:r>
+        <w:t xml:space="preserve">.  First, all candidate episodes, (defined as episodes containing at least one non-identifier WME in at least one cue) are identified.  </w:t>
+      </w:r>
+      <w:r>
+        <w:t>T</w:t>
+      </w:r>
+      <w:r>
+        <w:t>wo quantities are calculated</w:t>
+      </w:r>
+      <w:r>
+        <w:t xml:space="preserve"> for each candidate episode,</w:t>
+      </w:r>
+      <w:r>
+        <w:t xml:space="preserve"> with respect to the supplied cue(s): the </w:t>
+      </w:r>
+      <w:r>
+        <w:rPr>
+          <w:b/>
+        </w:rPr>
+        <w:t>cardinality</w:t>
+      </w:r>
+      <w:r>
+        <w:t xml:space="preserve"> of the match (defined as the number of matching non-identifier </w:t>
+      </w:r>
+      <w:proofErr w:type="spellStart"/>
+      <w:r>
+        <w:t>WMEs</w:t>
+      </w:r>
+      <w:proofErr w:type="spellEnd"/>
+      <w:r>
+        <w:t xml:space="preserve">) and the </w:t>
+      </w:r>
+      <w:r>
+        <w:rPr>
+          <w:b/>
+        </w:rPr>
+        <w:t>activation</w:t>
+      </w:r>
+      <w:r>
+        <w:t xml:space="preserve"> of the match (defined as the sum of the WMA values of each matching non-identifier WME).</w:t>
+      </w:r>
+      <w:r>
+        <w:t xml:space="preserve">  </w:t>
+      </w:r>
+      <w:r>
+        <w:t xml:space="preserve">Note that each of these values is negated when applied to a </w:t>
+      </w:r>
+      <w:proofErr w:type="spellStart"/>
+      <w:r>
+        <w:rPr>
+          <w:b/>
+        </w:rPr>
+        <w:t>neg</w:t>
+      </w:r>
+      <w:proofErr w:type="spellEnd"/>
+      <w:r>
+        <w:rPr>
+          <w:b/>
+        </w:rPr>
+        <w:t>-query</w:t>
+      </w:r>
+      <w:r>
+        <w:t xml:space="preserve">.  </w:t>
+      </w:r>
+      <w:r>
+        <w:t xml:space="preserve">To form each candidate episode’s match score, these quantities are combined with respect to the </w:t>
+      </w:r>
+      <w:r>
+        <w:rPr>
+          <w:b/>
+        </w:rPr>
+        <w:t>balance</w:t>
+      </w:r>
+      <w:r>
+        <w:t xml:space="preserve"> parameter as follows:</w:t>
+      </w:r>
+    </w:p>
+    <w:p>
+      <w:pPr>
+        <w:pStyle w:val="code"/>
+        <w:rPr>
+          <w:sz w:val="18"/>
+        </w:rPr>
+      </w:pPr>
+      <w:r>
+        <w:rPr>
+          <w:sz w:val="18"/>
+        </w:rPr>
+        <w:t>Match Score = (balance)*</w:t>
+      </w:r>
+      <w:r>
+        <w:rPr>
+          <w:sz w:val="18"/>
+        </w:rPr>
+        <w:t>(cardinality) + (1 - balance)*(</w:t>
+      </w:r>
+      <w:r>
+        <w:rPr>
+          <w:sz w:val="18"/>
+        </w:rPr>
+        <w:t>activation)</w:t>
+      </w:r>
+    </w:p>
+    <w:p>
+      <w:r>
+        <w:t xml:space="preserve">The candidate episode with the greatest match score </w:t>
+      </w:r>
+      <w:r>
+        <w:t>is t</w:t>
+      </w:r>
+      <w:r>
+        <w:t>hen retrieved.  In the case of identical winning match scores, the most recent episode is selected.</w:t>
+      </w:r>
+    </w:p>
+    <w:p>
+      <w:r>
+        <w:t>The CB retrieval process can be further tempered using optional modifiers:</w:t>
+      </w:r>
+    </w:p>
+    <w:p>
+      <w:pPr>
+        <w:pStyle w:val="ListParagraph"/>
+        <w:numPr>
+          <w:ilvl w:val="0"/>
+          <w:numId w:val="26"/>
+        </w:numPr>
+      </w:pPr>
+      <w:r>
+        <w:t xml:space="preserve">The </w:t>
+      </w:r>
+      <w:r>
+        <w:rPr>
+          <w:b/>
+        </w:rPr>
+        <w:t>before</w:t>
+      </w:r>
+      <w:r>
+        <w:t xml:space="preserve"> command requires that the retrieved episode come relatively before a supplied temporal id:</w:t>
+      </w:r>
+    </w:p>
+    <w:p>
+      <w:pPr>
+        <w:pStyle w:val="code"/>
+      </w:pPr>
+      <w:proofErr w:type="spellStart"/>
+      <w:proofErr w:type="gramStart"/>
+      <w:r>
+        <w:t>state.epmem.command.before</w:t>
+      </w:r>
+      <w:proofErr w:type="spellEnd"/>
+      <w:proofErr w:type="gramEnd"/>
+      <w:r>
+        <w:t xml:space="preserve"> temporal-id</w:t>
+      </w:r>
+    </w:p>
+    <w:p>
+      <w:pPr>
+        <w:pStyle w:val="ListParagraph"/>
+        <w:numPr>
+          <w:ilvl w:val="0"/>
+          <w:numId w:val="26"/>
+        </w:numPr>
+      </w:pPr>
+      <w:r>
+        <w:t xml:space="preserve">The </w:t>
+      </w:r>
+      <w:r>
+        <w:rPr>
+          <w:b/>
+        </w:rPr>
+        <w:t>after</w:t>
+      </w:r>
+      <w:r>
+        <w:t xml:space="preserve"> command requires that the retrieved episode come relatively after a supplied temporal id:</w:t>
+      </w:r>
+    </w:p>
+    <w:p>
+      <w:pPr>
+        <w:pStyle w:val="code"/>
+      </w:pPr>
+      <w:proofErr w:type="spellStart"/>
+      <w:proofErr w:type="gramStart"/>
+      <w:r>
+        <w:t>state.epmem.command.after</w:t>
+      </w:r>
+      <w:proofErr w:type="spellEnd"/>
+      <w:proofErr w:type="gramEnd"/>
+      <w:r>
+        <w:t xml:space="preserve"> temporal-id</w:t>
+      </w:r>
+    </w:p>
+    <w:p>
+      <w:pPr>
+        <w:pStyle w:val="ListParagraph"/>
+        <w:numPr>
+          <w:ilvl w:val="0"/>
+          <w:numId w:val="26"/>
+        </w:numPr>
+      </w:pPr>
+      <w:r>
+        <w:t xml:space="preserve">The </w:t>
+      </w:r>
+      <w:r>
+        <w:rPr>
+          <w:b/>
+        </w:rPr>
+        <w:t>prohibit</w:t>
+      </w:r>
+      <w:r>
+        <w:t xml:space="preserve"> command requires that the temporal id of the retrieved episode is not equal to a supplied temporal id:</w:t>
+      </w:r>
+    </w:p>
+    <w:p>
+      <w:pPr>
+        <w:pStyle w:val="code"/>
+      </w:pPr>
+      <w:proofErr w:type="spellStart"/>
+      <w:proofErr w:type="gramStart"/>
+      <w:r>
+        <w:t>state.epmem.command.prohibit</w:t>
+      </w:r>
+      <w:proofErr w:type="spellEnd"/>
+      <w:proofErr w:type="gramEnd"/>
+      <w:r>
+        <w:t xml:space="preserve"> temporal-id</w:t>
+      </w:r>
+    </w:p>
+    <w:p>
+      <w:pPr>
+        <w:pStyle w:val="ListParagraph"/>
+      </w:pPr>
+      <w:r>
+        <w:t xml:space="preserve">Multiple </w:t>
+      </w:r>
+      <w:r>
+        <w:rPr>
+          <w:b/>
+        </w:rPr>
+        <w:t>prohibit</w:t>
+      </w:r>
+      <w:r>
+        <w:t xml:space="preserve"> command </w:t>
+      </w:r>
+      <w:proofErr w:type="spellStart"/>
+      <w:r>
+        <w:t>WMEs</w:t>
+      </w:r>
+      <w:proofErr w:type="spellEnd"/>
+      <w:r>
+        <w:t xml:space="preserve"> may be issued as modifiers to a single CB retrieval.</w:t>
+      </w:r>
+    </w:p>
+    <w:p>
+      <w:r>
+        <w:t>If no episode satisfies the cue(s) and optional modifiers an error is returned.</w:t>
+      </w:r>
+    </w:p>
+    <w:p>
+      <w:pPr>
+        <w:pStyle w:val="Heading2"/>
+        <w:numPr>
+          <w:ilvl w:val="1"/>
+          <w:numId w:val="6"/>
+        </w:numPr>
+      </w:pPr>
+      <w:bookmarkStart w:id="19" w:name="_Ref81043959"/>
+      <w:bookmarkStart w:id="20" w:name="_Toc81050420"/>
+      <w:r>
+        <w:t>Retrieval Meta-Data</w:t>
+      </w:r>
+      <w:bookmarkEnd w:id="19"/>
+      <w:bookmarkEnd w:id="20"/>
+    </w:p>
+    <w:p>
+      <w:r>
+        <w:t>The following list</w:t>
+      </w:r>
+      <w:r>
+        <w:t xml:space="preserve"> details the </w:t>
+      </w:r>
+      <w:proofErr w:type="spellStart"/>
+      <w:r>
+        <w:t>WMEs</w:t>
+      </w:r>
+      <w:proofErr w:type="spellEnd"/>
+      <w:r>
+        <w:t xml:space="preserve"> Soar-EpMem populates in the </w:t>
+      </w:r>
+      <w:r>
+        <w:rPr>
+          <w:b/>
+        </w:rPr>
+        <w:t>result</w:t>
+      </w:r>
+      <w:r>
+        <w:t xml:space="preserve"> identifier of the </w:t>
+      </w:r>
+      <w:proofErr w:type="spellStart"/>
+      <w:r>
+        <w:rPr>
+          <w:b/>
+        </w:rPr>
+        <w:t>epmem</w:t>
+      </w:r>
+      <w:proofErr w:type="spellEnd"/>
+      <w:r>
+        <w:t xml:space="preserve"> structu</w:t>
+      </w:r>
+      <w:r>
+        <w:t>re wherein a command was issued:</w:t>
+      </w:r>
+    </w:p>
+    <w:p>
+      <w:pPr>
+        <w:pStyle w:val="ListParagraph"/>
+        <w:numPr>
+          <w:ilvl w:val="0"/>
+          <w:numId w:val="29"/>
+        </w:numPr>
+        <w:rPr>
+          <w:b/>
+        </w:rPr>
+      </w:pPr>
+      <w:proofErr w:type="gramStart"/>
+      <w:r>
+        <w:rPr>
+          <w:b/>
+        </w:rPr>
+        <w:t>retrieved</w:t>
+      </w:r>
+      <w:proofErr w:type="gramEnd"/>
+      <w:r>
+        <w:rPr>
+          <w:b/>
+        </w:rPr>
+        <w:t xml:space="preserve"> &lt;episode&gt;</w:t>
+      </w:r>
+    </w:p>
+    <w:p>
+      <w:pPr>
+        <w:pStyle w:val="ListParagraph"/>
+      </w:pPr>
+      <w:r>
+        <w:t xml:space="preserve">If Soar-EpMem retrieves an episodic memory, that memory is placed here. This WME is an identifier that is treated as the root of the state that was used to create the episodic memory. If the </w:t>
+      </w:r>
+      <w:r>
+        <w:rPr>
+          <w:b/>
+        </w:rPr>
+        <w:t>retrieve</w:t>
+      </w:r>
+      <w:r>
+        <w:t xml:space="preserve"> command was issued with an invalid temporal id, the value of </w:t>
+      </w:r>
+      <w:r>
+        <w:rPr>
+          <w:b/>
+        </w:rPr>
+        <w:t>retrieved</w:t>
+      </w:r>
+      <w:r>
+        <w:t xml:space="preserve"> will be </w:t>
+      </w:r>
+      <w:r>
+        <w:rPr>
+          <w:b/>
+        </w:rPr>
+        <w:t>no-memory</w:t>
+      </w:r>
+      <w:r>
+        <w:t>.</w:t>
+      </w:r>
+    </w:p>
+    <w:p>
+      <w:pPr>
+        <w:pStyle w:val="ListParagraph"/>
+        <w:numPr>
+          <w:ilvl w:val="0"/>
+          <w:numId w:val="29"/>
+        </w:numPr>
+        <w:rPr>
+          <w:b/>
+        </w:rPr>
+      </w:pPr>
+      <w:proofErr w:type="gramStart"/>
+      <w:r>
+        <w:rPr>
+          <w:b/>
+        </w:rPr>
+        <w:t>status</w:t>
+      </w:r>
+      <w:proofErr w:type="gramEnd"/>
+    </w:p>
+    <w:p>
+      <w:pPr>
+        <w:pStyle w:val="ListParagraph"/>
+      </w:pPr>
+      <w:r>
+        <w:t>This WME provides information about the result of a retrieval command:</w:t>
+      </w:r>
+    </w:p>
+    <w:p>
+      <w:pPr>
+        <w:pStyle w:val="ListParagraph"/>
+        <w:numPr>
+          <w:ilvl w:val="1"/>
+          <w:numId w:val="29"/>
+        </w:numPr>
+      </w:pPr>
+      <w:proofErr w:type="gramStart"/>
+      <w:r>
+        <w:rPr>
+          <w:b/>
+        </w:rPr>
+        <w:t>success</w:t>
+      </w:r>
+      <w:proofErr w:type="gramEnd"/>
+      <w:r>
+        <w:t xml:space="preserve"> – the CB retrieval command resulted in a successful match</w:t>
+      </w:r>
+    </w:p>
+    <w:p>
+      <w:pPr>
+        <w:pStyle w:val="ListParagraph"/>
+        <w:numPr>
+          <w:ilvl w:val="1"/>
+          <w:numId w:val="29"/>
+        </w:numPr>
+      </w:pPr>
+      <w:proofErr w:type="gramStart"/>
+      <w:r>
+        <w:rPr>
+          <w:b/>
+        </w:rPr>
+        <w:t>failure</w:t>
+      </w:r>
+      <w:proofErr w:type="gramEnd"/>
+      <w:r>
+        <w:t xml:space="preserve"> – the CB retrieval was legitimate but no matching episode was found</w:t>
+      </w:r>
+    </w:p>
+    <w:p>
+      <w:pPr>
+        <w:pStyle w:val="ListParagraph"/>
+        <w:numPr>
+          <w:ilvl w:val="1"/>
+          <w:numId w:val="29"/>
+        </w:numPr>
+        <w:rPr>
+          <w:b/>
+        </w:rPr>
+      </w:pPr>
+      <w:proofErr w:type="gramStart"/>
+      <w:r>
+        <w:rPr>
+          <w:b/>
+        </w:rPr>
+        <w:t>bad</w:t>
+      </w:r>
+      <w:proofErr w:type="gramEnd"/>
+      <w:r>
+        <w:rPr>
+          <w:b/>
+        </w:rPr>
+        <w:t>-</w:t>
+      </w:r>
+      <w:proofErr w:type="spellStart"/>
+      <w:r>
+        <w:rPr>
+          <w:b/>
+        </w:rPr>
+        <w:t>cmd</w:t>
+      </w:r>
+      <w:proofErr w:type="spellEnd"/>
+      <w:r>
+        <w:t xml:space="preserve"> – the command was malformed or more than one command was issued</w:t>
+      </w:r>
+    </w:p>
+    <w:p>
+      <w:pPr>
+        <w:pStyle w:val="ListParagraph"/>
+        <w:numPr>
+          <w:ilvl w:val="0"/>
+          <w:numId w:val="29"/>
+        </w:numPr>
+        <w:rPr>
+          <w:b/>
+        </w:rPr>
+      </w:pPr>
+      <w:proofErr w:type="gramStart"/>
+      <w:r>
+        <w:rPr>
+          <w:b/>
+        </w:rPr>
+        <w:t>match</w:t>
+      </w:r>
+      <w:proofErr w:type="gramEnd"/>
+      <w:r>
+        <w:rPr>
+          <w:b/>
+        </w:rPr>
+        <w:t>-score</w:t>
+      </w:r>
+    </w:p>
+    <w:p>
+      <w:pPr>
+        <w:pStyle w:val="ListParagraph"/>
+      </w:pPr>
+      <w:r>
+        <w:t xml:space="preserve">This WME is created whenever an episode is successfully retrieved from a CB retrieval </w:t>
+      </w:r>
+      <w:r>
+        <w:t>command</w:t>
+      </w:r>
+      <w:r>
+        <w:t>. The WME value is a decimal indicating the raw match score for that episode with respect to the cue(s).</w:t>
+      </w:r>
+    </w:p>
+    <w:p>
+      <w:pPr>
+        <w:pStyle w:val="ListParagraph"/>
+        <w:rPr>
+          <w:b/>
+        </w:rPr>
+      </w:pPr>
+    </w:p>
+    <w:p>
+      <w:pPr>
+        <w:pStyle w:val="ListParagraph"/>
+        <w:numPr>
+          <w:ilvl w:val="0"/>
+          <w:numId w:val="29"/>
+        </w:numPr>
+        <w:rPr>
+          <w:b/>
+        </w:rPr>
+      </w:pPr>
+      <w:proofErr w:type="gramStart"/>
+      <w:r>
+        <w:rPr>
+          <w:b/>
+        </w:rPr>
+        <w:t>cue</w:t>
+      </w:r>
+      <w:proofErr w:type="gramEnd"/>
+      <w:r>
+        <w:rPr>
+          <w:b/>
+        </w:rPr>
+        <w:t>-size</w:t>
+      </w:r>
+    </w:p>
+    <w:p>
+      <w:pPr>
+        <w:pStyle w:val="ListParagraph"/>
+        <w:rPr>
+          <w:b/>
+        </w:rPr>
+      </w:pPr>
+      <w:r>
+        <w:t xml:space="preserve">This WME is created whenever an episode is successfully retrieved from a CB retrieval command.  The WME value is an integer indicating the number of non-identifier </w:t>
+      </w:r>
+      <w:proofErr w:type="spellStart"/>
+      <w:r>
+        <w:t>WMEs</w:t>
+      </w:r>
+      <w:proofErr w:type="spellEnd"/>
+      <w:r>
+        <w:t xml:space="preserve"> in the cue(s).</w:t>
+      </w:r>
+    </w:p>
+    <w:p>
+      <w:pPr>
+        <w:pStyle w:val="ListParagraph"/>
+        <w:numPr>
+          <w:ilvl w:val="0"/>
+          <w:numId w:val="29"/>
+        </w:numPr>
+        <w:rPr>
+          <w:b/>
+        </w:rPr>
+      </w:pPr>
+      <w:proofErr w:type="gramStart"/>
+      <w:r>
+        <w:rPr>
+          <w:b/>
+        </w:rPr>
+        <w:t>normalized</w:t>
+      </w:r>
+      <w:proofErr w:type="gramEnd"/>
+      <w:r>
+        <w:rPr>
+          <w:b/>
+        </w:rPr>
+        <w:t>-match-score</w:t>
+      </w:r>
+    </w:p>
+    <w:p>
+      <w:pPr>
+        <w:pStyle w:val="ListParagraph"/>
+        <w:rPr>
+          <w:b/>
+        </w:rPr>
+      </w:pPr>
+      <w:r>
+        <w:t>This WME is created whenever an episode is successfully retrieved from a CB retrieval command.  The WME value is the decimal result of dividing the raw match score by the cue size.  It can hypothetically be used as a measure of Soar-</w:t>
+      </w:r>
+      <w:proofErr w:type="spellStart"/>
+      <w:r>
+        <w:t>EpMem’s</w:t>
+      </w:r>
+      <w:proofErr w:type="spellEnd"/>
+      <w:r>
+        <w:t xml:space="preserve"> relative confidence in the retrieval.</w:t>
+      </w:r>
+    </w:p>
+    <w:p>
+      <w:pPr>
+        <w:pStyle w:val="ListParagraph"/>
+        <w:numPr>
+          <w:ilvl w:val="0"/>
+          <w:numId w:val="29"/>
+        </w:numPr>
+        <w:rPr>
+          <w:b/>
+        </w:rPr>
+      </w:pPr>
+      <w:proofErr w:type="gramStart"/>
+      <w:r>
+        <w:rPr>
+          <w:b/>
+        </w:rPr>
+        <w:t>match</w:t>
+      </w:r>
+      <w:proofErr w:type="gramEnd"/>
+      <w:r>
+        <w:rPr>
+          <w:b/>
+        </w:rPr>
+        <w:t>-cardinality</w:t>
+      </w:r>
+    </w:p>
+    <w:p>
+      <w:pPr>
+        <w:pStyle w:val="ListParagraph"/>
+      </w:pPr>
+      <w:r>
+        <w:t xml:space="preserve">This WME is created whenever an episode is successfully retrieved from a CB retrieval command.  The WME value is an integer indicating the number of non-identifier </w:t>
+      </w:r>
+      <w:proofErr w:type="spellStart"/>
+      <w:r>
+        <w:t>WMEs</w:t>
+      </w:r>
+      <w:proofErr w:type="spellEnd"/>
+      <w:r>
+        <w:t xml:space="preserve"> matched in the </w:t>
+      </w:r>
+      <w:r>
+        <w:rPr>
+          <w:b/>
+        </w:rPr>
+        <w:t>query</w:t>
+      </w:r>
+      <w:r>
+        <w:t xml:space="preserve"> cue minus those matched in the </w:t>
+      </w:r>
+      <w:proofErr w:type="spellStart"/>
+      <w:r>
+        <w:rPr>
+          <w:b/>
+        </w:rPr>
+        <w:t>neg</w:t>
+      </w:r>
+      <w:proofErr w:type="spellEnd"/>
+      <w:r>
+        <w:rPr>
+          <w:b/>
+        </w:rPr>
+        <w:t>-query</w:t>
+      </w:r>
+      <w:r>
+        <w:t xml:space="preserve"> cue.</w:t>
+      </w:r>
+    </w:p>
+    <w:p>
+      <w:pPr>
+        <w:pStyle w:val="ListParagraph"/>
+        <w:numPr>
+          <w:ilvl w:val="0"/>
+          <w:numId w:val="29"/>
+        </w:numPr>
+        <w:rPr>
+          <w:b/>
+        </w:rPr>
+      </w:pPr>
+      <w:proofErr w:type="gramStart"/>
+      <w:r>
+        <w:rPr>
+          <w:b/>
+        </w:rPr>
+        <w:t>memory</w:t>
+      </w:r>
+      <w:proofErr w:type="gramEnd"/>
+      <w:r>
+        <w:rPr>
+          <w:b/>
+        </w:rPr>
+        <w:t>-id</w:t>
+      </w:r>
+    </w:p>
+    <w:p>
+      <w:pPr>
+        <w:pStyle w:val="ListParagraph"/>
+        <w:rPr>
+          <w:b/>
+        </w:rPr>
+      </w:pPr>
+      <w:r>
+        <w:t>This WME is created whenever an episode is successfully retrieved from a CB retrieval command.  The WME value is an integer indicating the temporal id of the retrieved episode.</w:t>
+      </w:r>
+    </w:p>
+    <w:p>
+      <w:pPr>
+        <w:pStyle w:val="ListParagraph"/>
+        <w:numPr>
+          <w:ilvl w:val="0"/>
+          <w:numId w:val="29"/>
+        </w:numPr>
+        <w:rPr>
+          <w:b/>
+        </w:rPr>
+      </w:pPr>
+      <w:proofErr w:type="gramStart"/>
+      <w:r>
+        <w:rPr>
+          <w:b/>
+        </w:rPr>
+        <w:t>present</w:t>
+      </w:r>
+      <w:proofErr w:type="gramEnd"/>
+      <w:r>
+        <w:rPr>
+          <w:b/>
+        </w:rPr>
+        <w:t>-id</w:t>
+      </w:r>
+    </w:p>
+    <w:p>
+      <w:pPr>
+        <w:pStyle w:val="ListParagraph"/>
+      </w:pPr>
+      <w:r>
+        <w:t xml:space="preserve">This WME is created whenever an episode is successfully retrieved from a CB retrieval command.  The WME value is an integer indicating the current temporal id, such as to provide a sense of “now” in EpMem terms.  By comparing this value to the </w:t>
+      </w:r>
+      <w:r>
+        <w:rPr>
+          <w:b/>
+        </w:rPr>
+        <w:t>memory-id</w:t>
+      </w:r>
+      <w:r>
+        <w:t xml:space="preserve"> value, the agent can gain a sense of the relative time that has passed since the retrieved episode was recorded.</w:t>
+      </w:r>
+    </w:p>
+    <w:p/>
     <w:p/>
     <w:p>
       <w:pPr>
@@ -4636,11 +6979,11 @@
       <w:r>
         <w:br w:type="page"/>
       </w:r>
-      <w:bookmarkStart w:id="11" w:name="_Toc81043390"/>
+      <w:bookmarkStart w:id="21" w:name="_Toc81050421"/>
       <w:r>
         <w:t>Soar-EpMem Parameters</w:t>
       </w:r>
-      <w:bookmarkEnd w:id="11"/>
+      <w:bookmarkEnd w:id="21"/>
     </w:p>
     <w:p>
       <w:r>
@@ -4655,11 +6998,11 @@
           <w:numId w:val="6"/>
         </w:numPr>
       </w:pPr>
-      <w:bookmarkStart w:id="12" w:name="_Toc81043391"/>
+      <w:bookmarkStart w:id="22" w:name="_Toc81050422"/>
       <w:r>
         <w:t>Parameter Configuration</w:t>
       </w:r>
-      <w:bookmarkEnd w:id="12"/>
+      <w:bookmarkEnd w:id="22"/>
     </w:p>
     <w:p>
       <w:r>
@@ -4750,11 +7093,11 @@
           <w:numId w:val="6"/>
         </w:numPr>
       </w:pPr>
-      <w:bookmarkStart w:id="13" w:name="_Toc81043392"/>
+      <w:bookmarkStart w:id="23" w:name="_Toc81050423"/>
       <w:r>
         <w:t>Parameter Descriptions</w:t>
       </w:r>
-      <w:bookmarkEnd w:id="13"/>
+      <w:bookmarkEnd w:id="23"/>
     </w:p>
     <w:p>
       <w:r>
@@ -4796,11 +7139,11 @@
           <w:numId w:val="6"/>
         </w:numPr>
       </w:pPr>
-      <w:bookmarkStart w:id="14" w:name="_Toc81043393"/>
+      <w:bookmarkStart w:id="24" w:name="_Toc81050424"/>
       <w:r>
         <w:t>General</w:t>
       </w:r>
-      <w:bookmarkEnd w:id="14"/>
+      <w:bookmarkEnd w:id="24"/>
     </w:p>
     <w:tbl>
       <w:tblPr>
@@ -5086,11 +7429,11 @@
           <w:numId w:val="6"/>
         </w:numPr>
       </w:pPr>
-      <w:bookmarkStart w:id="15" w:name="_Toc81043394"/>
+      <w:bookmarkStart w:id="25" w:name="_Toc81050425"/>
       <w:r>
         <w:t>Storage</w:t>
       </w:r>
-      <w:bookmarkEnd w:id="15"/>
+      <w:bookmarkEnd w:id="25"/>
     </w:p>
     <w:tbl>
       <w:tblPr>
@@ -5657,16 +8000,22 @@
     <w:p>
       <w:pPr>
         <w:pStyle w:val="Heading3"/>
+      </w:pPr>
+    </w:p>
+    <w:p/>
+    <w:p>
+      <w:pPr>
+        <w:pStyle w:val="Heading3"/>
         <w:numPr>
           <w:ilvl w:val="2"/>
           <w:numId w:val="6"/>
         </w:numPr>
       </w:pPr>
-      <w:bookmarkStart w:id="16" w:name="_Toc81043395"/>
+      <w:bookmarkStart w:id="26" w:name="_Toc81050426"/>
       <w:r>
         <w:t>Representation</w:t>
       </w:r>
-      <w:bookmarkEnd w:id="16"/>
+      <w:bookmarkEnd w:id="26"/>
     </w:p>
     <w:tbl>
       <w:tblPr>
@@ -6313,11 +8662,11 @@
           <w:numId w:val="6"/>
         </w:numPr>
       </w:pPr>
-      <w:bookmarkStart w:id="17" w:name="_Toc81043396"/>
+      <w:bookmarkStart w:id="27" w:name="_Toc81050427"/>
       <w:r>
         <w:t>Space</w:t>
       </w:r>
-      <w:bookmarkEnd w:id="17"/>
+      <w:bookmarkEnd w:id="27"/>
     </w:p>
     <w:tbl>
       <w:tblPr>
@@ -7326,11 +9675,11 @@
           <w:numId w:val="6"/>
         </w:numPr>
       </w:pPr>
-      <w:bookmarkStart w:id="18" w:name="_Toc81043397"/>
+      <w:bookmarkStart w:id="28" w:name="_Toc81050428"/>
       <w:r>
         <w:t>Full Parameter Configuration</w:t>
       </w:r>
-      <w:bookmarkEnd w:id="18"/>
+      <w:bookmarkEnd w:id="28"/>
     </w:p>
     <w:p>
       <w:r>
@@ -7584,13 +9933,13 @@
           <w:numId w:val="6"/>
         </w:numPr>
       </w:pPr>
-      <w:bookmarkStart w:id="19" w:name="_Ref81033055"/>
-      <w:bookmarkStart w:id="20" w:name="_Toc81043398"/>
+      <w:bookmarkStart w:id="29" w:name="_Ref81033055"/>
+      <w:bookmarkStart w:id="30" w:name="_Toc81050429"/>
       <w:r>
         <w:t>Parameter Behavior</w:t>
       </w:r>
-      <w:bookmarkEnd w:id="19"/>
-      <w:bookmarkEnd w:id="20"/>
+      <w:bookmarkEnd w:id="29"/>
+      <w:bookmarkEnd w:id="30"/>
     </w:p>
     <w:p>
       <w:r>
@@ -7651,11 +10000,13 @@
       <w:r>
         <w:br w:type="page"/>
       </w:r>
-      <w:bookmarkStart w:id="21" w:name="_Toc81043399"/>
+      <w:bookmarkStart w:id="31" w:name="_Ref81045517"/>
+      <w:bookmarkStart w:id="32" w:name="_Toc81050430"/>
       <w:r>
         <w:t>Soar-EpMem Statistics</w:t>
       </w:r>
-      <w:bookmarkEnd w:id="21"/>
+      <w:bookmarkEnd w:id="31"/>
+      <w:bookmarkEnd w:id="32"/>
     </w:p>
     <w:p>
       <w:r>
@@ -8146,14 +10497,14 @@
       <w:r>
         <w:br w:type="page"/>
       </w:r>
-      <w:bookmarkStart w:id="22" w:name="_Toc81043400"/>
+      <w:bookmarkStart w:id="33" w:name="_Toc81050431"/>
       <w:r>
         <w:t xml:space="preserve">Trace </w:t>
       </w:r>
       <w:r>
         <w:t>Information</w:t>
       </w:r>
-      <w:bookmarkEnd w:id="22"/>
+      <w:bookmarkEnd w:id="33"/>
     </w:p>
     <w:p>
       <w:r>
@@ -8199,11 +10550,11 @@
       <w:r>
         <w:br w:type="page"/>
       </w:r>
-      <w:bookmarkStart w:id="23" w:name="_Toc81043401"/>
+      <w:bookmarkStart w:id="34" w:name="_Toc81050432"/>
       <w:r>
         <w:t>Soar-EpMem Programmer Reference</w:t>
       </w:r>
-      <w:bookmarkEnd w:id="23"/>
+      <w:bookmarkEnd w:id="34"/>
     </w:p>
     <w:p>
       <w:r>
@@ -8225,26 +10576,25 @@
         </w:numPr>
         <w:spacing w:after="200"/>
       </w:pPr>
-      <w:bookmarkStart w:id="24" w:name="_Toc81043402"/>
+      <w:bookmarkStart w:id="35" w:name="_Toc81050433"/>
       <w:r>
         <w:t>Soar-EpMem</w:t>
       </w:r>
-      <w:bookmarkEnd w:id="24"/>
-    </w:p>
-    <w:p>
-      <w:pPr>
-        <w:rPr>
-          <w:b/>
-          <w:u w:val="single"/>
-        </w:rPr>
-      </w:pPr>
-      <w:r>
-        <w:rPr>
-          <w:b/>
-          <w:u w:val="single"/>
-        </w:rPr>
+      <w:bookmarkEnd w:id="35"/>
+    </w:p>
+    <w:p>
+      <w:pPr>
+        <w:pStyle w:val="Heading3"/>
+        <w:numPr>
+          <w:ilvl w:val="2"/>
+          <w:numId w:val="6"/>
+        </w:numPr>
+      </w:pPr>
+      <w:bookmarkStart w:id="36" w:name="_Toc81050434"/>
+      <w:r>
         <w:t>Useful Commands</w:t>
       </w:r>
+      <w:bookmarkEnd w:id="36"/>
     </w:p>
     <w:tbl>
       <w:tblPr>
@@ -8288,7 +10638,6 @@
               <w:spacing w:after="0"/>
               <w:rPr>
                 <w:sz w:val="22"/>
-                <w:lang/>
               </w:rPr>
             </w:pPr>
           </w:p>
@@ -8304,14 +10653,12 @@
               <w:rPr>
                 <w:sz w:val="22"/>
                 <w:u w:val="single"/>
-                <w:lang/>
               </w:rPr>
             </w:pPr>
             <w:r>
               <w:rPr>
                 <w:sz w:val="22"/>
                 <w:u w:val="single"/>
-                <w:lang/>
               </w:rPr>
               <w:t>Description</w:t>
             </w:r>
@@ -8330,7 +10677,6 @@
               <w:rPr>
                 <w:rFonts w:ascii="Courier New" w:hAnsi="Courier New"/>
                 <w:sz w:val="18"/>
-                <w:lang/>
               </w:rPr>
             </w:pPr>
             <w:proofErr w:type="spellStart"/>
@@ -8339,7 +10685,6 @@
               <w:rPr>
                 <w:rFonts w:ascii="Courier New" w:hAnsi="Courier New"/>
                 <w:sz w:val="18"/>
-                <w:lang/>
               </w:rPr>
               <w:t>epmem</w:t>
             </w:r>
@@ -8354,9 +10699,6 @@
           <w:p>
             <w:pPr>
               <w:spacing w:after="0"/>
-              <w:rPr>
-                <w:lang/>
-              </w:rPr>
             </w:pPr>
           </w:p>
         </w:tc>
@@ -8370,13 +10712,11 @@
               <w:spacing w:after="0"/>
               <w:rPr>
                 <w:sz w:val="22"/>
-                <w:lang/>
               </w:rPr>
             </w:pPr>
             <w:r>
               <w:rPr>
                 <w:sz w:val="22"/>
-                <w:lang/>
               </w:rPr>
               <w:t>Summary table of parameter settings</w:t>
             </w:r>
@@ -8395,7 +10735,6 @@
               <w:rPr>
                 <w:rFonts w:ascii="Courier New" w:hAnsi="Courier New"/>
                 <w:sz w:val="18"/>
-                <w:lang/>
               </w:rPr>
             </w:pPr>
             <w:proofErr w:type="spellStart"/>
@@ -8404,7 +10743,6 @@
               <w:rPr>
                 <w:rFonts w:ascii="Courier New" w:hAnsi="Courier New"/>
                 <w:sz w:val="18"/>
-                <w:lang/>
               </w:rPr>
               <w:t>epmem</w:t>
             </w:r>
@@ -8414,7 +10752,6 @@
               <w:rPr>
                 <w:rFonts w:ascii="Courier New" w:hAnsi="Courier New"/>
                 <w:sz w:val="18"/>
-                <w:lang/>
               </w:rPr>
               <w:t xml:space="preserve"> [-g|--get] &lt;parameter&gt;</w:t>
             </w:r>
@@ -8427,9 +10764,6 @@
           <w:p>
             <w:pPr>
               <w:spacing w:after="0"/>
-              <w:rPr>
-                <w:lang/>
-              </w:rPr>
             </w:pPr>
           </w:p>
         </w:tc>
@@ -8443,20 +10777,17 @@
               <w:spacing w:after="0"/>
               <w:rPr>
                 <w:sz w:val="22"/>
-                <w:lang/>
               </w:rPr>
             </w:pPr>
             <w:r>
               <w:rPr>
                 <w:sz w:val="22"/>
-                <w:lang/>
               </w:rPr>
               <w:t>Retrieve a Soar-EpMem</w:t>
             </w:r>
             <w:r>
               <w:rPr>
                 <w:sz w:val="22"/>
-                <w:lang/>
               </w:rPr>
               <w:t xml:space="preserve"> parameter value</w:t>
             </w:r>
@@ -8475,7 +10806,6 @@
               <w:rPr>
                 <w:rFonts w:ascii="Courier New" w:hAnsi="Courier New"/>
                 <w:sz w:val="18"/>
-                <w:lang/>
               </w:rPr>
             </w:pPr>
             <w:proofErr w:type="spellStart"/>
@@ -8484,7 +10814,6 @@
               <w:rPr>
                 <w:rFonts w:ascii="Courier New" w:hAnsi="Courier New"/>
                 <w:sz w:val="18"/>
-                <w:lang/>
               </w:rPr>
               <w:t>epmem</w:t>
             </w:r>
@@ -8494,7 +10823,6 @@
               <w:rPr>
                 <w:rFonts w:ascii="Courier New" w:hAnsi="Courier New"/>
                 <w:sz w:val="18"/>
-                <w:lang/>
               </w:rPr>
               <w:t xml:space="preserve"> [-s|--set] &lt;parameter&gt; &lt;value&gt;</w:t>
             </w:r>
@@ -8507,9 +10835,6 @@
           <w:p>
             <w:pPr>
               <w:spacing w:after="0"/>
-              <w:rPr>
-                <w:lang/>
-              </w:rPr>
             </w:pPr>
           </w:p>
         </w:tc>
@@ -8523,20 +10848,17 @@
               <w:spacing w:after="0"/>
               <w:rPr>
                 <w:sz w:val="22"/>
-                <w:lang/>
               </w:rPr>
             </w:pPr>
             <w:r>
               <w:rPr>
                 <w:sz w:val="22"/>
-                <w:lang/>
               </w:rPr>
               <w:t>Set a Soar-EpMem</w:t>
             </w:r>
             <w:r>
               <w:rPr>
                 <w:sz w:val="22"/>
-                <w:lang/>
               </w:rPr>
               <w:t xml:space="preserve"> parameter value</w:t>
             </w:r>
@@ -8555,7 +10877,6 @@
               <w:rPr>
                 <w:rFonts w:ascii="Courier New" w:hAnsi="Courier New"/>
                 <w:sz w:val="18"/>
-                <w:lang/>
               </w:rPr>
             </w:pPr>
             <w:proofErr w:type="spellStart"/>
@@ -8564,7 +10885,6 @@
               <w:rPr>
                 <w:rFonts w:ascii="Courier New" w:hAnsi="Courier New"/>
                 <w:sz w:val="18"/>
-                <w:lang/>
               </w:rPr>
               <w:t>epmem</w:t>
             </w:r>
@@ -8574,7 +10894,6 @@
               <w:rPr>
                 <w:rFonts w:ascii="Courier New" w:hAnsi="Courier New"/>
                 <w:sz w:val="18"/>
-                <w:lang/>
               </w:rPr>
               <w:t xml:space="preserve"> [-S|--stats] &lt;statistic&gt;</w:t>
             </w:r>
@@ -8587,9 +10906,6 @@
           <w:p>
             <w:pPr>
               <w:spacing w:after="0"/>
-              <w:rPr>
-                <w:lang/>
-              </w:rPr>
             </w:pPr>
           </w:p>
         </w:tc>
@@ -8603,20 +10919,17 @@
               <w:spacing w:after="0"/>
               <w:rPr>
                 <w:sz w:val="22"/>
-                <w:lang/>
               </w:rPr>
             </w:pPr>
             <w:r>
               <w:rPr>
                 <w:sz w:val="22"/>
-                <w:lang/>
               </w:rPr>
               <w:t>Access Soar-EpMem</w:t>
             </w:r>
             <w:r>
               <w:rPr>
                 <w:sz w:val="22"/>
-                <w:lang/>
               </w:rPr>
               <w:t xml:space="preserve"> statistics</w:t>
             </w:r>
@@ -8635,7 +10948,6 @@
               <w:rPr>
                 <w:rFonts w:ascii="Courier New" w:hAnsi="Courier New"/>
                 <w:sz w:val="18"/>
-                <w:lang/>
               </w:rPr>
             </w:pPr>
             <w:proofErr w:type="spellStart"/>
@@ -8644,7 +10956,6 @@
               <w:rPr>
                 <w:rFonts w:ascii="Courier New" w:hAnsi="Courier New"/>
                 <w:sz w:val="18"/>
-                <w:lang/>
               </w:rPr>
               <w:t>epmem</w:t>
             </w:r>
@@ -8654,7 +10965,6 @@
               <w:rPr>
                 <w:rFonts w:ascii="Courier New" w:hAnsi="Courier New"/>
                 <w:sz w:val="18"/>
-                <w:lang/>
               </w:rPr>
               <w:t xml:space="preserve"> [-c|--close]</w:t>
             </w:r>
@@ -8667,9 +10977,6 @@
           <w:p>
             <w:pPr>
               <w:spacing w:after="0"/>
-              <w:rPr>
-                <w:lang/>
-              </w:rPr>
             </w:pPr>
           </w:p>
         </w:tc>
@@ -8683,13 +10990,11 @@
               <w:spacing w:after="0"/>
               <w:rPr>
                 <w:sz w:val="22"/>
-                <w:lang/>
               </w:rPr>
             </w:pPr>
             <w:r>
               <w:rPr>
                 <w:sz w:val="22"/>
-                <w:lang/>
               </w:rPr>
               <w:t>Close the current Soar-EpMem database</w:t>
             </w:r>
@@ -8708,7 +11013,6 @@
               <w:rPr>
                 <w:rFonts w:ascii="Courier New" w:hAnsi="Courier New"/>
                 <w:sz w:val="18"/>
-                <w:lang/>
               </w:rPr>
             </w:pPr>
           </w:p>
@@ -8720,9 +11024,6 @@
           <w:p>
             <w:pPr>
               <w:spacing w:after="0"/>
-              <w:rPr>
-                <w:lang/>
-              </w:rPr>
             </w:pPr>
           </w:p>
         </w:tc>
@@ -8736,7 +11037,6 @@
               <w:spacing w:after="0"/>
               <w:rPr>
                 <w:sz w:val="22"/>
-                <w:lang/>
               </w:rPr>
             </w:pPr>
           </w:p>
@@ -8754,7 +11054,6 @@
               <w:rPr>
                 <w:rFonts w:ascii="Courier New" w:hAnsi="Courier New"/>
                 <w:sz w:val="18"/>
-                <w:lang/>
               </w:rPr>
             </w:pPr>
             <w:proofErr w:type="gramStart"/>
@@ -8762,7 +11061,6 @@
               <w:rPr>
                 <w:rFonts w:ascii="Courier New" w:hAnsi="Courier New"/>
                 <w:sz w:val="18"/>
-                <w:lang/>
               </w:rPr>
               <w:t>watch</w:t>
             </w:r>
@@ -8771,7 +11069,6 @@
               <w:rPr>
                 <w:rFonts w:ascii="Courier New" w:hAnsi="Courier New"/>
                 <w:sz w:val="18"/>
-                <w:lang/>
               </w:rPr>
               <w:t xml:space="preserve"> </w:t>
             </w:r>
@@ -8779,7 +11076,6 @@
               <w:rPr>
                 <w:rFonts w:ascii="Courier New" w:hAnsi="Courier New"/>
                 <w:sz w:val="18"/>
-                <w:lang/>
               </w:rPr>
               <w:t>[-e</w:t>
             </w:r>
@@ -8787,7 +11083,6 @@
               <w:rPr>
                 <w:rFonts w:ascii="Courier New" w:hAnsi="Courier New"/>
                 <w:sz w:val="18"/>
-                <w:lang/>
               </w:rPr>
               <w:t>|</w:t>
             </w:r>
@@ -8795,7 +11090,6 @@
               <w:rPr>
                 <w:rFonts w:ascii="Courier New" w:hAnsi="Courier New"/>
                 <w:sz w:val="18"/>
-                <w:lang/>
               </w:rPr>
               <w:t>--</w:t>
             </w:r>
@@ -8804,7 +11098,6 @@
               <w:rPr>
                 <w:rFonts w:ascii="Courier New" w:hAnsi="Courier New"/>
                 <w:sz w:val="18"/>
-                <w:lang/>
               </w:rPr>
               <w:t>epmem</w:t>
             </w:r>
@@ -8813,7 +11106,6 @@
               <w:rPr>
                 <w:rFonts w:ascii="Courier New" w:hAnsi="Courier New"/>
                 <w:sz w:val="18"/>
-                <w:lang/>
               </w:rPr>
               <w:t>]</w:t>
             </w:r>
@@ -8826,9 +11118,6 @@
           <w:p>
             <w:pPr>
               <w:spacing w:after="0"/>
-              <w:rPr>
-                <w:lang/>
-              </w:rPr>
             </w:pPr>
           </w:p>
         </w:tc>
@@ -8842,20 +11131,17 @@
               <w:spacing w:after="0"/>
               <w:rPr>
                 <w:sz w:val="22"/>
-                <w:lang/>
               </w:rPr>
             </w:pPr>
             <w:r>
               <w:rPr>
                 <w:sz w:val="22"/>
-                <w:lang/>
               </w:rPr>
               <w:t>Soar-EpMem</w:t>
             </w:r>
             <w:r>
               <w:rPr>
                 <w:sz w:val="22"/>
-                <w:lang/>
               </w:rPr>
               <w:t xml:space="preserve"> debugging trace</w:t>
             </w:r>
@@ -8866,19 +11152,17 @@
     <w:p/>
     <w:p>
       <w:pPr>
-        <w:spacing w:after="0"/>
-        <w:rPr>
-          <w:b/>
-          <w:u w:val="single"/>
-        </w:rPr>
-      </w:pPr>
-      <w:r>
-        <w:rPr>
-          <w:b/>
-          <w:u w:val="single"/>
-        </w:rPr>
+        <w:pStyle w:val="Heading3"/>
+        <w:numPr>
+          <w:ilvl w:val="2"/>
+          <w:numId w:val="6"/>
+        </w:numPr>
+      </w:pPr>
+      <w:bookmarkStart w:id="37" w:name="_Toc81050435"/>
+      <w:r>
         <w:t>Parameters</w:t>
       </w:r>
+      <w:bookmarkEnd w:id="37"/>
     </w:p>
     <w:p>
       <w:r>
@@ -9037,7 +11321,6 @@
               <w:rPr>
                 <w:rFonts w:ascii="Courier New" w:hAnsi="Courier New"/>
                 <w:sz w:val="18"/>
-                <w:lang/>
               </w:rPr>
             </w:pPr>
             <w:proofErr w:type="gramStart"/>
@@ -9045,7 +11328,6 @@
               <w:rPr>
                 <w:rFonts w:ascii="Courier New" w:hAnsi="Courier New"/>
                 <w:sz w:val="18"/>
-                <w:lang/>
               </w:rPr>
               <w:t>l</w:t>
             </w:r>
@@ -9053,7 +11335,6 @@
               <w:rPr>
                 <w:rFonts w:ascii="Courier New" w:hAnsi="Courier New"/>
                 <w:sz w:val="18"/>
-                <w:lang/>
               </w:rPr>
               <w:t>earning</w:t>
             </w:r>
@@ -9070,7 +11351,6 @@
               <w:rPr>
                 <w:rFonts w:ascii="Courier New" w:hAnsi="Courier New"/>
                 <w:sz w:val="18"/>
-                <w:lang/>
               </w:rPr>
             </w:pPr>
           </w:p>
@@ -9087,7 +11367,6 @@
               <w:rPr>
                 <w:rFonts w:ascii="Courier New" w:hAnsi="Courier New"/>
                 <w:sz w:val="18"/>
-                <w:lang/>
               </w:rPr>
             </w:pPr>
             <w:proofErr w:type="gramStart"/>
@@ -9095,7 +11374,6 @@
               <w:rPr>
                 <w:rFonts w:ascii="Courier New" w:hAnsi="Courier New"/>
                 <w:sz w:val="18"/>
-                <w:lang/>
               </w:rPr>
               <w:t>on</w:t>
             </w:r>
@@ -9108,7 +11386,6 @@
               <w:rPr>
                 <w:rFonts w:ascii="Courier New" w:hAnsi="Courier New"/>
                 <w:sz w:val="18"/>
-                <w:lang/>
               </w:rPr>
             </w:pPr>
             <w:proofErr w:type="gramStart"/>
@@ -9116,7 +11393,6 @@
               <w:rPr>
                 <w:rFonts w:ascii="Courier New" w:hAnsi="Courier New"/>
                 <w:sz w:val="18"/>
-                <w:lang/>
               </w:rPr>
               <w:t>off</w:t>
             </w:r>
@@ -9134,7 +11410,6 @@
               <w:rPr>
                 <w:rFonts w:ascii="Courier New" w:hAnsi="Courier New"/>
                 <w:sz w:val="18"/>
-                <w:lang/>
               </w:rPr>
             </w:pPr>
           </w:p>
@@ -9150,7 +11425,6 @@
               <w:rPr>
                 <w:rFonts w:ascii="Courier New" w:hAnsi="Courier New"/>
                 <w:sz w:val="18"/>
-                <w:lang/>
               </w:rPr>
             </w:pPr>
             <w:proofErr w:type="gramStart"/>
@@ -9158,7 +11432,6 @@
               <w:rPr>
                 <w:rFonts w:ascii="Courier New" w:hAnsi="Courier New"/>
                 <w:sz w:val="18"/>
-                <w:lang/>
               </w:rPr>
               <w:t>off</w:t>
             </w:r>
@@ -9178,7 +11451,6 @@
               <w:rPr>
                 <w:rFonts w:ascii="Courier New" w:hAnsi="Courier New"/>
                 <w:sz w:val="18"/>
-                <w:lang/>
               </w:rPr>
             </w:pPr>
           </w:p>
@@ -9193,7 +11465,6 @@
               <w:rPr>
                 <w:rFonts w:ascii="Courier New" w:hAnsi="Courier New"/>
                 <w:sz w:val="18"/>
-                <w:lang/>
               </w:rPr>
             </w:pPr>
           </w:p>
@@ -9210,7 +11481,6 @@
               <w:rPr>
                 <w:rFonts w:ascii="Courier New" w:hAnsi="Courier New"/>
                 <w:sz w:val="18"/>
-                <w:lang/>
               </w:rPr>
             </w:pPr>
           </w:p>
@@ -9226,7 +11496,6 @@
               <w:rPr>
                 <w:rFonts w:ascii="Courier New" w:hAnsi="Courier New"/>
                 <w:sz w:val="18"/>
-                <w:lang/>
               </w:rPr>
             </w:pPr>
           </w:p>
@@ -9242,7 +11511,6 @@
               <w:rPr>
                 <w:rFonts w:ascii="Courier New" w:hAnsi="Courier New"/>
                 <w:sz w:val="18"/>
-                <w:lang/>
               </w:rPr>
             </w:pPr>
           </w:p>
@@ -9380,7 +11648,6 @@
               <w:rPr>
                 <w:rFonts w:ascii="Courier New" w:hAnsi="Courier New"/>
                 <w:sz w:val="18"/>
-                <w:lang/>
               </w:rPr>
             </w:pPr>
             <w:proofErr w:type="gramStart"/>
@@ -9388,7 +11655,6 @@
               <w:rPr>
                 <w:rFonts w:ascii="Courier New" w:hAnsi="Courier New"/>
                 <w:sz w:val="18"/>
-                <w:lang/>
               </w:rPr>
               <w:t>database</w:t>
             </w:r>
@@ -9397,7 +11663,6 @@
               <w:rPr>
                 <w:rFonts w:ascii="Courier New" w:hAnsi="Courier New"/>
                 <w:sz w:val="18"/>
-                <w:lang/>
               </w:rPr>
               <w:t>*</w:t>
             </w:r>
@@ -9413,7 +11678,6 @@
               <w:rPr>
                 <w:rFonts w:ascii="Courier New" w:hAnsi="Courier New"/>
                 <w:sz w:val="18"/>
-                <w:lang/>
               </w:rPr>
             </w:pPr>
           </w:p>
@@ -9430,7 +11694,6 @@
               <w:rPr>
                 <w:rFonts w:ascii="Courier New" w:hAnsi="Courier New"/>
                 <w:sz w:val="18"/>
-                <w:lang/>
               </w:rPr>
             </w:pPr>
             <w:proofErr w:type="gramStart"/>
@@ -9438,7 +11701,6 @@
               <w:rPr>
                 <w:rFonts w:ascii="Courier New" w:hAnsi="Courier New"/>
                 <w:sz w:val="18"/>
-                <w:lang/>
               </w:rPr>
               <w:t>file</w:t>
             </w:r>
@@ -9451,7 +11713,6 @@
               <w:rPr>
                 <w:rFonts w:ascii="Courier New" w:hAnsi="Courier New"/>
                 <w:sz w:val="18"/>
-                <w:lang/>
               </w:rPr>
             </w:pPr>
             <w:proofErr w:type="gramStart"/>
@@ -9459,7 +11720,6 @@
               <w:rPr>
                 <w:rFonts w:ascii="Courier New" w:hAnsi="Courier New"/>
                 <w:sz w:val="18"/>
-                <w:lang/>
               </w:rPr>
               <w:t>memory</w:t>
             </w:r>
@@ -9477,7 +11737,6 @@
               <w:rPr>
                 <w:rFonts w:ascii="Courier New" w:hAnsi="Courier New"/>
                 <w:sz w:val="18"/>
-                <w:lang/>
               </w:rPr>
             </w:pPr>
           </w:p>
@@ -9493,7 +11752,6 @@
               <w:rPr>
                 <w:rFonts w:ascii="Courier New" w:hAnsi="Courier New"/>
                 <w:sz w:val="18"/>
-                <w:lang/>
               </w:rPr>
             </w:pPr>
             <w:proofErr w:type="gramStart"/>
@@ -9501,7 +11759,6 @@
               <w:rPr>
                 <w:rFonts w:ascii="Courier New" w:hAnsi="Courier New"/>
                 <w:sz w:val="18"/>
-                <w:lang/>
               </w:rPr>
               <w:t>file</w:t>
             </w:r>
@@ -9521,7 +11778,6 @@
               <w:rPr>
                 <w:rFonts w:ascii="Courier New" w:hAnsi="Courier New"/>
                 <w:sz w:val="18"/>
-                <w:lang/>
               </w:rPr>
             </w:pPr>
             <w:proofErr w:type="gramStart"/>
@@ -9529,7 +11785,6 @@
               <w:rPr>
                 <w:rFonts w:ascii="Courier New" w:hAnsi="Courier New"/>
                 <w:sz w:val="18"/>
-                <w:lang/>
               </w:rPr>
               <w:t>path</w:t>
             </w:r>
@@ -9538,7 +11793,6 @@
               <w:rPr>
                 <w:rFonts w:ascii="Courier New" w:hAnsi="Courier New"/>
                 <w:sz w:val="18"/>
-                <w:lang/>
               </w:rPr>
               <w:t>*</w:t>
             </w:r>
@@ -9554,7 +11808,6 @@
               <w:rPr>
                 <w:rFonts w:ascii="Courier New" w:hAnsi="Courier New"/>
                 <w:sz w:val="18"/>
-                <w:lang/>
               </w:rPr>
             </w:pPr>
           </w:p>
@@ -9571,14 +11824,12 @@
               <w:rPr>
                 <w:rFonts w:ascii="Courier New" w:hAnsi="Courier New"/>
                 <w:sz w:val="18"/>
-                <w:lang/>
-              </w:rPr>
-            </w:pPr>
-            <w:r>
-              <w:rPr>
-                <w:rFonts w:ascii="Courier New" w:hAnsi="Courier New"/>
-                <w:sz w:val="18"/>
-                <w:lang/>
+              </w:rPr>
+            </w:pPr>
+            <w:r>
+              <w:rPr>
+                <w:rFonts w:ascii="Courier New" w:hAnsi="Courier New"/>
+                <w:sz w:val="18"/>
               </w:rPr>
               <w:t>&lt;</w:t>
             </w:r>
@@ -9587,7 +11838,6 @@
               <w:rPr>
                 <w:rFonts w:ascii="Courier New" w:hAnsi="Courier New"/>
                 <w:sz w:val="18"/>
-                <w:lang/>
               </w:rPr>
               <w:t>empty</w:t>
             </w:r>
@@ -9596,7 +11846,6 @@
               <w:rPr>
                 <w:rFonts w:ascii="Courier New" w:hAnsi="Courier New"/>
                 <w:sz w:val="18"/>
-                <w:lang/>
               </w:rPr>
               <w:t>&gt;</w:t>
             </w:r>
@@ -9608,14 +11857,12 @@
               <w:rPr>
                 <w:rFonts w:ascii="Courier New" w:hAnsi="Courier New"/>
                 <w:sz w:val="18"/>
-                <w:lang/>
-              </w:rPr>
-            </w:pPr>
-            <w:r>
-              <w:rPr>
-                <w:rFonts w:ascii="Courier New" w:hAnsi="Courier New"/>
-                <w:sz w:val="18"/>
-                <w:lang/>
+              </w:rPr>
+            </w:pPr>
+            <w:r>
+              <w:rPr>
+                <w:rFonts w:ascii="Courier New" w:hAnsi="Courier New"/>
+                <w:sz w:val="18"/>
               </w:rPr>
               <w:t>&lt;</w:t>
             </w:r>
@@ -9624,7 +11871,6 @@
               <w:rPr>
                 <w:rFonts w:ascii="Courier New" w:hAnsi="Courier New"/>
                 <w:sz w:val="18"/>
-                <w:lang/>
               </w:rPr>
               <w:t>system</w:t>
             </w:r>
@@ -9633,7 +11879,6 @@
               <w:rPr>
                 <w:rFonts w:ascii="Courier New" w:hAnsi="Courier New"/>
                 <w:sz w:val="18"/>
-                <w:lang/>
               </w:rPr>
               <w:t xml:space="preserve"> path&gt;</w:t>
             </w:r>
@@ -9650,7 +11895,6 @@
               <w:rPr>
                 <w:rFonts w:ascii="Courier New" w:hAnsi="Courier New"/>
                 <w:sz w:val="18"/>
-                <w:lang/>
               </w:rPr>
             </w:pPr>
           </w:p>
@@ -9666,14 +11910,12 @@
               <w:rPr>
                 <w:rFonts w:ascii="Courier New" w:hAnsi="Courier New"/>
                 <w:sz w:val="18"/>
-                <w:lang/>
-              </w:rPr>
-            </w:pPr>
-            <w:r>
-              <w:rPr>
-                <w:rFonts w:ascii="Courier New" w:hAnsi="Courier New"/>
-                <w:sz w:val="18"/>
-                <w:lang/>
+              </w:rPr>
+            </w:pPr>
+            <w:r>
+              <w:rPr>
+                <w:rFonts w:ascii="Courier New" w:hAnsi="Courier New"/>
+                <w:sz w:val="18"/>
               </w:rPr>
               <w:t>&lt;</w:t>
             </w:r>
@@ -9682,7 +11924,6 @@
               <w:rPr>
                 <w:rFonts w:ascii="Courier New" w:hAnsi="Courier New"/>
                 <w:sz w:val="18"/>
-                <w:lang/>
               </w:rPr>
               <w:t>empty</w:t>
             </w:r>
@@ -9691,7 +11932,6 @@
               <w:rPr>
                 <w:rFonts w:ascii="Courier New" w:hAnsi="Courier New"/>
                 <w:sz w:val="18"/>
-                <w:lang/>
               </w:rPr>
               <w:t>&gt;</w:t>
             </w:r>
@@ -9710,7 +11950,6 @@
               <w:rPr>
                 <w:rFonts w:ascii="Courier New" w:hAnsi="Courier New"/>
                 <w:sz w:val="18"/>
-                <w:lang/>
               </w:rPr>
             </w:pPr>
           </w:p>
@@ -9725,7 +11964,6 @@
               <w:rPr>
                 <w:rFonts w:ascii="Courier New" w:hAnsi="Courier New"/>
                 <w:sz w:val="18"/>
-                <w:lang/>
               </w:rPr>
             </w:pPr>
           </w:p>
@@ -9742,7 +11980,6 @@
               <w:rPr>
                 <w:rFonts w:ascii="Courier New" w:hAnsi="Courier New"/>
                 <w:sz w:val="18"/>
-                <w:lang/>
               </w:rPr>
             </w:pPr>
           </w:p>
@@ -9758,7 +11995,6 @@
               <w:rPr>
                 <w:rFonts w:ascii="Courier New" w:hAnsi="Courier New"/>
                 <w:sz w:val="18"/>
-                <w:lang/>
               </w:rPr>
             </w:pPr>
           </w:p>
@@ -9774,7 +12010,6 @@
               <w:rPr>
                 <w:rFonts w:ascii="Courier New" w:hAnsi="Courier New"/>
                 <w:sz w:val="18"/>
-                <w:lang/>
               </w:rPr>
             </w:pPr>
           </w:p>
@@ -9892,7 +12127,6 @@
               <w:rPr>
                 <w:rFonts w:ascii="Courier New" w:hAnsi="Courier New"/>
                 <w:sz w:val="18"/>
-                <w:lang/>
               </w:rPr>
             </w:pPr>
             <w:proofErr w:type="gramStart"/>
@@ -9900,7 +12134,6 @@
               <w:rPr>
                 <w:rFonts w:ascii="Courier New" w:hAnsi="Courier New"/>
                 <w:sz w:val="18"/>
-                <w:lang/>
               </w:rPr>
               <w:t>indexing</w:t>
             </w:r>
@@ -9909,7 +12142,6 @@
               <w:rPr>
                 <w:rFonts w:ascii="Courier New" w:hAnsi="Courier New"/>
                 <w:sz w:val="18"/>
-                <w:lang/>
               </w:rPr>
               <w:t>*</w:t>
             </w:r>
@@ -9925,7 +12157,6 @@
               <w:rPr>
                 <w:rFonts w:ascii="Courier New" w:hAnsi="Courier New"/>
                 <w:sz w:val="18"/>
-                <w:lang/>
               </w:rPr>
             </w:pPr>
           </w:p>
@@ -9942,7 +12173,6 @@
               <w:rPr>
                 <w:rFonts w:ascii="Courier New" w:hAnsi="Courier New"/>
                 <w:sz w:val="18"/>
-                <w:lang/>
               </w:rPr>
             </w:pPr>
             <w:proofErr w:type="spellStart"/>
@@ -9951,7 +12181,6 @@
               <w:rPr>
                 <w:rFonts w:ascii="Courier New" w:hAnsi="Courier New"/>
                 <w:sz w:val="18"/>
-                <w:lang/>
               </w:rPr>
               <w:t>bigtree</w:t>
             </w:r>
@@ -9960,7 +12189,6 @@
               <w:rPr>
                 <w:rFonts w:ascii="Courier New" w:hAnsi="Courier New"/>
                 <w:sz w:val="18"/>
-                <w:lang/>
               </w:rPr>
               <w:t>_hybrid</w:t>
             </w:r>
@@ -9973,7 +12201,6 @@
               <w:rPr>
                 <w:rFonts w:ascii="Courier New" w:hAnsi="Courier New"/>
                 <w:sz w:val="18"/>
-                <w:lang/>
               </w:rPr>
             </w:pPr>
             <w:proofErr w:type="spellStart"/>
@@ -9982,7 +12209,6 @@
               <w:rPr>
                 <w:rFonts w:ascii="Courier New" w:hAnsi="Courier New"/>
                 <w:sz w:val="18"/>
-                <w:lang/>
               </w:rPr>
               <w:t>bigtree</w:t>
             </w:r>
@@ -9991,7 +12217,6 @@
               <w:rPr>
                 <w:rFonts w:ascii="Courier New" w:hAnsi="Courier New"/>
                 <w:sz w:val="18"/>
-                <w:lang/>
               </w:rPr>
               <w:t>_instance</w:t>
             </w:r>
@@ -10004,7 +12229,6 @@
               <w:rPr>
                 <w:rFonts w:ascii="Courier New" w:hAnsi="Courier New"/>
                 <w:sz w:val="18"/>
-                <w:lang/>
               </w:rPr>
             </w:pPr>
             <w:proofErr w:type="spellStart"/>
@@ -10013,7 +12237,6 @@
               <w:rPr>
                 <w:rFonts w:ascii="Courier New" w:hAnsi="Courier New"/>
                 <w:sz w:val="18"/>
-                <w:lang/>
               </w:rPr>
               <w:t>bigtree</w:t>
             </w:r>
@@ -10022,7 +12245,6 @@
               <w:rPr>
                 <w:rFonts w:ascii="Courier New" w:hAnsi="Courier New"/>
                 <w:sz w:val="18"/>
-                <w:lang/>
               </w:rPr>
               <w:t>_range</w:t>
             </w:r>
@@ -10035,7 +12257,6 @@
               <w:rPr>
                 <w:rFonts w:ascii="Courier New" w:hAnsi="Courier New"/>
                 <w:sz w:val="18"/>
-                <w:lang/>
               </w:rPr>
             </w:pPr>
             <w:proofErr w:type="spellStart"/>
@@ -10044,7 +12265,6 @@
               <w:rPr>
                 <w:rFonts w:ascii="Courier New" w:hAnsi="Courier New"/>
                 <w:sz w:val="18"/>
-                <w:lang/>
               </w:rPr>
               <w:t>bigtree</w:t>
             </w:r>
@@ -10053,7 +12273,6 @@
               <w:rPr>
                 <w:rFonts w:ascii="Courier New" w:hAnsi="Courier New"/>
                 <w:sz w:val="18"/>
-                <w:lang/>
               </w:rPr>
               <w:t>_rit</w:t>
             </w:r>
@@ -10071,7 +12290,6 @@
               <w:rPr>
                 <w:rFonts w:ascii="Courier New" w:hAnsi="Courier New"/>
                 <w:sz w:val="18"/>
-                <w:lang/>
               </w:rPr>
             </w:pPr>
           </w:p>
@@ -10087,7 +12305,6 @@
               <w:rPr>
                 <w:rFonts w:ascii="Courier New" w:hAnsi="Courier New"/>
                 <w:sz w:val="18"/>
-                <w:lang/>
               </w:rPr>
             </w:pPr>
             <w:proofErr w:type="spellStart"/>
@@ -10096,7 +12313,6 @@
               <w:rPr>
                 <w:rFonts w:ascii="Courier New" w:hAnsi="Courier New"/>
                 <w:sz w:val="18"/>
-                <w:lang/>
               </w:rPr>
               <w:t>bigtree</w:t>
             </w:r>
@@ -10105,7 +12321,6 @@
               <w:rPr>
                 <w:rFonts w:ascii="Courier New" w:hAnsi="Courier New"/>
                 <w:sz w:val="18"/>
-                <w:lang/>
               </w:rPr>
               <w:t>_rit</w:t>
             </w:r>
@@ -10125,7 +12340,6 @@
               <w:rPr>
                 <w:rFonts w:ascii="Courier New" w:hAnsi="Courier New"/>
                 <w:sz w:val="18"/>
-                <w:lang/>
               </w:rPr>
             </w:pPr>
             <w:proofErr w:type="gramStart"/>
@@ -10133,7 +12347,6 @@
               <w:rPr>
                 <w:rFonts w:ascii="Courier New" w:hAnsi="Courier New"/>
                 <w:sz w:val="18"/>
-                <w:lang/>
               </w:rPr>
               <w:t>t</w:t>
             </w:r>
@@ -10141,7 +12354,6 @@
               <w:rPr>
                 <w:rFonts w:ascii="Courier New" w:hAnsi="Courier New"/>
                 <w:sz w:val="18"/>
-                <w:lang/>
               </w:rPr>
               <w:t>rigger</w:t>
             </w:r>
@@ -10158,7 +12370,6 @@
               <w:rPr>
                 <w:rFonts w:ascii="Courier New" w:hAnsi="Courier New"/>
                 <w:sz w:val="18"/>
-                <w:lang/>
               </w:rPr>
             </w:pPr>
           </w:p>
@@ -10175,7 +12386,6 @@
               <w:rPr>
                 <w:rFonts w:ascii="Courier New" w:hAnsi="Courier New"/>
                 <w:sz w:val="18"/>
-                <w:lang/>
               </w:rPr>
             </w:pPr>
             <w:proofErr w:type="gramStart"/>
@@ -10183,7 +12393,6 @@
               <w:rPr>
                 <w:rFonts w:ascii="Courier New" w:hAnsi="Courier New"/>
                 <w:sz w:val="18"/>
-                <w:lang/>
               </w:rPr>
               <w:t>dc</w:t>
             </w:r>
@@ -10196,7 +12405,6 @@
               <w:rPr>
                 <w:rFonts w:ascii="Courier New" w:hAnsi="Courier New"/>
                 <w:sz w:val="18"/>
-                <w:lang/>
               </w:rPr>
             </w:pPr>
             <w:proofErr w:type="gramStart"/>
@@ -10204,7 +12412,6 @@
               <w:rPr>
                 <w:rFonts w:ascii="Courier New" w:hAnsi="Courier New"/>
                 <w:sz w:val="18"/>
-                <w:lang/>
               </w:rPr>
               <w:t>none</w:t>
             </w:r>
@@ -10217,7 +12424,6 @@
               <w:rPr>
                 <w:rFonts w:ascii="Courier New" w:hAnsi="Courier New"/>
                 <w:sz w:val="18"/>
-                <w:lang/>
               </w:rPr>
             </w:pPr>
             <w:proofErr w:type="gramStart"/>
@@ -10225,7 +12431,6 @@
               <w:rPr>
                 <w:rFonts w:ascii="Courier New" w:hAnsi="Courier New"/>
                 <w:sz w:val="18"/>
-                <w:lang/>
               </w:rPr>
               <w:t>output</w:t>
             </w:r>
@@ -10243,7 +12448,6 @@
               <w:rPr>
                 <w:rFonts w:ascii="Courier New" w:hAnsi="Courier New"/>
                 <w:sz w:val="18"/>
-                <w:lang/>
               </w:rPr>
             </w:pPr>
           </w:p>
@@ -10259,7 +12463,6 @@
               <w:rPr>
                 <w:rFonts w:ascii="Courier New" w:hAnsi="Courier New"/>
                 <w:sz w:val="18"/>
-                <w:lang/>
               </w:rPr>
             </w:pPr>
             <w:proofErr w:type="gramStart"/>
@@ -10267,7 +12470,6 @@
               <w:rPr>
                 <w:rFonts w:ascii="Courier New" w:hAnsi="Courier New"/>
                 <w:sz w:val="18"/>
-                <w:lang/>
               </w:rPr>
               <w:t>output</w:t>
             </w:r>
@@ -10287,7 +12489,6 @@
               <w:rPr>
                 <w:rFonts w:ascii="Courier New" w:hAnsi="Courier New"/>
                 <w:sz w:val="18"/>
-                <w:lang/>
               </w:rPr>
             </w:pPr>
           </w:p>
@@ -10302,7 +12503,6 @@
               <w:rPr>
                 <w:rFonts w:ascii="Courier New" w:hAnsi="Courier New"/>
                 <w:sz w:val="18"/>
-                <w:lang/>
               </w:rPr>
             </w:pPr>
           </w:p>
@@ -10319,7 +12519,6 @@
               <w:rPr>
                 <w:rFonts w:ascii="Courier New" w:hAnsi="Courier New"/>
                 <w:sz w:val="18"/>
-                <w:lang/>
               </w:rPr>
             </w:pPr>
           </w:p>
@@ -10335,7 +12534,6 @@
               <w:rPr>
                 <w:rFonts w:ascii="Courier New" w:hAnsi="Courier New"/>
                 <w:sz w:val="18"/>
-                <w:lang/>
               </w:rPr>
             </w:pPr>
           </w:p>
@@ -10351,7 +12549,6 @@
               <w:rPr>
                 <w:rFonts w:ascii="Courier New" w:hAnsi="Courier New"/>
                 <w:sz w:val="18"/>
-                <w:lang/>
               </w:rPr>
             </w:pPr>
           </w:p>
@@ -10469,7 +12666,6 @@
               <w:rPr>
                 <w:rFonts w:ascii="Courier New" w:hAnsi="Courier New"/>
                 <w:sz w:val="18"/>
-                <w:lang/>
               </w:rPr>
             </w:pPr>
             <w:proofErr w:type="gramStart"/>
@@ -10477,7 +12673,6 @@
               <w:rPr>
                 <w:rFonts w:ascii="Courier New" w:hAnsi="Courier New"/>
                 <w:sz w:val="18"/>
-                <w:lang/>
               </w:rPr>
               <w:t>balance</w:t>
             </w:r>
@@ -10494,7 +12689,6 @@
               <w:rPr>
                 <w:rFonts w:ascii="Courier New" w:hAnsi="Courier New"/>
                 <w:sz w:val="18"/>
-                <w:lang/>
               </w:rPr>
             </w:pPr>
           </w:p>
@@ -10511,14 +12705,12 @@
               <w:rPr>
                 <w:rFonts w:ascii="Courier New" w:hAnsi="Courier New"/>
                 <w:sz w:val="18"/>
-                <w:lang/>
-              </w:rPr>
-            </w:pPr>
-            <w:r>
-              <w:rPr>
-                <w:rFonts w:ascii="Courier New" w:hAnsi="Courier New"/>
-                <w:sz w:val="18"/>
-                <w:lang/>
+              </w:rPr>
+            </w:pPr>
+            <w:r>
+              <w:rPr>
+                <w:rFonts w:ascii="Courier New" w:hAnsi="Courier New"/>
+                <w:sz w:val="18"/>
               </w:rPr>
               <w:t>[0,1]</w:t>
             </w:r>
@@ -10535,7 +12727,6 @@
               <w:rPr>
                 <w:rFonts w:ascii="Courier New" w:hAnsi="Courier New"/>
                 <w:sz w:val="18"/>
-                <w:lang/>
               </w:rPr>
             </w:pPr>
           </w:p>
@@ -10551,14 +12742,12 @@
               <w:rPr>
                 <w:rFonts w:ascii="Courier New" w:hAnsi="Courier New"/>
                 <w:sz w:val="18"/>
-                <w:lang/>
-              </w:rPr>
-            </w:pPr>
-            <w:r>
-              <w:rPr>
-                <w:rFonts w:ascii="Courier New" w:hAnsi="Courier New"/>
-                <w:sz w:val="18"/>
-                <w:lang/>
+              </w:rPr>
+            </w:pPr>
+            <w:r>
+              <w:rPr>
+                <w:rFonts w:ascii="Courier New" w:hAnsi="Courier New"/>
+                <w:sz w:val="18"/>
               </w:rPr>
               <w:t>0.5</w:t>
             </w:r>
@@ -10577,7 +12766,6 @@
               <w:rPr>
                 <w:rFonts w:ascii="Courier New" w:hAnsi="Courier New"/>
                 <w:sz w:val="18"/>
-                <w:lang/>
               </w:rPr>
             </w:pPr>
             <w:proofErr w:type="gramStart"/>
@@ -10585,7 +12773,6 @@
               <w:rPr>
                 <w:rFonts w:ascii="Courier New" w:hAnsi="Courier New"/>
                 <w:sz w:val="18"/>
-                <w:lang/>
               </w:rPr>
               <w:t>exclusions</w:t>
             </w:r>
@@ -10602,7 +12789,6 @@
               <w:rPr>
                 <w:rFonts w:ascii="Courier New" w:hAnsi="Courier New"/>
                 <w:sz w:val="18"/>
-                <w:lang/>
               </w:rPr>
             </w:pPr>
           </w:p>
@@ -10619,14 +12805,12 @@
               <w:rPr>
                 <w:rFonts w:ascii="Courier New" w:hAnsi="Courier New"/>
                 <w:sz w:val="18"/>
-                <w:lang/>
-              </w:rPr>
-            </w:pPr>
-            <w:r>
-              <w:rPr>
-                <w:rFonts w:ascii="Courier New" w:hAnsi="Courier New"/>
-                <w:sz w:val="18"/>
-                <w:lang/>
+              </w:rPr>
+            </w:pPr>
+            <w:r>
+              <w:rPr>
+                <w:rFonts w:ascii="Courier New" w:hAnsi="Courier New"/>
+                <w:sz w:val="18"/>
               </w:rPr>
               <w:t>&lt;</w:t>
             </w:r>
@@ -10635,7 +12819,6 @@
               <w:rPr>
                 <w:rFonts w:ascii="Courier New" w:hAnsi="Courier New"/>
                 <w:sz w:val="18"/>
-                <w:lang/>
               </w:rPr>
               <w:t>any</w:t>
             </w:r>
@@ -10644,7 +12827,6 @@
               <w:rPr>
                 <w:rFonts w:ascii="Courier New" w:hAnsi="Courier New"/>
                 <w:sz w:val="18"/>
-                <w:lang/>
               </w:rPr>
               <w:t xml:space="preserve"> string&gt;</w:t>
             </w:r>
@@ -10661,7 +12843,6 @@
               <w:rPr>
                 <w:rFonts w:ascii="Courier New" w:hAnsi="Courier New"/>
                 <w:sz w:val="18"/>
-                <w:lang/>
               </w:rPr>
             </w:pPr>
           </w:p>
@@ -10677,7 +12858,6 @@
               <w:rPr>
                 <w:rFonts w:ascii="Courier New" w:hAnsi="Courier New"/>
                 <w:sz w:val="18"/>
-                <w:lang/>
               </w:rPr>
             </w:pPr>
           </w:p>
@@ -10685,6 +12865,377 @@
       </w:tr>
     </w:tbl>
     <w:p/>
+    <w:p>
+      <w:pPr>
+        <w:pStyle w:val="Heading3"/>
+        <w:numPr>
+          <w:ilvl w:val="2"/>
+          <w:numId w:val="6"/>
+        </w:numPr>
+      </w:pPr>
+      <w:r>
+        <w:br w:type="page"/>
+      </w:r>
+      <w:bookmarkStart w:id="38" w:name="_Toc81050436"/>
+      <w:r>
+        <w:t>Retrieval Agent Commands</w:t>
+      </w:r>
+      <w:bookmarkEnd w:id="38"/>
+    </w:p>
+    <w:p>
+      <w:pPr>
+        <w:spacing w:after="100"/>
+        <w:rPr>
+          <w:i/>
+        </w:rPr>
+      </w:pPr>
+      <w:r>
+        <w:rPr>
+          <w:i/>
+        </w:rPr>
+        <w:t>Absolute NCB Retrieval</w:t>
+      </w:r>
+    </w:p>
+    <w:p>
+      <w:pPr>
+        <w:pStyle w:val="code"/>
+      </w:pPr>
+      <w:proofErr w:type="spellStart"/>
+      <w:proofErr w:type="gramStart"/>
+      <w:r>
+        <w:t>state.epmem.command.retrieve</w:t>
+      </w:r>
+      <w:proofErr w:type="spellEnd"/>
+      <w:proofErr w:type="gramEnd"/>
+      <w:r>
+        <w:t xml:space="preserve"> temporal-id</w:t>
+      </w:r>
+    </w:p>
+    <w:p>
+      <w:pPr>
+        <w:spacing w:after="100"/>
+        <w:rPr>
+          <w:i/>
+        </w:rPr>
+      </w:pPr>
+      <w:r>
+        <w:rPr>
+          <w:i/>
+        </w:rPr>
+        <w:t>Relative NCB Retrieval</w:t>
+      </w:r>
+    </w:p>
+    <w:p>
+      <w:pPr>
+        <w:pStyle w:val="code"/>
+        <w:spacing w:after="0"/>
+      </w:pPr>
+      <w:proofErr w:type="spellStart"/>
+      <w:proofErr w:type="gramStart"/>
+      <w:r>
+        <w:t>state.epmem.command.next</w:t>
+      </w:r>
+      <w:proofErr w:type="spellEnd"/>
+      <w:proofErr w:type="gramEnd"/>
+    </w:p>
+    <w:p>
+      <w:pPr>
+        <w:pStyle w:val="code"/>
+      </w:pPr>
+      <w:proofErr w:type="spellStart"/>
+      <w:proofErr w:type="gramStart"/>
+      <w:r>
+        <w:t>state.epmem.command.previous</w:t>
+      </w:r>
+      <w:proofErr w:type="spellEnd"/>
+      <w:proofErr w:type="gramEnd"/>
+    </w:p>
+    <w:p>
+      <w:pPr>
+        <w:spacing w:after="100"/>
+        <w:rPr>
+          <w:i/>
+        </w:rPr>
+      </w:pPr>
+      <w:r>
+        <w:rPr>
+          <w:i/>
+        </w:rPr>
+        <w:t>CB Retrieval</w:t>
+      </w:r>
+    </w:p>
+    <w:p>
+      <w:pPr>
+        <w:pStyle w:val="code"/>
+      </w:pPr>
+      <w:proofErr w:type="spellStart"/>
+      <w:proofErr w:type="gramStart"/>
+      <w:r>
+        <w:t>state.epmem.command.query</w:t>
+      </w:r>
+      <w:proofErr w:type="spellEnd"/>
+      <w:proofErr w:type="gramEnd"/>
+      <w:r>
+        <w:t xml:space="preserve"> &lt;cue&gt;</w:t>
+      </w:r>
+    </w:p>
+    <w:p>
+      <w:pPr>
+        <w:pStyle w:val="code"/>
+      </w:pPr>
+      <w:proofErr w:type="gramStart"/>
+      <w:r>
+        <w:t>and</w:t>
+      </w:r>
+      <w:proofErr w:type="gramEnd"/>
+      <w:r>
+        <w:t>/or</w:t>
+      </w:r>
+    </w:p>
+    <w:p>
+      <w:pPr>
+        <w:pStyle w:val="code"/>
+      </w:pPr>
+      <w:proofErr w:type="spellStart"/>
+      <w:proofErr w:type="gramStart"/>
+      <w:r>
+        <w:t>state.epmem.command.neg</w:t>
+      </w:r>
+      <w:proofErr w:type="spellEnd"/>
+      <w:proofErr w:type="gramEnd"/>
+      <w:r>
+        <w:t>-query &lt;cue&gt;</w:t>
+      </w:r>
+    </w:p>
+    <w:p>
+      <w:r>
+        <w:t>CB Retrieval Optional Modifiers</w:t>
+      </w:r>
+    </w:p>
+    <w:p>
+      <w:pPr>
+        <w:pStyle w:val="code"/>
+        <w:spacing w:after="0"/>
+      </w:pPr>
+      <w:proofErr w:type="spellStart"/>
+      <w:proofErr w:type="gramStart"/>
+      <w:r>
+        <w:t>state.epmem.command.before</w:t>
+      </w:r>
+      <w:proofErr w:type="spellEnd"/>
+      <w:proofErr w:type="gramEnd"/>
+      <w:r>
+        <w:t xml:space="preserve"> temporal-id</w:t>
+      </w:r>
+    </w:p>
+    <w:p>
+      <w:pPr>
+        <w:pStyle w:val="code"/>
+      </w:pPr>
+      <w:proofErr w:type="spellStart"/>
+      <w:proofErr w:type="gramStart"/>
+      <w:r>
+        <w:t>state.epmem.command.after</w:t>
+      </w:r>
+      <w:proofErr w:type="spellEnd"/>
+      <w:proofErr w:type="gramEnd"/>
+      <w:r>
+        <w:t xml:space="preserve"> temporal-id</w:t>
+      </w:r>
+    </w:p>
+    <w:p>
+      <w:pPr>
+        <w:pStyle w:val="code"/>
+      </w:pPr>
+      <w:proofErr w:type="spellStart"/>
+      <w:proofErr w:type="gramStart"/>
+      <w:r>
+        <w:t>state.epmem.command.prohibit</w:t>
+      </w:r>
+      <w:proofErr w:type="spellEnd"/>
+      <w:proofErr w:type="gramEnd"/>
+      <w:r>
+        <w:t xml:space="preserve"> temporal-id</w:t>
+      </w:r>
+    </w:p>
+    <w:p>
+      <w:pPr>
+        <w:pStyle w:val="Heading3"/>
+        <w:numPr>
+          <w:ilvl w:val="2"/>
+          <w:numId w:val="6"/>
+        </w:numPr>
+      </w:pPr>
+      <w:bookmarkStart w:id="39" w:name="_Toc81050437"/>
+      <w:r>
+        <w:t>Retrieval Agent Meta-Data</w:t>
+      </w:r>
+      <w:bookmarkEnd w:id="39"/>
+    </w:p>
+    <w:p>
+      <w:pPr>
+        <w:pStyle w:val="code"/>
+      </w:pPr>
+      <w:proofErr w:type="spellStart"/>
+      <w:proofErr w:type="gramStart"/>
+      <w:r>
+        <w:t>state.epmem.result</w:t>
+      </w:r>
+      <w:proofErr w:type="spellEnd"/>
+      <w:proofErr w:type="gramEnd"/>
+    </w:p>
+    <w:p>
+      <w:pPr>
+        <w:pStyle w:val="code"/>
+        <w:spacing w:after="0"/>
+      </w:pPr>
+      <w:r>
+        <w:tab/>
+        <w:t>^</w:t>
+      </w:r>
+      <w:proofErr w:type="gramStart"/>
+      <w:r>
+        <w:t>retrieved</w:t>
+      </w:r>
+      <w:proofErr w:type="gramEnd"/>
+      <w:r>
+        <w:t xml:space="preserve"> &lt;episode&gt;</w:t>
+      </w:r>
+    </w:p>
+    <w:p>
+      <w:pPr>
+        <w:pStyle w:val="code"/>
+        <w:spacing w:after="0"/>
+        <w:ind w:firstLine="720"/>
+      </w:pPr>
+      <w:r>
+        <w:t>^</w:t>
+      </w:r>
+      <w:proofErr w:type="gramStart"/>
+      <w:r>
+        <w:t>status</w:t>
+      </w:r>
+      <w:proofErr w:type="gramEnd"/>
+      <w:r>
+        <w:t xml:space="preserve"> &lt;&lt; success failure bad-</w:t>
+      </w:r>
+      <w:proofErr w:type="spellStart"/>
+      <w:r>
+        <w:t>cmd</w:t>
+      </w:r>
+      <w:proofErr w:type="spellEnd"/>
+      <w:r>
+        <w:t xml:space="preserve"> &gt;&gt;</w:t>
+      </w:r>
+    </w:p>
+    <w:p>
+      <w:pPr>
+        <w:pStyle w:val="code"/>
+        <w:spacing w:after="0"/>
+        <w:ind w:firstLine="720"/>
+      </w:pPr>
+      <w:r>
+        <w:t>^</w:t>
+      </w:r>
+      <w:proofErr w:type="gramStart"/>
+      <w:r>
+        <w:t>match</w:t>
+      </w:r>
+      <w:proofErr w:type="gramEnd"/>
+      <w:r>
+        <w:t>-score double</w:t>
+      </w:r>
+    </w:p>
+    <w:p>
+      <w:pPr>
+        <w:pStyle w:val="code"/>
+        <w:spacing w:after="0"/>
+        <w:ind w:firstLine="720"/>
+      </w:pPr>
+      <w:r>
+        <w:t>^</w:t>
+      </w:r>
+      <w:proofErr w:type="gramStart"/>
+      <w:r>
+        <w:t>cue</w:t>
+      </w:r>
+      <w:proofErr w:type="gramEnd"/>
+      <w:r>
+        <w:t>-size integer</w:t>
+      </w:r>
+    </w:p>
+    <w:p>
+      <w:pPr>
+        <w:pStyle w:val="code"/>
+        <w:spacing w:after="0"/>
+        <w:ind w:firstLine="720"/>
+      </w:pPr>
+      <w:r>
+        <w:t>^</w:t>
+      </w:r>
+      <w:proofErr w:type="gramStart"/>
+      <w:r>
+        <w:t>normalized</w:t>
+      </w:r>
+      <w:proofErr w:type="gramEnd"/>
+      <w:r>
+        <w:t>-match-score double</w:t>
+      </w:r>
+    </w:p>
+    <w:p>
+      <w:pPr>
+        <w:pStyle w:val="code"/>
+        <w:spacing w:after="0"/>
+        <w:ind w:firstLine="720"/>
+      </w:pPr>
+      <w:r>
+        <w:t>^</w:t>
+      </w:r>
+      <w:proofErr w:type="gramStart"/>
+      <w:r>
+        <w:t>match</w:t>
+      </w:r>
+      <w:proofErr w:type="gramEnd"/>
+      <w:r>
+        <w:t>-cardinality integer</w:t>
+      </w:r>
+    </w:p>
+    <w:p>
+      <w:pPr>
+        <w:pStyle w:val="code"/>
+        <w:spacing w:after="0"/>
+        <w:ind w:firstLine="720"/>
+      </w:pPr>
+      <w:r>
+        <w:t>^</w:t>
+      </w:r>
+      <w:proofErr w:type="gramStart"/>
+      <w:r>
+        <w:t>memory</w:t>
+      </w:r>
+      <w:proofErr w:type="gramEnd"/>
+      <w:r>
+        <w:t>-id temporal-id</w:t>
+      </w:r>
+    </w:p>
+    <w:p>
+      <w:pPr>
+        <w:pStyle w:val="code"/>
+        <w:spacing w:after="0"/>
+        <w:ind w:firstLine="720"/>
+      </w:pPr>
+      <w:r>
+        <w:t>^</w:t>
+      </w:r>
+      <w:proofErr w:type="gramStart"/>
+      <w:r>
+        <w:t>present</w:t>
+      </w:r>
+      <w:proofErr w:type="gramEnd"/>
+      <w:r>
+        <w:t>-id temporal-id</w:t>
+      </w:r>
+    </w:p>
     <w:p>
       <w:pPr>
         <w:pStyle w:val="Heading2"/>
@@ -10697,26 +13248,25 @@
       <w:r>
         <w:br w:type="page"/>
       </w:r>
-      <w:bookmarkStart w:id="25" w:name="_Toc81043403"/>
+      <w:bookmarkStart w:id="40" w:name="_Toc81050438"/>
       <w:r>
         <w:t>Working Memory Activation</w:t>
       </w:r>
-      <w:bookmarkEnd w:id="25"/>
-    </w:p>
-    <w:p>
-      <w:pPr>
-        <w:rPr>
-          <w:b/>
-          <w:u w:val="single"/>
-        </w:rPr>
-      </w:pPr>
-      <w:r>
-        <w:rPr>
-          <w:b/>
-          <w:u w:val="single"/>
-        </w:rPr>
+      <w:bookmarkEnd w:id="40"/>
+    </w:p>
+    <w:p>
+      <w:pPr>
+        <w:pStyle w:val="Heading3"/>
+        <w:numPr>
+          <w:ilvl w:val="2"/>
+          <w:numId w:val="6"/>
+        </w:numPr>
+      </w:pPr>
+      <w:bookmarkStart w:id="41" w:name="_Toc81050439"/>
+      <w:r>
         <w:t>Useful Commands</w:t>
       </w:r>
+      <w:bookmarkEnd w:id="41"/>
     </w:p>
     <w:tbl>
       <w:tblPr>
@@ -10760,7 +13310,6 @@
               <w:spacing w:after="0"/>
               <w:rPr>
                 <w:sz w:val="22"/>
-                <w:lang/>
               </w:rPr>
             </w:pPr>
           </w:p>
@@ -10776,14 +13325,12 @@
               <w:rPr>
                 <w:sz w:val="22"/>
                 <w:u w:val="single"/>
-                <w:lang/>
               </w:rPr>
             </w:pPr>
             <w:r>
               <w:rPr>
                 <w:sz w:val="22"/>
                 <w:u w:val="single"/>
-                <w:lang/>
               </w:rPr>
               <w:t>Description</w:t>
             </w:r>
@@ -10802,7 +13349,6 @@
               <w:rPr>
                 <w:rFonts w:ascii="Courier New" w:hAnsi="Courier New"/>
                 <w:sz w:val="18"/>
-                <w:lang/>
               </w:rPr>
             </w:pPr>
             <w:proofErr w:type="gramStart"/>
@@ -10810,7 +13356,6 @@
               <w:rPr>
                 <w:rFonts w:ascii="Courier New" w:hAnsi="Courier New"/>
                 <w:sz w:val="18"/>
-                <w:lang/>
               </w:rPr>
               <w:t>wma</w:t>
             </w:r>
@@ -10824,9 +13369,6 @@
           <w:p>
             <w:pPr>
               <w:spacing w:after="0"/>
-              <w:rPr>
-                <w:lang/>
-              </w:rPr>
             </w:pPr>
           </w:p>
         </w:tc>
@@ -10840,13 +13382,11 @@
               <w:spacing w:after="0"/>
               <w:rPr>
                 <w:sz w:val="22"/>
-                <w:lang/>
               </w:rPr>
             </w:pPr>
             <w:r>
               <w:rPr>
                 <w:sz w:val="22"/>
-                <w:lang/>
               </w:rPr>
               <w:t>Summary table of parameter settings</w:t>
             </w:r>
@@ -10865,7 +13405,6 @@
               <w:rPr>
                 <w:rFonts w:ascii="Courier New" w:hAnsi="Courier New"/>
                 <w:sz w:val="18"/>
-                <w:lang/>
               </w:rPr>
             </w:pPr>
             <w:proofErr w:type="gramStart"/>
@@ -10873,7 +13412,6 @@
               <w:rPr>
                 <w:rFonts w:ascii="Courier New" w:hAnsi="Courier New"/>
                 <w:sz w:val="18"/>
-                <w:lang/>
               </w:rPr>
               <w:t>wma</w:t>
             </w:r>
@@ -10882,7 +13420,6 @@
               <w:rPr>
                 <w:rFonts w:ascii="Courier New" w:hAnsi="Courier New"/>
                 <w:sz w:val="18"/>
-                <w:lang/>
               </w:rPr>
               <w:t xml:space="preserve"> [-g|--get] &lt;parameter&gt;</w:t>
             </w:r>
@@ -10895,9 +13432,6 @@
           <w:p>
             <w:pPr>
               <w:spacing w:after="0"/>
-              <w:rPr>
-                <w:lang/>
-              </w:rPr>
             </w:pPr>
           </w:p>
         </w:tc>
@@ -10911,20 +13445,17 @@
               <w:spacing w:after="0"/>
               <w:rPr>
                 <w:sz w:val="22"/>
-                <w:lang/>
               </w:rPr>
             </w:pPr>
             <w:r>
               <w:rPr>
                 <w:sz w:val="22"/>
-                <w:lang/>
               </w:rPr>
               <w:t>Retrieve a WMA</w:t>
             </w:r>
             <w:r>
               <w:rPr>
                 <w:sz w:val="22"/>
-                <w:lang/>
               </w:rPr>
               <w:t xml:space="preserve"> parameter value</w:t>
             </w:r>
@@ -10943,7 +13474,6 @@
               <w:rPr>
                 <w:rFonts w:ascii="Courier New" w:hAnsi="Courier New"/>
                 <w:sz w:val="18"/>
-                <w:lang/>
               </w:rPr>
             </w:pPr>
             <w:proofErr w:type="gramStart"/>
@@ -10951,7 +13481,6 @@
               <w:rPr>
                 <w:rFonts w:ascii="Courier New" w:hAnsi="Courier New"/>
                 <w:sz w:val="18"/>
-                <w:lang/>
               </w:rPr>
               <w:t>wma</w:t>
             </w:r>
@@ -10960,7 +13489,6 @@
               <w:rPr>
                 <w:rFonts w:ascii="Courier New" w:hAnsi="Courier New"/>
                 <w:sz w:val="18"/>
-                <w:lang/>
               </w:rPr>
               <w:t xml:space="preserve"> [-s|--set] &lt;parameter&gt; &lt;value&gt;</w:t>
             </w:r>
@@ -10973,9 +13501,6 @@
           <w:p>
             <w:pPr>
               <w:spacing w:after="0"/>
-              <w:rPr>
-                <w:lang/>
-              </w:rPr>
             </w:pPr>
           </w:p>
         </w:tc>
@@ -10989,20 +13514,17 @@
               <w:spacing w:after="0"/>
               <w:rPr>
                 <w:sz w:val="22"/>
-                <w:lang/>
               </w:rPr>
             </w:pPr>
             <w:r>
               <w:rPr>
                 <w:sz w:val="22"/>
-                <w:lang/>
               </w:rPr>
               <w:t>Set a WMA</w:t>
             </w:r>
             <w:r>
               <w:rPr>
                 <w:sz w:val="22"/>
-                <w:lang/>
               </w:rPr>
               <w:t xml:space="preserve"> parameter value</w:t>
             </w:r>
@@ -11021,7 +13543,6 @@
               <w:rPr>
                 <w:rFonts w:ascii="Courier New" w:hAnsi="Courier New"/>
                 <w:sz w:val="18"/>
-                <w:lang/>
               </w:rPr>
             </w:pPr>
             <w:proofErr w:type="gramStart"/>
@@ -11029,7 +13550,6 @@
               <w:rPr>
                 <w:rFonts w:ascii="Courier New" w:hAnsi="Courier New"/>
                 <w:sz w:val="18"/>
-                <w:lang/>
               </w:rPr>
               <w:t>wma</w:t>
             </w:r>
@@ -11038,7 +13558,6 @@
               <w:rPr>
                 <w:rFonts w:ascii="Courier New" w:hAnsi="Courier New"/>
                 <w:sz w:val="18"/>
-                <w:lang/>
               </w:rPr>
               <w:t xml:space="preserve"> [-p|--print]</w:t>
             </w:r>
@@ -11051,9 +13570,6 @@
           <w:p>
             <w:pPr>
               <w:spacing w:after="0"/>
-              <w:rPr>
-                <w:lang/>
-              </w:rPr>
             </w:pPr>
           </w:p>
         </w:tc>
@@ -11067,20 +13583,17 @@
               <w:spacing w:after="0"/>
               <w:rPr>
                 <w:sz w:val="22"/>
-                <w:lang/>
               </w:rPr>
             </w:pPr>
             <w:r>
               <w:rPr>
                 <w:sz w:val="22"/>
-                <w:lang/>
               </w:rPr>
               <w:t>P</w:t>
             </w:r>
             <w:r>
               <w:rPr>
                 <w:sz w:val="22"/>
-                <w:lang/>
               </w:rPr>
               <w:t xml:space="preserve">rints a table of currently activated </w:t>
             </w:r>
@@ -11088,7 +13601,6 @@
             <w:r>
               <w:rPr>
                 <w:sz w:val="22"/>
-                <w:lang/>
               </w:rPr>
               <w:t>WMEs</w:t>
             </w:r>
@@ -11100,18 +13612,17 @@
     <w:p/>
     <w:p>
       <w:pPr>
-        <w:rPr>
-          <w:b/>
-          <w:u w:val="single"/>
-        </w:rPr>
-      </w:pPr>
-      <w:r>
-        <w:rPr>
-          <w:b/>
-          <w:u w:val="single"/>
-        </w:rPr>
+        <w:pStyle w:val="Heading3"/>
+        <w:numPr>
+          <w:ilvl w:val="2"/>
+          <w:numId w:val="6"/>
+        </w:numPr>
+      </w:pPr>
+      <w:bookmarkStart w:id="42" w:name="_Toc81050440"/>
+      <w:r>
         <w:t>Parameters</w:t>
       </w:r>
+      <w:bookmarkEnd w:id="42"/>
     </w:p>
     <w:tbl>
       <w:tblPr>
@@ -11128,22 +13639,95 @@
       <w:tr>
         <w:tc>
           <w:tcPr>
-            <w:tcW w:w="8838" w:type="dxa"/>
-            <w:gridSpan w:val="5"/>
-            <w:shd w:val="clear" w:color="auto" w:fill="auto"/>
-          </w:tcPr>
-          <w:p>
-            <w:pPr>
-              <w:spacing w:after="0"/>
-              <w:rPr>
-                <w:b/>
-              </w:rPr>
-            </w:pPr>
-            <w:r>
-              <w:rPr>
-                <w:b/>
-              </w:rPr>
-              <w:t>General</w:t>
+            <w:tcW w:w="3618" w:type="dxa"/>
+            <w:shd w:val="clear" w:color="auto" w:fill="auto"/>
+          </w:tcPr>
+          <w:p>
+            <w:pPr>
+              <w:spacing w:after="0"/>
+              <w:rPr>
+                <w:sz w:val="22"/>
+                <w:u w:val="single"/>
+              </w:rPr>
+            </w:pPr>
+            <w:r>
+              <w:rPr>
+                <w:sz w:val="22"/>
+                <w:u w:val="single"/>
+              </w:rPr>
+              <w:t>Parameter Name</w:t>
+            </w:r>
+          </w:p>
+        </w:tc>
+        <w:tc>
+          <w:tcPr>
+            <w:tcW w:w="270" w:type="dxa"/>
+          </w:tcPr>
+          <w:p>
+            <w:pPr>
+              <w:spacing w:after="0"/>
+              <w:rPr>
+                <w:sz w:val="22"/>
+              </w:rPr>
+            </w:pPr>
+          </w:p>
+        </w:tc>
+        <w:tc>
+          <w:tcPr>
+            <w:tcW w:w="2430" w:type="dxa"/>
+            <w:shd w:val="clear" w:color="auto" w:fill="auto"/>
+          </w:tcPr>
+          <w:p>
+            <w:pPr>
+              <w:spacing w:after="0"/>
+              <w:jc w:val="center"/>
+              <w:rPr>
+                <w:sz w:val="22"/>
+                <w:u w:val="single"/>
+              </w:rPr>
+            </w:pPr>
+            <w:r>
+              <w:rPr>
+                <w:sz w:val="22"/>
+                <w:u w:val="single"/>
+              </w:rPr>
+              <w:t>Acceptable Values</w:t>
+            </w:r>
+          </w:p>
+        </w:tc>
+        <w:tc>
+          <w:tcPr>
+            <w:tcW w:w="270" w:type="dxa"/>
+          </w:tcPr>
+          <w:p>
+            <w:pPr>
+              <w:spacing w:after="0"/>
+              <w:jc w:val="center"/>
+              <w:rPr>
+                <w:sz w:val="22"/>
+              </w:rPr>
+            </w:pPr>
+          </w:p>
+        </w:tc>
+        <w:tc>
+          <w:tcPr>
+            <w:tcW w:w="2250" w:type="dxa"/>
+          </w:tcPr>
+          <w:p>
+            <w:pPr>
+              <w:spacing w:after="0"/>
+              <w:jc w:val="center"/>
+              <w:rPr>
+                <w:sz w:val="22"/>
+                <w:u w:val="single"/>
+              </w:rPr>
+            </w:pPr>
+            <w:r>
+              <w:rPr>
+                <w:sz w:val="22"/>
+                <w:u w:val="single"/>
+              </w:rPr>
+              <w:t>Default</w:t>
             </w:r>
           </w:p>
         </w:tc>
@@ -11158,17 +13742,19 @@
             <w:pPr>
               <w:spacing w:after="0"/>
               <w:rPr>
-                <w:sz w:val="22"/>
-                <w:u w:val="single"/>
-              </w:rPr>
-            </w:pPr>
-            <w:r>
-              <w:rPr>
-                <w:sz w:val="22"/>
-                <w:u w:val="single"/>
-              </w:rPr>
-              <w:t>Parameter Name</w:t>
-            </w:r>
+                <w:rFonts w:ascii="Courier New" w:hAnsi="Courier New"/>
+                <w:sz w:val="18"/>
+              </w:rPr>
+            </w:pPr>
+            <w:proofErr w:type="gramStart"/>
+            <w:r>
+              <w:rPr>
+                <w:rFonts w:ascii="Courier New" w:hAnsi="Courier New"/>
+                <w:sz w:val="18"/>
+              </w:rPr>
+              <w:t>activation</w:t>
+            </w:r>
+            <w:proofErr w:type="gramEnd"/>
           </w:p>
         </w:tc>
         <w:tc>
@@ -11179,7 +13765,8 @@
             <w:pPr>
               <w:spacing w:after="0"/>
               <w:rPr>
-                <w:sz w:val="22"/>
+                <w:rFonts w:ascii="Courier New" w:hAnsi="Courier New"/>
+                <w:sz w:val="18"/>
               </w:rPr>
             </w:pPr>
           </w:p>
@@ -11194,17 +13781,38 @@
               <w:spacing w:after="0"/>
               <w:jc w:val="center"/>
               <w:rPr>
-                <w:sz w:val="22"/>
-                <w:u w:val="single"/>
-              </w:rPr>
-            </w:pPr>
-            <w:r>
-              <w:rPr>
-                <w:sz w:val="22"/>
-                <w:u w:val="single"/>
-              </w:rPr>
-              <w:t>Acceptable Values</w:t>
-            </w:r>
+                <w:rFonts w:ascii="Courier New" w:hAnsi="Courier New"/>
+                <w:sz w:val="18"/>
+              </w:rPr>
+            </w:pPr>
+            <w:proofErr w:type="gramStart"/>
+            <w:r>
+              <w:rPr>
+                <w:rFonts w:ascii="Courier New" w:hAnsi="Courier New"/>
+                <w:sz w:val="18"/>
+              </w:rPr>
+              <w:t>on</w:t>
+            </w:r>
+            <w:proofErr w:type="gramEnd"/>
+          </w:p>
+          <w:p>
+            <w:pPr>
+              <w:spacing w:after="0"/>
+              <w:jc w:val="center"/>
+              <w:rPr>
+                <w:rFonts w:ascii="Courier New" w:hAnsi="Courier New"/>
+                <w:sz w:val="18"/>
+              </w:rPr>
+            </w:pPr>
+            <w:proofErr w:type="gramStart"/>
+            <w:r>
+              <w:rPr>
+                <w:rFonts w:ascii="Courier New" w:hAnsi="Courier New"/>
+                <w:sz w:val="18"/>
+              </w:rPr>
+              <w:t>off</w:t>
+            </w:r>
+            <w:proofErr w:type="gramEnd"/>
           </w:p>
         </w:tc>
         <w:tc>
@@ -11216,7 +13824,8 @@
               <w:spacing w:after="0"/>
               <w:jc w:val="center"/>
               <w:rPr>
-                <w:sz w:val="22"/>
+                <w:rFonts w:ascii="Courier New" w:hAnsi="Courier New"/>
+                <w:sz w:val="18"/>
               </w:rPr>
             </w:pPr>
           </w:p>
@@ -11230,17 +13839,26 @@
               <w:spacing w:after="0"/>
               <w:jc w:val="center"/>
               <w:rPr>
-                <w:sz w:val="22"/>
-                <w:u w:val="single"/>
-              </w:rPr>
-            </w:pPr>
-            <w:r>
-              <w:rPr>
-                <w:sz w:val="22"/>
-                <w:u w:val="single"/>
-              </w:rPr>
-              <w:t>Default</w:t>
-            </w:r>
+                <w:rFonts w:ascii="Courier New" w:hAnsi="Courier New"/>
+                <w:sz w:val="18"/>
+              </w:rPr>
+            </w:pPr>
+            <w:proofErr w:type="gramStart"/>
+            <w:r>
+              <w:rPr>
+                <w:rFonts w:ascii="Courier New" w:hAnsi="Courier New"/>
+                <w:sz w:val="18"/>
+              </w:rPr>
+              <w:t>o</w:t>
+            </w:r>
+            <w:r>
+              <w:rPr>
+                <w:rFonts w:ascii="Courier New" w:hAnsi="Courier New"/>
+                <w:sz w:val="18"/>
+              </w:rPr>
+              <w:t>n</w:t>
+            </w:r>
+            <w:proofErr w:type="gramEnd"/>
           </w:p>
         </w:tc>
       </w:tr>
@@ -11256,7 +13874,6 @@
               <w:rPr>
                 <w:rFonts w:ascii="Courier New" w:hAnsi="Courier New"/>
                 <w:sz w:val="18"/>
-                <w:lang/>
               </w:rPr>
             </w:pPr>
             <w:proofErr w:type="gramStart"/>
@@ -11264,11 +13881,17 @@
               <w:rPr>
                 <w:rFonts w:ascii="Courier New" w:hAnsi="Courier New"/>
                 <w:sz w:val="18"/>
-                <w:lang/>
-              </w:rPr>
-              <w:t>activation</w:t>
+              </w:rPr>
+              <w:t>decay</w:t>
             </w:r>
             <w:proofErr w:type="gramEnd"/>
+            <w:r>
+              <w:rPr>
+                <w:rFonts w:ascii="Courier New" w:hAnsi="Courier New"/>
+                <w:sz w:val="18"/>
+              </w:rPr>
+              <w:t>-rate</w:t>
+            </w:r>
           </w:p>
         </w:tc>
         <w:tc>
@@ -11281,7 +13904,6 @@
               <w:rPr>
                 <w:rFonts w:ascii="Courier New" w:hAnsi="Courier New"/>
                 <w:sz w:val="18"/>
-                <w:lang/>
               </w:rPr>
             </w:pPr>
           </w:p>
@@ -11298,20 +13920,21 @@
               <w:rPr>
                 <w:rFonts w:ascii="Courier New" w:hAnsi="Courier New"/>
                 <w:sz w:val="18"/>
-                <w:lang/>
-              </w:rPr>
-            </w:pPr>
-            <w:proofErr w:type="gramStart"/>
-            <w:r>
-              <w:rPr>
-                <w:rFonts w:ascii="Courier New" w:hAnsi="Courier New"/>
-                <w:sz w:val="18"/>
-                <w:lang/>
-              </w:rPr>
-              <w:t>on</w:t>
-            </w:r>
-            <w:proofErr w:type="gramEnd"/>
-          </w:p>
+              </w:rPr>
+            </w:pPr>
+            <w:r>
+              <w:rPr>
+                <w:rFonts w:ascii="Courier New" w:hAnsi="Courier New"/>
+                <w:sz w:val="18"/>
+              </w:rPr>
+              <w:t>[0,1]</w:t>
+            </w:r>
+          </w:p>
+        </w:tc>
+        <w:tc>
+          <w:tcPr>
+            <w:tcW w:w="270" w:type="dxa"/>
+          </w:tcPr>
           <w:p>
             <w:pPr>
               <w:spacing w:after="0"/>
@@ -11319,24 +13942,13 @@
               <w:rPr>
                 <w:rFonts w:ascii="Courier New" w:hAnsi="Courier New"/>
                 <w:sz w:val="18"/>
-                <w:lang/>
-              </w:rPr>
-            </w:pPr>
-            <w:proofErr w:type="gramStart"/>
-            <w:r>
-              <w:rPr>
-                <w:rFonts w:ascii="Courier New" w:hAnsi="Courier New"/>
-                <w:sz w:val="18"/>
-                <w:lang/>
-              </w:rPr>
-              <w:t>off</w:t>
-            </w:r>
-            <w:proofErr w:type="gramEnd"/>
-          </w:p>
-        </w:tc>
-        <w:tc>
-          <w:tcPr>
-            <w:tcW w:w="270" w:type="dxa"/>
+              </w:rPr>
+            </w:pPr>
+          </w:p>
+        </w:tc>
+        <w:tc>
+          <w:tcPr>
+            <w:tcW w:w="2250" w:type="dxa"/>
           </w:tcPr>
           <w:p>
             <w:pPr>
@@ -11345,43 +13957,15 @@
               <w:rPr>
                 <w:rFonts w:ascii="Courier New" w:hAnsi="Courier New"/>
                 <w:sz w:val="18"/>
-                <w:lang/>
-              </w:rPr>
-            </w:pPr>
-          </w:p>
-        </w:tc>
-        <w:tc>
-          <w:tcPr>
-            <w:tcW w:w="2250" w:type="dxa"/>
-          </w:tcPr>
-          <w:p>
-            <w:pPr>
-              <w:spacing w:after="0"/>
-              <w:jc w:val="center"/>
-              <w:rPr>
-                <w:rFonts w:ascii="Courier New" w:hAnsi="Courier New"/>
-                <w:sz w:val="18"/>
-                <w:lang/>
-              </w:rPr>
-            </w:pPr>
-            <w:proofErr w:type="gramStart"/>
-            <w:r>
-              <w:rPr>
-                <w:rFonts w:ascii="Courier New" w:hAnsi="Courier New"/>
-                <w:sz w:val="18"/>
-                <w:lang/>
-              </w:rPr>
-              <w:t>o</w:t>
-            </w:r>
-            <w:r>
-              <w:rPr>
-                <w:rFonts w:ascii="Courier New" w:hAnsi="Courier New"/>
-                <w:sz w:val="18"/>
-                <w:lang/>
-              </w:rPr>
-              <w:t>n</w:t>
-            </w:r>
-            <w:proofErr w:type="gramEnd"/>
+              </w:rPr>
+            </w:pPr>
+            <w:r>
+              <w:rPr>
+                <w:rFonts w:ascii="Courier New" w:hAnsi="Courier New"/>
+                <w:sz w:val="18"/>
+              </w:rPr>
+              <w:t>0.8</w:t>
+            </w:r>
           </w:p>
         </w:tc>
       </w:tr>
@@ -11397,7 +13981,6 @@
               <w:rPr>
                 <w:rFonts w:ascii="Courier New" w:hAnsi="Courier New"/>
                 <w:sz w:val="18"/>
-                <w:lang/>
               </w:rPr>
             </w:pPr>
             <w:proofErr w:type="gramStart"/>
@@ -11405,19 +13988,10 @@
               <w:rPr>
                 <w:rFonts w:ascii="Courier New" w:hAnsi="Courier New"/>
                 <w:sz w:val="18"/>
-                <w:lang/>
-              </w:rPr>
-              <w:t>decay</w:t>
+              </w:rPr>
+              <w:t>criteria</w:t>
             </w:r>
             <w:proofErr w:type="gramEnd"/>
-            <w:r>
-              <w:rPr>
-                <w:rFonts w:ascii="Courier New" w:hAnsi="Courier New"/>
-                <w:sz w:val="18"/>
-                <w:lang/>
-              </w:rPr>
-              <w:t>-rate</w:t>
-            </w:r>
           </w:p>
         </w:tc>
         <w:tc>
@@ -11430,7 +14004,6 @@
               <w:rPr>
                 <w:rFonts w:ascii="Courier New" w:hAnsi="Courier New"/>
                 <w:sz w:val="18"/>
-                <w:lang/>
               </w:rPr>
             </w:pPr>
           </w:p>
@@ -11447,17 +14020,69 @@
               <w:rPr>
                 <w:rFonts w:ascii="Courier New" w:hAnsi="Courier New"/>
                 <w:sz w:val="18"/>
-                <w:lang/>
-              </w:rPr>
-            </w:pPr>
-            <w:r>
-              <w:rPr>
-                <w:rFonts w:ascii="Courier New" w:hAnsi="Courier New"/>
-                <w:sz w:val="18"/>
-                <w:lang/>
-              </w:rPr>
-              <w:t>[0,1]</w:t>
-            </w:r>
+              </w:rPr>
+            </w:pPr>
+            <w:proofErr w:type="gramStart"/>
+            <w:r>
+              <w:rPr>
+                <w:rFonts w:ascii="Courier New" w:hAnsi="Courier New"/>
+                <w:sz w:val="18"/>
+              </w:rPr>
+              <w:t>o</w:t>
+            </w:r>
+            <w:proofErr w:type="gramEnd"/>
+            <w:r>
+              <w:rPr>
+                <w:rFonts w:ascii="Courier New" w:hAnsi="Courier New"/>
+                <w:sz w:val="18"/>
+              </w:rPr>
+              <w:t>-agent</w:t>
+            </w:r>
+          </w:p>
+          <w:p>
+            <w:pPr>
+              <w:spacing w:after="0"/>
+              <w:jc w:val="center"/>
+              <w:rPr>
+                <w:rFonts w:ascii="Courier New" w:hAnsi="Courier New"/>
+                <w:sz w:val="18"/>
+              </w:rPr>
+            </w:pPr>
+            <w:proofErr w:type="gramStart"/>
+            <w:r>
+              <w:rPr>
+                <w:rFonts w:ascii="Courier New" w:hAnsi="Courier New"/>
+                <w:sz w:val="18"/>
+              </w:rPr>
+              <w:t>o</w:t>
+            </w:r>
+            <w:proofErr w:type="gramEnd"/>
+            <w:r>
+              <w:rPr>
+                <w:rFonts w:ascii="Courier New" w:hAnsi="Courier New"/>
+                <w:sz w:val="18"/>
+              </w:rPr>
+              <w:t>-agent-arch</w:t>
+            </w:r>
+          </w:p>
+          <w:p>
+            <w:pPr>
+              <w:spacing w:after="0"/>
+              <w:jc w:val="center"/>
+              <w:rPr>
+                <w:rFonts w:ascii="Courier New" w:hAnsi="Courier New"/>
+                <w:sz w:val="18"/>
+              </w:rPr>
+            </w:pPr>
+            <w:proofErr w:type="gramStart"/>
+            <w:r>
+              <w:rPr>
+                <w:rFonts w:ascii="Courier New" w:hAnsi="Courier New"/>
+                <w:sz w:val="18"/>
+              </w:rPr>
+              <w:t>all</w:t>
+            </w:r>
+            <w:proofErr w:type="gramEnd"/>
           </w:p>
         </w:tc>
         <w:tc>
@@ -11471,7 +14096,6 @@
               <w:rPr>
                 <w:rFonts w:ascii="Courier New" w:hAnsi="Courier New"/>
                 <w:sz w:val="18"/>
-                <w:lang/>
               </w:rPr>
             </w:pPr>
           </w:p>
@@ -11487,17 +14111,17 @@
               <w:rPr>
                 <w:rFonts w:ascii="Courier New" w:hAnsi="Courier New"/>
                 <w:sz w:val="18"/>
-                <w:lang/>
-              </w:rPr>
-            </w:pPr>
-            <w:r>
-              <w:rPr>
-                <w:rFonts w:ascii="Courier New" w:hAnsi="Courier New"/>
-                <w:sz w:val="18"/>
-                <w:lang/>
-              </w:rPr>
-              <w:t>0.8</w:t>
-            </w:r>
+              </w:rPr>
+            </w:pPr>
+            <w:proofErr w:type="gramStart"/>
+            <w:r>
+              <w:rPr>
+                <w:rFonts w:ascii="Courier New" w:hAnsi="Courier New"/>
+                <w:sz w:val="18"/>
+              </w:rPr>
+              <w:t>all</w:t>
+            </w:r>
+            <w:proofErr w:type="gramEnd"/>
           </w:p>
         </w:tc>
       </w:tr>
@@ -11513,7 +14137,6 @@
               <w:rPr>
                 <w:rFonts w:ascii="Courier New" w:hAnsi="Courier New"/>
                 <w:sz w:val="18"/>
-                <w:lang/>
               </w:rPr>
             </w:pPr>
             <w:proofErr w:type="gramStart"/>
@@ -11521,9 +14144,8 @@
               <w:rPr>
                 <w:rFonts w:ascii="Courier New" w:hAnsi="Courier New"/>
                 <w:sz w:val="18"/>
-                <w:lang/>
-              </w:rPr>
-              <w:t>criteria</w:t>
+              </w:rPr>
+              <w:t>forgetting</w:t>
             </w:r>
             <w:proofErr w:type="gramEnd"/>
           </w:p>
@@ -11538,7 +14160,6 @@
               <w:rPr>
                 <w:rFonts w:ascii="Courier New" w:hAnsi="Courier New"/>
                 <w:sz w:val="18"/>
-                <w:lang/>
               </w:rPr>
             </w:pPr>
           </w:p>
@@ -11555,7 +14176,6 @@
               <w:rPr>
                 <w:rFonts w:ascii="Courier New" w:hAnsi="Courier New"/>
                 <w:sz w:val="18"/>
-                <w:lang/>
               </w:rPr>
             </w:pPr>
             <w:proofErr w:type="gramStart"/>
@@ -11563,19 +14183,10 @@
               <w:rPr>
                 <w:rFonts w:ascii="Courier New" w:hAnsi="Courier New"/>
                 <w:sz w:val="18"/>
-                <w:lang/>
-              </w:rPr>
-              <w:t>o</w:t>
+              </w:rPr>
+              <w:t>off</w:t>
             </w:r>
             <w:proofErr w:type="gramEnd"/>
-            <w:r>
-              <w:rPr>
-                <w:rFonts w:ascii="Courier New" w:hAnsi="Courier New"/>
-                <w:sz w:val="18"/>
-                <w:lang/>
-              </w:rPr>
-              <w:t>-agent</w:t>
-            </w:r>
           </w:p>
           <w:p>
             <w:pPr>
@@ -11584,7 +14195,6 @@
               <w:rPr>
                 <w:rFonts w:ascii="Courier New" w:hAnsi="Courier New"/>
                 <w:sz w:val="18"/>
-                <w:lang/>
               </w:rPr>
             </w:pPr>
             <w:proofErr w:type="gramStart"/>
@@ -11592,20 +14202,16 @@
               <w:rPr>
                 <w:rFonts w:ascii="Courier New" w:hAnsi="Courier New"/>
                 <w:sz w:val="18"/>
-                <w:lang/>
-              </w:rPr>
-              <w:t>o</w:t>
+              </w:rPr>
+              <w:t>on</w:t>
             </w:r>
             <w:proofErr w:type="gramEnd"/>
-            <w:r>
-              <w:rPr>
-                <w:rFonts w:ascii="Courier New" w:hAnsi="Courier New"/>
-                <w:sz w:val="18"/>
-                <w:lang/>
-              </w:rPr>
-              <w:t>-agent-arch</w:t>
-            </w:r>
-          </w:p>
+          </w:p>
+        </w:tc>
+        <w:tc>
+          <w:tcPr>
+            <w:tcW w:w="270" w:type="dxa"/>
+          </w:tcPr>
           <w:p>
             <w:pPr>
               <w:spacing w:after="0"/>
@@ -11613,7 +14219,21 @@
               <w:rPr>
                 <w:rFonts w:ascii="Courier New" w:hAnsi="Courier New"/>
                 <w:sz w:val="18"/>
-                <w:lang/>
+              </w:rPr>
+            </w:pPr>
+          </w:p>
+        </w:tc>
+        <w:tc>
+          <w:tcPr>
+            <w:tcW w:w="2250" w:type="dxa"/>
+          </w:tcPr>
+          <w:p>
+            <w:pPr>
+              <w:spacing w:after="0"/>
+              <w:jc w:val="center"/>
+              <w:rPr>
+                <w:rFonts w:ascii="Courier New" w:hAnsi="Courier New"/>
+                <w:sz w:val="18"/>
               </w:rPr>
             </w:pPr>
             <w:proofErr w:type="gramStart"/>
@@ -11621,51 +14241,8 @@
               <w:rPr>
                 <w:rFonts w:ascii="Courier New" w:hAnsi="Courier New"/>
                 <w:sz w:val="18"/>
-                <w:lang/>
-              </w:rPr>
-              <w:t>all</w:t>
-            </w:r>
-            <w:proofErr w:type="gramEnd"/>
-          </w:p>
-        </w:tc>
-        <w:tc>
-          <w:tcPr>
-            <w:tcW w:w="270" w:type="dxa"/>
-          </w:tcPr>
-          <w:p>
-            <w:pPr>
-              <w:spacing w:after="0"/>
-              <w:jc w:val="center"/>
-              <w:rPr>
-                <w:rFonts w:ascii="Courier New" w:hAnsi="Courier New"/>
-                <w:sz w:val="18"/>
-                <w:lang/>
-              </w:rPr>
-            </w:pPr>
-          </w:p>
-        </w:tc>
-        <w:tc>
-          <w:tcPr>
-            <w:tcW w:w="2250" w:type="dxa"/>
-          </w:tcPr>
-          <w:p>
-            <w:pPr>
-              <w:spacing w:after="0"/>
-              <w:jc w:val="center"/>
-              <w:rPr>
-                <w:rFonts w:ascii="Courier New" w:hAnsi="Courier New"/>
-                <w:sz w:val="18"/>
-                <w:lang/>
-              </w:rPr>
-            </w:pPr>
-            <w:proofErr w:type="gramStart"/>
-            <w:r>
-              <w:rPr>
-                <w:rFonts w:ascii="Courier New" w:hAnsi="Courier New"/>
-                <w:sz w:val="18"/>
-                <w:lang/>
-              </w:rPr>
-              <w:t>all</w:t>
+              </w:rPr>
+              <w:t>off</w:t>
             </w:r>
             <w:proofErr w:type="gramEnd"/>
           </w:p>
@@ -11683,19 +14260,26 @@
               <w:rPr>
                 <w:rFonts w:ascii="Courier New" w:hAnsi="Courier New"/>
                 <w:sz w:val="18"/>
-                <w:lang/>
-              </w:rPr>
-            </w:pPr>
+              </w:rPr>
+            </w:pPr>
+            <w:proofErr w:type="spellStart"/>
             <w:proofErr w:type="gramStart"/>
             <w:r>
               <w:rPr>
                 <w:rFonts w:ascii="Courier New" w:hAnsi="Courier New"/>
                 <w:sz w:val="18"/>
-                <w:lang/>
-              </w:rPr>
-              <w:t>forgetting</w:t>
-            </w:r>
+              </w:rPr>
+              <w:t>i</w:t>
+            </w:r>
+            <w:proofErr w:type="spellEnd"/>
             <w:proofErr w:type="gramEnd"/>
+            <w:r>
+              <w:rPr>
+                <w:rFonts w:ascii="Courier New" w:hAnsi="Courier New"/>
+                <w:sz w:val="18"/>
+              </w:rPr>
+              <w:t>-support</w:t>
+            </w:r>
           </w:p>
         </w:tc>
         <w:tc>
@@ -11708,7 +14292,6 @@
               <w:rPr>
                 <w:rFonts w:ascii="Courier New" w:hAnsi="Courier New"/>
                 <w:sz w:val="18"/>
-                <w:lang/>
               </w:rPr>
             </w:pPr>
           </w:p>
@@ -11725,7 +14308,6 @@
               <w:rPr>
                 <w:rFonts w:ascii="Courier New" w:hAnsi="Courier New"/>
                 <w:sz w:val="18"/>
-                <w:lang/>
               </w:rPr>
             </w:pPr>
             <w:proofErr w:type="gramStart"/>
@@ -11733,9 +14315,8 @@
               <w:rPr>
                 <w:rFonts w:ascii="Courier New" w:hAnsi="Courier New"/>
                 <w:sz w:val="18"/>
-                <w:lang/>
-              </w:rPr>
-              <w:t>off</w:t>
+              </w:rPr>
+              <w:t>none</w:t>
             </w:r>
             <w:proofErr w:type="gramEnd"/>
           </w:p>
@@ -11746,7 +14327,6 @@
               <w:rPr>
                 <w:rFonts w:ascii="Courier New" w:hAnsi="Courier New"/>
                 <w:sz w:val="18"/>
-                <w:lang/>
               </w:rPr>
             </w:pPr>
             <w:proofErr w:type="gramStart"/>
@@ -11754,11 +14334,36 @@
               <w:rPr>
                 <w:rFonts w:ascii="Courier New" w:hAnsi="Courier New"/>
                 <w:sz w:val="18"/>
-                <w:lang/>
-              </w:rPr>
-              <w:t>on</w:t>
+              </w:rPr>
+              <w:t>no</w:t>
             </w:r>
             <w:proofErr w:type="gramEnd"/>
+            <w:r>
+              <w:rPr>
+                <w:rFonts w:ascii="Courier New" w:hAnsi="Courier New"/>
+                <w:sz w:val="18"/>
+              </w:rPr>
+              <w:t>-create</w:t>
+            </w:r>
+          </w:p>
+          <w:p>
+            <w:pPr>
+              <w:spacing w:after="0"/>
+              <w:jc w:val="center"/>
+              <w:rPr>
+                <w:rFonts w:ascii="Courier New" w:hAnsi="Courier New"/>
+                <w:sz w:val="18"/>
+              </w:rPr>
+            </w:pPr>
+            <w:proofErr w:type="gramStart"/>
+            <w:r>
+              <w:rPr>
+                <w:rFonts w:ascii="Courier New" w:hAnsi="Courier New"/>
+                <w:sz w:val="18"/>
+              </w:rPr>
+              <w:t>uniform</w:t>
+            </w:r>
+            <w:proofErr w:type="gramEnd"/>
           </w:p>
         </w:tc>
         <w:tc>
@@ -11772,7 +14377,6 @@
               <w:rPr>
                 <w:rFonts w:ascii="Courier New" w:hAnsi="Courier New"/>
                 <w:sz w:val="18"/>
-                <w:lang/>
               </w:rPr>
             </w:pPr>
           </w:p>
@@ -11788,7 +14392,6 @@
               <w:rPr>
                 <w:rFonts w:ascii="Courier New" w:hAnsi="Courier New"/>
                 <w:sz w:val="18"/>
-                <w:lang/>
               </w:rPr>
             </w:pPr>
             <w:proofErr w:type="gramStart"/>
@@ -11796,9 +14399,8 @@
               <w:rPr>
                 <w:rFonts w:ascii="Courier New" w:hAnsi="Courier New"/>
                 <w:sz w:val="18"/>
-                <w:lang/>
-              </w:rPr>
-              <w:t>off</w:t>
+              </w:rPr>
+              <w:t>uniform</w:t>
             </w:r>
             <w:proofErr w:type="gramEnd"/>
           </w:p>
@@ -11816,29 +14418,17 @@
               <w:rPr>
                 <w:rFonts w:ascii="Courier New" w:hAnsi="Courier New"/>
                 <w:sz w:val="18"/>
-                <w:lang/>
-              </w:rPr>
-            </w:pPr>
-            <w:proofErr w:type="spellStart"/>
+              </w:rPr>
+            </w:pPr>
             <w:proofErr w:type="gramStart"/>
             <w:r>
               <w:rPr>
                 <w:rFonts w:ascii="Courier New" w:hAnsi="Courier New"/>
                 <w:sz w:val="18"/>
-                <w:lang/>
-              </w:rPr>
-              <w:t>i</w:t>
-            </w:r>
-            <w:proofErr w:type="spellEnd"/>
+              </w:rPr>
+              <w:t>persistence</w:t>
+            </w:r>
             <w:proofErr w:type="gramEnd"/>
-            <w:r>
-              <w:rPr>
-                <w:rFonts w:ascii="Courier New" w:hAnsi="Courier New"/>
-                <w:sz w:val="18"/>
-                <w:lang/>
-              </w:rPr>
-              <w:t>-support</w:t>
-            </w:r>
           </w:p>
         </w:tc>
         <w:tc>
@@ -11851,7 +14441,6 @@
               <w:rPr>
                 <w:rFonts w:ascii="Courier New" w:hAnsi="Courier New"/>
                 <w:sz w:val="18"/>
-                <w:lang/>
               </w:rPr>
             </w:pPr>
           </w:p>
@@ -11868,7 +14457,6 @@
               <w:rPr>
                 <w:rFonts w:ascii="Courier New" w:hAnsi="Courier New"/>
                 <w:sz w:val="18"/>
-                <w:lang/>
               </w:rPr>
             </w:pPr>
             <w:proofErr w:type="gramStart"/>
@@ -11876,9 +14464,8 @@
               <w:rPr>
                 <w:rFonts w:ascii="Courier New" w:hAnsi="Courier New"/>
                 <w:sz w:val="18"/>
-                <w:lang/>
-              </w:rPr>
-              <w:t>none</w:t>
+              </w:rPr>
+              <w:t>off</w:t>
             </w:r>
             <w:proofErr w:type="gramEnd"/>
           </w:p>
@@ -11889,7 +14476,6 @@
               <w:rPr>
                 <w:rFonts w:ascii="Courier New" w:hAnsi="Courier New"/>
                 <w:sz w:val="18"/>
-                <w:lang/>
               </w:rPr>
             </w:pPr>
             <w:proofErr w:type="gramStart"/>
@@ -11897,20 +14483,16 @@
               <w:rPr>
                 <w:rFonts w:ascii="Courier New" w:hAnsi="Courier New"/>
                 <w:sz w:val="18"/>
-                <w:lang/>
-              </w:rPr>
-              <w:t>no</w:t>
+              </w:rPr>
+              <w:t>on</w:t>
             </w:r>
             <w:proofErr w:type="gramEnd"/>
-            <w:r>
-              <w:rPr>
-                <w:rFonts w:ascii="Courier New" w:hAnsi="Courier New"/>
-                <w:sz w:val="18"/>
-                <w:lang/>
-              </w:rPr>
-              <w:t>-create</w:t>
-            </w:r>
-          </w:p>
+          </w:p>
+        </w:tc>
+        <w:tc>
+          <w:tcPr>
+            <w:tcW w:w="270" w:type="dxa"/>
+          </w:tcPr>
           <w:p>
             <w:pPr>
               <w:spacing w:after="0"/>
@@ -11918,7 +14500,21 @@
               <w:rPr>
                 <w:rFonts w:ascii="Courier New" w:hAnsi="Courier New"/>
                 <w:sz w:val="18"/>
-                <w:lang/>
+              </w:rPr>
+            </w:pPr>
+          </w:p>
+        </w:tc>
+        <w:tc>
+          <w:tcPr>
+            <w:tcW w:w="2250" w:type="dxa"/>
+          </w:tcPr>
+          <w:p>
+            <w:pPr>
+              <w:spacing w:after="0"/>
+              <w:jc w:val="center"/>
+              <w:rPr>
+                <w:rFonts w:ascii="Courier New" w:hAnsi="Courier New"/>
+                <w:sz w:val="18"/>
               </w:rPr>
             </w:pPr>
             <w:proofErr w:type="gramStart"/>
@@ -11926,51 +14522,8 @@
               <w:rPr>
                 <w:rFonts w:ascii="Courier New" w:hAnsi="Courier New"/>
                 <w:sz w:val="18"/>
-                <w:lang/>
-              </w:rPr>
-              <w:t>uniform</w:t>
-            </w:r>
-            <w:proofErr w:type="gramEnd"/>
-          </w:p>
-        </w:tc>
-        <w:tc>
-          <w:tcPr>
-            <w:tcW w:w="270" w:type="dxa"/>
-          </w:tcPr>
-          <w:p>
-            <w:pPr>
-              <w:spacing w:after="0"/>
-              <w:jc w:val="center"/>
-              <w:rPr>
-                <w:rFonts w:ascii="Courier New" w:hAnsi="Courier New"/>
-                <w:sz w:val="18"/>
-                <w:lang/>
-              </w:rPr>
-            </w:pPr>
-          </w:p>
-        </w:tc>
-        <w:tc>
-          <w:tcPr>
-            <w:tcW w:w="2250" w:type="dxa"/>
-          </w:tcPr>
-          <w:p>
-            <w:pPr>
-              <w:spacing w:after="0"/>
-              <w:jc w:val="center"/>
-              <w:rPr>
-                <w:rFonts w:ascii="Courier New" w:hAnsi="Courier New"/>
-                <w:sz w:val="18"/>
-                <w:lang/>
-              </w:rPr>
-            </w:pPr>
-            <w:proofErr w:type="gramStart"/>
-            <w:r>
-              <w:rPr>
-                <w:rFonts w:ascii="Courier New" w:hAnsi="Courier New"/>
-                <w:sz w:val="18"/>
-                <w:lang/>
-              </w:rPr>
-              <w:t>uniform</w:t>
+              </w:rPr>
+              <w:t>off</w:t>
             </w:r>
             <w:proofErr w:type="gramEnd"/>
           </w:p>
@@ -11988,7 +14541,6 @@
               <w:rPr>
                 <w:rFonts w:ascii="Courier New" w:hAnsi="Courier New"/>
                 <w:sz w:val="18"/>
-                <w:lang/>
               </w:rPr>
             </w:pPr>
             <w:proofErr w:type="gramStart"/>
@@ -11996,9 +14548,8 @@
               <w:rPr>
                 <w:rFonts w:ascii="Courier New" w:hAnsi="Courier New"/>
                 <w:sz w:val="18"/>
-                <w:lang/>
-              </w:rPr>
-              <w:t>persistence</w:t>
+              </w:rPr>
+              <w:t>precision</w:t>
             </w:r>
             <w:proofErr w:type="gramEnd"/>
           </w:p>
@@ -12013,7 +14564,6 @@
               <w:rPr>
                 <w:rFonts w:ascii="Courier New" w:hAnsi="Courier New"/>
                 <w:sz w:val="18"/>
-                <w:lang/>
               </w:rPr>
             </w:pPr>
           </w:p>
@@ -12030,7 +14580,6 @@
               <w:rPr>
                 <w:rFonts w:ascii="Courier New" w:hAnsi="Courier New"/>
                 <w:sz w:val="18"/>
-                <w:lang/>
               </w:rPr>
             </w:pPr>
             <w:proofErr w:type="gramStart"/>
@@ -12038,9 +14587,8 @@
               <w:rPr>
                 <w:rFonts w:ascii="Courier New" w:hAnsi="Courier New"/>
                 <w:sz w:val="18"/>
-                <w:lang/>
-              </w:rPr>
-              <w:t>off</w:t>
+              </w:rPr>
+              <w:t>high</w:t>
             </w:r>
             <w:proofErr w:type="gramEnd"/>
           </w:p>
@@ -12051,7 +14599,6 @@
               <w:rPr>
                 <w:rFonts w:ascii="Courier New" w:hAnsi="Courier New"/>
                 <w:sz w:val="18"/>
-                <w:lang/>
               </w:rPr>
             </w:pPr>
             <w:proofErr w:type="gramStart"/>
@@ -12059,9 +14606,8 @@
               <w:rPr>
                 <w:rFonts w:ascii="Courier New" w:hAnsi="Courier New"/>
                 <w:sz w:val="18"/>
-                <w:lang/>
-              </w:rPr>
-              <w:t>on</w:t>
+              </w:rPr>
+              <w:t>low</w:t>
             </w:r>
             <w:proofErr w:type="gramEnd"/>
           </w:p>
@@ -12077,7 +14623,6 @@
               <w:rPr>
                 <w:rFonts w:ascii="Courier New" w:hAnsi="Courier New"/>
                 <w:sz w:val="18"/>
-                <w:lang/>
               </w:rPr>
             </w:pPr>
           </w:p>
@@ -12093,7 +14638,6 @@
               <w:rPr>
                 <w:rFonts w:ascii="Courier New" w:hAnsi="Courier New"/>
                 <w:sz w:val="18"/>
-                <w:lang/>
               </w:rPr>
             </w:pPr>
             <w:proofErr w:type="gramStart"/>
@@ -12101,9 +14645,8 @@
               <w:rPr>
                 <w:rFonts w:ascii="Courier New" w:hAnsi="Courier New"/>
                 <w:sz w:val="18"/>
-                <w:lang/>
-              </w:rPr>
-              <w:t>off</w:t>
+              </w:rPr>
+              <w:t>low</w:t>
             </w:r>
             <w:proofErr w:type="gramEnd"/>
           </w:p>
@@ -12121,19 +14664,8 @@
               <w:rPr>
                 <w:rFonts w:ascii="Courier New" w:hAnsi="Courier New"/>
                 <w:sz w:val="18"/>
-                <w:lang/>
-              </w:rPr>
-            </w:pPr>
-            <w:proofErr w:type="gramStart"/>
-            <w:r>
-              <w:rPr>
-                <w:rFonts w:ascii="Courier New" w:hAnsi="Courier New"/>
-                <w:sz w:val="18"/>
-                <w:lang/>
-              </w:rPr>
-              <w:t>precision</w:t>
-            </w:r>
-            <w:proofErr w:type="gramEnd"/>
+              </w:rPr>
+            </w:pPr>
           </w:p>
         </w:tc>
         <w:tc>
@@ -12146,7 +14678,6 @@
               <w:rPr>
                 <w:rFonts w:ascii="Courier New" w:hAnsi="Courier New"/>
                 <w:sz w:val="18"/>
-                <w:lang/>
               </w:rPr>
             </w:pPr>
           </w:p>
@@ -12163,20 +14694,14 @@
               <w:rPr>
                 <w:rFonts w:ascii="Courier New" w:hAnsi="Courier New"/>
                 <w:sz w:val="18"/>
-                <w:lang/>
-              </w:rPr>
-            </w:pPr>
-            <w:proofErr w:type="gramStart"/>
-            <w:r>
-              <w:rPr>
-                <w:rFonts w:ascii="Courier New" w:hAnsi="Courier New"/>
-                <w:sz w:val="18"/>
-                <w:lang/>
-              </w:rPr>
-              <w:t>high</w:t>
-            </w:r>
-            <w:proofErr w:type="gramEnd"/>
-          </w:p>
+              </w:rPr>
+            </w:pPr>
+          </w:p>
+        </w:tc>
+        <w:tc>
+          <w:tcPr>
+            <w:tcW w:w="270" w:type="dxa"/>
+          </w:tcPr>
           <w:p>
             <w:pPr>
               <w:spacing w:after="0"/>
@@ -12184,24 +14709,13 @@
               <w:rPr>
                 <w:rFonts w:ascii="Courier New" w:hAnsi="Courier New"/>
                 <w:sz w:val="18"/>
-                <w:lang/>
-              </w:rPr>
-            </w:pPr>
-            <w:proofErr w:type="gramStart"/>
-            <w:r>
-              <w:rPr>
-                <w:rFonts w:ascii="Courier New" w:hAnsi="Courier New"/>
-                <w:sz w:val="18"/>
-                <w:lang/>
-              </w:rPr>
-              <w:t>low</w:t>
-            </w:r>
-            <w:proofErr w:type="gramEnd"/>
-          </w:p>
-        </w:tc>
-        <w:tc>
-          <w:tcPr>
-            <w:tcW w:w="270" w:type="dxa"/>
+              </w:rPr>
+            </w:pPr>
+          </w:p>
+        </w:tc>
+        <w:tc>
+          <w:tcPr>
+            <w:tcW w:w="2250" w:type="dxa"/>
           </w:tcPr>
           <w:p>
             <w:pPr>
@@ -12210,115 +14724,6 @@
               <w:rPr>
                 <w:rFonts w:ascii="Courier New" w:hAnsi="Courier New"/>
                 <w:sz w:val="18"/>
-                <w:lang/>
-              </w:rPr>
-            </w:pPr>
-          </w:p>
-        </w:tc>
-        <w:tc>
-          <w:tcPr>
-            <w:tcW w:w="2250" w:type="dxa"/>
-          </w:tcPr>
-          <w:p>
-            <w:pPr>
-              <w:spacing w:after="0"/>
-              <w:jc w:val="center"/>
-              <w:rPr>
-                <w:rFonts w:ascii="Courier New" w:hAnsi="Courier New"/>
-                <w:sz w:val="18"/>
-                <w:lang/>
-              </w:rPr>
-            </w:pPr>
-            <w:proofErr w:type="gramStart"/>
-            <w:r>
-              <w:rPr>
-                <w:rFonts w:ascii="Courier New" w:hAnsi="Courier New"/>
-                <w:sz w:val="18"/>
-                <w:lang/>
-              </w:rPr>
-              <w:t>low</w:t>
-            </w:r>
-            <w:proofErr w:type="gramEnd"/>
-          </w:p>
-        </w:tc>
-      </w:tr>
-      <w:tr>
-        <w:tc>
-          <w:tcPr>
-            <w:tcW w:w="3618" w:type="dxa"/>
-            <w:shd w:val="clear" w:color="auto" w:fill="auto"/>
-          </w:tcPr>
-          <w:p>
-            <w:pPr>
-              <w:spacing w:after="0"/>
-              <w:rPr>
-                <w:rFonts w:ascii="Courier New" w:hAnsi="Courier New"/>
-                <w:sz w:val="18"/>
-                <w:lang/>
-              </w:rPr>
-            </w:pPr>
-          </w:p>
-        </w:tc>
-        <w:tc>
-          <w:tcPr>
-            <w:tcW w:w="270" w:type="dxa"/>
-          </w:tcPr>
-          <w:p>
-            <w:pPr>
-              <w:spacing w:after="0"/>
-              <w:rPr>
-                <w:rFonts w:ascii="Courier New" w:hAnsi="Courier New"/>
-                <w:sz w:val="18"/>
-                <w:lang/>
-              </w:rPr>
-            </w:pPr>
-          </w:p>
-        </w:tc>
-        <w:tc>
-          <w:tcPr>
-            <w:tcW w:w="2430" w:type="dxa"/>
-            <w:shd w:val="clear" w:color="auto" w:fill="auto"/>
-          </w:tcPr>
-          <w:p>
-            <w:pPr>
-              <w:spacing w:after="0"/>
-              <w:jc w:val="center"/>
-              <w:rPr>
-                <w:rFonts w:ascii="Courier New" w:hAnsi="Courier New"/>
-                <w:sz w:val="18"/>
-                <w:lang/>
-              </w:rPr>
-            </w:pPr>
-          </w:p>
-        </w:tc>
-        <w:tc>
-          <w:tcPr>
-            <w:tcW w:w="270" w:type="dxa"/>
-          </w:tcPr>
-          <w:p>
-            <w:pPr>
-              <w:spacing w:after="0"/>
-              <w:jc w:val="center"/>
-              <w:rPr>
-                <w:rFonts w:ascii="Courier New" w:hAnsi="Courier New"/>
-                <w:sz w:val="18"/>
-                <w:lang/>
-              </w:rPr>
-            </w:pPr>
-          </w:p>
-        </w:tc>
-        <w:tc>
-          <w:tcPr>
-            <w:tcW w:w="2250" w:type="dxa"/>
-          </w:tcPr>
-          <w:p>
-            <w:pPr>
-              <w:spacing w:after="0"/>
-              <w:jc w:val="center"/>
-              <w:rPr>
-                <w:rFonts w:ascii="Courier New" w:hAnsi="Courier New"/>
-                <w:sz w:val="18"/>
-                <w:lang/>
               </w:rPr>
             </w:pPr>
           </w:p>
@@ -12356,6 +14761,119 @@
     </w:lvl>
   </w:abstractNum>
   <w:abstractNum w:abstractNumId="1">
+    <w:nsid w:val="036746F6"/>
+    <w:multiLevelType w:val="hybridMultilevel"/>
+    <w:tmpl w:val="40DA7982"/>
+    <w:lvl w:ilvl="0" w:tplc="04090001">
+      <w:start w:val="1"/>
+      <w:numFmt w:val="bullet"/>
+      <w:lvlText w:val=""/>
+      <w:lvlJc w:val="left"/>
+      <w:pPr>
+        <w:ind w:left="720" w:hanging="360"/>
+      </w:pPr>
+      <w:rPr>
+        <w:rFonts w:ascii="Symbol" w:hAnsi="Symbol" w:hint="default"/>
+      </w:rPr>
+    </w:lvl>
+    <w:lvl w:ilvl="1" w:tplc="04090003" w:tentative="1">
+      <w:start w:val="1"/>
+      <w:numFmt w:val="bullet"/>
+      <w:lvlText w:val="o"/>
+      <w:lvlJc w:val="left"/>
+      <w:pPr>
+        <w:ind w:left="1440" w:hanging="360"/>
+      </w:pPr>
+      <w:rPr>
+        <w:rFonts w:ascii="Courier New" w:hAnsi="Courier New" w:hint="default"/>
+      </w:rPr>
+    </w:lvl>
+    <w:lvl w:ilvl="2" w:tplc="04090005" w:tentative="1">
+      <w:start w:val="1"/>
+      <w:numFmt w:val="bullet"/>
+      <w:lvlText w:val=""/>
+      <w:lvlJc w:val="left"/>
+      <w:pPr>
+        <w:ind w:left="2160" w:hanging="360"/>
+      </w:pPr>
+      <w:rPr>
+        <w:rFonts w:ascii="Wingdings" w:hAnsi="Wingdings" w:hint="default"/>
+      </w:rPr>
+    </w:lvl>
+    <w:lvl w:ilvl="3" w:tplc="04090001" w:tentative="1">
+      <w:start w:val="1"/>
+      <w:numFmt w:val="bullet"/>
+      <w:lvlText w:val=""/>
+      <w:lvlJc w:val="left"/>
+      <w:pPr>
+        <w:ind w:left="2880" w:hanging="360"/>
+      </w:pPr>
+      <w:rPr>
+        <w:rFonts w:ascii="Symbol" w:hAnsi="Symbol" w:hint="default"/>
+      </w:rPr>
+    </w:lvl>
+    <w:lvl w:ilvl="4" w:tplc="04090003" w:tentative="1">
+      <w:start w:val="1"/>
+      <w:numFmt w:val="bullet"/>
+      <w:lvlText w:val="o"/>
+      <w:lvlJc w:val="left"/>
+      <w:pPr>
+        <w:ind w:left="3600" w:hanging="360"/>
+      </w:pPr>
+      <w:rPr>
+        <w:rFonts w:ascii="Courier New" w:hAnsi="Courier New" w:hint="default"/>
+      </w:rPr>
+    </w:lvl>
+    <w:lvl w:ilvl="5" w:tplc="04090005" w:tentative="1">
+      <w:start w:val="1"/>
+      <w:numFmt w:val="bullet"/>
+      <w:lvlText w:val=""/>
+      <w:lvlJc w:val="left"/>
+      <w:pPr>
+        <w:ind w:left="4320" w:hanging="360"/>
+      </w:pPr>
+      <w:rPr>
+        <w:rFonts w:ascii="Wingdings" w:hAnsi="Wingdings" w:hint="default"/>
+      </w:rPr>
+    </w:lvl>
+    <w:lvl w:ilvl="6" w:tplc="04090001" w:tentative="1">
+      <w:start w:val="1"/>
+      <w:numFmt w:val="bullet"/>
+      <w:lvlText w:val=""/>
+      <w:lvlJc w:val="left"/>
+      <w:pPr>
+        <w:ind w:left="5040" w:hanging="360"/>
+      </w:pPr>
+      <w:rPr>
+        <w:rFonts w:ascii="Symbol" w:hAnsi="Symbol" w:hint="default"/>
+      </w:rPr>
+    </w:lvl>
+    <w:lvl w:ilvl="7" w:tplc="04090003" w:tentative="1">
+      <w:start w:val="1"/>
+      <w:numFmt w:val="bullet"/>
+      <w:lvlText w:val="o"/>
+      <w:lvlJc w:val="left"/>
+      <w:pPr>
+        <w:ind w:left="5760" w:hanging="360"/>
+      </w:pPr>
+      <w:rPr>
+        <w:rFonts w:ascii="Courier New" w:hAnsi="Courier New" w:hint="default"/>
+      </w:rPr>
+    </w:lvl>
+    <w:lvl w:ilvl="8" w:tplc="04090005" w:tentative="1">
+      <w:start w:val="1"/>
+      <w:numFmt w:val="bullet"/>
+      <w:lvlText w:val=""/>
+      <w:lvlJc w:val="left"/>
+      <w:pPr>
+        <w:ind w:left="6480" w:hanging="360"/>
+      </w:pPr>
+      <w:rPr>
+        <w:rFonts w:ascii="Wingdings" w:hAnsi="Wingdings" w:hint="default"/>
+      </w:rPr>
+    </w:lvl>
+  </w:abstractNum>
+  <w:abstractNum w:abstractNumId="2">
     <w:nsid w:val="06DF4138"/>
     <w:multiLevelType w:val="hybridMultilevel"/>
     <w:tmpl w:val="94F4C742"/>
@@ -12468,7 +14986,120 @@
       </w:rPr>
     </w:lvl>
   </w:abstractNum>
-  <w:abstractNum w:abstractNumId="2">
+  <w:abstractNum w:abstractNumId="3">
+    <w:nsid w:val="0BA90D00"/>
+    <w:multiLevelType w:val="hybridMultilevel"/>
+    <w:tmpl w:val="AE7C559C"/>
+    <w:lvl w:ilvl="0" w:tplc="EA8E0810">
+      <w:start w:val="1"/>
+      <w:numFmt w:val="bullet"/>
+      <w:lvlText w:val="-"/>
+      <w:lvlJc w:val="left"/>
+      <w:pPr>
+        <w:ind w:left="720" w:hanging="360"/>
+      </w:pPr>
+      <w:rPr>
+        <w:rFonts w:ascii="Cambria" w:eastAsiaTheme="minorHAnsi" w:hAnsi="Cambria" w:cstheme="minorBidi" w:hint="default"/>
+      </w:rPr>
+    </w:lvl>
+    <w:lvl w:ilvl="1" w:tplc="04090003" w:tentative="1">
+      <w:start w:val="1"/>
+      <w:numFmt w:val="bullet"/>
+      <w:lvlText w:val="o"/>
+      <w:lvlJc w:val="left"/>
+      <w:pPr>
+        <w:ind w:left="1440" w:hanging="360"/>
+      </w:pPr>
+      <w:rPr>
+        <w:rFonts w:ascii="Courier New" w:hAnsi="Courier New" w:hint="default"/>
+      </w:rPr>
+    </w:lvl>
+    <w:lvl w:ilvl="2" w:tplc="04090005" w:tentative="1">
+      <w:start w:val="1"/>
+      <w:numFmt w:val="bullet"/>
+      <w:lvlText w:val=""/>
+      <w:lvlJc w:val="left"/>
+      <w:pPr>
+        <w:ind w:left="2160" w:hanging="360"/>
+      </w:pPr>
+      <w:rPr>
+        <w:rFonts w:ascii="Wingdings" w:hAnsi="Wingdings" w:hint="default"/>
+      </w:rPr>
+    </w:lvl>
+    <w:lvl w:ilvl="3" w:tplc="04090001" w:tentative="1">
+      <w:start w:val="1"/>
+      <w:numFmt w:val="bullet"/>
+      <w:lvlText w:val=""/>
+      <w:lvlJc w:val="left"/>
+      <w:pPr>
+        <w:ind w:left="2880" w:hanging="360"/>
+      </w:pPr>
+      <w:rPr>
+        <w:rFonts w:ascii="Symbol" w:hAnsi="Symbol" w:hint="default"/>
+      </w:rPr>
+    </w:lvl>
+    <w:lvl w:ilvl="4" w:tplc="04090003" w:tentative="1">
+      <w:start w:val="1"/>
+      <w:numFmt w:val="bullet"/>
+      <w:lvlText w:val="o"/>
+      <w:lvlJc w:val="left"/>
+      <w:pPr>
+        <w:ind w:left="3600" w:hanging="360"/>
+      </w:pPr>
+      <w:rPr>
+        <w:rFonts w:ascii="Courier New" w:hAnsi="Courier New" w:hint="default"/>
+      </w:rPr>
+    </w:lvl>
+    <w:lvl w:ilvl="5" w:tplc="04090005" w:tentative="1">
+      <w:start w:val="1"/>
+      <w:numFmt w:val="bullet"/>
+      <w:lvlText w:val=""/>
+      <w:lvlJc w:val="left"/>
+      <w:pPr>
+        <w:ind w:left="4320" w:hanging="360"/>
+      </w:pPr>
+      <w:rPr>
+        <w:rFonts w:ascii="Wingdings" w:hAnsi="Wingdings" w:hint="default"/>
+      </w:rPr>
+    </w:lvl>
+    <w:lvl w:ilvl="6" w:tplc="04090001" w:tentative="1">
+      <w:start w:val="1"/>
+      <w:numFmt w:val="bullet"/>
+      <w:lvlText w:val=""/>
+      <w:lvlJc w:val="left"/>
+      <w:pPr>
+        <w:ind w:left="5040" w:hanging="360"/>
+      </w:pPr>
+      <w:rPr>
+        <w:rFonts w:ascii="Symbol" w:hAnsi="Symbol" w:hint="default"/>
+      </w:rPr>
+    </w:lvl>
+    <w:lvl w:ilvl="7" w:tplc="04090003" w:tentative="1">
+      <w:start w:val="1"/>
+      <w:numFmt w:val="bullet"/>
+      <w:lvlText w:val="o"/>
+      <w:lvlJc w:val="left"/>
+      <w:pPr>
+        <w:ind w:left="5760" w:hanging="360"/>
+      </w:pPr>
+      <w:rPr>
+        <w:rFonts w:ascii="Courier New" w:hAnsi="Courier New" w:hint="default"/>
+      </w:rPr>
+    </w:lvl>
+    <w:lvl w:ilvl="8" w:tplc="04090005" w:tentative="1">
+      <w:start w:val="1"/>
+      <w:numFmt w:val="bullet"/>
+      <w:lvlText w:val=""/>
+      <w:lvlJc w:val="left"/>
+      <w:pPr>
+        <w:ind w:left="6480" w:hanging="360"/>
+      </w:pPr>
+      <w:rPr>
+        <w:rFonts w:ascii="Wingdings" w:hAnsi="Wingdings" w:hint="default"/>
+      </w:rPr>
+    </w:lvl>
+  </w:abstractNum>
+  <w:abstractNum w:abstractNumId="4">
     <w:nsid w:val="0F6B30B3"/>
     <w:multiLevelType w:val="hybridMultilevel"/>
     <w:tmpl w:val="3FC4AACA"/>
@@ -12557,7 +15188,120 @@
       </w:pPr>
     </w:lvl>
   </w:abstractNum>
-  <w:abstractNum w:abstractNumId="3">
+  <w:abstractNum w:abstractNumId="5">
+    <w:nsid w:val="10A30079"/>
+    <w:multiLevelType w:val="hybridMultilevel"/>
+    <w:tmpl w:val="449C71E0"/>
+    <w:lvl w:ilvl="0" w:tplc="3AB6ABD2">
+      <w:start w:val="1"/>
+      <w:numFmt w:val="bullet"/>
+      <w:lvlText w:val="-"/>
+      <w:lvlJc w:val="left"/>
+      <w:pPr>
+        <w:ind w:left="720" w:hanging="360"/>
+      </w:pPr>
+      <w:rPr>
+        <w:rFonts w:ascii="Cambria" w:eastAsiaTheme="minorHAnsi" w:hAnsi="Cambria" w:cstheme="minorBidi" w:hint="default"/>
+      </w:rPr>
+    </w:lvl>
+    <w:lvl w:ilvl="1" w:tplc="04090003" w:tentative="1">
+      <w:start w:val="1"/>
+      <w:numFmt w:val="bullet"/>
+      <w:lvlText w:val="o"/>
+      <w:lvlJc w:val="left"/>
+      <w:pPr>
+        <w:ind w:left="1440" w:hanging="360"/>
+      </w:pPr>
+      <w:rPr>
+        <w:rFonts w:ascii="Courier New" w:hAnsi="Courier New" w:hint="default"/>
+      </w:rPr>
+    </w:lvl>
+    <w:lvl w:ilvl="2" w:tplc="04090005" w:tentative="1">
+      <w:start w:val="1"/>
+      <w:numFmt w:val="bullet"/>
+      <w:lvlText w:val=""/>
+      <w:lvlJc w:val="left"/>
+      <w:pPr>
+        <w:ind w:left="2160" w:hanging="360"/>
+      </w:pPr>
+      <w:rPr>
+        <w:rFonts w:ascii="Wingdings" w:hAnsi="Wingdings" w:hint="default"/>
+      </w:rPr>
+    </w:lvl>
+    <w:lvl w:ilvl="3" w:tplc="04090001" w:tentative="1">
+      <w:start w:val="1"/>
+      <w:numFmt w:val="bullet"/>
+      <w:lvlText w:val=""/>
+      <w:lvlJc w:val="left"/>
+      <w:pPr>
+        <w:ind w:left="2880" w:hanging="360"/>
+      </w:pPr>
+      <w:rPr>
+        <w:rFonts w:ascii="Symbol" w:hAnsi="Symbol" w:hint="default"/>
+      </w:rPr>
+    </w:lvl>
+    <w:lvl w:ilvl="4" w:tplc="04090003" w:tentative="1">
+      <w:start w:val="1"/>
+      <w:numFmt w:val="bullet"/>
+      <w:lvlText w:val="o"/>
+      <w:lvlJc w:val="left"/>
+      <w:pPr>
+        <w:ind w:left="3600" w:hanging="360"/>
+      </w:pPr>
+      <w:rPr>
+        <w:rFonts w:ascii="Courier New" w:hAnsi="Courier New" w:hint="default"/>
+      </w:rPr>
+    </w:lvl>
+    <w:lvl w:ilvl="5" w:tplc="04090005" w:tentative="1">
+      <w:start w:val="1"/>
+      <w:numFmt w:val="bullet"/>
+      <w:lvlText w:val=""/>
+      <w:lvlJc w:val="left"/>
+      <w:pPr>
+        <w:ind w:left="4320" w:hanging="360"/>
+      </w:pPr>
+      <w:rPr>
+        <w:rFonts w:ascii="Wingdings" w:hAnsi="Wingdings" w:hint="default"/>
+      </w:rPr>
+    </w:lvl>
+    <w:lvl w:ilvl="6" w:tplc="04090001" w:tentative="1">
+      <w:start w:val="1"/>
+      <w:numFmt w:val="bullet"/>
+      <w:lvlText w:val=""/>
+      <w:lvlJc w:val="left"/>
+      <w:pPr>
+        <w:ind w:left="5040" w:hanging="360"/>
+      </w:pPr>
+      <w:rPr>
+        <w:rFonts w:ascii="Symbol" w:hAnsi="Symbol" w:hint="default"/>
+      </w:rPr>
+    </w:lvl>
+    <w:lvl w:ilvl="7" w:tplc="04090003" w:tentative="1">
+      <w:start w:val="1"/>
+      <w:numFmt w:val="bullet"/>
+      <w:lvlText w:val="o"/>
+      <w:lvlJc w:val="left"/>
+      <w:pPr>
+        <w:ind w:left="5760" w:hanging="360"/>
+      </w:pPr>
+      <w:rPr>
+        <w:rFonts w:ascii="Courier New" w:hAnsi="Courier New" w:hint="default"/>
+      </w:rPr>
+    </w:lvl>
+    <w:lvl w:ilvl="8" w:tplc="04090005" w:tentative="1">
+      <w:start w:val="1"/>
+      <w:numFmt w:val="bullet"/>
+      <w:lvlText w:val=""/>
+      <w:lvlJc w:val="left"/>
+      <w:pPr>
+        <w:ind w:left="6480" w:hanging="360"/>
+      </w:pPr>
+      <w:rPr>
+        <w:rFonts w:ascii="Wingdings" w:hAnsi="Wingdings" w:hint="default"/>
+      </w:rPr>
+    </w:lvl>
+  </w:abstractNum>
+  <w:abstractNum w:abstractNumId="6">
     <w:nsid w:val="193D6085"/>
     <w:multiLevelType w:val="hybridMultilevel"/>
     <w:tmpl w:val="12047006"/>
@@ -12670,7 +15414,7 @@
       </w:rPr>
     </w:lvl>
   </w:abstractNum>
-  <w:abstractNum w:abstractNumId="4">
+  <w:abstractNum w:abstractNumId="7">
     <w:nsid w:val="1C0B1896"/>
     <w:multiLevelType w:val="multilevel"/>
     <w:tmpl w:val="25881BC2"/>
@@ -12786,7 +15530,7 @@
       </w:rPr>
     </w:lvl>
   </w:abstractNum>
-  <w:abstractNum w:abstractNumId="5">
+  <w:abstractNum w:abstractNumId="8">
     <w:nsid w:val="1CCF561F"/>
     <w:multiLevelType w:val="hybridMultilevel"/>
     <w:tmpl w:val="47EEEB20"/>
@@ -12899,7 +15643,7 @@
       </w:rPr>
     </w:lvl>
   </w:abstractNum>
-  <w:abstractNum w:abstractNumId="6">
+  <w:abstractNum w:abstractNumId="9">
     <w:nsid w:val="26A36BC1"/>
     <w:multiLevelType w:val="hybridMultilevel"/>
     <w:tmpl w:val="53902102"/>
@@ -13012,7 +15756,7 @@
       </w:rPr>
     </w:lvl>
   </w:abstractNum>
-  <w:abstractNum w:abstractNumId="7">
+  <w:abstractNum w:abstractNumId="10">
     <w:nsid w:val="2BA75785"/>
     <w:multiLevelType w:val="hybridMultilevel"/>
     <w:tmpl w:val="8222F6AE"/>
@@ -13125,7 +15869,120 @@
       </w:rPr>
     </w:lvl>
   </w:abstractNum>
-  <w:abstractNum w:abstractNumId="8">
+  <w:abstractNum w:abstractNumId="11">
+    <w:nsid w:val="31641030"/>
+    <w:multiLevelType w:val="hybridMultilevel"/>
+    <w:tmpl w:val="4AB08F32"/>
+    <w:lvl w:ilvl="0" w:tplc="04090001">
+      <w:start w:val="1"/>
+      <w:numFmt w:val="bullet"/>
+      <w:lvlText w:val=""/>
+      <w:lvlJc w:val="left"/>
+      <w:pPr>
+        <w:ind w:left="720" w:hanging="360"/>
+      </w:pPr>
+      <w:rPr>
+        <w:rFonts w:ascii="Symbol" w:hAnsi="Symbol" w:hint="default"/>
+      </w:rPr>
+    </w:lvl>
+    <w:lvl w:ilvl="1" w:tplc="04090003">
+      <w:start w:val="1"/>
+      <w:numFmt w:val="bullet"/>
+      <w:lvlText w:val="o"/>
+      <w:lvlJc w:val="left"/>
+      <w:pPr>
+        <w:ind w:left="1440" w:hanging="360"/>
+      </w:pPr>
+      <w:rPr>
+        <w:rFonts w:ascii="Courier New" w:hAnsi="Courier New" w:hint="default"/>
+      </w:rPr>
+    </w:lvl>
+    <w:lvl w:ilvl="2" w:tplc="04090005" w:tentative="1">
+      <w:start w:val="1"/>
+      <w:numFmt w:val="bullet"/>
+      <w:lvlText w:val=""/>
+      <w:lvlJc w:val="left"/>
+      <w:pPr>
+        <w:ind w:left="2160" w:hanging="360"/>
+      </w:pPr>
+      <w:rPr>
+        <w:rFonts w:ascii="Wingdings" w:hAnsi="Wingdings" w:hint="default"/>
+      </w:rPr>
+    </w:lvl>
+    <w:lvl w:ilvl="3" w:tplc="04090001" w:tentative="1">
+      <w:start w:val="1"/>
+      <w:numFmt w:val="bullet"/>
+      <w:lvlText w:val=""/>
+      <w:lvlJc w:val="left"/>
+      <w:pPr>
+        <w:ind w:left="2880" w:hanging="360"/>
+      </w:pPr>
+      <w:rPr>
+        <w:rFonts w:ascii="Symbol" w:hAnsi="Symbol" w:hint="default"/>
+      </w:rPr>
+    </w:lvl>
+    <w:lvl w:ilvl="4" w:tplc="04090003" w:tentative="1">
+      <w:start w:val="1"/>
+      <w:numFmt w:val="bullet"/>
+      <w:lvlText w:val="o"/>
+      <w:lvlJc w:val="left"/>
+      <w:pPr>
+        <w:ind w:left="3600" w:hanging="360"/>
+      </w:pPr>
+      <w:rPr>
+        <w:rFonts w:ascii="Courier New" w:hAnsi="Courier New" w:hint="default"/>
+      </w:rPr>
+    </w:lvl>
+    <w:lvl w:ilvl="5" w:tplc="04090005" w:tentative="1">
+      <w:start w:val="1"/>
+      <w:numFmt w:val="bullet"/>
+      <w:lvlText w:val=""/>
+      <w:lvlJc w:val="left"/>
+      <w:pPr>
+        <w:ind w:left="4320" w:hanging="360"/>
+      </w:pPr>
+      <w:rPr>
+        <w:rFonts w:ascii="Wingdings" w:hAnsi="Wingdings" w:hint="default"/>
+      </w:rPr>
+    </w:lvl>
+    <w:lvl w:ilvl="6" w:tplc="04090001" w:tentative="1">
+      <w:start w:val="1"/>
+      <w:numFmt w:val="bullet"/>
+      <w:lvlText w:val=""/>
+      <w:lvlJc w:val="left"/>
+      <w:pPr>
+        <w:ind w:left="5040" w:hanging="360"/>
+      </w:pPr>
+      <w:rPr>
+        <w:rFonts w:ascii="Symbol" w:hAnsi="Symbol" w:hint="default"/>
+      </w:rPr>
+    </w:lvl>
+    <w:lvl w:ilvl="7" w:tplc="04090003" w:tentative="1">
+      <w:start w:val="1"/>
+      <w:numFmt w:val="bullet"/>
+      <w:lvlText w:val="o"/>
+      <w:lvlJc w:val="left"/>
+      <w:pPr>
+        <w:ind w:left="5760" w:hanging="360"/>
+      </w:pPr>
+      <w:rPr>
+        <w:rFonts w:ascii="Courier New" w:hAnsi="Courier New" w:hint="default"/>
+      </w:rPr>
+    </w:lvl>
+    <w:lvl w:ilvl="8" w:tplc="04090005" w:tentative="1">
+      <w:start w:val="1"/>
+      <w:numFmt w:val="bullet"/>
+      <w:lvlText w:val=""/>
+      <w:lvlJc w:val="left"/>
+      <w:pPr>
+        <w:ind w:left="6480" w:hanging="360"/>
+      </w:pPr>
+      <w:rPr>
+        <w:rFonts w:ascii="Wingdings" w:hAnsi="Wingdings" w:hint="default"/>
+      </w:rPr>
+    </w:lvl>
+  </w:abstractNum>
+  <w:abstractNum w:abstractNumId="12">
     <w:nsid w:val="3472330C"/>
     <w:multiLevelType w:val="hybridMultilevel"/>
     <w:tmpl w:val="3AC4D20A"/>
@@ -13238,7 +16095,7 @@
       </w:rPr>
     </w:lvl>
   </w:abstractNum>
-  <w:abstractNum w:abstractNumId="9">
+  <w:abstractNum w:abstractNumId="13">
     <w:nsid w:val="3E13238F"/>
     <w:multiLevelType w:val="multilevel"/>
     <w:tmpl w:val="92F670B8"/>
@@ -13351,7 +16208,120 @@
       </w:rPr>
     </w:lvl>
   </w:abstractNum>
-  <w:abstractNum w:abstractNumId="10">
+  <w:abstractNum w:abstractNumId="14">
+    <w:nsid w:val="417D171C"/>
+    <w:multiLevelType w:val="multilevel"/>
+    <w:tmpl w:val="AE7C559C"/>
+    <w:lvl w:ilvl="0">
+      <w:start w:val="1"/>
+      <w:numFmt w:val="bullet"/>
+      <w:lvlText w:val="-"/>
+      <w:lvlJc w:val="left"/>
+      <w:pPr>
+        <w:ind w:left="720" w:hanging="360"/>
+      </w:pPr>
+      <w:rPr>
+        <w:rFonts w:ascii="Cambria" w:eastAsiaTheme="minorHAnsi" w:hAnsi="Cambria" w:cstheme="minorBidi" w:hint="default"/>
+      </w:rPr>
+    </w:lvl>
+    <w:lvl w:ilvl="1">
+      <w:start w:val="1"/>
+      <w:numFmt w:val="bullet"/>
+      <w:lvlText w:val="o"/>
+      <w:lvlJc w:val="left"/>
+      <w:pPr>
+        <w:ind w:left="1440" w:hanging="360"/>
+      </w:pPr>
+      <w:rPr>
+        <w:rFonts w:ascii="Courier New" w:hAnsi="Courier New" w:hint="default"/>
+      </w:rPr>
+    </w:lvl>
+    <w:lvl w:ilvl="2">
+      <w:start w:val="1"/>
+      <w:numFmt w:val="bullet"/>
+      <w:lvlText w:val=""/>
+      <w:lvlJc w:val="left"/>
+      <w:pPr>
+        <w:ind w:left="2160" w:hanging="360"/>
+      </w:pPr>
+      <w:rPr>
+        <w:rFonts w:ascii="Wingdings" w:hAnsi="Wingdings" w:hint="default"/>
+      </w:rPr>
+    </w:lvl>
+    <w:lvl w:ilvl="3">
+      <w:start w:val="1"/>
+      <w:numFmt w:val="bullet"/>
+      <w:lvlText w:val=""/>
+      <w:lvlJc w:val="left"/>
+      <w:pPr>
+        <w:ind w:left="2880" w:hanging="360"/>
+      </w:pPr>
+      <w:rPr>
+        <w:rFonts w:ascii="Symbol" w:hAnsi="Symbol" w:hint="default"/>
+      </w:rPr>
+    </w:lvl>
+    <w:lvl w:ilvl="4">
+      <w:start w:val="1"/>
+      <w:numFmt w:val="bullet"/>
+      <w:lvlText w:val="o"/>
+      <w:lvlJc w:val="left"/>
+      <w:pPr>
+        <w:ind w:left="3600" w:hanging="360"/>
+      </w:pPr>
+      <w:rPr>
+        <w:rFonts w:ascii="Courier New" w:hAnsi="Courier New" w:hint="default"/>
+      </w:rPr>
+    </w:lvl>
+    <w:lvl w:ilvl="5">
+      <w:start w:val="1"/>
+      <w:numFmt w:val="bullet"/>
+      <w:lvlText w:val=""/>
+      <w:lvlJc w:val="left"/>
+      <w:pPr>
+        <w:ind w:left="4320" w:hanging="360"/>
+      </w:pPr>
+      <w:rPr>
+        <w:rFonts w:ascii="Wingdings" w:hAnsi="Wingdings" w:hint="default"/>
+      </w:rPr>
+    </w:lvl>
+    <w:lvl w:ilvl="6">
+      <w:start w:val="1"/>
+      <w:numFmt w:val="bullet"/>
+      <w:lvlText w:val=""/>
+      <w:lvlJc w:val="left"/>
+      <w:pPr>
+        <w:ind w:left="5040" w:hanging="360"/>
+      </w:pPr>
+      <w:rPr>
+        <w:rFonts w:ascii="Symbol" w:hAnsi="Symbol" w:hint="default"/>
+      </w:rPr>
+    </w:lvl>
+    <w:lvl w:ilvl="7">
+      <w:start w:val="1"/>
+      <w:numFmt w:val="bullet"/>
+      <w:lvlText w:val="o"/>
+      <w:lvlJc w:val="left"/>
+      <w:pPr>
+        <w:ind w:left="5760" w:hanging="360"/>
+      </w:pPr>
+      <w:rPr>
+        <w:rFonts w:ascii="Courier New" w:hAnsi="Courier New" w:hint="default"/>
+      </w:rPr>
+    </w:lvl>
+    <w:lvl w:ilvl="8">
+      <w:start w:val="1"/>
+      <w:numFmt w:val="bullet"/>
+      <w:lvlText w:val=""/>
+      <w:lvlJc w:val="left"/>
+      <w:pPr>
+        <w:ind w:left="6480" w:hanging="360"/>
+      </w:pPr>
+      <w:rPr>
+        <w:rFonts w:ascii="Wingdings" w:hAnsi="Wingdings" w:hint="default"/>
+      </w:rPr>
+    </w:lvl>
+  </w:abstractNum>
+  <w:abstractNum w:abstractNumId="15">
     <w:nsid w:val="4B540CD1"/>
     <w:multiLevelType w:val="multilevel"/>
     <w:tmpl w:val="1D2A41AA"/>
@@ -13440,7 +16410,7 @@
       </w:pPr>
     </w:lvl>
   </w:abstractNum>
-  <w:abstractNum w:abstractNumId="11">
+  <w:abstractNum w:abstractNumId="16">
     <w:nsid w:val="4EF83A9A"/>
     <w:multiLevelType w:val="multilevel"/>
     <w:tmpl w:val="95BCC394"/>
@@ -13556,7 +16526,7 @@
       </w:rPr>
     </w:lvl>
   </w:abstractNum>
-  <w:abstractNum w:abstractNumId="12">
+  <w:abstractNum w:abstractNumId="17">
     <w:nsid w:val="54F86B9F"/>
     <w:multiLevelType w:val="multilevel"/>
     <w:tmpl w:val="6B041870"/>
@@ -13674,7 +16644,7 @@
       </w:rPr>
     </w:lvl>
   </w:abstractNum>
-  <w:abstractNum w:abstractNumId="13">
+  <w:abstractNum w:abstractNumId="18">
     <w:nsid w:val="55CB1D85"/>
     <w:multiLevelType w:val="multilevel"/>
     <w:tmpl w:val="7CA2D4E4"/>
@@ -13763,7 +16733,7 @@
       </w:pPr>
     </w:lvl>
   </w:abstractNum>
-  <w:abstractNum w:abstractNumId="14">
+  <w:abstractNum w:abstractNumId="19">
     <w:nsid w:val="5956131A"/>
     <w:multiLevelType w:val="hybridMultilevel"/>
     <w:tmpl w:val="1C32060E"/>
@@ -13876,7 +16846,7 @@
       </w:rPr>
     </w:lvl>
   </w:abstractNum>
-  <w:abstractNum w:abstractNumId="15">
+  <w:abstractNum w:abstractNumId="20">
     <w:nsid w:val="5F266E1A"/>
     <w:multiLevelType w:val="multilevel"/>
     <w:tmpl w:val="3FC4AACA"/>
@@ -13965,7 +16935,120 @@
       </w:pPr>
     </w:lvl>
   </w:abstractNum>
-  <w:abstractNum w:abstractNumId="16">
+  <w:abstractNum w:abstractNumId="21">
+    <w:nsid w:val="5F3B2097"/>
+    <w:multiLevelType w:val="multilevel"/>
+    <w:tmpl w:val="449C71E0"/>
+    <w:lvl w:ilvl="0">
+      <w:start w:val="1"/>
+      <w:numFmt w:val="bullet"/>
+      <w:lvlText w:val="-"/>
+      <w:lvlJc w:val="left"/>
+      <w:pPr>
+        <w:ind w:left="720" w:hanging="360"/>
+      </w:pPr>
+      <w:rPr>
+        <w:rFonts w:ascii="Cambria" w:eastAsiaTheme="minorHAnsi" w:hAnsi="Cambria" w:cstheme="minorBidi" w:hint="default"/>
+      </w:rPr>
+    </w:lvl>
+    <w:lvl w:ilvl="1">
+      <w:start w:val="1"/>
+      <w:numFmt w:val="bullet"/>
+      <w:lvlText w:val="o"/>
+      <w:lvlJc w:val="left"/>
+      <w:pPr>
+        <w:ind w:left="1440" w:hanging="360"/>
+      </w:pPr>
+      <w:rPr>
+        <w:rFonts w:ascii="Courier New" w:hAnsi="Courier New" w:hint="default"/>
+      </w:rPr>
+    </w:lvl>
+    <w:lvl w:ilvl="2">
+      <w:start w:val="1"/>
+      <w:numFmt w:val="bullet"/>
+      <w:lvlText w:val=""/>
+      <w:lvlJc w:val="left"/>
+      <w:pPr>
+        <w:ind w:left="2160" w:hanging="360"/>
+      </w:pPr>
+      <w:rPr>
+        <w:rFonts w:ascii="Wingdings" w:hAnsi="Wingdings" w:hint="default"/>
+      </w:rPr>
+    </w:lvl>
+    <w:lvl w:ilvl="3">
+      <w:start w:val="1"/>
+      <w:numFmt w:val="bullet"/>
+      <w:lvlText w:val=""/>
+      <w:lvlJc w:val="left"/>
+      <w:pPr>
+        <w:ind w:left="2880" w:hanging="360"/>
+      </w:pPr>
+      <w:rPr>
+        <w:rFonts w:ascii="Symbol" w:hAnsi="Symbol" w:hint="default"/>
+      </w:rPr>
+    </w:lvl>
+    <w:lvl w:ilvl="4">
+      <w:start w:val="1"/>
+      <w:numFmt w:val="bullet"/>
+      <w:lvlText w:val="o"/>
+      <w:lvlJc w:val="left"/>
+      <w:pPr>
+        <w:ind w:left="3600" w:hanging="360"/>
+      </w:pPr>
+      <w:rPr>
+        <w:rFonts w:ascii="Courier New" w:hAnsi="Courier New" w:hint="default"/>
+      </w:rPr>
+    </w:lvl>
+    <w:lvl w:ilvl="5">
+      <w:start w:val="1"/>
+      <w:numFmt w:val="bullet"/>
+      <w:lvlText w:val=""/>
+      <w:lvlJc w:val="left"/>
+      <w:pPr>
+        <w:ind w:left="4320" w:hanging="360"/>
+      </w:pPr>
+      <w:rPr>
+        <w:rFonts w:ascii="Wingdings" w:hAnsi="Wingdings" w:hint="default"/>
+      </w:rPr>
+    </w:lvl>
+    <w:lvl w:ilvl="6">
+      <w:start w:val="1"/>
+      <w:numFmt w:val="bullet"/>
+      <w:lvlText w:val=""/>
+      <w:lvlJc w:val="left"/>
+      <w:pPr>
+        <w:ind w:left="5040" w:hanging="360"/>
+      </w:pPr>
+      <w:rPr>
+        <w:rFonts w:ascii="Symbol" w:hAnsi="Symbol" w:hint="default"/>
+      </w:rPr>
+    </w:lvl>
+    <w:lvl w:ilvl="7">
+      <w:start w:val="1"/>
+      <w:numFmt w:val="bullet"/>
+      <w:lvlText w:val="o"/>
+      <w:lvlJc w:val="left"/>
+      <w:pPr>
+        <w:ind w:left="5760" w:hanging="360"/>
+      </w:pPr>
+      <w:rPr>
+        <w:rFonts w:ascii="Courier New" w:hAnsi="Courier New" w:hint="default"/>
+      </w:rPr>
+    </w:lvl>
+    <w:lvl w:ilvl="8">
+      <w:start w:val="1"/>
+      <w:numFmt w:val="bullet"/>
+      <w:lvlText w:val=""/>
+      <w:lvlJc w:val="left"/>
+      <w:pPr>
+        <w:ind w:left="6480" w:hanging="360"/>
+      </w:pPr>
+      <w:rPr>
+        <w:rFonts w:ascii="Wingdings" w:hAnsi="Wingdings" w:hint="default"/>
+      </w:rPr>
+    </w:lvl>
+  </w:abstractNum>
+  <w:abstractNum w:abstractNumId="22">
     <w:nsid w:val="63404F25"/>
     <w:multiLevelType w:val="hybridMultilevel"/>
     <w:tmpl w:val="BB542620"/>
@@ -14078,7 +17161,7 @@
       </w:rPr>
     </w:lvl>
   </w:abstractNum>
-  <w:abstractNum w:abstractNumId="17">
+  <w:abstractNum w:abstractNumId="23">
     <w:nsid w:val="63882B5A"/>
     <w:multiLevelType w:val="multilevel"/>
     <w:tmpl w:val="95BCC394"/>
@@ -14194,7 +17277,7 @@
       </w:rPr>
     </w:lvl>
   </w:abstractNum>
-  <w:abstractNum w:abstractNumId="18">
+  <w:abstractNum w:abstractNumId="24">
     <w:nsid w:val="641C6195"/>
     <w:multiLevelType w:val="hybridMultilevel"/>
     <w:tmpl w:val="D69006FE"/>
@@ -14307,7 +17390,7 @@
       </w:rPr>
     </w:lvl>
   </w:abstractNum>
-  <w:abstractNum w:abstractNumId="19">
+  <w:abstractNum w:abstractNumId="25">
     <w:nsid w:val="681B314E"/>
     <w:multiLevelType w:val="hybridMultilevel"/>
     <w:tmpl w:val="79FE8ACE"/>
@@ -14420,7 +17503,7 @@
       </w:rPr>
     </w:lvl>
   </w:abstractNum>
-  <w:abstractNum w:abstractNumId="20">
+  <w:abstractNum w:abstractNumId="26">
     <w:nsid w:val="6B6260BE"/>
     <w:multiLevelType w:val="hybridMultilevel"/>
     <w:tmpl w:val="1D2A41AA"/>
@@ -14509,7 +17592,7 @@
       </w:pPr>
     </w:lvl>
   </w:abstractNum>
-  <w:abstractNum w:abstractNumId="21">
+  <w:abstractNum w:abstractNumId="27">
     <w:nsid w:val="74274E00"/>
     <w:multiLevelType w:val="hybridMultilevel"/>
     <w:tmpl w:val="92F670B8"/>
@@ -14622,7 +17705,7 @@
       </w:rPr>
     </w:lvl>
   </w:abstractNum>
-  <w:abstractNum w:abstractNumId="22">
+  <w:abstractNum w:abstractNumId="28">
     <w:nsid w:val="7BA65564"/>
     <w:multiLevelType w:val="hybridMultilevel"/>
     <w:tmpl w:val="CB10CAC0"/>
@@ -14736,73 +17819,91 @@
     </w:lvl>
   </w:abstractNum>
   <w:num w:numId="1">
+    <w:abstractNumId w:val="7"/>
+  </w:num>
+  <w:num w:numId="2">
+    <w:abstractNumId w:val="18"/>
+  </w:num>
+  <w:num w:numId="3">
+    <w:abstractNumId w:val="26"/>
+  </w:num>
+  <w:num w:numId="4">
+    <w:abstractNumId w:val="15"/>
+  </w:num>
+  <w:num w:numId="5">
+    <w:abstractNumId w:val="16"/>
+  </w:num>
+  <w:num w:numId="6">
+    <w:abstractNumId w:val="17"/>
+  </w:num>
+  <w:num w:numId="7">
+    <w:abstractNumId w:val="27"/>
+  </w:num>
+  <w:num w:numId="8">
+    <w:abstractNumId w:val="13"/>
+  </w:num>
+  <w:num w:numId="9">
+    <w:abstractNumId w:val="25"/>
+  </w:num>
+  <w:num w:numId="10">
     <w:abstractNumId w:val="4"/>
   </w:num>
-  <w:num w:numId="2">
-    <w:abstractNumId w:val="13"/>
-  </w:num>
-  <w:num w:numId="3">
+  <w:num w:numId="11">
     <w:abstractNumId w:val="20"/>
   </w:num>
-  <w:num w:numId="4">
+  <w:num w:numId="12">
+    <w:abstractNumId w:val="8"/>
+  </w:num>
+  <w:num w:numId="13">
+    <w:abstractNumId w:val="23"/>
+  </w:num>
+  <w:num w:numId="14">
     <w:abstractNumId w:val="10"/>
   </w:num>
-  <w:num w:numId="5">
-    <w:abstractNumId w:val="11"/>
-  </w:num>
-  <w:num w:numId="6">
-    <w:abstractNumId w:val="12"/>
-  </w:num>
-  <w:num w:numId="7">
-    <w:abstractNumId w:val="21"/>
-  </w:num>
-  <w:num w:numId="8">
+  <w:num w:numId="15">
     <w:abstractNumId w:val="9"/>
   </w:num>
-  <w:num w:numId="9">
+  <w:num w:numId="16">
+    <w:abstractNumId w:val="24"/>
+  </w:num>
+  <w:num w:numId="17">
+    <w:abstractNumId w:val="28"/>
+  </w:num>
+  <w:num w:numId="18">
+    <w:abstractNumId w:val="2"/>
+  </w:num>
+  <w:num w:numId="19">
+    <w:abstractNumId w:val="6"/>
+  </w:num>
+  <w:num w:numId="20">
+    <w:abstractNumId w:val="22"/>
+  </w:num>
+  <w:num w:numId="21">
     <w:abstractNumId w:val="19"/>
   </w:num>
-  <w:num w:numId="10">
-    <w:abstractNumId w:val="2"/>
-  </w:num>
-  <w:num w:numId="11">
-    <w:abstractNumId w:val="15"/>
-  </w:num>
-  <w:num w:numId="12">
-    <w:abstractNumId w:val="5"/>
-  </w:num>
-  <w:num w:numId="13">
-    <w:abstractNumId w:val="17"/>
-  </w:num>
-  <w:num w:numId="14">
-    <w:abstractNumId w:val="7"/>
-  </w:num>
-  <w:num w:numId="15">
-    <w:abstractNumId w:val="6"/>
-  </w:num>
-  <w:num w:numId="16">
-    <w:abstractNumId w:val="18"/>
-  </w:num>
-  <w:num w:numId="17">
-    <w:abstractNumId w:val="22"/>
-  </w:num>
-  <w:num w:numId="18">
-    <w:abstractNumId w:val="1"/>
-  </w:num>
-  <w:num w:numId="19">
-    <w:abstractNumId w:val="3"/>
-  </w:num>
-  <w:num w:numId="20">
-    <w:abstractNumId w:val="16"/>
-  </w:num>
-  <w:num w:numId="21">
-    <w:abstractNumId w:val="14"/>
-  </w:num>
   <w:num w:numId="22">
-    <w:abstractNumId w:val="8"/>
+    <w:abstractNumId w:val="12"/>
   </w:num>
   <w:num w:numId="23">
     <w:abstractNumId w:val="0"/>
+  </w:num>
+  <w:num w:numId="24">
+    <w:abstractNumId w:val="5"/>
+  </w:num>
+  <w:num w:numId="25">
+    <w:abstractNumId w:val="21"/>
+  </w:num>
+  <w:num w:numId="26">
+    <w:abstractNumId w:val="1"/>
+  </w:num>
+  <w:num w:numId="27">
+    <w:abstractNumId w:val="3"/>
+  </w:num>
+  <w:num w:numId="28">
+    <w:abstractNumId w:val="14"/>
+  </w:num>
+  <w:num w:numId="29">
+    <w:abstractNumId w:val="11"/>
   </w:num>
 </w:numbering>
 </file>
@@ -14828,6 +17929,12 @@
     <w:lsdException w:name="toc 1" w:uiPriority="39"/>
     <w:lsdException w:name="toc 2" w:uiPriority="39"/>
     <w:lsdException w:name="toc 3" w:uiPriority="39"/>
+    <w:lsdException w:name="toc 4" w:uiPriority="39"/>
+    <w:lsdException w:name="toc 5" w:uiPriority="39"/>
+    <w:lsdException w:name="toc 6" w:uiPriority="39"/>
+    <w:lsdException w:name="toc 7" w:uiPriority="39"/>
+    <w:lsdException w:name="toc 8" w:uiPriority="39"/>
+    <w:lsdException w:name="toc 9" w:uiPriority="39"/>
   </w:latentStyles>
   <w:style w:type="paragraph" w:default="1" w:styleId="Normal">
     <w:name w:val="Normal"/>
@@ -15020,6 +18127,7 @@
     <w:basedOn w:val="Normal"/>
     <w:next w:val="Normal"/>
     <w:autoRedefine/>
+    <w:uiPriority w:val="39"/>
     <w:rsid w:val="00145F9F"/>
     <w:pPr>
       <w:spacing w:after="0"/>
@@ -15035,6 +18143,7 @@
     <w:basedOn w:val="Normal"/>
     <w:next w:val="Normal"/>
     <w:autoRedefine/>
+    <w:uiPriority w:val="39"/>
     <w:rsid w:val="00145F9F"/>
     <w:pPr>
       <w:spacing w:after="0"/>
@@ -15050,6 +18159,7 @@
     <w:basedOn w:val="Normal"/>
     <w:next w:val="Normal"/>
     <w:autoRedefine/>
+    <w:uiPriority w:val="39"/>
     <w:rsid w:val="00145F9F"/>
     <w:pPr>
       <w:spacing w:after="0"/>
@@ -15065,6 +18175,7 @@
     <w:basedOn w:val="Normal"/>
     <w:next w:val="Normal"/>
     <w:autoRedefine/>
+    <w:uiPriority w:val="39"/>
     <w:rsid w:val="00145F9F"/>
     <w:pPr>
       <w:spacing w:after="0"/>
@@ -15080,6 +18191,7 @@
     <w:basedOn w:val="Normal"/>
     <w:next w:val="Normal"/>
     <w:autoRedefine/>
+    <w:uiPriority w:val="39"/>
     <w:rsid w:val="00145F9F"/>
     <w:pPr>
       <w:spacing w:after="0"/>
@@ -15095,6 +18207,7 @@
     <w:basedOn w:val="Normal"/>
     <w:next w:val="Normal"/>
     <w:autoRedefine/>
+    <w:uiPriority w:val="39"/>
     <w:rsid w:val="00145F9F"/>
     <w:pPr>
       <w:spacing w:after="0"/>

--- a/Documentation/Soar-EpMem Manual.docx
+++ b/Documentation/Soar-EpMem Manual.docx
@@ -10,41 +10,15 @@
           <w:sz w:val="32"/>
         </w:rPr>
       </w:pPr>
-      <w:r>
-        <w:rPr>
-          <w:b/>
-          <w:sz w:val="32"/>
-        </w:rPr>
-        <w:fldChar w:fldCharType="begin"/>
-      </w:r>
-      <w:r>
-        <w:rPr>
-          <w:b/>
-          <w:sz w:val="32"/>
-        </w:rPr>
-        <w:instrText xml:space="preserve"> TITLE  \* MERGEFORMAT </w:instrText>
-      </w:r>
-      <w:r>
-        <w:rPr>
-          <w:b/>
-          <w:sz w:val="32"/>
-        </w:rPr>
-        <w:fldChar w:fldCharType="separate"/>
-      </w:r>
-      <w:r>
-        <w:rPr>
-          <w:b/>
-          <w:sz w:val="32"/>
-        </w:rPr>
-        <w:t>Soar-EpMem Manual</w:t>
-      </w:r>
-      <w:r>
-        <w:rPr>
-          <w:b/>
-          <w:sz w:val="32"/>
-        </w:rPr>
-        <w:fldChar w:fldCharType="end"/>
-      </w:r>
+      <w:fldSimple w:instr=" TITLE  \* MERGEFORMAT ">
+        <w:r>
+          <w:rPr>
+            <w:b/>
+            <w:sz w:val="32"/>
+          </w:rPr>
+          <w:t>Soar-EpMem Manual</w:t>
+        </w:r>
+      </w:fldSimple>
     </w:p>
     <w:p>
       <w:pPr>
@@ -86,13 +60,11 @@
         <w:spacing w:after="0"/>
       </w:pPr>
       <w:r>
-        <w:t xml:space="preserve">Jake </w:t>
-      </w:r>
-      <w:proofErr w:type="spellStart"/>
-      <w:r>
-        <w:t>Czyz</w:t>
-      </w:r>
-      <w:proofErr w:type="spellEnd"/>
+        <w:t>Jakub</w:t>
+      </w:r>
+      <w:r>
+        <w:t xml:space="preserve"> Czyz</w:t>
+      </w:r>
     </w:p>
     <w:p>
       <w:pPr>
@@ -115,39 +87,24 @@
         <w:spacing w:after="0"/>
       </w:pPr>
       <w:r>
-        <w:t xml:space="preserve">Bob </w:t>
-      </w:r>
-      <w:proofErr w:type="spellStart"/>
-      <w:r>
-        <w:t>Marinier</w:t>
-      </w:r>
-      <w:proofErr w:type="spellEnd"/>
+        <w:t>Bob Marinier</w:t>
+      </w:r>
     </w:p>
     <w:p>
       <w:pPr>
         <w:spacing w:after="0"/>
       </w:pPr>
       <w:r>
-        <w:t xml:space="preserve">Andy </w:t>
-      </w:r>
-      <w:proofErr w:type="spellStart"/>
-      <w:r>
-        <w:t>Nuxoll</w:t>
-      </w:r>
-      <w:proofErr w:type="spellEnd"/>
+        <w:t>Andy Nuxoll</w:t>
+      </w:r>
     </w:p>
     <w:p>
       <w:pPr>
         <w:spacing w:after="0"/>
       </w:pPr>
       <w:r>
-        <w:t xml:space="preserve">Joseph </w:t>
-      </w:r>
-      <w:proofErr w:type="spellStart"/>
-      <w:r>
-        <w:t>Xu</w:t>
-      </w:r>
-      <w:proofErr w:type="spellEnd"/>
+        <w:t>Joseph Xu</w:t>
+      </w:r>
     </w:p>
     <w:p>
       <w:pPr>
@@ -234,7 +191,7 @@
             <w:rPr>
               <w:noProof/>
             </w:rPr>
-            <w:instrText xml:space="preserve"> PAGEREF _Toc81050404 \h </w:instrText>
+            <w:instrText xml:space="preserve"> PAGEREF _Toc81461440 \h </w:instrText>
           </w:r>
           <w:r>
             <w:rPr>
@@ -296,7 +253,7 @@
             <w:rPr>
               <w:noProof/>
             </w:rPr>
-            <w:instrText xml:space="preserve"> PAGEREF _Toc81050405 \h </w:instrText>
+            <w:instrText xml:space="preserve"> PAGEREF _Toc81461441 \h </w:instrText>
           </w:r>
           <w:r>
             <w:rPr>
@@ -358,7 +315,7 @@
             <w:rPr>
               <w:noProof/>
             </w:rPr>
-            <w:instrText xml:space="preserve"> PAGEREF _Toc81050406 \h </w:instrText>
+            <w:instrText xml:space="preserve"> PAGEREF _Toc81461442 \h </w:instrText>
           </w:r>
           <w:r>
             <w:rPr>
@@ -420,7 +377,7 @@
             <w:rPr>
               <w:noProof/>
             </w:rPr>
-            <w:instrText xml:space="preserve"> PAGEREF _Toc81050407 \h </w:instrText>
+            <w:instrText xml:space="preserve"> PAGEREF _Toc81461443 \h </w:instrText>
           </w:r>
           <w:r>
             <w:rPr>
@@ -481,7 +438,7 @@
             <w:rPr>
               <w:noProof/>
             </w:rPr>
-            <w:instrText xml:space="preserve"> PAGEREF _Toc81050408 \h </w:instrText>
+            <w:instrText xml:space="preserve"> PAGEREF _Toc81461444 \h </w:instrText>
           </w:r>
           <w:r>
             <w:rPr>
@@ -542,7 +499,7 @@
             <w:rPr>
               <w:noProof/>
             </w:rPr>
-            <w:instrText xml:space="preserve"> PAGEREF _Toc81050409 \h </w:instrText>
+            <w:instrText xml:space="preserve"> PAGEREF _Toc81461445 \h </w:instrText>
           </w:r>
           <w:r>
             <w:rPr>
@@ -603,7 +560,7 @@
             <w:rPr>
               <w:noProof/>
             </w:rPr>
-            <w:instrText xml:space="preserve"> PAGEREF _Toc81050410 \h </w:instrText>
+            <w:instrText xml:space="preserve"> PAGEREF _Toc81461446 \h </w:instrText>
           </w:r>
           <w:r>
             <w:rPr>
@@ -665,7 +622,7 @@
             <w:rPr>
               <w:noProof/>
             </w:rPr>
-            <w:instrText xml:space="preserve"> PAGEREF _Toc81050411 \h </w:instrText>
+            <w:instrText xml:space="preserve"> PAGEREF _Toc81461447 \h </w:instrText>
           </w:r>
           <w:r>
             <w:rPr>
@@ -727,7 +684,7 @@
             <w:rPr>
               <w:noProof/>
             </w:rPr>
-            <w:instrText xml:space="preserve"> PAGEREF _Toc81050412 \h </w:instrText>
+            <w:instrText xml:space="preserve"> PAGEREF _Toc81461448 \h </w:instrText>
           </w:r>
           <w:r>
             <w:rPr>
@@ -788,7 +745,7 @@
             <w:rPr>
               <w:noProof/>
             </w:rPr>
-            <w:instrText xml:space="preserve"> PAGEREF _Toc81050413 \h </w:instrText>
+            <w:instrText xml:space="preserve"> PAGEREF _Toc81461449 \h </w:instrText>
           </w:r>
           <w:r>
             <w:rPr>
@@ -850,7 +807,7 @@
             <w:rPr>
               <w:noProof/>
             </w:rPr>
-            <w:instrText xml:space="preserve"> PAGEREF _Toc81050414 \h </w:instrText>
+            <w:instrText xml:space="preserve"> PAGEREF _Toc81461450 \h </w:instrText>
           </w:r>
           <w:r>
             <w:rPr>
@@ -911,7 +868,7 @@
             <w:rPr>
               <w:noProof/>
             </w:rPr>
-            <w:instrText xml:space="preserve"> PAGEREF _Toc81050415 \h </w:instrText>
+            <w:instrText xml:space="preserve"> PAGEREF _Toc81461451 \h </w:instrText>
           </w:r>
           <w:r>
             <w:rPr>
@@ -972,7 +929,7 @@
             <w:rPr>
               <w:noProof/>
             </w:rPr>
-            <w:instrText xml:space="preserve"> PAGEREF _Toc81050416 \h </w:instrText>
+            <w:instrText xml:space="preserve"> PAGEREF _Toc81461452 \h </w:instrText>
           </w:r>
           <w:r>
             <w:rPr>
@@ -1034,7 +991,7 @@
             <w:rPr>
               <w:noProof/>
             </w:rPr>
-            <w:instrText xml:space="preserve"> PAGEREF _Toc81050417 \h </w:instrText>
+            <w:instrText xml:space="preserve"> PAGEREF _Toc81461453 \h </w:instrText>
           </w:r>
           <w:r>
             <w:rPr>
@@ -1096,7 +1053,7 @@
             <w:rPr>
               <w:noProof/>
             </w:rPr>
-            <w:instrText xml:space="preserve"> PAGEREF _Toc81050418 \h </w:instrText>
+            <w:instrText xml:space="preserve"> PAGEREF _Toc81461454 \h </w:instrText>
           </w:r>
           <w:r>
             <w:rPr>
@@ -1157,7 +1114,7 @@
             <w:rPr>
               <w:noProof/>
             </w:rPr>
-            <w:instrText xml:space="preserve"> PAGEREF _Toc81050419 \h </w:instrText>
+            <w:instrText xml:space="preserve"> PAGEREF _Toc81461455 \h </w:instrText>
           </w:r>
           <w:r>
             <w:rPr>
@@ -1218,7 +1175,7 @@
             <w:rPr>
               <w:noProof/>
             </w:rPr>
-            <w:instrText xml:space="preserve"> PAGEREF _Toc81050420 \h </w:instrText>
+            <w:instrText xml:space="preserve"> PAGEREF _Toc81461456 \h </w:instrText>
           </w:r>
           <w:r>
             <w:rPr>
@@ -1280,7 +1237,7 @@
             <w:rPr>
               <w:noProof/>
             </w:rPr>
-            <w:instrText xml:space="preserve"> PAGEREF _Toc81050421 \h </w:instrText>
+            <w:instrText xml:space="preserve"> PAGEREF _Toc81461457 \h </w:instrText>
           </w:r>
           <w:r>
             <w:rPr>
@@ -1341,7 +1298,7 @@
             <w:rPr>
               <w:noProof/>
             </w:rPr>
-            <w:instrText xml:space="preserve"> PAGEREF _Toc81050422 \h </w:instrText>
+            <w:instrText xml:space="preserve"> PAGEREF _Toc81461458 \h </w:instrText>
           </w:r>
           <w:r>
             <w:rPr>
@@ -1402,7 +1359,7 @@
             <w:rPr>
               <w:noProof/>
             </w:rPr>
-            <w:instrText xml:space="preserve"> PAGEREF _Toc81050423 \h </w:instrText>
+            <w:instrText xml:space="preserve"> PAGEREF _Toc81461459 \h </w:instrText>
           </w:r>
           <w:r>
             <w:rPr>
@@ -1464,7 +1421,7 @@
             <w:rPr>
               <w:noProof/>
             </w:rPr>
-            <w:instrText xml:space="preserve"> PAGEREF _Toc81050424 \h </w:instrText>
+            <w:instrText xml:space="preserve"> PAGEREF _Toc81461460 \h </w:instrText>
           </w:r>
           <w:r>
             <w:rPr>
@@ -1526,7 +1483,7 @@
             <w:rPr>
               <w:noProof/>
             </w:rPr>
-            <w:instrText xml:space="preserve"> PAGEREF _Toc81050425 \h </w:instrText>
+            <w:instrText xml:space="preserve"> PAGEREF _Toc81461461 \h </w:instrText>
           </w:r>
           <w:r>
             <w:rPr>
@@ -1588,7 +1545,7 @@
             <w:rPr>
               <w:noProof/>
             </w:rPr>
-            <w:instrText xml:space="preserve"> PAGEREF _Toc81050426 \h </w:instrText>
+            <w:instrText xml:space="preserve"> PAGEREF _Toc81461462 \h </w:instrText>
           </w:r>
           <w:r>
             <w:rPr>
@@ -1650,7 +1607,7 @@
             <w:rPr>
               <w:noProof/>
             </w:rPr>
-            <w:instrText xml:space="preserve"> PAGEREF _Toc81050427 \h </w:instrText>
+            <w:instrText xml:space="preserve"> PAGEREF _Toc81461463 \h </w:instrText>
           </w:r>
           <w:r>
             <w:rPr>
@@ -1711,7 +1668,7 @@
             <w:rPr>
               <w:noProof/>
             </w:rPr>
-            <w:instrText xml:space="preserve"> PAGEREF _Toc81050428 \h </w:instrText>
+            <w:instrText xml:space="preserve"> PAGEREF _Toc81461464 \h </w:instrText>
           </w:r>
           <w:r>
             <w:rPr>
@@ -1772,7 +1729,7 @@
             <w:rPr>
               <w:noProof/>
             </w:rPr>
-            <w:instrText xml:space="preserve"> PAGEREF _Toc81050429 \h </w:instrText>
+            <w:instrText xml:space="preserve"> PAGEREF _Toc81461465 \h </w:instrText>
           </w:r>
           <w:r>
             <w:rPr>
@@ -1834,7 +1791,7 @@
             <w:rPr>
               <w:noProof/>
             </w:rPr>
-            <w:instrText xml:space="preserve"> PAGEREF _Toc81050430 \h </w:instrText>
+            <w:instrText xml:space="preserve"> PAGEREF _Toc81461466 \h </w:instrText>
           </w:r>
           <w:r>
             <w:rPr>
@@ -1896,7 +1853,7 @@
             <w:rPr>
               <w:noProof/>
             </w:rPr>
-            <w:instrText xml:space="preserve"> PAGEREF _Toc81050431 \h </w:instrText>
+            <w:instrText xml:space="preserve"> PAGEREF _Toc81461467 \h </w:instrText>
           </w:r>
           <w:r>
             <w:rPr>
@@ -1940,7 +1897,7 @@
             <w:rPr>
               <w:noProof/>
             </w:rPr>
-            <w:t>9. Soar-EpMem Programmer Reference</w:t>
+            <w:t>9. Soar-EpMem Performance</w:t>
           </w:r>
           <w:r>
             <w:rPr>
@@ -1958,7 +1915,7 @@
             <w:rPr>
               <w:noProof/>
             </w:rPr>
-            <w:instrText xml:space="preserve"> PAGEREF _Toc81050432 \h </w:instrText>
+            <w:instrText xml:space="preserve"> PAGEREF _Toc81461468 \h </w:instrText>
           </w:r>
           <w:r>
             <w:rPr>
@@ -1976,6 +1933,68 @@
               <w:noProof/>
             </w:rPr>
             <w:t>20</w:t>
+          </w:r>
+          <w:r>
+            <w:rPr>
+              <w:noProof/>
+            </w:rPr>
+            <w:fldChar w:fldCharType="end"/>
+          </w:r>
+        </w:p>
+        <w:p>
+          <w:pPr>
+            <w:pStyle w:val="TOC1"/>
+            <w:tabs>
+              <w:tab w:val="right" w:leader="dot" w:pos="9350"/>
+            </w:tabs>
+            <w:rPr>
+              <w:rFonts w:eastAsiaTheme="minorEastAsia"/>
+              <w:b w:val="0"/>
+              <w:noProof/>
+              <w:sz w:val="24"/>
+              <w:szCs w:val="24"/>
+            </w:rPr>
+          </w:pPr>
+          <w:r>
+            <w:rPr>
+              <w:noProof/>
+            </w:rPr>
+            <w:t>10. Soar-EpMem Programmer Reference</w:t>
+          </w:r>
+          <w:r>
+            <w:rPr>
+              <w:noProof/>
+            </w:rPr>
+            <w:tab/>
+          </w:r>
+          <w:r>
+            <w:rPr>
+              <w:noProof/>
+            </w:rPr>
+            <w:fldChar w:fldCharType="begin"/>
+          </w:r>
+          <w:r>
+            <w:rPr>
+              <w:noProof/>
+            </w:rPr>
+            <w:instrText xml:space="preserve"> PAGEREF _Toc81461469 \h </w:instrText>
+          </w:r>
+          <w:r>
+            <w:rPr>
+              <w:noProof/>
+            </w:rPr>
+          </w:r>
+          <w:r>
+            <w:rPr>
+              <w:noProof/>
+            </w:rPr>
+            <w:fldChar w:fldCharType="separate"/>
+          </w:r>
+          <w:r>
+            <w:rPr>
+              <w:noProof/>
+            </w:rPr>
+            <w:t>22</w:t>
           </w:r>
           <w:r>
             <w:rPr>
@@ -2001,7 +2020,7 @@
             <w:rPr>
               <w:noProof/>
             </w:rPr>
-            <w:t>9.1. Soar-EpMem</w:t>
+            <w:t>10.1. Soar-EpMem</w:t>
           </w:r>
           <w:r>
             <w:rPr>
@@ -2019,7 +2038,7 @@
             <w:rPr>
               <w:noProof/>
             </w:rPr>
-            <w:instrText xml:space="preserve"> PAGEREF _Toc81050433 \h </w:instrText>
+            <w:instrText xml:space="preserve"> PAGEREF _Toc81461470 \h </w:instrText>
           </w:r>
           <w:r>
             <w:rPr>
@@ -2036,7 +2055,7 @@
             <w:rPr>
               <w:noProof/>
             </w:rPr>
-            <w:t>20</w:t>
+            <w:t>22</w:t>
           </w:r>
           <w:r>
             <w:rPr>
@@ -2063,7 +2082,7 @@
             <w:rPr>
               <w:noProof/>
             </w:rPr>
-            <w:t>9.1.1. Useful Commands</w:t>
+            <w:t>10.1.1. Useful Commands</w:t>
           </w:r>
           <w:r>
             <w:rPr>
@@ -2081,7 +2100,7 @@
             <w:rPr>
               <w:noProof/>
             </w:rPr>
-            <w:instrText xml:space="preserve"> PAGEREF _Toc81050434 \h </w:instrText>
+            <w:instrText xml:space="preserve"> PAGEREF _Toc81461471 \h </w:instrText>
           </w:r>
           <w:r>
             <w:rPr>
@@ -2098,7 +2117,7 @@
             <w:rPr>
               <w:noProof/>
             </w:rPr>
-            <w:t>20</w:t>
+            <w:t>22</w:t>
           </w:r>
           <w:r>
             <w:rPr>
@@ -2125,7 +2144,7 @@
             <w:rPr>
               <w:noProof/>
             </w:rPr>
-            <w:t>9.1.2. Parameters</w:t>
+            <w:t>10.1.2. Parameters</w:t>
           </w:r>
           <w:r>
             <w:rPr>
@@ -2143,7 +2162,7 @@
             <w:rPr>
               <w:noProof/>
             </w:rPr>
-            <w:instrText xml:space="preserve"> PAGEREF _Toc81050435 \h </w:instrText>
+            <w:instrText xml:space="preserve"> PAGEREF _Toc81461472 \h </w:instrText>
           </w:r>
           <w:r>
             <w:rPr>
@@ -2160,7 +2179,7 @@
             <w:rPr>
               <w:noProof/>
             </w:rPr>
-            <w:t>20</w:t>
+            <w:t>22</w:t>
           </w:r>
           <w:r>
             <w:rPr>
@@ -2187,7 +2206,7 @@
             <w:rPr>
               <w:noProof/>
             </w:rPr>
-            <w:t>9.1.3. Retrieval Agent Commands</w:t>
+            <w:t>10.1.3. Retrieval Agent Commands</w:t>
           </w:r>
           <w:r>
             <w:rPr>
@@ -2205,7 +2224,7 @@
             <w:rPr>
               <w:noProof/>
             </w:rPr>
-            <w:instrText xml:space="preserve"> PAGEREF _Toc81050436 \h </w:instrText>
+            <w:instrText xml:space="preserve"> PAGEREF _Toc81461473 \h </w:instrText>
           </w:r>
           <w:r>
             <w:rPr>
@@ -2222,7 +2241,7 @@
             <w:rPr>
               <w:noProof/>
             </w:rPr>
-            <w:t>21</w:t>
+            <w:t>23</w:t>
           </w:r>
           <w:r>
             <w:rPr>
@@ -2249,7 +2268,7 @@
             <w:rPr>
               <w:noProof/>
             </w:rPr>
-            <w:t>9.1.4. Retrieval Agent Meta-Data</w:t>
+            <w:t>10.1.4. Retrieval Agent Meta-Data</w:t>
           </w:r>
           <w:r>
             <w:rPr>
@@ -2267,7 +2286,7 @@
             <w:rPr>
               <w:noProof/>
             </w:rPr>
-            <w:instrText xml:space="preserve"> PAGEREF _Toc81050437 \h </w:instrText>
+            <w:instrText xml:space="preserve"> PAGEREF _Toc81461474 \h </w:instrText>
           </w:r>
           <w:r>
             <w:rPr>
@@ -2284,7 +2303,7 @@
             <w:rPr>
               <w:noProof/>
             </w:rPr>
-            <w:t>21</w:t>
+            <w:t>23</w:t>
           </w:r>
           <w:r>
             <w:rPr>
@@ -2310,7 +2329,7 @@
             <w:rPr>
               <w:noProof/>
             </w:rPr>
-            <w:t>9.2. Working Memory Activation</w:t>
+            <w:t>10.2. Working Memory Activation</w:t>
           </w:r>
           <w:r>
             <w:rPr>
@@ -2328,7 +2347,7 @@
             <w:rPr>
               <w:noProof/>
             </w:rPr>
-            <w:instrText xml:space="preserve"> PAGEREF _Toc81050438 \h </w:instrText>
+            <w:instrText xml:space="preserve"> PAGEREF _Toc81461475 \h </w:instrText>
           </w:r>
           <w:r>
             <w:rPr>
@@ -2345,7 +2364,7 @@
             <w:rPr>
               <w:noProof/>
             </w:rPr>
-            <w:t>22</w:t>
+            <w:t>24</w:t>
           </w:r>
           <w:r>
             <w:rPr>
@@ -2372,7 +2391,7 @@
             <w:rPr>
               <w:noProof/>
             </w:rPr>
-            <w:t>9.2.1. Useful Commands</w:t>
+            <w:t>10.2.1. Useful Commands</w:t>
           </w:r>
           <w:r>
             <w:rPr>
@@ -2390,7 +2409,7 @@
             <w:rPr>
               <w:noProof/>
             </w:rPr>
-            <w:instrText xml:space="preserve"> PAGEREF _Toc81050439 \h </w:instrText>
+            <w:instrText xml:space="preserve"> PAGEREF _Toc81461476 \h </w:instrText>
           </w:r>
           <w:r>
             <w:rPr>
@@ -2407,7 +2426,7 @@
             <w:rPr>
               <w:noProof/>
             </w:rPr>
-            <w:t>22</w:t>
+            <w:t>24</w:t>
           </w:r>
           <w:r>
             <w:rPr>
@@ -2434,7 +2453,7 @@
             <w:rPr>
               <w:noProof/>
             </w:rPr>
-            <w:t>9.2.2. Parameters</w:t>
+            <w:t>10.2.2. Parameters</w:t>
           </w:r>
           <w:r>
             <w:rPr>
@@ -2452,7 +2471,7 @@
             <w:rPr>
               <w:noProof/>
             </w:rPr>
-            <w:instrText xml:space="preserve"> PAGEREF _Toc81050440 \h </w:instrText>
+            <w:instrText xml:space="preserve"> PAGEREF _Toc81461477 \h </w:instrText>
           </w:r>
           <w:r>
             <w:rPr>
@@ -2469,7 +2488,7 @@
             <w:rPr>
               <w:noProof/>
             </w:rPr>
-            <w:t>22</w:t>
+            <w:t>24</w:t>
           </w:r>
           <w:r>
             <w:rPr>
@@ -2496,7 +2515,7 @@
       <w:r>
         <w:br w:type="page"/>
       </w:r>
-      <w:bookmarkStart w:id="0" w:name="_Toc81050404"/>
+      <w:bookmarkStart w:id="0" w:name="_Toc81461440"/>
       <w:r>
         <w:t>Document History</w:t>
       </w:r>
@@ -2538,7 +2557,7 @@
       <w:r>
         <w:br w:type="page"/>
       </w:r>
-      <w:bookmarkStart w:id="1" w:name="_Toc81050405"/>
+      <w:bookmarkStart w:id="1" w:name="_Toc81461441"/>
       <w:r>
         <w:t>Soar-EpMem Motivation</w:t>
       </w:r>
@@ -2560,7 +2579,7 @@
       <w:r>
         <w:br w:type="page"/>
       </w:r>
-      <w:bookmarkStart w:id="2" w:name="_Toc81050406"/>
+      <w:bookmarkStart w:id="2" w:name="_Toc81461442"/>
       <w:r>
         <w:t>Working Memory Structure</w:t>
       </w:r>
@@ -2570,14 +2589,12 @@
       <w:r>
         <w:t xml:space="preserve">Upon creation of a new state within working memory, the architecture will automatically create a structure in working memory called </w:t>
       </w:r>
-      <w:proofErr w:type="spellStart"/>
       <w:r>
         <w:rPr>
           <w:b/>
         </w:rPr>
         <w:t>epmem</w:t>
       </w:r>
-      <w:proofErr w:type="spellEnd"/>
       <w:r>
         <w:t xml:space="preserve">.  </w:t>
       </w:r>
@@ -2624,18 +2641,10 @@
         <w:t xml:space="preserve"> identifier with working memory elements</w:t>
       </w:r>
       <w:r>
-        <w:t xml:space="preserve"> (</w:t>
-      </w:r>
-      <w:proofErr w:type="spellStart"/>
-      <w:r>
-        <w:t>WMEs</w:t>
-      </w:r>
-      <w:proofErr w:type="spellEnd"/>
-      <w:r>
-        <w:t>)</w:t>
-      </w:r>
-      <w:r>
-        <w:t>, and process</w:t>
+        <w:t xml:space="preserve"> (WMEs)</w:t>
+      </w:r>
+      <w:r>
+        <w:t xml:space="preserve"> and process</w:t>
       </w:r>
       <w:r>
         <w:t xml:space="preserve"> </w:t>
@@ -2644,13 +2653,8 @@
         <w:t xml:space="preserve">Soar-EpMem </w:t>
       </w:r>
       <w:r>
-        <w:t xml:space="preserve">generated </w:t>
-      </w:r>
-      <w:proofErr w:type="spellStart"/>
-      <w:r>
-        <w:t>WMEs</w:t>
-      </w:r>
-      <w:proofErr w:type="spellEnd"/>
+        <w:t>generated WMEs</w:t>
+      </w:r>
       <w:r>
         <w:t xml:space="preserve"> in the </w:t>
       </w:r>
@@ -2703,7 +2707,7 @@
       <w:r>
         <w:br w:type="page"/>
       </w:r>
-      <w:bookmarkStart w:id="3" w:name="_Toc81050407"/>
+      <w:bookmarkStart w:id="3" w:name="_Toc81461443"/>
       <w:r>
         <w:t>Storing Episodes</w:t>
       </w:r>
@@ -2714,28 +2718,23 @@
         <w:t xml:space="preserve">This section </w:t>
       </w:r>
       <w:r>
-        <w:t>describe</w:t>
-      </w:r>
-      <w:r>
-        <w:t>s</w:t>
-      </w:r>
-      <w:r>
-        <w:t xml:space="preserve"> details</w:t>
+        <w:t>details</w:t>
       </w:r>
       <w:r>
         <w:t xml:space="preserve"> Soar-EpMem storage of episodes, i</w:t>
       </w:r>
       <w:r>
-        <w:t>ncluding new episode triggering; what is stored;</w:t>
+        <w:t>nclu</w:t>
+      </w:r>
+      <w:r>
+        <w:t>ding new episode triggering, what is stored,</w:t>
       </w:r>
       <w:r>
         <w:t xml:space="preserve"> interactions with Working Memory Activation (WMA)</w:t>
       </w:r>
-      <w:proofErr w:type="gramStart"/>
-      <w:r>
-        <w:t>;</w:t>
-      </w:r>
-      <w:proofErr w:type="gramEnd"/>
+      <w:r>
+        <w:t>,</w:t>
+      </w:r>
       <w:r>
         <w:t xml:space="preserve"> as well as where and in what format the episodes are stored.</w:t>
       </w:r>
@@ -2748,7 +2747,7 @@
           <w:numId w:val="6"/>
         </w:numPr>
       </w:pPr>
-      <w:bookmarkStart w:id="4" w:name="_Toc81050408"/>
+      <w:bookmarkStart w:id="4" w:name="_Toc81461444"/>
       <w:r>
         <w:t xml:space="preserve">New Episode </w:t>
       </w:r>
@@ -2806,7 +2805,13 @@
         <w:t>force</w:t>
       </w:r>
       <w:r>
-        <w:t xml:space="preserve"> parameter allows the user to manually request that an episode be recorded at the end of the current decision cycle.</w:t>
+        <w:t xml:space="preserve"> parameter allows the user to manually request that an episode be recorded </w:t>
+      </w:r>
+      <w:r>
+        <w:t xml:space="preserve">during the Output phase of </w:t>
+      </w:r>
+      <w:r>
+        <w:t>the current decision cycle.</w:t>
       </w:r>
       <w:r>
         <w:t xml:space="preserve">  </w:t>
@@ -2824,7 +2829,7 @@
         </w:numPr>
       </w:pPr>
       <w:r>
-        <w:t xml:space="preserve">At the end of any decision cycle where the </w:t>
+        <w:t xml:space="preserve">The value of the </w:t>
       </w:r>
       <w:r>
         <w:rPr>
@@ -2833,34 +2838,22 @@
         <w:t>force</w:t>
       </w:r>
       <w:r>
-        <w:t xml:space="preserve"> parameter </w:t>
-      </w:r>
-      <w:r>
-        <w:t xml:space="preserve">has a value of </w:t>
+        <w:t xml:space="preserve"> parameter is </w:t>
+      </w:r>
+      <w:r>
+        <w:t>initialized</w:t>
+      </w:r>
+      <w:r>
+        <w:t xml:space="preserve"> to </w:t>
       </w:r>
       <w:r>
         <w:rPr>
           <w:b/>
         </w:rPr>
-        <w:t>on</w:t>
-      </w:r>
-      <w:r>
-        <w:t xml:space="preserve">, a new episode is stored irrespective of </w:t>
-      </w:r>
-      <w:r>
-        <w:t xml:space="preserve">the value of the </w:t>
-      </w:r>
-      <w:r>
-        <w:rPr>
-          <w:b/>
-        </w:rPr>
-        <w:t>trigger</w:t>
-      </w:r>
-      <w:r>
-        <w:t xml:space="preserve"> parameter</w:t>
-      </w:r>
-      <w:r>
-        <w:t>.</w:t>
+        <w:t>off</w:t>
+      </w:r>
+      <w:r>
+        <w:t xml:space="preserve"> every decision cycle.</w:t>
       </w:r>
     </w:p>
     <w:p>
@@ -2872,7 +2865,10 @@
         </w:numPr>
       </w:pPr>
       <w:r>
-        <w:t xml:space="preserve">The value of the </w:t>
+        <w:t xml:space="preserve">During the Output phase </w:t>
+      </w:r>
+      <w:r>
+        <w:t xml:space="preserve">of any decision cycle where the </w:t>
       </w:r>
       <w:r>
         <w:rPr>
@@ -2881,16 +2877,34 @@
         <w:t>force</w:t>
       </w:r>
       <w:r>
-        <w:t xml:space="preserve"> parameter is automatically set to </w:t>
+        <w:t xml:space="preserve"> parameter </w:t>
+      </w:r>
+      <w:r>
+        <w:t xml:space="preserve">has a value of </w:t>
       </w:r>
       <w:r>
         <w:rPr>
           <w:b/>
         </w:rPr>
-        <w:t>off</w:t>
-      </w:r>
-      <w:r>
-        <w:t xml:space="preserve"> at the beginning of every decision cycle.</w:t>
+        <w:t>on</w:t>
+      </w:r>
+      <w:r>
+        <w:t xml:space="preserve">, a new episode is stored irrespective of </w:t>
+      </w:r>
+      <w:r>
+        <w:t xml:space="preserve">the value of the </w:t>
+      </w:r>
+      <w:r>
+        <w:rPr>
+          <w:b/>
+        </w:rPr>
+        <w:t>trigger</w:t>
+      </w:r>
+      <w:r>
+        <w:t xml:space="preserve"> parameter</w:t>
+      </w:r>
+      <w:r>
+        <w:t>.</w:t>
       </w:r>
     </w:p>
     <w:p>
@@ -2901,7 +2915,7 @@
           <w:numId w:val="6"/>
         </w:numPr>
       </w:pPr>
-      <w:bookmarkStart w:id="5" w:name="_Toc81050409"/>
+      <w:bookmarkStart w:id="5" w:name="_Toc81461445"/>
       <w:r>
         <w:t>Episode Contents</w:t>
       </w:r>
@@ -2939,26 +2953,10 @@
         <w:rPr>
           <w:b/>
         </w:rPr>
-        <w:t xml:space="preserve">Shared </w:t>
-      </w:r>
-      <w:proofErr w:type="spellStart"/>
-      <w:r>
-        <w:rPr>
-          <w:b/>
-        </w:rPr>
-        <w:t>WMEs</w:t>
-      </w:r>
-      <w:proofErr w:type="spellEnd"/>
-      <w:r>
-        <w:t xml:space="preserve"> – Soar agents can create graph structures in Working Memory using shared </w:t>
-      </w:r>
-      <w:proofErr w:type="spellStart"/>
-      <w:r>
-        <w:t>WMEs</w:t>
-      </w:r>
-      <w:proofErr w:type="spellEnd"/>
-      <w:r>
-        <w:t>.  To avoid cycles</w:t>
+        <w:t>Shared WMEs</w:t>
+      </w:r>
+      <w:r>
+        <w:t xml:space="preserve"> – Soar agents can create graph structures in Working Memory using shared WMEs.  To avoid cycles</w:t>
       </w:r>
       <w:r>
         <w:t xml:space="preserve"> during</w:t>
@@ -2970,15 +2968,7 @@
         <w:t>, Soar-EpMem does not store these shared structures.  During episode creation, Soar-EpMem traverses Working Memory</w:t>
       </w:r>
       <w:r>
-        <w:t xml:space="preserve"> in a breadth-first manner and only records </w:t>
-      </w:r>
-      <w:proofErr w:type="spellStart"/>
-      <w:r>
-        <w:t>WMEs</w:t>
-      </w:r>
-      <w:proofErr w:type="spellEnd"/>
-      <w:r>
-        <w:t xml:space="preserve"> upon first encounter.</w:t>
+        <w:t xml:space="preserve"> in a breadth-first manner and only records WMEs upon first encounter.</w:t>
       </w:r>
       <w:r>
         <w:t xml:space="preserve">  In effect, this reduces Soar’s Working Memory graph to a Working Memory tree.</w:t>
@@ -3079,9 +3069,12 @@
     <w:p>
       <w:pPr>
         <w:sectPr>
+          <w:footerReference w:type="even" r:id="rId5"/>
+          <w:footerReference w:type="default" r:id="rId6"/>
           <w:pgSz w:w="12240" w:h="15840"/>
           <w:pgMar w:top="1440" w:right="1440" w:bottom="1440" w:left="1440" w:gutter="0"/>
-          <w:printerSettings r:id="rId5"/>
+          <w:titlePg/>
+          <w:printerSettings r:id="rId7"/>
         </w:sectPr>
       </w:pPr>
     </w:p>
@@ -3111,7 +3104,7 @@
                     </pic:cNvPicPr>
                   </pic:nvPicPr>
                   <pic:blipFill>
-                    <a:blip r:embed="rId6"/>
+                    <a:blip r:embed="rId8"/>
                     <a:srcRect/>
                     <a:stretch>
                       <a:fillRect/>
@@ -3161,7 +3154,7 @@
                     </pic:cNvPicPr>
                   </pic:nvPicPr>
                   <pic:blipFill>
-                    <a:blip r:embed="rId7"/>
+                    <a:blip r:embed="rId9"/>
                     <a:srcRect/>
                     <a:stretch>
                       <a:fillRect/>
@@ -3198,7 +3191,7 @@
           <w:pgSz w:w="12240" w:h="15840"/>
           <w:pgMar w:top="1440" w:right="1440" w:bottom="1440" w:left="1440" w:gutter="0"/>
           <w:cols w:num="2" w:space="0"/>
-          <w:printerSettings r:id="rId8"/>
+          <w:printerSettings r:id="rId10"/>
         </w:sectPr>
       </w:pPr>
     </w:p>
@@ -3228,37 +3221,19 @@
         <w:t xml:space="preserve"> –</w:t>
       </w:r>
       <w:r>
-        <w:t xml:space="preserve"> There are classes of </w:t>
-      </w:r>
-      <w:proofErr w:type="spellStart"/>
-      <w:r>
-        <w:t>WMEs</w:t>
-      </w:r>
-      <w:proofErr w:type="spellEnd"/>
-      <w:r>
-        <w:t xml:space="preserve"> that Soar agents may encounter that provide no benefit in context of EpMem.  For instance, the “random” WME on the </w:t>
-      </w:r>
-      <w:proofErr w:type="spellStart"/>
-      <w:r>
-        <w:t>TankSoar</w:t>
-      </w:r>
-      <w:proofErr w:type="spellEnd"/>
-      <w:r>
-        <w:t xml:space="preserve"> input link structure provides a different random number on each update: potentially useful to an agent designer, but most likely will not contribute to </w:t>
+        <w:t xml:space="preserve"> There are classes of WMEs that Soar agents may encounter that provide no benefit in context of EpMem.  For instance, the “random” WME on the TankSoar input link structure provides a differe</w:t>
+      </w:r>
+      <w:r>
+        <w:t>nt random number on each update; this value is</w:t>
+      </w:r>
+      <w:r>
+        <w:t xml:space="preserve"> potentially useful to an agent designer, but most likely will not contribute to </w:t>
       </w:r>
       <w:r>
         <w:t xml:space="preserve">effective episodic learning.  </w:t>
       </w:r>
       <w:r>
-        <w:t xml:space="preserve">Moreover, excluding </w:t>
-      </w:r>
-      <w:proofErr w:type="spellStart"/>
-      <w:r>
-        <w:t>WMEs</w:t>
-      </w:r>
-      <w:proofErr w:type="spellEnd"/>
-      <w:r>
-        <w:t xml:space="preserve"> from storage can provide performance benefits</w:t>
+        <w:t>Moreover, excluding WMEs from storage can provide performance benefits</w:t>
       </w:r>
       <w:r>
         <w:t xml:space="preserve"> (reduced memory consumption and storage/retrieval time)</w:t>
@@ -3299,7 +3274,7 @@
           <w:numId w:val="6"/>
         </w:numPr>
       </w:pPr>
-      <w:bookmarkStart w:id="6" w:name="_Toc81050410"/>
+      <w:bookmarkStart w:id="6" w:name="_Toc81461446"/>
       <w:r>
         <w:t>Working Memory Activation</w:t>
       </w:r>
@@ -3312,24 +3287,17 @@
       <w:r>
         <w:t xml:space="preserve">multiple episodes may match an agent’s query.  </w:t>
       </w:r>
-      <w:proofErr w:type="spellStart"/>
-      <w:r>
-        <w:t>Nuxoll</w:t>
-      </w:r>
-      <w:proofErr w:type="spellEnd"/>
-      <w:r>
-        <w:t xml:space="preserve"> has produced data that demonstrates improved retrieval quality when using Working Memory Activation (WMA) of </w:t>
-      </w:r>
-      <w:proofErr w:type="spellStart"/>
-      <w:r>
-        <w:t>WMEs</w:t>
-      </w:r>
-      <w:proofErr w:type="spellEnd"/>
-      <w:r>
-        <w:t xml:space="preserve"> as a form of selection bias.  Thus, Soar-EpMem supports i</w:t>
-      </w:r>
-      <w:r>
-        <w:t>ntegration with Soar with WMA.</w:t>
+      <w:r>
+        <w:t>Nuxoll has produced data that demonstrates improved retrieval quality when using Working Memory Activation (WMA) of WMEs as a form of selection bias.  Thus, Soar-EpMem supports i</w:t>
+      </w:r>
+      <w:r>
+        <w:t xml:space="preserve">ntegration with </w:t>
+      </w:r>
+      <w:r>
+        <w:t xml:space="preserve">WMA in </w:t>
+      </w:r>
+      <w:r>
+        <w:t>Soar.</w:t>
       </w:r>
       <w:r>
         <w:t xml:space="preserve"> </w:t>
@@ -3349,13 +3317,8 @@
       <w:r>
         <w:t xml:space="preserve"> (</w:t>
       </w:r>
-      <w:proofErr w:type="spellStart"/>
-      <w:r>
-        <w:t>Nuxoll</w:t>
-      </w:r>
-      <w:proofErr w:type="spellEnd"/>
-      <w:r>
-        <w:t>, A., Laird, J., James, M.</w:t>
+      <w:r>
+        <w:t>Nuxoll, A., Laird, J., James, M.</w:t>
       </w:r>
       <w:r>
         <w:t>, ICCM 2004).</w:t>
@@ -3384,7 +3347,7 @@
           <w:numId w:val="6"/>
         </w:numPr>
       </w:pPr>
-      <w:bookmarkStart w:id="7" w:name="_Toc81050411"/>
+      <w:bookmarkStart w:id="7" w:name="_Toc81461447"/>
       <w:r>
         <w:t>The wma Command</w:t>
       </w:r>
@@ -3425,15 +3388,7 @@
         <w:t xml:space="preserve">) option </w:t>
       </w:r>
       <w:r>
-        <w:t xml:space="preserve">prints a table of currently activated </w:t>
-      </w:r>
-      <w:proofErr w:type="spellStart"/>
-      <w:r>
-        <w:t>WMEs</w:t>
-      </w:r>
-      <w:proofErr w:type="spellEnd"/>
-      <w:r>
-        <w:t xml:space="preserve"> for debugging purposes.</w:t>
+        <w:t>prints a table of currently activated WMEs for debugging purposes.</w:t>
       </w:r>
       <w:r>
         <w:t xml:space="preserve"> Finally, the </w:t>
@@ -3498,7 +3453,7 @@
           <w:numId w:val="6"/>
         </w:numPr>
       </w:pPr>
-      <w:bookmarkStart w:id="8" w:name="_Toc81050412"/>
+      <w:bookmarkStart w:id="8" w:name="_Toc81461448"/>
       <w:r>
         <w:t>WMA Parameters</w:t>
       </w:r>
@@ -3675,14 +3630,12 @@
                 <w:b/>
               </w:rPr>
             </w:pPr>
-            <w:proofErr w:type="gramStart"/>
             <w:r>
               <w:rPr>
                 <w:b/>
               </w:rPr>
               <w:t>activation</w:t>
             </w:r>
-            <w:proofErr w:type="gramEnd"/>
           </w:p>
         </w:tc>
         <w:tc>
@@ -3691,18 +3644,14 @@
             <w:shd w:val="clear" w:color="auto" w:fill="auto"/>
           </w:tcPr>
           <w:p>
-            <w:proofErr w:type="gramStart"/>
             <w:r>
               <w:t>on</w:t>
             </w:r>
-            <w:proofErr w:type="gramEnd"/>
-          </w:p>
-          <w:p>
-            <w:proofErr w:type="gramStart"/>
+          </w:p>
+          <w:p>
             <w:r>
               <w:t>off</w:t>
             </w:r>
-            <w:proofErr w:type="gramEnd"/>
           </w:p>
         </w:tc>
         <w:tc>
@@ -3711,11 +3660,9 @@
             <w:shd w:val="clear" w:color="auto" w:fill="auto"/>
           </w:tcPr>
           <w:p>
-            <w:proofErr w:type="gramStart"/>
             <w:r>
               <w:t>on</w:t>
             </w:r>
-            <w:proofErr w:type="gramEnd"/>
           </w:p>
         </w:tc>
         <w:tc>
@@ -3742,19 +3689,11 @@
                 <w:b/>
               </w:rPr>
             </w:pPr>
-            <w:proofErr w:type="gramStart"/>
             <w:r>
               <w:rPr>
                 <w:b/>
               </w:rPr>
-              <w:t>decay</w:t>
-            </w:r>
-            <w:proofErr w:type="gramEnd"/>
-            <w:r>
-              <w:rPr>
-                <w:b/>
-              </w:rPr>
-              <w:t>-rate</w:t>
+              <w:t>decay-rate</w:t>
             </w:r>
           </w:p>
         </w:tc>
@@ -3787,15 +3726,7 @@
           </w:tcPr>
           <w:p>
             <w:r>
-              <w:t xml:space="preserve">Specifies the speed at which </w:t>
-            </w:r>
-            <w:proofErr w:type="spellStart"/>
-            <w:r>
-              <w:t>WMEs</w:t>
-            </w:r>
-            <w:proofErr w:type="spellEnd"/>
-            <w:r>
-              <w:t xml:space="preserve"> are decayed</w:t>
+              <w:t>Specifies the speed at which WMEs are decayed</w:t>
             </w:r>
           </w:p>
         </w:tc>
@@ -3812,14 +3743,12 @@
                 <w:b/>
               </w:rPr>
             </w:pPr>
-            <w:proofErr w:type="gramStart"/>
             <w:r>
               <w:rPr>
                 <w:b/>
               </w:rPr>
               <w:t>criteria</w:t>
             </w:r>
-            <w:proofErr w:type="gramEnd"/>
           </w:p>
         </w:tc>
         <w:tc>
@@ -3828,31 +3757,19 @@
             <w:shd w:val="clear" w:color="auto" w:fill="auto"/>
           </w:tcPr>
           <w:p>
-            <w:proofErr w:type="gramStart"/>
-            <w:r>
-              <w:t>o</w:t>
-            </w:r>
-            <w:proofErr w:type="gramEnd"/>
-            <w:r>
-              <w:t>-agent</w:t>
-            </w:r>
-          </w:p>
-          <w:p>
-            <w:proofErr w:type="gramStart"/>
-            <w:r>
-              <w:t>o</w:t>
-            </w:r>
-            <w:proofErr w:type="gramEnd"/>
-            <w:r>
-              <w:t>-agent-arch</w:t>
-            </w:r>
-          </w:p>
-          <w:p>
-            <w:proofErr w:type="gramStart"/>
+            <w:r>
+              <w:t>o-agent</w:t>
+            </w:r>
+          </w:p>
+          <w:p>
+            <w:r>
+              <w:t>o-agent-arch</w:t>
+            </w:r>
+          </w:p>
+          <w:p>
             <w:r>
               <w:t>all</w:t>
             </w:r>
-            <w:proofErr w:type="gramEnd"/>
           </w:p>
         </w:tc>
         <w:tc>
@@ -3861,11 +3778,9 @@
             <w:shd w:val="clear" w:color="auto" w:fill="auto"/>
           </w:tcPr>
           <w:p>
-            <w:proofErr w:type="gramStart"/>
             <w:r>
               <w:t>all</w:t>
             </w:r>
-            <w:proofErr w:type="gramEnd"/>
           </w:p>
         </w:tc>
         <w:tc>
@@ -3875,15 +3790,7 @@
           </w:tcPr>
           <w:p>
             <w:r>
-              <w:t xml:space="preserve">Specifies what </w:t>
-            </w:r>
-            <w:proofErr w:type="spellStart"/>
-            <w:r>
-              <w:t>WMEs</w:t>
-            </w:r>
-            <w:proofErr w:type="spellEnd"/>
-            <w:r>
-              <w:t xml:space="preserve"> will have decay values</w:t>
+              <w:t>Specifies what WMEs will have decay values</w:t>
             </w:r>
           </w:p>
         </w:tc>
@@ -3900,14 +3807,12 @@
                 <w:b/>
               </w:rPr>
             </w:pPr>
-            <w:proofErr w:type="gramStart"/>
             <w:r>
               <w:rPr>
                 <w:b/>
               </w:rPr>
               <w:t>forgetting</w:t>
             </w:r>
-            <w:proofErr w:type="gramEnd"/>
           </w:p>
         </w:tc>
         <w:tc>
@@ -3921,11 +3826,9 @@
             </w:r>
           </w:p>
           <w:p>
-            <w:proofErr w:type="gramStart"/>
             <w:r>
               <w:t>off</w:t>
             </w:r>
-            <w:proofErr w:type="gramEnd"/>
           </w:p>
         </w:tc>
         <w:tc>
@@ -3934,11 +3837,9 @@
             <w:shd w:val="clear" w:color="auto" w:fill="auto"/>
           </w:tcPr>
           <w:p>
-            <w:proofErr w:type="gramStart"/>
             <w:r>
               <w:t>off</w:t>
             </w:r>
-            <w:proofErr w:type="gramEnd"/>
           </w:p>
         </w:tc>
         <w:tc>
@@ -3948,24 +3849,19 @@
           </w:tcPr>
           <w:p>
             <w:r>
-              <w:t xml:space="preserve">Turns on/off removal of </w:t>
-            </w:r>
-            <w:proofErr w:type="spellStart"/>
-            <w:r>
-              <w:t>WMEs</w:t>
-            </w:r>
-            <w:proofErr w:type="spellEnd"/>
-            <w:r>
-              <w:t xml:space="preserve"> with</w:t>
-            </w:r>
-            <w:r>
-              <w:t xml:space="preserve"> activation </w:t>
-            </w:r>
-            <w:r>
-              <w:t xml:space="preserve">values </w:t>
-            </w:r>
-            <w:r>
-              <w:t>too low</w:t>
+              <w:t>Turns on/off removal of WMEs with</w:t>
+            </w:r>
+            <w:r>
+              <w:t xml:space="preserve"> </w:t>
+            </w:r>
+            <w:r>
+              <w:t xml:space="preserve">low </w:t>
+            </w:r>
+            <w:r>
+              <w:t xml:space="preserve">activation </w:t>
+            </w:r>
+            <w:r>
+              <w:t>values</w:t>
             </w:r>
           </w:p>
         </w:tc>
@@ -3982,21 +3878,11 @@
                 <w:b/>
               </w:rPr>
             </w:pPr>
-            <w:proofErr w:type="spellStart"/>
-            <w:proofErr w:type="gramStart"/>
             <w:r>
               <w:rPr>
                 <w:b/>
               </w:rPr>
-              <w:t>i</w:t>
-            </w:r>
-            <w:proofErr w:type="spellEnd"/>
-            <w:proofErr w:type="gramEnd"/>
-            <w:r>
-              <w:rPr>
-                <w:b/>
-              </w:rPr>
-              <w:t>-support</w:t>
+              <w:t>i-support</w:t>
             </w:r>
           </w:p>
         </w:tc>
@@ -4011,21 +3897,14 @@
             </w:r>
           </w:p>
           <w:p>
-            <w:proofErr w:type="gramStart"/>
-            <w:r>
-              <w:t>no</w:t>
-            </w:r>
-            <w:proofErr w:type="gramEnd"/>
-            <w:r>
-              <w:t>-create</w:t>
-            </w:r>
-          </w:p>
-          <w:p>
-            <w:proofErr w:type="gramStart"/>
+            <w:r>
+              <w:t>no-create</w:t>
+            </w:r>
+          </w:p>
+          <w:p>
             <w:r>
               <w:t>uniform</w:t>
             </w:r>
-            <w:proofErr w:type="gramEnd"/>
           </w:p>
         </w:tc>
         <w:tc>
@@ -4034,11 +3913,9 @@
             <w:shd w:val="clear" w:color="auto" w:fill="auto"/>
           </w:tcPr>
           <w:p>
-            <w:proofErr w:type="gramStart"/>
             <w:r>
               <w:t>uniform</w:t>
             </w:r>
-            <w:proofErr w:type="gramEnd"/>
           </w:p>
         </w:tc>
         <w:tc>
@@ -4048,23 +3925,7 @@
           </w:tcPr>
           <w:p>
             <w:r>
-              <w:t xml:space="preserve">Specifies the mode in which </w:t>
-            </w:r>
-            <w:proofErr w:type="spellStart"/>
-            <w:r>
-              <w:t>i</w:t>
-            </w:r>
-            <w:proofErr w:type="spellEnd"/>
-            <w:r>
-              <w:t xml:space="preserve">-supported </w:t>
-            </w:r>
-            <w:proofErr w:type="spellStart"/>
-            <w:r>
-              <w:t>WMEs</w:t>
-            </w:r>
-            <w:proofErr w:type="spellEnd"/>
-            <w:r>
-              <w:t xml:space="preserve"> affect activation levels</w:t>
+              <w:t>Specifies the mode in which i-supported WMEs affect activation levels</w:t>
             </w:r>
           </w:p>
         </w:tc>
@@ -4081,14 +3942,12 @@
                 <w:b/>
               </w:rPr>
             </w:pPr>
-            <w:proofErr w:type="gramStart"/>
             <w:r>
               <w:rPr>
                 <w:b/>
               </w:rPr>
               <w:t>persistence</w:t>
             </w:r>
-            <w:proofErr w:type="gramEnd"/>
           </w:p>
         </w:tc>
         <w:tc>
@@ -4097,18 +3956,14 @@
             <w:shd w:val="clear" w:color="auto" w:fill="auto"/>
           </w:tcPr>
           <w:p>
-            <w:proofErr w:type="gramStart"/>
             <w:r>
               <w:t>on</w:t>
             </w:r>
-            <w:proofErr w:type="gramEnd"/>
-          </w:p>
-          <w:p>
-            <w:proofErr w:type="gramStart"/>
+          </w:p>
+          <w:p>
             <w:r>
               <w:t>off</w:t>
             </w:r>
-            <w:proofErr w:type="gramEnd"/>
           </w:p>
         </w:tc>
         <w:tc>
@@ -4117,11 +3972,9 @@
             <w:shd w:val="clear" w:color="auto" w:fill="auto"/>
           </w:tcPr>
           <w:p>
-            <w:proofErr w:type="gramStart"/>
             <w:r>
               <w:t>off</w:t>
             </w:r>
-            <w:proofErr w:type="gramEnd"/>
           </w:p>
         </w:tc>
         <w:tc>
@@ -4134,15 +3987,7 @@
               <w:t>Dictates w</w:t>
             </w:r>
             <w:r>
-              <w:t xml:space="preserve">hether an instantiation activates </w:t>
-            </w:r>
-            <w:proofErr w:type="spellStart"/>
-            <w:r>
-              <w:t>WMEs</w:t>
-            </w:r>
-            <w:proofErr w:type="spellEnd"/>
-            <w:r>
-              <w:t xml:space="preserve"> just once (default), or every cycle until it is retracted</w:t>
+              <w:t>hether an instantiation activates WMEs just once (default), or every cycle until it is retracted</w:t>
             </w:r>
           </w:p>
         </w:tc>
@@ -4159,14 +4004,12 @@
                 <w:b/>
               </w:rPr>
             </w:pPr>
-            <w:proofErr w:type="gramStart"/>
             <w:r>
               <w:rPr>
                 <w:b/>
               </w:rPr>
               <w:t>precision</w:t>
             </w:r>
-            <w:proofErr w:type="gramEnd"/>
           </w:p>
         </w:tc>
         <w:tc>
@@ -4175,18 +4018,14 @@
             <w:shd w:val="clear" w:color="auto" w:fill="auto"/>
           </w:tcPr>
           <w:p>
-            <w:proofErr w:type="gramStart"/>
             <w:r>
               <w:t>high</w:t>
             </w:r>
-            <w:proofErr w:type="gramEnd"/>
-          </w:p>
-          <w:p>
-            <w:proofErr w:type="gramStart"/>
+          </w:p>
+          <w:p>
             <w:r>
               <w:t>low</w:t>
             </w:r>
-            <w:proofErr w:type="gramEnd"/>
           </w:p>
         </w:tc>
         <w:tc>
@@ -4195,11 +4034,9 @@
             <w:shd w:val="clear" w:color="auto" w:fill="auto"/>
           </w:tcPr>
           <w:p>
-            <w:proofErr w:type="gramStart"/>
             <w:r>
               <w:t>low</w:t>
             </w:r>
-            <w:proofErr w:type="gramEnd"/>
           </w:p>
         </w:tc>
         <w:tc>
@@ -4229,19 +4066,11 @@
         </w:rPr>
         <w:br w:type="page"/>
       </w:r>
-      <w:proofErr w:type="gramStart"/>
       <w:r>
         <w:rPr>
           <w:u w:val="single"/>
         </w:rPr>
-        <w:t>decay</w:t>
-      </w:r>
-      <w:proofErr w:type="gramEnd"/>
-      <w:r>
-        <w:rPr>
-          <w:u w:val="single"/>
-        </w:rPr>
-        <w:t>-rate</w:t>
+        <w:t>decay-rate</w:t>
       </w:r>
     </w:p>
     <w:p>
@@ -4255,23 +4084,7 @@
         <w:t>decay-rate</w:t>
       </w:r>
       <w:r>
-        <w:t xml:space="preserve"> parameter controls the speed at which </w:t>
-      </w:r>
-      <w:proofErr w:type="spellStart"/>
-      <w:r>
-        <w:t>WMEs</w:t>
-      </w:r>
-      <w:proofErr w:type="spellEnd"/>
-      <w:r>
-        <w:t xml:space="preserve"> are decayed.  A value of 0 will decay </w:t>
-      </w:r>
-      <w:proofErr w:type="spellStart"/>
-      <w:r>
-        <w:t>WMEs</w:t>
-      </w:r>
-      <w:proofErr w:type="spellEnd"/>
-      <w:r>
-        <w:t xml:space="preserve"> instantly, where 1 will not reduce initial activation level.  Note that the value is internally multiplied by -1 (which is reflected upon retrieving the parameter value).</w:t>
+        <w:t xml:space="preserve"> parameter controls the speed at which WMEs are decayed.  A value of 0 will decay WMEs instantly, where 1 will not reduce initial activation level.  Note that the value is internally multiplied by -1 (which is reflected upon retrieving the parameter value).</w:t>
       </w:r>
     </w:p>
     <w:p>
@@ -4281,26 +4094,16 @@
           <w:u w:val="single"/>
         </w:rPr>
       </w:pPr>
-      <w:proofErr w:type="gramStart"/>
       <w:r>
         <w:rPr>
           <w:u w:val="single"/>
         </w:rPr>
         <w:t>criteria</w:t>
       </w:r>
-      <w:proofErr w:type="gramEnd"/>
-    </w:p>
-    <w:p>
-      <w:r>
-        <w:t xml:space="preserve">The criteria parameter specifies the classes of </w:t>
-      </w:r>
-      <w:proofErr w:type="spellStart"/>
-      <w:r>
-        <w:t>WMEs</w:t>
-      </w:r>
-      <w:proofErr w:type="spellEnd"/>
-      <w:r>
-        <w:t xml:space="preserve"> that will have decay values:</w:t>
+    </w:p>
+    <w:p>
+      <w:r>
+        <w:t>The criteria parameter specifies the classes of WMEs that will have decay values:</w:t>
       </w:r>
     </w:p>
     <w:p>
@@ -4311,30 +4114,14 @@
           <w:numId w:val="14"/>
         </w:numPr>
       </w:pPr>
-      <w:proofErr w:type="gramStart"/>
       <w:r>
         <w:rPr>
           <w:b/>
         </w:rPr>
-        <w:t>o</w:t>
-      </w:r>
-      <w:proofErr w:type="gramEnd"/>
-      <w:r>
-        <w:rPr>
-          <w:b/>
-        </w:rPr>
-        <w:t>-agent</w:t>
-      </w:r>
-      <w:r>
-        <w:t xml:space="preserve"> – Only o-supported </w:t>
-      </w:r>
-      <w:proofErr w:type="spellStart"/>
-      <w:r>
-        <w:t>WMEs</w:t>
-      </w:r>
-      <w:proofErr w:type="spellEnd"/>
-      <w:r>
-        <w:t xml:space="preserve"> created by the agent (i.e. they have a supporting preference)</w:t>
+        <w:t>o-agent</w:t>
+      </w:r>
+      <w:r>
+        <w:t xml:space="preserve"> – Only o-supported WMEs created by the agent (i.e. they have a supporting preference)</w:t>
       </w:r>
       <w:r>
         <w:t xml:space="preserve"> are activated.</w:t>
@@ -4348,36 +4135,15 @@
           <w:numId w:val="14"/>
         </w:numPr>
       </w:pPr>
-      <w:proofErr w:type="gramStart"/>
       <w:r>
         <w:rPr>
           <w:b/>
         </w:rPr>
-        <w:t>o</w:t>
-      </w:r>
-      <w:proofErr w:type="gramEnd"/>
-      <w:r>
-        <w:rPr>
-          <w:b/>
-        </w:rPr>
-        <w:t>-agent-arch</w:t>
-      </w:r>
-      <w:r>
-        <w:t xml:space="preserve"> – All o-supported </w:t>
-      </w:r>
-      <w:proofErr w:type="spellStart"/>
-      <w:r>
-        <w:t>WMEs</w:t>
-      </w:r>
-      <w:proofErr w:type="spellEnd"/>
-      <w:r>
-        <w:t xml:space="preserve"> including architecturally created </w:t>
-      </w:r>
-      <w:proofErr w:type="spellStart"/>
-      <w:r>
-        <w:t>WMEs</w:t>
-      </w:r>
-      <w:proofErr w:type="spellEnd"/>
+        <w:t>o-agent-arch</w:t>
+      </w:r>
+      <w:r>
+        <w:t xml:space="preserve"> – All o-supported WMEs including architecturally created WMEs</w:t>
+      </w:r>
       <w:r>
         <w:t xml:space="preserve"> are activated.</w:t>
       </w:r>
@@ -4390,24 +4156,14 @@
           <w:numId w:val="14"/>
         </w:numPr>
       </w:pPr>
-      <w:proofErr w:type="gramStart"/>
       <w:r>
         <w:rPr>
           <w:b/>
         </w:rPr>
         <w:t>all</w:t>
       </w:r>
-      <w:proofErr w:type="gramEnd"/>
-      <w:r>
-        <w:t xml:space="preserve"> – All </w:t>
-      </w:r>
-      <w:proofErr w:type="spellStart"/>
-      <w:r>
-        <w:t>WMEs</w:t>
-      </w:r>
-      <w:proofErr w:type="spellEnd"/>
-      <w:r>
-        <w:t xml:space="preserve"> are activated</w:t>
+      <w:r>
+        <w:t xml:space="preserve"> – All WMEs are activated</w:t>
       </w:r>
       <w:r>
         <w:t>.</w:t>
@@ -4420,50 +4176,16 @@
           <w:u w:val="single"/>
         </w:rPr>
       </w:pPr>
-      <w:proofErr w:type="spellStart"/>
-      <w:proofErr w:type="gramStart"/>
       <w:r>
         <w:rPr>
           <w:u w:val="single"/>
         </w:rPr>
-        <w:t>i</w:t>
-      </w:r>
-      <w:proofErr w:type="spellEnd"/>
-      <w:proofErr w:type="gramEnd"/>
-      <w:r>
-        <w:rPr>
-          <w:u w:val="single"/>
-        </w:rPr>
-        <w:t>-support</w:t>
-      </w:r>
-    </w:p>
-    <w:p>
-      <w:r>
-        <w:t xml:space="preserve">The </w:t>
-      </w:r>
-      <w:proofErr w:type="spellStart"/>
-      <w:r>
-        <w:t>i</w:t>
-      </w:r>
-      <w:proofErr w:type="spellEnd"/>
-      <w:r>
-        <w:t xml:space="preserve">-support parameter specifies the mode in which </w:t>
-      </w:r>
-      <w:proofErr w:type="spellStart"/>
-      <w:r>
-        <w:t>i</w:t>
-      </w:r>
-      <w:proofErr w:type="spellEnd"/>
-      <w:r>
-        <w:t xml:space="preserve">-supported </w:t>
-      </w:r>
-      <w:proofErr w:type="spellStart"/>
-      <w:r>
-        <w:t>WMEs</w:t>
-      </w:r>
-      <w:proofErr w:type="spellEnd"/>
-      <w:r>
-        <w:t xml:space="preserve"> affect activation levels:</w:t>
+        <w:t>i-support</w:t>
+      </w:r>
+    </w:p>
+    <w:p>
+      <w:r>
+        <w:t>The i-support parameter specifies the mode in which i-supported WMEs affect activation levels:</w:t>
       </w:r>
     </w:p>
     <w:p>
@@ -4474,32 +4196,17 @@
           <w:numId w:val="15"/>
         </w:numPr>
       </w:pPr>
-      <w:proofErr w:type="gramStart"/>
       <w:r>
         <w:rPr>
           <w:b/>
         </w:rPr>
         <w:t>none</w:t>
       </w:r>
-      <w:proofErr w:type="gramEnd"/>
       <w:r>
         <w:t xml:space="preserve"> – </w:t>
       </w:r>
-      <w:proofErr w:type="spellStart"/>
-      <w:r>
-        <w:t>i</w:t>
-      </w:r>
-      <w:proofErr w:type="spellEnd"/>
-      <w:r>
-        <w:t xml:space="preserve">-supported </w:t>
-      </w:r>
-      <w:proofErr w:type="spellStart"/>
-      <w:r>
-        <w:t>WMEs</w:t>
-      </w:r>
-      <w:proofErr w:type="spellEnd"/>
-      <w:r>
-        <w:t xml:space="preserve"> do not affect activation levels</w:t>
+      <w:r>
+        <w:t>i-supported WMEs do not affect activation levels</w:t>
       </w:r>
       <w:r>
         <w:t>.</w:t>
@@ -4513,46 +4220,17 @@
           <w:numId w:val="15"/>
         </w:numPr>
       </w:pPr>
-      <w:proofErr w:type="gramStart"/>
       <w:r>
         <w:rPr>
           <w:b/>
         </w:rPr>
-        <w:t>no</w:t>
-      </w:r>
-      <w:proofErr w:type="gramEnd"/>
-      <w:r>
-        <w:rPr>
-          <w:b/>
-        </w:rPr>
-        <w:t>-create</w:t>
+        <w:t>no-create</w:t>
       </w:r>
       <w:r>
         <w:t xml:space="preserve"> – </w:t>
       </w:r>
-      <w:proofErr w:type="spellStart"/>
-      <w:r>
-        <w:t>i</w:t>
-      </w:r>
-      <w:proofErr w:type="spellEnd"/>
-      <w:r>
-        <w:t xml:space="preserve">-supported </w:t>
-      </w:r>
-      <w:proofErr w:type="spellStart"/>
-      <w:r>
-        <w:t>WMEs</w:t>
-      </w:r>
-      <w:proofErr w:type="spellEnd"/>
-      <w:r>
-        <w:t xml:space="preserve"> boost the activation levels of all o-supported </w:t>
-      </w:r>
-      <w:proofErr w:type="spellStart"/>
-      <w:r>
-        <w:t>WMEs</w:t>
-      </w:r>
-      <w:proofErr w:type="spellEnd"/>
-      <w:r>
-        <w:t xml:space="preserve"> in the instantiations that </w:t>
+      <w:r>
+        <w:t xml:space="preserve">i-supported WMEs boost the activation levels of all o-supported WMEs in the instantiations that </w:t>
       </w:r>
       <w:r>
         <w:t>test them.  Each WME receives an</w:t>
@@ -4564,15 +4242,7 @@
         <w:t>, irrespective</w:t>
       </w:r>
       <w:r>
-        <w:t xml:space="preserve"> of "distance" (in the </w:t>
-      </w:r>
-      <w:proofErr w:type="spellStart"/>
-      <w:r>
-        <w:t>backtrace</w:t>
-      </w:r>
-      <w:proofErr w:type="spellEnd"/>
-      <w:r>
-        <w:t>) from the tested WME.</w:t>
+        <w:t xml:space="preserve"> of "distance" (in the backtrace) from the tested WME.</w:t>
       </w:r>
     </w:p>
     <w:p>
@@ -4583,7 +4253,6 @@
           <w:numId w:val="15"/>
         </w:numPr>
       </w:pPr>
-      <w:proofErr w:type="gramStart"/>
       <w:r>
         <w:rPr>
           <w:b/>
@@ -4596,33 +4265,11 @@
         </w:rPr>
         <w:t>niform</w:t>
       </w:r>
-      <w:proofErr w:type="gramEnd"/>
       <w:r>
         <w:t xml:space="preserve"> – </w:t>
       </w:r>
-      <w:proofErr w:type="spellStart"/>
-      <w:r>
-        <w:t>i</w:t>
-      </w:r>
-      <w:proofErr w:type="spellEnd"/>
-      <w:r>
-        <w:t xml:space="preserve">-supported </w:t>
-      </w:r>
-      <w:proofErr w:type="spellStart"/>
-      <w:r>
-        <w:t>WMEs</w:t>
-      </w:r>
-      <w:proofErr w:type="spellEnd"/>
-      <w:r>
-        <w:t xml:space="preserve"> boost the activation levels of all o-supported </w:t>
-      </w:r>
-      <w:proofErr w:type="spellStart"/>
-      <w:r>
-        <w:t>WMEs</w:t>
-      </w:r>
-      <w:proofErr w:type="spellEnd"/>
-      <w:r>
-        <w:t xml:space="preserve"> in the instantiations that created or test them.</w:t>
+      <w:r>
+        <w:t>i-supported WMEs boost the activation levels of all o-supported WMEs in the instantiations that created or test them.</w:t>
       </w:r>
       <w:r>
         <w:t xml:space="preserve"> </w:t>
@@ -4634,15 +4281,7 @@
         <w:t>ceives an equal boost irrespective</w:t>
       </w:r>
       <w:r>
-        <w:t xml:space="preserve"> of "distance" (in the </w:t>
-      </w:r>
-      <w:proofErr w:type="spellStart"/>
-      <w:r>
-        <w:t>backtrace</w:t>
-      </w:r>
-      <w:proofErr w:type="spellEnd"/>
-      <w:r>
-        <w:t>) from the tested WME.</w:t>
+        <w:t xml:space="preserve"> of "distance" (in the backtrace) from the tested WME.</w:t>
       </w:r>
     </w:p>
     <w:p>
@@ -4653,7 +4292,7 @@
           <w:numId w:val="6"/>
         </w:numPr>
       </w:pPr>
-      <w:bookmarkStart w:id="9" w:name="_Toc81050413"/>
+      <w:bookmarkStart w:id="9" w:name="_Toc81461449"/>
       <w:r>
         <w:t>Soar-EpMem Storage</w:t>
       </w:r>
@@ -4661,15 +4300,7 @@
     </w:p>
     <w:p>
       <w:r>
-        <w:t xml:space="preserve">EpMem currently uses </w:t>
-      </w:r>
-      <w:proofErr w:type="spellStart"/>
-      <w:r>
-        <w:t>SQLite</w:t>
-      </w:r>
-      <w:proofErr w:type="spellEnd"/>
-      <w:r>
-        <w:t xml:space="preserve"> to facilitate efficient and standardiz</w:t>
+        <w:t>EpMem currently uses SQLite to facilitate efficient and standardiz</w:t>
       </w:r>
       <w:r>
         <w:t>ed storage and querying of</w:t>
@@ -4711,15 +4342,7 @@
         <w:t>path</w:t>
       </w:r>
       <w:r>
-        <w:t xml:space="preserve"> parameters).  If the store is located on disk, users can use any standard </w:t>
-      </w:r>
-      <w:proofErr w:type="spellStart"/>
-      <w:r>
-        <w:t>SQLite</w:t>
-      </w:r>
-      <w:proofErr w:type="spellEnd"/>
-      <w:r>
-        <w:t xml:space="preserve"> programs/components to access/query its contents. </w:t>
+        <w:t xml:space="preserve"> parameters).  If the store is located on disk, users can use any standard SQLite programs/components to access/query its contents. </w:t>
       </w:r>
     </w:p>
     <w:p>
@@ -4742,15 +4365,7 @@
         <w:t xml:space="preserve">episodic </w:t>
       </w:r>
       <w:r>
-        <w:t xml:space="preserve">store </w:t>
-      </w:r>
-      <w:proofErr w:type="gramStart"/>
-      <w:r>
-        <w:t>is</w:t>
-      </w:r>
-      <w:proofErr w:type="gramEnd"/>
-      <w:r>
-        <w:t xml:space="preserve"> currentl</w:t>
+        <w:t>store is currentl</w:t>
       </w:r>
       <w:r>
         <w:t xml:space="preserve">y under investigation, </w:t>
@@ -4785,7 +4400,6 @@
       <w:r>
         <w:t xml:space="preserve">a shows that the default method, </w:t>
       </w:r>
-      <w:proofErr w:type="spellStart"/>
       <w:r>
         <w:rPr>
           <w:b/>
@@ -4798,7 +4412,6 @@
         </w:rPr>
         <w:t>rit</w:t>
       </w:r>
-      <w:proofErr w:type="spellEnd"/>
       <w:r>
         <w:t>, maintains high efficiency in most environments, and thus other settings are reserved for experimentation.</w:t>
       </w:r>
@@ -4807,14 +4420,12 @@
       </w:r>
     </w:p>
     <w:p>
-      <w:proofErr w:type="gramStart"/>
       <w:r>
         <w:rPr>
           <w:u w:val="single"/>
         </w:rPr>
         <w:t>ids</w:t>
       </w:r>
-      <w:proofErr w:type="gramEnd"/>
       <w:r>
         <w:t xml:space="preserve"> (</w:t>
       </w:r>
@@ -4834,18 +4445,8 @@
         </w:numPr>
         <w:jc w:val="both"/>
       </w:pPr>
-      <w:proofErr w:type="spellStart"/>
-      <w:proofErr w:type="gramStart"/>
-      <w:r>
-        <w:t>child</w:t>
-      </w:r>
-      <w:proofErr w:type="gramEnd"/>
-      <w:r>
-        <w:t>_id</w:t>
-      </w:r>
-      <w:proofErr w:type="spellEnd"/>
-      <w:r>
-        <w:t xml:space="preserve"> (integer, primary key) - element id</w:t>
+      <w:r>
+        <w:t>child_id (integer, primary key) - element id</w:t>
       </w:r>
     </w:p>
     <w:p>
@@ -4857,18 +4458,8 @@
         </w:numPr>
         <w:jc w:val="both"/>
       </w:pPr>
-      <w:proofErr w:type="spellStart"/>
-      <w:proofErr w:type="gramStart"/>
-      <w:r>
-        <w:t>parent</w:t>
-      </w:r>
-      <w:proofErr w:type="gramEnd"/>
-      <w:r>
-        <w:t>_id</w:t>
-      </w:r>
-      <w:proofErr w:type="spellEnd"/>
-      <w:r>
-        <w:t xml:space="preserve"> (integer) - element id of parent</w:t>
+      <w:r>
+        <w:t>parent_id (integer) - element id of parent</w:t>
       </w:r>
     </w:p>
     <w:p>
@@ -4880,13 +4471,8 @@
         </w:numPr>
         <w:jc w:val="both"/>
       </w:pPr>
-      <w:proofErr w:type="gramStart"/>
-      <w:r>
-        <w:t>name</w:t>
-      </w:r>
-      <w:proofErr w:type="gramEnd"/>
-      <w:r>
-        <w:t xml:space="preserve"> (text) - WME name</w:t>
+      <w:r>
+        <w:t>name (text) - WME name</w:t>
       </w:r>
     </w:p>
     <w:p>
@@ -4898,13 +4484,8 @@
         </w:numPr>
         <w:jc w:val="both"/>
       </w:pPr>
-      <w:proofErr w:type="gramStart"/>
-      <w:r>
-        <w:t>value</w:t>
-      </w:r>
-      <w:proofErr w:type="gramEnd"/>
-      <w:r>
-        <w:t xml:space="preserve"> - WME value, NULL for identifiers</w:t>
+      <w:r>
+        <w:t>value - WME value, NULL for identifiers</w:t>
       </w:r>
     </w:p>
     <w:p>
@@ -4916,24 +4497,17 @@
         </w:numPr>
         <w:jc w:val="both"/>
       </w:pPr>
-      <w:proofErr w:type="gramStart"/>
-      <w:r>
-        <w:t>hash</w:t>
-      </w:r>
-      <w:proofErr w:type="gramEnd"/>
-      <w:r>
-        <w:t xml:space="preserve"> (integer) - hash of the name/value pair</w:t>
-      </w:r>
-    </w:p>
-    <w:p>
-      <w:proofErr w:type="gramStart"/>
+      <w:r>
+        <w:t>hash (integer) - hash of the name/value pair</w:t>
+      </w:r>
+    </w:p>
+    <w:p>
       <w:r>
         <w:rPr>
           <w:u w:val="single"/>
         </w:rPr>
         <w:t>times</w:t>
       </w:r>
-      <w:proofErr w:type="gramEnd"/>
       <w:r>
         <w:t xml:space="preserve"> (Efficient lookup of valid temporal</w:t>
       </w:r>
@@ -4953,13 +4527,8 @@
         </w:numPr>
         <w:jc w:val="both"/>
       </w:pPr>
-      <w:proofErr w:type="gramStart"/>
-      <w:r>
-        <w:t>id</w:t>
-      </w:r>
-      <w:proofErr w:type="gramEnd"/>
-      <w:r>
-        <w:t xml:space="preserve"> (integ</w:t>
+      <w:r>
+        <w:t>id (integ</w:t>
       </w:r>
       <w:r>
         <w:t>er, primary key) - valid temporal</w:t>
@@ -4969,14 +4538,12 @@
       </w:r>
     </w:p>
     <w:p>
-      <w:proofErr w:type="gramStart"/>
       <w:r>
         <w:rPr>
           <w:u w:val="single"/>
         </w:rPr>
         <w:t>now</w:t>
       </w:r>
-      <w:proofErr w:type="gramEnd"/>
       <w:r>
         <w:t xml:space="preserve"> (Registry of “now” element ranges)</w:t>
       </w:r>
@@ -4990,21 +4557,8 @@
         </w:numPr>
         <w:jc w:val="both"/>
       </w:pPr>
-      <w:proofErr w:type="gramStart"/>
-      <w:r>
-        <w:t>id</w:t>
-      </w:r>
-      <w:proofErr w:type="gramEnd"/>
-      <w:r>
-        <w:t xml:space="preserve"> (integer, primary key) - element id, relates to ids (</w:t>
-      </w:r>
-      <w:proofErr w:type="spellStart"/>
-      <w:r>
-        <w:t>child_id</w:t>
-      </w:r>
-      <w:proofErr w:type="spellEnd"/>
-      <w:r>
-        <w:t>)</w:t>
+      <w:r>
+        <w:t>id (integer, primary key) - element id, relates to ids (child_id)</w:t>
       </w:r>
     </w:p>
     <w:p>
@@ -5016,24 +4570,17 @@
         </w:numPr>
         <w:jc w:val="both"/>
       </w:pPr>
-      <w:proofErr w:type="gramStart"/>
-      <w:r>
-        <w:t>start</w:t>
-      </w:r>
-      <w:proofErr w:type="gramEnd"/>
-      <w:r>
-        <w:t xml:space="preserve"> (integer) - temporal id when element instance started</w:t>
-      </w:r>
-    </w:p>
-    <w:p>
-      <w:proofErr w:type="gramStart"/>
+      <w:r>
+        <w:t>start (integer) - temporal id when element instance started</w:t>
+      </w:r>
+    </w:p>
+    <w:p>
       <w:r>
         <w:rPr>
           <w:u w:val="single"/>
         </w:rPr>
         <w:t>points</w:t>
       </w:r>
-      <w:proofErr w:type="gramEnd"/>
       <w:r>
         <w:t xml:space="preserve"> (Registry of completed valid element ranges lasting one decision cycle)</w:t>
       </w:r>
@@ -5047,21 +4594,8 @@
         </w:numPr>
         <w:jc w:val="both"/>
       </w:pPr>
-      <w:proofErr w:type="gramStart"/>
-      <w:r>
-        <w:t>id</w:t>
-      </w:r>
-      <w:proofErr w:type="gramEnd"/>
-      <w:r>
-        <w:t xml:space="preserve"> (integer) - element id, relates to ids (</w:t>
-      </w:r>
-      <w:proofErr w:type="spellStart"/>
-      <w:r>
-        <w:t>child_id</w:t>
-      </w:r>
-      <w:proofErr w:type="spellEnd"/>
-      <w:r>
-        <w:t>)</w:t>
+      <w:r>
+        <w:t>id (integer) - element id, relates to ids (child_id)</w:t>
       </w:r>
     </w:p>
     <w:p>
@@ -5073,24 +4607,17 @@
         </w:numPr>
         <w:jc w:val="both"/>
       </w:pPr>
-      <w:proofErr w:type="gramStart"/>
-      <w:r>
-        <w:t>start</w:t>
-      </w:r>
-      <w:proofErr w:type="gramEnd"/>
-      <w:r>
-        <w:t xml:space="preserve"> (integer) - temporal id when element instance started/ended</w:t>
-      </w:r>
-    </w:p>
-    <w:p>
-      <w:proofErr w:type="gramStart"/>
+      <w:r>
+        <w:t>start (integer) - temporal id when element instance started/ended</w:t>
+      </w:r>
+    </w:p>
+    <w:p>
       <w:r>
         <w:rPr>
           <w:u w:val="single"/>
         </w:rPr>
         <w:t>episodes</w:t>
       </w:r>
-      <w:proofErr w:type="gramEnd"/>
       <w:r>
         <w:t xml:space="preserve"> (Registry of completed valid element ranges)</w:t>
       </w:r>
@@ -5104,21 +4631,8 @@
         </w:numPr>
         <w:jc w:val="both"/>
       </w:pPr>
-      <w:proofErr w:type="gramStart"/>
-      <w:r>
-        <w:t>id</w:t>
-      </w:r>
-      <w:proofErr w:type="gramEnd"/>
-      <w:r>
-        <w:t xml:space="preserve"> (integer) - element id, relates to ids (</w:t>
-      </w:r>
-      <w:proofErr w:type="spellStart"/>
-      <w:r>
-        <w:t>child_id</w:t>
-      </w:r>
-      <w:proofErr w:type="spellEnd"/>
-      <w:r>
-        <w:t>)</w:t>
+      <w:r>
+        <w:t>id (integer) - element id, relates to ids (child_id)</w:t>
       </w:r>
     </w:p>
     <w:p>
@@ -5130,13 +4644,8 @@
         </w:numPr>
         <w:jc w:val="both"/>
       </w:pPr>
-      <w:proofErr w:type="gramStart"/>
-      <w:r>
-        <w:t>start</w:t>
-      </w:r>
-      <w:proofErr w:type="gramEnd"/>
-      <w:r>
-        <w:t xml:space="preserve"> (integer) - temporal id when element instance started</w:t>
+      <w:r>
+        <w:t>start (integer) - temporal id when element instance started</w:t>
       </w:r>
     </w:p>
     <w:p>
@@ -5148,13 +4657,8 @@
         </w:numPr>
         <w:jc w:val="both"/>
       </w:pPr>
-      <w:proofErr w:type="gramStart"/>
-      <w:r>
-        <w:t>end</w:t>
-      </w:r>
-      <w:proofErr w:type="gramEnd"/>
-      <w:r>
-        <w:t xml:space="preserve"> (integer) - temporal id when element instance ended</w:t>
+      <w:r>
+        <w:t>end (integer) - temporal id when element instance ended</w:t>
       </w:r>
     </w:p>
     <w:p>
@@ -5166,32 +4670,17 @@
         </w:numPr>
         <w:jc w:val="both"/>
       </w:pPr>
-      <w:proofErr w:type="gramStart"/>
-      <w:r>
-        <w:t>node</w:t>
-      </w:r>
-      <w:proofErr w:type="gramEnd"/>
-      <w:r>
-        <w:t xml:space="preserve"> (integer) - RIT node value, expedites intersection searches</w:t>
-      </w:r>
-    </w:p>
-    <w:p>
-      <w:proofErr w:type="spellStart"/>
-      <w:proofErr w:type="gramStart"/>
+      <w:r>
+        <w:t>node (integer) - RIT node value, expedites intersection searches</w:t>
+      </w:r>
+    </w:p>
+    <w:p>
       <w:r>
         <w:rPr>
           <w:u w:val="single"/>
         </w:rPr>
-        <w:t>left</w:t>
-      </w:r>
-      <w:proofErr w:type="gramEnd"/>
-      <w:r>
-        <w:rPr>
-          <w:u w:val="single"/>
-        </w:rPr>
-        <w:t>_nodes</w:t>
-      </w:r>
-      <w:proofErr w:type="spellEnd"/>
+        <w:t>left_nodes</w:t>
+      </w:r>
       <w:r>
         <w:t xml:space="preserve"> (RIT left table, temporary)</w:t>
       </w:r>
@@ -5205,13 +4694,8 @@
         </w:numPr>
         <w:jc w:val="both"/>
       </w:pPr>
-      <w:proofErr w:type="gramStart"/>
-      <w:r>
-        <w:t>min</w:t>
-      </w:r>
-      <w:proofErr w:type="gramEnd"/>
-      <w:r>
-        <w:t xml:space="preserve"> (integer)</w:t>
+      <w:r>
+        <w:t>min (integer)</w:t>
       </w:r>
     </w:p>
     <w:p>
@@ -5223,32 +4707,17 @@
         </w:numPr>
         <w:jc w:val="both"/>
       </w:pPr>
-      <w:proofErr w:type="gramStart"/>
-      <w:r>
-        <w:t>max</w:t>
-      </w:r>
-      <w:proofErr w:type="gramEnd"/>
-      <w:r>
-        <w:t xml:space="preserve"> (integer)</w:t>
-      </w:r>
-    </w:p>
-    <w:p>
-      <w:proofErr w:type="spellStart"/>
-      <w:proofErr w:type="gramStart"/>
+      <w:r>
+        <w:t>max (integer)</w:t>
+      </w:r>
+    </w:p>
+    <w:p>
       <w:r>
         <w:rPr>
           <w:u w:val="single"/>
         </w:rPr>
-        <w:t>right</w:t>
-      </w:r>
-      <w:proofErr w:type="gramEnd"/>
-      <w:r>
-        <w:rPr>
-          <w:u w:val="single"/>
-        </w:rPr>
-        <w:t>_nodes</w:t>
-      </w:r>
-      <w:proofErr w:type="spellEnd"/>
+        <w:t>right_nodes</w:t>
+      </w:r>
       <w:r>
         <w:t xml:space="preserve"> (RIT right table, temporary)</w:t>
       </w:r>
@@ -5262,24 +4731,17 @@
         </w:numPr>
         <w:jc w:val="both"/>
       </w:pPr>
-      <w:proofErr w:type="gramStart"/>
-      <w:r>
-        <w:t>node</w:t>
-      </w:r>
-      <w:proofErr w:type="gramEnd"/>
-      <w:r>
-        <w:t xml:space="preserve"> (integer)</w:t>
-      </w:r>
-    </w:p>
-    <w:p>
-      <w:proofErr w:type="gramStart"/>
+      <w:r>
+        <w:t>node (integer)</w:t>
+      </w:r>
+    </w:p>
+    <w:p>
       <w:r>
         <w:rPr>
           <w:u w:val="single"/>
         </w:rPr>
         <w:t>weights</w:t>
       </w:r>
-      <w:proofErr w:type="gramEnd"/>
       <w:r>
         <w:t xml:space="preserve"> (Temporary look-up table of element</w:t>
       </w:r>
@@ -5299,21 +4761,8 @@
         </w:numPr>
         <w:jc w:val="both"/>
       </w:pPr>
-      <w:proofErr w:type="gramStart"/>
-      <w:r>
-        <w:t>id</w:t>
-      </w:r>
-      <w:proofErr w:type="gramEnd"/>
-      <w:r>
-        <w:t xml:space="preserve"> (integer, primary key) - element id, relates to ids (</w:t>
-      </w:r>
-      <w:proofErr w:type="spellStart"/>
-      <w:r>
-        <w:t>child_id</w:t>
-      </w:r>
-      <w:proofErr w:type="spellEnd"/>
-      <w:r>
-        <w:t>)</w:t>
+      <w:r>
+        <w:t>id (integer, primary key) - element id, relates to ids (child_id)</w:t>
       </w:r>
     </w:p>
     <w:p>
@@ -5325,13 +4774,8 @@
         </w:numPr>
         <w:jc w:val="both"/>
       </w:pPr>
-      <w:proofErr w:type="gramStart"/>
-      <w:r>
-        <w:t>weight</w:t>
-      </w:r>
-      <w:proofErr w:type="gramEnd"/>
-      <w:r>
-        <w:t xml:space="preserve"> (real) - WMA value</w:t>
+      <w:r>
+        <w:t>weight (real) - WMA value</w:t>
       </w:r>
     </w:p>
     <w:p>
@@ -5346,19 +4790,11 @@
       <w:r>
         <w:t xml:space="preserve">It should be noted that currently only the </w:t>
       </w:r>
-      <w:proofErr w:type="spellStart"/>
       <w:r>
         <w:rPr>
           <w:b/>
         </w:rPr>
-        <w:t>bigtree</w:t>
-      </w:r>
-      <w:proofErr w:type="gramStart"/>
-      <w:r>
-        <w:rPr>
-          <w:b/>
-        </w:rPr>
-        <w:t>_</w:t>
+        <w:t>bigtree_</w:t>
       </w:r>
       <w:r>
         <w:rPr>
@@ -5366,32 +4802,11 @@
         </w:rPr>
         <w:t>instance</w:t>
       </w:r>
-      <w:proofErr w:type="spellEnd"/>
-      <w:r>
-        <w:t xml:space="preserve"> indexing</w:t>
-      </w:r>
-      <w:proofErr w:type="gramEnd"/>
-      <w:r>
-        <w:t xml:space="preserve"> mode stores WMA values of episode </w:t>
-      </w:r>
-      <w:proofErr w:type="spellStart"/>
-      <w:r>
-        <w:t>WMEs</w:t>
-      </w:r>
-      <w:proofErr w:type="spellEnd"/>
-      <w:r>
-        <w:t>.  The remaining methods make use of the WMA value</w:t>
-      </w:r>
-      <w:r>
-        <w:t xml:space="preserve">s of cue </w:t>
-      </w:r>
-      <w:proofErr w:type="spellStart"/>
-      <w:r>
-        <w:t>WMEs</w:t>
-      </w:r>
-      <w:proofErr w:type="spellEnd"/>
-      <w:r>
-        <w:t xml:space="preserve"> at retrieval time.</w:t>
+      <w:r>
+        <w:t xml:space="preserve"> indexing mode stores WMA values of episode WMEs.  The remaining methods make use of the WMA value</w:t>
+      </w:r>
+      <w:r>
+        <w:t>s of cue WMEs at retrieval time.</w:t>
       </w:r>
     </w:p>
     <w:p/>
@@ -5407,7 +4822,7 @@
       <w:r>
         <w:br w:type="page"/>
       </w:r>
-      <w:bookmarkStart w:id="10" w:name="_Toc81050414"/>
+      <w:bookmarkStart w:id="10" w:name="_Toc81461450"/>
       <w:r>
         <w:t>Retrieving Episodes</w:t>
       </w:r>
@@ -5456,13 +4871,13 @@
           <w:numId w:val="6"/>
         </w:numPr>
       </w:pPr>
-      <w:bookmarkStart w:id="11" w:name="_Ref81043914"/>
-      <w:bookmarkStart w:id="12" w:name="_Ref81044084"/>
-      <w:bookmarkStart w:id="13" w:name="_Toc81050415"/>
+      <w:bookmarkStart w:id="11" w:name="_Ref81044084"/>
+      <w:bookmarkStart w:id="12" w:name="_Ref81043914"/>
+      <w:bookmarkStart w:id="13" w:name="_Toc81461451"/>
       <w:r>
         <w:t>Soar-EpMem Commands</w:t>
       </w:r>
-      <w:bookmarkEnd w:id="12"/>
+      <w:bookmarkEnd w:id="11"/>
       <w:bookmarkEnd w:id="13"/>
     </w:p>
     <w:p>
@@ -5470,15 +4885,7 @@
         <w:t xml:space="preserve">An agent issues a command to the Soar-EpMem system by populating </w:t>
       </w:r>
       <w:r>
-        <w:t xml:space="preserve">appropriate </w:t>
-      </w:r>
-      <w:proofErr w:type="spellStart"/>
-      <w:r>
-        <w:t>WMEs</w:t>
-      </w:r>
-      <w:proofErr w:type="spellEnd"/>
-      <w:r>
-        <w:t xml:space="preserve"> on</w:t>
+        <w:t>appropriate WMEs on</w:t>
       </w:r>
       <w:r>
         <w:t xml:space="preserve"> </w:t>
@@ -5495,14 +4902,12 @@
       <w:r>
         <w:t xml:space="preserve"> identifier of a state’s </w:t>
       </w:r>
-      <w:proofErr w:type="spellStart"/>
       <w:r>
         <w:rPr>
           <w:b/>
         </w:rPr>
         <w:t>epmem</w:t>
       </w:r>
-      <w:proofErr w:type="spellEnd"/>
       <w:r>
         <w:t xml:space="preserve"> structure.</w:t>
       </w:r>
@@ -5510,7 +4915,19 @@
         <w:t xml:space="preserve">  </w:t>
       </w:r>
       <w:r>
-        <w:t xml:space="preserve">At the end of each decision cycle, after creation of a new episode is considered (and possibly recorded), Soar-EpMem processes each state’s EpMem </w:t>
+        <w:t>At the end of eac</w:t>
+      </w:r>
+      <w:r>
+        <w:t>h decision cycle, after creating</w:t>
+      </w:r>
+      <w:r>
+        <w:t xml:space="preserve"> a new episode is c</w:t>
+      </w:r>
+      <w:r>
+        <w:t>onsidered (and possibly implemented</w:t>
+      </w:r>
+      <w:r>
+        <w:t xml:space="preserve">), Soar-EpMem processes each state’s EpMem </w:t>
       </w:r>
       <w:r>
         <w:rPr>
@@ -5536,14 +4953,12 @@
       <w:r>
         <w:t xml:space="preserve"> identifier of that state’s </w:t>
       </w:r>
-      <w:proofErr w:type="spellStart"/>
       <w:r>
         <w:rPr>
           <w:b/>
         </w:rPr>
         <w:t>epmem</w:t>
       </w:r>
-      <w:proofErr w:type="spellEnd"/>
       <w:r>
         <w:t xml:space="preserve"> structure (discussed in Section </w:t>
       </w:r>
@@ -5568,15 +4983,7 @@
     </w:p>
     <w:p>
       <w:r>
-        <w:t xml:space="preserve">Only one type of command (which may consist of multiple </w:t>
-      </w:r>
-      <w:proofErr w:type="spellStart"/>
-      <w:r>
-        <w:t>WMEs</w:t>
-      </w:r>
-      <w:proofErr w:type="spellEnd"/>
-      <w:r>
-        <w:t>) can be issued in a single decision cycle (though multip</w:t>
+        <w:t>Only one type of command (which may consist of multiple WMEs) can be issued in a single decision cycle (though multip</w:t>
       </w:r>
       <w:r>
         <w:t>le states may issue commands).  Malformed commands (including attempts at multiple commands) will result in an error.</w:t>
@@ -5593,15 +5000,7 @@
         <w:t>command</w:t>
       </w:r>
       <w:r>
-        <w:t xml:space="preserve"> structure changes (via addition/removal of </w:t>
-      </w:r>
-      <w:proofErr w:type="spellStart"/>
-      <w:r>
-        <w:t>WMEs</w:t>
-      </w:r>
-      <w:proofErr w:type="spellEnd"/>
-      <w:r>
-        <w:t xml:space="preserve">).  When this occurs, the </w:t>
+        <w:t xml:space="preserve"> structure changes (via addition/removal of WMEs).  When this occurs, the </w:t>
       </w:r>
       <w:r>
         <w:rPr>
@@ -5633,11 +5032,11 @@
           <w:numId w:val="6"/>
         </w:numPr>
       </w:pPr>
-      <w:bookmarkStart w:id="14" w:name="_Toc81050416"/>
+      <w:bookmarkStart w:id="14" w:name="_Toc81461452"/>
       <w:r>
         <w:t>Non-Cue-Based Retrievals</w:t>
       </w:r>
-      <w:bookmarkEnd w:id="11"/>
+      <w:bookmarkEnd w:id="12"/>
       <w:bookmarkEnd w:id="14"/>
     </w:p>
     <w:p>
@@ -5653,7 +5052,7 @@
           <w:numId w:val="6"/>
         </w:numPr>
       </w:pPr>
-      <w:bookmarkStart w:id="15" w:name="_Toc81050417"/>
+      <w:bookmarkStart w:id="15" w:name="_Toc81461453"/>
       <w:r>
         <w:t>Absolute NCB Retrievals</w:t>
       </w:r>
@@ -5726,9 +5125,11 @@
       <w:r>
         <w:t xml:space="preserve">  An absolute NCB retrieval is one that requests an episode by temporal id.  </w:t>
       </w:r>
-      <w:proofErr w:type="gramStart"/>
-      <w:r>
-        <w:t xml:space="preserve">This command is formed by placing a WME on the </w:t>
+      <w:r>
+        <w:t xml:space="preserve">An agent issues an absolute NCB retrieval </w:t>
+      </w:r>
+      <w:r>
+        <w:t xml:space="preserve">by placing a WME on the </w:t>
       </w:r>
       <w:r>
         <w:rPr>
@@ -5746,19 +5147,13 @@
         <w:t>retrieve</w:t>
       </w:r>
       <w:r>
-        <w:t xml:space="preserve"> and value equal to the desired temporal id</w:t>
-      </w:r>
-      <w:proofErr w:type="gramEnd"/>
-      <w:r>
-        <w:t>:</w:t>
+        <w:t xml:space="preserve"> and value equal to the desired temporal id:</w:t>
       </w:r>
     </w:p>
     <w:p>
       <w:pPr>
         <w:pStyle w:val="code"/>
       </w:pPr>
-      <w:proofErr w:type="spellStart"/>
-      <w:proofErr w:type="gramStart"/>
       <w:r>
         <w:t>state.</w:t>
       </w:r>
@@ -5766,12 +5161,7 @@
         <w:t>epmem</w:t>
       </w:r>
       <w:r>
-        <w:t>.command.retrieve</w:t>
-      </w:r>
-      <w:proofErr w:type="spellEnd"/>
-      <w:proofErr w:type="gramEnd"/>
-      <w:r>
-        <w:t xml:space="preserve"> </w:t>
+        <w:t xml:space="preserve">.command.retrieve </w:t>
       </w:r>
       <w:r>
         <w:t>temporal</w:t>
@@ -5821,7 +5211,7 @@
           <w:numId w:val="6"/>
         </w:numPr>
       </w:pPr>
-      <w:bookmarkStart w:id="16" w:name="_Toc81050418"/>
+      <w:bookmarkStart w:id="16" w:name="_Toc81461454"/>
       <w:r>
         <w:t>Relative NCB Retrievals</w:t>
       </w:r>
@@ -5875,30 +5265,16 @@
         <w:pStyle w:val="code"/>
         <w:spacing w:after="0"/>
       </w:pPr>
-      <w:proofErr w:type="spellStart"/>
-      <w:proofErr w:type="gramStart"/>
-      <w:r>
-        <w:t>state.epmem.command.next</w:t>
-      </w:r>
-      <w:proofErr w:type="spellEnd"/>
-      <w:proofErr w:type="gramEnd"/>
-      <w:r>
-        <w:t xml:space="preserve"> &lt;n&gt;</w:t>
+      <w:r>
+        <w:t>state.epmem.command.next &lt;n&gt;</w:t>
       </w:r>
     </w:p>
     <w:p>
       <w:pPr>
         <w:pStyle w:val="code"/>
       </w:pPr>
-      <w:proofErr w:type="spellStart"/>
-      <w:proofErr w:type="gramStart"/>
-      <w:r>
-        <w:t>state.epmem.command.previous</w:t>
-      </w:r>
-      <w:proofErr w:type="spellEnd"/>
-      <w:proofErr w:type="gramEnd"/>
-      <w:r>
-        <w:t xml:space="preserve"> &lt;p&gt;</w:t>
+      <w:r>
+        <w:t>state.epmem.command.previous &lt;p&gt;</w:t>
       </w:r>
     </w:p>
     <w:p>
@@ -5920,7 +5296,7 @@
         </w:numPr>
       </w:pPr>
       <w:bookmarkStart w:id="17" w:name="_Ref81043917"/>
-      <w:bookmarkStart w:id="18" w:name="_Toc81050419"/>
+      <w:bookmarkStart w:id="18" w:name="_Toc81461455"/>
       <w:r>
         <w:t>Cue-Based Retrievals</w:t>
       </w:r>
@@ -5935,7 +5311,16 @@
         <w:t>matches an agent-supplied cue</w:t>
       </w:r>
       <w:r>
-        <w:t>, with respect to zero or more modifiers</w:t>
+        <w:t>, while potentially adhering to</w:t>
+      </w:r>
+      <w:r>
+        <w:t xml:space="preserve"> </w:t>
+      </w:r>
+      <w:r>
+        <w:t>optional</w:t>
+      </w:r>
+      <w:r>
+        <w:t xml:space="preserve"> modifiers</w:t>
       </w:r>
       <w:r>
         <w:t xml:space="preserve">.  </w:t>
@@ -5944,15 +5329,7 @@
         <w:t>A</w:t>
       </w:r>
       <w:r>
-        <w:t xml:space="preserve"> cue is composed of </w:t>
-      </w:r>
-      <w:proofErr w:type="spellStart"/>
-      <w:r>
-        <w:t>WMEs</w:t>
-      </w:r>
-      <w:proofErr w:type="spellEnd"/>
-      <w:r>
-        <w:t xml:space="preserve"> th</w:t>
+        <w:t xml:space="preserve"> cue is composed of WMEs th</w:t>
       </w:r>
       <w:r>
         <w:t xml:space="preserve">at partially describe a </w:t>
@@ -5984,19 +5361,11 @@
       <w:r>
         <w:t xml:space="preserve"> </w:t>
       </w:r>
-      <w:proofErr w:type="spellStart"/>
       <w:r>
         <w:rPr>
           <w:b/>
         </w:rPr>
-        <w:t>neg</w:t>
-      </w:r>
-      <w:proofErr w:type="spellEnd"/>
-      <w:r>
-        <w:rPr>
-          <w:b/>
-        </w:rPr>
-        <w:t>-query</w:t>
+        <w:t>neg-query</w:t>
       </w:r>
       <w:r>
         <w:t xml:space="preserve"> cue, or both.  A </w:t>
@@ -6010,19 +5379,11 @@
       <w:r>
         <w:t xml:space="preserve"> cue describes structures desired in the retrieved episode, whereas a </w:t>
       </w:r>
-      <w:proofErr w:type="spellStart"/>
       <w:r>
         <w:rPr>
           <w:b/>
         </w:rPr>
-        <w:t>neg</w:t>
-      </w:r>
-      <w:proofErr w:type="spellEnd"/>
-      <w:r>
-        <w:rPr>
-          <w:b/>
-        </w:rPr>
-        <w:t>-query</w:t>
+        <w:t>neg-query</w:t>
       </w:r>
       <w:r>
         <w:t xml:space="preserve"> cue describes non-desired structures.  For example, the following Soar production creates a </w:t>
@@ -6042,13 +5403,8 @@
         <w:pStyle w:val="code"/>
         <w:spacing w:after="0"/>
       </w:pPr>
-      <w:proofErr w:type="gramStart"/>
-      <w:r>
-        <w:t>sp</w:t>
-      </w:r>
-      <w:proofErr w:type="gramEnd"/>
-      <w:r>
-        <w:t xml:space="preserve"> {sample*query</w:t>
+      <w:r>
+        <w:t>sp {sample*query</w:t>
       </w:r>
     </w:p>
     <w:p>
@@ -6057,31 +5413,7 @@
         <w:spacing w:after="0"/>
       </w:pPr>
       <w:r>
-        <w:t xml:space="preserve">    (</w:t>
-      </w:r>
-      <w:proofErr w:type="gramStart"/>
-      <w:r>
-        <w:t>state</w:t>
-      </w:r>
-      <w:proofErr w:type="gramEnd"/>
-      <w:r>
-        <w:t xml:space="preserve"> &lt;s&gt; ^</w:t>
-      </w:r>
-      <w:proofErr w:type="spellStart"/>
-      <w:r>
-        <w:t>epmem.command</w:t>
-      </w:r>
-      <w:proofErr w:type="spellEnd"/>
-      <w:r>
-        <w:t xml:space="preserve"> &lt;</w:t>
-      </w:r>
-      <w:proofErr w:type="spellStart"/>
-      <w:r>
-        <w:t>ec</w:t>
-      </w:r>
-      <w:proofErr w:type="spellEnd"/>
-      <w:r>
-        <w:t>&gt;</w:t>
+        <w:t xml:space="preserve">    (state &lt;s&gt; ^epmem.command &lt;ec&gt;</w:t>
       </w:r>
     </w:p>
     <w:p>
@@ -6090,20 +5422,7 @@
         <w:spacing w:after="0"/>
       </w:pPr>
       <w:r>
-        <w:t xml:space="preserve">               ^</w:t>
-      </w:r>
-      <w:proofErr w:type="spellStart"/>
-      <w:proofErr w:type="gramStart"/>
-      <w:r>
-        <w:t>io.input</w:t>
-      </w:r>
-      <w:proofErr w:type="gramEnd"/>
-      <w:r>
-        <w:t>-link.foo</w:t>
-      </w:r>
-      <w:proofErr w:type="spellEnd"/>
-      <w:r>
-        <w:t xml:space="preserve"> &lt;bar&gt;)</w:t>
+        <w:t xml:space="preserve">               ^io.input-link.foo &lt;bar&gt;)</w:t>
       </w:r>
     </w:p>
     <w:p>
@@ -6121,17 +5440,7 @@
         <w:spacing w:after="0"/>
       </w:pPr>
       <w:r>
-        <w:t xml:space="preserve">    (&lt;</w:t>
-      </w:r>
-      <w:proofErr w:type="spellStart"/>
-      <w:proofErr w:type="gramStart"/>
-      <w:r>
-        <w:t>ec</w:t>
-      </w:r>
-      <w:proofErr w:type="spellEnd"/>
-      <w:proofErr w:type="gramEnd"/>
-      <w:r>
-        <w:t>&gt; ^query &lt;q&gt;)</w:t>
+        <w:t xml:space="preserve">    (&lt;ec&gt; ^query &lt;q&gt;)</w:t>
       </w:r>
     </w:p>
     <w:p>
@@ -6140,15 +5449,7 @@
         <w:spacing w:after="0"/>
       </w:pPr>
       <w:r>
-        <w:t xml:space="preserve">    (&lt;</w:t>
-      </w:r>
-      <w:proofErr w:type="gramStart"/>
-      <w:r>
-        <w:t>q</w:t>
-      </w:r>
-      <w:proofErr w:type="gramEnd"/>
-      <w:r>
-        <w:t>&gt; ^name my-state-name</w:t>
+        <w:t xml:space="preserve">    (&lt;q&gt; ^name my-state-name</w:t>
       </w:r>
     </w:p>
     <w:p>
@@ -6157,20 +5458,7 @@
         <w:spacing w:after="0"/>
       </w:pPr>
       <w:r>
-        <w:t xml:space="preserve">         ^</w:t>
-      </w:r>
-      <w:proofErr w:type="spellStart"/>
-      <w:proofErr w:type="gramStart"/>
-      <w:r>
-        <w:t>io.input</w:t>
-      </w:r>
-      <w:proofErr w:type="gramEnd"/>
-      <w:r>
-        <w:t>-link.foo</w:t>
-      </w:r>
-      <w:proofErr w:type="spellEnd"/>
-      <w:r>
-        <w:t xml:space="preserve"> &lt;bar&gt;)</w:t>
+        <w:t xml:space="preserve">         ^io.input-link.foo &lt;bar&gt;)</w:t>
       </w:r>
     </w:p>
     <w:p>
@@ -6224,15 +5512,7 @@
         <w:t>cardinality</w:t>
       </w:r>
       <w:r>
-        <w:t xml:space="preserve"> of the match (defined as the number of matching non-identifier </w:t>
-      </w:r>
-      <w:proofErr w:type="spellStart"/>
-      <w:r>
-        <w:t>WMEs</w:t>
-      </w:r>
-      <w:proofErr w:type="spellEnd"/>
-      <w:r>
-        <w:t xml:space="preserve">) and the </w:t>
+        <w:t xml:space="preserve"> of the match (defined as the number of matching non-identifier WMEs) and the </w:t>
       </w:r>
       <w:r>
         <w:rPr>
@@ -6241,7 +5521,13 @@
         <w:t>activation</w:t>
       </w:r>
       <w:r>
-        <w:t xml:space="preserve"> of the match (defined as the sum of the WMA values of each matching non-identifier WME).</w:t>
+        <w:t xml:space="preserve"> of the match (defined as the sum of the WMA </w:t>
+      </w:r>
+      <w:r>
+        <w:t xml:space="preserve">decay </w:t>
+      </w:r>
+      <w:r>
+        <w:t>values of each matching non-identifier WME).</w:t>
       </w:r>
       <w:r>
         <w:t xml:space="preserve">  </w:t>
@@ -6249,19 +5535,11 @@
       <w:r>
         <w:t xml:space="preserve">Note that each of these values is negated when applied to a </w:t>
       </w:r>
-      <w:proofErr w:type="spellStart"/>
       <w:r>
         <w:rPr>
           <w:b/>
         </w:rPr>
-        <w:t>neg</w:t>
-      </w:r>
-      <w:proofErr w:type="spellEnd"/>
-      <w:r>
-        <w:rPr>
-          <w:b/>
-        </w:rPr>
-        <w:t>-query</w:t>
+        <w:t>neg-query</w:t>
       </w:r>
       <w:r>
         <w:t xml:space="preserve">.  </w:t>
@@ -6346,15 +5624,8 @@
       <w:pPr>
         <w:pStyle w:val="code"/>
       </w:pPr>
-      <w:proofErr w:type="spellStart"/>
-      <w:proofErr w:type="gramStart"/>
-      <w:r>
-        <w:t>state.epmem.command.before</w:t>
-      </w:r>
-      <w:proofErr w:type="spellEnd"/>
-      <w:proofErr w:type="gramEnd"/>
-      <w:r>
-        <w:t xml:space="preserve"> temporal-id</w:t>
+      <w:r>
+        <w:t>state.epmem.command.before temporal-id</w:t>
       </w:r>
     </w:p>
     <w:p>
@@ -6382,15 +5653,8 @@
       <w:pPr>
         <w:pStyle w:val="code"/>
       </w:pPr>
-      <w:proofErr w:type="spellStart"/>
-      <w:proofErr w:type="gramStart"/>
-      <w:r>
-        <w:t>state.epmem.command.after</w:t>
-      </w:r>
-      <w:proofErr w:type="spellEnd"/>
-      <w:proofErr w:type="gramEnd"/>
-      <w:r>
-        <w:t xml:space="preserve"> temporal-id</w:t>
+      <w:r>
+        <w:t>state.epmem.command.after temporal-id</w:t>
       </w:r>
     </w:p>
     <w:p>
@@ -6418,15 +5682,8 @@
       <w:pPr>
         <w:pStyle w:val="code"/>
       </w:pPr>
-      <w:proofErr w:type="spellStart"/>
-      <w:proofErr w:type="gramStart"/>
-      <w:r>
-        <w:t>state.epmem.command.prohibit</w:t>
-      </w:r>
-      <w:proofErr w:type="spellEnd"/>
-      <w:proofErr w:type="gramEnd"/>
-      <w:r>
-        <w:t xml:space="preserve"> temporal-id</w:t>
+      <w:r>
+        <w:t>state.epmem.command.prohibit temporal-id</w:t>
       </w:r>
     </w:p>
     <w:p>
@@ -6443,15 +5700,7 @@
         <w:t>prohibit</w:t>
       </w:r>
       <w:r>
-        <w:t xml:space="preserve"> command </w:t>
-      </w:r>
-      <w:proofErr w:type="spellStart"/>
-      <w:r>
-        <w:t>WMEs</w:t>
-      </w:r>
-      <w:proofErr w:type="spellEnd"/>
-      <w:r>
-        <w:t xml:space="preserve"> may be issued as modifiers to a single CB retrieval.</w:t>
+        <w:t xml:space="preserve"> command WMEs may be issued as modifiers to a single CB retrieval.</w:t>
       </w:r>
     </w:p>
     <w:p>
@@ -6468,7 +5717,7 @@
         </w:numPr>
       </w:pPr>
       <w:bookmarkStart w:id="19" w:name="_Ref81043959"/>
-      <w:bookmarkStart w:id="20" w:name="_Toc81050420"/>
+      <w:bookmarkStart w:id="20" w:name="_Toc81461456"/>
       <w:r>
         <w:t>Retrieval Meta-Data</w:t>
       </w:r>
@@ -6480,15 +5729,7 @@
         <w:t>The following list</w:t>
       </w:r>
       <w:r>
-        <w:t xml:space="preserve"> details the </w:t>
-      </w:r>
-      <w:proofErr w:type="spellStart"/>
-      <w:r>
-        <w:t>WMEs</w:t>
-      </w:r>
-      <w:proofErr w:type="spellEnd"/>
-      <w:r>
-        <w:t xml:space="preserve"> Soar-EpMem populates in the </w:t>
+        <w:t xml:space="preserve"> details the WMEs Soar-EpMem populates in the </w:t>
       </w:r>
       <w:r>
         <w:rPr>
@@ -6499,14 +5740,12 @@
       <w:r>
         <w:t xml:space="preserve"> identifier of the </w:t>
       </w:r>
-      <w:proofErr w:type="spellStart"/>
       <w:r>
         <w:rPr>
           <w:b/>
         </w:rPr>
         <w:t>epmem</w:t>
       </w:r>
-      <w:proofErr w:type="spellEnd"/>
       <w:r>
         <w:t xml:space="preserve"> structu</w:t>
       </w:r>
@@ -6525,19 +5764,11 @@
           <w:b/>
         </w:rPr>
       </w:pPr>
-      <w:proofErr w:type="gramStart"/>
       <w:r>
         <w:rPr>
           <w:b/>
         </w:rPr>
-        <w:t>retrieved</w:t>
-      </w:r>
-      <w:proofErr w:type="gramEnd"/>
-      <w:r>
-        <w:rPr>
-          <w:b/>
-        </w:rPr>
-        <w:t xml:space="preserve"> &lt;episode&gt;</w:t>
+        <w:t>retrieved &lt;episode&gt;</w:t>
       </w:r>
     </w:p>
     <w:p>
@@ -6586,14 +5817,12 @@
           <w:b/>
         </w:rPr>
       </w:pPr>
-      <w:proofErr w:type="gramStart"/>
       <w:r>
         <w:rPr>
           <w:b/>
         </w:rPr>
         <w:t>status</w:t>
       </w:r>
-      <w:proofErr w:type="gramEnd"/>
     </w:p>
     <w:p>
       <w:pPr>
@@ -6611,14 +5840,12 @@
           <w:numId w:val="29"/>
         </w:numPr>
       </w:pPr>
-      <w:proofErr w:type="gramStart"/>
       <w:r>
         <w:rPr>
           <w:b/>
         </w:rPr>
         <w:t>success</w:t>
       </w:r>
-      <w:proofErr w:type="gramEnd"/>
       <w:r>
         <w:t xml:space="preserve"> – the CB retrieval command resulted in a successful match</w:t>
       </w:r>
@@ -6631,14 +5858,12 @@
           <w:numId w:val="29"/>
         </w:numPr>
       </w:pPr>
-      <w:proofErr w:type="gramStart"/>
       <w:r>
         <w:rPr>
           <w:b/>
         </w:rPr>
         <w:t>failure</w:t>
       </w:r>
-      <w:proofErr w:type="gramEnd"/>
       <w:r>
         <w:t xml:space="preserve"> – the CB retrieval was legitimate but no matching episode was found</w:t>
       </w:r>
@@ -6654,28 +5879,12 @@
           <w:b/>
         </w:rPr>
       </w:pPr>
-      <w:proofErr w:type="gramStart"/>
       <w:r>
         <w:rPr>
           <w:b/>
         </w:rPr>
-        <w:t>bad</w:t>
-      </w:r>
-      <w:proofErr w:type="gramEnd"/>
-      <w:r>
-        <w:rPr>
-          <w:b/>
-        </w:rPr>
-        <w:t>-</w:t>
-      </w:r>
-      <w:proofErr w:type="spellStart"/>
-      <w:r>
-        <w:rPr>
-          <w:b/>
-        </w:rPr>
-        <w:t>cmd</w:t>
-      </w:r>
-      <w:proofErr w:type="spellEnd"/>
+        <w:t>bad-cmd</w:t>
+      </w:r>
       <w:r>
         <w:t xml:space="preserve"> – the command was malformed or more than one command was issued</w:t>
       </w:r>
@@ -6691,19 +5900,11 @@
           <w:b/>
         </w:rPr>
       </w:pPr>
-      <w:proofErr w:type="gramStart"/>
       <w:r>
         <w:rPr>
           <w:b/>
         </w:rPr>
-        <w:t>match</w:t>
-      </w:r>
-      <w:proofErr w:type="gramEnd"/>
-      <w:r>
-        <w:rPr>
-          <w:b/>
-        </w:rPr>
-        <w:t>-score</w:t>
+        <w:t>match-score</w:t>
       </w:r>
     </w:p>
     <w:p>
@@ -6739,19 +5940,11 @@
           <w:b/>
         </w:rPr>
       </w:pPr>
-      <w:proofErr w:type="gramStart"/>
       <w:r>
         <w:rPr>
           <w:b/>
         </w:rPr>
-        <w:t>cue</w:t>
-      </w:r>
-      <w:proofErr w:type="gramEnd"/>
-      <w:r>
-        <w:rPr>
-          <w:b/>
-        </w:rPr>
-        <w:t>-size</w:t>
+        <w:t>cue-size</w:t>
       </w:r>
     </w:p>
     <w:p>
@@ -6762,15 +5955,7 @@
         </w:rPr>
       </w:pPr>
       <w:r>
-        <w:t xml:space="preserve">This WME is created whenever an episode is successfully retrieved from a CB retrieval command.  The WME value is an integer indicating the number of non-identifier </w:t>
-      </w:r>
-      <w:proofErr w:type="spellStart"/>
-      <w:r>
-        <w:t>WMEs</w:t>
-      </w:r>
-      <w:proofErr w:type="spellEnd"/>
-      <w:r>
-        <w:t xml:space="preserve"> in the cue(s).</w:t>
+        <w:t>This WME is created whenever an episode is successfully retrieved from a CB retrieval command.  The WME value is an integer indicating the number of non-identifier WMEs in the cue(s).</w:t>
       </w:r>
     </w:p>
     <w:p>
@@ -6784,19 +5969,11 @@
           <w:b/>
         </w:rPr>
       </w:pPr>
-      <w:proofErr w:type="gramStart"/>
       <w:r>
         <w:rPr>
           <w:b/>
         </w:rPr>
-        <w:t>normalized</w:t>
-      </w:r>
-      <w:proofErr w:type="gramEnd"/>
-      <w:r>
-        <w:rPr>
-          <w:b/>
-        </w:rPr>
-        <w:t>-match-score</w:t>
+        <w:t>normalized-match-score</w:t>
       </w:r>
     </w:p>
     <w:p>
@@ -6807,15 +5984,7 @@
         </w:rPr>
       </w:pPr>
       <w:r>
-        <w:t>This WME is created whenever an episode is successfully retrieved from a CB retrieval command.  The WME value is the decimal result of dividing the raw match score by the cue size.  It can hypothetically be used as a measure of Soar-</w:t>
-      </w:r>
-      <w:proofErr w:type="spellStart"/>
-      <w:r>
-        <w:t>EpMem’s</w:t>
-      </w:r>
-      <w:proofErr w:type="spellEnd"/>
-      <w:r>
-        <w:t xml:space="preserve"> relative confidence in the retrieval.</w:t>
+        <w:t>This WME is created whenever an episode is successfully retrieved from a CB retrieval command.  The WME value is the decimal result of dividing the raw match score by the cue size.  It can hypothetically be used as a measure of Soar-EpMem’s relative confidence in the retrieval.</w:t>
       </w:r>
     </w:p>
     <w:p>
@@ -6829,19 +5998,11 @@
           <w:b/>
         </w:rPr>
       </w:pPr>
-      <w:proofErr w:type="gramStart"/>
       <w:r>
         <w:rPr>
           <w:b/>
         </w:rPr>
-        <w:t>match</w:t>
-      </w:r>
-      <w:proofErr w:type="gramEnd"/>
-      <w:r>
-        <w:rPr>
-          <w:b/>
-        </w:rPr>
-        <w:t>-cardinality</w:t>
+        <w:t>match-cardinality</w:t>
       </w:r>
     </w:p>
     <w:p>
@@ -6849,15 +6010,7 @@
         <w:pStyle w:val="ListParagraph"/>
       </w:pPr>
       <w:r>
-        <w:t xml:space="preserve">This WME is created whenever an episode is successfully retrieved from a CB retrieval command.  The WME value is an integer indicating the number of non-identifier </w:t>
-      </w:r>
-      <w:proofErr w:type="spellStart"/>
-      <w:r>
-        <w:t>WMEs</w:t>
-      </w:r>
-      <w:proofErr w:type="spellEnd"/>
-      <w:r>
-        <w:t xml:space="preserve"> matched in the </w:t>
+        <w:t xml:space="preserve">This WME is created whenever an episode is successfully retrieved from a CB retrieval command.  The WME value is an integer indicating the number of non-identifier WMEs matched in the </w:t>
       </w:r>
       <w:r>
         <w:rPr>
@@ -6868,19 +6021,11 @@
       <w:r>
         <w:t xml:space="preserve"> cue minus those matched in the </w:t>
       </w:r>
-      <w:proofErr w:type="spellStart"/>
       <w:r>
         <w:rPr>
           <w:b/>
         </w:rPr>
-        <w:t>neg</w:t>
-      </w:r>
-      <w:proofErr w:type="spellEnd"/>
-      <w:r>
-        <w:rPr>
-          <w:b/>
-        </w:rPr>
-        <w:t>-query</w:t>
+        <w:t>neg-query</w:t>
       </w:r>
       <w:r>
         <w:t xml:space="preserve"> cue.</w:t>
@@ -6897,19 +6042,11 @@
           <w:b/>
         </w:rPr>
       </w:pPr>
-      <w:proofErr w:type="gramStart"/>
       <w:r>
         <w:rPr>
           <w:b/>
         </w:rPr>
-        <w:t>memory</w:t>
-      </w:r>
-      <w:proofErr w:type="gramEnd"/>
-      <w:r>
-        <w:rPr>
-          <w:b/>
-        </w:rPr>
-        <w:t>-id</w:t>
+        <w:t>memory-id</w:t>
       </w:r>
     </w:p>
     <w:p>
@@ -6934,19 +6071,11 @@
           <w:b/>
         </w:rPr>
       </w:pPr>
-      <w:proofErr w:type="gramStart"/>
       <w:r>
         <w:rPr>
           <w:b/>
         </w:rPr>
-        <w:t>present</w:t>
-      </w:r>
-      <w:proofErr w:type="gramEnd"/>
-      <w:r>
-        <w:rPr>
-          <w:b/>
-        </w:rPr>
-        <w:t>-id</w:t>
+        <w:t>present-id</w:t>
       </w:r>
     </w:p>
     <w:p>
@@ -6979,7 +6108,7 @@
       <w:r>
         <w:br w:type="page"/>
       </w:r>
-      <w:bookmarkStart w:id="21" w:name="_Toc81050421"/>
+      <w:bookmarkStart w:id="21" w:name="_Toc81461457"/>
       <w:r>
         <w:t>Soar-EpMem Parameters</w:t>
       </w:r>
@@ -6998,7 +6127,7 @@
           <w:numId w:val="6"/>
         </w:numPr>
       </w:pPr>
-      <w:bookmarkStart w:id="22" w:name="_Toc81050422"/>
+      <w:bookmarkStart w:id="22" w:name="_Toc81461458"/>
       <w:r>
         <w:t>Parameter Configuration</w:t>
       </w:r>
@@ -7026,14 +6155,12 @@
       <w:r>
         <w:t xml:space="preserve"> switches of the </w:t>
       </w:r>
-      <w:proofErr w:type="spellStart"/>
       <w:r>
         <w:rPr>
           <w:b/>
         </w:rPr>
         <w:t>epmem</w:t>
       </w:r>
-      <w:proofErr w:type="spellEnd"/>
       <w:r>
         <w:t xml:space="preserve"> command:</w:t>
       </w:r>
@@ -7043,44 +6170,28 @@
         <w:pStyle w:val="code"/>
         <w:spacing w:after="0"/>
       </w:pPr>
-      <w:proofErr w:type="spellStart"/>
-      <w:proofErr w:type="gramStart"/>
-      <w:r>
-        <w:t>epmem</w:t>
-      </w:r>
-      <w:proofErr w:type="spellEnd"/>
-      <w:proofErr w:type="gramEnd"/>
-      <w:r>
-        <w:t xml:space="preserve"> [-g|--get] &lt;parameter&gt;</w:t>
+      <w:r>
+        <w:t>epmem [-g|--get] &lt;parameter&gt;</w:t>
       </w:r>
     </w:p>
     <w:p>
       <w:pPr>
         <w:pStyle w:val="code"/>
       </w:pPr>
-      <w:proofErr w:type="spellStart"/>
-      <w:proofErr w:type="gramStart"/>
-      <w:r>
-        <w:t>epmem</w:t>
-      </w:r>
-      <w:proofErr w:type="spellEnd"/>
-      <w:proofErr w:type="gramEnd"/>
-      <w:r>
-        <w:t xml:space="preserve"> [-s|--set] &lt;parameter&gt; &lt;value&gt;</w:t>
+      <w:r>
+        <w:t>epmem [-s|--set] &lt;parameter&gt; &lt;value&gt;</w:t>
       </w:r>
     </w:p>
     <w:p>
       <w:r>
         <w:t xml:space="preserve">Agents can retrieve and change parameters in the actions of rules using the </w:t>
       </w:r>
-      <w:proofErr w:type="spellStart"/>
       <w:r>
         <w:rPr>
           <w:b/>
         </w:rPr>
         <w:t>cmd</w:t>
       </w:r>
-      <w:proofErr w:type="spellEnd"/>
       <w:r>
         <w:t xml:space="preserve"> function.</w:t>
       </w:r>
@@ -7093,7 +6204,7 @@
           <w:numId w:val="6"/>
         </w:numPr>
       </w:pPr>
-      <w:bookmarkStart w:id="23" w:name="_Toc81050423"/>
+      <w:bookmarkStart w:id="23" w:name="_Toc81461459"/>
       <w:r>
         <w:t>Parameter Descriptions</w:t>
       </w:r>
@@ -7139,7 +6250,7 @@
           <w:numId w:val="6"/>
         </w:numPr>
       </w:pPr>
-      <w:bookmarkStart w:id="24" w:name="_Toc81050424"/>
+      <w:bookmarkStart w:id="24" w:name="_Toc81461460"/>
       <w:r>
         <w:t>General</w:t>
       </w:r>
@@ -7211,14 +6322,12 @@
                 <w:b/>
               </w:rPr>
             </w:pPr>
-            <w:proofErr w:type="gramStart"/>
             <w:r>
               <w:rPr>
                 <w:b/>
               </w:rPr>
               <w:t>learning</w:t>
             </w:r>
-            <w:proofErr w:type="gramEnd"/>
           </w:p>
         </w:tc>
       </w:tr>
@@ -7265,7 +6374,6 @@
                       <w:b/>
                     </w:rPr>
                   </w:pPr>
-                  <w:proofErr w:type="gramStart"/>
                   <w:r>
                     <w:rPr>
                       <w:b/>
@@ -7278,7 +6386,6 @@
                     </w:rPr>
                     <w:t>ff</w:t>
                   </w:r>
-                  <w:proofErr w:type="gramEnd"/>
                 </w:p>
               </w:tc>
               <w:tc>
@@ -7315,14 +6422,12 @@
                       <w:b/>
                     </w:rPr>
                   </w:pPr>
-                  <w:proofErr w:type="gramStart"/>
                   <w:r>
                     <w:rPr>
                       <w:b/>
                     </w:rPr>
                     <w:t>on</w:t>
                   </w:r>
-                  <w:proofErr w:type="gramEnd"/>
                 </w:p>
               </w:tc>
               <w:tc>
@@ -7377,14 +6482,12 @@
                 <w:b/>
               </w:rPr>
             </w:pPr>
-            <w:proofErr w:type="gramStart"/>
             <w:r>
               <w:rPr>
                 <w:b/>
               </w:rPr>
               <w:t>on</w:t>
             </w:r>
-            <w:proofErr w:type="gramEnd"/>
           </w:p>
         </w:tc>
       </w:tr>
@@ -7412,11 +6515,9 @@
             <w:pPr>
               <w:spacing w:after="0"/>
             </w:pPr>
-            <w:proofErr w:type="gramStart"/>
             <w:r>
               <w:t>no</w:t>
             </w:r>
-            <w:proofErr w:type="gramEnd"/>
           </w:p>
         </w:tc>
       </w:tr>
@@ -7429,7 +6530,7 @@
           <w:numId w:val="6"/>
         </w:numPr>
       </w:pPr>
-      <w:bookmarkStart w:id="25" w:name="_Toc81050425"/>
+      <w:bookmarkStart w:id="25" w:name="_Toc81461461"/>
       <w:r>
         <w:t>Storage</w:t>
       </w:r>
@@ -7501,14 +6602,12 @@
                 <w:b/>
               </w:rPr>
             </w:pPr>
-            <w:proofErr w:type="gramStart"/>
             <w:r>
               <w:rPr>
                 <w:b/>
               </w:rPr>
               <w:t>database</w:t>
             </w:r>
-            <w:proofErr w:type="gramEnd"/>
           </w:p>
         </w:tc>
       </w:tr>
@@ -7555,14 +6654,12 @@
                       <w:b/>
                     </w:rPr>
                   </w:pPr>
-                  <w:proofErr w:type="gramStart"/>
                   <w:r>
                     <w:rPr>
                       <w:b/>
                     </w:rPr>
                     <w:t>file</w:t>
                   </w:r>
-                  <w:proofErr w:type="gramEnd"/>
                 </w:p>
               </w:tc>
               <w:tc>
@@ -7593,14 +6690,12 @@
                       <w:b/>
                     </w:rPr>
                   </w:pPr>
-                  <w:proofErr w:type="gramStart"/>
                   <w:r>
                     <w:rPr>
                       <w:b/>
                     </w:rPr>
                     <w:t>memory</w:t>
                   </w:r>
-                  <w:proofErr w:type="gramEnd"/>
                 </w:p>
               </w:tc>
               <w:tc>
@@ -7649,14 +6744,12 @@
                 <w:b/>
               </w:rPr>
             </w:pPr>
-            <w:proofErr w:type="gramStart"/>
             <w:r>
               <w:rPr>
                 <w:b/>
               </w:rPr>
               <w:t>file</w:t>
             </w:r>
-            <w:proofErr w:type="gramEnd"/>
           </w:p>
         </w:tc>
       </w:tr>
@@ -7684,11 +6777,9 @@
             <w:pPr>
               <w:spacing w:after="0"/>
             </w:pPr>
-            <w:proofErr w:type="gramStart"/>
             <w:r>
               <w:t>yes</w:t>
             </w:r>
-            <w:proofErr w:type="gramEnd"/>
           </w:p>
         </w:tc>
       </w:tr>
@@ -7760,14 +6851,12 @@
                 <w:b/>
               </w:rPr>
             </w:pPr>
-            <w:proofErr w:type="gramStart"/>
             <w:r>
               <w:rPr>
                 <w:b/>
               </w:rPr>
               <w:t>path</w:t>
             </w:r>
-            <w:proofErr w:type="gramEnd"/>
           </w:p>
         </w:tc>
       </w:tr>
@@ -7818,21 +6907,7 @@
                     <w:rPr>
                       <w:b/>
                     </w:rPr>
-                    <w:t>&lt;</w:t>
-                  </w:r>
-                  <w:proofErr w:type="gramStart"/>
-                  <w:r>
-                    <w:rPr>
-                      <w:b/>
-                    </w:rPr>
-                    <w:t>empty</w:t>
-                  </w:r>
-                  <w:proofErr w:type="gramEnd"/>
-                  <w:r>
-                    <w:rPr>
-                      <w:b/>
-                    </w:rPr>
-                    <w:t>&gt;</w:t>
+                    <w:t>&lt;empty&gt;</w:t>
                   </w:r>
                 </w:p>
               </w:tc>
@@ -7877,21 +6952,7 @@
                     <w:rPr>
                       <w:b/>
                     </w:rPr>
-                    <w:t>&lt;</w:t>
-                  </w:r>
-                  <w:proofErr w:type="gramStart"/>
-                  <w:r>
-                    <w:rPr>
-                      <w:b/>
-                    </w:rPr>
-                    <w:t>valid</w:t>
-                  </w:r>
-                  <w:proofErr w:type="gramEnd"/>
-                  <w:r>
-                    <w:rPr>
-                      <w:b/>
-                    </w:rPr>
-                    <w:t xml:space="preserve"> path&gt;</w:t>
+                    <w:t>&lt;valid path&gt;</w:t>
                   </w:r>
                 </w:p>
               </w:tc>
@@ -7905,7 +6966,16 @@
                     <w:spacing w:after="0"/>
                   </w:pPr>
                   <w:r>
-                    <w:t>Soar-EpMem will use the specified path for its database file on disk.  If the file doesn’t exist, it will create it.</w:t>
+                    <w:t>Soar-EpMem will use the specified pat</w:t>
+                  </w:r>
+                  <w:r>
+                    <w:t>h for its database file on disk - i</w:t>
+                  </w:r>
+                  <w:r>
+                    <w:t xml:space="preserve">f the file </w:t>
+                  </w:r>
+                  <w:r>
+                    <w:t>doesn’t exist, it will be created</w:t>
                   </w:r>
                 </w:p>
               </w:tc>
@@ -7945,21 +7015,7 @@
               <w:rPr>
                 <w:b/>
               </w:rPr>
-              <w:t>&lt;</w:t>
-            </w:r>
-            <w:proofErr w:type="gramStart"/>
-            <w:r>
-              <w:rPr>
-                <w:b/>
-              </w:rPr>
-              <w:t>empty</w:t>
-            </w:r>
-            <w:proofErr w:type="gramEnd"/>
-            <w:r>
-              <w:rPr>
-                <w:b/>
-              </w:rPr>
-              <w:t>&gt;</w:t>
+              <w:t>&lt;empty&gt;</w:t>
             </w:r>
           </w:p>
         </w:tc>
@@ -7988,11 +7044,9 @@
             <w:pPr>
               <w:spacing w:after="0"/>
             </w:pPr>
-            <w:proofErr w:type="gramStart"/>
             <w:r>
               <w:t>yes</w:t>
             </w:r>
-            <w:proofErr w:type="gramEnd"/>
           </w:p>
         </w:tc>
       </w:tr>
@@ -8011,7 +7065,7 @@
           <w:numId w:val="6"/>
         </w:numPr>
       </w:pPr>
-      <w:bookmarkStart w:id="26" w:name="_Toc81050426"/>
+      <w:bookmarkStart w:id="26" w:name="_Toc81461462"/>
       <w:r>
         <w:t>Representation</w:t>
       </w:r>
@@ -8083,14 +7137,12 @@
                 <w:b/>
               </w:rPr>
             </w:pPr>
-            <w:proofErr w:type="gramStart"/>
             <w:r>
               <w:rPr>
                 <w:b/>
               </w:rPr>
               <w:t>indexing</w:t>
             </w:r>
-            <w:proofErr w:type="gramEnd"/>
           </w:p>
         </w:tc>
       </w:tr>
@@ -8137,22 +7189,12 @@
                       <w:b/>
                     </w:rPr>
                   </w:pPr>
-                  <w:proofErr w:type="spellStart"/>
-                  <w:proofErr w:type="gramStart"/>
                   <w:r>
                     <w:rPr>
                       <w:b/>
                     </w:rPr>
-                    <w:t>bigtree</w:t>
+                    <w:t>bigtree_hybrid</w:t>
                   </w:r>
-                  <w:proofErr w:type="gramEnd"/>
-                  <w:r>
-                    <w:rPr>
-                      <w:b/>
-                    </w:rPr>
-                    <w:t>_hybrid</w:t>
-                  </w:r>
-                  <w:proofErr w:type="spellEnd"/>
                 </w:p>
               </w:tc>
               <w:tc>
@@ -8165,15 +7207,7 @@
                     <w:spacing w:after="0"/>
                   </w:pPr>
                   <w:r>
-                    <w:t xml:space="preserve">Supplements </w:t>
-                  </w:r>
-                  <w:proofErr w:type="spellStart"/>
-                  <w:r>
-                    <w:t>Nuxoll’s</w:t>
-                  </w:r>
-                  <w:proofErr w:type="spellEnd"/>
-                  <w:r>
-                    <w:t xml:space="preserve"> Interval method with a bit-string episode representation for retrievals</w:t>
+                    <w:t>Supplements Nuxoll’s Interval method with a bit-string episode representation for retrievals</w:t>
                   </w:r>
                 </w:p>
               </w:tc>
@@ -8191,22 +7225,12 @@
                       <w:b/>
                     </w:rPr>
                   </w:pPr>
-                  <w:proofErr w:type="spellStart"/>
-                  <w:proofErr w:type="gramStart"/>
                   <w:r>
                     <w:rPr>
                       <w:b/>
                     </w:rPr>
-                    <w:t>bigtree</w:t>
+                    <w:t>bigtree_instance</w:t>
                   </w:r>
-                  <w:proofErr w:type="gramEnd"/>
-                  <w:r>
-                    <w:rPr>
-                      <w:b/>
-                    </w:rPr>
-                    <w:t>_instance</w:t>
-                  </w:r>
-                  <w:proofErr w:type="spellEnd"/>
                 </w:p>
               </w:tc>
               <w:tc>
@@ -8219,15 +7243,7 @@
                     <w:spacing w:after="0"/>
                   </w:pPr>
                   <w:r>
-                    <w:t xml:space="preserve">Implements </w:t>
-                  </w:r>
-                  <w:proofErr w:type="spellStart"/>
-                  <w:r>
-                    <w:t>Nuxoll’s</w:t>
-                  </w:r>
-                  <w:proofErr w:type="spellEnd"/>
-                  <w:r>
-                    <w:t xml:space="preserve"> Instance method</w:t>
+                    <w:t>Implements Nuxoll’s Instance method</w:t>
                   </w:r>
                 </w:p>
               </w:tc>
@@ -8245,22 +7261,12 @@
                       <w:b/>
                     </w:rPr>
                   </w:pPr>
-                  <w:proofErr w:type="spellStart"/>
-                  <w:proofErr w:type="gramStart"/>
                   <w:r>
                     <w:rPr>
                       <w:b/>
                     </w:rPr>
-                    <w:t>bigtree</w:t>
+                    <w:t>bigtree_range</w:t>
                   </w:r>
-                  <w:proofErr w:type="gramEnd"/>
-                  <w:r>
-                    <w:rPr>
-                      <w:b/>
-                    </w:rPr>
-                    <w:t>_range</w:t>
-                  </w:r>
-                  <w:proofErr w:type="spellEnd"/>
                 </w:p>
               </w:tc>
               <w:tc>
@@ -8273,15 +7279,7 @@
                     <w:spacing w:after="0"/>
                   </w:pPr>
                   <w:r>
-                    <w:t xml:space="preserve">Implements </w:t>
-                  </w:r>
-                  <w:proofErr w:type="spellStart"/>
-                  <w:r>
-                    <w:t>Nuxoll’s</w:t>
-                  </w:r>
-                  <w:proofErr w:type="spellEnd"/>
-                  <w:r>
-                    <w:t xml:space="preserve"> Interval method</w:t>
+                    <w:t>Implements Nuxoll’s Interval method</w:t>
                   </w:r>
                 </w:p>
               </w:tc>
@@ -8299,22 +7297,12 @@
                       <w:b/>
                     </w:rPr>
                   </w:pPr>
-                  <w:proofErr w:type="spellStart"/>
-                  <w:proofErr w:type="gramStart"/>
                   <w:r>
                     <w:rPr>
                       <w:b/>
                     </w:rPr>
-                    <w:t>bigtree</w:t>
+                    <w:t>bigtree_rit</w:t>
                   </w:r>
-                  <w:proofErr w:type="gramEnd"/>
-                  <w:r>
-                    <w:rPr>
-                      <w:b/>
-                    </w:rPr>
-                    <w:t>_rit</w:t>
-                  </w:r>
-                  <w:proofErr w:type="spellEnd"/>
                 </w:p>
               </w:tc>
               <w:tc>
@@ -8327,15 +7315,7 @@
                     <w:spacing w:after="0"/>
                   </w:pPr>
                   <w:r>
-                    <w:t xml:space="preserve">Supplements </w:t>
-                  </w:r>
-                  <w:proofErr w:type="spellStart"/>
-                  <w:r>
-                    <w:t>Nuxoll’s</w:t>
-                  </w:r>
-                  <w:proofErr w:type="spellEnd"/>
-                  <w:r>
-                    <w:t xml:space="preserve"> Interval method with a Relational Interval Tree for retrievals</w:t>
+                    <w:t>Supplements Nuxoll’s Interval method with a Relational Interval Tree for retrievals</w:t>
                   </w:r>
                 </w:p>
               </w:tc>
@@ -8371,22 +7351,12 @@
                 <w:b/>
               </w:rPr>
             </w:pPr>
-            <w:proofErr w:type="spellStart"/>
-            <w:proofErr w:type="gramStart"/>
             <w:r>
               <w:rPr>
                 <w:b/>
               </w:rPr>
-              <w:t>bigtree</w:t>
-            </w:r>
-            <w:proofErr w:type="gramEnd"/>
-            <w:r>
-              <w:rPr>
-                <w:b/>
-              </w:rPr>
-              <w:t>_rit</w:t>
-            </w:r>
-            <w:proofErr w:type="spellEnd"/>
+              <w:t>bigtree_rit</w:t>
+            </w:r>
           </w:p>
         </w:tc>
       </w:tr>
@@ -8414,11 +7384,9 @@
             <w:pPr>
               <w:spacing w:after="0"/>
             </w:pPr>
-            <w:proofErr w:type="gramStart"/>
             <w:r>
               <w:t>yes</w:t>
             </w:r>
-            <w:proofErr w:type="gramEnd"/>
           </w:p>
         </w:tc>
       </w:tr>
@@ -8465,7 +7433,16 @@
               <w:t xml:space="preserve">Specifies whether </w:t>
             </w:r>
             <w:r>
-              <w:t>multi-valued attribute structure is stored (not implemented)</w:t>
+              <w:t>multi-valued attribute structure is stored (</w:t>
+            </w:r>
+            <w:r>
+              <w:rPr>
+                <w:i/>
+              </w:rPr>
+              <w:t>not implemented</w:t>
+            </w:r>
+            <w:r>
+              <w:t>)</w:t>
             </w:r>
           </w:p>
         </w:tc>
@@ -8497,14 +7474,12 @@
                 <w:b/>
               </w:rPr>
             </w:pPr>
-            <w:proofErr w:type="gramStart"/>
             <w:r>
               <w:rPr>
                 <w:b/>
               </w:rPr>
               <w:t>provenance</w:t>
             </w:r>
-            <w:proofErr w:type="gramEnd"/>
           </w:p>
         </w:tc>
       </w:tr>
@@ -8554,14 +7529,12 @@
                       <w:b/>
                     </w:rPr>
                   </w:pPr>
-                  <w:proofErr w:type="gramStart"/>
                   <w:r>
                     <w:rPr>
                       <w:b/>
                     </w:rPr>
                     <w:t>off</w:t>
                   </w:r>
-                  <w:proofErr w:type="gramEnd"/>
                 </w:p>
               </w:tc>
               <w:tc>
@@ -8610,14 +7583,12 @@
                 <w:b/>
               </w:rPr>
             </w:pPr>
-            <w:proofErr w:type="gramStart"/>
             <w:r>
               <w:rPr>
                 <w:b/>
               </w:rPr>
               <w:t>off</w:t>
             </w:r>
-            <w:proofErr w:type="gramEnd"/>
           </w:p>
         </w:tc>
       </w:tr>
@@ -8645,11 +7616,9 @@
             <w:pPr>
               <w:spacing w:after="0"/>
             </w:pPr>
-            <w:proofErr w:type="gramStart"/>
             <w:r>
               <w:t>yes</w:t>
             </w:r>
-            <w:proofErr w:type="gramEnd"/>
           </w:p>
         </w:tc>
       </w:tr>
@@ -8662,7 +7631,7 @@
           <w:numId w:val="6"/>
         </w:numPr>
       </w:pPr>
-      <w:bookmarkStart w:id="27" w:name="_Toc81050427"/>
+      <w:bookmarkStart w:id="27" w:name="_Toc81461463"/>
       <w:r>
         <w:t>Space</w:t>
       </w:r>
@@ -8734,14 +7703,12 @@
                 <w:b/>
               </w:rPr>
             </w:pPr>
-            <w:proofErr w:type="gramStart"/>
             <w:r>
               <w:rPr>
                 <w:b/>
               </w:rPr>
               <w:t>trigger</w:t>
             </w:r>
-            <w:proofErr w:type="gramEnd"/>
           </w:p>
         </w:tc>
       </w:tr>
@@ -8788,14 +7755,12 @@
                       <w:b/>
                     </w:rPr>
                   </w:pPr>
-                  <w:proofErr w:type="gramStart"/>
                   <w:r>
                     <w:rPr>
                       <w:b/>
                     </w:rPr>
                     <w:t>dc</w:t>
                   </w:r>
-                  <w:proofErr w:type="gramEnd"/>
                 </w:p>
               </w:tc>
               <w:tc>
@@ -8826,14 +7791,12 @@
                       <w:b/>
                     </w:rPr>
                   </w:pPr>
-                  <w:proofErr w:type="gramStart"/>
                   <w:r>
                     <w:rPr>
                       <w:b/>
                     </w:rPr>
                     <w:t>none</w:t>
                   </w:r>
-                  <w:proofErr w:type="gramEnd"/>
                 </w:p>
               </w:tc>
               <w:tc>
@@ -8864,14 +7827,12 @@
                       <w:b/>
                     </w:rPr>
                   </w:pPr>
-                  <w:proofErr w:type="gramStart"/>
                   <w:r>
                     <w:rPr>
                       <w:b/>
                     </w:rPr>
                     <w:t>output</w:t>
                   </w:r>
-                  <w:proofErr w:type="gramEnd"/>
                 </w:p>
               </w:tc>
               <w:tc>
@@ -8926,14 +7887,12 @@
                 <w:b/>
               </w:rPr>
             </w:pPr>
-            <w:proofErr w:type="gramStart"/>
             <w:r>
               <w:rPr>
                 <w:b/>
               </w:rPr>
               <w:t>output</w:t>
             </w:r>
-            <w:proofErr w:type="gramEnd"/>
           </w:p>
         </w:tc>
       </w:tr>
@@ -8961,11 +7920,9 @@
             <w:pPr>
               <w:spacing w:after="0"/>
             </w:pPr>
-            <w:proofErr w:type="gramStart"/>
             <w:r>
               <w:t>no</w:t>
             </w:r>
-            <w:proofErr w:type="gramEnd"/>
           </w:p>
         </w:tc>
       </w:tr>
@@ -9037,14 +7994,12 @@
                 <w:b/>
               </w:rPr>
             </w:pPr>
-            <w:proofErr w:type="gramStart"/>
             <w:r>
               <w:rPr>
                 <w:b/>
               </w:rPr>
               <w:t>force</w:t>
             </w:r>
-            <w:proofErr w:type="gramEnd"/>
           </w:p>
         </w:tc>
       </w:tr>
@@ -9091,14 +8046,12 @@
                       <w:b/>
                     </w:rPr>
                   </w:pPr>
-                  <w:proofErr w:type="gramStart"/>
                   <w:r>
                     <w:rPr>
                       <w:b/>
                     </w:rPr>
                     <w:t>off</w:t>
                   </w:r>
-                  <w:proofErr w:type="gramEnd"/>
                 </w:p>
               </w:tc>
               <w:tc>
@@ -9129,14 +8082,12 @@
                       <w:b/>
                     </w:rPr>
                   </w:pPr>
-                  <w:proofErr w:type="gramStart"/>
                   <w:r>
                     <w:rPr>
                       <w:b/>
                     </w:rPr>
                     <w:t>on</w:t>
                   </w:r>
-                  <w:proofErr w:type="gramEnd"/>
                 </w:p>
               </w:tc>
               <w:tc>
@@ -9185,14 +8136,12 @@
                 <w:b/>
               </w:rPr>
             </w:pPr>
-            <w:proofErr w:type="gramStart"/>
             <w:r>
               <w:rPr>
                 <w:b/>
               </w:rPr>
               <w:t>off</w:t>
             </w:r>
-            <w:proofErr w:type="gramEnd"/>
           </w:p>
         </w:tc>
       </w:tr>
@@ -9220,11 +8169,9 @@
             <w:pPr>
               <w:spacing w:after="0"/>
             </w:pPr>
-            <w:proofErr w:type="gramStart"/>
             <w:r>
               <w:t>no</w:t>
             </w:r>
-            <w:proofErr w:type="gramEnd"/>
           </w:p>
         </w:tc>
       </w:tr>
@@ -9296,14 +8243,12 @@
                 <w:b/>
               </w:rPr>
             </w:pPr>
-            <w:proofErr w:type="gramStart"/>
             <w:r>
               <w:rPr>
                 <w:b/>
               </w:rPr>
               <w:t>balance</w:t>
             </w:r>
-            <w:proofErr w:type="gramEnd"/>
           </w:p>
         </w:tc>
       </w:tr>
@@ -9403,11 +8348,9 @@
             <w:pPr>
               <w:spacing w:after="0"/>
             </w:pPr>
-            <w:proofErr w:type="gramStart"/>
             <w:r>
               <w:t>no</w:t>
             </w:r>
-            <w:proofErr w:type="gramEnd"/>
           </w:p>
         </w:tc>
       </w:tr>
@@ -9486,14 +8429,12 @@
                 <w:b/>
               </w:rPr>
             </w:pPr>
-            <w:proofErr w:type="gramStart"/>
             <w:r>
               <w:rPr>
                 <w:b/>
               </w:rPr>
               <w:t>exclusions</w:t>
             </w:r>
-            <w:proofErr w:type="gramEnd"/>
           </w:p>
         </w:tc>
       </w:tr>
@@ -9547,21 +8488,7 @@
                     <w:rPr>
                       <w:b/>
                     </w:rPr>
-                    <w:t>&lt;</w:t>
-                  </w:r>
-                  <w:proofErr w:type="gramStart"/>
-                  <w:r>
-                    <w:rPr>
-                      <w:b/>
-                    </w:rPr>
-                    <w:t>any</w:t>
-                  </w:r>
-                  <w:proofErr w:type="gramEnd"/>
-                  <w:r>
-                    <w:rPr>
-                      <w:b/>
-                    </w:rPr>
-                    <w:t xml:space="preserve"> string&gt;</w:t>
+                    <w:t>&lt;any string&gt;</w:t>
                   </w:r>
                 </w:p>
               </w:tc>
@@ -9615,21 +8542,7 @@
               <w:rPr>
                 <w:b/>
               </w:rPr>
-              <w:t>&lt;</w:t>
-            </w:r>
-            <w:proofErr w:type="gramStart"/>
-            <w:r>
-              <w:rPr>
-                <w:b/>
-              </w:rPr>
-              <w:t>empty</w:t>
-            </w:r>
-            <w:proofErr w:type="gramEnd"/>
-            <w:r>
-              <w:rPr>
-                <w:b/>
-              </w:rPr>
-              <w:t>&gt;</w:t>
+              <w:t>&lt;empty&gt;</w:t>
             </w:r>
           </w:p>
         </w:tc>
@@ -9658,11 +8571,9 @@
             <w:pPr>
               <w:spacing w:after="0"/>
             </w:pPr>
-            <w:proofErr w:type="gramStart"/>
             <w:r>
               <w:t>no</w:t>
             </w:r>
-            <w:proofErr w:type="gramEnd"/>
           </w:p>
         </w:tc>
       </w:tr>
@@ -9675,7 +8586,7 @@
           <w:numId w:val="6"/>
         </w:numPr>
       </w:pPr>
-      <w:bookmarkStart w:id="28" w:name="_Toc81050428"/>
+      <w:bookmarkStart w:id="28" w:name="_Toc81461464"/>
       <w:r>
         <w:t>Full Parameter Configuration</w:t>
       </w:r>
@@ -9685,28 +8596,24 @@
       <w:r>
         <w:t xml:space="preserve">Entering simply the </w:t>
       </w:r>
-      <w:proofErr w:type="spellStart"/>
       <w:r>
         <w:rPr>
           <w:b/>
         </w:rPr>
         <w:t>epmem</w:t>
       </w:r>
-      <w:proofErr w:type="spellEnd"/>
       <w:r>
         <w:t xml:space="preserve"> command (with no switches) will return full parameter configuration information.  For example, assuming default configura</w:t>
       </w:r>
       <w:r>
         <w:t xml:space="preserve">tion, the result of executing </w:t>
       </w:r>
-      <w:proofErr w:type="spellStart"/>
       <w:r>
         <w:rPr>
           <w:b/>
         </w:rPr>
         <w:t>epmem</w:t>
       </w:r>
-      <w:proofErr w:type="spellEnd"/>
       <w:r>
         <w:t xml:space="preserve"> is as follows:</w:t>
       </w:r>
@@ -9717,15 +8624,8 @@
         <w:spacing w:after="0"/>
       </w:pPr>
       <w:r>
-        <w:t>&gt;</w:t>
-      </w:r>
-      <w:proofErr w:type="spellStart"/>
-      <w:proofErr w:type="gramStart"/>
-      <w:r>
-        <w:t>epmem</w:t>
-      </w:r>
-      <w:proofErr w:type="spellEnd"/>
-      <w:proofErr w:type="gramEnd"/>
+        <w:t>&gt;epmem</w:t>
+      </w:r>
     </w:p>
     <w:p>
       <w:pPr>
@@ -9765,13 +8665,8 @@
         <w:pStyle w:val="code"/>
         <w:spacing w:after="0"/>
       </w:pPr>
-      <w:proofErr w:type="gramStart"/>
-      <w:r>
-        <w:t>database</w:t>
-      </w:r>
-      <w:proofErr w:type="gramEnd"/>
-      <w:r>
-        <w:t>: file</w:t>
+      <w:r>
+        <w:t>database: file</w:t>
       </w:r>
     </w:p>
     <w:p>
@@ -9779,13 +8674,8 @@
         <w:pStyle w:val="code"/>
         <w:spacing w:after="0"/>
       </w:pPr>
-      <w:proofErr w:type="gramStart"/>
-      <w:r>
-        <w:t>path</w:t>
-      </w:r>
-      <w:proofErr w:type="gramEnd"/>
-      <w:r>
-        <w:t xml:space="preserve">: </w:t>
+      <w:r>
+        <w:t xml:space="preserve">path: </w:t>
       </w:r>
     </w:p>
     <w:p>
@@ -9817,32 +8707,17 @@
         <w:pStyle w:val="code"/>
         <w:spacing w:after="0"/>
       </w:pPr>
-      <w:proofErr w:type="gramStart"/>
-      <w:r>
-        <w:t>indexing</w:t>
-      </w:r>
-      <w:proofErr w:type="gramEnd"/>
-      <w:r>
-        <w:t xml:space="preserve">: </w:t>
-      </w:r>
-      <w:proofErr w:type="spellStart"/>
-      <w:r>
-        <w:t>bigtree_rit</w:t>
-      </w:r>
-      <w:proofErr w:type="spellEnd"/>
+      <w:r>
+        <w:t>indexing: bigtree_rit</w:t>
+      </w:r>
     </w:p>
     <w:p>
       <w:pPr>
         <w:pStyle w:val="code"/>
         <w:spacing w:after="0"/>
       </w:pPr>
-      <w:proofErr w:type="gramStart"/>
-      <w:r>
-        <w:t>provenance</w:t>
-      </w:r>
-      <w:proofErr w:type="gramEnd"/>
-      <w:r>
-        <w:t>: off</w:t>
+      <w:r>
+        <w:t>provenance: off</w:t>
       </w:r>
     </w:p>
     <w:p>
@@ -9874,13 +8749,8 @@
         <w:pStyle w:val="code"/>
         <w:spacing w:after="0"/>
       </w:pPr>
-      <w:proofErr w:type="gramStart"/>
-      <w:r>
-        <w:t>trigger</w:t>
-      </w:r>
-      <w:proofErr w:type="gramEnd"/>
-      <w:r>
-        <w:t>: output</w:t>
+      <w:r>
+        <w:t>trigger: output</w:t>
       </w:r>
     </w:p>
     <w:p>
@@ -9888,13 +8758,8 @@
         <w:pStyle w:val="code"/>
         <w:spacing w:after="0"/>
       </w:pPr>
-      <w:proofErr w:type="gramStart"/>
-      <w:r>
-        <w:t>force</w:t>
-      </w:r>
-      <w:proofErr w:type="gramEnd"/>
-      <w:r>
-        <w:t>: off</w:t>
+      <w:r>
+        <w:t>force: off</w:t>
       </w:r>
     </w:p>
     <w:p>
@@ -9902,13 +8767,8 @@
         <w:pStyle w:val="code"/>
         <w:spacing w:after="0"/>
       </w:pPr>
-      <w:proofErr w:type="gramStart"/>
-      <w:r>
-        <w:t>balance</w:t>
-      </w:r>
-      <w:proofErr w:type="gramEnd"/>
-      <w:r>
-        <w:t>: 0.5</w:t>
+      <w:r>
+        <w:t>balance: 0.5</w:t>
       </w:r>
     </w:p>
     <w:p>
@@ -9916,13 +8776,8 @@
         <w:pStyle w:val="code"/>
         <w:spacing w:after="0"/>
       </w:pPr>
-      <w:proofErr w:type="gramStart"/>
-      <w:r>
-        <w:t>exclusions</w:t>
-      </w:r>
-      <w:proofErr w:type="gramEnd"/>
-      <w:r>
-        <w:t>:</w:t>
+      <w:r>
+        <w:t>exclusions:</w:t>
       </w:r>
     </w:p>
     <w:p>
@@ -9934,7 +8789,7 @@
         </w:numPr>
       </w:pPr>
       <w:bookmarkStart w:id="29" w:name="_Ref81033055"/>
-      <w:bookmarkStart w:id="30" w:name="_Toc81050429"/>
+      <w:bookmarkStart w:id="30" w:name="_Toc81461465"/>
       <w:r>
         <w:t>Parameter Behavior</w:t>
       </w:r>
@@ -9977,16 +8832,32 @@
       <w:r>
         <w:t xml:space="preserve"> switch of the </w:t>
       </w:r>
-      <w:proofErr w:type="spellStart"/>
       <w:r>
         <w:rPr>
           <w:b/>
         </w:rPr>
         <w:t>epmem</w:t>
       </w:r>
-      <w:proofErr w:type="spellEnd"/>
-      <w:r>
-        <w:t xml:space="preserve"> command.</w:t>
+      <w:r>
+        <w:t xml:space="preserve"> command (see Section </w:t>
+      </w:r>
+      <w:r>
+        <w:fldChar w:fldCharType="begin"/>
+      </w:r>
+      <w:r>
+        <w:instrText xml:space="preserve"> REF _Ref81461094 \r \h </w:instrText>
+      </w:r>
+      <w:r>
+        <w:fldChar w:fldCharType="separate"/>
+      </w:r>
+      <w:r>
+        <w:t>10.1.1</w:t>
+      </w:r>
+      <w:r>
+        <w:fldChar w:fldCharType="end"/>
+      </w:r>
+      <w:r>
+        <w:t>).</w:t>
       </w:r>
     </w:p>
     <w:p>
@@ -10001,7 +8872,7 @@
         <w:br w:type="page"/>
       </w:r>
       <w:bookmarkStart w:id="31" w:name="_Ref81045517"/>
-      <w:bookmarkStart w:id="32" w:name="_Toc81050430"/>
+      <w:bookmarkStart w:id="32" w:name="_Toc81461466"/>
       <w:r>
         <w:t>Soar-EpMem Statistics</w:t>
       </w:r>
@@ -10021,14 +8892,12 @@
       <w:r>
         <w:t xml:space="preserve"> switch of the </w:t>
       </w:r>
-      <w:proofErr w:type="spellStart"/>
       <w:r>
         <w:rPr>
           <w:b/>
         </w:rPr>
         <w:t>epmem</w:t>
       </w:r>
-      <w:proofErr w:type="spellEnd"/>
       <w:r>
         <w:t xml:space="preserve"> command:</w:t>
       </w:r>
@@ -10037,15 +8906,8 @@
       <w:pPr>
         <w:pStyle w:val="code"/>
       </w:pPr>
-      <w:proofErr w:type="spellStart"/>
-      <w:proofErr w:type="gramStart"/>
-      <w:r>
-        <w:t>epmem</w:t>
-      </w:r>
-      <w:proofErr w:type="spellEnd"/>
-      <w:proofErr w:type="gramEnd"/>
-      <w:r>
-        <w:t xml:space="preserve"> [-S|--stats] &lt;statistic&gt;</w:t>
+      <w:r>
+        <w:t>epmem [-S|--stats] &lt;statistic&gt;</w:t>
       </w:r>
     </w:p>
     <w:p>
@@ -10098,14 +8960,12 @@
                 <w:b/>
               </w:rPr>
             </w:pPr>
-            <w:proofErr w:type="gramStart"/>
             <w:r>
               <w:rPr>
                 <w:b/>
               </w:rPr>
               <w:t>time</w:t>
             </w:r>
-            <w:proofErr w:type="gramEnd"/>
           </w:p>
         </w:tc>
       </w:tr>
@@ -10135,6 +8995,36 @@
             </w:pPr>
             <w:r>
               <w:t>Current episode id (starts at 1, increases)</w:t>
+            </w:r>
+          </w:p>
+        </w:tc>
+      </w:tr>
+      <w:tr>
+        <w:tc>
+          <w:tcPr>
+            <w:tcW w:w="824" w:type="pct"/>
+            <w:shd w:val="clear" w:color="auto" w:fill="auto"/>
+          </w:tcPr>
+          <w:p>
+            <w:pPr>
+              <w:spacing w:after="0"/>
+            </w:pPr>
+            <w:r>
+              <w:t>Label</w:t>
+            </w:r>
+          </w:p>
+        </w:tc>
+        <w:tc>
+          <w:tcPr>
+            <w:tcW w:w="4176" w:type="pct"/>
+            <w:shd w:val="clear" w:color="auto" w:fill="auto"/>
+          </w:tcPr>
+          <w:p>
+            <w:pPr>
+              <w:spacing w:after="0"/>
+            </w:pPr>
+            <w:r>
+              <w:t>Time</w:t>
             </w:r>
           </w:p>
         </w:tc>
@@ -10177,22 +9067,12 @@
                 <w:b/>
               </w:rPr>
             </w:pPr>
-            <w:proofErr w:type="spellStart"/>
-            <w:proofErr w:type="gramStart"/>
             <w:r>
               <w:rPr>
                 <w:b/>
               </w:rPr>
-              <w:t>mem</w:t>
-            </w:r>
-            <w:proofErr w:type="gramEnd"/>
-            <w:r>
-              <w:rPr>
-                <w:b/>
-              </w:rPr>
-              <w:t>_usage</w:t>
-            </w:r>
-            <w:proofErr w:type="spellEnd"/>
+              <w:t>mem_usage</w:t>
+            </w:r>
           </w:p>
         </w:tc>
       </w:tr>
@@ -10221,15 +9101,37 @@
               <w:spacing w:after="0"/>
             </w:pPr>
             <w:r>
-              <w:t xml:space="preserve">Current </w:t>
-            </w:r>
-            <w:proofErr w:type="spellStart"/>
-            <w:r>
-              <w:t>SQLite</w:t>
-            </w:r>
-            <w:proofErr w:type="spellEnd"/>
-            <w:r>
-              <w:t xml:space="preserve"> memory usage in bytes</w:t>
+              <w:t>Current SQLite memory usage in bytes</w:t>
+            </w:r>
+          </w:p>
+        </w:tc>
+      </w:tr>
+      <w:tr>
+        <w:tc>
+          <w:tcPr>
+            <w:tcW w:w="824" w:type="pct"/>
+            <w:shd w:val="clear" w:color="auto" w:fill="auto"/>
+          </w:tcPr>
+          <w:p>
+            <w:pPr>
+              <w:spacing w:after="0"/>
+            </w:pPr>
+            <w:r>
+              <w:t>Label</w:t>
+            </w:r>
+          </w:p>
+        </w:tc>
+        <w:tc>
+          <w:tcPr>
+            <w:tcW w:w="4176" w:type="pct"/>
+            <w:shd w:val="clear" w:color="auto" w:fill="auto"/>
+          </w:tcPr>
+          <w:p>
+            <w:pPr>
+              <w:spacing w:after="0"/>
+            </w:pPr>
+            <w:r>
+              <w:t>Memory Usage</w:t>
             </w:r>
           </w:p>
         </w:tc>
@@ -10272,22 +9174,12 @@
                 <w:b/>
               </w:rPr>
             </w:pPr>
-            <w:proofErr w:type="spellStart"/>
-            <w:proofErr w:type="gramStart"/>
             <w:r>
               <w:rPr>
                 <w:b/>
               </w:rPr>
-              <w:t>mem</w:t>
-            </w:r>
-            <w:proofErr w:type="gramEnd"/>
-            <w:r>
-              <w:rPr>
-                <w:b/>
-              </w:rPr>
-              <w:t>_high</w:t>
-            </w:r>
-            <w:proofErr w:type="spellEnd"/>
+              <w:t>mem_high</w:t>
+            </w:r>
           </w:p>
         </w:tc>
       </w:tr>
@@ -10316,15 +9208,37 @@
               <w:spacing w:after="0"/>
             </w:pPr>
             <w:r>
-              <w:t xml:space="preserve">Greatest </w:t>
-            </w:r>
-            <w:proofErr w:type="spellStart"/>
-            <w:r>
-              <w:t>SQLite</w:t>
-            </w:r>
-            <w:proofErr w:type="spellEnd"/>
-            <w:r>
-              <w:t xml:space="preserve"> memory usage in bytes since last database initialization</w:t>
+              <w:t>Greatest SQLite memory usage in bytes since last database initialization</w:t>
+            </w:r>
+          </w:p>
+        </w:tc>
+      </w:tr>
+      <w:tr>
+        <w:tc>
+          <w:tcPr>
+            <w:tcW w:w="824" w:type="pct"/>
+            <w:shd w:val="clear" w:color="auto" w:fill="auto"/>
+          </w:tcPr>
+          <w:p>
+            <w:pPr>
+              <w:spacing w:after="0"/>
+            </w:pPr>
+            <w:r>
+              <w:t>Label</w:t>
+            </w:r>
+          </w:p>
+        </w:tc>
+        <w:tc>
+          <w:tcPr>
+            <w:tcW w:w="4176" w:type="pct"/>
+            <w:shd w:val="clear" w:color="auto" w:fill="auto"/>
+          </w:tcPr>
+          <w:p>
+            <w:pPr>
+              <w:spacing w:after="0"/>
+            </w:pPr>
+            <w:r>
+              <w:t>Memory Highwater</w:t>
             </w:r>
           </w:p>
         </w:tc>
@@ -10335,58 +9249,48 @@
       <w:r>
         <w:t xml:space="preserve">When using the </w:t>
       </w:r>
-      <w:proofErr w:type="spellStart"/>
       <w:r>
         <w:rPr>
           <w:b/>
         </w:rPr>
         <w:t>bigtree_rit</w:t>
       </w:r>
-      <w:proofErr w:type="spellEnd"/>
       <w:r>
         <w:t xml:space="preserve"> indexing method, the following additional statistics may be requested for debugging performance issues in the Relational Interval Tree: </w:t>
       </w:r>
-      <w:proofErr w:type="spellStart"/>
       <w:r>
         <w:rPr>
           <w:b/>
         </w:rPr>
         <w:t>rit_offset</w:t>
       </w:r>
-      <w:proofErr w:type="spellEnd"/>
       <w:r>
         <w:t xml:space="preserve">, </w:t>
       </w:r>
-      <w:proofErr w:type="spellStart"/>
       <w:r>
         <w:rPr>
           <w:b/>
         </w:rPr>
         <w:t>rit_left_root</w:t>
       </w:r>
-      <w:proofErr w:type="spellEnd"/>
       <w:r>
         <w:t xml:space="preserve">, </w:t>
       </w:r>
-      <w:proofErr w:type="spellStart"/>
       <w:r>
         <w:rPr>
           <w:b/>
         </w:rPr>
         <w:t>rit_right_root</w:t>
       </w:r>
-      <w:proofErr w:type="spellEnd"/>
       <w:r>
         <w:t xml:space="preserve">, </w:t>
       </w:r>
-      <w:proofErr w:type="spellStart"/>
       <w:r>
         <w:rPr>
           <w:b/>
         </w:rPr>
         <w:t>rit_min_step</w:t>
       </w:r>
-      <w:proofErr w:type="spellEnd"/>
       <w:r>
         <w:t>.</w:t>
       </w:r>
@@ -10395,14 +9299,12 @@
       <w:r>
         <w:t xml:space="preserve">Agents can retrieve specific statistics in rule actions using the </w:t>
       </w:r>
-      <w:proofErr w:type="spellStart"/>
       <w:r>
         <w:rPr>
           <w:b/>
         </w:rPr>
         <w:t>cmd</w:t>
       </w:r>
-      <w:proofErr w:type="spellEnd"/>
       <w:r>
         <w:t xml:space="preserve"> function.</w:t>
       </w:r>
@@ -10411,14 +9313,12 @@
       <w:r>
         <w:t xml:space="preserve">Entering the </w:t>
       </w:r>
-      <w:proofErr w:type="spellStart"/>
       <w:r>
         <w:rPr>
           <w:b/>
         </w:rPr>
         <w:t>epmem</w:t>
       </w:r>
-      <w:proofErr w:type="spellEnd"/>
       <w:r>
         <w:rPr>
           <w:b/>
@@ -10435,17 +9335,7 @@
         <w:spacing w:after="0"/>
       </w:pPr>
       <w:r>
-        <w:t>&gt;</w:t>
-      </w:r>
-      <w:proofErr w:type="spellStart"/>
-      <w:proofErr w:type="gramStart"/>
-      <w:r>
-        <w:t>epmem</w:t>
-      </w:r>
-      <w:proofErr w:type="spellEnd"/>
-      <w:proofErr w:type="gramEnd"/>
-      <w:r>
-        <w:t xml:space="preserve"> --stats</w:t>
+        <w:t>&gt;epmem --stats</w:t>
       </w:r>
     </w:p>
     <w:p>
@@ -10472,15 +9362,7 @@
         <w:spacing w:after="0"/>
       </w:pPr>
       <w:r>
-        <w:t xml:space="preserve">Memory </w:t>
-      </w:r>
-      <w:proofErr w:type="spellStart"/>
-      <w:r>
-        <w:t>Highwater</w:t>
-      </w:r>
-      <w:proofErr w:type="spellEnd"/>
-      <w:r>
-        <w:t>: 0</w:t>
+        <w:t>Memory Highwater: 0</w:t>
       </w:r>
     </w:p>
     <w:p/>
@@ -10497,7 +9379,7 @@
       <w:r>
         <w:br w:type="page"/>
       </w:r>
-      <w:bookmarkStart w:id="33" w:name="_Toc81050431"/>
+      <w:bookmarkStart w:id="33" w:name="_Toc81461467"/>
       <w:r>
         <w:t xml:space="preserve">Trace </w:t>
       </w:r>
@@ -10515,21 +9397,8 @@
       <w:pPr>
         <w:pStyle w:val="code"/>
       </w:pPr>
-      <w:proofErr w:type="gramStart"/>
-      <w:r>
-        <w:t>watch</w:t>
-      </w:r>
-      <w:proofErr w:type="gramEnd"/>
-      <w:r>
-        <w:t xml:space="preserve"> [-e|--</w:t>
-      </w:r>
-      <w:proofErr w:type="spellStart"/>
-      <w:r>
-        <w:t>epmem</w:t>
-      </w:r>
-      <w:proofErr w:type="spellEnd"/>
-      <w:r>
-        <w:t>]</w:t>
+      <w:r>
+        <w:t>watch [-e|--epmem]</w:t>
       </w:r>
     </w:p>
     <w:p>
@@ -10537,7 +9406,6 @@
         <w:t>This function is not enabled by default or through any watch level.  At present, this watch level generates a message when an episode is recorded.</w:t>
       </w:r>
     </w:p>
-    <w:p/>
     <w:p/>
     <w:p>
       <w:pPr>
@@ -10550,11 +9418,250 @@
       <w:r>
         <w:br w:type="page"/>
       </w:r>
-      <w:bookmarkStart w:id="34" w:name="_Toc81050432"/>
+      <w:bookmarkStart w:id="34" w:name="_Toc81461468"/>
+      <w:r>
+        <w:t>Soar-EpMem Performance</w:t>
+      </w:r>
+      <w:bookmarkEnd w:id="34"/>
+    </w:p>
+    <w:p>
+      <w:r>
+        <w:t xml:space="preserve">In initial empirical usage, </w:t>
+      </w:r>
+      <w:r>
+        <w:t>Soar-EpMem is very</w:t>
+      </w:r>
+      <w:r>
+        <w:t xml:space="preserve"> stable but</w:t>
+      </w:r>
+      <w:r>
+        <w:t xml:space="preserve"> </w:t>
+      </w:r>
+      <w:r>
+        <w:t xml:space="preserve">its use </w:t>
+      </w:r>
+      <w:r>
+        <w:t>incurs a signifi</w:t>
+      </w:r>
+      <w:r>
+        <w:t xml:space="preserve">cant cost in Soar performance.  </w:t>
+      </w:r>
+      <w:r>
+        <w:t xml:space="preserve">This section provides some </w:t>
+      </w:r>
+      <w:r>
+        <w:t xml:space="preserve">Soar-EpMem </w:t>
+      </w:r>
+      <w:r>
+        <w:t xml:space="preserve">usage data with a single TankSoar “simple-bot” agent </w:t>
+      </w:r>
+      <w:r>
+        <w:t xml:space="preserve">(modified for EpMem) </w:t>
+      </w:r>
+      <w:r>
+        <w:t xml:space="preserve">using </w:t>
+      </w:r>
+      <w:r>
+        <w:t xml:space="preserve">all default WMA/EpMem parameter values, except </w:t>
+      </w:r>
+      <w:r>
+        <w:rPr>
+          <w:b/>
+        </w:rPr>
+        <w:t>database</w:t>
+      </w:r>
+      <w:r>
+        <w:t xml:space="preserve"> value of </w:t>
+      </w:r>
+      <w:r>
+        <w:rPr>
+          <w:b/>
+        </w:rPr>
+        <w:t>memory</w:t>
+      </w:r>
+      <w:r>
+        <w:t xml:space="preserve"> (Linux, 2.4GHz Xeon, 4GB RAM).</w:t>
+      </w:r>
+      <w:r>
+        <w:t xml:space="preserve">  The agent was required to store new episodes every decision cycle, and issued a CB retrieval </w:t>
+      </w:r>
+      <w:r>
+        <w:t xml:space="preserve">request </w:t>
+      </w:r>
+      <w:r>
+        <w:t>every other decision cycle.</w:t>
+      </w:r>
+    </w:p>
+    <w:p>
+      <w:r>
+        <w:t>S</w:t>
+      </w:r>
+      <w:r>
+        <w:t xml:space="preserve">torage </w:t>
+      </w:r>
+      <w:r>
+        <w:t xml:space="preserve">is an operation requiring time linear in </w:t>
+      </w:r>
+      <w:r>
+        <w:t xml:space="preserve">the number of </w:t>
+      </w:r>
+      <w:r>
+        <w:t>WMEs</w:t>
+      </w:r>
+      <w:r>
+        <w:t xml:space="preserve"> per episode</w:t>
+      </w:r>
+      <w:r>
+        <w:t xml:space="preserve">.  </w:t>
+      </w:r>
+      <w:r>
+        <w:t xml:space="preserve">The </w:t>
+      </w:r>
+      <w:r>
+        <w:t xml:space="preserve">NCB retrieval operation using the </w:t>
+      </w:r>
+      <w:r>
+        <w:rPr>
+          <w:b/>
+        </w:rPr>
+        <w:t>bigtree_rit</w:t>
+      </w:r>
+      <w:r>
+        <w:t xml:space="preserve"> indexing method theoretically requires time logarithmic in the size</w:t>
+      </w:r>
+      <w:r>
+        <w:t xml:space="preserve"> of the episodic store.</w:t>
+      </w:r>
+    </w:p>
+    <w:p>
+      <w:pPr>
+        <w:jc w:val="center"/>
+      </w:pPr>
+      <w:r>
+        <w:rPr>
+          <w:noProof/>
+        </w:rPr>
+        <w:drawing>
+          <wp:inline distT="0" distB="0" distL="0" distR="0">
+            <wp:extent cx="3805464" cy="2286000"/>
+            <wp:effectExtent l="25400" t="25400" r="4536" b="0"/>
+            <wp:docPr id="2" name="C 1"/>
+            <wp:cNvGraphicFramePr>
+              <a:graphicFrameLocks xmlns:a="http://schemas.openxmlformats.org/drawingml/2006/main" noChangeAspect="1"/>
+            </wp:cNvGraphicFramePr>
+            <a:graphic xmlns:a="http://schemas.openxmlformats.org/drawingml/2006/main">
+              <a:graphicData uri="http://schemas.openxmlformats.org/drawingml/2006/chart">
+                <c:chart xmlns:c="http://schemas.openxmlformats.org/drawingml/2006/chart" xmlns:r="http://schemas.openxmlformats.org/officeDocument/2006/relationships" r:id="rId11"/>
+              </a:graphicData>
+            </a:graphic>
+          </wp:inline>
+        </w:drawing>
+      </w:r>
+    </w:p>
+    <w:p>
+      <w:r>
+        <w:t>CB retrievals currently require time linear in the size of the episodic store and typically dominat</w:t>
+      </w:r>
+      <w:r>
+        <w:t>e cycle time.</w:t>
+      </w:r>
+    </w:p>
+    <w:p>
+      <w:pPr>
+        <w:jc w:val="center"/>
+      </w:pPr>
+      <w:r>
+        <w:rPr>
+          <w:noProof/>
+        </w:rPr>
+        <w:drawing>
+          <wp:inline distT="0" distB="0" distL="0" distR="0">
+            <wp:extent cx="3813969" cy="2286000"/>
+            <wp:effectExtent l="25400" t="25400" r="21431" b="0"/>
+            <wp:docPr id="5" name="C 3"/>
+            <wp:cNvGraphicFramePr>
+              <a:graphicFrameLocks xmlns:a="http://schemas.openxmlformats.org/drawingml/2006/main" noChangeAspect="1"/>
+            </wp:cNvGraphicFramePr>
+            <a:graphic xmlns:a="http://schemas.openxmlformats.org/drawingml/2006/main">
+              <a:graphicData uri="http://schemas.openxmlformats.org/drawingml/2006/chart">
+                <c:chart xmlns:c="http://schemas.openxmlformats.org/drawingml/2006/chart" xmlns:r="http://schemas.openxmlformats.org/officeDocument/2006/relationships" r:id="rId12"/>
+              </a:graphicData>
+            </a:graphic>
+          </wp:inline>
+        </w:drawing>
+      </w:r>
+    </w:p>
+    <w:p/>
+    <w:p>
+      <w:r>
+        <w:t>T</w:t>
+      </w:r>
+      <w:r>
+        <w:t xml:space="preserve">he </w:t>
+      </w:r>
+      <w:r>
+        <w:rPr>
+          <w:b/>
+        </w:rPr>
+        <w:t>bigtree_rit</w:t>
+      </w:r>
+      <w:r>
+        <w:t xml:space="preserve"> indexing method</w:t>
+      </w:r>
+      <w:r>
+        <w:t xml:space="preserve"> requires </w:t>
+      </w:r>
+      <w:r>
+        <w:t xml:space="preserve">memory linear in the </w:t>
+      </w:r>
+      <w:r>
+        <w:t>changes in the Soar-EpMem agent’s Working Memory.</w:t>
+      </w:r>
+      <w:r>
+        <w:t xml:space="preserve">  </w:t>
+      </w:r>
+    </w:p>
+    <w:p>
+      <w:pPr>
+        <w:jc w:val="center"/>
+      </w:pPr>
+      <w:r>
+        <w:rPr>
+          <w:noProof/>
+        </w:rPr>
+        <w:drawing>
+          <wp:inline distT="0" distB="0" distL="0" distR="0">
+            <wp:extent cx="3814948" cy="2286000"/>
+            <wp:effectExtent l="25400" t="25400" r="20452" b="0"/>
+            <wp:docPr id="4" name="C 2"/>
+            <wp:cNvGraphicFramePr>
+              <a:graphicFrameLocks xmlns:a="http://schemas.openxmlformats.org/drawingml/2006/main" noChangeAspect="1"/>
+            </wp:cNvGraphicFramePr>
+            <a:graphic xmlns:a="http://schemas.openxmlformats.org/drawingml/2006/main">
+              <a:graphicData uri="http://schemas.openxmlformats.org/drawingml/2006/chart">
+                <c:chart xmlns:c="http://schemas.openxmlformats.org/drawingml/2006/chart" xmlns:r="http://schemas.openxmlformats.org/officeDocument/2006/relationships" r:id="rId13"/>
+              </a:graphicData>
+            </a:graphic>
+          </wp:inline>
+        </w:drawing>
+      </w:r>
+    </w:p>
+    <w:p>
+      <w:pPr>
+        <w:pStyle w:val="Heading1"/>
+        <w:numPr>
+          <w:ilvl w:val="0"/>
+          <w:numId w:val="6"/>
+        </w:numPr>
+      </w:pPr>
+      <w:r>
+        <w:br w:type="page"/>
+      </w:r>
+      <w:bookmarkStart w:id="35" w:name="_Toc81461469"/>
       <w:r>
         <w:t>Soar-EpMem Programmer Reference</w:t>
       </w:r>
-      <w:bookmarkEnd w:id="34"/>
+      <w:bookmarkEnd w:id="35"/>
     </w:p>
     <w:p>
       <w:r>
@@ -10576,11 +9683,11 @@
         </w:numPr>
         <w:spacing w:after="200"/>
       </w:pPr>
-      <w:bookmarkStart w:id="35" w:name="_Toc81050433"/>
+      <w:bookmarkStart w:id="36" w:name="_Toc81461470"/>
       <w:r>
         <w:t>Soar-EpMem</w:t>
       </w:r>
-      <w:bookmarkEnd w:id="35"/>
+      <w:bookmarkEnd w:id="36"/>
     </w:p>
     <w:p>
       <w:pPr>
@@ -10590,11 +9697,13 @@
           <w:numId w:val="6"/>
         </w:numPr>
       </w:pPr>
-      <w:bookmarkStart w:id="36" w:name="_Toc81050434"/>
+      <w:bookmarkStart w:id="37" w:name="_Ref81461094"/>
+      <w:bookmarkStart w:id="38" w:name="_Toc81461471"/>
       <w:r>
         <w:t>Useful Commands</w:t>
       </w:r>
-      <w:bookmarkEnd w:id="36"/>
+      <w:bookmarkEnd w:id="37"/>
+      <w:bookmarkEnd w:id="38"/>
     </w:p>
     <w:tbl>
       <w:tblPr>
@@ -10679,8 +9788,6 @@
                 <w:sz w:val="18"/>
               </w:rPr>
             </w:pPr>
-            <w:proofErr w:type="spellStart"/>
-            <w:proofErr w:type="gramStart"/>
             <w:r>
               <w:rPr>
                 <w:rFonts w:ascii="Courier New" w:hAnsi="Courier New"/>
@@ -10688,8 +9795,6 @@
               </w:rPr>
               <w:t>epmem</w:t>
             </w:r>
-            <w:proofErr w:type="spellEnd"/>
-            <w:proofErr w:type="gramEnd"/>
           </w:p>
         </w:tc>
         <w:tc>
@@ -10737,8 +9842,6 @@
                 <w:sz w:val="18"/>
               </w:rPr>
             </w:pPr>
-            <w:proofErr w:type="spellStart"/>
-            <w:proofErr w:type="gramStart"/>
             <w:r>
               <w:rPr>
                 <w:rFonts w:ascii="Courier New" w:hAnsi="Courier New"/>
@@ -10746,8 +9849,6 @@
               </w:rPr>
               <w:t>epmem</w:t>
             </w:r>
-            <w:proofErr w:type="spellEnd"/>
-            <w:proofErr w:type="gramEnd"/>
             <w:r>
               <w:rPr>
                 <w:rFonts w:ascii="Courier New" w:hAnsi="Courier New"/>
@@ -10808,8 +9909,6 @@
                 <w:sz w:val="18"/>
               </w:rPr>
             </w:pPr>
-            <w:proofErr w:type="spellStart"/>
-            <w:proofErr w:type="gramStart"/>
             <w:r>
               <w:rPr>
                 <w:rFonts w:ascii="Courier New" w:hAnsi="Courier New"/>
@@ -10817,8 +9916,6 @@
               </w:rPr>
               <w:t>epmem</w:t>
             </w:r>
-            <w:proofErr w:type="spellEnd"/>
-            <w:proofErr w:type="gramEnd"/>
             <w:r>
               <w:rPr>
                 <w:rFonts w:ascii="Courier New" w:hAnsi="Courier New"/>
@@ -10879,8 +9976,6 @@
                 <w:sz w:val="18"/>
               </w:rPr>
             </w:pPr>
-            <w:proofErr w:type="spellStart"/>
-            <w:proofErr w:type="gramStart"/>
             <w:r>
               <w:rPr>
                 <w:rFonts w:ascii="Courier New" w:hAnsi="Courier New"/>
@@ -10888,8 +9983,6 @@
               </w:rPr>
               <w:t>epmem</w:t>
             </w:r>
-            <w:proofErr w:type="spellEnd"/>
-            <w:proofErr w:type="gramEnd"/>
             <w:r>
               <w:rPr>
                 <w:rFonts w:ascii="Courier New" w:hAnsi="Courier New"/>
@@ -10950,23 +10043,12 @@
                 <w:sz w:val="18"/>
               </w:rPr>
             </w:pPr>
-            <w:proofErr w:type="spellStart"/>
-            <w:proofErr w:type="gramStart"/>
-            <w:r>
-              <w:rPr>
-                <w:rFonts w:ascii="Courier New" w:hAnsi="Courier New"/>
-                <w:sz w:val="18"/>
-              </w:rPr>
-              <w:t>epmem</w:t>
-            </w:r>
-            <w:proofErr w:type="spellEnd"/>
-            <w:proofErr w:type="gramEnd"/>
-            <w:r>
-              <w:rPr>
-                <w:rFonts w:ascii="Courier New" w:hAnsi="Courier New"/>
-                <w:sz w:val="18"/>
-              </w:rPr>
-              <w:t xml:space="preserve"> [-c|--close]</w:t>
+            <w:r>
+              <w:rPr>
+                <w:rFonts w:ascii="Courier New" w:hAnsi="Courier New"/>
+                <w:sz w:val="18"/>
+              </w:rPr>
+              <w:t>epmem [-c|--close]</w:t>
             </w:r>
           </w:p>
         </w:tc>
@@ -11056,21 +10138,12 @@
                 <w:sz w:val="18"/>
               </w:rPr>
             </w:pPr>
-            <w:proofErr w:type="gramStart"/>
-            <w:r>
-              <w:rPr>
-                <w:rFonts w:ascii="Courier New" w:hAnsi="Courier New"/>
-                <w:sz w:val="18"/>
-              </w:rPr>
-              <w:t>watch</w:t>
-            </w:r>
-            <w:proofErr w:type="gramEnd"/>
-            <w:r>
-              <w:rPr>
-                <w:rFonts w:ascii="Courier New" w:hAnsi="Courier New"/>
-                <w:sz w:val="18"/>
-              </w:rPr>
-              <w:t xml:space="preserve"> </w:t>
+            <w:r>
+              <w:rPr>
+                <w:rFonts w:ascii="Courier New" w:hAnsi="Courier New"/>
+                <w:sz w:val="18"/>
+              </w:rPr>
+              <w:t xml:space="preserve">watch </w:t>
             </w:r>
             <w:r>
               <w:rPr>
@@ -11093,7 +10166,6 @@
               </w:rPr>
               <w:t>--</w:t>
             </w:r>
-            <w:proofErr w:type="spellStart"/>
             <w:r>
               <w:rPr>
                 <w:rFonts w:ascii="Courier New" w:hAnsi="Courier New"/>
@@ -11101,7 +10173,6 @@
               </w:rPr>
               <w:t>epmem</w:t>
             </w:r>
-            <w:proofErr w:type="spellEnd"/>
             <w:r>
               <w:rPr>
                 <w:rFonts w:ascii="Courier New" w:hAnsi="Courier New"/>
@@ -11158,11 +10229,11 @@
           <w:numId w:val="6"/>
         </w:numPr>
       </w:pPr>
-      <w:bookmarkStart w:id="37" w:name="_Toc81050435"/>
+      <w:bookmarkStart w:id="39" w:name="_Toc81461472"/>
       <w:r>
         <w:t>Parameters</w:t>
       </w:r>
-      <w:bookmarkEnd w:id="37"/>
+      <w:bookmarkEnd w:id="39"/>
     </w:p>
     <w:p>
       <w:r>
@@ -11323,7 +10394,6 @@
                 <w:sz w:val="18"/>
               </w:rPr>
             </w:pPr>
-            <w:proofErr w:type="gramStart"/>
             <w:r>
               <w:rPr>
                 <w:rFonts w:ascii="Courier New" w:hAnsi="Courier New"/>
@@ -11338,7 +10408,6 @@
               </w:rPr>
               <w:t>earning</w:t>
             </w:r>
-            <w:proofErr w:type="gramEnd"/>
           </w:p>
         </w:tc>
         <w:tc>
@@ -11369,7 +10438,6 @@
                 <w:sz w:val="18"/>
               </w:rPr>
             </w:pPr>
-            <w:proofErr w:type="gramStart"/>
             <w:r>
               <w:rPr>
                 <w:rFonts w:ascii="Courier New" w:hAnsi="Courier New"/>
@@ -11377,7 +10445,6 @@
               </w:rPr>
               <w:t>on</w:t>
             </w:r>
-            <w:proofErr w:type="gramEnd"/>
           </w:p>
           <w:p>
             <w:pPr>
@@ -11388,7 +10455,6 @@
                 <w:sz w:val="18"/>
               </w:rPr>
             </w:pPr>
-            <w:proofErr w:type="gramStart"/>
             <w:r>
               <w:rPr>
                 <w:rFonts w:ascii="Courier New" w:hAnsi="Courier New"/>
@@ -11396,7 +10462,6 @@
               </w:rPr>
               <w:t>off</w:t>
             </w:r>
-            <w:proofErr w:type="gramEnd"/>
           </w:p>
         </w:tc>
         <w:tc>
@@ -11427,7 +10492,6 @@
                 <w:sz w:val="18"/>
               </w:rPr>
             </w:pPr>
-            <w:proofErr w:type="gramStart"/>
             <w:r>
               <w:rPr>
                 <w:rFonts w:ascii="Courier New" w:hAnsi="Courier New"/>
@@ -11435,7 +10499,6 @@
               </w:rPr>
               <w:t>off</w:t>
             </w:r>
-            <w:proofErr w:type="gramEnd"/>
           </w:p>
         </w:tc>
       </w:tr>
@@ -11650,7 +10713,6 @@
                 <w:sz w:val="18"/>
               </w:rPr>
             </w:pPr>
-            <w:proofErr w:type="gramStart"/>
             <w:r>
               <w:rPr>
                 <w:rFonts w:ascii="Courier New" w:hAnsi="Courier New"/>
@@ -11658,7 +10720,6 @@
               </w:rPr>
               <w:t>database</w:t>
             </w:r>
-            <w:proofErr w:type="gramEnd"/>
             <w:r>
               <w:rPr>
                 <w:rFonts w:ascii="Courier New" w:hAnsi="Courier New"/>
@@ -11696,7 +10757,6 @@
                 <w:sz w:val="18"/>
               </w:rPr>
             </w:pPr>
-            <w:proofErr w:type="gramStart"/>
             <w:r>
               <w:rPr>
                 <w:rFonts w:ascii="Courier New" w:hAnsi="Courier New"/>
@@ -11704,7 +10764,6 @@
               </w:rPr>
               <w:t>file</w:t>
             </w:r>
-            <w:proofErr w:type="gramEnd"/>
           </w:p>
           <w:p>
             <w:pPr>
@@ -11715,7 +10774,6 @@
                 <w:sz w:val="18"/>
               </w:rPr>
             </w:pPr>
-            <w:proofErr w:type="gramStart"/>
             <w:r>
               <w:rPr>
                 <w:rFonts w:ascii="Courier New" w:hAnsi="Courier New"/>
@@ -11723,7 +10781,6 @@
               </w:rPr>
               <w:t>memory</w:t>
             </w:r>
-            <w:proofErr w:type="gramEnd"/>
           </w:p>
         </w:tc>
         <w:tc>
@@ -11754,7 +10811,6 @@
                 <w:sz w:val="18"/>
               </w:rPr>
             </w:pPr>
-            <w:proofErr w:type="gramStart"/>
             <w:r>
               <w:rPr>
                 <w:rFonts w:ascii="Courier New" w:hAnsi="Courier New"/>
@@ -11762,7 +10818,6 @@
               </w:rPr>
               <w:t>file</w:t>
             </w:r>
-            <w:proofErr w:type="gramEnd"/>
           </w:p>
         </w:tc>
       </w:tr>
@@ -11780,22 +10835,6 @@
                 <w:sz w:val="18"/>
               </w:rPr>
             </w:pPr>
-            <w:proofErr w:type="gramStart"/>
-            <w:r>
-              <w:rPr>
-                <w:rFonts w:ascii="Courier New" w:hAnsi="Courier New"/>
-                <w:sz w:val="18"/>
-              </w:rPr>
-              <w:t>path</w:t>
-            </w:r>
-            <w:proofErr w:type="gramEnd"/>
-            <w:r>
-              <w:rPr>
-                <w:rFonts w:ascii="Courier New" w:hAnsi="Courier New"/>
-                <w:sz w:val="18"/>
-              </w:rPr>
-              <w:t>*</w:t>
-            </w:r>
           </w:p>
         </w:tc>
         <w:tc>
@@ -11826,30 +10865,12 @@
                 <w:sz w:val="18"/>
               </w:rPr>
             </w:pPr>
-            <w:r>
-              <w:rPr>
-                <w:rFonts w:ascii="Courier New" w:hAnsi="Courier New"/>
-                <w:sz w:val="18"/>
-              </w:rPr>
-              <w:t>&lt;</w:t>
-            </w:r>
-            <w:proofErr w:type="gramStart"/>
-            <w:r>
-              <w:rPr>
-                <w:rFonts w:ascii="Courier New" w:hAnsi="Courier New"/>
-                <w:sz w:val="18"/>
-              </w:rPr>
-              <w:t>empty</w:t>
-            </w:r>
-            <w:proofErr w:type="gramEnd"/>
-            <w:r>
-              <w:rPr>
-                <w:rFonts w:ascii="Courier New" w:hAnsi="Courier New"/>
-                <w:sz w:val="18"/>
-              </w:rPr>
-              <w:t>&gt;</w:t>
-            </w:r>
-          </w:p>
+          </w:p>
+        </w:tc>
+        <w:tc>
+          <w:tcPr>
+            <w:tcW w:w="270" w:type="dxa"/>
+          </w:tcPr>
           <w:p>
             <w:pPr>
               <w:spacing w:after="0"/>
@@ -11859,34 +10880,11 @@
                 <w:sz w:val="18"/>
               </w:rPr>
             </w:pPr>
-            <w:r>
-              <w:rPr>
-                <w:rFonts w:ascii="Courier New" w:hAnsi="Courier New"/>
-                <w:sz w:val="18"/>
-              </w:rPr>
-              <w:t>&lt;</w:t>
-            </w:r>
-            <w:proofErr w:type="gramStart"/>
-            <w:r>
-              <w:rPr>
-                <w:rFonts w:ascii="Courier New" w:hAnsi="Courier New"/>
-                <w:sz w:val="18"/>
-              </w:rPr>
-              <w:t>system</w:t>
-            </w:r>
-            <w:proofErr w:type="gramEnd"/>
-            <w:r>
-              <w:rPr>
-                <w:rFonts w:ascii="Courier New" w:hAnsi="Courier New"/>
-                <w:sz w:val="18"/>
-              </w:rPr>
-              <w:t xml:space="preserve"> path&gt;</w:t>
-            </w:r>
-          </w:p>
-        </w:tc>
-        <w:tc>
-          <w:tcPr>
-            <w:tcW w:w="270" w:type="dxa"/>
+          </w:p>
+        </w:tc>
+        <w:tc>
+          <w:tcPr>
+            <w:tcW w:w="2250" w:type="dxa"/>
           </w:tcPr>
           <w:p>
             <w:pPr>
@@ -11897,44 +10895,6 @@
                 <w:sz w:val="18"/>
               </w:rPr>
             </w:pPr>
-          </w:p>
-        </w:tc>
-        <w:tc>
-          <w:tcPr>
-            <w:tcW w:w="2250" w:type="dxa"/>
-          </w:tcPr>
-          <w:p>
-            <w:pPr>
-              <w:spacing w:after="0"/>
-              <w:jc w:val="center"/>
-              <w:rPr>
-                <w:rFonts w:ascii="Courier New" w:hAnsi="Courier New"/>
-                <w:sz w:val="18"/>
-              </w:rPr>
-            </w:pPr>
-            <w:r>
-              <w:rPr>
-                <w:rFonts w:ascii="Courier New" w:hAnsi="Courier New"/>
-                <w:sz w:val="18"/>
-              </w:rPr>
-              <w:t>&lt;</w:t>
-            </w:r>
-            <w:proofErr w:type="gramStart"/>
-            <w:r>
-              <w:rPr>
-                <w:rFonts w:ascii="Courier New" w:hAnsi="Courier New"/>
-                <w:sz w:val="18"/>
-              </w:rPr>
-              <w:t>empty</w:t>
-            </w:r>
-            <w:proofErr w:type="gramEnd"/>
-            <w:r>
-              <w:rPr>
-                <w:rFonts w:ascii="Courier New" w:hAnsi="Courier New"/>
-                <w:sz w:val="18"/>
-              </w:rPr>
-              <w:t>&gt;</w:t>
-            </w:r>
           </w:p>
         </w:tc>
       </w:tr>
@@ -11952,6 +10912,20 @@
                 <w:sz w:val="18"/>
               </w:rPr>
             </w:pPr>
+            <w:r>
+              <w:rPr>
+                <w:rFonts w:ascii="Courier New" w:hAnsi="Courier New"/>
+                <w:sz w:val="18"/>
+              </w:rPr>
+              <w:t>path</w:t>
+            </w:r>
+            <w:r>
+              <w:rPr>
+                <w:rFonts w:ascii="Courier New" w:hAnsi="Courier New"/>
+                <w:sz w:val="18"/>
+              </w:rPr>
+              <w:t>*</w:t>
+            </w:r>
           </w:p>
         </w:tc>
         <w:tc>
@@ -11982,6 +10956,30 @@
                 <w:sz w:val="18"/>
               </w:rPr>
             </w:pPr>
+            <w:r>
+              <w:rPr>
+                <w:rFonts w:ascii="Courier New" w:hAnsi="Courier New"/>
+                <w:sz w:val="18"/>
+              </w:rPr>
+              <w:t>&lt;empty&gt;</w:t>
+            </w:r>
+          </w:p>
+          <w:p>
+            <w:pPr>
+              <w:spacing w:after="0"/>
+              <w:jc w:val="center"/>
+              <w:rPr>
+                <w:rFonts w:ascii="Courier New" w:hAnsi="Courier New"/>
+                <w:sz w:val="18"/>
+              </w:rPr>
+            </w:pPr>
+            <w:r>
+              <w:rPr>
+                <w:rFonts w:ascii="Courier New" w:hAnsi="Courier New"/>
+                <w:sz w:val="18"/>
+              </w:rPr>
+              <w:t>&lt;system path&gt;</w:t>
+            </w:r>
           </w:p>
         </w:tc>
         <w:tc>
@@ -12012,12 +11010,96 @@
                 <w:sz w:val="18"/>
               </w:rPr>
             </w:pPr>
+            <w:r>
+              <w:rPr>
+                <w:rFonts w:ascii="Courier New" w:hAnsi="Courier New"/>
+                <w:sz w:val="18"/>
+              </w:rPr>
+              <w:t>&lt;empty&gt;</w:t>
+            </w:r>
           </w:p>
         </w:tc>
       </w:tr>
       <w:tr>
         <w:tc>
           <w:tcPr>
+            <w:tcW w:w="3618" w:type="dxa"/>
+            <w:shd w:val="clear" w:color="auto" w:fill="auto"/>
+          </w:tcPr>
+          <w:p>
+            <w:pPr>
+              <w:spacing w:after="0"/>
+              <w:rPr>
+                <w:rFonts w:ascii="Courier New" w:hAnsi="Courier New"/>
+                <w:sz w:val="18"/>
+              </w:rPr>
+            </w:pPr>
+          </w:p>
+        </w:tc>
+        <w:tc>
+          <w:tcPr>
+            <w:tcW w:w="270" w:type="dxa"/>
+          </w:tcPr>
+          <w:p>
+            <w:pPr>
+              <w:spacing w:after="0"/>
+              <w:rPr>
+                <w:rFonts w:ascii="Courier New" w:hAnsi="Courier New"/>
+                <w:sz w:val="18"/>
+              </w:rPr>
+            </w:pPr>
+          </w:p>
+        </w:tc>
+        <w:tc>
+          <w:tcPr>
+            <w:tcW w:w="2430" w:type="dxa"/>
+            <w:shd w:val="clear" w:color="auto" w:fill="auto"/>
+          </w:tcPr>
+          <w:p>
+            <w:pPr>
+              <w:spacing w:after="0"/>
+              <w:jc w:val="center"/>
+              <w:rPr>
+                <w:rFonts w:ascii="Courier New" w:hAnsi="Courier New"/>
+                <w:sz w:val="18"/>
+              </w:rPr>
+            </w:pPr>
+          </w:p>
+        </w:tc>
+        <w:tc>
+          <w:tcPr>
+            <w:tcW w:w="270" w:type="dxa"/>
+          </w:tcPr>
+          <w:p>
+            <w:pPr>
+              <w:spacing w:after="0"/>
+              <w:jc w:val="center"/>
+              <w:rPr>
+                <w:rFonts w:ascii="Courier New" w:hAnsi="Courier New"/>
+                <w:sz w:val="18"/>
+              </w:rPr>
+            </w:pPr>
+          </w:p>
+        </w:tc>
+        <w:tc>
+          <w:tcPr>
+            <w:tcW w:w="2250" w:type="dxa"/>
+          </w:tcPr>
+          <w:p>
+            <w:pPr>
+              <w:spacing w:after="0"/>
+              <w:jc w:val="center"/>
+              <w:rPr>
+                <w:rFonts w:ascii="Courier New" w:hAnsi="Courier New"/>
+                <w:sz w:val="18"/>
+              </w:rPr>
+            </w:pPr>
+          </w:p>
+        </w:tc>
+      </w:tr>
+      <w:tr>
+        <w:tc>
+          <w:tcPr>
             <w:tcW w:w="8838" w:type="dxa"/>
             <w:gridSpan w:val="5"/>
             <w:shd w:val="clear" w:color="auto" w:fill="auto"/>
@@ -12129,7 +11211,6 @@
                 <w:sz w:val="18"/>
               </w:rPr>
             </w:pPr>
-            <w:proofErr w:type="gramStart"/>
             <w:r>
               <w:rPr>
                 <w:rFonts w:ascii="Courier New" w:hAnsi="Courier New"/>
@@ -12137,7 +11218,6 @@
               </w:rPr>
               <w:t>indexing</w:t>
             </w:r>
-            <w:proofErr w:type="gramEnd"/>
             <w:r>
               <w:rPr>
                 <w:rFonts w:ascii="Courier New" w:hAnsi="Courier New"/>
@@ -12175,24 +11255,13 @@
                 <w:sz w:val="18"/>
               </w:rPr>
             </w:pPr>
-            <w:proofErr w:type="spellStart"/>
-            <w:proofErr w:type="gramStart"/>
-            <w:r>
-              <w:rPr>
-                <w:rFonts w:ascii="Courier New" w:hAnsi="Courier New"/>
-                <w:sz w:val="18"/>
-              </w:rPr>
-              <w:t>bigtree</w:t>
-            </w:r>
-            <w:proofErr w:type="gramEnd"/>
-            <w:r>
-              <w:rPr>
-                <w:rFonts w:ascii="Courier New" w:hAnsi="Courier New"/>
-                <w:sz w:val="18"/>
-              </w:rPr>
-              <w:t>_hybrid</w:t>
-            </w:r>
-            <w:proofErr w:type="spellEnd"/>
+            <w:r>
+              <w:rPr>
+                <w:rFonts w:ascii="Courier New" w:hAnsi="Courier New"/>
+                <w:sz w:val="18"/>
+              </w:rPr>
+              <w:t>bigtree_hybrid</w:t>
+            </w:r>
           </w:p>
           <w:p>
             <w:pPr>
@@ -12203,24 +11272,13 @@
                 <w:sz w:val="18"/>
               </w:rPr>
             </w:pPr>
-            <w:proofErr w:type="spellStart"/>
-            <w:proofErr w:type="gramStart"/>
-            <w:r>
-              <w:rPr>
-                <w:rFonts w:ascii="Courier New" w:hAnsi="Courier New"/>
-                <w:sz w:val="18"/>
-              </w:rPr>
-              <w:t>bigtree</w:t>
-            </w:r>
-            <w:proofErr w:type="gramEnd"/>
-            <w:r>
-              <w:rPr>
-                <w:rFonts w:ascii="Courier New" w:hAnsi="Courier New"/>
-                <w:sz w:val="18"/>
-              </w:rPr>
-              <w:t>_instance</w:t>
-            </w:r>
-            <w:proofErr w:type="spellEnd"/>
+            <w:r>
+              <w:rPr>
+                <w:rFonts w:ascii="Courier New" w:hAnsi="Courier New"/>
+                <w:sz w:val="18"/>
+              </w:rPr>
+              <w:t>bigtree_instance</w:t>
+            </w:r>
           </w:p>
           <w:p>
             <w:pPr>
@@ -12231,24 +11289,13 @@
                 <w:sz w:val="18"/>
               </w:rPr>
             </w:pPr>
-            <w:proofErr w:type="spellStart"/>
-            <w:proofErr w:type="gramStart"/>
-            <w:r>
-              <w:rPr>
-                <w:rFonts w:ascii="Courier New" w:hAnsi="Courier New"/>
-                <w:sz w:val="18"/>
-              </w:rPr>
-              <w:t>bigtree</w:t>
-            </w:r>
-            <w:proofErr w:type="gramEnd"/>
-            <w:r>
-              <w:rPr>
-                <w:rFonts w:ascii="Courier New" w:hAnsi="Courier New"/>
-                <w:sz w:val="18"/>
-              </w:rPr>
-              <w:t>_range</w:t>
-            </w:r>
-            <w:proofErr w:type="spellEnd"/>
+            <w:r>
+              <w:rPr>
+                <w:rFonts w:ascii="Courier New" w:hAnsi="Courier New"/>
+                <w:sz w:val="18"/>
+              </w:rPr>
+              <w:t>bigtree_range</w:t>
+            </w:r>
           </w:p>
           <w:p>
             <w:pPr>
@@ -12259,24 +11306,13 @@
                 <w:sz w:val="18"/>
               </w:rPr>
             </w:pPr>
-            <w:proofErr w:type="spellStart"/>
-            <w:proofErr w:type="gramStart"/>
-            <w:r>
-              <w:rPr>
-                <w:rFonts w:ascii="Courier New" w:hAnsi="Courier New"/>
-                <w:sz w:val="18"/>
-              </w:rPr>
-              <w:t>bigtree</w:t>
-            </w:r>
-            <w:proofErr w:type="gramEnd"/>
-            <w:r>
-              <w:rPr>
-                <w:rFonts w:ascii="Courier New" w:hAnsi="Courier New"/>
-                <w:sz w:val="18"/>
-              </w:rPr>
-              <w:t>_rit</w:t>
-            </w:r>
-            <w:proofErr w:type="spellEnd"/>
+            <w:r>
+              <w:rPr>
+                <w:rFonts w:ascii="Courier New" w:hAnsi="Courier New"/>
+                <w:sz w:val="18"/>
+              </w:rPr>
+              <w:t>bigtree_rit</w:t>
+            </w:r>
           </w:p>
         </w:tc>
         <w:tc>
@@ -12307,24 +11343,13 @@
                 <w:sz w:val="18"/>
               </w:rPr>
             </w:pPr>
-            <w:proofErr w:type="spellStart"/>
-            <w:proofErr w:type="gramStart"/>
-            <w:r>
-              <w:rPr>
-                <w:rFonts w:ascii="Courier New" w:hAnsi="Courier New"/>
-                <w:sz w:val="18"/>
-              </w:rPr>
-              <w:t>bigtree</w:t>
-            </w:r>
-            <w:proofErr w:type="gramEnd"/>
-            <w:r>
-              <w:rPr>
-                <w:rFonts w:ascii="Courier New" w:hAnsi="Courier New"/>
-                <w:sz w:val="18"/>
-              </w:rPr>
-              <w:t>_rit</w:t>
-            </w:r>
-            <w:proofErr w:type="spellEnd"/>
+            <w:r>
+              <w:rPr>
+                <w:rFonts w:ascii="Courier New" w:hAnsi="Courier New"/>
+                <w:sz w:val="18"/>
+              </w:rPr>
+              <w:t>bigtree_rit</w:t>
+            </w:r>
           </w:p>
         </w:tc>
       </w:tr>
@@ -12342,22 +11367,6 @@
                 <w:sz w:val="18"/>
               </w:rPr>
             </w:pPr>
-            <w:proofErr w:type="gramStart"/>
-            <w:r>
-              <w:rPr>
-                <w:rFonts w:ascii="Courier New" w:hAnsi="Courier New"/>
-                <w:sz w:val="18"/>
-              </w:rPr>
-              <w:t>t</w:t>
-            </w:r>
-            <w:r>
-              <w:rPr>
-                <w:rFonts w:ascii="Courier New" w:hAnsi="Courier New"/>
-                <w:sz w:val="18"/>
-              </w:rPr>
-              <w:t>rigger</w:t>
-            </w:r>
-            <w:proofErr w:type="gramEnd"/>
           </w:p>
         </w:tc>
         <w:tc>
@@ -12388,16 +11397,12 @@
                 <w:sz w:val="18"/>
               </w:rPr>
             </w:pPr>
-            <w:proofErr w:type="gramStart"/>
-            <w:r>
-              <w:rPr>
-                <w:rFonts w:ascii="Courier New" w:hAnsi="Courier New"/>
-                <w:sz w:val="18"/>
-              </w:rPr>
-              <w:t>dc</w:t>
-            </w:r>
-            <w:proofErr w:type="gramEnd"/>
-          </w:p>
+          </w:p>
+        </w:tc>
+        <w:tc>
+          <w:tcPr>
+            <w:tcW w:w="270" w:type="dxa"/>
+          </w:tcPr>
           <w:p>
             <w:pPr>
               <w:spacing w:after="0"/>
@@ -12407,16 +11412,12 @@
                 <w:sz w:val="18"/>
               </w:rPr>
             </w:pPr>
-            <w:proofErr w:type="gramStart"/>
-            <w:r>
-              <w:rPr>
-                <w:rFonts w:ascii="Courier New" w:hAnsi="Courier New"/>
-                <w:sz w:val="18"/>
-              </w:rPr>
-              <w:t>none</w:t>
-            </w:r>
-            <w:proofErr w:type="gramEnd"/>
-          </w:p>
+          </w:p>
+        </w:tc>
+        <w:tc>
+          <w:tcPr>
+            <w:tcW w:w="2250" w:type="dxa"/>
+          </w:tcPr>
           <w:p>
             <w:pPr>
               <w:spacing w:after="0"/>
@@ -12426,54 +11427,6 @@
                 <w:sz w:val="18"/>
               </w:rPr>
             </w:pPr>
-            <w:proofErr w:type="gramStart"/>
-            <w:r>
-              <w:rPr>
-                <w:rFonts w:ascii="Courier New" w:hAnsi="Courier New"/>
-                <w:sz w:val="18"/>
-              </w:rPr>
-              <w:t>output</w:t>
-            </w:r>
-            <w:proofErr w:type="gramEnd"/>
-          </w:p>
-        </w:tc>
-        <w:tc>
-          <w:tcPr>
-            <w:tcW w:w="270" w:type="dxa"/>
-          </w:tcPr>
-          <w:p>
-            <w:pPr>
-              <w:spacing w:after="0"/>
-              <w:jc w:val="center"/>
-              <w:rPr>
-                <w:rFonts w:ascii="Courier New" w:hAnsi="Courier New"/>
-                <w:sz w:val="18"/>
-              </w:rPr>
-            </w:pPr>
-          </w:p>
-        </w:tc>
-        <w:tc>
-          <w:tcPr>
-            <w:tcW w:w="2250" w:type="dxa"/>
-          </w:tcPr>
-          <w:p>
-            <w:pPr>
-              <w:spacing w:after="0"/>
-              <w:jc w:val="center"/>
-              <w:rPr>
-                <w:rFonts w:ascii="Courier New" w:hAnsi="Courier New"/>
-                <w:sz w:val="18"/>
-              </w:rPr>
-            </w:pPr>
-            <w:proofErr w:type="gramStart"/>
-            <w:r>
-              <w:rPr>
-                <w:rFonts w:ascii="Courier New" w:hAnsi="Courier New"/>
-                <w:sz w:val="18"/>
-              </w:rPr>
-              <w:t>output</w:t>
-            </w:r>
-            <w:proofErr w:type="gramEnd"/>
           </w:p>
         </w:tc>
       </w:tr>
@@ -12491,6 +11444,20 @@
                 <w:sz w:val="18"/>
               </w:rPr>
             </w:pPr>
+            <w:r>
+              <w:rPr>
+                <w:rFonts w:ascii="Courier New" w:hAnsi="Courier New"/>
+                <w:sz w:val="18"/>
+              </w:rPr>
+              <w:t>t</w:t>
+            </w:r>
+            <w:r>
+              <w:rPr>
+                <w:rFonts w:ascii="Courier New" w:hAnsi="Courier New"/>
+                <w:sz w:val="18"/>
+              </w:rPr>
+              <w:t>rigger</w:t>
+            </w:r>
           </w:p>
         </w:tc>
         <w:tc>
@@ -12521,6 +11488,47 @@
                 <w:sz w:val="18"/>
               </w:rPr>
             </w:pPr>
+            <w:r>
+              <w:rPr>
+                <w:rFonts w:ascii="Courier New" w:hAnsi="Courier New"/>
+                <w:sz w:val="18"/>
+              </w:rPr>
+              <w:t>dc</w:t>
+            </w:r>
+          </w:p>
+          <w:p>
+            <w:pPr>
+              <w:spacing w:after="0"/>
+              <w:jc w:val="center"/>
+              <w:rPr>
+                <w:rFonts w:ascii="Courier New" w:hAnsi="Courier New"/>
+                <w:sz w:val="18"/>
+              </w:rPr>
+            </w:pPr>
+            <w:r>
+              <w:rPr>
+                <w:rFonts w:ascii="Courier New" w:hAnsi="Courier New"/>
+                <w:sz w:val="18"/>
+              </w:rPr>
+              <w:t>none</w:t>
+            </w:r>
+          </w:p>
+          <w:p>
+            <w:pPr>
+              <w:spacing w:after="0"/>
+              <w:jc w:val="center"/>
+              <w:rPr>
+                <w:rFonts w:ascii="Courier New" w:hAnsi="Courier New"/>
+                <w:sz w:val="18"/>
+              </w:rPr>
+            </w:pPr>
+            <w:r>
+              <w:rPr>
+                <w:rFonts w:ascii="Courier New" w:hAnsi="Courier New"/>
+                <w:sz w:val="18"/>
+              </w:rPr>
+              <w:t>output</w:t>
+            </w:r>
           </w:p>
         </w:tc>
         <w:tc>
@@ -12551,12 +11559,96 @@
                 <w:sz w:val="18"/>
               </w:rPr>
             </w:pPr>
+            <w:r>
+              <w:rPr>
+                <w:rFonts w:ascii="Courier New" w:hAnsi="Courier New"/>
+                <w:sz w:val="18"/>
+              </w:rPr>
+              <w:t>output</w:t>
+            </w:r>
           </w:p>
         </w:tc>
       </w:tr>
       <w:tr>
         <w:tc>
           <w:tcPr>
+            <w:tcW w:w="3618" w:type="dxa"/>
+            <w:shd w:val="clear" w:color="auto" w:fill="auto"/>
+          </w:tcPr>
+          <w:p>
+            <w:pPr>
+              <w:spacing w:after="0"/>
+              <w:rPr>
+                <w:rFonts w:ascii="Courier New" w:hAnsi="Courier New"/>
+                <w:sz w:val="18"/>
+              </w:rPr>
+            </w:pPr>
+          </w:p>
+        </w:tc>
+        <w:tc>
+          <w:tcPr>
+            <w:tcW w:w="270" w:type="dxa"/>
+          </w:tcPr>
+          <w:p>
+            <w:pPr>
+              <w:spacing w:after="0"/>
+              <w:rPr>
+                <w:rFonts w:ascii="Courier New" w:hAnsi="Courier New"/>
+                <w:sz w:val="18"/>
+              </w:rPr>
+            </w:pPr>
+          </w:p>
+        </w:tc>
+        <w:tc>
+          <w:tcPr>
+            <w:tcW w:w="2430" w:type="dxa"/>
+            <w:shd w:val="clear" w:color="auto" w:fill="auto"/>
+          </w:tcPr>
+          <w:p>
+            <w:pPr>
+              <w:spacing w:after="0"/>
+              <w:jc w:val="center"/>
+              <w:rPr>
+                <w:rFonts w:ascii="Courier New" w:hAnsi="Courier New"/>
+                <w:sz w:val="18"/>
+              </w:rPr>
+            </w:pPr>
+          </w:p>
+        </w:tc>
+        <w:tc>
+          <w:tcPr>
+            <w:tcW w:w="270" w:type="dxa"/>
+          </w:tcPr>
+          <w:p>
+            <w:pPr>
+              <w:spacing w:after="0"/>
+              <w:jc w:val="center"/>
+              <w:rPr>
+                <w:rFonts w:ascii="Courier New" w:hAnsi="Courier New"/>
+                <w:sz w:val="18"/>
+              </w:rPr>
+            </w:pPr>
+          </w:p>
+        </w:tc>
+        <w:tc>
+          <w:tcPr>
+            <w:tcW w:w="2250" w:type="dxa"/>
+          </w:tcPr>
+          <w:p>
+            <w:pPr>
+              <w:spacing w:after="0"/>
+              <w:jc w:val="center"/>
+              <w:rPr>
+                <w:rFonts w:ascii="Courier New" w:hAnsi="Courier New"/>
+                <w:sz w:val="18"/>
+              </w:rPr>
+            </w:pPr>
+          </w:p>
+        </w:tc>
+      </w:tr>
+      <w:tr>
+        <w:tc>
+          <w:tcPr>
             <w:tcW w:w="8838" w:type="dxa"/>
             <w:gridSpan w:val="5"/>
             <w:shd w:val="clear" w:color="auto" w:fill="auto"/>
@@ -12668,7 +11760,6 @@
                 <w:sz w:val="18"/>
               </w:rPr>
             </w:pPr>
-            <w:proofErr w:type="gramStart"/>
             <w:r>
               <w:rPr>
                 <w:rFonts w:ascii="Courier New" w:hAnsi="Courier New"/>
@@ -12676,7 +11767,6 @@
               </w:rPr>
               <w:t>balance</w:t>
             </w:r>
-            <w:proofErr w:type="gramEnd"/>
           </w:p>
         </w:tc>
         <w:tc>
@@ -12768,7 +11858,83 @@
                 <w:sz w:val="18"/>
               </w:rPr>
             </w:pPr>
-            <w:proofErr w:type="gramStart"/>
+          </w:p>
+        </w:tc>
+        <w:tc>
+          <w:tcPr>
+            <w:tcW w:w="270" w:type="dxa"/>
+          </w:tcPr>
+          <w:p>
+            <w:pPr>
+              <w:spacing w:after="0"/>
+              <w:rPr>
+                <w:rFonts w:ascii="Courier New" w:hAnsi="Courier New"/>
+                <w:sz w:val="18"/>
+              </w:rPr>
+            </w:pPr>
+          </w:p>
+        </w:tc>
+        <w:tc>
+          <w:tcPr>
+            <w:tcW w:w="2430" w:type="dxa"/>
+            <w:shd w:val="clear" w:color="auto" w:fill="auto"/>
+          </w:tcPr>
+          <w:p>
+            <w:pPr>
+              <w:spacing w:after="0"/>
+              <w:jc w:val="center"/>
+              <w:rPr>
+                <w:rFonts w:ascii="Courier New" w:hAnsi="Courier New"/>
+                <w:sz w:val="18"/>
+              </w:rPr>
+            </w:pPr>
+          </w:p>
+        </w:tc>
+        <w:tc>
+          <w:tcPr>
+            <w:tcW w:w="270" w:type="dxa"/>
+          </w:tcPr>
+          <w:p>
+            <w:pPr>
+              <w:spacing w:after="0"/>
+              <w:jc w:val="center"/>
+              <w:rPr>
+                <w:rFonts w:ascii="Courier New" w:hAnsi="Courier New"/>
+                <w:sz w:val="18"/>
+              </w:rPr>
+            </w:pPr>
+          </w:p>
+        </w:tc>
+        <w:tc>
+          <w:tcPr>
+            <w:tcW w:w="2250" w:type="dxa"/>
+          </w:tcPr>
+          <w:p>
+            <w:pPr>
+              <w:spacing w:after="0"/>
+              <w:jc w:val="center"/>
+              <w:rPr>
+                <w:rFonts w:ascii="Courier New" w:hAnsi="Courier New"/>
+                <w:sz w:val="18"/>
+              </w:rPr>
+            </w:pPr>
+          </w:p>
+        </w:tc>
+      </w:tr>
+      <w:tr>
+        <w:tc>
+          <w:tcPr>
+            <w:tcW w:w="3618" w:type="dxa"/>
+            <w:shd w:val="clear" w:color="auto" w:fill="auto"/>
+          </w:tcPr>
+          <w:p>
+            <w:pPr>
+              <w:spacing w:after="0"/>
+              <w:rPr>
+                <w:rFonts w:ascii="Courier New" w:hAnsi="Courier New"/>
+                <w:sz w:val="18"/>
+              </w:rPr>
+            </w:pPr>
             <w:r>
               <w:rPr>
                 <w:rFonts w:ascii="Courier New" w:hAnsi="Courier New"/>
@@ -12776,7 +11942,6 @@
               </w:rPr>
               <w:t>exclusions</w:t>
             </w:r>
-            <w:proofErr w:type="gramEnd"/>
           </w:p>
         </w:tc>
         <w:tc>
@@ -12812,23 +11977,7 @@
                 <w:rFonts w:ascii="Courier New" w:hAnsi="Courier New"/>
                 <w:sz w:val="18"/>
               </w:rPr>
-              <w:t>&lt;</w:t>
-            </w:r>
-            <w:proofErr w:type="gramStart"/>
-            <w:r>
-              <w:rPr>
-                <w:rFonts w:ascii="Courier New" w:hAnsi="Courier New"/>
-                <w:sz w:val="18"/>
-              </w:rPr>
-              <w:t>any</w:t>
-            </w:r>
-            <w:proofErr w:type="gramEnd"/>
-            <w:r>
-              <w:rPr>
-                <w:rFonts w:ascii="Courier New" w:hAnsi="Courier New"/>
-                <w:sz w:val="18"/>
-              </w:rPr>
-              <w:t xml:space="preserve"> string&gt;</w:t>
+              <w:t>&lt;any string&gt;</w:t>
             </w:r>
           </w:p>
         </w:tc>
@@ -12864,7 +12013,6 @@
         </w:tc>
       </w:tr>
     </w:tbl>
-    <w:p/>
     <w:p>
       <w:pPr>
         <w:pStyle w:val="Heading3"/>
@@ -12876,11 +12024,11 @@
       <w:r>
         <w:br w:type="page"/>
       </w:r>
-      <w:bookmarkStart w:id="38" w:name="_Toc81050436"/>
+      <w:bookmarkStart w:id="40" w:name="_Toc81461473"/>
       <w:r>
         <w:t>Retrieval Agent Commands</w:t>
       </w:r>
-      <w:bookmarkEnd w:id="38"/>
+      <w:bookmarkEnd w:id="40"/>
     </w:p>
     <w:p>
       <w:pPr>
@@ -12900,15 +12048,8 @@
       <w:pPr>
         <w:pStyle w:val="code"/>
       </w:pPr>
-      <w:proofErr w:type="spellStart"/>
-      <w:proofErr w:type="gramStart"/>
-      <w:r>
-        <w:t>state.epmem.command.retrieve</w:t>
-      </w:r>
-      <w:proofErr w:type="spellEnd"/>
-      <w:proofErr w:type="gramEnd"/>
-      <w:r>
-        <w:t xml:space="preserve"> temporal-id</w:t>
+      <w:r>
+        <w:t>state.epmem.command.retrieve temporal-id</w:t>
       </w:r>
     </w:p>
     <w:p>
@@ -12930,25 +12071,17 @@
         <w:pStyle w:val="code"/>
         <w:spacing w:after="0"/>
       </w:pPr>
-      <w:proofErr w:type="spellStart"/>
-      <w:proofErr w:type="gramStart"/>
       <w:r>
         <w:t>state.epmem.command.next</w:t>
       </w:r>
-      <w:proofErr w:type="spellEnd"/>
-      <w:proofErr w:type="gramEnd"/>
     </w:p>
     <w:p>
       <w:pPr>
         <w:pStyle w:val="code"/>
       </w:pPr>
-      <w:proofErr w:type="spellStart"/>
-      <w:proofErr w:type="gramStart"/>
       <w:r>
         <w:t>state.epmem.command.previous</w:t>
       </w:r>
-      <w:proofErr w:type="spellEnd"/>
-      <w:proofErr w:type="gramEnd"/>
     </w:p>
     <w:p>
       <w:pPr>
@@ -12968,43 +12101,30 @@
       <w:pPr>
         <w:pStyle w:val="code"/>
       </w:pPr>
-      <w:proofErr w:type="spellStart"/>
-      <w:proofErr w:type="gramStart"/>
-      <w:r>
-        <w:t>state.epmem.command.query</w:t>
-      </w:r>
-      <w:proofErr w:type="spellEnd"/>
-      <w:proofErr w:type="gramEnd"/>
-      <w:r>
-        <w:t xml:space="preserve"> &lt;cue&gt;</w:t>
+      <w:r>
+        <w:t>state.epmem.command.query &lt;cue&gt;</w:t>
       </w:r>
     </w:p>
     <w:p>
       <w:pPr>
         <w:pStyle w:val="code"/>
-      </w:pPr>
-      <w:proofErr w:type="gramStart"/>
-      <w:r>
-        <w:t>and</w:t>
-      </w:r>
-      <w:proofErr w:type="gramEnd"/>
-      <w:r>
-        <w:t>/or</w:t>
+        <w:rPr>
+          <w:rFonts w:ascii="Cambria" w:hAnsi="Cambria"/>
+        </w:rPr>
+      </w:pPr>
+      <w:r>
+        <w:rPr>
+          <w:rFonts w:ascii="Cambria" w:hAnsi="Cambria"/>
+        </w:rPr>
+        <w:t>and/or</w:t>
       </w:r>
     </w:p>
     <w:p>
       <w:pPr>
         <w:pStyle w:val="code"/>
       </w:pPr>
-      <w:proofErr w:type="spellStart"/>
-      <w:proofErr w:type="gramStart"/>
-      <w:r>
-        <w:t>state.epmem.command.neg</w:t>
-      </w:r>
-      <w:proofErr w:type="spellEnd"/>
-      <w:proofErr w:type="gramEnd"/>
-      <w:r>
-        <w:t>-query &lt;cue&gt;</w:t>
+      <w:r>
+        <w:t>state.epmem.command.neg-query &lt;cue&gt;</w:t>
       </w:r>
     </w:p>
     <w:p>
@@ -13017,45 +12137,24 @@
         <w:pStyle w:val="code"/>
         <w:spacing w:after="0"/>
       </w:pPr>
-      <w:proofErr w:type="spellStart"/>
-      <w:proofErr w:type="gramStart"/>
-      <w:r>
-        <w:t>state.epmem.command.before</w:t>
-      </w:r>
-      <w:proofErr w:type="spellEnd"/>
-      <w:proofErr w:type="gramEnd"/>
-      <w:r>
-        <w:t xml:space="preserve"> temporal-id</w:t>
+      <w:r>
+        <w:t>state.epmem.command.before temporal-id</w:t>
       </w:r>
     </w:p>
     <w:p>
       <w:pPr>
         <w:pStyle w:val="code"/>
       </w:pPr>
-      <w:proofErr w:type="spellStart"/>
-      <w:proofErr w:type="gramStart"/>
-      <w:r>
-        <w:t>state.epmem.command.after</w:t>
-      </w:r>
-      <w:proofErr w:type="spellEnd"/>
-      <w:proofErr w:type="gramEnd"/>
-      <w:r>
-        <w:t xml:space="preserve"> temporal-id</w:t>
+      <w:r>
+        <w:t>state.epmem.command.after temporal-id</w:t>
       </w:r>
     </w:p>
     <w:p>
       <w:pPr>
         <w:pStyle w:val="code"/>
       </w:pPr>
-      <w:proofErr w:type="spellStart"/>
-      <w:proofErr w:type="gramStart"/>
-      <w:r>
-        <w:t>state.epmem.command.prohibit</w:t>
-      </w:r>
-      <w:proofErr w:type="spellEnd"/>
-      <w:proofErr w:type="gramEnd"/>
-      <w:r>
-        <w:t xml:space="preserve"> temporal-id</w:t>
+      <w:r>
+        <w:t>state.epmem.command.prohibit temporal-id</w:t>
       </w:r>
     </w:p>
     <w:p>
@@ -13066,23 +12165,19 @@
           <w:numId w:val="6"/>
         </w:numPr>
       </w:pPr>
-      <w:bookmarkStart w:id="39" w:name="_Toc81050437"/>
+      <w:bookmarkStart w:id="41" w:name="_Toc81461474"/>
       <w:r>
         <w:t>Retrieval Agent Meta-Data</w:t>
       </w:r>
-      <w:bookmarkEnd w:id="39"/>
+      <w:bookmarkEnd w:id="41"/>
     </w:p>
     <w:p>
       <w:pPr>
         <w:pStyle w:val="code"/>
       </w:pPr>
-      <w:proofErr w:type="spellStart"/>
-      <w:proofErr w:type="gramStart"/>
       <w:r>
         <w:t>state.epmem.result</w:t>
       </w:r>
-      <w:proofErr w:type="spellEnd"/>
-      <w:proofErr w:type="gramEnd"/>
     </w:p>
     <w:p>
       <w:pPr>
@@ -13091,15 +12186,7 @@
       </w:pPr>
       <w:r>
         <w:tab/>
-        <w:t>^</w:t>
-      </w:r>
-      <w:proofErr w:type="gramStart"/>
-      <w:r>
-        <w:t>retrieved</w:t>
-      </w:r>
-      <w:proofErr w:type="gramEnd"/>
-      <w:r>
-        <w:t xml:space="preserve"> &lt;episode&gt;</w:t>
+        <w:t>^retrieved &lt;episode&gt;</w:t>
       </w:r>
     </w:p>
     <w:p>
@@ -13109,23 +12196,7 @@
         <w:ind w:firstLine="720"/>
       </w:pPr>
       <w:r>
-        <w:t>^</w:t>
-      </w:r>
-      <w:proofErr w:type="gramStart"/>
-      <w:r>
-        <w:t>status</w:t>
-      </w:r>
-      <w:proofErr w:type="gramEnd"/>
-      <w:r>
-        <w:t xml:space="preserve"> &lt;&lt; success failure bad-</w:t>
-      </w:r>
-      <w:proofErr w:type="spellStart"/>
-      <w:r>
-        <w:t>cmd</w:t>
-      </w:r>
-      <w:proofErr w:type="spellEnd"/>
-      <w:r>
-        <w:t xml:space="preserve"> &gt;&gt;</w:t>
+        <w:t>^status &lt;&lt; success failure bad-cmd &gt;&gt;</w:t>
       </w:r>
     </w:p>
     <w:p>
@@ -13135,15 +12206,7 @@
         <w:ind w:firstLine="720"/>
       </w:pPr>
       <w:r>
-        <w:t>^</w:t>
-      </w:r>
-      <w:proofErr w:type="gramStart"/>
-      <w:r>
-        <w:t>match</w:t>
-      </w:r>
-      <w:proofErr w:type="gramEnd"/>
-      <w:r>
-        <w:t>-score double</w:t>
+        <w:t>^match-score double</w:t>
       </w:r>
     </w:p>
     <w:p>
@@ -13153,15 +12216,7 @@
         <w:ind w:firstLine="720"/>
       </w:pPr>
       <w:r>
-        <w:t>^</w:t>
-      </w:r>
-      <w:proofErr w:type="gramStart"/>
-      <w:r>
-        <w:t>cue</w:t>
-      </w:r>
-      <w:proofErr w:type="gramEnd"/>
-      <w:r>
-        <w:t>-size integer</w:t>
+        <w:t>^cue-size integer</w:t>
       </w:r>
     </w:p>
     <w:p>
@@ -13171,15 +12226,7 @@
         <w:ind w:firstLine="720"/>
       </w:pPr>
       <w:r>
-        <w:t>^</w:t>
-      </w:r>
-      <w:proofErr w:type="gramStart"/>
-      <w:r>
-        <w:t>normalized</w:t>
-      </w:r>
-      <w:proofErr w:type="gramEnd"/>
-      <w:r>
-        <w:t>-match-score double</w:t>
+        <w:t>^normalized-match-score double</w:t>
       </w:r>
     </w:p>
     <w:p>
@@ -13189,15 +12236,7 @@
         <w:ind w:firstLine="720"/>
       </w:pPr>
       <w:r>
-        <w:t>^</w:t>
-      </w:r>
-      <w:proofErr w:type="gramStart"/>
-      <w:r>
-        <w:t>match</w:t>
-      </w:r>
-      <w:proofErr w:type="gramEnd"/>
-      <w:r>
-        <w:t>-cardinality integer</w:t>
+        <w:t>^match-cardinality integer</w:t>
       </w:r>
     </w:p>
     <w:p>
@@ -13207,15 +12246,7 @@
         <w:ind w:firstLine="720"/>
       </w:pPr>
       <w:r>
-        <w:t>^</w:t>
-      </w:r>
-      <w:proofErr w:type="gramStart"/>
-      <w:r>
-        <w:t>memory</w:t>
-      </w:r>
-      <w:proofErr w:type="gramEnd"/>
-      <w:r>
-        <w:t>-id temporal-id</w:t>
+        <w:t>^memory-id temporal-id</w:t>
       </w:r>
     </w:p>
     <w:p>
@@ -13225,15 +12256,7 @@
         <w:ind w:firstLine="720"/>
       </w:pPr>
       <w:r>
-        <w:t>^</w:t>
-      </w:r>
-      <w:proofErr w:type="gramStart"/>
-      <w:r>
-        <w:t>present</w:t>
-      </w:r>
-      <w:proofErr w:type="gramEnd"/>
-      <w:r>
-        <w:t>-id temporal-id</w:t>
+        <w:t>^present-id temporal-id</w:t>
       </w:r>
     </w:p>
     <w:p>
@@ -13248,11 +12271,11 @@
       <w:r>
         <w:br w:type="page"/>
       </w:r>
-      <w:bookmarkStart w:id="40" w:name="_Toc81050438"/>
+      <w:bookmarkStart w:id="42" w:name="_Toc81461475"/>
       <w:r>
         <w:t>Working Memory Activation</w:t>
       </w:r>
-      <w:bookmarkEnd w:id="40"/>
+      <w:bookmarkEnd w:id="42"/>
     </w:p>
     <w:p>
       <w:pPr>
@@ -13262,11 +12285,11 @@
           <w:numId w:val="6"/>
         </w:numPr>
       </w:pPr>
-      <w:bookmarkStart w:id="41" w:name="_Toc81050439"/>
+      <w:bookmarkStart w:id="43" w:name="_Toc81461476"/>
       <w:r>
         <w:t>Useful Commands</w:t>
       </w:r>
-      <w:bookmarkEnd w:id="41"/>
+      <w:bookmarkEnd w:id="43"/>
     </w:p>
     <w:tbl>
       <w:tblPr>
@@ -13351,7 +12374,6 @@
                 <w:sz w:val="18"/>
               </w:rPr>
             </w:pPr>
-            <w:proofErr w:type="gramStart"/>
             <w:r>
               <w:rPr>
                 <w:rFonts w:ascii="Courier New" w:hAnsi="Courier New"/>
@@ -13359,7 +12381,6 @@
               </w:rPr>
               <w:t>wma</w:t>
             </w:r>
-            <w:proofErr w:type="gramEnd"/>
           </w:p>
         </w:tc>
         <w:tc>
@@ -13407,7 +12428,6 @@
                 <w:sz w:val="18"/>
               </w:rPr>
             </w:pPr>
-            <w:proofErr w:type="gramStart"/>
             <w:r>
               <w:rPr>
                 <w:rFonts w:ascii="Courier New" w:hAnsi="Courier New"/>
@@ -13415,7 +12435,6 @@
               </w:rPr>
               <w:t>wma</w:t>
             </w:r>
-            <w:proofErr w:type="gramEnd"/>
             <w:r>
               <w:rPr>
                 <w:rFonts w:ascii="Courier New" w:hAnsi="Courier New"/>
@@ -13476,7 +12495,6 @@
                 <w:sz w:val="18"/>
               </w:rPr>
             </w:pPr>
-            <w:proofErr w:type="gramStart"/>
             <w:r>
               <w:rPr>
                 <w:rFonts w:ascii="Courier New" w:hAnsi="Courier New"/>
@@ -13484,7 +12502,6 @@
               </w:rPr>
               <w:t>wma</w:t>
             </w:r>
-            <w:proofErr w:type="gramEnd"/>
             <w:r>
               <w:rPr>
                 <w:rFonts w:ascii="Courier New" w:hAnsi="Courier New"/>
@@ -13545,21 +12562,12 @@
                 <w:sz w:val="18"/>
               </w:rPr>
             </w:pPr>
-            <w:proofErr w:type="gramStart"/>
-            <w:r>
-              <w:rPr>
-                <w:rFonts w:ascii="Courier New" w:hAnsi="Courier New"/>
-                <w:sz w:val="18"/>
-              </w:rPr>
-              <w:t>wma</w:t>
-            </w:r>
-            <w:proofErr w:type="gramEnd"/>
-            <w:r>
-              <w:rPr>
-                <w:rFonts w:ascii="Courier New" w:hAnsi="Courier New"/>
-                <w:sz w:val="18"/>
-              </w:rPr>
-              <w:t xml:space="preserve"> [-p|--print]</w:t>
+            <w:r>
+              <w:rPr>
+                <w:rFonts w:ascii="Courier New" w:hAnsi="Courier New"/>
+                <w:sz w:val="18"/>
+              </w:rPr>
+              <w:t>wma [-p|--print]</w:t>
             </w:r>
           </w:p>
         </w:tc>
@@ -13595,16 +12603,8 @@
               <w:rPr>
                 <w:sz w:val="22"/>
               </w:rPr>
-              <w:t xml:space="preserve">rints a table of currently activated </w:t>
-            </w:r>
-            <w:proofErr w:type="spellStart"/>
-            <w:r>
-              <w:rPr>
-                <w:sz w:val="22"/>
-              </w:rPr>
-              <w:t>WMEs</w:t>
-            </w:r>
-            <w:proofErr w:type="spellEnd"/>
+              <w:t>rints a table of currently activated WMEs</w:t>
+            </w:r>
           </w:p>
         </w:tc>
       </w:tr>
@@ -13618,11 +12618,11 @@
           <w:numId w:val="6"/>
         </w:numPr>
       </w:pPr>
-      <w:bookmarkStart w:id="42" w:name="_Toc81050440"/>
+      <w:bookmarkStart w:id="44" w:name="_Toc81461477"/>
       <w:r>
         <w:t>Parameters</w:t>
       </w:r>
-      <w:bookmarkEnd w:id="42"/>
+      <w:bookmarkEnd w:id="44"/>
     </w:p>
     <w:tbl>
       <w:tblPr>
@@ -13746,7 +12746,6 @@
                 <w:sz w:val="18"/>
               </w:rPr>
             </w:pPr>
-            <w:proofErr w:type="gramStart"/>
             <w:r>
               <w:rPr>
                 <w:rFonts w:ascii="Courier New" w:hAnsi="Courier New"/>
@@ -13754,7 +12753,6 @@
               </w:rPr>
               <w:t>activation</w:t>
             </w:r>
-            <w:proofErr w:type="gramEnd"/>
           </w:p>
         </w:tc>
         <w:tc>
@@ -13785,7 +12783,6 @@
                 <w:sz w:val="18"/>
               </w:rPr>
             </w:pPr>
-            <w:proofErr w:type="gramStart"/>
             <w:r>
               <w:rPr>
                 <w:rFonts w:ascii="Courier New" w:hAnsi="Courier New"/>
@@ -13793,7 +12790,6 @@
               </w:rPr>
               <w:t>on</w:t>
             </w:r>
-            <w:proofErr w:type="gramEnd"/>
           </w:p>
           <w:p>
             <w:pPr>
@@ -13804,7 +12800,6 @@
                 <w:sz w:val="18"/>
               </w:rPr>
             </w:pPr>
-            <w:proofErr w:type="gramStart"/>
             <w:r>
               <w:rPr>
                 <w:rFonts w:ascii="Courier New" w:hAnsi="Courier New"/>
@@ -13812,7 +12807,6 @@
               </w:rPr>
               <w:t>off</w:t>
             </w:r>
-            <w:proofErr w:type="gramEnd"/>
           </w:p>
         </w:tc>
         <w:tc>
@@ -13843,7 +12837,6 @@
                 <w:sz w:val="18"/>
               </w:rPr>
             </w:pPr>
-            <w:proofErr w:type="gramStart"/>
             <w:r>
               <w:rPr>
                 <w:rFonts w:ascii="Courier New" w:hAnsi="Courier New"/>
@@ -13858,7 +12851,6 @@
               </w:rPr>
               <w:t>n</w:t>
             </w:r>
-            <w:proofErr w:type="gramEnd"/>
           </w:p>
         </w:tc>
       </w:tr>
@@ -13876,22 +12868,6 @@
                 <w:sz w:val="18"/>
               </w:rPr>
             </w:pPr>
-            <w:proofErr w:type="gramStart"/>
-            <w:r>
-              <w:rPr>
-                <w:rFonts w:ascii="Courier New" w:hAnsi="Courier New"/>
-                <w:sz w:val="18"/>
-              </w:rPr>
-              <w:t>decay</w:t>
-            </w:r>
-            <w:proofErr w:type="gramEnd"/>
-            <w:r>
-              <w:rPr>
-                <w:rFonts w:ascii="Courier New" w:hAnsi="Courier New"/>
-                <w:sz w:val="18"/>
-              </w:rPr>
-              <w:t>-rate</w:t>
-            </w:r>
           </w:p>
         </w:tc>
         <w:tc>
@@ -13922,13 +12898,6 @@
                 <w:sz w:val="18"/>
               </w:rPr>
             </w:pPr>
-            <w:r>
-              <w:rPr>
-                <w:rFonts w:ascii="Courier New" w:hAnsi="Courier New"/>
-                <w:sz w:val="18"/>
-              </w:rPr>
-              <w:t>[0,1]</w:t>
-            </w:r>
           </w:p>
         </w:tc>
         <w:tc>
@@ -13959,13 +12928,6 @@
                 <w:sz w:val="18"/>
               </w:rPr>
             </w:pPr>
-            <w:r>
-              <w:rPr>
-                <w:rFonts w:ascii="Courier New" w:hAnsi="Courier New"/>
-                <w:sz w:val="18"/>
-              </w:rPr>
-              <w:t>0.8</w:t>
-            </w:r>
           </w:p>
         </w:tc>
       </w:tr>
@@ -13983,15 +12945,13 @@
                 <w:sz w:val="18"/>
               </w:rPr>
             </w:pPr>
-            <w:proofErr w:type="gramStart"/>
-            <w:r>
-              <w:rPr>
-                <w:rFonts w:ascii="Courier New" w:hAnsi="Courier New"/>
-                <w:sz w:val="18"/>
-              </w:rPr>
-              <w:t>criteria</w:t>
-            </w:r>
-            <w:proofErr w:type="gramEnd"/>
+            <w:r>
+              <w:rPr>
+                <w:rFonts w:ascii="Courier New" w:hAnsi="Courier New"/>
+                <w:sz w:val="18"/>
+              </w:rPr>
+              <w:t>decay-rate</w:t>
+            </w:r>
           </w:p>
         </w:tc>
         <w:tc>
@@ -14022,23 +12982,19 @@
                 <w:sz w:val="18"/>
               </w:rPr>
             </w:pPr>
-            <w:proofErr w:type="gramStart"/>
-            <w:r>
-              <w:rPr>
-                <w:rFonts w:ascii="Courier New" w:hAnsi="Courier New"/>
-                <w:sz w:val="18"/>
-              </w:rPr>
-              <w:t>o</w:t>
-            </w:r>
-            <w:proofErr w:type="gramEnd"/>
-            <w:r>
-              <w:rPr>
-                <w:rFonts w:ascii="Courier New" w:hAnsi="Courier New"/>
-                <w:sz w:val="18"/>
-              </w:rPr>
-              <w:t>-agent</w:t>
-            </w:r>
-          </w:p>
+            <w:r>
+              <w:rPr>
+                <w:rFonts w:ascii="Courier New" w:hAnsi="Courier New"/>
+                <w:sz w:val="18"/>
+              </w:rPr>
+              <w:t>[0,1]</w:t>
+            </w:r>
+          </w:p>
+        </w:tc>
+        <w:tc>
+          <w:tcPr>
+            <w:tcW w:w="270" w:type="dxa"/>
+          </w:tcPr>
           <w:p>
             <w:pPr>
               <w:spacing w:after="0"/>
@@ -14048,23 +13004,12 @@
                 <w:sz w:val="18"/>
               </w:rPr>
             </w:pPr>
-            <w:proofErr w:type="gramStart"/>
-            <w:r>
-              <w:rPr>
-                <w:rFonts w:ascii="Courier New" w:hAnsi="Courier New"/>
-                <w:sz w:val="18"/>
-              </w:rPr>
-              <w:t>o</w:t>
-            </w:r>
-            <w:proofErr w:type="gramEnd"/>
-            <w:r>
-              <w:rPr>
-                <w:rFonts w:ascii="Courier New" w:hAnsi="Courier New"/>
-                <w:sz w:val="18"/>
-              </w:rPr>
-              <w:t>-agent-arch</w:t>
-            </w:r>
-          </w:p>
+          </w:p>
+        </w:tc>
+        <w:tc>
+          <w:tcPr>
+            <w:tcW w:w="2250" w:type="dxa"/>
+          </w:tcPr>
           <w:p>
             <w:pPr>
               <w:spacing w:after="0"/>
@@ -14074,54 +13019,13 @@
                 <w:sz w:val="18"/>
               </w:rPr>
             </w:pPr>
-            <w:proofErr w:type="gramStart"/>
-            <w:r>
-              <w:rPr>
-                <w:rFonts w:ascii="Courier New" w:hAnsi="Courier New"/>
-                <w:sz w:val="18"/>
-              </w:rPr>
-              <w:t>all</w:t>
-            </w:r>
-            <w:proofErr w:type="gramEnd"/>
-          </w:p>
-        </w:tc>
-        <w:tc>
-          <w:tcPr>
-            <w:tcW w:w="270" w:type="dxa"/>
-          </w:tcPr>
-          <w:p>
-            <w:pPr>
-              <w:spacing w:after="0"/>
-              <w:jc w:val="center"/>
-              <w:rPr>
-                <w:rFonts w:ascii="Courier New" w:hAnsi="Courier New"/>
-                <w:sz w:val="18"/>
-              </w:rPr>
-            </w:pPr>
-          </w:p>
-        </w:tc>
-        <w:tc>
-          <w:tcPr>
-            <w:tcW w:w="2250" w:type="dxa"/>
-          </w:tcPr>
-          <w:p>
-            <w:pPr>
-              <w:spacing w:after="0"/>
-              <w:jc w:val="center"/>
-              <w:rPr>
-                <w:rFonts w:ascii="Courier New" w:hAnsi="Courier New"/>
-                <w:sz w:val="18"/>
-              </w:rPr>
-            </w:pPr>
-            <w:proofErr w:type="gramStart"/>
-            <w:r>
-              <w:rPr>
-                <w:rFonts w:ascii="Courier New" w:hAnsi="Courier New"/>
-                <w:sz w:val="18"/>
-              </w:rPr>
-              <w:t>all</w:t>
-            </w:r>
-            <w:proofErr w:type="gramEnd"/>
+            <w:r>
+              <w:rPr>
+                <w:rFonts w:ascii="Courier New" w:hAnsi="Courier New"/>
+                <w:sz w:val="18"/>
+              </w:rPr>
+              <w:t>0.8</w:t>
+            </w:r>
           </w:p>
         </w:tc>
       </w:tr>
@@ -14139,15 +13043,6 @@
                 <w:sz w:val="18"/>
               </w:rPr>
             </w:pPr>
-            <w:proofErr w:type="gramStart"/>
-            <w:r>
-              <w:rPr>
-                <w:rFonts w:ascii="Courier New" w:hAnsi="Courier New"/>
-                <w:sz w:val="18"/>
-              </w:rPr>
-              <w:t>forgetting</w:t>
-            </w:r>
-            <w:proofErr w:type="gramEnd"/>
           </w:p>
         </w:tc>
         <w:tc>
@@ -14178,16 +13073,12 @@
                 <w:sz w:val="18"/>
               </w:rPr>
             </w:pPr>
-            <w:proofErr w:type="gramStart"/>
-            <w:r>
-              <w:rPr>
-                <w:rFonts w:ascii="Courier New" w:hAnsi="Courier New"/>
-                <w:sz w:val="18"/>
-              </w:rPr>
-              <w:t>off</w:t>
-            </w:r>
-            <w:proofErr w:type="gramEnd"/>
-          </w:p>
+          </w:p>
+        </w:tc>
+        <w:tc>
+          <w:tcPr>
+            <w:tcW w:w="270" w:type="dxa"/>
+          </w:tcPr>
           <w:p>
             <w:pPr>
               <w:spacing w:after="0"/>
@@ -14197,20 +13088,11 @@
                 <w:sz w:val="18"/>
               </w:rPr>
             </w:pPr>
-            <w:proofErr w:type="gramStart"/>
-            <w:r>
-              <w:rPr>
-                <w:rFonts w:ascii="Courier New" w:hAnsi="Courier New"/>
-                <w:sz w:val="18"/>
-              </w:rPr>
-              <w:t>on</w:t>
-            </w:r>
-            <w:proofErr w:type="gramEnd"/>
-          </w:p>
-        </w:tc>
-        <w:tc>
-          <w:tcPr>
-            <w:tcW w:w="270" w:type="dxa"/>
+          </w:p>
+        </w:tc>
+        <w:tc>
+          <w:tcPr>
+            <w:tcW w:w="2250" w:type="dxa"/>
           </w:tcPr>
           <w:p>
             <w:pPr>
@@ -14221,30 +13103,6 @@
                 <w:sz w:val="18"/>
               </w:rPr>
             </w:pPr>
-          </w:p>
-        </w:tc>
-        <w:tc>
-          <w:tcPr>
-            <w:tcW w:w="2250" w:type="dxa"/>
-          </w:tcPr>
-          <w:p>
-            <w:pPr>
-              <w:spacing w:after="0"/>
-              <w:jc w:val="center"/>
-              <w:rPr>
-                <w:rFonts w:ascii="Courier New" w:hAnsi="Courier New"/>
-                <w:sz w:val="18"/>
-              </w:rPr>
-            </w:pPr>
-            <w:proofErr w:type="gramStart"/>
-            <w:r>
-              <w:rPr>
-                <w:rFonts w:ascii="Courier New" w:hAnsi="Courier New"/>
-                <w:sz w:val="18"/>
-              </w:rPr>
-              <w:t>off</w:t>
-            </w:r>
-            <w:proofErr w:type="gramEnd"/>
           </w:p>
         </w:tc>
       </w:tr>
@@ -14262,23 +13120,12 @@
                 <w:sz w:val="18"/>
               </w:rPr>
             </w:pPr>
-            <w:proofErr w:type="spellStart"/>
-            <w:proofErr w:type="gramStart"/>
-            <w:r>
-              <w:rPr>
-                <w:rFonts w:ascii="Courier New" w:hAnsi="Courier New"/>
-                <w:sz w:val="18"/>
-              </w:rPr>
-              <w:t>i</w:t>
-            </w:r>
-            <w:proofErr w:type="spellEnd"/>
-            <w:proofErr w:type="gramEnd"/>
-            <w:r>
-              <w:rPr>
-                <w:rFonts w:ascii="Courier New" w:hAnsi="Courier New"/>
-                <w:sz w:val="18"/>
-              </w:rPr>
-              <w:t>-support</w:t>
+            <w:r>
+              <w:rPr>
+                <w:rFonts w:ascii="Courier New" w:hAnsi="Courier New"/>
+                <w:sz w:val="18"/>
+              </w:rPr>
+              <w:t>criteria</w:t>
             </w:r>
           </w:p>
         </w:tc>
@@ -14310,15 +13157,13 @@
                 <w:sz w:val="18"/>
               </w:rPr>
             </w:pPr>
-            <w:proofErr w:type="gramStart"/>
-            <w:r>
-              <w:rPr>
-                <w:rFonts w:ascii="Courier New" w:hAnsi="Courier New"/>
-                <w:sz w:val="18"/>
-              </w:rPr>
-              <w:t>none</w:t>
-            </w:r>
-            <w:proofErr w:type="gramEnd"/>
+            <w:r>
+              <w:rPr>
+                <w:rFonts w:ascii="Courier New" w:hAnsi="Courier New"/>
+                <w:sz w:val="18"/>
+              </w:rPr>
+              <w:t>o-agent</w:t>
+            </w:r>
           </w:p>
           <w:p>
             <w:pPr>
@@ -14329,21 +13174,12 @@
                 <w:sz w:val="18"/>
               </w:rPr>
             </w:pPr>
-            <w:proofErr w:type="gramStart"/>
-            <w:r>
-              <w:rPr>
-                <w:rFonts w:ascii="Courier New" w:hAnsi="Courier New"/>
-                <w:sz w:val="18"/>
-              </w:rPr>
-              <w:t>no</w:t>
-            </w:r>
-            <w:proofErr w:type="gramEnd"/>
-            <w:r>
-              <w:rPr>
-                <w:rFonts w:ascii="Courier New" w:hAnsi="Courier New"/>
-                <w:sz w:val="18"/>
-              </w:rPr>
-              <w:t>-create</w:t>
+            <w:r>
+              <w:rPr>
+                <w:rFonts w:ascii="Courier New" w:hAnsi="Courier New"/>
+                <w:sz w:val="18"/>
+              </w:rPr>
+              <w:t>o-agent-arch</w:t>
             </w:r>
           </w:p>
           <w:p>
@@ -14355,15 +13191,13 @@
                 <w:sz w:val="18"/>
               </w:rPr>
             </w:pPr>
-            <w:proofErr w:type="gramStart"/>
-            <w:r>
-              <w:rPr>
-                <w:rFonts w:ascii="Courier New" w:hAnsi="Courier New"/>
-                <w:sz w:val="18"/>
-              </w:rPr>
-              <w:t>uniform</w:t>
-            </w:r>
-            <w:proofErr w:type="gramEnd"/>
+            <w:r>
+              <w:rPr>
+                <w:rFonts w:ascii="Courier New" w:hAnsi="Courier New"/>
+                <w:sz w:val="18"/>
+              </w:rPr>
+              <w:t>all</w:t>
+            </w:r>
           </w:p>
         </w:tc>
         <w:tc>
@@ -14394,15 +13228,13 @@
                 <w:sz w:val="18"/>
               </w:rPr>
             </w:pPr>
-            <w:proofErr w:type="gramStart"/>
-            <w:r>
-              <w:rPr>
-                <w:rFonts w:ascii="Courier New" w:hAnsi="Courier New"/>
-                <w:sz w:val="18"/>
-              </w:rPr>
-              <w:t>uniform</w:t>
-            </w:r>
-            <w:proofErr w:type="gramEnd"/>
+            <w:r>
+              <w:rPr>
+                <w:rFonts w:ascii="Courier New" w:hAnsi="Courier New"/>
+                <w:sz w:val="18"/>
+              </w:rPr>
+              <w:t>all</w:t>
+            </w:r>
           </w:p>
         </w:tc>
       </w:tr>
@@ -14420,15 +13252,6 @@
                 <w:sz w:val="18"/>
               </w:rPr>
             </w:pPr>
-            <w:proofErr w:type="gramStart"/>
-            <w:r>
-              <w:rPr>
-                <w:rFonts w:ascii="Courier New" w:hAnsi="Courier New"/>
-                <w:sz w:val="18"/>
-              </w:rPr>
-              <w:t>persistence</w:t>
-            </w:r>
-            <w:proofErr w:type="gramEnd"/>
           </w:p>
         </w:tc>
         <w:tc>
@@ -14459,16 +13282,12 @@
                 <w:sz w:val="18"/>
               </w:rPr>
             </w:pPr>
-            <w:proofErr w:type="gramStart"/>
-            <w:r>
-              <w:rPr>
-                <w:rFonts w:ascii="Courier New" w:hAnsi="Courier New"/>
-                <w:sz w:val="18"/>
-              </w:rPr>
-              <w:t>off</w:t>
-            </w:r>
-            <w:proofErr w:type="gramEnd"/>
-          </w:p>
+          </w:p>
+        </w:tc>
+        <w:tc>
+          <w:tcPr>
+            <w:tcW w:w="270" w:type="dxa"/>
+          </w:tcPr>
           <w:p>
             <w:pPr>
               <w:spacing w:after="0"/>
@@ -14478,20 +13297,11 @@
                 <w:sz w:val="18"/>
               </w:rPr>
             </w:pPr>
-            <w:proofErr w:type="gramStart"/>
-            <w:r>
-              <w:rPr>
-                <w:rFonts w:ascii="Courier New" w:hAnsi="Courier New"/>
-                <w:sz w:val="18"/>
-              </w:rPr>
-              <w:t>on</w:t>
-            </w:r>
-            <w:proofErr w:type="gramEnd"/>
-          </w:p>
-        </w:tc>
-        <w:tc>
-          <w:tcPr>
-            <w:tcW w:w="270" w:type="dxa"/>
+          </w:p>
+        </w:tc>
+        <w:tc>
+          <w:tcPr>
+            <w:tcW w:w="2250" w:type="dxa"/>
           </w:tcPr>
           <w:p>
             <w:pPr>
@@ -14502,30 +13312,6 @@
                 <w:sz w:val="18"/>
               </w:rPr>
             </w:pPr>
-          </w:p>
-        </w:tc>
-        <w:tc>
-          <w:tcPr>
-            <w:tcW w:w="2250" w:type="dxa"/>
-          </w:tcPr>
-          <w:p>
-            <w:pPr>
-              <w:spacing w:after="0"/>
-              <w:jc w:val="center"/>
-              <w:rPr>
-                <w:rFonts w:ascii="Courier New" w:hAnsi="Courier New"/>
-                <w:sz w:val="18"/>
-              </w:rPr>
-            </w:pPr>
-            <w:proofErr w:type="gramStart"/>
-            <w:r>
-              <w:rPr>
-                <w:rFonts w:ascii="Courier New" w:hAnsi="Courier New"/>
-                <w:sz w:val="18"/>
-              </w:rPr>
-              <w:t>off</w:t>
-            </w:r>
-            <w:proofErr w:type="gramEnd"/>
           </w:p>
         </w:tc>
       </w:tr>
@@ -14543,7 +13329,599 @@
                 <w:sz w:val="18"/>
               </w:rPr>
             </w:pPr>
-            <w:proofErr w:type="gramStart"/>
+            <w:r>
+              <w:rPr>
+                <w:rFonts w:ascii="Courier New" w:hAnsi="Courier New"/>
+                <w:sz w:val="18"/>
+              </w:rPr>
+              <w:t>forgetting</w:t>
+            </w:r>
+          </w:p>
+        </w:tc>
+        <w:tc>
+          <w:tcPr>
+            <w:tcW w:w="270" w:type="dxa"/>
+          </w:tcPr>
+          <w:p>
+            <w:pPr>
+              <w:spacing w:after="0"/>
+              <w:rPr>
+                <w:rFonts w:ascii="Courier New" w:hAnsi="Courier New"/>
+                <w:sz w:val="18"/>
+              </w:rPr>
+            </w:pPr>
+          </w:p>
+        </w:tc>
+        <w:tc>
+          <w:tcPr>
+            <w:tcW w:w="2430" w:type="dxa"/>
+            <w:shd w:val="clear" w:color="auto" w:fill="auto"/>
+          </w:tcPr>
+          <w:p>
+            <w:pPr>
+              <w:spacing w:after="0"/>
+              <w:jc w:val="center"/>
+              <w:rPr>
+                <w:rFonts w:ascii="Courier New" w:hAnsi="Courier New"/>
+                <w:sz w:val="18"/>
+              </w:rPr>
+            </w:pPr>
+            <w:r>
+              <w:rPr>
+                <w:rFonts w:ascii="Courier New" w:hAnsi="Courier New"/>
+                <w:sz w:val="18"/>
+              </w:rPr>
+              <w:t>off</w:t>
+            </w:r>
+          </w:p>
+          <w:p>
+            <w:pPr>
+              <w:spacing w:after="0"/>
+              <w:jc w:val="center"/>
+              <w:rPr>
+                <w:rFonts w:ascii="Courier New" w:hAnsi="Courier New"/>
+                <w:sz w:val="18"/>
+              </w:rPr>
+            </w:pPr>
+            <w:r>
+              <w:rPr>
+                <w:rFonts w:ascii="Courier New" w:hAnsi="Courier New"/>
+                <w:sz w:val="18"/>
+              </w:rPr>
+              <w:t>on</w:t>
+            </w:r>
+          </w:p>
+        </w:tc>
+        <w:tc>
+          <w:tcPr>
+            <w:tcW w:w="270" w:type="dxa"/>
+          </w:tcPr>
+          <w:p>
+            <w:pPr>
+              <w:spacing w:after="0"/>
+              <w:jc w:val="center"/>
+              <w:rPr>
+                <w:rFonts w:ascii="Courier New" w:hAnsi="Courier New"/>
+                <w:sz w:val="18"/>
+              </w:rPr>
+            </w:pPr>
+          </w:p>
+        </w:tc>
+        <w:tc>
+          <w:tcPr>
+            <w:tcW w:w="2250" w:type="dxa"/>
+          </w:tcPr>
+          <w:p>
+            <w:pPr>
+              <w:spacing w:after="0"/>
+              <w:jc w:val="center"/>
+              <w:rPr>
+                <w:rFonts w:ascii="Courier New" w:hAnsi="Courier New"/>
+                <w:sz w:val="18"/>
+              </w:rPr>
+            </w:pPr>
+            <w:r>
+              <w:rPr>
+                <w:rFonts w:ascii="Courier New" w:hAnsi="Courier New"/>
+                <w:sz w:val="18"/>
+              </w:rPr>
+              <w:t>off</w:t>
+            </w:r>
+          </w:p>
+        </w:tc>
+      </w:tr>
+      <w:tr>
+        <w:tc>
+          <w:tcPr>
+            <w:tcW w:w="3618" w:type="dxa"/>
+            <w:shd w:val="clear" w:color="auto" w:fill="auto"/>
+          </w:tcPr>
+          <w:p>
+            <w:pPr>
+              <w:spacing w:after="0"/>
+              <w:rPr>
+                <w:rFonts w:ascii="Courier New" w:hAnsi="Courier New"/>
+                <w:sz w:val="18"/>
+              </w:rPr>
+            </w:pPr>
+          </w:p>
+        </w:tc>
+        <w:tc>
+          <w:tcPr>
+            <w:tcW w:w="270" w:type="dxa"/>
+          </w:tcPr>
+          <w:p>
+            <w:pPr>
+              <w:spacing w:after="0"/>
+              <w:rPr>
+                <w:rFonts w:ascii="Courier New" w:hAnsi="Courier New"/>
+                <w:sz w:val="18"/>
+              </w:rPr>
+            </w:pPr>
+          </w:p>
+        </w:tc>
+        <w:tc>
+          <w:tcPr>
+            <w:tcW w:w="2430" w:type="dxa"/>
+            <w:shd w:val="clear" w:color="auto" w:fill="auto"/>
+          </w:tcPr>
+          <w:p>
+            <w:pPr>
+              <w:spacing w:after="0"/>
+              <w:jc w:val="center"/>
+              <w:rPr>
+                <w:rFonts w:ascii="Courier New" w:hAnsi="Courier New"/>
+                <w:sz w:val="18"/>
+              </w:rPr>
+            </w:pPr>
+          </w:p>
+        </w:tc>
+        <w:tc>
+          <w:tcPr>
+            <w:tcW w:w="270" w:type="dxa"/>
+          </w:tcPr>
+          <w:p>
+            <w:pPr>
+              <w:spacing w:after="0"/>
+              <w:jc w:val="center"/>
+              <w:rPr>
+                <w:rFonts w:ascii="Courier New" w:hAnsi="Courier New"/>
+                <w:sz w:val="18"/>
+              </w:rPr>
+            </w:pPr>
+          </w:p>
+        </w:tc>
+        <w:tc>
+          <w:tcPr>
+            <w:tcW w:w="2250" w:type="dxa"/>
+          </w:tcPr>
+          <w:p>
+            <w:pPr>
+              <w:spacing w:after="0"/>
+              <w:jc w:val="center"/>
+              <w:rPr>
+                <w:rFonts w:ascii="Courier New" w:hAnsi="Courier New"/>
+                <w:sz w:val="18"/>
+              </w:rPr>
+            </w:pPr>
+          </w:p>
+        </w:tc>
+      </w:tr>
+      <w:tr>
+        <w:tc>
+          <w:tcPr>
+            <w:tcW w:w="3618" w:type="dxa"/>
+            <w:shd w:val="clear" w:color="auto" w:fill="auto"/>
+          </w:tcPr>
+          <w:p>
+            <w:pPr>
+              <w:spacing w:after="0"/>
+              <w:rPr>
+                <w:rFonts w:ascii="Courier New" w:hAnsi="Courier New"/>
+                <w:sz w:val="18"/>
+              </w:rPr>
+            </w:pPr>
+            <w:r>
+              <w:rPr>
+                <w:rFonts w:ascii="Courier New" w:hAnsi="Courier New"/>
+                <w:sz w:val="18"/>
+              </w:rPr>
+              <w:t>i-support</w:t>
+            </w:r>
+          </w:p>
+        </w:tc>
+        <w:tc>
+          <w:tcPr>
+            <w:tcW w:w="270" w:type="dxa"/>
+          </w:tcPr>
+          <w:p>
+            <w:pPr>
+              <w:spacing w:after="0"/>
+              <w:rPr>
+                <w:rFonts w:ascii="Courier New" w:hAnsi="Courier New"/>
+                <w:sz w:val="18"/>
+              </w:rPr>
+            </w:pPr>
+          </w:p>
+        </w:tc>
+        <w:tc>
+          <w:tcPr>
+            <w:tcW w:w="2430" w:type="dxa"/>
+            <w:shd w:val="clear" w:color="auto" w:fill="auto"/>
+          </w:tcPr>
+          <w:p>
+            <w:pPr>
+              <w:spacing w:after="0"/>
+              <w:jc w:val="center"/>
+              <w:rPr>
+                <w:rFonts w:ascii="Courier New" w:hAnsi="Courier New"/>
+                <w:sz w:val="18"/>
+              </w:rPr>
+            </w:pPr>
+            <w:r>
+              <w:rPr>
+                <w:rFonts w:ascii="Courier New" w:hAnsi="Courier New"/>
+                <w:sz w:val="18"/>
+              </w:rPr>
+              <w:t>none</w:t>
+            </w:r>
+          </w:p>
+          <w:p>
+            <w:pPr>
+              <w:spacing w:after="0"/>
+              <w:jc w:val="center"/>
+              <w:rPr>
+                <w:rFonts w:ascii="Courier New" w:hAnsi="Courier New"/>
+                <w:sz w:val="18"/>
+              </w:rPr>
+            </w:pPr>
+            <w:r>
+              <w:rPr>
+                <w:rFonts w:ascii="Courier New" w:hAnsi="Courier New"/>
+                <w:sz w:val="18"/>
+              </w:rPr>
+              <w:t>no-create</w:t>
+            </w:r>
+          </w:p>
+          <w:p>
+            <w:pPr>
+              <w:spacing w:after="0"/>
+              <w:jc w:val="center"/>
+              <w:rPr>
+                <w:rFonts w:ascii="Courier New" w:hAnsi="Courier New"/>
+                <w:sz w:val="18"/>
+              </w:rPr>
+            </w:pPr>
+            <w:r>
+              <w:rPr>
+                <w:rFonts w:ascii="Courier New" w:hAnsi="Courier New"/>
+                <w:sz w:val="18"/>
+              </w:rPr>
+              <w:t>uniform</w:t>
+            </w:r>
+          </w:p>
+        </w:tc>
+        <w:tc>
+          <w:tcPr>
+            <w:tcW w:w="270" w:type="dxa"/>
+          </w:tcPr>
+          <w:p>
+            <w:pPr>
+              <w:spacing w:after="0"/>
+              <w:jc w:val="center"/>
+              <w:rPr>
+                <w:rFonts w:ascii="Courier New" w:hAnsi="Courier New"/>
+                <w:sz w:val="18"/>
+              </w:rPr>
+            </w:pPr>
+          </w:p>
+        </w:tc>
+        <w:tc>
+          <w:tcPr>
+            <w:tcW w:w="2250" w:type="dxa"/>
+          </w:tcPr>
+          <w:p>
+            <w:pPr>
+              <w:spacing w:after="0"/>
+              <w:jc w:val="center"/>
+              <w:rPr>
+                <w:rFonts w:ascii="Courier New" w:hAnsi="Courier New"/>
+                <w:sz w:val="18"/>
+              </w:rPr>
+            </w:pPr>
+            <w:r>
+              <w:rPr>
+                <w:rFonts w:ascii="Courier New" w:hAnsi="Courier New"/>
+                <w:sz w:val="18"/>
+              </w:rPr>
+              <w:t>uniform</w:t>
+            </w:r>
+          </w:p>
+        </w:tc>
+      </w:tr>
+      <w:tr>
+        <w:tc>
+          <w:tcPr>
+            <w:tcW w:w="3618" w:type="dxa"/>
+            <w:shd w:val="clear" w:color="auto" w:fill="auto"/>
+          </w:tcPr>
+          <w:p>
+            <w:pPr>
+              <w:spacing w:after="0"/>
+              <w:rPr>
+                <w:rFonts w:ascii="Courier New" w:hAnsi="Courier New"/>
+                <w:sz w:val="18"/>
+              </w:rPr>
+            </w:pPr>
+          </w:p>
+        </w:tc>
+        <w:tc>
+          <w:tcPr>
+            <w:tcW w:w="270" w:type="dxa"/>
+          </w:tcPr>
+          <w:p>
+            <w:pPr>
+              <w:spacing w:after="0"/>
+              <w:rPr>
+                <w:rFonts w:ascii="Courier New" w:hAnsi="Courier New"/>
+                <w:sz w:val="18"/>
+              </w:rPr>
+            </w:pPr>
+          </w:p>
+        </w:tc>
+        <w:tc>
+          <w:tcPr>
+            <w:tcW w:w="2430" w:type="dxa"/>
+            <w:shd w:val="clear" w:color="auto" w:fill="auto"/>
+          </w:tcPr>
+          <w:p>
+            <w:pPr>
+              <w:spacing w:after="0"/>
+              <w:jc w:val="center"/>
+              <w:rPr>
+                <w:rFonts w:ascii="Courier New" w:hAnsi="Courier New"/>
+                <w:sz w:val="18"/>
+              </w:rPr>
+            </w:pPr>
+          </w:p>
+        </w:tc>
+        <w:tc>
+          <w:tcPr>
+            <w:tcW w:w="270" w:type="dxa"/>
+          </w:tcPr>
+          <w:p>
+            <w:pPr>
+              <w:spacing w:after="0"/>
+              <w:jc w:val="center"/>
+              <w:rPr>
+                <w:rFonts w:ascii="Courier New" w:hAnsi="Courier New"/>
+                <w:sz w:val="18"/>
+              </w:rPr>
+            </w:pPr>
+          </w:p>
+        </w:tc>
+        <w:tc>
+          <w:tcPr>
+            <w:tcW w:w="2250" w:type="dxa"/>
+          </w:tcPr>
+          <w:p>
+            <w:pPr>
+              <w:spacing w:after="0"/>
+              <w:jc w:val="center"/>
+              <w:rPr>
+                <w:rFonts w:ascii="Courier New" w:hAnsi="Courier New"/>
+                <w:sz w:val="18"/>
+              </w:rPr>
+            </w:pPr>
+          </w:p>
+        </w:tc>
+      </w:tr>
+      <w:tr>
+        <w:tc>
+          <w:tcPr>
+            <w:tcW w:w="3618" w:type="dxa"/>
+            <w:shd w:val="clear" w:color="auto" w:fill="auto"/>
+          </w:tcPr>
+          <w:p>
+            <w:pPr>
+              <w:spacing w:after="0"/>
+              <w:rPr>
+                <w:rFonts w:ascii="Courier New" w:hAnsi="Courier New"/>
+                <w:sz w:val="18"/>
+              </w:rPr>
+            </w:pPr>
+            <w:r>
+              <w:rPr>
+                <w:rFonts w:ascii="Courier New" w:hAnsi="Courier New"/>
+                <w:sz w:val="18"/>
+              </w:rPr>
+              <w:t>persistence</w:t>
+            </w:r>
+          </w:p>
+        </w:tc>
+        <w:tc>
+          <w:tcPr>
+            <w:tcW w:w="270" w:type="dxa"/>
+          </w:tcPr>
+          <w:p>
+            <w:pPr>
+              <w:spacing w:after="0"/>
+              <w:rPr>
+                <w:rFonts w:ascii="Courier New" w:hAnsi="Courier New"/>
+                <w:sz w:val="18"/>
+              </w:rPr>
+            </w:pPr>
+          </w:p>
+        </w:tc>
+        <w:tc>
+          <w:tcPr>
+            <w:tcW w:w="2430" w:type="dxa"/>
+            <w:shd w:val="clear" w:color="auto" w:fill="auto"/>
+          </w:tcPr>
+          <w:p>
+            <w:pPr>
+              <w:spacing w:after="0"/>
+              <w:jc w:val="center"/>
+              <w:rPr>
+                <w:rFonts w:ascii="Courier New" w:hAnsi="Courier New"/>
+                <w:sz w:val="18"/>
+              </w:rPr>
+            </w:pPr>
+            <w:r>
+              <w:rPr>
+                <w:rFonts w:ascii="Courier New" w:hAnsi="Courier New"/>
+                <w:sz w:val="18"/>
+              </w:rPr>
+              <w:t>off</w:t>
+            </w:r>
+          </w:p>
+          <w:p>
+            <w:pPr>
+              <w:spacing w:after="0"/>
+              <w:jc w:val="center"/>
+              <w:rPr>
+                <w:rFonts w:ascii="Courier New" w:hAnsi="Courier New"/>
+                <w:sz w:val="18"/>
+              </w:rPr>
+            </w:pPr>
+            <w:r>
+              <w:rPr>
+                <w:rFonts w:ascii="Courier New" w:hAnsi="Courier New"/>
+                <w:sz w:val="18"/>
+              </w:rPr>
+              <w:t>on</w:t>
+            </w:r>
+          </w:p>
+        </w:tc>
+        <w:tc>
+          <w:tcPr>
+            <w:tcW w:w="270" w:type="dxa"/>
+          </w:tcPr>
+          <w:p>
+            <w:pPr>
+              <w:spacing w:after="0"/>
+              <w:jc w:val="center"/>
+              <w:rPr>
+                <w:rFonts w:ascii="Courier New" w:hAnsi="Courier New"/>
+                <w:sz w:val="18"/>
+              </w:rPr>
+            </w:pPr>
+          </w:p>
+        </w:tc>
+        <w:tc>
+          <w:tcPr>
+            <w:tcW w:w="2250" w:type="dxa"/>
+          </w:tcPr>
+          <w:p>
+            <w:pPr>
+              <w:spacing w:after="0"/>
+              <w:jc w:val="center"/>
+              <w:rPr>
+                <w:rFonts w:ascii="Courier New" w:hAnsi="Courier New"/>
+                <w:sz w:val="18"/>
+              </w:rPr>
+            </w:pPr>
+            <w:r>
+              <w:rPr>
+                <w:rFonts w:ascii="Courier New" w:hAnsi="Courier New"/>
+                <w:sz w:val="18"/>
+              </w:rPr>
+              <w:t>off</w:t>
+            </w:r>
+          </w:p>
+        </w:tc>
+      </w:tr>
+      <w:tr>
+        <w:tc>
+          <w:tcPr>
+            <w:tcW w:w="3618" w:type="dxa"/>
+            <w:shd w:val="clear" w:color="auto" w:fill="auto"/>
+          </w:tcPr>
+          <w:p>
+            <w:pPr>
+              <w:spacing w:after="0"/>
+              <w:rPr>
+                <w:rFonts w:ascii="Courier New" w:hAnsi="Courier New"/>
+                <w:sz w:val="18"/>
+              </w:rPr>
+            </w:pPr>
+          </w:p>
+        </w:tc>
+        <w:tc>
+          <w:tcPr>
+            <w:tcW w:w="270" w:type="dxa"/>
+          </w:tcPr>
+          <w:p>
+            <w:pPr>
+              <w:spacing w:after="0"/>
+              <w:rPr>
+                <w:rFonts w:ascii="Courier New" w:hAnsi="Courier New"/>
+                <w:sz w:val="18"/>
+              </w:rPr>
+            </w:pPr>
+          </w:p>
+        </w:tc>
+        <w:tc>
+          <w:tcPr>
+            <w:tcW w:w="2430" w:type="dxa"/>
+            <w:shd w:val="clear" w:color="auto" w:fill="auto"/>
+          </w:tcPr>
+          <w:p>
+            <w:pPr>
+              <w:spacing w:after="0"/>
+              <w:jc w:val="center"/>
+              <w:rPr>
+                <w:rFonts w:ascii="Courier New" w:hAnsi="Courier New"/>
+                <w:sz w:val="18"/>
+              </w:rPr>
+            </w:pPr>
+          </w:p>
+        </w:tc>
+        <w:tc>
+          <w:tcPr>
+            <w:tcW w:w="270" w:type="dxa"/>
+          </w:tcPr>
+          <w:p>
+            <w:pPr>
+              <w:spacing w:after="0"/>
+              <w:jc w:val="center"/>
+              <w:rPr>
+                <w:rFonts w:ascii="Courier New" w:hAnsi="Courier New"/>
+                <w:sz w:val="18"/>
+              </w:rPr>
+            </w:pPr>
+          </w:p>
+        </w:tc>
+        <w:tc>
+          <w:tcPr>
+            <w:tcW w:w="2250" w:type="dxa"/>
+          </w:tcPr>
+          <w:p>
+            <w:pPr>
+              <w:spacing w:after="0"/>
+              <w:jc w:val="center"/>
+              <w:rPr>
+                <w:rFonts w:ascii="Courier New" w:hAnsi="Courier New"/>
+                <w:sz w:val="18"/>
+              </w:rPr>
+            </w:pPr>
+          </w:p>
+        </w:tc>
+      </w:tr>
+      <w:tr>
+        <w:tc>
+          <w:tcPr>
+            <w:tcW w:w="3618" w:type="dxa"/>
+            <w:shd w:val="clear" w:color="auto" w:fill="auto"/>
+          </w:tcPr>
+          <w:p>
+            <w:pPr>
+              <w:spacing w:after="0"/>
+              <w:rPr>
+                <w:rFonts w:ascii="Courier New" w:hAnsi="Courier New"/>
+                <w:sz w:val="18"/>
+              </w:rPr>
+            </w:pPr>
             <w:r>
               <w:rPr>
                 <w:rFonts w:ascii="Courier New" w:hAnsi="Courier New"/>
@@ -14551,7 +13929,6 @@
               </w:rPr>
               <w:t>precision</w:t>
             </w:r>
-            <w:proofErr w:type="gramEnd"/>
           </w:p>
         </w:tc>
         <w:tc>
@@ -14582,7 +13959,6 @@
                 <w:sz w:val="18"/>
               </w:rPr>
             </w:pPr>
-            <w:proofErr w:type="gramStart"/>
             <w:r>
               <w:rPr>
                 <w:rFonts w:ascii="Courier New" w:hAnsi="Courier New"/>
@@ -14590,7 +13966,6 @@
               </w:rPr>
               <w:t>high</w:t>
             </w:r>
-            <w:proofErr w:type="gramEnd"/>
           </w:p>
           <w:p>
             <w:pPr>
@@ -14601,7 +13976,6 @@
                 <w:sz w:val="18"/>
               </w:rPr>
             </w:pPr>
-            <w:proofErr w:type="gramStart"/>
             <w:r>
               <w:rPr>
                 <w:rFonts w:ascii="Courier New" w:hAnsi="Courier New"/>
@@ -14609,7 +13983,6 @@
               </w:rPr>
               <w:t>low</w:t>
             </w:r>
-            <w:proofErr w:type="gramEnd"/>
           </w:p>
         </w:tc>
         <w:tc>
@@ -14640,7 +14013,6 @@
                 <w:sz w:val="18"/>
               </w:rPr>
             </w:pPr>
-            <w:proofErr w:type="gramStart"/>
             <w:r>
               <w:rPr>
                 <w:rFonts w:ascii="Courier New" w:hAnsi="Courier New"/>
@@ -14648,7 +14020,6 @@
               </w:rPr>
               <w:t>low</w:t>
             </w:r>
-            <w:proofErr w:type="gramEnd"/>
           </w:p>
         </w:tc>
       </w:tr>
@@ -14735,10 +14106,97 @@
       <w:type w:val="continuous"/>
       <w:pgSz w:w="12240" w:h="15840"/>
       <w:pgMar w:top="1440" w:right="1440" w:bottom="1440" w:left="1440" w:gutter="0"/>
-      <w:printerSettings r:id="rId9"/>
+      <w:printerSettings r:id="rId14"/>
     </w:sectPr>
   </w:body>
 </w:document>
+</file>
+
+<file path=word/footer1.xml><?xml version="1.0" encoding="utf-8"?>
+<w:ftr xmlns:mv="urn:schemas-microsoft-com:mac:vml" xmlns:mo="http://schemas.microsoft.com/office/mac/office/2008/main" xmlns:ve="http://schemas.openxmlformats.org/markup-compatibility/2006" xmlns:o="urn:schemas-microsoft-com:office:office" xmlns:r="http://schemas.openxmlformats.org/officeDocument/2006/relationships" xmlns:m="http://schemas.openxmlformats.org/officeDocument/2006/math" xmlns:v="urn:schemas-microsoft-com:vml" xmlns:w10="urn:schemas-microsoft-com:office:word" xmlns:w="http://schemas.openxmlformats.org/wordprocessingml/2006/main" xmlns:wne="http://schemas.microsoft.com/office/word/2006/wordml" xmlns:wp="http://schemas.openxmlformats.org/drawingml/2006/wordprocessingDrawing">
+  <w:p>
+    <w:pPr>
+      <w:pStyle w:val="Footer"/>
+      <w:framePr w:wrap="around" w:vAnchor="text" w:hAnchor="margin" w:xAlign="center" w:y="1"/>
+      <w:rPr>
+        <w:rStyle w:val="PageNumber"/>
+      </w:rPr>
+    </w:pPr>
+    <w:r>
+      <w:rPr>
+        <w:rStyle w:val="PageNumber"/>
+      </w:rPr>
+      <w:fldChar w:fldCharType="begin"/>
+    </w:r>
+    <w:r>
+      <w:rPr>
+        <w:rStyle w:val="PageNumber"/>
+      </w:rPr>
+      <w:instrText xml:space="preserve">PAGE  </w:instrText>
+    </w:r>
+    <w:r>
+      <w:rPr>
+        <w:rStyle w:val="PageNumber"/>
+      </w:rPr>
+      <w:fldChar w:fldCharType="end"/>
+    </w:r>
+  </w:p>
+  <w:p>
+    <w:pPr>
+      <w:pStyle w:val="Footer"/>
+    </w:pPr>
+  </w:p>
+</w:ftr>
+</file>
+
+<file path=word/footer2.xml><?xml version="1.0" encoding="utf-8"?>
+<w:ftr xmlns:mv="urn:schemas-microsoft-com:mac:vml" xmlns:mo="http://schemas.microsoft.com/office/mac/office/2008/main" xmlns:ve="http://schemas.openxmlformats.org/markup-compatibility/2006" xmlns:o="urn:schemas-microsoft-com:office:office" xmlns:r="http://schemas.openxmlformats.org/officeDocument/2006/relationships" xmlns:m="http://schemas.openxmlformats.org/officeDocument/2006/math" xmlns:v="urn:schemas-microsoft-com:vml" xmlns:w10="urn:schemas-microsoft-com:office:word" xmlns:w="http://schemas.openxmlformats.org/wordprocessingml/2006/main" xmlns:wne="http://schemas.microsoft.com/office/word/2006/wordml" xmlns:wp="http://schemas.openxmlformats.org/drawingml/2006/wordprocessingDrawing">
+  <w:p>
+    <w:pPr>
+      <w:pStyle w:val="Footer"/>
+      <w:framePr w:wrap="around" w:vAnchor="text" w:hAnchor="margin" w:xAlign="center" w:y="1"/>
+      <w:rPr>
+        <w:rStyle w:val="PageNumber"/>
+      </w:rPr>
+    </w:pPr>
+    <w:r>
+      <w:rPr>
+        <w:rStyle w:val="PageNumber"/>
+      </w:rPr>
+      <w:fldChar w:fldCharType="begin"/>
+    </w:r>
+    <w:r>
+      <w:rPr>
+        <w:rStyle w:val="PageNumber"/>
+      </w:rPr>
+      <w:instrText xml:space="preserve">PAGE  </w:instrText>
+    </w:r>
+    <w:r>
+      <w:rPr>
+        <w:rStyle w:val="PageNumber"/>
+      </w:rPr>
+      <w:fldChar w:fldCharType="separate"/>
+    </w:r>
+    <w:r>
+      <w:rPr>
+        <w:rStyle w:val="PageNumber"/>
+        <w:noProof/>
+      </w:rPr>
+      <w:t>24</w:t>
+    </w:r>
+    <w:r>
+      <w:rPr>
+        <w:rStyle w:val="PageNumber"/>
+      </w:rPr>
+      <w:fldChar w:fldCharType="end"/>
+    </w:r>
+  </w:p>
+  <w:p>
+    <w:pPr>
+      <w:pStyle w:val="Footer"/>
+    </w:pPr>
+  </w:p>
+</w:ftr>
 </file>
 
 <file path=word/numbering.xml><?xml version="1.0" encoding="utf-8"?>
@@ -18291,7 +17749,1228 @@
       <w:sz w:val="20"/>
     </w:rPr>
   </w:style>
+  <w:style w:type="paragraph" w:styleId="Footer">
+    <w:name w:val="footer"/>
+    <w:basedOn w:val="Normal"/>
+    <w:link w:val="FooterChar"/>
+    <w:rsid w:val="00422478"/>
+    <w:pPr>
+      <w:tabs>
+        <w:tab w:val="center" w:pos="4320"/>
+        <w:tab w:val="right" w:pos="8640"/>
+      </w:tabs>
+      <w:spacing w:after="0"/>
+    </w:pPr>
+  </w:style>
+  <w:style w:type="character" w:customStyle="1" w:styleId="FooterChar">
+    <w:name w:val="Footer Char"/>
+    <w:basedOn w:val="DefaultParagraphFont"/>
+    <w:link w:val="Footer"/>
+    <w:rsid w:val="00422478"/>
+  </w:style>
+  <w:style w:type="character" w:styleId="PageNumber">
+    <w:name w:val="page number"/>
+    <w:basedOn w:val="DefaultParagraphFont"/>
+    <w:rsid w:val="00422478"/>
+  </w:style>
 </w:styles>
+</file>
+
+<file path=word/charts/chart1.xml><?xml version="1.0" encoding="utf-8"?>
+<c:chartSpace xmlns:c="http://schemas.openxmlformats.org/drawingml/2006/chart" xmlns:a="http://schemas.openxmlformats.org/drawingml/2006/main" xmlns:r="http://schemas.openxmlformats.org/officeDocument/2006/relationships">
+  <c:date1904 val="1"/>
+  <c:lang val="en-US"/>
+  <c:style val="18"/>
+  <c:chart>
+    <c:title>
+      <c:tx>
+        <c:rich>
+          <a:bodyPr/>
+          <a:lstStyle/>
+          <a:p>
+            <a:pPr>
+              <a:defRPr/>
+            </a:pPr>
+            <a:r>
+              <a:rPr lang="en-US"/>
+              <a:t>Operation Time per Decision Cycle</a:t>
+            </a:r>
+          </a:p>
+        </c:rich>
+      </c:tx>
+      <c:layout/>
+    </c:title>
+    <c:plotArea>
+      <c:layout/>
+      <c:scatterChart>
+        <c:scatterStyle val="lineMarker"/>
+        <c:ser>
+          <c:idx val="0"/>
+          <c:order val="0"/>
+          <c:tx>
+            <c:strRef>
+              <c:f>ops!$B$1</c:f>
+              <c:strCache>
+                <c:ptCount val="1"/>
+                <c:pt idx="0">
+                  <c:v>CB Retrieval</c:v>
+                </c:pt>
+              </c:strCache>
+            </c:strRef>
+          </c:tx>
+          <c:xVal>
+            <c:numRef>
+              <c:f>ops!$A$2:$A$11</c:f>
+              <c:numCache>
+                <c:formatCode>General</c:formatCode>
+                <c:ptCount val="10"/>
+                <c:pt idx="0">
+                  <c:v>10.0</c:v>
+                </c:pt>
+                <c:pt idx="1">
+                  <c:v>20.0</c:v>
+                </c:pt>
+                <c:pt idx="2">
+                  <c:v>30.0</c:v>
+                </c:pt>
+                <c:pt idx="3">
+                  <c:v>40.0</c:v>
+                </c:pt>
+                <c:pt idx="4">
+                  <c:v>50.0</c:v>
+                </c:pt>
+                <c:pt idx="5">
+                  <c:v>60.0</c:v>
+                </c:pt>
+                <c:pt idx="6">
+                  <c:v>70.0</c:v>
+                </c:pt>
+                <c:pt idx="7">
+                  <c:v>80.0</c:v>
+                </c:pt>
+                <c:pt idx="8">
+                  <c:v>90.0</c:v>
+                </c:pt>
+                <c:pt idx="9">
+                  <c:v>100.0</c:v>
+                </c:pt>
+              </c:numCache>
+            </c:numRef>
+          </c:xVal>
+          <c:yVal>
+            <c:numRef>
+              <c:f>ops!$B$2:$B$11</c:f>
+              <c:numCache>
+                <c:formatCode>General</c:formatCode>
+                <c:ptCount val="10"/>
+                <c:pt idx="0">
+                  <c:v>4.068</c:v>
+                </c:pt>
+                <c:pt idx="1">
+                  <c:v>12.5022</c:v>
+                </c:pt>
+                <c:pt idx="2">
+                  <c:v>22.1488</c:v>
+                </c:pt>
+                <c:pt idx="3">
+                  <c:v>31.324</c:v>
+                </c:pt>
+                <c:pt idx="4">
+                  <c:v>40.53019999999998</c:v>
+                </c:pt>
+                <c:pt idx="5">
+                  <c:v>50.68280000000001</c:v>
+                </c:pt>
+                <c:pt idx="6">
+                  <c:v>58.07919999999998</c:v>
+                </c:pt>
+                <c:pt idx="7">
+                  <c:v>64.63720000000003</c:v>
+                </c:pt>
+                <c:pt idx="8">
+                  <c:v>75.43539999999998</c:v>
+                </c:pt>
+                <c:pt idx="9">
+                  <c:v>80.06179999999996</c:v>
+                </c:pt>
+              </c:numCache>
+            </c:numRef>
+          </c:yVal>
+        </c:ser>
+        <c:ser>
+          <c:idx val="1"/>
+          <c:order val="1"/>
+          <c:tx>
+            <c:strRef>
+              <c:f>ops!$C$1</c:f>
+              <c:strCache>
+                <c:ptCount val="1"/>
+                <c:pt idx="0">
+                  <c:v>Storage</c:v>
+                </c:pt>
+              </c:strCache>
+            </c:strRef>
+          </c:tx>
+          <c:xVal>
+            <c:numRef>
+              <c:f>ops!$A$2:$A$11</c:f>
+              <c:numCache>
+                <c:formatCode>General</c:formatCode>
+                <c:ptCount val="10"/>
+                <c:pt idx="0">
+                  <c:v>10.0</c:v>
+                </c:pt>
+                <c:pt idx="1">
+                  <c:v>20.0</c:v>
+                </c:pt>
+                <c:pt idx="2">
+                  <c:v>30.0</c:v>
+                </c:pt>
+                <c:pt idx="3">
+                  <c:v>40.0</c:v>
+                </c:pt>
+                <c:pt idx="4">
+                  <c:v>50.0</c:v>
+                </c:pt>
+                <c:pt idx="5">
+                  <c:v>60.0</c:v>
+                </c:pt>
+                <c:pt idx="6">
+                  <c:v>70.0</c:v>
+                </c:pt>
+                <c:pt idx="7">
+                  <c:v>80.0</c:v>
+                </c:pt>
+                <c:pt idx="8">
+                  <c:v>90.0</c:v>
+                </c:pt>
+                <c:pt idx="9">
+                  <c:v>100.0</c:v>
+                </c:pt>
+              </c:numCache>
+            </c:numRef>
+          </c:xVal>
+          <c:yVal>
+            <c:numRef>
+              <c:f>ops!$C$2:$C$11</c:f>
+              <c:numCache>
+                <c:formatCode>General</c:formatCode>
+                <c:ptCount val="10"/>
+                <c:pt idx="0">
+                  <c:v>0.5816</c:v>
+                </c:pt>
+                <c:pt idx="1">
+                  <c:v>0.6084</c:v>
+                </c:pt>
+                <c:pt idx="2">
+                  <c:v>0.4876</c:v>
+                </c:pt>
+                <c:pt idx="3">
+                  <c:v>0.5456</c:v>
+                </c:pt>
+                <c:pt idx="4">
+                  <c:v>0.548</c:v>
+                </c:pt>
+                <c:pt idx="5">
+                  <c:v>0.462799999999999</c:v>
+                </c:pt>
+                <c:pt idx="6">
+                  <c:v>0.639</c:v>
+                </c:pt>
+                <c:pt idx="7">
+                  <c:v>0.573799999999999</c:v>
+                </c:pt>
+                <c:pt idx="8">
+                  <c:v>0.4646</c:v>
+                </c:pt>
+                <c:pt idx="9">
+                  <c:v>0.735</c:v>
+                </c:pt>
+              </c:numCache>
+            </c:numRef>
+          </c:yVal>
+        </c:ser>
+        <c:ser>
+          <c:idx val="2"/>
+          <c:order val="2"/>
+          <c:tx>
+            <c:strRef>
+              <c:f>ops!$D$1</c:f>
+              <c:strCache>
+                <c:ptCount val="1"/>
+                <c:pt idx="0">
+                  <c:v>NCB Retrieval</c:v>
+                </c:pt>
+              </c:strCache>
+            </c:strRef>
+          </c:tx>
+          <c:xVal>
+            <c:numRef>
+              <c:f>ops!$A$2:$A$11</c:f>
+              <c:numCache>
+                <c:formatCode>General</c:formatCode>
+                <c:ptCount val="10"/>
+                <c:pt idx="0">
+                  <c:v>10.0</c:v>
+                </c:pt>
+                <c:pt idx="1">
+                  <c:v>20.0</c:v>
+                </c:pt>
+                <c:pt idx="2">
+                  <c:v>30.0</c:v>
+                </c:pt>
+                <c:pt idx="3">
+                  <c:v>40.0</c:v>
+                </c:pt>
+                <c:pt idx="4">
+                  <c:v>50.0</c:v>
+                </c:pt>
+                <c:pt idx="5">
+                  <c:v>60.0</c:v>
+                </c:pt>
+                <c:pt idx="6">
+                  <c:v>70.0</c:v>
+                </c:pt>
+                <c:pt idx="7">
+                  <c:v>80.0</c:v>
+                </c:pt>
+                <c:pt idx="8">
+                  <c:v>90.0</c:v>
+                </c:pt>
+                <c:pt idx="9">
+                  <c:v>100.0</c:v>
+                </c:pt>
+              </c:numCache>
+            </c:numRef>
+          </c:xVal>
+          <c:yVal>
+            <c:numRef>
+              <c:f>ops!$D$2:$D$11</c:f>
+              <c:numCache>
+                <c:formatCode>General</c:formatCode>
+                <c:ptCount val="10"/>
+                <c:pt idx="0">
+                  <c:v>0.5112</c:v>
+                </c:pt>
+                <c:pt idx="1">
+                  <c:v>0.4576</c:v>
+                </c:pt>
+                <c:pt idx="2">
+                  <c:v>0.612</c:v>
+                </c:pt>
+                <c:pt idx="3">
+                  <c:v>0.502399999999999</c:v>
+                </c:pt>
+                <c:pt idx="4">
+                  <c:v>0.5168</c:v>
+                </c:pt>
+                <c:pt idx="5">
+                  <c:v>0.615800000000001</c:v>
+                </c:pt>
+                <c:pt idx="6">
+                  <c:v>0.532399999999999</c:v>
+                </c:pt>
+                <c:pt idx="7">
+                  <c:v>0.6762</c:v>
+                </c:pt>
+                <c:pt idx="8">
+                  <c:v>0.497199999999999</c:v>
+                </c:pt>
+                <c:pt idx="9">
+                  <c:v>0.623800000000001</c:v>
+                </c:pt>
+              </c:numCache>
+            </c:numRef>
+          </c:yVal>
+        </c:ser>
+        <c:ser>
+          <c:idx val="3"/>
+          <c:order val="3"/>
+          <c:tx>
+            <c:strRef>
+              <c:f>ops!$E$1</c:f>
+              <c:strCache>
+                <c:ptCount val="1"/>
+                <c:pt idx="0">
+                  <c:v>Non-EpMem Agent</c:v>
+                </c:pt>
+              </c:strCache>
+            </c:strRef>
+          </c:tx>
+          <c:xVal>
+            <c:numRef>
+              <c:f>ops!$A$2:$A$11</c:f>
+              <c:numCache>
+                <c:formatCode>General</c:formatCode>
+                <c:ptCount val="10"/>
+                <c:pt idx="0">
+                  <c:v>10.0</c:v>
+                </c:pt>
+                <c:pt idx="1">
+                  <c:v>20.0</c:v>
+                </c:pt>
+                <c:pt idx="2">
+                  <c:v>30.0</c:v>
+                </c:pt>
+                <c:pt idx="3">
+                  <c:v>40.0</c:v>
+                </c:pt>
+                <c:pt idx="4">
+                  <c:v>50.0</c:v>
+                </c:pt>
+                <c:pt idx="5">
+                  <c:v>60.0</c:v>
+                </c:pt>
+                <c:pt idx="6">
+                  <c:v>70.0</c:v>
+                </c:pt>
+                <c:pt idx="7">
+                  <c:v>80.0</c:v>
+                </c:pt>
+                <c:pt idx="8">
+                  <c:v>90.0</c:v>
+                </c:pt>
+                <c:pt idx="9">
+                  <c:v>100.0</c:v>
+                </c:pt>
+              </c:numCache>
+            </c:numRef>
+          </c:xVal>
+          <c:yVal>
+            <c:numRef>
+              <c:f>ops!$E$2:$E$11</c:f>
+              <c:numCache>
+                <c:formatCode>General</c:formatCode>
+                <c:ptCount val="10"/>
+                <c:pt idx="0">
+                  <c:v>0.153</c:v>
+                </c:pt>
+                <c:pt idx="1">
+                  <c:v>0.1196</c:v>
+                </c:pt>
+                <c:pt idx="2">
+                  <c:v>0.136</c:v>
+                </c:pt>
+                <c:pt idx="3">
+                  <c:v>0.1096</c:v>
+                </c:pt>
+                <c:pt idx="4">
+                  <c:v>0.1574</c:v>
+                </c:pt>
+                <c:pt idx="5">
+                  <c:v>0.1204</c:v>
+                </c:pt>
+                <c:pt idx="6">
+                  <c:v>0.1004</c:v>
+                </c:pt>
+                <c:pt idx="7">
+                  <c:v>0.1048</c:v>
+                </c:pt>
+                <c:pt idx="8">
+                  <c:v>0.1152</c:v>
+                </c:pt>
+                <c:pt idx="9">
+                  <c:v>0.1</c:v>
+                </c:pt>
+              </c:numCache>
+            </c:numRef>
+          </c:yVal>
+        </c:ser>
+        <c:axId val="488387720"/>
+        <c:axId val="488396984"/>
+      </c:scatterChart>
+      <c:valAx>
+        <c:axId val="488387720"/>
+        <c:scaling>
+          <c:orientation val="minMax"/>
+          <c:max val="100.0"/>
+          <c:min val="10.0"/>
+        </c:scaling>
+        <c:axPos val="b"/>
+        <c:title>
+          <c:tx>
+            <c:rich>
+              <a:bodyPr/>
+              <a:lstStyle/>
+              <a:p>
+                <a:pPr>
+                  <a:defRPr/>
+                </a:pPr>
+                <a:r>
+                  <a:rPr lang="en-US"/>
+                  <a:t>1000 Decision Cycles</a:t>
+                </a:r>
+              </a:p>
+            </c:rich>
+          </c:tx>
+          <c:layout/>
+        </c:title>
+        <c:numFmt formatCode="General" sourceLinked="1"/>
+        <c:tickLblPos val="nextTo"/>
+        <c:crossAx val="488396984"/>
+        <c:crosses val="autoZero"/>
+        <c:crossBetween val="midCat"/>
+        <c:majorUnit val="10.0"/>
+      </c:valAx>
+      <c:valAx>
+        <c:axId val="488396984"/>
+        <c:scaling>
+          <c:orientation val="minMax"/>
+          <c:max val="0.8"/>
+        </c:scaling>
+        <c:axPos val="l"/>
+        <c:majorGridlines/>
+        <c:title>
+          <c:tx>
+            <c:rich>
+              <a:bodyPr/>
+              <a:lstStyle/>
+              <a:p>
+                <a:pPr>
+                  <a:defRPr/>
+                </a:pPr>
+                <a:r>
+                  <a:rPr lang="en-US"/>
+                  <a:t>Operation Time (ms/dc)</a:t>
+                </a:r>
+              </a:p>
+            </c:rich>
+          </c:tx>
+          <c:layout/>
+        </c:title>
+        <c:numFmt formatCode="General" sourceLinked="1"/>
+        <c:tickLblPos val="nextTo"/>
+        <c:crossAx val="488387720"/>
+        <c:crosses val="autoZero"/>
+        <c:crossBetween val="midCat"/>
+      </c:valAx>
+    </c:plotArea>
+    <c:legend>
+      <c:legendPos val="r"/>
+      <c:legendEntry>
+        <c:idx val="0"/>
+        <c:delete val="1"/>
+      </c:legendEntry>
+      <c:layout/>
+    </c:legend>
+    <c:plotVisOnly val="1"/>
+  </c:chart>
+  <c:txPr>
+    <a:bodyPr/>
+    <a:lstStyle/>
+    <a:p>
+      <a:pPr>
+        <a:defRPr sz="800">
+          <a:latin typeface="Times New Roman"/>
+          <a:cs typeface="Times New Roman"/>
+        </a:defRPr>
+      </a:pPr>
+      <a:endParaRPr lang="en-US"/>
+    </a:p>
+  </c:txPr>
+  <c:externalData r:id="rId1"/>
+</c:chartSpace>
+</file>
+
+<file path=word/charts/chart2.xml><?xml version="1.0" encoding="utf-8"?>
+<c:chartSpace xmlns:c="http://schemas.openxmlformats.org/drawingml/2006/chart" xmlns:a="http://schemas.openxmlformats.org/drawingml/2006/main" xmlns:r="http://schemas.openxmlformats.org/officeDocument/2006/relationships">
+  <c:date1904 val="1"/>
+  <c:lang val="en-US"/>
+  <c:style val="18"/>
+  <c:chart>
+    <c:title>
+      <c:tx>
+        <c:rich>
+          <a:bodyPr/>
+          <a:lstStyle/>
+          <a:p>
+            <a:pPr>
+              <a:defRPr/>
+            </a:pPr>
+            <a:r>
+              <a:rPr lang="en-US"/>
+              <a:t>Operation Time per Decision Cycle</a:t>
+            </a:r>
+          </a:p>
+        </c:rich>
+      </c:tx>
+      <c:layout/>
+    </c:title>
+    <c:plotArea>
+      <c:layout/>
+      <c:scatterChart>
+        <c:scatterStyle val="lineMarker"/>
+        <c:ser>
+          <c:idx val="0"/>
+          <c:order val="0"/>
+          <c:tx>
+            <c:strRef>
+              <c:f>ops!$B$1</c:f>
+              <c:strCache>
+                <c:ptCount val="1"/>
+                <c:pt idx="0">
+                  <c:v>CB Retrieval</c:v>
+                </c:pt>
+              </c:strCache>
+            </c:strRef>
+          </c:tx>
+          <c:xVal>
+            <c:numRef>
+              <c:f>ops!$A$2:$A$11</c:f>
+              <c:numCache>
+                <c:formatCode>General</c:formatCode>
+                <c:ptCount val="10"/>
+                <c:pt idx="0">
+                  <c:v>10.0</c:v>
+                </c:pt>
+                <c:pt idx="1">
+                  <c:v>20.0</c:v>
+                </c:pt>
+                <c:pt idx="2">
+                  <c:v>30.0</c:v>
+                </c:pt>
+                <c:pt idx="3">
+                  <c:v>40.0</c:v>
+                </c:pt>
+                <c:pt idx="4">
+                  <c:v>50.0</c:v>
+                </c:pt>
+                <c:pt idx="5">
+                  <c:v>60.0</c:v>
+                </c:pt>
+                <c:pt idx="6">
+                  <c:v>70.0</c:v>
+                </c:pt>
+                <c:pt idx="7">
+                  <c:v>80.0</c:v>
+                </c:pt>
+                <c:pt idx="8">
+                  <c:v>90.0</c:v>
+                </c:pt>
+                <c:pt idx="9">
+                  <c:v>100.0</c:v>
+                </c:pt>
+              </c:numCache>
+            </c:numRef>
+          </c:xVal>
+          <c:yVal>
+            <c:numRef>
+              <c:f>ops!$B$2:$B$11</c:f>
+              <c:numCache>
+                <c:formatCode>General</c:formatCode>
+                <c:ptCount val="10"/>
+                <c:pt idx="0">
+                  <c:v>4.068</c:v>
+                </c:pt>
+                <c:pt idx="1">
+                  <c:v>12.5022</c:v>
+                </c:pt>
+                <c:pt idx="2">
+                  <c:v>22.1488</c:v>
+                </c:pt>
+                <c:pt idx="3">
+                  <c:v>31.324</c:v>
+                </c:pt>
+                <c:pt idx="4">
+                  <c:v>40.53019999999998</c:v>
+                </c:pt>
+                <c:pt idx="5">
+                  <c:v>50.68280000000001</c:v>
+                </c:pt>
+                <c:pt idx="6">
+                  <c:v>58.07919999999998</c:v>
+                </c:pt>
+                <c:pt idx="7">
+                  <c:v>64.63720000000003</c:v>
+                </c:pt>
+                <c:pt idx="8">
+                  <c:v>75.43539999999998</c:v>
+                </c:pt>
+                <c:pt idx="9">
+                  <c:v>80.06179999999996</c:v>
+                </c:pt>
+              </c:numCache>
+            </c:numRef>
+          </c:yVal>
+        </c:ser>
+        <c:ser>
+          <c:idx val="1"/>
+          <c:order val="1"/>
+          <c:tx>
+            <c:strRef>
+              <c:f>ops!$C$1</c:f>
+              <c:strCache>
+                <c:ptCount val="1"/>
+                <c:pt idx="0">
+                  <c:v>Storage</c:v>
+                </c:pt>
+              </c:strCache>
+            </c:strRef>
+          </c:tx>
+          <c:xVal>
+            <c:numRef>
+              <c:f>ops!$A$2:$A$11</c:f>
+              <c:numCache>
+                <c:formatCode>General</c:formatCode>
+                <c:ptCount val="10"/>
+                <c:pt idx="0">
+                  <c:v>10.0</c:v>
+                </c:pt>
+                <c:pt idx="1">
+                  <c:v>20.0</c:v>
+                </c:pt>
+                <c:pt idx="2">
+                  <c:v>30.0</c:v>
+                </c:pt>
+                <c:pt idx="3">
+                  <c:v>40.0</c:v>
+                </c:pt>
+                <c:pt idx="4">
+                  <c:v>50.0</c:v>
+                </c:pt>
+                <c:pt idx="5">
+                  <c:v>60.0</c:v>
+                </c:pt>
+                <c:pt idx="6">
+                  <c:v>70.0</c:v>
+                </c:pt>
+                <c:pt idx="7">
+                  <c:v>80.0</c:v>
+                </c:pt>
+                <c:pt idx="8">
+                  <c:v>90.0</c:v>
+                </c:pt>
+                <c:pt idx="9">
+                  <c:v>100.0</c:v>
+                </c:pt>
+              </c:numCache>
+            </c:numRef>
+          </c:xVal>
+          <c:yVal>
+            <c:numRef>
+              <c:f>ops!$C$2:$C$11</c:f>
+              <c:numCache>
+                <c:formatCode>General</c:formatCode>
+                <c:ptCount val="10"/>
+                <c:pt idx="0">
+                  <c:v>0.5816</c:v>
+                </c:pt>
+                <c:pt idx="1">
+                  <c:v>0.6084</c:v>
+                </c:pt>
+                <c:pt idx="2">
+                  <c:v>0.4876</c:v>
+                </c:pt>
+                <c:pt idx="3">
+                  <c:v>0.5456</c:v>
+                </c:pt>
+                <c:pt idx="4">
+                  <c:v>0.548</c:v>
+                </c:pt>
+                <c:pt idx="5">
+                  <c:v>0.462799999999999</c:v>
+                </c:pt>
+                <c:pt idx="6">
+                  <c:v>0.639</c:v>
+                </c:pt>
+                <c:pt idx="7">
+                  <c:v>0.573799999999999</c:v>
+                </c:pt>
+                <c:pt idx="8">
+                  <c:v>0.4646</c:v>
+                </c:pt>
+                <c:pt idx="9">
+                  <c:v>0.735</c:v>
+                </c:pt>
+              </c:numCache>
+            </c:numRef>
+          </c:yVal>
+        </c:ser>
+        <c:ser>
+          <c:idx val="2"/>
+          <c:order val="2"/>
+          <c:tx>
+            <c:strRef>
+              <c:f>ops!$D$1</c:f>
+              <c:strCache>
+                <c:ptCount val="1"/>
+                <c:pt idx="0">
+                  <c:v>NCB Retrieval</c:v>
+                </c:pt>
+              </c:strCache>
+            </c:strRef>
+          </c:tx>
+          <c:xVal>
+            <c:numRef>
+              <c:f>ops!$A$2:$A$11</c:f>
+              <c:numCache>
+                <c:formatCode>General</c:formatCode>
+                <c:ptCount val="10"/>
+                <c:pt idx="0">
+                  <c:v>10.0</c:v>
+                </c:pt>
+                <c:pt idx="1">
+                  <c:v>20.0</c:v>
+                </c:pt>
+                <c:pt idx="2">
+                  <c:v>30.0</c:v>
+                </c:pt>
+                <c:pt idx="3">
+                  <c:v>40.0</c:v>
+                </c:pt>
+                <c:pt idx="4">
+                  <c:v>50.0</c:v>
+                </c:pt>
+                <c:pt idx="5">
+                  <c:v>60.0</c:v>
+                </c:pt>
+                <c:pt idx="6">
+                  <c:v>70.0</c:v>
+                </c:pt>
+                <c:pt idx="7">
+                  <c:v>80.0</c:v>
+                </c:pt>
+                <c:pt idx="8">
+                  <c:v>90.0</c:v>
+                </c:pt>
+                <c:pt idx="9">
+                  <c:v>100.0</c:v>
+                </c:pt>
+              </c:numCache>
+            </c:numRef>
+          </c:xVal>
+          <c:yVal>
+            <c:numRef>
+              <c:f>ops!$D$2:$D$11</c:f>
+              <c:numCache>
+                <c:formatCode>General</c:formatCode>
+                <c:ptCount val="10"/>
+                <c:pt idx="0">
+                  <c:v>0.5112</c:v>
+                </c:pt>
+                <c:pt idx="1">
+                  <c:v>0.4576</c:v>
+                </c:pt>
+                <c:pt idx="2">
+                  <c:v>0.612</c:v>
+                </c:pt>
+                <c:pt idx="3">
+                  <c:v>0.502399999999999</c:v>
+                </c:pt>
+                <c:pt idx="4">
+                  <c:v>0.5168</c:v>
+                </c:pt>
+                <c:pt idx="5">
+                  <c:v>0.615800000000001</c:v>
+                </c:pt>
+                <c:pt idx="6">
+                  <c:v>0.532399999999999</c:v>
+                </c:pt>
+                <c:pt idx="7">
+                  <c:v>0.6762</c:v>
+                </c:pt>
+                <c:pt idx="8">
+                  <c:v>0.497199999999999</c:v>
+                </c:pt>
+                <c:pt idx="9">
+                  <c:v>0.623800000000001</c:v>
+                </c:pt>
+              </c:numCache>
+            </c:numRef>
+          </c:yVal>
+        </c:ser>
+        <c:ser>
+          <c:idx val="3"/>
+          <c:order val="3"/>
+          <c:tx>
+            <c:strRef>
+              <c:f>ops!$E$1</c:f>
+              <c:strCache>
+                <c:ptCount val="1"/>
+                <c:pt idx="0">
+                  <c:v>Non-EpMem Agent</c:v>
+                </c:pt>
+              </c:strCache>
+            </c:strRef>
+          </c:tx>
+          <c:xVal>
+            <c:numRef>
+              <c:f>ops!$A$2:$A$11</c:f>
+              <c:numCache>
+                <c:formatCode>General</c:formatCode>
+                <c:ptCount val="10"/>
+                <c:pt idx="0">
+                  <c:v>10.0</c:v>
+                </c:pt>
+                <c:pt idx="1">
+                  <c:v>20.0</c:v>
+                </c:pt>
+                <c:pt idx="2">
+                  <c:v>30.0</c:v>
+                </c:pt>
+                <c:pt idx="3">
+                  <c:v>40.0</c:v>
+                </c:pt>
+                <c:pt idx="4">
+                  <c:v>50.0</c:v>
+                </c:pt>
+                <c:pt idx="5">
+                  <c:v>60.0</c:v>
+                </c:pt>
+                <c:pt idx="6">
+                  <c:v>70.0</c:v>
+                </c:pt>
+                <c:pt idx="7">
+                  <c:v>80.0</c:v>
+                </c:pt>
+                <c:pt idx="8">
+                  <c:v>90.0</c:v>
+                </c:pt>
+                <c:pt idx="9">
+                  <c:v>100.0</c:v>
+                </c:pt>
+              </c:numCache>
+            </c:numRef>
+          </c:xVal>
+          <c:yVal>
+            <c:numRef>
+              <c:f>ops!$E$2:$E$11</c:f>
+              <c:numCache>
+                <c:formatCode>General</c:formatCode>
+                <c:ptCount val="10"/>
+                <c:pt idx="0">
+                  <c:v>0.153</c:v>
+                </c:pt>
+                <c:pt idx="1">
+                  <c:v>0.1196</c:v>
+                </c:pt>
+                <c:pt idx="2">
+                  <c:v>0.136</c:v>
+                </c:pt>
+                <c:pt idx="3">
+                  <c:v>0.1096</c:v>
+                </c:pt>
+                <c:pt idx="4">
+                  <c:v>0.1574</c:v>
+                </c:pt>
+                <c:pt idx="5">
+                  <c:v>0.1204</c:v>
+                </c:pt>
+                <c:pt idx="6">
+                  <c:v>0.1004</c:v>
+                </c:pt>
+                <c:pt idx="7">
+                  <c:v>0.1048</c:v>
+                </c:pt>
+                <c:pt idx="8">
+                  <c:v>0.1152</c:v>
+                </c:pt>
+                <c:pt idx="9">
+                  <c:v>0.1</c:v>
+                </c:pt>
+              </c:numCache>
+            </c:numRef>
+          </c:yVal>
+        </c:ser>
+        <c:axId val="488460200"/>
+        <c:axId val="488466136"/>
+      </c:scatterChart>
+      <c:valAx>
+        <c:axId val="488460200"/>
+        <c:scaling>
+          <c:orientation val="minMax"/>
+          <c:max val="100.0"/>
+          <c:min val="10.0"/>
+        </c:scaling>
+        <c:axPos val="b"/>
+        <c:title>
+          <c:tx>
+            <c:rich>
+              <a:bodyPr/>
+              <a:lstStyle/>
+              <a:p>
+                <a:pPr>
+                  <a:defRPr/>
+                </a:pPr>
+                <a:r>
+                  <a:rPr lang="en-US"/>
+                  <a:t>1000 Decision Cycles</a:t>
+                </a:r>
+              </a:p>
+            </c:rich>
+          </c:tx>
+          <c:layout/>
+        </c:title>
+        <c:numFmt formatCode="General" sourceLinked="1"/>
+        <c:tickLblPos val="nextTo"/>
+        <c:crossAx val="488466136"/>
+        <c:crosses val="autoZero"/>
+        <c:crossBetween val="midCat"/>
+        <c:majorUnit val="10.0"/>
+      </c:valAx>
+      <c:valAx>
+        <c:axId val="488466136"/>
+        <c:scaling>
+          <c:orientation val="minMax"/>
+          <c:max val="81.0"/>
+          <c:min val="0.0"/>
+        </c:scaling>
+        <c:axPos val="l"/>
+        <c:majorGridlines/>
+        <c:title>
+          <c:tx>
+            <c:rich>
+              <a:bodyPr/>
+              <a:lstStyle/>
+              <a:p>
+                <a:pPr>
+                  <a:defRPr/>
+                </a:pPr>
+                <a:r>
+                  <a:rPr lang="en-US"/>
+                  <a:t>Operation Time (ms/dc)</a:t>
+                </a:r>
+              </a:p>
+            </c:rich>
+          </c:tx>
+          <c:layout/>
+        </c:title>
+        <c:numFmt formatCode="General" sourceLinked="1"/>
+        <c:tickLblPos val="nextTo"/>
+        <c:crossAx val="488460200"/>
+        <c:crosses val="autoZero"/>
+        <c:crossBetween val="midCat"/>
+      </c:valAx>
+    </c:plotArea>
+    <c:legend>
+      <c:legendPos val="r"/>
+      <c:layout/>
+    </c:legend>
+    <c:plotVisOnly val="1"/>
+  </c:chart>
+  <c:txPr>
+    <a:bodyPr/>
+    <a:lstStyle/>
+    <a:p>
+      <a:pPr>
+        <a:defRPr sz="800">
+          <a:latin typeface="Times New Roman"/>
+          <a:cs typeface="Times New Roman"/>
+        </a:defRPr>
+      </a:pPr>
+      <a:endParaRPr lang="en-US"/>
+    </a:p>
+  </c:txPr>
+  <c:externalData r:id="rId1"/>
+</c:chartSpace>
+</file>
+
+<file path=word/charts/chart3.xml><?xml version="1.0" encoding="utf-8"?>
+<c:chartSpace xmlns:c="http://schemas.openxmlformats.org/drawingml/2006/chart" xmlns:a="http://schemas.openxmlformats.org/drawingml/2006/main" xmlns:r="http://schemas.openxmlformats.org/officeDocument/2006/relationships">
+  <c:date1904 val="1"/>
+  <c:lang val="en-US"/>
+  <c:style val="18"/>
+  <c:chart>
+    <c:title>
+      <c:tx>
+        <c:rich>
+          <a:bodyPr/>
+          <a:lstStyle/>
+          <a:p>
+            <a:pPr>
+              <a:defRPr/>
+            </a:pPr>
+            <a:r>
+              <a:rPr lang="en-US"/>
+              <a:t>Cumulative Memory Consumption</a:t>
+            </a:r>
+          </a:p>
+        </c:rich>
+      </c:tx>
+      <c:layout/>
+    </c:title>
+    <c:plotArea>
+      <c:layout/>
+      <c:scatterChart>
+        <c:scatterStyle val="lineMarker"/>
+        <c:ser>
+          <c:idx val="2"/>
+          <c:order val="0"/>
+          <c:tx>
+            <c:strRef>
+              <c:f>space!$D$1</c:f>
+              <c:strCache>
+                <c:ptCount val="1"/>
+                <c:pt idx="0">
+                  <c:v>Final RIT</c:v>
+                </c:pt>
+              </c:strCache>
+            </c:strRef>
+          </c:tx>
+          <c:xVal>
+            <c:numRef>
+              <c:f>space!$A$2:$A$11</c:f>
+              <c:numCache>
+                <c:formatCode>General</c:formatCode>
+                <c:ptCount val="10"/>
+                <c:pt idx="0">
+                  <c:v>10.0</c:v>
+                </c:pt>
+                <c:pt idx="1">
+                  <c:v>20.0</c:v>
+                </c:pt>
+                <c:pt idx="2">
+                  <c:v>30.0</c:v>
+                </c:pt>
+                <c:pt idx="3">
+                  <c:v>40.0</c:v>
+                </c:pt>
+                <c:pt idx="4">
+                  <c:v>50.0</c:v>
+                </c:pt>
+                <c:pt idx="5">
+                  <c:v>60.0</c:v>
+                </c:pt>
+                <c:pt idx="6">
+                  <c:v>70.0</c:v>
+                </c:pt>
+                <c:pt idx="7">
+                  <c:v>80.0</c:v>
+                </c:pt>
+                <c:pt idx="8">
+                  <c:v>90.0</c:v>
+                </c:pt>
+                <c:pt idx="9">
+                  <c:v>100.0</c:v>
+                </c:pt>
+              </c:numCache>
+            </c:numRef>
+          </c:xVal>
+          <c:yVal>
+            <c:numRef>
+              <c:f>space!$D$2:$D$11</c:f>
+              <c:numCache>
+                <c:formatCode>General</c:formatCode>
+                <c:ptCount val="10"/>
+                <c:pt idx="0">
+                  <c:v>5.100322914123535</c:v>
+                </c:pt>
+                <c:pt idx="1">
+                  <c:v>10.25944690704346</c:v>
+                </c:pt>
+                <c:pt idx="2">
+                  <c:v>15.54446964263916</c:v>
+                </c:pt>
+                <c:pt idx="3">
+                  <c:v>21.04415225982666</c:v>
+                </c:pt>
+                <c:pt idx="4">
+                  <c:v>26.3948335647583</c:v>
+                </c:pt>
+                <c:pt idx="5">
+                  <c:v>31.98462543487549</c:v>
+                </c:pt>
+                <c:pt idx="6">
+                  <c:v>38.01363315582275</c:v>
+                </c:pt>
+                <c:pt idx="7">
+                  <c:v>42.45087909698486</c:v>
+                </c:pt>
+                <c:pt idx="8">
+                  <c:v>47.80881748199463</c:v>
+                </c:pt>
+                <c:pt idx="9">
+                  <c:v>53.96691913604737</c:v>
+                </c:pt>
+              </c:numCache>
+            </c:numRef>
+          </c:yVal>
+        </c:ser>
+        <c:axId val="488488392"/>
+        <c:axId val="488494248"/>
+      </c:scatterChart>
+      <c:valAx>
+        <c:axId val="488488392"/>
+        <c:scaling>
+          <c:orientation val="minMax"/>
+          <c:max val="100.0"/>
+          <c:min val="10.0"/>
+        </c:scaling>
+        <c:axPos val="b"/>
+        <c:title>
+          <c:tx>
+            <c:rich>
+              <a:bodyPr/>
+              <a:lstStyle/>
+              <a:p>
+                <a:pPr>
+                  <a:defRPr/>
+                </a:pPr>
+                <a:r>
+                  <a:rPr lang="en-US"/>
+                  <a:t>1000 Decision Cycles</a:t>
+                </a:r>
+              </a:p>
+            </c:rich>
+          </c:tx>
+          <c:layout/>
+        </c:title>
+        <c:numFmt formatCode="General" sourceLinked="1"/>
+        <c:tickLblPos val="nextTo"/>
+        <c:crossAx val="488494248"/>
+        <c:crosses val="autoZero"/>
+        <c:crossBetween val="midCat"/>
+        <c:majorUnit val="10.0"/>
+      </c:valAx>
+      <c:valAx>
+        <c:axId val="488494248"/>
+        <c:scaling>
+          <c:orientation val="minMax"/>
+        </c:scaling>
+        <c:axPos val="l"/>
+        <c:majorGridlines/>
+        <c:title>
+          <c:tx>
+            <c:rich>
+              <a:bodyPr/>
+              <a:lstStyle/>
+              <a:p>
+                <a:pPr>
+                  <a:defRPr/>
+                </a:pPr>
+                <a:r>
+                  <a:rPr lang="en-US"/>
+                  <a:t>Memory (MB)</a:t>
+                </a:r>
+              </a:p>
+            </c:rich>
+          </c:tx>
+          <c:layout/>
+        </c:title>
+        <c:numFmt formatCode="General" sourceLinked="1"/>
+        <c:tickLblPos val="nextTo"/>
+        <c:crossAx val="488488392"/>
+        <c:crosses val="autoZero"/>
+        <c:crossBetween val="midCat"/>
+      </c:valAx>
+    </c:plotArea>
+    <c:plotVisOnly val="1"/>
+  </c:chart>
+  <c:txPr>
+    <a:bodyPr/>
+    <a:lstStyle/>
+    <a:p>
+      <a:pPr>
+        <a:defRPr sz="800">
+          <a:latin typeface="Times New Roman"/>
+          <a:cs typeface="Times New Roman"/>
+        </a:defRPr>
+      </a:pPr>
+      <a:endParaRPr lang="en-US"/>
+    </a:p>
+  </c:txPr>
+  <c:externalData r:id="rId1"/>
+</c:chartSpace>
 </file>
 
 <file path=word/theme/theme1.xml><?xml version="1.0" encoding="utf-8"?>

--- a/Documentation/Soar-EpMem Manual.docx
+++ b/Documentation/Soar-EpMem Manual.docx
@@ -1,6 +1,6 @@
 
 <file path=word/document.xml><?xml version="1.0" encoding="utf-8"?>
-<w:document xmlns:ve="http://schemas.openxmlformats.org/markup-compatibility/2006" xmlns:o="urn:schemas-microsoft-com:office:office" xmlns:r="http://schemas.openxmlformats.org/officeDocument/2006/relationships" xmlns:m="http://schemas.openxmlformats.org/officeDocument/2006/math" xmlns:v="urn:schemas-microsoft-com:vml" xmlns:wp="http://schemas.openxmlformats.org/drawingml/2006/wordprocessingDrawing" xmlns:w10="urn:schemas-microsoft-com:office:word" xmlns:w="http://schemas.openxmlformats.org/wordprocessingml/2006/main" xmlns:wne="http://schemas.microsoft.com/office/word/2006/wordml">
+<w:document xmlns:mo="http://schemas.microsoft.com/office/mac/office/2008/main" xmlns:ve="http://schemas.openxmlformats.org/markup-compatibility/2006" xmlns:mv="urn:schemas-microsoft-com:mac:vml" xmlns:o="urn:schemas-microsoft-com:office:office" xmlns:r="http://schemas.openxmlformats.org/officeDocument/2006/relationships" xmlns:m="http://schemas.openxmlformats.org/officeDocument/2006/math" xmlns:v="urn:schemas-microsoft-com:vml" xmlns:wp="http://schemas.openxmlformats.org/drawingml/2006/wordprocessingDrawing" xmlns:w10="urn:schemas-microsoft-com:office:word" xmlns:w="http://schemas.openxmlformats.org/wordprocessingml/2006/main" xmlns:wne="http://schemas.microsoft.com/office/word/2006/wordml">
   <w:body>
     <w:p>
       <w:pPr>
@@ -53,7 +53,31 @@
         <w:rPr>
           <w:noProof/>
         </w:rPr>
-        <w:t>16 December 2009</w:t>
+        <w:t>16</w:t>
+      </w:r>
+      <w:r>
+        <w:rPr>
+          <w:noProof/>
+        </w:rPr>
+        <w:t xml:space="preserve"> </w:t>
+      </w:r>
+      <w:r>
+        <w:rPr>
+          <w:noProof/>
+        </w:rPr>
+        <w:t>December</w:t>
+      </w:r>
+      <w:r>
+        <w:rPr>
+          <w:noProof/>
+        </w:rPr>
+        <w:t xml:space="preserve"> </w:t>
+      </w:r>
+      <w:r>
+        <w:rPr>
+          <w:noProof/>
+        </w:rPr>
+        <w:t>2009</w:t>
       </w:r>
       <w:r>
         <w:fldChar w:fldCharType="end"/>
@@ -239,7 +263,6 @@
             <w:r>
               <w:rPr>
                 <w:noProof/>
-                <w:webHidden/>
               </w:rPr>
             </w:r>
             <w:r>
@@ -309,7 +332,6 @@
             <w:r>
               <w:rPr>
                 <w:noProof/>
-                <w:webHidden/>
               </w:rPr>
             </w:r>
             <w:r>
@@ -379,7 +401,6 @@
             <w:r>
               <w:rPr>
                 <w:noProof/>
-                <w:webHidden/>
               </w:rPr>
             </w:r>
             <w:r>
@@ -449,7 +470,6 @@
             <w:r>
               <w:rPr>
                 <w:noProof/>
-                <w:webHidden/>
               </w:rPr>
             </w:r>
             <w:r>
@@ -518,7 +538,6 @@
             <w:r>
               <w:rPr>
                 <w:noProof/>
-                <w:webHidden/>
               </w:rPr>
             </w:r>
             <w:r>
@@ -587,7 +606,6 @@
             <w:r>
               <w:rPr>
                 <w:noProof/>
-                <w:webHidden/>
               </w:rPr>
             </w:r>
             <w:r>
@@ -656,7 +674,6 @@
             <w:r>
               <w:rPr>
                 <w:noProof/>
-                <w:webHidden/>
               </w:rPr>
             </w:r>
             <w:r>
@@ -726,7 +743,6 @@
             <w:r>
               <w:rPr>
                 <w:noProof/>
-                <w:webHidden/>
               </w:rPr>
             </w:r>
             <w:r>
@@ -796,7 +812,6 @@
             <w:r>
               <w:rPr>
                 <w:noProof/>
-                <w:webHidden/>
               </w:rPr>
             </w:r>
             <w:r>
@@ -865,7 +880,6 @@
             <w:r>
               <w:rPr>
                 <w:noProof/>
-                <w:webHidden/>
               </w:rPr>
             </w:r>
             <w:r>
@@ -935,7 +949,6 @@
             <w:r>
               <w:rPr>
                 <w:noProof/>
-                <w:webHidden/>
               </w:rPr>
             </w:r>
             <w:r>
@@ -1004,7 +1017,6 @@
             <w:r>
               <w:rPr>
                 <w:noProof/>
-                <w:webHidden/>
               </w:rPr>
             </w:r>
             <w:r>
@@ -1073,7 +1085,6 @@
             <w:r>
               <w:rPr>
                 <w:noProof/>
-                <w:webHidden/>
               </w:rPr>
             </w:r>
             <w:r>
@@ -1143,7 +1154,6 @@
             <w:r>
               <w:rPr>
                 <w:noProof/>
-                <w:webHidden/>
               </w:rPr>
             </w:r>
             <w:r>
@@ -1213,7 +1223,6 @@
             <w:r>
               <w:rPr>
                 <w:noProof/>
-                <w:webHidden/>
               </w:rPr>
             </w:r>
             <w:r>
@@ -1282,7 +1291,6 @@
             <w:r>
               <w:rPr>
                 <w:noProof/>
-                <w:webHidden/>
               </w:rPr>
             </w:r>
             <w:r>
@@ -1351,7 +1359,6 @@
             <w:r>
               <w:rPr>
                 <w:noProof/>
-                <w:webHidden/>
               </w:rPr>
             </w:r>
             <w:r>
@@ -1421,7 +1428,6 @@
             <w:r>
               <w:rPr>
                 <w:noProof/>
-                <w:webHidden/>
               </w:rPr>
             </w:r>
             <w:r>
@@ -1490,7 +1496,6 @@
             <w:r>
               <w:rPr>
                 <w:noProof/>
-                <w:webHidden/>
               </w:rPr>
             </w:r>
             <w:r>
@@ -1559,7 +1564,6 @@
             <w:r>
               <w:rPr>
                 <w:noProof/>
-                <w:webHidden/>
               </w:rPr>
             </w:r>
             <w:r>
@@ -1629,7 +1633,6 @@
             <w:r>
               <w:rPr>
                 <w:noProof/>
-                <w:webHidden/>
               </w:rPr>
             </w:r>
             <w:r>
@@ -1699,7 +1702,6 @@
             <w:r>
               <w:rPr>
                 <w:noProof/>
-                <w:webHidden/>
               </w:rPr>
             </w:r>
             <w:r>
@@ -1769,7 +1771,6 @@
             <w:r>
               <w:rPr>
                 <w:noProof/>
-                <w:webHidden/>
               </w:rPr>
             </w:r>
             <w:r>
@@ -1839,7 +1840,6 @@
             <w:r>
               <w:rPr>
                 <w:noProof/>
-                <w:webHidden/>
               </w:rPr>
             </w:r>
             <w:r>
@@ -1909,7 +1909,6 @@
             <w:r>
               <w:rPr>
                 <w:noProof/>
-                <w:webHidden/>
               </w:rPr>
             </w:r>
             <w:r>
@@ -1978,7 +1977,6 @@
             <w:r>
               <w:rPr>
                 <w:noProof/>
-                <w:webHidden/>
               </w:rPr>
             </w:r>
             <w:r>
@@ -2047,7 +2045,6 @@
             <w:r>
               <w:rPr>
                 <w:noProof/>
-                <w:webHidden/>
               </w:rPr>
             </w:r>
             <w:r>
@@ -2117,7 +2114,6 @@
             <w:r>
               <w:rPr>
                 <w:noProof/>
-                <w:webHidden/>
               </w:rPr>
             </w:r>
             <w:r>
@@ -2187,7 +2183,6 @@
             <w:r>
               <w:rPr>
                 <w:noProof/>
-                <w:webHidden/>
               </w:rPr>
             </w:r>
             <w:r>
@@ -2257,7 +2252,6 @@
             <w:r>
               <w:rPr>
                 <w:noProof/>
-                <w:webHidden/>
               </w:rPr>
             </w:r>
             <w:r>
@@ -2327,7 +2321,6 @@
             <w:r>
               <w:rPr>
                 <w:noProof/>
-                <w:webHidden/>
               </w:rPr>
             </w:r>
             <w:r>
@@ -2396,7 +2389,6 @@
             <w:r>
               <w:rPr>
                 <w:noProof/>
-                <w:webHidden/>
               </w:rPr>
             </w:r>
             <w:r>
@@ -2465,7 +2457,6 @@
             <w:r>
               <w:rPr>
                 <w:noProof/>
-                <w:webHidden/>
               </w:rPr>
             </w:r>
             <w:r>
@@ -2535,7 +2526,6 @@
             <w:r>
               <w:rPr>
                 <w:noProof/>
-                <w:webHidden/>
               </w:rPr>
             </w:r>
             <w:r>
@@ -2604,7 +2594,6 @@
             <w:r>
               <w:rPr>
                 <w:noProof/>
-                <w:webHidden/>
               </w:rPr>
             </w:r>
             <w:r>
@@ -2674,7 +2663,6 @@
             <w:r>
               <w:rPr>
                 <w:noProof/>
-                <w:webHidden/>
               </w:rPr>
             </w:r>
             <w:r>
@@ -2744,7 +2732,6 @@
             <w:r>
               <w:rPr>
                 <w:noProof/>
-                <w:webHidden/>
               </w:rPr>
             </w:r>
             <w:r>
@@ -2814,7 +2801,6 @@
             <w:r>
               <w:rPr>
                 <w:noProof/>
-                <w:webHidden/>
               </w:rPr>
             </w:r>
             <w:r>
@@ -2884,7 +2870,6 @@
             <w:r>
               <w:rPr>
                 <w:noProof/>
-                <w:webHidden/>
               </w:rPr>
             </w:r>
             <w:r>
@@ -2953,7 +2938,6 @@
             <w:r>
               <w:rPr>
                 <w:noProof/>
-                <w:webHidden/>
               </w:rPr>
             </w:r>
             <w:r>
@@ -3023,7 +3007,6 @@
             <w:r>
               <w:rPr>
                 <w:noProof/>
-                <w:webHidden/>
               </w:rPr>
             </w:r>
             <w:r>
@@ -3093,7 +3076,6 @@
             <w:r>
               <w:rPr>
                 <w:noProof/>
-                <w:webHidden/>
               </w:rPr>
             </w:r>
             <w:r>
@@ -3124,7 +3106,6 @@
             <w:spacing w:after="0"/>
           </w:pPr>
           <w:r>
-            <w:lastRenderedPageBreak/>
             <w:fldChar w:fldCharType="end"/>
           </w:r>
         </w:p>
@@ -3248,7 +3229,6 @@
       </w:r>
       <w:bookmarkStart w:id="1" w:name="_Toc248724306"/>
       <w:r>
-        <w:lastRenderedPageBreak/>
         <w:t>Soar-EpMem Motivation</w:t>
       </w:r>
       <w:bookmarkEnd w:id="1"/>
@@ -3271,7 +3251,6 @@
       </w:r>
       <w:bookmarkStart w:id="2" w:name="_Toc248724307"/>
       <w:r>
-        <w:lastRenderedPageBreak/>
         <w:t>Working Memory Structure</w:t>
       </w:r>
       <w:bookmarkEnd w:id="2"/>
@@ -3384,6 +3363,30 @@
       </w:r>
       <w:r>
         <w:t>.</w:t>
+      </w:r>
+      <w:r>
+        <w:t xml:space="preserve"> </w:t>
+      </w:r>
+      <w:r>
+        <w:t xml:space="preserve">When commands are removed from the </w:t>
+      </w:r>
+      <w:r>
+        <w:rPr>
+          <w:b/>
+        </w:rPr>
+        <w:t>command</w:t>
+      </w:r>
+      <w:r>
+        <w:t xml:space="preserve"> identifier, their corresponding results are automatically removed by the architecture – procedural should NOT remove WMEs rooted at the </w:t>
+      </w:r>
+      <w:r>
+        <w:rPr>
+          <w:b/>
+        </w:rPr>
+        <w:t>result</w:t>
+      </w:r>
+      <w:r>
+        <w:t xml:space="preserve"> identifier.</w:t>
       </w:r>
     </w:p>
     <w:p/>
@@ -3400,7 +3403,6 @@
       </w:r>
       <w:bookmarkStart w:id="3" w:name="_Toc248724308"/>
       <w:r>
-        <w:lastRenderedPageBreak/>
         <w:t>Storing Episodes</w:t>
       </w:r>
       <w:bookmarkEnd w:id="3"/>
@@ -3836,7 +3838,6 @@
       </w:pPr>
       <w:bookmarkStart w:id="7" w:name="_Toc248724312"/>
       <w:r>
-        <w:lastRenderedPageBreak/>
         <w:t>The wma Command</w:t>
       </w:r>
       <w:bookmarkEnd w:id="7"/>
@@ -4535,7 +4536,6 @@
       </w:r>
       <w:bookmarkStart w:id="10" w:name="_Toc248724315"/>
       <w:r>
-        <w:lastRenderedPageBreak/>
         <w:t>Retrieving Episodes</w:t>
       </w:r>
       <w:bookmarkEnd w:id="10"/>
@@ -4584,13 +4584,13 @@
         </w:numPr>
       </w:pPr>
       <w:bookmarkStart w:id="11" w:name="_Ref81044084"/>
-      <w:bookmarkStart w:id="12" w:name="_Ref81043914"/>
-      <w:bookmarkStart w:id="13" w:name="_Toc248724316"/>
+      <w:bookmarkStart w:id="12" w:name="_Toc248724316"/>
+      <w:bookmarkStart w:id="13" w:name="_Ref81043914"/>
       <w:r>
         <w:t>Soar-EpMem Commands</w:t>
       </w:r>
       <w:bookmarkEnd w:id="11"/>
-      <w:bookmarkEnd w:id="13"/>
+      <w:bookmarkEnd w:id="12"/>
     </w:p>
     <w:p>
       <w:r>
@@ -4766,7 +4766,7 @@
       <w:r>
         <w:t>Non-Cue-Based Retrievals</w:t>
       </w:r>
-      <w:bookmarkEnd w:id="12"/>
+      <w:bookmarkEnd w:id="13"/>
       <w:bookmarkEnd w:id="14"/>
     </w:p>
     <w:p>
@@ -4943,7 +4943,6 @@
       </w:pPr>
       <w:bookmarkStart w:id="16" w:name="_Toc248724319"/>
       <w:r>
-        <w:lastRenderedPageBreak/>
         <w:t>Relative NCB Retrievals</w:t>
       </w:r>
       <w:bookmarkEnd w:id="16"/>
@@ -5298,11 +5297,7 @@
         <w:t xml:space="preserve">.  </w:t>
       </w:r>
       <w:r>
-        <w:t xml:space="preserve">To </w:t>
-      </w:r>
-      <w:r>
-        <w:lastRenderedPageBreak/>
-        <w:t xml:space="preserve">form each candidate episode’s match score, these quantities are combined with respect to the </w:t>
+        <w:t xml:space="preserve">To form each candidate episode’s match score, these quantities are combined with respect to the </w:t>
       </w:r>
       <w:r>
         <w:rPr>
@@ -5562,11 +5557,7 @@
         <w:pStyle w:val="ListParagraph"/>
       </w:pPr>
       <w:r>
-        <w:t xml:space="preserve">If Soar-EpMem retrieves an episodic memory, that memory is placed here. This WME is an identifier that is treated as the root of the state that was used to create </w:t>
-      </w:r>
-      <w:r>
-        <w:lastRenderedPageBreak/>
-        <w:t xml:space="preserve">the episodic memory. If the </w:t>
+        <w:t xml:space="preserve">If Soar-EpMem retrieves an episodic memory, that memory is placed here. This WME is an identifier that is treated as the root of the state that was used to create the episodic memory. If the </w:t>
       </w:r>
       <w:r>
         <w:rPr>
@@ -6042,11 +6033,7 @@
         <w:t>, and structural match was successful on the retriev</w:t>
       </w:r>
       <w:r>
-        <w:t xml:space="preserve">ed episode.  This WME provides a mapping between </w:t>
-      </w:r>
-      <w:r>
-        <w:lastRenderedPageBreak/>
-        <w:t xml:space="preserve">identifiers in the cue and in the retrieved episode.  For each identifier in the cue, there is a </w:t>
+        <w:t xml:space="preserve">ed episode.  This WME provides a mapping between identifiers in the cue and in the retrieved episode.  For each identifier in the cue, there is a </w:t>
       </w:r>
       <w:r>
         <w:rPr>
@@ -6113,7 +6100,6 @@
       </w:r>
       <w:bookmarkStart w:id="21" w:name="_Toc248724322"/>
       <w:r>
-        <w:lastRenderedPageBreak/>
         <w:t>Soar-EpMem Parameters</w:t>
       </w:r>
       <w:bookmarkEnd w:id="21"/>
@@ -7110,7 +7096,6 @@
               <w:spacing w:after="0"/>
             </w:pPr>
             <w:r>
-              <w:lastRenderedPageBreak/>
               <w:t>Purpose</w:t>
             </w:r>
           </w:p>
@@ -8329,7 +8314,6 @@
       </w:pPr>
       <w:bookmarkStart w:id="27" w:name="_Toc248724328"/>
       <w:r>
-        <w:lastRenderedPageBreak/>
         <w:t>Retrieval</w:t>
       </w:r>
       <w:bookmarkEnd w:id="27"/>
@@ -9668,7 +9652,6 @@
       </w:pPr>
       <w:bookmarkStart w:id="29" w:name="_Toc248724330"/>
       <w:r>
-        <w:lastRenderedPageBreak/>
         <w:t>Full Parameter Configuration</w:t>
       </w:r>
       <w:bookmarkEnd w:id="29"/>
@@ -10032,7 +10015,6 @@
       <w:bookmarkStart w:id="33" w:name="_Ref81045517"/>
       <w:bookmarkStart w:id="34" w:name="_Toc248724332"/>
       <w:r>
-        <w:lastRenderedPageBreak/>
         <w:t>Soar-EpMem Statistics</w:t>
       </w:r>
       <w:bookmarkEnd w:id="33"/>
@@ -10972,7 +10954,6 @@
               <w:spacing w:after="0"/>
             </w:pPr>
             <w:r>
-              <w:lastRenderedPageBreak/>
               <w:t>Statistic</w:t>
             </w:r>
           </w:p>
@@ -11437,7 +11418,6 @@
       </w:r>
       <w:bookmarkStart w:id="35" w:name="_Toc248724333"/>
       <w:r>
-        <w:lastRenderedPageBreak/>
         <w:t>Soar-EpMem Timers</w:t>
       </w:r>
       <w:bookmarkEnd w:id="35"/>
@@ -12294,7 +12274,6 @@
               <w:spacing w:after="0"/>
             </w:pPr>
             <w:r>
-              <w:lastRenderedPageBreak/>
               <w:t>Timer</w:t>
             </w:r>
           </w:p>
@@ -14368,7 +14347,6 @@
               <w:spacing w:after="0"/>
             </w:pPr>
             <w:r>
-              <w:lastRenderedPageBreak/>
               <w:t>Timer</w:t>
             </w:r>
           </w:p>
@@ -14894,7 +14872,6 @@
       </w:r>
       <w:bookmarkStart w:id="36" w:name="_Toc248724334"/>
       <w:r>
-        <w:lastRenderedPageBreak/>
         <w:t xml:space="preserve">Trace </w:t>
       </w:r>
       <w:r>
@@ -14937,7 +14914,6 @@
       </w:r>
       <w:bookmarkStart w:id="37" w:name="_Toc248724335"/>
       <w:r>
-        <w:lastRenderedPageBreak/>
         <w:t>Soar-EpMem Performance</w:t>
       </w:r>
       <w:bookmarkEnd w:id="37"/>
@@ -15140,11 +15116,7 @@
         <w:t>locking_mode</w:t>
       </w:r>
       <w:r>
-        <w:t xml:space="preserve"> pragma), thus other </w:t>
-      </w:r>
-      <w:r>
-        <w:lastRenderedPageBreak/>
-        <w:t>applications/agents cannot make simultaneous read/write calls to the database (thereby reducing the need for potentially expensive system calls to secure/release file locks).</w:t>
+        <w:t xml:space="preserve"> pragma), thus other applications/agents cannot make simultaneous read/write calls to the database (thereby reducing the need for potentially expensive system calls to secure/release file locks).</w:t>
       </w:r>
     </w:p>
     <w:p>
@@ -15213,7 +15185,6 @@
       </w:r>
       <w:bookmarkStart w:id="40" w:name="_Toc248724338"/>
       <w:r>
-        <w:lastRenderedPageBreak/>
         <w:t>Soar-EpMem Programmer Reference</w:t>
       </w:r>
       <w:bookmarkEnd w:id="40"/>
@@ -17791,7 +17762,6 @@
               <w:rPr>
                 <w:b/>
               </w:rPr>
-              <w:lastRenderedPageBreak/>
               <w:t>Retrieval</w:t>
             </w:r>
           </w:p>
@@ -18928,7 +18898,6 @@
       </w:r>
       <w:bookmarkStart w:id="45" w:name="_Toc248724342"/>
       <w:r>
-        <w:lastRenderedPageBreak/>
         <w:t>Retrieval Agent Commands</w:t>
       </w:r>
       <w:bookmarkEnd w:id="45"/>
@@ -19254,7 +19223,6 @@
       </w:r>
       <w:bookmarkStart w:id="47" w:name="_Toc248724344"/>
       <w:r>
-        <w:lastRenderedPageBreak/>
         <w:t>Working Memory Activation</w:t>
       </w:r>
       <w:bookmarkEnd w:id="47"/>
@@ -20227,16 +20195,15 @@
       <w:footerReference w:type="default" r:id="rId8"/>
       <w:type w:val="continuous"/>
       <w:pgSz w:w="12240" w:h="15840"/>
-      <w:pgMar w:top="1440" w:right="1440" w:bottom="1440" w:left="1440" w:header="720" w:footer="720" w:gutter="0"/>
-      <w:cols w:space="720"/>
+      <w:pgMar w:top="1440" w:right="1440" w:bottom="1440" w:left="1440" w:gutter="0"/>
     </w:sectPr>
   </w:body>
 </w:document>
 </file>
 
 <file path=word/endnotes.xml><?xml version="1.0" encoding="utf-8"?>
-<w:endnotes xmlns:ve="http://schemas.openxmlformats.org/markup-compatibility/2006" xmlns:o="urn:schemas-microsoft-com:office:office" xmlns:r="http://schemas.openxmlformats.org/officeDocument/2006/relationships" xmlns:m="http://schemas.openxmlformats.org/officeDocument/2006/math" xmlns:v="urn:schemas-microsoft-com:vml" xmlns:wp="http://schemas.openxmlformats.org/drawingml/2006/wordprocessingDrawing" xmlns:w10="urn:schemas-microsoft-com:office:word" xmlns:w="http://schemas.openxmlformats.org/wordprocessingml/2006/main" xmlns:wne="http://schemas.microsoft.com/office/word/2006/wordml">
-  <w:endnote w:type="separator" w:id="0">
+<w:endnotes xmlns:mo="http://schemas.microsoft.com/office/mac/office/2008/main" xmlns:ve="http://schemas.openxmlformats.org/markup-compatibility/2006" xmlns:mv="urn:schemas-microsoft-com:mac:vml" xmlns:o="urn:schemas-microsoft-com:office:office" xmlns:r="http://schemas.openxmlformats.org/officeDocument/2006/relationships" xmlns:m="http://schemas.openxmlformats.org/officeDocument/2006/math" xmlns:v="urn:schemas-microsoft-com:vml" xmlns:wp="http://schemas.openxmlformats.org/drawingml/2006/wordprocessingDrawing" xmlns:w10="urn:schemas-microsoft-com:office:word" xmlns:w="http://schemas.openxmlformats.org/wordprocessingml/2006/main" xmlns:wne="http://schemas.microsoft.com/office/word/2006/wordml">
+  <w:endnote w:type="separator" w:id="-1">
     <w:p>
       <w:pPr>
         <w:spacing w:after="0"/>
@@ -20246,7 +20213,7 @@
       </w:r>
     </w:p>
   </w:endnote>
-  <w:endnote w:type="continuationSeparator" w:id="1">
+  <w:endnote w:type="continuationSeparator" w:id="0">
     <w:p>
       <w:pPr>
         <w:spacing w:after="0"/>
@@ -20260,7 +20227,7 @@
 </file>
 
 <file path=word/footer1.xml><?xml version="1.0" encoding="utf-8"?>
-<w:ftr xmlns:ve="http://schemas.openxmlformats.org/markup-compatibility/2006" xmlns:o="urn:schemas-microsoft-com:office:office" xmlns:r="http://schemas.openxmlformats.org/officeDocument/2006/relationships" xmlns:m="http://schemas.openxmlformats.org/officeDocument/2006/math" xmlns:v="urn:schemas-microsoft-com:vml" xmlns:wp="http://schemas.openxmlformats.org/drawingml/2006/wordprocessingDrawing" xmlns:w10="urn:schemas-microsoft-com:office:word" xmlns:w="http://schemas.openxmlformats.org/wordprocessingml/2006/main" xmlns:wne="http://schemas.microsoft.com/office/word/2006/wordml">
+<w:ftr xmlns:mo="http://schemas.microsoft.com/office/mac/office/2008/main" xmlns:ve="http://schemas.openxmlformats.org/markup-compatibility/2006" xmlns:mv="urn:schemas-microsoft-com:mac:vml" xmlns:o="urn:schemas-microsoft-com:office:office" xmlns:r="http://schemas.openxmlformats.org/officeDocument/2006/relationships" xmlns:m="http://schemas.openxmlformats.org/officeDocument/2006/math" xmlns:v="urn:schemas-microsoft-com:vml" xmlns:wp="http://schemas.openxmlformats.org/drawingml/2006/wordprocessingDrawing" xmlns:w10="urn:schemas-microsoft-com:office:word" xmlns:w="http://schemas.openxmlformats.org/wordprocessingml/2006/main" xmlns:wne="http://schemas.microsoft.com/office/word/2006/wordml">
   <w:p>
     <w:pPr>
       <w:pStyle w:val="Footer"/>
@@ -20297,7 +20264,7 @@
 </file>
 
 <file path=word/footer2.xml><?xml version="1.0" encoding="utf-8"?>
-<w:ftr xmlns:ve="http://schemas.openxmlformats.org/markup-compatibility/2006" xmlns:o="urn:schemas-microsoft-com:office:office" xmlns:r="http://schemas.openxmlformats.org/officeDocument/2006/relationships" xmlns:m="http://schemas.openxmlformats.org/officeDocument/2006/math" xmlns:v="urn:schemas-microsoft-com:vml" xmlns:wp="http://schemas.openxmlformats.org/drawingml/2006/wordprocessingDrawing" xmlns:w10="urn:schemas-microsoft-com:office:word" xmlns:w="http://schemas.openxmlformats.org/wordprocessingml/2006/main" xmlns:wne="http://schemas.microsoft.com/office/word/2006/wordml">
+<w:ftr xmlns:mo="http://schemas.microsoft.com/office/mac/office/2008/main" xmlns:ve="http://schemas.openxmlformats.org/markup-compatibility/2006" xmlns:mv="urn:schemas-microsoft-com:mac:vml" xmlns:o="urn:schemas-microsoft-com:office:office" xmlns:r="http://schemas.openxmlformats.org/officeDocument/2006/relationships" xmlns:m="http://schemas.openxmlformats.org/officeDocument/2006/math" xmlns:v="urn:schemas-microsoft-com:vml" xmlns:wp="http://schemas.openxmlformats.org/drawingml/2006/wordprocessingDrawing" xmlns:w10="urn:schemas-microsoft-com:office:word" xmlns:w="http://schemas.openxmlformats.org/wordprocessingml/2006/main" xmlns:wne="http://schemas.microsoft.com/office/word/2006/wordml">
   <w:p>
     <w:pPr>
       <w:pStyle w:val="Footer"/>
@@ -20329,7 +20296,7 @@
         <w:rStyle w:val="PageNumber"/>
         <w:noProof/>
       </w:rPr>
-      <w:t>29</w:t>
+      <w:t>5</w:t>
     </w:r>
     <w:r>
       <w:rPr>
@@ -20347,8 +20314,8 @@
 </file>
 
 <file path=word/footnotes.xml><?xml version="1.0" encoding="utf-8"?>
-<w:footnotes xmlns:ve="http://schemas.openxmlformats.org/markup-compatibility/2006" xmlns:o="urn:schemas-microsoft-com:office:office" xmlns:r="http://schemas.openxmlformats.org/officeDocument/2006/relationships" xmlns:m="http://schemas.openxmlformats.org/officeDocument/2006/math" xmlns:v="urn:schemas-microsoft-com:vml" xmlns:wp="http://schemas.openxmlformats.org/drawingml/2006/wordprocessingDrawing" xmlns:w10="urn:schemas-microsoft-com:office:word" xmlns:w="http://schemas.openxmlformats.org/wordprocessingml/2006/main" xmlns:wne="http://schemas.microsoft.com/office/word/2006/wordml">
-  <w:footnote w:type="separator" w:id="0">
+<w:footnotes xmlns:mo="http://schemas.microsoft.com/office/mac/office/2008/main" xmlns:ve="http://schemas.openxmlformats.org/markup-compatibility/2006" xmlns:mv="urn:schemas-microsoft-com:mac:vml" xmlns:o="urn:schemas-microsoft-com:office:office" xmlns:r="http://schemas.openxmlformats.org/officeDocument/2006/relationships" xmlns:m="http://schemas.openxmlformats.org/officeDocument/2006/math" xmlns:v="urn:schemas-microsoft-com:vml" xmlns:wp="http://schemas.openxmlformats.org/drawingml/2006/wordprocessingDrawing" xmlns:w10="urn:schemas-microsoft-com:office:word" xmlns:w="http://schemas.openxmlformats.org/wordprocessingml/2006/main" xmlns:wne="http://schemas.microsoft.com/office/word/2006/wordml">
+  <w:footnote w:type="separator" w:id="-1">
     <w:p>
       <w:pPr>
         <w:spacing w:after="0"/>
@@ -20358,7 +20325,7 @@
       </w:r>
     </w:p>
   </w:footnote>
-  <w:footnote w:type="continuationSeparator" w:id="1">
+  <w:footnote w:type="continuationSeparator" w:id="0">
     <w:p>
       <w:pPr>
         <w:spacing w:after="0"/>
@@ -20372,7 +20339,7 @@
 </file>
 
 <file path=word/numbering.xml><?xml version="1.0" encoding="utf-8"?>
-<w:numbering xmlns:ve="http://schemas.openxmlformats.org/markup-compatibility/2006" xmlns:o="urn:schemas-microsoft-com:office:office" xmlns:r="http://schemas.openxmlformats.org/officeDocument/2006/relationships" xmlns:m="http://schemas.openxmlformats.org/officeDocument/2006/math" xmlns:v="urn:schemas-microsoft-com:vml" xmlns:wp="http://schemas.openxmlformats.org/drawingml/2006/wordprocessingDrawing" xmlns:w10="urn:schemas-microsoft-com:office:word" xmlns:w="http://schemas.openxmlformats.org/wordprocessingml/2006/main" xmlns:wne="http://schemas.microsoft.com/office/word/2006/wordml">
+<w:numbering xmlns:mo="http://schemas.microsoft.com/office/mac/office/2008/main" xmlns:ve="http://schemas.openxmlformats.org/markup-compatibility/2006" xmlns:mv="urn:schemas-microsoft-com:mac:vml" xmlns:o="urn:schemas-microsoft-com:office:office" xmlns:r="http://schemas.openxmlformats.org/officeDocument/2006/relationships" xmlns:m="http://schemas.openxmlformats.org/officeDocument/2006/math" xmlns:v="urn:schemas-microsoft-com:vml" xmlns:wp="http://schemas.openxmlformats.org/drawingml/2006/wordprocessingDrawing" xmlns:w10="urn:schemas-microsoft-com:office:word" xmlns:w="http://schemas.openxmlformats.org/wordprocessingml/2006/main" xmlns:wne="http://schemas.microsoft.com/office/word/2006/wordml">
   <w:abstractNum w:abstractNumId="0">
     <w:nsid w:val="FFFFFF88"/>
     <w:multiLevelType w:val="singleLevel"/>
@@ -23555,7 +23522,7 @@
       </w:pPr>
     </w:pPrDefault>
   </w:docDefaults>
-  <w:latentStyles w:defLockedState="0" w:defUIPriority="0" w:defSemiHidden="0" w:defUnhideWhenUsed="0" w:defQFormat="0" w:count="267">
+  <w:latentStyles w:defLockedState="0" w:defUIPriority="0" w:defSemiHidden="0" w:defUnhideWhenUsed="0" w:defQFormat="0" w:count="276">
     <w:lsdException w:name="toc 1" w:uiPriority="39"/>
     <w:lsdException w:name="toc 2" w:uiPriority="39"/>
     <w:lsdException w:name="toc 3" w:uiPriority="39"/>
@@ -23566,6 +23533,15 @@
     <w:lsdException w:name="toc 8" w:uiPriority="39"/>
     <w:lsdException w:name="toc 9" w:uiPriority="39"/>
     <w:lsdException w:name="Hyperlink" w:uiPriority="99"/>
+    <w:lsdException w:name="Colorful List Accent 6" w:uiPriority="72"/>
+    <w:lsdException w:name="Colorful Grid Accent 6" w:uiPriority="73"/>
+    <w:lsdException w:name="Subtle Emphasis" w:uiPriority="19" w:qFormat="1"/>
+    <w:lsdException w:name="Intense Emphasis" w:uiPriority="21" w:qFormat="1"/>
+    <w:lsdException w:name="Subtle Reference" w:uiPriority="31" w:qFormat="1"/>
+    <w:lsdException w:name="Intense Reference" w:uiPriority="32" w:qFormat="1"/>
+    <w:lsdException w:name="Book Title" w:uiPriority="33" w:qFormat="1"/>
+    <w:lsdException w:name="Bibliography" w:semiHidden="1" w:uiPriority="37" w:unhideWhenUsed="1"/>
+    <w:lsdException w:name="TOC Heading" w:semiHidden="1" w:uiPriority="39" w:unhideWhenUsed="1" w:qFormat="1"/>
   </w:latentStyles>
   <w:style w:type="paragraph" w:default="1" w:styleId="Normal">
     <w:name w:val="Normal"/>
@@ -23637,13 +23613,11 @@
   </w:style>
   <w:style w:type="character" w:default="1" w:styleId="DefaultParagraphFont">
     <w:name w:val="Default Paragraph Font"/>
-    <w:uiPriority w:val="1"/>
     <w:semiHidden/>
     <w:unhideWhenUsed/>
   </w:style>
   <w:style w:type="table" w:default="1" w:styleId="TableNormal">
     <w:name w:val="Normal Table"/>
-    <w:uiPriority w:val="99"/>
     <w:semiHidden/>
     <w:unhideWhenUsed/>
     <w:qFormat/>
@@ -23659,7 +23633,6 @@
   </w:style>
   <w:style w:type="numbering" w:default="1" w:styleId="NoList">
     <w:name w:val="No List"/>
-    <w:uiPriority w:val="99"/>
     <w:semiHidden/>
     <w:unhideWhenUsed/>
   </w:style>

--- a/Documentation/Soar-EpMem Manual.docx
+++ b/Documentation/Soar-EpMem Manual.docx
@@ -56,7 +56,7 @@
       </w:pPr>
       <w:fldSimple w:instr=" COMMENTS  \* MERGEFORMAT ">
         <w:r>
-          <w:t>Version 0.3</w:t>
+          <w:t>Version 0.3.1</w:t>
         </w:r>
       </w:fldSimple>
     </w:p>
@@ -83,7 +83,7 @@
         <w:rPr>
           <w:noProof/>
         </w:rPr>
-        <w:t>21 May 2010</w:t>
+        <w:t>21 December 2010</w:t>
       </w:r>
       <w:r>
         <w:fldChar w:fldCharType="end"/>
@@ -289,7 +289,7 @@
             <w:rPr>
               <w:noProof/>
             </w:rPr>
-            <w:instrText xml:space="preserve"> PAGEREF _Toc152252982 \h </w:instrText>
+            <w:instrText xml:space="preserve"> PAGEREF _Toc154539069 \h </w:instrText>
           </w:r>
           <w:r>
             <w:rPr>
@@ -352,7 +352,7 @@
             <w:rPr>
               <w:noProof/>
             </w:rPr>
-            <w:instrText xml:space="preserve"> PAGEREF _Toc152252983 \h </w:instrText>
+            <w:instrText xml:space="preserve"> PAGEREF _Toc154539070 \h </w:instrText>
           </w:r>
           <w:r>
             <w:rPr>
@@ -415,7 +415,7 @@
             <w:rPr>
               <w:noProof/>
             </w:rPr>
-            <w:instrText xml:space="preserve"> PAGEREF _Toc152252984 \h </w:instrText>
+            <w:instrText xml:space="preserve"> PAGEREF _Toc154539071 \h </w:instrText>
           </w:r>
           <w:r>
             <w:rPr>
@@ -478,7 +478,7 @@
             <w:rPr>
               <w:noProof/>
             </w:rPr>
-            <w:instrText xml:space="preserve"> PAGEREF _Toc152252985 \h </w:instrText>
+            <w:instrText xml:space="preserve"> PAGEREF _Toc154539072 \h </w:instrText>
           </w:r>
           <w:r>
             <w:rPr>
@@ -540,7 +540,7 @@
             <w:rPr>
               <w:noProof/>
             </w:rPr>
-            <w:instrText xml:space="preserve"> PAGEREF _Toc152252986 \h </w:instrText>
+            <w:instrText xml:space="preserve"> PAGEREF _Toc154539073 \h </w:instrText>
           </w:r>
           <w:r>
             <w:rPr>
@@ -602,7 +602,7 @@
             <w:rPr>
               <w:noProof/>
             </w:rPr>
-            <w:instrText xml:space="preserve"> PAGEREF _Toc152252987 \h </w:instrText>
+            <w:instrText xml:space="preserve"> PAGEREF _Toc154539074 \h </w:instrText>
           </w:r>
           <w:r>
             <w:rPr>
@@ -664,7 +664,7 @@
             <w:rPr>
               <w:noProof/>
             </w:rPr>
-            <w:instrText xml:space="preserve"> PAGEREF _Toc152252988 \h </w:instrText>
+            <w:instrText xml:space="preserve"> PAGEREF _Toc154539075 \h </w:instrText>
           </w:r>
           <w:r>
             <w:rPr>
@@ -727,7 +727,7 @@
             <w:rPr>
               <w:noProof/>
             </w:rPr>
-            <w:instrText xml:space="preserve"> PAGEREF _Toc152252989 \h </w:instrText>
+            <w:instrText xml:space="preserve"> PAGEREF _Toc154539076 \h </w:instrText>
           </w:r>
           <w:r>
             <w:rPr>
@@ -790,7 +790,7 @@
             <w:rPr>
               <w:noProof/>
             </w:rPr>
-            <w:instrText xml:space="preserve"> PAGEREF _Toc152252990 \h </w:instrText>
+            <w:instrText xml:space="preserve"> PAGEREF _Toc154539077 \h </w:instrText>
           </w:r>
           <w:r>
             <w:rPr>
@@ -852,7 +852,7 @@
             <w:rPr>
               <w:noProof/>
             </w:rPr>
-            <w:instrText xml:space="preserve"> PAGEREF _Toc152252991 \h </w:instrText>
+            <w:instrText xml:space="preserve"> PAGEREF _Toc154539078 \h </w:instrText>
           </w:r>
           <w:r>
             <w:rPr>
@@ -915,7 +915,7 @@
             <w:rPr>
               <w:noProof/>
             </w:rPr>
-            <w:instrText xml:space="preserve"> PAGEREF _Toc152252992 \h </w:instrText>
+            <w:instrText xml:space="preserve"> PAGEREF _Toc154539079 \h </w:instrText>
           </w:r>
           <w:r>
             <w:rPr>
@@ -977,7 +977,7 @@
             <w:rPr>
               <w:noProof/>
             </w:rPr>
-            <w:instrText xml:space="preserve"> PAGEREF _Toc152252993 \h </w:instrText>
+            <w:instrText xml:space="preserve"> PAGEREF _Toc154539080 \h </w:instrText>
           </w:r>
           <w:r>
             <w:rPr>
@@ -1039,7 +1039,7 @@
             <w:rPr>
               <w:noProof/>
             </w:rPr>
-            <w:instrText xml:space="preserve"> PAGEREF _Toc152252994 \h </w:instrText>
+            <w:instrText xml:space="preserve"> PAGEREF _Toc154539081 \h </w:instrText>
           </w:r>
           <w:r>
             <w:rPr>
@@ -1102,7 +1102,7 @@
             <w:rPr>
               <w:noProof/>
             </w:rPr>
-            <w:instrText xml:space="preserve"> PAGEREF _Toc152252995 \h </w:instrText>
+            <w:instrText xml:space="preserve"> PAGEREF _Toc154539082 \h </w:instrText>
           </w:r>
           <w:r>
             <w:rPr>
@@ -1165,7 +1165,7 @@
             <w:rPr>
               <w:noProof/>
             </w:rPr>
-            <w:instrText xml:space="preserve"> PAGEREF _Toc152252996 \h </w:instrText>
+            <w:instrText xml:space="preserve"> PAGEREF _Toc154539083 \h </w:instrText>
           </w:r>
           <w:r>
             <w:rPr>
@@ -1227,7 +1227,7 @@
             <w:rPr>
               <w:noProof/>
             </w:rPr>
-            <w:instrText xml:space="preserve"> PAGEREF _Toc152252997 \h </w:instrText>
+            <w:instrText xml:space="preserve"> PAGEREF _Toc154539084 \h </w:instrText>
           </w:r>
           <w:r>
             <w:rPr>
@@ -1289,7 +1289,7 @@
             <w:rPr>
               <w:noProof/>
             </w:rPr>
-            <w:instrText xml:space="preserve"> PAGEREF _Toc152252998 \h </w:instrText>
+            <w:instrText xml:space="preserve"> PAGEREF _Toc154539085 \h </w:instrText>
           </w:r>
           <w:r>
             <w:rPr>
@@ -1306,7 +1306,7 @@
             <w:rPr>
               <w:noProof/>
             </w:rPr>
-            <w:t>11</w:t>
+            <w:t>12</w:t>
           </w:r>
           <w:r>
             <w:rPr>
@@ -1352,7 +1352,7 @@
             <w:rPr>
               <w:noProof/>
             </w:rPr>
-            <w:instrText xml:space="preserve"> PAGEREF _Toc152252999 \h </w:instrText>
+            <w:instrText xml:space="preserve"> PAGEREF _Toc154539086 \h </w:instrText>
           </w:r>
           <w:r>
             <w:rPr>
@@ -1414,7 +1414,7 @@
             <w:rPr>
               <w:noProof/>
             </w:rPr>
-            <w:instrText xml:space="preserve"> PAGEREF _Toc152253000 \h </w:instrText>
+            <w:instrText xml:space="preserve"> PAGEREF _Toc154539087 \h </w:instrText>
           </w:r>
           <w:r>
             <w:rPr>
@@ -1476,7 +1476,7 @@
             <w:rPr>
               <w:noProof/>
             </w:rPr>
-            <w:instrText xml:space="preserve"> PAGEREF _Toc152253001 \h </w:instrText>
+            <w:instrText xml:space="preserve"> PAGEREF _Toc154539088 \h </w:instrText>
           </w:r>
           <w:r>
             <w:rPr>
@@ -1539,7 +1539,7 @@
             <w:rPr>
               <w:noProof/>
             </w:rPr>
-            <w:instrText xml:space="preserve"> PAGEREF _Toc152253002 \h </w:instrText>
+            <w:instrText xml:space="preserve"> PAGEREF _Toc154539089 \h </w:instrText>
           </w:r>
           <w:r>
             <w:rPr>
@@ -1602,7 +1602,7 @@
             <w:rPr>
               <w:noProof/>
             </w:rPr>
-            <w:instrText xml:space="preserve"> PAGEREF _Toc152253003 \h </w:instrText>
+            <w:instrText xml:space="preserve"> PAGEREF _Toc154539090 \h </w:instrText>
           </w:r>
           <w:r>
             <w:rPr>
@@ -1665,7 +1665,7 @@
             <w:rPr>
               <w:noProof/>
             </w:rPr>
-            <w:instrText xml:space="preserve"> PAGEREF _Toc152253004 \h </w:instrText>
+            <w:instrText xml:space="preserve"> PAGEREF _Toc154539091 \h </w:instrText>
           </w:r>
           <w:r>
             <w:rPr>
@@ -1728,7 +1728,7 @@
             <w:rPr>
               <w:noProof/>
             </w:rPr>
-            <w:instrText xml:space="preserve"> PAGEREF _Toc152253005 \h </w:instrText>
+            <w:instrText xml:space="preserve"> PAGEREF _Toc154539092 \h </w:instrText>
           </w:r>
           <w:r>
             <w:rPr>
@@ -1791,7 +1791,7 @@
             <w:rPr>
               <w:noProof/>
             </w:rPr>
-            <w:instrText xml:space="preserve"> PAGEREF _Toc152253006 \h </w:instrText>
+            <w:instrText xml:space="preserve"> PAGEREF _Toc154539093 \h </w:instrText>
           </w:r>
           <w:r>
             <w:rPr>
@@ -1853,7 +1853,7 @@
             <w:rPr>
               <w:noProof/>
             </w:rPr>
-            <w:instrText xml:space="preserve"> PAGEREF _Toc152253007 \h </w:instrText>
+            <w:instrText xml:space="preserve"> PAGEREF _Toc154539094 \h </w:instrText>
           </w:r>
           <w:r>
             <w:rPr>
@@ -1915,7 +1915,7 @@
             <w:rPr>
               <w:noProof/>
             </w:rPr>
-            <w:instrText xml:space="preserve"> PAGEREF _Toc152253008 \h </w:instrText>
+            <w:instrText xml:space="preserve"> PAGEREF _Toc154539095 \h </w:instrText>
           </w:r>
           <w:r>
             <w:rPr>
@@ -1978,7 +1978,7 @@
             <w:rPr>
               <w:noProof/>
             </w:rPr>
-            <w:instrText xml:space="preserve"> PAGEREF _Toc152253009 \h </w:instrText>
+            <w:instrText xml:space="preserve"> PAGEREF _Toc154539096 \h </w:instrText>
           </w:r>
           <w:r>
             <w:rPr>
@@ -1995,7 +1995,7 @@
             <w:rPr>
               <w:noProof/>
             </w:rPr>
-            <w:t>18</w:t>
+            <w:t>19</w:t>
           </w:r>
           <w:r>
             <w:rPr>
@@ -2041,7 +2041,7 @@
             <w:rPr>
               <w:noProof/>
             </w:rPr>
-            <w:instrText xml:space="preserve"> PAGEREF _Toc152253010 \h </w:instrText>
+            <w:instrText xml:space="preserve"> PAGEREF _Toc154539097 \h </w:instrText>
           </w:r>
           <w:r>
             <w:rPr>
@@ -2058,7 +2058,7 @@
             <w:rPr>
               <w:noProof/>
             </w:rPr>
-            <w:t>20</w:t>
+            <w:t>21</w:t>
           </w:r>
           <w:r>
             <w:rPr>
@@ -2104,7 +2104,7 @@
             <w:rPr>
               <w:noProof/>
             </w:rPr>
-            <w:instrText xml:space="preserve"> PAGEREF _Toc152253011 \h </w:instrText>
+            <w:instrText xml:space="preserve"> PAGEREF _Toc154539098 \h </w:instrText>
           </w:r>
           <w:r>
             <w:rPr>
@@ -2121,7 +2121,7 @@
             <w:rPr>
               <w:noProof/>
             </w:rPr>
-            <w:t>24</w:t>
+            <w:t>25</w:t>
           </w:r>
           <w:r>
             <w:rPr>
@@ -2167,7 +2167,7 @@
             <w:rPr>
               <w:noProof/>
             </w:rPr>
-            <w:instrText xml:space="preserve"> PAGEREF _Toc152253012 \h </w:instrText>
+            <w:instrText xml:space="preserve"> PAGEREF _Toc154539099 \h </w:instrText>
           </w:r>
           <w:r>
             <w:rPr>
@@ -2184,7 +2184,7 @@
             <w:rPr>
               <w:noProof/>
             </w:rPr>
-            <w:t>25</w:t>
+            <w:t>26</w:t>
           </w:r>
           <w:r>
             <w:rPr>
@@ -2229,7 +2229,7 @@
             <w:rPr>
               <w:noProof/>
             </w:rPr>
-            <w:instrText xml:space="preserve"> PAGEREF _Toc152253013 \h </w:instrText>
+            <w:instrText xml:space="preserve"> PAGEREF _Toc154539100 \h </w:instrText>
           </w:r>
           <w:r>
             <w:rPr>
@@ -2246,7 +2246,7 @@
             <w:rPr>
               <w:noProof/>
             </w:rPr>
-            <w:t>25</w:t>
+            <w:t>26</w:t>
           </w:r>
           <w:r>
             <w:rPr>
@@ -2291,7 +2291,7 @@
             <w:rPr>
               <w:noProof/>
             </w:rPr>
-            <w:instrText xml:space="preserve"> PAGEREF _Toc152253014 \h </w:instrText>
+            <w:instrText xml:space="preserve"> PAGEREF _Toc154539101 \h </w:instrText>
           </w:r>
           <w:r>
             <w:rPr>
@@ -2308,7 +2308,7 @@
             <w:rPr>
               <w:noProof/>
             </w:rPr>
-            <w:t>25</w:t>
+            <w:t>26</w:t>
           </w:r>
           <w:r>
             <w:rPr>
@@ -2354,7 +2354,7 @@
             <w:rPr>
               <w:noProof/>
             </w:rPr>
-            <w:instrText xml:space="preserve"> PAGEREF _Toc152253015 \h </w:instrText>
+            <w:instrText xml:space="preserve"> PAGEREF _Toc154539102 \h </w:instrText>
           </w:r>
           <w:r>
             <w:rPr>
@@ -2371,7 +2371,7 @@
             <w:rPr>
               <w:noProof/>
             </w:rPr>
-            <w:t>27</w:t>
+            <w:t>29</w:t>
           </w:r>
           <w:r>
             <w:rPr>
@@ -2416,7 +2416,7 @@
             <w:rPr>
               <w:noProof/>
             </w:rPr>
-            <w:instrText xml:space="preserve"> PAGEREF _Toc152253016 \h </w:instrText>
+            <w:instrText xml:space="preserve"> PAGEREF _Toc154539103 \h </w:instrText>
           </w:r>
           <w:r>
             <w:rPr>
@@ -2433,7 +2433,7 @@
             <w:rPr>
               <w:noProof/>
             </w:rPr>
-            <w:t>27</w:t>
+            <w:t>29</w:t>
           </w:r>
           <w:r>
             <w:rPr>
@@ -2479,7 +2479,7 @@
             <w:rPr>
               <w:noProof/>
             </w:rPr>
-            <w:instrText xml:space="preserve"> PAGEREF _Toc152253017 \h </w:instrText>
+            <w:instrText xml:space="preserve"> PAGEREF _Toc154539104 \h </w:instrText>
           </w:r>
           <w:r>
             <w:rPr>
@@ -2496,7 +2496,7 @@
             <w:rPr>
               <w:noProof/>
             </w:rPr>
-            <w:t>28</w:t>
+            <w:t>30</w:t>
           </w:r>
           <w:r>
             <w:rPr>
@@ -2541,7 +2541,7 @@
             <w:rPr>
               <w:noProof/>
             </w:rPr>
-            <w:instrText xml:space="preserve"> PAGEREF _Toc152253018 \h </w:instrText>
+            <w:instrText xml:space="preserve"> PAGEREF _Toc154539105 \h </w:instrText>
           </w:r>
           <w:r>
             <w:rPr>
@@ -2558,7 +2558,7 @@
             <w:rPr>
               <w:noProof/>
             </w:rPr>
-            <w:t>28</w:t>
+            <w:t>30</w:t>
           </w:r>
           <w:r>
             <w:rPr>
@@ -2604,7 +2604,7 @@
             <w:rPr>
               <w:noProof/>
             </w:rPr>
-            <w:instrText xml:space="preserve"> PAGEREF _Toc152253019 \h </w:instrText>
+            <w:instrText xml:space="preserve"> PAGEREF _Toc154539106 \h </w:instrText>
           </w:r>
           <w:r>
             <w:rPr>
@@ -2621,7 +2621,7 @@
             <w:rPr>
               <w:noProof/>
             </w:rPr>
-            <w:t>28</w:t>
+            <w:t>30</w:t>
           </w:r>
           <w:r>
             <w:rPr>
@@ -2667,7 +2667,7 @@
             <w:rPr>
               <w:noProof/>
             </w:rPr>
-            <w:instrText xml:space="preserve"> PAGEREF _Toc152253020 \h </w:instrText>
+            <w:instrText xml:space="preserve"> PAGEREF _Toc154539107 \h </w:instrText>
           </w:r>
           <w:r>
             <w:rPr>
@@ -2684,7 +2684,7 @@
             <w:rPr>
               <w:noProof/>
             </w:rPr>
-            <w:t>28</w:t>
+            <w:t>30</w:t>
           </w:r>
           <w:r>
             <w:rPr>
@@ -2730,7 +2730,7 @@
             <w:rPr>
               <w:noProof/>
             </w:rPr>
-            <w:instrText xml:space="preserve"> PAGEREF _Toc152253021 \h </w:instrText>
+            <w:instrText xml:space="preserve"> PAGEREF _Toc154539108 \h </w:instrText>
           </w:r>
           <w:r>
             <w:rPr>
@@ -2747,7 +2747,7 @@
             <w:rPr>
               <w:noProof/>
             </w:rPr>
-            <w:t>30</w:t>
+            <w:t>32</w:t>
           </w:r>
           <w:r>
             <w:rPr>
@@ -2793,7 +2793,7 @@
             <w:rPr>
               <w:noProof/>
             </w:rPr>
-            <w:instrText xml:space="preserve"> PAGEREF _Toc152253022 \h </w:instrText>
+            <w:instrText xml:space="preserve"> PAGEREF _Toc154539109 \h </w:instrText>
           </w:r>
           <w:r>
             <w:rPr>
@@ -2810,7 +2810,7 @@
             <w:rPr>
               <w:noProof/>
             </w:rPr>
-            <w:t>30</w:t>
+            <w:t>32</w:t>
           </w:r>
           <w:r>
             <w:rPr>
@@ -2856,7 +2856,7 @@
             <w:rPr>
               <w:noProof/>
             </w:rPr>
-            <w:instrText xml:space="preserve"> PAGEREF _Toc152253023 \h </w:instrText>
+            <w:instrText xml:space="preserve"> PAGEREF _Toc154539110 \h </w:instrText>
           </w:r>
           <w:r>
             <w:rPr>
@@ -2873,7 +2873,7 @@
             <w:rPr>
               <w:noProof/>
             </w:rPr>
-            <w:t>31</w:t>
+            <w:t>33</w:t>
           </w:r>
           <w:r>
             <w:rPr>
@@ -2919,7 +2919,7 @@
             <w:rPr>
               <w:noProof/>
             </w:rPr>
-            <w:instrText xml:space="preserve"> PAGEREF _Toc152253024 \h </w:instrText>
+            <w:instrText xml:space="preserve"> PAGEREF _Toc154539111 \h </w:instrText>
           </w:r>
           <w:r>
             <w:rPr>
@@ -2936,7 +2936,7 @@
             <w:rPr>
               <w:noProof/>
             </w:rPr>
-            <w:t>31</w:t>
+            <w:t>33</w:t>
           </w:r>
           <w:r>
             <w:rPr>
@@ -2982,7 +2982,7 @@
             <w:rPr>
               <w:noProof/>
             </w:rPr>
-            <w:instrText xml:space="preserve"> PAGEREF _Toc152253025 \h </w:instrText>
+            <w:instrText xml:space="preserve"> PAGEREF _Toc154539112 \h </w:instrText>
           </w:r>
           <w:r>
             <w:rPr>
@@ -2999,7 +2999,7 @@
             <w:rPr>
               <w:noProof/>
             </w:rPr>
-            <w:t>31</w:t>
+            <w:t>33</w:t>
           </w:r>
           <w:r>
             <w:rPr>
@@ -3027,7 +3027,7 @@
       <w:r>
         <w:br w:type="page"/>
       </w:r>
-      <w:bookmarkStart w:id="1" w:name="_Toc152252982"/>
+      <w:bookmarkStart w:id="1" w:name="_Toc154539069"/>
       <w:r>
         <w:lastRenderedPageBreak/>
         <w:t>Document History</w:t>
@@ -3146,7 +3146,7 @@
       <w:r>
         <w:br w:type="page"/>
       </w:r>
-      <w:bookmarkStart w:id="2" w:name="_Toc152252983"/>
+      <w:bookmarkStart w:id="2" w:name="_Toc154539070"/>
       <w:r>
         <w:lastRenderedPageBreak/>
         <w:t>Soar-</w:t>
@@ -3201,7 +3201,7 @@
       <w:r>
         <w:br w:type="page"/>
       </w:r>
-      <w:bookmarkStart w:id="3" w:name="_Toc152252984"/>
+      <w:bookmarkStart w:id="3" w:name="_Toc154539071"/>
       <w:r>
         <w:lastRenderedPageBreak/>
         <w:t>Working Memory Structure</w:t>
@@ -3380,7 +3380,7 @@
       <w:r>
         <w:br w:type="page"/>
       </w:r>
-      <w:bookmarkStart w:id="4" w:name="_Toc152252985"/>
+      <w:bookmarkStart w:id="4" w:name="_Toc154539072"/>
       <w:r>
         <w:lastRenderedPageBreak/>
         <w:t>Storing Episodes</w:t>
@@ -3429,7 +3429,7 @@
           <w:numId w:val="6"/>
         </w:numPr>
       </w:pPr>
-      <w:bookmarkStart w:id="5" w:name="_Toc152252986"/>
+      <w:bookmarkStart w:id="5" w:name="_Toc154539073"/>
       <w:r>
         <w:t xml:space="preserve">New Episode </w:t>
       </w:r>
@@ -3683,7 +3683,7 @@
           <w:numId w:val="6"/>
         </w:numPr>
       </w:pPr>
-      <w:bookmarkStart w:id="6" w:name="_Toc152252987"/>
+      <w:bookmarkStart w:id="6" w:name="_Toc154539074"/>
       <w:r>
         <w:t>Episode Contents</w:t>
       </w:r>
@@ -3802,7 +3802,7 @@
           <w:numId w:val="6"/>
         </w:numPr>
       </w:pPr>
-      <w:bookmarkStart w:id="7" w:name="_Toc152252988"/>
+      <w:bookmarkStart w:id="7" w:name="_Toc154539075"/>
       <w:r>
         <w:t>Working Memory Activation</w:t>
       </w:r>
@@ -3898,7 +3898,7 @@
           <w:numId w:val="6"/>
         </w:numPr>
       </w:pPr>
-      <w:bookmarkStart w:id="8" w:name="_Toc152252989"/>
+      <w:bookmarkStart w:id="8" w:name="_Toc154539076"/>
       <w:r>
         <w:lastRenderedPageBreak/>
         <w:t>The wma Command</w:t>
@@ -3996,7 +3996,7 @@
           <w:numId w:val="6"/>
         </w:numPr>
       </w:pPr>
-      <w:bookmarkStart w:id="9" w:name="_Toc152252990"/>
+      <w:bookmarkStart w:id="9" w:name="_Toc154539077"/>
       <w:r>
         <w:t>WMA Parameters</w:t>
       </w:r>
@@ -4189,6 +4189,9 @@
             <w:shd w:val="clear" w:color="auto" w:fill="auto"/>
           </w:tcPr>
           <w:p>
+            <w:pPr>
+              <w:jc w:val="center"/>
+            </w:pPr>
             <w:proofErr w:type="gramStart"/>
             <w:r>
               <w:t>on</w:t>
@@ -4196,6 +4199,9 @@
             <w:proofErr w:type="gramEnd"/>
           </w:p>
           <w:p>
+            <w:pPr>
+              <w:jc w:val="center"/>
+            </w:pPr>
             <w:proofErr w:type="gramStart"/>
             <w:r>
               <w:t>off</w:t>
@@ -4209,6 +4215,9 @@
             <w:shd w:val="clear" w:color="auto" w:fill="auto"/>
           </w:tcPr>
           <w:p>
+            <w:pPr>
+              <w:jc w:val="center"/>
+            </w:pPr>
             <w:proofErr w:type="gramStart"/>
             <w:r>
               <w:t>o</w:t>
@@ -4265,6 +4274,9 @@
             <w:shd w:val="clear" w:color="auto" w:fill="auto"/>
           </w:tcPr>
           <w:p>
+            <w:pPr>
+              <w:jc w:val="center"/>
+            </w:pPr>
             <w:r>
               <w:t>[0,1]</w:t>
             </w:r>
@@ -4276,6 +4288,9 @@
             <w:shd w:val="clear" w:color="auto" w:fill="auto"/>
           </w:tcPr>
           <w:p>
+            <w:pPr>
+              <w:jc w:val="center"/>
+            </w:pPr>
             <w:r>
               <w:t>0.8</w:t>
             </w:r>
@@ -4321,6 +4336,9 @@
             <w:shd w:val="clear" w:color="auto" w:fill="auto"/>
           </w:tcPr>
           <w:p>
+            <w:pPr>
+              <w:jc w:val="center"/>
+            </w:pPr>
             <w:proofErr w:type="gramStart"/>
             <w:r>
               <w:t>on</w:t>
@@ -4328,6 +4346,9 @@
             <w:proofErr w:type="gramEnd"/>
           </w:p>
           <w:p>
+            <w:pPr>
+              <w:jc w:val="center"/>
+            </w:pPr>
             <w:proofErr w:type="gramStart"/>
             <w:r>
               <w:t>off</w:t>
@@ -4341,6 +4362,9 @@
             <w:shd w:val="clear" w:color="auto" w:fill="auto"/>
           </w:tcPr>
           <w:p>
+            <w:pPr>
+              <w:jc w:val="center"/>
+            </w:pPr>
             <w:proofErr w:type="gramStart"/>
             <w:r>
               <w:t>off</w:t>
@@ -4624,7 +4648,7 @@
           <w:numId w:val="6"/>
         </w:numPr>
       </w:pPr>
-      <w:bookmarkStart w:id="10" w:name="_Toc152252991"/>
+      <w:bookmarkStart w:id="10" w:name="_Toc154539078"/>
       <w:r>
         <w:t>Soar-</w:t>
       </w:r>
@@ -4702,7 +4726,7 @@
       <w:r>
         <w:br w:type="page"/>
       </w:r>
-      <w:bookmarkStart w:id="11" w:name="_Toc152252992"/>
+      <w:bookmarkStart w:id="11" w:name="_Toc154539079"/>
       <w:r>
         <w:lastRenderedPageBreak/>
         <w:t>Retrieving Episodes</w:t>
@@ -4762,7 +4786,7 @@
       </w:pPr>
       <w:bookmarkStart w:id="12" w:name="_Ref81044084"/>
       <w:bookmarkStart w:id="13" w:name="_Ref81043914"/>
-      <w:bookmarkStart w:id="14" w:name="_Toc152252993"/>
+      <w:bookmarkStart w:id="14" w:name="_Toc154539080"/>
       <w:r>
         <w:t>Soar-</w:t>
       </w:r>
@@ -4983,7 +5007,7 @@
           <w:numId w:val="6"/>
         </w:numPr>
       </w:pPr>
-      <w:bookmarkStart w:id="15" w:name="_Toc152252994"/>
+      <w:bookmarkStart w:id="15" w:name="_Toc154539081"/>
       <w:r>
         <w:t>Non-Cue-Based Retrievals</w:t>
       </w:r>
@@ -5003,7 +5027,7 @@
           <w:numId w:val="6"/>
         </w:numPr>
       </w:pPr>
-      <w:bookmarkStart w:id="16" w:name="_Toc152252995"/>
+      <w:bookmarkStart w:id="16" w:name="_Toc154539082"/>
       <w:r>
         <w:t>Absolute NCB Retrievals</w:t>
       </w:r>
@@ -5177,7 +5201,7 @@
           <w:numId w:val="6"/>
         </w:numPr>
       </w:pPr>
-      <w:bookmarkStart w:id="17" w:name="_Toc152252996"/>
+      <w:bookmarkStart w:id="17" w:name="_Toc154539083"/>
       <w:r>
         <w:lastRenderedPageBreak/>
         <w:t>Relative NCB Retrievals</w:t>
@@ -5301,7 +5325,7 @@
         </w:numPr>
       </w:pPr>
       <w:bookmarkStart w:id="18" w:name="_Ref81043917"/>
-      <w:bookmarkStart w:id="19" w:name="_Toc152252997"/>
+      <w:bookmarkStart w:id="19" w:name="_Toc154539084"/>
       <w:r>
         <w:t>Cue-Based Retrievals</w:t>
       </w:r>
@@ -5905,8 +5929,12 @@
         </w:numPr>
       </w:pPr>
       <w:bookmarkStart w:id="20" w:name="_Ref81043959"/>
-      <w:bookmarkStart w:id="21" w:name="_Toc152252998"/>
-      <w:r>
+      <w:r>
+        <w:br w:type="page"/>
+      </w:r>
+      <w:bookmarkStart w:id="21" w:name="_Toc154539085"/>
+      <w:r>
+        <w:lastRenderedPageBreak/>
         <w:t>Retrieval Meta-Data</w:t>
       </w:r>
       <w:bookmarkEnd w:id="20"/>
@@ -5990,11 +6018,7 @@
       </w:r>
       <w:proofErr w:type="spellEnd"/>
       <w:r>
-        <w:t xml:space="preserve"> retrieves an episodic memory, that memory is placed here. This WME is an identifier that is treated as the root of the state that was used to create </w:t>
-      </w:r>
-      <w:r>
-        <w:lastRenderedPageBreak/>
-        <w:t xml:space="preserve">the episodic memory. If the </w:t>
+        <w:t xml:space="preserve"> retrieves an episodic memory, that memory is placed here. This WME is an identifier that is treated as the root of the state that was used to create the episodic memory. If the </w:t>
       </w:r>
       <w:r>
         <w:rPr>
@@ -6479,11 +6503,18 @@
           <w:b/>
         </w:rPr>
       </w:pPr>
-      <w:proofErr w:type="gramStart"/>
       <w:r>
         <w:rPr>
           <w:b/>
         </w:rPr>
+        <w:br w:type="page"/>
+      </w:r>
+      <w:proofErr w:type="gramStart"/>
+      <w:r>
+        <w:rPr>
+          <w:b/>
+        </w:rPr>
+        <w:lastRenderedPageBreak/>
         <w:t>graph</w:t>
       </w:r>
       <w:proofErr w:type="gramEnd"/>
@@ -6590,11 +6621,7 @@
         <w:t>, and structural match was successful on the retriev</w:t>
       </w:r>
       <w:r>
-        <w:t xml:space="preserve">ed episode.  This WME provides a mapping between </w:t>
-      </w:r>
-      <w:r>
-        <w:lastRenderedPageBreak/>
-        <w:t xml:space="preserve">identifiers in the cue and in the retrieved episode.  For each identifier in the cue, there is a </w:t>
+        <w:t xml:space="preserve">ed episode.  This WME provides a mapping between identifiers in the cue and in the retrieved episode.  For each identifier in the cue, there is a </w:t>
       </w:r>
       <w:r>
         <w:rPr>
@@ -6659,7 +6686,7 @@
       <w:r>
         <w:br w:type="page"/>
       </w:r>
-      <w:bookmarkStart w:id="22" w:name="_Toc152252999"/>
+      <w:bookmarkStart w:id="22" w:name="_Toc154539086"/>
       <w:r>
         <w:lastRenderedPageBreak/>
         <w:t>Soar-</w:t>
@@ -6695,7 +6722,7 @@
           <w:numId w:val="6"/>
         </w:numPr>
       </w:pPr>
-      <w:bookmarkStart w:id="23" w:name="_Toc152253000"/>
+      <w:bookmarkStart w:id="23" w:name="_Toc154539087"/>
       <w:r>
         <w:t>Parameter Configuration</w:t>
       </w:r>
@@ -6790,7 +6817,7 @@
           <w:numId w:val="6"/>
         </w:numPr>
       </w:pPr>
-      <w:bookmarkStart w:id="24" w:name="_Toc152253001"/>
+      <w:bookmarkStart w:id="24" w:name="_Toc154539088"/>
       <w:r>
         <w:t>Parameter Descriptions</w:t>
       </w:r>
@@ -6844,7 +6871,7 @@
           <w:numId w:val="6"/>
         </w:numPr>
       </w:pPr>
-      <w:bookmarkStart w:id="25" w:name="_Toc152253002"/>
+      <w:bookmarkStart w:id="25" w:name="_Toc154539089"/>
       <w:r>
         <w:t>General</w:t>
       </w:r>
@@ -7149,7 +7176,7 @@
           <w:numId w:val="6"/>
         </w:numPr>
       </w:pPr>
-      <w:bookmarkStart w:id="26" w:name="_Toc152253003"/>
+      <w:bookmarkStart w:id="26" w:name="_Toc154539090"/>
       <w:r>
         <w:t>Encoding</w:t>
       </w:r>
@@ -8289,7 +8316,7 @@
           <w:numId w:val="6"/>
         </w:numPr>
       </w:pPr>
-      <w:bookmarkStart w:id="27" w:name="_Toc152253004"/>
+      <w:bookmarkStart w:id="27" w:name="_Toc154539091"/>
       <w:r>
         <w:t>Storage</w:t>
       </w:r>
@@ -9078,7 +9105,7 @@
           <w:numId w:val="6"/>
         </w:numPr>
       </w:pPr>
-      <w:bookmarkStart w:id="28" w:name="_Toc152253005"/>
+      <w:bookmarkStart w:id="28" w:name="_Toc154539092"/>
       <w:r>
         <w:lastRenderedPageBreak/>
         <w:t>Retrieval</w:t>
@@ -9543,7 +9570,7 @@
           <w:numId w:val="6"/>
         </w:numPr>
       </w:pPr>
-      <w:bookmarkStart w:id="29" w:name="_Toc152253006"/>
+      <w:bookmarkStart w:id="29" w:name="_Toc154539093"/>
       <w:r>
         <w:t>Performance</w:t>
       </w:r>
@@ -9586,7 +9613,7 @@
               <w:t xml:space="preserve">Specifies the </w:t>
             </w:r>
             <w:r>
-              <w:t>maximum amount of memory used for SQLite cache</w:t>
+              <w:t>size of each memory page used in the SQLite cache</w:t>
             </w:r>
           </w:p>
         </w:tc>
@@ -9618,14 +9645,22 @@
                 <w:b/>
               </w:rPr>
             </w:pPr>
+            <w:proofErr w:type="spellStart"/>
             <w:proofErr w:type="gramStart"/>
             <w:r>
               <w:rPr>
                 <w:b/>
               </w:rPr>
-              <w:t>cache</w:t>
+              <w:t>page</w:t>
             </w:r>
             <w:proofErr w:type="gramEnd"/>
+            <w:r>
+              <w:rPr>
+                <w:b/>
+              </w:rPr>
+              <w:t>_size</w:t>
+            </w:r>
+            <w:proofErr w:type="spellEnd"/>
           </w:p>
         </w:tc>
       </w:tr>
@@ -9672,14 +9707,12 @@
                       <w:b/>
                     </w:rPr>
                   </w:pPr>
-                  <w:proofErr w:type="gramStart"/>
                   <w:r>
                     <w:rPr>
                       <w:b/>
                     </w:rPr>
-                    <w:t>large</w:t>
+                    <w:t>1k</w:t>
                   </w:r>
-                  <w:proofErr w:type="gramEnd"/>
                 </w:p>
               </w:tc>
               <w:tc>
@@ -9692,7 +9725,7 @@
                     <w:spacing w:after="0"/>
                   </w:pPr>
                   <w:r>
-                    <w:t>100MB</w:t>
+                    <w:t>1024 bytes</w:t>
                   </w:r>
                 </w:p>
               </w:tc>
@@ -9710,14 +9743,12 @@
                       <w:b/>
                     </w:rPr>
                   </w:pPr>
-                  <w:proofErr w:type="gramStart"/>
                   <w:r>
                     <w:rPr>
                       <w:b/>
                     </w:rPr>
-                    <w:t>medium</w:t>
+                    <w:t>2k</w:t>
                   </w:r>
-                  <w:proofErr w:type="gramEnd"/>
                 </w:p>
               </w:tc>
               <w:tc>
@@ -9730,7 +9761,7 @@
                     <w:spacing w:after="0"/>
                   </w:pPr>
                   <w:r>
-                    <w:t>20MB</w:t>
+                    <w:t>2048 bytes</w:t>
                   </w:r>
                 </w:p>
               </w:tc>
@@ -9748,14 +9779,12 @@
                       <w:b/>
                     </w:rPr>
                   </w:pPr>
-                  <w:proofErr w:type="gramStart"/>
                   <w:r>
                     <w:rPr>
                       <w:b/>
                     </w:rPr>
-                    <w:t>small</w:t>
+                    <w:t>4k</w:t>
                   </w:r>
-                  <w:proofErr w:type="gramEnd"/>
                 </w:p>
               </w:tc>
               <w:tc>
@@ -9768,7 +9797,115 @@
                     <w:spacing w:after="0"/>
                   </w:pPr>
                   <w:r>
-                    <w:t>5MB</w:t>
+                    <w:t>4092 bytes</w:t>
+                  </w:r>
+                </w:p>
+              </w:tc>
+            </w:tr>
+            <w:tr>
+              <w:tc>
+                <w:tcPr>
+                  <w:tcW w:w="1146" w:type="pct"/>
+                  <w:shd w:val="clear" w:color="auto" w:fill="auto"/>
+                </w:tcPr>
+                <w:p>
+                  <w:pPr>
+                    <w:spacing w:after="0"/>
+                    <w:rPr>
+                      <w:b/>
+                    </w:rPr>
+                  </w:pPr>
+                  <w:r>
+                    <w:rPr>
+                      <w:b/>
+                    </w:rPr>
+                    <w:t>8k</w:t>
+                  </w:r>
+                </w:p>
+              </w:tc>
+              <w:tc>
+                <w:tcPr>
+                  <w:tcW w:w="3854" w:type="pct"/>
+                  <w:shd w:val="clear" w:color="auto" w:fill="auto"/>
+                </w:tcPr>
+                <w:p>
+                  <w:pPr>
+                    <w:spacing w:after="0"/>
+                  </w:pPr>
+                  <w:r>
+                    <w:t>8192 bytes</w:t>
+                  </w:r>
+                </w:p>
+              </w:tc>
+            </w:tr>
+            <w:tr>
+              <w:tc>
+                <w:tcPr>
+                  <w:tcW w:w="1146" w:type="pct"/>
+                  <w:shd w:val="clear" w:color="auto" w:fill="auto"/>
+                </w:tcPr>
+                <w:p>
+                  <w:pPr>
+                    <w:spacing w:after="0"/>
+                    <w:rPr>
+                      <w:b/>
+                    </w:rPr>
+                  </w:pPr>
+                  <w:r>
+                    <w:rPr>
+                      <w:b/>
+                    </w:rPr>
+                    <w:t>16k</w:t>
+                  </w:r>
+                </w:p>
+              </w:tc>
+              <w:tc>
+                <w:tcPr>
+                  <w:tcW w:w="3854" w:type="pct"/>
+                  <w:shd w:val="clear" w:color="auto" w:fill="auto"/>
+                </w:tcPr>
+                <w:p>
+                  <w:pPr>
+                    <w:spacing w:after="0"/>
+                  </w:pPr>
+                  <w:r>
+                    <w:t>16384 bytes</w:t>
+                  </w:r>
+                </w:p>
+              </w:tc>
+            </w:tr>
+            <w:tr>
+              <w:tc>
+                <w:tcPr>
+                  <w:tcW w:w="1146" w:type="pct"/>
+                  <w:shd w:val="clear" w:color="auto" w:fill="auto"/>
+                </w:tcPr>
+                <w:p>
+                  <w:pPr>
+                    <w:spacing w:after="0"/>
+                    <w:rPr>
+                      <w:b/>
+                    </w:rPr>
+                  </w:pPr>
+                  <w:r>
+                    <w:rPr>
+                      <w:b/>
+                    </w:rPr>
+                    <w:t>32k</w:t>
+                  </w:r>
+                </w:p>
+              </w:tc>
+              <w:tc>
+                <w:tcPr>
+                  <w:tcW w:w="3854" w:type="pct"/>
+                  <w:shd w:val="clear" w:color="auto" w:fill="auto"/>
+                </w:tcPr>
+                <w:p>
+                  <w:pPr>
+                    <w:spacing w:after="0"/>
+                  </w:pPr>
+                  <w:r>
+                    <w:t>32768 bytes</w:t>
                   </w:r>
                 </w:p>
               </w:tc>
@@ -9804,14 +9941,212 @@
                 <w:b/>
               </w:rPr>
             </w:pPr>
+            <w:r>
+              <w:rPr>
+                <w:b/>
+              </w:rPr>
+              <w:t>8</w:t>
+            </w:r>
+            <w:r>
+              <w:rPr>
+                <w:b/>
+              </w:rPr>
+              <w:t>k</w:t>
+            </w:r>
+          </w:p>
+        </w:tc>
+      </w:tr>
+      <w:tr>
+        <w:tc>
+          <w:tcPr>
+            <w:tcW w:w="722" w:type="pct"/>
+            <w:shd w:val="clear" w:color="auto" w:fill="auto"/>
+          </w:tcPr>
+          <w:p>
+            <w:pPr>
+              <w:spacing w:after="0"/>
+            </w:pPr>
+            <w:r>
+              <w:t>Protected</w:t>
+            </w:r>
+          </w:p>
+        </w:tc>
+        <w:tc>
+          <w:tcPr>
+            <w:tcW w:w="4278" w:type="pct"/>
+            <w:shd w:val="clear" w:color="auto" w:fill="auto"/>
+          </w:tcPr>
+          <w:p>
+            <w:pPr>
+              <w:spacing w:after="0"/>
+            </w:pPr>
             <w:proofErr w:type="gramStart"/>
             <w:r>
+              <w:t>yes</w:t>
+            </w:r>
+            <w:proofErr w:type="gramEnd"/>
+          </w:p>
+        </w:tc>
+      </w:tr>
+    </w:tbl>
+    <w:p/>
+    <w:tbl>
+      <w:tblPr>
+        <w:tblW w:w="5000" w:type="pct"/>
+        <w:tblLook w:val="0000" w:firstRow="0" w:lastRow="0" w:firstColumn="0" w:lastColumn="0" w:noHBand="0" w:noVBand="0"/>
+      </w:tblPr>
+      <w:tblGrid>
+        <w:gridCol w:w="1383"/>
+        <w:gridCol w:w="8193"/>
+      </w:tblGrid>
+      <w:tr>
+        <w:tc>
+          <w:tcPr>
+            <w:tcW w:w="722" w:type="pct"/>
+            <w:shd w:val="clear" w:color="auto" w:fill="auto"/>
+          </w:tcPr>
+          <w:p>
+            <w:pPr>
+              <w:spacing w:after="0"/>
+            </w:pPr>
+            <w:r>
+              <w:t>Purpose</w:t>
+            </w:r>
+          </w:p>
+        </w:tc>
+        <w:tc>
+          <w:tcPr>
+            <w:tcW w:w="4278" w:type="pct"/>
+            <w:shd w:val="clear" w:color="auto" w:fill="auto"/>
+          </w:tcPr>
+          <w:p>
+            <w:pPr>
+              <w:spacing w:after="0"/>
+            </w:pPr>
+            <w:r>
+              <w:t xml:space="preserve">Specifies the </w:t>
+            </w:r>
+            <w:r>
+              <w:t>number of memory pages used in the SQLite cache</w:t>
+            </w:r>
+          </w:p>
+        </w:tc>
+      </w:tr>
+      <w:tr>
+        <w:tc>
+          <w:tcPr>
+            <w:tcW w:w="722" w:type="pct"/>
+            <w:shd w:val="clear" w:color="auto" w:fill="auto"/>
+          </w:tcPr>
+          <w:p>
+            <w:pPr>
+              <w:spacing w:after="0"/>
+            </w:pPr>
+            <w:r>
+              <w:t>Parameter</w:t>
+            </w:r>
+          </w:p>
+        </w:tc>
+        <w:tc>
+          <w:tcPr>
+            <w:tcW w:w="4278" w:type="pct"/>
+            <w:shd w:val="clear" w:color="auto" w:fill="auto"/>
+          </w:tcPr>
+          <w:p>
+            <w:pPr>
+              <w:spacing w:after="0"/>
               <w:rPr>
                 <w:b/>
               </w:rPr>
-              <w:t>large</w:t>
+            </w:pPr>
+            <w:proofErr w:type="spellStart"/>
+            <w:proofErr w:type="gramStart"/>
+            <w:r>
+              <w:rPr>
+                <w:b/>
+              </w:rPr>
+              <w:t>cache</w:t>
             </w:r>
             <w:proofErr w:type="gramEnd"/>
+            <w:r>
+              <w:rPr>
+                <w:b/>
+              </w:rPr>
+              <w:t>_size</w:t>
+            </w:r>
+            <w:proofErr w:type="spellEnd"/>
+          </w:p>
+        </w:tc>
+      </w:tr>
+      <w:tr>
+        <w:tc>
+          <w:tcPr>
+            <w:tcW w:w="722" w:type="pct"/>
+            <w:shd w:val="clear" w:color="auto" w:fill="auto"/>
+          </w:tcPr>
+          <w:p>
+            <w:pPr>
+              <w:spacing w:after="0"/>
+            </w:pPr>
+            <w:r>
+              <w:t>Values</w:t>
+            </w:r>
+          </w:p>
+        </w:tc>
+        <w:tc>
+          <w:tcPr>
+            <w:tcW w:w="4278" w:type="pct"/>
+            <w:shd w:val="clear" w:color="auto" w:fill="auto"/>
+          </w:tcPr>
+          <w:p>
+            <w:pPr>
+              <w:spacing w:after="0"/>
+            </w:pPr>
+            <w:r>
+              <w:t>Integer, &gt;=</w:t>
+            </w:r>
+            <w:r>
+              <w:rPr>
+                <w:b/>
+              </w:rPr>
+              <w:t>1</w:t>
+            </w:r>
+          </w:p>
+        </w:tc>
+      </w:tr>
+      <w:tr>
+        <w:tc>
+          <w:tcPr>
+            <w:tcW w:w="722" w:type="pct"/>
+            <w:shd w:val="clear" w:color="auto" w:fill="auto"/>
+          </w:tcPr>
+          <w:p>
+            <w:pPr>
+              <w:spacing w:after="0"/>
+            </w:pPr>
+            <w:r>
+              <w:t>Default</w:t>
+            </w:r>
+          </w:p>
+        </w:tc>
+        <w:tc>
+          <w:tcPr>
+            <w:tcW w:w="4278" w:type="pct"/>
+            <w:shd w:val="clear" w:color="auto" w:fill="auto"/>
+          </w:tcPr>
+          <w:p>
+            <w:pPr>
+              <w:spacing w:after="0"/>
+              <w:rPr>
+                <w:b/>
+              </w:rPr>
+            </w:pPr>
+            <w:r>
+              <w:rPr>
+                <w:b/>
+              </w:rPr>
+              <w:t>10000</w:t>
+            </w:r>
           </w:p>
         </w:tc>
       </w:tr>
@@ -10119,6 +10454,7 @@
       </w:tr>
     </w:tbl>
     <w:p/>
+    <w:p/>
     <w:tbl>
       <w:tblPr>
         <w:tblW w:w="5000" w:type="pct"/>
@@ -10139,6 +10475,7 @@
               <w:spacing w:after="0"/>
             </w:pPr>
             <w:r>
+              <w:lastRenderedPageBreak/>
               <w:t>Purpose</w:t>
             </w:r>
           </w:p>
@@ -10505,9 +10842,8 @@
           <w:numId w:val="6"/>
         </w:numPr>
       </w:pPr>
-      <w:bookmarkStart w:id="30" w:name="_Toc152253007"/>
-      <w:r>
-        <w:lastRenderedPageBreak/>
+      <w:bookmarkStart w:id="30" w:name="_Toc154539094"/>
+      <w:r>
         <w:t>Full Parameter Configuration</w:t>
       </w:r>
       <w:bookmarkEnd w:id="30"/>
@@ -10822,13 +11158,40 @@
         <w:pStyle w:val="code"/>
         <w:spacing w:after="0"/>
       </w:pPr>
+      <w:proofErr w:type="spellStart"/>
       <w:proofErr w:type="gramStart"/>
       <w:r>
+        <w:t>page</w:t>
+      </w:r>
+      <w:proofErr w:type="gramEnd"/>
+      <w:r>
+        <w:t>_size</w:t>
+      </w:r>
+      <w:proofErr w:type="spellEnd"/>
+      <w:r>
+        <w:t>: 8k</w:t>
+      </w:r>
+    </w:p>
+    <w:p>
+      <w:pPr>
+        <w:pStyle w:val="code"/>
+        <w:spacing w:after="0"/>
+      </w:pPr>
+      <w:proofErr w:type="spellStart"/>
+      <w:proofErr w:type="gramStart"/>
+      <w:r>
         <w:t>cache</w:t>
       </w:r>
       <w:proofErr w:type="gramEnd"/>
       <w:r>
-        <w:t>: large</w:t>
+        <w:t>_size</w:t>
+      </w:r>
+      <w:proofErr w:type="spellEnd"/>
+      <w:r>
+        <w:t xml:space="preserve">: </w:t>
+      </w:r>
+      <w:r>
+        <w:t>10000</w:t>
       </w:r>
     </w:p>
     <w:p>
@@ -10874,7 +11237,7 @@
         </w:numPr>
       </w:pPr>
       <w:bookmarkStart w:id="32" w:name="_Ref122328513"/>
-      <w:bookmarkStart w:id="33" w:name="_Toc152253008"/>
+      <w:bookmarkStart w:id="33" w:name="_Toc154539095"/>
       <w:r>
         <w:t>Parameter Behavior</w:t>
       </w:r>
@@ -10897,6 +11260,7 @@
     </w:p>
     <w:p>
       <w:r>
+        <w:lastRenderedPageBreak/>
         <w:t xml:space="preserve">The set of parameters listed above that have a “yes” in the </w:t>
       </w:r>
       <w:r>
@@ -10978,7 +11342,7 @@
         <w:br w:type="page"/>
       </w:r>
       <w:bookmarkStart w:id="34" w:name="_Ref81045517"/>
-      <w:bookmarkStart w:id="35" w:name="_Toc152253009"/>
+      <w:bookmarkStart w:id="35" w:name="_Toc154539096"/>
       <w:r>
         <w:lastRenderedPageBreak/>
         <w:t>Soar-</w:t>
@@ -12527,7 +12891,7 @@
       <w:r>
         <w:br w:type="page"/>
       </w:r>
-      <w:bookmarkStart w:id="36" w:name="_Toc152253010"/>
+      <w:bookmarkStart w:id="36" w:name="_Toc154539097"/>
       <w:r>
         <w:lastRenderedPageBreak/>
         <w:t>Soar-</w:t>
@@ -16642,7 +17006,7 @@
       <w:r>
         <w:br w:type="page"/>
       </w:r>
-      <w:bookmarkStart w:id="37" w:name="_Toc152253011"/>
+      <w:bookmarkStart w:id="37" w:name="_Toc154539098"/>
       <w:r>
         <w:lastRenderedPageBreak/>
         <w:t xml:space="preserve">Trace </w:t>
@@ -16706,7 +17070,7 @@
       <w:r>
         <w:br w:type="page"/>
       </w:r>
-      <w:bookmarkStart w:id="38" w:name="_Toc152253012"/>
+      <w:bookmarkStart w:id="38" w:name="_Toc154539099"/>
       <w:r>
         <w:lastRenderedPageBreak/>
         <w:t>Soar-</w:t>
@@ -16742,7 +17106,7 @@
           <w:numId w:val="6"/>
         </w:numPr>
       </w:pPr>
-      <w:bookmarkStart w:id="39" w:name="_Toc152253013"/>
+      <w:bookmarkStart w:id="39" w:name="_Toc154539100"/>
       <w:r>
         <w:t xml:space="preserve">Sources of </w:t>
       </w:r>
@@ -16818,7 +17182,7 @@
           <w:numId w:val="6"/>
         </w:numPr>
       </w:pPr>
-      <w:bookmarkStart w:id="40" w:name="_Toc152253014"/>
+      <w:bookmarkStart w:id="40" w:name="_Toc154539101"/>
       <w:r>
         <w:t>Performance Tweaking</w:t>
       </w:r>
@@ -16832,7 +17196,6 @@
       <w:r>
         <w:t xml:space="preserve">When using a database stored to disk, several parameters become crucial to performance.  The first is </w:t>
       </w:r>
-      <w:proofErr w:type="gramStart"/>
       <w:r>
         <w:rPr>
           <w:b/>
@@ -16840,11 +17203,10 @@
         <w:t>commit</w:t>
       </w:r>
       <w:r>
-        <w:t xml:space="preserve"> which</w:t>
-      </w:r>
-      <w:proofErr w:type="gramEnd"/>
-      <w:r>
-        <w:t xml:space="preserve"> controls the number of episodes that occur between writes to disk.  If the total number of episodes (or a range) is known ahead of time, setting this value to a greater number will result in greatest performance (due to decreased I/O).</w:t>
+        <w:t>,</w:t>
+      </w:r>
+      <w:r>
+        <w:t xml:space="preserve"> which controls the number of episodes that occur between writes to disk.  If the total number of episodes (or a range) is known ahead of time, setting this value to a greater number will result in greatest performance (due to decreased I/O).</w:t>
       </w:r>
     </w:p>
     <w:p>
@@ -16859,16 +17221,299 @@
         <w:ind w:left="0"/>
       </w:pPr>
       <w:r>
-        <w:t xml:space="preserve">The next parameter is </w:t>
-      </w:r>
+        <w:t xml:space="preserve">The next two parameters deal with the SQLite cache, which is a memory store used to speed operations like queries by keeping in memory structures like levels of index B+-trees. The first parameter, </w:t>
+      </w:r>
+      <w:proofErr w:type="spellStart"/>
       <w:r>
         <w:rPr>
           <w:b/>
         </w:rPr>
-        <w:t>cache</w:t>
-      </w:r>
-      <w:r>
-        <w:t>.  Greater settings afford SQLite greater amounts of memory in which to store B-Tree nodes, thus reducing disk I/O for searches.  This memory is not pre-allocated, so short/small runs will not automatically make use of this space.  Some situations may benefit from smaller cache allocation, to reduce memory allocation calls.</w:t>
+        <w:t>page_size</w:t>
+      </w:r>
+      <w:proofErr w:type="spellEnd"/>
+      <w:r>
+        <w:t xml:space="preserve">, indicates the size, in bytes, of each cache page. The second parameter, </w:t>
+      </w:r>
+      <w:proofErr w:type="spellStart"/>
+      <w:r>
+        <w:rPr>
+          <w:b/>
+        </w:rPr>
+        <w:t>cache_size</w:t>
+      </w:r>
+      <w:proofErr w:type="spellEnd"/>
+      <w:r>
+        <w:t xml:space="preserve">, suggests to SQLite how many pages are available for the cache. Total cache size is the product of these two parameter settings. The cache memory is not pre-allocated, so short/small runs will not necessarily make use of this space. </w:t>
+      </w:r>
+      <w:r>
+        <w:t xml:space="preserve">Generally speaking, a greater </w:t>
+      </w:r>
+      <w:r>
+        <w:rPr>
+          <w:i/>
+        </w:rPr>
+        <w:t>number</w:t>
+      </w:r>
+      <w:r>
+        <w:t xml:space="preserve"> of cache pages will benefit query time, as SQLite can keep necessary meta-data in memory. However, some documented situations have shown improved performance from decreasing cache pages to increase memory locality.</w:t>
+      </w:r>
+      <w:r>
+        <w:t xml:space="preserve"> This is of greater concern when dealing with </w:t>
+      </w:r>
+      <w:r>
+        <w:t>file-based databases, versus in-</w:t>
+      </w:r>
+      <w:r>
+        <w:t xml:space="preserve">memory. The </w:t>
+      </w:r>
+      <w:r>
+        <w:rPr>
+          <w:i/>
+        </w:rPr>
+        <w:t>size</w:t>
+      </w:r>
+      <w:r>
+        <w:t xml:space="preserve"> of each page, however, may be important whether databases are </w:t>
+      </w:r>
+      <w:proofErr w:type="gramStart"/>
+      <w:r>
+        <w:t>disk- or memory-based</w:t>
+      </w:r>
+      <w:proofErr w:type="gramEnd"/>
+      <w:r>
+        <w:t>. This setting can have far-reaching consequences, such as index B+-tree depth. While this setting can be dependent upon a particular situation, a good heuristic is that short, simple runs should use small values of the page size (</w:t>
+      </w:r>
+      <w:r>
+        <w:rPr>
+          <w:b/>
+        </w:rPr>
+        <w:t>1k, 2k, 4k</w:t>
+      </w:r>
+      <w:r>
+        <w:t xml:space="preserve">), whereas longer, more complicated </w:t>
+      </w:r>
+      <w:r>
+        <w:lastRenderedPageBreak/>
+        <w:t>runs will benefit from larger values (</w:t>
+      </w:r>
+      <w:r>
+        <w:rPr>
+          <w:b/>
+        </w:rPr>
+        <w:t>8k, 16k, 32k</w:t>
+      </w:r>
+      <w:r>
+        <w:t>).</w:t>
+      </w:r>
+      <w:r>
+        <w:t xml:space="preserve"> One known </w:t>
+      </w:r>
+      <w:r>
+        <w:t>situation of concern</w:t>
+      </w:r>
+      <w:r>
+        <w:t xml:space="preserve"> is that as indexed tables accumulate many rows</w:t>
+      </w:r>
+      <w:r>
+        <w:t xml:space="preserve"> (~millions)</w:t>
+      </w:r>
+      <w:r>
+        <w:t>, insert</w:t>
+      </w:r>
+      <w:r>
+        <w:t>ion</w:t>
+      </w:r>
+      <w:r>
+        <w:t xml:space="preserve"> time</w:t>
+      </w:r>
+      <w:r>
+        <w:t xml:space="preserve"> of new rows</w:t>
+      </w:r>
+      <w:r>
+        <w:t xml:space="preserve"> can suffer an infrequent, but linearly increasing </w:t>
+      </w:r>
+      <w:r>
+        <w:t>burst of</w:t>
+      </w:r>
+      <w:r>
+        <w:t xml:space="preserve"> computation.</w:t>
+      </w:r>
+      <w:r>
+        <w:t xml:space="preserve"> In </w:t>
+      </w:r>
+      <w:proofErr w:type="spellStart"/>
+      <w:r>
+        <w:t>EpMem</w:t>
+      </w:r>
+      <w:proofErr w:type="spellEnd"/>
+      <w:r>
+        <w:t xml:space="preserve">, this situation will </w:t>
+      </w:r>
+      <w:r>
+        <w:t xml:space="preserve">typically </w:t>
+      </w:r>
+      <w:r>
+        <w:t xml:space="preserve">arise </w:t>
+      </w:r>
+      <w:r>
+        <w:t>with many episodes and/or</w:t>
+      </w:r>
+      <w:r>
+        <w:t xml:space="preserve"> many working memory changes.</w:t>
+      </w:r>
+      <w:r>
+        <w:t xml:space="preserve"> Increasing the page size will reduce the intensity of the spikes at the cost of increasing disk </w:t>
+      </w:r>
+      <w:r>
+        <w:t>I</w:t>
+      </w:r>
+      <w:r>
+        <w:t>/</w:t>
+      </w:r>
+      <w:r>
+        <w:t>O</w:t>
+      </w:r>
+      <w:r>
+        <w:t xml:space="preserve"> and average</w:t>
+      </w:r>
+      <w:r>
+        <w:t>/total</w:t>
+      </w:r>
+      <w:r>
+        <w:t xml:space="preserve"> time for episode storage.</w:t>
+      </w:r>
+      <w:r>
+        <w:t xml:space="preserve"> Thus</w:t>
+      </w:r>
+      <w:r>
+        <w:t>, the</w:t>
+      </w:r>
+      <w:r>
+        <w:t xml:space="preserve"> </w:t>
+      </w:r>
+      <w:proofErr w:type="gramStart"/>
+      <w:r>
+        <w:t xml:space="preserve">settings of page size for long, complicated runs </w:t>
+      </w:r>
+      <w:r>
+        <w:t>establishes</w:t>
+      </w:r>
+      <w:proofErr w:type="gramEnd"/>
+      <w:r>
+        <w:t xml:space="preserve"> the desired balance of</w:t>
+      </w:r>
+      <w:r>
+        <w:t xml:space="preserve"> reacti</w:t>
+      </w:r>
+      <w:r>
+        <w:t>vity (i.e. max computation) and</w:t>
+      </w:r>
+      <w:r>
+        <w:t xml:space="preserve"> average speed. To ground this </w:t>
+      </w:r>
+      <w:r>
+        <w:t>discussion, the following graph</w:t>
+      </w:r>
+      <w:r>
+        <w:t xml:space="preserve"> depict</w:t>
+      </w:r>
+      <w:r>
+        <w:t>s</w:t>
+      </w:r>
+      <w:r>
+        <w:t xml:space="preserve"> </w:t>
+      </w:r>
+      <w:r>
+        <w:t>maximum</w:t>
+      </w:r>
+      <w:r>
+        <w:t xml:space="preserve"> and </w:t>
+      </w:r>
+      <w:r>
+        <w:t>average</w:t>
+      </w:r>
+      <w:r>
+        <w:t xml:space="preserve"> </w:t>
+      </w:r>
+      <w:proofErr w:type="spellStart"/>
+      <w:r>
+        <w:t>EpMem</w:t>
+      </w:r>
+      <w:proofErr w:type="spellEnd"/>
+      <w:r>
+        <w:t xml:space="preserve"> storage time (the value of the </w:t>
+      </w:r>
+      <w:proofErr w:type="spellStart"/>
+      <w:r>
+        <w:rPr>
+          <w:b/>
+        </w:rPr>
+        <w:t>epmem_storage</w:t>
+      </w:r>
+      <w:proofErr w:type="spellEnd"/>
+      <w:r>
+        <w:t xml:space="preserve"> timer, converted to milliseconds) </w:t>
+      </w:r>
+      <w:r>
+        <w:t xml:space="preserve">with different page sizes </w:t>
+      </w:r>
+      <w:r>
+        <w:t>aft</w:t>
+      </w:r>
+      <w:r>
+        <w:t>er 10 million decisions (1 episode/decision)</w:t>
+      </w:r>
+      <w:r>
+        <w:t xml:space="preserve"> of a very basic agent (i.e. very few working memory changes per episode)</w:t>
+      </w:r>
+      <w:r>
+        <w:t xml:space="preserve"> running on a 2.8GHz Core i7 with Mac OS X 10.6.5</w:t>
+      </w:r>
+      <w:r>
+        <w:t>.</w:t>
+      </w:r>
+      <w:r>
+        <w:t xml:space="preserve"> While only a single use case</w:t>
+      </w:r>
+      <w:r>
+        <w:t>,</w:t>
+      </w:r>
+      <w:r>
+        <w:t xml:space="preserve"> the cross-point of these data</w:t>
+      </w:r>
+      <w:r>
+        <w:t xml:space="preserve"> forms the basis for the decision to default the parameter at 8192 bytes.</w:t>
+      </w:r>
+    </w:p>
+    <w:p>
+      <w:pPr>
+        <w:pStyle w:val="ListParagraph"/>
+        <w:ind w:left="0"/>
+      </w:pPr>
+    </w:p>
+    <w:p>
+      <w:pPr>
+        <w:pStyle w:val="ListParagraph"/>
+        <w:ind w:left="0"/>
+        <w:jc w:val="center"/>
+      </w:pPr>
+      <w:r>
+        <w:rPr>
+          <w:noProof/>
+        </w:rPr>
+        <w:drawing>
+          <wp:inline distT="0" distB="0" distL="0" distR="0" wp14:anchorId="6E592C65" wp14:editId="76C62C0C">
+            <wp:extent cx="5486400" cy="3164840"/>
+            <wp:effectExtent l="0" t="0" r="0" b="10160"/>
+            <wp:docPr id="4" name="Chart 4"/>
+            <wp:cNvGraphicFramePr/>
+            <a:graphic xmlns:a="http://schemas.openxmlformats.org/drawingml/2006/main">
+              <a:graphicData uri="http://schemas.openxmlformats.org/drawingml/2006/chart">
+                <c:chart xmlns:c="http://schemas.openxmlformats.org/drawingml/2006/chart" xmlns:r="http://schemas.openxmlformats.org/officeDocument/2006/relationships" r:id="rId8"/>
+              </a:graphicData>
+            </a:graphic>
+          </wp:inline>
+        </w:drawing>
       </w:r>
     </w:p>
     <w:p>
@@ -16976,11 +17621,7 @@
       </w:r>
       <w:proofErr w:type="spellEnd"/>
       <w:r>
-        <w:t xml:space="preserve"> pragma), thus other </w:t>
-      </w:r>
-      <w:r>
-        <w:lastRenderedPageBreak/>
-        <w:t>applications/agents cannot make simultaneous read/write calls to the database (thereby reducing the need for potentially expensive system calls to secure/release file locks).</w:t>
+        <w:t xml:space="preserve"> pragma), thus other applications/agents cannot make simultaneous read/write calls to the database (thereby reducing the need for potentially expensive system calls to secure/release file locks).</w:t>
       </w:r>
     </w:p>
     <w:p>
@@ -16995,6 +17636,7 @@
         <w:ind w:left="0"/>
       </w:pPr>
       <w:r>
+        <w:lastRenderedPageBreak/>
         <w:t>Finally, timers are currently very expensive in Soar.  The Soar-</w:t>
       </w:r>
       <w:proofErr w:type="spellStart"/>
@@ -17050,7 +17692,7 @@
       <w:r>
         <w:br w:type="page"/>
       </w:r>
-      <w:bookmarkStart w:id="41" w:name="_Toc152253015"/>
+      <w:bookmarkStart w:id="41" w:name="_Toc154539102"/>
       <w:r>
         <w:lastRenderedPageBreak/>
         <w:t>Other Useful Features</w:t>
@@ -17061,7 +17703,7 @@
       <w:pPr>
         <w:pStyle w:val="Heading2"/>
       </w:pPr>
-      <w:bookmarkStart w:id="42" w:name="_Toc152253016"/>
+      <w:bookmarkStart w:id="42" w:name="_Toc154539103"/>
       <w:r>
         <w:t>10.1 Visualizing Episodes</w:t>
       </w:r>
@@ -17208,7 +17850,7 @@
                     </pic:cNvPicPr>
                   </pic:nvPicPr>
                   <pic:blipFill>
-                    <a:blip r:embed="rId8">
+                    <a:blip r:embed="rId9">
                       <a:extLst>
                         <a:ext uri="{28A0092B-C50C-407E-A947-70E740481C1C}">
                           <a14:useLocalDpi xmlns:a14="http://schemas.microsoft.com/office/drawing/2010/main" val="0"/>
@@ -17291,7 +17933,7 @@
                     </pic:cNvPicPr>
                   </pic:nvPicPr>
                   <pic:blipFill>
-                    <a:blip r:embed="rId9">
+                    <a:blip r:embed="rId10">
                       <a:extLst>
                         <a:ext uri="{28A0092B-C50C-407E-A947-70E740481C1C}">
                           <a14:useLocalDpi xmlns:a14="http://schemas.microsoft.com/office/drawing/2010/main" val="0"/>
@@ -17334,7 +17976,7 @@
       <w:r>
         <w:br w:type="page"/>
       </w:r>
-      <w:bookmarkStart w:id="43" w:name="_Toc152253017"/>
+      <w:bookmarkStart w:id="43" w:name="_Toc154539104"/>
       <w:r>
         <w:lastRenderedPageBreak/>
         <w:t>Soar-</w:t>
@@ -17374,7 +18016,7 @@
         </w:numPr>
         <w:spacing w:after="200"/>
       </w:pPr>
-      <w:bookmarkStart w:id="44" w:name="_Toc152253018"/>
+      <w:bookmarkStart w:id="44" w:name="_Toc154539105"/>
       <w:r>
         <w:t>Soar-</w:t>
       </w:r>
@@ -17394,7 +18036,7 @@
         </w:numPr>
       </w:pPr>
       <w:bookmarkStart w:id="45" w:name="_Ref81461094"/>
-      <w:bookmarkStart w:id="46" w:name="_Toc152253019"/>
+      <w:bookmarkStart w:id="46" w:name="_Toc154539106"/>
       <w:r>
         <w:t>Useful Commands</w:t>
       </w:r>
@@ -18189,7 +18831,7 @@
           <w:numId w:val="6"/>
         </w:numPr>
       </w:pPr>
-      <w:bookmarkStart w:id="47" w:name="_Toc152253020"/>
+      <w:bookmarkStart w:id="47" w:name="_Toc154539107"/>
       <w:r>
         <w:t>Parameters</w:t>
       </w:r>
@@ -20900,13 +21542,14 @@
                 <w:sz w:val="18"/>
               </w:rPr>
             </w:pPr>
+            <w:proofErr w:type="spellStart"/>
             <w:proofErr w:type="gramStart"/>
             <w:r>
               <w:rPr>
                 <w:rFonts w:ascii="Courier New" w:hAnsi="Courier New"/>
                 <w:sz w:val="18"/>
               </w:rPr>
-              <w:t>cache</w:t>
+              <w:t>page</w:t>
             </w:r>
             <w:proofErr w:type="gramEnd"/>
             <w:r>
@@ -20914,6 +21557,14 @@
                 <w:rFonts w:ascii="Courier New" w:hAnsi="Courier New"/>
                 <w:sz w:val="18"/>
               </w:rPr>
+              <w:t>_size</w:t>
+            </w:r>
+            <w:proofErr w:type="spellEnd"/>
+            <w:r>
+              <w:rPr>
+                <w:rFonts w:ascii="Courier New" w:hAnsi="Courier New"/>
+                <w:sz w:val="18"/>
+              </w:rPr>
               <w:t>*</w:t>
             </w:r>
           </w:p>
@@ -20946,15 +21597,13 @@
                 <w:sz w:val="18"/>
               </w:rPr>
             </w:pPr>
-            <w:proofErr w:type="gramStart"/>
-            <w:r>
-              <w:rPr>
-                <w:rFonts w:ascii="Courier New" w:hAnsi="Courier New"/>
-                <w:sz w:val="18"/>
-              </w:rPr>
-              <w:t>large</w:t>
-            </w:r>
-            <w:proofErr w:type="gramEnd"/>
+            <w:r>
+              <w:rPr>
+                <w:rFonts w:ascii="Courier New" w:hAnsi="Courier New"/>
+                <w:sz w:val="18"/>
+              </w:rPr>
+              <w:t>1k</w:t>
+            </w:r>
           </w:p>
           <w:p>
             <w:pPr>
@@ -20965,15 +21614,13 @@
                 <w:sz w:val="18"/>
               </w:rPr>
             </w:pPr>
-            <w:proofErr w:type="gramStart"/>
-            <w:r>
-              <w:rPr>
-                <w:rFonts w:ascii="Courier New" w:hAnsi="Courier New"/>
-                <w:sz w:val="18"/>
-              </w:rPr>
-              <w:t>medium</w:t>
-            </w:r>
-            <w:proofErr w:type="gramEnd"/>
+            <w:r>
+              <w:rPr>
+                <w:rFonts w:ascii="Courier New" w:hAnsi="Courier New"/>
+                <w:sz w:val="18"/>
+              </w:rPr>
+              <w:t>2k</w:t>
+            </w:r>
           </w:p>
           <w:p>
             <w:pPr>
@@ -20984,15 +21631,64 @@
                 <w:sz w:val="18"/>
               </w:rPr>
             </w:pPr>
-            <w:proofErr w:type="gramStart"/>
-            <w:r>
-              <w:rPr>
-                <w:rFonts w:ascii="Courier New" w:hAnsi="Courier New"/>
-                <w:sz w:val="18"/>
-              </w:rPr>
-              <w:t>small</w:t>
-            </w:r>
-            <w:proofErr w:type="gramEnd"/>
+            <w:r>
+              <w:rPr>
+                <w:rFonts w:ascii="Courier New" w:hAnsi="Courier New"/>
+                <w:sz w:val="18"/>
+              </w:rPr>
+              <w:t>4k</w:t>
+            </w:r>
+          </w:p>
+          <w:p>
+            <w:pPr>
+              <w:spacing w:after="0"/>
+              <w:jc w:val="center"/>
+              <w:rPr>
+                <w:rFonts w:ascii="Courier New" w:hAnsi="Courier New"/>
+                <w:sz w:val="18"/>
+              </w:rPr>
+            </w:pPr>
+            <w:r>
+              <w:rPr>
+                <w:rFonts w:ascii="Courier New" w:hAnsi="Courier New"/>
+                <w:sz w:val="18"/>
+              </w:rPr>
+              <w:t>8k</w:t>
+            </w:r>
+          </w:p>
+          <w:p>
+            <w:pPr>
+              <w:spacing w:after="0"/>
+              <w:jc w:val="center"/>
+              <w:rPr>
+                <w:rFonts w:ascii="Courier New" w:hAnsi="Courier New"/>
+                <w:sz w:val="18"/>
+              </w:rPr>
+            </w:pPr>
+            <w:r>
+              <w:rPr>
+                <w:rFonts w:ascii="Courier New" w:hAnsi="Courier New"/>
+                <w:sz w:val="18"/>
+              </w:rPr>
+              <w:t>16k</w:t>
+            </w:r>
+          </w:p>
+          <w:p>
+            <w:pPr>
+              <w:spacing w:after="0"/>
+              <w:jc w:val="center"/>
+              <w:rPr>
+                <w:rFonts w:ascii="Courier New" w:hAnsi="Courier New"/>
+                <w:sz w:val="18"/>
+              </w:rPr>
+            </w:pPr>
+            <w:r>
+              <w:rPr>
+                <w:rFonts w:ascii="Courier New" w:hAnsi="Courier New"/>
+                <w:sz w:val="18"/>
+              </w:rPr>
+              <w:t>32k</w:t>
+            </w:r>
           </w:p>
         </w:tc>
         <w:tc>
@@ -21023,15 +21719,13 @@
                 <w:sz w:val="18"/>
               </w:rPr>
             </w:pPr>
-            <w:proofErr w:type="gramStart"/>
-            <w:r>
-              <w:rPr>
-                <w:rFonts w:ascii="Courier New" w:hAnsi="Courier New"/>
-                <w:sz w:val="18"/>
-              </w:rPr>
-              <w:t>large</w:t>
-            </w:r>
-            <w:proofErr w:type="gramEnd"/>
+            <w:r>
+              <w:rPr>
+                <w:rFonts w:ascii="Courier New" w:hAnsi="Courier New"/>
+                <w:sz w:val="18"/>
+              </w:rPr>
+              <w:t>8k</w:t>
+            </w:r>
           </w:p>
         </w:tc>
       </w:tr>
@@ -21126,15 +21820,215 @@
                 <w:sz w:val="18"/>
               </w:rPr>
             </w:pPr>
+            <w:proofErr w:type="spellStart"/>
             <w:proofErr w:type="gramStart"/>
             <w:r>
               <w:rPr>
                 <w:rFonts w:ascii="Courier New" w:hAnsi="Courier New"/>
                 <w:sz w:val="18"/>
               </w:rPr>
+              <w:t>cache</w:t>
+            </w:r>
+            <w:proofErr w:type="gramEnd"/>
+            <w:r>
+              <w:rPr>
+                <w:rFonts w:ascii="Courier New" w:hAnsi="Courier New"/>
+                <w:sz w:val="18"/>
+              </w:rPr>
+              <w:t>_size</w:t>
+            </w:r>
+            <w:proofErr w:type="spellEnd"/>
+            <w:r>
+              <w:rPr>
+                <w:rFonts w:ascii="Courier New" w:hAnsi="Courier New"/>
+                <w:sz w:val="18"/>
+              </w:rPr>
+              <w:t>*</w:t>
+            </w:r>
+          </w:p>
+        </w:tc>
+        <w:tc>
+          <w:tcPr>
+            <w:tcW w:w="270" w:type="dxa"/>
+          </w:tcPr>
+          <w:p>
+            <w:pPr>
+              <w:spacing w:after="0"/>
+              <w:rPr>
+                <w:rFonts w:ascii="Courier New" w:hAnsi="Courier New"/>
+                <w:sz w:val="18"/>
+              </w:rPr>
+            </w:pPr>
+          </w:p>
+        </w:tc>
+        <w:tc>
+          <w:tcPr>
+            <w:tcW w:w="2430" w:type="dxa"/>
+            <w:shd w:val="clear" w:color="auto" w:fill="auto"/>
+          </w:tcPr>
+          <w:p>
+            <w:pPr>
+              <w:spacing w:after="0"/>
+              <w:jc w:val="center"/>
+              <w:rPr>
+                <w:rFonts w:ascii="Courier New" w:hAnsi="Courier New"/>
+                <w:sz w:val="18"/>
+              </w:rPr>
+            </w:pPr>
+            <w:r>
+              <w:rPr>
+                <w:rFonts w:ascii="Courier New" w:hAnsi="Courier New"/>
+                <w:sz w:val="18"/>
+              </w:rPr>
+              <w:t>Integer, &gt;= 1</w:t>
+            </w:r>
+          </w:p>
+        </w:tc>
+        <w:tc>
+          <w:tcPr>
+            <w:tcW w:w="270" w:type="dxa"/>
+          </w:tcPr>
+          <w:p>
+            <w:pPr>
+              <w:spacing w:after="0"/>
+              <w:jc w:val="center"/>
+              <w:rPr>
+                <w:rFonts w:ascii="Courier New" w:hAnsi="Courier New"/>
+                <w:sz w:val="18"/>
+              </w:rPr>
+            </w:pPr>
+          </w:p>
+        </w:tc>
+        <w:tc>
+          <w:tcPr>
+            <w:tcW w:w="2250" w:type="dxa"/>
+          </w:tcPr>
+          <w:p>
+            <w:pPr>
+              <w:spacing w:after="0"/>
+              <w:jc w:val="center"/>
+              <w:rPr>
+                <w:rFonts w:ascii="Courier New" w:hAnsi="Courier New"/>
+                <w:sz w:val="18"/>
+              </w:rPr>
+            </w:pPr>
+            <w:r>
+              <w:rPr>
+                <w:rFonts w:ascii="Courier New" w:hAnsi="Courier New"/>
+                <w:sz w:val="18"/>
+              </w:rPr>
+              <w:t>10000</w:t>
+            </w:r>
+          </w:p>
+        </w:tc>
+      </w:tr>
+      <w:tr>
+        <w:tc>
+          <w:tcPr>
+            <w:tcW w:w="3618" w:type="dxa"/>
+            <w:shd w:val="clear" w:color="auto" w:fill="auto"/>
+          </w:tcPr>
+          <w:p>
+            <w:pPr>
+              <w:spacing w:after="0"/>
+              <w:rPr>
+                <w:rFonts w:ascii="Courier New" w:hAnsi="Courier New"/>
+                <w:sz w:val="18"/>
+              </w:rPr>
+            </w:pPr>
+          </w:p>
+        </w:tc>
+        <w:tc>
+          <w:tcPr>
+            <w:tcW w:w="270" w:type="dxa"/>
+          </w:tcPr>
+          <w:p>
+            <w:pPr>
+              <w:spacing w:after="0"/>
+              <w:rPr>
+                <w:rFonts w:ascii="Courier New" w:hAnsi="Courier New"/>
+                <w:sz w:val="18"/>
+              </w:rPr>
+            </w:pPr>
+          </w:p>
+        </w:tc>
+        <w:tc>
+          <w:tcPr>
+            <w:tcW w:w="2430" w:type="dxa"/>
+            <w:shd w:val="clear" w:color="auto" w:fill="auto"/>
+          </w:tcPr>
+          <w:p>
+            <w:pPr>
+              <w:spacing w:after="0"/>
+              <w:jc w:val="center"/>
+              <w:rPr>
+                <w:rFonts w:ascii="Courier New" w:hAnsi="Courier New"/>
+                <w:sz w:val="18"/>
+              </w:rPr>
+            </w:pPr>
+          </w:p>
+        </w:tc>
+        <w:tc>
+          <w:tcPr>
+            <w:tcW w:w="270" w:type="dxa"/>
+          </w:tcPr>
+          <w:p>
+            <w:pPr>
+              <w:spacing w:after="0"/>
+              <w:jc w:val="center"/>
+              <w:rPr>
+                <w:rFonts w:ascii="Courier New" w:hAnsi="Courier New"/>
+                <w:sz w:val="18"/>
+              </w:rPr>
+            </w:pPr>
+          </w:p>
+        </w:tc>
+        <w:tc>
+          <w:tcPr>
+            <w:tcW w:w="2250" w:type="dxa"/>
+          </w:tcPr>
+          <w:p>
+            <w:pPr>
+              <w:spacing w:after="0"/>
+              <w:jc w:val="center"/>
+              <w:rPr>
+                <w:rFonts w:ascii="Courier New" w:hAnsi="Courier New"/>
+                <w:sz w:val="18"/>
+              </w:rPr>
+            </w:pPr>
+          </w:p>
+        </w:tc>
+      </w:tr>
+      <w:tr>
+        <w:tc>
+          <w:tcPr>
+            <w:tcW w:w="3618" w:type="dxa"/>
+            <w:shd w:val="clear" w:color="auto" w:fill="auto"/>
+          </w:tcPr>
+          <w:p>
+            <w:pPr>
+              <w:spacing w:after="0"/>
+              <w:rPr>
+                <w:rFonts w:ascii="Courier New" w:hAnsi="Courier New"/>
+                <w:sz w:val="18"/>
+              </w:rPr>
+            </w:pPr>
+            <w:proofErr w:type="gramStart"/>
+            <w:r>
+              <w:rPr>
+                <w:rFonts w:ascii="Courier New" w:hAnsi="Courier New"/>
+                <w:sz w:val="18"/>
+              </w:rPr>
               <w:t>optimization</w:t>
             </w:r>
             <w:proofErr w:type="gramEnd"/>
+            <w:r>
+              <w:rPr>
+                <w:rFonts w:ascii="Courier New" w:hAnsi="Courier New"/>
+                <w:sz w:val="18"/>
+              </w:rPr>
+              <w:t>*</w:t>
+            </w:r>
           </w:p>
         </w:tc>
         <w:tc>
@@ -21485,7 +22379,7 @@
       <w:r>
         <w:br w:type="page"/>
       </w:r>
-      <w:bookmarkStart w:id="48" w:name="_Toc152253021"/>
+      <w:bookmarkStart w:id="48" w:name="_Toc154539108"/>
       <w:r>
         <w:lastRenderedPageBreak/>
         <w:t>Retrieval Agent Commands</w:t>
@@ -21685,7 +22579,7 @@
           <w:numId w:val="6"/>
         </w:numPr>
       </w:pPr>
-      <w:bookmarkStart w:id="49" w:name="_Toc152253022"/>
+      <w:bookmarkStart w:id="49" w:name="_Toc154539109"/>
       <w:r>
         <w:t>Retrieval Agent Meta-Data</w:t>
       </w:r>
@@ -21989,7 +22883,7 @@
       <w:r>
         <w:br w:type="page"/>
       </w:r>
-      <w:bookmarkStart w:id="50" w:name="_Toc152253023"/>
+      <w:bookmarkStart w:id="50" w:name="_Toc154539110"/>
       <w:r>
         <w:lastRenderedPageBreak/>
         <w:t>Working Memory Activation</w:t>
@@ -22004,7 +22898,7 @@
           <w:numId w:val="6"/>
         </w:numPr>
       </w:pPr>
-      <w:bookmarkStart w:id="51" w:name="_Toc152253024"/>
+      <w:bookmarkStart w:id="51" w:name="_Toc154539111"/>
       <w:r>
         <w:t>Useful Commands</w:t>
       </w:r>
@@ -22283,7 +23177,7 @@
           <w:numId w:val="6"/>
         </w:numPr>
       </w:pPr>
-      <w:bookmarkStart w:id="52" w:name="_Toc152253025"/>
+      <w:bookmarkStart w:id="52" w:name="_Toc154539112"/>
       <w:r>
         <w:t>Parameters</w:t>
       </w:r>
@@ -22991,8 +23885,8 @@
     </w:tbl>
     <w:p/>
     <w:sectPr>
-      <w:footerReference w:type="even" r:id="rId10"/>
-      <w:footerReference w:type="default" r:id="rId11"/>
+      <w:footerReference w:type="even" r:id="rId11"/>
+      <w:footerReference w:type="default" r:id="rId12"/>
       <w:type w:val="continuous"/>
       <w:pgSz w:w="12240" w:h="15840"/>
       <w:pgMar w:top="1440" w:right="1440" w:bottom="1440" w:left="1440" w:header="720" w:footer="720" w:gutter="0"/>
@@ -23097,7 +23991,7 @@
         <w:rStyle w:val="PageNumber"/>
         <w:noProof/>
       </w:rPr>
-      <w:t>3</w:t>
+      <w:t>2</w:t>
     </w:r>
     <w:r>
       <w:rPr>
@@ -27288,6 +28182,443 @@
 </w:styles>
 </file>
 
+<file path=word/charts/chart1.xml><?xml version="1.0" encoding="utf-8"?>
+<c:chartSpace xmlns:c="http://schemas.openxmlformats.org/drawingml/2006/chart" xmlns:a="http://schemas.openxmlformats.org/drawingml/2006/main" xmlns:r="http://schemas.openxmlformats.org/officeDocument/2006/relationships">
+  <c:date1904 val="0"/>
+  <c:lang val="en-US"/>
+  <c:roundedCorners val="0"/>
+  <mc:AlternateContent xmlns:mc="http://schemas.openxmlformats.org/markup-compatibility/2006">
+    <mc:Choice xmlns:c14="http://schemas.microsoft.com/office/drawing/2007/8/2/chart" Requires="c14">
+      <c14:style val="118"/>
+    </mc:Choice>
+    <mc:Fallback>
+      <c:style val="18"/>
+    </mc:Fallback>
+  </mc:AlternateContent>
+  <c:chart>
+    <c:title>
+      <c:tx>
+        <c:rich>
+          <a:bodyPr/>
+          <a:lstStyle/>
+          <a:p>
+            <a:pPr>
+              <a:defRPr sz="1600"/>
+            </a:pPr>
+            <a:r>
+              <a:rPr lang="en-US" sz="1600"/>
+              <a:t>EpMem Storage Time (10M Decisions)</a:t>
+            </a:r>
+          </a:p>
+        </c:rich>
+      </c:tx>
+      <c:layout/>
+      <c:overlay val="0"/>
+    </c:title>
+    <c:autoTitleDeleted val="0"/>
+    <c:plotArea>
+      <c:layout/>
+      <c:lineChart>
+        <c:grouping val="standard"/>
+        <c:varyColors val="0"/>
+        <c:ser>
+          <c:idx val="1"/>
+          <c:order val="1"/>
+          <c:tx>
+            <c:strRef>
+              <c:f>Sheet1!$E$1</c:f>
+              <c:strCache>
+                <c:ptCount val="1"/>
+                <c:pt idx="0">
+                  <c:v>Maximum</c:v>
+                </c:pt>
+              </c:strCache>
+            </c:strRef>
+          </c:tx>
+          <c:spPr>
+            <a:ln>
+              <a:noFill/>
+            </a:ln>
+          </c:spPr>
+          <c:marker>
+            <c:symbol val="square"/>
+            <c:size val="10"/>
+          </c:marker>
+          <c:trendline>
+            <c:trendlineType val="poly"/>
+            <c:order val="2"/>
+            <c:dispRSqr val="1"/>
+            <c:dispEq val="1"/>
+            <c:trendlineLbl>
+              <c:layout>
+                <c:manualLayout>
+                  <c:x val="-0.395719962088072"/>
+                  <c:y val="-0.157184881384209"/>
+                </c:manualLayout>
+              </c:layout>
+              <c:numFmt formatCode="General" sourceLinked="0"/>
+              <c:txPr>
+                <a:bodyPr/>
+                <a:lstStyle/>
+                <a:p>
+                  <a:pPr>
+                    <a:defRPr sz="900"/>
+                  </a:pPr>
+                  <a:endParaRPr lang="en-US"/>
+                </a:p>
+              </c:txPr>
+            </c:trendlineLbl>
+          </c:trendline>
+          <c:cat>
+            <c:strRef>
+              <c:f>Sheet1!$B$2:$B$7</c:f>
+              <c:strCache>
+                <c:ptCount val="6"/>
+                <c:pt idx="0">
+                  <c:v>1k</c:v>
+                </c:pt>
+                <c:pt idx="1">
+                  <c:v>2k</c:v>
+                </c:pt>
+                <c:pt idx="2">
+                  <c:v>4k</c:v>
+                </c:pt>
+                <c:pt idx="3">
+                  <c:v>8k</c:v>
+                </c:pt>
+                <c:pt idx="4">
+                  <c:v>16k</c:v>
+                </c:pt>
+                <c:pt idx="5">
+                  <c:v>32k</c:v>
+                </c:pt>
+              </c:strCache>
+            </c:strRef>
+          </c:cat>
+          <c:val>
+            <c:numRef>
+              <c:f>Sheet1!$E$2:$E$7</c:f>
+              <c:numCache>
+                <c:formatCode>General</c:formatCode>
+                <c:ptCount val="6"/>
+                <c:pt idx="0">
+                  <c:v>25.401</c:v>
+                </c:pt>
+                <c:pt idx="1">
+                  <c:v>25.431</c:v>
+                </c:pt>
+                <c:pt idx="2">
+                  <c:v>13.219</c:v>
+                </c:pt>
+                <c:pt idx="3">
+                  <c:v>6.713</c:v>
+                </c:pt>
+                <c:pt idx="4">
+                  <c:v>3.553</c:v>
+                </c:pt>
+                <c:pt idx="5">
+                  <c:v>1.921</c:v>
+                </c:pt>
+              </c:numCache>
+            </c:numRef>
+          </c:val>
+          <c:smooth val="0"/>
+        </c:ser>
+        <c:dLbls>
+          <c:showLegendKey val="0"/>
+          <c:showVal val="0"/>
+          <c:showCatName val="0"/>
+          <c:showSerName val="0"/>
+          <c:showPercent val="0"/>
+          <c:showBubbleSize val="0"/>
+        </c:dLbls>
+        <c:marker val="1"/>
+        <c:smooth val="0"/>
+        <c:axId val="567156696"/>
+        <c:axId val="567162248"/>
+      </c:lineChart>
+      <c:lineChart>
+        <c:grouping val="standard"/>
+        <c:varyColors val="0"/>
+        <c:ser>
+          <c:idx val="0"/>
+          <c:order val="0"/>
+          <c:tx>
+            <c:strRef>
+              <c:f>Sheet1!$C$1</c:f>
+              <c:strCache>
+                <c:ptCount val="1"/>
+                <c:pt idx="0">
+                  <c:v>Average</c:v>
+                </c:pt>
+              </c:strCache>
+            </c:strRef>
+          </c:tx>
+          <c:spPr>
+            <a:ln>
+              <a:noFill/>
+            </a:ln>
+          </c:spPr>
+          <c:marker>
+            <c:symbol val="diamond"/>
+            <c:size val="10"/>
+          </c:marker>
+          <c:trendline>
+            <c:trendlineType val="poly"/>
+            <c:order val="2"/>
+            <c:dispRSqr val="1"/>
+            <c:dispEq val="1"/>
+            <c:trendlineLbl>
+              <c:layout>
+                <c:manualLayout>
+                  <c:x val="-0.0153769257103732"/>
+                  <c:y val="0.00134003350083752"/>
+                </c:manualLayout>
+              </c:layout>
+              <c:numFmt formatCode="General" sourceLinked="0"/>
+              <c:txPr>
+                <a:bodyPr/>
+                <a:lstStyle/>
+                <a:p>
+                  <a:pPr>
+                    <a:defRPr sz="900"/>
+                  </a:pPr>
+                  <a:endParaRPr lang="en-US"/>
+                </a:p>
+              </c:txPr>
+            </c:trendlineLbl>
+          </c:trendline>
+          <c:cat>
+            <c:strRef>
+              <c:f>Sheet1!$B$2:$B$7</c:f>
+              <c:strCache>
+                <c:ptCount val="6"/>
+                <c:pt idx="0">
+                  <c:v>1k</c:v>
+                </c:pt>
+                <c:pt idx="1">
+                  <c:v>2k</c:v>
+                </c:pt>
+                <c:pt idx="2">
+                  <c:v>4k</c:v>
+                </c:pt>
+                <c:pt idx="3">
+                  <c:v>8k</c:v>
+                </c:pt>
+                <c:pt idx="4">
+                  <c:v>16k</c:v>
+                </c:pt>
+                <c:pt idx="5">
+                  <c:v>32k</c:v>
+                </c:pt>
+              </c:strCache>
+            </c:strRef>
+          </c:cat>
+          <c:val>
+            <c:numRef>
+              <c:f>Sheet1!$C$2:$C$7</c:f>
+              <c:numCache>
+                <c:formatCode>General</c:formatCode>
+                <c:ptCount val="6"/>
+                <c:pt idx="0">
+                  <c:v>0.120923</c:v>
+                </c:pt>
+                <c:pt idx="1">
+                  <c:v>0.12095925</c:v>
+                </c:pt>
+                <c:pt idx="2">
+                  <c:v>0.13075324</c:v>
+                </c:pt>
+                <c:pt idx="3">
+                  <c:v>0.15453464</c:v>
+                </c:pt>
+                <c:pt idx="4">
+                  <c:v>0.20925507</c:v>
+                </c:pt>
+                <c:pt idx="5">
+                  <c:v>0.30692044</c:v>
+                </c:pt>
+              </c:numCache>
+            </c:numRef>
+          </c:val>
+          <c:smooth val="0"/>
+        </c:ser>
+        <c:dLbls>
+          <c:showLegendKey val="0"/>
+          <c:showVal val="0"/>
+          <c:showCatName val="0"/>
+          <c:showSerName val="0"/>
+          <c:showPercent val="0"/>
+          <c:showBubbleSize val="0"/>
+        </c:dLbls>
+        <c:marker val="1"/>
+        <c:smooth val="0"/>
+        <c:axId val="567173128"/>
+        <c:axId val="567167688"/>
+      </c:lineChart>
+      <c:catAx>
+        <c:axId val="567156696"/>
+        <c:scaling>
+          <c:orientation val="minMax"/>
+        </c:scaling>
+        <c:delete val="0"/>
+        <c:axPos val="b"/>
+        <c:title>
+          <c:tx>
+            <c:rich>
+              <a:bodyPr/>
+              <a:lstStyle/>
+              <a:p>
+                <a:pPr>
+                  <a:defRPr/>
+                </a:pPr>
+                <a:r>
+                  <a:rPr lang="en-US"/>
+                  <a:t>Page Size</a:t>
+                </a:r>
+              </a:p>
+            </c:rich>
+          </c:tx>
+          <c:layout/>
+          <c:overlay val="0"/>
+        </c:title>
+        <c:numFmt formatCode="General" sourceLinked="1"/>
+        <c:majorTickMark val="out"/>
+        <c:minorTickMark val="none"/>
+        <c:tickLblPos val="nextTo"/>
+        <c:crossAx val="567162248"/>
+        <c:crosses val="autoZero"/>
+        <c:auto val="1"/>
+        <c:lblAlgn val="ctr"/>
+        <c:lblOffset val="100"/>
+        <c:noMultiLvlLbl val="0"/>
+      </c:catAx>
+      <c:valAx>
+        <c:axId val="567162248"/>
+        <c:scaling>
+          <c:orientation val="minMax"/>
+          <c:max val="26.0"/>
+          <c:min val="0.0"/>
+        </c:scaling>
+        <c:delete val="0"/>
+        <c:axPos val="l"/>
+        <c:majorGridlines/>
+        <c:title>
+          <c:tx>
+            <c:rich>
+              <a:bodyPr rot="-5400000" vert="horz"/>
+              <a:lstStyle/>
+              <a:p>
+                <a:pPr>
+                  <a:defRPr/>
+                </a:pPr>
+                <a:r>
+                  <a:rPr lang="en-US"/>
+                  <a:t>Maximum (msec)</a:t>
+                </a:r>
+              </a:p>
+            </c:rich>
+          </c:tx>
+          <c:layout/>
+          <c:overlay val="0"/>
+        </c:title>
+        <c:numFmt formatCode="General" sourceLinked="1"/>
+        <c:majorTickMark val="out"/>
+        <c:minorTickMark val="none"/>
+        <c:tickLblPos val="nextTo"/>
+        <c:crossAx val="567156696"/>
+        <c:crosses val="autoZero"/>
+        <c:crossBetween val="between"/>
+      </c:valAx>
+      <c:valAx>
+        <c:axId val="567167688"/>
+        <c:scaling>
+          <c:orientation val="minMax"/>
+          <c:max val="0.31"/>
+          <c:min val="0.1"/>
+        </c:scaling>
+        <c:delete val="0"/>
+        <c:axPos val="r"/>
+        <c:title>
+          <c:tx>
+            <c:rich>
+              <a:bodyPr rot="-5400000" vert="horz"/>
+              <a:lstStyle/>
+              <a:p>
+                <a:pPr>
+                  <a:defRPr/>
+                </a:pPr>
+                <a:r>
+                  <a:rPr lang="en-US"/>
+                  <a:t>Average (msec)</a:t>
+                </a:r>
+              </a:p>
+            </c:rich>
+          </c:tx>
+          <c:layout/>
+          <c:overlay val="0"/>
+        </c:title>
+        <c:numFmt formatCode="General" sourceLinked="1"/>
+        <c:majorTickMark val="out"/>
+        <c:minorTickMark val="none"/>
+        <c:tickLblPos val="nextTo"/>
+        <c:crossAx val="567173128"/>
+        <c:crosses val="max"/>
+        <c:crossBetween val="between"/>
+      </c:valAx>
+      <c:catAx>
+        <c:axId val="567173128"/>
+        <c:scaling>
+          <c:orientation val="minMax"/>
+        </c:scaling>
+        <c:delete val="1"/>
+        <c:axPos val="b"/>
+        <c:majorTickMark val="out"/>
+        <c:minorTickMark val="none"/>
+        <c:tickLblPos val="nextTo"/>
+        <c:crossAx val="567167688"/>
+        <c:crosses val="autoZero"/>
+        <c:auto val="1"/>
+        <c:lblAlgn val="ctr"/>
+        <c:lblOffset val="100"/>
+        <c:noMultiLvlLbl val="0"/>
+      </c:catAx>
+    </c:plotArea>
+    <c:legend>
+      <c:legendPos val="b"/>
+      <c:legendEntry>
+        <c:idx val="2"/>
+        <c:delete val="1"/>
+      </c:legendEntry>
+      <c:legendEntry>
+        <c:idx val="3"/>
+        <c:delete val="1"/>
+      </c:legendEntry>
+      <c:layout/>
+      <c:overlay val="0"/>
+    </c:legend>
+    <c:plotVisOnly val="1"/>
+    <c:dispBlanksAs val="gap"/>
+    <c:showDLblsOverMax val="0"/>
+  </c:chart>
+  <c:txPr>
+    <a:bodyPr/>
+    <a:lstStyle/>
+    <a:p>
+      <a:pPr>
+        <a:defRPr>
+          <a:latin typeface="Calibri"/>
+        </a:defRPr>
+      </a:pPr>
+      <a:endParaRPr lang="en-US"/>
+    </a:p>
+  </c:txPr>
+  <c:externalData r:id="rId1">
+    <c:autoUpdate val="0"/>
+  </c:externalData>
+</c:chartSpace>
+</file>
+
 <file path=word/theme/theme1.xml><?xml version="1.0" encoding="utf-8"?>
 <a:theme xmlns:a="http://schemas.openxmlformats.org/drawingml/2006/main" name="Office Theme">
   <a:themeElements>

--- a/Documentation/Soar-EpMem Manual.docx
+++ b/Documentation/Soar-EpMem Manual.docx
@@ -10,45 +10,15 @@
           <w:sz w:val="32"/>
         </w:rPr>
       </w:pPr>
-      <w:r>
-        <w:fldChar w:fldCharType="begin"/>
-      </w:r>
-      <w:r>
-        <w:instrText xml:space="preserve"> TITLE  \* MERGEFORMAT </w:instrText>
-      </w:r>
-      <w:r>
-        <w:fldChar w:fldCharType="separate"/>
-      </w:r>
-      <w:r>
-        <w:rPr>
-          <w:b/>
-          <w:sz w:val="32"/>
-        </w:rPr>
-        <w:t>Soar-</w:t>
-      </w:r>
-      <w:proofErr w:type="spellStart"/>
-      <w:r>
-        <w:rPr>
-          <w:b/>
-          <w:sz w:val="32"/>
-        </w:rPr>
-        <w:t>EpMem</w:t>
-      </w:r>
-      <w:proofErr w:type="spellEnd"/>
-      <w:r>
-        <w:rPr>
-          <w:b/>
-          <w:sz w:val="32"/>
-        </w:rPr>
-        <w:t xml:space="preserve"> Manual</w:t>
-      </w:r>
-      <w:r>
-        <w:rPr>
-          <w:b/>
-          <w:sz w:val="32"/>
-        </w:rPr>
-        <w:fldChar w:fldCharType="end"/>
-      </w:r>
+      <w:fldSimple w:instr=" TITLE  \* MERGEFORMAT ">
+        <w:r>
+          <w:rPr>
+            <w:b/>
+            <w:sz w:val="32"/>
+          </w:rPr>
+          <w:t>Soar-EpMem Manual</w:t>
+        </w:r>
+      </w:fldSimple>
     </w:p>
     <w:p>
       <w:pPr>
@@ -83,7 +53,7 @@
         <w:rPr>
           <w:noProof/>
         </w:rPr>
-        <w:t>21 December 2010</w:t>
+        <w:t>20 January 2011</w:t>
       </w:r>
       <w:r>
         <w:fldChar w:fldCharType="end"/>
@@ -105,19 +75,12 @@
       <w:pPr>
         <w:spacing w:after="0"/>
       </w:pPr>
-      <w:proofErr w:type="spellStart"/>
       <w:r>
         <w:t>Jakub</w:t>
       </w:r>
-      <w:proofErr w:type="spellEnd"/>
-      <w:r>
-        <w:t xml:space="preserve"> </w:t>
-      </w:r>
-      <w:proofErr w:type="spellStart"/>
-      <w:r>
-        <w:t>Czyz</w:t>
-      </w:r>
-      <w:proofErr w:type="spellEnd"/>
+      <w:r>
+        <w:t xml:space="preserve"> Czyz</w:t>
+      </w:r>
     </w:p>
     <w:p>
       <w:pPr>
@@ -132,13 +95,8 @@
         <w:spacing w:after="0"/>
       </w:pPr>
       <w:r>
-        <w:t xml:space="preserve">Nicholas </w:t>
-      </w:r>
-      <w:proofErr w:type="spellStart"/>
-      <w:r>
-        <w:t>Gorski</w:t>
-      </w:r>
-      <w:proofErr w:type="spellEnd"/>
+        <w:t>Nicholas Gorski</w:t>
+      </w:r>
     </w:p>
     <w:p>
       <w:pPr>
@@ -153,39 +111,24 @@
         <w:spacing w:after="0"/>
       </w:pPr>
       <w:r>
-        <w:t xml:space="preserve">Bob </w:t>
-      </w:r>
-      <w:proofErr w:type="spellStart"/>
-      <w:r>
-        <w:t>Marinier</w:t>
-      </w:r>
-      <w:proofErr w:type="spellEnd"/>
+        <w:t>Bob Marinier</w:t>
+      </w:r>
     </w:p>
     <w:p>
       <w:pPr>
         <w:spacing w:after="0"/>
       </w:pPr>
       <w:r>
-        <w:t xml:space="preserve">Andy </w:t>
-      </w:r>
-      <w:proofErr w:type="spellStart"/>
-      <w:r>
-        <w:t>Nuxoll</w:t>
-      </w:r>
-      <w:proofErr w:type="spellEnd"/>
+        <w:t>Andy Nuxoll</w:t>
+      </w:r>
     </w:p>
     <w:p>
       <w:pPr>
         <w:spacing w:after="0"/>
       </w:pPr>
       <w:r>
-        <w:t xml:space="preserve">Joseph </w:t>
-      </w:r>
-      <w:proofErr w:type="spellStart"/>
-      <w:r>
-        <w:t>Xu</w:t>
-      </w:r>
-      <w:proofErr w:type="spellEnd"/>
+        <w:t>Joseph Xu</w:t>
+      </w:r>
     </w:p>
     <w:p>
       <w:pPr>
@@ -233,6 +176,7 @@
           <w:docPartUnique/>
         </w:docPartObj>
       </w:sdtPr>
+      <w:sdtEndPr/>
       <w:sdtContent>
         <w:p>
           <w:pPr>
@@ -3022,17 +2966,15 @@
       <w:pPr>
         <w:pStyle w:val="Heading1"/>
       </w:pPr>
-      <w:bookmarkStart w:id="0" w:name="_GoBack"/>
-      <w:bookmarkEnd w:id="0"/>
       <w:r>
         <w:br w:type="page"/>
       </w:r>
-      <w:bookmarkStart w:id="1" w:name="_Toc154539069"/>
+      <w:bookmarkStart w:id="0" w:name="_Toc154539069"/>
       <w:r>
         <w:lastRenderedPageBreak/>
         <w:t>Document History</w:t>
       </w:r>
-      <w:bookmarkEnd w:id="1"/>
+      <w:bookmarkEnd w:id="0"/>
     </w:p>
     <w:p>
       <w:pPr>
@@ -3057,25 +2999,18 @@
       <w:pPr>
         <w:spacing w:after="0"/>
       </w:pPr>
-      <w:proofErr w:type="gramStart"/>
       <w:r>
         <w:t>I</w:t>
       </w:r>
       <w:r>
-        <w:t>ntegration with Soar-</w:t>
-      </w:r>
-      <w:proofErr w:type="spellStart"/>
-      <w:r>
-        <w:t>SMem</w:t>
-      </w:r>
-      <w:proofErr w:type="spellEnd"/>
+        <w:t>ntegration with Soar-SMem</w:t>
+      </w:r>
       <w:r>
         <w:t xml:space="preserve"> (long-term identifiers)</w:t>
       </w:r>
       <w:r>
         <w:t>.</w:t>
       </w:r>
-      <w:proofErr w:type="gramEnd"/>
     </w:p>
     <w:p>
       <w:pPr>
@@ -3146,48 +3081,16 @@
       <w:r>
         <w:br w:type="page"/>
       </w:r>
-      <w:bookmarkStart w:id="2" w:name="_Toc154539070"/>
+      <w:bookmarkStart w:id="1" w:name="_Toc154539070"/>
       <w:r>
         <w:lastRenderedPageBreak/>
-        <w:t>Soar-</w:t>
-      </w:r>
-      <w:proofErr w:type="spellStart"/>
-      <w:r>
-        <w:t>EpMem</w:t>
-      </w:r>
-      <w:proofErr w:type="spellEnd"/>
-      <w:r>
-        <w:t xml:space="preserve"> Motivation</w:t>
-      </w:r>
-      <w:bookmarkEnd w:id="2"/>
-    </w:p>
-    <w:p>
-      <w:r>
-        <w:t>Soar-</w:t>
-      </w:r>
-      <w:proofErr w:type="spellStart"/>
-      <w:r>
-        <w:t>EpMem</w:t>
-      </w:r>
-      <w:proofErr w:type="spellEnd"/>
-      <w:r>
-        <w:t xml:space="preserve"> is a task-independent, architectural integration of an artificial episodic memory (</w:t>
-      </w:r>
-      <w:proofErr w:type="spellStart"/>
-      <w:r>
-        <w:t>EpMem</w:t>
-      </w:r>
-      <w:proofErr w:type="spellEnd"/>
-      <w:r>
-        <w:t xml:space="preserve">) with Soar.  The </w:t>
-      </w:r>
-      <w:proofErr w:type="spellStart"/>
-      <w:r>
-        <w:t>EpMem</w:t>
-      </w:r>
-      <w:proofErr w:type="spellEnd"/>
-      <w:r>
-        <w:t xml:space="preserve"> mechanism will automatically record episodes as a Soar agent executes.  These episodes can later be queried and retrieved in order to improve performance on future tasks.</w:t>
+        <w:t>Soar-EpMem Motivation</w:t>
+      </w:r>
+      <w:bookmarkEnd w:id="1"/>
+    </w:p>
+    <w:p>
+      <w:r>
+        <w:t>Soar-EpMem is a task-independent, architectural integration of an artificial episodic memory (EpMem) with Soar.  The EpMem mechanism will automatically record episodes as a Soar agent executes.  These episodes can later be queried and retrieved in order to improve performance on future tasks.</w:t>
       </w:r>
     </w:p>
     <w:p>
@@ -3201,46 +3104,28 @@
       <w:r>
         <w:br w:type="page"/>
       </w:r>
-      <w:bookmarkStart w:id="3" w:name="_Toc154539071"/>
+      <w:bookmarkStart w:id="2" w:name="_Toc154539071"/>
       <w:r>
         <w:lastRenderedPageBreak/>
         <w:t>Working Memory Structure</w:t>
       </w:r>
-      <w:bookmarkEnd w:id="3"/>
+      <w:bookmarkEnd w:id="2"/>
     </w:p>
     <w:p>
       <w:r>
         <w:t xml:space="preserve">Upon creation of a new state within working memory, the architecture will automatically create a structure in working memory called </w:t>
       </w:r>
-      <w:proofErr w:type="spellStart"/>
       <w:r>
         <w:rPr>
           <w:b/>
         </w:rPr>
         <w:t>epmem</w:t>
       </w:r>
-      <w:proofErr w:type="spellEnd"/>
       <w:r>
         <w:t xml:space="preserve">.  </w:t>
       </w:r>
       <w:r>
-        <w:t xml:space="preserve">Within this structure, </w:t>
-      </w:r>
-      <w:proofErr w:type="gramStart"/>
-      <w:r>
-        <w:t>agents</w:t>
-      </w:r>
-      <w:proofErr w:type="gramEnd"/>
-      <w:r>
-        <w:t xml:space="preserve"> issue requests to Soar-</w:t>
-      </w:r>
-      <w:proofErr w:type="spellStart"/>
-      <w:r>
-        <w:t>EpMem</w:t>
-      </w:r>
-      <w:proofErr w:type="spellEnd"/>
-      <w:r>
-        <w:t xml:space="preserve"> </w:t>
+        <w:t xml:space="preserve">Within this structure, agents issue requests to Soar-EpMem </w:t>
       </w:r>
       <w:r>
         <w:t xml:space="preserve">(see </w:t>
@@ -3291,15 +3176,7 @@
         <w:t xml:space="preserve"> </w:t>
       </w:r>
       <w:r>
-        <w:t>Soar-</w:t>
-      </w:r>
-      <w:proofErr w:type="spellStart"/>
-      <w:r>
-        <w:t>EpMem</w:t>
-      </w:r>
-      <w:proofErr w:type="spellEnd"/>
-      <w:r>
-        <w:t xml:space="preserve"> </w:t>
+        <w:t xml:space="preserve">Soar-EpMem </w:t>
       </w:r>
       <w:r>
         <w:t>generated WMEs</w:t>
@@ -3380,12 +3257,12 @@
       <w:r>
         <w:br w:type="page"/>
       </w:r>
-      <w:bookmarkStart w:id="4" w:name="_Toc154539072"/>
+      <w:bookmarkStart w:id="3" w:name="_Toc154539072"/>
       <w:r>
         <w:lastRenderedPageBreak/>
         <w:t>Storing Episodes</w:t>
       </w:r>
-      <w:bookmarkEnd w:id="4"/>
+      <w:bookmarkEnd w:id="3"/>
     </w:p>
     <w:p>
       <w:r>
@@ -3395,15 +3272,7 @@
         <w:t>details</w:t>
       </w:r>
       <w:r>
-        <w:t xml:space="preserve"> Soar-</w:t>
-      </w:r>
-      <w:proofErr w:type="spellStart"/>
-      <w:r>
-        <w:t>EpMem</w:t>
-      </w:r>
-      <w:proofErr w:type="spellEnd"/>
-      <w:r>
-        <w:t xml:space="preserve"> storage of episodes, i</w:t>
+        <w:t xml:space="preserve"> Soar-EpMem storage of episodes, i</w:t>
       </w:r>
       <w:r>
         <w:t>nclu</w:t>
@@ -3429,14 +3298,14 @@
           <w:numId w:val="6"/>
         </w:numPr>
       </w:pPr>
-      <w:bookmarkStart w:id="5" w:name="_Toc154539073"/>
+      <w:bookmarkStart w:id="4" w:name="_Toc154539073"/>
       <w:r>
         <w:t xml:space="preserve">New Episode </w:t>
       </w:r>
       <w:r>
         <w:t>Creation</w:t>
       </w:r>
-      <w:bookmarkEnd w:id="5"/>
+      <w:bookmarkEnd w:id="4"/>
     </w:p>
     <w:p>
       <w:pPr>
@@ -3454,15 +3323,7 @@
         <w:t>episodes does not require deliberate action/consideration by the agent.</w:t>
       </w:r>
       <w:r>
-        <w:t xml:space="preserve">  Soar-</w:t>
-      </w:r>
-      <w:proofErr w:type="spellStart"/>
-      <w:r>
-        <w:t>EpMem</w:t>
-      </w:r>
-      <w:proofErr w:type="spellEnd"/>
-      <w:r>
-        <w:t xml:space="preserve"> provides automatic storage of new episodes as </w:t>
+        <w:t xml:space="preserve">  Soar-EpMem provides automatic storage of new episodes as </w:t>
       </w:r>
       <w:r>
         <w:t>dictated</w:t>
@@ -3507,15 +3368,7 @@
         <w:t>phase</w:t>
       </w:r>
       <w:r>
-        <w:t xml:space="preserve"> parameter sets the phase in the decision cycle (default: end of Output phase) during which Soar-</w:t>
-      </w:r>
-      <w:proofErr w:type="spellStart"/>
-      <w:r>
-        <w:t>EpMem</w:t>
-      </w:r>
-      <w:proofErr w:type="spellEnd"/>
-      <w:r>
-        <w:t xml:space="preserve"> stores episodes and processes commands.  The value of the </w:t>
+        <w:t xml:space="preserve"> parameter sets the phase in the decision cycle (default: end of Output phase) during which Soar-EpMem stores episodes and processes commands.  The value of the </w:t>
       </w:r>
       <w:r>
         <w:rPr>
@@ -3646,15 +3499,7 @@
         <w:t xml:space="preserve">, </w:t>
       </w:r>
       <w:r>
-        <w:t>Soar-</w:t>
-      </w:r>
-      <w:proofErr w:type="spellStart"/>
-      <w:r>
-        <w:t>EpMem</w:t>
-      </w:r>
-      <w:proofErr w:type="spellEnd"/>
-      <w:r>
-        <w:t xml:space="preserve"> follows the forced policy </w:t>
+        <w:t xml:space="preserve">Soar-EpMem follows the forced policy </w:t>
       </w:r>
       <w:r>
         <w:t xml:space="preserve">irrespective of </w:t>
@@ -3683,11 +3528,11 @@
           <w:numId w:val="6"/>
         </w:numPr>
       </w:pPr>
-      <w:bookmarkStart w:id="6" w:name="_Toc154539074"/>
+      <w:bookmarkStart w:id="5" w:name="_Toc154539074"/>
       <w:r>
         <w:t>Episode Contents</w:t>
       </w:r>
-      <w:bookmarkEnd w:id="6"/>
+      <w:bookmarkEnd w:id="5"/>
     </w:p>
     <w:p>
       <w:r>
@@ -3700,15 +3545,7 @@
         <w:t xml:space="preserve">  </w:t>
       </w:r>
       <w:r>
-        <w:t>By default, when Soar-</w:t>
-      </w:r>
-      <w:proofErr w:type="spellStart"/>
-      <w:r>
-        <w:t>EpMem</w:t>
-      </w:r>
-      <w:proofErr w:type="spellEnd"/>
-      <w:r>
-        <w:t xml:space="preserve"> records a new episode, it stores the entire contents of the top state of Working Memory.</w:t>
+        <w:t>By default, when Soar-EpMem records a new episode, it stores the entire contents of the top state of Working Memory.</w:t>
       </w:r>
       <w:r>
         <w:rPr>
@@ -3719,26 +3556,10 @@
     </w:p>
     <w:p>
       <w:r>
-        <w:t xml:space="preserve">There are classes of WMEs that Soar agents may encounter that provide no benefit in context of </w:t>
-      </w:r>
-      <w:proofErr w:type="spellStart"/>
-      <w:r>
-        <w:t>EpMem</w:t>
-      </w:r>
-      <w:proofErr w:type="spellEnd"/>
-      <w:r>
-        <w:t>.  For instance, the “ra</w:t>
-      </w:r>
-      <w:r>
-        <w:t xml:space="preserve">ndom” WME on the </w:t>
-      </w:r>
-      <w:proofErr w:type="spellStart"/>
-      <w:r>
-        <w:t>TankSoar</w:t>
-      </w:r>
-      <w:proofErr w:type="spellEnd"/>
-      <w:r>
-        <w:t xml:space="preserve"> input-</w:t>
+        <w:t>There are classes of WMEs that Soar agents may encounter that provide no benefit in context of EpMem.  For instance, the “ra</w:t>
+      </w:r>
+      <w:r>
+        <w:t>ndom” WME on the TankSoar input-</w:t>
       </w:r>
       <w:r>
         <w:t>link structure provides a differe</w:t>
@@ -3783,15 +3604,7 @@
         <w:t xml:space="preserve">of </w:t>
       </w:r>
       <w:r>
-        <w:t>a list of attribute names that will be ignored during Soar-</w:t>
-      </w:r>
-      <w:proofErr w:type="spellStart"/>
-      <w:r>
-        <w:t>EpMem</w:t>
-      </w:r>
-      <w:proofErr w:type="spellEnd"/>
-      <w:r>
-        <w:t xml:space="preserve"> storage.</w:t>
+        <w:t>a list of attribute names that will be ignored during Soar-EpMem storage.</w:t>
       </w:r>
     </w:p>
     <w:p>
@@ -3802,11 +3615,11 @@
           <w:numId w:val="6"/>
         </w:numPr>
       </w:pPr>
-      <w:bookmarkStart w:id="7" w:name="_Toc154539075"/>
+      <w:bookmarkStart w:id="6" w:name="_Toc154539075"/>
       <w:r>
         <w:t>Working Memory Activation</w:t>
       </w:r>
-      <w:bookmarkEnd w:id="7"/>
+      <w:bookmarkEnd w:id="6"/>
     </w:p>
     <w:p>
       <w:r>
@@ -3815,27 +3628,14 @@
       <w:r>
         <w:t xml:space="preserve">multiple episodes may match an agent’s query.  </w:t>
       </w:r>
-      <w:proofErr w:type="spellStart"/>
-      <w:r>
-        <w:t>Nuxoll</w:t>
-      </w:r>
-      <w:proofErr w:type="spellEnd"/>
-      <w:r>
-        <w:t xml:space="preserve"> has produced data that demonstrates improved retrieval quality when using Working Memory Activation (WMA) of WMEs as a form of </w:t>
+      <w:r>
+        <w:t xml:space="preserve">Nuxoll has produced data that demonstrates improved retrieval quality when using Working Memory Activation (WMA) of WMEs as a form of </w:t>
       </w:r>
       <w:r>
         <w:t>feature weighting</w:t>
       </w:r>
       <w:r>
-        <w:t>.  Thus, Soar-</w:t>
-      </w:r>
-      <w:proofErr w:type="spellStart"/>
-      <w:r>
-        <w:t>EpMem</w:t>
-      </w:r>
-      <w:proofErr w:type="spellEnd"/>
-      <w:r>
-        <w:t xml:space="preserve"> supports i</w:t>
+        <w:t>.  Thus, Soar-EpMem supports i</w:t>
       </w:r>
       <w:r>
         <w:t xml:space="preserve">ntegration with </w:t>
@@ -3864,13 +3664,8 @@
       <w:r>
         <w:t xml:space="preserve"> (</w:t>
       </w:r>
-      <w:proofErr w:type="spellStart"/>
-      <w:r>
-        <w:t>Nuxoll</w:t>
-      </w:r>
-      <w:proofErr w:type="spellEnd"/>
-      <w:r>
-        <w:t>, A., Laird, J., James, M.</w:t>
+      <w:r>
+        <w:t>Nuxoll, A., Laird, J., James, M.</w:t>
       </w:r>
       <w:r>
         <w:t>, ICCM 2004).</w:t>
@@ -3898,12 +3693,12 @@
           <w:numId w:val="6"/>
         </w:numPr>
       </w:pPr>
-      <w:bookmarkStart w:id="8" w:name="_Toc154539076"/>
+      <w:bookmarkStart w:id="7" w:name="_Toc154539076"/>
       <w:r>
         <w:lastRenderedPageBreak/>
         <w:t>The wma Command</w:t>
       </w:r>
-      <w:bookmarkEnd w:id="8"/>
+      <w:bookmarkEnd w:id="7"/>
     </w:p>
     <w:p>
       <w:r>
@@ -3996,11 +3791,11 @@
           <w:numId w:val="6"/>
         </w:numPr>
       </w:pPr>
-      <w:bookmarkStart w:id="9" w:name="_Toc154539077"/>
+      <w:bookmarkStart w:id="8" w:name="_Toc154539077"/>
       <w:r>
         <w:t>WMA Parameters</w:t>
       </w:r>
-      <w:bookmarkEnd w:id="9"/>
+      <w:bookmarkEnd w:id="8"/>
     </w:p>
     <w:p>
       <w:r>
@@ -4173,14 +3968,12 @@
                 <w:b/>
               </w:rPr>
             </w:pPr>
-            <w:proofErr w:type="gramStart"/>
             <w:r>
               <w:rPr>
                 <w:b/>
               </w:rPr>
               <w:t>activation</w:t>
             </w:r>
-            <w:proofErr w:type="gramEnd"/>
           </w:p>
         </w:tc>
         <w:tc>
@@ -4192,21 +3985,17 @@
             <w:pPr>
               <w:jc w:val="center"/>
             </w:pPr>
-            <w:proofErr w:type="gramStart"/>
             <w:r>
               <w:t>on</w:t>
             </w:r>
-            <w:proofErr w:type="gramEnd"/>
           </w:p>
           <w:p>
             <w:pPr>
               <w:jc w:val="center"/>
             </w:pPr>
-            <w:proofErr w:type="gramStart"/>
             <w:r>
               <w:t>off</w:t>
             </w:r>
-            <w:proofErr w:type="gramEnd"/>
           </w:p>
         </w:tc>
         <w:tc>
@@ -4218,14 +4007,12 @@
             <w:pPr>
               <w:jc w:val="center"/>
             </w:pPr>
-            <w:proofErr w:type="gramStart"/>
             <w:r>
               <w:t>o</w:t>
             </w:r>
             <w:r>
               <w:t>ff</w:t>
             </w:r>
-            <w:proofErr w:type="gramEnd"/>
           </w:p>
         </w:tc>
         <w:tc>
@@ -4252,19 +4039,11 @@
                 <w:b/>
               </w:rPr>
             </w:pPr>
-            <w:proofErr w:type="gramStart"/>
             <w:r>
               <w:rPr>
                 <w:b/>
               </w:rPr>
-              <w:t>decay</w:t>
-            </w:r>
-            <w:proofErr w:type="gramEnd"/>
-            <w:r>
-              <w:rPr>
-                <w:b/>
-              </w:rPr>
-              <w:t>-rate</w:t>
+              <w:t>decay-rate</w:t>
             </w:r>
           </w:p>
         </w:tc>
@@ -4320,14 +4099,12 @@
                 <w:b/>
               </w:rPr>
             </w:pPr>
-            <w:proofErr w:type="gramStart"/>
             <w:r>
               <w:rPr>
                 <w:b/>
               </w:rPr>
               <w:t>forgetting</w:t>
             </w:r>
-            <w:proofErr w:type="gramEnd"/>
           </w:p>
         </w:tc>
         <w:tc>
@@ -4339,21 +4116,17 @@
             <w:pPr>
               <w:jc w:val="center"/>
             </w:pPr>
-            <w:proofErr w:type="gramStart"/>
             <w:r>
               <w:t>on</w:t>
             </w:r>
-            <w:proofErr w:type="gramEnd"/>
           </w:p>
           <w:p>
             <w:pPr>
               <w:jc w:val="center"/>
             </w:pPr>
-            <w:proofErr w:type="gramStart"/>
             <w:r>
               <w:t>off</w:t>
             </w:r>
-            <w:proofErr w:type="gramEnd"/>
           </w:p>
         </w:tc>
         <w:tc>
@@ -4365,11 +4138,9 @@
             <w:pPr>
               <w:jc w:val="center"/>
             </w:pPr>
-            <w:proofErr w:type="gramStart"/>
             <w:r>
               <w:t>off</w:t>
             </w:r>
-            <w:proofErr w:type="gramEnd"/>
           </w:p>
         </w:tc>
         <w:tc>
@@ -4412,14 +4183,12 @@
           <w:u w:val="single"/>
         </w:rPr>
       </w:pPr>
-      <w:proofErr w:type="gramStart"/>
       <w:r>
         <w:rPr>
           <w:u w:val="single"/>
         </w:rPr>
         <w:t>activation</w:t>
       </w:r>
-      <w:proofErr w:type="gramEnd"/>
     </w:p>
     <w:p>
       <w:pPr>
@@ -4450,16 +4219,8 @@
         <w:rPr>
           <w:b/>
         </w:rPr>
-        <w:t>–</w:t>
-      </w:r>
-      <w:proofErr w:type="spellStart"/>
-      <w:r>
-        <w:rPr>
-          <w:b/>
-        </w:rPr>
-        <w:t>i</w:t>
-      </w:r>
-      <w:proofErr w:type="spellEnd"/>
+        <w:t>–i</w:t>
+      </w:r>
       <w:r>
         <w:t xml:space="preserve"> or </w:t>
       </w:r>
@@ -4470,15 +4231,7 @@
         <w:t>--internal</w:t>
       </w:r>
       <w:r>
-        <w:t xml:space="preserve"> option will print the current activation value in brackets.  For example, after starting </w:t>
-      </w:r>
-      <w:proofErr w:type="gramStart"/>
-      <w:r>
-        <w:t>Soar</w:t>
-      </w:r>
-      <w:proofErr w:type="gramEnd"/>
-      <w:r>
-        <w:t>:</w:t>
+        <w:t xml:space="preserve"> option will print the current activation value in brackets.  For example, after starting Soar:</w:t>
       </w:r>
     </w:p>
     <w:p>
@@ -4492,15 +4245,7 @@
         <w:spacing w:after="0"/>
       </w:pPr>
       <w:r>
-        <w:t>&gt;</w:t>
-      </w:r>
-      <w:proofErr w:type="gramStart"/>
-      <w:r>
-        <w:t>print</w:t>
-      </w:r>
-      <w:proofErr w:type="gramEnd"/>
-      <w:r>
-        <w:t xml:space="preserve"> --internal </w:t>
+        <w:t xml:space="preserve">&gt;print --internal </w:t>
       </w:r>
       <w:r>
         <w:t>&lt;</w:t>
@@ -4518,15 +4263,7 @@
         <w:spacing w:after="0"/>
       </w:pPr>
       <w:r>
-        <w:t>(4: S1 ^</w:t>
-      </w:r>
-      <w:proofErr w:type="spellStart"/>
-      <w:r>
-        <w:t>epmem</w:t>
-      </w:r>
-      <w:proofErr w:type="spellEnd"/>
-      <w:r>
-        <w:t xml:space="preserve"> E1 [1])</w:t>
+        <w:t>(4: S1 ^epmem E1 [1])</w:t>
       </w:r>
     </w:p>
     <w:p>
@@ -4535,17 +4272,7 @@
         <w:spacing w:after="0"/>
       </w:pPr>
       <w:r>
-        <w:t>(10: S1 ^</w:t>
-      </w:r>
-      <w:proofErr w:type="spellStart"/>
-      <w:proofErr w:type="gramStart"/>
-      <w:r>
-        <w:t>io</w:t>
-      </w:r>
-      <w:proofErr w:type="spellEnd"/>
-      <w:proofErr w:type="gramEnd"/>
-      <w:r>
-        <w:t xml:space="preserve"> I1 [1])</w:t>
+        <w:t>(10: S1 ^io I1 [1])</w:t>
       </w:r>
     </w:p>
     <w:p>
@@ -4563,15 +4290,7 @@
         <w:spacing w:after="0"/>
       </w:pPr>
       <w:r>
-        <w:t>(7: S1 ^</w:t>
-      </w:r>
-      <w:proofErr w:type="spellStart"/>
-      <w:r>
-        <w:t>smem</w:t>
-      </w:r>
-      <w:proofErr w:type="spellEnd"/>
-      <w:r>
-        <w:t xml:space="preserve"> S2 [1])</w:t>
+        <w:t>(7: S1 ^smem S2 [1])</w:t>
       </w:r>
     </w:p>
     <w:p>
@@ -4580,15 +4299,7 @@
         <w:spacing w:after="0"/>
       </w:pPr>
       <w:r>
-        <w:t>(2: S1 ^</w:t>
-      </w:r>
-      <w:proofErr w:type="spellStart"/>
-      <w:r>
-        <w:t>superstate</w:t>
-      </w:r>
-      <w:proofErr w:type="spellEnd"/>
-      <w:r>
-        <w:t xml:space="preserve"> nil [1])</w:t>
+        <w:t>(2: S1 ^superstate nil [1])</w:t>
       </w:r>
     </w:p>
     <w:p>
@@ -4611,19 +4322,11 @@
           <w:u w:val="single"/>
         </w:rPr>
       </w:pPr>
-      <w:proofErr w:type="gramStart"/>
       <w:r>
         <w:rPr>
           <w:u w:val="single"/>
         </w:rPr>
-        <w:t>decay</w:t>
-      </w:r>
-      <w:proofErr w:type="gramEnd"/>
-      <w:r>
-        <w:rPr>
-          <w:u w:val="single"/>
-        </w:rPr>
-        <w:t>-rate</w:t>
+        <w:t>decay-rate</w:t>
       </w:r>
     </w:p>
     <w:p>
@@ -4648,28 +4351,15 @@
           <w:numId w:val="6"/>
         </w:numPr>
       </w:pPr>
-      <w:bookmarkStart w:id="10" w:name="_Toc154539078"/>
-      <w:r>
-        <w:t>Soar-</w:t>
-      </w:r>
-      <w:proofErr w:type="spellStart"/>
-      <w:r>
-        <w:t>EpMem</w:t>
-      </w:r>
-      <w:proofErr w:type="spellEnd"/>
-      <w:r>
-        <w:t xml:space="preserve"> Storage</w:t>
-      </w:r>
-      <w:bookmarkEnd w:id="10"/>
-    </w:p>
-    <w:p>
-      <w:proofErr w:type="spellStart"/>
-      <w:r>
-        <w:t>EpMem</w:t>
-      </w:r>
-      <w:proofErr w:type="spellEnd"/>
-      <w:r>
-        <w:t xml:space="preserve"> currently uses SQLite to facilitate efficient and standardiz</w:t>
+      <w:bookmarkStart w:id="9" w:name="_Toc154539078"/>
+      <w:r>
+        <w:t>Soar-EpMem Storage</w:t>
+      </w:r>
+      <w:bookmarkEnd w:id="9"/>
+    </w:p>
+    <w:p>
+      <w:r>
+        <w:t>EpMem currently uses SQLite to facilitate efficient and standardiz</w:t>
       </w:r>
       <w:r>
         <w:t>ed storage and querying of</w:t>
@@ -4726,24 +4416,16 @@
       <w:r>
         <w:br w:type="page"/>
       </w:r>
-      <w:bookmarkStart w:id="11" w:name="_Toc154539079"/>
+      <w:bookmarkStart w:id="10" w:name="_Toc154539079"/>
       <w:r>
         <w:lastRenderedPageBreak/>
         <w:t>Retrieving Episodes</w:t>
       </w:r>
-      <w:bookmarkEnd w:id="11"/>
-    </w:p>
-    <w:p>
-      <w:r>
-        <w:t>This section details the agent interface to Soar-</w:t>
-      </w:r>
-      <w:proofErr w:type="spellStart"/>
-      <w:r>
-        <w:t>EpMem</w:t>
-      </w:r>
-      <w:proofErr w:type="spellEnd"/>
-      <w:r>
-        <w:t xml:space="preserve"> retrievals, including </w:t>
+      <w:bookmarkEnd w:id="10"/>
+    </w:p>
+    <w:p>
+      <w:r>
+        <w:t xml:space="preserve">This section details the agent interface to Soar-EpMem retrievals, including </w:t>
       </w:r>
       <w:r>
         <w:t xml:space="preserve">command protocol, </w:t>
@@ -4784,34 +4466,18 @@
           <w:numId w:val="6"/>
         </w:numPr>
       </w:pPr>
-      <w:bookmarkStart w:id="12" w:name="_Ref81044084"/>
+      <w:bookmarkStart w:id="11" w:name="_Ref81044084"/>
+      <w:bookmarkStart w:id="12" w:name="_Toc154539080"/>
       <w:bookmarkStart w:id="13" w:name="_Ref81043914"/>
-      <w:bookmarkStart w:id="14" w:name="_Toc154539080"/>
-      <w:r>
-        <w:t>Soar-</w:t>
-      </w:r>
-      <w:proofErr w:type="spellStart"/>
-      <w:r>
-        <w:t>EpMem</w:t>
-      </w:r>
-      <w:proofErr w:type="spellEnd"/>
-      <w:r>
-        <w:t xml:space="preserve"> Commands</w:t>
-      </w:r>
+      <w:r>
+        <w:t>Soar-EpMem Commands</w:t>
+      </w:r>
+      <w:bookmarkEnd w:id="11"/>
       <w:bookmarkEnd w:id="12"/>
-      <w:bookmarkEnd w:id="14"/>
-    </w:p>
-    <w:p>
-      <w:r>
-        <w:t>An agent issues a command to the Soar-</w:t>
-      </w:r>
-      <w:proofErr w:type="spellStart"/>
-      <w:r>
-        <w:t>EpMem</w:t>
-      </w:r>
-      <w:proofErr w:type="spellEnd"/>
-      <w:r>
-        <w:t xml:space="preserve"> system by populating </w:t>
+    </w:p>
+    <w:p>
+      <w:r>
+        <w:t xml:space="preserve">An agent issues a command to the Soar-EpMem system by populating </w:t>
       </w:r>
       <w:r>
         <w:t>appropriate WMEs on</w:t>
@@ -4831,14 +4497,12 @@
       <w:r>
         <w:t xml:space="preserve"> identifier of a state’s </w:t>
       </w:r>
-      <w:proofErr w:type="spellStart"/>
       <w:r>
         <w:rPr>
           <w:b/>
         </w:rPr>
         <w:t>epmem</w:t>
       </w:r>
-      <w:proofErr w:type="spellEnd"/>
       <w:r>
         <w:t xml:space="preserve"> structure.</w:t>
       </w:r>
@@ -4876,23 +4540,7 @@
         <w:t>idered (and possibly recorded</w:t>
       </w:r>
       <w:r>
-        <w:t>), Soar-</w:t>
-      </w:r>
-      <w:proofErr w:type="spellStart"/>
-      <w:r>
-        <w:t>EpMem</w:t>
-      </w:r>
-      <w:proofErr w:type="spellEnd"/>
-      <w:r>
-        <w:t xml:space="preserve"> processes each state’s </w:t>
-      </w:r>
-      <w:proofErr w:type="spellStart"/>
-      <w:r>
-        <w:t>EpMem</w:t>
-      </w:r>
-      <w:proofErr w:type="spellEnd"/>
-      <w:r>
-        <w:t xml:space="preserve"> </w:t>
+        <w:t xml:space="preserve">), Soar-EpMem processes each state’s EpMem </w:t>
       </w:r>
       <w:r>
         <w:rPr>
@@ -4918,14 +4566,12 @@
       <w:r>
         <w:t xml:space="preserve"> identifier of that state’s </w:t>
       </w:r>
-      <w:proofErr w:type="spellStart"/>
       <w:r>
         <w:rPr>
           <w:b/>
         </w:rPr>
         <w:t>epmem</w:t>
       </w:r>
-      <w:proofErr w:type="spellEnd"/>
       <w:r>
         <w:t xml:space="preserve"> structure (discussed in Section </w:t>
       </w:r>
@@ -4958,15 +4604,7 @@
     </w:p>
     <w:p>
       <w:r>
-        <w:t>After a command has been processed, Soar-</w:t>
-      </w:r>
-      <w:proofErr w:type="spellStart"/>
-      <w:r>
-        <w:t>EpMem</w:t>
-      </w:r>
-      <w:proofErr w:type="spellEnd"/>
-      <w:r>
-        <w:t xml:space="preserve"> will ignore it until some aspect of the </w:t>
+        <w:t xml:space="preserve">After a command has been processed, Soar-EpMem will ignore it until some aspect of the </w:t>
       </w:r>
       <w:r>
         <w:rPr>
@@ -5007,12 +4645,12 @@
           <w:numId w:val="6"/>
         </w:numPr>
       </w:pPr>
-      <w:bookmarkStart w:id="15" w:name="_Toc154539081"/>
+      <w:bookmarkStart w:id="14" w:name="_Toc154539081"/>
       <w:r>
         <w:t>Non-Cue-Based Retrievals</w:t>
       </w:r>
       <w:bookmarkEnd w:id="13"/>
-      <w:bookmarkEnd w:id="15"/>
+      <w:bookmarkEnd w:id="14"/>
     </w:p>
     <w:p>
       <w:r>
@@ -5027,11 +4665,11 @@
           <w:numId w:val="6"/>
         </w:numPr>
       </w:pPr>
-      <w:bookmarkStart w:id="16" w:name="_Toc154539082"/>
+      <w:bookmarkStart w:id="15" w:name="_Toc154539082"/>
       <w:r>
         <w:t>Absolute NCB Retrievals</w:t>
       </w:r>
-      <w:bookmarkEnd w:id="16"/>
+      <w:bookmarkEnd w:id="15"/>
     </w:p>
     <w:p>
       <w:r>
@@ -5129,8 +4767,6 @@
       <w:pPr>
         <w:pStyle w:val="code"/>
       </w:pPr>
-      <w:proofErr w:type="spellStart"/>
-      <w:proofErr w:type="gramStart"/>
       <w:r>
         <w:t>state.</w:t>
       </w:r>
@@ -5138,12 +4774,7 @@
         <w:t>epmem</w:t>
       </w:r>
       <w:r>
-        <w:t>.command.retrieve</w:t>
-      </w:r>
-      <w:proofErr w:type="spellEnd"/>
-      <w:proofErr w:type="gramEnd"/>
-      <w:r>
-        <w:t xml:space="preserve"> </w:t>
+        <w:t xml:space="preserve">.command.retrieve </w:t>
       </w:r>
       <w:r>
         <w:t>temporal</w:t>
@@ -5173,15 +4804,7 @@
     </w:p>
     <w:p>
       <w:r>
-        <w:t>This implementation of Soar-</w:t>
-      </w:r>
-      <w:proofErr w:type="spellStart"/>
-      <w:r>
-        <w:t>EpMem</w:t>
-      </w:r>
-      <w:proofErr w:type="spellEnd"/>
-      <w:r>
-        <w:t xml:space="preserve"> does not implement any episode dynamics, including forgetting.  Thus any integer temporal id greater than 0 and less than the current value of the </w:t>
+        <w:t xml:space="preserve">This implementation of Soar-EpMem does not implement any episode dynamics, including forgetting.  Thus any integer temporal id greater than 0 and less than the current value of the </w:t>
       </w:r>
       <w:r>
         <w:rPr>
@@ -5201,24 +4824,16 @@
           <w:numId w:val="6"/>
         </w:numPr>
       </w:pPr>
-      <w:bookmarkStart w:id="17" w:name="_Toc154539083"/>
+      <w:bookmarkStart w:id="16" w:name="_Toc154539083"/>
       <w:r>
         <w:lastRenderedPageBreak/>
         <w:t>Relative NCB Retrievals</w:t>
       </w:r>
-      <w:bookmarkEnd w:id="17"/>
-    </w:p>
-    <w:p>
-      <w:r>
-        <w:t>One interesting characteristic of episodic memory is the empirical ability to “play forward” episodes through time.  Soar-</w:t>
-      </w:r>
-      <w:proofErr w:type="spellStart"/>
-      <w:r>
-        <w:t>EpMem</w:t>
-      </w:r>
-      <w:proofErr w:type="spellEnd"/>
-      <w:r>
-        <w:t xml:space="preserve"> implements this functionality through relative NCB retrievals.  </w:t>
+      <w:bookmarkEnd w:id="16"/>
+    </w:p>
+    <w:p>
+      <w:r>
+        <w:t xml:space="preserve">One interesting characteristic of episodic memory is the empirical ability to “play forward” episodes through time.  Soar-EpMem implements this functionality through relative NCB retrievals.  </w:t>
       </w:r>
     </w:p>
     <w:p>
@@ -5244,15 +4859,7 @@
         <w:t>previous</w:t>
       </w:r>
       <w:r>
-        <w:t xml:space="preserve"> commands.  Soar-</w:t>
-      </w:r>
-      <w:proofErr w:type="spellStart"/>
-      <w:r>
-        <w:t>EpMem</w:t>
-      </w:r>
-      <w:proofErr w:type="spellEnd"/>
-      <w:r>
-        <w:t xml:space="preserve"> executes these commands by attempt to retrieve the episode immediately proceeding/preceding the last successful retrieval (respectively).</w:t>
+        <w:t xml:space="preserve"> commands.  Soar-EpMem executes these commands by attempt to retrieve the episode immediately proceeding/preceding the last successful retrieval (respectively).</w:t>
       </w:r>
       <w:r>
         <w:t xml:space="preserve">  To issue one of these commands, the agent must create a new identifier with the appropriate command name on the </w:t>
@@ -5272,30 +4879,16 @@
         <w:pStyle w:val="code"/>
         <w:spacing w:after="0"/>
       </w:pPr>
-      <w:proofErr w:type="spellStart"/>
-      <w:proofErr w:type="gramStart"/>
-      <w:r>
-        <w:t>state.epmem.command.next</w:t>
-      </w:r>
-      <w:proofErr w:type="spellEnd"/>
-      <w:proofErr w:type="gramEnd"/>
-      <w:r>
-        <w:t xml:space="preserve"> &lt;n&gt;</w:t>
+      <w:r>
+        <w:t>state.epmem.command.next &lt;n&gt;</w:t>
       </w:r>
     </w:p>
     <w:p>
       <w:pPr>
         <w:pStyle w:val="code"/>
       </w:pPr>
-      <w:proofErr w:type="spellStart"/>
-      <w:proofErr w:type="gramStart"/>
-      <w:r>
-        <w:t>state.epmem.command.previous</w:t>
-      </w:r>
-      <w:proofErr w:type="spellEnd"/>
-      <w:proofErr w:type="gramEnd"/>
-      <w:r>
-        <w:t xml:space="preserve"> &lt;p&gt;</w:t>
+      <w:r>
+        <w:t>state.epmem.command.previous &lt;p&gt;</w:t>
       </w:r>
     </w:p>
     <w:p>
@@ -5305,15 +4898,7 @@
     </w:p>
     <w:p>
       <w:r>
-        <w:t>In this implementation of Soar-</w:t>
-      </w:r>
-      <w:proofErr w:type="spellStart"/>
-      <w:r>
-        <w:t>EpMem</w:t>
-      </w:r>
-      <w:proofErr w:type="spellEnd"/>
-      <w:r>
-        <w:t>, if the temporal id of the last successfully retrieved episode is known to the agent (as could be the case by accessing result meta-data), these commands are identical to performing an absolute NCB after adding/subtracting 1 to the last temporal id (respectively).  However, if an episode dynamic like forgetting is implemented, these relative commands are guaranteed to return the next/previous valid episode (assuming one exists).</w:t>
+        <w:t>In this implementation of Soar-EpMem, if the temporal id of the last successfully retrieved episode is known to the agent (as could be the case by accessing result meta-data), these commands are identical to performing an absolute NCB after adding/subtracting 1 to the last temporal id (respectively).  However, if an episode dynamic like forgetting is implemented, these relative commands are guaranteed to return the next/previous valid episode (assuming one exists).</w:t>
       </w:r>
     </w:p>
     <w:p>
@@ -5324,13 +4909,13 @@
           <w:numId w:val="6"/>
         </w:numPr>
       </w:pPr>
-      <w:bookmarkStart w:id="18" w:name="_Ref81043917"/>
-      <w:bookmarkStart w:id="19" w:name="_Toc154539084"/>
+      <w:bookmarkStart w:id="17" w:name="_Ref81043917"/>
+      <w:bookmarkStart w:id="18" w:name="_Toc154539084"/>
       <w:r>
         <w:t>Cue-Based Retrievals</w:t>
       </w:r>
+      <w:bookmarkEnd w:id="17"/>
       <w:bookmarkEnd w:id="18"/>
-      <w:bookmarkEnd w:id="19"/>
     </w:p>
     <w:p>
       <w:r>
@@ -5399,19 +4984,11 @@
       <w:r>
         <w:t xml:space="preserve"> </w:t>
       </w:r>
-      <w:proofErr w:type="spellStart"/>
       <w:r>
         <w:rPr>
           <w:b/>
         </w:rPr>
-        <w:t>neg</w:t>
-      </w:r>
-      <w:proofErr w:type="spellEnd"/>
-      <w:r>
-        <w:rPr>
-          <w:b/>
-        </w:rPr>
-        <w:t>-query</w:t>
+        <w:t>neg-query</w:t>
       </w:r>
       <w:r>
         <w:t xml:space="preserve"> cue</w:t>
@@ -5428,19 +5005,11 @@
       <w:r>
         <w:t xml:space="preserve"> cue describes structures desired in the retrieved episode, whereas a </w:t>
       </w:r>
-      <w:proofErr w:type="spellStart"/>
       <w:r>
         <w:rPr>
           <w:b/>
         </w:rPr>
-        <w:t>neg</w:t>
-      </w:r>
-      <w:proofErr w:type="spellEnd"/>
-      <w:r>
-        <w:rPr>
-          <w:b/>
-        </w:rPr>
-        <w:t>-query</w:t>
+        <w:t>neg-query</w:t>
       </w:r>
       <w:r>
         <w:t xml:space="preserve"> cue describes non-desired structures.  For example, the following Soar production creates a </w:t>
@@ -5460,15 +5029,8 @@
         <w:pStyle w:val="code"/>
         <w:spacing w:after="0"/>
       </w:pPr>
-      <w:proofErr w:type="spellStart"/>
-      <w:proofErr w:type="gramStart"/>
-      <w:r>
-        <w:t>sp</w:t>
-      </w:r>
-      <w:proofErr w:type="spellEnd"/>
-      <w:proofErr w:type="gramEnd"/>
-      <w:r>
-        <w:t xml:space="preserve"> {sample*query</w:t>
+      <w:r>
+        <w:t>sp {sample*query</w:t>
       </w:r>
     </w:p>
     <w:p>
@@ -5477,31 +5039,7 @@
         <w:spacing w:after="0"/>
       </w:pPr>
       <w:r>
-        <w:t xml:space="preserve">    (</w:t>
-      </w:r>
-      <w:proofErr w:type="gramStart"/>
-      <w:r>
-        <w:t>state</w:t>
-      </w:r>
-      <w:proofErr w:type="gramEnd"/>
-      <w:r>
-        <w:t xml:space="preserve"> &lt;s&gt; ^</w:t>
-      </w:r>
-      <w:proofErr w:type="spellStart"/>
-      <w:r>
-        <w:t>epmem.command</w:t>
-      </w:r>
-      <w:proofErr w:type="spellEnd"/>
-      <w:r>
-        <w:t xml:space="preserve"> &lt;</w:t>
-      </w:r>
-      <w:proofErr w:type="spellStart"/>
-      <w:r>
-        <w:t>ec</w:t>
-      </w:r>
-      <w:proofErr w:type="spellEnd"/>
-      <w:r>
-        <w:t>&gt;</w:t>
+        <w:t xml:space="preserve">    (state &lt;s&gt; ^epmem.command &lt;ec&gt;</w:t>
       </w:r>
     </w:p>
     <w:p>
@@ -5510,20 +5048,7 @@
         <w:spacing w:after="0"/>
       </w:pPr>
       <w:r>
-        <w:t xml:space="preserve">               ^</w:t>
-      </w:r>
-      <w:proofErr w:type="spellStart"/>
-      <w:proofErr w:type="gramStart"/>
-      <w:r>
-        <w:t>io.input</w:t>
-      </w:r>
-      <w:proofErr w:type="gramEnd"/>
-      <w:r>
-        <w:t>-link.foo</w:t>
-      </w:r>
-      <w:proofErr w:type="spellEnd"/>
-      <w:r>
-        <w:t xml:space="preserve"> &lt;bar&gt;)</w:t>
+        <w:t xml:space="preserve">               ^io.input-link.foo &lt;bar&gt;)</w:t>
       </w:r>
     </w:p>
     <w:p>
@@ -5541,17 +5066,7 @@
         <w:spacing w:after="0"/>
       </w:pPr>
       <w:r>
-        <w:t xml:space="preserve">    (&lt;</w:t>
-      </w:r>
-      <w:proofErr w:type="spellStart"/>
-      <w:proofErr w:type="gramStart"/>
-      <w:r>
-        <w:t>ec</w:t>
-      </w:r>
-      <w:proofErr w:type="spellEnd"/>
-      <w:proofErr w:type="gramEnd"/>
-      <w:r>
-        <w:t>&gt; ^query &lt;q&gt;)</w:t>
+        <w:t xml:space="preserve">    (&lt;ec&gt; ^query &lt;q&gt;)</w:t>
       </w:r>
     </w:p>
     <w:p>
@@ -5560,15 +5075,7 @@
         <w:spacing w:after="0"/>
       </w:pPr>
       <w:r>
-        <w:t xml:space="preserve">    (&lt;</w:t>
-      </w:r>
-      <w:proofErr w:type="gramStart"/>
-      <w:r>
-        <w:t>q</w:t>
-      </w:r>
-      <w:proofErr w:type="gramEnd"/>
-      <w:r>
-        <w:t>&gt; ^name my-state-name</w:t>
+        <w:t xml:space="preserve">    (&lt;q&gt; ^name my-state-name</w:t>
       </w:r>
     </w:p>
     <w:p>
@@ -5577,20 +5084,7 @@
         <w:spacing w:after="0"/>
       </w:pPr>
       <w:r>
-        <w:t xml:space="preserve">         ^</w:t>
-      </w:r>
-      <w:proofErr w:type="spellStart"/>
-      <w:proofErr w:type="gramStart"/>
-      <w:r>
-        <w:t>io.input</w:t>
-      </w:r>
-      <w:proofErr w:type="gramEnd"/>
-      <w:r>
-        <w:t>-link.foo</w:t>
-      </w:r>
-      <w:proofErr w:type="spellEnd"/>
-      <w:r>
-        <w:t xml:space="preserve"> &lt;bar&gt;)</w:t>
+        <w:t xml:space="preserve">         ^io.input-link.foo &lt;bar&gt;)</w:t>
       </w:r>
     </w:p>
     <w:p>
@@ -5677,19 +5171,11 @@
       <w:r>
         <w:t xml:space="preserve">Note that each of these values is negated when applied to a </w:t>
       </w:r>
-      <w:proofErr w:type="spellStart"/>
       <w:r>
         <w:rPr>
           <w:b/>
         </w:rPr>
-        <w:t>neg</w:t>
-      </w:r>
-      <w:proofErr w:type="spellEnd"/>
-      <w:r>
-        <w:rPr>
-          <w:b/>
-        </w:rPr>
-        <w:t>-query</w:t>
+        <w:t>neg-query</w:t>
       </w:r>
       <w:r>
         <w:t xml:space="preserve">.  </w:t>
@@ -5771,15 +5257,7 @@
     </w:p>
     <w:p>
       <w:r>
-        <w:t xml:space="preserve">A special note should be made with respect to how short- vs. long-term identifiers </w:t>
-      </w:r>
-      <w:proofErr w:type="gramStart"/>
-      <w:r>
-        <w:t>are</w:t>
-      </w:r>
-      <w:proofErr w:type="gramEnd"/>
-      <w:r>
-        <w:t xml:space="preserve"> interpreted in a cue.  Short-term identifiers are processed much as they are in working memory – transient structures.  Cue matching will try to find any identifier in an episode (with respect to incoming/outgoing edges) that can apply.  Long-term identifiers, however, are treated as constants.  Thus, when analyzing the cue, episodic memory will not consider outgoing structures from the long-term identifier, and will</w:t>
+        <w:t>A special note should be made with respect to how short- vs. long-term identifiers are interpreted in a cue.  Short-term identifiers are processed much as they are in working memory – transient structures.  Cue matching will try to find any identifier in an episode (with respect to incoming/outgoing edges) that can apply.  Long-term identifiers, however, are treated as constants.  Thus, when analyzing the cue, episodic memory will not consider outgoing structures from the long-term identifier, and will</w:t>
       </w:r>
       <w:r>
         <w:t xml:space="preserve"> only match with the same long-term identifier (in the same context) in an episode.</w:t>
@@ -5815,15 +5293,8 @@
       <w:pPr>
         <w:pStyle w:val="code"/>
       </w:pPr>
-      <w:proofErr w:type="spellStart"/>
-      <w:proofErr w:type="gramStart"/>
-      <w:r>
-        <w:t>state.epmem.command.before</w:t>
-      </w:r>
-      <w:proofErr w:type="spellEnd"/>
-      <w:proofErr w:type="gramEnd"/>
-      <w:r>
-        <w:t xml:space="preserve"> temporal-id</w:t>
+      <w:r>
+        <w:t>state.epmem.command.before temporal-id</w:t>
       </w:r>
     </w:p>
     <w:p>
@@ -5851,15 +5322,8 @@
       <w:pPr>
         <w:pStyle w:val="code"/>
       </w:pPr>
-      <w:proofErr w:type="spellStart"/>
-      <w:proofErr w:type="gramStart"/>
-      <w:r>
-        <w:t>state.epmem.command.after</w:t>
-      </w:r>
-      <w:proofErr w:type="spellEnd"/>
-      <w:proofErr w:type="gramEnd"/>
-      <w:r>
-        <w:t xml:space="preserve"> temporal-id</w:t>
+      <w:r>
+        <w:t>state.epmem.command.after temporal-id</w:t>
       </w:r>
     </w:p>
     <w:p>
@@ -5887,15 +5351,8 @@
       <w:pPr>
         <w:pStyle w:val="code"/>
       </w:pPr>
-      <w:proofErr w:type="spellStart"/>
-      <w:proofErr w:type="gramStart"/>
-      <w:r>
-        <w:t>state.epmem.command.prohibit</w:t>
-      </w:r>
-      <w:proofErr w:type="spellEnd"/>
-      <w:proofErr w:type="gramEnd"/>
-      <w:r>
-        <w:t xml:space="preserve"> temporal-id</w:t>
+      <w:r>
+        <w:t>state.epmem.command.prohibit temporal-id</w:t>
       </w:r>
     </w:p>
     <w:p>
@@ -5928,32 +5385,24 @@
           <w:numId w:val="6"/>
         </w:numPr>
       </w:pPr>
-      <w:bookmarkStart w:id="20" w:name="_Ref81043959"/>
+      <w:bookmarkStart w:id="19" w:name="_Ref81043959"/>
       <w:r>
         <w:br w:type="page"/>
       </w:r>
-      <w:bookmarkStart w:id="21" w:name="_Toc154539085"/>
+      <w:bookmarkStart w:id="20" w:name="_Toc154539085"/>
       <w:r>
         <w:lastRenderedPageBreak/>
         <w:t>Retrieval Meta-Data</w:t>
       </w:r>
+      <w:bookmarkEnd w:id="19"/>
       <w:bookmarkEnd w:id="20"/>
-      <w:bookmarkEnd w:id="21"/>
     </w:p>
     <w:p>
       <w:r>
         <w:t>The following list</w:t>
       </w:r>
       <w:r>
-        <w:t xml:space="preserve"> details the WMEs Soar-</w:t>
-      </w:r>
-      <w:proofErr w:type="spellStart"/>
-      <w:r>
-        <w:t>EpMem</w:t>
-      </w:r>
-      <w:proofErr w:type="spellEnd"/>
-      <w:r>
-        <w:t xml:space="preserve"> populates in the </w:t>
+        <w:t xml:space="preserve"> details the WMEs Soar-EpMem populates in the </w:t>
       </w:r>
       <w:r>
         <w:rPr>
@@ -5964,14 +5413,12 @@
       <w:r>
         <w:t xml:space="preserve"> identifier of the </w:t>
       </w:r>
-      <w:proofErr w:type="spellStart"/>
       <w:r>
         <w:rPr>
           <w:b/>
         </w:rPr>
         <w:t>epmem</w:t>
       </w:r>
-      <w:proofErr w:type="spellEnd"/>
       <w:r>
         <w:t xml:space="preserve"> structu</w:t>
       </w:r>
@@ -5990,19 +5437,11 @@
           <w:b/>
         </w:rPr>
       </w:pPr>
-      <w:proofErr w:type="gramStart"/>
       <w:r>
         <w:rPr>
           <w:b/>
         </w:rPr>
-        <w:t>retrieved</w:t>
-      </w:r>
-      <w:proofErr w:type="gramEnd"/>
-      <w:r>
-        <w:rPr>
-          <w:b/>
-        </w:rPr>
-        <w:t xml:space="preserve"> &lt;episode&gt;</w:t>
+        <w:t>retrieved &lt;episode&gt;</w:t>
       </w:r>
     </w:p>
     <w:p>
@@ -6010,15 +5449,7 @@
         <w:pStyle w:val="ListParagraph"/>
       </w:pPr>
       <w:r>
-        <w:t>If Soar-</w:t>
-      </w:r>
-      <w:proofErr w:type="spellStart"/>
-      <w:r>
-        <w:t>EpMem</w:t>
-      </w:r>
-      <w:proofErr w:type="spellEnd"/>
-      <w:r>
-        <w:t xml:space="preserve"> retrieves an episodic memory, that memory is placed here. This WME is an identifier that is treated as the root of the state that was used to create the episodic memory. If the </w:t>
+        <w:t xml:space="preserve">If Soar-EpMem retrieves an episodic memory, that memory is placed here. This WME is an identifier that is treated as the root of the state that was used to create the episodic memory. If the </w:t>
       </w:r>
       <w:r>
         <w:rPr>
@@ -6059,14 +5490,12 @@
           <w:b/>
         </w:rPr>
       </w:pPr>
-      <w:proofErr w:type="gramStart"/>
       <w:r>
         <w:rPr>
           <w:b/>
         </w:rPr>
         <w:t>status</w:t>
       </w:r>
-      <w:proofErr w:type="gramEnd"/>
     </w:p>
     <w:p>
       <w:pPr>
@@ -6087,14 +5516,12 @@
           <w:numId w:val="29"/>
         </w:numPr>
       </w:pPr>
-      <w:proofErr w:type="gramStart"/>
       <w:r>
         <w:rPr>
           <w:b/>
         </w:rPr>
         <w:t>success</w:t>
       </w:r>
-      <w:proofErr w:type="gramEnd"/>
       <w:r>
         <w:t xml:space="preserve"> – the CB retrieval command resulted in a successful match</w:t>
       </w:r>
@@ -6107,14 +5534,12 @@
           <w:numId w:val="29"/>
         </w:numPr>
       </w:pPr>
-      <w:proofErr w:type="gramStart"/>
       <w:r>
         <w:rPr>
           <w:b/>
         </w:rPr>
         <w:t>failure</w:t>
       </w:r>
-      <w:proofErr w:type="gramEnd"/>
       <w:r>
         <w:t xml:space="preserve"> – the CB retrieval was legitimate but no matching episode was found</w:t>
       </w:r>
@@ -6130,28 +5555,12 @@
           <w:b/>
         </w:rPr>
       </w:pPr>
-      <w:proofErr w:type="gramStart"/>
       <w:r>
         <w:rPr>
           <w:b/>
         </w:rPr>
-        <w:t>bad</w:t>
-      </w:r>
-      <w:proofErr w:type="gramEnd"/>
-      <w:r>
-        <w:rPr>
-          <w:b/>
-        </w:rPr>
-        <w:t>-</w:t>
-      </w:r>
-      <w:proofErr w:type="spellStart"/>
-      <w:r>
-        <w:rPr>
-          <w:b/>
-        </w:rPr>
-        <w:t>cmd</w:t>
-      </w:r>
-      <w:proofErr w:type="spellEnd"/>
+        <w:t>bad-cmd</w:t>
+      </w:r>
       <w:r>
         <w:t xml:space="preserve"> – the command was malformed or more than one command was issued</w:t>
       </w:r>
@@ -6161,15 +5570,7 @@
         <w:pStyle w:val="ListParagraph"/>
       </w:pPr>
       <w:r>
-        <w:t xml:space="preserve">If the CB retrieval was </w:t>
-      </w:r>
-      <w:proofErr w:type="gramStart"/>
-      <w:r>
-        <w:t>well-formed</w:t>
-      </w:r>
-      <w:proofErr w:type="gramEnd"/>
-      <w:r>
-        <w:t xml:space="preserve">, the WME will have the </w:t>
+        <w:t xml:space="preserve">If the CB retrieval was well-formed, the WME will have the </w:t>
       </w:r>
       <w:r>
         <w:rPr>
@@ -6189,19 +5590,11 @@
       <w:r>
         <w:t xml:space="preserve"> (and </w:t>
       </w:r>
-      <w:proofErr w:type="spellStart"/>
       <w:r>
         <w:rPr>
           <w:b/>
         </w:rPr>
-        <w:t>neg</w:t>
-      </w:r>
-      <w:proofErr w:type="spellEnd"/>
-      <w:r>
-        <w:rPr>
-          <w:b/>
-        </w:rPr>
-        <w:t>-query</w:t>
+        <w:t>neg-query</w:t>
       </w:r>
       <w:r>
         <w:t xml:space="preserve">, if applicable). </w:t>
@@ -6218,19 +5611,11 @@
           <w:b/>
         </w:rPr>
       </w:pPr>
-      <w:proofErr w:type="gramStart"/>
       <w:r>
         <w:rPr>
           <w:b/>
         </w:rPr>
-        <w:t>match</w:t>
-      </w:r>
-      <w:proofErr w:type="gramEnd"/>
-      <w:r>
-        <w:rPr>
-          <w:b/>
-        </w:rPr>
-        <w:t>-score</w:t>
+        <w:t>match-score</w:t>
       </w:r>
     </w:p>
     <w:p>
@@ -6261,19 +5646,11 @@
           <w:b/>
         </w:rPr>
       </w:pPr>
-      <w:proofErr w:type="gramStart"/>
       <w:r>
         <w:rPr>
           <w:b/>
         </w:rPr>
-        <w:t>cue</w:t>
-      </w:r>
-      <w:proofErr w:type="gramEnd"/>
-      <w:r>
-        <w:rPr>
-          <w:b/>
-        </w:rPr>
-        <w:t>-size</w:t>
+        <w:t>cue-size</w:t>
       </w:r>
     </w:p>
     <w:p>
@@ -6304,19 +5681,11 @@
           <w:b/>
         </w:rPr>
       </w:pPr>
-      <w:proofErr w:type="gramStart"/>
       <w:r>
         <w:rPr>
           <w:b/>
         </w:rPr>
-        <w:t>normalized</w:t>
-      </w:r>
-      <w:proofErr w:type="gramEnd"/>
-      <w:r>
-        <w:rPr>
-          <w:b/>
-        </w:rPr>
-        <w:t>-match-score</w:t>
+        <w:t>normalized-match-score</w:t>
       </w:r>
     </w:p>
     <w:p>
@@ -6327,15 +5696,7 @@
         </w:rPr>
       </w:pPr>
       <w:r>
-        <w:t>This WME is created whenever an episode is successfully retrieved from a CB retrieval command.  The WME value is the decimal result of dividing the raw match score by the cue size.  It can hypothetically be used as a measure of Soar-</w:t>
-      </w:r>
-      <w:proofErr w:type="spellStart"/>
-      <w:r>
-        <w:t>EpMem’s</w:t>
-      </w:r>
-      <w:proofErr w:type="spellEnd"/>
-      <w:r>
-        <w:t xml:space="preserve"> relative confidence in the retrieval.</w:t>
+        <w:t>This WME is created whenever an episode is successfully retrieved from a CB retrieval command.  The WME value is the decimal result of dividing the raw match score by the cue size.  It can hypothetically be used as a measure of Soar-EpMem’s relative confidence in the retrieval.</w:t>
       </w:r>
     </w:p>
     <w:p>
@@ -6349,19 +5710,11 @@
           <w:b/>
         </w:rPr>
       </w:pPr>
-      <w:proofErr w:type="gramStart"/>
       <w:r>
         <w:rPr>
           <w:b/>
         </w:rPr>
-        <w:t>match</w:t>
-      </w:r>
-      <w:proofErr w:type="gramEnd"/>
-      <w:r>
-        <w:rPr>
-          <w:b/>
-        </w:rPr>
-        <w:t>-cardinality</w:t>
+        <w:t>match-cardinality</w:t>
       </w:r>
     </w:p>
     <w:p>
@@ -6386,19 +5739,11 @@
       <w:r>
         <w:t xml:space="preserve"> cue minus those matched in the </w:t>
       </w:r>
-      <w:proofErr w:type="spellStart"/>
       <w:r>
         <w:rPr>
           <w:b/>
         </w:rPr>
-        <w:t>neg</w:t>
-      </w:r>
-      <w:proofErr w:type="spellEnd"/>
-      <w:r>
-        <w:rPr>
-          <w:b/>
-        </w:rPr>
-        <w:t>-query</w:t>
+        <w:t>neg-query</w:t>
       </w:r>
       <w:r>
         <w:t xml:space="preserve"> cue.</w:t>
@@ -6415,19 +5760,11 @@
           <w:b/>
         </w:rPr>
       </w:pPr>
-      <w:proofErr w:type="gramStart"/>
       <w:r>
         <w:rPr>
           <w:b/>
         </w:rPr>
-        <w:t>memory</w:t>
-      </w:r>
-      <w:proofErr w:type="gramEnd"/>
-      <w:r>
-        <w:rPr>
-          <w:b/>
-        </w:rPr>
-        <w:t>-id</w:t>
+        <w:t>memory-id</w:t>
       </w:r>
     </w:p>
     <w:p>
@@ -6452,19 +5789,11 @@
           <w:b/>
         </w:rPr>
       </w:pPr>
-      <w:proofErr w:type="gramStart"/>
       <w:r>
         <w:rPr>
           <w:b/>
         </w:rPr>
-        <w:t>present</w:t>
-      </w:r>
-      <w:proofErr w:type="gramEnd"/>
-      <w:r>
-        <w:rPr>
-          <w:b/>
-        </w:rPr>
-        <w:t>-id</w:t>
+        <w:t>present-id</w:t>
       </w:r>
     </w:p>
     <w:p>
@@ -6472,15 +5801,7 @@
         <w:pStyle w:val="ListParagraph"/>
       </w:pPr>
       <w:r>
-        <w:t xml:space="preserve">This WME is created whenever an episode is successfully retrieved from a CB retrieval command.  The WME value is an integer indicating the current temporal id, such as to provide a sense of “now” in </w:t>
-      </w:r>
-      <w:proofErr w:type="spellStart"/>
-      <w:r>
-        <w:t>EpMem</w:t>
-      </w:r>
-      <w:proofErr w:type="spellEnd"/>
-      <w:r>
-        <w:t xml:space="preserve"> terms.  By comparing this value to the </w:t>
+        <w:t xml:space="preserve">This WME is created whenever an episode is successfully retrieved from a CB retrieval command.  The WME value is an integer indicating the current temporal id, such as to provide a sense of “now” in EpMem terms.  By comparing this value to the </w:t>
       </w:r>
       <w:r>
         <w:rPr>
@@ -6509,20 +5830,12 @@
         </w:rPr>
         <w:br w:type="page"/>
       </w:r>
-      <w:proofErr w:type="gramStart"/>
       <w:r>
         <w:rPr>
           <w:b/>
         </w:rPr>
         <w:lastRenderedPageBreak/>
-        <w:t>graph</w:t>
-      </w:r>
-      <w:proofErr w:type="gramEnd"/>
-      <w:r>
-        <w:rPr>
-          <w:b/>
-        </w:rPr>
-        <w:t>-match</w:t>
+        <w:t>graph-match</w:t>
       </w:r>
     </w:p>
     <w:p>
@@ -6580,7 +5893,6 @@
           <w:b/>
         </w:rPr>
       </w:pPr>
-      <w:proofErr w:type="gramStart"/>
       <w:r>
         <w:rPr>
           <w:b/>
@@ -6593,7 +5905,6 @@
         </w:rPr>
         <w:t>apping</w:t>
       </w:r>
-      <w:proofErr w:type="gramEnd"/>
     </w:p>
     <w:p>
       <w:pPr>
@@ -6686,32 +5997,16 @@
       <w:r>
         <w:br w:type="page"/>
       </w:r>
-      <w:bookmarkStart w:id="22" w:name="_Toc154539086"/>
+      <w:bookmarkStart w:id="21" w:name="_Toc154539086"/>
       <w:r>
         <w:lastRenderedPageBreak/>
-        <w:t>Soar-</w:t>
-      </w:r>
-      <w:proofErr w:type="spellStart"/>
-      <w:r>
-        <w:t>EpMem</w:t>
-      </w:r>
-      <w:proofErr w:type="spellEnd"/>
-      <w:r>
-        <w:t xml:space="preserve"> Parameters</w:t>
-      </w:r>
-      <w:bookmarkEnd w:id="22"/>
-    </w:p>
-    <w:p>
-      <w:r>
-        <w:t>The following sections discuss how to configure the Soar-</w:t>
-      </w:r>
-      <w:proofErr w:type="spellStart"/>
-      <w:r>
-        <w:t>EpMem</w:t>
-      </w:r>
-      <w:proofErr w:type="spellEnd"/>
-      <w:r>
-        <w:t xml:space="preserve"> parameters discussed in previous sections.</w:t>
+        <w:t>Soar-EpMem Parameters</w:t>
+      </w:r>
+      <w:bookmarkEnd w:id="21"/>
+    </w:p>
+    <w:p>
+      <w:r>
+        <w:t>The following sections discuss how to configure the Soar-EpMem parameters discussed in previous sections.</w:t>
       </w:r>
     </w:p>
     <w:p>
@@ -6722,11 +6017,11 @@
           <w:numId w:val="6"/>
         </w:numPr>
       </w:pPr>
-      <w:bookmarkStart w:id="23" w:name="_Toc154539087"/>
+      <w:bookmarkStart w:id="22" w:name="_Toc154539087"/>
       <w:r>
         <w:t>Parameter Configuration</w:t>
       </w:r>
-      <w:bookmarkEnd w:id="23"/>
+      <w:bookmarkEnd w:id="22"/>
     </w:p>
     <w:p>
       <w:r>
@@ -6750,14 +6045,12 @@
       <w:r>
         <w:t xml:space="preserve"> switches of the </w:t>
       </w:r>
-      <w:proofErr w:type="spellStart"/>
       <w:r>
         <w:rPr>
           <w:b/>
         </w:rPr>
         <w:t>epmem</w:t>
       </w:r>
-      <w:proofErr w:type="spellEnd"/>
       <w:r>
         <w:t xml:space="preserve"> command:</w:t>
       </w:r>
@@ -6767,44 +6060,28 @@
         <w:pStyle w:val="code"/>
         <w:spacing w:after="0"/>
       </w:pPr>
-      <w:proofErr w:type="spellStart"/>
-      <w:proofErr w:type="gramStart"/>
-      <w:r>
-        <w:t>epmem</w:t>
-      </w:r>
-      <w:proofErr w:type="spellEnd"/>
-      <w:proofErr w:type="gramEnd"/>
-      <w:r>
-        <w:t xml:space="preserve"> [-g|--get] &lt;parameter&gt;</w:t>
+      <w:r>
+        <w:t>epmem [-g|--get] &lt;parameter&gt;</w:t>
       </w:r>
     </w:p>
     <w:p>
       <w:pPr>
         <w:pStyle w:val="code"/>
       </w:pPr>
-      <w:proofErr w:type="spellStart"/>
-      <w:proofErr w:type="gramStart"/>
-      <w:r>
-        <w:t>epmem</w:t>
-      </w:r>
-      <w:proofErr w:type="spellEnd"/>
-      <w:proofErr w:type="gramEnd"/>
-      <w:r>
-        <w:t xml:space="preserve"> [-s|--set] &lt;parameter&gt; &lt;value&gt;</w:t>
+      <w:r>
+        <w:t>epmem [-s|--set] &lt;parameter&gt; &lt;value&gt;</w:t>
       </w:r>
     </w:p>
     <w:p>
       <w:r>
         <w:t xml:space="preserve">Agents can retrieve and change parameters in the actions of rules using the </w:t>
       </w:r>
-      <w:proofErr w:type="spellStart"/>
       <w:r>
         <w:rPr>
           <w:b/>
         </w:rPr>
         <w:t>cmd</w:t>
       </w:r>
-      <w:proofErr w:type="spellEnd"/>
       <w:r>
         <w:t xml:space="preserve"> function.</w:t>
       </w:r>
@@ -6817,23 +6094,15 @@
           <w:numId w:val="6"/>
         </w:numPr>
       </w:pPr>
-      <w:bookmarkStart w:id="24" w:name="_Toc154539088"/>
+      <w:bookmarkStart w:id="23" w:name="_Toc154539088"/>
       <w:r>
         <w:t>Parameter Descriptions</w:t>
       </w:r>
-      <w:bookmarkEnd w:id="24"/>
-    </w:p>
-    <w:p>
-      <w:r>
-        <w:t>All Soar-</w:t>
-      </w:r>
-      <w:proofErr w:type="spellStart"/>
-      <w:r>
-        <w:t>EpMem</w:t>
-      </w:r>
-      <w:proofErr w:type="spellEnd"/>
-      <w:r>
-        <w:t xml:space="preserve"> parameters are organized below.  The </w:t>
+      <w:bookmarkEnd w:id="23"/>
+    </w:p>
+    <w:p>
+      <w:r>
+        <w:t xml:space="preserve">All Soar-EpMem parameters are organized below.  The </w:t>
       </w:r>
       <w:r>
         <w:rPr>
@@ -6871,11 +6140,11 @@
           <w:numId w:val="6"/>
         </w:numPr>
       </w:pPr>
-      <w:bookmarkStart w:id="25" w:name="_Toc154539089"/>
+      <w:bookmarkStart w:id="24" w:name="_Toc154539089"/>
       <w:r>
         <w:t>General</w:t>
       </w:r>
-      <w:bookmarkEnd w:id="25"/>
+      <w:bookmarkEnd w:id="24"/>
     </w:p>
     <w:tbl>
       <w:tblPr>
@@ -6911,13 +6180,8 @@
               <w:spacing w:after="0"/>
             </w:pPr>
             <w:r>
-              <w:t>Enable or disable Soar-</w:t>
-            </w:r>
-            <w:proofErr w:type="spellStart"/>
-            <w:r>
-              <w:t>EpMem</w:t>
-            </w:r>
-            <w:proofErr w:type="spellEnd"/>
+              <w:t>Enable or disable Soar-EpMem</w:t>
+            </w:r>
           </w:p>
         </w:tc>
       </w:tr>
@@ -6948,14 +6212,12 @@
                 <w:b/>
               </w:rPr>
             </w:pPr>
-            <w:proofErr w:type="gramStart"/>
             <w:r>
               <w:rPr>
                 <w:b/>
               </w:rPr>
               <w:t>learning</w:t>
             </w:r>
-            <w:proofErr w:type="gramEnd"/>
           </w:p>
         </w:tc>
       </w:tr>
@@ -7002,7 +6264,6 @@
                       <w:b/>
                     </w:rPr>
                   </w:pPr>
-                  <w:proofErr w:type="gramStart"/>
                   <w:r>
                     <w:rPr>
                       <w:b/>
@@ -7015,7 +6276,6 @@
                     </w:rPr>
                     <w:t>ff</w:t>
                   </w:r>
-                  <w:proofErr w:type="gramEnd"/>
                 </w:p>
               </w:tc>
               <w:tc>
@@ -7033,11 +6293,9 @@
                   <w:r>
                     <w:t xml:space="preserve"> Soar-</w:t>
                   </w:r>
-                  <w:proofErr w:type="spellStart"/>
                   <w:r>
                     <w:t>EpMem</w:t>
                   </w:r>
-                  <w:proofErr w:type="spellEnd"/>
                 </w:p>
               </w:tc>
             </w:tr>
@@ -7054,14 +6312,12 @@
                       <w:b/>
                     </w:rPr>
                   </w:pPr>
-                  <w:proofErr w:type="gramStart"/>
                   <w:r>
                     <w:rPr>
                       <w:b/>
                     </w:rPr>
                     <w:t>on</w:t>
                   </w:r>
-                  <w:proofErr w:type="gramEnd"/>
                 </w:p>
               </w:tc>
               <w:tc>
@@ -7079,11 +6335,9 @@
                   <w:r>
                     <w:t xml:space="preserve"> Soar-</w:t>
                   </w:r>
-                  <w:proofErr w:type="spellStart"/>
                   <w:r>
                     <w:t>EpMem</w:t>
                   </w:r>
-                  <w:proofErr w:type="spellEnd"/>
                 </w:p>
               </w:tc>
             </w:tr>
@@ -7118,7 +6372,6 @@
                 <w:b/>
               </w:rPr>
             </w:pPr>
-            <w:proofErr w:type="gramStart"/>
             <w:r>
               <w:rPr>
                 <w:b/>
@@ -7131,7 +6384,6 @@
               </w:rPr>
               <w:t>ff</w:t>
             </w:r>
-            <w:proofErr w:type="gramEnd"/>
           </w:p>
         </w:tc>
       </w:tr>
@@ -7159,11 +6411,9 @@
             <w:pPr>
               <w:spacing w:after="0"/>
             </w:pPr>
-            <w:proofErr w:type="gramStart"/>
             <w:r>
               <w:t>no</w:t>
             </w:r>
-            <w:proofErr w:type="gramEnd"/>
           </w:p>
         </w:tc>
       </w:tr>
@@ -7176,11 +6426,11 @@
           <w:numId w:val="6"/>
         </w:numPr>
       </w:pPr>
-      <w:bookmarkStart w:id="26" w:name="_Toc154539090"/>
+      <w:bookmarkStart w:id="25" w:name="_Toc154539090"/>
       <w:r>
         <w:t>Encoding</w:t>
       </w:r>
-      <w:bookmarkEnd w:id="26"/>
+      <w:bookmarkEnd w:id="25"/>
     </w:p>
     <w:tbl>
       <w:tblPr>
@@ -7251,14 +6501,12 @@
                 <w:b/>
               </w:rPr>
             </w:pPr>
-            <w:proofErr w:type="gramStart"/>
             <w:r>
               <w:rPr>
                 <w:b/>
               </w:rPr>
               <w:t>phase</w:t>
             </w:r>
-            <w:proofErr w:type="gramEnd"/>
           </w:p>
         </w:tc>
       </w:tr>
@@ -7305,14 +6553,12 @@
                       <w:b/>
                     </w:rPr>
                   </w:pPr>
-                  <w:proofErr w:type="gramStart"/>
                   <w:r>
                     <w:rPr>
                       <w:b/>
                     </w:rPr>
                     <w:t>output</w:t>
                   </w:r>
-                  <w:proofErr w:type="gramEnd"/>
                 </w:p>
               </w:tc>
               <w:tc>
@@ -7343,14 +6589,12 @@
                       <w:b/>
                     </w:rPr>
                   </w:pPr>
-                  <w:proofErr w:type="gramStart"/>
                   <w:r>
                     <w:rPr>
                       <w:b/>
                     </w:rPr>
                     <w:t>selection</w:t>
                   </w:r>
-                  <w:proofErr w:type="gramEnd"/>
                 </w:p>
               </w:tc>
               <w:tc>
@@ -7399,14 +6643,12 @@
                 <w:b/>
               </w:rPr>
             </w:pPr>
-            <w:proofErr w:type="gramStart"/>
             <w:r>
               <w:rPr>
                 <w:b/>
               </w:rPr>
               <w:t>output</w:t>
             </w:r>
-            <w:proofErr w:type="gramEnd"/>
           </w:p>
         </w:tc>
       </w:tr>
@@ -7434,11 +6676,9 @@
             <w:pPr>
               <w:spacing w:after="0"/>
             </w:pPr>
-            <w:proofErr w:type="gramStart"/>
             <w:r>
               <w:t>no</w:t>
             </w:r>
-            <w:proofErr w:type="gramEnd"/>
           </w:p>
         </w:tc>
       </w:tr>
@@ -7510,14 +6750,12 @@
                 <w:b/>
               </w:rPr>
             </w:pPr>
-            <w:proofErr w:type="gramStart"/>
             <w:r>
               <w:rPr>
                 <w:b/>
               </w:rPr>
               <w:t>trigger</w:t>
             </w:r>
-            <w:proofErr w:type="gramEnd"/>
           </w:p>
         </w:tc>
       </w:tr>
@@ -7564,14 +6802,12 @@
                       <w:b/>
                     </w:rPr>
                   </w:pPr>
-                  <w:proofErr w:type="gramStart"/>
                   <w:r>
                     <w:rPr>
                       <w:b/>
                     </w:rPr>
                     <w:t>dc</w:t>
                   </w:r>
-                  <w:proofErr w:type="gramEnd"/>
                 </w:p>
               </w:tc>
               <w:tc>
@@ -7602,14 +6838,12 @@
                       <w:b/>
                     </w:rPr>
                   </w:pPr>
-                  <w:proofErr w:type="gramStart"/>
                   <w:r>
                     <w:rPr>
                       <w:b/>
                     </w:rPr>
                     <w:t>none</w:t>
                   </w:r>
-                  <w:proofErr w:type="gramEnd"/>
                 </w:p>
               </w:tc>
               <w:tc>
@@ -7640,14 +6874,12 @@
                       <w:b/>
                     </w:rPr>
                   </w:pPr>
-                  <w:proofErr w:type="gramStart"/>
                   <w:r>
                     <w:rPr>
                       <w:b/>
                     </w:rPr>
                     <w:t>output</w:t>
                   </w:r>
-                  <w:proofErr w:type="gramEnd"/>
                 </w:p>
               </w:tc>
               <w:tc>
@@ -7702,14 +6934,12 @@
                 <w:b/>
               </w:rPr>
             </w:pPr>
-            <w:proofErr w:type="gramStart"/>
             <w:r>
               <w:rPr>
                 <w:b/>
               </w:rPr>
               <w:t>output</w:t>
             </w:r>
-            <w:proofErr w:type="gramEnd"/>
           </w:p>
         </w:tc>
       </w:tr>
@@ -7737,11 +6967,9 @@
             <w:pPr>
               <w:spacing w:after="0"/>
             </w:pPr>
-            <w:proofErr w:type="gramStart"/>
             <w:r>
               <w:t>no</w:t>
             </w:r>
-            <w:proofErr w:type="gramEnd"/>
           </w:p>
         </w:tc>
       </w:tr>
@@ -7827,14 +7055,12 @@
                 <w:b/>
               </w:rPr>
             </w:pPr>
-            <w:proofErr w:type="gramStart"/>
             <w:r>
               <w:rPr>
                 <w:b/>
               </w:rPr>
               <w:t>force</w:t>
             </w:r>
-            <w:proofErr w:type="gramEnd"/>
           </w:p>
         </w:tc>
       </w:tr>
@@ -7881,14 +7107,12 @@
                       <w:b/>
                     </w:rPr>
                   </w:pPr>
-                  <w:proofErr w:type="gramStart"/>
                   <w:r>
                     <w:rPr>
                       <w:b/>
                     </w:rPr>
                     <w:t>ignore</w:t>
                   </w:r>
-                  <w:proofErr w:type="gramEnd"/>
                 </w:p>
               </w:tc>
               <w:tc>
@@ -7919,14 +7143,12 @@
                       <w:b/>
                     </w:rPr>
                   </w:pPr>
-                  <w:proofErr w:type="gramStart"/>
                   <w:r>
                     <w:rPr>
                       <w:b/>
                     </w:rPr>
                     <w:t>remember</w:t>
                   </w:r>
-                  <w:proofErr w:type="gramEnd"/>
                 </w:p>
               </w:tc>
               <w:tc>
@@ -7957,14 +7179,12 @@
                       <w:b/>
                     </w:rPr>
                   </w:pPr>
-                  <w:proofErr w:type="gramStart"/>
                   <w:r>
                     <w:rPr>
                       <w:b/>
                     </w:rPr>
                     <w:t>off</w:t>
                   </w:r>
-                  <w:proofErr w:type="gramEnd"/>
                 </w:p>
               </w:tc>
               <w:tc>
@@ -8013,14 +7233,12 @@
                 <w:b/>
               </w:rPr>
             </w:pPr>
-            <w:proofErr w:type="gramStart"/>
             <w:r>
               <w:rPr>
                 <w:b/>
               </w:rPr>
               <w:t>off</w:t>
             </w:r>
-            <w:proofErr w:type="gramEnd"/>
           </w:p>
         </w:tc>
       </w:tr>
@@ -8048,11 +7266,9 @@
             <w:pPr>
               <w:spacing w:after="0"/>
             </w:pPr>
-            <w:proofErr w:type="gramStart"/>
             <w:r>
               <w:t>no</w:t>
             </w:r>
-            <w:proofErr w:type="gramEnd"/>
           </w:p>
         </w:tc>
       </w:tr>
@@ -8127,14 +7343,12 @@
                 <w:b/>
               </w:rPr>
             </w:pPr>
-            <w:proofErr w:type="gramStart"/>
             <w:r>
               <w:rPr>
                 <w:b/>
               </w:rPr>
               <w:t>exclusions</w:t>
             </w:r>
-            <w:proofErr w:type="gramEnd"/>
           </w:p>
         </w:tc>
       </w:tr>
@@ -8188,21 +7402,7 @@
                     <w:rPr>
                       <w:b/>
                     </w:rPr>
-                    <w:t>&lt;</w:t>
-                  </w:r>
-                  <w:proofErr w:type="gramStart"/>
-                  <w:r>
-                    <w:rPr>
-                      <w:b/>
-                    </w:rPr>
-                    <w:t>any</w:t>
-                  </w:r>
-                  <w:proofErr w:type="gramEnd"/>
-                  <w:r>
-                    <w:rPr>
-                      <w:b/>
-                    </w:rPr>
-                    <w:t xml:space="preserve"> string&gt;</w:t>
+                    <w:t>&lt;any string&gt;</w:t>
                   </w:r>
                 </w:p>
               </w:tc>
@@ -8256,23 +7456,7 @@
               <w:rPr>
                 <w:b/>
               </w:rPr>
-              <w:t>{</w:t>
-            </w:r>
-            <w:proofErr w:type="spellStart"/>
-            <w:proofErr w:type="gramStart"/>
-            <w:r>
-              <w:rPr>
-                <w:b/>
-              </w:rPr>
-              <w:t>epmem,smem</w:t>
-            </w:r>
-            <w:proofErr w:type="spellEnd"/>
-            <w:proofErr w:type="gramEnd"/>
-            <w:r>
-              <w:rPr>
-                <w:b/>
-              </w:rPr>
-              <w:t>}</w:t>
+              <w:t>{epmem,smem}</w:t>
             </w:r>
           </w:p>
         </w:tc>
@@ -8316,11 +7500,11 @@
           <w:numId w:val="6"/>
         </w:numPr>
       </w:pPr>
-      <w:bookmarkStart w:id="27" w:name="_Toc154539091"/>
+      <w:bookmarkStart w:id="26" w:name="_Toc154539091"/>
       <w:r>
         <w:t>Storage</w:t>
       </w:r>
-      <w:bookmarkEnd w:id="27"/>
+      <w:bookmarkEnd w:id="26"/>
     </w:p>
     <w:tbl>
       <w:tblPr>
@@ -8388,14 +7572,12 @@
                 <w:b/>
               </w:rPr>
             </w:pPr>
-            <w:proofErr w:type="gramStart"/>
             <w:r>
               <w:rPr>
                 <w:b/>
               </w:rPr>
               <w:t>database</w:t>
             </w:r>
-            <w:proofErr w:type="gramEnd"/>
           </w:p>
         </w:tc>
       </w:tr>
@@ -8442,14 +7624,12 @@
                       <w:b/>
                     </w:rPr>
                   </w:pPr>
-                  <w:proofErr w:type="gramStart"/>
                   <w:r>
                     <w:rPr>
                       <w:b/>
                     </w:rPr>
                     <w:t>file</w:t>
                   </w:r>
-                  <w:proofErr w:type="gramEnd"/>
                 </w:p>
               </w:tc>
               <w:tc>
@@ -8480,14 +7660,12 @@
                       <w:b/>
                     </w:rPr>
                   </w:pPr>
-                  <w:proofErr w:type="gramStart"/>
                   <w:r>
                     <w:rPr>
                       <w:b/>
                     </w:rPr>
                     <w:t>memory</w:t>
                   </w:r>
-                  <w:proofErr w:type="gramEnd"/>
                 </w:p>
               </w:tc>
               <w:tc>
@@ -8536,14 +7714,12 @@
                 <w:b/>
               </w:rPr>
             </w:pPr>
-            <w:proofErr w:type="gramStart"/>
             <w:r>
               <w:rPr>
                 <w:b/>
               </w:rPr>
               <w:t>memory</w:t>
             </w:r>
-            <w:proofErr w:type="gramEnd"/>
           </w:p>
         </w:tc>
       </w:tr>
@@ -8571,11 +7747,9 @@
             <w:pPr>
               <w:spacing w:after="0"/>
             </w:pPr>
-            <w:proofErr w:type="gramStart"/>
             <w:r>
               <w:t>yes</w:t>
             </w:r>
-            <w:proofErr w:type="gramEnd"/>
           </w:p>
         </w:tc>
       </w:tr>
@@ -8647,14 +7821,12 @@
                 <w:b/>
               </w:rPr>
             </w:pPr>
-            <w:proofErr w:type="gramStart"/>
             <w:r>
               <w:rPr>
                 <w:b/>
               </w:rPr>
               <w:t>path</w:t>
             </w:r>
-            <w:proofErr w:type="gramEnd"/>
           </w:p>
         </w:tc>
       </w:tr>
@@ -8705,21 +7877,7 @@
                     <w:rPr>
                       <w:b/>
                     </w:rPr>
-                    <w:t>&lt;</w:t>
-                  </w:r>
-                  <w:proofErr w:type="gramStart"/>
-                  <w:r>
-                    <w:rPr>
-                      <w:b/>
-                    </w:rPr>
-                    <w:t>empty</w:t>
-                  </w:r>
-                  <w:proofErr w:type="gramEnd"/>
-                  <w:r>
-                    <w:rPr>
-                      <w:b/>
-                    </w:rPr>
-                    <w:t>&gt;</w:t>
+                    <w:t>&lt;empty&gt;</w:t>
                   </w:r>
                 </w:p>
               </w:tc>
@@ -8733,15 +7891,7 @@
                     <w:spacing w:after="0"/>
                   </w:pPr>
                   <w:r>
-                    <w:t>Soar-</w:t>
-                  </w:r>
-                  <w:proofErr w:type="spellStart"/>
-                  <w:r>
-                    <w:t>EpMem</w:t>
-                  </w:r>
-                  <w:proofErr w:type="spellEnd"/>
-                  <w:r>
-                    <w:t xml:space="preserve"> </w:t>
+                    <w:t xml:space="preserve">Soar-EpMem </w:t>
                   </w:r>
                   <w:r>
                     <w:t>will create a temporary database file on disk du</w:t>
@@ -8772,21 +7922,7 @@
                     <w:rPr>
                       <w:b/>
                     </w:rPr>
-                    <w:t>&lt;</w:t>
-                  </w:r>
-                  <w:proofErr w:type="gramStart"/>
-                  <w:r>
-                    <w:rPr>
-                      <w:b/>
-                    </w:rPr>
-                    <w:t>valid</w:t>
-                  </w:r>
-                  <w:proofErr w:type="gramEnd"/>
-                  <w:r>
-                    <w:rPr>
-                      <w:b/>
-                    </w:rPr>
-                    <w:t xml:space="preserve"> path&gt;</w:t>
+                    <w:t>&lt;valid path&gt;</w:t>
                   </w:r>
                 </w:p>
               </w:tc>
@@ -8800,15 +7936,7 @@
                     <w:spacing w:after="0"/>
                   </w:pPr>
                   <w:r>
-                    <w:t>Soar-</w:t>
-                  </w:r>
-                  <w:proofErr w:type="spellStart"/>
-                  <w:r>
-                    <w:t>EpMem</w:t>
-                  </w:r>
-                  <w:proofErr w:type="spellEnd"/>
-                  <w:r>
-                    <w:t xml:space="preserve"> will use the specified pat</w:t>
+                    <w:t>Soar-EpMem will use the specified pat</w:t>
                   </w:r>
                   <w:r>
                     <w:t>h for its database file on disk - i</w:t>
@@ -8857,21 +7985,7 @@
               <w:rPr>
                 <w:b/>
               </w:rPr>
-              <w:t>&lt;</w:t>
-            </w:r>
-            <w:proofErr w:type="gramStart"/>
-            <w:r>
-              <w:rPr>
-                <w:b/>
-              </w:rPr>
-              <w:t>empty</w:t>
-            </w:r>
-            <w:proofErr w:type="gramEnd"/>
-            <w:r>
-              <w:rPr>
-                <w:b/>
-              </w:rPr>
-              <w:t>&gt;</w:t>
+              <w:t>&lt;empty&gt;</w:t>
             </w:r>
           </w:p>
         </w:tc>
@@ -8900,11 +8014,9 @@
             <w:pPr>
               <w:spacing w:after="0"/>
             </w:pPr>
-            <w:proofErr w:type="gramStart"/>
             <w:r>
               <w:t>yes</w:t>
             </w:r>
-            <w:proofErr w:type="gramEnd"/>
           </w:p>
         </w:tc>
       </w:tr>
@@ -8979,14 +8091,12 @@
                 <w:b/>
               </w:rPr>
             </w:pPr>
-            <w:proofErr w:type="gramStart"/>
             <w:r>
               <w:rPr>
                 <w:b/>
               </w:rPr>
               <w:t>commit</w:t>
             </w:r>
-            <w:proofErr w:type="gramEnd"/>
           </w:p>
         </w:tc>
       </w:tr>
@@ -9086,11 +8196,9 @@
             <w:pPr>
               <w:spacing w:after="0"/>
             </w:pPr>
-            <w:proofErr w:type="gramStart"/>
             <w:r>
               <w:t>no</w:t>
             </w:r>
-            <w:proofErr w:type="gramEnd"/>
           </w:p>
         </w:tc>
       </w:tr>
@@ -9105,12 +8213,12 @@
           <w:numId w:val="6"/>
         </w:numPr>
       </w:pPr>
-      <w:bookmarkStart w:id="28" w:name="_Toc154539092"/>
+      <w:bookmarkStart w:id="27" w:name="_Toc154539092"/>
       <w:r>
         <w:lastRenderedPageBreak/>
         <w:t>Retrieval</w:t>
       </w:r>
-      <w:bookmarkEnd w:id="28"/>
+      <w:bookmarkEnd w:id="27"/>
     </w:p>
     <w:tbl>
       <w:tblPr>
@@ -9181,14 +8289,12 @@
                 <w:b/>
               </w:rPr>
             </w:pPr>
-            <w:proofErr w:type="gramStart"/>
             <w:r>
               <w:rPr>
                 <w:b/>
               </w:rPr>
               <w:t>balance</w:t>
             </w:r>
-            <w:proofErr w:type="gramEnd"/>
           </w:p>
         </w:tc>
       </w:tr>
@@ -9288,11 +8394,9 @@
             <w:pPr>
               <w:spacing w:after="0"/>
             </w:pPr>
-            <w:proofErr w:type="gramStart"/>
             <w:r>
               <w:t>no</w:t>
             </w:r>
-            <w:proofErr w:type="gramEnd"/>
           </w:p>
         </w:tc>
       </w:tr>
@@ -9364,19 +8468,11 @@
                 <w:b/>
               </w:rPr>
             </w:pPr>
-            <w:proofErr w:type="gramStart"/>
             <w:r>
               <w:rPr>
                 <w:b/>
               </w:rPr>
-              <w:t>graph</w:t>
-            </w:r>
-            <w:proofErr w:type="gramEnd"/>
-            <w:r>
-              <w:rPr>
-                <w:b/>
-              </w:rPr>
-              <w:t>-match</w:t>
+              <w:t>graph-match</w:t>
             </w:r>
           </w:p>
         </w:tc>
@@ -9424,14 +8520,12 @@
                       <w:b/>
                     </w:rPr>
                   </w:pPr>
-                  <w:proofErr w:type="gramStart"/>
                   <w:r>
                     <w:rPr>
                       <w:b/>
                     </w:rPr>
                     <w:t>off</w:t>
                   </w:r>
-                  <w:proofErr w:type="gramEnd"/>
                 </w:p>
               </w:tc>
               <w:tc>
@@ -9462,14 +8556,12 @@
                       <w:b/>
                     </w:rPr>
                   </w:pPr>
-                  <w:proofErr w:type="gramStart"/>
                   <w:r>
                     <w:rPr>
                       <w:b/>
                     </w:rPr>
                     <w:t>on</w:t>
                   </w:r>
-                  <w:proofErr w:type="gramEnd"/>
                 </w:p>
               </w:tc>
               <w:tc>
@@ -9518,14 +8610,12 @@
                 <w:b/>
               </w:rPr>
             </w:pPr>
-            <w:proofErr w:type="gramStart"/>
             <w:r>
               <w:rPr>
                 <w:b/>
               </w:rPr>
               <w:t>on</w:t>
             </w:r>
-            <w:proofErr w:type="gramEnd"/>
           </w:p>
         </w:tc>
       </w:tr>
@@ -9553,11 +8643,9 @@
             <w:pPr>
               <w:spacing w:after="0"/>
             </w:pPr>
-            <w:proofErr w:type="gramStart"/>
             <w:r>
               <w:t>no</w:t>
             </w:r>
-            <w:proofErr w:type="gramEnd"/>
           </w:p>
         </w:tc>
       </w:tr>
@@ -9570,11 +8658,11 @@
           <w:numId w:val="6"/>
         </w:numPr>
       </w:pPr>
-      <w:bookmarkStart w:id="29" w:name="_Toc154539093"/>
+      <w:bookmarkStart w:id="28" w:name="_Toc154539093"/>
       <w:r>
         <w:t>Performance</w:t>
       </w:r>
-      <w:bookmarkEnd w:id="29"/>
+      <w:bookmarkEnd w:id="28"/>
     </w:p>
     <w:tbl>
       <w:tblPr>
@@ -9645,22 +8733,12 @@
                 <w:b/>
               </w:rPr>
             </w:pPr>
-            <w:proofErr w:type="spellStart"/>
-            <w:proofErr w:type="gramStart"/>
             <w:r>
               <w:rPr>
                 <w:b/>
               </w:rPr>
-              <w:t>page</w:t>
-            </w:r>
-            <w:proofErr w:type="gramEnd"/>
-            <w:r>
-              <w:rPr>
-                <w:b/>
-              </w:rPr>
-              <w:t>_size</w:t>
-            </w:r>
-            <w:proofErr w:type="spellEnd"/>
+              <w:t>page_size</w:t>
+            </w:r>
           </w:p>
         </w:tc>
       </w:tr>
@@ -9910,6 +8988,42 @@
                 </w:p>
               </w:tc>
             </w:tr>
+            <w:tr>
+              <w:tc>
+                <w:tcPr>
+                  <w:tcW w:w="1146" w:type="pct"/>
+                  <w:shd w:val="clear" w:color="auto" w:fill="auto"/>
+                </w:tcPr>
+                <w:p>
+                  <w:pPr>
+                    <w:spacing w:after="0"/>
+                    <w:rPr>
+                      <w:b/>
+                    </w:rPr>
+                  </w:pPr>
+                  <w:r>
+                    <w:rPr>
+                      <w:b/>
+                    </w:rPr>
+                    <w:t>64k</w:t>
+                  </w:r>
+                </w:p>
+              </w:tc>
+              <w:tc>
+                <w:tcPr>
+                  <w:tcW w:w="3854" w:type="pct"/>
+                  <w:shd w:val="clear" w:color="auto" w:fill="auto"/>
+                </w:tcPr>
+                <w:p>
+                  <w:pPr>
+                    <w:spacing w:after="0"/>
+                  </w:pPr>
+                  <w:r>
+                    <w:t>65536 bytes</w:t>
+                  </w:r>
+                </w:p>
+              </w:tc>
+            </w:tr>
           </w:tbl>
           <w:p/>
         </w:tc>
@@ -9980,11 +9094,9 @@
             <w:pPr>
               <w:spacing w:after="0"/>
             </w:pPr>
-            <w:proofErr w:type="gramStart"/>
             <w:r>
               <w:t>yes</w:t>
             </w:r>
-            <w:proofErr w:type="gramEnd"/>
           </w:p>
         </w:tc>
       </w:tr>
@@ -10059,22 +9171,12 @@
                 <w:b/>
               </w:rPr>
             </w:pPr>
-            <w:proofErr w:type="spellStart"/>
-            <w:proofErr w:type="gramStart"/>
             <w:r>
               <w:rPr>
                 <w:b/>
               </w:rPr>
-              <w:t>cache</w:t>
-            </w:r>
-            <w:proofErr w:type="gramEnd"/>
-            <w:r>
-              <w:rPr>
-                <w:b/>
-              </w:rPr>
-              <w:t>_size</w:t>
-            </w:r>
-            <w:proofErr w:type="spellEnd"/>
+              <w:t>cache_size</w:t>
+            </w:r>
           </w:p>
         </w:tc>
       </w:tr>
@@ -10174,11 +9276,9 @@
             <w:pPr>
               <w:spacing w:after="0"/>
             </w:pPr>
-            <w:proofErr w:type="gramStart"/>
             <w:r>
               <w:t>yes</w:t>
             </w:r>
-            <w:proofErr w:type="gramEnd"/>
           </w:p>
         </w:tc>
       </w:tr>
@@ -10221,15 +9321,7 @@
               <w:t xml:space="preserve">Specifies </w:t>
             </w:r>
             <w:r>
-              <w:t xml:space="preserve">architectural focus in data safety vs. </w:t>
-            </w:r>
-            <w:proofErr w:type="spellStart"/>
-            <w:r>
-              <w:t>epmem</w:t>
-            </w:r>
-            <w:proofErr w:type="spellEnd"/>
-            <w:r>
-              <w:t xml:space="preserve"> performance</w:t>
+              <w:t>architectural focus in data safety vs. epmem performance</w:t>
             </w:r>
           </w:p>
         </w:tc>
@@ -10261,14 +9353,12 @@
                 <w:b/>
               </w:rPr>
             </w:pPr>
-            <w:proofErr w:type="gramStart"/>
             <w:r>
               <w:rPr>
                 <w:b/>
               </w:rPr>
               <w:t>optimization</w:t>
             </w:r>
-            <w:proofErr w:type="gramEnd"/>
           </w:p>
         </w:tc>
       </w:tr>
@@ -10315,14 +9405,12 @@
                       <w:b/>
                     </w:rPr>
                   </w:pPr>
-                  <w:proofErr w:type="gramStart"/>
                   <w:r>
                     <w:rPr>
                       <w:b/>
                     </w:rPr>
                     <w:t>performance</w:t>
                   </w:r>
-                  <w:proofErr w:type="gramEnd"/>
                 </w:p>
               </w:tc>
               <w:tc>
@@ -10353,14 +9441,12 @@
                       <w:b/>
                     </w:rPr>
                   </w:pPr>
-                  <w:proofErr w:type="gramStart"/>
                   <w:r>
                     <w:rPr>
                       <w:b/>
                     </w:rPr>
                     <w:t>safety</w:t>
                   </w:r>
-                  <w:proofErr w:type="gramEnd"/>
                 </w:p>
               </w:tc>
               <w:tc>
@@ -10409,14 +9495,12 @@
                 <w:b/>
               </w:rPr>
             </w:pPr>
-            <w:proofErr w:type="gramStart"/>
             <w:r>
               <w:rPr>
                 <w:b/>
               </w:rPr>
               <w:t>performance</w:t>
             </w:r>
-            <w:proofErr w:type="gramEnd"/>
           </w:p>
         </w:tc>
       </w:tr>
@@ -10444,11 +9528,9 @@
             <w:pPr>
               <w:spacing w:after="0"/>
             </w:pPr>
-            <w:proofErr w:type="gramStart"/>
             <w:r>
               <w:t>yes</w:t>
             </w:r>
-            <w:proofErr w:type="gramEnd"/>
           </w:p>
         </w:tc>
       </w:tr>
@@ -10475,7 +9557,6 @@
               <w:spacing w:after="0"/>
             </w:pPr>
             <w:r>
-              <w:lastRenderedPageBreak/>
               <w:t>Purpose</w:t>
             </w:r>
           </w:p>
@@ -10496,15 +9577,7 @@
               <w:t>of</w:t>
             </w:r>
             <w:r>
-              <w:t xml:space="preserve"> Soar-</w:t>
-            </w:r>
-            <w:proofErr w:type="spellStart"/>
-            <w:r>
-              <w:t>EpMem</w:t>
-            </w:r>
-            <w:proofErr w:type="spellEnd"/>
-            <w:r>
-              <w:t xml:space="preserve"> timers </w:t>
+              <w:t xml:space="preserve"> Soar-EpMem timers </w:t>
             </w:r>
             <w:r>
               <w:t xml:space="preserve">that </w:t>
@@ -10548,14 +9621,12 @@
                 <w:b/>
               </w:rPr>
             </w:pPr>
-            <w:proofErr w:type="gramStart"/>
             <w:r>
               <w:rPr>
                 <w:b/>
               </w:rPr>
               <w:t>timers</w:t>
             </w:r>
-            <w:proofErr w:type="gramEnd"/>
           </w:p>
         </w:tc>
       </w:tr>
@@ -10602,14 +9673,12 @@
                       <w:b/>
                     </w:rPr>
                   </w:pPr>
-                  <w:proofErr w:type="gramStart"/>
                   <w:r>
                     <w:rPr>
                       <w:b/>
                     </w:rPr>
                     <w:t>off</w:t>
                   </w:r>
-                  <w:proofErr w:type="gramEnd"/>
                 </w:p>
               </w:tc>
               <w:tc>
@@ -10640,14 +9709,12 @@
                       <w:b/>
                     </w:rPr>
                   </w:pPr>
-                  <w:proofErr w:type="gramStart"/>
                   <w:r>
                     <w:rPr>
                       <w:b/>
                     </w:rPr>
                     <w:t>one</w:t>
                   </w:r>
-                  <w:proofErr w:type="gramEnd"/>
                 </w:p>
               </w:tc>
               <w:tc>
@@ -10660,15 +9727,7 @@
                     <w:spacing w:after="0"/>
                   </w:pPr>
                   <w:r>
-                    <w:t>Only total Soar-</w:t>
-                  </w:r>
-                  <w:proofErr w:type="spellStart"/>
-                  <w:r>
-                    <w:t>EpMem</w:t>
-                  </w:r>
-                  <w:proofErr w:type="spellEnd"/>
-                  <w:r>
-                    <w:t xml:space="preserve"> time is recorded</w:t>
+                    <w:t>Only total Soar-EpMem time is recorded</w:t>
                   </w:r>
                 </w:p>
               </w:tc>
@@ -10686,14 +9745,12 @@
                       <w:b/>
                     </w:rPr>
                   </w:pPr>
-                  <w:proofErr w:type="gramStart"/>
                   <w:r>
                     <w:rPr>
                       <w:b/>
                     </w:rPr>
                     <w:t>two</w:t>
                   </w:r>
-                  <w:proofErr w:type="gramEnd"/>
                 </w:p>
               </w:tc>
               <w:tc>
@@ -10706,15 +9763,7 @@
                     <w:spacing w:after="0"/>
                   </w:pPr>
                   <w:r>
-                    <w:t>High-level timers are enabled (</w:t>
-                  </w:r>
-                  <w:proofErr w:type="spellStart"/>
-                  <w:r>
-                    <w:t>epmem</w:t>
-                  </w:r>
-                  <w:proofErr w:type="spellEnd"/>
-                  <w:r>
-                    <w:t>_*)</w:t>
+                    <w:t>High-level timers are enabled (epmem_*)</w:t>
                   </w:r>
                 </w:p>
               </w:tc>
@@ -10732,14 +9781,12 @@
                       <w:b/>
                     </w:rPr>
                   </w:pPr>
-                  <w:proofErr w:type="gramStart"/>
                   <w:r>
                     <w:rPr>
                       <w:b/>
                     </w:rPr>
                     <w:t>three</w:t>
                   </w:r>
-                  <w:proofErr w:type="gramEnd"/>
                 </w:p>
               </w:tc>
               <w:tc>
@@ -10788,14 +9835,12 @@
                 <w:b/>
               </w:rPr>
             </w:pPr>
-            <w:proofErr w:type="gramStart"/>
             <w:r>
               <w:rPr>
                 <w:b/>
               </w:rPr>
               <w:t>off</w:t>
             </w:r>
-            <w:proofErr w:type="gramEnd"/>
           </w:p>
         </w:tc>
       </w:tr>
@@ -10823,11 +9868,9 @@
             <w:pPr>
               <w:spacing w:after="0"/>
             </w:pPr>
-            <w:proofErr w:type="gramStart"/>
             <w:r>
               <w:t>no</w:t>
             </w:r>
-            <w:proofErr w:type="gramEnd"/>
           </w:p>
         </w:tc>
       </w:tr>
@@ -10842,38 +9885,34 @@
           <w:numId w:val="6"/>
         </w:numPr>
       </w:pPr>
-      <w:bookmarkStart w:id="30" w:name="_Toc154539094"/>
+      <w:bookmarkStart w:id="29" w:name="_Toc154539094"/>
       <w:r>
         <w:t>Full Parameter Configuration</w:t>
       </w:r>
-      <w:bookmarkEnd w:id="30"/>
+      <w:bookmarkEnd w:id="29"/>
     </w:p>
     <w:p>
       <w:r>
         <w:t xml:space="preserve">Entering simply the </w:t>
       </w:r>
-      <w:proofErr w:type="spellStart"/>
       <w:r>
         <w:rPr>
           <w:b/>
         </w:rPr>
         <w:t>epmem</w:t>
       </w:r>
-      <w:proofErr w:type="spellEnd"/>
       <w:r>
         <w:t xml:space="preserve"> command (with no switches) will return full parameter configuration information.  For example, assuming default configura</w:t>
       </w:r>
       <w:r>
         <w:t xml:space="preserve">tion, the result of executing </w:t>
       </w:r>
-      <w:proofErr w:type="spellStart"/>
       <w:r>
         <w:rPr>
           <w:b/>
         </w:rPr>
         <w:t>epmem</w:t>
       </w:r>
-      <w:proofErr w:type="spellEnd"/>
       <w:r>
         <w:t xml:space="preserve"> is as follows:</w:t>
       </w:r>
@@ -10884,15 +9923,8 @@
         <w:spacing w:after="0"/>
       </w:pPr>
       <w:r>
-        <w:t>&gt;</w:t>
-      </w:r>
-      <w:proofErr w:type="spellStart"/>
-      <w:proofErr w:type="gramStart"/>
-      <w:r>
-        <w:t>epmem</w:t>
-      </w:r>
-      <w:proofErr w:type="spellEnd"/>
-      <w:proofErr w:type="gramEnd"/>
+        <w:t>&gt;epmem</w:t>
+      </w:r>
     </w:p>
     <w:p>
       <w:pPr>
@@ -10905,13 +9937,8 @@
         <w:pStyle w:val="code"/>
         <w:spacing w:after="0"/>
       </w:pPr>
-      <w:proofErr w:type="spellStart"/>
-      <w:r>
-        <w:t>EpMem</w:t>
-      </w:r>
-      <w:proofErr w:type="spellEnd"/>
-      <w:r>
-        <w:t xml:space="preserve"> learning: off</w:t>
+      <w:r>
+        <w:t>EpMem learning: off</w:t>
       </w:r>
     </w:p>
     <w:p>
@@ -10943,13 +9970,8 @@
         <w:pStyle w:val="code"/>
         <w:spacing w:after="0"/>
       </w:pPr>
-      <w:proofErr w:type="gramStart"/>
-      <w:r>
-        <w:t>phase</w:t>
-      </w:r>
-      <w:proofErr w:type="gramEnd"/>
-      <w:r>
-        <w:t>: output</w:t>
+      <w:r>
+        <w:t>phase: output</w:t>
       </w:r>
     </w:p>
     <w:p>
@@ -10957,13 +9979,8 @@
         <w:pStyle w:val="code"/>
         <w:spacing w:after="0"/>
       </w:pPr>
-      <w:proofErr w:type="gramStart"/>
-      <w:r>
-        <w:t>trigger</w:t>
-      </w:r>
-      <w:proofErr w:type="gramEnd"/>
-      <w:r>
-        <w:t>: output</w:t>
+      <w:r>
+        <w:t>trigger: output</w:t>
       </w:r>
     </w:p>
     <w:p>
@@ -10971,13 +9988,8 @@
         <w:pStyle w:val="code"/>
         <w:spacing w:after="0"/>
       </w:pPr>
-      <w:proofErr w:type="gramStart"/>
-      <w:r>
-        <w:t>force</w:t>
-      </w:r>
-      <w:proofErr w:type="gramEnd"/>
-      <w:r>
-        <w:t>: off</w:t>
+      <w:r>
+        <w:t>force: off</w:t>
       </w:r>
     </w:p>
     <w:p>
@@ -10985,27 +9997,9 @@
         <w:pStyle w:val="code"/>
         <w:spacing w:after="0"/>
       </w:pPr>
-      <w:proofErr w:type="gramStart"/>
-      <w:r>
-        <w:t>exclusions</w:t>
-      </w:r>
-      <w:proofErr w:type="gramEnd"/>
-      <w:r>
-        <w:t xml:space="preserve">: </w:t>
-      </w:r>
-      <w:proofErr w:type="spellStart"/>
-      <w:r>
-        <w:t>epmem</w:t>
-      </w:r>
-      <w:proofErr w:type="spellEnd"/>
-      <w:r>
-        <w:t xml:space="preserve">, </w:t>
-      </w:r>
-      <w:proofErr w:type="spellStart"/>
-      <w:r>
-        <w:t>smem</w:t>
-      </w:r>
-      <w:proofErr w:type="spellEnd"/>
+      <w:r>
+        <w:t>exclusions: epmem, smem</w:t>
+      </w:r>
     </w:p>
     <w:p>
       <w:pPr>
@@ -11036,13 +10030,8 @@
         <w:pStyle w:val="code"/>
         <w:spacing w:after="0"/>
       </w:pPr>
-      <w:proofErr w:type="gramStart"/>
-      <w:r>
-        <w:t>database</w:t>
-      </w:r>
-      <w:proofErr w:type="gramEnd"/>
-      <w:r>
-        <w:t xml:space="preserve">: </w:t>
+      <w:r>
+        <w:t xml:space="preserve">database: </w:t>
       </w:r>
       <w:r>
         <w:t>memory</w:t>
@@ -11053,13 +10042,8 @@
         <w:pStyle w:val="code"/>
         <w:spacing w:after="0"/>
       </w:pPr>
-      <w:proofErr w:type="gramStart"/>
-      <w:r>
-        <w:t>commit</w:t>
-      </w:r>
-      <w:proofErr w:type="gramEnd"/>
-      <w:r>
-        <w:t>: 1</w:t>
+      <w:r>
+        <w:t>commit: 1</w:t>
       </w:r>
     </w:p>
     <w:p>
@@ -11067,13 +10051,8 @@
         <w:pStyle w:val="code"/>
         <w:spacing w:after="0"/>
       </w:pPr>
-      <w:proofErr w:type="gramStart"/>
-      <w:r>
-        <w:t>path</w:t>
-      </w:r>
-      <w:proofErr w:type="gramEnd"/>
-      <w:r>
-        <w:t xml:space="preserve">: </w:t>
+      <w:r>
+        <w:t xml:space="preserve">path: </w:t>
       </w:r>
     </w:p>
     <w:p>
@@ -11106,13 +10085,8 @@
         <w:pStyle w:val="code"/>
         <w:spacing w:after="0"/>
       </w:pPr>
-      <w:proofErr w:type="gramStart"/>
-      <w:r>
-        <w:t>balance</w:t>
-      </w:r>
-      <w:proofErr w:type="gramEnd"/>
-      <w:r>
-        <w:t>: 0.5</w:t>
+      <w:r>
+        <w:t>balance: 0.5</w:t>
       </w:r>
     </w:p>
     <w:p>
@@ -11120,13 +10094,8 @@
         <w:pStyle w:val="code"/>
         <w:spacing w:after="0"/>
       </w:pPr>
-      <w:proofErr w:type="gramStart"/>
-      <w:r>
-        <w:t>graph</w:t>
-      </w:r>
-      <w:proofErr w:type="gramEnd"/>
-      <w:r>
-        <w:t>-match: on</w:t>
+      <w:r>
+        <w:t>graph-match: on</w:t>
       </w:r>
     </w:p>
     <w:p>
@@ -11158,18 +10127,8 @@
         <w:pStyle w:val="code"/>
         <w:spacing w:after="0"/>
       </w:pPr>
-      <w:proofErr w:type="spellStart"/>
-      <w:proofErr w:type="gramStart"/>
-      <w:r>
-        <w:t>page</w:t>
-      </w:r>
-      <w:proofErr w:type="gramEnd"/>
-      <w:r>
-        <w:t>_size</w:t>
-      </w:r>
-      <w:proofErr w:type="spellEnd"/>
-      <w:r>
-        <w:t>: 8k</w:t>
+      <w:r>
+        <w:t>page_size: 8k</w:t>
       </w:r>
     </w:p>
     <w:p>
@@ -11177,16 +10136,12 @@
         <w:pStyle w:val="code"/>
         <w:spacing w:after="0"/>
       </w:pPr>
-      <w:proofErr w:type="spellStart"/>
-      <w:proofErr w:type="gramStart"/>
       <w:r>
         <w:t>cache</w:t>
       </w:r>
-      <w:proofErr w:type="gramEnd"/>
       <w:r>
         <w:t>_size</w:t>
       </w:r>
-      <w:proofErr w:type="spellEnd"/>
       <w:r>
         <w:t xml:space="preserve">: </w:t>
       </w:r>
@@ -11199,13 +10154,8 @@
         <w:pStyle w:val="code"/>
         <w:spacing w:after="0"/>
       </w:pPr>
-      <w:proofErr w:type="gramStart"/>
-      <w:r>
-        <w:t>optimization</w:t>
-      </w:r>
-      <w:proofErr w:type="gramEnd"/>
-      <w:r>
-        <w:t>: performance</w:t>
+      <w:r>
+        <w:t>optimization: performance</w:t>
       </w:r>
     </w:p>
     <w:p>
@@ -11213,20 +10163,15 @@
         <w:pStyle w:val="code"/>
         <w:spacing w:after="0"/>
       </w:pPr>
-      <w:proofErr w:type="gramStart"/>
-      <w:r>
-        <w:t>timers</w:t>
-      </w:r>
-      <w:proofErr w:type="gramEnd"/>
-      <w:r>
-        <w:t>: off</w:t>
+      <w:r>
+        <w:t>timers: off</w:t>
       </w:r>
     </w:p>
     <w:p>
       <w:pPr>
         <w:pStyle w:val="Heading2"/>
       </w:pPr>
-      <w:bookmarkStart w:id="31" w:name="_Ref81033055"/>
+      <w:bookmarkStart w:id="30" w:name="_Ref81033055"/>
     </w:p>
     <w:p>
       <w:pPr>
@@ -11236,31 +10181,28 @@
           <w:numId w:val="6"/>
         </w:numPr>
       </w:pPr>
-      <w:bookmarkStart w:id="32" w:name="_Ref122328513"/>
-      <w:bookmarkStart w:id="33" w:name="_Toc154539095"/>
+      <w:bookmarkStart w:id="31" w:name="_Ref122328513"/>
+      <w:bookmarkStart w:id="32" w:name="_Toc154539095"/>
       <w:r>
         <w:t>Parameter Behavior</w:t>
       </w:r>
+      <w:bookmarkEnd w:id="30"/>
       <w:bookmarkEnd w:id="31"/>
       <w:bookmarkEnd w:id="32"/>
-      <w:bookmarkEnd w:id="33"/>
     </w:p>
     <w:p>
       <w:r>
         <w:t>Upon attempting to set a Soar-</w:t>
       </w:r>
-      <w:proofErr w:type="spellStart"/>
       <w:r>
         <w:t>EpMem</w:t>
       </w:r>
-      <w:proofErr w:type="spellEnd"/>
       <w:r>
         <w:t xml:space="preserve"> parameter, the new value is validated.  If the value is found to be invalid, the system will use the previous value.</w:t>
       </w:r>
     </w:p>
     <w:p>
       <w:r>
-        <w:lastRenderedPageBreak/>
         <w:t xml:space="preserve">The set of parameters listed above that have a “yes” in the </w:t>
       </w:r>
       <w:r>
@@ -11270,26 +10212,10 @@
         <w:t>Protected</w:t>
       </w:r>
       <w:r>
-        <w:t xml:space="preserve"> field cannot be changed once the Soar-</w:t>
-      </w:r>
-      <w:proofErr w:type="spellStart"/>
-      <w:r>
-        <w:t>EpMem</w:t>
-      </w:r>
-      <w:proofErr w:type="spellEnd"/>
-      <w:r>
-        <w:t xml:space="preserve"> system has been “initialized.”  The Soa</w:t>
-      </w:r>
-      <w:r>
-        <w:t>r-</w:t>
-      </w:r>
-      <w:proofErr w:type="spellStart"/>
-      <w:r>
-        <w:t>EpMem</w:t>
-      </w:r>
-      <w:proofErr w:type="spellEnd"/>
-      <w:r>
-        <w:t xml:space="preserve"> system initializes during recording of the first episode since starting Soar or issuing the </w:t>
+        <w:t xml:space="preserve"> field cannot be changed once the Soar-EpMem system has been “initialized.”  The Soa</w:t>
+      </w:r>
+      <w:r>
+        <w:t xml:space="preserve">r-EpMem system initializes during recording of the first episode since starting Soar or issuing the </w:t>
       </w:r>
       <w:r>
         <w:rPr>
@@ -11300,14 +10226,12 @@
       <w:r>
         <w:t xml:space="preserve"> switch of the </w:t>
       </w:r>
-      <w:proofErr w:type="spellStart"/>
       <w:r>
         <w:rPr>
           <w:b/>
         </w:rPr>
         <w:t>epmem</w:t>
       </w:r>
-      <w:proofErr w:type="spellEnd"/>
       <w:r>
         <w:t xml:space="preserve"> command (see Section </w:t>
       </w:r>
@@ -11341,34 +10265,18 @@
       <w:r>
         <w:br w:type="page"/>
       </w:r>
-      <w:bookmarkStart w:id="34" w:name="_Ref81045517"/>
-      <w:bookmarkStart w:id="35" w:name="_Toc154539096"/>
+      <w:bookmarkStart w:id="33" w:name="_Ref81045517"/>
+      <w:bookmarkStart w:id="34" w:name="_Toc154539096"/>
       <w:r>
         <w:lastRenderedPageBreak/>
-        <w:t>Soar-</w:t>
-      </w:r>
-      <w:proofErr w:type="spellStart"/>
-      <w:r>
-        <w:t>EpMem</w:t>
-      </w:r>
-      <w:proofErr w:type="spellEnd"/>
-      <w:r>
-        <w:t xml:space="preserve"> Statistics</w:t>
-      </w:r>
+        <w:t>Soar-EpMem Statistics</w:t>
+      </w:r>
+      <w:bookmarkEnd w:id="33"/>
       <w:bookmarkEnd w:id="34"/>
-      <w:bookmarkEnd w:id="35"/>
-    </w:p>
-    <w:p>
-      <w:r>
-        <w:t>Feedback from the Soar-</w:t>
-      </w:r>
-      <w:proofErr w:type="spellStart"/>
-      <w:r>
-        <w:t>EpMem</w:t>
-      </w:r>
-      <w:proofErr w:type="spellEnd"/>
-      <w:r>
-        <w:t xml:space="preserve"> system is retrieved using the </w:t>
+    </w:p>
+    <w:p>
+      <w:r>
+        <w:t xml:space="preserve">Feedback from the Soar-EpMem system is retrieved using the </w:t>
       </w:r>
       <w:r>
         <w:rPr>
@@ -11379,14 +10287,12 @@
       <w:r>
         <w:t xml:space="preserve"> switch of the </w:t>
       </w:r>
-      <w:proofErr w:type="spellStart"/>
       <w:r>
         <w:rPr>
           <w:b/>
         </w:rPr>
         <w:t>epmem</w:t>
       </w:r>
-      <w:proofErr w:type="spellEnd"/>
       <w:r>
         <w:t xml:space="preserve"> command:</w:t>
       </w:r>
@@ -11395,15 +10301,8 @@
       <w:pPr>
         <w:pStyle w:val="code"/>
       </w:pPr>
-      <w:proofErr w:type="spellStart"/>
-      <w:proofErr w:type="gramStart"/>
-      <w:r>
-        <w:t>epmem</w:t>
-      </w:r>
-      <w:proofErr w:type="spellEnd"/>
-      <w:proofErr w:type="gramEnd"/>
-      <w:r>
-        <w:t xml:space="preserve"> [-S|--stats] &lt;statistic&gt;</w:t>
+      <w:r>
+        <w:t>epmem [-S|--stats] &lt;statistic&gt;</w:t>
       </w:r>
     </w:p>
     <w:p>
@@ -11456,14 +10355,12 @@
                 <w:b/>
               </w:rPr>
             </w:pPr>
-            <w:proofErr w:type="gramStart"/>
             <w:r>
               <w:rPr>
                 <w:b/>
               </w:rPr>
               <w:t>time</w:t>
             </w:r>
-            <w:proofErr w:type="gramEnd"/>
           </w:p>
         </w:tc>
       </w:tr>
@@ -11571,22 +10468,12 @@
                 <w:b/>
               </w:rPr>
             </w:pPr>
-            <w:proofErr w:type="spellStart"/>
-            <w:proofErr w:type="gramStart"/>
             <w:r>
               <w:rPr>
                 <w:b/>
               </w:rPr>
-              <w:t>mem</w:t>
-            </w:r>
-            <w:proofErr w:type="gramEnd"/>
-            <w:r>
-              <w:rPr>
-                <w:b/>
-              </w:rPr>
-              <w:t>_usage</w:t>
-            </w:r>
-            <w:proofErr w:type="spellEnd"/>
+              <w:t>mem_usage</w:t>
+            </w:r>
           </w:p>
         </w:tc>
       </w:tr>
@@ -11688,22 +10575,12 @@
                 <w:b/>
               </w:rPr>
             </w:pPr>
-            <w:proofErr w:type="spellStart"/>
-            <w:proofErr w:type="gramStart"/>
             <w:r>
               <w:rPr>
                 <w:b/>
               </w:rPr>
-              <w:t>mem</w:t>
-            </w:r>
-            <w:proofErr w:type="gramEnd"/>
-            <w:r>
-              <w:rPr>
-                <w:b/>
-              </w:rPr>
-              <w:t>_high</w:t>
-            </w:r>
-            <w:proofErr w:type="spellEnd"/>
+              <w:t>mem_high</w:t>
+            </w:r>
           </w:p>
         </w:tc>
       </w:tr>
@@ -11762,13 +10639,8 @@
               <w:spacing w:after="0"/>
             </w:pPr>
             <w:r>
-              <w:t xml:space="preserve">Memory </w:t>
-            </w:r>
-            <w:proofErr w:type="spellStart"/>
-            <w:r>
-              <w:t>Highwater</w:t>
-            </w:r>
-            <w:proofErr w:type="spellEnd"/>
+              <w:t>Memory Highwater</w:t>
+            </w:r>
           </w:p>
         </w:tc>
       </w:tr>
@@ -11810,22 +10682,12 @@
                 <w:b/>
               </w:rPr>
             </w:pPr>
-            <w:proofErr w:type="spellStart"/>
-            <w:proofErr w:type="gramStart"/>
             <w:r>
               <w:rPr>
                 <w:b/>
               </w:rPr>
-              <w:t>ncb</w:t>
-            </w:r>
-            <w:proofErr w:type="gramEnd"/>
-            <w:r>
-              <w:rPr>
-                <w:b/>
-              </w:rPr>
-              <w:t>_wmes</w:t>
-            </w:r>
-            <w:proofErr w:type="spellEnd"/>
+              <w:t>ncb_wmes</w:t>
+            </w:r>
           </w:p>
         </w:tc>
       </w:tr>
@@ -11927,22 +10789,12 @@
                 <w:b/>
               </w:rPr>
             </w:pPr>
-            <w:proofErr w:type="spellStart"/>
-            <w:proofErr w:type="gramStart"/>
             <w:r>
               <w:rPr>
                 <w:b/>
               </w:rPr>
-              <w:t>qry</w:t>
-            </w:r>
-            <w:proofErr w:type="gramEnd"/>
-            <w:r>
-              <w:rPr>
-                <w:b/>
-              </w:rPr>
-              <w:t>-pos</w:t>
-            </w:r>
-            <w:proofErr w:type="spellEnd"/>
+              <w:t>qry-pos</w:t>
+            </w:r>
           </w:p>
         </w:tc>
       </w:tr>
@@ -12053,22 +10905,12 @@
                 <w:b/>
               </w:rPr>
             </w:pPr>
-            <w:proofErr w:type="spellStart"/>
-            <w:proofErr w:type="gramStart"/>
             <w:r>
               <w:rPr>
                 <w:b/>
               </w:rPr>
-              <w:t>qry</w:t>
-            </w:r>
-            <w:proofErr w:type="gramEnd"/>
-            <w:r>
-              <w:rPr>
-                <w:b/>
-              </w:rPr>
-              <w:t>-neg</w:t>
-            </w:r>
-            <w:proofErr w:type="spellEnd"/>
+              <w:t>qry-neg</w:t>
+            </w:r>
           </w:p>
         </w:tc>
       </w:tr>
@@ -12099,19 +10941,11 @@
             <w:r>
               <w:t xml:space="preserve">Number of leaf WMEs in the </w:t>
             </w:r>
-            <w:proofErr w:type="spellStart"/>
             <w:r>
               <w:rPr>
                 <w:b/>
               </w:rPr>
-              <w:t>neg</w:t>
-            </w:r>
-            <w:proofErr w:type="spellEnd"/>
-            <w:r>
-              <w:rPr>
-                <w:b/>
-              </w:rPr>
-              <w:t>-query</w:t>
+              <w:t>neg-query</w:t>
             </w:r>
             <w:r>
               <w:t xml:space="preserve"> cue of the last CB query</w:t>
@@ -12187,21 +11021,11 @@
                 <w:b/>
               </w:rPr>
             </w:pPr>
-            <w:proofErr w:type="spellStart"/>
-            <w:proofErr w:type="gramStart"/>
             <w:r>
               <w:rPr>
                 <w:b/>
               </w:rPr>
-              <w:t>qry</w:t>
-            </w:r>
-            <w:proofErr w:type="spellEnd"/>
-            <w:proofErr w:type="gramEnd"/>
-            <w:r>
-              <w:rPr>
-                <w:b/>
-              </w:rPr>
-              <w:t>-ret</w:t>
+              <w:t>qry-ret</w:t>
             </w:r>
           </w:p>
         </w:tc>
@@ -12304,21 +11128,11 @@
                 <w:b/>
               </w:rPr>
             </w:pPr>
-            <w:proofErr w:type="spellStart"/>
-            <w:proofErr w:type="gramStart"/>
             <w:r>
               <w:rPr>
                 <w:b/>
               </w:rPr>
-              <w:t>qry</w:t>
-            </w:r>
-            <w:proofErr w:type="spellEnd"/>
-            <w:proofErr w:type="gramEnd"/>
-            <w:r>
-              <w:rPr>
-                <w:b/>
-              </w:rPr>
-              <w:t>-card</w:t>
+              <w:t>qry-card</w:t>
             </w:r>
           </w:p>
         </w:tc>
@@ -12411,22 +11225,12 @@
                 <w:b/>
               </w:rPr>
             </w:pPr>
-            <w:proofErr w:type="spellStart"/>
-            <w:proofErr w:type="gramStart"/>
             <w:r>
               <w:rPr>
                 <w:b/>
               </w:rPr>
-              <w:t>qry</w:t>
-            </w:r>
-            <w:proofErr w:type="gramEnd"/>
-            <w:r>
-              <w:rPr>
-                <w:b/>
-              </w:rPr>
-              <w:t>-lits</w:t>
-            </w:r>
-            <w:proofErr w:type="spellEnd"/>
+              <w:t>qry-lits</w:t>
+            </w:r>
           </w:p>
         </w:tc>
       </w:tr>
@@ -12631,14 +11435,12 @@
       <w:r>
         <w:t xml:space="preserve">, </w:t>
       </w:r>
-      <w:proofErr w:type="gramStart"/>
       <w:r>
         <w:rPr>
           <w:b/>
         </w:rPr>
         <w:t>rit</w:t>
       </w:r>
-      <w:proofErr w:type="gramEnd"/>
       <w:r>
         <w:rPr>
           <w:b/>
@@ -12737,14 +11539,12 @@
       <w:r>
         <w:t xml:space="preserve">Agents can retrieve specific statistics in rule actions using the </w:t>
       </w:r>
-      <w:proofErr w:type="spellStart"/>
       <w:r>
         <w:rPr>
           <w:b/>
         </w:rPr>
         <w:t>cmd</w:t>
       </w:r>
-      <w:proofErr w:type="spellEnd"/>
       <w:r>
         <w:t xml:space="preserve"> function.</w:t>
       </w:r>
@@ -12753,14 +11553,12 @@
       <w:r>
         <w:t xml:space="preserve">Entering the </w:t>
       </w:r>
-      <w:proofErr w:type="spellStart"/>
       <w:r>
         <w:rPr>
           <w:b/>
         </w:rPr>
         <w:t>epmem</w:t>
       </w:r>
-      <w:proofErr w:type="spellEnd"/>
       <w:r>
         <w:rPr>
           <w:b/>
@@ -12777,17 +11575,7 @@
         <w:spacing w:after="0"/>
       </w:pPr>
       <w:r>
-        <w:t>&gt;</w:t>
-      </w:r>
-      <w:proofErr w:type="spellStart"/>
-      <w:proofErr w:type="gramStart"/>
-      <w:r>
-        <w:t>epmem</w:t>
-      </w:r>
-      <w:proofErr w:type="spellEnd"/>
-      <w:proofErr w:type="gramEnd"/>
-      <w:r>
-        <w:t xml:space="preserve"> --stats</w:t>
+        <w:t>&gt;epmem --stats</w:t>
       </w:r>
     </w:p>
     <w:p>
@@ -12814,15 +11602,7 @@
         <w:spacing w:after="0"/>
       </w:pPr>
       <w:r>
-        <w:t xml:space="preserve">Memory </w:t>
-      </w:r>
-      <w:proofErr w:type="spellStart"/>
-      <w:r>
-        <w:t>Highwater</w:t>
-      </w:r>
-      <w:proofErr w:type="spellEnd"/>
-      <w:r>
-        <w:t>: 0</w:t>
+        <w:t>Memory Highwater: 0</w:t>
       </w:r>
     </w:p>
     <w:p>
@@ -12891,52 +11671,32 @@
       <w:r>
         <w:br w:type="page"/>
       </w:r>
-      <w:bookmarkStart w:id="36" w:name="_Toc154539097"/>
+      <w:bookmarkStart w:id="35" w:name="_Toc154539097"/>
       <w:r>
         <w:lastRenderedPageBreak/>
-        <w:t>Soar-</w:t>
-      </w:r>
-      <w:proofErr w:type="spellStart"/>
-      <w:r>
-        <w:t>EpMem</w:t>
-      </w:r>
-      <w:proofErr w:type="spellEnd"/>
-      <w:r>
-        <w:t xml:space="preserve"> Timers</w:t>
-      </w:r>
-      <w:bookmarkEnd w:id="36"/>
-    </w:p>
-    <w:p>
-      <w:r>
-        <w:t>Time spent on Soar-</w:t>
-      </w:r>
-      <w:proofErr w:type="spellStart"/>
-      <w:r>
-        <w:t>EpMem</w:t>
-      </w:r>
-      <w:proofErr w:type="spellEnd"/>
-      <w:r>
-        <w:t xml:space="preserve"> operations is retrieved using the </w:t>
-      </w:r>
-      <w:proofErr w:type="gramStart"/>
+        <w:t>Soar-EpMem Timers</w:t>
+      </w:r>
+      <w:bookmarkEnd w:id="35"/>
+    </w:p>
+    <w:p>
+      <w:r>
+        <w:t xml:space="preserve">Time spent on Soar-EpMem operations is retrieved using the </w:t>
+      </w:r>
       <w:r>
         <w:rPr>
           <w:b/>
         </w:rPr>
         <w:t>timers</w:t>
       </w:r>
-      <w:proofErr w:type="gramEnd"/>
       <w:r>
         <w:t xml:space="preserve"> switch of the </w:t>
       </w:r>
-      <w:proofErr w:type="spellStart"/>
       <w:r>
         <w:rPr>
           <w:b/>
         </w:rPr>
         <w:t>epmem</w:t>
       </w:r>
-      <w:proofErr w:type="spellEnd"/>
       <w:r>
         <w:t xml:space="preserve"> command:</w:t>
       </w:r>
@@ -12945,15 +11705,8 @@
       <w:pPr>
         <w:pStyle w:val="code"/>
       </w:pPr>
-      <w:proofErr w:type="spellStart"/>
-      <w:proofErr w:type="gramStart"/>
-      <w:r>
-        <w:t>epmem</w:t>
-      </w:r>
-      <w:proofErr w:type="spellEnd"/>
-      <w:proofErr w:type="gramEnd"/>
-      <w:r>
-        <w:t xml:space="preserve"> [-</w:t>
+      <w:r>
+        <w:t>epmem [-</w:t>
       </w:r>
       <w:r>
         <w:t>t</w:t>
@@ -13046,16 +11799,8 @@
               <w:rPr>
                 <w:b/>
               </w:rPr>
-              <w:t>_</w:t>
-            </w:r>
-            <w:proofErr w:type="gramStart"/>
-            <w:r>
-              <w:rPr>
-                <w:b/>
-              </w:rPr>
-              <w:t>total</w:t>
-            </w:r>
-            <w:proofErr w:type="gramEnd"/>
+              <w:t>_total</w:t>
+            </w:r>
           </w:p>
         </w:tc>
       </w:tr>
@@ -13084,13 +11829,8 @@
               <w:spacing w:after="0"/>
             </w:pPr>
             <w:r>
-              <w:t>Total time spent by Soar-</w:t>
-            </w:r>
-            <w:proofErr w:type="spellStart"/>
-            <w:r>
-              <w:t>EpMem</w:t>
-            </w:r>
-            <w:proofErr w:type="spellEnd"/>
+              <w:t>Total time spent by Soar-EpMem</w:t>
+            </w:r>
           </w:p>
         </w:tc>
       </w:tr>
@@ -13118,11 +11858,9 @@
             <w:pPr>
               <w:spacing w:after="0"/>
             </w:pPr>
-            <w:proofErr w:type="gramStart"/>
             <w:r>
               <w:t>one</w:t>
             </w:r>
-            <w:proofErr w:type="gramEnd"/>
           </w:p>
         </w:tc>
       </w:tr>
@@ -13164,22 +11902,12 @@
                 <w:b/>
               </w:rPr>
             </w:pPr>
-            <w:proofErr w:type="spellStart"/>
-            <w:proofErr w:type="gramStart"/>
             <w:r>
               <w:rPr>
                 <w:b/>
               </w:rPr>
-              <w:t>epmem</w:t>
-            </w:r>
-            <w:proofErr w:type="gramEnd"/>
-            <w:r>
-              <w:rPr>
-                <w:b/>
-              </w:rPr>
-              <w:t>_api</w:t>
-            </w:r>
-            <w:proofErr w:type="spellEnd"/>
+              <w:t>epmem_api</w:t>
+            </w:r>
           </w:p>
         </w:tc>
       </w:tr>
@@ -13237,11 +11965,9 @@
             <w:pPr>
               <w:spacing w:after="0"/>
             </w:pPr>
-            <w:proofErr w:type="gramStart"/>
             <w:r>
               <w:t>two</w:t>
             </w:r>
-            <w:proofErr w:type="gramEnd"/>
           </w:p>
         </w:tc>
       </w:tr>
@@ -13283,22 +12009,12 @@
                 <w:b/>
               </w:rPr>
             </w:pPr>
-            <w:proofErr w:type="spellStart"/>
-            <w:proofErr w:type="gramStart"/>
             <w:r>
               <w:rPr>
                 <w:b/>
               </w:rPr>
-              <w:t>epmem</w:t>
-            </w:r>
-            <w:proofErr w:type="gramEnd"/>
-            <w:r>
-              <w:rPr>
-                <w:b/>
-              </w:rPr>
-              <w:t>_hash</w:t>
-            </w:r>
-            <w:proofErr w:type="spellEnd"/>
+              <w:t>epmem_hash</w:t>
+            </w:r>
           </w:p>
         </w:tc>
       </w:tr>
@@ -13356,11 +12072,9 @@
             <w:pPr>
               <w:spacing w:after="0"/>
             </w:pPr>
-            <w:proofErr w:type="gramStart"/>
             <w:r>
               <w:t>two</w:t>
             </w:r>
-            <w:proofErr w:type="gramEnd"/>
           </w:p>
         </w:tc>
       </w:tr>
@@ -13402,22 +12116,12 @@
                 <w:b/>
               </w:rPr>
             </w:pPr>
-            <w:proofErr w:type="spellStart"/>
-            <w:proofErr w:type="gramStart"/>
             <w:r>
               <w:rPr>
                 <w:b/>
               </w:rPr>
-              <w:t>epmem</w:t>
-            </w:r>
-            <w:proofErr w:type="gramEnd"/>
-            <w:r>
-              <w:rPr>
-                <w:b/>
-              </w:rPr>
-              <w:t>_init</w:t>
-            </w:r>
-            <w:proofErr w:type="spellEnd"/>
+              <w:t>epmem_init</w:t>
+            </w:r>
           </w:p>
         </w:tc>
       </w:tr>
@@ -13475,11 +12179,9 @@
             <w:pPr>
               <w:spacing w:after="0"/>
             </w:pPr>
-            <w:proofErr w:type="gramStart"/>
             <w:r>
               <w:t>two</w:t>
             </w:r>
-            <w:proofErr w:type="gramEnd"/>
           </w:p>
         </w:tc>
       </w:tr>
@@ -13521,22 +12223,12 @@
                 <w:b/>
               </w:rPr>
             </w:pPr>
-            <w:proofErr w:type="spellStart"/>
-            <w:proofErr w:type="gramStart"/>
             <w:r>
               <w:rPr>
                 <w:b/>
               </w:rPr>
-              <w:t>epmem</w:t>
-            </w:r>
-            <w:proofErr w:type="gramEnd"/>
-            <w:r>
-              <w:rPr>
-                <w:b/>
-              </w:rPr>
-              <w:t>_ncb_retrieval</w:t>
-            </w:r>
-            <w:proofErr w:type="spellEnd"/>
+              <w:t>epmem_ncb_retrieval</w:t>
+            </w:r>
           </w:p>
         </w:tc>
       </w:tr>
@@ -13594,11 +12286,9 @@
             <w:pPr>
               <w:spacing w:after="0"/>
             </w:pPr>
-            <w:proofErr w:type="gramStart"/>
             <w:r>
               <w:t>two</w:t>
             </w:r>
-            <w:proofErr w:type="gramEnd"/>
           </w:p>
         </w:tc>
       </w:tr>
@@ -13640,22 +12330,12 @@
                 <w:b/>
               </w:rPr>
             </w:pPr>
-            <w:proofErr w:type="spellStart"/>
-            <w:proofErr w:type="gramStart"/>
             <w:r>
               <w:rPr>
                 <w:b/>
               </w:rPr>
-              <w:t>epmem</w:t>
-            </w:r>
-            <w:proofErr w:type="gramEnd"/>
-            <w:r>
-              <w:rPr>
-                <w:b/>
-              </w:rPr>
-              <w:t>_next</w:t>
-            </w:r>
-            <w:proofErr w:type="spellEnd"/>
+              <w:t>epmem_next</w:t>
+            </w:r>
           </w:p>
         </w:tc>
       </w:tr>
@@ -13713,11 +12393,9 @@
             <w:pPr>
               <w:spacing w:after="0"/>
             </w:pPr>
-            <w:proofErr w:type="gramStart"/>
             <w:r>
               <w:t>two</w:t>
             </w:r>
-            <w:proofErr w:type="gramEnd"/>
           </w:p>
         </w:tc>
       </w:tr>
@@ -13759,22 +12437,12 @@
                 <w:b/>
               </w:rPr>
             </w:pPr>
-            <w:proofErr w:type="spellStart"/>
-            <w:proofErr w:type="gramStart"/>
             <w:r>
               <w:rPr>
                 <w:b/>
               </w:rPr>
-              <w:t>epmem</w:t>
-            </w:r>
-            <w:proofErr w:type="gramEnd"/>
-            <w:r>
-              <w:rPr>
-                <w:b/>
-              </w:rPr>
-              <w:t>_prev</w:t>
-            </w:r>
-            <w:proofErr w:type="spellEnd"/>
+              <w:t>epmem_prev</w:t>
+            </w:r>
           </w:p>
         </w:tc>
       </w:tr>
@@ -13832,11 +12500,9 @@
             <w:pPr>
               <w:spacing w:after="0"/>
             </w:pPr>
-            <w:proofErr w:type="gramStart"/>
             <w:r>
               <w:t>two</w:t>
             </w:r>
-            <w:proofErr w:type="gramEnd"/>
           </w:p>
         </w:tc>
       </w:tr>
@@ -13881,22 +12547,12 @@
                 <w:b/>
               </w:rPr>
             </w:pPr>
-            <w:proofErr w:type="spellStart"/>
-            <w:proofErr w:type="gramStart"/>
             <w:r>
               <w:rPr>
                 <w:b/>
               </w:rPr>
-              <w:t>epmem</w:t>
-            </w:r>
-            <w:proofErr w:type="gramEnd"/>
-            <w:r>
-              <w:rPr>
-                <w:b/>
-              </w:rPr>
-              <w:t>_query</w:t>
-            </w:r>
-            <w:proofErr w:type="spellEnd"/>
+              <w:t>epmem_query</w:t>
+            </w:r>
           </w:p>
         </w:tc>
       </w:tr>
@@ -13954,11 +12610,9 @@
             <w:pPr>
               <w:spacing w:after="0"/>
             </w:pPr>
-            <w:proofErr w:type="gramStart"/>
             <w:r>
               <w:t>two</w:t>
             </w:r>
-            <w:proofErr w:type="gramEnd"/>
           </w:p>
         </w:tc>
       </w:tr>
@@ -14000,22 +12654,12 @@
                 <w:b/>
               </w:rPr>
             </w:pPr>
-            <w:proofErr w:type="spellStart"/>
-            <w:proofErr w:type="gramStart"/>
             <w:r>
               <w:rPr>
                 <w:b/>
               </w:rPr>
-              <w:t>epmem</w:t>
-            </w:r>
-            <w:proofErr w:type="gramEnd"/>
-            <w:r>
-              <w:rPr>
-                <w:b/>
-              </w:rPr>
-              <w:t>_storage</w:t>
-            </w:r>
-            <w:proofErr w:type="spellEnd"/>
+              <w:t>epmem_storage</w:t>
+            </w:r>
           </w:p>
         </w:tc>
       </w:tr>
@@ -14073,11 +12717,9 @@
             <w:pPr>
               <w:spacing w:after="0"/>
             </w:pPr>
-            <w:proofErr w:type="gramStart"/>
             <w:r>
               <w:t>two</w:t>
             </w:r>
-            <w:proofErr w:type="gramEnd"/>
           </w:p>
         </w:tc>
       </w:tr>
@@ -14119,22 +12761,12 @@
                 <w:b/>
               </w:rPr>
             </w:pPr>
-            <w:proofErr w:type="spellStart"/>
-            <w:proofErr w:type="gramStart"/>
             <w:r>
               <w:rPr>
                 <w:b/>
               </w:rPr>
-              <w:t>epmem</w:t>
-            </w:r>
-            <w:proofErr w:type="gramEnd"/>
-            <w:r>
-              <w:rPr>
-                <w:b/>
-              </w:rPr>
-              <w:t>_trigger</w:t>
-            </w:r>
-            <w:proofErr w:type="spellEnd"/>
+              <w:t>epmem_trigger</w:t>
+            </w:r>
           </w:p>
         </w:tc>
       </w:tr>
@@ -14192,11 +12824,9 @@
             <w:pPr>
               <w:spacing w:after="0"/>
             </w:pPr>
-            <w:proofErr w:type="gramStart"/>
             <w:r>
               <w:t>two</w:t>
             </w:r>
-            <w:proofErr w:type="gramEnd"/>
           </w:p>
         </w:tc>
       </w:tr>
@@ -14238,22 +12868,12 @@
                 <w:b/>
               </w:rPr>
             </w:pPr>
-            <w:proofErr w:type="spellStart"/>
-            <w:proofErr w:type="gramStart"/>
             <w:r>
               <w:rPr>
                 <w:b/>
               </w:rPr>
-              <w:t>ncb</w:t>
-            </w:r>
-            <w:proofErr w:type="gramEnd"/>
-            <w:r>
-              <w:rPr>
-                <w:b/>
-              </w:rPr>
-              <w:t>_edge</w:t>
-            </w:r>
-            <w:proofErr w:type="spellEnd"/>
+              <w:t>ncb_edge</w:t>
+            </w:r>
           </w:p>
         </w:tc>
       </w:tr>
@@ -14311,11 +12931,9 @@
             <w:pPr>
               <w:spacing w:after="0"/>
             </w:pPr>
-            <w:proofErr w:type="gramStart"/>
             <w:r>
               <w:t>three</w:t>
             </w:r>
-            <w:proofErr w:type="gramEnd"/>
           </w:p>
         </w:tc>
       </w:tr>
@@ -14357,22 +12975,12 @@
                 <w:b/>
               </w:rPr>
             </w:pPr>
-            <w:proofErr w:type="spellStart"/>
-            <w:proofErr w:type="gramStart"/>
             <w:r>
               <w:rPr>
                 <w:b/>
               </w:rPr>
-              <w:t>ncb</w:t>
-            </w:r>
-            <w:proofErr w:type="gramEnd"/>
-            <w:r>
-              <w:rPr>
-                <w:b/>
-              </w:rPr>
-              <w:t>_edge_rit</w:t>
-            </w:r>
-            <w:proofErr w:type="spellEnd"/>
+              <w:t>ncb_edge_rit</w:t>
+            </w:r>
           </w:p>
         </w:tc>
       </w:tr>
@@ -14430,11 +13038,9 @@
             <w:pPr>
               <w:spacing w:after="0"/>
             </w:pPr>
-            <w:proofErr w:type="gramStart"/>
             <w:r>
               <w:t>three</w:t>
             </w:r>
-            <w:proofErr w:type="gramEnd"/>
           </w:p>
         </w:tc>
       </w:tr>
@@ -14476,22 +13082,12 @@
                 <w:b/>
               </w:rPr>
             </w:pPr>
-            <w:proofErr w:type="spellStart"/>
-            <w:proofErr w:type="gramStart"/>
             <w:r>
               <w:rPr>
                 <w:b/>
               </w:rPr>
-              <w:t>ncb</w:t>
-            </w:r>
-            <w:proofErr w:type="gramEnd"/>
-            <w:r>
-              <w:rPr>
-                <w:b/>
-              </w:rPr>
-              <w:t>_node</w:t>
-            </w:r>
-            <w:proofErr w:type="spellEnd"/>
+              <w:t>ncb_node</w:t>
+            </w:r>
           </w:p>
         </w:tc>
       </w:tr>
@@ -14549,11 +13145,9 @@
             <w:pPr>
               <w:spacing w:after="0"/>
             </w:pPr>
-            <w:proofErr w:type="gramStart"/>
             <w:r>
               <w:t>three</w:t>
             </w:r>
-            <w:proofErr w:type="gramEnd"/>
           </w:p>
         </w:tc>
       </w:tr>
@@ -14595,22 +13189,12 @@
                 <w:b/>
               </w:rPr>
             </w:pPr>
-            <w:proofErr w:type="spellStart"/>
-            <w:proofErr w:type="gramStart"/>
             <w:r>
               <w:rPr>
                 <w:b/>
               </w:rPr>
-              <w:t>ncb</w:t>
-            </w:r>
-            <w:proofErr w:type="gramEnd"/>
-            <w:r>
-              <w:rPr>
-                <w:b/>
-              </w:rPr>
-              <w:t>_node_rit</w:t>
-            </w:r>
-            <w:proofErr w:type="spellEnd"/>
+              <w:t>ncb_node_rit</w:t>
+            </w:r>
           </w:p>
         </w:tc>
       </w:tr>
@@ -14668,11 +13252,9 @@
             <w:pPr>
               <w:spacing w:after="0"/>
             </w:pPr>
-            <w:proofErr w:type="gramStart"/>
             <w:r>
               <w:t>three</w:t>
             </w:r>
-            <w:proofErr w:type="gramEnd"/>
           </w:p>
         </w:tc>
       </w:tr>
@@ -14714,22 +13296,12 @@
                 <w:b/>
               </w:rPr>
             </w:pPr>
-            <w:proofErr w:type="spellStart"/>
-            <w:proofErr w:type="gramStart"/>
             <w:r>
               <w:rPr>
                 <w:b/>
               </w:rPr>
-              <w:t>query</w:t>
-            </w:r>
-            <w:proofErr w:type="gramEnd"/>
-            <w:r>
-              <w:rPr>
-                <w:b/>
-              </w:rPr>
-              <w:t>_dnf</w:t>
-            </w:r>
-            <w:proofErr w:type="spellEnd"/>
+              <w:t>query_dnf</w:t>
+            </w:r>
           </w:p>
         </w:tc>
       </w:tr>
@@ -14787,11 +13359,9 @@
             <w:pPr>
               <w:spacing w:after="0"/>
             </w:pPr>
-            <w:proofErr w:type="gramStart"/>
             <w:r>
               <w:t>three</w:t>
             </w:r>
-            <w:proofErr w:type="gramEnd"/>
           </w:p>
         </w:tc>
       </w:tr>
@@ -14833,22 +13403,12 @@
                 <w:b/>
               </w:rPr>
             </w:pPr>
-            <w:proofErr w:type="spellStart"/>
-            <w:proofErr w:type="gramStart"/>
             <w:r>
               <w:rPr>
                 <w:b/>
               </w:rPr>
-              <w:t>query</w:t>
-            </w:r>
-            <w:proofErr w:type="gramEnd"/>
-            <w:r>
-              <w:rPr>
-                <w:b/>
-              </w:rPr>
-              <w:t>_graph_match</w:t>
-            </w:r>
-            <w:proofErr w:type="spellEnd"/>
+              <w:t>query_graph_match</w:t>
+            </w:r>
           </w:p>
         </w:tc>
       </w:tr>
@@ -14906,14 +13466,12 @@
             <w:pPr>
               <w:spacing w:after="0"/>
             </w:pPr>
-            <w:proofErr w:type="gramStart"/>
             <w:r>
               <w:t>t</w:t>
             </w:r>
             <w:r>
               <w:t>hree</w:t>
             </w:r>
-            <w:proofErr w:type="gramEnd"/>
           </w:p>
         </w:tc>
       </w:tr>
@@ -14955,22 +13513,12 @@
                 <w:b/>
               </w:rPr>
             </w:pPr>
-            <w:proofErr w:type="spellStart"/>
-            <w:proofErr w:type="gramStart"/>
             <w:r>
               <w:rPr>
                 <w:b/>
               </w:rPr>
-              <w:t>query</w:t>
-            </w:r>
-            <w:proofErr w:type="gramEnd"/>
-            <w:r>
-              <w:rPr>
-                <w:b/>
-              </w:rPr>
-              <w:t>_neg_end_ep</w:t>
-            </w:r>
-            <w:proofErr w:type="spellEnd"/>
+              <w:t>query_neg_end_ep</w:t>
+            </w:r>
           </w:p>
         </w:tc>
       </w:tr>
@@ -15028,11 +13576,9 @@
             <w:pPr>
               <w:spacing w:after="0"/>
             </w:pPr>
-            <w:proofErr w:type="gramStart"/>
             <w:r>
               <w:t>three</w:t>
             </w:r>
-            <w:proofErr w:type="gramEnd"/>
           </w:p>
         </w:tc>
       </w:tr>
@@ -15074,22 +13620,12 @@
                 <w:b/>
               </w:rPr>
             </w:pPr>
-            <w:proofErr w:type="spellStart"/>
-            <w:proofErr w:type="gramStart"/>
             <w:r>
               <w:rPr>
                 <w:b/>
               </w:rPr>
-              <w:t>query</w:t>
-            </w:r>
-            <w:proofErr w:type="gramEnd"/>
-            <w:r>
-              <w:rPr>
-                <w:b/>
-              </w:rPr>
-              <w:t>_neg_end_now</w:t>
-            </w:r>
-            <w:proofErr w:type="spellEnd"/>
+              <w:t>query_neg_end_now</w:t>
+            </w:r>
           </w:p>
         </w:tc>
       </w:tr>
@@ -15147,11 +13683,9 @@
             <w:pPr>
               <w:spacing w:after="0"/>
             </w:pPr>
-            <w:proofErr w:type="gramStart"/>
             <w:r>
               <w:t>three</w:t>
             </w:r>
-            <w:proofErr w:type="gramEnd"/>
           </w:p>
         </w:tc>
       </w:tr>
@@ -15193,22 +13727,12 @@
                 <w:b/>
               </w:rPr>
             </w:pPr>
-            <w:proofErr w:type="spellStart"/>
-            <w:proofErr w:type="gramStart"/>
             <w:r>
               <w:rPr>
                 <w:b/>
               </w:rPr>
-              <w:t>query</w:t>
-            </w:r>
-            <w:proofErr w:type="gramEnd"/>
-            <w:r>
-              <w:rPr>
-                <w:b/>
-              </w:rPr>
-              <w:t>_neg_end_point</w:t>
-            </w:r>
-            <w:proofErr w:type="spellEnd"/>
+              <w:t>query_neg_end_point</w:t>
+            </w:r>
           </w:p>
         </w:tc>
       </w:tr>
@@ -15266,11 +13790,9 @@
             <w:pPr>
               <w:spacing w:after="0"/>
             </w:pPr>
-            <w:proofErr w:type="gramStart"/>
             <w:r>
               <w:t>three</w:t>
             </w:r>
-            <w:proofErr w:type="gramEnd"/>
           </w:p>
         </w:tc>
       </w:tr>
@@ -15312,22 +13834,12 @@
                 <w:b/>
               </w:rPr>
             </w:pPr>
-            <w:proofErr w:type="spellStart"/>
-            <w:proofErr w:type="gramStart"/>
             <w:r>
               <w:rPr>
                 <w:b/>
               </w:rPr>
-              <w:t>query</w:t>
-            </w:r>
-            <w:proofErr w:type="gramEnd"/>
-            <w:r>
-              <w:rPr>
-                <w:b/>
-              </w:rPr>
-              <w:t>_neg_start_ep</w:t>
-            </w:r>
-            <w:proofErr w:type="spellEnd"/>
+              <w:t>query_neg_start_ep</w:t>
+            </w:r>
           </w:p>
         </w:tc>
       </w:tr>
@@ -15385,11 +13897,9 @@
             <w:pPr>
               <w:spacing w:after="0"/>
             </w:pPr>
-            <w:proofErr w:type="gramStart"/>
             <w:r>
               <w:t>three</w:t>
             </w:r>
-            <w:proofErr w:type="gramEnd"/>
           </w:p>
         </w:tc>
       </w:tr>
@@ -15431,22 +13941,12 @@
                 <w:b/>
               </w:rPr>
             </w:pPr>
-            <w:proofErr w:type="spellStart"/>
-            <w:proofErr w:type="gramStart"/>
             <w:r>
               <w:rPr>
                 <w:b/>
               </w:rPr>
-              <w:t>query</w:t>
-            </w:r>
-            <w:proofErr w:type="gramEnd"/>
-            <w:r>
-              <w:rPr>
-                <w:b/>
-              </w:rPr>
-              <w:t>_neg_start_now</w:t>
-            </w:r>
-            <w:proofErr w:type="spellEnd"/>
+              <w:t>query_neg_start_now</w:t>
+            </w:r>
           </w:p>
         </w:tc>
       </w:tr>
@@ -15504,11 +14004,9 @@
             <w:pPr>
               <w:spacing w:after="0"/>
             </w:pPr>
-            <w:proofErr w:type="gramStart"/>
             <w:r>
               <w:t>three</w:t>
             </w:r>
-            <w:proofErr w:type="gramEnd"/>
           </w:p>
         </w:tc>
       </w:tr>
@@ -15550,22 +14048,12 @@
                 <w:b/>
               </w:rPr>
             </w:pPr>
-            <w:proofErr w:type="spellStart"/>
-            <w:proofErr w:type="gramStart"/>
             <w:r>
               <w:rPr>
                 <w:b/>
               </w:rPr>
-              <w:t>query</w:t>
-            </w:r>
-            <w:proofErr w:type="gramEnd"/>
-            <w:r>
-              <w:rPr>
-                <w:b/>
-              </w:rPr>
-              <w:t>_neg_start_point</w:t>
-            </w:r>
-            <w:proofErr w:type="spellEnd"/>
+              <w:t>query_neg_start_point</w:t>
+            </w:r>
           </w:p>
         </w:tc>
       </w:tr>
@@ -15623,11 +14111,9 @@
             <w:pPr>
               <w:spacing w:after="0"/>
             </w:pPr>
-            <w:proofErr w:type="gramStart"/>
             <w:r>
               <w:t>three</w:t>
             </w:r>
-            <w:proofErr w:type="gramEnd"/>
           </w:p>
         </w:tc>
       </w:tr>
@@ -15669,28 +14155,18 @@
                 <w:b/>
               </w:rPr>
             </w:pPr>
-            <w:proofErr w:type="spellStart"/>
-            <w:proofErr w:type="gramStart"/>
             <w:r>
               <w:rPr>
                 <w:b/>
               </w:rPr>
-              <w:t>query</w:t>
-            </w:r>
-            <w:proofErr w:type="gramEnd"/>
+              <w:t>query_pos</w:t>
+            </w:r>
             <w:r>
               <w:rPr>
                 <w:b/>
               </w:rPr>
-              <w:t>_pos</w:t>
-            </w:r>
-            <w:r>
-              <w:rPr>
-                <w:b/>
-              </w:rPr>
               <w:t>_end_ep</w:t>
             </w:r>
-            <w:proofErr w:type="spellEnd"/>
           </w:p>
         </w:tc>
       </w:tr>
@@ -15754,11 +14230,9 @@
             <w:pPr>
               <w:spacing w:after="0"/>
             </w:pPr>
-            <w:proofErr w:type="gramStart"/>
             <w:r>
               <w:t>three</w:t>
             </w:r>
-            <w:proofErr w:type="gramEnd"/>
           </w:p>
         </w:tc>
       </w:tr>
@@ -15800,28 +14274,18 @@
                 <w:b/>
               </w:rPr>
             </w:pPr>
-            <w:proofErr w:type="spellStart"/>
-            <w:proofErr w:type="gramStart"/>
             <w:r>
               <w:rPr>
                 <w:b/>
               </w:rPr>
-              <w:t>query</w:t>
-            </w:r>
-            <w:proofErr w:type="gramEnd"/>
+              <w:t>query_pos</w:t>
+            </w:r>
             <w:r>
               <w:rPr>
                 <w:b/>
               </w:rPr>
-              <w:t>_pos</w:t>
-            </w:r>
-            <w:r>
-              <w:rPr>
-                <w:b/>
-              </w:rPr>
               <w:t>_end_now</w:t>
             </w:r>
-            <w:proofErr w:type="spellEnd"/>
           </w:p>
         </w:tc>
       </w:tr>
@@ -15885,11 +14349,9 @@
             <w:pPr>
               <w:spacing w:after="0"/>
             </w:pPr>
-            <w:proofErr w:type="gramStart"/>
             <w:r>
               <w:t>three</w:t>
             </w:r>
-            <w:proofErr w:type="gramEnd"/>
           </w:p>
         </w:tc>
       </w:tr>
@@ -15931,28 +14393,18 @@
                 <w:b/>
               </w:rPr>
             </w:pPr>
-            <w:proofErr w:type="spellStart"/>
-            <w:proofErr w:type="gramStart"/>
             <w:r>
               <w:rPr>
                 <w:b/>
               </w:rPr>
-              <w:t>query</w:t>
-            </w:r>
-            <w:proofErr w:type="gramEnd"/>
+              <w:t>query_pos</w:t>
+            </w:r>
             <w:r>
               <w:rPr>
                 <w:b/>
               </w:rPr>
-              <w:t>_pos</w:t>
-            </w:r>
-            <w:r>
-              <w:rPr>
-                <w:b/>
-              </w:rPr>
               <w:t>_end_point</w:t>
             </w:r>
-            <w:proofErr w:type="spellEnd"/>
           </w:p>
         </w:tc>
       </w:tr>
@@ -16016,11 +14468,9 @@
             <w:pPr>
               <w:spacing w:after="0"/>
             </w:pPr>
-            <w:proofErr w:type="gramStart"/>
             <w:r>
               <w:t>three</w:t>
             </w:r>
-            <w:proofErr w:type="gramEnd"/>
           </w:p>
         </w:tc>
       </w:tr>
@@ -16062,22 +14512,12 @@
                 <w:b/>
               </w:rPr>
             </w:pPr>
-            <w:proofErr w:type="spellStart"/>
-            <w:proofErr w:type="gramStart"/>
             <w:r>
               <w:rPr>
                 <w:b/>
               </w:rPr>
-              <w:t>query</w:t>
-            </w:r>
-            <w:proofErr w:type="gramEnd"/>
-            <w:r>
-              <w:rPr>
-                <w:b/>
-              </w:rPr>
-              <w:t>_pos_start_ep</w:t>
-            </w:r>
-            <w:proofErr w:type="spellEnd"/>
+              <w:t>query_pos_start_ep</w:t>
+            </w:r>
           </w:p>
         </w:tc>
       </w:tr>
@@ -16135,11 +14575,9 @@
             <w:pPr>
               <w:spacing w:after="0"/>
             </w:pPr>
-            <w:proofErr w:type="gramStart"/>
             <w:r>
               <w:t>three</w:t>
             </w:r>
-            <w:proofErr w:type="gramEnd"/>
           </w:p>
         </w:tc>
       </w:tr>
@@ -16183,22 +14621,12 @@
                 <w:b/>
               </w:rPr>
             </w:pPr>
-            <w:proofErr w:type="spellStart"/>
-            <w:proofErr w:type="gramStart"/>
             <w:r>
               <w:rPr>
                 <w:b/>
               </w:rPr>
-              <w:t>query</w:t>
-            </w:r>
-            <w:proofErr w:type="gramEnd"/>
-            <w:r>
-              <w:rPr>
-                <w:b/>
-              </w:rPr>
-              <w:t>_pos_start_now</w:t>
-            </w:r>
-            <w:proofErr w:type="spellEnd"/>
+              <w:t>query_pos_start_now</w:t>
+            </w:r>
           </w:p>
         </w:tc>
       </w:tr>
@@ -16256,11 +14684,9 @@
             <w:pPr>
               <w:spacing w:after="0"/>
             </w:pPr>
-            <w:proofErr w:type="gramStart"/>
             <w:r>
               <w:t>three</w:t>
             </w:r>
-            <w:proofErr w:type="gramEnd"/>
           </w:p>
         </w:tc>
       </w:tr>
@@ -16302,22 +14728,12 @@
                 <w:b/>
               </w:rPr>
             </w:pPr>
-            <w:proofErr w:type="spellStart"/>
-            <w:proofErr w:type="gramStart"/>
             <w:r>
               <w:rPr>
                 <w:b/>
               </w:rPr>
-              <w:t>query</w:t>
-            </w:r>
-            <w:proofErr w:type="gramEnd"/>
-            <w:r>
-              <w:rPr>
-                <w:b/>
-              </w:rPr>
-              <w:t>_pos_start_point</w:t>
-            </w:r>
-            <w:proofErr w:type="spellEnd"/>
+              <w:t>query_pos_start_point</w:t>
+            </w:r>
           </w:p>
         </w:tc>
       </w:tr>
@@ -16375,11 +14791,9 @@
             <w:pPr>
               <w:spacing w:after="0"/>
             </w:pPr>
-            <w:proofErr w:type="gramStart"/>
             <w:r>
               <w:t>three</w:t>
             </w:r>
-            <w:proofErr w:type="gramEnd"/>
           </w:p>
         </w:tc>
       </w:tr>
@@ -16389,14 +14803,12 @@
       <w:r>
         <w:t xml:space="preserve">Agents can retrieve specific timer values in rule actions using the </w:t>
       </w:r>
-      <w:proofErr w:type="spellStart"/>
       <w:r>
         <w:rPr>
           <w:b/>
         </w:rPr>
         <w:t>cmd</w:t>
       </w:r>
-      <w:proofErr w:type="spellEnd"/>
       <w:r>
         <w:t xml:space="preserve"> function.</w:t>
       </w:r>
@@ -16408,14 +14820,12 @@
       <w:r>
         <w:t xml:space="preserve">Entering the </w:t>
       </w:r>
-      <w:proofErr w:type="spellStart"/>
       <w:r>
         <w:rPr>
           <w:b/>
         </w:rPr>
         <w:t>epmem</w:t>
       </w:r>
-      <w:proofErr w:type="spellEnd"/>
       <w:r>
         <w:rPr>
           <w:b/>
@@ -16450,17 +14860,7 @@
         <w:spacing w:after="0"/>
       </w:pPr>
       <w:r>
-        <w:t>&gt;</w:t>
-      </w:r>
-      <w:proofErr w:type="spellStart"/>
-      <w:proofErr w:type="gramStart"/>
-      <w:r>
-        <w:t>epmem</w:t>
-      </w:r>
-      <w:proofErr w:type="spellEnd"/>
-      <w:proofErr w:type="gramEnd"/>
-      <w:r>
-        <w:t xml:space="preserve"> --timers</w:t>
+        <w:t>&gt;epmem --timers</w:t>
       </w:r>
     </w:p>
     <w:p>
@@ -16469,15 +14869,7 @@
         <w:spacing w:after="0"/>
       </w:pPr>
       <w:r>
-        <w:t>_</w:t>
-      </w:r>
-      <w:proofErr w:type="gramStart"/>
-      <w:r>
-        <w:t>total</w:t>
-      </w:r>
-      <w:proofErr w:type="gramEnd"/>
-      <w:r>
-        <w:t>: 0</w:t>
+        <w:t>_total: 0</w:t>
       </w:r>
     </w:p>
     <w:p>
@@ -16485,18 +14877,8 @@
         <w:pStyle w:val="code"/>
         <w:spacing w:after="0"/>
       </w:pPr>
-      <w:proofErr w:type="spellStart"/>
-      <w:proofErr w:type="gramStart"/>
-      <w:r>
-        <w:t>epmem</w:t>
-      </w:r>
-      <w:proofErr w:type="gramEnd"/>
-      <w:r>
-        <w:t>_api</w:t>
-      </w:r>
-      <w:proofErr w:type="spellEnd"/>
-      <w:r>
-        <w:t>: 0</w:t>
+      <w:r>
+        <w:t>epmem_api: 0</w:t>
       </w:r>
     </w:p>
     <w:p>
@@ -16504,18 +14886,8 @@
         <w:pStyle w:val="code"/>
         <w:spacing w:after="0"/>
       </w:pPr>
-      <w:proofErr w:type="spellStart"/>
-      <w:proofErr w:type="gramStart"/>
-      <w:r>
-        <w:t>epmem</w:t>
-      </w:r>
-      <w:proofErr w:type="gramEnd"/>
-      <w:r>
-        <w:t>_hash</w:t>
-      </w:r>
-      <w:proofErr w:type="spellEnd"/>
-      <w:r>
-        <w:t>: 0</w:t>
+      <w:r>
+        <w:t>epmem_hash: 0</w:t>
       </w:r>
     </w:p>
     <w:p>
@@ -16523,18 +14895,8 @@
         <w:pStyle w:val="code"/>
         <w:spacing w:after="0"/>
       </w:pPr>
-      <w:proofErr w:type="spellStart"/>
-      <w:proofErr w:type="gramStart"/>
-      <w:r>
-        <w:t>epmem</w:t>
-      </w:r>
-      <w:proofErr w:type="gramEnd"/>
-      <w:r>
-        <w:t>_init</w:t>
-      </w:r>
-      <w:proofErr w:type="spellEnd"/>
-      <w:r>
-        <w:t>: 0</w:t>
+      <w:r>
+        <w:t>epmem_init: 0</w:t>
       </w:r>
     </w:p>
     <w:p>
@@ -16542,18 +14904,8 @@
         <w:pStyle w:val="code"/>
         <w:spacing w:after="0"/>
       </w:pPr>
-      <w:proofErr w:type="spellStart"/>
-      <w:proofErr w:type="gramStart"/>
-      <w:r>
-        <w:t>epmem</w:t>
-      </w:r>
-      <w:proofErr w:type="gramEnd"/>
-      <w:r>
-        <w:t>_ncb_retrieval</w:t>
-      </w:r>
-      <w:proofErr w:type="spellEnd"/>
-      <w:r>
-        <w:t>: 0</w:t>
+      <w:r>
+        <w:t>epmem_ncb_retrieval: 0</w:t>
       </w:r>
     </w:p>
     <w:p>
@@ -16561,18 +14913,8 @@
         <w:pStyle w:val="code"/>
         <w:spacing w:after="0"/>
       </w:pPr>
-      <w:proofErr w:type="spellStart"/>
-      <w:proofErr w:type="gramStart"/>
-      <w:r>
-        <w:t>epmem</w:t>
-      </w:r>
-      <w:proofErr w:type="gramEnd"/>
-      <w:r>
-        <w:t>_next</w:t>
-      </w:r>
-      <w:proofErr w:type="spellEnd"/>
-      <w:r>
-        <w:t>: 0</w:t>
+      <w:r>
+        <w:t>epmem_next: 0</w:t>
       </w:r>
     </w:p>
     <w:p>
@@ -16580,18 +14922,8 @@
         <w:pStyle w:val="code"/>
         <w:spacing w:after="0"/>
       </w:pPr>
-      <w:proofErr w:type="spellStart"/>
-      <w:proofErr w:type="gramStart"/>
-      <w:r>
-        <w:t>epmem</w:t>
-      </w:r>
-      <w:proofErr w:type="gramEnd"/>
-      <w:r>
-        <w:t>_prev</w:t>
-      </w:r>
-      <w:proofErr w:type="spellEnd"/>
-      <w:r>
-        <w:t>: 0</w:t>
+      <w:r>
+        <w:t>epmem_prev: 0</w:t>
       </w:r>
     </w:p>
     <w:p>
@@ -16599,18 +14931,8 @@
         <w:pStyle w:val="code"/>
         <w:spacing w:after="0"/>
       </w:pPr>
-      <w:proofErr w:type="spellStart"/>
-      <w:proofErr w:type="gramStart"/>
-      <w:r>
-        <w:t>epmem</w:t>
-      </w:r>
-      <w:proofErr w:type="gramEnd"/>
-      <w:r>
-        <w:t>_query</w:t>
-      </w:r>
-      <w:proofErr w:type="spellEnd"/>
-      <w:r>
-        <w:t>: 0</w:t>
+      <w:r>
+        <w:t>epmem_query: 0</w:t>
       </w:r>
     </w:p>
     <w:p>
@@ -16618,18 +14940,8 @@
         <w:pStyle w:val="code"/>
         <w:spacing w:after="0"/>
       </w:pPr>
-      <w:proofErr w:type="spellStart"/>
-      <w:proofErr w:type="gramStart"/>
-      <w:r>
-        <w:t>epmem</w:t>
-      </w:r>
-      <w:proofErr w:type="gramEnd"/>
-      <w:r>
-        <w:t>_storage</w:t>
-      </w:r>
-      <w:proofErr w:type="spellEnd"/>
-      <w:r>
-        <w:t>: 0</w:t>
+      <w:r>
+        <w:t>epmem_storage: 0</w:t>
       </w:r>
     </w:p>
     <w:p>
@@ -16637,18 +14949,8 @@
         <w:pStyle w:val="code"/>
         <w:spacing w:after="0"/>
       </w:pPr>
-      <w:proofErr w:type="spellStart"/>
-      <w:proofErr w:type="gramStart"/>
-      <w:r>
-        <w:t>epmem</w:t>
-      </w:r>
-      <w:proofErr w:type="gramEnd"/>
-      <w:r>
-        <w:t>_trigger</w:t>
-      </w:r>
-      <w:proofErr w:type="spellEnd"/>
-      <w:r>
-        <w:t>: 0</w:t>
+      <w:r>
+        <w:t>epmem_trigger: 0</w:t>
       </w:r>
     </w:p>
     <w:p>
@@ -16656,18 +14958,8 @@
         <w:pStyle w:val="code"/>
         <w:spacing w:after="0"/>
       </w:pPr>
-      <w:proofErr w:type="spellStart"/>
-      <w:proofErr w:type="gramStart"/>
-      <w:r>
-        <w:t>ncb</w:t>
-      </w:r>
-      <w:proofErr w:type="gramEnd"/>
-      <w:r>
-        <w:t>_edge</w:t>
-      </w:r>
-      <w:proofErr w:type="spellEnd"/>
-      <w:r>
-        <w:t>: 0</w:t>
+      <w:r>
+        <w:t>ncb_edge: 0</w:t>
       </w:r>
     </w:p>
     <w:p>
@@ -16675,18 +14967,8 @@
         <w:pStyle w:val="code"/>
         <w:spacing w:after="0"/>
       </w:pPr>
-      <w:proofErr w:type="spellStart"/>
-      <w:proofErr w:type="gramStart"/>
-      <w:r>
-        <w:t>ncb</w:t>
-      </w:r>
-      <w:proofErr w:type="gramEnd"/>
-      <w:r>
-        <w:t>_edge_rit</w:t>
-      </w:r>
-      <w:proofErr w:type="spellEnd"/>
-      <w:r>
-        <w:t>: 0</w:t>
+      <w:r>
+        <w:t>ncb_edge_rit: 0</w:t>
       </w:r>
     </w:p>
     <w:p>
@@ -16694,18 +14976,8 @@
         <w:pStyle w:val="code"/>
         <w:spacing w:after="0"/>
       </w:pPr>
-      <w:proofErr w:type="spellStart"/>
-      <w:proofErr w:type="gramStart"/>
-      <w:r>
-        <w:t>ncb</w:t>
-      </w:r>
-      <w:proofErr w:type="gramEnd"/>
-      <w:r>
-        <w:t>_node</w:t>
-      </w:r>
-      <w:proofErr w:type="spellEnd"/>
-      <w:r>
-        <w:t>: 0</w:t>
+      <w:r>
+        <w:t>ncb_node: 0</w:t>
       </w:r>
     </w:p>
     <w:p>
@@ -16713,18 +14985,8 @@
         <w:pStyle w:val="code"/>
         <w:spacing w:after="0"/>
       </w:pPr>
-      <w:proofErr w:type="spellStart"/>
-      <w:proofErr w:type="gramStart"/>
-      <w:r>
-        <w:t>ncb</w:t>
-      </w:r>
-      <w:proofErr w:type="gramEnd"/>
-      <w:r>
-        <w:t>_node_rit</w:t>
-      </w:r>
-      <w:proofErr w:type="spellEnd"/>
-      <w:r>
-        <w:t>: 0</w:t>
+      <w:r>
+        <w:t>ncb_node_rit: 0</w:t>
       </w:r>
     </w:p>
     <w:p>
@@ -16732,18 +14994,8 @@
         <w:pStyle w:val="code"/>
         <w:spacing w:after="0"/>
       </w:pPr>
-      <w:proofErr w:type="spellStart"/>
-      <w:proofErr w:type="gramStart"/>
-      <w:r>
-        <w:t>query</w:t>
-      </w:r>
-      <w:proofErr w:type="gramEnd"/>
-      <w:r>
-        <w:t>_dnf</w:t>
-      </w:r>
-      <w:proofErr w:type="spellEnd"/>
-      <w:r>
-        <w:t>: 0</w:t>
+      <w:r>
+        <w:t>query_dnf: 0</w:t>
       </w:r>
     </w:p>
     <w:p>
@@ -16751,18 +15003,8 @@
         <w:pStyle w:val="code"/>
         <w:spacing w:after="0"/>
       </w:pPr>
-      <w:proofErr w:type="spellStart"/>
-      <w:proofErr w:type="gramStart"/>
-      <w:r>
-        <w:t>query</w:t>
-      </w:r>
-      <w:proofErr w:type="gramEnd"/>
-      <w:r>
-        <w:t>_graph_match</w:t>
-      </w:r>
-      <w:proofErr w:type="spellEnd"/>
-      <w:r>
-        <w:t>: 0</w:t>
+      <w:r>
+        <w:t>query_graph_match: 0</w:t>
       </w:r>
     </w:p>
     <w:p>
@@ -16770,18 +15012,8 @@
         <w:pStyle w:val="code"/>
         <w:spacing w:after="0"/>
       </w:pPr>
-      <w:proofErr w:type="spellStart"/>
-      <w:proofErr w:type="gramStart"/>
-      <w:r>
-        <w:t>query</w:t>
-      </w:r>
-      <w:proofErr w:type="gramEnd"/>
-      <w:r>
-        <w:t>_neg_end_ep</w:t>
-      </w:r>
-      <w:proofErr w:type="spellEnd"/>
-      <w:r>
-        <w:t>: 0</w:t>
+      <w:r>
+        <w:t>query_neg_end_ep: 0</w:t>
       </w:r>
     </w:p>
     <w:p>
@@ -16789,18 +15021,8 @@
         <w:pStyle w:val="code"/>
         <w:spacing w:after="0"/>
       </w:pPr>
-      <w:proofErr w:type="spellStart"/>
-      <w:proofErr w:type="gramStart"/>
-      <w:r>
-        <w:t>query</w:t>
-      </w:r>
-      <w:proofErr w:type="gramEnd"/>
-      <w:r>
-        <w:t>_neg_end_now</w:t>
-      </w:r>
-      <w:proofErr w:type="spellEnd"/>
-      <w:r>
-        <w:t>: 0</w:t>
+      <w:r>
+        <w:t>query_neg_end_now: 0</w:t>
       </w:r>
     </w:p>
     <w:p>
@@ -16808,18 +15030,8 @@
         <w:pStyle w:val="code"/>
         <w:spacing w:after="0"/>
       </w:pPr>
-      <w:proofErr w:type="spellStart"/>
-      <w:proofErr w:type="gramStart"/>
-      <w:r>
-        <w:t>query</w:t>
-      </w:r>
-      <w:proofErr w:type="gramEnd"/>
-      <w:r>
-        <w:t>_neg_end_point</w:t>
-      </w:r>
-      <w:proofErr w:type="spellEnd"/>
-      <w:r>
-        <w:t>: 0</w:t>
+      <w:r>
+        <w:t>query_neg_end_point: 0</w:t>
       </w:r>
     </w:p>
     <w:p>
@@ -16827,18 +15039,8 @@
         <w:pStyle w:val="code"/>
         <w:spacing w:after="0"/>
       </w:pPr>
-      <w:proofErr w:type="spellStart"/>
-      <w:proofErr w:type="gramStart"/>
-      <w:r>
-        <w:t>query</w:t>
-      </w:r>
-      <w:proofErr w:type="gramEnd"/>
-      <w:r>
-        <w:t>_neg_start_ep</w:t>
-      </w:r>
-      <w:proofErr w:type="spellEnd"/>
-      <w:r>
-        <w:t>: 0</w:t>
+      <w:r>
+        <w:t>query_neg_start_ep: 0</w:t>
       </w:r>
     </w:p>
     <w:p>
@@ -16846,18 +15048,8 @@
         <w:pStyle w:val="code"/>
         <w:spacing w:after="0"/>
       </w:pPr>
-      <w:proofErr w:type="spellStart"/>
-      <w:proofErr w:type="gramStart"/>
-      <w:r>
-        <w:t>query</w:t>
-      </w:r>
-      <w:proofErr w:type="gramEnd"/>
-      <w:r>
-        <w:t>_neg_start_now</w:t>
-      </w:r>
-      <w:proofErr w:type="spellEnd"/>
-      <w:r>
-        <w:t>: 0</w:t>
+      <w:r>
+        <w:t>query_neg_start_now: 0</w:t>
       </w:r>
     </w:p>
     <w:p>
@@ -16865,18 +15057,8 @@
         <w:pStyle w:val="code"/>
         <w:spacing w:after="0"/>
       </w:pPr>
-      <w:proofErr w:type="spellStart"/>
-      <w:proofErr w:type="gramStart"/>
-      <w:r>
-        <w:t>query</w:t>
-      </w:r>
-      <w:proofErr w:type="gramEnd"/>
-      <w:r>
-        <w:t>_neg_start_point</w:t>
-      </w:r>
-      <w:proofErr w:type="spellEnd"/>
-      <w:r>
-        <w:t>: 0</w:t>
+      <w:r>
+        <w:t>query_neg_start_point: 0</w:t>
       </w:r>
     </w:p>
     <w:p>
@@ -16884,18 +15066,8 @@
         <w:pStyle w:val="code"/>
         <w:spacing w:after="0"/>
       </w:pPr>
-      <w:proofErr w:type="spellStart"/>
-      <w:proofErr w:type="gramStart"/>
-      <w:r>
-        <w:t>query</w:t>
-      </w:r>
-      <w:proofErr w:type="gramEnd"/>
-      <w:r>
-        <w:t>_pos_end_ep</w:t>
-      </w:r>
-      <w:proofErr w:type="spellEnd"/>
-      <w:r>
-        <w:t>: 0</w:t>
+      <w:r>
+        <w:t>query_pos_end_ep: 0</w:t>
       </w:r>
     </w:p>
     <w:p>
@@ -16903,18 +15075,8 @@
         <w:pStyle w:val="code"/>
         <w:spacing w:after="0"/>
       </w:pPr>
-      <w:proofErr w:type="spellStart"/>
-      <w:proofErr w:type="gramStart"/>
-      <w:r>
-        <w:t>query</w:t>
-      </w:r>
-      <w:proofErr w:type="gramEnd"/>
-      <w:r>
-        <w:t>_pos_end_now</w:t>
-      </w:r>
-      <w:proofErr w:type="spellEnd"/>
-      <w:r>
-        <w:t>: 0</w:t>
+      <w:r>
+        <w:t>query_pos_end_now: 0</w:t>
       </w:r>
     </w:p>
     <w:p>
@@ -16922,18 +15084,8 @@
         <w:pStyle w:val="code"/>
         <w:spacing w:after="0"/>
       </w:pPr>
-      <w:proofErr w:type="spellStart"/>
-      <w:proofErr w:type="gramStart"/>
-      <w:r>
-        <w:t>query</w:t>
-      </w:r>
-      <w:proofErr w:type="gramEnd"/>
-      <w:r>
-        <w:t>_pos_end_point</w:t>
-      </w:r>
-      <w:proofErr w:type="spellEnd"/>
-      <w:r>
-        <w:t>: 0</w:t>
+      <w:r>
+        <w:t>query_pos_end_point: 0</w:t>
       </w:r>
     </w:p>
     <w:p>
@@ -16941,18 +15093,8 @@
         <w:pStyle w:val="code"/>
         <w:spacing w:after="0"/>
       </w:pPr>
-      <w:proofErr w:type="spellStart"/>
-      <w:proofErr w:type="gramStart"/>
-      <w:r>
-        <w:t>query</w:t>
-      </w:r>
-      <w:proofErr w:type="gramEnd"/>
-      <w:r>
-        <w:t>_pos_start_ep</w:t>
-      </w:r>
-      <w:proofErr w:type="spellEnd"/>
-      <w:r>
-        <w:t>: 0</w:t>
+      <w:r>
+        <w:t>query_pos_start_ep: 0</w:t>
       </w:r>
     </w:p>
     <w:p>
@@ -16960,18 +15102,8 @@
         <w:pStyle w:val="code"/>
         <w:spacing w:after="0"/>
       </w:pPr>
-      <w:proofErr w:type="spellStart"/>
-      <w:proofErr w:type="gramStart"/>
-      <w:r>
-        <w:t>query</w:t>
-      </w:r>
-      <w:proofErr w:type="gramEnd"/>
-      <w:r>
-        <w:t>_pos_start_now</w:t>
-      </w:r>
-      <w:proofErr w:type="spellEnd"/>
-      <w:r>
-        <w:t>: 0</w:t>
+      <w:r>
+        <w:t>query_pos_start_now: 0</w:t>
       </w:r>
     </w:p>
     <w:p>
@@ -16979,18 +15111,8 @@
         <w:pStyle w:val="code"/>
         <w:spacing w:after="0"/>
       </w:pPr>
-      <w:proofErr w:type="spellStart"/>
-      <w:proofErr w:type="gramStart"/>
-      <w:r>
-        <w:t>query</w:t>
-      </w:r>
-      <w:proofErr w:type="gramEnd"/>
-      <w:r>
-        <w:t>_pos_start_point</w:t>
-      </w:r>
-      <w:proofErr w:type="spellEnd"/>
-      <w:r>
-        <w:t>: 0</w:t>
+      <w:r>
+        <w:t>query_pos_start_point: 0</w:t>
       </w:r>
     </w:p>
     <w:p/>
@@ -17006,7 +15128,7 @@
       <w:r>
         <w:br w:type="page"/>
       </w:r>
-      <w:bookmarkStart w:id="37" w:name="_Toc154539098"/>
+      <w:bookmarkStart w:id="36" w:name="_Toc154539098"/>
       <w:r>
         <w:lastRenderedPageBreak/>
         <w:t xml:space="preserve">Trace </w:t>
@@ -17014,40 +15136,19 @@
       <w:r>
         <w:t>Information</w:t>
       </w:r>
-      <w:bookmarkEnd w:id="37"/>
-    </w:p>
-    <w:p>
-      <w:r>
-        <w:t>To view Soar-</w:t>
-      </w:r>
-      <w:proofErr w:type="spellStart"/>
-      <w:r>
-        <w:t>EpMem</w:t>
-      </w:r>
-      <w:proofErr w:type="spellEnd"/>
-      <w:r>
-        <w:t xml:space="preserve"> debugging information, use the following watch switch:</w:t>
+      <w:bookmarkEnd w:id="36"/>
+    </w:p>
+    <w:p>
+      <w:r>
+        <w:t>To view Soar-EpMem debugging information, use the following watch switch:</w:t>
       </w:r>
     </w:p>
     <w:p>
       <w:pPr>
         <w:pStyle w:val="code"/>
       </w:pPr>
-      <w:proofErr w:type="gramStart"/>
-      <w:r>
-        <w:t>watch</w:t>
-      </w:r>
-      <w:proofErr w:type="gramEnd"/>
-      <w:r>
-        <w:t xml:space="preserve"> [-e|--</w:t>
-      </w:r>
-      <w:proofErr w:type="spellStart"/>
-      <w:r>
-        <w:t>epmem</w:t>
-      </w:r>
-      <w:proofErr w:type="spellEnd"/>
-      <w:r>
-        <w:t>]</w:t>
+      <w:r>
+        <w:t>watch [-e|--epmem]</w:t>
       </w:r>
     </w:p>
     <w:p>
@@ -17070,32 +15171,16 @@
       <w:r>
         <w:br w:type="page"/>
       </w:r>
-      <w:bookmarkStart w:id="38" w:name="_Toc154539099"/>
+      <w:bookmarkStart w:id="37" w:name="_Toc154539099"/>
       <w:r>
         <w:lastRenderedPageBreak/>
-        <w:t>Soar-</w:t>
-      </w:r>
-      <w:proofErr w:type="spellStart"/>
-      <w:r>
-        <w:t>EpMem</w:t>
-      </w:r>
-      <w:proofErr w:type="spellEnd"/>
-      <w:r>
-        <w:t xml:space="preserve"> Performance</w:t>
-      </w:r>
-      <w:bookmarkEnd w:id="38"/>
-    </w:p>
-    <w:p>
-      <w:r>
-        <w:t>This section discusses performance concerns regarding Soar-</w:t>
-      </w:r>
-      <w:proofErr w:type="spellStart"/>
-      <w:r>
-        <w:t>EpMem</w:t>
-      </w:r>
-      <w:proofErr w:type="spellEnd"/>
-      <w:r>
-        <w:t xml:space="preserve"> use.</w:t>
+        <w:t>Soar-EpMem Performance</w:t>
+      </w:r>
+      <w:bookmarkEnd w:id="37"/>
+    </w:p>
+    <w:p>
+      <w:r>
+        <w:t>This section discusses performance concerns regarding Soar-EpMem use.</w:t>
       </w:r>
     </w:p>
     <w:p>
@@ -17106,14 +15191,14 @@
           <w:numId w:val="6"/>
         </w:numPr>
       </w:pPr>
-      <w:bookmarkStart w:id="39" w:name="_Toc154539100"/>
+      <w:bookmarkStart w:id="38" w:name="_Toc154539100"/>
       <w:r>
         <w:t xml:space="preserve">Sources of </w:t>
       </w:r>
       <w:r>
         <w:t>Performance Degradation</w:t>
       </w:r>
-      <w:bookmarkEnd w:id="39"/>
+      <w:bookmarkEnd w:id="38"/>
     </w:p>
     <w:p>
       <w:pPr>
@@ -17148,15 +15233,7 @@
         <w:ind w:left="0"/>
       </w:pPr>
       <w:r>
-        <w:t>The cue-based query algorithm begins with the most recent candidate episode and will stop search as soon as a match is found (since this episode must be the most recent).  Given this procedure, it is trivial to create a two-WME cue that forces a linear search of the episodic store.  Soar-</w:t>
-      </w:r>
-      <w:proofErr w:type="spellStart"/>
-      <w:r>
-        <w:t>EpMem</w:t>
-      </w:r>
-      <w:proofErr w:type="spellEnd"/>
-      <w:r>
-        <w:t xml:space="preserve"> combats linear scan by only searching candidate episodes, i.e. only those that contain </w:t>
+        <w:t xml:space="preserve">The cue-based query algorithm begins with the most recent candidate episode and will stop search as soon as a match is found (since this episode must be the most recent).  Given this procedure, it is trivial to create a two-WME cue that forces a linear search of the episodic store.  Soar-EpMem combats linear scan by only searching candidate episodes, i.e. only those that contain </w:t>
       </w:r>
       <w:r>
         <w:t xml:space="preserve">a change in </w:t>
@@ -17182,11 +15259,11 @@
           <w:numId w:val="6"/>
         </w:numPr>
       </w:pPr>
-      <w:bookmarkStart w:id="40" w:name="_Toc154539101"/>
+      <w:bookmarkStart w:id="39" w:name="_Toc154539101"/>
       <w:r>
         <w:t>Performance Tweaking</w:t>
       </w:r>
-      <w:bookmarkEnd w:id="40"/>
+      <w:bookmarkEnd w:id="39"/>
     </w:p>
     <w:p>
       <w:pPr>
@@ -17223,25 +15300,21 @@
       <w:r>
         <w:t xml:space="preserve">The next two parameters deal with the SQLite cache, which is a memory store used to speed operations like queries by keeping in memory structures like levels of index B+-trees. The first parameter, </w:t>
       </w:r>
-      <w:proofErr w:type="spellStart"/>
       <w:r>
         <w:rPr>
           <w:b/>
         </w:rPr>
         <w:t>page_size</w:t>
       </w:r>
-      <w:proofErr w:type="spellEnd"/>
       <w:r>
         <w:t xml:space="preserve">, indicates the size, in bytes, of each cache page. The second parameter, </w:t>
       </w:r>
-      <w:proofErr w:type="spellStart"/>
       <w:r>
         <w:rPr>
           <w:b/>
         </w:rPr>
         <w:t>cache_size</w:t>
       </w:r>
-      <w:proofErr w:type="spellEnd"/>
       <w:r>
         <w:t xml:space="preserve">, suggests to SQLite how many pages are available for the cache. Total cache size is the product of these two parameter settings. The cache memory is not pre-allocated, so short/small runs will not necessarily make use of this space. </w:t>
       </w:r>
@@ -17273,15 +15346,7 @@
         <w:t>size</w:t>
       </w:r>
       <w:r>
-        <w:t xml:space="preserve"> of each page, however, may be important whether databases are </w:t>
-      </w:r>
-      <w:proofErr w:type="gramStart"/>
-      <w:r>
-        <w:t>disk- or memory-based</w:t>
-      </w:r>
-      <w:proofErr w:type="gramEnd"/>
-      <w:r>
-        <w:t>. This setting can have far-reaching consequences, such as index B+-tree depth. While this setting can be dependent upon a particular situation, a good heuristic is that short, simple runs should use small values of the page size (</w:t>
+        <w:t xml:space="preserve"> of each page, however, may be important whether databases are disk- or memory-based. This setting can have far-reaching consequences, such as index B+-tree depth. While this setting can be dependent upon a particular situation, a good heuristic is that short, simple runs should use small values of the page size (</w:t>
       </w:r>
       <w:r>
         <w:rPr>
@@ -17303,6 +15368,12 @@
         <w:t>8k, 16k, 32k</w:t>
       </w:r>
       <w:r>
+        <w:rPr>
+          <w:b/>
+        </w:rPr>
+        <w:t>,64k</w:t>
+      </w:r>
+      <w:r>
         <w:t>).</w:t>
       </w:r>
       <w:r>
@@ -17339,15 +15410,7 @@
         <w:t xml:space="preserve"> computation.</w:t>
       </w:r>
       <w:r>
-        <w:t xml:space="preserve"> In </w:t>
-      </w:r>
-      <w:proofErr w:type="spellStart"/>
-      <w:r>
-        <w:t>EpMem</w:t>
-      </w:r>
-      <w:proofErr w:type="spellEnd"/>
-      <w:r>
-        <w:t xml:space="preserve">, this situation will </w:t>
+        <w:t xml:space="preserve"> In EpMem, this situation will </w:t>
       </w:r>
       <w:r>
         <w:t xml:space="preserve">typically </w:t>
@@ -17389,40 +15452,32 @@
         <w:t>, the</w:t>
       </w:r>
       <w:r>
+        <w:t xml:space="preserve"> settings of page size for long, complicated runs </w:t>
+      </w:r>
+      <w:r>
+        <w:t>establishes the desired balance of</w:t>
+      </w:r>
+      <w:r>
+        <w:t xml:space="preserve"> reacti</w:t>
+      </w:r>
+      <w:r>
+        <w:t>vity (i.e. max computation) and</w:t>
+      </w:r>
+      <w:r>
+        <w:t xml:space="preserve"> average speed. To ground this </w:t>
+      </w:r>
+      <w:r>
+        <w:t>discussion, the following graph</w:t>
+      </w:r>
+      <w:r>
+        <w:t xml:space="preserve"> depict</w:t>
+      </w:r>
+      <w:r>
+        <w:t>s</w:t>
+      </w:r>
+      <w:r>
         <w:t xml:space="preserve"> </w:t>
       </w:r>
-      <w:proofErr w:type="gramStart"/>
-      <w:r>
-        <w:t xml:space="preserve">settings of page size for long, complicated runs </w:t>
-      </w:r>
-      <w:r>
-        <w:t>establishes</w:t>
-      </w:r>
-      <w:proofErr w:type="gramEnd"/>
-      <w:r>
-        <w:t xml:space="preserve"> the desired balance of</w:t>
-      </w:r>
-      <w:r>
-        <w:t xml:space="preserve"> reacti</w:t>
-      </w:r>
-      <w:r>
-        <w:t>vity (i.e. max computation) and</w:t>
-      </w:r>
-      <w:r>
-        <w:t xml:space="preserve"> average speed. To ground this </w:t>
-      </w:r>
-      <w:r>
-        <w:t>discussion, the following graph</w:t>
-      </w:r>
-      <w:r>
-        <w:t xml:space="preserve"> depict</w:t>
-      </w:r>
-      <w:r>
-        <w:t>s</w:t>
-      </w:r>
-      <w:r>
-        <w:t xml:space="preserve"> </w:t>
-      </w:r>
       <w:r>
         <w:t>maximum</w:t>
       </w:r>
@@ -17433,24 +15488,14 @@
         <w:t>average</w:t>
       </w:r>
       <w:r>
-        <w:t xml:space="preserve"> </w:t>
-      </w:r>
-      <w:proofErr w:type="spellStart"/>
-      <w:r>
-        <w:t>EpMem</w:t>
-      </w:r>
-      <w:proofErr w:type="spellEnd"/>
-      <w:r>
-        <w:t xml:space="preserve"> storage time (the value of the </w:t>
-      </w:r>
-      <w:proofErr w:type="spellStart"/>
+        <w:t xml:space="preserve"> EpMem storage time (the value of the </w:t>
+      </w:r>
       <w:r>
         <w:rPr>
           <w:b/>
         </w:rPr>
         <w:t>epmem_storage</w:t>
       </w:r>
-      <w:proofErr w:type="spellEnd"/>
       <w:r>
         <w:t xml:space="preserve"> timer, converted to milliseconds) </w:t>
       </w:r>
@@ -17564,62 +15609,26 @@
         <w:t>synchronous</w:t>
       </w:r>
       <w:r>
-        <w:t xml:space="preserve"> pragma), thus Soar-</w:t>
-      </w:r>
-      <w:proofErr w:type="spellStart"/>
-      <w:r>
-        <w:t>EpMem</w:t>
-      </w:r>
-      <w:proofErr w:type="spellEnd"/>
-      <w:r>
-        <w:t xml:space="preserve"> won’t wait for writes to complete before continuing execution.  Second, </w:t>
+        <w:t xml:space="preserve"> pragma), thus Soar-EpMem won’t wait for writes to complete before continuing execution.  Second, </w:t>
       </w:r>
       <w:r>
         <w:t>transaction journaling is turned off (</w:t>
       </w:r>
-      <w:proofErr w:type="spellStart"/>
       <w:r>
         <w:rPr>
           <w:i/>
         </w:rPr>
         <w:t>journal_mode</w:t>
       </w:r>
-      <w:proofErr w:type="spellEnd"/>
-      <w:r>
-        <w:t xml:space="preserve"> pragma), thus groups of modifications to the episodic store are not atomic (and thus interruptions due to application/</w:t>
-      </w:r>
-      <w:proofErr w:type="spellStart"/>
-      <w:r>
-        <w:t>os</w:t>
-      </w:r>
-      <w:proofErr w:type="spellEnd"/>
-      <w:r>
-        <w:t>/hardware failure could lead to inconsistent database state).  Finally, upon initialization, Soar-</w:t>
-      </w:r>
-      <w:proofErr w:type="spellStart"/>
-      <w:r>
-        <w:t>EpMem</w:t>
-      </w:r>
-      <w:proofErr w:type="spellEnd"/>
-      <w:r>
-        <w:t xml:space="preserve"> maintains </w:t>
-      </w:r>
-      <w:proofErr w:type="gramStart"/>
-      <w:r>
-        <w:t>an</w:t>
-      </w:r>
-      <w:proofErr w:type="gramEnd"/>
-      <w:r>
-        <w:t xml:space="preserve"> continuous exclusive lock to the database (</w:t>
-      </w:r>
-      <w:proofErr w:type="spellStart"/>
+      <w:r>
+        <w:t xml:space="preserve"> pragma), thus groups of modifications to the episodic store are not atomic (and thus interruptions due to application/os/hardware failure could lead to inconsistent database state).  Finally, upon initialization, Soar-EpMem maintains an continuous exclusive lock to the database (</w:t>
+      </w:r>
       <w:r>
         <w:rPr>
           <w:i/>
         </w:rPr>
         <w:t>locking_mode</w:t>
       </w:r>
-      <w:proofErr w:type="spellEnd"/>
       <w:r>
         <w:t xml:space="preserve"> pragma), thus other applications/agents cannot make simultaneous read/write calls to the database (thereby reducing the need for potentially expensive system calls to secure/release file locks).</w:t>
       </w:r>
@@ -17637,15 +15646,7 @@
       </w:pPr>
       <w:r>
         <w:lastRenderedPageBreak/>
-        <w:t>Finally, timers are currently very expensive in Soar.  The Soar-</w:t>
-      </w:r>
-      <w:proofErr w:type="spellStart"/>
-      <w:r>
-        <w:t>EpMem</w:t>
-      </w:r>
-      <w:proofErr w:type="spellEnd"/>
-      <w:r>
-        <w:t xml:space="preserve"> timers use Soar timer code.  Thus, these should be enabled with caution and understanding of their limitations.  First, they </w:t>
+        <w:t xml:space="preserve">Finally, timers are currently very expensive in Soar.  The Soar-EpMem timers use Soar timer code.  Thus, these should be enabled with caution and understanding of their limitations.  First, they </w:t>
       </w:r>
       <w:r>
         <w:rPr>
@@ -17692,70 +15693,39 @@
       <w:r>
         <w:br w:type="page"/>
       </w:r>
-      <w:bookmarkStart w:id="41" w:name="_Toc154539102"/>
+      <w:bookmarkStart w:id="40" w:name="_Toc154539102"/>
       <w:r>
         <w:lastRenderedPageBreak/>
         <w:t>Other Useful Features</w:t>
       </w:r>
+      <w:bookmarkEnd w:id="40"/>
+    </w:p>
+    <w:p>
+      <w:pPr>
+        <w:pStyle w:val="Heading2"/>
+      </w:pPr>
+      <w:bookmarkStart w:id="41" w:name="_Toc154539103"/>
+      <w:r>
+        <w:t>10.1 Visualizing Episodes</w:t>
+      </w:r>
       <w:bookmarkEnd w:id="41"/>
     </w:p>
     <w:p>
-      <w:pPr>
-        <w:pStyle w:val="Heading2"/>
-      </w:pPr>
-      <w:bookmarkStart w:id="42" w:name="_Toc154539103"/>
-      <w:r>
-        <w:t>10.1 Visualizing Episodes</w:t>
-      </w:r>
-      <w:bookmarkEnd w:id="42"/>
-    </w:p>
-    <w:p>
-      <w:r>
-        <w:t>For debugging purposes, Soar-</w:t>
-      </w:r>
-      <w:proofErr w:type="spellStart"/>
-      <w:r>
-        <w:t>EpMem</w:t>
-      </w:r>
-      <w:proofErr w:type="spellEnd"/>
-      <w:r>
-        <w:t xml:space="preserve"> supports a visualization command:</w:t>
+      <w:r>
+        <w:t>For debugging purposes, Soar-EpMem supports a visualization command:</w:t>
       </w:r>
     </w:p>
     <w:p>
       <w:pPr>
         <w:pStyle w:val="code"/>
       </w:pPr>
-      <w:proofErr w:type="spellStart"/>
-      <w:proofErr w:type="gramStart"/>
-      <w:r>
-        <w:t>epmem</w:t>
-      </w:r>
-      <w:proofErr w:type="spellEnd"/>
-      <w:proofErr w:type="gramEnd"/>
-      <w:r>
-        <w:t xml:space="preserve"> [-v|--</w:t>
-      </w:r>
-      <w:proofErr w:type="spellStart"/>
-      <w:r>
-        <w:t>viz</w:t>
-      </w:r>
-      <w:proofErr w:type="spellEnd"/>
-      <w:r>
-        <w:t>] &lt;episode id&gt;</w:t>
-      </w:r>
-    </w:p>
-    <w:p>
-      <w:r>
-        <w:t xml:space="preserve">This command will output the supplied episode in </w:t>
-      </w:r>
-      <w:proofErr w:type="spellStart"/>
-      <w:r>
-        <w:t>Graphviz</w:t>
-      </w:r>
-      <w:proofErr w:type="spellEnd"/>
-      <w:r>
-        <w:t xml:space="preserve"> (http://www.graphviz.org) format.</w:t>
+      <w:r>
+        <w:t>epmem [-v|--viz] &lt;episode id&gt;</w:t>
+      </w:r>
+    </w:p>
+    <w:p>
+      <w:r>
+        <w:t>This command will output the supplied episode in Graphviz (http://www.graphviz.org) format.</w:t>
       </w:r>
     </w:p>
     <w:p>
@@ -17784,44 +15754,24 @@
         <w:t xml:space="preserve"> demo (see the Soar-RL Tutorial for more detail)</w:t>
       </w:r>
       <w:r>
-        <w:t xml:space="preserve"> with Soar-</w:t>
-      </w:r>
-      <w:proofErr w:type="spellStart"/>
-      <w:r>
-        <w:t>EpMem</w:t>
-      </w:r>
-      <w:proofErr w:type="spellEnd"/>
-      <w:r>
-        <w:t xml:space="preserve"> triggered</w:t>
+        <w:t xml:space="preserve"> with Soar-EpMem triggered</w:t>
       </w:r>
       <w:r>
         <w:t xml:space="preserve"> each decision during</w:t>
       </w:r>
       <w:r>
-        <w:t xml:space="preserve"> selection </w:t>
-      </w:r>
-      <w:proofErr w:type="gramStart"/>
-      <w:r>
-        <w:t>phase</w:t>
+        <w:t xml:space="preserve"> selection phase</w:t>
       </w:r>
       <w:r>
         <w:t>:</w:t>
       </w:r>
-      <w:proofErr w:type="gramEnd"/>
     </w:p>
     <w:p>
       <w:pPr>
         <w:pStyle w:val="code"/>
       </w:pPr>
-      <w:proofErr w:type="spellStart"/>
-      <w:proofErr w:type="gramStart"/>
-      <w:r>
-        <w:t>epmem</w:t>
-      </w:r>
-      <w:proofErr w:type="spellEnd"/>
-      <w:proofErr w:type="gramEnd"/>
-      <w:r>
-        <w:t xml:space="preserve"> -v 1</w:t>
+      <w:r>
+        <w:t>epmem -v 1</w:t>
       </w:r>
     </w:p>
     <w:p>
@@ -17883,28 +15833,16 @@
       </w:r>
     </w:p>
     <w:p>
-      <w:proofErr w:type="gramStart"/>
-      <w:r>
-        <w:t>and</w:t>
-      </w:r>
-      <w:proofErr w:type="gramEnd"/>
-      <w:r>
-        <w:t xml:space="preserve"> also the following command:</w:t>
+      <w:r>
+        <w:t>and also the following command:</w:t>
       </w:r>
     </w:p>
     <w:p>
       <w:pPr>
         <w:pStyle w:val="code"/>
       </w:pPr>
-      <w:proofErr w:type="spellStart"/>
-      <w:proofErr w:type="gramStart"/>
-      <w:r>
-        <w:t>epmem</w:t>
-      </w:r>
-      <w:proofErr w:type="spellEnd"/>
-      <w:proofErr w:type="gramEnd"/>
-      <w:r>
-        <w:t xml:space="preserve"> -v 2</w:t>
+      <w:r>
+        <w:t>epmem -v 2</w:t>
       </w:r>
     </w:p>
     <w:p>
@@ -17976,33 +15914,20 @@
       <w:r>
         <w:br w:type="page"/>
       </w:r>
-      <w:bookmarkStart w:id="43" w:name="_Toc154539104"/>
+      <w:bookmarkStart w:id="42" w:name="_Toc154539104"/>
       <w:r>
         <w:lastRenderedPageBreak/>
-        <w:t>Soar-</w:t>
-      </w:r>
-      <w:proofErr w:type="spellStart"/>
-      <w:r>
-        <w:t>EpMem</w:t>
-      </w:r>
-      <w:proofErr w:type="spellEnd"/>
-      <w:r>
-        <w:t xml:space="preserve"> Programmer Reference</w:t>
-      </w:r>
-      <w:bookmarkEnd w:id="43"/>
+        <w:t>Soar-EpMem Programmer Reference</w:t>
+      </w:r>
+      <w:bookmarkEnd w:id="42"/>
     </w:p>
     <w:p>
       <w:r>
         <w:t>The following tables list basic infor</w:t>
       </w:r>
       <w:r>
-        <w:t>mation about each of the Soar-</w:t>
-      </w:r>
-      <w:proofErr w:type="spellStart"/>
-      <w:r>
-        <w:t>EpMem</w:t>
-      </w:r>
-      <w:proofErr w:type="spellEnd"/>
+        <w:t>mation about each of the Soar-EpMem</w:t>
+      </w:r>
       <w:r>
         <w:t xml:space="preserve"> related commands.  It is not intended to substitute for this document, but a quick reference for commonly used commands and options.</w:t>
       </w:r>
@@ -18016,16 +15941,11 @@
         </w:numPr>
         <w:spacing w:after="200"/>
       </w:pPr>
-      <w:bookmarkStart w:id="44" w:name="_Toc154539105"/>
-      <w:r>
-        <w:t>Soar-</w:t>
-      </w:r>
-      <w:proofErr w:type="spellStart"/>
-      <w:r>
-        <w:t>EpMem</w:t>
-      </w:r>
-      <w:bookmarkEnd w:id="44"/>
-      <w:proofErr w:type="spellEnd"/>
+      <w:bookmarkStart w:id="43" w:name="_Toc154539105"/>
+      <w:r>
+        <w:t>Soar-EpMem</w:t>
+      </w:r>
+      <w:bookmarkEnd w:id="43"/>
     </w:p>
     <w:p>
       <w:pPr>
@@ -18035,13 +15955,13 @@
           <w:numId w:val="6"/>
         </w:numPr>
       </w:pPr>
-      <w:bookmarkStart w:id="45" w:name="_Ref81461094"/>
-      <w:bookmarkStart w:id="46" w:name="_Toc154539106"/>
+      <w:bookmarkStart w:id="44" w:name="_Ref81461094"/>
+      <w:bookmarkStart w:id="45" w:name="_Toc154539106"/>
       <w:r>
         <w:t>Useful Commands</w:t>
       </w:r>
+      <w:bookmarkEnd w:id="44"/>
       <w:bookmarkEnd w:id="45"/>
-      <w:bookmarkEnd w:id="46"/>
     </w:p>
     <w:tbl>
       <w:tblPr>
@@ -18126,8 +16046,6 @@
                 <w:sz w:val="18"/>
               </w:rPr>
             </w:pPr>
-            <w:proofErr w:type="spellStart"/>
-            <w:proofErr w:type="gramStart"/>
             <w:r>
               <w:rPr>
                 <w:rFonts w:ascii="Courier New" w:hAnsi="Courier New"/>
@@ -18135,8 +16053,6 @@
               </w:rPr>
               <w:t>epmem</w:t>
             </w:r>
-            <w:proofErr w:type="spellEnd"/>
-            <w:proofErr w:type="gramEnd"/>
           </w:p>
         </w:tc>
         <w:tc>
@@ -18184,8 +16100,6 @@
                 <w:sz w:val="18"/>
               </w:rPr>
             </w:pPr>
-            <w:proofErr w:type="spellStart"/>
-            <w:proofErr w:type="gramStart"/>
             <w:r>
               <w:rPr>
                 <w:rFonts w:ascii="Courier New" w:hAnsi="Courier New"/>
@@ -18193,8 +16107,6 @@
               </w:rPr>
               <w:t>epmem</w:t>
             </w:r>
-            <w:proofErr w:type="spellEnd"/>
-            <w:proofErr w:type="gramEnd"/>
             <w:r>
               <w:rPr>
                 <w:rFonts w:ascii="Courier New" w:hAnsi="Courier New"/>
@@ -18230,16 +16142,8 @@
               <w:rPr>
                 <w:sz w:val="22"/>
               </w:rPr>
-              <w:t>Retrieve a Soar-</w:t>
-            </w:r>
-            <w:proofErr w:type="spellStart"/>
-            <w:r>
-              <w:rPr>
-                <w:sz w:val="22"/>
-              </w:rPr>
-              <w:t>EpMem</w:t>
-            </w:r>
-            <w:proofErr w:type="spellEnd"/>
+              <w:t>Retrieve a Soar-EpMem</w:t>
+            </w:r>
             <w:r>
               <w:rPr>
                 <w:sz w:val="22"/>
@@ -18263,8 +16167,6 @@
                 <w:sz w:val="18"/>
               </w:rPr>
             </w:pPr>
-            <w:proofErr w:type="spellStart"/>
-            <w:proofErr w:type="gramStart"/>
             <w:r>
               <w:rPr>
                 <w:rFonts w:ascii="Courier New" w:hAnsi="Courier New"/>
@@ -18272,8 +16174,6 @@
               </w:rPr>
               <w:t>epmem</w:t>
             </w:r>
-            <w:proofErr w:type="spellEnd"/>
-            <w:proofErr w:type="gramEnd"/>
             <w:r>
               <w:rPr>
                 <w:rFonts w:ascii="Courier New" w:hAnsi="Courier New"/>
@@ -18309,16 +16209,8 @@
               <w:rPr>
                 <w:sz w:val="22"/>
               </w:rPr>
-              <w:t>Set a Soar-</w:t>
-            </w:r>
-            <w:proofErr w:type="spellStart"/>
-            <w:r>
-              <w:rPr>
-                <w:sz w:val="22"/>
-              </w:rPr>
-              <w:t>EpMem</w:t>
-            </w:r>
-            <w:proofErr w:type="spellEnd"/>
+              <w:t>Set a Soar-EpMem</w:t>
+            </w:r>
             <w:r>
               <w:rPr>
                 <w:sz w:val="22"/>
@@ -18342,8 +16234,6 @@
                 <w:sz w:val="18"/>
               </w:rPr>
             </w:pPr>
-            <w:proofErr w:type="spellStart"/>
-            <w:proofErr w:type="gramStart"/>
             <w:r>
               <w:rPr>
                 <w:rFonts w:ascii="Courier New" w:hAnsi="Courier New"/>
@@ -18351,8 +16241,6 @@
               </w:rPr>
               <w:t>epmem</w:t>
             </w:r>
-            <w:proofErr w:type="spellEnd"/>
-            <w:proofErr w:type="gramEnd"/>
             <w:r>
               <w:rPr>
                 <w:rFonts w:ascii="Courier New" w:hAnsi="Courier New"/>
@@ -18388,16 +16276,8 @@
               <w:rPr>
                 <w:sz w:val="22"/>
               </w:rPr>
-              <w:t>Access Soar-</w:t>
-            </w:r>
-            <w:proofErr w:type="spellStart"/>
-            <w:r>
-              <w:rPr>
-                <w:sz w:val="22"/>
-              </w:rPr>
-              <w:t>EpMem</w:t>
-            </w:r>
-            <w:proofErr w:type="spellEnd"/>
+              <w:t>Access Soar-EpMem</w:t>
+            </w:r>
             <w:r>
               <w:rPr>
                 <w:sz w:val="22"/>
@@ -18421,23 +16301,12 @@
                 <w:sz w:val="18"/>
               </w:rPr>
             </w:pPr>
-            <w:proofErr w:type="spellStart"/>
-            <w:proofErr w:type="gramStart"/>
-            <w:r>
-              <w:rPr>
-                <w:rFonts w:ascii="Courier New" w:hAnsi="Courier New"/>
-                <w:sz w:val="18"/>
-              </w:rPr>
-              <w:t>epmem</w:t>
-            </w:r>
-            <w:proofErr w:type="spellEnd"/>
-            <w:proofErr w:type="gramEnd"/>
-            <w:r>
-              <w:rPr>
-                <w:rFonts w:ascii="Courier New" w:hAnsi="Courier New"/>
-                <w:sz w:val="18"/>
-              </w:rPr>
-              <w:t xml:space="preserve"> [-t|--timers] &lt;timer&gt;</w:t>
+            <w:r>
+              <w:rPr>
+                <w:rFonts w:ascii="Courier New" w:hAnsi="Courier New"/>
+                <w:sz w:val="18"/>
+              </w:rPr>
+              <w:t>epmem [-t|--timers] &lt;timer&gt;</w:t>
             </w:r>
           </w:p>
         </w:tc>
@@ -18467,21 +16336,7 @@
               <w:rPr>
                 <w:sz w:val="22"/>
               </w:rPr>
-              <w:t>Access to Soar-</w:t>
-            </w:r>
-            <w:proofErr w:type="spellStart"/>
-            <w:r>
-              <w:rPr>
-                <w:sz w:val="22"/>
-              </w:rPr>
-              <w:t>EpMem</w:t>
-            </w:r>
-            <w:proofErr w:type="spellEnd"/>
-            <w:r>
-              <w:rPr>
-                <w:sz w:val="22"/>
-              </w:rPr>
-              <w:t xml:space="preserve"> timers</w:t>
+              <w:t>Access to Soar-EpMem timers</w:t>
             </w:r>
           </w:p>
         </w:tc>
@@ -18500,23 +16355,12 @@
                 <w:sz w:val="18"/>
               </w:rPr>
             </w:pPr>
-            <w:proofErr w:type="spellStart"/>
-            <w:proofErr w:type="gramStart"/>
-            <w:r>
-              <w:rPr>
-                <w:rFonts w:ascii="Courier New" w:hAnsi="Courier New"/>
-                <w:sz w:val="18"/>
-              </w:rPr>
-              <w:t>epmem</w:t>
-            </w:r>
-            <w:proofErr w:type="spellEnd"/>
-            <w:proofErr w:type="gramEnd"/>
-            <w:r>
-              <w:rPr>
-                <w:rFonts w:ascii="Courier New" w:hAnsi="Courier New"/>
-                <w:sz w:val="18"/>
-              </w:rPr>
-              <w:t xml:space="preserve"> [-c|--close]</w:t>
+            <w:r>
+              <w:rPr>
+                <w:rFonts w:ascii="Courier New" w:hAnsi="Courier New"/>
+                <w:sz w:val="18"/>
+              </w:rPr>
+              <w:t>epmem [-c|--close]</w:t>
             </w:r>
           </w:p>
         </w:tc>
@@ -18546,21 +16390,7 @@
               <w:rPr>
                 <w:sz w:val="22"/>
               </w:rPr>
-              <w:t>Close the current Soar-</w:t>
-            </w:r>
-            <w:proofErr w:type="spellStart"/>
-            <w:r>
-              <w:rPr>
-                <w:sz w:val="22"/>
-              </w:rPr>
-              <w:t>EpMem</w:t>
-            </w:r>
-            <w:proofErr w:type="spellEnd"/>
-            <w:r>
-              <w:rPr>
-                <w:sz w:val="22"/>
-              </w:rPr>
-              <w:t xml:space="preserve"> database</w:t>
+              <w:t>Close the current Soar-EpMem database</w:t>
             </w:r>
           </w:p>
         </w:tc>
@@ -18579,39 +16409,12 @@
                 <w:sz w:val="18"/>
               </w:rPr>
             </w:pPr>
-            <w:proofErr w:type="spellStart"/>
-            <w:proofErr w:type="gramStart"/>
-            <w:r>
-              <w:rPr>
-                <w:rFonts w:ascii="Courier New" w:hAnsi="Courier New"/>
-                <w:sz w:val="18"/>
-              </w:rPr>
-              <w:t>epmem</w:t>
-            </w:r>
-            <w:proofErr w:type="spellEnd"/>
-            <w:proofErr w:type="gramEnd"/>
-            <w:r>
-              <w:rPr>
-                <w:rFonts w:ascii="Courier New" w:hAnsi="Courier New"/>
-                <w:sz w:val="18"/>
-              </w:rPr>
-              <w:t xml:space="preserve"> [-v|--</w:t>
-            </w:r>
-            <w:proofErr w:type="spellStart"/>
-            <w:r>
-              <w:rPr>
-                <w:rFonts w:ascii="Courier New" w:hAnsi="Courier New"/>
-                <w:sz w:val="18"/>
-              </w:rPr>
-              <w:t>viz</w:t>
-            </w:r>
-            <w:proofErr w:type="spellEnd"/>
-            <w:r>
-              <w:rPr>
-                <w:rFonts w:ascii="Courier New" w:hAnsi="Courier New"/>
-                <w:sz w:val="18"/>
-              </w:rPr>
-              <w:t>] &lt;episode id&gt;</w:t>
+            <w:r>
+              <w:rPr>
+                <w:rFonts w:ascii="Courier New" w:hAnsi="Courier New"/>
+                <w:sz w:val="18"/>
+              </w:rPr>
+              <w:t>epmem [-v|--viz] &lt;episode id&gt;</w:t>
             </w:r>
           </w:p>
         </w:tc>
@@ -18647,16 +16450,8 @@
               <w:rPr>
                 <w:sz w:val="22"/>
               </w:rPr>
-              <w:t xml:space="preserve">episodes in </w:t>
-            </w:r>
-            <w:proofErr w:type="spellStart"/>
-            <w:r>
-              <w:rPr>
-                <w:sz w:val="22"/>
-              </w:rPr>
-              <w:t>Graphviz</w:t>
-            </w:r>
-            <w:proofErr w:type="spellEnd"/>
+              <w:t>episodes in Graphviz</w:t>
+            </w:r>
             <w:r>
               <w:rPr>
                 <w:sz w:val="22"/>
@@ -18721,21 +16516,12 @@
                 <w:sz w:val="18"/>
               </w:rPr>
             </w:pPr>
-            <w:proofErr w:type="gramStart"/>
-            <w:r>
-              <w:rPr>
-                <w:rFonts w:ascii="Courier New" w:hAnsi="Courier New"/>
-                <w:sz w:val="18"/>
-              </w:rPr>
-              <w:t>watch</w:t>
-            </w:r>
-            <w:proofErr w:type="gramEnd"/>
-            <w:r>
-              <w:rPr>
-                <w:rFonts w:ascii="Courier New" w:hAnsi="Courier New"/>
-                <w:sz w:val="18"/>
-              </w:rPr>
-              <w:t xml:space="preserve"> </w:t>
+            <w:r>
+              <w:rPr>
+                <w:rFonts w:ascii="Courier New" w:hAnsi="Courier New"/>
+                <w:sz w:val="18"/>
+              </w:rPr>
+              <w:t xml:space="preserve">watch </w:t>
             </w:r>
             <w:r>
               <w:rPr>
@@ -18758,7 +16544,6 @@
               </w:rPr>
               <w:t>--</w:t>
             </w:r>
-            <w:proofErr w:type="spellStart"/>
             <w:r>
               <w:rPr>
                 <w:rFonts w:ascii="Courier New" w:hAnsi="Courier New"/>
@@ -18766,7 +16551,6 @@
               </w:rPr>
               <w:t>epmem</w:t>
             </w:r>
-            <w:proofErr w:type="spellEnd"/>
             <w:r>
               <w:rPr>
                 <w:rFonts w:ascii="Courier New" w:hAnsi="Courier New"/>
@@ -18802,16 +16586,8 @@
               <w:rPr>
                 <w:sz w:val="22"/>
               </w:rPr>
-              <w:t>Soar-</w:t>
-            </w:r>
-            <w:proofErr w:type="spellStart"/>
-            <w:r>
-              <w:rPr>
-                <w:sz w:val="22"/>
-              </w:rPr>
-              <w:t>EpMem</w:t>
-            </w:r>
-            <w:proofErr w:type="spellEnd"/>
+              <w:t>Soar-EpMem</w:t>
+            </w:r>
             <w:r>
               <w:rPr>
                 <w:sz w:val="22"/>
@@ -18831,11 +16607,11 @@
           <w:numId w:val="6"/>
         </w:numPr>
       </w:pPr>
-      <w:bookmarkStart w:id="47" w:name="_Toc154539107"/>
+      <w:bookmarkStart w:id="46" w:name="_Toc154539107"/>
       <w:r>
         <w:t>Parameters</w:t>
       </w:r>
-      <w:bookmarkEnd w:id="47"/>
+      <w:bookmarkEnd w:id="46"/>
     </w:p>
     <w:p>
       <w:r>
@@ -18996,7 +16772,6 @@
                 <w:sz w:val="18"/>
               </w:rPr>
             </w:pPr>
-            <w:proofErr w:type="gramStart"/>
             <w:r>
               <w:rPr>
                 <w:rFonts w:ascii="Courier New" w:hAnsi="Courier New"/>
@@ -19011,7 +16786,6 @@
               </w:rPr>
               <w:t>earning</w:t>
             </w:r>
-            <w:proofErr w:type="gramEnd"/>
           </w:p>
         </w:tc>
         <w:tc>
@@ -19042,7 +16816,6 @@
                 <w:sz w:val="18"/>
               </w:rPr>
             </w:pPr>
-            <w:proofErr w:type="gramStart"/>
             <w:r>
               <w:rPr>
                 <w:rFonts w:ascii="Courier New" w:hAnsi="Courier New"/>
@@ -19050,7 +16823,6 @@
               </w:rPr>
               <w:t>on</w:t>
             </w:r>
-            <w:proofErr w:type="gramEnd"/>
           </w:p>
           <w:p>
             <w:pPr>
@@ -19061,7 +16833,6 @@
                 <w:sz w:val="18"/>
               </w:rPr>
             </w:pPr>
-            <w:proofErr w:type="gramStart"/>
             <w:r>
               <w:rPr>
                 <w:rFonts w:ascii="Courier New" w:hAnsi="Courier New"/>
@@ -19069,7 +16840,6 @@
               </w:rPr>
               <w:t>off</w:t>
             </w:r>
-            <w:proofErr w:type="gramEnd"/>
           </w:p>
         </w:tc>
         <w:tc>
@@ -19100,7 +16870,6 @@
                 <w:sz w:val="18"/>
               </w:rPr>
             </w:pPr>
-            <w:proofErr w:type="gramStart"/>
             <w:r>
               <w:rPr>
                 <w:rFonts w:ascii="Courier New" w:hAnsi="Courier New"/>
@@ -19108,7 +16877,6 @@
               </w:rPr>
               <w:t>on</w:t>
             </w:r>
-            <w:proofErr w:type="gramEnd"/>
           </w:p>
         </w:tc>
       </w:tr>
@@ -19324,7 +17092,6 @@
                 <w:sz w:val="18"/>
               </w:rPr>
             </w:pPr>
-            <w:proofErr w:type="gramStart"/>
             <w:r>
               <w:rPr>
                 <w:rFonts w:ascii="Courier New" w:hAnsi="Courier New"/>
@@ -19332,7 +17099,6 @@
               </w:rPr>
               <w:t>phase</w:t>
             </w:r>
-            <w:proofErr w:type="gramEnd"/>
           </w:p>
         </w:tc>
         <w:tc>
@@ -19363,7 +17129,6 @@
                 <w:sz w:val="18"/>
               </w:rPr>
             </w:pPr>
-            <w:proofErr w:type="gramStart"/>
             <w:r>
               <w:rPr>
                 <w:rFonts w:ascii="Courier New" w:hAnsi="Courier New"/>
@@ -19371,7 +17136,6 @@
               </w:rPr>
               <w:t>output</w:t>
             </w:r>
-            <w:proofErr w:type="gramEnd"/>
           </w:p>
           <w:p>
             <w:pPr>
@@ -19382,7 +17146,6 @@
                 <w:sz w:val="18"/>
               </w:rPr>
             </w:pPr>
-            <w:proofErr w:type="gramStart"/>
             <w:r>
               <w:rPr>
                 <w:rFonts w:ascii="Courier New" w:hAnsi="Courier New"/>
@@ -19390,7 +17153,6 @@
               </w:rPr>
               <w:t>selection</w:t>
             </w:r>
-            <w:proofErr w:type="gramEnd"/>
           </w:p>
         </w:tc>
         <w:tc>
@@ -19421,7 +17183,6 @@
                 <w:sz w:val="18"/>
               </w:rPr>
             </w:pPr>
-            <w:proofErr w:type="gramStart"/>
             <w:r>
               <w:rPr>
                 <w:rFonts w:ascii="Courier New" w:hAnsi="Courier New"/>
@@ -19429,7 +17190,6 @@
               </w:rPr>
               <w:t>output</w:t>
             </w:r>
-            <w:proofErr w:type="gramEnd"/>
           </w:p>
         </w:tc>
       </w:tr>
@@ -19524,7 +17284,6 @@
                 <w:sz w:val="18"/>
               </w:rPr>
             </w:pPr>
-            <w:proofErr w:type="gramStart"/>
             <w:r>
               <w:rPr>
                 <w:rFonts w:ascii="Courier New" w:hAnsi="Courier New"/>
@@ -19532,7 +17291,6 @@
               </w:rPr>
               <w:t>trigger</w:t>
             </w:r>
-            <w:proofErr w:type="gramEnd"/>
           </w:p>
         </w:tc>
         <w:tc>
@@ -19563,7 +17321,6 @@
                 <w:sz w:val="18"/>
               </w:rPr>
             </w:pPr>
-            <w:proofErr w:type="gramStart"/>
             <w:r>
               <w:rPr>
                 <w:rFonts w:ascii="Courier New" w:hAnsi="Courier New"/>
@@ -19571,7 +17328,6 @@
               </w:rPr>
               <w:t>dc</w:t>
             </w:r>
-            <w:proofErr w:type="gramEnd"/>
           </w:p>
           <w:p>
             <w:pPr>
@@ -19582,7 +17338,6 @@
                 <w:sz w:val="18"/>
               </w:rPr>
             </w:pPr>
-            <w:proofErr w:type="gramStart"/>
             <w:r>
               <w:rPr>
                 <w:rFonts w:ascii="Courier New" w:hAnsi="Courier New"/>
@@ -19590,7 +17345,6 @@
               </w:rPr>
               <w:t>output</w:t>
             </w:r>
-            <w:proofErr w:type="gramEnd"/>
           </w:p>
           <w:p>
             <w:pPr>
@@ -19601,7 +17355,6 @@
                 <w:sz w:val="18"/>
               </w:rPr>
             </w:pPr>
-            <w:proofErr w:type="gramStart"/>
             <w:r>
               <w:rPr>
                 <w:rFonts w:ascii="Courier New" w:hAnsi="Courier New"/>
@@ -19609,7 +17362,6 @@
               </w:rPr>
               <w:t>none</w:t>
             </w:r>
-            <w:proofErr w:type="gramEnd"/>
           </w:p>
         </w:tc>
         <w:tc>
@@ -19640,7 +17392,6 @@
                 <w:sz w:val="18"/>
               </w:rPr>
             </w:pPr>
-            <w:proofErr w:type="gramStart"/>
             <w:r>
               <w:rPr>
                 <w:rFonts w:ascii="Courier New" w:hAnsi="Courier New"/>
@@ -19648,7 +17399,6 @@
               </w:rPr>
               <w:t>output</w:t>
             </w:r>
-            <w:proofErr w:type="gramEnd"/>
           </w:p>
         </w:tc>
       </w:tr>
@@ -19743,7 +17493,6 @@
                 <w:sz w:val="18"/>
               </w:rPr>
             </w:pPr>
-            <w:proofErr w:type="gramStart"/>
             <w:r>
               <w:rPr>
                 <w:rFonts w:ascii="Courier New" w:hAnsi="Courier New"/>
@@ -19751,7 +17500,6 @@
               </w:rPr>
               <w:t>force</w:t>
             </w:r>
-            <w:proofErr w:type="gramEnd"/>
           </w:p>
         </w:tc>
         <w:tc>
@@ -19782,7 +17530,6 @@
                 <w:sz w:val="18"/>
               </w:rPr>
             </w:pPr>
-            <w:proofErr w:type="gramStart"/>
             <w:r>
               <w:rPr>
                 <w:rFonts w:ascii="Courier New" w:hAnsi="Courier New"/>
@@ -19790,7 +17537,6 @@
               </w:rPr>
               <w:t>ignore</w:t>
             </w:r>
-            <w:proofErr w:type="gramEnd"/>
           </w:p>
           <w:p>
             <w:pPr>
@@ -19801,7 +17547,6 @@
                 <w:sz w:val="18"/>
               </w:rPr>
             </w:pPr>
-            <w:proofErr w:type="gramStart"/>
             <w:r>
               <w:rPr>
                 <w:rFonts w:ascii="Courier New" w:hAnsi="Courier New"/>
@@ -19809,7 +17554,6 @@
               </w:rPr>
               <w:t>remember</w:t>
             </w:r>
-            <w:proofErr w:type="gramEnd"/>
           </w:p>
           <w:p>
             <w:pPr>
@@ -19820,7 +17564,6 @@
                 <w:sz w:val="18"/>
               </w:rPr>
             </w:pPr>
-            <w:proofErr w:type="gramStart"/>
             <w:r>
               <w:rPr>
                 <w:rFonts w:ascii="Courier New" w:hAnsi="Courier New"/>
@@ -19828,7 +17571,6 @@
               </w:rPr>
               <w:t>off</w:t>
             </w:r>
-            <w:proofErr w:type="gramEnd"/>
           </w:p>
         </w:tc>
         <w:tc>
@@ -19859,7 +17601,6 @@
                 <w:sz w:val="18"/>
               </w:rPr>
             </w:pPr>
-            <w:proofErr w:type="gramStart"/>
             <w:r>
               <w:rPr>
                 <w:rFonts w:ascii="Courier New" w:hAnsi="Courier New"/>
@@ -19867,7 +17608,6 @@
               </w:rPr>
               <w:t>off</w:t>
             </w:r>
-            <w:proofErr w:type="gramEnd"/>
           </w:p>
         </w:tc>
       </w:tr>
@@ -19962,7 +17702,6 @@
                 <w:sz w:val="18"/>
               </w:rPr>
             </w:pPr>
-            <w:proofErr w:type="gramStart"/>
             <w:r>
               <w:rPr>
                 <w:rFonts w:ascii="Courier New" w:hAnsi="Courier New"/>
@@ -19970,7 +17709,6 @@
               </w:rPr>
               <w:t>exclusions</w:t>
             </w:r>
-            <w:proofErr w:type="gramEnd"/>
           </w:p>
         </w:tc>
         <w:tc>
@@ -20006,23 +17744,7 @@
                 <w:rFonts w:ascii="Courier New" w:hAnsi="Courier New"/>
                 <w:sz w:val="18"/>
               </w:rPr>
-              <w:t>&lt;</w:t>
-            </w:r>
-            <w:proofErr w:type="gramStart"/>
-            <w:r>
-              <w:rPr>
-                <w:rFonts w:ascii="Courier New" w:hAnsi="Courier New"/>
-                <w:sz w:val="18"/>
-              </w:rPr>
-              <w:t>any</w:t>
-            </w:r>
-            <w:proofErr w:type="gramEnd"/>
-            <w:r>
-              <w:rPr>
-                <w:rFonts w:ascii="Courier New" w:hAnsi="Courier New"/>
-                <w:sz w:val="18"/>
-              </w:rPr>
-              <w:t xml:space="preserve"> string&gt;</w:t>
+              <w:t>&lt;any string&gt;</w:t>
             </w:r>
           </w:p>
         </w:tc>
@@ -20054,33 +17776,13 @@
                 <w:sz w:val="18"/>
               </w:rPr>
             </w:pPr>
-            <w:proofErr w:type="spellStart"/>
-            <w:proofErr w:type="gramStart"/>
-            <w:r>
-              <w:rPr>
-                <w:rFonts w:ascii="Courier New" w:hAnsi="Courier New"/>
-                <w:sz w:val="18"/>
-              </w:rPr>
-              <w:t>epmem</w:t>
-            </w:r>
-            <w:proofErr w:type="spellEnd"/>
-            <w:proofErr w:type="gramEnd"/>
-            <w:r>
-              <w:rPr>
-                <w:rFonts w:ascii="Courier New" w:hAnsi="Courier New"/>
-                <w:sz w:val="18"/>
-              </w:rPr>
-              <w:t xml:space="preserve">, </w:t>
-            </w:r>
-            <w:proofErr w:type="spellStart"/>
-            <w:r>
-              <w:rPr>
-                <w:rFonts w:ascii="Courier New" w:hAnsi="Courier New"/>
-                <w:sz w:val="18"/>
-              </w:rPr>
-              <w:t>smem</w:t>
-            </w:r>
-            <w:proofErr w:type="spellEnd"/>
+            <w:r>
+              <w:rPr>
+                <w:rFonts w:ascii="Courier New" w:hAnsi="Courier New"/>
+                <w:sz w:val="18"/>
+              </w:rPr>
+              <w:t>epmem, smem</w:t>
+            </w:r>
           </w:p>
         </w:tc>
       </w:tr>
@@ -20295,21 +17997,12 @@
                 <w:sz w:val="18"/>
               </w:rPr>
             </w:pPr>
-            <w:proofErr w:type="gramStart"/>
-            <w:r>
-              <w:rPr>
-                <w:rFonts w:ascii="Courier New" w:hAnsi="Courier New"/>
-                <w:sz w:val="18"/>
-              </w:rPr>
-              <w:t>database</w:t>
-            </w:r>
-            <w:proofErr w:type="gramEnd"/>
-            <w:r>
-              <w:rPr>
-                <w:rFonts w:ascii="Courier New" w:hAnsi="Courier New"/>
-                <w:sz w:val="18"/>
-              </w:rPr>
-              <w:t>*</w:t>
+            <w:r>
+              <w:rPr>
+                <w:rFonts w:ascii="Courier New" w:hAnsi="Courier New"/>
+                <w:sz w:val="18"/>
+              </w:rPr>
+              <w:t>database*</w:t>
             </w:r>
           </w:p>
         </w:tc>
@@ -20341,7 +18034,6 @@
                 <w:sz w:val="18"/>
               </w:rPr>
             </w:pPr>
-            <w:proofErr w:type="gramStart"/>
             <w:r>
               <w:rPr>
                 <w:rFonts w:ascii="Courier New" w:hAnsi="Courier New"/>
@@ -20349,7 +18041,6 @@
               </w:rPr>
               <w:t>file</w:t>
             </w:r>
-            <w:proofErr w:type="gramEnd"/>
           </w:p>
           <w:p>
             <w:pPr>
@@ -20360,7 +18051,6 @@
                 <w:sz w:val="18"/>
               </w:rPr>
             </w:pPr>
-            <w:proofErr w:type="gramStart"/>
             <w:r>
               <w:rPr>
                 <w:rFonts w:ascii="Courier New" w:hAnsi="Courier New"/>
@@ -20368,7 +18058,6 @@
               </w:rPr>
               <w:t>memory</w:t>
             </w:r>
-            <w:proofErr w:type="gramEnd"/>
           </w:p>
         </w:tc>
         <w:tc>
@@ -20399,7 +18088,6 @@
                 <w:sz w:val="18"/>
               </w:rPr>
             </w:pPr>
-            <w:proofErr w:type="gramStart"/>
             <w:r>
               <w:rPr>
                 <w:rFonts w:ascii="Courier New" w:hAnsi="Courier New"/>
@@ -20407,7 +18095,6 @@
               </w:rPr>
               <w:t>file</w:t>
             </w:r>
-            <w:proofErr w:type="gramEnd"/>
           </w:p>
         </w:tc>
       </w:tr>
@@ -20502,21 +18189,12 @@
                 <w:sz w:val="18"/>
               </w:rPr>
             </w:pPr>
-            <w:proofErr w:type="gramStart"/>
-            <w:r>
-              <w:rPr>
-                <w:rFonts w:ascii="Courier New" w:hAnsi="Courier New"/>
-                <w:sz w:val="18"/>
-              </w:rPr>
-              <w:t>commit</w:t>
-            </w:r>
-            <w:proofErr w:type="gramEnd"/>
-            <w:r>
-              <w:rPr>
-                <w:rFonts w:ascii="Courier New" w:hAnsi="Courier New"/>
-                <w:sz w:val="18"/>
-              </w:rPr>
-              <w:t>*</w:t>
+            <w:r>
+              <w:rPr>
+                <w:rFonts w:ascii="Courier New" w:hAnsi="Courier New"/>
+                <w:sz w:val="18"/>
+              </w:rPr>
+              <w:t>commit*</w:t>
             </w:r>
           </w:p>
         </w:tc>
@@ -20686,21 +18364,12 @@
                 <w:sz w:val="18"/>
               </w:rPr>
             </w:pPr>
-            <w:proofErr w:type="gramStart"/>
-            <w:r>
-              <w:rPr>
-                <w:rFonts w:ascii="Courier New" w:hAnsi="Courier New"/>
-                <w:sz w:val="18"/>
-              </w:rPr>
-              <w:t>path</w:t>
-            </w:r>
-            <w:proofErr w:type="gramEnd"/>
-            <w:r>
-              <w:rPr>
-                <w:rFonts w:ascii="Courier New" w:hAnsi="Courier New"/>
-                <w:sz w:val="18"/>
-              </w:rPr>
-              <w:t>*</w:t>
+            <w:r>
+              <w:rPr>
+                <w:rFonts w:ascii="Courier New" w:hAnsi="Courier New"/>
+                <w:sz w:val="18"/>
+              </w:rPr>
+              <w:t>path*</w:t>
             </w:r>
           </w:p>
         </w:tc>
@@ -20737,23 +18406,7 @@
                 <w:rFonts w:ascii="Courier New" w:hAnsi="Courier New"/>
                 <w:sz w:val="18"/>
               </w:rPr>
-              <w:t>&lt;</w:t>
-            </w:r>
-            <w:proofErr w:type="gramStart"/>
-            <w:r>
-              <w:rPr>
-                <w:rFonts w:ascii="Courier New" w:hAnsi="Courier New"/>
-                <w:sz w:val="18"/>
-              </w:rPr>
-              <w:t>empty</w:t>
-            </w:r>
-            <w:proofErr w:type="gramEnd"/>
-            <w:r>
-              <w:rPr>
-                <w:rFonts w:ascii="Courier New" w:hAnsi="Courier New"/>
-                <w:sz w:val="18"/>
-              </w:rPr>
-              <w:t>&gt;</w:t>
+              <w:t>&lt;empty&gt;</w:t>
             </w:r>
           </w:p>
           <w:p>
@@ -20770,23 +18423,7 @@
                 <w:rFonts w:ascii="Courier New" w:hAnsi="Courier New"/>
                 <w:sz w:val="18"/>
               </w:rPr>
-              <w:t>&lt;</w:t>
-            </w:r>
-            <w:proofErr w:type="gramStart"/>
-            <w:r>
-              <w:rPr>
-                <w:rFonts w:ascii="Courier New" w:hAnsi="Courier New"/>
-                <w:sz w:val="18"/>
-              </w:rPr>
-              <w:t>system</w:t>
-            </w:r>
-            <w:proofErr w:type="gramEnd"/>
-            <w:r>
-              <w:rPr>
-                <w:rFonts w:ascii="Courier New" w:hAnsi="Courier New"/>
-                <w:sz w:val="18"/>
-              </w:rPr>
-              <w:t xml:space="preserve"> path&gt;</w:t>
+              <w:t>&lt;system path&gt;</w:t>
             </w:r>
           </w:p>
         </w:tc>
@@ -20823,23 +18460,7 @@
                 <w:rFonts w:ascii="Courier New" w:hAnsi="Courier New"/>
                 <w:sz w:val="18"/>
               </w:rPr>
-              <w:t>&lt;</w:t>
-            </w:r>
-            <w:proofErr w:type="gramStart"/>
-            <w:r>
-              <w:rPr>
-                <w:rFonts w:ascii="Courier New" w:hAnsi="Courier New"/>
-                <w:sz w:val="18"/>
-              </w:rPr>
-              <w:t>empty</w:t>
-            </w:r>
-            <w:proofErr w:type="gramEnd"/>
-            <w:r>
-              <w:rPr>
-                <w:rFonts w:ascii="Courier New" w:hAnsi="Courier New"/>
-                <w:sz w:val="18"/>
-              </w:rPr>
-              <w:t>&gt;</w:t>
+              <w:t>&lt;empty&gt;</w:t>
             </w:r>
           </w:p>
         </w:tc>
@@ -21035,7 +18656,6 @@
                 <w:sz w:val="18"/>
               </w:rPr>
             </w:pPr>
-            <w:proofErr w:type="gramStart"/>
             <w:r>
               <w:rPr>
                 <w:rFonts w:ascii="Courier New" w:hAnsi="Courier New"/>
@@ -21043,7 +18663,6 @@
               </w:rPr>
               <w:t>balance</w:t>
             </w:r>
-            <w:proofErr w:type="gramEnd"/>
           </w:p>
         </w:tc>
         <w:tc>
@@ -21212,21 +18831,12 @@
                 <w:sz w:val="18"/>
               </w:rPr>
             </w:pPr>
-            <w:proofErr w:type="gramStart"/>
-            <w:r>
-              <w:rPr>
-                <w:rFonts w:ascii="Courier New" w:hAnsi="Courier New"/>
-                <w:sz w:val="18"/>
-              </w:rPr>
-              <w:t>graph</w:t>
-            </w:r>
-            <w:proofErr w:type="gramEnd"/>
-            <w:r>
-              <w:rPr>
-                <w:rFonts w:ascii="Courier New" w:hAnsi="Courier New"/>
-                <w:sz w:val="18"/>
-              </w:rPr>
-              <w:t>-match</w:t>
+            <w:r>
+              <w:rPr>
+                <w:rFonts w:ascii="Courier New" w:hAnsi="Courier New"/>
+                <w:sz w:val="18"/>
+              </w:rPr>
+              <w:t>graph-match</w:t>
             </w:r>
           </w:p>
         </w:tc>
@@ -21258,7 +18868,6 @@
                 <w:sz w:val="18"/>
               </w:rPr>
             </w:pPr>
-            <w:proofErr w:type="gramStart"/>
             <w:r>
               <w:rPr>
                 <w:rFonts w:ascii="Courier New" w:hAnsi="Courier New"/>
@@ -21266,7 +18875,6 @@
               </w:rPr>
               <w:t>off</w:t>
             </w:r>
-            <w:proofErr w:type="gramEnd"/>
           </w:p>
           <w:p>
             <w:pPr>
@@ -21277,7 +18885,6 @@
                 <w:sz w:val="18"/>
               </w:rPr>
             </w:pPr>
-            <w:proofErr w:type="gramStart"/>
             <w:r>
               <w:rPr>
                 <w:rFonts w:ascii="Courier New" w:hAnsi="Courier New"/>
@@ -21285,7 +18892,6 @@
               </w:rPr>
               <w:t>on</w:t>
             </w:r>
-            <w:proofErr w:type="gramEnd"/>
           </w:p>
         </w:tc>
         <w:tc>
@@ -21316,7 +18922,6 @@
                 <w:sz w:val="18"/>
               </w:rPr>
             </w:pPr>
-            <w:proofErr w:type="gramStart"/>
             <w:r>
               <w:rPr>
                 <w:rFonts w:ascii="Courier New" w:hAnsi="Courier New"/>
@@ -21324,7 +18929,6 @@
               </w:rPr>
               <w:t>on</w:t>
             </w:r>
-            <w:proofErr w:type="gramEnd"/>
           </w:p>
         </w:tc>
       </w:tr>
@@ -21542,24 +19146,13 @@
                 <w:sz w:val="18"/>
               </w:rPr>
             </w:pPr>
-            <w:proofErr w:type="spellStart"/>
-            <w:proofErr w:type="gramStart"/>
-            <w:r>
-              <w:rPr>
-                <w:rFonts w:ascii="Courier New" w:hAnsi="Courier New"/>
-                <w:sz w:val="18"/>
-              </w:rPr>
-              <w:t>page</w:t>
-            </w:r>
-            <w:proofErr w:type="gramEnd"/>
-            <w:r>
-              <w:rPr>
-                <w:rFonts w:ascii="Courier New" w:hAnsi="Courier New"/>
-                <w:sz w:val="18"/>
-              </w:rPr>
-              <w:t>_size</w:t>
-            </w:r>
-            <w:proofErr w:type="spellEnd"/>
+            <w:r>
+              <w:rPr>
+                <w:rFonts w:ascii="Courier New" w:hAnsi="Courier New"/>
+                <w:sz w:val="18"/>
+              </w:rPr>
+              <w:t>page_size</w:t>
+            </w:r>
             <w:r>
               <w:rPr>
                 <w:rFonts w:ascii="Courier New" w:hAnsi="Courier New"/>
@@ -21689,6 +19282,25 @@
               </w:rPr>
               <w:t>32k</w:t>
             </w:r>
+          </w:p>
+          <w:p>
+            <w:pPr>
+              <w:spacing w:after="0"/>
+              <w:jc w:val="center"/>
+              <w:rPr>
+                <w:rFonts w:ascii="Courier New" w:hAnsi="Courier New"/>
+                <w:sz w:val="18"/>
+              </w:rPr>
+            </w:pPr>
+            <w:r>
+              <w:rPr>
+                <w:rFonts w:ascii="Courier New" w:hAnsi="Courier New"/>
+                <w:sz w:val="18"/>
+              </w:rPr>
+              <w:t>64k</w:t>
+            </w:r>
+            <w:bookmarkStart w:id="47" w:name="_GoBack"/>
+            <w:bookmarkEnd w:id="47"/>
           </w:p>
         </w:tc>
         <w:tc>
@@ -21820,30 +19432,12 @@
                 <w:sz w:val="18"/>
               </w:rPr>
             </w:pPr>
-            <w:proofErr w:type="spellStart"/>
-            <w:proofErr w:type="gramStart"/>
-            <w:r>
-              <w:rPr>
-                <w:rFonts w:ascii="Courier New" w:hAnsi="Courier New"/>
-                <w:sz w:val="18"/>
-              </w:rPr>
-              <w:t>cache</w:t>
-            </w:r>
-            <w:proofErr w:type="gramEnd"/>
-            <w:r>
-              <w:rPr>
-                <w:rFonts w:ascii="Courier New" w:hAnsi="Courier New"/>
-                <w:sz w:val="18"/>
-              </w:rPr>
-              <w:t>_size</w:t>
-            </w:r>
-            <w:proofErr w:type="spellEnd"/>
-            <w:r>
-              <w:rPr>
-                <w:rFonts w:ascii="Courier New" w:hAnsi="Courier New"/>
-                <w:sz w:val="18"/>
-              </w:rPr>
-              <w:t>*</w:t>
+            <w:r>
+              <w:rPr>
+                <w:rFonts w:ascii="Courier New" w:hAnsi="Courier New"/>
+                <w:sz w:val="18"/>
+              </w:rPr>
+              <w:t>cache_size*</w:t>
             </w:r>
           </w:p>
         </w:tc>
@@ -22013,7 +19607,6 @@
                 <w:sz w:val="18"/>
               </w:rPr>
             </w:pPr>
-            <w:proofErr w:type="gramStart"/>
             <w:r>
               <w:rPr>
                 <w:rFonts w:ascii="Courier New" w:hAnsi="Courier New"/>
@@ -22021,7 +19614,6 @@
               </w:rPr>
               <w:t>optimization</w:t>
             </w:r>
-            <w:proofErr w:type="gramEnd"/>
             <w:r>
               <w:rPr>
                 <w:rFonts w:ascii="Courier New" w:hAnsi="Courier New"/>
@@ -22059,7 +19651,6 @@
                 <w:sz w:val="18"/>
               </w:rPr>
             </w:pPr>
-            <w:proofErr w:type="gramStart"/>
             <w:r>
               <w:rPr>
                 <w:rFonts w:ascii="Courier New" w:hAnsi="Courier New"/>
@@ -22067,7 +19658,6 @@
               </w:rPr>
               <w:t>performance</w:t>
             </w:r>
-            <w:proofErr w:type="gramEnd"/>
           </w:p>
           <w:p>
             <w:pPr>
@@ -22078,7 +19668,6 @@
                 <w:sz w:val="18"/>
               </w:rPr>
             </w:pPr>
-            <w:proofErr w:type="gramStart"/>
             <w:r>
               <w:rPr>
                 <w:rFonts w:ascii="Courier New" w:hAnsi="Courier New"/>
@@ -22086,7 +19675,6 @@
               </w:rPr>
               <w:t>safety</w:t>
             </w:r>
-            <w:proofErr w:type="gramEnd"/>
           </w:p>
         </w:tc>
         <w:tc>
@@ -22117,7 +19705,6 @@
                 <w:sz w:val="18"/>
               </w:rPr>
             </w:pPr>
-            <w:proofErr w:type="gramStart"/>
             <w:r>
               <w:rPr>
                 <w:rFonts w:ascii="Courier New" w:hAnsi="Courier New"/>
@@ -22125,7 +19712,6 @@
               </w:rPr>
               <w:t>performance</w:t>
             </w:r>
-            <w:proofErr w:type="gramEnd"/>
           </w:p>
         </w:tc>
       </w:tr>
@@ -22220,7 +19806,6 @@
                 <w:sz w:val="18"/>
               </w:rPr>
             </w:pPr>
-            <w:proofErr w:type="gramStart"/>
             <w:r>
               <w:rPr>
                 <w:rFonts w:ascii="Courier New" w:hAnsi="Courier New"/>
@@ -22228,7 +19813,6 @@
               </w:rPr>
               <w:t>timers</w:t>
             </w:r>
-            <w:proofErr w:type="gramEnd"/>
           </w:p>
         </w:tc>
         <w:tc>
@@ -22259,7 +19843,6 @@
                 <w:sz w:val="18"/>
               </w:rPr>
             </w:pPr>
-            <w:proofErr w:type="gramStart"/>
             <w:r>
               <w:rPr>
                 <w:rFonts w:ascii="Courier New" w:hAnsi="Courier New"/>
@@ -22267,7 +19850,6 @@
               </w:rPr>
               <w:t>off</w:t>
             </w:r>
-            <w:proofErr w:type="gramEnd"/>
           </w:p>
           <w:p>
             <w:pPr>
@@ -22278,7 +19860,6 @@
                 <w:sz w:val="18"/>
               </w:rPr>
             </w:pPr>
-            <w:proofErr w:type="gramStart"/>
             <w:r>
               <w:rPr>
                 <w:rFonts w:ascii="Courier New" w:hAnsi="Courier New"/>
@@ -22286,7 +19867,6 @@
               </w:rPr>
               <w:t>one</w:t>
             </w:r>
-            <w:proofErr w:type="gramEnd"/>
           </w:p>
           <w:p>
             <w:pPr>
@@ -22297,7 +19877,6 @@
                 <w:sz w:val="18"/>
               </w:rPr>
             </w:pPr>
-            <w:proofErr w:type="gramStart"/>
             <w:r>
               <w:rPr>
                 <w:rFonts w:ascii="Courier New" w:hAnsi="Courier New"/>
@@ -22305,7 +19884,6 @@
               </w:rPr>
               <w:t>two</w:t>
             </w:r>
-            <w:proofErr w:type="gramEnd"/>
           </w:p>
           <w:p>
             <w:pPr>
@@ -22316,7 +19894,6 @@
                 <w:sz w:val="18"/>
               </w:rPr>
             </w:pPr>
-            <w:proofErr w:type="gramStart"/>
             <w:r>
               <w:rPr>
                 <w:rFonts w:ascii="Courier New" w:hAnsi="Courier New"/>
@@ -22324,7 +19901,6 @@
               </w:rPr>
               <w:t>three</w:t>
             </w:r>
-            <w:proofErr w:type="gramEnd"/>
           </w:p>
         </w:tc>
         <w:tc>
@@ -22355,7 +19931,6 @@
                 <w:sz w:val="18"/>
               </w:rPr>
             </w:pPr>
-            <w:proofErr w:type="gramStart"/>
             <w:r>
               <w:rPr>
                 <w:rFonts w:ascii="Courier New" w:hAnsi="Courier New"/>
@@ -22363,7 +19938,6 @@
               </w:rPr>
               <w:t>off</w:t>
             </w:r>
-            <w:proofErr w:type="gramEnd"/>
           </w:p>
         </w:tc>
       </w:tr>
@@ -22404,15 +19978,8 @@
       <w:pPr>
         <w:pStyle w:val="code"/>
       </w:pPr>
-      <w:proofErr w:type="spellStart"/>
-      <w:proofErr w:type="gramStart"/>
-      <w:r>
-        <w:t>state.epmem.command.retrieve</w:t>
-      </w:r>
-      <w:proofErr w:type="spellEnd"/>
-      <w:proofErr w:type="gramEnd"/>
-      <w:r>
-        <w:t xml:space="preserve"> temporal-id</w:t>
+      <w:r>
+        <w:t>state.epmem.command.retrieve temporal-id</w:t>
       </w:r>
     </w:p>
     <w:p>
@@ -22434,25 +20001,17 @@
         <w:pStyle w:val="code"/>
         <w:spacing w:after="0"/>
       </w:pPr>
-      <w:proofErr w:type="spellStart"/>
-      <w:proofErr w:type="gramStart"/>
       <w:r>
         <w:t>state.epmem.command.next</w:t>
       </w:r>
-      <w:proofErr w:type="spellEnd"/>
-      <w:proofErr w:type="gramEnd"/>
     </w:p>
     <w:p>
       <w:pPr>
         <w:pStyle w:val="code"/>
       </w:pPr>
-      <w:proofErr w:type="spellStart"/>
-      <w:proofErr w:type="gramStart"/>
       <w:r>
         <w:t>state.epmem.command.previous</w:t>
       </w:r>
-      <w:proofErr w:type="spellEnd"/>
-      <w:proofErr w:type="gramEnd"/>
     </w:p>
     <w:p>
       <w:pPr>
@@ -22472,15 +20031,8 @@
       <w:pPr>
         <w:pStyle w:val="code"/>
       </w:pPr>
-      <w:proofErr w:type="spellStart"/>
-      <w:proofErr w:type="gramStart"/>
-      <w:r>
-        <w:t>state.epmem.command.query</w:t>
-      </w:r>
-      <w:proofErr w:type="spellEnd"/>
-      <w:proofErr w:type="gramEnd"/>
-      <w:r>
-        <w:t xml:space="preserve"> &lt;cue&gt;</w:t>
+      <w:r>
+        <w:t>state.epmem.command.query &lt;cue&gt;</w:t>
       </w:r>
     </w:p>
     <w:p>
@@ -22490,14 +20042,12 @@
           <w:rFonts w:ascii="Cambria" w:hAnsi="Cambria"/>
         </w:rPr>
       </w:pPr>
-      <w:proofErr w:type="gramStart"/>
       <w:r>
         <w:rPr>
           <w:rFonts w:ascii="Cambria" w:hAnsi="Cambria"/>
         </w:rPr>
         <w:t>and</w:t>
       </w:r>
-      <w:proofErr w:type="gramEnd"/>
       <w:r>
         <w:rPr>
           <w:rFonts w:ascii="Cambria" w:hAnsi="Cambria"/>
@@ -22509,15 +20059,8 @@
       <w:pPr>
         <w:pStyle w:val="code"/>
       </w:pPr>
-      <w:proofErr w:type="spellStart"/>
-      <w:proofErr w:type="gramStart"/>
-      <w:r>
-        <w:t>state.epmem.command.neg</w:t>
-      </w:r>
-      <w:proofErr w:type="spellEnd"/>
-      <w:proofErr w:type="gramEnd"/>
-      <w:r>
-        <w:t>-query &lt;cue&gt;</w:t>
+      <w:r>
+        <w:t>state.epmem.command.neg-query &lt;cue&gt;</w:t>
       </w:r>
     </w:p>
     <w:p>
@@ -22530,45 +20073,24 @@
         <w:pStyle w:val="code"/>
         <w:spacing w:after="0"/>
       </w:pPr>
-      <w:proofErr w:type="spellStart"/>
-      <w:proofErr w:type="gramStart"/>
-      <w:r>
-        <w:t>state.epmem.command.before</w:t>
-      </w:r>
-      <w:proofErr w:type="spellEnd"/>
-      <w:proofErr w:type="gramEnd"/>
-      <w:r>
-        <w:t xml:space="preserve"> temporal-id</w:t>
+      <w:r>
+        <w:t>state.epmem.command.before temporal-id</w:t>
       </w:r>
     </w:p>
     <w:p>
       <w:pPr>
         <w:pStyle w:val="code"/>
       </w:pPr>
-      <w:proofErr w:type="spellStart"/>
-      <w:proofErr w:type="gramStart"/>
-      <w:r>
-        <w:t>state.epmem.command.after</w:t>
-      </w:r>
-      <w:proofErr w:type="spellEnd"/>
-      <w:proofErr w:type="gramEnd"/>
-      <w:r>
-        <w:t xml:space="preserve"> temporal-id</w:t>
+      <w:r>
+        <w:t>state.epmem.command.after temporal-id</w:t>
       </w:r>
     </w:p>
     <w:p>
       <w:pPr>
         <w:pStyle w:val="code"/>
       </w:pPr>
-      <w:proofErr w:type="spellStart"/>
-      <w:proofErr w:type="gramStart"/>
-      <w:r>
-        <w:t>state.epmem.command.prohibit</w:t>
-      </w:r>
-      <w:proofErr w:type="spellEnd"/>
-      <w:proofErr w:type="gramEnd"/>
-      <w:r>
-        <w:t xml:space="preserve"> temporal-id</w:t>
+      <w:r>
+        <w:t>state.epmem.command.prohibit temporal-id</w:t>
       </w:r>
     </w:p>
     <w:p>
@@ -22589,13 +20111,9 @@
       <w:pPr>
         <w:pStyle w:val="code"/>
       </w:pPr>
-      <w:proofErr w:type="spellStart"/>
-      <w:proofErr w:type="gramStart"/>
       <w:r>
         <w:t>state.epmem.result</w:t>
       </w:r>
-      <w:proofErr w:type="spellEnd"/>
-      <w:proofErr w:type="gramEnd"/>
     </w:p>
     <w:p>
       <w:pPr>
@@ -22604,15 +20122,7 @@
       </w:pPr>
       <w:r>
         <w:tab/>
-        <w:t>^</w:t>
-      </w:r>
-      <w:proofErr w:type="gramStart"/>
-      <w:r>
-        <w:t>retrieved</w:t>
-      </w:r>
-      <w:proofErr w:type="gramEnd"/>
-      <w:r>
-        <w:t xml:space="preserve"> &lt;episode&gt;</w:t>
+        <w:t>^retrieved &lt;episode&gt;</w:t>
       </w:r>
     </w:p>
     <w:p>
@@ -22622,26 +20132,10 @@
         <w:ind w:firstLine="720"/>
       </w:pPr>
       <w:r>
-        <w:t>^</w:t>
-      </w:r>
-      <w:proofErr w:type="gramStart"/>
-      <w:r>
-        <w:t>status</w:t>
-      </w:r>
-      <w:proofErr w:type="gramEnd"/>
-      <w:r>
-        <w:t xml:space="preserve"> &lt;&lt; </w:t>
-      </w:r>
-      <w:r>
-        <w:t>bad-</w:t>
-      </w:r>
-      <w:proofErr w:type="spellStart"/>
-      <w:r>
-        <w:t>cmd</w:t>
-      </w:r>
-      <w:proofErr w:type="spellEnd"/>
-      <w:r>
-        <w:t xml:space="preserve"> &gt;&gt;</w:t>
+        <w:t xml:space="preserve">^status &lt;&lt; </w:t>
+      </w:r>
+      <w:r>
+        <w:t>bad-cmd &gt;&gt;</w:t>
       </w:r>
     </w:p>
     <w:p>
@@ -22651,23 +20145,7 @@
         <w:ind w:firstLine="720"/>
       </w:pPr>
       <w:r>
-        <w:t xml:space="preserve">^&lt;&lt; </w:t>
-      </w:r>
-      <w:proofErr w:type="gramStart"/>
-      <w:r>
-        <w:t>success</w:t>
-      </w:r>
-      <w:proofErr w:type="gramEnd"/>
-      <w:r>
-        <w:t xml:space="preserve"> failure &gt;&gt; &lt;query&gt; &lt;</w:t>
-      </w:r>
-      <w:proofErr w:type="spellStart"/>
-      <w:r>
-        <w:t>neg</w:t>
-      </w:r>
-      <w:proofErr w:type="spellEnd"/>
-      <w:r>
-        <w:t>-query&gt;</w:t>
+        <w:t>^&lt;&lt; success failure &gt;&gt; &lt;query&gt; &lt;neg-query&gt;</w:t>
       </w:r>
     </w:p>
     <w:p>
@@ -22677,15 +20155,7 @@
         <w:ind w:firstLine="720"/>
       </w:pPr>
       <w:r>
-        <w:t>^</w:t>
-      </w:r>
-      <w:proofErr w:type="gramStart"/>
-      <w:r>
-        <w:t>match</w:t>
-      </w:r>
-      <w:proofErr w:type="gramEnd"/>
-      <w:r>
-        <w:t>-score double</w:t>
+        <w:t>^match-score double</w:t>
       </w:r>
     </w:p>
     <w:p>
@@ -22695,15 +20165,7 @@
         <w:ind w:firstLine="720"/>
       </w:pPr>
       <w:r>
-        <w:t>^</w:t>
-      </w:r>
-      <w:proofErr w:type="gramStart"/>
-      <w:r>
-        <w:t>cue</w:t>
-      </w:r>
-      <w:proofErr w:type="gramEnd"/>
-      <w:r>
-        <w:t>-size integer</w:t>
+        <w:t>^cue-size integer</w:t>
       </w:r>
     </w:p>
     <w:p>
@@ -22713,15 +20175,7 @@
         <w:ind w:firstLine="720"/>
       </w:pPr>
       <w:r>
-        <w:t>^</w:t>
-      </w:r>
-      <w:proofErr w:type="gramStart"/>
-      <w:r>
-        <w:t>normalized</w:t>
-      </w:r>
-      <w:proofErr w:type="gramEnd"/>
-      <w:r>
-        <w:t>-match-score double</w:t>
+        <w:t>^normalized-match-score double</w:t>
       </w:r>
     </w:p>
     <w:p>
@@ -22731,15 +20185,7 @@
         <w:ind w:firstLine="720"/>
       </w:pPr>
       <w:r>
-        <w:t>^</w:t>
-      </w:r>
-      <w:proofErr w:type="gramStart"/>
-      <w:r>
-        <w:t>match</w:t>
-      </w:r>
-      <w:proofErr w:type="gramEnd"/>
-      <w:r>
-        <w:t>-cardinality integer</w:t>
+        <w:t>^match-cardinality integer</w:t>
       </w:r>
     </w:p>
     <w:p>
@@ -22749,15 +20195,7 @@
         <w:ind w:firstLine="720"/>
       </w:pPr>
       <w:r>
-        <w:t>^</w:t>
-      </w:r>
-      <w:proofErr w:type="gramStart"/>
-      <w:r>
-        <w:t>memory</w:t>
-      </w:r>
-      <w:proofErr w:type="gramEnd"/>
-      <w:r>
-        <w:t>-id temporal-id</w:t>
+        <w:t>^memory-id temporal-id</w:t>
       </w:r>
     </w:p>
     <w:p>
@@ -22767,15 +20205,7 @@
         <w:ind w:firstLine="720"/>
       </w:pPr>
       <w:r>
-        <w:t>^</w:t>
-      </w:r>
-      <w:proofErr w:type="gramStart"/>
-      <w:r>
-        <w:t>present</w:t>
-      </w:r>
-      <w:proofErr w:type="gramEnd"/>
-      <w:r>
-        <w:t>-id temporal-id</w:t>
+        <w:t>^present-id temporal-id</w:t>
       </w:r>
     </w:p>
     <w:p>
@@ -22785,15 +20215,7 @@
         <w:ind w:firstLine="720"/>
       </w:pPr>
       <w:r>
-        <w:t>^</w:t>
-      </w:r>
-      <w:proofErr w:type="gramStart"/>
-      <w:r>
-        <w:t>graph</w:t>
-      </w:r>
-      <w:proofErr w:type="gramEnd"/>
-      <w:r>
-        <w:t>-match &lt;&lt; 0 1 &gt;&gt;</w:t>
+        <w:t>^graph-match &lt;&lt; 0 1 &gt;&gt;</w:t>
       </w:r>
     </w:p>
     <w:p>
@@ -22803,13 +20225,8 @@
         <w:ind w:firstLine="720"/>
       </w:pPr>
       <w:r>
-        <w:t>^</w:t>
-      </w:r>
-      <w:proofErr w:type="gramStart"/>
-      <w:r>
-        <w:t>mapping</w:t>
-      </w:r>
-      <w:proofErr w:type="gramEnd"/>
+        <w:t>^mapping</w:t>
+      </w:r>
     </w:p>
     <w:p>
       <w:pPr>
@@ -22819,13 +20236,8 @@
       </w:pPr>
       <w:r>
         <w:tab/>
-        <w:t>^</w:t>
-      </w:r>
-      <w:proofErr w:type="gramStart"/>
-      <w:r>
-        <w:t>node</w:t>
-      </w:r>
-      <w:proofErr w:type="gramEnd"/>
+        <w:t>^node</w:t>
+      </w:r>
     </w:p>
     <w:p>
       <w:pPr>
@@ -22838,15 +20250,7 @@
       </w:r>
       <w:r>
         <w:tab/>
-        <w:t>^</w:t>
-      </w:r>
-      <w:proofErr w:type="gramStart"/>
-      <w:r>
-        <w:t>cue</w:t>
-      </w:r>
-      <w:proofErr w:type="gramEnd"/>
-      <w:r>
-        <w:t xml:space="preserve"> &lt;id-in-cue&gt;</w:t>
+        <w:t>^cue &lt;id-in-cue&gt;</w:t>
       </w:r>
     </w:p>
     <w:p>
@@ -22860,15 +20264,7 @@
       </w:r>
       <w:r>
         <w:tab/>
-        <w:t>^</w:t>
-      </w:r>
-      <w:proofErr w:type="gramStart"/>
-      <w:r>
-        <w:t>retrieved</w:t>
-      </w:r>
-      <w:proofErr w:type="gramEnd"/>
-      <w:r>
-        <w:t xml:space="preserve"> &lt;id-in-retrieval&gt;</w:t>
+        <w:t>^retrieved &lt;id-in-retrieval&gt;</w:t>
       </w:r>
     </w:p>
     <w:p>
@@ -22987,7 +20383,6 @@
                 <w:sz w:val="18"/>
               </w:rPr>
             </w:pPr>
-            <w:proofErr w:type="gramStart"/>
             <w:r>
               <w:rPr>
                 <w:rFonts w:ascii="Courier New" w:hAnsi="Courier New"/>
@@ -22995,7 +20390,6 @@
               </w:rPr>
               <w:t>wma</w:t>
             </w:r>
-            <w:proofErr w:type="gramEnd"/>
           </w:p>
         </w:tc>
         <w:tc>
@@ -23043,7 +20437,6 @@
                 <w:sz w:val="18"/>
               </w:rPr>
             </w:pPr>
-            <w:proofErr w:type="gramStart"/>
             <w:r>
               <w:rPr>
                 <w:rFonts w:ascii="Courier New" w:hAnsi="Courier New"/>
@@ -23051,7 +20444,6 @@
               </w:rPr>
               <w:t>wma</w:t>
             </w:r>
-            <w:proofErr w:type="gramEnd"/>
             <w:r>
               <w:rPr>
                 <w:rFonts w:ascii="Courier New" w:hAnsi="Courier New"/>
@@ -23112,7 +20504,6 @@
                 <w:sz w:val="18"/>
               </w:rPr>
             </w:pPr>
-            <w:proofErr w:type="gramStart"/>
             <w:r>
               <w:rPr>
                 <w:rFonts w:ascii="Courier New" w:hAnsi="Courier New"/>
@@ -23120,7 +20511,6 @@
               </w:rPr>
               <w:t>wma</w:t>
             </w:r>
-            <w:proofErr w:type="gramEnd"/>
             <w:r>
               <w:rPr>
                 <w:rFonts w:ascii="Courier New" w:hAnsi="Courier New"/>
@@ -23305,7 +20695,6 @@
                 <w:sz w:val="18"/>
               </w:rPr>
             </w:pPr>
-            <w:proofErr w:type="gramStart"/>
             <w:r>
               <w:rPr>
                 <w:rFonts w:ascii="Courier New" w:hAnsi="Courier New"/>
@@ -23313,7 +20702,6 @@
               </w:rPr>
               <w:t>activation</w:t>
             </w:r>
-            <w:proofErr w:type="gramEnd"/>
           </w:p>
         </w:tc>
         <w:tc>
@@ -23344,7 +20732,6 @@
                 <w:sz w:val="18"/>
               </w:rPr>
             </w:pPr>
-            <w:proofErr w:type="gramStart"/>
             <w:r>
               <w:rPr>
                 <w:rFonts w:ascii="Courier New" w:hAnsi="Courier New"/>
@@ -23352,7 +20739,6 @@
               </w:rPr>
               <w:t>on</w:t>
             </w:r>
-            <w:proofErr w:type="gramEnd"/>
           </w:p>
           <w:p>
             <w:pPr>
@@ -23363,7 +20749,6 @@
                 <w:sz w:val="18"/>
               </w:rPr>
             </w:pPr>
-            <w:proofErr w:type="gramStart"/>
             <w:r>
               <w:rPr>
                 <w:rFonts w:ascii="Courier New" w:hAnsi="Courier New"/>
@@ -23371,7 +20756,6 @@
               </w:rPr>
               <w:t>off</w:t>
             </w:r>
-            <w:proofErr w:type="gramEnd"/>
           </w:p>
         </w:tc>
         <w:tc>
@@ -23402,7 +20786,6 @@
                 <w:sz w:val="18"/>
               </w:rPr>
             </w:pPr>
-            <w:proofErr w:type="gramStart"/>
             <w:r>
               <w:rPr>
                 <w:rFonts w:ascii="Courier New" w:hAnsi="Courier New"/>
@@ -23417,7 +20800,6 @@
               </w:rPr>
               <w:t>ff</w:t>
             </w:r>
-            <w:proofErr w:type="gramEnd"/>
           </w:p>
         </w:tc>
       </w:tr>
@@ -23512,21 +20894,12 @@
                 <w:sz w:val="18"/>
               </w:rPr>
             </w:pPr>
-            <w:proofErr w:type="gramStart"/>
-            <w:r>
-              <w:rPr>
-                <w:rFonts w:ascii="Courier New" w:hAnsi="Courier New"/>
-                <w:sz w:val="18"/>
-              </w:rPr>
-              <w:t>decay</w:t>
-            </w:r>
-            <w:proofErr w:type="gramEnd"/>
-            <w:r>
-              <w:rPr>
-                <w:rFonts w:ascii="Courier New" w:hAnsi="Courier New"/>
-                <w:sz w:val="18"/>
-              </w:rPr>
-              <w:t>-rate</w:t>
+            <w:r>
+              <w:rPr>
+                <w:rFonts w:ascii="Courier New" w:hAnsi="Courier New"/>
+                <w:sz w:val="18"/>
+              </w:rPr>
+              <w:t>decay-rate</w:t>
             </w:r>
           </w:p>
         </w:tc>
@@ -23696,7 +21069,6 @@
                 <w:sz w:val="18"/>
               </w:rPr>
             </w:pPr>
-            <w:proofErr w:type="gramStart"/>
             <w:r>
               <w:rPr>
                 <w:rFonts w:ascii="Courier New" w:hAnsi="Courier New"/>
@@ -23704,7 +21076,6 @@
               </w:rPr>
               <w:t>forgetting</w:t>
             </w:r>
-            <w:proofErr w:type="gramEnd"/>
           </w:p>
         </w:tc>
         <w:tc>
@@ -23735,7 +21106,6 @@
                 <w:sz w:val="18"/>
               </w:rPr>
             </w:pPr>
-            <w:proofErr w:type="gramStart"/>
             <w:r>
               <w:rPr>
                 <w:rFonts w:ascii="Courier New" w:hAnsi="Courier New"/>
@@ -23743,7 +21113,6 @@
               </w:rPr>
               <w:t>off</w:t>
             </w:r>
-            <w:proofErr w:type="gramEnd"/>
           </w:p>
           <w:p>
             <w:pPr>
@@ -23754,7 +21123,6 @@
                 <w:sz w:val="18"/>
               </w:rPr>
             </w:pPr>
-            <w:proofErr w:type="gramStart"/>
             <w:r>
               <w:rPr>
                 <w:rFonts w:ascii="Courier New" w:hAnsi="Courier New"/>
@@ -23762,7 +21130,6 @@
               </w:rPr>
               <w:t>on</w:t>
             </w:r>
-            <w:proofErr w:type="gramEnd"/>
           </w:p>
         </w:tc>
         <w:tc>
@@ -23793,7 +21160,6 @@
                 <w:sz w:val="18"/>
               </w:rPr>
             </w:pPr>
-            <w:proofErr w:type="gramStart"/>
             <w:r>
               <w:rPr>
                 <w:rFonts w:ascii="Courier New" w:hAnsi="Courier New"/>
@@ -23801,7 +21167,6 @@
               </w:rPr>
               <w:t>off</w:t>
             </w:r>
-            <w:proofErr w:type="gramEnd"/>
           </w:p>
         </w:tc>
       </w:tr>
@@ -23991,7 +21356,7 @@
         <w:rStyle w:val="PageNumber"/>
         <w:noProof/>
       </w:rPr>
-      <w:t>2</w:t>
+      <w:t>32</w:t>
     </w:r>
     <w:r>
       <w:rPr>
@@ -28334,8 +25699,8 @@
         </c:dLbls>
         <c:marker val="1"/>
         <c:smooth val="0"/>
-        <c:axId val="567156696"/>
-        <c:axId val="567162248"/>
+        <c:axId val="840058456"/>
+        <c:axId val="840064008"/>
       </c:lineChart>
       <c:lineChart>
         <c:grouping val="standard"/>
@@ -28453,11 +25818,11 @@
         </c:dLbls>
         <c:marker val="1"/>
         <c:smooth val="0"/>
-        <c:axId val="567173128"/>
-        <c:axId val="567167688"/>
+        <c:axId val="840074952"/>
+        <c:axId val="840069496"/>
       </c:lineChart>
       <c:catAx>
-        <c:axId val="567156696"/>
+        <c:axId val="840058456"/>
         <c:scaling>
           <c:orientation val="minMax"/>
         </c:scaling>
@@ -28486,7 +25851,7 @@
         <c:majorTickMark val="out"/>
         <c:minorTickMark val="none"/>
         <c:tickLblPos val="nextTo"/>
-        <c:crossAx val="567162248"/>
+        <c:crossAx val="840064008"/>
         <c:crosses val="autoZero"/>
         <c:auto val="1"/>
         <c:lblAlgn val="ctr"/>
@@ -28494,7 +25859,7 @@
         <c:noMultiLvlLbl val="0"/>
       </c:catAx>
       <c:valAx>
-        <c:axId val="567162248"/>
+        <c:axId val="840064008"/>
         <c:scaling>
           <c:orientation val="minMax"/>
           <c:max val="26.0"/>
@@ -28526,12 +25891,12 @@
         <c:majorTickMark val="out"/>
         <c:minorTickMark val="none"/>
         <c:tickLblPos val="nextTo"/>
-        <c:crossAx val="567156696"/>
+        <c:crossAx val="840058456"/>
         <c:crosses val="autoZero"/>
         <c:crossBetween val="between"/>
       </c:valAx>
       <c:valAx>
-        <c:axId val="567167688"/>
+        <c:axId val="840069496"/>
         <c:scaling>
           <c:orientation val="minMax"/>
           <c:max val="0.31"/>
@@ -28562,12 +25927,12 @@
         <c:majorTickMark val="out"/>
         <c:minorTickMark val="none"/>
         <c:tickLblPos val="nextTo"/>
-        <c:crossAx val="567173128"/>
+        <c:crossAx val="840074952"/>
         <c:crosses val="max"/>
         <c:crossBetween val="between"/>
       </c:valAx>
       <c:catAx>
-        <c:axId val="567173128"/>
+        <c:axId val="840074952"/>
         <c:scaling>
           <c:orientation val="minMax"/>
         </c:scaling>
@@ -28576,7 +25941,7 @@
         <c:majorTickMark val="out"/>
         <c:minorTickMark val="none"/>
         <c:tickLblPos val="nextTo"/>
-        <c:crossAx val="567167688"/>
+        <c:crossAx val="840069496"/>
         <c:crosses val="autoZero"/>
         <c:auto val="1"/>
         <c:lblAlgn val="ctr"/>

--- a/Documentation/Soar-EpMem Manual.docx
+++ b/Documentation/Soar-EpMem Manual.docx
@@ -10,15 +10,45 @@
           <w:sz w:val="32"/>
         </w:rPr>
       </w:pPr>
-      <w:fldSimple w:instr=" TITLE  \* MERGEFORMAT ">
-        <w:r>
-          <w:rPr>
-            <w:b/>
-            <w:sz w:val="32"/>
-          </w:rPr>
-          <w:t>Soar-EpMem Manual</w:t>
-        </w:r>
-      </w:fldSimple>
+      <w:r>
+        <w:fldChar w:fldCharType="begin"/>
+      </w:r>
+      <w:r>
+        <w:instrText xml:space="preserve"> TITLE  \* MERGEFORMAT </w:instrText>
+      </w:r>
+      <w:r>
+        <w:fldChar w:fldCharType="separate"/>
+      </w:r>
+      <w:r>
+        <w:rPr>
+          <w:b/>
+          <w:sz w:val="32"/>
+        </w:rPr>
+        <w:t>Soar-</w:t>
+      </w:r>
+      <w:proofErr w:type="spellStart"/>
+      <w:r>
+        <w:rPr>
+          <w:b/>
+          <w:sz w:val="32"/>
+        </w:rPr>
+        <w:t>EpMem</w:t>
+      </w:r>
+      <w:proofErr w:type="spellEnd"/>
+      <w:r>
+        <w:rPr>
+          <w:b/>
+          <w:sz w:val="32"/>
+        </w:rPr>
+        <w:t xml:space="preserve"> Manual</w:t>
+      </w:r>
+      <w:r>
+        <w:rPr>
+          <w:b/>
+          <w:sz w:val="32"/>
+        </w:rPr>
+        <w:fldChar w:fldCharType="end"/>
+      </w:r>
     </w:p>
     <w:p>
       <w:pPr>
@@ -53,7 +83,7 @@
         <w:rPr>
           <w:noProof/>
         </w:rPr>
-        <w:t>20 January 2011</w:t>
+        <w:t>24 March 2011</w:t>
       </w:r>
       <w:r>
         <w:fldChar w:fldCharType="end"/>
@@ -75,12 +105,19 @@
       <w:pPr>
         <w:spacing w:after="0"/>
       </w:pPr>
+      <w:proofErr w:type="spellStart"/>
       <w:r>
         <w:t>Jakub</w:t>
       </w:r>
-      <w:r>
-        <w:t xml:space="preserve"> Czyz</w:t>
-      </w:r>
+      <w:proofErr w:type="spellEnd"/>
+      <w:r>
+        <w:t xml:space="preserve"> </w:t>
+      </w:r>
+      <w:proofErr w:type="spellStart"/>
+      <w:r>
+        <w:t>Czyz</w:t>
+      </w:r>
+      <w:proofErr w:type="spellEnd"/>
     </w:p>
     <w:p>
       <w:pPr>
@@ -95,8 +132,13 @@
         <w:spacing w:after="0"/>
       </w:pPr>
       <w:r>
-        <w:t>Nicholas Gorski</w:t>
-      </w:r>
+        <w:t xml:space="preserve">Nicholas </w:t>
+      </w:r>
+      <w:proofErr w:type="spellStart"/>
+      <w:r>
+        <w:t>Gorski</w:t>
+      </w:r>
+      <w:proofErr w:type="spellEnd"/>
     </w:p>
     <w:p>
       <w:pPr>
@@ -111,24 +153,39 @@
         <w:spacing w:after="0"/>
       </w:pPr>
       <w:r>
-        <w:t>Bob Marinier</w:t>
-      </w:r>
+        <w:t xml:space="preserve">Bob </w:t>
+      </w:r>
+      <w:proofErr w:type="spellStart"/>
+      <w:r>
+        <w:t>Marinier</w:t>
+      </w:r>
+      <w:proofErr w:type="spellEnd"/>
     </w:p>
     <w:p>
       <w:pPr>
         <w:spacing w:after="0"/>
       </w:pPr>
       <w:r>
-        <w:t>Andy Nuxoll</w:t>
-      </w:r>
+        <w:t xml:space="preserve">Andy </w:t>
+      </w:r>
+      <w:proofErr w:type="spellStart"/>
+      <w:r>
+        <w:t>Nuxoll</w:t>
+      </w:r>
+      <w:proofErr w:type="spellEnd"/>
     </w:p>
     <w:p>
       <w:pPr>
         <w:spacing w:after="0"/>
       </w:pPr>
       <w:r>
-        <w:t>Joseph Xu</w:t>
-      </w:r>
+        <w:t xml:space="preserve">Joseph </w:t>
+      </w:r>
+      <w:proofErr w:type="spellStart"/>
+      <w:r>
+        <w:t>Xu</w:t>
+      </w:r>
+      <w:proofErr w:type="spellEnd"/>
     </w:p>
     <w:p>
       <w:pPr>
@@ -233,7 +290,7 @@
             <w:rPr>
               <w:noProof/>
             </w:rPr>
-            <w:instrText xml:space="preserve"> PAGEREF _Toc154539069 \h </w:instrText>
+            <w:instrText xml:space="preserve"> PAGEREF _Toc162610090 \h </w:instrText>
           </w:r>
           <w:r>
             <w:rPr>
@@ -296,7 +353,7 @@
             <w:rPr>
               <w:noProof/>
             </w:rPr>
-            <w:instrText xml:space="preserve"> PAGEREF _Toc154539070 \h </w:instrText>
+            <w:instrText xml:space="preserve"> PAGEREF _Toc162610091 \h </w:instrText>
           </w:r>
           <w:r>
             <w:rPr>
@@ -359,7 +416,7 @@
             <w:rPr>
               <w:noProof/>
             </w:rPr>
-            <w:instrText xml:space="preserve"> PAGEREF _Toc154539071 \h </w:instrText>
+            <w:instrText xml:space="preserve"> PAGEREF _Toc162610092 \h </w:instrText>
           </w:r>
           <w:r>
             <w:rPr>
@@ -422,7 +479,7 @@
             <w:rPr>
               <w:noProof/>
             </w:rPr>
-            <w:instrText xml:space="preserve"> PAGEREF _Toc154539072 \h </w:instrText>
+            <w:instrText xml:space="preserve"> PAGEREF _Toc162610093 \h </w:instrText>
           </w:r>
           <w:r>
             <w:rPr>
@@ -484,7 +541,7 @@
             <w:rPr>
               <w:noProof/>
             </w:rPr>
-            <w:instrText xml:space="preserve"> PAGEREF _Toc154539073 \h </w:instrText>
+            <w:instrText xml:space="preserve"> PAGEREF _Toc162610094 \h </w:instrText>
           </w:r>
           <w:r>
             <w:rPr>
@@ -546,7 +603,7 @@
             <w:rPr>
               <w:noProof/>
             </w:rPr>
-            <w:instrText xml:space="preserve"> PAGEREF _Toc154539074 \h </w:instrText>
+            <w:instrText xml:space="preserve"> PAGEREF _Toc162610095 \h </w:instrText>
           </w:r>
           <w:r>
             <w:rPr>
@@ -608,7 +665,7 @@
             <w:rPr>
               <w:noProof/>
             </w:rPr>
-            <w:instrText xml:space="preserve"> PAGEREF _Toc154539075 \h </w:instrText>
+            <w:instrText xml:space="preserve"> PAGEREF _Toc162610096 \h </w:instrText>
           </w:r>
           <w:r>
             <w:rPr>
@@ -671,7 +728,7 @@
             <w:rPr>
               <w:noProof/>
             </w:rPr>
-            <w:instrText xml:space="preserve"> PAGEREF _Toc154539076 \h </w:instrText>
+            <w:instrText xml:space="preserve"> PAGEREF _Toc162610097 \h </w:instrText>
           </w:r>
           <w:r>
             <w:rPr>
@@ -734,7 +791,7 @@
             <w:rPr>
               <w:noProof/>
             </w:rPr>
-            <w:instrText xml:space="preserve"> PAGEREF _Toc154539077 \h </w:instrText>
+            <w:instrText xml:space="preserve"> PAGEREF _Toc162610098 \h </w:instrText>
           </w:r>
           <w:r>
             <w:rPr>
@@ -796,7 +853,7 @@
             <w:rPr>
               <w:noProof/>
             </w:rPr>
-            <w:instrText xml:space="preserve"> PAGEREF _Toc154539078 \h </w:instrText>
+            <w:instrText xml:space="preserve"> PAGEREF _Toc162610099 \h </w:instrText>
           </w:r>
           <w:r>
             <w:rPr>
@@ -859,7 +916,7 @@
             <w:rPr>
               <w:noProof/>
             </w:rPr>
-            <w:instrText xml:space="preserve"> PAGEREF _Toc154539079 \h </w:instrText>
+            <w:instrText xml:space="preserve"> PAGEREF _Toc162610100 \h </w:instrText>
           </w:r>
           <w:r>
             <w:rPr>
@@ -921,7 +978,7 @@
             <w:rPr>
               <w:noProof/>
             </w:rPr>
-            <w:instrText xml:space="preserve"> PAGEREF _Toc154539080 \h </w:instrText>
+            <w:instrText xml:space="preserve"> PAGEREF _Toc162610101 \h </w:instrText>
           </w:r>
           <w:r>
             <w:rPr>
@@ -983,7 +1040,7 @@
             <w:rPr>
               <w:noProof/>
             </w:rPr>
-            <w:instrText xml:space="preserve"> PAGEREF _Toc154539081 \h </w:instrText>
+            <w:instrText xml:space="preserve"> PAGEREF _Toc162610102 \h </w:instrText>
           </w:r>
           <w:r>
             <w:rPr>
@@ -1046,7 +1103,7 @@
             <w:rPr>
               <w:noProof/>
             </w:rPr>
-            <w:instrText xml:space="preserve"> PAGEREF _Toc154539082 \h </w:instrText>
+            <w:instrText xml:space="preserve"> PAGEREF _Toc162610103 \h </w:instrText>
           </w:r>
           <w:r>
             <w:rPr>
@@ -1109,7 +1166,7 @@
             <w:rPr>
               <w:noProof/>
             </w:rPr>
-            <w:instrText xml:space="preserve"> PAGEREF _Toc154539083 \h </w:instrText>
+            <w:instrText xml:space="preserve"> PAGEREF _Toc162610104 \h </w:instrText>
           </w:r>
           <w:r>
             <w:rPr>
@@ -1171,7 +1228,7 @@
             <w:rPr>
               <w:noProof/>
             </w:rPr>
-            <w:instrText xml:space="preserve"> PAGEREF _Toc154539084 \h </w:instrText>
+            <w:instrText xml:space="preserve"> PAGEREF _Toc162610105 \h </w:instrText>
           </w:r>
           <w:r>
             <w:rPr>
@@ -1233,7 +1290,7 @@
             <w:rPr>
               <w:noProof/>
             </w:rPr>
-            <w:instrText xml:space="preserve"> PAGEREF _Toc154539085 \h </w:instrText>
+            <w:instrText xml:space="preserve"> PAGEREF _Toc162610106 \h </w:instrText>
           </w:r>
           <w:r>
             <w:rPr>
@@ -1296,7 +1353,7 @@
             <w:rPr>
               <w:noProof/>
             </w:rPr>
-            <w:instrText xml:space="preserve"> PAGEREF _Toc154539086 \h </w:instrText>
+            <w:instrText xml:space="preserve"> PAGEREF _Toc162610107 \h </w:instrText>
           </w:r>
           <w:r>
             <w:rPr>
@@ -1358,7 +1415,7 @@
             <w:rPr>
               <w:noProof/>
             </w:rPr>
-            <w:instrText xml:space="preserve"> PAGEREF _Toc154539087 \h </w:instrText>
+            <w:instrText xml:space="preserve"> PAGEREF _Toc162610108 \h </w:instrText>
           </w:r>
           <w:r>
             <w:rPr>
@@ -1420,7 +1477,7 @@
             <w:rPr>
               <w:noProof/>
             </w:rPr>
-            <w:instrText xml:space="preserve"> PAGEREF _Toc154539088 \h </w:instrText>
+            <w:instrText xml:space="preserve"> PAGEREF _Toc162610109 \h </w:instrText>
           </w:r>
           <w:r>
             <w:rPr>
@@ -1483,7 +1540,7 @@
             <w:rPr>
               <w:noProof/>
             </w:rPr>
-            <w:instrText xml:space="preserve"> PAGEREF _Toc154539089 \h </w:instrText>
+            <w:instrText xml:space="preserve"> PAGEREF _Toc162610110 \h </w:instrText>
           </w:r>
           <w:r>
             <w:rPr>
@@ -1546,7 +1603,7 @@
             <w:rPr>
               <w:noProof/>
             </w:rPr>
-            <w:instrText xml:space="preserve"> PAGEREF _Toc154539090 \h </w:instrText>
+            <w:instrText xml:space="preserve"> PAGEREF _Toc162610111 \h </w:instrText>
           </w:r>
           <w:r>
             <w:rPr>
@@ -1609,7 +1666,7 @@
             <w:rPr>
               <w:noProof/>
             </w:rPr>
-            <w:instrText xml:space="preserve"> PAGEREF _Toc154539091 \h </w:instrText>
+            <w:instrText xml:space="preserve"> PAGEREF _Toc162610112 \h </w:instrText>
           </w:r>
           <w:r>
             <w:rPr>
@@ -1672,7 +1729,7 @@
             <w:rPr>
               <w:noProof/>
             </w:rPr>
-            <w:instrText xml:space="preserve"> PAGEREF _Toc154539092 \h </w:instrText>
+            <w:instrText xml:space="preserve"> PAGEREF _Toc162610113 \h </w:instrText>
           </w:r>
           <w:r>
             <w:rPr>
@@ -1697,6 +1754,8 @@
             </w:rPr>
             <w:fldChar w:fldCharType="end"/>
           </w:r>
+          <w:bookmarkStart w:id="0" w:name="_GoBack"/>
+          <w:bookmarkEnd w:id="0"/>
         </w:p>
         <w:p>
           <w:pPr>
@@ -1735,7 +1794,7 @@
             <w:rPr>
               <w:noProof/>
             </w:rPr>
-            <w:instrText xml:space="preserve"> PAGEREF _Toc154539093 \h </w:instrText>
+            <w:instrText xml:space="preserve"> PAGEREF _Toc162610114 \h </w:instrText>
           </w:r>
           <w:r>
             <w:rPr>
@@ -1797,7 +1856,7 @@
             <w:rPr>
               <w:noProof/>
             </w:rPr>
-            <w:instrText xml:space="preserve"> PAGEREF _Toc154539094 \h </w:instrText>
+            <w:instrText xml:space="preserve"> PAGEREF _Toc162610115 \h </w:instrText>
           </w:r>
           <w:r>
             <w:rPr>
@@ -1859,7 +1918,7 @@
             <w:rPr>
               <w:noProof/>
             </w:rPr>
-            <w:instrText xml:space="preserve"> PAGEREF _Toc154539095 \h </w:instrText>
+            <w:instrText xml:space="preserve"> PAGEREF _Toc162610116 \h </w:instrText>
           </w:r>
           <w:r>
             <w:rPr>
@@ -1876,7 +1935,7 @@
             <w:rPr>
               <w:noProof/>
             </w:rPr>
-            <w:t>17</w:t>
+            <w:t>18</w:t>
           </w:r>
           <w:r>
             <w:rPr>
@@ -1922,7 +1981,7 @@
             <w:rPr>
               <w:noProof/>
             </w:rPr>
-            <w:instrText xml:space="preserve"> PAGEREF _Toc154539096 \h </w:instrText>
+            <w:instrText xml:space="preserve"> PAGEREF _Toc162610117 \h </w:instrText>
           </w:r>
           <w:r>
             <w:rPr>
@@ -1985,7 +2044,7 @@
             <w:rPr>
               <w:noProof/>
             </w:rPr>
-            <w:instrText xml:space="preserve"> PAGEREF _Toc154539097 \h </w:instrText>
+            <w:instrText xml:space="preserve"> PAGEREF _Toc162610118 \h </w:instrText>
           </w:r>
           <w:r>
             <w:rPr>
@@ -2048,7 +2107,7 @@
             <w:rPr>
               <w:noProof/>
             </w:rPr>
-            <w:instrText xml:space="preserve"> PAGEREF _Toc154539098 \h </w:instrText>
+            <w:instrText xml:space="preserve"> PAGEREF _Toc162610119 \h </w:instrText>
           </w:r>
           <w:r>
             <w:rPr>
@@ -2111,7 +2170,7 @@
             <w:rPr>
               <w:noProof/>
             </w:rPr>
-            <w:instrText xml:space="preserve"> PAGEREF _Toc154539099 \h </w:instrText>
+            <w:instrText xml:space="preserve"> PAGEREF _Toc162610120 \h </w:instrText>
           </w:r>
           <w:r>
             <w:rPr>
@@ -2173,7 +2232,7 @@
             <w:rPr>
               <w:noProof/>
             </w:rPr>
-            <w:instrText xml:space="preserve"> PAGEREF _Toc154539100 \h </w:instrText>
+            <w:instrText xml:space="preserve"> PAGEREF _Toc162610121 \h </w:instrText>
           </w:r>
           <w:r>
             <w:rPr>
@@ -2235,7 +2294,7 @@
             <w:rPr>
               <w:noProof/>
             </w:rPr>
-            <w:instrText xml:space="preserve"> PAGEREF _Toc154539101 \h </w:instrText>
+            <w:instrText xml:space="preserve"> PAGEREF _Toc162610122 \h </w:instrText>
           </w:r>
           <w:r>
             <w:rPr>
@@ -2298,7 +2357,7 @@
             <w:rPr>
               <w:noProof/>
             </w:rPr>
-            <w:instrText xml:space="preserve"> PAGEREF _Toc154539102 \h </w:instrText>
+            <w:instrText xml:space="preserve"> PAGEREF _Toc162610123 \h </w:instrText>
           </w:r>
           <w:r>
             <w:rPr>
@@ -2360,7 +2419,7 @@
             <w:rPr>
               <w:noProof/>
             </w:rPr>
-            <w:instrText xml:space="preserve"> PAGEREF _Toc154539103 \h </w:instrText>
+            <w:instrText xml:space="preserve"> PAGEREF _Toc162610124 \h </w:instrText>
           </w:r>
           <w:r>
             <w:rPr>
@@ -2423,7 +2482,7 @@
             <w:rPr>
               <w:noProof/>
             </w:rPr>
-            <w:instrText xml:space="preserve"> PAGEREF _Toc154539104 \h </w:instrText>
+            <w:instrText xml:space="preserve"> PAGEREF _Toc162610125 \h </w:instrText>
           </w:r>
           <w:r>
             <w:rPr>
@@ -2485,7 +2544,7 @@
             <w:rPr>
               <w:noProof/>
             </w:rPr>
-            <w:instrText xml:space="preserve"> PAGEREF _Toc154539105 \h </w:instrText>
+            <w:instrText xml:space="preserve"> PAGEREF _Toc162610126 \h </w:instrText>
           </w:r>
           <w:r>
             <w:rPr>
@@ -2548,7 +2607,7 @@
             <w:rPr>
               <w:noProof/>
             </w:rPr>
-            <w:instrText xml:space="preserve"> PAGEREF _Toc154539106 \h </w:instrText>
+            <w:instrText xml:space="preserve"> PAGEREF _Toc162610127 \h </w:instrText>
           </w:r>
           <w:r>
             <w:rPr>
@@ -2611,7 +2670,7 @@
             <w:rPr>
               <w:noProof/>
             </w:rPr>
-            <w:instrText xml:space="preserve"> PAGEREF _Toc154539107 \h </w:instrText>
+            <w:instrText xml:space="preserve"> PAGEREF _Toc162610128 \h </w:instrText>
           </w:r>
           <w:r>
             <w:rPr>
@@ -2674,7 +2733,7 @@
             <w:rPr>
               <w:noProof/>
             </w:rPr>
-            <w:instrText xml:space="preserve"> PAGEREF _Toc154539108 \h </w:instrText>
+            <w:instrText xml:space="preserve"> PAGEREF _Toc162610129 \h </w:instrText>
           </w:r>
           <w:r>
             <w:rPr>
@@ -2737,7 +2796,7 @@
             <w:rPr>
               <w:noProof/>
             </w:rPr>
-            <w:instrText xml:space="preserve"> PAGEREF _Toc154539109 \h </w:instrText>
+            <w:instrText xml:space="preserve"> PAGEREF _Toc162610130 \h </w:instrText>
           </w:r>
           <w:r>
             <w:rPr>
@@ -2800,7 +2859,7 @@
             <w:rPr>
               <w:noProof/>
             </w:rPr>
-            <w:instrText xml:space="preserve"> PAGEREF _Toc154539110 \h </w:instrText>
+            <w:instrText xml:space="preserve"> PAGEREF _Toc162610131 \h </w:instrText>
           </w:r>
           <w:r>
             <w:rPr>
@@ -2863,7 +2922,7 @@
             <w:rPr>
               <w:noProof/>
             </w:rPr>
-            <w:instrText xml:space="preserve"> PAGEREF _Toc154539111 \h </w:instrText>
+            <w:instrText xml:space="preserve"> PAGEREF _Toc162610132 \h </w:instrText>
           </w:r>
           <w:r>
             <w:rPr>
@@ -2926,7 +2985,7 @@
             <w:rPr>
               <w:noProof/>
             </w:rPr>
-            <w:instrText xml:space="preserve"> PAGEREF _Toc154539112 \h </w:instrText>
+            <w:instrText xml:space="preserve"> PAGEREF _Toc162610133 \h </w:instrText>
           </w:r>
           <w:r>
             <w:rPr>
@@ -2969,12 +3028,12 @@
       <w:r>
         <w:br w:type="page"/>
       </w:r>
-      <w:bookmarkStart w:id="0" w:name="_Toc154539069"/>
+      <w:bookmarkStart w:id="1" w:name="_Toc162610090"/>
       <w:r>
         <w:lastRenderedPageBreak/>
         <w:t>Document History</w:t>
       </w:r>
-      <w:bookmarkEnd w:id="0"/>
+      <w:bookmarkEnd w:id="1"/>
     </w:p>
     <w:p>
       <w:pPr>
@@ -2999,18 +3058,25 @@
       <w:pPr>
         <w:spacing w:after="0"/>
       </w:pPr>
+      <w:proofErr w:type="gramStart"/>
       <w:r>
         <w:t>I</w:t>
       </w:r>
       <w:r>
-        <w:t>ntegration with Soar-SMem</w:t>
-      </w:r>
+        <w:t>ntegration with Soar-</w:t>
+      </w:r>
+      <w:proofErr w:type="spellStart"/>
+      <w:r>
+        <w:t>SMem</w:t>
+      </w:r>
+      <w:proofErr w:type="spellEnd"/>
       <w:r>
         <w:t xml:space="preserve"> (long-term identifiers)</w:t>
       </w:r>
       <w:r>
         <w:t>.</w:t>
       </w:r>
+      <w:proofErr w:type="gramEnd"/>
     </w:p>
     <w:p>
       <w:pPr>
@@ -3081,16 +3147,48 @@
       <w:r>
         <w:br w:type="page"/>
       </w:r>
-      <w:bookmarkStart w:id="1" w:name="_Toc154539070"/>
+      <w:bookmarkStart w:id="2" w:name="_Toc162610091"/>
       <w:r>
         <w:lastRenderedPageBreak/>
-        <w:t>Soar-EpMem Motivation</w:t>
-      </w:r>
-      <w:bookmarkEnd w:id="1"/>
-    </w:p>
-    <w:p>
-      <w:r>
-        <w:t>Soar-EpMem is a task-independent, architectural integration of an artificial episodic memory (EpMem) with Soar.  The EpMem mechanism will automatically record episodes as a Soar agent executes.  These episodes can later be queried and retrieved in order to improve performance on future tasks.</w:t>
+        <w:t>Soar-</w:t>
+      </w:r>
+      <w:proofErr w:type="spellStart"/>
+      <w:r>
+        <w:t>EpMem</w:t>
+      </w:r>
+      <w:proofErr w:type="spellEnd"/>
+      <w:r>
+        <w:t xml:space="preserve"> Motivation</w:t>
+      </w:r>
+      <w:bookmarkEnd w:id="2"/>
+    </w:p>
+    <w:p>
+      <w:r>
+        <w:t>Soar-</w:t>
+      </w:r>
+      <w:proofErr w:type="spellStart"/>
+      <w:r>
+        <w:t>EpMem</w:t>
+      </w:r>
+      <w:proofErr w:type="spellEnd"/>
+      <w:r>
+        <w:t xml:space="preserve"> is a task-independent, architectural integration of an artificial episodic memory (</w:t>
+      </w:r>
+      <w:proofErr w:type="spellStart"/>
+      <w:r>
+        <w:t>EpMem</w:t>
+      </w:r>
+      <w:proofErr w:type="spellEnd"/>
+      <w:r>
+        <w:t xml:space="preserve">) with Soar.  The </w:t>
+      </w:r>
+      <w:proofErr w:type="spellStart"/>
+      <w:r>
+        <w:t>EpMem</w:t>
+      </w:r>
+      <w:proofErr w:type="spellEnd"/>
+      <w:r>
+        <w:t xml:space="preserve"> mechanism will automatically record episodes as a Soar agent executes.  These episodes can later be queried and retrieved in order to improve performance on future tasks.</w:t>
       </w:r>
     </w:p>
     <w:p>
@@ -3104,28 +3202,46 @@
       <w:r>
         <w:br w:type="page"/>
       </w:r>
-      <w:bookmarkStart w:id="2" w:name="_Toc154539071"/>
+      <w:bookmarkStart w:id="3" w:name="_Toc162610092"/>
       <w:r>
         <w:lastRenderedPageBreak/>
         <w:t>Working Memory Structure</w:t>
       </w:r>
-      <w:bookmarkEnd w:id="2"/>
+      <w:bookmarkEnd w:id="3"/>
     </w:p>
     <w:p>
       <w:r>
         <w:t xml:space="preserve">Upon creation of a new state within working memory, the architecture will automatically create a structure in working memory called </w:t>
       </w:r>
+      <w:proofErr w:type="spellStart"/>
       <w:r>
         <w:rPr>
           <w:b/>
         </w:rPr>
         <w:t>epmem</w:t>
       </w:r>
+      <w:proofErr w:type="spellEnd"/>
       <w:r>
         <w:t xml:space="preserve">.  </w:t>
       </w:r>
       <w:r>
-        <w:t xml:space="preserve">Within this structure, agents issue requests to Soar-EpMem </w:t>
+        <w:t xml:space="preserve">Within this structure, </w:t>
+      </w:r>
+      <w:proofErr w:type="gramStart"/>
+      <w:r>
+        <w:t>agents</w:t>
+      </w:r>
+      <w:proofErr w:type="gramEnd"/>
+      <w:r>
+        <w:t xml:space="preserve"> issue requests to Soar-</w:t>
+      </w:r>
+      <w:proofErr w:type="spellStart"/>
+      <w:r>
+        <w:t>EpMem</w:t>
+      </w:r>
+      <w:proofErr w:type="spellEnd"/>
+      <w:r>
+        <w:t xml:space="preserve"> </w:t>
       </w:r>
       <w:r>
         <w:t xml:space="preserve">(see </w:t>
@@ -3176,7 +3292,15 @@
         <w:t xml:space="preserve"> </w:t>
       </w:r>
       <w:r>
-        <w:t xml:space="preserve">Soar-EpMem </w:t>
+        <w:t>Soar-</w:t>
+      </w:r>
+      <w:proofErr w:type="spellStart"/>
+      <w:r>
+        <w:t>EpMem</w:t>
+      </w:r>
+      <w:proofErr w:type="spellEnd"/>
+      <w:r>
+        <w:t xml:space="preserve"> </w:t>
       </w:r>
       <w:r>
         <w:t>generated WMEs</w:t>
@@ -3257,12 +3381,12 @@
       <w:r>
         <w:br w:type="page"/>
       </w:r>
-      <w:bookmarkStart w:id="3" w:name="_Toc154539072"/>
+      <w:bookmarkStart w:id="4" w:name="_Toc162610093"/>
       <w:r>
         <w:lastRenderedPageBreak/>
         <w:t>Storing Episodes</w:t>
       </w:r>
-      <w:bookmarkEnd w:id="3"/>
+      <w:bookmarkEnd w:id="4"/>
     </w:p>
     <w:p>
       <w:r>
@@ -3272,7 +3396,15 @@
         <w:t>details</w:t>
       </w:r>
       <w:r>
-        <w:t xml:space="preserve"> Soar-EpMem storage of episodes, i</w:t>
+        <w:t xml:space="preserve"> Soar-</w:t>
+      </w:r>
+      <w:proofErr w:type="spellStart"/>
+      <w:r>
+        <w:t>EpMem</w:t>
+      </w:r>
+      <w:proofErr w:type="spellEnd"/>
+      <w:r>
+        <w:t xml:space="preserve"> storage of episodes, i</w:t>
       </w:r>
       <w:r>
         <w:t>nclu</w:t>
@@ -3298,14 +3430,14 @@
           <w:numId w:val="6"/>
         </w:numPr>
       </w:pPr>
-      <w:bookmarkStart w:id="4" w:name="_Toc154539073"/>
+      <w:bookmarkStart w:id="5" w:name="_Toc162610094"/>
       <w:r>
         <w:t xml:space="preserve">New Episode </w:t>
       </w:r>
       <w:r>
         <w:t>Creation</w:t>
       </w:r>
-      <w:bookmarkEnd w:id="4"/>
+      <w:bookmarkEnd w:id="5"/>
     </w:p>
     <w:p>
       <w:pPr>
@@ -3323,7 +3455,15 @@
         <w:t>episodes does not require deliberate action/consideration by the agent.</w:t>
       </w:r>
       <w:r>
-        <w:t xml:space="preserve">  Soar-EpMem provides automatic storage of new episodes as </w:t>
+        <w:t xml:space="preserve">  Soar-</w:t>
+      </w:r>
+      <w:proofErr w:type="spellStart"/>
+      <w:r>
+        <w:t>EpMem</w:t>
+      </w:r>
+      <w:proofErr w:type="spellEnd"/>
+      <w:r>
+        <w:t xml:space="preserve"> provides automatic storage of new episodes as </w:t>
       </w:r>
       <w:r>
         <w:t>dictated</w:t>
@@ -3368,7 +3508,15 @@
         <w:t>phase</w:t>
       </w:r>
       <w:r>
-        <w:t xml:space="preserve"> parameter sets the phase in the decision cycle (default: end of Output phase) during which Soar-EpMem stores episodes and processes commands.  The value of the </w:t>
+        <w:t xml:space="preserve"> parameter sets the phase in the decision cycle (default: end of Output phase) during which Soar-</w:t>
+      </w:r>
+      <w:proofErr w:type="spellStart"/>
+      <w:r>
+        <w:t>EpMem</w:t>
+      </w:r>
+      <w:proofErr w:type="spellEnd"/>
+      <w:r>
+        <w:t xml:space="preserve"> stores episodes and processes commands.  The value of the </w:t>
       </w:r>
       <w:r>
         <w:rPr>
@@ -3499,7 +3647,15 @@
         <w:t xml:space="preserve">, </w:t>
       </w:r>
       <w:r>
-        <w:t xml:space="preserve">Soar-EpMem follows the forced policy </w:t>
+        <w:t>Soar-</w:t>
+      </w:r>
+      <w:proofErr w:type="spellStart"/>
+      <w:r>
+        <w:t>EpMem</w:t>
+      </w:r>
+      <w:proofErr w:type="spellEnd"/>
+      <w:r>
+        <w:t xml:space="preserve"> follows the forced policy </w:t>
       </w:r>
       <w:r>
         <w:t xml:space="preserve">irrespective of </w:t>
@@ -3528,11 +3684,11 @@
           <w:numId w:val="6"/>
         </w:numPr>
       </w:pPr>
-      <w:bookmarkStart w:id="5" w:name="_Toc154539074"/>
+      <w:bookmarkStart w:id="6" w:name="_Toc162610095"/>
       <w:r>
         <w:t>Episode Contents</w:t>
       </w:r>
-      <w:bookmarkEnd w:id="5"/>
+      <w:bookmarkEnd w:id="6"/>
     </w:p>
     <w:p>
       <w:r>
@@ -3545,7 +3701,15 @@
         <w:t xml:space="preserve">  </w:t>
       </w:r>
       <w:r>
-        <w:t>By default, when Soar-EpMem records a new episode, it stores the entire contents of the top state of Working Memory.</w:t>
+        <w:t>By default, when Soar-</w:t>
+      </w:r>
+      <w:proofErr w:type="spellStart"/>
+      <w:r>
+        <w:t>EpMem</w:t>
+      </w:r>
+      <w:proofErr w:type="spellEnd"/>
+      <w:r>
+        <w:t xml:space="preserve"> records a new episode, it stores the entire contents of the top state of Working Memory.</w:t>
       </w:r>
       <w:r>
         <w:rPr>
@@ -3556,10 +3720,26 @@
     </w:p>
     <w:p>
       <w:r>
-        <w:t>There are classes of WMEs that Soar agents may encounter that provide no benefit in context of EpMem.  For instance, the “ra</w:t>
-      </w:r>
-      <w:r>
-        <w:t>ndom” WME on the TankSoar input-</w:t>
+        <w:t xml:space="preserve">There are classes of WMEs that Soar agents may encounter that provide no benefit in context of </w:t>
+      </w:r>
+      <w:proofErr w:type="spellStart"/>
+      <w:r>
+        <w:t>EpMem</w:t>
+      </w:r>
+      <w:proofErr w:type="spellEnd"/>
+      <w:r>
+        <w:t>.  For instance, the “ra</w:t>
+      </w:r>
+      <w:r>
+        <w:t xml:space="preserve">ndom” WME on the </w:t>
+      </w:r>
+      <w:proofErr w:type="spellStart"/>
+      <w:r>
+        <w:t>TankSoar</w:t>
+      </w:r>
+      <w:proofErr w:type="spellEnd"/>
+      <w:r>
+        <w:t xml:space="preserve"> input-</w:t>
       </w:r>
       <w:r>
         <w:t>link structure provides a differe</w:t>
@@ -3604,7 +3784,15 @@
         <w:t xml:space="preserve">of </w:t>
       </w:r>
       <w:r>
-        <w:t>a list of attribute names that will be ignored during Soar-EpMem storage.</w:t>
+        <w:t>a list of attribute names that will be ignored during Soar-</w:t>
+      </w:r>
+      <w:proofErr w:type="spellStart"/>
+      <w:r>
+        <w:t>EpMem</w:t>
+      </w:r>
+      <w:proofErr w:type="spellEnd"/>
+      <w:r>
+        <w:t xml:space="preserve"> storage.</w:t>
       </w:r>
     </w:p>
     <w:p>
@@ -3615,11 +3803,11 @@
           <w:numId w:val="6"/>
         </w:numPr>
       </w:pPr>
-      <w:bookmarkStart w:id="6" w:name="_Toc154539075"/>
+      <w:bookmarkStart w:id="7" w:name="_Toc162610096"/>
       <w:r>
         <w:t>Working Memory Activation</w:t>
       </w:r>
-      <w:bookmarkEnd w:id="6"/>
+      <w:bookmarkEnd w:id="7"/>
     </w:p>
     <w:p>
       <w:r>
@@ -3628,14 +3816,27 @@
       <w:r>
         <w:t xml:space="preserve">multiple episodes may match an agent’s query.  </w:t>
       </w:r>
-      <w:r>
-        <w:t xml:space="preserve">Nuxoll has produced data that demonstrates improved retrieval quality when using Working Memory Activation (WMA) of WMEs as a form of </w:t>
+      <w:proofErr w:type="spellStart"/>
+      <w:r>
+        <w:t>Nuxoll</w:t>
+      </w:r>
+      <w:proofErr w:type="spellEnd"/>
+      <w:r>
+        <w:t xml:space="preserve"> has produced data that demonstrates improved retrieval quality when using Working Memory Activation (WMA) of WMEs as a form of </w:t>
       </w:r>
       <w:r>
         <w:t>feature weighting</w:t>
       </w:r>
       <w:r>
-        <w:t>.  Thus, Soar-EpMem supports i</w:t>
+        <w:t>.  Thus, Soar-</w:t>
+      </w:r>
+      <w:proofErr w:type="spellStart"/>
+      <w:r>
+        <w:t>EpMem</w:t>
+      </w:r>
+      <w:proofErr w:type="spellEnd"/>
+      <w:r>
+        <w:t xml:space="preserve"> supports i</w:t>
       </w:r>
       <w:r>
         <w:t xml:space="preserve">ntegration with </w:t>
@@ -3664,8 +3865,13 @@
       <w:r>
         <w:t xml:space="preserve"> (</w:t>
       </w:r>
-      <w:r>
-        <w:t>Nuxoll, A., Laird, J., James, M.</w:t>
+      <w:proofErr w:type="spellStart"/>
+      <w:r>
+        <w:t>Nuxoll</w:t>
+      </w:r>
+      <w:proofErr w:type="spellEnd"/>
+      <w:r>
+        <w:t>, A., Laird, J., James, M.</w:t>
       </w:r>
       <w:r>
         <w:t>, ICCM 2004).</w:t>
@@ -3693,12 +3899,12 @@
           <w:numId w:val="6"/>
         </w:numPr>
       </w:pPr>
-      <w:bookmarkStart w:id="7" w:name="_Toc154539076"/>
+      <w:bookmarkStart w:id="8" w:name="_Toc162610097"/>
       <w:r>
         <w:lastRenderedPageBreak/>
         <w:t>The wma Command</w:t>
       </w:r>
-      <w:bookmarkEnd w:id="7"/>
+      <w:bookmarkEnd w:id="8"/>
     </w:p>
     <w:p>
       <w:r>
@@ -3791,11 +3997,11 @@
           <w:numId w:val="6"/>
         </w:numPr>
       </w:pPr>
-      <w:bookmarkStart w:id="8" w:name="_Toc154539077"/>
+      <w:bookmarkStart w:id="9" w:name="_Toc162610098"/>
       <w:r>
         <w:t>WMA Parameters</w:t>
       </w:r>
-      <w:bookmarkEnd w:id="8"/>
+      <w:bookmarkEnd w:id="9"/>
     </w:p>
     <w:p>
       <w:r>
@@ -3968,12 +4174,14 @@
                 <w:b/>
               </w:rPr>
             </w:pPr>
+            <w:proofErr w:type="gramStart"/>
             <w:r>
               <w:rPr>
                 <w:b/>
               </w:rPr>
               <w:t>activation</w:t>
             </w:r>
+            <w:proofErr w:type="gramEnd"/>
           </w:p>
         </w:tc>
         <w:tc>
@@ -3985,17 +4193,21 @@
             <w:pPr>
               <w:jc w:val="center"/>
             </w:pPr>
+            <w:proofErr w:type="gramStart"/>
             <w:r>
               <w:t>on</w:t>
             </w:r>
+            <w:proofErr w:type="gramEnd"/>
           </w:p>
           <w:p>
             <w:pPr>
               <w:jc w:val="center"/>
             </w:pPr>
+            <w:proofErr w:type="gramStart"/>
             <w:r>
               <w:t>off</w:t>
             </w:r>
+            <w:proofErr w:type="gramEnd"/>
           </w:p>
         </w:tc>
         <w:tc>
@@ -4007,12 +4219,14 @@
             <w:pPr>
               <w:jc w:val="center"/>
             </w:pPr>
+            <w:proofErr w:type="gramStart"/>
             <w:r>
               <w:t>o</w:t>
             </w:r>
             <w:r>
               <w:t>ff</w:t>
             </w:r>
+            <w:proofErr w:type="gramEnd"/>
           </w:p>
         </w:tc>
         <w:tc>
@@ -4039,11 +4253,19 @@
                 <w:b/>
               </w:rPr>
             </w:pPr>
+            <w:proofErr w:type="gramStart"/>
             <w:r>
               <w:rPr>
                 <w:b/>
               </w:rPr>
-              <w:t>decay-rate</w:t>
+              <w:t>decay</w:t>
+            </w:r>
+            <w:proofErr w:type="gramEnd"/>
+            <w:r>
+              <w:rPr>
+                <w:b/>
+              </w:rPr>
+              <w:t>-rate</w:t>
             </w:r>
           </w:p>
         </w:tc>
@@ -4099,12 +4321,14 @@
                 <w:b/>
               </w:rPr>
             </w:pPr>
+            <w:proofErr w:type="gramStart"/>
             <w:r>
               <w:rPr>
                 <w:b/>
               </w:rPr>
               <w:t>forgetting</w:t>
             </w:r>
+            <w:proofErr w:type="gramEnd"/>
           </w:p>
         </w:tc>
         <w:tc>
@@ -4116,17 +4340,21 @@
             <w:pPr>
               <w:jc w:val="center"/>
             </w:pPr>
+            <w:proofErr w:type="gramStart"/>
             <w:r>
               <w:t>on</w:t>
             </w:r>
+            <w:proofErr w:type="gramEnd"/>
           </w:p>
           <w:p>
             <w:pPr>
               <w:jc w:val="center"/>
             </w:pPr>
+            <w:proofErr w:type="gramStart"/>
             <w:r>
               <w:t>off</w:t>
             </w:r>
+            <w:proofErr w:type="gramEnd"/>
           </w:p>
         </w:tc>
         <w:tc>
@@ -4138,9 +4366,11 @@
             <w:pPr>
               <w:jc w:val="center"/>
             </w:pPr>
+            <w:proofErr w:type="gramStart"/>
             <w:r>
               <w:t>off</w:t>
             </w:r>
+            <w:proofErr w:type="gramEnd"/>
           </w:p>
         </w:tc>
         <w:tc>
@@ -4183,12 +4413,14 @@
           <w:u w:val="single"/>
         </w:rPr>
       </w:pPr>
+      <w:proofErr w:type="gramStart"/>
       <w:r>
         <w:rPr>
           <w:u w:val="single"/>
         </w:rPr>
         <w:t>activation</w:t>
       </w:r>
+      <w:proofErr w:type="gramEnd"/>
     </w:p>
     <w:p>
       <w:pPr>
@@ -4219,8 +4451,16 @@
         <w:rPr>
           <w:b/>
         </w:rPr>
-        <w:t>–i</w:t>
-      </w:r>
+        <w:t>–</w:t>
+      </w:r>
+      <w:proofErr w:type="spellStart"/>
+      <w:r>
+        <w:rPr>
+          <w:b/>
+        </w:rPr>
+        <w:t>i</w:t>
+      </w:r>
+      <w:proofErr w:type="spellEnd"/>
       <w:r>
         <w:t xml:space="preserve"> or </w:t>
       </w:r>
@@ -4231,7 +4471,15 @@
         <w:t>--internal</w:t>
       </w:r>
       <w:r>
-        <w:t xml:space="preserve"> option will print the current activation value in brackets.  For example, after starting Soar:</w:t>
+        <w:t xml:space="preserve"> option will print the current activation value in brackets.  For example, after starting </w:t>
+      </w:r>
+      <w:proofErr w:type="gramStart"/>
+      <w:r>
+        <w:t>Soar</w:t>
+      </w:r>
+      <w:proofErr w:type="gramEnd"/>
+      <w:r>
+        <w:t>:</w:t>
       </w:r>
     </w:p>
     <w:p>
@@ -4245,7 +4493,15 @@
         <w:spacing w:after="0"/>
       </w:pPr>
       <w:r>
-        <w:t xml:space="preserve">&gt;print --internal </w:t>
+        <w:t>&gt;</w:t>
+      </w:r>
+      <w:proofErr w:type="gramStart"/>
+      <w:r>
+        <w:t>print</w:t>
+      </w:r>
+      <w:proofErr w:type="gramEnd"/>
+      <w:r>
+        <w:t xml:space="preserve"> --internal </w:t>
       </w:r>
       <w:r>
         <w:t>&lt;</w:t>
@@ -4263,7 +4519,15 @@
         <w:spacing w:after="0"/>
       </w:pPr>
       <w:r>
-        <w:t>(4: S1 ^epmem E1 [1])</w:t>
+        <w:t>(4: S1 ^</w:t>
+      </w:r>
+      <w:proofErr w:type="spellStart"/>
+      <w:r>
+        <w:t>epmem</w:t>
+      </w:r>
+      <w:proofErr w:type="spellEnd"/>
+      <w:r>
+        <w:t xml:space="preserve"> E1 [1])</w:t>
       </w:r>
     </w:p>
     <w:p>
@@ -4272,7 +4536,17 @@
         <w:spacing w:after="0"/>
       </w:pPr>
       <w:r>
-        <w:t>(10: S1 ^io I1 [1])</w:t>
+        <w:t>(10: S1 ^</w:t>
+      </w:r>
+      <w:proofErr w:type="spellStart"/>
+      <w:proofErr w:type="gramStart"/>
+      <w:r>
+        <w:t>io</w:t>
+      </w:r>
+      <w:proofErr w:type="spellEnd"/>
+      <w:proofErr w:type="gramEnd"/>
+      <w:r>
+        <w:t xml:space="preserve"> I1 [1])</w:t>
       </w:r>
     </w:p>
     <w:p>
@@ -4290,7 +4564,15 @@
         <w:spacing w:after="0"/>
       </w:pPr>
       <w:r>
-        <w:t>(7: S1 ^smem S2 [1])</w:t>
+        <w:t>(7: S1 ^</w:t>
+      </w:r>
+      <w:proofErr w:type="spellStart"/>
+      <w:r>
+        <w:t>smem</w:t>
+      </w:r>
+      <w:proofErr w:type="spellEnd"/>
+      <w:r>
+        <w:t xml:space="preserve"> S2 [1])</w:t>
       </w:r>
     </w:p>
     <w:p>
@@ -4299,7 +4581,15 @@
         <w:spacing w:after="0"/>
       </w:pPr>
       <w:r>
-        <w:t>(2: S1 ^superstate nil [1])</w:t>
+        <w:t>(2: S1 ^</w:t>
+      </w:r>
+      <w:proofErr w:type="spellStart"/>
+      <w:r>
+        <w:t>superstate</w:t>
+      </w:r>
+      <w:proofErr w:type="spellEnd"/>
+      <w:r>
+        <w:t xml:space="preserve"> nil [1])</w:t>
       </w:r>
     </w:p>
     <w:p>
@@ -4322,11 +4612,19 @@
           <w:u w:val="single"/>
         </w:rPr>
       </w:pPr>
+      <w:proofErr w:type="gramStart"/>
       <w:r>
         <w:rPr>
           <w:u w:val="single"/>
         </w:rPr>
-        <w:t>decay-rate</w:t>
+        <w:t>decay</w:t>
+      </w:r>
+      <w:proofErr w:type="gramEnd"/>
+      <w:r>
+        <w:rPr>
+          <w:u w:val="single"/>
+        </w:rPr>
+        <w:t>-rate</w:t>
       </w:r>
     </w:p>
     <w:p>
@@ -4351,15 +4649,28 @@
           <w:numId w:val="6"/>
         </w:numPr>
       </w:pPr>
-      <w:bookmarkStart w:id="9" w:name="_Toc154539078"/>
-      <w:r>
-        <w:t>Soar-EpMem Storage</w:t>
-      </w:r>
-      <w:bookmarkEnd w:id="9"/>
-    </w:p>
-    <w:p>
-      <w:r>
-        <w:t>EpMem currently uses SQLite to facilitate efficient and standardiz</w:t>
+      <w:bookmarkStart w:id="10" w:name="_Toc162610099"/>
+      <w:r>
+        <w:t>Soar-</w:t>
+      </w:r>
+      <w:proofErr w:type="spellStart"/>
+      <w:r>
+        <w:t>EpMem</w:t>
+      </w:r>
+      <w:proofErr w:type="spellEnd"/>
+      <w:r>
+        <w:t xml:space="preserve"> Storage</w:t>
+      </w:r>
+      <w:bookmarkEnd w:id="10"/>
+    </w:p>
+    <w:p>
+      <w:proofErr w:type="spellStart"/>
+      <w:r>
+        <w:t>EpMem</w:t>
+      </w:r>
+      <w:proofErr w:type="spellEnd"/>
+      <w:r>
+        <w:t xml:space="preserve"> currently uses SQLite to facilitate efficient and standardiz</w:t>
       </w:r>
       <w:r>
         <w:t>ed storage and querying of</w:t>
@@ -4416,16 +4727,24 @@
       <w:r>
         <w:br w:type="page"/>
       </w:r>
-      <w:bookmarkStart w:id="10" w:name="_Toc154539079"/>
+      <w:bookmarkStart w:id="11" w:name="_Toc162610100"/>
       <w:r>
         <w:lastRenderedPageBreak/>
         <w:t>Retrieving Episodes</w:t>
       </w:r>
-      <w:bookmarkEnd w:id="10"/>
-    </w:p>
-    <w:p>
-      <w:r>
-        <w:t xml:space="preserve">This section details the agent interface to Soar-EpMem retrievals, including </w:t>
+      <w:bookmarkEnd w:id="11"/>
+    </w:p>
+    <w:p>
+      <w:r>
+        <w:t>This section details the agent interface to Soar-</w:t>
+      </w:r>
+      <w:proofErr w:type="spellStart"/>
+      <w:r>
+        <w:t>EpMem</w:t>
+      </w:r>
+      <w:proofErr w:type="spellEnd"/>
+      <w:r>
+        <w:t xml:space="preserve"> retrievals, including </w:t>
       </w:r>
       <w:r>
         <w:t xml:space="preserve">command protocol, </w:t>
@@ -4466,18 +4785,34 @@
           <w:numId w:val="6"/>
         </w:numPr>
       </w:pPr>
-      <w:bookmarkStart w:id="11" w:name="_Ref81044084"/>
-      <w:bookmarkStart w:id="12" w:name="_Toc154539080"/>
+      <w:bookmarkStart w:id="12" w:name="_Ref81044084"/>
       <w:bookmarkStart w:id="13" w:name="_Ref81043914"/>
-      <w:r>
-        <w:t>Soar-EpMem Commands</w:t>
-      </w:r>
-      <w:bookmarkEnd w:id="11"/>
+      <w:bookmarkStart w:id="14" w:name="_Toc162610101"/>
+      <w:r>
+        <w:t>Soar-</w:t>
+      </w:r>
+      <w:proofErr w:type="spellStart"/>
+      <w:r>
+        <w:t>EpMem</w:t>
+      </w:r>
+      <w:proofErr w:type="spellEnd"/>
+      <w:r>
+        <w:t xml:space="preserve"> Commands</w:t>
+      </w:r>
       <w:bookmarkEnd w:id="12"/>
-    </w:p>
-    <w:p>
-      <w:r>
-        <w:t xml:space="preserve">An agent issues a command to the Soar-EpMem system by populating </w:t>
+      <w:bookmarkEnd w:id="14"/>
+    </w:p>
+    <w:p>
+      <w:r>
+        <w:t>An agent issues a command to the Soar-</w:t>
+      </w:r>
+      <w:proofErr w:type="spellStart"/>
+      <w:r>
+        <w:t>EpMem</w:t>
+      </w:r>
+      <w:proofErr w:type="spellEnd"/>
+      <w:r>
+        <w:t xml:space="preserve"> system by populating </w:t>
       </w:r>
       <w:r>
         <w:t>appropriate WMEs on</w:t>
@@ -4497,12 +4832,14 @@
       <w:r>
         <w:t xml:space="preserve"> identifier of a state’s </w:t>
       </w:r>
+      <w:proofErr w:type="spellStart"/>
       <w:r>
         <w:rPr>
           <w:b/>
         </w:rPr>
         <w:t>epmem</w:t>
       </w:r>
+      <w:proofErr w:type="spellEnd"/>
       <w:r>
         <w:t xml:space="preserve"> structure.</w:t>
       </w:r>
@@ -4540,7 +4877,23 @@
         <w:t>idered (and possibly recorded</w:t>
       </w:r>
       <w:r>
-        <w:t xml:space="preserve">), Soar-EpMem processes each state’s EpMem </w:t>
+        <w:t>), Soar-</w:t>
+      </w:r>
+      <w:proofErr w:type="spellStart"/>
+      <w:r>
+        <w:t>EpMem</w:t>
+      </w:r>
+      <w:proofErr w:type="spellEnd"/>
+      <w:r>
+        <w:t xml:space="preserve"> processes each state’s </w:t>
+      </w:r>
+      <w:proofErr w:type="spellStart"/>
+      <w:r>
+        <w:t>EpMem</w:t>
+      </w:r>
+      <w:proofErr w:type="spellEnd"/>
+      <w:r>
+        <w:t xml:space="preserve"> </w:t>
       </w:r>
       <w:r>
         <w:rPr>
@@ -4566,12 +4919,14 @@
       <w:r>
         <w:t xml:space="preserve"> identifier of that state’s </w:t>
       </w:r>
+      <w:proofErr w:type="spellStart"/>
       <w:r>
         <w:rPr>
           <w:b/>
         </w:rPr>
         <w:t>epmem</w:t>
       </w:r>
+      <w:proofErr w:type="spellEnd"/>
       <w:r>
         <w:t xml:space="preserve"> structure (discussed in Section </w:t>
       </w:r>
@@ -4604,7 +4959,15 @@
     </w:p>
     <w:p>
       <w:r>
-        <w:t xml:space="preserve">After a command has been processed, Soar-EpMem will ignore it until some aspect of the </w:t>
+        <w:t>After a command has been processed, Soar-</w:t>
+      </w:r>
+      <w:proofErr w:type="spellStart"/>
+      <w:r>
+        <w:t>EpMem</w:t>
+      </w:r>
+      <w:proofErr w:type="spellEnd"/>
+      <w:r>
+        <w:t xml:space="preserve"> will ignore it until some aspect of the </w:t>
       </w:r>
       <w:r>
         <w:rPr>
@@ -4645,12 +5008,12 @@
           <w:numId w:val="6"/>
         </w:numPr>
       </w:pPr>
-      <w:bookmarkStart w:id="14" w:name="_Toc154539081"/>
+      <w:bookmarkStart w:id="15" w:name="_Toc162610102"/>
       <w:r>
         <w:t>Non-Cue-Based Retrievals</w:t>
       </w:r>
       <w:bookmarkEnd w:id="13"/>
-      <w:bookmarkEnd w:id="14"/>
+      <w:bookmarkEnd w:id="15"/>
     </w:p>
     <w:p>
       <w:r>
@@ -4665,11 +5028,11 @@
           <w:numId w:val="6"/>
         </w:numPr>
       </w:pPr>
-      <w:bookmarkStart w:id="15" w:name="_Toc154539082"/>
+      <w:bookmarkStart w:id="16" w:name="_Toc162610103"/>
       <w:r>
         <w:t>Absolute NCB Retrievals</w:t>
       </w:r>
-      <w:bookmarkEnd w:id="15"/>
+      <w:bookmarkEnd w:id="16"/>
     </w:p>
     <w:p>
       <w:r>
@@ -4767,6 +5130,8 @@
       <w:pPr>
         <w:pStyle w:val="code"/>
       </w:pPr>
+      <w:proofErr w:type="spellStart"/>
+      <w:proofErr w:type="gramStart"/>
       <w:r>
         <w:t>state.</w:t>
       </w:r>
@@ -4774,7 +5139,12 @@
         <w:t>epmem</w:t>
       </w:r>
       <w:r>
-        <w:t xml:space="preserve">.command.retrieve </w:t>
+        <w:t>.command.retrieve</w:t>
+      </w:r>
+      <w:proofErr w:type="spellEnd"/>
+      <w:proofErr w:type="gramEnd"/>
+      <w:r>
+        <w:t xml:space="preserve"> </w:t>
       </w:r>
       <w:r>
         <w:t>temporal</w:t>
@@ -4804,7 +5174,15 @@
     </w:p>
     <w:p>
       <w:r>
-        <w:t xml:space="preserve">This implementation of Soar-EpMem does not implement any episode dynamics, including forgetting.  Thus any integer temporal id greater than 0 and less than the current value of the </w:t>
+        <w:t>This implementation of Soar-</w:t>
+      </w:r>
+      <w:proofErr w:type="spellStart"/>
+      <w:r>
+        <w:t>EpMem</w:t>
+      </w:r>
+      <w:proofErr w:type="spellEnd"/>
+      <w:r>
+        <w:t xml:space="preserve"> does not implement any episode dynamics, including forgetting.  Thus any integer temporal id greater than 0 and less than the current value of the </w:t>
       </w:r>
       <w:r>
         <w:rPr>
@@ -4824,16 +5202,24 @@
           <w:numId w:val="6"/>
         </w:numPr>
       </w:pPr>
-      <w:bookmarkStart w:id="16" w:name="_Toc154539083"/>
+      <w:bookmarkStart w:id="17" w:name="_Toc162610104"/>
       <w:r>
         <w:lastRenderedPageBreak/>
         <w:t>Relative NCB Retrievals</w:t>
       </w:r>
-      <w:bookmarkEnd w:id="16"/>
-    </w:p>
-    <w:p>
-      <w:r>
-        <w:t xml:space="preserve">One interesting characteristic of episodic memory is the empirical ability to “play forward” episodes through time.  Soar-EpMem implements this functionality through relative NCB retrievals.  </w:t>
+      <w:bookmarkEnd w:id="17"/>
+    </w:p>
+    <w:p>
+      <w:r>
+        <w:t>One interesting characteristic of episodic memory is the empirical ability to “play forward” episodes through time.  Soar-</w:t>
+      </w:r>
+      <w:proofErr w:type="spellStart"/>
+      <w:r>
+        <w:t>EpMem</w:t>
+      </w:r>
+      <w:proofErr w:type="spellEnd"/>
+      <w:r>
+        <w:t xml:space="preserve"> implements this functionality through relative NCB retrievals.  </w:t>
       </w:r>
     </w:p>
     <w:p>
@@ -4859,7 +5245,15 @@
         <w:t>previous</w:t>
       </w:r>
       <w:r>
-        <w:t xml:space="preserve"> commands.  Soar-EpMem executes these commands by attempt to retrieve the episode immediately proceeding/preceding the last successful retrieval (respectively).</w:t>
+        <w:t xml:space="preserve"> commands.  Soar-</w:t>
+      </w:r>
+      <w:proofErr w:type="spellStart"/>
+      <w:r>
+        <w:t>EpMem</w:t>
+      </w:r>
+      <w:proofErr w:type="spellEnd"/>
+      <w:r>
+        <w:t xml:space="preserve"> executes these commands by attempt to retrieve the episode immediately proceeding/preceding the last successful retrieval (respectively).</w:t>
       </w:r>
       <w:r>
         <w:t xml:space="preserve">  To issue one of these commands, the agent must create a new identifier with the appropriate command name on the </w:t>
@@ -4879,16 +5273,30 @@
         <w:pStyle w:val="code"/>
         <w:spacing w:after="0"/>
       </w:pPr>
-      <w:r>
-        <w:t>state.epmem.command.next &lt;n&gt;</w:t>
+      <w:proofErr w:type="spellStart"/>
+      <w:proofErr w:type="gramStart"/>
+      <w:r>
+        <w:t>state.epmem.command.next</w:t>
+      </w:r>
+      <w:proofErr w:type="spellEnd"/>
+      <w:proofErr w:type="gramEnd"/>
+      <w:r>
+        <w:t xml:space="preserve"> &lt;n&gt;</w:t>
       </w:r>
     </w:p>
     <w:p>
       <w:pPr>
         <w:pStyle w:val="code"/>
       </w:pPr>
-      <w:r>
-        <w:t>state.epmem.command.previous &lt;p&gt;</w:t>
+      <w:proofErr w:type="spellStart"/>
+      <w:proofErr w:type="gramStart"/>
+      <w:r>
+        <w:t>state.epmem.command.previous</w:t>
+      </w:r>
+      <w:proofErr w:type="spellEnd"/>
+      <w:proofErr w:type="gramEnd"/>
+      <w:r>
+        <w:t xml:space="preserve"> &lt;p&gt;</w:t>
       </w:r>
     </w:p>
     <w:p>
@@ -4898,7 +5306,15 @@
     </w:p>
     <w:p>
       <w:r>
-        <w:t>In this implementation of Soar-EpMem, if the temporal id of the last successfully retrieved episode is known to the agent (as could be the case by accessing result meta-data), these commands are identical to performing an absolute NCB after adding/subtracting 1 to the last temporal id (respectively).  However, if an episode dynamic like forgetting is implemented, these relative commands are guaranteed to return the next/previous valid episode (assuming one exists).</w:t>
+        <w:t>In this implementation of Soar-</w:t>
+      </w:r>
+      <w:proofErr w:type="spellStart"/>
+      <w:r>
+        <w:t>EpMem</w:t>
+      </w:r>
+      <w:proofErr w:type="spellEnd"/>
+      <w:r>
+        <w:t>, if the temporal id of the last successfully retrieved episode is known to the agent (as could be the case by accessing result meta-data), these commands are identical to performing an absolute NCB after adding/subtracting 1 to the last temporal id (respectively).  However, if an episode dynamic like forgetting is implemented, these relative commands are guaranteed to return the next/previous valid episode (assuming one exists).</w:t>
       </w:r>
     </w:p>
     <w:p>
@@ -4909,13 +5325,13 @@
           <w:numId w:val="6"/>
         </w:numPr>
       </w:pPr>
-      <w:bookmarkStart w:id="17" w:name="_Ref81043917"/>
-      <w:bookmarkStart w:id="18" w:name="_Toc154539084"/>
+      <w:bookmarkStart w:id="18" w:name="_Ref81043917"/>
+      <w:bookmarkStart w:id="19" w:name="_Toc162610105"/>
       <w:r>
         <w:t>Cue-Based Retrievals</w:t>
       </w:r>
-      <w:bookmarkEnd w:id="17"/>
       <w:bookmarkEnd w:id="18"/>
+      <w:bookmarkEnd w:id="19"/>
     </w:p>
     <w:p>
       <w:r>
@@ -4984,11 +5400,19 @@
       <w:r>
         <w:t xml:space="preserve"> </w:t>
       </w:r>
+      <w:proofErr w:type="spellStart"/>
       <w:r>
         <w:rPr>
           <w:b/>
         </w:rPr>
-        <w:t>neg-query</w:t>
+        <w:t>neg</w:t>
+      </w:r>
+      <w:proofErr w:type="spellEnd"/>
+      <w:r>
+        <w:rPr>
+          <w:b/>
+        </w:rPr>
+        <w:t>-query</w:t>
       </w:r>
       <w:r>
         <w:t xml:space="preserve"> cue</w:t>
@@ -5005,11 +5429,19 @@
       <w:r>
         <w:t xml:space="preserve"> cue describes structures desired in the retrieved episode, whereas a </w:t>
       </w:r>
+      <w:proofErr w:type="spellStart"/>
       <w:r>
         <w:rPr>
           <w:b/>
         </w:rPr>
-        <w:t>neg-query</w:t>
+        <w:t>neg</w:t>
+      </w:r>
+      <w:proofErr w:type="spellEnd"/>
+      <w:r>
+        <w:rPr>
+          <w:b/>
+        </w:rPr>
+        <w:t>-query</w:t>
       </w:r>
       <w:r>
         <w:t xml:space="preserve"> cue describes non-desired structures.  For example, the following Soar production creates a </w:t>
@@ -5029,8 +5461,15 @@
         <w:pStyle w:val="code"/>
         <w:spacing w:after="0"/>
       </w:pPr>
-      <w:r>
-        <w:t>sp {sample*query</w:t>
+      <w:proofErr w:type="spellStart"/>
+      <w:proofErr w:type="gramStart"/>
+      <w:r>
+        <w:t>sp</w:t>
+      </w:r>
+      <w:proofErr w:type="spellEnd"/>
+      <w:proofErr w:type="gramEnd"/>
+      <w:r>
+        <w:t xml:space="preserve"> {sample*query</w:t>
       </w:r>
     </w:p>
     <w:p>
@@ -5039,7 +5478,31 @@
         <w:spacing w:after="0"/>
       </w:pPr>
       <w:r>
-        <w:t xml:space="preserve">    (state &lt;s&gt; ^epmem.command &lt;ec&gt;</w:t>
+        <w:t xml:space="preserve">    (</w:t>
+      </w:r>
+      <w:proofErr w:type="gramStart"/>
+      <w:r>
+        <w:t>state</w:t>
+      </w:r>
+      <w:proofErr w:type="gramEnd"/>
+      <w:r>
+        <w:t xml:space="preserve"> &lt;s&gt; ^</w:t>
+      </w:r>
+      <w:proofErr w:type="spellStart"/>
+      <w:r>
+        <w:t>epmem.command</w:t>
+      </w:r>
+      <w:proofErr w:type="spellEnd"/>
+      <w:r>
+        <w:t xml:space="preserve"> &lt;</w:t>
+      </w:r>
+      <w:proofErr w:type="spellStart"/>
+      <w:r>
+        <w:t>ec</w:t>
+      </w:r>
+      <w:proofErr w:type="spellEnd"/>
+      <w:r>
+        <w:t>&gt;</w:t>
       </w:r>
     </w:p>
     <w:p>
@@ -5048,7 +5511,20 @@
         <w:spacing w:after="0"/>
       </w:pPr>
       <w:r>
-        <w:t xml:space="preserve">               ^io.input-link.foo &lt;bar&gt;)</w:t>
+        <w:t xml:space="preserve">               ^</w:t>
+      </w:r>
+      <w:proofErr w:type="spellStart"/>
+      <w:proofErr w:type="gramStart"/>
+      <w:r>
+        <w:t>io.input</w:t>
+      </w:r>
+      <w:proofErr w:type="gramEnd"/>
+      <w:r>
+        <w:t>-link.foo</w:t>
+      </w:r>
+      <w:proofErr w:type="spellEnd"/>
+      <w:r>
+        <w:t xml:space="preserve"> &lt;bar&gt;)</w:t>
       </w:r>
     </w:p>
     <w:p>
@@ -5066,7 +5542,17 @@
         <w:spacing w:after="0"/>
       </w:pPr>
       <w:r>
-        <w:t xml:space="preserve">    (&lt;ec&gt; ^query &lt;q&gt;)</w:t>
+        <w:t xml:space="preserve">    (&lt;</w:t>
+      </w:r>
+      <w:proofErr w:type="spellStart"/>
+      <w:proofErr w:type="gramStart"/>
+      <w:r>
+        <w:t>ec</w:t>
+      </w:r>
+      <w:proofErr w:type="spellEnd"/>
+      <w:proofErr w:type="gramEnd"/>
+      <w:r>
+        <w:t>&gt; ^query &lt;q&gt;)</w:t>
       </w:r>
     </w:p>
     <w:p>
@@ -5075,7 +5561,15 @@
         <w:spacing w:after="0"/>
       </w:pPr>
       <w:r>
-        <w:t xml:space="preserve">    (&lt;q&gt; ^name my-state-name</w:t>
+        <w:t xml:space="preserve">    (&lt;</w:t>
+      </w:r>
+      <w:proofErr w:type="gramStart"/>
+      <w:r>
+        <w:t>q</w:t>
+      </w:r>
+      <w:proofErr w:type="gramEnd"/>
+      <w:r>
+        <w:t>&gt; ^name my-state-name</w:t>
       </w:r>
     </w:p>
     <w:p>
@@ -5084,7 +5578,20 @@
         <w:spacing w:after="0"/>
       </w:pPr>
       <w:r>
-        <w:t xml:space="preserve">         ^io.input-link.foo &lt;bar&gt;)</w:t>
+        <w:t xml:space="preserve">         ^</w:t>
+      </w:r>
+      <w:proofErr w:type="spellStart"/>
+      <w:proofErr w:type="gramStart"/>
+      <w:r>
+        <w:t>io.input</w:t>
+      </w:r>
+      <w:proofErr w:type="gramEnd"/>
+      <w:r>
+        <w:t>-link.foo</w:t>
+      </w:r>
+      <w:proofErr w:type="spellEnd"/>
+      <w:r>
+        <w:t xml:space="preserve"> &lt;bar&gt;)</w:t>
       </w:r>
     </w:p>
     <w:p>
@@ -5171,11 +5678,19 @@
       <w:r>
         <w:t xml:space="preserve">Note that each of these values is negated when applied to a </w:t>
       </w:r>
+      <w:proofErr w:type="spellStart"/>
       <w:r>
         <w:rPr>
           <w:b/>
         </w:rPr>
-        <w:t>neg-query</w:t>
+        <w:t>neg</w:t>
+      </w:r>
+      <w:proofErr w:type="spellEnd"/>
+      <w:r>
+        <w:rPr>
+          <w:b/>
+        </w:rPr>
+        <w:t>-query</w:t>
       </w:r>
       <w:r>
         <w:t xml:space="preserve">.  </w:t>
@@ -5257,7 +5772,15 @@
     </w:p>
     <w:p>
       <w:r>
-        <w:t>A special note should be made with respect to how short- vs. long-term identifiers are interpreted in a cue.  Short-term identifiers are processed much as they are in working memory – transient structures.  Cue matching will try to find any identifier in an episode (with respect to incoming/outgoing edges) that can apply.  Long-term identifiers, however, are treated as constants.  Thus, when analyzing the cue, episodic memory will not consider outgoing structures from the long-term identifier, and will</w:t>
+        <w:t xml:space="preserve">A special note should be made with respect to how short- vs. long-term identifiers </w:t>
+      </w:r>
+      <w:proofErr w:type="gramStart"/>
+      <w:r>
+        <w:t>are</w:t>
+      </w:r>
+      <w:proofErr w:type="gramEnd"/>
+      <w:r>
+        <w:t xml:space="preserve"> interpreted in a cue.  Short-term identifiers are processed much as they are in working memory – transient structures.  Cue matching will try to find any identifier in an episode (with respect to incoming/outgoing edges) that can apply.  Long-term identifiers, however, are treated as constants.  Thus, when analyzing the cue, episodic memory will not consider outgoing structures from the long-term identifier, and will</w:t>
       </w:r>
       <w:r>
         <w:t xml:space="preserve"> only match with the same long-term identifier (in the same context) in an episode.</w:t>
@@ -5293,8 +5816,15 @@
       <w:pPr>
         <w:pStyle w:val="code"/>
       </w:pPr>
-      <w:r>
-        <w:t>state.epmem.command.before temporal-id</w:t>
+      <w:proofErr w:type="spellStart"/>
+      <w:proofErr w:type="gramStart"/>
+      <w:r>
+        <w:t>state.epmem.command.before</w:t>
+      </w:r>
+      <w:proofErr w:type="spellEnd"/>
+      <w:proofErr w:type="gramEnd"/>
+      <w:r>
+        <w:t xml:space="preserve"> temporal-id</w:t>
       </w:r>
     </w:p>
     <w:p>
@@ -5322,8 +5852,15 @@
       <w:pPr>
         <w:pStyle w:val="code"/>
       </w:pPr>
-      <w:r>
-        <w:t>state.epmem.command.after temporal-id</w:t>
+      <w:proofErr w:type="spellStart"/>
+      <w:proofErr w:type="gramStart"/>
+      <w:r>
+        <w:t>state.epmem.command.after</w:t>
+      </w:r>
+      <w:proofErr w:type="spellEnd"/>
+      <w:proofErr w:type="gramEnd"/>
+      <w:r>
+        <w:t xml:space="preserve"> temporal-id</w:t>
       </w:r>
     </w:p>
     <w:p>
@@ -5351,8 +5888,15 @@
       <w:pPr>
         <w:pStyle w:val="code"/>
       </w:pPr>
-      <w:r>
-        <w:t>state.epmem.command.prohibit temporal-id</w:t>
+      <w:proofErr w:type="spellStart"/>
+      <w:proofErr w:type="gramStart"/>
+      <w:r>
+        <w:t>state.epmem.command.prohibit</w:t>
+      </w:r>
+      <w:proofErr w:type="spellEnd"/>
+      <w:proofErr w:type="gramEnd"/>
+      <w:r>
+        <w:t xml:space="preserve"> temporal-id</w:t>
       </w:r>
     </w:p>
     <w:p>
@@ -5385,24 +5929,32 @@
           <w:numId w:val="6"/>
         </w:numPr>
       </w:pPr>
-      <w:bookmarkStart w:id="19" w:name="_Ref81043959"/>
+      <w:bookmarkStart w:id="20" w:name="_Ref81043959"/>
       <w:r>
         <w:br w:type="page"/>
       </w:r>
-      <w:bookmarkStart w:id="20" w:name="_Toc154539085"/>
+      <w:bookmarkStart w:id="21" w:name="_Toc162610106"/>
       <w:r>
         <w:lastRenderedPageBreak/>
         <w:t>Retrieval Meta-Data</w:t>
       </w:r>
-      <w:bookmarkEnd w:id="19"/>
       <w:bookmarkEnd w:id="20"/>
+      <w:bookmarkEnd w:id="21"/>
     </w:p>
     <w:p>
       <w:r>
         <w:t>The following list</w:t>
       </w:r>
       <w:r>
-        <w:t xml:space="preserve"> details the WMEs Soar-EpMem populates in the </w:t>
+        <w:t xml:space="preserve"> details the WMEs Soar-</w:t>
+      </w:r>
+      <w:proofErr w:type="spellStart"/>
+      <w:r>
+        <w:t>EpMem</w:t>
+      </w:r>
+      <w:proofErr w:type="spellEnd"/>
+      <w:r>
+        <w:t xml:space="preserve"> populates in the </w:t>
       </w:r>
       <w:r>
         <w:rPr>
@@ -5413,12 +5965,14 @@
       <w:r>
         <w:t xml:space="preserve"> identifier of the </w:t>
       </w:r>
+      <w:proofErr w:type="spellStart"/>
       <w:r>
         <w:rPr>
           <w:b/>
         </w:rPr>
         <w:t>epmem</w:t>
       </w:r>
+      <w:proofErr w:type="spellEnd"/>
       <w:r>
         <w:t xml:space="preserve"> structu</w:t>
       </w:r>
@@ -5437,11 +5991,19 @@
           <w:b/>
         </w:rPr>
       </w:pPr>
+      <w:proofErr w:type="gramStart"/>
       <w:r>
         <w:rPr>
           <w:b/>
         </w:rPr>
-        <w:t>retrieved &lt;episode&gt;</w:t>
+        <w:t>retrieved</w:t>
+      </w:r>
+      <w:proofErr w:type="gramEnd"/>
+      <w:r>
+        <w:rPr>
+          <w:b/>
+        </w:rPr>
+        <w:t xml:space="preserve"> &lt;episode&gt;</w:t>
       </w:r>
     </w:p>
     <w:p>
@@ -5449,7 +6011,15 @@
         <w:pStyle w:val="ListParagraph"/>
       </w:pPr>
       <w:r>
-        <w:t xml:space="preserve">If Soar-EpMem retrieves an episodic memory, that memory is placed here. This WME is an identifier that is treated as the root of the state that was used to create the episodic memory. If the </w:t>
+        <w:t>If Soar-</w:t>
+      </w:r>
+      <w:proofErr w:type="spellStart"/>
+      <w:r>
+        <w:t>EpMem</w:t>
+      </w:r>
+      <w:proofErr w:type="spellEnd"/>
+      <w:r>
+        <w:t xml:space="preserve"> retrieves an episodic memory, that memory is placed here. This WME is an identifier that is treated as the root of the state that was used to create the episodic memory. If the </w:t>
       </w:r>
       <w:r>
         <w:rPr>
@@ -5490,12 +6060,14 @@
           <w:b/>
         </w:rPr>
       </w:pPr>
+      <w:proofErr w:type="gramStart"/>
       <w:r>
         <w:rPr>
           <w:b/>
         </w:rPr>
         <w:t>status</w:t>
       </w:r>
+      <w:proofErr w:type="gramEnd"/>
     </w:p>
     <w:p>
       <w:pPr>
@@ -5516,12 +6088,14 @@
           <w:numId w:val="29"/>
         </w:numPr>
       </w:pPr>
+      <w:proofErr w:type="gramStart"/>
       <w:r>
         <w:rPr>
           <w:b/>
         </w:rPr>
         <w:t>success</w:t>
       </w:r>
+      <w:proofErr w:type="gramEnd"/>
       <w:r>
         <w:t xml:space="preserve"> – the CB retrieval command resulted in a successful match</w:t>
       </w:r>
@@ -5534,12 +6108,14 @@
           <w:numId w:val="29"/>
         </w:numPr>
       </w:pPr>
+      <w:proofErr w:type="gramStart"/>
       <w:r>
         <w:rPr>
           <w:b/>
         </w:rPr>
         <w:t>failure</w:t>
       </w:r>
+      <w:proofErr w:type="gramEnd"/>
       <w:r>
         <w:t xml:space="preserve"> – the CB retrieval was legitimate but no matching episode was found</w:t>
       </w:r>
@@ -5555,12 +6131,28 @@
           <w:b/>
         </w:rPr>
       </w:pPr>
+      <w:proofErr w:type="gramStart"/>
       <w:r>
         <w:rPr>
           <w:b/>
         </w:rPr>
-        <w:t>bad-cmd</w:t>
-      </w:r>
+        <w:t>bad</w:t>
+      </w:r>
+      <w:proofErr w:type="gramEnd"/>
+      <w:r>
+        <w:rPr>
+          <w:b/>
+        </w:rPr>
+        <w:t>-</w:t>
+      </w:r>
+      <w:proofErr w:type="spellStart"/>
+      <w:r>
+        <w:rPr>
+          <w:b/>
+        </w:rPr>
+        <w:t>cmd</w:t>
+      </w:r>
+      <w:proofErr w:type="spellEnd"/>
       <w:r>
         <w:t xml:space="preserve"> – the command was malformed or more than one command was issued</w:t>
       </w:r>
@@ -5570,7 +6162,15 @@
         <w:pStyle w:val="ListParagraph"/>
       </w:pPr>
       <w:r>
-        <w:t xml:space="preserve">If the CB retrieval was well-formed, the WME will have the </w:t>
+        <w:t xml:space="preserve">If the CB retrieval was </w:t>
+      </w:r>
+      <w:proofErr w:type="gramStart"/>
+      <w:r>
+        <w:t>well-formed</w:t>
+      </w:r>
+      <w:proofErr w:type="gramEnd"/>
+      <w:r>
+        <w:t xml:space="preserve">, the WME will have the </w:t>
       </w:r>
       <w:r>
         <w:rPr>
@@ -5590,11 +6190,19 @@
       <w:r>
         <w:t xml:space="preserve"> (and </w:t>
       </w:r>
+      <w:proofErr w:type="spellStart"/>
       <w:r>
         <w:rPr>
           <w:b/>
         </w:rPr>
-        <w:t>neg-query</w:t>
+        <w:t>neg</w:t>
+      </w:r>
+      <w:proofErr w:type="spellEnd"/>
+      <w:r>
+        <w:rPr>
+          <w:b/>
+        </w:rPr>
+        <w:t>-query</w:t>
       </w:r>
       <w:r>
         <w:t xml:space="preserve">, if applicable). </w:t>
@@ -5611,11 +6219,19 @@
           <w:b/>
         </w:rPr>
       </w:pPr>
+      <w:proofErr w:type="gramStart"/>
       <w:r>
         <w:rPr>
           <w:b/>
         </w:rPr>
-        <w:t>match-score</w:t>
+        <w:t>match</w:t>
+      </w:r>
+      <w:proofErr w:type="gramEnd"/>
+      <w:r>
+        <w:rPr>
+          <w:b/>
+        </w:rPr>
+        <w:t>-score</w:t>
       </w:r>
     </w:p>
     <w:p>
@@ -5646,11 +6262,19 @@
           <w:b/>
         </w:rPr>
       </w:pPr>
+      <w:proofErr w:type="gramStart"/>
       <w:r>
         <w:rPr>
           <w:b/>
         </w:rPr>
-        <w:t>cue-size</w:t>
+        <w:t>cue</w:t>
+      </w:r>
+      <w:proofErr w:type="gramEnd"/>
+      <w:r>
+        <w:rPr>
+          <w:b/>
+        </w:rPr>
+        <w:t>-size</w:t>
       </w:r>
     </w:p>
     <w:p>
@@ -5681,11 +6305,19 @@
           <w:b/>
         </w:rPr>
       </w:pPr>
+      <w:proofErr w:type="gramStart"/>
       <w:r>
         <w:rPr>
           <w:b/>
         </w:rPr>
-        <w:t>normalized-match-score</w:t>
+        <w:t>normalized</w:t>
+      </w:r>
+      <w:proofErr w:type="gramEnd"/>
+      <w:r>
+        <w:rPr>
+          <w:b/>
+        </w:rPr>
+        <w:t>-match-score</w:t>
       </w:r>
     </w:p>
     <w:p>
@@ -5696,7 +6328,15 @@
         </w:rPr>
       </w:pPr>
       <w:r>
-        <w:t>This WME is created whenever an episode is successfully retrieved from a CB retrieval command.  The WME value is the decimal result of dividing the raw match score by the cue size.  It can hypothetically be used as a measure of Soar-EpMem’s relative confidence in the retrieval.</w:t>
+        <w:t>This WME is created whenever an episode is successfully retrieved from a CB retrieval command.  The WME value is the decimal result of dividing the raw match score by the cue size.  It can hypothetically be used as a measure of Soar-</w:t>
+      </w:r>
+      <w:proofErr w:type="spellStart"/>
+      <w:r>
+        <w:t>EpMem’s</w:t>
+      </w:r>
+      <w:proofErr w:type="spellEnd"/>
+      <w:r>
+        <w:t xml:space="preserve"> relative confidence in the retrieval.</w:t>
       </w:r>
     </w:p>
     <w:p>
@@ -5710,11 +6350,19 @@
           <w:b/>
         </w:rPr>
       </w:pPr>
+      <w:proofErr w:type="gramStart"/>
       <w:r>
         <w:rPr>
           <w:b/>
         </w:rPr>
-        <w:t>match-cardinality</w:t>
+        <w:t>match</w:t>
+      </w:r>
+      <w:proofErr w:type="gramEnd"/>
+      <w:r>
+        <w:rPr>
+          <w:b/>
+        </w:rPr>
+        <w:t>-cardinality</w:t>
       </w:r>
     </w:p>
     <w:p>
@@ -5739,11 +6387,19 @@
       <w:r>
         <w:t xml:space="preserve"> cue minus those matched in the </w:t>
       </w:r>
+      <w:proofErr w:type="spellStart"/>
       <w:r>
         <w:rPr>
           <w:b/>
         </w:rPr>
-        <w:t>neg-query</w:t>
+        <w:t>neg</w:t>
+      </w:r>
+      <w:proofErr w:type="spellEnd"/>
+      <w:r>
+        <w:rPr>
+          <w:b/>
+        </w:rPr>
+        <w:t>-query</w:t>
       </w:r>
       <w:r>
         <w:t xml:space="preserve"> cue.</w:t>
@@ -5760,11 +6416,19 @@
           <w:b/>
         </w:rPr>
       </w:pPr>
+      <w:proofErr w:type="gramStart"/>
       <w:r>
         <w:rPr>
           <w:b/>
         </w:rPr>
-        <w:t>memory-id</w:t>
+        <w:t>memory</w:t>
+      </w:r>
+      <w:proofErr w:type="gramEnd"/>
+      <w:r>
+        <w:rPr>
+          <w:b/>
+        </w:rPr>
+        <w:t>-id</w:t>
       </w:r>
     </w:p>
     <w:p>
@@ -5789,11 +6453,19 @@
           <w:b/>
         </w:rPr>
       </w:pPr>
+      <w:proofErr w:type="gramStart"/>
       <w:r>
         <w:rPr>
           <w:b/>
         </w:rPr>
-        <w:t>present-id</w:t>
+        <w:t>present</w:t>
+      </w:r>
+      <w:proofErr w:type="gramEnd"/>
+      <w:r>
+        <w:rPr>
+          <w:b/>
+        </w:rPr>
+        <w:t>-id</w:t>
       </w:r>
     </w:p>
     <w:p>
@@ -5801,7 +6473,15 @@
         <w:pStyle w:val="ListParagraph"/>
       </w:pPr>
       <w:r>
-        <w:t xml:space="preserve">This WME is created whenever an episode is successfully retrieved from a CB retrieval command.  The WME value is an integer indicating the current temporal id, such as to provide a sense of “now” in EpMem terms.  By comparing this value to the </w:t>
+        <w:t xml:space="preserve">This WME is created whenever an episode is successfully retrieved from a CB retrieval command.  The WME value is an integer indicating the current temporal id, such as to provide a sense of “now” in </w:t>
+      </w:r>
+      <w:proofErr w:type="spellStart"/>
+      <w:r>
+        <w:t>EpMem</w:t>
+      </w:r>
+      <w:proofErr w:type="spellEnd"/>
+      <w:r>
+        <w:t xml:space="preserve"> terms.  By comparing this value to the </w:t>
       </w:r>
       <w:r>
         <w:rPr>
@@ -5830,12 +6510,20 @@
         </w:rPr>
         <w:br w:type="page"/>
       </w:r>
+      <w:proofErr w:type="gramStart"/>
       <w:r>
         <w:rPr>
           <w:b/>
         </w:rPr>
         <w:lastRenderedPageBreak/>
-        <w:t>graph-match</w:t>
+        <w:t>graph</w:t>
+      </w:r>
+      <w:proofErr w:type="gramEnd"/>
+      <w:r>
+        <w:rPr>
+          <w:b/>
+        </w:rPr>
+        <w:t>-match</w:t>
       </w:r>
     </w:p>
     <w:p>
@@ -5893,6 +6581,7 @@
           <w:b/>
         </w:rPr>
       </w:pPr>
+      <w:proofErr w:type="gramStart"/>
       <w:r>
         <w:rPr>
           <w:b/>
@@ -5905,6 +6594,7 @@
         </w:rPr>
         <w:t>apping</w:t>
       </w:r>
+      <w:proofErr w:type="gramEnd"/>
     </w:p>
     <w:p>
       <w:pPr>
@@ -5997,16 +6687,32 @@
       <w:r>
         <w:br w:type="page"/>
       </w:r>
-      <w:bookmarkStart w:id="21" w:name="_Toc154539086"/>
+      <w:bookmarkStart w:id="22" w:name="_Toc162610107"/>
       <w:r>
         <w:lastRenderedPageBreak/>
-        <w:t>Soar-EpMem Parameters</w:t>
-      </w:r>
-      <w:bookmarkEnd w:id="21"/>
-    </w:p>
-    <w:p>
-      <w:r>
-        <w:t>The following sections discuss how to configure the Soar-EpMem parameters discussed in previous sections.</w:t>
+        <w:t>Soar-</w:t>
+      </w:r>
+      <w:proofErr w:type="spellStart"/>
+      <w:r>
+        <w:t>EpMem</w:t>
+      </w:r>
+      <w:proofErr w:type="spellEnd"/>
+      <w:r>
+        <w:t xml:space="preserve"> Parameters</w:t>
+      </w:r>
+      <w:bookmarkEnd w:id="22"/>
+    </w:p>
+    <w:p>
+      <w:r>
+        <w:t>The following sections discuss how to configure the Soar-</w:t>
+      </w:r>
+      <w:proofErr w:type="spellStart"/>
+      <w:r>
+        <w:t>EpMem</w:t>
+      </w:r>
+      <w:proofErr w:type="spellEnd"/>
+      <w:r>
+        <w:t xml:space="preserve"> parameters discussed in previous sections.</w:t>
       </w:r>
     </w:p>
     <w:p>
@@ -6017,11 +6723,11 @@
           <w:numId w:val="6"/>
         </w:numPr>
       </w:pPr>
-      <w:bookmarkStart w:id="22" w:name="_Toc154539087"/>
+      <w:bookmarkStart w:id="23" w:name="_Toc162610108"/>
       <w:r>
         <w:t>Parameter Configuration</w:t>
       </w:r>
-      <w:bookmarkEnd w:id="22"/>
+      <w:bookmarkEnd w:id="23"/>
     </w:p>
     <w:p>
       <w:r>
@@ -6045,12 +6751,14 @@
       <w:r>
         <w:t xml:space="preserve"> switches of the </w:t>
       </w:r>
+      <w:proofErr w:type="spellStart"/>
       <w:r>
         <w:rPr>
           <w:b/>
         </w:rPr>
         <w:t>epmem</w:t>
       </w:r>
+      <w:proofErr w:type="spellEnd"/>
       <w:r>
         <w:t xml:space="preserve"> command:</w:t>
       </w:r>
@@ -6060,28 +6768,44 @@
         <w:pStyle w:val="code"/>
         <w:spacing w:after="0"/>
       </w:pPr>
-      <w:r>
-        <w:t>epmem [-g|--get] &lt;parameter&gt;</w:t>
+      <w:proofErr w:type="spellStart"/>
+      <w:proofErr w:type="gramStart"/>
+      <w:r>
+        <w:t>epmem</w:t>
+      </w:r>
+      <w:proofErr w:type="spellEnd"/>
+      <w:proofErr w:type="gramEnd"/>
+      <w:r>
+        <w:t xml:space="preserve"> [-g|--get] &lt;parameter&gt;</w:t>
       </w:r>
     </w:p>
     <w:p>
       <w:pPr>
         <w:pStyle w:val="code"/>
       </w:pPr>
-      <w:r>
-        <w:t>epmem [-s|--set] &lt;parameter&gt; &lt;value&gt;</w:t>
+      <w:proofErr w:type="spellStart"/>
+      <w:proofErr w:type="gramStart"/>
+      <w:r>
+        <w:t>epmem</w:t>
+      </w:r>
+      <w:proofErr w:type="spellEnd"/>
+      <w:proofErr w:type="gramEnd"/>
+      <w:r>
+        <w:t xml:space="preserve"> [-s|--set] &lt;parameter&gt; &lt;value&gt;</w:t>
       </w:r>
     </w:p>
     <w:p>
       <w:r>
         <w:t xml:space="preserve">Agents can retrieve and change parameters in the actions of rules using the </w:t>
       </w:r>
+      <w:proofErr w:type="spellStart"/>
       <w:r>
         <w:rPr>
           <w:b/>
         </w:rPr>
         <w:t>cmd</w:t>
       </w:r>
+      <w:proofErr w:type="spellEnd"/>
       <w:r>
         <w:t xml:space="preserve"> function.</w:t>
       </w:r>
@@ -6094,15 +6818,23 @@
           <w:numId w:val="6"/>
         </w:numPr>
       </w:pPr>
-      <w:bookmarkStart w:id="23" w:name="_Toc154539088"/>
+      <w:bookmarkStart w:id="24" w:name="_Toc162610109"/>
       <w:r>
         <w:t>Parameter Descriptions</w:t>
       </w:r>
-      <w:bookmarkEnd w:id="23"/>
-    </w:p>
-    <w:p>
-      <w:r>
-        <w:t xml:space="preserve">All Soar-EpMem parameters are organized below.  The </w:t>
+      <w:bookmarkEnd w:id="24"/>
+    </w:p>
+    <w:p>
+      <w:r>
+        <w:t>All Soar-</w:t>
+      </w:r>
+      <w:proofErr w:type="spellStart"/>
+      <w:r>
+        <w:t>EpMem</w:t>
+      </w:r>
+      <w:proofErr w:type="spellEnd"/>
+      <w:r>
+        <w:t xml:space="preserve"> parameters are organized below.  The </w:t>
       </w:r>
       <w:r>
         <w:rPr>
@@ -6140,11 +6872,11 @@
           <w:numId w:val="6"/>
         </w:numPr>
       </w:pPr>
-      <w:bookmarkStart w:id="24" w:name="_Toc154539089"/>
+      <w:bookmarkStart w:id="25" w:name="_Toc162610110"/>
       <w:r>
         <w:t>General</w:t>
       </w:r>
-      <w:bookmarkEnd w:id="24"/>
+      <w:bookmarkEnd w:id="25"/>
     </w:p>
     <w:tbl>
       <w:tblPr>
@@ -6180,8 +6912,13 @@
               <w:spacing w:after="0"/>
             </w:pPr>
             <w:r>
-              <w:t>Enable or disable Soar-EpMem</w:t>
-            </w:r>
+              <w:t>Enable or disable Soar-</w:t>
+            </w:r>
+            <w:proofErr w:type="spellStart"/>
+            <w:r>
+              <w:t>EpMem</w:t>
+            </w:r>
+            <w:proofErr w:type="spellEnd"/>
           </w:p>
         </w:tc>
       </w:tr>
@@ -6212,12 +6949,14 @@
                 <w:b/>
               </w:rPr>
             </w:pPr>
+            <w:proofErr w:type="gramStart"/>
             <w:r>
               <w:rPr>
                 <w:b/>
               </w:rPr>
               <w:t>learning</w:t>
             </w:r>
+            <w:proofErr w:type="gramEnd"/>
           </w:p>
         </w:tc>
       </w:tr>
@@ -6264,6 +7003,7 @@
                       <w:b/>
                     </w:rPr>
                   </w:pPr>
+                  <w:proofErr w:type="gramStart"/>
                   <w:r>
                     <w:rPr>
                       <w:b/>
@@ -6276,6 +7016,7 @@
                     </w:rPr>
                     <w:t>ff</w:t>
                   </w:r>
+                  <w:proofErr w:type="gramEnd"/>
                 </w:p>
               </w:tc>
               <w:tc>
@@ -6293,9 +7034,11 @@
                   <w:r>
                     <w:t xml:space="preserve"> Soar-</w:t>
                   </w:r>
+                  <w:proofErr w:type="spellStart"/>
                   <w:r>
                     <w:t>EpMem</w:t>
                   </w:r>
+                  <w:proofErr w:type="spellEnd"/>
                 </w:p>
               </w:tc>
             </w:tr>
@@ -6312,12 +7055,14 @@
                       <w:b/>
                     </w:rPr>
                   </w:pPr>
+                  <w:proofErr w:type="gramStart"/>
                   <w:r>
                     <w:rPr>
                       <w:b/>
                     </w:rPr>
                     <w:t>on</w:t>
                   </w:r>
+                  <w:proofErr w:type="gramEnd"/>
                 </w:p>
               </w:tc>
               <w:tc>
@@ -6335,9 +7080,11 @@
                   <w:r>
                     <w:t xml:space="preserve"> Soar-</w:t>
                   </w:r>
+                  <w:proofErr w:type="spellStart"/>
                   <w:r>
                     <w:t>EpMem</w:t>
                   </w:r>
+                  <w:proofErr w:type="spellEnd"/>
                 </w:p>
               </w:tc>
             </w:tr>
@@ -6372,6 +7119,7 @@
                 <w:b/>
               </w:rPr>
             </w:pPr>
+            <w:proofErr w:type="gramStart"/>
             <w:r>
               <w:rPr>
                 <w:b/>
@@ -6384,6 +7132,7 @@
               </w:rPr>
               <w:t>ff</w:t>
             </w:r>
+            <w:proofErr w:type="gramEnd"/>
           </w:p>
         </w:tc>
       </w:tr>
@@ -6411,9 +7160,11 @@
             <w:pPr>
               <w:spacing w:after="0"/>
             </w:pPr>
+            <w:proofErr w:type="gramStart"/>
             <w:r>
               <w:t>no</w:t>
             </w:r>
+            <w:proofErr w:type="gramEnd"/>
           </w:p>
         </w:tc>
       </w:tr>
@@ -6426,11 +7177,11 @@
           <w:numId w:val="6"/>
         </w:numPr>
       </w:pPr>
-      <w:bookmarkStart w:id="25" w:name="_Toc154539090"/>
+      <w:bookmarkStart w:id="26" w:name="_Toc162610111"/>
       <w:r>
         <w:t>Encoding</w:t>
       </w:r>
-      <w:bookmarkEnd w:id="25"/>
+      <w:bookmarkEnd w:id="26"/>
     </w:p>
     <w:tbl>
       <w:tblPr>
@@ -6501,12 +7252,14 @@
                 <w:b/>
               </w:rPr>
             </w:pPr>
+            <w:proofErr w:type="gramStart"/>
             <w:r>
               <w:rPr>
                 <w:b/>
               </w:rPr>
               <w:t>phase</w:t>
             </w:r>
+            <w:proofErr w:type="gramEnd"/>
           </w:p>
         </w:tc>
       </w:tr>
@@ -6553,12 +7306,14 @@
                       <w:b/>
                     </w:rPr>
                   </w:pPr>
+                  <w:proofErr w:type="gramStart"/>
                   <w:r>
                     <w:rPr>
                       <w:b/>
                     </w:rPr>
                     <w:t>output</w:t>
                   </w:r>
+                  <w:proofErr w:type="gramEnd"/>
                 </w:p>
               </w:tc>
               <w:tc>
@@ -6589,12 +7344,14 @@
                       <w:b/>
                     </w:rPr>
                   </w:pPr>
+                  <w:proofErr w:type="gramStart"/>
                   <w:r>
                     <w:rPr>
                       <w:b/>
                     </w:rPr>
                     <w:t>selection</w:t>
                   </w:r>
+                  <w:proofErr w:type="gramEnd"/>
                 </w:p>
               </w:tc>
               <w:tc>
@@ -6643,12 +7400,14 @@
                 <w:b/>
               </w:rPr>
             </w:pPr>
+            <w:proofErr w:type="gramStart"/>
             <w:r>
               <w:rPr>
                 <w:b/>
               </w:rPr>
               <w:t>output</w:t>
             </w:r>
+            <w:proofErr w:type="gramEnd"/>
           </w:p>
         </w:tc>
       </w:tr>
@@ -6676,9 +7435,11 @@
             <w:pPr>
               <w:spacing w:after="0"/>
             </w:pPr>
+            <w:proofErr w:type="gramStart"/>
             <w:r>
               <w:t>no</w:t>
             </w:r>
+            <w:proofErr w:type="gramEnd"/>
           </w:p>
         </w:tc>
       </w:tr>
@@ -6750,12 +7511,14 @@
                 <w:b/>
               </w:rPr>
             </w:pPr>
+            <w:proofErr w:type="gramStart"/>
             <w:r>
               <w:rPr>
                 <w:b/>
               </w:rPr>
               <w:t>trigger</w:t>
             </w:r>
+            <w:proofErr w:type="gramEnd"/>
           </w:p>
         </w:tc>
       </w:tr>
@@ -6802,12 +7565,14 @@
                       <w:b/>
                     </w:rPr>
                   </w:pPr>
+                  <w:proofErr w:type="gramStart"/>
                   <w:r>
                     <w:rPr>
                       <w:b/>
                     </w:rPr>
                     <w:t>dc</w:t>
                   </w:r>
+                  <w:proofErr w:type="gramEnd"/>
                 </w:p>
               </w:tc>
               <w:tc>
@@ -6838,12 +7603,14 @@
                       <w:b/>
                     </w:rPr>
                   </w:pPr>
+                  <w:proofErr w:type="gramStart"/>
                   <w:r>
                     <w:rPr>
                       <w:b/>
                     </w:rPr>
                     <w:t>none</w:t>
                   </w:r>
+                  <w:proofErr w:type="gramEnd"/>
                 </w:p>
               </w:tc>
               <w:tc>
@@ -6874,12 +7641,14 @@
                       <w:b/>
                     </w:rPr>
                   </w:pPr>
+                  <w:proofErr w:type="gramStart"/>
                   <w:r>
                     <w:rPr>
                       <w:b/>
                     </w:rPr>
                     <w:t>output</w:t>
                   </w:r>
+                  <w:proofErr w:type="gramEnd"/>
                 </w:p>
               </w:tc>
               <w:tc>
@@ -6934,12 +7703,14 @@
                 <w:b/>
               </w:rPr>
             </w:pPr>
+            <w:proofErr w:type="gramStart"/>
             <w:r>
               <w:rPr>
                 <w:b/>
               </w:rPr>
               <w:t>output</w:t>
             </w:r>
+            <w:proofErr w:type="gramEnd"/>
           </w:p>
         </w:tc>
       </w:tr>
@@ -6967,9 +7738,11 @@
             <w:pPr>
               <w:spacing w:after="0"/>
             </w:pPr>
+            <w:proofErr w:type="gramStart"/>
             <w:r>
               <w:t>no</w:t>
             </w:r>
+            <w:proofErr w:type="gramEnd"/>
           </w:p>
         </w:tc>
       </w:tr>
@@ -7055,12 +7828,14 @@
                 <w:b/>
               </w:rPr>
             </w:pPr>
+            <w:proofErr w:type="gramStart"/>
             <w:r>
               <w:rPr>
                 <w:b/>
               </w:rPr>
               <w:t>force</w:t>
             </w:r>
+            <w:proofErr w:type="gramEnd"/>
           </w:p>
         </w:tc>
       </w:tr>
@@ -7107,12 +7882,14 @@
                       <w:b/>
                     </w:rPr>
                   </w:pPr>
+                  <w:proofErr w:type="gramStart"/>
                   <w:r>
                     <w:rPr>
                       <w:b/>
                     </w:rPr>
                     <w:t>ignore</w:t>
                   </w:r>
+                  <w:proofErr w:type="gramEnd"/>
                 </w:p>
               </w:tc>
               <w:tc>
@@ -7143,12 +7920,14 @@
                       <w:b/>
                     </w:rPr>
                   </w:pPr>
+                  <w:proofErr w:type="gramStart"/>
                   <w:r>
                     <w:rPr>
                       <w:b/>
                     </w:rPr>
                     <w:t>remember</w:t>
                   </w:r>
+                  <w:proofErr w:type="gramEnd"/>
                 </w:p>
               </w:tc>
               <w:tc>
@@ -7179,12 +7958,14 @@
                       <w:b/>
                     </w:rPr>
                   </w:pPr>
+                  <w:proofErr w:type="gramStart"/>
                   <w:r>
                     <w:rPr>
                       <w:b/>
                     </w:rPr>
                     <w:t>off</w:t>
                   </w:r>
+                  <w:proofErr w:type="gramEnd"/>
                 </w:p>
               </w:tc>
               <w:tc>
@@ -7233,12 +8014,14 @@
                 <w:b/>
               </w:rPr>
             </w:pPr>
+            <w:proofErr w:type="gramStart"/>
             <w:r>
               <w:rPr>
                 <w:b/>
               </w:rPr>
               <w:t>off</w:t>
             </w:r>
+            <w:proofErr w:type="gramEnd"/>
           </w:p>
         </w:tc>
       </w:tr>
@@ -7266,9 +8049,11 @@
             <w:pPr>
               <w:spacing w:after="0"/>
             </w:pPr>
+            <w:proofErr w:type="gramStart"/>
             <w:r>
               <w:t>no</w:t>
             </w:r>
+            <w:proofErr w:type="gramEnd"/>
           </w:p>
         </w:tc>
       </w:tr>
@@ -7343,12 +8128,14 @@
                 <w:b/>
               </w:rPr>
             </w:pPr>
+            <w:proofErr w:type="gramStart"/>
             <w:r>
               <w:rPr>
                 <w:b/>
               </w:rPr>
               <w:t>exclusions</w:t>
             </w:r>
+            <w:proofErr w:type="gramEnd"/>
           </w:p>
         </w:tc>
       </w:tr>
@@ -7402,7 +8189,21 @@
                     <w:rPr>
                       <w:b/>
                     </w:rPr>
-                    <w:t>&lt;any string&gt;</w:t>
+                    <w:t>&lt;</w:t>
+                  </w:r>
+                  <w:proofErr w:type="gramStart"/>
+                  <w:r>
+                    <w:rPr>
+                      <w:b/>
+                    </w:rPr>
+                    <w:t>any</w:t>
+                  </w:r>
+                  <w:proofErr w:type="gramEnd"/>
+                  <w:r>
+                    <w:rPr>
+                      <w:b/>
+                    </w:rPr>
+                    <w:t xml:space="preserve"> string&gt;</w:t>
                   </w:r>
                 </w:p>
               </w:tc>
@@ -7456,7 +8257,23 @@
               <w:rPr>
                 <w:b/>
               </w:rPr>
-              <w:t>{epmem,smem}</w:t>
+              <w:t>{</w:t>
+            </w:r>
+            <w:proofErr w:type="spellStart"/>
+            <w:proofErr w:type="gramStart"/>
+            <w:r>
+              <w:rPr>
+                <w:b/>
+              </w:rPr>
+              <w:t>epmem,smem</w:t>
+            </w:r>
+            <w:proofErr w:type="spellEnd"/>
+            <w:proofErr w:type="gramEnd"/>
+            <w:r>
+              <w:rPr>
+                <w:b/>
+              </w:rPr>
+              <w:t>}</w:t>
             </w:r>
           </w:p>
         </w:tc>
@@ -7500,11 +8317,11 @@
           <w:numId w:val="6"/>
         </w:numPr>
       </w:pPr>
-      <w:bookmarkStart w:id="26" w:name="_Toc154539091"/>
+      <w:bookmarkStart w:id="27" w:name="_Toc162610112"/>
       <w:r>
         <w:t>Storage</w:t>
       </w:r>
-      <w:bookmarkEnd w:id="26"/>
+      <w:bookmarkEnd w:id="27"/>
     </w:p>
     <w:tbl>
       <w:tblPr>
@@ -7572,12 +8389,14 @@
                 <w:b/>
               </w:rPr>
             </w:pPr>
+            <w:proofErr w:type="gramStart"/>
             <w:r>
               <w:rPr>
                 <w:b/>
               </w:rPr>
               <w:t>database</w:t>
             </w:r>
+            <w:proofErr w:type="gramEnd"/>
           </w:p>
         </w:tc>
       </w:tr>
@@ -7624,12 +8443,14 @@
                       <w:b/>
                     </w:rPr>
                   </w:pPr>
+                  <w:proofErr w:type="gramStart"/>
                   <w:r>
                     <w:rPr>
                       <w:b/>
                     </w:rPr>
                     <w:t>file</w:t>
                   </w:r>
+                  <w:proofErr w:type="gramEnd"/>
                 </w:p>
               </w:tc>
               <w:tc>
@@ -7660,12 +8481,14 @@
                       <w:b/>
                     </w:rPr>
                   </w:pPr>
+                  <w:proofErr w:type="gramStart"/>
                   <w:r>
                     <w:rPr>
                       <w:b/>
                     </w:rPr>
                     <w:t>memory</w:t>
                   </w:r>
+                  <w:proofErr w:type="gramEnd"/>
                 </w:p>
               </w:tc>
               <w:tc>
@@ -7714,12 +8537,14 @@
                 <w:b/>
               </w:rPr>
             </w:pPr>
+            <w:proofErr w:type="gramStart"/>
             <w:r>
               <w:rPr>
                 <w:b/>
               </w:rPr>
               <w:t>memory</w:t>
             </w:r>
+            <w:proofErr w:type="gramEnd"/>
           </w:p>
         </w:tc>
       </w:tr>
@@ -7747,9 +8572,11 @@
             <w:pPr>
               <w:spacing w:after="0"/>
             </w:pPr>
+            <w:proofErr w:type="gramStart"/>
             <w:r>
               <w:t>yes</w:t>
             </w:r>
+            <w:proofErr w:type="gramEnd"/>
           </w:p>
         </w:tc>
       </w:tr>
@@ -7821,12 +8648,14 @@
                 <w:b/>
               </w:rPr>
             </w:pPr>
+            <w:proofErr w:type="gramStart"/>
             <w:r>
               <w:rPr>
                 <w:b/>
               </w:rPr>
               <w:t>path</w:t>
             </w:r>
+            <w:proofErr w:type="gramEnd"/>
           </w:p>
         </w:tc>
       </w:tr>
@@ -7877,7 +8706,21 @@
                     <w:rPr>
                       <w:b/>
                     </w:rPr>
-                    <w:t>&lt;empty&gt;</w:t>
+                    <w:t>&lt;</w:t>
+                  </w:r>
+                  <w:proofErr w:type="gramStart"/>
+                  <w:r>
+                    <w:rPr>
+                      <w:b/>
+                    </w:rPr>
+                    <w:t>empty</w:t>
+                  </w:r>
+                  <w:proofErr w:type="gramEnd"/>
+                  <w:r>
+                    <w:rPr>
+                      <w:b/>
+                    </w:rPr>
+                    <w:t>&gt;</w:t>
                   </w:r>
                 </w:p>
               </w:tc>
@@ -7891,7 +8734,15 @@
                     <w:spacing w:after="0"/>
                   </w:pPr>
                   <w:r>
-                    <w:t xml:space="preserve">Soar-EpMem </w:t>
+                    <w:t>Soar-</w:t>
+                  </w:r>
+                  <w:proofErr w:type="spellStart"/>
+                  <w:r>
+                    <w:t>EpMem</w:t>
+                  </w:r>
+                  <w:proofErr w:type="spellEnd"/>
+                  <w:r>
+                    <w:t xml:space="preserve"> </w:t>
                   </w:r>
                   <w:r>
                     <w:t>will create a temporary database file on disk du</w:t>
@@ -7922,7 +8773,21 @@
                     <w:rPr>
                       <w:b/>
                     </w:rPr>
-                    <w:t>&lt;valid path&gt;</w:t>
+                    <w:t>&lt;</w:t>
+                  </w:r>
+                  <w:proofErr w:type="gramStart"/>
+                  <w:r>
+                    <w:rPr>
+                      <w:b/>
+                    </w:rPr>
+                    <w:t>valid</w:t>
+                  </w:r>
+                  <w:proofErr w:type="gramEnd"/>
+                  <w:r>
+                    <w:rPr>
+                      <w:b/>
+                    </w:rPr>
+                    <w:t xml:space="preserve"> path&gt;</w:t>
                   </w:r>
                 </w:p>
               </w:tc>
@@ -7936,7 +8801,15 @@
                     <w:spacing w:after="0"/>
                   </w:pPr>
                   <w:r>
-                    <w:t>Soar-EpMem will use the specified pat</w:t>
+                    <w:t>Soar-</w:t>
+                  </w:r>
+                  <w:proofErr w:type="spellStart"/>
+                  <w:r>
+                    <w:t>EpMem</w:t>
+                  </w:r>
+                  <w:proofErr w:type="spellEnd"/>
+                  <w:r>
+                    <w:t xml:space="preserve"> will use the specified pat</w:t>
                   </w:r>
                   <w:r>
                     <w:t>h for its database file on disk - i</w:t>
@@ -7985,7 +8858,21 @@
               <w:rPr>
                 <w:b/>
               </w:rPr>
-              <w:t>&lt;empty&gt;</w:t>
+              <w:t>&lt;</w:t>
+            </w:r>
+            <w:proofErr w:type="gramStart"/>
+            <w:r>
+              <w:rPr>
+                <w:b/>
+              </w:rPr>
+              <w:t>empty</w:t>
+            </w:r>
+            <w:proofErr w:type="gramEnd"/>
+            <w:r>
+              <w:rPr>
+                <w:b/>
+              </w:rPr>
+              <w:t>&gt;</w:t>
             </w:r>
           </w:p>
         </w:tc>
@@ -8014,9 +8901,11 @@
             <w:pPr>
               <w:spacing w:after="0"/>
             </w:pPr>
+            <w:proofErr w:type="gramStart"/>
             <w:r>
               <w:t>yes</w:t>
             </w:r>
+            <w:proofErr w:type="gramEnd"/>
           </w:p>
         </w:tc>
       </w:tr>
@@ -8091,12 +8980,14 @@
                 <w:b/>
               </w:rPr>
             </w:pPr>
+            <w:proofErr w:type="gramStart"/>
             <w:r>
               <w:rPr>
                 <w:b/>
               </w:rPr>
               <w:t>commit</w:t>
             </w:r>
+            <w:proofErr w:type="gramEnd"/>
           </w:p>
         </w:tc>
       </w:tr>
@@ -8196,9 +9087,11 @@
             <w:pPr>
               <w:spacing w:after="0"/>
             </w:pPr>
+            <w:proofErr w:type="gramStart"/>
             <w:r>
               <w:t>no</w:t>
             </w:r>
+            <w:proofErr w:type="gramEnd"/>
           </w:p>
         </w:tc>
       </w:tr>
@@ -8213,12 +9106,12 @@
           <w:numId w:val="6"/>
         </w:numPr>
       </w:pPr>
-      <w:bookmarkStart w:id="27" w:name="_Toc154539092"/>
+      <w:bookmarkStart w:id="28" w:name="_Toc162610113"/>
       <w:r>
         <w:lastRenderedPageBreak/>
         <w:t>Retrieval</w:t>
       </w:r>
-      <w:bookmarkEnd w:id="27"/>
+      <w:bookmarkEnd w:id="28"/>
     </w:p>
     <w:tbl>
       <w:tblPr>
@@ -8289,12 +9182,14 @@
                 <w:b/>
               </w:rPr>
             </w:pPr>
+            <w:proofErr w:type="gramStart"/>
             <w:r>
               <w:rPr>
                 <w:b/>
               </w:rPr>
               <w:t>balance</w:t>
             </w:r>
+            <w:proofErr w:type="gramEnd"/>
           </w:p>
         </w:tc>
       </w:tr>
@@ -8394,9 +9289,11 @@
             <w:pPr>
               <w:spacing w:after="0"/>
             </w:pPr>
+            <w:proofErr w:type="gramStart"/>
             <w:r>
               <w:t>no</w:t>
             </w:r>
+            <w:proofErr w:type="gramEnd"/>
           </w:p>
         </w:tc>
       </w:tr>
@@ -8468,11 +9365,19 @@
                 <w:b/>
               </w:rPr>
             </w:pPr>
+            <w:proofErr w:type="gramStart"/>
             <w:r>
               <w:rPr>
                 <w:b/>
               </w:rPr>
-              <w:t>graph-match</w:t>
+              <w:t>graph</w:t>
+            </w:r>
+            <w:proofErr w:type="gramEnd"/>
+            <w:r>
+              <w:rPr>
+                <w:b/>
+              </w:rPr>
+              <w:t>-match</w:t>
             </w:r>
           </w:p>
         </w:tc>
@@ -8520,12 +9425,14 @@
                       <w:b/>
                     </w:rPr>
                   </w:pPr>
+                  <w:proofErr w:type="gramStart"/>
                   <w:r>
                     <w:rPr>
                       <w:b/>
                     </w:rPr>
                     <w:t>off</w:t>
                   </w:r>
+                  <w:proofErr w:type="gramEnd"/>
                 </w:p>
               </w:tc>
               <w:tc>
@@ -8556,12 +9463,14 @@
                       <w:b/>
                     </w:rPr>
                   </w:pPr>
+                  <w:proofErr w:type="gramStart"/>
                   <w:r>
                     <w:rPr>
                       <w:b/>
                     </w:rPr>
                     <w:t>on</w:t>
                   </w:r>
+                  <w:proofErr w:type="gramEnd"/>
                 </w:p>
               </w:tc>
               <w:tc>
@@ -8610,12 +9519,14 @@
                 <w:b/>
               </w:rPr>
             </w:pPr>
+            <w:proofErr w:type="gramStart"/>
             <w:r>
               <w:rPr>
                 <w:b/>
               </w:rPr>
               <w:t>on</w:t>
             </w:r>
+            <w:proofErr w:type="gramEnd"/>
           </w:p>
         </w:tc>
       </w:tr>
@@ -8643,9 +9554,11 @@
             <w:pPr>
               <w:spacing w:after="0"/>
             </w:pPr>
+            <w:proofErr w:type="gramStart"/>
             <w:r>
               <w:t>no</w:t>
             </w:r>
+            <w:proofErr w:type="gramEnd"/>
           </w:p>
         </w:tc>
       </w:tr>
@@ -8658,11 +9571,11 @@
           <w:numId w:val="6"/>
         </w:numPr>
       </w:pPr>
-      <w:bookmarkStart w:id="28" w:name="_Toc154539093"/>
+      <w:bookmarkStart w:id="29" w:name="_Toc162610114"/>
       <w:r>
         <w:t>Performance</w:t>
       </w:r>
-      <w:bookmarkEnd w:id="28"/>
+      <w:bookmarkEnd w:id="29"/>
     </w:p>
     <w:tbl>
       <w:tblPr>
@@ -8733,12 +9646,22 @@
                 <w:b/>
               </w:rPr>
             </w:pPr>
+            <w:proofErr w:type="spellStart"/>
+            <w:proofErr w:type="gramStart"/>
             <w:r>
               <w:rPr>
                 <w:b/>
               </w:rPr>
-              <w:t>page_size</w:t>
-            </w:r>
+              <w:t>page</w:t>
+            </w:r>
+            <w:proofErr w:type="gramEnd"/>
+            <w:r>
+              <w:rPr>
+                <w:b/>
+              </w:rPr>
+              <w:t>_size</w:t>
+            </w:r>
+            <w:proofErr w:type="spellEnd"/>
           </w:p>
         </w:tc>
       </w:tr>
@@ -9094,9 +10017,11 @@
             <w:pPr>
               <w:spacing w:after="0"/>
             </w:pPr>
+            <w:proofErr w:type="gramStart"/>
             <w:r>
               <w:t>yes</w:t>
             </w:r>
+            <w:proofErr w:type="gramEnd"/>
           </w:p>
         </w:tc>
       </w:tr>
@@ -9171,12 +10096,22 @@
                 <w:b/>
               </w:rPr>
             </w:pPr>
+            <w:proofErr w:type="spellStart"/>
+            <w:proofErr w:type="gramStart"/>
             <w:r>
               <w:rPr>
                 <w:b/>
               </w:rPr>
-              <w:t>cache_size</w:t>
-            </w:r>
+              <w:t>cache</w:t>
+            </w:r>
+            <w:proofErr w:type="gramEnd"/>
+            <w:r>
+              <w:rPr>
+                <w:b/>
+              </w:rPr>
+              <w:t>_size</w:t>
+            </w:r>
+            <w:proofErr w:type="spellEnd"/>
           </w:p>
         </w:tc>
       </w:tr>
@@ -9276,9 +10211,11 @@
             <w:pPr>
               <w:spacing w:after="0"/>
             </w:pPr>
+            <w:proofErr w:type="gramStart"/>
             <w:r>
               <w:t>yes</w:t>
             </w:r>
+            <w:proofErr w:type="gramEnd"/>
           </w:p>
         </w:tc>
       </w:tr>
@@ -9321,7 +10258,15 @@
               <w:t xml:space="preserve">Specifies </w:t>
             </w:r>
             <w:r>
-              <w:t>architectural focus in data safety vs. epmem performance</w:t>
+              <w:t xml:space="preserve">architectural focus in data safety vs. </w:t>
+            </w:r>
+            <w:proofErr w:type="spellStart"/>
+            <w:r>
+              <w:t>epmem</w:t>
+            </w:r>
+            <w:proofErr w:type="spellEnd"/>
+            <w:r>
+              <w:t xml:space="preserve"> performance</w:t>
             </w:r>
           </w:p>
         </w:tc>
@@ -9353,12 +10298,14 @@
                 <w:b/>
               </w:rPr>
             </w:pPr>
+            <w:proofErr w:type="gramStart"/>
             <w:r>
               <w:rPr>
                 <w:b/>
               </w:rPr>
               <w:t>optimization</w:t>
             </w:r>
+            <w:proofErr w:type="gramEnd"/>
           </w:p>
         </w:tc>
       </w:tr>
@@ -9405,12 +10352,14 @@
                       <w:b/>
                     </w:rPr>
                   </w:pPr>
+                  <w:proofErr w:type="gramStart"/>
                   <w:r>
                     <w:rPr>
                       <w:b/>
                     </w:rPr>
                     <w:t>performance</w:t>
                   </w:r>
+                  <w:proofErr w:type="gramEnd"/>
                 </w:p>
               </w:tc>
               <w:tc>
@@ -9441,12 +10390,14 @@
                       <w:b/>
                     </w:rPr>
                   </w:pPr>
+                  <w:proofErr w:type="gramStart"/>
                   <w:r>
                     <w:rPr>
                       <w:b/>
                     </w:rPr>
                     <w:t>safety</w:t>
                   </w:r>
+                  <w:proofErr w:type="gramEnd"/>
                 </w:p>
               </w:tc>
               <w:tc>
@@ -9495,12 +10446,14 @@
                 <w:b/>
               </w:rPr>
             </w:pPr>
+            <w:proofErr w:type="gramStart"/>
             <w:r>
               <w:rPr>
                 <w:b/>
               </w:rPr>
               <w:t>performance</w:t>
             </w:r>
+            <w:proofErr w:type="gramEnd"/>
           </w:p>
         </w:tc>
       </w:tr>
@@ -9528,9 +10481,11 @@
             <w:pPr>
               <w:spacing w:after="0"/>
             </w:pPr>
+            <w:proofErr w:type="gramStart"/>
             <w:r>
               <w:t>yes</w:t>
             </w:r>
+            <w:proofErr w:type="gramEnd"/>
           </w:p>
         </w:tc>
       </w:tr>
@@ -9577,7 +10532,15 @@
               <w:t>of</w:t>
             </w:r>
             <w:r>
-              <w:t xml:space="preserve"> Soar-EpMem timers </w:t>
+              <w:t xml:space="preserve"> Soar-</w:t>
+            </w:r>
+            <w:proofErr w:type="spellStart"/>
+            <w:r>
+              <w:t>EpMem</w:t>
+            </w:r>
+            <w:proofErr w:type="spellEnd"/>
+            <w:r>
+              <w:t xml:space="preserve"> timers </w:t>
             </w:r>
             <w:r>
               <w:t xml:space="preserve">that </w:t>
@@ -9621,12 +10584,14 @@
                 <w:b/>
               </w:rPr>
             </w:pPr>
+            <w:proofErr w:type="gramStart"/>
             <w:r>
               <w:rPr>
                 <w:b/>
               </w:rPr>
               <w:t>timers</w:t>
             </w:r>
+            <w:proofErr w:type="gramEnd"/>
           </w:p>
         </w:tc>
       </w:tr>
@@ -9673,12 +10638,14 @@
                       <w:b/>
                     </w:rPr>
                   </w:pPr>
+                  <w:proofErr w:type="gramStart"/>
                   <w:r>
                     <w:rPr>
                       <w:b/>
                     </w:rPr>
                     <w:t>off</w:t>
                   </w:r>
+                  <w:proofErr w:type="gramEnd"/>
                 </w:p>
               </w:tc>
               <w:tc>
@@ -9709,12 +10676,14 @@
                       <w:b/>
                     </w:rPr>
                   </w:pPr>
+                  <w:proofErr w:type="gramStart"/>
                   <w:r>
                     <w:rPr>
                       <w:b/>
                     </w:rPr>
                     <w:t>one</w:t>
                   </w:r>
+                  <w:proofErr w:type="gramEnd"/>
                 </w:p>
               </w:tc>
               <w:tc>
@@ -9727,7 +10696,15 @@
                     <w:spacing w:after="0"/>
                   </w:pPr>
                   <w:r>
-                    <w:t>Only total Soar-EpMem time is recorded</w:t>
+                    <w:t>Only total Soar-</w:t>
+                  </w:r>
+                  <w:proofErr w:type="spellStart"/>
+                  <w:r>
+                    <w:t>EpMem</w:t>
+                  </w:r>
+                  <w:proofErr w:type="spellEnd"/>
+                  <w:r>
+                    <w:t xml:space="preserve"> time is recorded</w:t>
                   </w:r>
                 </w:p>
               </w:tc>
@@ -9745,12 +10722,14 @@
                       <w:b/>
                     </w:rPr>
                   </w:pPr>
+                  <w:proofErr w:type="gramStart"/>
                   <w:r>
                     <w:rPr>
                       <w:b/>
                     </w:rPr>
                     <w:t>two</w:t>
                   </w:r>
+                  <w:proofErr w:type="gramEnd"/>
                 </w:p>
               </w:tc>
               <w:tc>
@@ -9763,7 +10742,15 @@
                     <w:spacing w:after="0"/>
                   </w:pPr>
                   <w:r>
-                    <w:t>High-level timers are enabled (epmem_*)</w:t>
+                    <w:t>High-level timers are enabled (</w:t>
+                  </w:r>
+                  <w:proofErr w:type="spellStart"/>
+                  <w:r>
+                    <w:t>epmem</w:t>
+                  </w:r>
+                  <w:proofErr w:type="spellEnd"/>
+                  <w:r>
+                    <w:t>_*)</w:t>
                   </w:r>
                 </w:p>
               </w:tc>
@@ -9781,12 +10768,14 @@
                       <w:b/>
                     </w:rPr>
                   </w:pPr>
+                  <w:proofErr w:type="gramStart"/>
                   <w:r>
                     <w:rPr>
                       <w:b/>
                     </w:rPr>
                     <w:t>three</w:t>
                   </w:r>
+                  <w:proofErr w:type="gramEnd"/>
                 </w:p>
               </w:tc>
               <w:tc>
@@ -9835,12 +10824,14 @@
                 <w:b/>
               </w:rPr>
             </w:pPr>
+            <w:proofErr w:type="gramStart"/>
             <w:r>
               <w:rPr>
                 <w:b/>
               </w:rPr>
               <w:t>off</w:t>
             </w:r>
+            <w:proofErr w:type="gramEnd"/>
           </w:p>
         </w:tc>
       </w:tr>
@@ -9868,9 +10859,11 @@
             <w:pPr>
               <w:spacing w:after="0"/>
             </w:pPr>
+            <w:proofErr w:type="gramStart"/>
             <w:r>
               <w:t>no</w:t>
             </w:r>
+            <w:proofErr w:type="gramEnd"/>
           </w:p>
         </w:tc>
       </w:tr>
@@ -9885,34 +10878,38 @@
           <w:numId w:val="6"/>
         </w:numPr>
       </w:pPr>
-      <w:bookmarkStart w:id="29" w:name="_Toc154539094"/>
+      <w:bookmarkStart w:id="30" w:name="_Toc162610115"/>
       <w:r>
         <w:t>Full Parameter Configuration</w:t>
       </w:r>
-      <w:bookmarkEnd w:id="29"/>
+      <w:bookmarkEnd w:id="30"/>
     </w:p>
     <w:p>
       <w:r>
         <w:t xml:space="preserve">Entering simply the </w:t>
       </w:r>
+      <w:proofErr w:type="spellStart"/>
       <w:r>
         <w:rPr>
           <w:b/>
         </w:rPr>
         <w:t>epmem</w:t>
       </w:r>
+      <w:proofErr w:type="spellEnd"/>
       <w:r>
         <w:t xml:space="preserve"> command (with no switches) will return full parameter configuration information.  For example, assuming default configura</w:t>
       </w:r>
       <w:r>
         <w:t xml:space="preserve">tion, the result of executing </w:t>
       </w:r>
+      <w:proofErr w:type="spellStart"/>
       <w:r>
         <w:rPr>
           <w:b/>
         </w:rPr>
         <w:t>epmem</w:t>
       </w:r>
+      <w:proofErr w:type="spellEnd"/>
       <w:r>
         <w:t xml:space="preserve"> is as follows:</w:t>
       </w:r>
@@ -9923,8 +10920,15 @@
         <w:spacing w:after="0"/>
       </w:pPr>
       <w:r>
-        <w:t>&gt;epmem</w:t>
-      </w:r>
+        <w:t>&gt;</w:t>
+      </w:r>
+      <w:proofErr w:type="spellStart"/>
+      <w:proofErr w:type="gramStart"/>
+      <w:r>
+        <w:t>epmem</w:t>
+      </w:r>
+      <w:proofErr w:type="spellEnd"/>
+      <w:proofErr w:type="gramEnd"/>
     </w:p>
     <w:p>
       <w:pPr>
@@ -9937,8 +10941,13 @@
         <w:pStyle w:val="code"/>
         <w:spacing w:after="0"/>
       </w:pPr>
-      <w:r>
-        <w:t>EpMem learning: off</w:t>
+      <w:proofErr w:type="spellStart"/>
+      <w:r>
+        <w:t>EpMem</w:t>
+      </w:r>
+      <w:proofErr w:type="spellEnd"/>
+      <w:r>
+        <w:t xml:space="preserve"> learning: off</w:t>
       </w:r>
     </w:p>
     <w:p>
@@ -9970,8 +10979,13 @@
         <w:pStyle w:val="code"/>
         <w:spacing w:after="0"/>
       </w:pPr>
-      <w:r>
-        <w:t>phase: output</w:t>
+      <w:proofErr w:type="gramStart"/>
+      <w:r>
+        <w:t>phase</w:t>
+      </w:r>
+      <w:proofErr w:type="gramEnd"/>
+      <w:r>
+        <w:t>: output</w:t>
       </w:r>
     </w:p>
     <w:p>
@@ -9979,8 +10993,13 @@
         <w:pStyle w:val="code"/>
         <w:spacing w:after="0"/>
       </w:pPr>
-      <w:r>
-        <w:t>trigger: output</w:t>
+      <w:proofErr w:type="gramStart"/>
+      <w:r>
+        <w:t>trigger</w:t>
+      </w:r>
+      <w:proofErr w:type="gramEnd"/>
+      <w:r>
+        <w:t>: output</w:t>
       </w:r>
     </w:p>
     <w:p>
@@ -9988,8 +11007,13 @@
         <w:pStyle w:val="code"/>
         <w:spacing w:after="0"/>
       </w:pPr>
-      <w:r>
-        <w:t>force: off</w:t>
+      <w:proofErr w:type="gramStart"/>
+      <w:r>
+        <w:t>force</w:t>
+      </w:r>
+      <w:proofErr w:type="gramEnd"/>
+      <w:r>
+        <w:t>: off</w:t>
       </w:r>
     </w:p>
     <w:p>
@@ -9997,9 +11021,27 @@
         <w:pStyle w:val="code"/>
         <w:spacing w:after="0"/>
       </w:pPr>
-      <w:r>
-        <w:t>exclusions: epmem, smem</w:t>
-      </w:r>
+      <w:proofErr w:type="gramStart"/>
+      <w:r>
+        <w:t>exclusions</w:t>
+      </w:r>
+      <w:proofErr w:type="gramEnd"/>
+      <w:r>
+        <w:t xml:space="preserve">: </w:t>
+      </w:r>
+      <w:proofErr w:type="spellStart"/>
+      <w:r>
+        <w:t>epmem</w:t>
+      </w:r>
+      <w:proofErr w:type="spellEnd"/>
+      <w:r>
+        <w:t xml:space="preserve">, </w:t>
+      </w:r>
+      <w:proofErr w:type="spellStart"/>
+      <w:r>
+        <w:t>smem</w:t>
+      </w:r>
+      <w:proofErr w:type="spellEnd"/>
     </w:p>
     <w:p>
       <w:pPr>
@@ -10030,8 +11072,13 @@
         <w:pStyle w:val="code"/>
         <w:spacing w:after="0"/>
       </w:pPr>
-      <w:r>
-        <w:t xml:space="preserve">database: </w:t>
+      <w:proofErr w:type="gramStart"/>
+      <w:r>
+        <w:t>database</w:t>
+      </w:r>
+      <w:proofErr w:type="gramEnd"/>
+      <w:r>
+        <w:t xml:space="preserve">: </w:t>
       </w:r>
       <w:r>
         <w:t>memory</w:t>
@@ -10042,8 +11089,13 @@
         <w:pStyle w:val="code"/>
         <w:spacing w:after="0"/>
       </w:pPr>
-      <w:r>
-        <w:t>commit: 1</w:t>
+      <w:proofErr w:type="gramStart"/>
+      <w:r>
+        <w:t>commit</w:t>
+      </w:r>
+      <w:proofErr w:type="gramEnd"/>
+      <w:r>
+        <w:t>: 1</w:t>
       </w:r>
     </w:p>
     <w:p>
@@ -10051,8 +11103,13 @@
         <w:pStyle w:val="code"/>
         <w:spacing w:after="0"/>
       </w:pPr>
-      <w:r>
-        <w:t xml:space="preserve">path: </w:t>
+      <w:proofErr w:type="gramStart"/>
+      <w:r>
+        <w:t>path</w:t>
+      </w:r>
+      <w:proofErr w:type="gramEnd"/>
+      <w:r>
+        <w:t xml:space="preserve">: </w:t>
       </w:r>
     </w:p>
     <w:p>
@@ -10085,8 +11142,13 @@
         <w:pStyle w:val="code"/>
         <w:spacing w:after="0"/>
       </w:pPr>
-      <w:r>
-        <w:t>balance: 0.5</w:t>
+      <w:proofErr w:type="gramStart"/>
+      <w:r>
+        <w:t>balance</w:t>
+      </w:r>
+      <w:proofErr w:type="gramEnd"/>
+      <w:r>
+        <w:t>: 0.5</w:t>
       </w:r>
     </w:p>
     <w:p>
@@ -10094,8 +11156,13 @@
         <w:pStyle w:val="code"/>
         <w:spacing w:after="0"/>
       </w:pPr>
-      <w:r>
-        <w:t>graph-match: on</w:t>
+      <w:proofErr w:type="gramStart"/>
+      <w:r>
+        <w:t>graph</w:t>
+      </w:r>
+      <w:proofErr w:type="gramEnd"/>
+      <w:r>
+        <w:t>-match: on</w:t>
       </w:r>
     </w:p>
     <w:p>
@@ -10127,8 +11194,18 @@
         <w:pStyle w:val="code"/>
         <w:spacing w:after="0"/>
       </w:pPr>
-      <w:r>
-        <w:t>page_size: 8k</w:t>
+      <w:proofErr w:type="spellStart"/>
+      <w:proofErr w:type="gramStart"/>
+      <w:r>
+        <w:t>page</w:t>
+      </w:r>
+      <w:proofErr w:type="gramEnd"/>
+      <w:r>
+        <w:t>_size</w:t>
+      </w:r>
+      <w:proofErr w:type="spellEnd"/>
+      <w:r>
+        <w:t>: 8k</w:t>
       </w:r>
     </w:p>
     <w:p>
@@ -10136,12 +11213,16 @@
         <w:pStyle w:val="code"/>
         <w:spacing w:after="0"/>
       </w:pPr>
+      <w:proofErr w:type="spellStart"/>
+      <w:proofErr w:type="gramStart"/>
       <w:r>
         <w:t>cache</w:t>
       </w:r>
+      <w:proofErr w:type="gramEnd"/>
       <w:r>
         <w:t>_size</w:t>
       </w:r>
+      <w:proofErr w:type="spellEnd"/>
       <w:r>
         <w:t xml:space="preserve">: </w:t>
       </w:r>
@@ -10154,8 +11235,13 @@
         <w:pStyle w:val="code"/>
         <w:spacing w:after="0"/>
       </w:pPr>
-      <w:r>
-        <w:t>optimization: performance</w:t>
+      <w:proofErr w:type="gramStart"/>
+      <w:r>
+        <w:t>optimization</w:t>
+      </w:r>
+      <w:proofErr w:type="gramEnd"/>
+      <w:r>
+        <w:t>: performance</w:t>
       </w:r>
     </w:p>
     <w:p>
@@ -10163,15 +11249,20 @@
         <w:pStyle w:val="code"/>
         <w:spacing w:after="0"/>
       </w:pPr>
-      <w:r>
-        <w:t>timers: off</w:t>
+      <w:proofErr w:type="gramStart"/>
+      <w:r>
+        <w:t>timers</w:t>
+      </w:r>
+      <w:proofErr w:type="gramEnd"/>
+      <w:r>
+        <w:t>: off</w:t>
       </w:r>
     </w:p>
     <w:p>
       <w:pPr>
         <w:pStyle w:val="Heading2"/>
       </w:pPr>
-      <w:bookmarkStart w:id="30" w:name="_Ref81033055"/>
+      <w:bookmarkStart w:id="31" w:name="_Ref81033055"/>
     </w:p>
     <w:p>
       <w:pPr>
@@ -10181,22 +11272,24 @@
           <w:numId w:val="6"/>
         </w:numPr>
       </w:pPr>
-      <w:bookmarkStart w:id="31" w:name="_Ref122328513"/>
-      <w:bookmarkStart w:id="32" w:name="_Toc154539095"/>
+      <w:bookmarkStart w:id="32" w:name="_Ref122328513"/>
+      <w:bookmarkStart w:id="33" w:name="_Toc162610116"/>
       <w:r>
         <w:t>Parameter Behavior</w:t>
       </w:r>
-      <w:bookmarkEnd w:id="30"/>
       <w:bookmarkEnd w:id="31"/>
       <w:bookmarkEnd w:id="32"/>
+      <w:bookmarkEnd w:id="33"/>
     </w:p>
     <w:p>
       <w:r>
         <w:t>Upon attempting to set a Soar-</w:t>
       </w:r>
+      <w:proofErr w:type="spellStart"/>
       <w:r>
         <w:t>EpMem</w:t>
       </w:r>
+      <w:proofErr w:type="spellEnd"/>
       <w:r>
         <w:t xml:space="preserve"> parameter, the new value is validated.  If the value is found to be invalid, the system will use the previous value.</w:t>
       </w:r>
@@ -10212,10 +11305,26 @@
         <w:t>Protected</w:t>
       </w:r>
       <w:r>
-        <w:t xml:space="preserve"> field cannot be changed once the Soar-EpMem system has been “initialized.”  The Soa</w:t>
-      </w:r>
-      <w:r>
-        <w:t xml:space="preserve">r-EpMem system initializes during recording of the first episode since starting Soar or issuing the </w:t>
+        <w:t xml:space="preserve"> field cannot be changed once the Soar-</w:t>
+      </w:r>
+      <w:proofErr w:type="spellStart"/>
+      <w:r>
+        <w:t>EpMem</w:t>
+      </w:r>
+      <w:proofErr w:type="spellEnd"/>
+      <w:r>
+        <w:t xml:space="preserve"> system has been “initialized.”  The Soa</w:t>
+      </w:r>
+      <w:r>
+        <w:t>r-</w:t>
+      </w:r>
+      <w:proofErr w:type="spellStart"/>
+      <w:r>
+        <w:t>EpMem</w:t>
+      </w:r>
+      <w:proofErr w:type="spellEnd"/>
+      <w:r>
+        <w:t xml:space="preserve"> system initializes during recording of the first episode since starting Soar or issuing the </w:t>
       </w:r>
       <w:r>
         <w:rPr>
@@ -10226,12 +11335,14 @@
       <w:r>
         <w:t xml:space="preserve"> switch of the </w:t>
       </w:r>
+      <w:proofErr w:type="spellStart"/>
       <w:r>
         <w:rPr>
           <w:b/>
         </w:rPr>
         <w:t>epmem</w:t>
       </w:r>
+      <w:proofErr w:type="spellEnd"/>
       <w:r>
         <w:t xml:space="preserve"> command (see Section </w:t>
       </w:r>
@@ -10265,18 +11376,34 @@
       <w:r>
         <w:br w:type="page"/>
       </w:r>
-      <w:bookmarkStart w:id="33" w:name="_Ref81045517"/>
-      <w:bookmarkStart w:id="34" w:name="_Toc154539096"/>
+      <w:bookmarkStart w:id="34" w:name="_Ref81045517"/>
+      <w:bookmarkStart w:id="35" w:name="_Toc162610117"/>
       <w:r>
         <w:lastRenderedPageBreak/>
-        <w:t>Soar-EpMem Statistics</w:t>
-      </w:r>
-      <w:bookmarkEnd w:id="33"/>
+        <w:t>Soar-</w:t>
+      </w:r>
+      <w:proofErr w:type="spellStart"/>
+      <w:r>
+        <w:t>EpMem</w:t>
+      </w:r>
+      <w:proofErr w:type="spellEnd"/>
+      <w:r>
+        <w:t xml:space="preserve"> Statistics</w:t>
+      </w:r>
       <w:bookmarkEnd w:id="34"/>
-    </w:p>
-    <w:p>
-      <w:r>
-        <w:t xml:space="preserve">Feedback from the Soar-EpMem system is retrieved using the </w:t>
+      <w:bookmarkEnd w:id="35"/>
+    </w:p>
+    <w:p>
+      <w:r>
+        <w:t>Feedback from the Soar-</w:t>
+      </w:r>
+      <w:proofErr w:type="spellStart"/>
+      <w:r>
+        <w:t>EpMem</w:t>
+      </w:r>
+      <w:proofErr w:type="spellEnd"/>
+      <w:r>
+        <w:t xml:space="preserve"> system is retrieved using the </w:t>
       </w:r>
       <w:r>
         <w:rPr>
@@ -10287,12 +11414,14 @@
       <w:r>
         <w:t xml:space="preserve"> switch of the </w:t>
       </w:r>
+      <w:proofErr w:type="spellStart"/>
       <w:r>
         <w:rPr>
           <w:b/>
         </w:rPr>
         <w:t>epmem</w:t>
       </w:r>
+      <w:proofErr w:type="spellEnd"/>
       <w:r>
         <w:t xml:space="preserve"> command:</w:t>
       </w:r>
@@ -10301,8 +11430,15 @@
       <w:pPr>
         <w:pStyle w:val="code"/>
       </w:pPr>
-      <w:r>
-        <w:t>epmem [-S|--stats] &lt;statistic&gt;</w:t>
+      <w:proofErr w:type="spellStart"/>
+      <w:proofErr w:type="gramStart"/>
+      <w:r>
+        <w:t>epmem</w:t>
+      </w:r>
+      <w:proofErr w:type="spellEnd"/>
+      <w:proofErr w:type="gramEnd"/>
+      <w:r>
+        <w:t xml:space="preserve"> [-S|--stats] &lt;statistic&gt;</w:t>
       </w:r>
     </w:p>
     <w:p>
@@ -10355,12 +11491,14 @@
                 <w:b/>
               </w:rPr>
             </w:pPr>
+            <w:proofErr w:type="gramStart"/>
             <w:r>
               <w:rPr>
                 <w:b/>
               </w:rPr>
               <w:t>time</w:t>
             </w:r>
+            <w:proofErr w:type="gramEnd"/>
           </w:p>
         </w:tc>
       </w:tr>
@@ -10468,12 +11606,22 @@
                 <w:b/>
               </w:rPr>
             </w:pPr>
+            <w:proofErr w:type="spellStart"/>
+            <w:proofErr w:type="gramStart"/>
             <w:r>
               <w:rPr>
                 <w:b/>
               </w:rPr>
-              <w:t>mem_usage</w:t>
-            </w:r>
+              <w:t>mem</w:t>
+            </w:r>
+            <w:proofErr w:type="gramEnd"/>
+            <w:r>
+              <w:rPr>
+                <w:b/>
+              </w:rPr>
+              <w:t>_usage</w:t>
+            </w:r>
+            <w:proofErr w:type="spellEnd"/>
           </w:p>
         </w:tc>
       </w:tr>
@@ -10575,12 +11723,22 @@
                 <w:b/>
               </w:rPr>
             </w:pPr>
+            <w:proofErr w:type="spellStart"/>
+            <w:proofErr w:type="gramStart"/>
             <w:r>
               <w:rPr>
                 <w:b/>
               </w:rPr>
-              <w:t>mem_high</w:t>
-            </w:r>
+              <w:t>mem</w:t>
+            </w:r>
+            <w:proofErr w:type="gramEnd"/>
+            <w:r>
+              <w:rPr>
+                <w:b/>
+              </w:rPr>
+              <w:t>_high</w:t>
+            </w:r>
+            <w:proofErr w:type="spellEnd"/>
           </w:p>
         </w:tc>
       </w:tr>
@@ -10639,8 +11797,13 @@
               <w:spacing w:after="0"/>
             </w:pPr>
             <w:r>
-              <w:t>Memory Highwater</w:t>
-            </w:r>
+              <w:t xml:space="preserve">Memory </w:t>
+            </w:r>
+            <w:proofErr w:type="spellStart"/>
+            <w:r>
+              <w:t>Highwater</w:t>
+            </w:r>
+            <w:proofErr w:type="spellEnd"/>
           </w:p>
         </w:tc>
       </w:tr>
@@ -10682,12 +11845,22 @@
                 <w:b/>
               </w:rPr>
             </w:pPr>
+            <w:proofErr w:type="spellStart"/>
+            <w:proofErr w:type="gramStart"/>
             <w:r>
               <w:rPr>
                 <w:b/>
               </w:rPr>
-              <w:t>ncb_wmes</w:t>
-            </w:r>
+              <w:t>ncb</w:t>
+            </w:r>
+            <w:proofErr w:type="gramEnd"/>
+            <w:r>
+              <w:rPr>
+                <w:b/>
+              </w:rPr>
+              <w:t>_wmes</w:t>
+            </w:r>
+            <w:proofErr w:type="spellEnd"/>
           </w:p>
         </w:tc>
       </w:tr>
@@ -10789,12 +11962,22 @@
                 <w:b/>
               </w:rPr>
             </w:pPr>
+            <w:proofErr w:type="spellStart"/>
+            <w:proofErr w:type="gramStart"/>
             <w:r>
               <w:rPr>
                 <w:b/>
               </w:rPr>
-              <w:t>qry-pos</w:t>
-            </w:r>
+              <w:t>qry</w:t>
+            </w:r>
+            <w:proofErr w:type="gramEnd"/>
+            <w:r>
+              <w:rPr>
+                <w:b/>
+              </w:rPr>
+              <w:t>-pos</w:t>
+            </w:r>
+            <w:proofErr w:type="spellEnd"/>
           </w:p>
         </w:tc>
       </w:tr>
@@ -10905,12 +12088,22 @@
                 <w:b/>
               </w:rPr>
             </w:pPr>
+            <w:proofErr w:type="spellStart"/>
+            <w:proofErr w:type="gramStart"/>
             <w:r>
               <w:rPr>
                 <w:b/>
               </w:rPr>
-              <w:t>qry-neg</w:t>
-            </w:r>
+              <w:t>qry</w:t>
+            </w:r>
+            <w:proofErr w:type="gramEnd"/>
+            <w:r>
+              <w:rPr>
+                <w:b/>
+              </w:rPr>
+              <w:t>-neg</w:t>
+            </w:r>
+            <w:proofErr w:type="spellEnd"/>
           </w:p>
         </w:tc>
       </w:tr>
@@ -10941,11 +12134,19 @@
             <w:r>
               <w:t xml:space="preserve">Number of leaf WMEs in the </w:t>
             </w:r>
+            <w:proofErr w:type="spellStart"/>
             <w:r>
               <w:rPr>
                 <w:b/>
               </w:rPr>
-              <w:t>neg-query</w:t>
+              <w:t>neg</w:t>
+            </w:r>
+            <w:proofErr w:type="spellEnd"/>
+            <w:r>
+              <w:rPr>
+                <w:b/>
+              </w:rPr>
+              <w:t>-query</w:t>
             </w:r>
             <w:r>
               <w:t xml:space="preserve"> cue of the last CB query</w:t>
@@ -11021,11 +12222,21 @@
                 <w:b/>
               </w:rPr>
             </w:pPr>
+            <w:proofErr w:type="spellStart"/>
+            <w:proofErr w:type="gramStart"/>
             <w:r>
               <w:rPr>
                 <w:b/>
               </w:rPr>
-              <w:t>qry-ret</w:t>
+              <w:t>qry</w:t>
+            </w:r>
+            <w:proofErr w:type="spellEnd"/>
+            <w:proofErr w:type="gramEnd"/>
+            <w:r>
+              <w:rPr>
+                <w:b/>
+              </w:rPr>
+              <w:t>-ret</w:t>
             </w:r>
           </w:p>
         </w:tc>
@@ -11128,11 +12339,21 @@
                 <w:b/>
               </w:rPr>
             </w:pPr>
+            <w:proofErr w:type="spellStart"/>
+            <w:proofErr w:type="gramStart"/>
             <w:r>
               <w:rPr>
                 <w:b/>
               </w:rPr>
-              <w:t>qry-card</w:t>
+              <w:t>qry</w:t>
+            </w:r>
+            <w:proofErr w:type="spellEnd"/>
+            <w:proofErr w:type="gramEnd"/>
+            <w:r>
+              <w:rPr>
+                <w:b/>
+              </w:rPr>
+              <w:t>-card</w:t>
             </w:r>
           </w:p>
         </w:tc>
@@ -11225,12 +12446,22 @@
                 <w:b/>
               </w:rPr>
             </w:pPr>
+            <w:proofErr w:type="spellStart"/>
+            <w:proofErr w:type="gramStart"/>
             <w:r>
               <w:rPr>
                 <w:b/>
               </w:rPr>
-              <w:t>qry-lits</w:t>
-            </w:r>
+              <w:t>qry</w:t>
+            </w:r>
+            <w:proofErr w:type="gramEnd"/>
+            <w:r>
+              <w:rPr>
+                <w:b/>
+              </w:rPr>
+              <w:t>-lits</w:t>
+            </w:r>
+            <w:proofErr w:type="spellEnd"/>
           </w:p>
         </w:tc>
       </w:tr>
@@ -11435,12 +12666,14 @@
       <w:r>
         <w:t xml:space="preserve">, </w:t>
       </w:r>
+      <w:proofErr w:type="gramStart"/>
       <w:r>
         <w:rPr>
           <w:b/>
         </w:rPr>
         <w:t>rit</w:t>
       </w:r>
+      <w:proofErr w:type="gramEnd"/>
       <w:r>
         <w:rPr>
           <w:b/>
@@ -11539,12 +12772,14 @@
       <w:r>
         <w:t xml:space="preserve">Agents can retrieve specific statistics in rule actions using the </w:t>
       </w:r>
+      <w:proofErr w:type="spellStart"/>
       <w:r>
         <w:rPr>
           <w:b/>
         </w:rPr>
         <w:t>cmd</w:t>
       </w:r>
+      <w:proofErr w:type="spellEnd"/>
       <w:r>
         <w:t xml:space="preserve"> function.</w:t>
       </w:r>
@@ -11553,12 +12788,14 @@
       <w:r>
         <w:t xml:space="preserve">Entering the </w:t>
       </w:r>
+      <w:proofErr w:type="spellStart"/>
       <w:r>
         <w:rPr>
           <w:b/>
         </w:rPr>
         <w:t>epmem</w:t>
       </w:r>
+      <w:proofErr w:type="spellEnd"/>
       <w:r>
         <w:rPr>
           <w:b/>
@@ -11575,7 +12812,17 @@
         <w:spacing w:after="0"/>
       </w:pPr>
       <w:r>
-        <w:t>&gt;epmem --stats</w:t>
+        <w:t>&gt;</w:t>
+      </w:r>
+      <w:proofErr w:type="spellStart"/>
+      <w:proofErr w:type="gramStart"/>
+      <w:r>
+        <w:t>epmem</w:t>
+      </w:r>
+      <w:proofErr w:type="spellEnd"/>
+      <w:proofErr w:type="gramEnd"/>
+      <w:r>
+        <w:t xml:space="preserve"> --stats</w:t>
       </w:r>
     </w:p>
     <w:p>
@@ -11602,7 +12849,15 @@
         <w:spacing w:after="0"/>
       </w:pPr>
       <w:r>
-        <w:t>Memory Highwater: 0</w:t>
+        <w:t xml:space="preserve">Memory </w:t>
+      </w:r>
+      <w:proofErr w:type="spellStart"/>
+      <w:r>
+        <w:t>Highwater</w:t>
+      </w:r>
+      <w:proofErr w:type="spellEnd"/>
+      <w:r>
+        <w:t>: 0</w:t>
       </w:r>
     </w:p>
     <w:p>
@@ -11671,32 +12926,52 @@
       <w:r>
         <w:br w:type="page"/>
       </w:r>
-      <w:bookmarkStart w:id="35" w:name="_Toc154539097"/>
+      <w:bookmarkStart w:id="36" w:name="_Toc162610118"/>
       <w:r>
         <w:lastRenderedPageBreak/>
-        <w:t>Soar-EpMem Timers</w:t>
-      </w:r>
-      <w:bookmarkEnd w:id="35"/>
-    </w:p>
-    <w:p>
-      <w:r>
-        <w:t xml:space="preserve">Time spent on Soar-EpMem operations is retrieved using the </w:t>
-      </w:r>
+        <w:t>Soar-</w:t>
+      </w:r>
+      <w:proofErr w:type="spellStart"/>
+      <w:r>
+        <w:t>EpMem</w:t>
+      </w:r>
+      <w:proofErr w:type="spellEnd"/>
+      <w:r>
+        <w:t xml:space="preserve"> Timers</w:t>
+      </w:r>
+      <w:bookmarkEnd w:id="36"/>
+    </w:p>
+    <w:p>
+      <w:r>
+        <w:t>Time spent on Soar-</w:t>
+      </w:r>
+      <w:proofErr w:type="spellStart"/>
+      <w:r>
+        <w:t>EpMem</w:t>
+      </w:r>
+      <w:proofErr w:type="spellEnd"/>
+      <w:r>
+        <w:t xml:space="preserve"> operations is retrieved using the </w:t>
+      </w:r>
+      <w:proofErr w:type="gramStart"/>
       <w:r>
         <w:rPr>
           <w:b/>
         </w:rPr>
         <w:t>timers</w:t>
       </w:r>
+      <w:proofErr w:type="gramEnd"/>
       <w:r>
         <w:t xml:space="preserve"> switch of the </w:t>
       </w:r>
+      <w:proofErr w:type="spellStart"/>
       <w:r>
         <w:rPr>
           <w:b/>
         </w:rPr>
         <w:t>epmem</w:t>
       </w:r>
+      <w:proofErr w:type="spellEnd"/>
       <w:r>
         <w:t xml:space="preserve"> command:</w:t>
       </w:r>
@@ -11705,8 +12980,15 @@
       <w:pPr>
         <w:pStyle w:val="code"/>
       </w:pPr>
-      <w:r>
-        <w:t>epmem [-</w:t>
+      <w:proofErr w:type="spellStart"/>
+      <w:proofErr w:type="gramStart"/>
+      <w:r>
+        <w:t>epmem</w:t>
+      </w:r>
+      <w:proofErr w:type="spellEnd"/>
+      <w:proofErr w:type="gramEnd"/>
+      <w:r>
+        <w:t xml:space="preserve"> [-</w:t>
       </w:r>
       <w:r>
         <w:t>t</w:t>
@@ -11799,8 +13081,16 @@
               <w:rPr>
                 <w:b/>
               </w:rPr>
-              <w:t>_total</w:t>
-            </w:r>
+              <w:t>_</w:t>
+            </w:r>
+            <w:proofErr w:type="gramStart"/>
+            <w:r>
+              <w:rPr>
+                <w:b/>
+              </w:rPr>
+              <w:t>total</w:t>
+            </w:r>
+            <w:proofErr w:type="gramEnd"/>
           </w:p>
         </w:tc>
       </w:tr>
@@ -11829,8 +13119,13 @@
               <w:spacing w:after="0"/>
             </w:pPr>
             <w:r>
-              <w:t>Total time spent by Soar-EpMem</w:t>
-            </w:r>
+              <w:t>Total time spent by Soar-</w:t>
+            </w:r>
+            <w:proofErr w:type="spellStart"/>
+            <w:r>
+              <w:t>EpMem</w:t>
+            </w:r>
+            <w:proofErr w:type="spellEnd"/>
           </w:p>
         </w:tc>
       </w:tr>
@@ -11858,9 +13153,11 @@
             <w:pPr>
               <w:spacing w:after="0"/>
             </w:pPr>
+            <w:proofErr w:type="gramStart"/>
             <w:r>
               <w:t>one</w:t>
             </w:r>
+            <w:proofErr w:type="gramEnd"/>
           </w:p>
         </w:tc>
       </w:tr>
@@ -11902,12 +13199,22 @@
                 <w:b/>
               </w:rPr>
             </w:pPr>
+            <w:proofErr w:type="spellStart"/>
+            <w:proofErr w:type="gramStart"/>
             <w:r>
               <w:rPr>
                 <w:b/>
               </w:rPr>
-              <w:t>epmem_api</w:t>
-            </w:r>
+              <w:t>epmem</w:t>
+            </w:r>
+            <w:proofErr w:type="gramEnd"/>
+            <w:r>
+              <w:rPr>
+                <w:b/>
+              </w:rPr>
+              <w:t>_api</w:t>
+            </w:r>
+            <w:proofErr w:type="spellEnd"/>
           </w:p>
         </w:tc>
       </w:tr>
@@ -11965,9 +13272,11 @@
             <w:pPr>
               <w:spacing w:after="0"/>
             </w:pPr>
+            <w:proofErr w:type="gramStart"/>
             <w:r>
               <w:t>two</w:t>
             </w:r>
+            <w:proofErr w:type="gramEnd"/>
           </w:p>
         </w:tc>
       </w:tr>
@@ -12009,12 +13318,22 @@
                 <w:b/>
               </w:rPr>
             </w:pPr>
+            <w:proofErr w:type="spellStart"/>
+            <w:proofErr w:type="gramStart"/>
             <w:r>
               <w:rPr>
                 <w:b/>
               </w:rPr>
-              <w:t>epmem_hash</w:t>
-            </w:r>
+              <w:t>epmem</w:t>
+            </w:r>
+            <w:proofErr w:type="gramEnd"/>
+            <w:r>
+              <w:rPr>
+                <w:b/>
+              </w:rPr>
+              <w:t>_hash</w:t>
+            </w:r>
+            <w:proofErr w:type="spellEnd"/>
           </w:p>
         </w:tc>
       </w:tr>
@@ -12072,9 +13391,11 @@
             <w:pPr>
               <w:spacing w:after="0"/>
             </w:pPr>
+            <w:proofErr w:type="gramStart"/>
             <w:r>
               <w:t>two</w:t>
             </w:r>
+            <w:proofErr w:type="gramEnd"/>
           </w:p>
         </w:tc>
       </w:tr>
@@ -12116,12 +13437,22 @@
                 <w:b/>
               </w:rPr>
             </w:pPr>
+            <w:proofErr w:type="spellStart"/>
+            <w:proofErr w:type="gramStart"/>
             <w:r>
               <w:rPr>
                 <w:b/>
               </w:rPr>
-              <w:t>epmem_init</w:t>
-            </w:r>
+              <w:t>epmem</w:t>
+            </w:r>
+            <w:proofErr w:type="gramEnd"/>
+            <w:r>
+              <w:rPr>
+                <w:b/>
+              </w:rPr>
+              <w:t>_init</w:t>
+            </w:r>
+            <w:proofErr w:type="spellEnd"/>
           </w:p>
         </w:tc>
       </w:tr>
@@ -12179,9 +13510,11 @@
             <w:pPr>
               <w:spacing w:after="0"/>
             </w:pPr>
+            <w:proofErr w:type="gramStart"/>
             <w:r>
               <w:t>two</w:t>
             </w:r>
+            <w:proofErr w:type="gramEnd"/>
           </w:p>
         </w:tc>
       </w:tr>
@@ -12223,12 +13556,22 @@
                 <w:b/>
               </w:rPr>
             </w:pPr>
+            <w:proofErr w:type="spellStart"/>
+            <w:proofErr w:type="gramStart"/>
             <w:r>
               <w:rPr>
                 <w:b/>
               </w:rPr>
-              <w:t>epmem_ncb_retrieval</w:t>
-            </w:r>
+              <w:t>epmem</w:t>
+            </w:r>
+            <w:proofErr w:type="gramEnd"/>
+            <w:r>
+              <w:rPr>
+                <w:b/>
+              </w:rPr>
+              <w:t>_ncb_retrieval</w:t>
+            </w:r>
+            <w:proofErr w:type="spellEnd"/>
           </w:p>
         </w:tc>
       </w:tr>
@@ -12286,9 +13629,11 @@
             <w:pPr>
               <w:spacing w:after="0"/>
             </w:pPr>
+            <w:proofErr w:type="gramStart"/>
             <w:r>
               <w:t>two</w:t>
             </w:r>
+            <w:proofErr w:type="gramEnd"/>
           </w:p>
         </w:tc>
       </w:tr>
@@ -12330,12 +13675,22 @@
                 <w:b/>
               </w:rPr>
             </w:pPr>
+            <w:proofErr w:type="spellStart"/>
+            <w:proofErr w:type="gramStart"/>
             <w:r>
               <w:rPr>
                 <w:b/>
               </w:rPr>
-              <w:t>epmem_next</w:t>
-            </w:r>
+              <w:t>epmem</w:t>
+            </w:r>
+            <w:proofErr w:type="gramEnd"/>
+            <w:r>
+              <w:rPr>
+                <w:b/>
+              </w:rPr>
+              <w:t>_next</w:t>
+            </w:r>
+            <w:proofErr w:type="spellEnd"/>
           </w:p>
         </w:tc>
       </w:tr>
@@ -12393,9 +13748,11 @@
             <w:pPr>
               <w:spacing w:after="0"/>
             </w:pPr>
+            <w:proofErr w:type="gramStart"/>
             <w:r>
               <w:t>two</w:t>
             </w:r>
+            <w:proofErr w:type="gramEnd"/>
           </w:p>
         </w:tc>
       </w:tr>
@@ -12437,12 +13794,22 @@
                 <w:b/>
               </w:rPr>
             </w:pPr>
+            <w:proofErr w:type="spellStart"/>
+            <w:proofErr w:type="gramStart"/>
             <w:r>
               <w:rPr>
                 <w:b/>
               </w:rPr>
-              <w:t>epmem_prev</w:t>
-            </w:r>
+              <w:t>epmem</w:t>
+            </w:r>
+            <w:proofErr w:type="gramEnd"/>
+            <w:r>
+              <w:rPr>
+                <w:b/>
+              </w:rPr>
+              <w:t>_prev</w:t>
+            </w:r>
+            <w:proofErr w:type="spellEnd"/>
           </w:p>
         </w:tc>
       </w:tr>
@@ -12500,9 +13867,11 @@
             <w:pPr>
               <w:spacing w:after="0"/>
             </w:pPr>
+            <w:proofErr w:type="gramStart"/>
             <w:r>
               <w:t>two</w:t>
             </w:r>
+            <w:proofErr w:type="gramEnd"/>
           </w:p>
         </w:tc>
       </w:tr>
@@ -12547,12 +13916,22 @@
                 <w:b/>
               </w:rPr>
             </w:pPr>
+            <w:proofErr w:type="spellStart"/>
+            <w:proofErr w:type="gramStart"/>
             <w:r>
               <w:rPr>
                 <w:b/>
               </w:rPr>
-              <w:t>epmem_query</w:t>
-            </w:r>
+              <w:t>epmem</w:t>
+            </w:r>
+            <w:proofErr w:type="gramEnd"/>
+            <w:r>
+              <w:rPr>
+                <w:b/>
+              </w:rPr>
+              <w:t>_query</w:t>
+            </w:r>
+            <w:proofErr w:type="spellEnd"/>
           </w:p>
         </w:tc>
       </w:tr>
@@ -12610,9 +13989,11 @@
             <w:pPr>
               <w:spacing w:after="0"/>
             </w:pPr>
+            <w:proofErr w:type="gramStart"/>
             <w:r>
               <w:t>two</w:t>
             </w:r>
+            <w:proofErr w:type="gramEnd"/>
           </w:p>
         </w:tc>
       </w:tr>
@@ -12654,12 +14035,22 @@
                 <w:b/>
               </w:rPr>
             </w:pPr>
+            <w:proofErr w:type="spellStart"/>
+            <w:proofErr w:type="gramStart"/>
             <w:r>
               <w:rPr>
                 <w:b/>
               </w:rPr>
-              <w:t>epmem_storage</w:t>
-            </w:r>
+              <w:t>epmem</w:t>
+            </w:r>
+            <w:proofErr w:type="gramEnd"/>
+            <w:r>
+              <w:rPr>
+                <w:b/>
+              </w:rPr>
+              <w:t>_storage</w:t>
+            </w:r>
+            <w:proofErr w:type="spellEnd"/>
           </w:p>
         </w:tc>
       </w:tr>
@@ -12717,9 +14108,11 @@
             <w:pPr>
               <w:spacing w:after="0"/>
             </w:pPr>
+            <w:proofErr w:type="gramStart"/>
             <w:r>
               <w:t>two</w:t>
             </w:r>
+            <w:proofErr w:type="gramEnd"/>
           </w:p>
         </w:tc>
       </w:tr>
@@ -12761,12 +14154,22 @@
                 <w:b/>
               </w:rPr>
             </w:pPr>
+            <w:proofErr w:type="spellStart"/>
+            <w:proofErr w:type="gramStart"/>
             <w:r>
               <w:rPr>
                 <w:b/>
               </w:rPr>
-              <w:t>epmem_trigger</w:t>
-            </w:r>
+              <w:t>epmem</w:t>
+            </w:r>
+            <w:proofErr w:type="gramEnd"/>
+            <w:r>
+              <w:rPr>
+                <w:b/>
+              </w:rPr>
+              <w:t>_trigger</w:t>
+            </w:r>
+            <w:proofErr w:type="spellEnd"/>
           </w:p>
         </w:tc>
       </w:tr>
@@ -12824,9 +14227,11 @@
             <w:pPr>
               <w:spacing w:after="0"/>
             </w:pPr>
+            <w:proofErr w:type="gramStart"/>
             <w:r>
               <w:t>two</w:t>
             </w:r>
+            <w:proofErr w:type="gramEnd"/>
           </w:p>
         </w:tc>
       </w:tr>
@@ -12868,12 +14273,22 @@
                 <w:b/>
               </w:rPr>
             </w:pPr>
+            <w:proofErr w:type="spellStart"/>
+            <w:proofErr w:type="gramStart"/>
             <w:r>
               <w:rPr>
                 <w:b/>
               </w:rPr>
-              <w:t>ncb_edge</w:t>
-            </w:r>
+              <w:t>epmem</w:t>
+            </w:r>
+            <w:proofErr w:type="gramEnd"/>
+            <w:r>
+              <w:rPr>
+                <w:b/>
+              </w:rPr>
+              <w:t>_wm_phase</w:t>
+            </w:r>
+            <w:proofErr w:type="spellEnd"/>
           </w:p>
         </w:tc>
       </w:tr>
@@ -12902,7 +14317,7 @@
               <w:spacing w:after="0"/>
             </w:pPr>
             <w:r>
-              <w:t>Time spent collecting edges during reconstruction</w:t>
+              <w:t>Time spent converting preference assertions to working memory changes</w:t>
             </w:r>
           </w:p>
         </w:tc>
@@ -12931,9 +14346,11 @@
             <w:pPr>
               <w:spacing w:after="0"/>
             </w:pPr>
-            <w:r>
-              <w:t>three</w:t>
-            </w:r>
+            <w:proofErr w:type="gramStart"/>
+            <w:r>
+              <w:t>two</w:t>
+            </w:r>
+            <w:proofErr w:type="gramEnd"/>
           </w:p>
         </w:tc>
       </w:tr>
@@ -12975,12 +14392,22 @@
                 <w:b/>
               </w:rPr>
             </w:pPr>
+            <w:proofErr w:type="spellStart"/>
+            <w:proofErr w:type="gramStart"/>
             <w:r>
               <w:rPr>
                 <w:b/>
               </w:rPr>
-              <w:t>ncb_edge_rit</w:t>
-            </w:r>
+              <w:t>ncb</w:t>
+            </w:r>
+            <w:proofErr w:type="gramEnd"/>
+            <w:r>
+              <w:rPr>
+                <w:b/>
+              </w:rPr>
+              <w:t>_edge</w:t>
+            </w:r>
+            <w:proofErr w:type="spellEnd"/>
           </w:p>
         </w:tc>
       </w:tr>
@@ -13009,7 +14436,7 @@
               <w:spacing w:after="0"/>
             </w:pPr>
             <w:r>
-              <w:t>Time spent collecting edges from the relational interval tree</w:t>
+              <w:t>Time spent collecting edges during reconstruction</w:t>
             </w:r>
           </w:p>
         </w:tc>
@@ -13038,9 +14465,11 @@
             <w:pPr>
               <w:spacing w:after="0"/>
             </w:pPr>
+            <w:proofErr w:type="gramStart"/>
             <w:r>
               <w:t>three</w:t>
             </w:r>
+            <w:proofErr w:type="gramEnd"/>
           </w:p>
         </w:tc>
       </w:tr>
@@ -13082,12 +14511,22 @@
                 <w:b/>
               </w:rPr>
             </w:pPr>
+            <w:proofErr w:type="spellStart"/>
+            <w:proofErr w:type="gramStart"/>
             <w:r>
               <w:rPr>
                 <w:b/>
               </w:rPr>
-              <w:t>ncb_node</w:t>
-            </w:r>
+              <w:t>ncb</w:t>
+            </w:r>
+            <w:proofErr w:type="gramEnd"/>
+            <w:r>
+              <w:rPr>
+                <w:b/>
+              </w:rPr>
+              <w:t>_edge_rit</w:t>
+            </w:r>
+            <w:proofErr w:type="spellEnd"/>
           </w:p>
         </w:tc>
       </w:tr>
@@ -13116,7 +14555,7 @@
               <w:spacing w:after="0"/>
             </w:pPr>
             <w:r>
-              <w:t>Time spent collecting nodes during reconstruction</w:t>
+              <w:t>Time spent collecting edges from the relational interval tree</w:t>
             </w:r>
           </w:p>
         </w:tc>
@@ -13145,9 +14584,11 @@
             <w:pPr>
               <w:spacing w:after="0"/>
             </w:pPr>
+            <w:proofErr w:type="gramStart"/>
             <w:r>
               <w:t>three</w:t>
             </w:r>
+            <w:proofErr w:type="gramEnd"/>
           </w:p>
         </w:tc>
       </w:tr>
@@ -13189,12 +14630,22 @@
                 <w:b/>
               </w:rPr>
             </w:pPr>
+            <w:proofErr w:type="spellStart"/>
+            <w:proofErr w:type="gramStart"/>
             <w:r>
               <w:rPr>
                 <w:b/>
               </w:rPr>
-              <w:t>ncb_node_rit</w:t>
-            </w:r>
+              <w:t>ncb</w:t>
+            </w:r>
+            <w:proofErr w:type="gramEnd"/>
+            <w:r>
+              <w:rPr>
+                <w:b/>
+              </w:rPr>
+              <w:t>_node</w:t>
+            </w:r>
+            <w:proofErr w:type="spellEnd"/>
           </w:p>
         </w:tc>
       </w:tr>
@@ -13223,7 +14674,7 @@
               <w:spacing w:after="0"/>
             </w:pPr>
             <w:r>
-              <w:t>Time spent collecting nodes from the relational interval tree</w:t>
+              <w:t>Time spent collecting nodes during reconstruction</w:t>
             </w:r>
           </w:p>
         </w:tc>
@@ -13252,9 +14703,11 @@
             <w:pPr>
               <w:spacing w:after="0"/>
             </w:pPr>
+            <w:proofErr w:type="gramStart"/>
             <w:r>
               <w:t>three</w:t>
             </w:r>
+            <w:proofErr w:type="gramEnd"/>
           </w:p>
         </w:tc>
       </w:tr>
@@ -13296,12 +14749,22 @@
                 <w:b/>
               </w:rPr>
             </w:pPr>
+            <w:proofErr w:type="spellStart"/>
+            <w:proofErr w:type="gramStart"/>
             <w:r>
               <w:rPr>
                 <w:b/>
               </w:rPr>
-              <w:t>query_dnf</w:t>
-            </w:r>
+              <w:t>ncb</w:t>
+            </w:r>
+            <w:proofErr w:type="gramEnd"/>
+            <w:r>
+              <w:rPr>
+                <w:b/>
+              </w:rPr>
+              <w:t>_node_rit</w:t>
+            </w:r>
+            <w:proofErr w:type="spellEnd"/>
           </w:p>
         </w:tc>
       </w:tr>
@@ -13330,7 +14793,7 @@
               <w:spacing w:after="0"/>
             </w:pPr>
             <w:r>
-              <w:t>Time spent constructing the DNF graph</w:t>
+              <w:t>Time spent collecting nodes from the relational interval tree</w:t>
             </w:r>
           </w:p>
         </w:tc>
@@ -13359,9 +14822,11 @@
             <w:pPr>
               <w:spacing w:after="0"/>
             </w:pPr>
+            <w:proofErr w:type="gramStart"/>
             <w:r>
               <w:t>three</w:t>
             </w:r>
+            <w:proofErr w:type="gramEnd"/>
           </w:p>
         </w:tc>
       </w:tr>
@@ -13403,12 +14868,22 @@
                 <w:b/>
               </w:rPr>
             </w:pPr>
+            <w:proofErr w:type="spellStart"/>
+            <w:proofErr w:type="gramStart"/>
             <w:r>
               <w:rPr>
                 <w:b/>
               </w:rPr>
-              <w:t>query_graph_match</w:t>
-            </w:r>
+              <w:t>query</w:t>
+            </w:r>
+            <w:proofErr w:type="gramEnd"/>
+            <w:r>
+              <w:rPr>
+                <w:b/>
+              </w:rPr>
+              <w:t>_dnf</w:t>
+            </w:r>
+            <w:proofErr w:type="spellEnd"/>
           </w:p>
         </w:tc>
       </w:tr>
@@ -13437,7 +14912,7 @@
               <w:spacing w:after="0"/>
             </w:pPr>
             <w:r>
-              <w:t>Time spent performing graph match</w:t>
+              <w:t>Time spent constructing the DNF graph</w:t>
             </w:r>
           </w:p>
         </w:tc>
@@ -13466,12 +14941,11 @@
             <w:pPr>
               <w:spacing w:after="0"/>
             </w:pPr>
-            <w:r>
-              <w:t>t</w:t>
-            </w:r>
-            <w:r>
-              <w:t>hree</w:t>
-            </w:r>
+            <w:proofErr w:type="gramStart"/>
+            <w:r>
+              <w:t>three</w:t>
+            </w:r>
+            <w:proofErr w:type="gramEnd"/>
           </w:p>
         </w:tc>
       </w:tr>
@@ -13513,12 +14987,22 @@
                 <w:b/>
               </w:rPr>
             </w:pPr>
+            <w:proofErr w:type="spellStart"/>
+            <w:proofErr w:type="gramStart"/>
             <w:r>
               <w:rPr>
                 <w:b/>
               </w:rPr>
-              <w:t>query_neg_end_ep</w:t>
-            </w:r>
+              <w:t>query</w:t>
+            </w:r>
+            <w:proofErr w:type="gramEnd"/>
+            <w:r>
+              <w:rPr>
+                <w:b/>
+              </w:rPr>
+              <w:t>_graph_match</w:t>
+            </w:r>
+            <w:proofErr w:type="spellEnd"/>
           </w:p>
         </w:tc>
       </w:tr>
@@ -13547,7 +15031,7 @@
               <w:spacing w:after="0"/>
             </w:pPr>
             <w:r>
-              <w:t>Time spent in interval search: negative cue, end point, ranges</w:t>
+              <w:t>Time spent performing graph match</w:t>
             </w:r>
           </w:p>
         </w:tc>
@@ -13576,9 +15060,14 @@
             <w:pPr>
               <w:spacing w:after="0"/>
             </w:pPr>
-            <w:r>
-              <w:t>three</w:t>
-            </w:r>
+            <w:proofErr w:type="gramStart"/>
+            <w:r>
+              <w:t>t</w:t>
+            </w:r>
+            <w:r>
+              <w:t>hree</w:t>
+            </w:r>
+            <w:proofErr w:type="gramEnd"/>
           </w:p>
         </w:tc>
       </w:tr>
@@ -13620,12 +15109,22 @@
                 <w:b/>
               </w:rPr>
             </w:pPr>
+            <w:proofErr w:type="spellStart"/>
+            <w:proofErr w:type="gramStart"/>
             <w:r>
               <w:rPr>
                 <w:b/>
               </w:rPr>
-              <w:t>query_neg_end_now</w:t>
-            </w:r>
+              <w:t>query</w:t>
+            </w:r>
+            <w:proofErr w:type="gramEnd"/>
+            <w:r>
+              <w:rPr>
+                <w:b/>
+              </w:rPr>
+              <w:t>_neg_end_ep</w:t>
+            </w:r>
+            <w:proofErr w:type="spellEnd"/>
           </w:p>
         </w:tc>
       </w:tr>
@@ -13654,7 +15153,7 @@
               <w:spacing w:after="0"/>
             </w:pPr>
             <w:r>
-              <w:t>Time spent in interval search: negative cue, end point, now</w:t>
+              <w:t>Time spent in interval search: negative cue, end point, ranges</w:t>
             </w:r>
           </w:p>
         </w:tc>
@@ -13683,9 +15182,11 @@
             <w:pPr>
               <w:spacing w:after="0"/>
             </w:pPr>
+            <w:proofErr w:type="gramStart"/>
             <w:r>
               <w:t>three</w:t>
             </w:r>
+            <w:proofErr w:type="gramEnd"/>
           </w:p>
         </w:tc>
       </w:tr>
@@ -13727,12 +15228,22 @@
                 <w:b/>
               </w:rPr>
             </w:pPr>
+            <w:proofErr w:type="spellStart"/>
+            <w:proofErr w:type="gramStart"/>
             <w:r>
               <w:rPr>
                 <w:b/>
               </w:rPr>
-              <w:t>query_neg_end_point</w:t>
-            </w:r>
+              <w:t>query</w:t>
+            </w:r>
+            <w:proofErr w:type="gramEnd"/>
+            <w:r>
+              <w:rPr>
+                <w:b/>
+              </w:rPr>
+              <w:t>_neg_end_now</w:t>
+            </w:r>
+            <w:proofErr w:type="spellEnd"/>
           </w:p>
         </w:tc>
       </w:tr>
@@ -13761,7 +15272,7 @@
               <w:spacing w:after="0"/>
             </w:pPr>
             <w:r>
-              <w:t>Time spent in interval search: negative cue, end point, points</w:t>
+              <w:t>Time spent in interval search: negative cue, end point, now</w:t>
             </w:r>
           </w:p>
         </w:tc>
@@ -13790,9 +15301,11 @@
             <w:pPr>
               <w:spacing w:after="0"/>
             </w:pPr>
+            <w:proofErr w:type="gramStart"/>
             <w:r>
               <w:t>three</w:t>
             </w:r>
+            <w:proofErr w:type="gramEnd"/>
           </w:p>
         </w:tc>
       </w:tr>
@@ -13834,12 +15347,22 @@
                 <w:b/>
               </w:rPr>
             </w:pPr>
+            <w:proofErr w:type="spellStart"/>
+            <w:proofErr w:type="gramStart"/>
             <w:r>
               <w:rPr>
                 <w:b/>
               </w:rPr>
-              <w:t>query_neg_start_ep</w:t>
-            </w:r>
+              <w:t>query</w:t>
+            </w:r>
+            <w:proofErr w:type="gramEnd"/>
+            <w:r>
+              <w:rPr>
+                <w:b/>
+              </w:rPr>
+              <w:t>_neg_end_point</w:t>
+            </w:r>
+            <w:proofErr w:type="spellEnd"/>
           </w:p>
         </w:tc>
       </w:tr>
@@ -13868,7 +15391,7 @@
               <w:spacing w:after="0"/>
             </w:pPr>
             <w:r>
-              <w:t>Time spent in interval search: negative cue, start point, ranges</w:t>
+              <w:t>Time spent in interval search: negative cue, end point, points</w:t>
             </w:r>
           </w:p>
         </w:tc>
@@ -13897,9 +15420,11 @@
             <w:pPr>
               <w:spacing w:after="0"/>
             </w:pPr>
+            <w:proofErr w:type="gramStart"/>
             <w:r>
               <w:t>three</w:t>
             </w:r>
+            <w:proofErr w:type="gramEnd"/>
           </w:p>
         </w:tc>
       </w:tr>
@@ -13941,12 +15466,22 @@
                 <w:b/>
               </w:rPr>
             </w:pPr>
+            <w:proofErr w:type="spellStart"/>
+            <w:proofErr w:type="gramStart"/>
             <w:r>
               <w:rPr>
                 <w:b/>
               </w:rPr>
-              <w:t>query_neg_start_now</w:t>
-            </w:r>
+              <w:t>query</w:t>
+            </w:r>
+            <w:proofErr w:type="gramEnd"/>
+            <w:r>
+              <w:rPr>
+                <w:b/>
+              </w:rPr>
+              <w:t>_neg_start_ep</w:t>
+            </w:r>
+            <w:proofErr w:type="spellEnd"/>
           </w:p>
         </w:tc>
       </w:tr>
@@ -13975,7 +15510,7 @@
               <w:spacing w:after="0"/>
             </w:pPr>
             <w:r>
-              <w:t>Time spent in interval search: negative cue, start point, now</w:t>
+              <w:t>Time spent in interval search: negative cue, start point, ranges</w:t>
             </w:r>
           </w:p>
         </w:tc>
@@ -14004,9 +15539,11 @@
             <w:pPr>
               <w:spacing w:after="0"/>
             </w:pPr>
+            <w:proofErr w:type="gramStart"/>
             <w:r>
               <w:t>three</w:t>
             </w:r>
+            <w:proofErr w:type="gramEnd"/>
           </w:p>
         </w:tc>
       </w:tr>
@@ -14048,12 +15585,22 @@
                 <w:b/>
               </w:rPr>
             </w:pPr>
+            <w:proofErr w:type="spellStart"/>
+            <w:proofErr w:type="gramStart"/>
             <w:r>
               <w:rPr>
                 <w:b/>
               </w:rPr>
-              <w:t>query_neg_start_point</w:t>
-            </w:r>
+              <w:t>query</w:t>
+            </w:r>
+            <w:proofErr w:type="gramEnd"/>
+            <w:r>
+              <w:rPr>
+                <w:b/>
+              </w:rPr>
+              <w:t>_neg_start_now</w:t>
+            </w:r>
+            <w:proofErr w:type="spellEnd"/>
           </w:p>
         </w:tc>
       </w:tr>
@@ -14082,7 +15629,7 @@
               <w:spacing w:after="0"/>
             </w:pPr>
             <w:r>
-              <w:t>Time spent in interval search: negative cue, start point, points</w:t>
+              <w:t>Time spent in interval search: negative cue, start point, now</w:t>
             </w:r>
           </w:p>
         </w:tc>
@@ -14111,9 +15658,11 @@
             <w:pPr>
               <w:spacing w:after="0"/>
             </w:pPr>
+            <w:proofErr w:type="gramStart"/>
             <w:r>
               <w:t>three</w:t>
             </w:r>
+            <w:proofErr w:type="gramEnd"/>
           </w:p>
         </w:tc>
       </w:tr>
@@ -14155,18 +15704,22 @@
                 <w:b/>
               </w:rPr>
             </w:pPr>
+            <w:proofErr w:type="spellStart"/>
+            <w:proofErr w:type="gramStart"/>
             <w:r>
               <w:rPr>
                 <w:b/>
               </w:rPr>
-              <w:t>query_pos</w:t>
-            </w:r>
+              <w:t>query</w:t>
+            </w:r>
+            <w:proofErr w:type="gramEnd"/>
             <w:r>
               <w:rPr>
                 <w:b/>
               </w:rPr>
-              <w:t>_end_ep</w:t>
-            </w:r>
+              <w:t>_neg_start_point</w:t>
+            </w:r>
+            <w:proofErr w:type="spellEnd"/>
           </w:p>
         </w:tc>
       </w:tr>
@@ -14195,13 +15748,7 @@
               <w:spacing w:after="0"/>
             </w:pPr>
             <w:r>
-              <w:t xml:space="preserve">Time spent in interval search: </w:t>
-            </w:r>
-            <w:r>
-              <w:t>positive</w:t>
-            </w:r>
-            <w:r>
-              <w:t xml:space="preserve"> cue, end point, ranges</w:t>
+              <w:t>Time spent in interval search: negative cue, start point, points</w:t>
             </w:r>
           </w:p>
         </w:tc>
@@ -14230,9 +15777,11 @@
             <w:pPr>
               <w:spacing w:after="0"/>
             </w:pPr>
+            <w:proofErr w:type="gramStart"/>
             <w:r>
               <w:t>three</w:t>
             </w:r>
+            <w:proofErr w:type="gramEnd"/>
           </w:p>
         </w:tc>
       </w:tr>
@@ -14274,18 +15823,28 @@
                 <w:b/>
               </w:rPr>
             </w:pPr>
+            <w:proofErr w:type="spellStart"/>
+            <w:proofErr w:type="gramStart"/>
             <w:r>
               <w:rPr>
                 <w:b/>
               </w:rPr>
-              <w:t>query_pos</w:t>
-            </w:r>
+              <w:t>query</w:t>
+            </w:r>
+            <w:proofErr w:type="gramEnd"/>
             <w:r>
               <w:rPr>
                 <w:b/>
               </w:rPr>
-              <w:t>_end_now</w:t>
-            </w:r>
+              <w:t>_pos</w:t>
+            </w:r>
+            <w:r>
+              <w:rPr>
+                <w:b/>
+              </w:rPr>
+              <w:t>_end_ep</w:t>
+            </w:r>
+            <w:proofErr w:type="spellEnd"/>
           </w:p>
         </w:tc>
       </w:tr>
@@ -14320,7 +15879,7 @@
               <w:t>positive</w:t>
             </w:r>
             <w:r>
-              <w:t xml:space="preserve"> cue, end point, now</w:t>
+              <w:t xml:space="preserve"> cue, end point, ranges</w:t>
             </w:r>
           </w:p>
         </w:tc>
@@ -14349,9 +15908,11 @@
             <w:pPr>
               <w:spacing w:after="0"/>
             </w:pPr>
+            <w:proofErr w:type="gramStart"/>
             <w:r>
               <w:t>three</w:t>
             </w:r>
+            <w:proofErr w:type="gramEnd"/>
           </w:p>
         </w:tc>
       </w:tr>
@@ -14393,18 +15954,28 @@
                 <w:b/>
               </w:rPr>
             </w:pPr>
+            <w:proofErr w:type="spellStart"/>
+            <w:proofErr w:type="gramStart"/>
             <w:r>
               <w:rPr>
                 <w:b/>
               </w:rPr>
-              <w:t>query_pos</w:t>
-            </w:r>
+              <w:t>query</w:t>
+            </w:r>
+            <w:proofErr w:type="gramEnd"/>
             <w:r>
               <w:rPr>
                 <w:b/>
               </w:rPr>
-              <w:t>_end_point</w:t>
-            </w:r>
+              <w:t>_pos</w:t>
+            </w:r>
+            <w:r>
+              <w:rPr>
+                <w:b/>
+              </w:rPr>
+              <w:t>_end_now</w:t>
+            </w:r>
+            <w:proofErr w:type="spellEnd"/>
           </w:p>
         </w:tc>
       </w:tr>
@@ -14439,7 +16010,7 @@
               <w:t>positive</w:t>
             </w:r>
             <w:r>
-              <w:t xml:space="preserve"> cue, end point, points</w:t>
+              <w:t xml:space="preserve"> cue, end point, now</w:t>
             </w:r>
           </w:p>
         </w:tc>
@@ -14468,9 +16039,11 @@
             <w:pPr>
               <w:spacing w:after="0"/>
             </w:pPr>
+            <w:proofErr w:type="gramStart"/>
             <w:r>
               <w:t>three</w:t>
             </w:r>
+            <w:proofErr w:type="gramEnd"/>
           </w:p>
         </w:tc>
       </w:tr>
@@ -14512,12 +16085,28 @@
                 <w:b/>
               </w:rPr>
             </w:pPr>
+            <w:proofErr w:type="spellStart"/>
+            <w:proofErr w:type="gramStart"/>
             <w:r>
               <w:rPr>
                 <w:b/>
               </w:rPr>
-              <w:t>query_pos_start_ep</w:t>
-            </w:r>
+              <w:t>query</w:t>
+            </w:r>
+            <w:proofErr w:type="gramEnd"/>
+            <w:r>
+              <w:rPr>
+                <w:b/>
+              </w:rPr>
+              <w:t>_pos</w:t>
+            </w:r>
+            <w:r>
+              <w:rPr>
+                <w:b/>
+              </w:rPr>
+              <w:t>_end_point</w:t>
+            </w:r>
+            <w:proofErr w:type="spellEnd"/>
           </w:p>
         </w:tc>
       </w:tr>
@@ -14546,7 +16135,13 @@
               <w:spacing w:after="0"/>
             </w:pPr>
             <w:r>
-              <w:t>Time spent in interval search: positive cue, start point, ranges</w:t>
+              <w:t xml:space="preserve">Time spent in interval search: </w:t>
+            </w:r>
+            <w:r>
+              <w:t>positive</w:t>
+            </w:r>
+            <w:r>
+              <w:t xml:space="preserve"> cue, end point, points</w:t>
             </w:r>
           </w:p>
         </w:tc>
@@ -14575,9 +16170,131 @@
             <w:pPr>
               <w:spacing w:after="0"/>
             </w:pPr>
+            <w:proofErr w:type="gramStart"/>
             <w:r>
               <w:t>three</w:t>
             </w:r>
+            <w:proofErr w:type="gramEnd"/>
+          </w:p>
+        </w:tc>
+      </w:tr>
+    </w:tbl>
+    <w:p/>
+    <w:tbl>
+      <w:tblPr>
+        <w:tblW w:w="4992" w:type="pct"/>
+        <w:tblLook w:val="0000" w:firstRow="0" w:lastRow="0" w:firstColumn="0" w:lastColumn="0" w:noHBand="0" w:noVBand="0"/>
+      </w:tblPr>
+      <w:tblGrid>
+        <w:gridCol w:w="1576"/>
+        <w:gridCol w:w="7985"/>
+      </w:tblGrid>
+      <w:tr>
+        <w:tc>
+          <w:tcPr>
+            <w:tcW w:w="824" w:type="pct"/>
+            <w:shd w:val="clear" w:color="auto" w:fill="auto"/>
+          </w:tcPr>
+          <w:p>
+            <w:pPr>
+              <w:spacing w:after="0"/>
+            </w:pPr>
+            <w:r>
+              <w:t>Timer</w:t>
+            </w:r>
+          </w:p>
+        </w:tc>
+        <w:tc>
+          <w:tcPr>
+            <w:tcW w:w="4176" w:type="pct"/>
+            <w:shd w:val="clear" w:color="auto" w:fill="auto"/>
+          </w:tcPr>
+          <w:p>
+            <w:pPr>
+              <w:spacing w:after="0"/>
+              <w:rPr>
+                <w:b/>
+              </w:rPr>
+            </w:pPr>
+            <w:proofErr w:type="spellStart"/>
+            <w:proofErr w:type="gramStart"/>
+            <w:r>
+              <w:rPr>
+                <w:b/>
+              </w:rPr>
+              <w:t>query</w:t>
+            </w:r>
+            <w:proofErr w:type="gramEnd"/>
+            <w:r>
+              <w:rPr>
+                <w:b/>
+              </w:rPr>
+              <w:t>_pos_start_ep</w:t>
+            </w:r>
+            <w:proofErr w:type="spellEnd"/>
+          </w:p>
+        </w:tc>
+      </w:tr>
+      <w:tr>
+        <w:tc>
+          <w:tcPr>
+            <w:tcW w:w="824" w:type="pct"/>
+            <w:shd w:val="clear" w:color="auto" w:fill="auto"/>
+          </w:tcPr>
+          <w:p>
+            <w:pPr>
+              <w:spacing w:after="0"/>
+            </w:pPr>
+            <w:r>
+              <w:lastRenderedPageBreak/>
+              <w:t>Description</w:t>
+            </w:r>
+          </w:p>
+        </w:tc>
+        <w:tc>
+          <w:tcPr>
+            <w:tcW w:w="4176" w:type="pct"/>
+            <w:shd w:val="clear" w:color="auto" w:fill="auto"/>
+          </w:tcPr>
+          <w:p>
+            <w:pPr>
+              <w:spacing w:after="0"/>
+            </w:pPr>
+            <w:r>
+              <w:t>Time spent in interval search: positive cue, start point, ranges</w:t>
+            </w:r>
+          </w:p>
+        </w:tc>
+      </w:tr>
+      <w:tr>
+        <w:tc>
+          <w:tcPr>
+            <w:tcW w:w="824" w:type="pct"/>
+            <w:shd w:val="clear" w:color="auto" w:fill="auto"/>
+          </w:tcPr>
+          <w:p>
+            <w:pPr>
+              <w:spacing w:after="0"/>
+            </w:pPr>
+            <w:r>
+              <w:t>Level</w:t>
+            </w:r>
+          </w:p>
+        </w:tc>
+        <w:tc>
+          <w:tcPr>
+            <w:tcW w:w="4176" w:type="pct"/>
+            <w:shd w:val="clear" w:color="auto" w:fill="auto"/>
+          </w:tcPr>
+          <w:p>
+            <w:pPr>
+              <w:spacing w:after="0"/>
+            </w:pPr>
+            <w:proofErr w:type="gramStart"/>
+            <w:r>
+              <w:t>three</w:t>
+            </w:r>
+            <w:proofErr w:type="gramEnd"/>
           </w:p>
         </w:tc>
       </w:tr>
@@ -14604,7 +16321,6 @@
               <w:spacing w:after="0"/>
             </w:pPr>
             <w:r>
-              <w:lastRenderedPageBreak/>
               <w:t>Timer</w:t>
             </w:r>
           </w:p>
@@ -14621,12 +16337,22 @@
                 <w:b/>
               </w:rPr>
             </w:pPr>
+            <w:proofErr w:type="spellStart"/>
+            <w:proofErr w:type="gramStart"/>
             <w:r>
               <w:rPr>
                 <w:b/>
               </w:rPr>
-              <w:t>query_pos_start_now</w:t>
-            </w:r>
+              <w:t>query</w:t>
+            </w:r>
+            <w:proofErr w:type="gramEnd"/>
+            <w:r>
+              <w:rPr>
+                <w:b/>
+              </w:rPr>
+              <w:t>_pos_start_now</w:t>
+            </w:r>
+            <w:proofErr w:type="spellEnd"/>
           </w:p>
         </w:tc>
       </w:tr>
@@ -14684,9 +16410,11 @@
             <w:pPr>
               <w:spacing w:after="0"/>
             </w:pPr>
+            <w:proofErr w:type="gramStart"/>
             <w:r>
               <w:t>three</w:t>
             </w:r>
+            <w:proofErr w:type="gramEnd"/>
           </w:p>
         </w:tc>
       </w:tr>
@@ -14728,12 +16456,22 @@
                 <w:b/>
               </w:rPr>
             </w:pPr>
+            <w:proofErr w:type="spellStart"/>
+            <w:proofErr w:type="gramStart"/>
             <w:r>
               <w:rPr>
                 <w:b/>
               </w:rPr>
-              <w:t>query_pos_start_point</w:t>
-            </w:r>
+              <w:t>query</w:t>
+            </w:r>
+            <w:proofErr w:type="gramEnd"/>
+            <w:r>
+              <w:rPr>
+                <w:b/>
+              </w:rPr>
+              <w:t>_pos_start_point</w:t>
+            </w:r>
+            <w:proofErr w:type="spellEnd"/>
           </w:p>
         </w:tc>
       </w:tr>
@@ -14791,9 +16529,11 @@
             <w:pPr>
               <w:spacing w:after="0"/>
             </w:pPr>
+            <w:proofErr w:type="gramStart"/>
             <w:r>
               <w:t>three</w:t>
             </w:r>
+            <w:proofErr w:type="gramEnd"/>
           </w:p>
         </w:tc>
       </w:tr>
@@ -14803,12 +16543,14 @@
       <w:r>
         <w:t xml:space="preserve">Agents can retrieve specific timer values in rule actions using the </w:t>
       </w:r>
+      <w:proofErr w:type="spellStart"/>
       <w:r>
         <w:rPr>
           <w:b/>
         </w:rPr>
         <w:t>cmd</w:t>
       </w:r>
+      <w:proofErr w:type="spellEnd"/>
       <w:r>
         <w:t xml:space="preserve"> function.</w:t>
       </w:r>
@@ -14820,12 +16562,14 @@
       <w:r>
         <w:t xml:space="preserve">Entering the </w:t>
       </w:r>
+      <w:proofErr w:type="spellStart"/>
       <w:r>
         <w:rPr>
           <w:b/>
         </w:rPr>
         <w:t>epmem</w:t>
       </w:r>
+      <w:proofErr w:type="spellEnd"/>
       <w:r>
         <w:rPr>
           <w:b/>
@@ -14860,7 +16604,17 @@
         <w:spacing w:after="0"/>
       </w:pPr>
       <w:r>
-        <w:t>&gt;epmem --timers</w:t>
+        <w:t>&gt;</w:t>
+      </w:r>
+      <w:proofErr w:type="spellStart"/>
+      <w:proofErr w:type="gramStart"/>
+      <w:r>
+        <w:t>epmem</w:t>
+      </w:r>
+      <w:proofErr w:type="spellEnd"/>
+      <w:proofErr w:type="gramEnd"/>
+      <w:r>
+        <w:t xml:space="preserve"> --timers</w:t>
       </w:r>
     </w:p>
     <w:p>
@@ -14869,7 +16623,15 @@
         <w:spacing w:after="0"/>
       </w:pPr>
       <w:r>
-        <w:t>_total: 0</w:t>
+        <w:t>_</w:t>
+      </w:r>
+      <w:proofErr w:type="gramStart"/>
+      <w:r>
+        <w:t>total</w:t>
+      </w:r>
+      <w:proofErr w:type="gramEnd"/>
+      <w:r>
+        <w:t>: 0</w:t>
       </w:r>
     </w:p>
     <w:p>
@@ -14877,8 +16639,18 @@
         <w:pStyle w:val="code"/>
         <w:spacing w:after="0"/>
       </w:pPr>
-      <w:r>
-        <w:t>epmem_api: 0</w:t>
+      <w:proofErr w:type="spellStart"/>
+      <w:proofErr w:type="gramStart"/>
+      <w:r>
+        <w:t>epmem</w:t>
+      </w:r>
+      <w:proofErr w:type="gramEnd"/>
+      <w:r>
+        <w:t>_api</w:t>
+      </w:r>
+      <w:proofErr w:type="spellEnd"/>
+      <w:r>
+        <w:t>: 0</w:t>
       </w:r>
     </w:p>
     <w:p>
@@ -14886,8 +16658,18 @@
         <w:pStyle w:val="code"/>
         <w:spacing w:after="0"/>
       </w:pPr>
-      <w:r>
-        <w:t>epmem_hash: 0</w:t>
+      <w:proofErr w:type="spellStart"/>
+      <w:proofErr w:type="gramStart"/>
+      <w:r>
+        <w:t>epmem</w:t>
+      </w:r>
+      <w:proofErr w:type="gramEnd"/>
+      <w:r>
+        <w:t>_hash</w:t>
+      </w:r>
+      <w:proofErr w:type="spellEnd"/>
+      <w:r>
+        <w:t>: 0</w:t>
       </w:r>
     </w:p>
     <w:p>
@@ -14895,8 +16677,18 @@
         <w:pStyle w:val="code"/>
         <w:spacing w:after="0"/>
       </w:pPr>
-      <w:r>
-        <w:t>epmem_init: 0</w:t>
+      <w:proofErr w:type="spellStart"/>
+      <w:proofErr w:type="gramStart"/>
+      <w:r>
+        <w:t>epmem</w:t>
+      </w:r>
+      <w:proofErr w:type="gramEnd"/>
+      <w:r>
+        <w:t>_init</w:t>
+      </w:r>
+      <w:proofErr w:type="spellEnd"/>
+      <w:r>
+        <w:t>: 0</w:t>
       </w:r>
     </w:p>
     <w:p>
@@ -14904,8 +16696,18 @@
         <w:pStyle w:val="code"/>
         <w:spacing w:after="0"/>
       </w:pPr>
-      <w:r>
-        <w:t>epmem_ncb_retrieval: 0</w:t>
+      <w:proofErr w:type="spellStart"/>
+      <w:proofErr w:type="gramStart"/>
+      <w:r>
+        <w:t>epmem</w:t>
+      </w:r>
+      <w:proofErr w:type="gramEnd"/>
+      <w:r>
+        <w:t>_ncb_retrieval</w:t>
+      </w:r>
+      <w:proofErr w:type="spellEnd"/>
+      <w:r>
+        <w:t>: 0</w:t>
       </w:r>
     </w:p>
     <w:p>
@@ -14913,8 +16715,18 @@
         <w:pStyle w:val="code"/>
         <w:spacing w:after="0"/>
       </w:pPr>
-      <w:r>
-        <w:t>epmem_next: 0</w:t>
+      <w:proofErr w:type="spellStart"/>
+      <w:proofErr w:type="gramStart"/>
+      <w:r>
+        <w:t>epmem</w:t>
+      </w:r>
+      <w:proofErr w:type="gramEnd"/>
+      <w:r>
+        <w:t>_next</w:t>
+      </w:r>
+      <w:proofErr w:type="spellEnd"/>
+      <w:r>
+        <w:t>: 0</w:t>
       </w:r>
     </w:p>
     <w:p>
@@ -14922,8 +16734,18 @@
         <w:pStyle w:val="code"/>
         <w:spacing w:after="0"/>
       </w:pPr>
-      <w:r>
-        <w:t>epmem_prev: 0</w:t>
+      <w:proofErr w:type="spellStart"/>
+      <w:proofErr w:type="gramStart"/>
+      <w:r>
+        <w:t>epmem</w:t>
+      </w:r>
+      <w:proofErr w:type="gramEnd"/>
+      <w:r>
+        <w:t>_prev</w:t>
+      </w:r>
+      <w:proofErr w:type="spellEnd"/>
+      <w:r>
+        <w:t>: 0</w:t>
       </w:r>
     </w:p>
     <w:p>
@@ -14931,8 +16753,18 @@
         <w:pStyle w:val="code"/>
         <w:spacing w:after="0"/>
       </w:pPr>
-      <w:r>
-        <w:t>epmem_query: 0</w:t>
+      <w:proofErr w:type="spellStart"/>
+      <w:proofErr w:type="gramStart"/>
+      <w:r>
+        <w:t>epmem</w:t>
+      </w:r>
+      <w:proofErr w:type="gramEnd"/>
+      <w:r>
+        <w:t>_query</w:t>
+      </w:r>
+      <w:proofErr w:type="spellEnd"/>
+      <w:r>
+        <w:t>: 0</w:t>
       </w:r>
     </w:p>
     <w:p>
@@ -14940,8 +16772,18 @@
         <w:pStyle w:val="code"/>
         <w:spacing w:after="0"/>
       </w:pPr>
-      <w:r>
-        <w:t>epmem_storage: 0</w:t>
+      <w:proofErr w:type="spellStart"/>
+      <w:proofErr w:type="gramStart"/>
+      <w:r>
+        <w:t>epmem</w:t>
+      </w:r>
+      <w:proofErr w:type="gramEnd"/>
+      <w:r>
+        <w:t>_storage</w:t>
+      </w:r>
+      <w:proofErr w:type="spellEnd"/>
+      <w:r>
+        <w:t>: 0</w:t>
       </w:r>
     </w:p>
     <w:p>
@@ -14949,8 +16791,18 @@
         <w:pStyle w:val="code"/>
         <w:spacing w:after="0"/>
       </w:pPr>
-      <w:r>
-        <w:t>epmem_trigger: 0</w:t>
+      <w:proofErr w:type="spellStart"/>
+      <w:proofErr w:type="gramStart"/>
+      <w:r>
+        <w:t>epmem</w:t>
+      </w:r>
+      <w:proofErr w:type="gramEnd"/>
+      <w:r>
+        <w:t>_trigger</w:t>
+      </w:r>
+      <w:proofErr w:type="spellEnd"/>
+      <w:r>
+        <w:t>: 0</w:t>
       </w:r>
     </w:p>
     <w:p>
@@ -14958,8 +16810,18 @@
         <w:pStyle w:val="code"/>
         <w:spacing w:after="0"/>
       </w:pPr>
-      <w:r>
-        <w:t>ncb_edge: 0</w:t>
+      <w:proofErr w:type="spellStart"/>
+      <w:proofErr w:type="gramStart"/>
+      <w:r>
+        <w:t>epmem</w:t>
+      </w:r>
+      <w:proofErr w:type="gramEnd"/>
+      <w:r>
+        <w:t>_wm_phase</w:t>
+      </w:r>
+      <w:proofErr w:type="spellEnd"/>
+      <w:r>
+        <w:t>: 0</w:t>
       </w:r>
     </w:p>
     <w:p>
@@ -14967,8 +16829,18 @@
         <w:pStyle w:val="code"/>
         <w:spacing w:after="0"/>
       </w:pPr>
-      <w:r>
-        <w:t>ncb_edge_rit: 0</w:t>
+      <w:proofErr w:type="spellStart"/>
+      <w:proofErr w:type="gramStart"/>
+      <w:r>
+        <w:t>ncb</w:t>
+      </w:r>
+      <w:proofErr w:type="gramEnd"/>
+      <w:r>
+        <w:t>_edge</w:t>
+      </w:r>
+      <w:proofErr w:type="spellEnd"/>
+      <w:r>
+        <w:t>: 0</w:t>
       </w:r>
     </w:p>
     <w:p>
@@ -14976,8 +16848,18 @@
         <w:pStyle w:val="code"/>
         <w:spacing w:after="0"/>
       </w:pPr>
-      <w:r>
-        <w:t>ncb_node: 0</w:t>
+      <w:proofErr w:type="spellStart"/>
+      <w:proofErr w:type="gramStart"/>
+      <w:r>
+        <w:t>ncb</w:t>
+      </w:r>
+      <w:proofErr w:type="gramEnd"/>
+      <w:r>
+        <w:t>_edge_rit</w:t>
+      </w:r>
+      <w:proofErr w:type="spellEnd"/>
+      <w:r>
+        <w:t>: 0</w:t>
       </w:r>
     </w:p>
     <w:p>
@@ -14985,8 +16867,18 @@
         <w:pStyle w:val="code"/>
         <w:spacing w:after="0"/>
       </w:pPr>
-      <w:r>
-        <w:t>ncb_node_rit: 0</w:t>
+      <w:proofErr w:type="spellStart"/>
+      <w:proofErr w:type="gramStart"/>
+      <w:r>
+        <w:t>ncb</w:t>
+      </w:r>
+      <w:proofErr w:type="gramEnd"/>
+      <w:r>
+        <w:t>_node</w:t>
+      </w:r>
+      <w:proofErr w:type="spellEnd"/>
+      <w:r>
+        <w:t>: 0</w:t>
       </w:r>
     </w:p>
     <w:p>
@@ -14994,8 +16886,18 @@
         <w:pStyle w:val="code"/>
         <w:spacing w:after="0"/>
       </w:pPr>
-      <w:r>
-        <w:t>query_dnf: 0</w:t>
+      <w:proofErr w:type="spellStart"/>
+      <w:proofErr w:type="gramStart"/>
+      <w:r>
+        <w:t>ncb</w:t>
+      </w:r>
+      <w:proofErr w:type="gramEnd"/>
+      <w:r>
+        <w:t>_node_rit</w:t>
+      </w:r>
+      <w:proofErr w:type="spellEnd"/>
+      <w:r>
+        <w:t>: 0</w:t>
       </w:r>
     </w:p>
     <w:p>
@@ -15003,8 +16905,18 @@
         <w:pStyle w:val="code"/>
         <w:spacing w:after="0"/>
       </w:pPr>
-      <w:r>
-        <w:t>query_graph_match: 0</w:t>
+      <w:proofErr w:type="spellStart"/>
+      <w:proofErr w:type="gramStart"/>
+      <w:r>
+        <w:t>query</w:t>
+      </w:r>
+      <w:proofErr w:type="gramEnd"/>
+      <w:r>
+        <w:t>_dnf</w:t>
+      </w:r>
+      <w:proofErr w:type="spellEnd"/>
+      <w:r>
+        <w:t>: 0</w:t>
       </w:r>
     </w:p>
     <w:p>
@@ -15012,8 +16924,18 @@
         <w:pStyle w:val="code"/>
         <w:spacing w:after="0"/>
       </w:pPr>
-      <w:r>
-        <w:t>query_neg_end_ep: 0</w:t>
+      <w:proofErr w:type="spellStart"/>
+      <w:proofErr w:type="gramStart"/>
+      <w:r>
+        <w:t>query</w:t>
+      </w:r>
+      <w:proofErr w:type="gramEnd"/>
+      <w:r>
+        <w:t>_graph_match</w:t>
+      </w:r>
+      <w:proofErr w:type="spellEnd"/>
+      <w:r>
+        <w:t>: 0</w:t>
       </w:r>
     </w:p>
     <w:p>
@@ -15021,8 +16943,18 @@
         <w:pStyle w:val="code"/>
         <w:spacing w:after="0"/>
       </w:pPr>
-      <w:r>
-        <w:t>query_neg_end_now: 0</w:t>
+      <w:proofErr w:type="spellStart"/>
+      <w:proofErr w:type="gramStart"/>
+      <w:r>
+        <w:t>query</w:t>
+      </w:r>
+      <w:proofErr w:type="gramEnd"/>
+      <w:r>
+        <w:t>_neg_end_ep</w:t>
+      </w:r>
+      <w:proofErr w:type="spellEnd"/>
+      <w:r>
+        <w:t>: 0</w:t>
       </w:r>
     </w:p>
     <w:p>
@@ -15030,8 +16962,18 @@
         <w:pStyle w:val="code"/>
         <w:spacing w:after="0"/>
       </w:pPr>
-      <w:r>
-        <w:t>query_neg_end_point: 0</w:t>
+      <w:proofErr w:type="spellStart"/>
+      <w:proofErr w:type="gramStart"/>
+      <w:r>
+        <w:t>query</w:t>
+      </w:r>
+      <w:proofErr w:type="gramEnd"/>
+      <w:r>
+        <w:t>_neg_end_now</w:t>
+      </w:r>
+      <w:proofErr w:type="spellEnd"/>
+      <w:r>
+        <w:t>: 0</w:t>
       </w:r>
     </w:p>
     <w:p>
@@ -15039,8 +16981,18 @@
         <w:pStyle w:val="code"/>
         <w:spacing w:after="0"/>
       </w:pPr>
-      <w:r>
-        <w:t>query_neg_start_ep: 0</w:t>
+      <w:proofErr w:type="spellStart"/>
+      <w:proofErr w:type="gramStart"/>
+      <w:r>
+        <w:t>query</w:t>
+      </w:r>
+      <w:proofErr w:type="gramEnd"/>
+      <w:r>
+        <w:t>_neg_end_point</w:t>
+      </w:r>
+      <w:proofErr w:type="spellEnd"/>
+      <w:r>
+        <w:t>: 0</w:t>
       </w:r>
     </w:p>
     <w:p>
@@ -15048,8 +17000,18 @@
         <w:pStyle w:val="code"/>
         <w:spacing w:after="0"/>
       </w:pPr>
-      <w:r>
-        <w:t>query_neg_start_now: 0</w:t>
+      <w:proofErr w:type="spellStart"/>
+      <w:proofErr w:type="gramStart"/>
+      <w:r>
+        <w:t>query</w:t>
+      </w:r>
+      <w:proofErr w:type="gramEnd"/>
+      <w:r>
+        <w:t>_neg_start_ep</w:t>
+      </w:r>
+      <w:proofErr w:type="spellEnd"/>
+      <w:r>
+        <w:t>: 0</w:t>
       </w:r>
     </w:p>
     <w:p>
@@ -15057,8 +17019,18 @@
         <w:pStyle w:val="code"/>
         <w:spacing w:after="0"/>
       </w:pPr>
-      <w:r>
-        <w:t>query_neg_start_point: 0</w:t>
+      <w:proofErr w:type="spellStart"/>
+      <w:proofErr w:type="gramStart"/>
+      <w:r>
+        <w:t>query</w:t>
+      </w:r>
+      <w:proofErr w:type="gramEnd"/>
+      <w:r>
+        <w:t>_neg_start_now</w:t>
+      </w:r>
+      <w:proofErr w:type="spellEnd"/>
+      <w:r>
+        <w:t>: 0</w:t>
       </w:r>
     </w:p>
     <w:p>
@@ -15066,8 +17038,18 @@
         <w:pStyle w:val="code"/>
         <w:spacing w:after="0"/>
       </w:pPr>
-      <w:r>
-        <w:t>query_pos_end_ep: 0</w:t>
+      <w:proofErr w:type="spellStart"/>
+      <w:proofErr w:type="gramStart"/>
+      <w:r>
+        <w:t>query</w:t>
+      </w:r>
+      <w:proofErr w:type="gramEnd"/>
+      <w:r>
+        <w:t>_neg_start_point</w:t>
+      </w:r>
+      <w:proofErr w:type="spellEnd"/>
+      <w:r>
+        <w:t>: 0</w:t>
       </w:r>
     </w:p>
     <w:p>
@@ -15075,8 +17057,18 @@
         <w:pStyle w:val="code"/>
         <w:spacing w:after="0"/>
       </w:pPr>
-      <w:r>
-        <w:t>query_pos_end_now: 0</w:t>
+      <w:proofErr w:type="spellStart"/>
+      <w:proofErr w:type="gramStart"/>
+      <w:r>
+        <w:t>query</w:t>
+      </w:r>
+      <w:proofErr w:type="gramEnd"/>
+      <w:r>
+        <w:t>_pos_end_ep</w:t>
+      </w:r>
+      <w:proofErr w:type="spellEnd"/>
+      <w:r>
+        <w:t>: 0</w:t>
       </w:r>
     </w:p>
     <w:p>
@@ -15084,8 +17076,18 @@
         <w:pStyle w:val="code"/>
         <w:spacing w:after="0"/>
       </w:pPr>
-      <w:r>
-        <w:t>query_pos_end_point: 0</w:t>
+      <w:proofErr w:type="spellStart"/>
+      <w:proofErr w:type="gramStart"/>
+      <w:r>
+        <w:t>query</w:t>
+      </w:r>
+      <w:proofErr w:type="gramEnd"/>
+      <w:r>
+        <w:t>_pos_end_now</w:t>
+      </w:r>
+      <w:proofErr w:type="spellEnd"/>
+      <w:r>
+        <w:t>: 0</w:t>
       </w:r>
     </w:p>
     <w:p>
@@ -15093,8 +17095,18 @@
         <w:pStyle w:val="code"/>
         <w:spacing w:after="0"/>
       </w:pPr>
-      <w:r>
-        <w:t>query_pos_start_ep: 0</w:t>
+      <w:proofErr w:type="spellStart"/>
+      <w:proofErr w:type="gramStart"/>
+      <w:r>
+        <w:t>query</w:t>
+      </w:r>
+      <w:proofErr w:type="gramEnd"/>
+      <w:r>
+        <w:t>_pos_end_point</w:t>
+      </w:r>
+      <w:proofErr w:type="spellEnd"/>
+      <w:r>
+        <w:t>: 0</w:t>
       </w:r>
     </w:p>
     <w:p>
@@ -15102,8 +17114,18 @@
         <w:pStyle w:val="code"/>
         <w:spacing w:after="0"/>
       </w:pPr>
-      <w:r>
-        <w:t>query_pos_start_now: 0</w:t>
+      <w:proofErr w:type="spellStart"/>
+      <w:proofErr w:type="gramStart"/>
+      <w:r>
+        <w:t>query</w:t>
+      </w:r>
+      <w:proofErr w:type="gramEnd"/>
+      <w:r>
+        <w:t>_pos_start_ep</w:t>
+      </w:r>
+      <w:proofErr w:type="spellEnd"/>
+      <w:r>
+        <w:t>: 0</w:t>
       </w:r>
     </w:p>
     <w:p>
@@ -15111,12 +17133,39 @@
         <w:pStyle w:val="code"/>
         <w:spacing w:after="0"/>
       </w:pPr>
-      <w:r>
-        <w:t>query_pos_start_point: 0</w:t>
-      </w:r>
-    </w:p>
-    <w:p/>
-    <w:p/>
+      <w:proofErr w:type="spellStart"/>
+      <w:proofErr w:type="gramStart"/>
+      <w:r>
+        <w:t>query</w:t>
+      </w:r>
+      <w:proofErr w:type="gramEnd"/>
+      <w:r>
+        <w:t>_pos_start_now</w:t>
+      </w:r>
+      <w:proofErr w:type="spellEnd"/>
+      <w:r>
+        <w:t>: 0</w:t>
+      </w:r>
+    </w:p>
+    <w:p>
+      <w:pPr>
+        <w:pStyle w:val="code"/>
+        <w:spacing w:after="0"/>
+      </w:pPr>
+      <w:proofErr w:type="spellStart"/>
+      <w:proofErr w:type="gramStart"/>
+      <w:r>
+        <w:t>query</w:t>
+      </w:r>
+      <w:proofErr w:type="gramEnd"/>
+      <w:r>
+        <w:t>_pos_start_point</w:t>
+      </w:r>
+      <w:proofErr w:type="spellEnd"/>
+      <w:r>
+        <w:t>: 0</w:t>
+      </w:r>
+    </w:p>
     <w:p>
       <w:pPr>
         <w:pStyle w:val="Heading1"/>
@@ -15128,7 +17177,7 @@
       <w:r>
         <w:br w:type="page"/>
       </w:r>
-      <w:bookmarkStart w:id="36" w:name="_Toc154539098"/>
+      <w:bookmarkStart w:id="37" w:name="_Toc162610119"/>
       <w:r>
         <w:lastRenderedPageBreak/>
         <w:t xml:space="preserve">Trace </w:t>
@@ -15136,19 +17185,40 @@
       <w:r>
         <w:t>Information</w:t>
       </w:r>
-      <w:bookmarkEnd w:id="36"/>
-    </w:p>
-    <w:p>
-      <w:r>
-        <w:t>To view Soar-EpMem debugging information, use the following watch switch:</w:t>
+      <w:bookmarkEnd w:id="37"/>
+    </w:p>
+    <w:p>
+      <w:r>
+        <w:t>To view Soar-</w:t>
+      </w:r>
+      <w:proofErr w:type="spellStart"/>
+      <w:r>
+        <w:t>EpMem</w:t>
+      </w:r>
+      <w:proofErr w:type="spellEnd"/>
+      <w:r>
+        <w:t xml:space="preserve"> debugging information, use the following watch switch:</w:t>
       </w:r>
     </w:p>
     <w:p>
       <w:pPr>
         <w:pStyle w:val="code"/>
       </w:pPr>
-      <w:r>
-        <w:t>watch [-e|--epmem]</w:t>
+      <w:proofErr w:type="gramStart"/>
+      <w:r>
+        <w:t>watch</w:t>
+      </w:r>
+      <w:proofErr w:type="gramEnd"/>
+      <w:r>
+        <w:t xml:space="preserve"> [-e|--</w:t>
+      </w:r>
+      <w:proofErr w:type="spellStart"/>
+      <w:r>
+        <w:t>epmem</w:t>
+      </w:r>
+      <w:proofErr w:type="spellEnd"/>
+      <w:r>
+        <w:t>]</w:t>
       </w:r>
     </w:p>
     <w:p>
@@ -15171,16 +17241,32 @@
       <w:r>
         <w:br w:type="page"/>
       </w:r>
-      <w:bookmarkStart w:id="37" w:name="_Toc154539099"/>
+      <w:bookmarkStart w:id="38" w:name="_Toc162610120"/>
       <w:r>
         <w:lastRenderedPageBreak/>
-        <w:t>Soar-EpMem Performance</w:t>
-      </w:r>
-      <w:bookmarkEnd w:id="37"/>
-    </w:p>
-    <w:p>
-      <w:r>
-        <w:t>This section discusses performance concerns regarding Soar-EpMem use.</w:t>
+        <w:t>Soar-</w:t>
+      </w:r>
+      <w:proofErr w:type="spellStart"/>
+      <w:r>
+        <w:t>EpMem</w:t>
+      </w:r>
+      <w:proofErr w:type="spellEnd"/>
+      <w:r>
+        <w:t xml:space="preserve"> Performance</w:t>
+      </w:r>
+      <w:bookmarkEnd w:id="38"/>
+    </w:p>
+    <w:p>
+      <w:r>
+        <w:t>This section discusses performance concerns regarding Soar-</w:t>
+      </w:r>
+      <w:proofErr w:type="spellStart"/>
+      <w:r>
+        <w:t>EpMem</w:t>
+      </w:r>
+      <w:proofErr w:type="spellEnd"/>
+      <w:r>
+        <w:t xml:space="preserve"> use.</w:t>
       </w:r>
     </w:p>
     <w:p>
@@ -15191,14 +17277,14 @@
           <w:numId w:val="6"/>
         </w:numPr>
       </w:pPr>
-      <w:bookmarkStart w:id="38" w:name="_Toc154539100"/>
+      <w:bookmarkStart w:id="39" w:name="_Toc162610121"/>
       <w:r>
         <w:t xml:space="preserve">Sources of </w:t>
       </w:r>
       <w:r>
         <w:t>Performance Degradation</w:t>
       </w:r>
-      <w:bookmarkEnd w:id="38"/>
+      <w:bookmarkEnd w:id="39"/>
     </w:p>
     <w:p>
       <w:pPr>
@@ -15233,7 +17319,15 @@
         <w:ind w:left="0"/>
       </w:pPr>
       <w:r>
-        <w:t xml:space="preserve">The cue-based query algorithm begins with the most recent candidate episode and will stop search as soon as a match is found (since this episode must be the most recent).  Given this procedure, it is trivial to create a two-WME cue that forces a linear search of the episodic store.  Soar-EpMem combats linear scan by only searching candidate episodes, i.e. only those that contain </w:t>
+        <w:t>The cue-based query algorithm begins with the most recent candidate episode and will stop search as soon as a match is found (since this episode must be the most recent).  Given this procedure, it is trivial to create a two-WME cue that forces a linear search of the episodic store.  Soar-</w:t>
+      </w:r>
+      <w:proofErr w:type="spellStart"/>
+      <w:r>
+        <w:t>EpMem</w:t>
+      </w:r>
+      <w:proofErr w:type="spellEnd"/>
+      <w:r>
+        <w:t xml:space="preserve"> combats linear scan by only searching candidate episodes, i.e. only those that contain </w:t>
       </w:r>
       <w:r>
         <w:t xml:space="preserve">a change in </w:t>
@@ -15259,11 +17353,11 @@
           <w:numId w:val="6"/>
         </w:numPr>
       </w:pPr>
-      <w:bookmarkStart w:id="39" w:name="_Toc154539101"/>
+      <w:bookmarkStart w:id="40" w:name="_Toc162610122"/>
       <w:r>
         <w:t>Performance Tweaking</w:t>
       </w:r>
-      <w:bookmarkEnd w:id="39"/>
+      <w:bookmarkEnd w:id="40"/>
     </w:p>
     <w:p>
       <w:pPr>
@@ -15300,21 +17394,25 @@
       <w:r>
         <w:t xml:space="preserve">The next two parameters deal with the SQLite cache, which is a memory store used to speed operations like queries by keeping in memory structures like levels of index B+-trees. The first parameter, </w:t>
       </w:r>
+      <w:proofErr w:type="spellStart"/>
       <w:r>
         <w:rPr>
           <w:b/>
         </w:rPr>
         <w:t>page_size</w:t>
       </w:r>
+      <w:proofErr w:type="spellEnd"/>
       <w:r>
         <w:t xml:space="preserve">, indicates the size, in bytes, of each cache page. The second parameter, </w:t>
       </w:r>
+      <w:proofErr w:type="spellStart"/>
       <w:r>
         <w:rPr>
           <w:b/>
         </w:rPr>
         <w:t>cache_size</w:t>
       </w:r>
+      <w:proofErr w:type="spellEnd"/>
       <w:r>
         <w:t xml:space="preserve">, suggests to SQLite how many pages are available for the cache. Total cache size is the product of these two parameter settings. The cache memory is not pre-allocated, so short/small runs will not necessarily make use of this space. </w:t>
       </w:r>
@@ -15346,7 +17444,15 @@
         <w:t>size</w:t>
       </w:r>
       <w:r>
-        <w:t xml:space="preserve"> of each page, however, may be important whether databases are disk- or memory-based. This setting can have far-reaching consequences, such as index B+-tree depth. While this setting can be dependent upon a particular situation, a good heuristic is that short, simple runs should use small values of the page size (</w:t>
+        <w:t xml:space="preserve"> of each page, however, may be important whether databases are </w:t>
+      </w:r>
+      <w:proofErr w:type="gramStart"/>
+      <w:r>
+        <w:t>disk- or memory-based</w:t>
+      </w:r>
+      <w:proofErr w:type="gramEnd"/>
+      <w:r>
+        <w:t>. This setting can have far-reaching consequences, such as index B+-tree depth. While this setting can be dependent upon a particular situation, a good heuristic is that short, simple runs should use small values of the page size (</w:t>
       </w:r>
       <w:r>
         <w:rPr>
@@ -15367,12 +17473,14 @@
         </w:rPr>
         <w:t>8k, 16k, 32k</w:t>
       </w:r>
+      <w:proofErr w:type="gramStart"/>
       <w:r>
         <w:rPr>
           <w:b/>
         </w:rPr>
         <w:t>,64k</w:t>
       </w:r>
+      <w:proofErr w:type="gramEnd"/>
       <w:r>
         <w:t>).</w:t>
       </w:r>
@@ -15410,7 +17518,15 @@
         <w:t xml:space="preserve"> computation.</w:t>
       </w:r>
       <w:r>
-        <w:t xml:space="preserve"> In EpMem, this situation will </w:t>
+        <w:t xml:space="preserve"> In </w:t>
+      </w:r>
+      <w:proofErr w:type="spellStart"/>
+      <w:r>
+        <w:t>EpMem</w:t>
+      </w:r>
+      <w:proofErr w:type="spellEnd"/>
+      <w:r>
+        <w:t xml:space="preserve">, this situation will </w:t>
       </w:r>
       <w:r>
         <w:t xml:space="preserve">typically </w:t>
@@ -15452,10 +17568,18 @@
         <w:t>, the</w:t>
       </w:r>
       <w:r>
-        <w:t xml:space="preserve"> settings of page size for long, complicated runs </w:t>
-      </w:r>
-      <w:r>
-        <w:t>establishes the desired balance of</w:t>
+        <w:t xml:space="preserve"> </w:t>
+      </w:r>
+      <w:proofErr w:type="gramStart"/>
+      <w:r>
+        <w:t xml:space="preserve">settings of page size for long, complicated runs </w:t>
+      </w:r>
+      <w:r>
+        <w:t>establishes</w:t>
+      </w:r>
+      <w:proofErr w:type="gramEnd"/>
+      <w:r>
+        <w:t xml:space="preserve"> the desired balance of</w:t>
       </w:r>
       <w:r>
         <w:t xml:space="preserve"> reacti</w:t>
@@ -15488,14 +17612,24 @@
         <w:t>average</w:t>
       </w:r>
       <w:r>
-        <w:t xml:space="preserve"> EpMem storage time (the value of the </w:t>
-      </w:r>
+        <w:t xml:space="preserve"> </w:t>
+      </w:r>
+      <w:proofErr w:type="spellStart"/>
+      <w:r>
+        <w:t>EpMem</w:t>
+      </w:r>
+      <w:proofErr w:type="spellEnd"/>
+      <w:r>
+        <w:t xml:space="preserve"> storage time (the value of the </w:t>
+      </w:r>
+      <w:proofErr w:type="spellStart"/>
       <w:r>
         <w:rPr>
           <w:b/>
         </w:rPr>
         <w:t>epmem_storage</w:t>
       </w:r>
+      <w:proofErr w:type="spellEnd"/>
       <w:r>
         <w:t xml:space="preserve"> timer, converted to milliseconds) </w:t>
       </w:r>
@@ -15609,26 +17743,62 @@
         <w:t>synchronous</w:t>
       </w:r>
       <w:r>
-        <w:t xml:space="preserve"> pragma), thus Soar-EpMem won’t wait for writes to complete before continuing execution.  Second, </w:t>
+        <w:t xml:space="preserve"> pragma), thus Soar-</w:t>
+      </w:r>
+      <w:proofErr w:type="spellStart"/>
+      <w:r>
+        <w:t>EpMem</w:t>
+      </w:r>
+      <w:proofErr w:type="spellEnd"/>
+      <w:r>
+        <w:t xml:space="preserve"> won’t wait for writes to complete before continuing execution.  Second, </w:t>
       </w:r>
       <w:r>
         <w:t>transaction journaling is turned off (</w:t>
       </w:r>
+      <w:proofErr w:type="spellStart"/>
       <w:r>
         <w:rPr>
           <w:i/>
         </w:rPr>
         <w:t>journal_mode</w:t>
       </w:r>
-      <w:r>
-        <w:t xml:space="preserve"> pragma), thus groups of modifications to the episodic store are not atomic (and thus interruptions due to application/os/hardware failure could lead to inconsistent database state).  Finally, upon initialization, Soar-EpMem maintains an continuous exclusive lock to the database (</w:t>
-      </w:r>
+      <w:proofErr w:type="spellEnd"/>
+      <w:r>
+        <w:t xml:space="preserve"> pragma), thus groups of modifications to the episodic store are not atomic (and thus interruptions due to application/</w:t>
+      </w:r>
+      <w:proofErr w:type="spellStart"/>
+      <w:r>
+        <w:t>os</w:t>
+      </w:r>
+      <w:proofErr w:type="spellEnd"/>
+      <w:r>
+        <w:t>/hardware failure could lead to inconsistent database state).  Finally, upon initialization, Soar-</w:t>
+      </w:r>
+      <w:proofErr w:type="spellStart"/>
+      <w:r>
+        <w:t>EpMem</w:t>
+      </w:r>
+      <w:proofErr w:type="spellEnd"/>
+      <w:r>
+        <w:t xml:space="preserve"> maintains </w:t>
+      </w:r>
+      <w:proofErr w:type="gramStart"/>
+      <w:r>
+        <w:t>an</w:t>
+      </w:r>
+      <w:proofErr w:type="gramEnd"/>
+      <w:r>
+        <w:t xml:space="preserve"> continuous exclusive lock to the database (</w:t>
+      </w:r>
+      <w:proofErr w:type="spellStart"/>
       <w:r>
         <w:rPr>
           <w:i/>
         </w:rPr>
         <w:t>locking_mode</w:t>
       </w:r>
+      <w:proofErr w:type="spellEnd"/>
       <w:r>
         <w:t xml:space="preserve"> pragma), thus other applications/agents cannot make simultaneous read/write calls to the database (thereby reducing the need for potentially expensive system calls to secure/release file locks).</w:t>
       </w:r>
@@ -15646,7 +17816,15 @@
       </w:pPr>
       <w:r>
         <w:lastRenderedPageBreak/>
-        <w:t xml:space="preserve">Finally, timers are currently very expensive in Soar.  The Soar-EpMem timers use Soar timer code.  Thus, these should be enabled with caution and understanding of their limitations.  First, they </w:t>
+        <w:t>Finally, timers are currently very expensive in Soar.  The Soar-</w:t>
+      </w:r>
+      <w:proofErr w:type="spellStart"/>
+      <w:r>
+        <w:t>EpMem</w:t>
+      </w:r>
+      <w:proofErr w:type="spellEnd"/>
+      <w:r>
+        <w:t xml:space="preserve"> timers use Soar timer code.  Thus, these should be enabled with caution and understanding of their limitations.  First, they </w:t>
       </w:r>
       <w:r>
         <w:rPr>
@@ -15693,39 +17871,70 @@
       <w:r>
         <w:br w:type="page"/>
       </w:r>
-      <w:bookmarkStart w:id="40" w:name="_Toc154539102"/>
+      <w:bookmarkStart w:id="41" w:name="_Toc162610123"/>
       <w:r>
         <w:lastRenderedPageBreak/>
         <w:t>Other Useful Features</w:t>
       </w:r>
-      <w:bookmarkEnd w:id="40"/>
+      <w:bookmarkEnd w:id="41"/>
     </w:p>
     <w:p>
       <w:pPr>
         <w:pStyle w:val="Heading2"/>
       </w:pPr>
-      <w:bookmarkStart w:id="41" w:name="_Toc154539103"/>
+      <w:bookmarkStart w:id="42" w:name="_Toc162610124"/>
       <w:r>
         <w:t>10.1 Visualizing Episodes</w:t>
       </w:r>
-      <w:bookmarkEnd w:id="41"/>
-    </w:p>
-    <w:p>
-      <w:r>
-        <w:t>For debugging purposes, Soar-EpMem supports a visualization command:</w:t>
+      <w:bookmarkEnd w:id="42"/>
+    </w:p>
+    <w:p>
+      <w:r>
+        <w:t>For debugging purposes, Soar-</w:t>
+      </w:r>
+      <w:proofErr w:type="spellStart"/>
+      <w:r>
+        <w:t>EpMem</w:t>
+      </w:r>
+      <w:proofErr w:type="spellEnd"/>
+      <w:r>
+        <w:t xml:space="preserve"> supports a visualization command:</w:t>
       </w:r>
     </w:p>
     <w:p>
       <w:pPr>
         <w:pStyle w:val="code"/>
       </w:pPr>
-      <w:r>
-        <w:t>epmem [-v|--viz] &lt;episode id&gt;</w:t>
-      </w:r>
-    </w:p>
-    <w:p>
-      <w:r>
-        <w:t>This command will output the supplied episode in Graphviz (http://www.graphviz.org) format.</w:t>
+      <w:proofErr w:type="spellStart"/>
+      <w:proofErr w:type="gramStart"/>
+      <w:r>
+        <w:t>epmem</w:t>
+      </w:r>
+      <w:proofErr w:type="spellEnd"/>
+      <w:proofErr w:type="gramEnd"/>
+      <w:r>
+        <w:t xml:space="preserve"> [-v|--</w:t>
+      </w:r>
+      <w:proofErr w:type="spellStart"/>
+      <w:r>
+        <w:t>viz</w:t>
+      </w:r>
+      <w:proofErr w:type="spellEnd"/>
+      <w:r>
+        <w:t>] &lt;episode id&gt;</w:t>
+      </w:r>
+    </w:p>
+    <w:p>
+      <w:r>
+        <w:t xml:space="preserve">This command will output the supplied episode in </w:t>
+      </w:r>
+      <w:proofErr w:type="spellStart"/>
+      <w:r>
+        <w:t>Graphviz</w:t>
+      </w:r>
+      <w:proofErr w:type="spellEnd"/>
+      <w:r>
+        <w:t xml:space="preserve"> (http://www.graphviz.org) format.</w:t>
       </w:r>
     </w:p>
     <w:p>
@@ -15754,24 +17963,44 @@
         <w:t xml:space="preserve"> demo (see the Soar-RL Tutorial for more detail)</w:t>
       </w:r>
       <w:r>
-        <w:t xml:space="preserve"> with Soar-EpMem triggered</w:t>
+        <w:t xml:space="preserve"> with Soar-</w:t>
+      </w:r>
+      <w:proofErr w:type="spellStart"/>
+      <w:r>
+        <w:t>EpMem</w:t>
+      </w:r>
+      <w:proofErr w:type="spellEnd"/>
+      <w:r>
+        <w:t xml:space="preserve"> triggered</w:t>
       </w:r>
       <w:r>
         <w:t xml:space="preserve"> each decision during</w:t>
       </w:r>
       <w:r>
-        <w:t xml:space="preserve"> selection phase</w:t>
+        <w:t xml:space="preserve"> selection </w:t>
+      </w:r>
+      <w:proofErr w:type="gramStart"/>
+      <w:r>
+        <w:t>phase</w:t>
       </w:r>
       <w:r>
         <w:t>:</w:t>
       </w:r>
+      <w:proofErr w:type="gramEnd"/>
     </w:p>
     <w:p>
       <w:pPr>
         <w:pStyle w:val="code"/>
       </w:pPr>
-      <w:r>
-        <w:t>epmem -v 1</w:t>
+      <w:proofErr w:type="spellStart"/>
+      <w:proofErr w:type="gramStart"/>
+      <w:r>
+        <w:t>epmem</w:t>
+      </w:r>
+      <w:proofErr w:type="spellEnd"/>
+      <w:proofErr w:type="gramEnd"/>
+      <w:r>
+        <w:t xml:space="preserve"> -v 1</w:t>
       </w:r>
     </w:p>
     <w:p>
@@ -15833,16 +18062,28 @@
       </w:r>
     </w:p>
     <w:p>
-      <w:r>
-        <w:t>and also the following command:</w:t>
+      <w:proofErr w:type="gramStart"/>
+      <w:r>
+        <w:t>and</w:t>
+      </w:r>
+      <w:proofErr w:type="gramEnd"/>
+      <w:r>
+        <w:t xml:space="preserve"> also the following command:</w:t>
       </w:r>
     </w:p>
     <w:p>
       <w:pPr>
         <w:pStyle w:val="code"/>
       </w:pPr>
-      <w:r>
-        <w:t>epmem -v 2</w:t>
+      <w:proofErr w:type="spellStart"/>
+      <w:proofErr w:type="gramStart"/>
+      <w:r>
+        <w:t>epmem</w:t>
+      </w:r>
+      <w:proofErr w:type="spellEnd"/>
+      <w:proofErr w:type="gramEnd"/>
+      <w:r>
+        <w:t xml:space="preserve"> -v 2</w:t>
       </w:r>
     </w:p>
     <w:p>
@@ -15914,20 +18155,33 @@
       <w:r>
         <w:br w:type="page"/>
       </w:r>
-      <w:bookmarkStart w:id="42" w:name="_Toc154539104"/>
+      <w:bookmarkStart w:id="43" w:name="_Toc162610125"/>
       <w:r>
         <w:lastRenderedPageBreak/>
-        <w:t>Soar-EpMem Programmer Reference</w:t>
-      </w:r>
-      <w:bookmarkEnd w:id="42"/>
+        <w:t>Soar-</w:t>
+      </w:r>
+      <w:proofErr w:type="spellStart"/>
+      <w:r>
+        <w:t>EpMem</w:t>
+      </w:r>
+      <w:proofErr w:type="spellEnd"/>
+      <w:r>
+        <w:t xml:space="preserve"> Programmer Reference</w:t>
+      </w:r>
+      <w:bookmarkEnd w:id="43"/>
     </w:p>
     <w:p>
       <w:r>
         <w:t>The following tables list basic infor</w:t>
       </w:r>
       <w:r>
-        <w:t>mation about each of the Soar-EpMem</w:t>
-      </w:r>
+        <w:t>mation about each of the Soar-</w:t>
+      </w:r>
+      <w:proofErr w:type="spellStart"/>
+      <w:r>
+        <w:t>EpMem</w:t>
+      </w:r>
+      <w:proofErr w:type="spellEnd"/>
       <w:r>
         <w:t xml:space="preserve"> related commands.  It is not intended to substitute for this document, but a quick reference for commonly used commands and options.</w:t>
       </w:r>
@@ -15941,11 +18195,16 @@
         </w:numPr>
         <w:spacing w:after="200"/>
       </w:pPr>
-      <w:bookmarkStart w:id="43" w:name="_Toc154539105"/>
-      <w:r>
-        <w:t>Soar-EpMem</w:t>
-      </w:r>
-      <w:bookmarkEnd w:id="43"/>
+      <w:bookmarkStart w:id="44" w:name="_Toc162610126"/>
+      <w:r>
+        <w:t>Soar-</w:t>
+      </w:r>
+      <w:proofErr w:type="spellStart"/>
+      <w:r>
+        <w:t>EpMem</w:t>
+      </w:r>
+      <w:bookmarkEnd w:id="44"/>
+      <w:proofErr w:type="spellEnd"/>
     </w:p>
     <w:p>
       <w:pPr>
@@ -15955,13 +18214,13 @@
           <w:numId w:val="6"/>
         </w:numPr>
       </w:pPr>
-      <w:bookmarkStart w:id="44" w:name="_Ref81461094"/>
-      <w:bookmarkStart w:id="45" w:name="_Toc154539106"/>
+      <w:bookmarkStart w:id="45" w:name="_Ref81461094"/>
+      <w:bookmarkStart w:id="46" w:name="_Toc162610127"/>
       <w:r>
         <w:t>Useful Commands</w:t>
       </w:r>
-      <w:bookmarkEnd w:id="44"/>
       <w:bookmarkEnd w:id="45"/>
+      <w:bookmarkEnd w:id="46"/>
     </w:p>
     <w:tbl>
       <w:tblPr>
@@ -16046,6 +18305,8 @@
                 <w:sz w:val="18"/>
               </w:rPr>
             </w:pPr>
+            <w:proofErr w:type="spellStart"/>
+            <w:proofErr w:type="gramStart"/>
             <w:r>
               <w:rPr>
                 <w:rFonts w:ascii="Courier New" w:hAnsi="Courier New"/>
@@ -16053,6 +18314,8 @@
               </w:rPr>
               <w:t>epmem</w:t>
             </w:r>
+            <w:proofErr w:type="spellEnd"/>
+            <w:proofErr w:type="gramEnd"/>
           </w:p>
         </w:tc>
         <w:tc>
@@ -16100,6 +18363,8 @@
                 <w:sz w:val="18"/>
               </w:rPr>
             </w:pPr>
+            <w:proofErr w:type="spellStart"/>
+            <w:proofErr w:type="gramStart"/>
             <w:r>
               <w:rPr>
                 <w:rFonts w:ascii="Courier New" w:hAnsi="Courier New"/>
@@ -16107,6 +18372,8 @@
               </w:rPr>
               <w:t>epmem</w:t>
             </w:r>
+            <w:proofErr w:type="spellEnd"/>
+            <w:proofErr w:type="gramEnd"/>
             <w:r>
               <w:rPr>
                 <w:rFonts w:ascii="Courier New" w:hAnsi="Courier New"/>
@@ -16142,8 +18409,16 @@
               <w:rPr>
                 <w:sz w:val="22"/>
               </w:rPr>
-              <w:t>Retrieve a Soar-EpMem</w:t>
-            </w:r>
+              <w:t>Retrieve a Soar-</w:t>
+            </w:r>
+            <w:proofErr w:type="spellStart"/>
+            <w:r>
+              <w:rPr>
+                <w:sz w:val="22"/>
+              </w:rPr>
+              <w:t>EpMem</w:t>
+            </w:r>
+            <w:proofErr w:type="spellEnd"/>
             <w:r>
               <w:rPr>
                 <w:sz w:val="22"/>
@@ -16167,6 +18442,8 @@
                 <w:sz w:val="18"/>
               </w:rPr>
             </w:pPr>
+            <w:proofErr w:type="spellStart"/>
+            <w:proofErr w:type="gramStart"/>
             <w:r>
               <w:rPr>
                 <w:rFonts w:ascii="Courier New" w:hAnsi="Courier New"/>
@@ -16174,6 +18451,8 @@
               </w:rPr>
               <w:t>epmem</w:t>
             </w:r>
+            <w:proofErr w:type="spellEnd"/>
+            <w:proofErr w:type="gramEnd"/>
             <w:r>
               <w:rPr>
                 <w:rFonts w:ascii="Courier New" w:hAnsi="Courier New"/>
@@ -16209,8 +18488,16 @@
               <w:rPr>
                 <w:sz w:val="22"/>
               </w:rPr>
-              <w:t>Set a Soar-EpMem</w:t>
-            </w:r>
+              <w:t>Set a Soar-</w:t>
+            </w:r>
+            <w:proofErr w:type="spellStart"/>
+            <w:r>
+              <w:rPr>
+                <w:sz w:val="22"/>
+              </w:rPr>
+              <w:t>EpMem</w:t>
+            </w:r>
+            <w:proofErr w:type="spellEnd"/>
             <w:r>
               <w:rPr>
                 <w:sz w:val="22"/>
@@ -16234,6 +18521,8 @@
                 <w:sz w:val="18"/>
               </w:rPr>
             </w:pPr>
+            <w:proofErr w:type="spellStart"/>
+            <w:proofErr w:type="gramStart"/>
             <w:r>
               <w:rPr>
                 <w:rFonts w:ascii="Courier New" w:hAnsi="Courier New"/>
@@ -16241,6 +18530,8 @@
               </w:rPr>
               <w:t>epmem</w:t>
             </w:r>
+            <w:proofErr w:type="spellEnd"/>
+            <w:proofErr w:type="gramEnd"/>
             <w:r>
               <w:rPr>
                 <w:rFonts w:ascii="Courier New" w:hAnsi="Courier New"/>
@@ -16276,8 +18567,16 @@
               <w:rPr>
                 <w:sz w:val="22"/>
               </w:rPr>
-              <w:t>Access Soar-EpMem</w:t>
-            </w:r>
+              <w:t>Access Soar-</w:t>
+            </w:r>
+            <w:proofErr w:type="spellStart"/>
+            <w:r>
+              <w:rPr>
+                <w:sz w:val="22"/>
+              </w:rPr>
+              <w:t>EpMem</w:t>
+            </w:r>
+            <w:proofErr w:type="spellEnd"/>
             <w:r>
               <w:rPr>
                 <w:sz w:val="22"/>
@@ -16301,12 +18600,23 @@
                 <w:sz w:val="18"/>
               </w:rPr>
             </w:pPr>
-            <w:r>
-              <w:rPr>
-                <w:rFonts w:ascii="Courier New" w:hAnsi="Courier New"/>
-                <w:sz w:val="18"/>
-              </w:rPr>
-              <w:t>epmem [-t|--timers] &lt;timer&gt;</w:t>
+            <w:proofErr w:type="spellStart"/>
+            <w:proofErr w:type="gramStart"/>
+            <w:r>
+              <w:rPr>
+                <w:rFonts w:ascii="Courier New" w:hAnsi="Courier New"/>
+                <w:sz w:val="18"/>
+              </w:rPr>
+              <w:t>epmem</w:t>
+            </w:r>
+            <w:proofErr w:type="spellEnd"/>
+            <w:proofErr w:type="gramEnd"/>
+            <w:r>
+              <w:rPr>
+                <w:rFonts w:ascii="Courier New" w:hAnsi="Courier New"/>
+                <w:sz w:val="18"/>
+              </w:rPr>
+              <w:t xml:space="preserve"> [-t|--timers] &lt;timer&gt;</w:t>
             </w:r>
           </w:p>
         </w:tc>
@@ -16336,7 +18646,21 @@
               <w:rPr>
                 <w:sz w:val="22"/>
               </w:rPr>
-              <w:t>Access to Soar-EpMem timers</w:t>
+              <w:t>Access to Soar-</w:t>
+            </w:r>
+            <w:proofErr w:type="spellStart"/>
+            <w:r>
+              <w:rPr>
+                <w:sz w:val="22"/>
+              </w:rPr>
+              <w:t>EpMem</w:t>
+            </w:r>
+            <w:proofErr w:type="spellEnd"/>
+            <w:r>
+              <w:rPr>
+                <w:sz w:val="22"/>
+              </w:rPr>
+              <w:t xml:space="preserve"> timers</w:t>
             </w:r>
           </w:p>
         </w:tc>
@@ -16355,12 +18679,23 @@
                 <w:sz w:val="18"/>
               </w:rPr>
             </w:pPr>
-            <w:r>
-              <w:rPr>
-                <w:rFonts w:ascii="Courier New" w:hAnsi="Courier New"/>
-                <w:sz w:val="18"/>
-              </w:rPr>
-              <w:t>epmem [-c|--close]</w:t>
+            <w:proofErr w:type="spellStart"/>
+            <w:proofErr w:type="gramStart"/>
+            <w:r>
+              <w:rPr>
+                <w:rFonts w:ascii="Courier New" w:hAnsi="Courier New"/>
+                <w:sz w:val="18"/>
+              </w:rPr>
+              <w:t>epmem</w:t>
+            </w:r>
+            <w:proofErr w:type="spellEnd"/>
+            <w:proofErr w:type="gramEnd"/>
+            <w:r>
+              <w:rPr>
+                <w:rFonts w:ascii="Courier New" w:hAnsi="Courier New"/>
+                <w:sz w:val="18"/>
+              </w:rPr>
+              <w:t xml:space="preserve"> [-c|--close]</w:t>
             </w:r>
           </w:p>
         </w:tc>
@@ -16390,7 +18725,21 @@
               <w:rPr>
                 <w:sz w:val="22"/>
               </w:rPr>
-              <w:t>Close the current Soar-EpMem database</w:t>
+              <w:t>Close the current Soar-</w:t>
+            </w:r>
+            <w:proofErr w:type="spellStart"/>
+            <w:r>
+              <w:rPr>
+                <w:sz w:val="22"/>
+              </w:rPr>
+              <w:t>EpMem</w:t>
+            </w:r>
+            <w:proofErr w:type="spellEnd"/>
+            <w:r>
+              <w:rPr>
+                <w:sz w:val="22"/>
+              </w:rPr>
+              <w:t xml:space="preserve"> database</w:t>
             </w:r>
           </w:p>
         </w:tc>
@@ -16409,12 +18758,39 @@
                 <w:sz w:val="18"/>
               </w:rPr>
             </w:pPr>
-            <w:r>
-              <w:rPr>
-                <w:rFonts w:ascii="Courier New" w:hAnsi="Courier New"/>
-                <w:sz w:val="18"/>
-              </w:rPr>
-              <w:t>epmem [-v|--viz] &lt;episode id&gt;</w:t>
+            <w:proofErr w:type="spellStart"/>
+            <w:proofErr w:type="gramStart"/>
+            <w:r>
+              <w:rPr>
+                <w:rFonts w:ascii="Courier New" w:hAnsi="Courier New"/>
+                <w:sz w:val="18"/>
+              </w:rPr>
+              <w:t>epmem</w:t>
+            </w:r>
+            <w:proofErr w:type="spellEnd"/>
+            <w:proofErr w:type="gramEnd"/>
+            <w:r>
+              <w:rPr>
+                <w:rFonts w:ascii="Courier New" w:hAnsi="Courier New"/>
+                <w:sz w:val="18"/>
+              </w:rPr>
+              <w:t xml:space="preserve"> [-v|--</w:t>
+            </w:r>
+            <w:proofErr w:type="spellStart"/>
+            <w:r>
+              <w:rPr>
+                <w:rFonts w:ascii="Courier New" w:hAnsi="Courier New"/>
+                <w:sz w:val="18"/>
+              </w:rPr>
+              <w:t>viz</w:t>
+            </w:r>
+            <w:proofErr w:type="spellEnd"/>
+            <w:r>
+              <w:rPr>
+                <w:rFonts w:ascii="Courier New" w:hAnsi="Courier New"/>
+                <w:sz w:val="18"/>
+              </w:rPr>
+              <w:t>] &lt;episode id&gt;</w:t>
             </w:r>
           </w:p>
         </w:tc>
@@ -16450,8 +18826,16 @@
               <w:rPr>
                 <w:sz w:val="22"/>
               </w:rPr>
-              <w:t>episodes in Graphviz</w:t>
-            </w:r>
+              <w:t xml:space="preserve">episodes in </w:t>
+            </w:r>
+            <w:proofErr w:type="spellStart"/>
+            <w:r>
+              <w:rPr>
+                <w:sz w:val="22"/>
+              </w:rPr>
+              <w:t>Graphviz</w:t>
+            </w:r>
+            <w:proofErr w:type="spellEnd"/>
             <w:r>
               <w:rPr>
                 <w:sz w:val="22"/>
@@ -16516,12 +18900,21 @@
                 <w:sz w:val="18"/>
               </w:rPr>
             </w:pPr>
-            <w:r>
-              <w:rPr>
-                <w:rFonts w:ascii="Courier New" w:hAnsi="Courier New"/>
-                <w:sz w:val="18"/>
-              </w:rPr>
-              <w:t xml:space="preserve">watch </w:t>
+            <w:proofErr w:type="gramStart"/>
+            <w:r>
+              <w:rPr>
+                <w:rFonts w:ascii="Courier New" w:hAnsi="Courier New"/>
+                <w:sz w:val="18"/>
+              </w:rPr>
+              <w:t>watch</w:t>
+            </w:r>
+            <w:proofErr w:type="gramEnd"/>
+            <w:r>
+              <w:rPr>
+                <w:rFonts w:ascii="Courier New" w:hAnsi="Courier New"/>
+                <w:sz w:val="18"/>
+              </w:rPr>
+              <w:t xml:space="preserve"> </w:t>
             </w:r>
             <w:r>
               <w:rPr>
@@ -16544,6 +18937,7 @@
               </w:rPr>
               <w:t>--</w:t>
             </w:r>
+            <w:proofErr w:type="spellStart"/>
             <w:r>
               <w:rPr>
                 <w:rFonts w:ascii="Courier New" w:hAnsi="Courier New"/>
@@ -16551,6 +18945,7 @@
               </w:rPr>
               <w:t>epmem</w:t>
             </w:r>
+            <w:proofErr w:type="spellEnd"/>
             <w:r>
               <w:rPr>
                 <w:rFonts w:ascii="Courier New" w:hAnsi="Courier New"/>
@@ -16586,8 +18981,16 @@
               <w:rPr>
                 <w:sz w:val="22"/>
               </w:rPr>
-              <w:t>Soar-EpMem</w:t>
-            </w:r>
+              <w:t>Soar-</w:t>
+            </w:r>
+            <w:proofErr w:type="spellStart"/>
+            <w:r>
+              <w:rPr>
+                <w:sz w:val="22"/>
+              </w:rPr>
+              <w:t>EpMem</w:t>
+            </w:r>
+            <w:proofErr w:type="spellEnd"/>
             <w:r>
               <w:rPr>
                 <w:sz w:val="22"/>
@@ -16607,11 +19010,11 @@
           <w:numId w:val="6"/>
         </w:numPr>
       </w:pPr>
-      <w:bookmarkStart w:id="46" w:name="_Toc154539107"/>
+      <w:bookmarkStart w:id="47" w:name="_Toc162610128"/>
       <w:r>
         <w:t>Parameters</w:t>
       </w:r>
-      <w:bookmarkEnd w:id="46"/>
+      <w:bookmarkEnd w:id="47"/>
     </w:p>
     <w:p>
       <w:r>
@@ -16772,6 +19175,7 @@
                 <w:sz w:val="18"/>
               </w:rPr>
             </w:pPr>
+            <w:proofErr w:type="gramStart"/>
             <w:r>
               <w:rPr>
                 <w:rFonts w:ascii="Courier New" w:hAnsi="Courier New"/>
@@ -16786,6 +19190,7 @@
               </w:rPr>
               <w:t>earning</w:t>
             </w:r>
+            <w:proofErr w:type="gramEnd"/>
           </w:p>
         </w:tc>
         <w:tc>
@@ -16816,6 +19221,7 @@
                 <w:sz w:val="18"/>
               </w:rPr>
             </w:pPr>
+            <w:proofErr w:type="gramStart"/>
             <w:r>
               <w:rPr>
                 <w:rFonts w:ascii="Courier New" w:hAnsi="Courier New"/>
@@ -16823,6 +19229,7 @@
               </w:rPr>
               <w:t>on</w:t>
             </w:r>
+            <w:proofErr w:type="gramEnd"/>
           </w:p>
           <w:p>
             <w:pPr>
@@ -16833,6 +19240,7 @@
                 <w:sz w:val="18"/>
               </w:rPr>
             </w:pPr>
+            <w:proofErr w:type="gramStart"/>
             <w:r>
               <w:rPr>
                 <w:rFonts w:ascii="Courier New" w:hAnsi="Courier New"/>
@@ -16840,6 +19248,7 @@
               </w:rPr>
               <w:t>off</w:t>
             </w:r>
+            <w:proofErr w:type="gramEnd"/>
           </w:p>
         </w:tc>
         <w:tc>
@@ -16870,6 +19279,7 @@
                 <w:sz w:val="18"/>
               </w:rPr>
             </w:pPr>
+            <w:proofErr w:type="gramStart"/>
             <w:r>
               <w:rPr>
                 <w:rFonts w:ascii="Courier New" w:hAnsi="Courier New"/>
@@ -16877,6 +19287,7 @@
               </w:rPr>
               <w:t>on</w:t>
             </w:r>
+            <w:proofErr w:type="gramEnd"/>
           </w:p>
         </w:tc>
       </w:tr>
@@ -17092,6 +19503,7 @@
                 <w:sz w:val="18"/>
               </w:rPr>
             </w:pPr>
+            <w:proofErr w:type="gramStart"/>
             <w:r>
               <w:rPr>
                 <w:rFonts w:ascii="Courier New" w:hAnsi="Courier New"/>
@@ -17099,6 +19511,7 @@
               </w:rPr>
               <w:t>phase</w:t>
             </w:r>
+            <w:proofErr w:type="gramEnd"/>
           </w:p>
         </w:tc>
         <w:tc>
@@ -17129,6 +19542,7 @@
                 <w:sz w:val="18"/>
               </w:rPr>
             </w:pPr>
+            <w:proofErr w:type="gramStart"/>
             <w:r>
               <w:rPr>
                 <w:rFonts w:ascii="Courier New" w:hAnsi="Courier New"/>
@@ -17136,6 +19550,7 @@
               </w:rPr>
               <w:t>output</w:t>
             </w:r>
+            <w:proofErr w:type="gramEnd"/>
           </w:p>
           <w:p>
             <w:pPr>
@@ -17146,6 +19561,7 @@
                 <w:sz w:val="18"/>
               </w:rPr>
             </w:pPr>
+            <w:proofErr w:type="gramStart"/>
             <w:r>
               <w:rPr>
                 <w:rFonts w:ascii="Courier New" w:hAnsi="Courier New"/>
@@ -17153,6 +19569,7 @@
               </w:rPr>
               <w:t>selection</w:t>
             </w:r>
+            <w:proofErr w:type="gramEnd"/>
           </w:p>
         </w:tc>
         <w:tc>
@@ -17183,6 +19600,7 @@
                 <w:sz w:val="18"/>
               </w:rPr>
             </w:pPr>
+            <w:proofErr w:type="gramStart"/>
             <w:r>
               <w:rPr>
                 <w:rFonts w:ascii="Courier New" w:hAnsi="Courier New"/>
@@ -17190,6 +19608,7 @@
               </w:rPr>
               <w:t>output</w:t>
             </w:r>
+            <w:proofErr w:type="gramEnd"/>
           </w:p>
         </w:tc>
       </w:tr>
@@ -17284,6 +19703,7 @@
                 <w:sz w:val="18"/>
               </w:rPr>
             </w:pPr>
+            <w:proofErr w:type="gramStart"/>
             <w:r>
               <w:rPr>
                 <w:rFonts w:ascii="Courier New" w:hAnsi="Courier New"/>
@@ -17291,6 +19711,7 @@
               </w:rPr>
               <w:t>trigger</w:t>
             </w:r>
+            <w:proofErr w:type="gramEnd"/>
           </w:p>
         </w:tc>
         <w:tc>
@@ -17321,6 +19742,7 @@
                 <w:sz w:val="18"/>
               </w:rPr>
             </w:pPr>
+            <w:proofErr w:type="gramStart"/>
             <w:r>
               <w:rPr>
                 <w:rFonts w:ascii="Courier New" w:hAnsi="Courier New"/>
@@ -17328,6 +19750,7 @@
               </w:rPr>
               <w:t>dc</w:t>
             </w:r>
+            <w:proofErr w:type="gramEnd"/>
           </w:p>
           <w:p>
             <w:pPr>
@@ -17338,6 +19761,7 @@
                 <w:sz w:val="18"/>
               </w:rPr>
             </w:pPr>
+            <w:proofErr w:type="gramStart"/>
             <w:r>
               <w:rPr>
                 <w:rFonts w:ascii="Courier New" w:hAnsi="Courier New"/>
@@ -17345,6 +19769,7 @@
               </w:rPr>
               <w:t>output</w:t>
             </w:r>
+            <w:proofErr w:type="gramEnd"/>
           </w:p>
           <w:p>
             <w:pPr>
@@ -17355,6 +19780,7 @@
                 <w:sz w:val="18"/>
               </w:rPr>
             </w:pPr>
+            <w:proofErr w:type="gramStart"/>
             <w:r>
               <w:rPr>
                 <w:rFonts w:ascii="Courier New" w:hAnsi="Courier New"/>
@@ -17362,6 +19788,7 @@
               </w:rPr>
               <w:t>none</w:t>
             </w:r>
+            <w:proofErr w:type="gramEnd"/>
           </w:p>
         </w:tc>
         <w:tc>
@@ -17392,6 +19819,7 @@
                 <w:sz w:val="18"/>
               </w:rPr>
             </w:pPr>
+            <w:proofErr w:type="gramStart"/>
             <w:r>
               <w:rPr>
                 <w:rFonts w:ascii="Courier New" w:hAnsi="Courier New"/>
@@ -17399,6 +19827,7 @@
               </w:rPr>
               <w:t>output</w:t>
             </w:r>
+            <w:proofErr w:type="gramEnd"/>
           </w:p>
         </w:tc>
       </w:tr>
@@ -17493,6 +19922,7 @@
                 <w:sz w:val="18"/>
               </w:rPr>
             </w:pPr>
+            <w:proofErr w:type="gramStart"/>
             <w:r>
               <w:rPr>
                 <w:rFonts w:ascii="Courier New" w:hAnsi="Courier New"/>
@@ -17500,6 +19930,7 @@
               </w:rPr>
               <w:t>force</w:t>
             </w:r>
+            <w:proofErr w:type="gramEnd"/>
           </w:p>
         </w:tc>
         <w:tc>
@@ -17530,6 +19961,7 @@
                 <w:sz w:val="18"/>
               </w:rPr>
             </w:pPr>
+            <w:proofErr w:type="gramStart"/>
             <w:r>
               <w:rPr>
                 <w:rFonts w:ascii="Courier New" w:hAnsi="Courier New"/>
@@ -17537,6 +19969,7 @@
               </w:rPr>
               <w:t>ignore</w:t>
             </w:r>
+            <w:proofErr w:type="gramEnd"/>
           </w:p>
           <w:p>
             <w:pPr>
@@ -17547,6 +19980,7 @@
                 <w:sz w:val="18"/>
               </w:rPr>
             </w:pPr>
+            <w:proofErr w:type="gramStart"/>
             <w:r>
               <w:rPr>
                 <w:rFonts w:ascii="Courier New" w:hAnsi="Courier New"/>
@@ -17554,6 +19988,7 @@
               </w:rPr>
               <w:t>remember</w:t>
             </w:r>
+            <w:proofErr w:type="gramEnd"/>
           </w:p>
           <w:p>
             <w:pPr>
@@ -17564,6 +19999,7 @@
                 <w:sz w:val="18"/>
               </w:rPr>
             </w:pPr>
+            <w:proofErr w:type="gramStart"/>
             <w:r>
               <w:rPr>
                 <w:rFonts w:ascii="Courier New" w:hAnsi="Courier New"/>
@@ -17571,6 +20007,7 @@
               </w:rPr>
               <w:t>off</w:t>
             </w:r>
+            <w:proofErr w:type="gramEnd"/>
           </w:p>
         </w:tc>
         <w:tc>
@@ -17601,6 +20038,7 @@
                 <w:sz w:val="18"/>
               </w:rPr>
             </w:pPr>
+            <w:proofErr w:type="gramStart"/>
             <w:r>
               <w:rPr>
                 <w:rFonts w:ascii="Courier New" w:hAnsi="Courier New"/>
@@ -17608,6 +20046,7 @@
               </w:rPr>
               <w:t>off</w:t>
             </w:r>
+            <w:proofErr w:type="gramEnd"/>
           </w:p>
         </w:tc>
       </w:tr>
@@ -17702,6 +20141,7 @@
                 <w:sz w:val="18"/>
               </w:rPr>
             </w:pPr>
+            <w:proofErr w:type="gramStart"/>
             <w:r>
               <w:rPr>
                 <w:rFonts w:ascii="Courier New" w:hAnsi="Courier New"/>
@@ -17709,6 +20149,7 @@
               </w:rPr>
               <w:t>exclusions</w:t>
             </w:r>
+            <w:proofErr w:type="gramEnd"/>
           </w:p>
         </w:tc>
         <w:tc>
@@ -17744,7 +20185,23 @@
                 <w:rFonts w:ascii="Courier New" w:hAnsi="Courier New"/>
                 <w:sz w:val="18"/>
               </w:rPr>
-              <w:t>&lt;any string&gt;</w:t>
+              <w:t>&lt;</w:t>
+            </w:r>
+            <w:proofErr w:type="gramStart"/>
+            <w:r>
+              <w:rPr>
+                <w:rFonts w:ascii="Courier New" w:hAnsi="Courier New"/>
+                <w:sz w:val="18"/>
+              </w:rPr>
+              <w:t>any</w:t>
+            </w:r>
+            <w:proofErr w:type="gramEnd"/>
+            <w:r>
+              <w:rPr>
+                <w:rFonts w:ascii="Courier New" w:hAnsi="Courier New"/>
+                <w:sz w:val="18"/>
+              </w:rPr>
+              <w:t xml:space="preserve"> string&gt;</w:t>
             </w:r>
           </w:p>
         </w:tc>
@@ -17776,13 +20233,33 @@
                 <w:sz w:val="18"/>
               </w:rPr>
             </w:pPr>
-            <w:r>
-              <w:rPr>
-                <w:rFonts w:ascii="Courier New" w:hAnsi="Courier New"/>
-                <w:sz w:val="18"/>
-              </w:rPr>
-              <w:t>epmem, smem</w:t>
-            </w:r>
+            <w:proofErr w:type="spellStart"/>
+            <w:proofErr w:type="gramStart"/>
+            <w:r>
+              <w:rPr>
+                <w:rFonts w:ascii="Courier New" w:hAnsi="Courier New"/>
+                <w:sz w:val="18"/>
+              </w:rPr>
+              <w:t>epmem</w:t>
+            </w:r>
+            <w:proofErr w:type="spellEnd"/>
+            <w:proofErr w:type="gramEnd"/>
+            <w:r>
+              <w:rPr>
+                <w:rFonts w:ascii="Courier New" w:hAnsi="Courier New"/>
+                <w:sz w:val="18"/>
+              </w:rPr>
+              <w:t xml:space="preserve">, </w:t>
+            </w:r>
+            <w:proofErr w:type="spellStart"/>
+            <w:r>
+              <w:rPr>
+                <w:rFonts w:ascii="Courier New" w:hAnsi="Courier New"/>
+                <w:sz w:val="18"/>
+              </w:rPr>
+              <w:t>smem</w:t>
+            </w:r>
+            <w:proofErr w:type="spellEnd"/>
           </w:p>
         </w:tc>
       </w:tr>
@@ -17997,12 +20474,21 @@
                 <w:sz w:val="18"/>
               </w:rPr>
             </w:pPr>
-            <w:r>
-              <w:rPr>
-                <w:rFonts w:ascii="Courier New" w:hAnsi="Courier New"/>
-                <w:sz w:val="18"/>
-              </w:rPr>
-              <w:t>database*</w:t>
+            <w:proofErr w:type="gramStart"/>
+            <w:r>
+              <w:rPr>
+                <w:rFonts w:ascii="Courier New" w:hAnsi="Courier New"/>
+                <w:sz w:val="18"/>
+              </w:rPr>
+              <w:t>database</w:t>
+            </w:r>
+            <w:proofErr w:type="gramEnd"/>
+            <w:r>
+              <w:rPr>
+                <w:rFonts w:ascii="Courier New" w:hAnsi="Courier New"/>
+                <w:sz w:val="18"/>
+              </w:rPr>
+              <w:t>*</w:t>
             </w:r>
           </w:p>
         </w:tc>
@@ -18034,6 +20520,7 @@
                 <w:sz w:val="18"/>
               </w:rPr>
             </w:pPr>
+            <w:proofErr w:type="gramStart"/>
             <w:r>
               <w:rPr>
                 <w:rFonts w:ascii="Courier New" w:hAnsi="Courier New"/>
@@ -18041,6 +20528,7 @@
               </w:rPr>
               <w:t>file</w:t>
             </w:r>
+            <w:proofErr w:type="gramEnd"/>
           </w:p>
           <w:p>
             <w:pPr>
@@ -18051,6 +20539,7 @@
                 <w:sz w:val="18"/>
               </w:rPr>
             </w:pPr>
+            <w:proofErr w:type="gramStart"/>
             <w:r>
               <w:rPr>
                 <w:rFonts w:ascii="Courier New" w:hAnsi="Courier New"/>
@@ -18058,6 +20547,7 @@
               </w:rPr>
               <w:t>memory</w:t>
             </w:r>
+            <w:proofErr w:type="gramEnd"/>
           </w:p>
         </w:tc>
         <w:tc>
@@ -18088,6 +20578,7 @@
                 <w:sz w:val="18"/>
               </w:rPr>
             </w:pPr>
+            <w:proofErr w:type="gramStart"/>
             <w:r>
               <w:rPr>
                 <w:rFonts w:ascii="Courier New" w:hAnsi="Courier New"/>
@@ -18095,6 +20586,7 @@
               </w:rPr>
               <w:t>file</w:t>
             </w:r>
+            <w:proofErr w:type="gramEnd"/>
           </w:p>
         </w:tc>
       </w:tr>
@@ -18189,12 +20681,21 @@
                 <w:sz w:val="18"/>
               </w:rPr>
             </w:pPr>
-            <w:r>
-              <w:rPr>
-                <w:rFonts w:ascii="Courier New" w:hAnsi="Courier New"/>
-                <w:sz w:val="18"/>
-              </w:rPr>
-              <w:t>commit*</w:t>
+            <w:proofErr w:type="gramStart"/>
+            <w:r>
+              <w:rPr>
+                <w:rFonts w:ascii="Courier New" w:hAnsi="Courier New"/>
+                <w:sz w:val="18"/>
+              </w:rPr>
+              <w:t>commit</w:t>
+            </w:r>
+            <w:proofErr w:type="gramEnd"/>
+            <w:r>
+              <w:rPr>
+                <w:rFonts w:ascii="Courier New" w:hAnsi="Courier New"/>
+                <w:sz w:val="18"/>
+              </w:rPr>
+              <w:t>*</w:t>
             </w:r>
           </w:p>
         </w:tc>
@@ -18364,12 +20865,21 @@
                 <w:sz w:val="18"/>
               </w:rPr>
             </w:pPr>
-            <w:r>
-              <w:rPr>
-                <w:rFonts w:ascii="Courier New" w:hAnsi="Courier New"/>
-                <w:sz w:val="18"/>
-              </w:rPr>
-              <w:t>path*</w:t>
+            <w:proofErr w:type="gramStart"/>
+            <w:r>
+              <w:rPr>
+                <w:rFonts w:ascii="Courier New" w:hAnsi="Courier New"/>
+                <w:sz w:val="18"/>
+              </w:rPr>
+              <w:t>path</w:t>
+            </w:r>
+            <w:proofErr w:type="gramEnd"/>
+            <w:r>
+              <w:rPr>
+                <w:rFonts w:ascii="Courier New" w:hAnsi="Courier New"/>
+                <w:sz w:val="18"/>
+              </w:rPr>
+              <w:t>*</w:t>
             </w:r>
           </w:p>
         </w:tc>
@@ -18406,7 +20916,23 @@
                 <w:rFonts w:ascii="Courier New" w:hAnsi="Courier New"/>
                 <w:sz w:val="18"/>
               </w:rPr>
-              <w:t>&lt;empty&gt;</w:t>
+              <w:t>&lt;</w:t>
+            </w:r>
+            <w:proofErr w:type="gramStart"/>
+            <w:r>
+              <w:rPr>
+                <w:rFonts w:ascii="Courier New" w:hAnsi="Courier New"/>
+                <w:sz w:val="18"/>
+              </w:rPr>
+              <w:t>empty</w:t>
+            </w:r>
+            <w:proofErr w:type="gramEnd"/>
+            <w:r>
+              <w:rPr>
+                <w:rFonts w:ascii="Courier New" w:hAnsi="Courier New"/>
+                <w:sz w:val="18"/>
+              </w:rPr>
+              <w:t>&gt;</w:t>
             </w:r>
           </w:p>
           <w:p>
@@ -18423,7 +20949,23 @@
                 <w:rFonts w:ascii="Courier New" w:hAnsi="Courier New"/>
                 <w:sz w:val="18"/>
               </w:rPr>
-              <w:t>&lt;system path&gt;</w:t>
+              <w:t>&lt;</w:t>
+            </w:r>
+            <w:proofErr w:type="gramStart"/>
+            <w:r>
+              <w:rPr>
+                <w:rFonts w:ascii="Courier New" w:hAnsi="Courier New"/>
+                <w:sz w:val="18"/>
+              </w:rPr>
+              <w:t>system</w:t>
+            </w:r>
+            <w:proofErr w:type="gramEnd"/>
+            <w:r>
+              <w:rPr>
+                <w:rFonts w:ascii="Courier New" w:hAnsi="Courier New"/>
+                <w:sz w:val="18"/>
+              </w:rPr>
+              <w:t xml:space="preserve"> path&gt;</w:t>
             </w:r>
           </w:p>
         </w:tc>
@@ -18460,7 +21002,23 @@
                 <w:rFonts w:ascii="Courier New" w:hAnsi="Courier New"/>
                 <w:sz w:val="18"/>
               </w:rPr>
-              <w:t>&lt;empty&gt;</w:t>
+              <w:t>&lt;</w:t>
+            </w:r>
+            <w:proofErr w:type="gramStart"/>
+            <w:r>
+              <w:rPr>
+                <w:rFonts w:ascii="Courier New" w:hAnsi="Courier New"/>
+                <w:sz w:val="18"/>
+              </w:rPr>
+              <w:t>empty</w:t>
+            </w:r>
+            <w:proofErr w:type="gramEnd"/>
+            <w:r>
+              <w:rPr>
+                <w:rFonts w:ascii="Courier New" w:hAnsi="Courier New"/>
+                <w:sz w:val="18"/>
+              </w:rPr>
+              <w:t>&gt;</w:t>
             </w:r>
           </w:p>
         </w:tc>
@@ -18656,6 +21214,7 @@
                 <w:sz w:val="18"/>
               </w:rPr>
             </w:pPr>
+            <w:proofErr w:type="gramStart"/>
             <w:r>
               <w:rPr>
                 <w:rFonts w:ascii="Courier New" w:hAnsi="Courier New"/>
@@ -18663,6 +21222,7 @@
               </w:rPr>
               <w:t>balance</w:t>
             </w:r>
+            <w:proofErr w:type="gramEnd"/>
           </w:p>
         </w:tc>
         <w:tc>
@@ -18831,12 +21391,21 @@
                 <w:sz w:val="18"/>
               </w:rPr>
             </w:pPr>
-            <w:r>
-              <w:rPr>
-                <w:rFonts w:ascii="Courier New" w:hAnsi="Courier New"/>
-                <w:sz w:val="18"/>
-              </w:rPr>
-              <w:t>graph-match</w:t>
+            <w:proofErr w:type="gramStart"/>
+            <w:r>
+              <w:rPr>
+                <w:rFonts w:ascii="Courier New" w:hAnsi="Courier New"/>
+                <w:sz w:val="18"/>
+              </w:rPr>
+              <w:t>graph</w:t>
+            </w:r>
+            <w:proofErr w:type="gramEnd"/>
+            <w:r>
+              <w:rPr>
+                <w:rFonts w:ascii="Courier New" w:hAnsi="Courier New"/>
+                <w:sz w:val="18"/>
+              </w:rPr>
+              <w:t>-match</w:t>
             </w:r>
           </w:p>
         </w:tc>
@@ -18868,6 +21437,7 @@
                 <w:sz w:val="18"/>
               </w:rPr>
             </w:pPr>
+            <w:proofErr w:type="gramStart"/>
             <w:r>
               <w:rPr>
                 <w:rFonts w:ascii="Courier New" w:hAnsi="Courier New"/>
@@ -18875,6 +21445,7 @@
               </w:rPr>
               <w:t>off</w:t>
             </w:r>
+            <w:proofErr w:type="gramEnd"/>
           </w:p>
           <w:p>
             <w:pPr>
@@ -18885,6 +21456,7 @@
                 <w:sz w:val="18"/>
               </w:rPr>
             </w:pPr>
+            <w:proofErr w:type="gramStart"/>
             <w:r>
               <w:rPr>
                 <w:rFonts w:ascii="Courier New" w:hAnsi="Courier New"/>
@@ -18892,6 +21464,7 @@
               </w:rPr>
               <w:t>on</w:t>
             </w:r>
+            <w:proofErr w:type="gramEnd"/>
           </w:p>
         </w:tc>
         <w:tc>
@@ -18922,6 +21495,7 @@
                 <w:sz w:val="18"/>
               </w:rPr>
             </w:pPr>
+            <w:proofErr w:type="gramStart"/>
             <w:r>
               <w:rPr>
                 <w:rFonts w:ascii="Courier New" w:hAnsi="Courier New"/>
@@ -18929,6 +21503,7 @@
               </w:rPr>
               <w:t>on</w:t>
             </w:r>
+            <w:proofErr w:type="gramEnd"/>
           </w:p>
         </w:tc>
       </w:tr>
@@ -19146,13 +21721,24 @@
                 <w:sz w:val="18"/>
               </w:rPr>
             </w:pPr>
-            <w:r>
-              <w:rPr>
-                <w:rFonts w:ascii="Courier New" w:hAnsi="Courier New"/>
-                <w:sz w:val="18"/>
-              </w:rPr>
-              <w:t>page_size</w:t>
-            </w:r>
+            <w:proofErr w:type="spellStart"/>
+            <w:proofErr w:type="gramStart"/>
+            <w:r>
+              <w:rPr>
+                <w:rFonts w:ascii="Courier New" w:hAnsi="Courier New"/>
+                <w:sz w:val="18"/>
+              </w:rPr>
+              <w:t>page</w:t>
+            </w:r>
+            <w:proofErr w:type="gramEnd"/>
+            <w:r>
+              <w:rPr>
+                <w:rFonts w:ascii="Courier New" w:hAnsi="Courier New"/>
+                <w:sz w:val="18"/>
+              </w:rPr>
+              <w:t>_size</w:t>
+            </w:r>
+            <w:proofErr w:type="spellEnd"/>
             <w:r>
               <w:rPr>
                 <w:rFonts w:ascii="Courier New" w:hAnsi="Courier New"/>
@@ -19299,8 +21885,6 @@
               </w:rPr>
               <w:t>64k</w:t>
             </w:r>
-            <w:bookmarkStart w:id="47" w:name="_GoBack"/>
-            <w:bookmarkEnd w:id="47"/>
           </w:p>
         </w:tc>
         <w:tc>
@@ -19432,12 +22016,30 @@
                 <w:sz w:val="18"/>
               </w:rPr>
             </w:pPr>
-            <w:r>
-              <w:rPr>
-                <w:rFonts w:ascii="Courier New" w:hAnsi="Courier New"/>
-                <w:sz w:val="18"/>
-              </w:rPr>
-              <w:t>cache_size*</w:t>
+            <w:proofErr w:type="spellStart"/>
+            <w:proofErr w:type="gramStart"/>
+            <w:r>
+              <w:rPr>
+                <w:rFonts w:ascii="Courier New" w:hAnsi="Courier New"/>
+                <w:sz w:val="18"/>
+              </w:rPr>
+              <w:t>cache</w:t>
+            </w:r>
+            <w:proofErr w:type="gramEnd"/>
+            <w:r>
+              <w:rPr>
+                <w:rFonts w:ascii="Courier New" w:hAnsi="Courier New"/>
+                <w:sz w:val="18"/>
+              </w:rPr>
+              <w:t>_size</w:t>
+            </w:r>
+            <w:proofErr w:type="spellEnd"/>
+            <w:r>
+              <w:rPr>
+                <w:rFonts w:ascii="Courier New" w:hAnsi="Courier New"/>
+                <w:sz w:val="18"/>
+              </w:rPr>
+              <w:t>*</w:t>
             </w:r>
           </w:p>
         </w:tc>
@@ -19607,6 +22209,7 @@
                 <w:sz w:val="18"/>
               </w:rPr>
             </w:pPr>
+            <w:proofErr w:type="gramStart"/>
             <w:r>
               <w:rPr>
                 <w:rFonts w:ascii="Courier New" w:hAnsi="Courier New"/>
@@ -19614,6 +22217,7 @@
               </w:rPr>
               <w:t>optimization</w:t>
             </w:r>
+            <w:proofErr w:type="gramEnd"/>
             <w:r>
               <w:rPr>
                 <w:rFonts w:ascii="Courier New" w:hAnsi="Courier New"/>
@@ -19651,6 +22255,7 @@
                 <w:sz w:val="18"/>
               </w:rPr>
             </w:pPr>
+            <w:proofErr w:type="gramStart"/>
             <w:r>
               <w:rPr>
                 <w:rFonts w:ascii="Courier New" w:hAnsi="Courier New"/>
@@ -19658,6 +22263,7 @@
               </w:rPr>
               <w:t>performance</w:t>
             </w:r>
+            <w:proofErr w:type="gramEnd"/>
           </w:p>
           <w:p>
             <w:pPr>
@@ -19668,6 +22274,7 @@
                 <w:sz w:val="18"/>
               </w:rPr>
             </w:pPr>
+            <w:proofErr w:type="gramStart"/>
             <w:r>
               <w:rPr>
                 <w:rFonts w:ascii="Courier New" w:hAnsi="Courier New"/>
@@ -19675,6 +22282,7 @@
               </w:rPr>
               <w:t>safety</w:t>
             </w:r>
+            <w:proofErr w:type="gramEnd"/>
           </w:p>
         </w:tc>
         <w:tc>
@@ -19705,6 +22313,7 @@
                 <w:sz w:val="18"/>
               </w:rPr>
             </w:pPr>
+            <w:proofErr w:type="gramStart"/>
             <w:r>
               <w:rPr>
                 <w:rFonts w:ascii="Courier New" w:hAnsi="Courier New"/>
@@ -19712,6 +22321,7 @@
               </w:rPr>
               <w:t>performance</w:t>
             </w:r>
+            <w:proofErr w:type="gramEnd"/>
           </w:p>
         </w:tc>
       </w:tr>
@@ -19806,6 +22416,7 @@
                 <w:sz w:val="18"/>
               </w:rPr>
             </w:pPr>
+            <w:proofErr w:type="gramStart"/>
             <w:r>
               <w:rPr>
                 <w:rFonts w:ascii="Courier New" w:hAnsi="Courier New"/>
@@ -19813,6 +22424,7 @@
               </w:rPr>
               <w:t>timers</w:t>
             </w:r>
+            <w:proofErr w:type="gramEnd"/>
           </w:p>
         </w:tc>
         <w:tc>
@@ -19843,6 +22455,7 @@
                 <w:sz w:val="18"/>
               </w:rPr>
             </w:pPr>
+            <w:proofErr w:type="gramStart"/>
             <w:r>
               <w:rPr>
                 <w:rFonts w:ascii="Courier New" w:hAnsi="Courier New"/>
@@ -19850,6 +22463,7 @@
               </w:rPr>
               <w:t>off</w:t>
             </w:r>
+            <w:proofErr w:type="gramEnd"/>
           </w:p>
           <w:p>
             <w:pPr>
@@ -19860,6 +22474,7 @@
                 <w:sz w:val="18"/>
               </w:rPr>
             </w:pPr>
+            <w:proofErr w:type="gramStart"/>
             <w:r>
               <w:rPr>
                 <w:rFonts w:ascii="Courier New" w:hAnsi="Courier New"/>
@@ -19867,6 +22482,7 @@
               </w:rPr>
               <w:t>one</w:t>
             </w:r>
+            <w:proofErr w:type="gramEnd"/>
           </w:p>
           <w:p>
             <w:pPr>
@@ -19877,6 +22493,7 @@
                 <w:sz w:val="18"/>
               </w:rPr>
             </w:pPr>
+            <w:proofErr w:type="gramStart"/>
             <w:r>
               <w:rPr>
                 <w:rFonts w:ascii="Courier New" w:hAnsi="Courier New"/>
@@ -19884,6 +22501,7 @@
               </w:rPr>
               <w:t>two</w:t>
             </w:r>
+            <w:proofErr w:type="gramEnd"/>
           </w:p>
           <w:p>
             <w:pPr>
@@ -19894,6 +22512,7 @@
                 <w:sz w:val="18"/>
               </w:rPr>
             </w:pPr>
+            <w:proofErr w:type="gramStart"/>
             <w:r>
               <w:rPr>
                 <w:rFonts w:ascii="Courier New" w:hAnsi="Courier New"/>
@@ -19901,6 +22520,7 @@
               </w:rPr>
               <w:t>three</w:t>
             </w:r>
+            <w:proofErr w:type="gramEnd"/>
           </w:p>
         </w:tc>
         <w:tc>
@@ -19931,6 +22551,7 @@
                 <w:sz w:val="18"/>
               </w:rPr>
             </w:pPr>
+            <w:proofErr w:type="gramStart"/>
             <w:r>
               <w:rPr>
                 <w:rFonts w:ascii="Courier New" w:hAnsi="Courier New"/>
@@ -19938,6 +22559,7 @@
               </w:rPr>
               <w:t>off</w:t>
             </w:r>
+            <w:proofErr w:type="gramEnd"/>
           </w:p>
         </w:tc>
       </w:tr>
@@ -19953,7 +22575,7 @@
       <w:r>
         <w:br w:type="page"/>
       </w:r>
-      <w:bookmarkStart w:id="48" w:name="_Toc154539108"/>
+      <w:bookmarkStart w:id="48" w:name="_Toc162610129"/>
       <w:r>
         <w:lastRenderedPageBreak/>
         <w:t>Retrieval Agent Commands</w:t>
@@ -19978,8 +22600,15 @@
       <w:pPr>
         <w:pStyle w:val="code"/>
       </w:pPr>
-      <w:r>
-        <w:t>state.epmem.command.retrieve temporal-id</w:t>
+      <w:proofErr w:type="spellStart"/>
+      <w:proofErr w:type="gramStart"/>
+      <w:r>
+        <w:t>state.epmem.command.retrieve</w:t>
+      </w:r>
+      <w:proofErr w:type="spellEnd"/>
+      <w:proofErr w:type="gramEnd"/>
+      <w:r>
+        <w:t xml:space="preserve"> temporal-id</w:t>
       </w:r>
     </w:p>
     <w:p>
@@ -20001,17 +22630,25 @@
         <w:pStyle w:val="code"/>
         <w:spacing w:after="0"/>
       </w:pPr>
+      <w:proofErr w:type="spellStart"/>
+      <w:proofErr w:type="gramStart"/>
       <w:r>
         <w:t>state.epmem.command.next</w:t>
       </w:r>
+      <w:proofErr w:type="spellEnd"/>
+      <w:proofErr w:type="gramEnd"/>
     </w:p>
     <w:p>
       <w:pPr>
         <w:pStyle w:val="code"/>
       </w:pPr>
+      <w:proofErr w:type="spellStart"/>
+      <w:proofErr w:type="gramStart"/>
       <w:r>
         <w:t>state.epmem.command.previous</w:t>
       </w:r>
+      <w:proofErr w:type="spellEnd"/>
+      <w:proofErr w:type="gramEnd"/>
     </w:p>
     <w:p>
       <w:pPr>
@@ -20031,8 +22668,15 @@
       <w:pPr>
         <w:pStyle w:val="code"/>
       </w:pPr>
-      <w:r>
-        <w:t>state.epmem.command.query &lt;cue&gt;</w:t>
+      <w:proofErr w:type="spellStart"/>
+      <w:proofErr w:type="gramStart"/>
+      <w:r>
+        <w:t>state.epmem.command.query</w:t>
+      </w:r>
+      <w:proofErr w:type="spellEnd"/>
+      <w:proofErr w:type="gramEnd"/>
+      <w:r>
+        <w:t xml:space="preserve"> &lt;cue&gt;</w:t>
       </w:r>
     </w:p>
     <w:p>
@@ -20042,12 +22686,14 @@
           <w:rFonts w:ascii="Cambria" w:hAnsi="Cambria"/>
         </w:rPr>
       </w:pPr>
+      <w:proofErr w:type="gramStart"/>
       <w:r>
         <w:rPr>
           <w:rFonts w:ascii="Cambria" w:hAnsi="Cambria"/>
         </w:rPr>
         <w:t>and</w:t>
       </w:r>
+      <w:proofErr w:type="gramEnd"/>
       <w:r>
         <w:rPr>
           <w:rFonts w:ascii="Cambria" w:hAnsi="Cambria"/>
@@ -20059,8 +22705,15 @@
       <w:pPr>
         <w:pStyle w:val="code"/>
       </w:pPr>
-      <w:r>
-        <w:t>state.epmem.command.neg-query &lt;cue&gt;</w:t>
+      <w:proofErr w:type="spellStart"/>
+      <w:proofErr w:type="gramStart"/>
+      <w:r>
+        <w:t>state.epmem.command.neg</w:t>
+      </w:r>
+      <w:proofErr w:type="spellEnd"/>
+      <w:proofErr w:type="gramEnd"/>
+      <w:r>
+        <w:t>-query &lt;cue&gt;</w:t>
       </w:r>
     </w:p>
     <w:p>
@@ -20073,24 +22726,45 @@
         <w:pStyle w:val="code"/>
         <w:spacing w:after="0"/>
       </w:pPr>
-      <w:r>
-        <w:t>state.epmem.command.before temporal-id</w:t>
+      <w:proofErr w:type="spellStart"/>
+      <w:proofErr w:type="gramStart"/>
+      <w:r>
+        <w:t>state.epmem.command.before</w:t>
+      </w:r>
+      <w:proofErr w:type="spellEnd"/>
+      <w:proofErr w:type="gramEnd"/>
+      <w:r>
+        <w:t xml:space="preserve"> temporal-id</w:t>
       </w:r>
     </w:p>
     <w:p>
       <w:pPr>
         <w:pStyle w:val="code"/>
       </w:pPr>
-      <w:r>
-        <w:t>state.epmem.command.after temporal-id</w:t>
+      <w:proofErr w:type="spellStart"/>
+      <w:proofErr w:type="gramStart"/>
+      <w:r>
+        <w:t>state.epmem.command.after</w:t>
+      </w:r>
+      <w:proofErr w:type="spellEnd"/>
+      <w:proofErr w:type="gramEnd"/>
+      <w:r>
+        <w:t xml:space="preserve"> temporal-id</w:t>
       </w:r>
     </w:p>
     <w:p>
       <w:pPr>
         <w:pStyle w:val="code"/>
       </w:pPr>
-      <w:r>
-        <w:t>state.epmem.command.prohibit temporal-id</w:t>
+      <w:proofErr w:type="spellStart"/>
+      <w:proofErr w:type="gramStart"/>
+      <w:r>
+        <w:t>state.epmem.command.prohibit</w:t>
+      </w:r>
+      <w:proofErr w:type="spellEnd"/>
+      <w:proofErr w:type="gramEnd"/>
+      <w:r>
+        <w:t xml:space="preserve"> temporal-id</w:t>
       </w:r>
     </w:p>
     <w:p>
@@ -20101,7 +22775,7 @@
           <w:numId w:val="6"/>
         </w:numPr>
       </w:pPr>
-      <w:bookmarkStart w:id="49" w:name="_Toc154539109"/>
+      <w:bookmarkStart w:id="49" w:name="_Toc162610130"/>
       <w:r>
         <w:t>Retrieval Agent Meta-Data</w:t>
       </w:r>
@@ -20111,9 +22785,13 @@
       <w:pPr>
         <w:pStyle w:val="code"/>
       </w:pPr>
+      <w:proofErr w:type="spellStart"/>
+      <w:proofErr w:type="gramStart"/>
       <w:r>
         <w:t>state.epmem.result</w:t>
       </w:r>
+      <w:proofErr w:type="spellEnd"/>
+      <w:proofErr w:type="gramEnd"/>
     </w:p>
     <w:p>
       <w:pPr>
@@ -20122,7 +22800,15 @@
       </w:pPr>
       <w:r>
         <w:tab/>
-        <w:t>^retrieved &lt;episode&gt;</w:t>
+        <w:t>^</w:t>
+      </w:r>
+      <w:proofErr w:type="gramStart"/>
+      <w:r>
+        <w:t>retrieved</w:t>
+      </w:r>
+      <w:proofErr w:type="gramEnd"/>
+      <w:r>
+        <w:t xml:space="preserve"> &lt;episode&gt;</w:t>
       </w:r>
     </w:p>
     <w:p>
@@ -20132,10 +22818,26 @@
         <w:ind w:firstLine="720"/>
       </w:pPr>
       <w:r>
-        <w:t xml:space="preserve">^status &lt;&lt; </w:t>
-      </w:r>
-      <w:r>
-        <w:t>bad-cmd &gt;&gt;</w:t>
+        <w:t>^</w:t>
+      </w:r>
+      <w:proofErr w:type="gramStart"/>
+      <w:r>
+        <w:t>status</w:t>
+      </w:r>
+      <w:proofErr w:type="gramEnd"/>
+      <w:r>
+        <w:t xml:space="preserve"> &lt;&lt; </w:t>
+      </w:r>
+      <w:r>
+        <w:t>bad-</w:t>
+      </w:r>
+      <w:proofErr w:type="spellStart"/>
+      <w:r>
+        <w:t>cmd</w:t>
+      </w:r>
+      <w:proofErr w:type="spellEnd"/>
+      <w:r>
+        <w:t xml:space="preserve"> &gt;&gt;</w:t>
       </w:r>
     </w:p>
     <w:p>
@@ -20145,7 +22847,23 @@
         <w:ind w:firstLine="720"/>
       </w:pPr>
       <w:r>
-        <w:t>^&lt;&lt; success failure &gt;&gt; &lt;query&gt; &lt;neg-query&gt;</w:t>
+        <w:t xml:space="preserve">^&lt;&lt; </w:t>
+      </w:r>
+      <w:proofErr w:type="gramStart"/>
+      <w:r>
+        <w:t>success</w:t>
+      </w:r>
+      <w:proofErr w:type="gramEnd"/>
+      <w:r>
+        <w:t xml:space="preserve"> failure &gt;&gt; &lt;query&gt; &lt;</w:t>
+      </w:r>
+      <w:proofErr w:type="spellStart"/>
+      <w:r>
+        <w:t>neg</w:t>
+      </w:r>
+      <w:proofErr w:type="spellEnd"/>
+      <w:r>
+        <w:t>-query&gt;</w:t>
       </w:r>
     </w:p>
     <w:p>
@@ -20155,7 +22873,15 @@
         <w:ind w:firstLine="720"/>
       </w:pPr>
       <w:r>
-        <w:t>^match-score double</w:t>
+        <w:t>^</w:t>
+      </w:r>
+      <w:proofErr w:type="gramStart"/>
+      <w:r>
+        <w:t>match</w:t>
+      </w:r>
+      <w:proofErr w:type="gramEnd"/>
+      <w:r>
+        <w:t>-score double</w:t>
       </w:r>
     </w:p>
     <w:p>
@@ -20165,7 +22891,15 @@
         <w:ind w:firstLine="720"/>
       </w:pPr>
       <w:r>
-        <w:t>^cue-size integer</w:t>
+        <w:t>^</w:t>
+      </w:r>
+      <w:proofErr w:type="gramStart"/>
+      <w:r>
+        <w:t>cue</w:t>
+      </w:r>
+      <w:proofErr w:type="gramEnd"/>
+      <w:r>
+        <w:t>-size integer</w:t>
       </w:r>
     </w:p>
     <w:p>
@@ -20175,7 +22909,15 @@
         <w:ind w:firstLine="720"/>
       </w:pPr>
       <w:r>
-        <w:t>^normalized-match-score double</w:t>
+        <w:t>^</w:t>
+      </w:r>
+      <w:proofErr w:type="gramStart"/>
+      <w:r>
+        <w:t>normalized</w:t>
+      </w:r>
+      <w:proofErr w:type="gramEnd"/>
+      <w:r>
+        <w:t>-match-score double</w:t>
       </w:r>
     </w:p>
     <w:p>
@@ -20185,7 +22927,15 @@
         <w:ind w:firstLine="720"/>
       </w:pPr>
       <w:r>
-        <w:t>^match-cardinality integer</w:t>
+        <w:t>^</w:t>
+      </w:r>
+      <w:proofErr w:type="gramStart"/>
+      <w:r>
+        <w:t>match</w:t>
+      </w:r>
+      <w:proofErr w:type="gramEnd"/>
+      <w:r>
+        <w:t>-cardinality integer</w:t>
       </w:r>
     </w:p>
     <w:p>
@@ -20195,7 +22945,15 @@
         <w:ind w:firstLine="720"/>
       </w:pPr>
       <w:r>
-        <w:t>^memory-id temporal-id</w:t>
+        <w:t>^</w:t>
+      </w:r>
+      <w:proofErr w:type="gramStart"/>
+      <w:r>
+        <w:t>memory</w:t>
+      </w:r>
+      <w:proofErr w:type="gramEnd"/>
+      <w:r>
+        <w:t>-id temporal-id</w:t>
       </w:r>
     </w:p>
     <w:p>
@@ -20205,7 +22963,15 @@
         <w:ind w:firstLine="720"/>
       </w:pPr>
       <w:r>
-        <w:t>^present-id temporal-id</w:t>
+        <w:t>^</w:t>
+      </w:r>
+      <w:proofErr w:type="gramStart"/>
+      <w:r>
+        <w:t>present</w:t>
+      </w:r>
+      <w:proofErr w:type="gramEnd"/>
+      <w:r>
+        <w:t>-id temporal-id</w:t>
       </w:r>
     </w:p>
     <w:p>
@@ -20215,7 +22981,15 @@
         <w:ind w:firstLine="720"/>
       </w:pPr>
       <w:r>
-        <w:t>^graph-match &lt;&lt; 0 1 &gt;&gt;</w:t>
+        <w:t>^</w:t>
+      </w:r>
+      <w:proofErr w:type="gramStart"/>
+      <w:r>
+        <w:t>graph</w:t>
+      </w:r>
+      <w:proofErr w:type="gramEnd"/>
+      <w:r>
+        <w:t>-match &lt;&lt; 0 1 &gt;&gt;</w:t>
       </w:r>
     </w:p>
     <w:p>
@@ -20225,8 +22999,13 @@
         <w:ind w:firstLine="720"/>
       </w:pPr>
       <w:r>
-        <w:t>^mapping</w:t>
-      </w:r>
+        <w:t>^</w:t>
+      </w:r>
+      <w:proofErr w:type="gramStart"/>
+      <w:r>
+        <w:t>mapping</w:t>
+      </w:r>
+      <w:proofErr w:type="gramEnd"/>
     </w:p>
     <w:p>
       <w:pPr>
@@ -20236,8 +23015,13 @@
       </w:pPr>
       <w:r>
         <w:tab/>
-        <w:t>^node</w:t>
-      </w:r>
+        <w:t>^</w:t>
+      </w:r>
+      <w:proofErr w:type="gramStart"/>
+      <w:r>
+        <w:t>node</w:t>
+      </w:r>
+      <w:proofErr w:type="gramEnd"/>
     </w:p>
     <w:p>
       <w:pPr>
@@ -20250,7 +23034,15 @@
       </w:r>
       <w:r>
         <w:tab/>
-        <w:t>^cue &lt;id-in-cue&gt;</w:t>
+        <w:t>^</w:t>
+      </w:r>
+      <w:proofErr w:type="gramStart"/>
+      <w:r>
+        <w:t>cue</w:t>
+      </w:r>
+      <w:proofErr w:type="gramEnd"/>
+      <w:r>
+        <w:t xml:space="preserve"> &lt;id-in-cue&gt;</w:t>
       </w:r>
     </w:p>
     <w:p>
@@ -20264,7 +23056,15 @@
       </w:r>
       <w:r>
         <w:tab/>
-        <w:t>^retrieved &lt;id-in-retrieval&gt;</w:t>
+        <w:t>^</w:t>
+      </w:r>
+      <w:proofErr w:type="gramStart"/>
+      <w:r>
+        <w:t>retrieved</w:t>
+      </w:r>
+      <w:proofErr w:type="gramEnd"/>
+      <w:r>
+        <w:t xml:space="preserve"> &lt;id-in-retrieval&gt;</w:t>
       </w:r>
     </w:p>
     <w:p>
@@ -20279,7 +23079,7 @@
       <w:r>
         <w:br w:type="page"/>
       </w:r>
-      <w:bookmarkStart w:id="50" w:name="_Toc154539110"/>
+      <w:bookmarkStart w:id="50" w:name="_Toc162610131"/>
       <w:r>
         <w:lastRenderedPageBreak/>
         <w:t>Working Memory Activation</w:t>
@@ -20294,7 +23094,7 @@
           <w:numId w:val="6"/>
         </w:numPr>
       </w:pPr>
-      <w:bookmarkStart w:id="51" w:name="_Toc154539111"/>
+      <w:bookmarkStart w:id="51" w:name="_Toc162610132"/>
       <w:r>
         <w:t>Useful Commands</w:t>
       </w:r>
@@ -20383,6 +23183,7 @@
                 <w:sz w:val="18"/>
               </w:rPr>
             </w:pPr>
+            <w:proofErr w:type="gramStart"/>
             <w:r>
               <w:rPr>
                 <w:rFonts w:ascii="Courier New" w:hAnsi="Courier New"/>
@@ -20390,6 +23191,7 @@
               </w:rPr>
               <w:t>wma</w:t>
             </w:r>
+            <w:proofErr w:type="gramEnd"/>
           </w:p>
         </w:tc>
         <w:tc>
@@ -20437,6 +23239,7 @@
                 <w:sz w:val="18"/>
               </w:rPr>
             </w:pPr>
+            <w:proofErr w:type="gramStart"/>
             <w:r>
               <w:rPr>
                 <w:rFonts w:ascii="Courier New" w:hAnsi="Courier New"/>
@@ -20444,6 +23247,7 @@
               </w:rPr>
               <w:t>wma</w:t>
             </w:r>
+            <w:proofErr w:type="gramEnd"/>
             <w:r>
               <w:rPr>
                 <w:rFonts w:ascii="Courier New" w:hAnsi="Courier New"/>
@@ -20504,6 +23308,7 @@
                 <w:sz w:val="18"/>
               </w:rPr>
             </w:pPr>
+            <w:proofErr w:type="gramStart"/>
             <w:r>
               <w:rPr>
                 <w:rFonts w:ascii="Courier New" w:hAnsi="Courier New"/>
@@ -20511,6 +23316,7 @@
               </w:rPr>
               <w:t>wma</w:t>
             </w:r>
+            <w:proofErr w:type="gramEnd"/>
             <w:r>
               <w:rPr>
                 <w:rFonts w:ascii="Courier New" w:hAnsi="Courier New"/>
@@ -20567,7 +23373,7 @@
           <w:numId w:val="6"/>
         </w:numPr>
       </w:pPr>
-      <w:bookmarkStart w:id="52" w:name="_Toc154539112"/>
+      <w:bookmarkStart w:id="52" w:name="_Toc162610133"/>
       <w:r>
         <w:t>Parameters</w:t>
       </w:r>
@@ -20695,6 +23501,7 @@
                 <w:sz w:val="18"/>
               </w:rPr>
             </w:pPr>
+            <w:proofErr w:type="gramStart"/>
             <w:r>
               <w:rPr>
                 <w:rFonts w:ascii="Courier New" w:hAnsi="Courier New"/>
@@ -20702,6 +23509,7 @@
               </w:rPr>
               <w:t>activation</w:t>
             </w:r>
+            <w:proofErr w:type="gramEnd"/>
           </w:p>
         </w:tc>
         <w:tc>
@@ -20732,6 +23540,7 @@
                 <w:sz w:val="18"/>
               </w:rPr>
             </w:pPr>
+            <w:proofErr w:type="gramStart"/>
             <w:r>
               <w:rPr>
                 <w:rFonts w:ascii="Courier New" w:hAnsi="Courier New"/>
@@ -20739,6 +23548,7 @@
               </w:rPr>
               <w:t>on</w:t>
             </w:r>
+            <w:proofErr w:type="gramEnd"/>
           </w:p>
           <w:p>
             <w:pPr>
@@ -20749,6 +23559,7 @@
                 <w:sz w:val="18"/>
               </w:rPr>
             </w:pPr>
+            <w:proofErr w:type="gramStart"/>
             <w:r>
               <w:rPr>
                 <w:rFonts w:ascii="Courier New" w:hAnsi="Courier New"/>
@@ -20756,6 +23567,7 @@
               </w:rPr>
               <w:t>off</w:t>
             </w:r>
+            <w:proofErr w:type="gramEnd"/>
           </w:p>
         </w:tc>
         <w:tc>
@@ -20786,6 +23598,7 @@
                 <w:sz w:val="18"/>
               </w:rPr>
             </w:pPr>
+            <w:proofErr w:type="gramStart"/>
             <w:r>
               <w:rPr>
                 <w:rFonts w:ascii="Courier New" w:hAnsi="Courier New"/>
@@ -20800,6 +23613,7 @@
               </w:rPr>
               <w:t>ff</w:t>
             </w:r>
+            <w:proofErr w:type="gramEnd"/>
           </w:p>
         </w:tc>
       </w:tr>
@@ -20894,12 +23708,21 @@
                 <w:sz w:val="18"/>
               </w:rPr>
             </w:pPr>
-            <w:r>
-              <w:rPr>
-                <w:rFonts w:ascii="Courier New" w:hAnsi="Courier New"/>
-                <w:sz w:val="18"/>
-              </w:rPr>
-              <w:t>decay-rate</w:t>
+            <w:proofErr w:type="gramStart"/>
+            <w:r>
+              <w:rPr>
+                <w:rFonts w:ascii="Courier New" w:hAnsi="Courier New"/>
+                <w:sz w:val="18"/>
+              </w:rPr>
+              <w:t>decay</w:t>
+            </w:r>
+            <w:proofErr w:type="gramEnd"/>
+            <w:r>
+              <w:rPr>
+                <w:rFonts w:ascii="Courier New" w:hAnsi="Courier New"/>
+                <w:sz w:val="18"/>
+              </w:rPr>
+              <w:t>-rate</w:t>
             </w:r>
           </w:p>
         </w:tc>
@@ -21069,6 +23892,7 @@
                 <w:sz w:val="18"/>
               </w:rPr>
             </w:pPr>
+            <w:proofErr w:type="gramStart"/>
             <w:r>
               <w:rPr>
                 <w:rFonts w:ascii="Courier New" w:hAnsi="Courier New"/>
@@ -21076,6 +23900,7 @@
               </w:rPr>
               <w:t>forgetting</w:t>
             </w:r>
+            <w:proofErr w:type="gramEnd"/>
           </w:p>
         </w:tc>
         <w:tc>
@@ -21106,6 +23931,7 @@
                 <w:sz w:val="18"/>
               </w:rPr>
             </w:pPr>
+            <w:proofErr w:type="gramStart"/>
             <w:r>
               <w:rPr>
                 <w:rFonts w:ascii="Courier New" w:hAnsi="Courier New"/>
@@ -21113,6 +23939,7 @@
               </w:rPr>
               <w:t>off</w:t>
             </w:r>
+            <w:proofErr w:type="gramEnd"/>
           </w:p>
           <w:p>
             <w:pPr>
@@ -21123,6 +23950,7 @@
                 <w:sz w:val="18"/>
               </w:rPr>
             </w:pPr>
+            <w:proofErr w:type="gramStart"/>
             <w:r>
               <w:rPr>
                 <w:rFonts w:ascii="Courier New" w:hAnsi="Courier New"/>
@@ -21130,6 +23958,7 @@
               </w:rPr>
               <w:t>on</w:t>
             </w:r>
+            <w:proofErr w:type="gramEnd"/>
           </w:p>
         </w:tc>
         <w:tc>
@@ -21160,6 +23989,7 @@
                 <w:sz w:val="18"/>
               </w:rPr>
             </w:pPr>
+            <w:proofErr w:type="gramStart"/>
             <w:r>
               <w:rPr>
                 <w:rFonts w:ascii="Courier New" w:hAnsi="Courier New"/>
@@ -21167,6 +23997,7 @@
               </w:rPr>
               <w:t>off</w:t>
             </w:r>
+            <w:proofErr w:type="gramEnd"/>
           </w:p>
         </w:tc>
       </w:tr>
@@ -21356,7 +24187,7 @@
         <w:rStyle w:val="PageNumber"/>
         <w:noProof/>
       </w:rPr>
-      <w:t>32</w:t>
+      <w:t>4</w:t>
     </w:r>
     <w:r>
       <w:rPr>
@@ -25699,8 +28530,8 @@
         </c:dLbls>
         <c:marker val="1"/>
         <c:smooth val="0"/>
-        <c:axId val="840058456"/>
-        <c:axId val="840064008"/>
+        <c:axId val="5024008"/>
+        <c:axId val="5016456"/>
       </c:lineChart>
       <c:lineChart>
         <c:grouping val="standard"/>
@@ -25818,11 +28649,11 @@
         </c:dLbls>
         <c:marker val="1"/>
         <c:smooth val="0"/>
-        <c:axId val="840074952"/>
-        <c:axId val="840069496"/>
+        <c:axId val="593952040"/>
+        <c:axId val="594051768"/>
       </c:lineChart>
       <c:catAx>
-        <c:axId val="840058456"/>
+        <c:axId val="5024008"/>
         <c:scaling>
           <c:orientation val="minMax"/>
         </c:scaling>
@@ -25851,7 +28682,7 @@
         <c:majorTickMark val="out"/>
         <c:minorTickMark val="none"/>
         <c:tickLblPos val="nextTo"/>
-        <c:crossAx val="840064008"/>
+        <c:crossAx val="5016456"/>
         <c:crosses val="autoZero"/>
         <c:auto val="1"/>
         <c:lblAlgn val="ctr"/>
@@ -25859,7 +28690,7 @@
         <c:noMultiLvlLbl val="0"/>
       </c:catAx>
       <c:valAx>
-        <c:axId val="840064008"/>
+        <c:axId val="5016456"/>
         <c:scaling>
           <c:orientation val="minMax"/>
           <c:max val="26.0"/>
@@ -25891,12 +28722,12 @@
         <c:majorTickMark val="out"/>
         <c:minorTickMark val="none"/>
         <c:tickLblPos val="nextTo"/>
-        <c:crossAx val="840058456"/>
+        <c:crossAx val="5024008"/>
         <c:crosses val="autoZero"/>
         <c:crossBetween val="between"/>
       </c:valAx>
       <c:valAx>
-        <c:axId val="840069496"/>
+        <c:axId val="594051768"/>
         <c:scaling>
           <c:orientation val="minMax"/>
           <c:max val="0.31"/>
@@ -25927,12 +28758,12 @@
         <c:majorTickMark val="out"/>
         <c:minorTickMark val="none"/>
         <c:tickLblPos val="nextTo"/>
-        <c:crossAx val="840074952"/>
+        <c:crossAx val="593952040"/>
         <c:crosses val="max"/>
         <c:crossBetween val="between"/>
       </c:valAx>
       <c:catAx>
-        <c:axId val="840074952"/>
+        <c:axId val="593952040"/>
         <c:scaling>
           <c:orientation val="minMax"/>
         </c:scaling>
@@ -25941,7 +28772,7 @@
         <c:majorTickMark val="out"/>
         <c:minorTickMark val="none"/>
         <c:tickLblPos val="nextTo"/>
-        <c:crossAx val="840069496"/>
+        <c:crossAx val="594051768"/>
         <c:crosses val="autoZero"/>
         <c:auto val="1"/>
         <c:lblAlgn val="ctr"/>

--- a/Documentation/Soar-EpMem Manual.docx
+++ b/Documentation/Soar-EpMem Manual.docx
@@ -10,55 +10,35 @@
           <w:sz w:val="32"/>
         </w:rPr>
       </w:pPr>
-      <w:r>
-        <w:fldChar w:fldCharType="begin"/>
-      </w:r>
-      <w:r>
-        <w:instrText xml:space="preserve"> TITLE  \* MERGEFORMAT </w:instrText>
-      </w:r>
-      <w:r>
-        <w:fldChar w:fldCharType="separate"/>
-      </w:r>
-      <w:r>
-        <w:rPr>
-          <w:b/>
-          <w:sz w:val="32"/>
-        </w:rPr>
-        <w:t>Soar-</w:t>
-      </w:r>
-      <w:proofErr w:type="spellStart"/>
-      <w:r>
-        <w:rPr>
-          <w:b/>
-          <w:sz w:val="32"/>
-        </w:rPr>
-        <w:t>EpMem</w:t>
-      </w:r>
-      <w:proofErr w:type="spellEnd"/>
-      <w:r>
-        <w:rPr>
-          <w:b/>
-          <w:sz w:val="32"/>
-        </w:rPr>
-        <w:t xml:space="preserve"> Manual</w:t>
-      </w:r>
-      <w:r>
-        <w:rPr>
-          <w:b/>
-          <w:sz w:val="32"/>
-        </w:rPr>
-        <w:fldChar w:fldCharType="end"/>
-      </w:r>
-    </w:p>
-    <w:p>
-      <w:pPr>
-        <w:spacing w:after="0"/>
-      </w:pPr>
-      <w:fldSimple w:instr=" COMMENTS  \* MERGEFORMAT ">
+      <w:fldSimple w:instr=" TITLE  \* MERGEFORMAT ">
         <w:r>
-          <w:t>Version 0.3.1</w:t>
+          <w:rPr>
+            <w:b/>
+            <w:sz w:val="32"/>
+          </w:rPr>
+          <w:t>Soar-EpMem Manual</w:t>
         </w:r>
       </w:fldSimple>
+    </w:p>
+    <w:p>
+      <w:pPr>
+        <w:spacing w:after="0"/>
+      </w:pPr>
+      <w:r>
+        <w:fldChar w:fldCharType="begin"/>
+      </w:r>
+      <w:r>
+        <w:instrText xml:space="preserve"> COMMENTS  \* MERGEFORMAT </w:instrText>
+      </w:r>
+      <w:r>
+        <w:fldChar w:fldCharType="separate"/>
+      </w:r>
+      <w:r>
+        <w:t>Version 0.3.1</w:t>
+      </w:r>
+      <w:r>
+        <w:fldChar w:fldCharType="end"/>
+      </w:r>
     </w:p>
     <w:p>
       <w:pPr>
@@ -105,19 +85,12 @@
       <w:pPr>
         <w:spacing w:after="0"/>
       </w:pPr>
-      <w:proofErr w:type="spellStart"/>
       <w:r>
         <w:t>Jakub</w:t>
       </w:r>
-      <w:proofErr w:type="spellEnd"/>
-      <w:r>
-        <w:t xml:space="preserve"> </w:t>
-      </w:r>
-      <w:proofErr w:type="spellStart"/>
-      <w:r>
-        <w:t>Czyz</w:t>
-      </w:r>
-      <w:proofErr w:type="spellEnd"/>
+      <w:r>
+        <w:t xml:space="preserve"> Czyz</w:t>
+      </w:r>
     </w:p>
     <w:p>
       <w:pPr>
@@ -132,13 +105,8 @@
         <w:spacing w:after="0"/>
       </w:pPr>
       <w:r>
-        <w:t xml:space="preserve">Nicholas </w:t>
-      </w:r>
-      <w:proofErr w:type="spellStart"/>
-      <w:r>
-        <w:t>Gorski</w:t>
-      </w:r>
-      <w:proofErr w:type="spellEnd"/>
+        <w:t>Nicholas Gorski</w:t>
+      </w:r>
     </w:p>
     <w:p>
       <w:pPr>
@@ -153,39 +121,24 @@
         <w:spacing w:after="0"/>
       </w:pPr>
       <w:r>
-        <w:t xml:space="preserve">Bob </w:t>
-      </w:r>
-      <w:proofErr w:type="spellStart"/>
-      <w:r>
-        <w:t>Marinier</w:t>
-      </w:r>
-      <w:proofErr w:type="spellEnd"/>
+        <w:t>Bob Marinier</w:t>
+      </w:r>
     </w:p>
     <w:p>
       <w:pPr>
         <w:spacing w:after="0"/>
       </w:pPr>
       <w:r>
-        <w:t xml:space="preserve">Andy </w:t>
-      </w:r>
-      <w:proofErr w:type="spellStart"/>
-      <w:r>
-        <w:t>Nuxoll</w:t>
-      </w:r>
-      <w:proofErr w:type="spellEnd"/>
+        <w:t>Andy Nuxoll</w:t>
+      </w:r>
     </w:p>
     <w:p>
       <w:pPr>
         <w:spacing w:after="0"/>
       </w:pPr>
       <w:r>
-        <w:t xml:space="preserve">Joseph </w:t>
-      </w:r>
-      <w:proofErr w:type="spellStart"/>
-      <w:r>
-        <w:t>Xu</w:t>
-      </w:r>
-      <w:proofErr w:type="spellEnd"/>
+        <w:t>Joseph Xu</w:t>
+      </w:r>
     </w:p>
     <w:p>
       <w:pPr>
@@ -1754,8 +1707,6 @@
             </w:rPr>
             <w:fldChar w:fldCharType="end"/>
           </w:r>
-          <w:bookmarkStart w:id="0" w:name="_GoBack"/>
-          <w:bookmarkEnd w:id="0"/>
         </w:p>
         <w:p>
           <w:pPr>
@@ -3028,12 +2979,12 @@
       <w:r>
         <w:br w:type="page"/>
       </w:r>
-      <w:bookmarkStart w:id="1" w:name="_Toc162610090"/>
+      <w:bookmarkStart w:id="0" w:name="_Toc162610090"/>
       <w:r>
         <w:lastRenderedPageBreak/>
         <w:t>Document History</w:t>
       </w:r>
-      <w:bookmarkEnd w:id="1"/>
+      <w:bookmarkEnd w:id="0"/>
     </w:p>
     <w:p>
       <w:pPr>
@@ -3058,25 +3009,18 @@
       <w:pPr>
         <w:spacing w:after="0"/>
       </w:pPr>
-      <w:proofErr w:type="gramStart"/>
       <w:r>
         <w:t>I</w:t>
       </w:r>
       <w:r>
-        <w:t>ntegration with Soar-</w:t>
-      </w:r>
-      <w:proofErr w:type="spellStart"/>
-      <w:r>
-        <w:t>SMem</w:t>
-      </w:r>
-      <w:proofErr w:type="spellEnd"/>
+        <w:t>ntegration with Soar-SMem</w:t>
+      </w:r>
       <w:r>
         <w:t xml:space="preserve"> (long-term identifiers)</w:t>
       </w:r>
       <w:r>
         <w:t>.</w:t>
       </w:r>
-      <w:proofErr w:type="gramEnd"/>
     </w:p>
     <w:p>
       <w:pPr>
@@ -3147,48 +3091,16 @@
       <w:r>
         <w:br w:type="page"/>
       </w:r>
-      <w:bookmarkStart w:id="2" w:name="_Toc162610091"/>
+      <w:bookmarkStart w:id="1" w:name="_Toc162610091"/>
       <w:r>
         <w:lastRenderedPageBreak/>
-        <w:t>Soar-</w:t>
-      </w:r>
-      <w:proofErr w:type="spellStart"/>
-      <w:r>
-        <w:t>EpMem</w:t>
-      </w:r>
-      <w:proofErr w:type="spellEnd"/>
-      <w:r>
-        <w:t xml:space="preserve"> Motivation</w:t>
-      </w:r>
-      <w:bookmarkEnd w:id="2"/>
-    </w:p>
-    <w:p>
-      <w:r>
-        <w:t>Soar-</w:t>
-      </w:r>
-      <w:proofErr w:type="spellStart"/>
-      <w:r>
-        <w:t>EpMem</w:t>
-      </w:r>
-      <w:proofErr w:type="spellEnd"/>
-      <w:r>
-        <w:t xml:space="preserve"> is a task-independent, architectural integration of an artificial episodic memory (</w:t>
-      </w:r>
-      <w:proofErr w:type="spellStart"/>
-      <w:r>
-        <w:t>EpMem</w:t>
-      </w:r>
-      <w:proofErr w:type="spellEnd"/>
-      <w:r>
-        <w:t xml:space="preserve">) with Soar.  The </w:t>
-      </w:r>
-      <w:proofErr w:type="spellStart"/>
-      <w:r>
-        <w:t>EpMem</w:t>
-      </w:r>
-      <w:proofErr w:type="spellEnd"/>
-      <w:r>
-        <w:t xml:space="preserve"> mechanism will automatically record episodes as a Soar agent executes.  These episodes can later be queried and retrieved in order to improve performance on future tasks.</w:t>
+        <w:t>Soar-EpMem Motivation</w:t>
+      </w:r>
+      <w:bookmarkEnd w:id="1"/>
+    </w:p>
+    <w:p>
+      <w:r>
+        <w:t>Soar-EpMem is a task-independent, architectural integration of an artificial episodic memory (EpMem) with Soar.  The EpMem mechanism will automatically record episodes as a Soar agent executes.  These episodes can later be queried and retrieved in order to improve performance on future tasks.</w:t>
       </w:r>
     </w:p>
     <w:p>
@@ -3202,46 +3114,28 @@
       <w:r>
         <w:br w:type="page"/>
       </w:r>
-      <w:bookmarkStart w:id="3" w:name="_Toc162610092"/>
+      <w:bookmarkStart w:id="2" w:name="_Toc162610092"/>
       <w:r>
         <w:lastRenderedPageBreak/>
         <w:t>Working Memory Structure</w:t>
       </w:r>
-      <w:bookmarkEnd w:id="3"/>
+      <w:bookmarkEnd w:id="2"/>
     </w:p>
     <w:p>
       <w:r>
         <w:t xml:space="preserve">Upon creation of a new state within working memory, the architecture will automatically create a structure in working memory called </w:t>
       </w:r>
-      <w:proofErr w:type="spellStart"/>
       <w:r>
         <w:rPr>
           <w:b/>
         </w:rPr>
         <w:t>epmem</w:t>
       </w:r>
-      <w:proofErr w:type="spellEnd"/>
       <w:r>
         <w:t xml:space="preserve">.  </w:t>
       </w:r>
       <w:r>
-        <w:t xml:space="preserve">Within this structure, </w:t>
-      </w:r>
-      <w:proofErr w:type="gramStart"/>
-      <w:r>
-        <w:t>agents</w:t>
-      </w:r>
-      <w:proofErr w:type="gramEnd"/>
-      <w:r>
-        <w:t xml:space="preserve"> issue requests to Soar-</w:t>
-      </w:r>
-      <w:proofErr w:type="spellStart"/>
-      <w:r>
-        <w:t>EpMem</w:t>
-      </w:r>
-      <w:proofErr w:type="spellEnd"/>
-      <w:r>
-        <w:t xml:space="preserve"> </w:t>
+        <w:t xml:space="preserve">Within this structure, agents issue requests to Soar-EpMem </w:t>
       </w:r>
       <w:r>
         <w:t xml:space="preserve">(see </w:t>
@@ -3292,15 +3186,7 @@
         <w:t xml:space="preserve"> </w:t>
       </w:r>
       <w:r>
-        <w:t>Soar-</w:t>
-      </w:r>
-      <w:proofErr w:type="spellStart"/>
-      <w:r>
-        <w:t>EpMem</w:t>
-      </w:r>
-      <w:proofErr w:type="spellEnd"/>
-      <w:r>
-        <w:t xml:space="preserve"> </w:t>
+        <w:t xml:space="preserve">Soar-EpMem </w:t>
       </w:r>
       <w:r>
         <w:t>generated WMEs</w:t>
@@ -3381,12 +3267,12 @@
       <w:r>
         <w:br w:type="page"/>
       </w:r>
-      <w:bookmarkStart w:id="4" w:name="_Toc162610093"/>
+      <w:bookmarkStart w:id="3" w:name="_Toc162610093"/>
       <w:r>
         <w:lastRenderedPageBreak/>
         <w:t>Storing Episodes</w:t>
       </w:r>
-      <w:bookmarkEnd w:id="4"/>
+      <w:bookmarkEnd w:id="3"/>
     </w:p>
     <w:p>
       <w:r>
@@ -3396,15 +3282,7 @@
         <w:t>details</w:t>
       </w:r>
       <w:r>
-        <w:t xml:space="preserve"> Soar-</w:t>
-      </w:r>
-      <w:proofErr w:type="spellStart"/>
-      <w:r>
-        <w:t>EpMem</w:t>
-      </w:r>
-      <w:proofErr w:type="spellEnd"/>
-      <w:r>
-        <w:t xml:space="preserve"> storage of episodes, i</w:t>
+        <w:t xml:space="preserve"> Soar-EpMem storage of episodes, i</w:t>
       </w:r>
       <w:r>
         <w:t>nclu</w:t>
@@ -3430,14 +3308,14 @@
           <w:numId w:val="6"/>
         </w:numPr>
       </w:pPr>
-      <w:bookmarkStart w:id="5" w:name="_Toc162610094"/>
+      <w:bookmarkStart w:id="4" w:name="_Toc162610094"/>
       <w:r>
         <w:t xml:space="preserve">New Episode </w:t>
       </w:r>
       <w:r>
         <w:t>Creation</w:t>
       </w:r>
-      <w:bookmarkEnd w:id="5"/>
+      <w:bookmarkEnd w:id="4"/>
     </w:p>
     <w:p>
       <w:pPr>
@@ -3455,15 +3333,7 @@
         <w:t>episodes does not require deliberate action/consideration by the agent.</w:t>
       </w:r>
       <w:r>
-        <w:t xml:space="preserve">  Soar-</w:t>
-      </w:r>
-      <w:proofErr w:type="spellStart"/>
-      <w:r>
-        <w:t>EpMem</w:t>
-      </w:r>
-      <w:proofErr w:type="spellEnd"/>
-      <w:r>
-        <w:t xml:space="preserve"> provides automatic storage of new episodes as </w:t>
+        <w:t xml:space="preserve">  Soar-EpMem provides automatic storage of new episodes as </w:t>
       </w:r>
       <w:r>
         <w:t>dictated</w:t>
@@ -3508,15 +3378,7 @@
         <w:t>phase</w:t>
       </w:r>
       <w:r>
-        <w:t xml:space="preserve"> parameter sets the phase in the decision cycle (default: end of Output phase) during which Soar-</w:t>
-      </w:r>
-      <w:proofErr w:type="spellStart"/>
-      <w:r>
-        <w:t>EpMem</w:t>
-      </w:r>
-      <w:proofErr w:type="spellEnd"/>
-      <w:r>
-        <w:t xml:space="preserve"> stores episodes and processes commands.  The value of the </w:t>
+        <w:t xml:space="preserve"> parameter sets the phase in the decision cycle (default: end of Output phase) during which Soar-EpMem stores episodes and processes commands.  The value of the </w:t>
       </w:r>
       <w:r>
         <w:rPr>
@@ -3647,15 +3509,7 @@
         <w:t xml:space="preserve">, </w:t>
       </w:r>
       <w:r>
-        <w:t>Soar-</w:t>
-      </w:r>
-      <w:proofErr w:type="spellStart"/>
-      <w:r>
-        <w:t>EpMem</w:t>
-      </w:r>
-      <w:proofErr w:type="spellEnd"/>
-      <w:r>
-        <w:t xml:space="preserve"> follows the forced policy </w:t>
+        <w:t xml:space="preserve">Soar-EpMem follows the forced policy </w:t>
       </w:r>
       <w:r>
         <w:t xml:space="preserve">irrespective of </w:t>
@@ -3684,11 +3538,11 @@
           <w:numId w:val="6"/>
         </w:numPr>
       </w:pPr>
-      <w:bookmarkStart w:id="6" w:name="_Toc162610095"/>
+      <w:bookmarkStart w:id="5" w:name="_Toc162610095"/>
       <w:r>
         <w:t>Episode Contents</w:t>
       </w:r>
-      <w:bookmarkEnd w:id="6"/>
+      <w:bookmarkEnd w:id="5"/>
     </w:p>
     <w:p>
       <w:r>
@@ -3701,15 +3555,7 @@
         <w:t xml:space="preserve">  </w:t>
       </w:r>
       <w:r>
-        <w:t>By default, when Soar-</w:t>
-      </w:r>
-      <w:proofErr w:type="spellStart"/>
-      <w:r>
-        <w:t>EpMem</w:t>
-      </w:r>
-      <w:proofErr w:type="spellEnd"/>
-      <w:r>
-        <w:t xml:space="preserve"> records a new episode, it stores the entire contents of the top state of Working Memory.</w:t>
+        <w:t>By default, when Soar-EpMem records a new episode, it stores the entire contents of the top state of Working Memory.</w:t>
       </w:r>
       <w:r>
         <w:rPr>
@@ -3720,26 +3566,10 @@
     </w:p>
     <w:p>
       <w:r>
-        <w:t xml:space="preserve">There are classes of WMEs that Soar agents may encounter that provide no benefit in context of </w:t>
-      </w:r>
-      <w:proofErr w:type="spellStart"/>
-      <w:r>
-        <w:t>EpMem</w:t>
-      </w:r>
-      <w:proofErr w:type="spellEnd"/>
-      <w:r>
-        <w:t>.  For instance, the “ra</w:t>
-      </w:r>
-      <w:r>
-        <w:t xml:space="preserve">ndom” WME on the </w:t>
-      </w:r>
-      <w:proofErr w:type="spellStart"/>
-      <w:r>
-        <w:t>TankSoar</w:t>
-      </w:r>
-      <w:proofErr w:type="spellEnd"/>
-      <w:r>
-        <w:t xml:space="preserve"> input-</w:t>
+        <w:t>There are classes of WMEs that Soar agents may encounter that provide no benefit in context of EpMem.  For instance, the “ra</w:t>
+      </w:r>
+      <w:r>
+        <w:t>ndom” WME on the TankSoar input-</w:t>
       </w:r>
       <w:r>
         <w:t>link structure provides a differe</w:t>
@@ -3784,15 +3614,7 @@
         <w:t xml:space="preserve">of </w:t>
       </w:r>
       <w:r>
-        <w:t>a list of attribute names that will be ignored during Soar-</w:t>
-      </w:r>
-      <w:proofErr w:type="spellStart"/>
-      <w:r>
-        <w:t>EpMem</w:t>
-      </w:r>
-      <w:proofErr w:type="spellEnd"/>
-      <w:r>
-        <w:t xml:space="preserve"> storage.</w:t>
+        <w:t>a list of attribute names that will be ignored during Soar-EpMem storage.</w:t>
       </w:r>
     </w:p>
     <w:p>
@@ -3803,11 +3625,11 @@
           <w:numId w:val="6"/>
         </w:numPr>
       </w:pPr>
-      <w:bookmarkStart w:id="7" w:name="_Toc162610096"/>
+      <w:bookmarkStart w:id="6" w:name="_Toc162610096"/>
       <w:r>
         <w:t>Working Memory Activation</w:t>
       </w:r>
-      <w:bookmarkEnd w:id="7"/>
+      <w:bookmarkEnd w:id="6"/>
     </w:p>
     <w:p>
       <w:r>
@@ -3816,27 +3638,14 @@
       <w:r>
         <w:t xml:space="preserve">multiple episodes may match an agent’s query.  </w:t>
       </w:r>
-      <w:proofErr w:type="spellStart"/>
-      <w:r>
-        <w:t>Nuxoll</w:t>
-      </w:r>
-      <w:proofErr w:type="spellEnd"/>
-      <w:r>
-        <w:t xml:space="preserve"> has produced data that demonstrates improved retrieval quality when using Working Memory Activation (WMA) of WMEs as a form of </w:t>
+      <w:r>
+        <w:t xml:space="preserve">Nuxoll has produced data that demonstrates improved retrieval quality when using Working Memory Activation (WMA) of WMEs as a form of </w:t>
       </w:r>
       <w:r>
         <w:t>feature weighting</w:t>
       </w:r>
       <w:r>
-        <w:t>.  Thus, Soar-</w:t>
-      </w:r>
-      <w:proofErr w:type="spellStart"/>
-      <w:r>
-        <w:t>EpMem</w:t>
-      </w:r>
-      <w:proofErr w:type="spellEnd"/>
-      <w:r>
-        <w:t xml:space="preserve"> supports i</w:t>
+        <w:t>.  Thus, Soar-EpMem supports i</w:t>
       </w:r>
       <w:r>
         <w:t xml:space="preserve">ntegration with </w:t>
@@ -3865,13 +3674,8 @@
       <w:r>
         <w:t xml:space="preserve"> (</w:t>
       </w:r>
-      <w:proofErr w:type="spellStart"/>
-      <w:r>
-        <w:t>Nuxoll</w:t>
-      </w:r>
-      <w:proofErr w:type="spellEnd"/>
-      <w:r>
-        <w:t>, A., Laird, J., James, M.</w:t>
+      <w:r>
+        <w:t>Nuxoll, A., Laird, J., James, M.</w:t>
       </w:r>
       <w:r>
         <w:t>, ICCM 2004).</w:t>
@@ -3899,12 +3703,12 @@
           <w:numId w:val="6"/>
         </w:numPr>
       </w:pPr>
-      <w:bookmarkStart w:id="8" w:name="_Toc162610097"/>
+      <w:bookmarkStart w:id="7" w:name="_Toc162610097"/>
       <w:r>
         <w:lastRenderedPageBreak/>
         <w:t>The wma Command</w:t>
       </w:r>
-      <w:bookmarkEnd w:id="8"/>
+      <w:bookmarkEnd w:id="7"/>
     </w:p>
     <w:p>
       <w:r>
@@ -3997,11 +3801,11 @@
           <w:numId w:val="6"/>
         </w:numPr>
       </w:pPr>
-      <w:bookmarkStart w:id="9" w:name="_Toc162610098"/>
+      <w:bookmarkStart w:id="8" w:name="_Toc162610098"/>
       <w:r>
         <w:t>WMA Parameters</w:t>
       </w:r>
-      <w:bookmarkEnd w:id="9"/>
+      <w:bookmarkEnd w:id="8"/>
     </w:p>
     <w:p>
       <w:r>
@@ -4174,14 +3978,12 @@
                 <w:b/>
               </w:rPr>
             </w:pPr>
-            <w:proofErr w:type="gramStart"/>
             <w:r>
               <w:rPr>
                 <w:b/>
               </w:rPr>
               <w:t>activation</w:t>
             </w:r>
-            <w:proofErr w:type="gramEnd"/>
           </w:p>
         </w:tc>
         <w:tc>
@@ -4193,21 +3995,17 @@
             <w:pPr>
               <w:jc w:val="center"/>
             </w:pPr>
-            <w:proofErr w:type="gramStart"/>
             <w:r>
               <w:t>on</w:t>
             </w:r>
-            <w:proofErr w:type="gramEnd"/>
           </w:p>
           <w:p>
             <w:pPr>
               <w:jc w:val="center"/>
             </w:pPr>
-            <w:proofErr w:type="gramStart"/>
             <w:r>
               <w:t>off</w:t>
             </w:r>
-            <w:proofErr w:type="gramEnd"/>
           </w:p>
         </w:tc>
         <w:tc>
@@ -4219,14 +4017,12 @@
             <w:pPr>
               <w:jc w:val="center"/>
             </w:pPr>
-            <w:proofErr w:type="gramStart"/>
             <w:r>
               <w:t>o</w:t>
             </w:r>
             <w:r>
               <w:t>ff</w:t>
             </w:r>
-            <w:proofErr w:type="gramEnd"/>
           </w:p>
         </w:tc>
         <w:tc>
@@ -4253,19 +4049,11 @@
                 <w:b/>
               </w:rPr>
             </w:pPr>
-            <w:proofErr w:type="gramStart"/>
             <w:r>
               <w:rPr>
                 <w:b/>
               </w:rPr>
-              <w:t>decay</w:t>
-            </w:r>
-            <w:proofErr w:type="gramEnd"/>
-            <w:r>
-              <w:rPr>
-                <w:b/>
-              </w:rPr>
-              <w:t>-rate</w:t>
+              <w:t>decay-rate</w:t>
             </w:r>
           </w:p>
         </w:tc>
@@ -4321,14 +4109,12 @@
                 <w:b/>
               </w:rPr>
             </w:pPr>
-            <w:proofErr w:type="gramStart"/>
             <w:r>
               <w:rPr>
                 <w:b/>
               </w:rPr>
               <w:t>forgetting</w:t>
             </w:r>
-            <w:proofErr w:type="gramEnd"/>
           </w:p>
         </w:tc>
         <w:tc>
@@ -4340,21 +4126,17 @@
             <w:pPr>
               <w:jc w:val="center"/>
             </w:pPr>
-            <w:proofErr w:type="gramStart"/>
             <w:r>
               <w:t>on</w:t>
             </w:r>
-            <w:proofErr w:type="gramEnd"/>
           </w:p>
           <w:p>
             <w:pPr>
               <w:jc w:val="center"/>
             </w:pPr>
-            <w:proofErr w:type="gramStart"/>
             <w:r>
               <w:t>off</w:t>
             </w:r>
-            <w:proofErr w:type="gramEnd"/>
           </w:p>
         </w:tc>
         <w:tc>
@@ -4366,11 +4148,9 @@
             <w:pPr>
               <w:jc w:val="center"/>
             </w:pPr>
-            <w:proofErr w:type="gramStart"/>
             <w:r>
               <w:t>off</w:t>
             </w:r>
-            <w:proofErr w:type="gramEnd"/>
           </w:p>
         </w:tc>
         <w:tc>
@@ -4413,14 +4193,12 @@
           <w:u w:val="single"/>
         </w:rPr>
       </w:pPr>
-      <w:proofErr w:type="gramStart"/>
       <w:r>
         <w:rPr>
           <w:u w:val="single"/>
         </w:rPr>
         <w:t>activation</w:t>
       </w:r>
-      <w:proofErr w:type="gramEnd"/>
     </w:p>
     <w:p>
       <w:pPr>
@@ -4451,16 +4229,8 @@
         <w:rPr>
           <w:b/>
         </w:rPr>
-        <w:t>–</w:t>
-      </w:r>
-      <w:proofErr w:type="spellStart"/>
-      <w:r>
-        <w:rPr>
-          <w:b/>
-        </w:rPr>
-        <w:t>i</w:t>
-      </w:r>
-      <w:proofErr w:type="spellEnd"/>
+        <w:t>–i</w:t>
+      </w:r>
       <w:r>
         <w:t xml:space="preserve"> or </w:t>
       </w:r>
@@ -4471,15 +4241,7 @@
         <w:t>--internal</w:t>
       </w:r>
       <w:r>
-        <w:t xml:space="preserve"> option will print the current activation value in brackets.  For example, after starting </w:t>
-      </w:r>
-      <w:proofErr w:type="gramStart"/>
-      <w:r>
-        <w:t>Soar</w:t>
-      </w:r>
-      <w:proofErr w:type="gramEnd"/>
-      <w:r>
-        <w:t>:</w:t>
+        <w:t xml:space="preserve"> option will print the current activation value in brackets.  For example, after starting Soar:</w:t>
       </w:r>
     </w:p>
     <w:p>
@@ -4493,15 +4255,7 @@
         <w:spacing w:after="0"/>
       </w:pPr>
       <w:r>
-        <w:t>&gt;</w:t>
-      </w:r>
-      <w:proofErr w:type="gramStart"/>
-      <w:r>
-        <w:t>print</w:t>
-      </w:r>
-      <w:proofErr w:type="gramEnd"/>
-      <w:r>
-        <w:t xml:space="preserve"> --internal </w:t>
+        <w:t xml:space="preserve">&gt;print --internal </w:t>
       </w:r>
       <w:r>
         <w:t>&lt;</w:t>
@@ -4519,15 +4273,7 @@
         <w:spacing w:after="0"/>
       </w:pPr>
       <w:r>
-        <w:t>(4: S1 ^</w:t>
-      </w:r>
-      <w:proofErr w:type="spellStart"/>
-      <w:r>
-        <w:t>epmem</w:t>
-      </w:r>
-      <w:proofErr w:type="spellEnd"/>
-      <w:r>
-        <w:t xml:space="preserve"> E1 [1])</w:t>
+        <w:t>(4: S1 ^epmem E1 [1])</w:t>
       </w:r>
     </w:p>
     <w:p>
@@ -4536,17 +4282,7 @@
         <w:spacing w:after="0"/>
       </w:pPr>
       <w:r>
-        <w:t>(10: S1 ^</w:t>
-      </w:r>
-      <w:proofErr w:type="spellStart"/>
-      <w:proofErr w:type="gramStart"/>
-      <w:r>
-        <w:t>io</w:t>
-      </w:r>
-      <w:proofErr w:type="spellEnd"/>
-      <w:proofErr w:type="gramEnd"/>
-      <w:r>
-        <w:t xml:space="preserve"> I1 [1])</w:t>
+        <w:t>(10: S1 ^io I1 [1])</w:t>
       </w:r>
     </w:p>
     <w:p>
@@ -4564,15 +4300,7 @@
         <w:spacing w:after="0"/>
       </w:pPr>
       <w:r>
-        <w:t>(7: S1 ^</w:t>
-      </w:r>
-      <w:proofErr w:type="spellStart"/>
-      <w:r>
-        <w:t>smem</w:t>
-      </w:r>
-      <w:proofErr w:type="spellEnd"/>
-      <w:r>
-        <w:t xml:space="preserve"> S2 [1])</w:t>
+        <w:t>(7: S1 ^smem S2 [1])</w:t>
       </w:r>
     </w:p>
     <w:p>
@@ -4581,15 +4309,7 @@
         <w:spacing w:after="0"/>
       </w:pPr>
       <w:r>
-        <w:t>(2: S1 ^</w:t>
-      </w:r>
-      <w:proofErr w:type="spellStart"/>
-      <w:r>
-        <w:t>superstate</w:t>
-      </w:r>
-      <w:proofErr w:type="spellEnd"/>
-      <w:r>
-        <w:t xml:space="preserve"> nil [1])</w:t>
+        <w:t>(2: S1 ^superstate nil [1])</w:t>
       </w:r>
     </w:p>
     <w:p>
@@ -4612,19 +4332,11 @@
           <w:u w:val="single"/>
         </w:rPr>
       </w:pPr>
-      <w:proofErr w:type="gramStart"/>
       <w:r>
         <w:rPr>
           <w:u w:val="single"/>
         </w:rPr>
-        <w:t>decay</w:t>
-      </w:r>
-      <w:proofErr w:type="gramEnd"/>
-      <w:r>
-        <w:rPr>
-          <w:u w:val="single"/>
-        </w:rPr>
-        <w:t>-rate</w:t>
+        <w:t>decay-rate</w:t>
       </w:r>
     </w:p>
     <w:p>
@@ -4649,28 +4361,15 @@
           <w:numId w:val="6"/>
         </w:numPr>
       </w:pPr>
-      <w:bookmarkStart w:id="10" w:name="_Toc162610099"/>
-      <w:r>
-        <w:t>Soar-</w:t>
-      </w:r>
-      <w:proofErr w:type="spellStart"/>
-      <w:r>
-        <w:t>EpMem</w:t>
-      </w:r>
-      <w:proofErr w:type="spellEnd"/>
-      <w:r>
-        <w:t xml:space="preserve"> Storage</w:t>
-      </w:r>
-      <w:bookmarkEnd w:id="10"/>
-    </w:p>
-    <w:p>
-      <w:proofErr w:type="spellStart"/>
-      <w:r>
-        <w:t>EpMem</w:t>
-      </w:r>
-      <w:proofErr w:type="spellEnd"/>
-      <w:r>
-        <w:t xml:space="preserve"> currently uses SQLite to facilitate efficient and standardiz</w:t>
+      <w:bookmarkStart w:id="9" w:name="_Toc162610099"/>
+      <w:r>
+        <w:t>Soar-EpMem Storage</w:t>
+      </w:r>
+      <w:bookmarkEnd w:id="9"/>
+    </w:p>
+    <w:p>
+      <w:r>
+        <w:t>EpMem currently uses SQLite to facilitate efficient and standardiz</w:t>
       </w:r>
       <w:r>
         <w:t>ed storage and querying of</w:t>
@@ -4727,24 +4426,16 @@
       <w:r>
         <w:br w:type="page"/>
       </w:r>
-      <w:bookmarkStart w:id="11" w:name="_Toc162610100"/>
+      <w:bookmarkStart w:id="10" w:name="_Toc162610100"/>
       <w:r>
         <w:lastRenderedPageBreak/>
         <w:t>Retrieving Episodes</w:t>
       </w:r>
-      <w:bookmarkEnd w:id="11"/>
-    </w:p>
-    <w:p>
-      <w:r>
-        <w:t>This section details the agent interface to Soar-</w:t>
-      </w:r>
-      <w:proofErr w:type="spellStart"/>
-      <w:r>
-        <w:t>EpMem</w:t>
-      </w:r>
-      <w:proofErr w:type="spellEnd"/>
-      <w:r>
-        <w:t xml:space="preserve"> retrievals, including </w:t>
+      <w:bookmarkEnd w:id="10"/>
+    </w:p>
+    <w:p>
+      <w:r>
+        <w:t xml:space="preserve">This section details the agent interface to Soar-EpMem retrievals, including </w:t>
       </w:r>
       <w:r>
         <w:t xml:space="preserve">command protocol, </w:t>
@@ -4785,34 +4476,18 @@
           <w:numId w:val="6"/>
         </w:numPr>
       </w:pPr>
-      <w:bookmarkStart w:id="12" w:name="_Ref81044084"/>
+      <w:bookmarkStart w:id="11" w:name="_Ref81044084"/>
+      <w:bookmarkStart w:id="12" w:name="_Toc162610101"/>
       <w:bookmarkStart w:id="13" w:name="_Ref81043914"/>
-      <w:bookmarkStart w:id="14" w:name="_Toc162610101"/>
-      <w:r>
-        <w:t>Soar-</w:t>
-      </w:r>
-      <w:proofErr w:type="spellStart"/>
-      <w:r>
-        <w:t>EpMem</w:t>
-      </w:r>
-      <w:proofErr w:type="spellEnd"/>
-      <w:r>
-        <w:t xml:space="preserve"> Commands</w:t>
-      </w:r>
+      <w:r>
+        <w:t>Soar-EpMem Commands</w:t>
+      </w:r>
+      <w:bookmarkEnd w:id="11"/>
       <w:bookmarkEnd w:id="12"/>
-      <w:bookmarkEnd w:id="14"/>
-    </w:p>
-    <w:p>
-      <w:r>
-        <w:t>An agent issues a command to the Soar-</w:t>
-      </w:r>
-      <w:proofErr w:type="spellStart"/>
-      <w:r>
-        <w:t>EpMem</w:t>
-      </w:r>
-      <w:proofErr w:type="spellEnd"/>
-      <w:r>
-        <w:t xml:space="preserve"> system by populating </w:t>
+    </w:p>
+    <w:p>
+      <w:r>
+        <w:t xml:space="preserve">An agent issues a command to the Soar-EpMem system by populating </w:t>
       </w:r>
       <w:r>
         <w:t>appropriate WMEs on</w:t>
@@ -4832,14 +4507,12 @@
       <w:r>
         <w:t xml:space="preserve"> identifier of a state’s </w:t>
       </w:r>
-      <w:proofErr w:type="spellStart"/>
       <w:r>
         <w:rPr>
           <w:b/>
         </w:rPr>
         <w:t>epmem</w:t>
       </w:r>
-      <w:proofErr w:type="spellEnd"/>
       <w:r>
         <w:t xml:space="preserve"> structure.</w:t>
       </w:r>
@@ -4877,23 +4550,7 @@
         <w:t>idered (and possibly recorded</w:t>
       </w:r>
       <w:r>
-        <w:t>), Soar-</w:t>
-      </w:r>
-      <w:proofErr w:type="spellStart"/>
-      <w:r>
-        <w:t>EpMem</w:t>
-      </w:r>
-      <w:proofErr w:type="spellEnd"/>
-      <w:r>
-        <w:t xml:space="preserve"> processes each state’s </w:t>
-      </w:r>
-      <w:proofErr w:type="spellStart"/>
-      <w:r>
-        <w:t>EpMem</w:t>
-      </w:r>
-      <w:proofErr w:type="spellEnd"/>
-      <w:r>
-        <w:t xml:space="preserve"> </w:t>
+        <w:t xml:space="preserve">), Soar-EpMem processes each state’s EpMem </w:t>
       </w:r>
       <w:r>
         <w:rPr>
@@ -4919,14 +4576,12 @@
       <w:r>
         <w:t xml:space="preserve"> identifier of that state’s </w:t>
       </w:r>
-      <w:proofErr w:type="spellStart"/>
       <w:r>
         <w:rPr>
           <w:b/>
         </w:rPr>
         <w:t>epmem</w:t>
       </w:r>
-      <w:proofErr w:type="spellEnd"/>
       <w:r>
         <w:t xml:space="preserve"> structure (discussed in Section </w:t>
       </w:r>
@@ -4959,15 +4614,7 @@
     </w:p>
     <w:p>
       <w:r>
-        <w:t>After a command has been processed, Soar-</w:t>
-      </w:r>
-      <w:proofErr w:type="spellStart"/>
-      <w:r>
-        <w:t>EpMem</w:t>
-      </w:r>
-      <w:proofErr w:type="spellEnd"/>
-      <w:r>
-        <w:t xml:space="preserve"> will ignore it until some aspect of the </w:t>
+        <w:t xml:space="preserve">After a command has been processed, Soar-EpMem will ignore it until some aspect of the </w:t>
       </w:r>
       <w:r>
         <w:rPr>
@@ -5008,12 +4655,12 @@
           <w:numId w:val="6"/>
         </w:numPr>
       </w:pPr>
-      <w:bookmarkStart w:id="15" w:name="_Toc162610102"/>
+      <w:bookmarkStart w:id="14" w:name="_Toc162610102"/>
       <w:r>
         <w:t>Non-Cue-Based Retrievals</w:t>
       </w:r>
       <w:bookmarkEnd w:id="13"/>
-      <w:bookmarkEnd w:id="15"/>
+      <w:bookmarkEnd w:id="14"/>
     </w:p>
     <w:p>
       <w:r>
@@ -5028,11 +4675,11 @@
           <w:numId w:val="6"/>
         </w:numPr>
       </w:pPr>
-      <w:bookmarkStart w:id="16" w:name="_Toc162610103"/>
+      <w:bookmarkStart w:id="15" w:name="_Toc162610103"/>
       <w:r>
         <w:t>Absolute NCB Retrievals</w:t>
       </w:r>
-      <w:bookmarkEnd w:id="16"/>
+      <w:bookmarkEnd w:id="15"/>
     </w:p>
     <w:p>
       <w:r>
@@ -5130,8 +4777,6 @@
       <w:pPr>
         <w:pStyle w:val="code"/>
       </w:pPr>
-      <w:proofErr w:type="spellStart"/>
-      <w:proofErr w:type="gramStart"/>
       <w:r>
         <w:t>state.</w:t>
       </w:r>
@@ -5139,12 +4784,7 @@
         <w:t>epmem</w:t>
       </w:r>
       <w:r>
-        <w:t>.command.retrieve</w:t>
-      </w:r>
-      <w:proofErr w:type="spellEnd"/>
-      <w:proofErr w:type="gramEnd"/>
-      <w:r>
-        <w:t xml:space="preserve"> </w:t>
+        <w:t xml:space="preserve">.command.retrieve </w:t>
       </w:r>
       <w:r>
         <w:t>temporal</w:t>
@@ -5174,15 +4814,7 @@
     </w:p>
     <w:p>
       <w:r>
-        <w:t>This implementation of Soar-</w:t>
-      </w:r>
-      <w:proofErr w:type="spellStart"/>
-      <w:r>
-        <w:t>EpMem</w:t>
-      </w:r>
-      <w:proofErr w:type="spellEnd"/>
-      <w:r>
-        <w:t xml:space="preserve"> does not implement any episode dynamics, including forgetting.  Thus any integer temporal id greater than 0 and less than the current value of the </w:t>
+        <w:t xml:space="preserve">This implementation of Soar-EpMem does not implement any episode dynamics, including forgetting.  Thus any integer temporal id greater than 0 and less than the current value of the </w:t>
       </w:r>
       <w:r>
         <w:rPr>
@@ -5202,24 +4834,16 @@
           <w:numId w:val="6"/>
         </w:numPr>
       </w:pPr>
-      <w:bookmarkStart w:id="17" w:name="_Toc162610104"/>
+      <w:bookmarkStart w:id="16" w:name="_Toc162610104"/>
       <w:r>
         <w:lastRenderedPageBreak/>
         <w:t>Relative NCB Retrievals</w:t>
       </w:r>
-      <w:bookmarkEnd w:id="17"/>
-    </w:p>
-    <w:p>
-      <w:r>
-        <w:t>One interesting characteristic of episodic memory is the empirical ability to “play forward” episodes through time.  Soar-</w:t>
-      </w:r>
-      <w:proofErr w:type="spellStart"/>
-      <w:r>
-        <w:t>EpMem</w:t>
-      </w:r>
-      <w:proofErr w:type="spellEnd"/>
-      <w:r>
-        <w:t xml:space="preserve"> implements this functionality through relative NCB retrievals.  </w:t>
+      <w:bookmarkEnd w:id="16"/>
+    </w:p>
+    <w:p>
+      <w:r>
+        <w:t xml:space="preserve">One interesting characteristic of episodic memory is the empirical ability to “play forward” episodes through time.  Soar-EpMem implements this functionality through relative NCB retrievals.  </w:t>
       </w:r>
     </w:p>
     <w:p>
@@ -5245,15 +4869,7 @@
         <w:t>previous</w:t>
       </w:r>
       <w:r>
-        <w:t xml:space="preserve"> commands.  Soar-</w:t>
-      </w:r>
-      <w:proofErr w:type="spellStart"/>
-      <w:r>
-        <w:t>EpMem</w:t>
-      </w:r>
-      <w:proofErr w:type="spellEnd"/>
-      <w:r>
-        <w:t xml:space="preserve"> executes these commands by attempt to retrieve the episode immediately proceeding/preceding the last successful retrieval (respectively).</w:t>
+        <w:t xml:space="preserve"> commands.  Soar-EpMem executes these commands by attempt to retrieve the episode immediately proceeding/preceding the last successful retrieval (respectively).</w:t>
       </w:r>
       <w:r>
         <w:t xml:space="preserve">  To issue one of these commands, the agent must create a new identifier with the appropriate command name on the </w:t>
@@ -5273,30 +4889,16 @@
         <w:pStyle w:val="code"/>
         <w:spacing w:after="0"/>
       </w:pPr>
-      <w:proofErr w:type="spellStart"/>
-      <w:proofErr w:type="gramStart"/>
-      <w:r>
-        <w:t>state.epmem.command.next</w:t>
-      </w:r>
-      <w:proofErr w:type="spellEnd"/>
-      <w:proofErr w:type="gramEnd"/>
-      <w:r>
-        <w:t xml:space="preserve"> &lt;n&gt;</w:t>
+      <w:r>
+        <w:t>state.epmem.command.next &lt;n&gt;</w:t>
       </w:r>
     </w:p>
     <w:p>
       <w:pPr>
         <w:pStyle w:val="code"/>
       </w:pPr>
-      <w:proofErr w:type="spellStart"/>
-      <w:proofErr w:type="gramStart"/>
-      <w:r>
-        <w:t>state.epmem.command.previous</w:t>
-      </w:r>
-      <w:proofErr w:type="spellEnd"/>
-      <w:proofErr w:type="gramEnd"/>
-      <w:r>
-        <w:t xml:space="preserve"> &lt;p&gt;</w:t>
+      <w:r>
+        <w:t>state.epmem.command.previous &lt;p&gt;</w:t>
       </w:r>
     </w:p>
     <w:p>
@@ -5306,15 +4908,7 @@
     </w:p>
     <w:p>
       <w:r>
-        <w:t>In this implementation of Soar-</w:t>
-      </w:r>
-      <w:proofErr w:type="spellStart"/>
-      <w:r>
-        <w:t>EpMem</w:t>
-      </w:r>
-      <w:proofErr w:type="spellEnd"/>
-      <w:r>
-        <w:t>, if the temporal id of the last successfully retrieved episode is known to the agent (as could be the case by accessing result meta-data), these commands are identical to performing an absolute NCB after adding/subtracting 1 to the last temporal id (respectively).  However, if an episode dynamic like forgetting is implemented, these relative commands are guaranteed to return the next/previous valid episode (assuming one exists).</w:t>
+        <w:t>In this implementation of Soar-EpMem, if the temporal id of the last successfully retrieved episode is known to the agent (as could be the case by accessing result meta-data), these commands are identical to performing an absolute NCB after adding/subtracting 1 to the last temporal id (respectively).  However, if an episode dynamic like forgetting is implemented, these relative commands are guaranteed to return the next/previous valid episode (assuming one exists).</w:t>
       </w:r>
     </w:p>
     <w:p>
@@ -5325,13 +4919,13 @@
           <w:numId w:val="6"/>
         </w:numPr>
       </w:pPr>
-      <w:bookmarkStart w:id="18" w:name="_Ref81043917"/>
-      <w:bookmarkStart w:id="19" w:name="_Toc162610105"/>
+      <w:bookmarkStart w:id="17" w:name="_Ref81043917"/>
+      <w:bookmarkStart w:id="18" w:name="_Toc162610105"/>
       <w:r>
         <w:t>Cue-Based Retrievals</w:t>
       </w:r>
+      <w:bookmarkEnd w:id="17"/>
       <w:bookmarkEnd w:id="18"/>
-      <w:bookmarkEnd w:id="19"/>
     </w:p>
     <w:p>
       <w:r>
@@ -5400,19 +4994,11 @@
       <w:r>
         <w:t xml:space="preserve"> </w:t>
       </w:r>
-      <w:proofErr w:type="spellStart"/>
       <w:r>
         <w:rPr>
           <w:b/>
         </w:rPr>
-        <w:t>neg</w:t>
-      </w:r>
-      <w:proofErr w:type="spellEnd"/>
-      <w:r>
-        <w:rPr>
-          <w:b/>
-        </w:rPr>
-        <w:t>-query</w:t>
+        <w:t>neg-query</w:t>
       </w:r>
       <w:r>
         <w:t xml:space="preserve"> cue</w:t>
@@ -5429,19 +5015,11 @@
       <w:r>
         <w:t xml:space="preserve"> cue describes structures desired in the retrieved episode, whereas a </w:t>
       </w:r>
-      <w:proofErr w:type="spellStart"/>
       <w:r>
         <w:rPr>
           <w:b/>
         </w:rPr>
-        <w:t>neg</w:t>
-      </w:r>
-      <w:proofErr w:type="spellEnd"/>
-      <w:r>
-        <w:rPr>
-          <w:b/>
-        </w:rPr>
-        <w:t>-query</w:t>
+        <w:t>neg-query</w:t>
       </w:r>
       <w:r>
         <w:t xml:space="preserve"> cue describes non-desired structures.  For example, the following Soar production creates a </w:t>
@@ -5461,15 +5039,8 @@
         <w:pStyle w:val="code"/>
         <w:spacing w:after="0"/>
       </w:pPr>
-      <w:proofErr w:type="spellStart"/>
-      <w:proofErr w:type="gramStart"/>
-      <w:r>
-        <w:t>sp</w:t>
-      </w:r>
-      <w:proofErr w:type="spellEnd"/>
-      <w:proofErr w:type="gramEnd"/>
-      <w:r>
-        <w:t xml:space="preserve"> {sample*query</w:t>
+      <w:r>
+        <w:t>sp {sample*query</w:t>
       </w:r>
     </w:p>
     <w:p>
@@ -5478,31 +5049,7 @@
         <w:spacing w:after="0"/>
       </w:pPr>
       <w:r>
-        <w:t xml:space="preserve">    (</w:t>
-      </w:r>
-      <w:proofErr w:type="gramStart"/>
-      <w:r>
-        <w:t>state</w:t>
-      </w:r>
-      <w:proofErr w:type="gramEnd"/>
-      <w:r>
-        <w:t xml:space="preserve"> &lt;s&gt; ^</w:t>
-      </w:r>
-      <w:proofErr w:type="spellStart"/>
-      <w:r>
-        <w:t>epmem.command</w:t>
-      </w:r>
-      <w:proofErr w:type="spellEnd"/>
-      <w:r>
-        <w:t xml:space="preserve"> &lt;</w:t>
-      </w:r>
-      <w:proofErr w:type="spellStart"/>
-      <w:r>
-        <w:t>ec</w:t>
-      </w:r>
-      <w:proofErr w:type="spellEnd"/>
-      <w:r>
-        <w:t>&gt;</w:t>
+        <w:t xml:space="preserve">    (state &lt;s&gt; ^epmem.command &lt;ec&gt;</w:t>
       </w:r>
     </w:p>
     <w:p>
@@ -5511,20 +5058,7 @@
         <w:spacing w:after="0"/>
       </w:pPr>
       <w:r>
-        <w:t xml:space="preserve">               ^</w:t>
-      </w:r>
-      <w:proofErr w:type="spellStart"/>
-      <w:proofErr w:type="gramStart"/>
-      <w:r>
-        <w:t>io.input</w:t>
-      </w:r>
-      <w:proofErr w:type="gramEnd"/>
-      <w:r>
-        <w:t>-link.foo</w:t>
-      </w:r>
-      <w:proofErr w:type="spellEnd"/>
-      <w:r>
-        <w:t xml:space="preserve"> &lt;bar&gt;)</w:t>
+        <w:t xml:space="preserve">               ^io.input-link.foo &lt;bar&gt;)</w:t>
       </w:r>
     </w:p>
     <w:p>
@@ -5542,17 +5076,7 @@
         <w:spacing w:after="0"/>
       </w:pPr>
       <w:r>
-        <w:t xml:space="preserve">    (&lt;</w:t>
-      </w:r>
-      <w:proofErr w:type="spellStart"/>
-      <w:proofErr w:type="gramStart"/>
-      <w:r>
-        <w:t>ec</w:t>
-      </w:r>
-      <w:proofErr w:type="spellEnd"/>
-      <w:proofErr w:type="gramEnd"/>
-      <w:r>
-        <w:t>&gt; ^query &lt;q&gt;)</w:t>
+        <w:t xml:space="preserve">    (&lt;ec&gt; ^query &lt;q&gt;)</w:t>
       </w:r>
     </w:p>
     <w:p>
@@ -5561,15 +5085,7 @@
         <w:spacing w:after="0"/>
       </w:pPr>
       <w:r>
-        <w:t xml:space="preserve">    (&lt;</w:t>
-      </w:r>
-      <w:proofErr w:type="gramStart"/>
-      <w:r>
-        <w:t>q</w:t>
-      </w:r>
-      <w:proofErr w:type="gramEnd"/>
-      <w:r>
-        <w:t>&gt; ^name my-state-name</w:t>
+        <w:t xml:space="preserve">    (&lt;q&gt; ^name my-state-name</w:t>
       </w:r>
     </w:p>
     <w:p>
@@ -5578,20 +5094,7 @@
         <w:spacing w:after="0"/>
       </w:pPr>
       <w:r>
-        <w:t xml:space="preserve">         ^</w:t>
-      </w:r>
-      <w:proofErr w:type="spellStart"/>
-      <w:proofErr w:type="gramStart"/>
-      <w:r>
-        <w:t>io.input</w:t>
-      </w:r>
-      <w:proofErr w:type="gramEnd"/>
-      <w:r>
-        <w:t>-link.foo</w:t>
-      </w:r>
-      <w:proofErr w:type="spellEnd"/>
-      <w:r>
-        <w:t xml:space="preserve"> &lt;bar&gt;)</w:t>
+        <w:t xml:space="preserve">         ^io.input-link.foo &lt;bar&gt;)</w:t>
       </w:r>
     </w:p>
     <w:p>
@@ -5678,19 +5181,11 @@
       <w:r>
         <w:t xml:space="preserve">Note that each of these values is negated when applied to a </w:t>
       </w:r>
-      <w:proofErr w:type="spellStart"/>
       <w:r>
         <w:rPr>
           <w:b/>
         </w:rPr>
-        <w:t>neg</w:t>
-      </w:r>
-      <w:proofErr w:type="spellEnd"/>
-      <w:r>
-        <w:rPr>
-          <w:b/>
-        </w:rPr>
-        <w:t>-query</w:t>
+        <w:t>neg-query</w:t>
       </w:r>
       <w:r>
         <w:t xml:space="preserve">.  </w:t>
@@ -5772,15 +5267,7 @@
     </w:p>
     <w:p>
       <w:r>
-        <w:t xml:space="preserve">A special note should be made with respect to how short- vs. long-term identifiers </w:t>
-      </w:r>
-      <w:proofErr w:type="gramStart"/>
-      <w:r>
-        <w:t>are</w:t>
-      </w:r>
-      <w:proofErr w:type="gramEnd"/>
-      <w:r>
-        <w:t xml:space="preserve"> interpreted in a cue.  Short-term identifiers are processed much as they are in working memory – transient structures.  Cue matching will try to find any identifier in an episode (with respect to incoming/outgoing edges) that can apply.  Long-term identifiers, however, are treated as constants.  Thus, when analyzing the cue, episodic memory will not consider outgoing structures from the long-term identifier, and will</w:t>
+        <w:t>A special note should be made with respect to how short- vs. long-term identifiers are interpreted in a cue.  Short-term identifiers are processed much as they are in working memory – transient structures.  Cue matching will try to find any identifier in an episode (with respect to incoming/outgoing edges) that can apply.  Long-term identifiers, however, are treated as constants.  Thus, when analyzing the cue, episodic memory will not consider outgoing structures from the long-term identifier, and will</w:t>
       </w:r>
       <w:r>
         <w:t xml:space="preserve"> only match with the same long-term identifier (in the same context) in an episode.</w:t>
@@ -5816,15 +5303,8 @@
       <w:pPr>
         <w:pStyle w:val="code"/>
       </w:pPr>
-      <w:proofErr w:type="spellStart"/>
-      <w:proofErr w:type="gramStart"/>
-      <w:r>
-        <w:t>state.epmem.command.before</w:t>
-      </w:r>
-      <w:proofErr w:type="spellEnd"/>
-      <w:proofErr w:type="gramEnd"/>
-      <w:r>
-        <w:t xml:space="preserve"> temporal-id</w:t>
+      <w:r>
+        <w:t>state.epmem.command.before temporal-id</w:t>
       </w:r>
     </w:p>
     <w:p>
@@ -5852,15 +5332,8 @@
       <w:pPr>
         <w:pStyle w:val="code"/>
       </w:pPr>
-      <w:proofErr w:type="spellStart"/>
-      <w:proofErr w:type="gramStart"/>
-      <w:r>
-        <w:t>state.epmem.command.after</w:t>
-      </w:r>
-      <w:proofErr w:type="spellEnd"/>
-      <w:proofErr w:type="gramEnd"/>
-      <w:r>
-        <w:t xml:space="preserve"> temporal-id</w:t>
+      <w:r>
+        <w:t>state.epmem.command.after temporal-id</w:t>
       </w:r>
     </w:p>
     <w:p>
@@ -5888,15 +5361,8 @@
       <w:pPr>
         <w:pStyle w:val="code"/>
       </w:pPr>
-      <w:proofErr w:type="spellStart"/>
-      <w:proofErr w:type="gramStart"/>
-      <w:r>
-        <w:t>state.epmem.command.prohibit</w:t>
-      </w:r>
-      <w:proofErr w:type="spellEnd"/>
-      <w:proofErr w:type="gramEnd"/>
-      <w:r>
-        <w:t xml:space="preserve"> temporal-id</w:t>
+      <w:r>
+        <w:t>state.epmem.command.prohibit temporal-id</w:t>
       </w:r>
     </w:p>
     <w:p>
@@ -5929,32 +5395,24 @@
           <w:numId w:val="6"/>
         </w:numPr>
       </w:pPr>
-      <w:bookmarkStart w:id="20" w:name="_Ref81043959"/>
+      <w:bookmarkStart w:id="19" w:name="_Ref81043959"/>
       <w:r>
         <w:br w:type="page"/>
       </w:r>
-      <w:bookmarkStart w:id="21" w:name="_Toc162610106"/>
+      <w:bookmarkStart w:id="20" w:name="_Toc162610106"/>
       <w:r>
         <w:lastRenderedPageBreak/>
         <w:t>Retrieval Meta-Data</w:t>
       </w:r>
+      <w:bookmarkEnd w:id="19"/>
       <w:bookmarkEnd w:id="20"/>
-      <w:bookmarkEnd w:id="21"/>
     </w:p>
     <w:p>
       <w:r>
         <w:t>The following list</w:t>
       </w:r>
       <w:r>
-        <w:t xml:space="preserve"> details the WMEs Soar-</w:t>
-      </w:r>
-      <w:proofErr w:type="spellStart"/>
-      <w:r>
-        <w:t>EpMem</w:t>
-      </w:r>
-      <w:proofErr w:type="spellEnd"/>
-      <w:r>
-        <w:t xml:space="preserve"> populates in the </w:t>
+        <w:t xml:space="preserve"> details the WMEs Soar-EpMem populates in the </w:t>
       </w:r>
       <w:r>
         <w:rPr>
@@ -5965,14 +5423,12 @@
       <w:r>
         <w:t xml:space="preserve"> identifier of the </w:t>
       </w:r>
-      <w:proofErr w:type="spellStart"/>
       <w:r>
         <w:rPr>
           <w:b/>
         </w:rPr>
         <w:t>epmem</w:t>
       </w:r>
-      <w:proofErr w:type="spellEnd"/>
       <w:r>
         <w:t xml:space="preserve"> structu</w:t>
       </w:r>
@@ -5991,19 +5447,11 @@
           <w:b/>
         </w:rPr>
       </w:pPr>
-      <w:proofErr w:type="gramStart"/>
       <w:r>
         <w:rPr>
           <w:b/>
         </w:rPr>
-        <w:t>retrieved</w:t>
-      </w:r>
-      <w:proofErr w:type="gramEnd"/>
-      <w:r>
-        <w:rPr>
-          <w:b/>
-        </w:rPr>
-        <w:t xml:space="preserve"> &lt;episode&gt;</w:t>
+        <w:t>retrieved &lt;episode&gt;</w:t>
       </w:r>
     </w:p>
     <w:p>
@@ -6011,15 +5459,7 @@
         <w:pStyle w:val="ListParagraph"/>
       </w:pPr>
       <w:r>
-        <w:t>If Soar-</w:t>
-      </w:r>
-      <w:proofErr w:type="spellStart"/>
-      <w:r>
-        <w:t>EpMem</w:t>
-      </w:r>
-      <w:proofErr w:type="spellEnd"/>
-      <w:r>
-        <w:t xml:space="preserve"> retrieves an episodic memory, that memory is placed here. This WME is an identifier that is treated as the root of the state that was used to create the episodic memory. If the </w:t>
+        <w:t xml:space="preserve">If Soar-EpMem retrieves an episodic memory, that memory is placed here. This WME is an identifier that is treated as the root of the state that was used to create the episodic memory. If the </w:t>
       </w:r>
       <w:r>
         <w:rPr>
@@ -6060,14 +5500,12 @@
           <w:b/>
         </w:rPr>
       </w:pPr>
-      <w:proofErr w:type="gramStart"/>
       <w:r>
         <w:rPr>
           <w:b/>
         </w:rPr>
         <w:t>status</w:t>
       </w:r>
-      <w:proofErr w:type="gramEnd"/>
     </w:p>
     <w:p>
       <w:pPr>
@@ -6088,14 +5526,12 @@
           <w:numId w:val="29"/>
         </w:numPr>
       </w:pPr>
-      <w:proofErr w:type="gramStart"/>
       <w:r>
         <w:rPr>
           <w:b/>
         </w:rPr>
         <w:t>success</w:t>
       </w:r>
-      <w:proofErr w:type="gramEnd"/>
       <w:r>
         <w:t xml:space="preserve"> – the CB retrieval command resulted in a successful match</w:t>
       </w:r>
@@ -6108,14 +5544,12 @@
           <w:numId w:val="29"/>
         </w:numPr>
       </w:pPr>
-      <w:proofErr w:type="gramStart"/>
       <w:r>
         <w:rPr>
           <w:b/>
         </w:rPr>
         <w:t>failure</w:t>
       </w:r>
-      <w:proofErr w:type="gramEnd"/>
       <w:r>
         <w:t xml:space="preserve"> – the CB retrieval was legitimate but no matching episode was found</w:t>
       </w:r>
@@ -6131,28 +5565,12 @@
           <w:b/>
         </w:rPr>
       </w:pPr>
-      <w:proofErr w:type="gramStart"/>
       <w:r>
         <w:rPr>
           <w:b/>
         </w:rPr>
-        <w:t>bad</w:t>
-      </w:r>
-      <w:proofErr w:type="gramEnd"/>
-      <w:r>
-        <w:rPr>
-          <w:b/>
-        </w:rPr>
-        <w:t>-</w:t>
-      </w:r>
-      <w:proofErr w:type="spellStart"/>
-      <w:r>
-        <w:rPr>
-          <w:b/>
-        </w:rPr>
-        <w:t>cmd</w:t>
-      </w:r>
-      <w:proofErr w:type="spellEnd"/>
+        <w:t>bad-cmd</w:t>
+      </w:r>
       <w:r>
         <w:t xml:space="preserve"> – the command was malformed or more than one command was issued</w:t>
       </w:r>
@@ -6162,15 +5580,7 @@
         <w:pStyle w:val="ListParagraph"/>
       </w:pPr>
       <w:r>
-        <w:t xml:space="preserve">If the CB retrieval was </w:t>
-      </w:r>
-      <w:proofErr w:type="gramStart"/>
-      <w:r>
-        <w:t>well-formed</w:t>
-      </w:r>
-      <w:proofErr w:type="gramEnd"/>
-      <w:r>
-        <w:t xml:space="preserve">, the WME will have the </w:t>
+        <w:t xml:space="preserve">If the CB retrieval was well-formed, the WME will have the </w:t>
       </w:r>
       <w:r>
         <w:rPr>
@@ -6190,19 +5600,11 @@
       <w:r>
         <w:t xml:space="preserve"> (and </w:t>
       </w:r>
-      <w:proofErr w:type="spellStart"/>
       <w:r>
         <w:rPr>
           <w:b/>
         </w:rPr>
-        <w:t>neg</w:t>
-      </w:r>
-      <w:proofErr w:type="spellEnd"/>
-      <w:r>
-        <w:rPr>
-          <w:b/>
-        </w:rPr>
-        <w:t>-query</w:t>
+        <w:t>neg-query</w:t>
       </w:r>
       <w:r>
         <w:t xml:space="preserve">, if applicable). </w:t>
@@ -6219,19 +5621,11 @@
           <w:b/>
         </w:rPr>
       </w:pPr>
-      <w:proofErr w:type="gramStart"/>
       <w:r>
         <w:rPr>
           <w:b/>
         </w:rPr>
-        <w:t>match</w:t>
-      </w:r>
-      <w:proofErr w:type="gramEnd"/>
-      <w:r>
-        <w:rPr>
-          <w:b/>
-        </w:rPr>
-        <w:t>-score</w:t>
+        <w:t>match-score</w:t>
       </w:r>
     </w:p>
     <w:p>
@@ -6262,19 +5656,11 @@
           <w:b/>
         </w:rPr>
       </w:pPr>
-      <w:proofErr w:type="gramStart"/>
       <w:r>
         <w:rPr>
           <w:b/>
         </w:rPr>
-        <w:t>cue</w:t>
-      </w:r>
-      <w:proofErr w:type="gramEnd"/>
-      <w:r>
-        <w:rPr>
-          <w:b/>
-        </w:rPr>
-        <w:t>-size</w:t>
+        <w:t>cue-size</w:t>
       </w:r>
     </w:p>
     <w:p>
@@ -6305,19 +5691,11 @@
           <w:b/>
         </w:rPr>
       </w:pPr>
-      <w:proofErr w:type="gramStart"/>
       <w:r>
         <w:rPr>
           <w:b/>
         </w:rPr>
-        <w:t>normalized</w:t>
-      </w:r>
-      <w:proofErr w:type="gramEnd"/>
-      <w:r>
-        <w:rPr>
-          <w:b/>
-        </w:rPr>
-        <w:t>-match-score</w:t>
+        <w:t>normalized-match-score</w:t>
       </w:r>
     </w:p>
     <w:p>
@@ -6328,15 +5706,7 @@
         </w:rPr>
       </w:pPr>
       <w:r>
-        <w:t>This WME is created whenever an episode is successfully retrieved from a CB retrieval command.  The WME value is the decimal result of dividing the raw match score by the cue size.  It can hypothetically be used as a measure of Soar-</w:t>
-      </w:r>
-      <w:proofErr w:type="spellStart"/>
-      <w:r>
-        <w:t>EpMem’s</w:t>
-      </w:r>
-      <w:proofErr w:type="spellEnd"/>
-      <w:r>
-        <w:t xml:space="preserve"> relative confidence in the retrieval.</w:t>
+        <w:t>This WME is created whenever an episode is successfully retrieved from a CB retrieval command.  The WME value is the decimal result of dividing the raw match score by the cue size.  It can hypothetically be used as a measure of Soar-EpMem’s relative confidence in the retrieval.</w:t>
       </w:r>
     </w:p>
     <w:p>
@@ -6350,19 +5720,11 @@
           <w:b/>
         </w:rPr>
       </w:pPr>
-      <w:proofErr w:type="gramStart"/>
       <w:r>
         <w:rPr>
           <w:b/>
         </w:rPr>
-        <w:t>match</w:t>
-      </w:r>
-      <w:proofErr w:type="gramEnd"/>
-      <w:r>
-        <w:rPr>
-          <w:b/>
-        </w:rPr>
-        <w:t>-cardinality</w:t>
+        <w:t>match-cardinality</w:t>
       </w:r>
     </w:p>
     <w:p>
@@ -6387,19 +5749,11 @@
       <w:r>
         <w:t xml:space="preserve"> cue minus those matched in the </w:t>
       </w:r>
-      <w:proofErr w:type="spellStart"/>
       <w:r>
         <w:rPr>
           <w:b/>
         </w:rPr>
-        <w:t>neg</w:t>
-      </w:r>
-      <w:proofErr w:type="spellEnd"/>
-      <w:r>
-        <w:rPr>
-          <w:b/>
-        </w:rPr>
-        <w:t>-query</w:t>
+        <w:t>neg-query</w:t>
       </w:r>
       <w:r>
         <w:t xml:space="preserve"> cue.</w:t>
@@ -6416,19 +5770,11 @@
           <w:b/>
         </w:rPr>
       </w:pPr>
-      <w:proofErr w:type="gramStart"/>
       <w:r>
         <w:rPr>
           <w:b/>
         </w:rPr>
-        <w:t>memory</w:t>
-      </w:r>
-      <w:proofErr w:type="gramEnd"/>
-      <w:r>
-        <w:rPr>
-          <w:b/>
-        </w:rPr>
-        <w:t>-id</w:t>
+        <w:t>memory-id</w:t>
       </w:r>
     </w:p>
     <w:p>
@@ -6453,19 +5799,11 @@
           <w:b/>
         </w:rPr>
       </w:pPr>
-      <w:proofErr w:type="gramStart"/>
       <w:r>
         <w:rPr>
           <w:b/>
         </w:rPr>
-        <w:t>present</w:t>
-      </w:r>
-      <w:proofErr w:type="gramEnd"/>
-      <w:r>
-        <w:rPr>
-          <w:b/>
-        </w:rPr>
-        <w:t>-id</w:t>
+        <w:t>present-id</w:t>
       </w:r>
     </w:p>
     <w:p>
@@ -6473,15 +5811,7 @@
         <w:pStyle w:val="ListParagraph"/>
       </w:pPr>
       <w:r>
-        <w:t xml:space="preserve">This WME is created whenever an episode is successfully retrieved from a CB retrieval command.  The WME value is an integer indicating the current temporal id, such as to provide a sense of “now” in </w:t>
-      </w:r>
-      <w:proofErr w:type="spellStart"/>
-      <w:r>
-        <w:t>EpMem</w:t>
-      </w:r>
-      <w:proofErr w:type="spellEnd"/>
-      <w:r>
-        <w:t xml:space="preserve"> terms.  By comparing this value to the </w:t>
+        <w:t xml:space="preserve">This WME is created whenever an episode is successfully retrieved from a CB retrieval command.  The WME value is an integer indicating the current temporal id, such as to provide a sense of “now” in EpMem terms.  By comparing this value to the </w:t>
       </w:r>
       <w:r>
         <w:rPr>
@@ -6510,20 +5840,12 @@
         </w:rPr>
         <w:br w:type="page"/>
       </w:r>
-      <w:proofErr w:type="gramStart"/>
       <w:r>
         <w:rPr>
           <w:b/>
         </w:rPr>
         <w:lastRenderedPageBreak/>
-        <w:t>graph</w:t>
-      </w:r>
-      <w:proofErr w:type="gramEnd"/>
-      <w:r>
-        <w:rPr>
-          <w:b/>
-        </w:rPr>
-        <w:t>-match</w:t>
+        <w:t>graph-match</w:t>
       </w:r>
     </w:p>
     <w:p>
@@ -6581,7 +5903,6 @@
           <w:b/>
         </w:rPr>
       </w:pPr>
-      <w:proofErr w:type="gramStart"/>
       <w:r>
         <w:rPr>
           <w:b/>
@@ -6594,7 +5915,6 @@
         </w:rPr>
         <w:t>apping</w:t>
       </w:r>
-      <w:proofErr w:type="gramEnd"/>
     </w:p>
     <w:p>
       <w:pPr>
@@ -6687,32 +6007,16 @@
       <w:r>
         <w:br w:type="page"/>
       </w:r>
-      <w:bookmarkStart w:id="22" w:name="_Toc162610107"/>
+      <w:bookmarkStart w:id="21" w:name="_Toc162610107"/>
       <w:r>
         <w:lastRenderedPageBreak/>
-        <w:t>Soar-</w:t>
-      </w:r>
-      <w:proofErr w:type="spellStart"/>
-      <w:r>
-        <w:t>EpMem</w:t>
-      </w:r>
-      <w:proofErr w:type="spellEnd"/>
-      <w:r>
-        <w:t xml:space="preserve"> Parameters</w:t>
-      </w:r>
-      <w:bookmarkEnd w:id="22"/>
-    </w:p>
-    <w:p>
-      <w:r>
-        <w:t>The following sections discuss how to configure the Soar-</w:t>
-      </w:r>
-      <w:proofErr w:type="spellStart"/>
-      <w:r>
-        <w:t>EpMem</w:t>
-      </w:r>
-      <w:proofErr w:type="spellEnd"/>
-      <w:r>
-        <w:t xml:space="preserve"> parameters discussed in previous sections.</w:t>
+        <w:t>Soar-EpMem Parameters</w:t>
+      </w:r>
+      <w:bookmarkEnd w:id="21"/>
+    </w:p>
+    <w:p>
+      <w:r>
+        <w:t>The following sections discuss how to configure the Soar-EpMem parameters discussed in previous sections.</w:t>
       </w:r>
     </w:p>
     <w:p>
@@ -6723,11 +6027,11 @@
           <w:numId w:val="6"/>
         </w:numPr>
       </w:pPr>
-      <w:bookmarkStart w:id="23" w:name="_Toc162610108"/>
+      <w:bookmarkStart w:id="22" w:name="_Toc162610108"/>
       <w:r>
         <w:t>Parameter Configuration</w:t>
       </w:r>
-      <w:bookmarkEnd w:id="23"/>
+      <w:bookmarkEnd w:id="22"/>
     </w:p>
     <w:p>
       <w:r>
@@ -6751,14 +6055,12 @@
       <w:r>
         <w:t xml:space="preserve"> switches of the </w:t>
       </w:r>
-      <w:proofErr w:type="spellStart"/>
       <w:r>
         <w:rPr>
           <w:b/>
         </w:rPr>
         <w:t>epmem</w:t>
       </w:r>
-      <w:proofErr w:type="spellEnd"/>
       <w:r>
         <w:t xml:space="preserve"> command:</w:t>
       </w:r>
@@ -6768,44 +6070,28 @@
         <w:pStyle w:val="code"/>
         <w:spacing w:after="0"/>
       </w:pPr>
-      <w:proofErr w:type="spellStart"/>
-      <w:proofErr w:type="gramStart"/>
-      <w:r>
-        <w:t>epmem</w:t>
-      </w:r>
-      <w:proofErr w:type="spellEnd"/>
-      <w:proofErr w:type="gramEnd"/>
-      <w:r>
-        <w:t xml:space="preserve"> [-g|--get] &lt;parameter&gt;</w:t>
+      <w:r>
+        <w:t>epmem [-g|--get] &lt;parameter&gt;</w:t>
       </w:r>
     </w:p>
     <w:p>
       <w:pPr>
         <w:pStyle w:val="code"/>
       </w:pPr>
-      <w:proofErr w:type="spellStart"/>
-      <w:proofErr w:type="gramStart"/>
-      <w:r>
-        <w:t>epmem</w:t>
-      </w:r>
-      <w:proofErr w:type="spellEnd"/>
-      <w:proofErr w:type="gramEnd"/>
-      <w:r>
-        <w:t xml:space="preserve"> [-s|--set] &lt;parameter&gt; &lt;value&gt;</w:t>
+      <w:r>
+        <w:t>epmem [-s|--set] &lt;parameter&gt; &lt;value&gt;</w:t>
       </w:r>
     </w:p>
     <w:p>
       <w:r>
         <w:t xml:space="preserve">Agents can retrieve and change parameters in the actions of rules using the </w:t>
       </w:r>
-      <w:proofErr w:type="spellStart"/>
       <w:r>
         <w:rPr>
           <w:b/>
         </w:rPr>
         <w:t>cmd</w:t>
       </w:r>
-      <w:proofErr w:type="spellEnd"/>
       <w:r>
         <w:t xml:space="preserve"> function.</w:t>
       </w:r>
@@ -6818,23 +6104,15 @@
           <w:numId w:val="6"/>
         </w:numPr>
       </w:pPr>
-      <w:bookmarkStart w:id="24" w:name="_Toc162610109"/>
+      <w:bookmarkStart w:id="23" w:name="_Toc162610109"/>
       <w:r>
         <w:t>Parameter Descriptions</w:t>
       </w:r>
-      <w:bookmarkEnd w:id="24"/>
-    </w:p>
-    <w:p>
-      <w:r>
-        <w:t>All Soar-</w:t>
-      </w:r>
-      <w:proofErr w:type="spellStart"/>
-      <w:r>
-        <w:t>EpMem</w:t>
-      </w:r>
-      <w:proofErr w:type="spellEnd"/>
-      <w:r>
-        <w:t xml:space="preserve"> parameters are organized below.  The </w:t>
+      <w:bookmarkEnd w:id="23"/>
+    </w:p>
+    <w:p>
+      <w:r>
+        <w:t xml:space="preserve">All Soar-EpMem parameters are organized below.  The </w:t>
       </w:r>
       <w:r>
         <w:rPr>
@@ -6872,11 +6150,11 @@
           <w:numId w:val="6"/>
         </w:numPr>
       </w:pPr>
-      <w:bookmarkStart w:id="25" w:name="_Toc162610110"/>
+      <w:bookmarkStart w:id="24" w:name="_Toc162610110"/>
       <w:r>
         <w:t>General</w:t>
       </w:r>
-      <w:bookmarkEnd w:id="25"/>
+      <w:bookmarkEnd w:id="24"/>
     </w:p>
     <w:tbl>
       <w:tblPr>
@@ -6912,13 +6190,8 @@
               <w:spacing w:after="0"/>
             </w:pPr>
             <w:r>
-              <w:t>Enable or disable Soar-</w:t>
-            </w:r>
-            <w:proofErr w:type="spellStart"/>
-            <w:r>
-              <w:t>EpMem</w:t>
-            </w:r>
-            <w:proofErr w:type="spellEnd"/>
+              <w:t>Enable or disable Soar-EpMem</w:t>
+            </w:r>
           </w:p>
         </w:tc>
       </w:tr>
@@ -6949,14 +6222,12 @@
                 <w:b/>
               </w:rPr>
             </w:pPr>
-            <w:proofErr w:type="gramStart"/>
             <w:r>
               <w:rPr>
                 <w:b/>
               </w:rPr>
               <w:t>learning</w:t>
             </w:r>
-            <w:proofErr w:type="gramEnd"/>
           </w:p>
         </w:tc>
       </w:tr>
@@ -7003,7 +6274,6 @@
                       <w:b/>
                     </w:rPr>
                   </w:pPr>
-                  <w:proofErr w:type="gramStart"/>
                   <w:r>
                     <w:rPr>
                       <w:b/>
@@ -7016,7 +6286,6 @@
                     </w:rPr>
                     <w:t>ff</w:t>
                   </w:r>
-                  <w:proofErr w:type="gramEnd"/>
                 </w:p>
               </w:tc>
               <w:tc>
@@ -7034,11 +6303,9 @@
                   <w:r>
                     <w:t xml:space="preserve"> Soar-</w:t>
                   </w:r>
-                  <w:proofErr w:type="spellStart"/>
                   <w:r>
                     <w:t>EpMem</w:t>
                   </w:r>
-                  <w:proofErr w:type="spellEnd"/>
                 </w:p>
               </w:tc>
             </w:tr>
@@ -7055,14 +6322,12 @@
                       <w:b/>
                     </w:rPr>
                   </w:pPr>
-                  <w:proofErr w:type="gramStart"/>
                   <w:r>
                     <w:rPr>
                       <w:b/>
                     </w:rPr>
                     <w:t>on</w:t>
                   </w:r>
-                  <w:proofErr w:type="gramEnd"/>
                 </w:p>
               </w:tc>
               <w:tc>
@@ -7080,11 +6345,9 @@
                   <w:r>
                     <w:t xml:space="preserve"> Soar-</w:t>
                   </w:r>
-                  <w:proofErr w:type="spellStart"/>
                   <w:r>
                     <w:t>EpMem</w:t>
                   </w:r>
-                  <w:proofErr w:type="spellEnd"/>
                 </w:p>
               </w:tc>
             </w:tr>
@@ -7119,7 +6382,6 @@
                 <w:b/>
               </w:rPr>
             </w:pPr>
-            <w:proofErr w:type="gramStart"/>
             <w:r>
               <w:rPr>
                 <w:b/>
@@ -7132,7 +6394,6 @@
               </w:rPr>
               <w:t>ff</w:t>
             </w:r>
-            <w:proofErr w:type="gramEnd"/>
           </w:p>
         </w:tc>
       </w:tr>
@@ -7160,11 +6421,9 @@
             <w:pPr>
               <w:spacing w:after="0"/>
             </w:pPr>
-            <w:proofErr w:type="gramStart"/>
             <w:r>
               <w:t>no</w:t>
             </w:r>
-            <w:proofErr w:type="gramEnd"/>
           </w:p>
         </w:tc>
       </w:tr>
@@ -7177,11 +6436,11 @@
           <w:numId w:val="6"/>
         </w:numPr>
       </w:pPr>
-      <w:bookmarkStart w:id="26" w:name="_Toc162610111"/>
+      <w:bookmarkStart w:id="25" w:name="_Toc162610111"/>
       <w:r>
         <w:t>Encoding</w:t>
       </w:r>
-      <w:bookmarkEnd w:id="26"/>
+      <w:bookmarkEnd w:id="25"/>
     </w:p>
     <w:tbl>
       <w:tblPr>
@@ -7252,14 +6511,12 @@
                 <w:b/>
               </w:rPr>
             </w:pPr>
-            <w:proofErr w:type="gramStart"/>
             <w:r>
               <w:rPr>
                 <w:b/>
               </w:rPr>
               <w:t>phase</w:t>
             </w:r>
-            <w:proofErr w:type="gramEnd"/>
           </w:p>
         </w:tc>
       </w:tr>
@@ -7306,14 +6563,12 @@
                       <w:b/>
                     </w:rPr>
                   </w:pPr>
-                  <w:proofErr w:type="gramStart"/>
                   <w:r>
                     <w:rPr>
                       <w:b/>
                     </w:rPr>
                     <w:t>output</w:t>
                   </w:r>
-                  <w:proofErr w:type="gramEnd"/>
                 </w:p>
               </w:tc>
               <w:tc>
@@ -7344,14 +6599,12 @@
                       <w:b/>
                     </w:rPr>
                   </w:pPr>
-                  <w:proofErr w:type="gramStart"/>
                   <w:r>
                     <w:rPr>
                       <w:b/>
                     </w:rPr>
                     <w:t>selection</w:t>
                   </w:r>
-                  <w:proofErr w:type="gramEnd"/>
                 </w:p>
               </w:tc>
               <w:tc>
@@ -7400,14 +6653,12 @@
                 <w:b/>
               </w:rPr>
             </w:pPr>
-            <w:proofErr w:type="gramStart"/>
             <w:r>
               <w:rPr>
                 <w:b/>
               </w:rPr>
               <w:t>output</w:t>
             </w:r>
-            <w:proofErr w:type="gramEnd"/>
           </w:p>
         </w:tc>
       </w:tr>
@@ -7435,11 +6686,9 @@
             <w:pPr>
               <w:spacing w:after="0"/>
             </w:pPr>
-            <w:proofErr w:type="gramStart"/>
             <w:r>
               <w:t>no</w:t>
             </w:r>
-            <w:proofErr w:type="gramEnd"/>
           </w:p>
         </w:tc>
       </w:tr>
@@ -7511,14 +6760,12 @@
                 <w:b/>
               </w:rPr>
             </w:pPr>
-            <w:proofErr w:type="gramStart"/>
             <w:r>
               <w:rPr>
                 <w:b/>
               </w:rPr>
               <w:t>trigger</w:t>
             </w:r>
-            <w:proofErr w:type="gramEnd"/>
           </w:p>
         </w:tc>
       </w:tr>
@@ -7565,14 +6812,12 @@
                       <w:b/>
                     </w:rPr>
                   </w:pPr>
-                  <w:proofErr w:type="gramStart"/>
                   <w:r>
                     <w:rPr>
                       <w:b/>
                     </w:rPr>
                     <w:t>dc</w:t>
                   </w:r>
-                  <w:proofErr w:type="gramEnd"/>
                 </w:p>
               </w:tc>
               <w:tc>
@@ -7603,14 +6848,12 @@
                       <w:b/>
                     </w:rPr>
                   </w:pPr>
-                  <w:proofErr w:type="gramStart"/>
                   <w:r>
                     <w:rPr>
                       <w:b/>
                     </w:rPr>
                     <w:t>none</w:t>
                   </w:r>
-                  <w:proofErr w:type="gramEnd"/>
                 </w:p>
               </w:tc>
               <w:tc>
@@ -7641,14 +6884,12 @@
                       <w:b/>
                     </w:rPr>
                   </w:pPr>
-                  <w:proofErr w:type="gramStart"/>
                   <w:r>
                     <w:rPr>
                       <w:b/>
                     </w:rPr>
                     <w:t>output</w:t>
                   </w:r>
-                  <w:proofErr w:type="gramEnd"/>
                 </w:p>
               </w:tc>
               <w:tc>
@@ -7703,14 +6944,12 @@
                 <w:b/>
               </w:rPr>
             </w:pPr>
-            <w:proofErr w:type="gramStart"/>
             <w:r>
               <w:rPr>
                 <w:b/>
               </w:rPr>
               <w:t>output</w:t>
             </w:r>
-            <w:proofErr w:type="gramEnd"/>
           </w:p>
         </w:tc>
       </w:tr>
@@ -7738,11 +6977,9 @@
             <w:pPr>
               <w:spacing w:after="0"/>
             </w:pPr>
-            <w:proofErr w:type="gramStart"/>
             <w:r>
               <w:t>no</w:t>
             </w:r>
-            <w:proofErr w:type="gramEnd"/>
           </w:p>
         </w:tc>
       </w:tr>
@@ -7828,14 +7065,12 @@
                 <w:b/>
               </w:rPr>
             </w:pPr>
-            <w:proofErr w:type="gramStart"/>
             <w:r>
               <w:rPr>
                 <w:b/>
               </w:rPr>
               <w:t>force</w:t>
             </w:r>
-            <w:proofErr w:type="gramEnd"/>
           </w:p>
         </w:tc>
       </w:tr>
@@ -7882,14 +7117,12 @@
                       <w:b/>
                     </w:rPr>
                   </w:pPr>
-                  <w:proofErr w:type="gramStart"/>
                   <w:r>
                     <w:rPr>
                       <w:b/>
                     </w:rPr>
                     <w:t>ignore</w:t>
                   </w:r>
-                  <w:proofErr w:type="gramEnd"/>
                 </w:p>
               </w:tc>
               <w:tc>
@@ -7920,14 +7153,12 @@
                       <w:b/>
                     </w:rPr>
                   </w:pPr>
-                  <w:proofErr w:type="gramStart"/>
                   <w:r>
                     <w:rPr>
                       <w:b/>
                     </w:rPr>
                     <w:t>remember</w:t>
                   </w:r>
-                  <w:proofErr w:type="gramEnd"/>
                 </w:p>
               </w:tc>
               <w:tc>
@@ -7958,14 +7189,12 @@
                       <w:b/>
                     </w:rPr>
                   </w:pPr>
-                  <w:proofErr w:type="gramStart"/>
                   <w:r>
                     <w:rPr>
                       <w:b/>
                     </w:rPr>
                     <w:t>off</w:t>
                   </w:r>
-                  <w:proofErr w:type="gramEnd"/>
                 </w:p>
               </w:tc>
               <w:tc>
@@ -8014,14 +7243,12 @@
                 <w:b/>
               </w:rPr>
             </w:pPr>
-            <w:proofErr w:type="gramStart"/>
             <w:r>
               <w:rPr>
                 <w:b/>
               </w:rPr>
               <w:t>off</w:t>
             </w:r>
-            <w:proofErr w:type="gramEnd"/>
           </w:p>
         </w:tc>
       </w:tr>
@@ -8049,11 +7276,9 @@
             <w:pPr>
               <w:spacing w:after="0"/>
             </w:pPr>
-            <w:proofErr w:type="gramStart"/>
             <w:r>
               <w:t>no</w:t>
             </w:r>
-            <w:proofErr w:type="gramEnd"/>
           </w:p>
         </w:tc>
       </w:tr>
@@ -8128,14 +7353,12 @@
                 <w:b/>
               </w:rPr>
             </w:pPr>
-            <w:proofErr w:type="gramStart"/>
             <w:r>
               <w:rPr>
                 <w:b/>
               </w:rPr>
               <w:t>exclusions</w:t>
             </w:r>
-            <w:proofErr w:type="gramEnd"/>
           </w:p>
         </w:tc>
       </w:tr>
@@ -8189,21 +7412,7 @@
                     <w:rPr>
                       <w:b/>
                     </w:rPr>
-                    <w:t>&lt;</w:t>
-                  </w:r>
-                  <w:proofErr w:type="gramStart"/>
-                  <w:r>
-                    <w:rPr>
-                      <w:b/>
-                    </w:rPr>
-                    <w:t>any</w:t>
-                  </w:r>
-                  <w:proofErr w:type="gramEnd"/>
-                  <w:r>
-                    <w:rPr>
-                      <w:b/>
-                    </w:rPr>
-                    <w:t xml:space="preserve"> string&gt;</w:t>
+                    <w:t>&lt;any string&gt;</w:t>
                   </w:r>
                 </w:p>
               </w:tc>
@@ -8257,23 +7466,7 @@
               <w:rPr>
                 <w:b/>
               </w:rPr>
-              <w:t>{</w:t>
-            </w:r>
-            <w:proofErr w:type="spellStart"/>
-            <w:proofErr w:type="gramStart"/>
-            <w:r>
-              <w:rPr>
-                <w:b/>
-              </w:rPr>
-              <w:t>epmem,smem</w:t>
-            </w:r>
-            <w:proofErr w:type="spellEnd"/>
-            <w:proofErr w:type="gramEnd"/>
-            <w:r>
-              <w:rPr>
-                <w:b/>
-              </w:rPr>
-              <w:t>}</w:t>
+              <w:t>{epmem,smem}</w:t>
             </w:r>
           </w:p>
         </w:tc>
@@ -8317,11 +7510,11 @@
           <w:numId w:val="6"/>
         </w:numPr>
       </w:pPr>
-      <w:bookmarkStart w:id="27" w:name="_Toc162610112"/>
+      <w:bookmarkStart w:id="26" w:name="_Toc162610112"/>
       <w:r>
         <w:t>Storage</w:t>
       </w:r>
-      <w:bookmarkEnd w:id="27"/>
+      <w:bookmarkEnd w:id="26"/>
     </w:p>
     <w:tbl>
       <w:tblPr>
@@ -8389,14 +7582,12 @@
                 <w:b/>
               </w:rPr>
             </w:pPr>
-            <w:proofErr w:type="gramStart"/>
             <w:r>
               <w:rPr>
                 <w:b/>
               </w:rPr>
               <w:t>database</w:t>
             </w:r>
-            <w:proofErr w:type="gramEnd"/>
           </w:p>
         </w:tc>
       </w:tr>
@@ -8443,14 +7634,12 @@
                       <w:b/>
                     </w:rPr>
                   </w:pPr>
-                  <w:proofErr w:type="gramStart"/>
                   <w:r>
                     <w:rPr>
                       <w:b/>
                     </w:rPr>
                     <w:t>file</w:t>
                   </w:r>
-                  <w:proofErr w:type="gramEnd"/>
                 </w:p>
               </w:tc>
               <w:tc>
@@ -8481,14 +7670,12 @@
                       <w:b/>
                     </w:rPr>
                   </w:pPr>
-                  <w:proofErr w:type="gramStart"/>
                   <w:r>
                     <w:rPr>
                       <w:b/>
                     </w:rPr>
                     <w:t>memory</w:t>
                   </w:r>
-                  <w:proofErr w:type="gramEnd"/>
                 </w:p>
               </w:tc>
               <w:tc>
@@ -8537,14 +7724,12 @@
                 <w:b/>
               </w:rPr>
             </w:pPr>
-            <w:proofErr w:type="gramStart"/>
             <w:r>
               <w:rPr>
                 <w:b/>
               </w:rPr>
               <w:t>memory</w:t>
             </w:r>
-            <w:proofErr w:type="gramEnd"/>
           </w:p>
         </w:tc>
       </w:tr>
@@ -8572,11 +7757,9 @@
             <w:pPr>
               <w:spacing w:after="0"/>
             </w:pPr>
-            <w:proofErr w:type="gramStart"/>
             <w:r>
               <w:t>yes</w:t>
             </w:r>
-            <w:proofErr w:type="gramEnd"/>
           </w:p>
         </w:tc>
       </w:tr>
@@ -8648,14 +7831,12 @@
                 <w:b/>
               </w:rPr>
             </w:pPr>
-            <w:proofErr w:type="gramStart"/>
             <w:r>
               <w:rPr>
                 <w:b/>
               </w:rPr>
               <w:t>path</w:t>
             </w:r>
-            <w:proofErr w:type="gramEnd"/>
           </w:p>
         </w:tc>
       </w:tr>
@@ -8706,21 +7887,7 @@
                     <w:rPr>
                       <w:b/>
                     </w:rPr>
-                    <w:t>&lt;</w:t>
-                  </w:r>
-                  <w:proofErr w:type="gramStart"/>
-                  <w:r>
-                    <w:rPr>
-                      <w:b/>
-                    </w:rPr>
-                    <w:t>empty</w:t>
-                  </w:r>
-                  <w:proofErr w:type="gramEnd"/>
-                  <w:r>
-                    <w:rPr>
-                      <w:b/>
-                    </w:rPr>
-                    <w:t>&gt;</w:t>
+                    <w:t>&lt;empty&gt;</w:t>
                   </w:r>
                 </w:p>
               </w:tc>
@@ -8734,15 +7901,7 @@
                     <w:spacing w:after="0"/>
                   </w:pPr>
                   <w:r>
-                    <w:t>Soar-</w:t>
-                  </w:r>
-                  <w:proofErr w:type="spellStart"/>
-                  <w:r>
-                    <w:t>EpMem</w:t>
-                  </w:r>
-                  <w:proofErr w:type="spellEnd"/>
-                  <w:r>
-                    <w:t xml:space="preserve"> </w:t>
+                    <w:t xml:space="preserve">Soar-EpMem </w:t>
                   </w:r>
                   <w:r>
                     <w:t>will create a temporary database file on disk du</w:t>
@@ -8773,21 +7932,7 @@
                     <w:rPr>
                       <w:b/>
                     </w:rPr>
-                    <w:t>&lt;</w:t>
-                  </w:r>
-                  <w:proofErr w:type="gramStart"/>
-                  <w:r>
-                    <w:rPr>
-                      <w:b/>
-                    </w:rPr>
-                    <w:t>valid</w:t>
-                  </w:r>
-                  <w:proofErr w:type="gramEnd"/>
-                  <w:r>
-                    <w:rPr>
-                      <w:b/>
-                    </w:rPr>
-                    <w:t xml:space="preserve"> path&gt;</w:t>
+                    <w:t>&lt;valid path&gt;</w:t>
                   </w:r>
                 </w:p>
               </w:tc>
@@ -8801,15 +7946,7 @@
                     <w:spacing w:after="0"/>
                   </w:pPr>
                   <w:r>
-                    <w:t>Soar-</w:t>
-                  </w:r>
-                  <w:proofErr w:type="spellStart"/>
-                  <w:r>
-                    <w:t>EpMem</w:t>
-                  </w:r>
-                  <w:proofErr w:type="spellEnd"/>
-                  <w:r>
-                    <w:t xml:space="preserve"> will use the specified pat</w:t>
+                    <w:t>Soar-EpMem will use the specified pat</w:t>
                   </w:r>
                   <w:r>
                     <w:t>h for its database file on disk - i</w:t>
@@ -8858,21 +7995,7 @@
               <w:rPr>
                 <w:b/>
               </w:rPr>
-              <w:t>&lt;</w:t>
-            </w:r>
-            <w:proofErr w:type="gramStart"/>
-            <w:r>
-              <w:rPr>
-                <w:b/>
-              </w:rPr>
-              <w:t>empty</w:t>
-            </w:r>
-            <w:proofErr w:type="gramEnd"/>
-            <w:r>
-              <w:rPr>
-                <w:b/>
-              </w:rPr>
-              <w:t>&gt;</w:t>
+              <w:t>&lt;empty&gt;</w:t>
             </w:r>
           </w:p>
         </w:tc>
@@ -8901,11 +8024,9 @@
             <w:pPr>
               <w:spacing w:after="0"/>
             </w:pPr>
-            <w:proofErr w:type="gramStart"/>
             <w:r>
               <w:t>yes</w:t>
             </w:r>
-            <w:proofErr w:type="gramEnd"/>
           </w:p>
         </w:tc>
       </w:tr>
@@ -8980,14 +8101,12 @@
                 <w:b/>
               </w:rPr>
             </w:pPr>
-            <w:proofErr w:type="gramStart"/>
             <w:r>
               <w:rPr>
                 <w:b/>
               </w:rPr>
               <w:t>commit</w:t>
             </w:r>
-            <w:proofErr w:type="gramEnd"/>
           </w:p>
         </w:tc>
       </w:tr>
@@ -9087,11 +8206,9 @@
             <w:pPr>
               <w:spacing w:after="0"/>
             </w:pPr>
-            <w:proofErr w:type="gramStart"/>
             <w:r>
               <w:t>no</w:t>
             </w:r>
-            <w:proofErr w:type="gramEnd"/>
           </w:p>
         </w:tc>
       </w:tr>
@@ -9106,12 +8223,12 @@
           <w:numId w:val="6"/>
         </w:numPr>
       </w:pPr>
-      <w:bookmarkStart w:id="28" w:name="_Toc162610113"/>
+      <w:bookmarkStart w:id="27" w:name="_Toc162610113"/>
       <w:r>
         <w:lastRenderedPageBreak/>
         <w:t>Retrieval</w:t>
       </w:r>
-      <w:bookmarkEnd w:id="28"/>
+      <w:bookmarkEnd w:id="27"/>
     </w:p>
     <w:tbl>
       <w:tblPr>
@@ -9182,14 +8299,12 @@
                 <w:b/>
               </w:rPr>
             </w:pPr>
-            <w:proofErr w:type="gramStart"/>
             <w:r>
               <w:rPr>
                 <w:b/>
               </w:rPr>
               <w:t>balance</w:t>
             </w:r>
-            <w:proofErr w:type="gramEnd"/>
           </w:p>
         </w:tc>
       </w:tr>
@@ -9289,11 +8404,9 @@
             <w:pPr>
               <w:spacing w:after="0"/>
             </w:pPr>
-            <w:proofErr w:type="gramStart"/>
             <w:r>
               <w:t>no</w:t>
             </w:r>
-            <w:proofErr w:type="gramEnd"/>
           </w:p>
         </w:tc>
       </w:tr>
@@ -9365,19 +8478,11 @@
                 <w:b/>
               </w:rPr>
             </w:pPr>
-            <w:proofErr w:type="gramStart"/>
             <w:r>
               <w:rPr>
                 <w:b/>
               </w:rPr>
-              <w:t>graph</w:t>
-            </w:r>
-            <w:proofErr w:type="gramEnd"/>
-            <w:r>
-              <w:rPr>
-                <w:b/>
-              </w:rPr>
-              <w:t>-match</w:t>
+              <w:t>graph-match</w:t>
             </w:r>
           </w:p>
         </w:tc>
@@ -9425,14 +8530,12 @@
                       <w:b/>
                     </w:rPr>
                   </w:pPr>
-                  <w:proofErr w:type="gramStart"/>
                   <w:r>
                     <w:rPr>
                       <w:b/>
                     </w:rPr>
                     <w:t>off</w:t>
                   </w:r>
-                  <w:proofErr w:type="gramEnd"/>
                 </w:p>
               </w:tc>
               <w:tc>
@@ -9463,14 +8566,12 @@
                       <w:b/>
                     </w:rPr>
                   </w:pPr>
-                  <w:proofErr w:type="gramStart"/>
                   <w:r>
                     <w:rPr>
                       <w:b/>
                     </w:rPr>
                     <w:t>on</w:t>
                   </w:r>
-                  <w:proofErr w:type="gramEnd"/>
                 </w:p>
               </w:tc>
               <w:tc>
@@ -9519,14 +8620,12 @@
                 <w:b/>
               </w:rPr>
             </w:pPr>
-            <w:proofErr w:type="gramStart"/>
             <w:r>
               <w:rPr>
                 <w:b/>
               </w:rPr>
               <w:t>on</w:t>
             </w:r>
-            <w:proofErr w:type="gramEnd"/>
           </w:p>
         </w:tc>
       </w:tr>
@@ -9554,11 +8653,9 @@
             <w:pPr>
               <w:spacing w:after="0"/>
             </w:pPr>
-            <w:proofErr w:type="gramStart"/>
             <w:r>
               <w:t>no</w:t>
             </w:r>
-            <w:proofErr w:type="gramEnd"/>
           </w:p>
         </w:tc>
       </w:tr>
@@ -9571,11 +8668,11 @@
           <w:numId w:val="6"/>
         </w:numPr>
       </w:pPr>
-      <w:bookmarkStart w:id="29" w:name="_Toc162610114"/>
+      <w:bookmarkStart w:id="28" w:name="_Toc162610114"/>
       <w:r>
         <w:t>Performance</w:t>
       </w:r>
-      <w:bookmarkEnd w:id="29"/>
+      <w:bookmarkEnd w:id="28"/>
     </w:p>
     <w:tbl>
       <w:tblPr>
@@ -9646,22 +8743,12 @@
                 <w:b/>
               </w:rPr>
             </w:pPr>
-            <w:proofErr w:type="spellStart"/>
-            <w:proofErr w:type="gramStart"/>
             <w:r>
               <w:rPr>
                 <w:b/>
               </w:rPr>
-              <w:t>page</w:t>
-            </w:r>
-            <w:proofErr w:type="gramEnd"/>
-            <w:r>
-              <w:rPr>
-                <w:b/>
-              </w:rPr>
-              <w:t>_size</w:t>
-            </w:r>
-            <w:proofErr w:type="spellEnd"/>
+              <w:t>page_size</w:t>
+            </w:r>
           </w:p>
         </w:tc>
       </w:tr>
@@ -10017,11 +9104,9 @@
             <w:pPr>
               <w:spacing w:after="0"/>
             </w:pPr>
-            <w:proofErr w:type="gramStart"/>
             <w:r>
               <w:t>yes</w:t>
             </w:r>
-            <w:proofErr w:type="gramEnd"/>
           </w:p>
         </w:tc>
       </w:tr>
@@ -10096,22 +9181,12 @@
                 <w:b/>
               </w:rPr>
             </w:pPr>
-            <w:proofErr w:type="spellStart"/>
-            <w:proofErr w:type="gramStart"/>
             <w:r>
               <w:rPr>
                 <w:b/>
               </w:rPr>
-              <w:t>cache</w:t>
-            </w:r>
-            <w:proofErr w:type="gramEnd"/>
-            <w:r>
-              <w:rPr>
-                <w:b/>
-              </w:rPr>
-              <w:t>_size</w:t>
-            </w:r>
-            <w:proofErr w:type="spellEnd"/>
+              <w:t>cache_size</w:t>
+            </w:r>
           </w:p>
         </w:tc>
       </w:tr>
@@ -10211,11 +9286,9 @@
             <w:pPr>
               <w:spacing w:after="0"/>
             </w:pPr>
-            <w:proofErr w:type="gramStart"/>
             <w:r>
               <w:t>yes</w:t>
             </w:r>
-            <w:proofErr w:type="gramEnd"/>
           </w:p>
         </w:tc>
       </w:tr>
@@ -10258,15 +9331,7 @@
               <w:t xml:space="preserve">Specifies </w:t>
             </w:r>
             <w:r>
-              <w:t xml:space="preserve">architectural focus in data safety vs. </w:t>
-            </w:r>
-            <w:proofErr w:type="spellStart"/>
-            <w:r>
-              <w:t>epmem</w:t>
-            </w:r>
-            <w:proofErr w:type="spellEnd"/>
-            <w:r>
-              <w:t xml:space="preserve"> performance</w:t>
+              <w:t>architectural focus in data safety vs. epmem performance</w:t>
             </w:r>
           </w:p>
         </w:tc>
@@ -10298,14 +9363,12 @@
                 <w:b/>
               </w:rPr>
             </w:pPr>
-            <w:proofErr w:type="gramStart"/>
             <w:r>
               <w:rPr>
                 <w:b/>
               </w:rPr>
               <w:t>optimization</w:t>
             </w:r>
-            <w:proofErr w:type="gramEnd"/>
           </w:p>
         </w:tc>
       </w:tr>
@@ -10352,14 +9415,12 @@
                       <w:b/>
                     </w:rPr>
                   </w:pPr>
-                  <w:proofErr w:type="gramStart"/>
                   <w:r>
                     <w:rPr>
                       <w:b/>
                     </w:rPr>
                     <w:t>performance</w:t>
                   </w:r>
-                  <w:proofErr w:type="gramEnd"/>
                 </w:p>
               </w:tc>
               <w:tc>
@@ -10390,14 +9451,12 @@
                       <w:b/>
                     </w:rPr>
                   </w:pPr>
-                  <w:proofErr w:type="gramStart"/>
                   <w:r>
                     <w:rPr>
                       <w:b/>
                     </w:rPr>
                     <w:t>safety</w:t>
                   </w:r>
-                  <w:proofErr w:type="gramEnd"/>
                 </w:p>
               </w:tc>
               <w:tc>
@@ -10446,14 +9505,12 @@
                 <w:b/>
               </w:rPr>
             </w:pPr>
-            <w:proofErr w:type="gramStart"/>
             <w:r>
               <w:rPr>
                 <w:b/>
               </w:rPr>
               <w:t>performance</w:t>
             </w:r>
-            <w:proofErr w:type="gramEnd"/>
           </w:p>
         </w:tc>
       </w:tr>
@@ -10481,11 +9538,9 @@
             <w:pPr>
               <w:spacing w:after="0"/>
             </w:pPr>
-            <w:proofErr w:type="gramStart"/>
             <w:r>
               <w:t>yes</w:t>
             </w:r>
-            <w:proofErr w:type="gramEnd"/>
           </w:p>
         </w:tc>
       </w:tr>
@@ -10532,15 +9587,7 @@
               <w:t>of</w:t>
             </w:r>
             <w:r>
-              <w:t xml:space="preserve"> Soar-</w:t>
-            </w:r>
-            <w:proofErr w:type="spellStart"/>
-            <w:r>
-              <w:t>EpMem</w:t>
-            </w:r>
-            <w:proofErr w:type="spellEnd"/>
-            <w:r>
-              <w:t xml:space="preserve"> timers </w:t>
+              <w:t xml:space="preserve"> Soar-EpMem timers </w:t>
             </w:r>
             <w:r>
               <w:t xml:space="preserve">that </w:t>
@@ -10584,14 +9631,12 @@
                 <w:b/>
               </w:rPr>
             </w:pPr>
-            <w:proofErr w:type="gramStart"/>
             <w:r>
               <w:rPr>
                 <w:b/>
               </w:rPr>
               <w:t>timers</w:t>
             </w:r>
-            <w:proofErr w:type="gramEnd"/>
           </w:p>
         </w:tc>
       </w:tr>
@@ -10638,14 +9683,12 @@
                       <w:b/>
                     </w:rPr>
                   </w:pPr>
-                  <w:proofErr w:type="gramStart"/>
                   <w:r>
                     <w:rPr>
                       <w:b/>
                     </w:rPr>
                     <w:t>off</w:t>
                   </w:r>
-                  <w:proofErr w:type="gramEnd"/>
                 </w:p>
               </w:tc>
               <w:tc>
@@ -10676,14 +9719,12 @@
                       <w:b/>
                     </w:rPr>
                   </w:pPr>
-                  <w:proofErr w:type="gramStart"/>
                   <w:r>
                     <w:rPr>
                       <w:b/>
                     </w:rPr>
                     <w:t>one</w:t>
                   </w:r>
-                  <w:proofErr w:type="gramEnd"/>
                 </w:p>
               </w:tc>
               <w:tc>
@@ -10696,15 +9737,7 @@
                     <w:spacing w:after="0"/>
                   </w:pPr>
                   <w:r>
-                    <w:t>Only total Soar-</w:t>
-                  </w:r>
-                  <w:proofErr w:type="spellStart"/>
-                  <w:r>
-                    <w:t>EpMem</w:t>
-                  </w:r>
-                  <w:proofErr w:type="spellEnd"/>
-                  <w:r>
-                    <w:t xml:space="preserve"> time is recorded</w:t>
+                    <w:t>Only total Soar-EpMem time is recorded</w:t>
                   </w:r>
                 </w:p>
               </w:tc>
@@ -10722,14 +9755,12 @@
                       <w:b/>
                     </w:rPr>
                   </w:pPr>
-                  <w:proofErr w:type="gramStart"/>
                   <w:r>
                     <w:rPr>
                       <w:b/>
                     </w:rPr>
                     <w:t>two</w:t>
                   </w:r>
-                  <w:proofErr w:type="gramEnd"/>
                 </w:p>
               </w:tc>
               <w:tc>
@@ -10742,15 +9773,7 @@
                     <w:spacing w:after="0"/>
                   </w:pPr>
                   <w:r>
-                    <w:t>High-level timers are enabled (</w:t>
-                  </w:r>
-                  <w:proofErr w:type="spellStart"/>
-                  <w:r>
-                    <w:t>epmem</w:t>
-                  </w:r>
-                  <w:proofErr w:type="spellEnd"/>
-                  <w:r>
-                    <w:t>_*)</w:t>
+                    <w:t>High-level timers are enabled (epmem_*)</w:t>
                   </w:r>
                 </w:p>
               </w:tc>
@@ -10768,14 +9791,12 @@
                       <w:b/>
                     </w:rPr>
                   </w:pPr>
-                  <w:proofErr w:type="gramStart"/>
                   <w:r>
                     <w:rPr>
                       <w:b/>
                     </w:rPr>
                     <w:t>three</w:t>
                   </w:r>
-                  <w:proofErr w:type="gramEnd"/>
                 </w:p>
               </w:tc>
               <w:tc>
@@ -10824,14 +9845,12 @@
                 <w:b/>
               </w:rPr>
             </w:pPr>
-            <w:proofErr w:type="gramStart"/>
             <w:r>
               <w:rPr>
                 <w:b/>
               </w:rPr>
               <w:t>off</w:t>
             </w:r>
-            <w:proofErr w:type="gramEnd"/>
           </w:p>
         </w:tc>
       </w:tr>
@@ -10859,11 +9878,9 @@
             <w:pPr>
               <w:spacing w:after="0"/>
             </w:pPr>
-            <w:proofErr w:type="gramStart"/>
             <w:r>
               <w:t>no</w:t>
             </w:r>
-            <w:proofErr w:type="gramEnd"/>
           </w:p>
         </w:tc>
       </w:tr>
@@ -10878,38 +9895,34 @@
           <w:numId w:val="6"/>
         </w:numPr>
       </w:pPr>
-      <w:bookmarkStart w:id="30" w:name="_Toc162610115"/>
+      <w:bookmarkStart w:id="29" w:name="_Toc162610115"/>
       <w:r>
         <w:t>Full Parameter Configuration</w:t>
       </w:r>
-      <w:bookmarkEnd w:id="30"/>
+      <w:bookmarkEnd w:id="29"/>
     </w:p>
     <w:p>
       <w:r>
         <w:t xml:space="preserve">Entering simply the </w:t>
       </w:r>
-      <w:proofErr w:type="spellStart"/>
       <w:r>
         <w:rPr>
           <w:b/>
         </w:rPr>
         <w:t>epmem</w:t>
       </w:r>
-      <w:proofErr w:type="spellEnd"/>
       <w:r>
         <w:t xml:space="preserve"> command (with no switches) will return full parameter configuration information.  For example, assuming default configura</w:t>
       </w:r>
       <w:r>
         <w:t xml:space="preserve">tion, the result of executing </w:t>
       </w:r>
-      <w:proofErr w:type="spellStart"/>
       <w:r>
         <w:rPr>
           <w:b/>
         </w:rPr>
         <w:t>epmem</w:t>
       </w:r>
-      <w:proofErr w:type="spellEnd"/>
       <w:r>
         <w:t xml:space="preserve"> is as follows:</w:t>
       </w:r>
@@ -10920,15 +9933,8 @@
         <w:spacing w:after="0"/>
       </w:pPr>
       <w:r>
-        <w:t>&gt;</w:t>
-      </w:r>
-      <w:proofErr w:type="spellStart"/>
-      <w:proofErr w:type="gramStart"/>
-      <w:r>
-        <w:t>epmem</w:t>
-      </w:r>
-      <w:proofErr w:type="spellEnd"/>
-      <w:proofErr w:type="gramEnd"/>
+        <w:t>&gt;epmem</w:t>
+      </w:r>
     </w:p>
     <w:p>
       <w:pPr>
@@ -10941,13 +9947,8 @@
         <w:pStyle w:val="code"/>
         <w:spacing w:after="0"/>
       </w:pPr>
-      <w:proofErr w:type="spellStart"/>
-      <w:r>
-        <w:t>EpMem</w:t>
-      </w:r>
-      <w:proofErr w:type="spellEnd"/>
-      <w:r>
-        <w:t xml:space="preserve"> learning: off</w:t>
+      <w:r>
+        <w:t>EpMem learning: off</w:t>
       </w:r>
     </w:p>
     <w:p>
@@ -10979,13 +9980,8 @@
         <w:pStyle w:val="code"/>
         <w:spacing w:after="0"/>
       </w:pPr>
-      <w:proofErr w:type="gramStart"/>
-      <w:r>
-        <w:t>phase</w:t>
-      </w:r>
-      <w:proofErr w:type="gramEnd"/>
-      <w:r>
-        <w:t>: output</w:t>
+      <w:r>
+        <w:t>phase: output</w:t>
       </w:r>
     </w:p>
     <w:p>
@@ -10993,13 +9989,8 @@
         <w:pStyle w:val="code"/>
         <w:spacing w:after="0"/>
       </w:pPr>
-      <w:proofErr w:type="gramStart"/>
-      <w:r>
-        <w:t>trigger</w:t>
-      </w:r>
-      <w:proofErr w:type="gramEnd"/>
-      <w:r>
-        <w:t>: output</w:t>
+      <w:r>
+        <w:t>trigger: output</w:t>
       </w:r>
     </w:p>
     <w:p>
@@ -11007,13 +9998,8 @@
         <w:pStyle w:val="code"/>
         <w:spacing w:after="0"/>
       </w:pPr>
-      <w:proofErr w:type="gramStart"/>
-      <w:r>
-        <w:t>force</w:t>
-      </w:r>
-      <w:proofErr w:type="gramEnd"/>
-      <w:r>
-        <w:t>: off</w:t>
+      <w:r>
+        <w:t>force: off</w:t>
       </w:r>
     </w:p>
     <w:p>
@@ -11021,27 +10007,9 @@
         <w:pStyle w:val="code"/>
         <w:spacing w:after="0"/>
       </w:pPr>
-      <w:proofErr w:type="gramStart"/>
-      <w:r>
-        <w:t>exclusions</w:t>
-      </w:r>
-      <w:proofErr w:type="gramEnd"/>
-      <w:r>
-        <w:t xml:space="preserve">: </w:t>
-      </w:r>
-      <w:proofErr w:type="spellStart"/>
-      <w:r>
-        <w:t>epmem</w:t>
-      </w:r>
-      <w:proofErr w:type="spellEnd"/>
-      <w:r>
-        <w:t xml:space="preserve">, </w:t>
-      </w:r>
-      <w:proofErr w:type="spellStart"/>
-      <w:r>
-        <w:t>smem</w:t>
-      </w:r>
-      <w:proofErr w:type="spellEnd"/>
+      <w:r>
+        <w:t>exclusions: epmem, smem</w:t>
+      </w:r>
     </w:p>
     <w:p>
       <w:pPr>
@@ -11072,13 +10040,8 @@
         <w:pStyle w:val="code"/>
         <w:spacing w:after="0"/>
       </w:pPr>
-      <w:proofErr w:type="gramStart"/>
-      <w:r>
-        <w:t>database</w:t>
-      </w:r>
-      <w:proofErr w:type="gramEnd"/>
-      <w:r>
-        <w:t xml:space="preserve">: </w:t>
+      <w:r>
+        <w:t xml:space="preserve">database: </w:t>
       </w:r>
       <w:r>
         <w:t>memory</w:t>
@@ -11089,13 +10052,8 @@
         <w:pStyle w:val="code"/>
         <w:spacing w:after="0"/>
       </w:pPr>
-      <w:proofErr w:type="gramStart"/>
-      <w:r>
-        <w:t>commit</w:t>
-      </w:r>
-      <w:proofErr w:type="gramEnd"/>
-      <w:r>
-        <w:t>: 1</w:t>
+      <w:r>
+        <w:t>commit: 1</w:t>
       </w:r>
     </w:p>
     <w:p>
@@ -11103,13 +10061,8 @@
         <w:pStyle w:val="code"/>
         <w:spacing w:after="0"/>
       </w:pPr>
-      <w:proofErr w:type="gramStart"/>
-      <w:r>
-        <w:t>path</w:t>
-      </w:r>
-      <w:proofErr w:type="gramEnd"/>
-      <w:r>
-        <w:t xml:space="preserve">: </w:t>
+      <w:r>
+        <w:t xml:space="preserve">path: </w:t>
       </w:r>
     </w:p>
     <w:p>
@@ -11142,13 +10095,8 @@
         <w:pStyle w:val="code"/>
         <w:spacing w:after="0"/>
       </w:pPr>
-      <w:proofErr w:type="gramStart"/>
-      <w:r>
-        <w:t>balance</w:t>
-      </w:r>
-      <w:proofErr w:type="gramEnd"/>
-      <w:r>
-        <w:t>: 0.5</w:t>
+      <w:r>
+        <w:t>balance: 0.5</w:t>
       </w:r>
     </w:p>
     <w:p>
@@ -11156,13 +10104,8 @@
         <w:pStyle w:val="code"/>
         <w:spacing w:after="0"/>
       </w:pPr>
-      <w:proofErr w:type="gramStart"/>
-      <w:r>
-        <w:t>graph</w:t>
-      </w:r>
-      <w:proofErr w:type="gramEnd"/>
-      <w:r>
-        <w:t>-match: on</w:t>
+      <w:r>
+        <w:t>graph-match: on</w:t>
       </w:r>
     </w:p>
     <w:p>
@@ -11194,18 +10137,8 @@
         <w:pStyle w:val="code"/>
         <w:spacing w:after="0"/>
       </w:pPr>
-      <w:proofErr w:type="spellStart"/>
-      <w:proofErr w:type="gramStart"/>
-      <w:r>
-        <w:t>page</w:t>
-      </w:r>
-      <w:proofErr w:type="gramEnd"/>
-      <w:r>
-        <w:t>_size</w:t>
-      </w:r>
-      <w:proofErr w:type="spellEnd"/>
-      <w:r>
-        <w:t>: 8k</w:t>
+      <w:r>
+        <w:t>page_size: 8k</w:t>
       </w:r>
     </w:p>
     <w:p>
@@ -11213,16 +10146,12 @@
         <w:pStyle w:val="code"/>
         <w:spacing w:after="0"/>
       </w:pPr>
-      <w:proofErr w:type="spellStart"/>
-      <w:proofErr w:type="gramStart"/>
       <w:r>
         <w:t>cache</w:t>
       </w:r>
-      <w:proofErr w:type="gramEnd"/>
       <w:r>
         <w:t>_size</w:t>
       </w:r>
-      <w:proofErr w:type="spellEnd"/>
       <w:r>
         <w:t xml:space="preserve">: </w:t>
       </w:r>
@@ -11235,13 +10164,8 @@
         <w:pStyle w:val="code"/>
         <w:spacing w:after="0"/>
       </w:pPr>
-      <w:proofErr w:type="gramStart"/>
-      <w:r>
-        <w:t>optimization</w:t>
-      </w:r>
-      <w:proofErr w:type="gramEnd"/>
-      <w:r>
-        <w:t>: performance</w:t>
+      <w:r>
+        <w:t>optimization: performance</w:t>
       </w:r>
     </w:p>
     <w:p>
@@ -11249,20 +10173,15 @@
         <w:pStyle w:val="code"/>
         <w:spacing w:after="0"/>
       </w:pPr>
-      <w:proofErr w:type="gramStart"/>
-      <w:r>
-        <w:t>timers</w:t>
-      </w:r>
-      <w:proofErr w:type="gramEnd"/>
-      <w:r>
-        <w:t>: off</w:t>
+      <w:r>
+        <w:t>timers: off</w:t>
       </w:r>
     </w:p>
     <w:p>
       <w:pPr>
         <w:pStyle w:val="Heading2"/>
       </w:pPr>
-      <w:bookmarkStart w:id="31" w:name="_Ref81033055"/>
+      <w:bookmarkStart w:id="30" w:name="_Ref81033055"/>
     </w:p>
     <w:p>
       <w:pPr>
@@ -11272,24 +10191,22 @@
           <w:numId w:val="6"/>
         </w:numPr>
       </w:pPr>
-      <w:bookmarkStart w:id="32" w:name="_Ref122328513"/>
-      <w:bookmarkStart w:id="33" w:name="_Toc162610116"/>
+      <w:bookmarkStart w:id="31" w:name="_Ref122328513"/>
+      <w:bookmarkStart w:id="32" w:name="_Toc162610116"/>
       <w:r>
         <w:t>Parameter Behavior</w:t>
       </w:r>
+      <w:bookmarkEnd w:id="30"/>
       <w:bookmarkEnd w:id="31"/>
       <w:bookmarkEnd w:id="32"/>
-      <w:bookmarkEnd w:id="33"/>
     </w:p>
     <w:p>
       <w:r>
         <w:t>Upon attempting to set a Soar-</w:t>
       </w:r>
-      <w:proofErr w:type="spellStart"/>
       <w:r>
         <w:t>EpMem</w:t>
       </w:r>
-      <w:proofErr w:type="spellEnd"/>
       <w:r>
         <w:t xml:space="preserve"> parameter, the new value is validated.  If the value is found to be invalid, the system will use the previous value.</w:t>
       </w:r>
@@ -11305,26 +10222,10 @@
         <w:t>Protected</w:t>
       </w:r>
       <w:r>
-        <w:t xml:space="preserve"> field cannot be changed once the Soar-</w:t>
-      </w:r>
-      <w:proofErr w:type="spellStart"/>
-      <w:r>
-        <w:t>EpMem</w:t>
-      </w:r>
-      <w:proofErr w:type="spellEnd"/>
-      <w:r>
-        <w:t xml:space="preserve"> system has been “initialized.”  The Soa</w:t>
-      </w:r>
-      <w:r>
-        <w:t>r-</w:t>
-      </w:r>
-      <w:proofErr w:type="spellStart"/>
-      <w:r>
-        <w:t>EpMem</w:t>
-      </w:r>
-      <w:proofErr w:type="spellEnd"/>
-      <w:r>
-        <w:t xml:space="preserve"> system initializes during recording of the first episode since starting Soar or issuing the </w:t>
+        <w:t xml:space="preserve"> field cannot be changed once the Soar-EpMem system has been “initialized.”  The Soa</w:t>
+      </w:r>
+      <w:r>
+        <w:t xml:space="preserve">r-EpMem system initializes during recording of the first episode since starting Soar or issuing the </w:t>
       </w:r>
       <w:r>
         <w:rPr>
@@ -11335,14 +10236,12 @@
       <w:r>
         <w:t xml:space="preserve"> switch of the </w:t>
       </w:r>
-      <w:proofErr w:type="spellStart"/>
       <w:r>
         <w:rPr>
           <w:b/>
         </w:rPr>
         <w:t>epmem</w:t>
       </w:r>
-      <w:proofErr w:type="spellEnd"/>
       <w:r>
         <w:t xml:space="preserve"> command (see Section </w:t>
       </w:r>
@@ -11376,34 +10275,18 @@
       <w:r>
         <w:br w:type="page"/>
       </w:r>
-      <w:bookmarkStart w:id="34" w:name="_Ref81045517"/>
-      <w:bookmarkStart w:id="35" w:name="_Toc162610117"/>
+      <w:bookmarkStart w:id="33" w:name="_Ref81045517"/>
+      <w:bookmarkStart w:id="34" w:name="_Toc162610117"/>
       <w:r>
         <w:lastRenderedPageBreak/>
-        <w:t>Soar-</w:t>
-      </w:r>
-      <w:proofErr w:type="spellStart"/>
-      <w:r>
-        <w:t>EpMem</w:t>
-      </w:r>
-      <w:proofErr w:type="spellEnd"/>
-      <w:r>
-        <w:t xml:space="preserve"> Statistics</w:t>
-      </w:r>
+        <w:t>Soar-EpMem Statistics</w:t>
+      </w:r>
+      <w:bookmarkEnd w:id="33"/>
       <w:bookmarkEnd w:id="34"/>
-      <w:bookmarkEnd w:id="35"/>
-    </w:p>
-    <w:p>
-      <w:r>
-        <w:t>Feedback from the Soar-</w:t>
-      </w:r>
-      <w:proofErr w:type="spellStart"/>
-      <w:r>
-        <w:t>EpMem</w:t>
-      </w:r>
-      <w:proofErr w:type="spellEnd"/>
-      <w:r>
-        <w:t xml:space="preserve"> system is retrieved using the </w:t>
+    </w:p>
+    <w:p>
+      <w:r>
+        <w:t xml:space="preserve">Feedback from the Soar-EpMem system is retrieved using the </w:t>
       </w:r>
       <w:r>
         <w:rPr>
@@ -11414,14 +10297,12 @@
       <w:r>
         <w:t xml:space="preserve"> switch of the </w:t>
       </w:r>
-      <w:proofErr w:type="spellStart"/>
       <w:r>
         <w:rPr>
           <w:b/>
         </w:rPr>
         <w:t>epmem</w:t>
       </w:r>
-      <w:proofErr w:type="spellEnd"/>
       <w:r>
         <w:t xml:space="preserve"> command:</w:t>
       </w:r>
@@ -11430,15 +10311,8 @@
       <w:pPr>
         <w:pStyle w:val="code"/>
       </w:pPr>
-      <w:proofErr w:type="spellStart"/>
-      <w:proofErr w:type="gramStart"/>
-      <w:r>
-        <w:t>epmem</w:t>
-      </w:r>
-      <w:proofErr w:type="spellEnd"/>
-      <w:proofErr w:type="gramEnd"/>
-      <w:r>
-        <w:t xml:space="preserve"> [-S|--stats] &lt;statistic&gt;</w:t>
+      <w:r>
+        <w:t>epmem [-S|--stats] &lt;statistic&gt;</w:t>
       </w:r>
     </w:p>
     <w:p>
@@ -11491,14 +10365,12 @@
                 <w:b/>
               </w:rPr>
             </w:pPr>
-            <w:proofErr w:type="gramStart"/>
             <w:r>
               <w:rPr>
                 <w:b/>
               </w:rPr>
               <w:t>time</w:t>
             </w:r>
-            <w:proofErr w:type="gramEnd"/>
           </w:p>
         </w:tc>
       </w:tr>
@@ -11606,22 +10478,12 @@
                 <w:b/>
               </w:rPr>
             </w:pPr>
-            <w:proofErr w:type="spellStart"/>
-            <w:proofErr w:type="gramStart"/>
             <w:r>
               <w:rPr>
                 <w:b/>
               </w:rPr>
-              <w:t>mem</w:t>
-            </w:r>
-            <w:proofErr w:type="gramEnd"/>
-            <w:r>
-              <w:rPr>
-                <w:b/>
-              </w:rPr>
-              <w:t>_usage</w:t>
-            </w:r>
-            <w:proofErr w:type="spellEnd"/>
+              <w:t>mem_usage</w:t>
+            </w:r>
           </w:p>
         </w:tc>
       </w:tr>
@@ -11723,22 +10585,12 @@
                 <w:b/>
               </w:rPr>
             </w:pPr>
-            <w:proofErr w:type="spellStart"/>
-            <w:proofErr w:type="gramStart"/>
             <w:r>
               <w:rPr>
                 <w:b/>
               </w:rPr>
-              <w:t>mem</w:t>
-            </w:r>
-            <w:proofErr w:type="gramEnd"/>
-            <w:r>
-              <w:rPr>
-                <w:b/>
-              </w:rPr>
-              <w:t>_high</w:t>
-            </w:r>
-            <w:proofErr w:type="spellEnd"/>
+              <w:t>mem_high</w:t>
+            </w:r>
           </w:p>
         </w:tc>
       </w:tr>
@@ -11797,13 +10649,8 @@
               <w:spacing w:after="0"/>
             </w:pPr>
             <w:r>
-              <w:t xml:space="preserve">Memory </w:t>
-            </w:r>
-            <w:proofErr w:type="spellStart"/>
-            <w:r>
-              <w:t>Highwater</w:t>
-            </w:r>
-            <w:proofErr w:type="spellEnd"/>
+              <w:t>Memory Highwater</w:t>
+            </w:r>
           </w:p>
         </w:tc>
       </w:tr>
@@ -11845,22 +10692,12 @@
                 <w:b/>
               </w:rPr>
             </w:pPr>
-            <w:proofErr w:type="spellStart"/>
-            <w:proofErr w:type="gramStart"/>
             <w:r>
               <w:rPr>
                 <w:b/>
               </w:rPr>
-              <w:t>ncb</w:t>
-            </w:r>
-            <w:proofErr w:type="gramEnd"/>
-            <w:r>
-              <w:rPr>
-                <w:b/>
-              </w:rPr>
-              <w:t>_wmes</w:t>
-            </w:r>
-            <w:proofErr w:type="spellEnd"/>
+              <w:t>queries</w:t>
+            </w:r>
           </w:p>
         </w:tc>
       </w:tr>
@@ -11889,7 +10726,10 @@
               <w:spacing w:after="0"/>
             </w:pPr>
             <w:r>
-              <w:t>Number of WMEs added to Working Memory in the last reconstruction</w:t>
+              <w:t>Number of times the query command has been issued</w:t>
+            </w:r>
+            <w:r>
+              <w:t xml:space="preserve"> </w:t>
             </w:r>
           </w:p>
         </w:tc>
@@ -11919,8 +10759,10 @@
               <w:spacing w:after="0"/>
             </w:pPr>
             <w:r>
-              <w:t>Last Retrieval WMEs</w:t>
-            </w:r>
+              <w:t>Queries</w:t>
+            </w:r>
+            <w:bookmarkStart w:id="35" w:name="_GoBack"/>
+            <w:bookmarkEnd w:id="35"/>
           </w:p>
         </w:tc>
       </w:tr>
@@ -11962,22 +10804,12 @@
                 <w:b/>
               </w:rPr>
             </w:pPr>
-            <w:proofErr w:type="spellStart"/>
-            <w:proofErr w:type="gramStart"/>
             <w:r>
               <w:rPr>
                 <w:b/>
               </w:rPr>
-              <w:t>qry</w:t>
-            </w:r>
-            <w:proofErr w:type="gramEnd"/>
-            <w:r>
-              <w:rPr>
-                <w:b/>
-              </w:rPr>
-              <w:t>-pos</w:t>
-            </w:r>
-            <w:proofErr w:type="spellEnd"/>
+              <w:t>ncb_wmes</w:t>
+            </w:r>
           </w:p>
         </w:tc>
       </w:tr>
@@ -12006,16 +10838,7 @@
               <w:spacing w:after="0"/>
             </w:pPr>
             <w:r>
-              <w:t xml:space="preserve">Number of leaf WMEs in the </w:t>
-            </w:r>
-            <w:r>
-              <w:rPr>
-                <w:b/>
-              </w:rPr>
-              <w:t>query</w:t>
-            </w:r>
-            <w:r>
-              <w:t xml:space="preserve"> cue of the last CB query</w:t>
+              <w:t>Number of WMEs added to Working Memory in the last reconstruction</w:t>
             </w:r>
           </w:p>
         </w:tc>
@@ -12045,7 +10868,7 @@
               <w:spacing w:after="0"/>
             </w:pPr>
             <w:r>
-              <w:t>Last Query Positive</w:t>
+              <w:t>Last Retrieval WMEs</w:t>
             </w:r>
           </w:p>
         </w:tc>
@@ -12088,22 +10911,12 @@
                 <w:b/>
               </w:rPr>
             </w:pPr>
-            <w:proofErr w:type="spellStart"/>
-            <w:proofErr w:type="gramStart"/>
             <w:r>
               <w:rPr>
                 <w:b/>
               </w:rPr>
-              <w:t>qry</w:t>
-            </w:r>
-            <w:proofErr w:type="gramEnd"/>
-            <w:r>
-              <w:rPr>
-                <w:b/>
-              </w:rPr>
-              <w:t>-neg</w:t>
-            </w:r>
-            <w:proofErr w:type="spellEnd"/>
+              <w:t>qry-pos</w:t>
+            </w:r>
           </w:p>
         </w:tc>
       </w:tr>
@@ -12134,19 +10947,11 @@
             <w:r>
               <w:t xml:space="preserve">Number of leaf WMEs in the </w:t>
             </w:r>
-            <w:proofErr w:type="spellStart"/>
             <w:r>
               <w:rPr>
                 <w:b/>
               </w:rPr>
-              <w:t>neg</w:t>
-            </w:r>
-            <w:proofErr w:type="spellEnd"/>
-            <w:r>
-              <w:rPr>
-                <w:b/>
-              </w:rPr>
-              <w:t>-query</w:t>
+              <w:t>query</w:t>
             </w:r>
             <w:r>
               <w:t xml:space="preserve"> cue of the last CB query</w:t>
@@ -12179,7 +10984,7 @@
               <w:spacing w:after="0"/>
             </w:pPr>
             <w:r>
-              <w:t>Last Query Negative</w:t>
+              <w:t>Last Query Positive</w:t>
             </w:r>
           </w:p>
         </w:tc>
@@ -12222,21 +11027,11 @@
                 <w:b/>
               </w:rPr>
             </w:pPr>
-            <w:proofErr w:type="spellStart"/>
-            <w:proofErr w:type="gramStart"/>
             <w:r>
               <w:rPr>
                 <w:b/>
               </w:rPr>
-              <w:t>qry</w:t>
-            </w:r>
-            <w:proofErr w:type="spellEnd"/>
-            <w:proofErr w:type="gramEnd"/>
-            <w:r>
-              <w:rPr>
-                <w:b/>
-              </w:rPr>
-              <w:t>-ret</w:t>
+              <w:t>qry-neg</w:t>
             </w:r>
           </w:p>
         </w:tc>
@@ -12266,7 +11061,16 @@
               <w:spacing w:after="0"/>
             </w:pPr>
             <w:r>
-              <w:t>Temporal ID of the last retrieved episode</w:t>
+              <w:t xml:space="preserve">Number of leaf WMEs in the </w:t>
+            </w:r>
+            <w:r>
+              <w:rPr>
+                <w:b/>
+              </w:rPr>
+              <w:t>neg-query</w:t>
+            </w:r>
+            <w:r>
+              <w:t xml:space="preserve"> cue of the last CB query</w:t>
             </w:r>
           </w:p>
         </w:tc>
@@ -12296,7 +11100,7 @@
               <w:spacing w:after="0"/>
             </w:pPr>
             <w:r>
-              <w:t>Last Query Retrieved</w:t>
+              <w:t>Last Query Negative</w:t>
             </w:r>
           </w:p>
         </w:tc>
@@ -12339,21 +11143,11 @@
                 <w:b/>
               </w:rPr>
             </w:pPr>
-            <w:proofErr w:type="spellStart"/>
-            <w:proofErr w:type="gramStart"/>
             <w:r>
               <w:rPr>
                 <w:b/>
               </w:rPr>
-              <w:t>qry</w:t>
-            </w:r>
-            <w:proofErr w:type="spellEnd"/>
-            <w:proofErr w:type="gramEnd"/>
-            <w:r>
-              <w:rPr>
-                <w:b/>
-              </w:rPr>
-              <w:t>-card</w:t>
+              <w:t>qry-ret</w:t>
             </w:r>
           </w:p>
         </w:tc>
@@ -12383,7 +11177,7 @@
               <w:spacing w:after="0"/>
             </w:pPr>
             <w:r>
-              <w:t>Cardinality of the last CB query retrieval</w:t>
+              <w:t>Temporal ID of the last retrieved episode</w:t>
             </w:r>
           </w:p>
         </w:tc>
@@ -12413,751 +11207,8 @@
               <w:spacing w:after="0"/>
             </w:pPr>
             <w:r>
-              <w:t>Last Query Cardinality</w:t>
-            </w:r>
-          </w:p>
-        </w:tc>
-      </w:tr>
-      <w:tr>
-        <w:tc>
-          <w:tcPr>
-            <w:tcW w:w="824" w:type="pct"/>
-            <w:shd w:val="clear" w:color="auto" w:fill="auto"/>
-          </w:tcPr>
-          <w:p>
-            <w:pPr>
-              <w:spacing w:after="0"/>
-            </w:pPr>
-            <w:r>
-              <w:lastRenderedPageBreak/>
-              <w:t>Statistic</w:t>
-            </w:r>
-          </w:p>
-        </w:tc>
-        <w:tc>
-          <w:tcPr>
-            <w:tcW w:w="4176" w:type="pct"/>
-            <w:shd w:val="clear" w:color="auto" w:fill="auto"/>
-          </w:tcPr>
-          <w:p>
-            <w:pPr>
-              <w:spacing w:after="0"/>
-              <w:rPr>
-                <w:b/>
-              </w:rPr>
-            </w:pPr>
-            <w:proofErr w:type="spellStart"/>
-            <w:proofErr w:type="gramStart"/>
-            <w:r>
-              <w:rPr>
-                <w:b/>
-              </w:rPr>
-              <w:t>qry</w:t>
-            </w:r>
-            <w:proofErr w:type="gramEnd"/>
-            <w:r>
-              <w:rPr>
-                <w:b/>
-              </w:rPr>
-              <w:t>-lits</w:t>
-            </w:r>
-            <w:proofErr w:type="spellEnd"/>
-          </w:p>
-        </w:tc>
-      </w:tr>
-      <w:tr>
-        <w:tc>
-          <w:tcPr>
-            <w:tcW w:w="824" w:type="pct"/>
-            <w:shd w:val="clear" w:color="auto" w:fill="auto"/>
-          </w:tcPr>
-          <w:p>
-            <w:pPr>
-              <w:spacing w:after="0"/>
-            </w:pPr>
-            <w:r>
-              <w:t>Description</w:t>
-            </w:r>
-          </w:p>
-        </w:tc>
-        <w:tc>
-          <w:tcPr>
-            <w:tcW w:w="4176" w:type="pct"/>
-            <w:shd w:val="clear" w:color="auto" w:fill="auto"/>
-          </w:tcPr>
-          <w:p>
-            <w:pPr>
-              <w:spacing w:after="0"/>
-            </w:pPr>
-            <w:r>
-              <w:t>Number of literals in the DNF graph of the last CB query</w:t>
-            </w:r>
-          </w:p>
-        </w:tc>
-      </w:tr>
-      <w:tr>
-        <w:tc>
-          <w:tcPr>
-            <w:tcW w:w="824" w:type="pct"/>
-            <w:shd w:val="clear" w:color="auto" w:fill="auto"/>
-          </w:tcPr>
-          <w:p>
-            <w:pPr>
-              <w:spacing w:after="0"/>
-            </w:pPr>
-            <w:r>
-              <w:t>Label</w:t>
-            </w:r>
-          </w:p>
-        </w:tc>
-        <w:tc>
-          <w:tcPr>
-            <w:tcW w:w="4176" w:type="pct"/>
-            <w:shd w:val="clear" w:color="auto" w:fill="auto"/>
-          </w:tcPr>
-          <w:p>
-            <w:pPr>
-              <w:spacing w:after="0"/>
-            </w:pPr>
-            <w:r>
-              <w:t>Last Query Literals</w:t>
-            </w:r>
-          </w:p>
-        </w:tc>
-      </w:tr>
-    </w:tbl>
-    <w:p/>
-    <w:p>
-      <w:r>
-        <w:t>The</w:t>
-      </w:r>
-      <w:r>
-        <w:t xml:space="preserve"> following additional statistics may be requested for debugging performance issues in the Relational Interval Tree: </w:t>
-      </w:r>
-      <w:r>
-        <w:rPr>
-          <w:b/>
-        </w:rPr>
-        <w:t>rit-</w:t>
-      </w:r>
-      <w:r>
-        <w:rPr>
-          <w:b/>
-        </w:rPr>
-        <w:t>offset</w:t>
-      </w:r>
-      <w:r>
-        <w:rPr>
-          <w:b/>
-        </w:rPr>
-        <w:t>-1</w:t>
-      </w:r>
-      <w:r>
-        <w:t xml:space="preserve">, </w:t>
-      </w:r>
-      <w:r>
-        <w:rPr>
-          <w:b/>
-        </w:rPr>
-        <w:t>rit</w:t>
-      </w:r>
-      <w:r>
-        <w:rPr>
-          <w:b/>
-        </w:rPr>
-        <w:t>-left-</w:t>
-      </w:r>
-      <w:r>
-        <w:rPr>
-          <w:b/>
-        </w:rPr>
-        <w:t>root</w:t>
-      </w:r>
-      <w:r>
-        <w:rPr>
-          <w:b/>
-        </w:rPr>
-        <w:t>-1</w:t>
-      </w:r>
-      <w:r>
-        <w:t xml:space="preserve">, </w:t>
-      </w:r>
-      <w:r>
-        <w:rPr>
-          <w:b/>
-        </w:rPr>
-        <w:t>rit</w:t>
-      </w:r>
-      <w:r>
-        <w:rPr>
-          <w:b/>
-        </w:rPr>
-        <w:t>-</w:t>
-      </w:r>
-      <w:r>
-        <w:rPr>
-          <w:b/>
-        </w:rPr>
-        <w:t>right</w:t>
-      </w:r>
-      <w:r>
-        <w:rPr>
-          <w:b/>
-        </w:rPr>
-        <w:t>-</w:t>
-      </w:r>
-      <w:r>
-        <w:rPr>
-          <w:b/>
-        </w:rPr>
-        <w:t>root</w:t>
-      </w:r>
-      <w:r>
-        <w:rPr>
-          <w:b/>
-        </w:rPr>
-        <w:t>-1</w:t>
-      </w:r>
-      <w:r>
-        <w:t xml:space="preserve">, </w:t>
-      </w:r>
-      <w:r>
-        <w:rPr>
-          <w:b/>
-        </w:rPr>
-        <w:t>rit-</w:t>
-      </w:r>
-      <w:r>
-        <w:rPr>
-          <w:b/>
-        </w:rPr>
-        <w:t>min</w:t>
-      </w:r>
-      <w:r>
-        <w:rPr>
-          <w:b/>
-        </w:rPr>
-        <w:t>-</w:t>
-      </w:r>
-      <w:r>
-        <w:rPr>
-          <w:b/>
-        </w:rPr>
-        <w:t>step</w:t>
-      </w:r>
-      <w:r>
-        <w:rPr>
-          <w:b/>
-        </w:rPr>
-        <w:t>-1, rit-</w:t>
-      </w:r>
-      <w:r>
-        <w:rPr>
-          <w:b/>
-        </w:rPr>
-        <w:t>offset</w:t>
-      </w:r>
-      <w:r>
-        <w:rPr>
-          <w:b/>
-        </w:rPr>
-        <w:t>-2</w:t>
-      </w:r>
-      <w:r>
-        <w:t xml:space="preserve">, </w:t>
-      </w:r>
-      <w:proofErr w:type="gramStart"/>
-      <w:r>
-        <w:rPr>
-          <w:b/>
-        </w:rPr>
-        <w:t>rit</w:t>
-      </w:r>
-      <w:proofErr w:type="gramEnd"/>
-      <w:r>
-        <w:rPr>
-          <w:b/>
-        </w:rPr>
-        <w:t>-left-</w:t>
-      </w:r>
-      <w:r>
-        <w:rPr>
-          <w:b/>
-        </w:rPr>
-        <w:t>root</w:t>
-      </w:r>
-      <w:r>
-        <w:rPr>
-          <w:b/>
-        </w:rPr>
-        <w:t>-2</w:t>
-      </w:r>
-      <w:r>
-        <w:t xml:space="preserve">, </w:t>
-      </w:r>
-      <w:r>
-        <w:rPr>
-          <w:b/>
-        </w:rPr>
-        <w:t>rit</w:t>
-      </w:r>
-      <w:r>
-        <w:rPr>
-          <w:b/>
-        </w:rPr>
-        <w:t>-</w:t>
-      </w:r>
-      <w:r>
-        <w:rPr>
-          <w:b/>
-        </w:rPr>
-        <w:t>right</w:t>
-      </w:r>
-      <w:r>
-        <w:rPr>
-          <w:b/>
-        </w:rPr>
-        <w:t>-</w:t>
-      </w:r>
-      <w:r>
-        <w:rPr>
-          <w:b/>
-        </w:rPr>
-        <w:t>root</w:t>
-      </w:r>
-      <w:r>
-        <w:rPr>
-          <w:b/>
-        </w:rPr>
-        <w:t>-2</w:t>
-      </w:r>
-      <w:r>
-        <w:t xml:space="preserve">, </w:t>
-      </w:r>
-      <w:r>
-        <w:rPr>
-          <w:b/>
-        </w:rPr>
-        <w:t>rit-</w:t>
-      </w:r>
-      <w:r>
-        <w:rPr>
-          <w:b/>
-        </w:rPr>
-        <w:t>min</w:t>
-      </w:r>
-      <w:r>
-        <w:rPr>
-          <w:b/>
-        </w:rPr>
-        <w:t>-</w:t>
-      </w:r>
-      <w:r>
-        <w:rPr>
-          <w:b/>
-        </w:rPr>
-        <w:t>step</w:t>
-      </w:r>
-      <w:r>
-        <w:rPr>
-          <w:b/>
-        </w:rPr>
-        <w:t>-2</w:t>
-      </w:r>
-      <w:r>
-        <w:t>.</w:t>
-      </w:r>
-    </w:p>
-    <w:p>
-      <w:r>
-        <w:t xml:space="preserve">Agents can retrieve specific statistics in rule actions using the </w:t>
-      </w:r>
-      <w:proofErr w:type="spellStart"/>
-      <w:r>
-        <w:rPr>
-          <w:b/>
-        </w:rPr>
-        <w:t>cmd</w:t>
-      </w:r>
-      <w:proofErr w:type="spellEnd"/>
-      <w:r>
-        <w:t xml:space="preserve"> function.</w:t>
-      </w:r>
-    </w:p>
-    <w:p>
-      <w:r>
-        <w:t xml:space="preserve">Entering the </w:t>
-      </w:r>
-      <w:proofErr w:type="spellStart"/>
-      <w:r>
-        <w:rPr>
-          <w:b/>
-        </w:rPr>
-        <w:t>epmem</w:t>
-      </w:r>
-      <w:proofErr w:type="spellEnd"/>
-      <w:r>
-        <w:rPr>
-          <w:b/>
-        </w:rPr>
-        <w:t xml:space="preserve"> --stats</w:t>
-      </w:r>
-      <w:r>
-        <w:t xml:space="preserve"> command with no statistic, or an invalid statistic, will return all statistics.  A sample execution may look as follows:</w:t>
-      </w:r>
-    </w:p>
-    <w:p>
-      <w:pPr>
-        <w:pStyle w:val="code"/>
-        <w:spacing w:after="0"/>
-      </w:pPr>
-      <w:r>
-        <w:t>&gt;</w:t>
-      </w:r>
-      <w:proofErr w:type="spellStart"/>
-      <w:proofErr w:type="gramStart"/>
-      <w:r>
-        <w:t>epmem</w:t>
-      </w:r>
-      <w:proofErr w:type="spellEnd"/>
-      <w:proofErr w:type="gramEnd"/>
-      <w:r>
-        <w:t xml:space="preserve"> --stats</w:t>
-      </w:r>
-    </w:p>
-    <w:p>
-      <w:pPr>
-        <w:pStyle w:val="code"/>
-        <w:spacing w:after="0"/>
-      </w:pPr>
-      <w:r>
-        <w:t>Time: 0</w:t>
-      </w:r>
-    </w:p>
-    <w:p>
-      <w:pPr>
-        <w:pStyle w:val="code"/>
-        <w:spacing w:after="0"/>
-      </w:pPr>
-      <w:r>
-        <w:t>Memory Usage: 0</w:t>
-      </w:r>
-    </w:p>
-    <w:p>
-      <w:pPr>
-        <w:pStyle w:val="code"/>
-        <w:spacing w:after="0"/>
-      </w:pPr>
-      <w:r>
-        <w:t xml:space="preserve">Memory </w:t>
-      </w:r>
-      <w:proofErr w:type="spellStart"/>
-      <w:r>
-        <w:t>Highwater</w:t>
-      </w:r>
-      <w:proofErr w:type="spellEnd"/>
-      <w:r>
-        <w:t>: 0</w:t>
-      </w:r>
-    </w:p>
-    <w:p>
-      <w:pPr>
-        <w:pStyle w:val="code"/>
-        <w:spacing w:after="0"/>
-      </w:pPr>
-      <w:r>
-        <w:t>Last Retrieval WMEs: 0</w:t>
-      </w:r>
-    </w:p>
-    <w:p>
-      <w:pPr>
-        <w:pStyle w:val="code"/>
-        <w:spacing w:after="0"/>
-      </w:pPr>
-      <w:r>
-        <w:t>Last Query Positive: 0</w:t>
-      </w:r>
-    </w:p>
-    <w:p>
-      <w:pPr>
-        <w:pStyle w:val="code"/>
-        <w:spacing w:after="0"/>
-      </w:pPr>
-      <w:r>
-        <w:t>Last Query Negative: 0</w:t>
-      </w:r>
-    </w:p>
-    <w:p>
-      <w:pPr>
-        <w:pStyle w:val="code"/>
-        <w:spacing w:after="0"/>
-      </w:pPr>
-      <w:r>
-        <w:t>Last Query Retrieved: 0</w:t>
-      </w:r>
-    </w:p>
-    <w:p>
-      <w:pPr>
-        <w:pStyle w:val="code"/>
-        <w:spacing w:after="0"/>
-      </w:pPr>
-      <w:r>
-        <w:t>Last Query Cardinality: 0</w:t>
-      </w:r>
-    </w:p>
-    <w:p>
-      <w:pPr>
-        <w:pStyle w:val="code"/>
-        <w:spacing w:after="0"/>
-      </w:pPr>
-      <w:r>
-        <w:t>Last Query Literals: 0</w:t>
-      </w:r>
-    </w:p>
-    <w:p/>
-    <w:p>
-      <w:pPr>
-        <w:pStyle w:val="Heading1"/>
-        <w:numPr>
-          <w:ilvl w:val="0"/>
-          <w:numId w:val="6"/>
-        </w:numPr>
-      </w:pPr>
-      <w:r>
-        <w:br w:type="page"/>
-      </w:r>
-      <w:bookmarkStart w:id="36" w:name="_Toc162610118"/>
-      <w:r>
-        <w:lastRenderedPageBreak/>
-        <w:t>Soar-</w:t>
-      </w:r>
-      <w:proofErr w:type="spellStart"/>
-      <w:r>
-        <w:t>EpMem</w:t>
-      </w:r>
-      <w:proofErr w:type="spellEnd"/>
-      <w:r>
-        <w:t xml:space="preserve"> Timers</w:t>
-      </w:r>
-      <w:bookmarkEnd w:id="36"/>
-    </w:p>
-    <w:p>
-      <w:r>
-        <w:t>Time spent on Soar-</w:t>
-      </w:r>
-      <w:proofErr w:type="spellStart"/>
-      <w:r>
-        <w:t>EpMem</w:t>
-      </w:r>
-      <w:proofErr w:type="spellEnd"/>
-      <w:r>
-        <w:t xml:space="preserve"> operations is retrieved using the </w:t>
-      </w:r>
-      <w:proofErr w:type="gramStart"/>
-      <w:r>
-        <w:rPr>
-          <w:b/>
-        </w:rPr>
-        <w:t>timers</w:t>
-      </w:r>
-      <w:proofErr w:type="gramEnd"/>
-      <w:r>
-        <w:t xml:space="preserve"> switch of the </w:t>
-      </w:r>
-      <w:proofErr w:type="spellStart"/>
-      <w:r>
-        <w:rPr>
-          <w:b/>
-        </w:rPr>
-        <w:t>epmem</w:t>
-      </w:r>
-      <w:proofErr w:type="spellEnd"/>
-      <w:r>
-        <w:t xml:space="preserve"> command:</w:t>
-      </w:r>
-    </w:p>
-    <w:p>
-      <w:pPr>
-        <w:pStyle w:val="code"/>
-      </w:pPr>
-      <w:proofErr w:type="spellStart"/>
-      <w:proofErr w:type="gramStart"/>
-      <w:r>
-        <w:t>epmem</w:t>
-      </w:r>
-      <w:proofErr w:type="spellEnd"/>
-      <w:proofErr w:type="gramEnd"/>
-      <w:r>
-        <w:t xml:space="preserve"> [-</w:t>
-      </w:r>
-      <w:r>
-        <w:t>t</w:t>
-      </w:r>
-      <w:r>
-        <w:t>|--timers] &lt;</w:t>
-      </w:r>
-      <w:r>
-        <w:t>timer</w:t>
-      </w:r>
-      <w:r>
-        <w:t>&gt;</w:t>
-      </w:r>
-    </w:p>
-    <w:p>
-      <w:r>
-        <w:t xml:space="preserve">If a </w:t>
-      </w:r>
-      <w:r>
-        <w:rPr>
-          <w:b/>
-        </w:rPr>
-        <w:t>timer</w:t>
-      </w:r>
-      <w:r>
-        <w:t xml:space="preserve"> argument is provided, the command returns the value of a specific </w:t>
-      </w:r>
-      <w:r>
-        <w:t>timer</w:t>
-      </w:r>
-      <w:r>
-        <w:t>.  The valid stati</w:t>
-      </w:r>
-      <w:r>
-        <w:t>stic arguments are listed below (with their associated level, respect</w:t>
-      </w:r>
-      <w:r>
-        <w:t>ing</w:t>
-      </w:r>
-      <w:r>
-        <w:t xml:space="preserve"> the </w:t>
-      </w:r>
-      <w:r>
-        <w:rPr>
-          <w:b/>
-        </w:rPr>
-        <w:t>timers</w:t>
-      </w:r>
-      <w:r>
-        <w:t xml:space="preserve"> parameter).</w:t>
-      </w:r>
-    </w:p>
-    <w:tbl>
-      <w:tblPr>
-        <w:tblW w:w="4992" w:type="pct"/>
-        <w:tblLook w:val="0000" w:firstRow="0" w:lastRow="0" w:firstColumn="0" w:lastColumn="0" w:noHBand="0" w:noVBand="0"/>
-      </w:tblPr>
-      <w:tblGrid>
-        <w:gridCol w:w="1576"/>
-        <w:gridCol w:w="7985"/>
-      </w:tblGrid>
-      <w:tr>
-        <w:tc>
-          <w:tcPr>
-            <w:tcW w:w="824" w:type="pct"/>
-            <w:shd w:val="clear" w:color="auto" w:fill="auto"/>
-          </w:tcPr>
-          <w:p>
-            <w:pPr>
-              <w:spacing w:after="0"/>
-            </w:pPr>
-            <w:r>
-              <w:t>Timer</w:t>
-            </w:r>
-          </w:p>
-        </w:tc>
-        <w:tc>
-          <w:tcPr>
-            <w:tcW w:w="4176" w:type="pct"/>
-            <w:shd w:val="clear" w:color="auto" w:fill="auto"/>
-          </w:tcPr>
-          <w:p>
-            <w:pPr>
-              <w:spacing w:after="0"/>
-              <w:rPr>
-                <w:b/>
-              </w:rPr>
-            </w:pPr>
-            <w:r>
-              <w:rPr>
-                <w:b/>
-              </w:rPr>
-              <w:t>_</w:t>
-            </w:r>
-            <w:proofErr w:type="gramStart"/>
-            <w:r>
-              <w:rPr>
-                <w:b/>
-              </w:rPr>
-              <w:t>total</w:t>
-            </w:r>
-            <w:proofErr w:type="gramEnd"/>
-          </w:p>
-        </w:tc>
-      </w:tr>
-      <w:tr>
-        <w:tc>
-          <w:tcPr>
-            <w:tcW w:w="824" w:type="pct"/>
-            <w:shd w:val="clear" w:color="auto" w:fill="auto"/>
-          </w:tcPr>
-          <w:p>
-            <w:pPr>
-              <w:spacing w:after="0"/>
-            </w:pPr>
-            <w:r>
-              <w:t>Description</w:t>
-            </w:r>
-          </w:p>
-        </w:tc>
-        <w:tc>
-          <w:tcPr>
-            <w:tcW w:w="4176" w:type="pct"/>
-            <w:shd w:val="clear" w:color="auto" w:fill="auto"/>
-          </w:tcPr>
-          <w:p>
-            <w:pPr>
-              <w:spacing w:after="0"/>
-            </w:pPr>
-            <w:r>
-              <w:t>Total time spent by Soar-</w:t>
-            </w:r>
-            <w:proofErr w:type="spellStart"/>
-            <w:r>
-              <w:t>EpMem</w:t>
-            </w:r>
-            <w:proofErr w:type="spellEnd"/>
-          </w:p>
-        </w:tc>
-      </w:tr>
-      <w:tr>
-        <w:tc>
-          <w:tcPr>
-            <w:tcW w:w="824" w:type="pct"/>
-            <w:shd w:val="clear" w:color="auto" w:fill="auto"/>
-          </w:tcPr>
-          <w:p>
-            <w:pPr>
-              <w:spacing w:after="0"/>
-            </w:pPr>
-            <w:r>
-              <w:t>Level</w:t>
-            </w:r>
-          </w:p>
-        </w:tc>
-        <w:tc>
-          <w:tcPr>
-            <w:tcW w:w="4176" w:type="pct"/>
-            <w:shd w:val="clear" w:color="auto" w:fill="auto"/>
-          </w:tcPr>
-          <w:p>
-            <w:pPr>
-              <w:spacing w:after="0"/>
-            </w:pPr>
-            <w:proofErr w:type="gramStart"/>
-            <w:r>
-              <w:t>one</w:t>
-            </w:r>
-            <w:proofErr w:type="gramEnd"/>
+              <w:t>Last Query Retrieved</w:t>
+            </w:r>
           </w:p>
         </w:tc>
       </w:tr>
@@ -13183,7 +11234,7 @@
               <w:spacing w:after="0"/>
             </w:pPr>
             <w:r>
-              <w:t>Timer</w:t>
+              <w:t>Statistic</w:t>
             </w:r>
           </w:p>
         </w:tc>
@@ -13199,22 +11250,12 @@
                 <w:b/>
               </w:rPr>
             </w:pPr>
-            <w:proofErr w:type="spellStart"/>
-            <w:proofErr w:type="gramStart"/>
             <w:r>
               <w:rPr>
                 <w:b/>
               </w:rPr>
-              <w:t>epmem</w:t>
-            </w:r>
-            <w:proofErr w:type="gramEnd"/>
-            <w:r>
-              <w:rPr>
-                <w:b/>
-              </w:rPr>
-              <w:t>_api</w:t>
-            </w:r>
-            <w:proofErr w:type="spellEnd"/>
+              <w:t>qry-card</w:t>
+            </w:r>
           </w:p>
         </w:tc>
       </w:tr>
@@ -13243,7 +11284,7 @@
               <w:spacing w:after="0"/>
             </w:pPr>
             <w:r>
-              <w:t>Time spent validating agent commands</w:t>
+              <w:t>Cardinality of the last CB query retrieval</w:t>
             </w:r>
           </w:p>
         </w:tc>
@@ -13259,6 +11300,681 @@
               <w:spacing w:after="0"/>
             </w:pPr>
             <w:r>
+              <w:t>Label</w:t>
+            </w:r>
+          </w:p>
+        </w:tc>
+        <w:tc>
+          <w:tcPr>
+            <w:tcW w:w="4176" w:type="pct"/>
+            <w:shd w:val="clear" w:color="auto" w:fill="auto"/>
+          </w:tcPr>
+          <w:p>
+            <w:pPr>
+              <w:spacing w:after="0"/>
+            </w:pPr>
+            <w:r>
+              <w:t>Last Query Cardinality</w:t>
+            </w:r>
+          </w:p>
+        </w:tc>
+      </w:tr>
+      <w:tr>
+        <w:tc>
+          <w:tcPr>
+            <w:tcW w:w="824" w:type="pct"/>
+            <w:shd w:val="clear" w:color="auto" w:fill="auto"/>
+          </w:tcPr>
+          <w:p>
+            <w:pPr>
+              <w:spacing w:after="0"/>
+            </w:pPr>
+            <w:r>
+              <w:t>Statistic</w:t>
+            </w:r>
+          </w:p>
+        </w:tc>
+        <w:tc>
+          <w:tcPr>
+            <w:tcW w:w="4176" w:type="pct"/>
+            <w:shd w:val="clear" w:color="auto" w:fill="auto"/>
+          </w:tcPr>
+          <w:p>
+            <w:pPr>
+              <w:spacing w:after="0"/>
+              <w:rPr>
+                <w:b/>
+              </w:rPr>
+            </w:pPr>
+            <w:r>
+              <w:rPr>
+                <w:b/>
+              </w:rPr>
+              <w:t>qry-lits</w:t>
+            </w:r>
+          </w:p>
+        </w:tc>
+      </w:tr>
+      <w:tr>
+        <w:tc>
+          <w:tcPr>
+            <w:tcW w:w="824" w:type="pct"/>
+            <w:shd w:val="clear" w:color="auto" w:fill="auto"/>
+          </w:tcPr>
+          <w:p>
+            <w:pPr>
+              <w:spacing w:after="0"/>
+            </w:pPr>
+            <w:r>
+              <w:t>Description</w:t>
+            </w:r>
+          </w:p>
+        </w:tc>
+        <w:tc>
+          <w:tcPr>
+            <w:tcW w:w="4176" w:type="pct"/>
+            <w:shd w:val="clear" w:color="auto" w:fill="auto"/>
+          </w:tcPr>
+          <w:p>
+            <w:pPr>
+              <w:spacing w:after="0"/>
+            </w:pPr>
+            <w:r>
+              <w:t>Number of literals in the DNF graph of the last CB query</w:t>
+            </w:r>
+          </w:p>
+        </w:tc>
+      </w:tr>
+      <w:tr>
+        <w:tc>
+          <w:tcPr>
+            <w:tcW w:w="824" w:type="pct"/>
+            <w:shd w:val="clear" w:color="auto" w:fill="auto"/>
+          </w:tcPr>
+          <w:p>
+            <w:pPr>
+              <w:spacing w:after="0"/>
+            </w:pPr>
+            <w:r>
+              <w:t>Label</w:t>
+            </w:r>
+          </w:p>
+        </w:tc>
+        <w:tc>
+          <w:tcPr>
+            <w:tcW w:w="4176" w:type="pct"/>
+            <w:shd w:val="clear" w:color="auto" w:fill="auto"/>
+          </w:tcPr>
+          <w:p>
+            <w:pPr>
+              <w:spacing w:after="0"/>
+            </w:pPr>
+            <w:r>
+              <w:t>Last Query Literals</w:t>
+            </w:r>
+          </w:p>
+        </w:tc>
+      </w:tr>
+    </w:tbl>
+    <w:p/>
+    <w:p>
+      <w:r>
+        <w:t>The</w:t>
+      </w:r>
+      <w:r>
+        <w:t xml:space="preserve"> following additional statistics may be requested for debugging performance issues in the Relational Interval Tree: </w:t>
+      </w:r>
+      <w:r>
+        <w:rPr>
+          <w:b/>
+        </w:rPr>
+        <w:t>rit-</w:t>
+      </w:r>
+      <w:r>
+        <w:rPr>
+          <w:b/>
+        </w:rPr>
+        <w:t>offset</w:t>
+      </w:r>
+      <w:r>
+        <w:rPr>
+          <w:b/>
+        </w:rPr>
+        <w:t>-1</w:t>
+      </w:r>
+      <w:r>
+        <w:t xml:space="preserve">, </w:t>
+      </w:r>
+      <w:r>
+        <w:rPr>
+          <w:b/>
+        </w:rPr>
+        <w:t>rit</w:t>
+      </w:r>
+      <w:r>
+        <w:rPr>
+          <w:b/>
+        </w:rPr>
+        <w:t>-left-</w:t>
+      </w:r>
+      <w:r>
+        <w:rPr>
+          <w:b/>
+        </w:rPr>
+        <w:t>root</w:t>
+      </w:r>
+      <w:r>
+        <w:rPr>
+          <w:b/>
+        </w:rPr>
+        <w:t>-1</w:t>
+      </w:r>
+      <w:r>
+        <w:t xml:space="preserve">, </w:t>
+      </w:r>
+      <w:r>
+        <w:rPr>
+          <w:b/>
+        </w:rPr>
+        <w:t>rit</w:t>
+      </w:r>
+      <w:r>
+        <w:rPr>
+          <w:b/>
+        </w:rPr>
+        <w:t>-</w:t>
+      </w:r>
+      <w:r>
+        <w:rPr>
+          <w:b/>
+        </w:rPr>
+        <w:t>right</w:t>
+      </w:r>
+      <w:r>
+        <w:rPr>
+          <w:b/>
+        </w:rPr>
+        <w:t>-</w:t>
+      </w:r>
+      <w:r>
+        <w:rPr>
+          <w:b/>
+        </w:rPr>
+        <w:t>root</w:t>
+      </w:r>
+      <w:r>
+        <w:rPr>
+          <w:b/>
+        </w:rPr>
+        <w:t>-1</w:t>
+      </w:r>
+      <w:r>
+        <w:t xml:space="preserve">, </w:t>
+      </w:r>
+      <w:r>
+        <w:rPr>
+          <w:b/>
+        </w:rPr>
+        <w:t>rit-</w:t>
+      </w:r>
+      <w:r>
+        <w:rPr>
+          <w:b/>
+        </w:rPr>
+        <w:t>min</w:t>
+      </w:r>
+      <w:r>
+        <w:rPr>
+          <w:b/>
+        </w:rPr>
+        <w:t>-</w:t>
+      </w:r>
+      <w:r>
+        <w:rPr>
+          <w:b/>
+        </w:rPr>
+        <w:t>step</w:t>
+      </w:r>
+      <w:r>
+        <w:rPr>
+          <w:b/>
+        </w:rPr>
+        <w:t>-1, rit-</w:t>
+      </w:r>
+      <w:r>
+        <w:rPr>
+          <w:b/>
+        </w:rPr>
+        <w:t>offset</w:t>
+      </w:r>
+      <w:r>
+        <w:rPr>
+          <w:b/>
+        </w:rPr>
+        <w:t>-2</w:t>
+      </w:r>
+      <w:r>
+        <w:t xml:space="preserve">, </w:t>
+      </w:r>
+      <w:r>
+        <w:rPr>
+          <w:b/>
+        </w:rPr>
+        <w:t>rit</w:t>
+      </w:r>
+      <w:r>
+        <w:rPr>
+          <w:b/>
+        </w:rPr>
+        <w:t>-left-</w:t>
+      </w:r>
+      <w:r>
+        <w:rPr>
+          <w:b/>
+        </w:rPr>
+        <w:t>root</w:t>
+      </w:r>
+      <w:r>
+        <w:rPr>
+          <w:b/>
+        </w:rPr>
+        <w:t>-2</w:t>
+      </w:r>
+      <w:r>
+        <w:t xml:space="preserve">, </w:t>
+      </w:r>
+      <w:r>
+        <w:rPr>
+          <w:b/>
+        </w:rPr>
+        <w:t>rit</w:t>
+      </w:r>
+      <w:r>
+        <w:rPr>
+          <w:b/>
+        </w:rPr>
+        <w:t>-</w:t>
+      </w:r>
+      <w:r>
+        <w:rPr>
+          <w:b/>
+        </w:rPr>
+        <w:t>right</w:t>
+      </w:r>
+      <w:r>
+        <w:rPr>
+          <w:b/>
+        </w:rPr>
+        <w:t>-</w:t>
+      </w:r>
+      <w:r>
+        <w:rPr>
+          <w:b/>
+        </w:rPr>
+        <w:t>root</w:t>
+      </w:r>
+      <w:r>
+        <w:rPr>
+          <w:b/>
+        </w:rPr>
+        <w:t>-2</w:t>
+      </w:r>
+      <w:r>
+        <w:t xml:space="preserve">, </w:t>
+      </w:r>
+      <w:r>
+        <w:rPr>
+          <w:b/>
+        </w:rPr>
+        <w:t>rit-</w:t>
+      </w:r>
+      <w:r>
+        <w:rPr>
+          <w:b/>
+        </w:rPr>
+        <w:t>min</w:t>
+      </w:r>
+      <w:r>
+        <w:rPr>
+          <w:b/>
+        </w:rPr>
+        <w:t>-</w:t>
+      </w:r>
+      <w:r>
+        <w:rPr>
+          <w:b/>
+        </w:rPr>
+        <w:t>step</w:t>
+      </w:r>
+      <w:r>
+        <w:rPr>
+          <w:b/>
+        </w:rPr>
+        <w:t>-2</w:t>
+      </w:r>
+      <w:r>
+        <w:t>.</w:t>
+      </w:r>
+    </w:p>
+    <w:p>
+      <w:r>
+        <w:t xml:space="preserve">Agents can retrieve specific statistics in rule actions using the </w:t>
+      </w:r>
+      <w:r>
+        <w:rPr>
+          <w:b/>
+        </w:rPr>
+        <w:t>cmd</w:t>
+      </w:r>
+      <w:r>
+        <w:t xml:space="preserve"> function.</w:t>
+      </w:r>
+    </w:p>
+    <w:p>
+      <w:r>
+        <w:t xml:space="preserve">Entering the </w:t>
+      </w:r>
+      <w:r>
+        <w:rPr>
+          <w:b/>
+        </w:rPr>
+        <w:t>epmem</w:t>
+      </w:r>
+      <w:r>
+        <w:rPr>
+          <w:b/>
+        </w:rPr>
+        <w:t xml:space="preserve"> --stats</w:t>
+      </w:r>
+      <w:r>
+        <w:t xml:space="preserve"> command with no statistic, or an invalid statistic, will return all statistics.  A sample execution may look as follows:</w:t>
+      </w:r>
+    </w:p>
+    <w:p>
+      <w:pPr>
+        <w:pStyle w:val="code"/>
+        <w:spacing w:after="0"/>
+      </w:pPr>
+      <w:r>
+        <w:t>&gt;epmem --stats</w:t>
+      </w:r>
+    </w:p>
+    <w:p>
+      <w:pPr>
+        <w:pStyle w:val="code"/>
+        <w:spacing w:after="0"/>
+      </w:pPr>
+      <w:r>
+        <w:t>Time: 0</w:t>
+      </w:r>
+    </w:p>
+    <w:p>
+      <w:pPr>
+        <w:pStyle w:val="code"/>
+        <w:spacing w:after="0"/>
+      </w:pPr>
+      <w:r>
+        <w:t>Memory Usage: 0</w:t>
+      </w:r>
+    </w:p>
+    <w:p>
+      <w:pPr>
+        <w:pStyle w:val="code"/>
+        <w:spacing w:after="0"/>
+      </w:pPr>
+      <w:r>
+        <w:t>Memory Highwater: 0</w:t>
+      </w:r>
+    </w:p>
+    <w:p>
+      <w:pPr>
+        <w:pStyle w:val="code"/>
+        <w:spacing w:after="0"/>
+      </w:pPr>
+      <w:r>
+        <w:t>Queries: 0</w:t>
+      </w:r>
+    </w:p>
+    <w:p>
+      <w:pPr>
+        <w:pStyle w:val="code"/>
+        <w:spacing w:after="0"/>
+      </w:pPr>
+      <w:r>
+        <w:t>Last Retrieval WMEs: 0</w:t>
+      </w:r>
+    </w:p>
+    <w:p>
+      <w:pPr>
+        <w:pStyle w:val="code"/>
+        <w:spacing w:after="0"/>
+      </w:pPr>
+      <w:r>
+        <w:t>Last Query Positive: 0</w:t>
+      </w:r>
+    </w:p>
+    <w:p>
+      <w:pPr>
+        <w:pStyle w:val="code"/>
+        <w:spacing w:after="0"/>
+      </w:pPr>
+      <w:r>
+        <w:t>Last Query Negative: 0</w:t>
+      </w:r>
+    </w:p>
+    <w:p>
+      <w:pPr>
+        <w:pStyle w:val="code"/>
+        <w:spacing w:after="0"/>
+      </w:pPr>
+      <w:r>
+        <w:t>Last Query Retrieved: 0</w:t>
+      </w:r>
+    </w:p>
+    <w:p>
+      <w:pPr>
+        <w:pStyle w:val="code"/>
+        <w:spacing w:after="0"/>
+      </w:pPr>
+      <w:r>
+        <w:t>Last Query Cardinality: 0</w:t>
+      </w:r>
+    </w:p>
+    <w:p>
+      <w:pPr>
+        <w:pStyle w:val="code"/>
+        <w:spacing w:after="0"/>
+      </w:pPr>
+      <w:r>
+        <w:t>Last Query Literals: 0</w:t>
+      </w:r>
+    </w:p>
+    <w:p/>
+    <w:p>
+      <w:pPr>
+        <w:pStyle w:val="Heading1"/>
+        <w:numPr>
+          <w:ilvl w:val="0"/>
+          <w:numId w:val="6"/>
+        </w:numPr>
+      </w:pPr>
+      <w:r>
+        <w:br w:type="page"/>
+      </w:r>
+      <w:bookmarkStart w:id="36" w:name="_Toc162610118"/>
+      <w:r>
+        <w:lastRenderedPageBreak/>
+        <w:t>Soar-EpMem Timers</w:t>
+      </w:r>
+      <w:bookmarkEnd w:id="36"/>
+    </w:p>
+    <w:p>
+      <w:r>
+        <w:t xml:space="preserve">Time spent on Soar-EpMem operations is retrieved using the </w:t>
+      </w:r>
+      <w:r>
+        <w:rPr>
+          <w:b/>
+        </w:rPr>
+        <w:t>timers</w:t>
+      </w:r>
+      <w:r>
+        <w:t xml:space="preserve"> switch of the </w:t>
+      </w:r>
+      <w:r>
+        <w:rPr>
+          <w:b/>
+        </w:rPr>
+        <w:t>epmem</w:t>
+      </w:r>
+      <w:r>
+        <w:t xml:space="preserve"> command:</w:t>
+      </w:r>
+    </w:p>
+    <w:p>
+      <w:pPr>
+        <w:pStyle w:val="code"/>
+      </w:pPr>
+      <w:r>
+        <w:t>epmem [-</w:t>
+      </w:r>
+      <w:r>
+        <w:t>t</w:t>
+      </w:r>
+      <w:r>
+        <w:t>|--timers] &lt;</w:t>
+      </w:r>
+      <w:r>
+        <w:t>timer</w:t>
+      </w:r>
+      <w:r>
+        <w:t>&gt;</w:t>
+      </w:r>
+    </w:p>
+    <w:p>
+      <w:r>
+        <w:t xml:space="preserve">If a </w:t>
+      </w:r>
+      <w:r>
+        <w:rPr>
+          <w:b/>
+        </w:rPr>
+        <w:t>timer</w:t>
+      </w:r>
+      <w:r>
+        <w:t xml:space="preserve"> argument is provided, the command returns the value of a specific </w:t>
+      </w:r>
+      <w:r>
+        <w:t>timer</w:t>
+      </w:r>
+      <w:r>
+        <w:t>.  The valid stati</w:t>
+      </w:r>
+      <w:r>
+        <w:t>stic arguments are listed below (with their associated level, respect</w:t>
+      </w:r>
+      <w:r>
+        <w:t>ing</w:t>
+      </w:r>
+      <w:r>
+        <w:t xml:space="preserve"> the </w:t>
+      </w:r>
+      <w:r>
+        <w:rPr>
+          <w:b/>
+        </w:rPr>
+        <w:t>timers</w:t>
+      </w:r>
+      <w:r>
+        <w:t xml:space="preserve"> parameter).</w:t>
+      </w:r>
+    </w:p>
+    <w:tbl>
+      <w:tblPr>
+        <w:tblW w:w="4992" w:type="pct"/>
+        <w:tblLook w:val="0000" w:firstRow="0" w:lastRow="0" w:firstColumn="0" w:lastColumn="0" w:noHBand="0" w:noVBand="0"/>
+      </w:tblPr>
+      <w:tblGrid>
+        <w:gridCol w:w="1576"/>
+        <w:gridCol w:w="7985"/>
+      </w:tblGrid>
+      <w:tr>
+        <w:tc>
+          <w:tcPr>
+            <w:tcW w:w="824" w:type="pct"/>
+            <w:shd w:val="clear" w:color="auto" w:fill="auto"/>
+          </w:tcPr>
+          <w:p>
+            <w:pPr>
+              <w:spacing w:after="0"/>
+            </w:pPr>
+            <w:r>
+              <w:t>Timer</w:t>
+            </w:r>
+          </w:p>
+        </w:tc>
+        <w:tc>
+          <w:tcPr>
+            <w:tcW w:w="4176" w:type="pct"/>
+            <w:shd w:val="clear" w:color="auto" w:fill="auto"/>
+          </w:tcPr>
+          <w:p>
+            <w:pPr>
+              <w:spacing w:after="0"/>
+              <w:rPr>
+                <w:b/>
+              </w:rPr>
+            </w:pPr>
+            <w:r>
+              <w:rPr>
+                <w:b/>
+              </w:rPr>
+              <w:t>_total</w:t>
+            </w:r>
+          </w:p>
+        </w:tc>
+      </w:tr>
+      <w:tr>
+        <w:tc>
+          <w:tcPr>
+            <w:tcW w:w="824" w:type="pct"/>
+            <w:shd w:val="clear" w:color="auto" w:fill="auto"/>
+          </w:tcPr>
+          <w:p>
+            <w:pPr>
+              <w:spacing w:after="0"/>
+            </w:pPr>
+            <w:r>
+              <w:t>Description</w:t>
+            </w:r>
+          </w:p>
+        </w:tc>
+        <w:tc>
+          <w:tcPr>
+            <w:tcW w:w="4176" w:type="pct"/>
+            <w:shd w:val="clear" w:color="auto" w:fill="auto"/>
+          </w:tcPr>
+          <w:p>
+            <w:pPr>
+              <w:spacing w:after="0"/>
+            </w:pPr>
+            <w:r>
+              <w:t>Total time spent by Soar-EpMem</w:t>
+            </w:r>
+          </w:p>
+        </w:tc>
+      </w:tr>
+      <w:tr>
+        <w:tc>
+          <w:tcPr>
+            <w:tcW w:w="824" w:type="pct"/>
+            <w:shd w:val="clear" w:color="auto" w:fill="auto"/>
+          </w:tcPr>
+          <w:p>
+            <w:pPr>
+              <w:spacing w:after="0"/>
+            </w:pPr>
+            <w:r>
               <w:t>Level</w:t>
             </w:r>
           </w:p>
@@ -13272,11 +11988,9 @@
             <w:pPr>
               <w:spacing w:after="0"/>
             </w:pPr>
-            <w:proofErr w:type="gramStart"/>
-            <w:r>
-              <w:t>two</w:t>
-            </w:r>
-            <w:proofErr w:type="gramEnd"/>
+            <w:r>
+              <w:t>one</w:t>
+            </w:r>
           </w:p>
         </w:tc>
       </w:tr>
@@ -13318,22 +12032,12 @@
                 <w:b/>
               </w:rPr>
             </w:pPr>
-            <w:proofErr w:type="spellStart"/>
-            <w:proofErr w:type="gramStart"/>
             <w:r>
               <w:rPr>
                 <w:b/>
               </w:rPr>
-              <w:t>epmem</w:t>
-            </w:r>
-            <w:proofErr w:type="gramEnd"/>
-            <w:r>
-              <w:rPr>
-                <w:b/>
-              </w:rPr>
-              <w:t>_hash</w:t>
-            </w:r>
-            <w:proofErr w:type="spellEnd"/>
+              <w:t>epmem_api</w:t>
+            </w:r>
           </w:p>
         </w:tc>
       </w:tr>
@@ -13362,7 +12066,7 @@
               <w:spacing w:after="0"/>
             </w:pPr>
             <w:r>
-              <w:t>Time spent hashing symbols</w:t>
+              <w:t>Time spent validating agent commands</w:t>
             </w:r>
           </w:p>
         </w:tc>
@@ -13391,11 +12095,9 @@
             <w:pPr>
               <w:spacing w:after="0"/>
             </w:pPr>
-            <w:proofErr w:type="gramStart"/>
             <w:r>
               <w:t>two</w:t>
             </w:r>
-            <w:proofErr w:type="gramEnd"/>
           </w:p>
         </w:tc>
       </w:tr>
@@ -13437,22 +12139,12 @@
                 <w:b/>
               </w:rPr>
             </w:pPr>
-            <w:proofErr w:type="spellStart"/>
-            <w:proofErr w:type="gramStart"/>
             <w:r>
               <w:rPr>
                 <w:b/>
               </w:rPr>
-              <w:t>epmem</w:t>
-            </w:r>
-            <w:proofErr w:type="gramEnd"/>
-            <w:r>
-              <w:rPr>
-                <w:b/>
-              </w:rPr>
-              <w:t>_init</w:t>
-            </w:r>
-            <w:proofErr w:type="spellEnd"/>
+              <w:t>epmem_hash</w:t>
+            </w:r>
           </w:p>
         </w:tc>
       </w:tr>
@@ -13481,7 +12173,7 @@
               <w:spacing w:after="0"/>
             </w:pPr>
             <w:r>
-              <w:t>Time spent initializing the episodic store</w:t>
+              <w:t>Time spent hashing symbols</w:t>
             </w:r>
           </w:p>
         </w:tc>
@@ -13510,11 +12202,9 @@
             <w:pPr>
               <w:spacing w:after="0"/>
             </w:pPr>
-            <w:proofErr w:type="gramStart"/>
             <w:r>
               <w:t>two</w:t>
             </w:r>
-            <w:proofErr w:type="gramEnd"/>
           </w:p>
         </w:tc>
       </w:tr>
@@ -13556,22 +12246,12 @@
                 <w:b/>
               </w:rPr>
             </w:pPr>
-            <w:proofErr w:type="spellStart"/>
-            <w:proofErr w:type="gramStart"/>
             <w:r>
               <w:rPr>
                 <w:b/>
               </w:rPr>
-              <w:t>epmem</w:t>
-            </w:r>
-            <w:proofErr w:type="gramEnd"/>
-            <w:r>
-              <w:rPr>
-                <w:b/>
-              </w:rPr>
-              <w:t>_ncb_retrieval</w:t>
-            </w:r>
-            <w:proofErr w:type="spellEnd"/>
+              <w:t>epmem_init</w:t>
+            </w:r>
           </w:p>
         </w:tc>
       </w:tr>
@@ -13600,7 +12280,7 @@
               <w:spacing w:after="0"/>
             </w:pPr>
             <w:r>
-              <w:t>Time spent reconstructing episodes</w:t>
+              <w:t>Time spent initializing the episodic store</w:t>
             </w:r>
           </w:p>
         </w:tc>
@@ -13629,11 +12309,9 @@
             <w:pPr>
               <w:spacing w:after="0"/>
             </w:pPr>
-            <w:proofErr w:type="gramStart"/>
             <w:r>
               <w:t>two</w:t>
             </w:r>
-            <w:proofErr w:type="gramEnd"/>
           </w:p>
         </w:tc>
       </w:tr>
@@ -13675,22 +12353,12 @@
                 <w:b/>
               </w:rPr>
             </w:pPr>
-            <w:proofErr w:type="spellStart"/>
-            <w:proofErr w:type="gramStart"/>
             <w:r>
               <w:rPr>
                 <w:b/>
               </w:rPr>
-              <w:t>epmem</w:t>
-            </w:r>
-            <w:proofErr w:type="gramEnd"/>
-            <w:r>
-              <w:rPr>
-                <w:b/>
-              </w:rPr>
-              <w:t>_next</w:t>
-            </w:r>
-            <w:proofErr w:type="spellEnd"/>
+              <w:t>epmem_ncb_retrieval</w:t>
+            </w:r>
           </w:p>
         </w:tc>
       </w:tr>
@@ -13719,7 +12387,7 @@
               <w:spacing w:after="0"/>
             </w:pPr>
             <w:r>
-              <w:t>Time spent determining the next episode</w:t>
+              <w:t>Time spent reconstructing episodes</w:t>
             </w:r>
           </w:p>
         </w:tc>
@@ -13748,11 +12416,9 @@
             <w:pPr>
               <w:spacing w:after="0"/>
             </w:pPr>
-            <w:proofErr w:type="gramStart"/>
             <w:r>
               <w:t>two</w:t>
             </w:r>
-            <w:proofErr w:type="gramEnd"/>
           </w:p>
         </w:tc>
       </w:tr>
@@ -13794,22 +12460,12 @@
                 <w:b/>
               </w:rPr>
             </w:pPr>
-            <w:proofErr w:type="spellStart"/>
-            <w:proofErr w:type="gramStart"/>
             <w:r>
               <w:rPr>
                 <w:b/>
               </w:rPr>
-              <w:t>epmem</w:t>
-            </w:r>
-            <w:proofErr w:type="gramEnd"/>
-            <w:r>
-              <w:rPr>
-                <w:b/>
-              </w:rPr>
-              <w:t>_prev</w:t>
-            </w:r>
-            <w:proofErr w:type="spellEnd"/>
+              <w:t>epmem_next</w:t>
+            </w:r>
           </w:p>
         </w:tc>
       </w:tr>
@@ -13838,7 +12494,7 @@
               <w:spacing w:after="0"/>
             </w:pPr>
             <w:r>
-              <w:t>Time spent determining the previous episode</w:t>
+              <w:t>Time spent determining the next episode</w:t>
             </w:r>
           </w:p>
         </w:tc>
@@ -13867,11 +12523,116 @@
             <w:pPr>
               <w:spacing w:after="0"/>
             </w:pPr>
-            <w:proofErr w:type="gramStart"/>
             <w:r>
               <w:t>two</w:t>
             </w:r>
-            <w:proofErr w:type="gramEnd"/>
+          </w:p>
+        </w:tc>
+      </w:tr>
+    </w:tbl>
+    <w:p/>
+    <w:tbl>
+      <w:tblPr>
+        <w:tblW w:w="4992" w:type="pct"/>
+        <w:tblLook w:val="0000" w:firstRow="0" w:lastRow="0" w:firstColumn="0" w:lastColumn="0" w:noHBand="0" w:noVBand="0"/>
+      </w:tblPr>
+      <w:tblGrid>
+        <w:gridCol w:w="1576"/>
+        <w:gridCol w:w="7985"/>
+      </w:tblGrid>
+      <w:tr>
+        <w:tc>
+          <w:tcPr>
+            <w:tcW w:w="824" w:type="pct"/>
+            <w:shd w:val="clear" w:color="auto" w:fill="auto"/>
+          </w:tcPr>
+          <w:p>
+            <w:pPr>
+              <w:spacing w:after="0"/>
+            </w:pPr>
+            <w:r>
+              <w:t>Timer</w:t>
+            </w:r>
+          </w:p>
+        </w:tc>
+        <w:tc>
+          <w:tcPr>
+            <w:tcW w:w="4176" w:type="pct"/>
+            <w:shd w:val="clear" w:color="auto" w:fill="auto"/>
+          </w:tcPr>
+          <w:p>
+            <w:pPr>
+              <w:spacing w:after="0"/>
+              <w:rPr>
+                <w:b/>
+              </w:rPr>
+            </w:pPr>
+            <w:r>
+              <w:rPr>
+                <w:b/>
+              </w:rPr>
+              <w:t>epmem_prev</w:t>
+            </w:r>
+          </w:p>
+        </w:tc>
+      </w:tr>
+      <w:tr>
+        <w:tc>
+          <w:tcPr>
+            <w:tcW w:w="824" w:type="pct"/>
+            <w:shd w:val="clear" w:color="auto" w:fill="auto"/>
+          </w:tcPr>
+          <w:p>
+            <w:pPr>
+              <w:spacing w:after="0"/>
+            </w:pPr>
+            <w:r>
+              <w:t>Description</w:t>
+            </w:r>
+          </w:p>
+        </w:tc>
+        <w:tc>
+          <w:tcPr>
+            <w:tcW w:w="4176" w:type="pct"/>
+            <w:shd w:val="clear" w:color="auto" w:fill="auto"/>
+          </w:tcPr>
+          <w:p>
+            <w:pPr>
+              <w:spacing w:after="0"/>
+            </w:pPr>
+            <w:r>
+              <w:t>Time spent determining the previous episode</w:t>
+            </w:r>
+          </w:p>
+        </w:tc>
+      </w:tr>
+      <w:tr>
+        <w:tc>
+          <w:tcPr>
+            <w:tcW w:w="824" w:type="pct"/>
+            <w:shd w:val="clear" w:color="auto" w:fill="auto"/>
+          </w:tcPr>
+          <w:p>
+            <w:pPr>
+              <w:spacing w:after="0"/>
+            </w:pPr>
+            <w:r>
+              <w:t>Level</w:t>
+            </w:r>
+          </w:p>
+        </w:tc>
+        <w:tc>
+          <w:tcPr>
+            <w:tcW w:w="4176" w:type="pct"/>
+            <w:shd w:val="clear" w:color="auto" w:fill="auto"/>
+          </w:tcPr>
+          <w:p>
+            <w:pPr>
+              <w:spacing w:after="0"/>
+            </w:pPr>
+            <w:r>
+              <w:t>two</w:t>
+            </w:r>
           </w:p>
         </w:tc>
       </w:tr>
@@ -13916,22 +12677,12 @@
                 <w:b/>
               </w:rPr>
             </w:pPr>
-            <w:proofErr w:type="spellStart"/>
-            <w:proofErr w:type="gramStart"/>
             <w:r>
               <w:rPr>
                 <w:b/>
               </w:rPr>
-              <w:t>epmem</w:t>
-            </w:r>
-            <w:proofErr w:type="gramEnd"/>
-            <w:r>
-              <w:rPr>
-                <w:b/>
-              </w:rPr>
-              <w:t>_query</w:t>
-            </w:r>
-            <w:proofErr w:type="spellEnd"/>
+              <w:t>epmem_query</w:t>
+            </w:r>
           </w:p>
         </w:tc>
       </w:tr>
@@ -13989,11 +12740,9 @@
             <w:pPr>
               <w:spacing w:after="0"/>
             </w:pPr>
-            <w:proofErr w:type="gramStart"/>
             <w:r>
               <w:t>two</w:t>
             </w:r>
-            <w:proofErr w:type="gramEnd"/>
           </w:p>
         </w:tc>
       </w:tr>
@@ -14035,22 +12784,12 @@
                 <w:b/>
               </w:rPr>
             </w:pPr>
-            <w:proofErr w:type="spellStart"/>
-            <w:proofErr w:type="gramStart"/>
             <w:r>
               <w:rPr>
                 <w:b/>
               </w:rPr>
-              <w:t>epmem</w:t>
-            </w:r>
-            <w:proofErr w:type="gramEnd"/>
-            <w:r>
-              <w:rPr>
-                <w:b/>
-              </w:rPr>
-              <w:t>_storage</w:t>
-            </w:r>
-            <w:proofErr w:type="spellEnd"/>
+              <w:t>epmem_storage</w:t>
+            </w:r>
           </w:p>
         </w:tc>
       </w:tr>
@@ -14108,11 +12847,9 @@
             <w:pPr>
               <w:spacing w:after="0"/>
             </w:pPr>
-            <w:proofErr w:type="gramStart"/>
             <w:r>
               <w:t>two</w:t>
             </w:r>
-            <w:proofErr w:type="gramEnd"/>
           </w:p>
         </w:tc>
       </w:tr>
@@ -14154,22 +12891,12 @@
                 <w:b/>
               </w:rPr>
             </w:pPr>
-            <w:proofErr w:type="spellStart"/>
-            <w:proofErr w:type="gramStart"/>
             <w:r>
               <w:rPr>
                 <w:b/>
               </w:rPr>
-              <w:t>epmem</w:t>
-            </w:r>
-            <w:proofErr w:type="gramEnd"/>
-            <w:r>
-              <w:rPr>
-                <w:b/>
-              </w:rPr>
-              <w:t>_trigger</w:t>
-            </w:r>
-            <w:proofErr w:type="spellEnd"/>
+              <w:t>epmem_trigger</w:t>
+            </w:r>
           </w:p>
         </w:tc>
       </w:tr>
@@ -14227,11 +12954,9 @@
             <w:pPr>
               <w:spacing w:after="0"/>
             </w:pPr>
-            <w:proofErr w:type="gramStart"/>
             <w:r>
               <w:t>two</w:t>
             </w:r>
-            <w:proofErr w:type="gramEnd"/>
           </w:p>
         </w:tc>
       </w:tr>
@@ -14273,22 +12998,12 @@
                 <w:b/>
               </w:rPr>
             </w:pPr>
-            <w:proofErr w:type="spellStart"/>
-            <w:proofErr w:type="gramStart"/>
             <w:r>
               <w:rPr>
                 <w:b/>
               </w:rPr>
-              <w:t>epmem</w:t>
-            </w:r>
-            <w:proofErr w:type="gramEnd"/>
-            <w:r>
-              <w:rPr>
-                <w:b/>
-              </w:rPr>
-              <w:t>_wm_phase</w:t>
-            </w:r>
-            <w:proofErr w:type="spellEnd"/>
+              <w:t>epmem_wm_phase</w:t>
+            </w:r>
           </w:p>
         </w:tc>
       </w:tr>
@@ -14346,11 +13061,9 @@
             <w:pPr>
               <w:spacing w:after="0"/>
             </w:pPr>
-            <w:proofErr w:type="gramStart"/>
             <w:r>
               <w:t>two</w:t>
             </w:r>
-            <w:proofErr w:type="gramEnd"/>
           </w:p>
         </w:tc>
       </w:tr>
@@ -14392,22 +13105,12 @@
                 <w:b/>
               </w:rPr>
             </w:pPr>
-            <w:proofErr w:type="spellStart"/>
-            <w:proofErr w:type="gramStart"/>
             <w:r>
               <w:rPr>
                 <w:b/>
               </w:rPr>
-              <w:t>ncb</w:t>
-            </w:r>
-            <w:proofErr w:type="gramEnd"/>
-            <w:r>
-              <w:rPr>
-                <w:b/>
-              </w:rPr>
-              <w:t>_edge</w:t>
-            </w:r>
-            <w:proofErr w:type="spellEnd"/>
+              <w:t>ncb_edge</w:t>
+            </w:r>
           </w:p>
         </w:tc>
       </w:tr>
@@ -14465,11 +13168,9 @@
             <w:pPr>
               <w:spacing w:after="0"/>
             </w:pPr>
-            <w:proofErr w:type="gramStart"/>
             <w:r>
               <w:t>three</w:t>
             </w:r>
-            <w:proofErr w:type="gramEnd"/>
           </w:p>
         </w:tc>
       </w:tr>
@@ -14511,22 +13212,12 @@
                 <w:b/>
               </w:rPr>
             </w:pPr>
-            <w:proofErr w:type="spellStart"/>
-            <w:proofErr w:type="gramStart"/>
             <w:r>
               <w:rPr>
                 <w:b/>
               </w:rPr>
-              <w:t>ncb</w:t>
-            </w:r>
-            <w:proofErr w:type="gramEnd"/>
-            <w:r>
-              <w:rPr>
-                <w:b/>
-              </w:rPr>
-              <w:t>_edge_rit</w:t>
-            </w:r>
-            <w:proofErr w:type="spellEnd"/>
+              <w:t>ncb_edge_rit</w:t>
+            </w:r>
           </w:p>
         </w:tc>
       </w:tr>
@@ -14584,11 +13275,9 @@
             <w:pPr>
               <w:spacing w:after="0"/>
             </w:pPr>
-            <w:proofErr w:type="gramStart"/>
             <w:r>
               <w:t>three</w:t>
             </w:r>
-            <w:proofErr w:type="gramEnd"/>
           </w:p>
         </w:tc>
       </w:tr>
@@ -14630,22 +13319,12 @@
                 <w:b/>
               </w:rPr>
             </w:pPr>
-            <w:proofErr w:type="spellStart"/>
-            <w:proofErr w:type="gramStart"/>
             <w:r>
               <w:rPr>
                 <w:b/>
               </w:rPr>
-              <w:t>ncb</w:t>
-            </w:r>
-            <w:proofErr w:type="gramEnd"/>
-            <w:r>
-              <w:rPr>
-                <w:b/>
-              </w:rPr>
-              <w:t>_node</w:t>
-            </w:r>
-            <w:proofErr w:type="spellEnd"/>
+              <w:t>ncb_node</w:t>
+            </w:r>
           </w:p>
         </w:tc>
       </w:tr>
@@ -14703,11 +13382,9 @@
             <w:pPr>
               <w:spacing w:after="0"/>
             </w:pPr>
-            <w:proofErr w:type="gramStart"/>
             <w:r>
               <w:t>three</w:t>
             </w:r>
-            <w:proofErr w:type="gramEnd"/>
           </w:p>
         </w:tc>
       </w:tr>
@@ -14749,22 +13426,12 @@
                 <w:b/>
               </w:rPr>
             </w:pPr>
-            <w:proofErr w:type="spellStart"/>
-            <w:proofErr w:type="gramStart"/>
             <w:r>
               <w:rPr>
                 <w:b/>
               </w:rPr>
-              <w:t>ncb</w:t>
-            </w:r>
-            <w:proofErr w:type="gramEnd"/>
-            <w:r>
-              <w:rPr>
-                <w:b/>
-              </w:rPr>
-              <w:t>_node_rit</w:t>
-            </w:r>
-            <w:proofErr w:type="spellEnd"/>
+              <w:t>ncb_node_rit</w:t>
+            </w:r>
           </w:p>
         </w:tc>
       </w:tr>
@@ -14822,11 +13489,9 @@
             <w:pPr>
               <w:spacing w:after="0"/>
             </w:pPr>
-            <w:proofErr w:type="gramStart"/>
             <w:r>
               <w:t>three</w:t>
             </w:r>
-            <w:proofErr w:type="gramEnd"/>
           </w:p>
         </w:tc>
       </w:tr>
@@ -14868,22 +13533,12 @@
                 <w:b/>
               </w:rPr>
             </w:pPr>
-            <w:proofErr w:type="spellStart"/>
-            <w:proofErr w:type="gramStart"/>
             <w:r>
               <w:rPr>
                 <w:b/>
               </w:rPr>
-              <w:t>query</w:t>
-            </w:r>
-            <w:proofErr w:type="gramEnd"/>
-            <w:r>
-              <w:rPr>
-                <w:b/>
-              </w:rPr>
-              <w:t>_dnf</w:t>
-            </w:r>
-            <w:proofErr w:type="spellEnd"/>
+              <w:t>query_dnf</w:t>
+            </w:r>
           </w:p>
         </w:tc>
       </w:tr>
@@ -14941,11 +13596,9 @@
             <w:pPr>
               <w:spacing w:after="0"/>
             </w:pPr>
-            <w:proofErr w:type="gramStart"/>
             <w:r>
               <w:t>three</w:t>
             </w:r>
-            <w:proofErr w:type="gramEnd"/>
           </w:p>
         </w:tc>
       </w:tr>
@@ -14987,22 +13640,12 @@
                 <w:b/>
               </w:rPr>
             </w:pPr>
-            <w:proofErr w:type="spellStart"/>
-            <w:proofErr w:type="gramStart"/>
             <w:r>
               <w:rPr>
                 <w:b/>
               </w:rPr>
-              <w:t>query</w:t>
-            </w:r>
-            <w:proofErr w:type="gramEnd"/>
-            <w:r>
-              <w:rPr>
-                <w:b/>
-              </w:rPr>
-              <w:t>_graph_match</w:t>
-            </w:r>
-            <w:proofErr w:type="spellEnd"/>
+              <w:t>query_graph_match</w:t>
+            </w:r>
           </w:p>
         </w:tc>
       </w:tr>
@@ -15060,14 +13703,12 @@
             <w:pPr>
               <w:spacing w:after="0"/>
             </w:pPr>
-            <w:proofErr w:type="gramStart"/>
             <w:r>
               <w:t>t</w:t>
             </w:r>
             <w:r>
               <w:t>hree</w:t>
             </w:r>
-            <w:proofErr w:type="gramEnd"/>
           </w:p>
         </w:tc>
       </w:tr>
@@ -15109,22 +13750,12 @@
                 <w:b/>
               </w:rPr>
             </w:pPr>
-            <w:proofErr w:type="spellStart"/>
-            <w:proofErr w:type="gramStart"/>
             <w:r>
               <w:rPr>
                 <w:b/>
               </w:rPr>
-              <w:t>query</w:t>
-            </w:r>
-            <w:proofErr w:type="gramEnd"/>
-            <w:r>
-              <w:rPr>
-                <w:b/>
-              </w:rPr>
-              <w:t>_neg_end_ep</w:t>
-            </w:r>
-            <w:proofErr w:type="spellEnd"/>
+              <w:t>query_neg_end_ep</w:t>
+            </w:r>
           </w:p>
         </w:tc>
       </w:tr>
@@ -15182,11 +13813,9 @@
             <w:pPr>
               <w:spacing w:after="0"/>
             </w:pPr>
-            <w:proofErr w:type="gramStart"/>
             <w:r>
               <w:t>three</w:t>
             </w:r>
-            <w:proofErr w:type="gramEnd"/>
           </w:p>
         </w:tc>
       </w:tr>
@@ -15228,22 +13857,12 @@
                 <w:b/>
               </w:rPr>
             </w:pPr>
-            <w:proofErr w:type="spellStart"/>
-            <w:proofErr w:type="gramStart"/>
             <w:r>
               <w:rPr>
                 <w:b/>
               </w:rPr>
-              <w:t>query</w:t>
-            </w:r>
-            <w:proofErr w:type="gramEnd"/>
-            <w:r>
-              <w:rPr>
-                <w:b/>
-              </w:rPr>
-              <w:t>_neg_end_now</w:t>
-            </w:r>
-            <w:proofErr w:type="spellEnd"/>
+              <w:t>query_neg_end_now</w:t>
+            </w:r>
           </w:p>
         </w:tc>
       </w:tr>
@@ -15301,11 +13920,9 @@
             <w:pPr>
               <w:spacing w:after="0"/>
             </w:pPr>
-            <w:proofErr w:type="gramStart"/>
             <w:r>
               <w:t>three</w:t>
             </w:r>
-            <w:proofErr w:type="gramEnd"/>
           </w:p>
         </w:tc>
       </w:tr>
@@ -15347,22 +13964,12 @@
                 <w:b/>
               </w:rPr>
             </w:pPr>
-            <w:proofErr w:type="spellStart"/>
-            <w:proofErr w:type="gramStart"/>
             <w:r>
               <w:rPr>
                 <w:b/>
               </w:rPr>
-              <w:t>query</w:t>
-            </w:r>
-            <w:proofErr w:type="gramEnd"/>
-            <w:r>
-              <w:rPr>
-                <w:b/>
-              </w:rPr>
-              <w:t>_neg_end_point</w:t>
-            </w:r>
-            <w:proofErr w:type="spellEnd"/>
+              <w:t>query_neg_end_point</w:t>
+            </w:r>
           </w:p>
         </w:tc>
       </w:tr>
@@ -15420,11 +14027,9 @@
             <w:pPr>
               <w:spacing w:after="0"/>
             </w:pPr>
-            <w:proofErr w:type="gramStart"/>
             <w:r>
               <w:t>three</w:t>
             </w:r>
-            <w:proofErr w:type="gramEnd"/>
           </w:p>
         </w:tc>
       </w:tr>
@@ -15466,22 +14071,12 @@
                 <w:b/>
               </w:rPr>
             </w:pPr>
-            <w:proofErr w:type="spellStart"/>
-            <w:proofErr w:type="gramStart"/>
             <w:r>
               <w:rPr>
                 <w:b/>
               </w:rPr>
-              <w:t>query</w:t>
-            </w:r>
-            <w:proofErr w:type="gramEnd"/>
-            <w:r>
-              <w:rPr>
-                <w:b/>
-              </w:rPr>
-              <w:t>_neg_start_ep</w:t>
-            </w:r>
-            <w:proofErr w:type="spellEnd"/>
+              <w:t>query_neg_start_ep</w:t>
+            </w:r>
           </w:p>
         </w:tc>
       </w:tr>
@@ -15539,11 +14134,9 @@
             <w:pPr>
               <w:spacing w:after="0"/>
             </w:pPr>
-            <w:proofErr w:type="gramStart"/>
             <w:r>
               <w:t>three</w:t>
             </w:r>
-            <w:proofErr w:type="gramEnd"/>
           </w:p>
         </w:tc>
       </w:tr>
@@ -15585,22 +14178,12 @@
                 <w:b/>
               </w:rPr>
             </w:pPr>
-            <w:proofErr w:type="spellStart"/>
-            <w:proofErr w:type="gramStart"/>
             <w:r>
               <w:rPr>
                 <w:b/>
               </w:rPr>
-              <w:t>query</w:t>
-            </w:r>
-            <w:proofErr w:type="gramEnd"/>
-            <w:r>
-              <w:rPr>
-                <w:b/>
-              </w:rPr>
-              <w:t>_neg_start_now</w:t>
-            </w:r>
-            <w:proofErr w:type="spellEnd"/>
+              <w:t>query_neg_start_now</w:t>
+            </w:r>
           </w:p>
         </w:tc>
       </w:tr>
@@ -15658,11 +14241,9 @@
             <w:pPr>
               <w:spacing w:after="0"/>
             </w:pPr>
-            <w:proofErr w:type="gramStart"/>
             <w:r>
               <w:t>three</w:t>
             </w:r>
-            <w:proofErr w:type="gramEnd"/>
           </w:p>
         </w:tc>
       </w:tr>
@@ -15704,22 +14285,12 @@
                 <w:b/>
               </w:rPr>
             </w:pPr>
-            <w:proofErr w:type="spellStart"/>
-            <w:proofErr w:type="gramStart"/>
             <w:r>
               <w:rPr>
                 <w:b/>
               </w:rPr>
-              <w:t>query</w:t>
-            </w:r>
-            <w:proofErr w:type="gramEnd"/>
-            <w:r>
-              <w:rPr>
-                <w:b/>
-              </w:rPr>
-              <w:t>_neg_start_point</w:t>
-            </w:r>
-            <w:proofErr w:type="spellEnd"/>
+              <w:t>query_neg_start_point</w:t>
+            </w:r>
           </w:p>
         </w:tc>
       </w:tr>
@@ -15777,11 +14348,9 @@
             <w:pPr>
               <w:spacing w:after="0"/>
             </w:pPr>
-            <w:proofErr w:type="gramStart"/>
             <w:r>
               <w:t>three</w:t>
             </w:r>
-            <w:proofErr w:type="gramEnd"/>
           </w:p>
         </w:tc>
       </w:tr>
@@ -15823,28 +14392,18 @@
                 <w:b/>
               </w:rPr>
             </w:pPr>
-            <w:proofErr w:type="spellStart"/>
-            <w:proofErr w:type="gramStart"/>
             <w:r>
               <w:rPr>
                 <w:b/>
               </w:rPr>
-              <w:t>query</w:t>
-            </w:r>
-            <w:proofErr w:type="gramEnd"/>
+              <w:t>query_pos</w:t>
+            </w:r>
             <w:r>
               <w:rPr>
                 <w:b/>
               </w:rPr>
-              <w:t>_pos</w:t>
-            </w:r>
-            <w:r>
-              <w:rPr>
-                <w:b/>
-              </w:rPr>
               <w:t>_end_ep</w:t>
             </w:r>
-            <w:proofErr w:type="spellEnd"/>
           </w:p>
         </w:tc>
       </w:tr>
@@ -15908,11 +14467,9 @@
             <w:pPr>
               <w:spacing w:after="0"/>
             </w:pPr>
-            <w:proofErr w:type="gramStart"/>
             <w:r>
               <w:t>three</w:t>
             </w:r>
-            <w:proofErr w:type="gramEnd"/>
           </w:p>
         </w:tc>
       </w:tr>
@@ -15954,28 +14511,18 @@
                 <w:b/>
               </w:rPr>
             </w:pPr>
-            <w:proofErr w:type="spellStart"/>
-            <w:proofErr w:type="gramStart"/>
             <w:r>
               <w:rPr>
                 <w:b/>
               </w:rPr>
-              <w:t>query</w:t>
-            </w:r>
-            <w:proofErr w:type="gramEnd"/>
+              <w:t>query_pos</w:t>
+            </w:r>
             <w:r>
               <w:rPr>
                 <w:b/>
               </w:rPr>
-              <w:t>_pos</w:t>
-            </w:r>
-            <w:r>
-              <w:rPr>
-                <w:b/>
-              </w:rPr>
               <w:t>_end_now</w:t>
             </w:r>
-            <w:proofErr w:type="spellEnd"/>
           </w:p>
         </w:tc>
       </w:tr>
@@ -16039,11 +14586,9 @@
             <w:pPr>
               <w:spacing w:after="0"/>
             </w:pPr>
-            <w:proofErr w:type="gramStart"/>
             <w:r>
               <w:t>three</w:t>
             </w:r>
-            <w:proofErr w:type="gramEnd"/>
           </w:p>
         </w:tc>
       </w:tr>
@@ -16085,28 +14630,18 @@
                 <w:b/>
               </w:rPr>
             </w:pPr>
-            <w:proofErr w:type="spellStart"/>
-            <w:proofErr w:type="gramStart"/>
             <w:r>
               <w:rPr>
                 <w:b/>
               </w:rPr>
-              <w:t>query</w:t>
-            </w:r>
-            <w:proofErr w:type="gramEnd"/>
+              <w:t>query_pos</w:t>
+            </w:r>
             <w:r>
               <w:rPr>
                 <w:b/>
               </w:rPr>
-              <w:t>_pos</w:t>
-            </w:r>
-            <w:r>
-              <w:rPr>
-                <w:b/>
-              </w:rPr>
               <w:t>_end_point</w:t>
             </w:r>
-            <w:proofErr w:type="spellEnd"/>
           </w:p>
         </w:tc>
       </w:tr>
@@ -16170,11 +14705,9 @@
             <w:pPr>
               <w:spacing w:after="0"/>
             </w:pPr>
-            <w:proofErr w:type="gramStart"/>
             <w:r>
               <w:t>three</w:t>
             </w:r>
-            <w:proofErr w:type="gramEnd"/>
           </w:p>
         </w:tc>
       </w:tr>
@@ -16216,22 +14749,12 @@
                 <w:b/>
               </w:rPr>
             </w:pPr>
-            <w:proofErr w:type="spellStart"/>
-            <w:proofErr w:type="gramStart"/>
             <w:r>
               <w:rPr>
                 <w:b/>
               </w:rPr>
-              <w:t>query</w:t>
-            </w:r>
-            <w:proofErr w:type="gramEnd"/>
-            <w:r>
-              <w:rPr>
-                <w:b/>
-              </w:rPr>
-              <w:t>_pos_start_ep</w:t>
-            </w:r>
-            <w:proofErr w:type="spellEnd"/>
+              <w:t>query_pos_start_ep</w:t>
+            </w:r>
           </w:p>
         </w:tc>
       </w:tr>
@@ -16290,11 +14813,9 @@
             <w:pPr>
               <w:spacing w:after="0"/>
             </w:pPr>
-            <w:proofErr w:type="gramStart"/>
             <w:r>
               <w:t>three</w:t>
             </w:r>
-            <w:proofErr w:type="gramEnd"/>
           </w:p>
         </w:tc>
       </w:tr>
@@ -16337,22 +14858,12 @@
                 <w:b/>
               </w:rPr>
             </w:pPr>
-            <w:proofErr w:type="spellStart"/>
-            <w:proofErr w:type="gramStart"/>
             <w:r>
               <w:rPr>
                 <w:b/>
               </w:rPr>
-              <w:t>query</w:t>
-            </w:r>
-            <w:proofErr w:type="gramEnd"/>
-            <w:r>
-              <w:rPr>
-                <w:b/>
-              </w:rPr>
-              <w:t>_pos_start_now</w:t>
-            </w:r>
-            <w:proofErr w:type="spellEnd"/>
+              <w:t>query_pos_start_now</w:t>
+            </w:r>
           </w:p>
         </w:tc>
       </w:tr>
@@ -16410,11 +14921,9 @@
             <w:pPr>
               <w:spacing w:after="0"/>
             </w:pPr>
-            <w:proofErr w:type="gramStart"/>
             <w:r>
               <w:t>three</w:t>
             </w:r>
-            <w:proofErr w:type="gramEnd"/>
           </w:p>
         </w:tc>
       </w:tr>
@@ -16456,22 +14965,12 @@
                 <w:b/>
               </w:rPr>
             </w:pPr>
-            <w:proofErr w:type="spellStart"/>
-            <w:proofErr w:type="gramStart"/>
             <w:r>
               <w:rPr>
                 <w:b/>
               </w:rPr>
-              <w:t>query</w:t>
-            </w:r>
-            <w:proofErr w:type="gramEnd"/>
-            <w:r>
-              <w:rPr>
-                <w:b/>
-              </w:rPr>
-              <w:t>_pos_start_point</w:t>
-            </w:r>
-            <w:proofErr w:type="spellEnd"/>
+              <w:t>query_pos_start_point</w:t>
+            </w:r>
           </w:p>
         </w:tc>
       </w:tr>
@@ -16529,11 +15028,9 @@
             <w:pPr>
               <w:spacing w:after="0"/>
             </w:pPr>
-            <w:proofErr w:type="gramStart"/>
             <w:r>
               <w:t>three</w:t>
             </w:r>
-            <w:proofErr w:type="gramEnd"/>
           </w:p>
         </w:tc>
       </w:tr>
@@ -16543,14 +15040,12 @@
       <w:r>
         <w:t xml:space="preserve">Agents can retrieve specific timer values in rule actions using the </w:t>
       </w:r>
-      <w:proofErr w:type="spellStart"/>
       <w:r>
         <w:rPr>
           <w:b/>
         </w:rPr>
         <w:t>cmd</w:t>
       </w:r>
-      <w:proofErr w:type="spellEnd"/>
       <w:r>
         <w:t xml:space="preserve"> function.</w:t>
       </w:r>
@@ -16562,14 +15057,12 @@
       <w:r>
         <w:t xml:space="preserve">Entering the </w:t>
       </w:r>
-      <w:proofErr w:type="spellStart"/>
       <w:r>
         <w:rPr>
           <w:b/>
         </w:rPr>
         <w:t>epmem</w:t>
       </w:r>
-      <w:proofErr w:type="spellEnd"/>
       <w:r>
         <w:rPr>
           <w:b/>
@@ -16604,17 +15097,7 @@
         <w:spacing w:after="0"/>
       </w:pPr>
       <w:r>
-        <w:t>&gt;</w:t>
-      </w:r>
-      <w:proofErr w:type="spellStart"/>
-      <w:proofErr w:type="gramStart"/>
-      <w:r>
-        <w:t>epmem</w:t>
-      </w:r>
-      <w:proofErr w:type="spellEnd"/>
-      <w:proofErr w:type="gramEnd"/>
-      <w:r>
-        <w:t xml:space="preserve"> --timers</w:t>
+        <w:t>&gt;epmem --timers</w:t>
       </w:r>
     </w:p>
     <w:p>
@@ -16623,15 +15106,7 @@
         <w:spacing w:after="0"/>
       </w:pPr>
       <w:r>
-        <w:t>_</w:t>
-      </w:r>
-      <w:proofErr w:type="gramStart"/>
-      <w:r>
-        <w:t>total</w:t>
-      </w:r>
-      <w:proofErr w:type="gramEnd"/>
-      <w:r>
-        <w:t>: 0</w:t>
+        <w:t>_total: 0</w:t>
       </w:r>
     </w:p>
     <w:p>
@@ -16639,18 +15114,8 @@
         <w:pStyle w:val="code"/>
         <w:spacing w:after="0"/>
       </w:pPr>
-      <w:proofErr w:type="spellStart"/>
-      <w:proofErr w:type="gramStart"/>
-      <w:r>
-        <w:t>epmem</w:t>
-      </w:r>
-      <w:proofErr w:type="gramEnd"/>
-      <w:r>
-        <w:t>_api</w:t>
-      </w:r>
-      <w:proofErr w:type="spellEnd"/>
-      <w:r>
-        <w:t>: 0</w:t>
+      <w:r>
+        <w:t>epmem_api: 0</w:t>
       </w:r>
     </w:p>
     <w:p>
@@ -16658,18 +15123,8 @@
         <w:pStyle w:val="code"/>
         <w:spacing w:after="0"/>
       </w:pPr>
-      <w:proofErr w:type="spellStart"/>
-      <w:proofErr w:type="gramStart"/>
-      <w:r>
-        <w:t>epmem</w:t>
-      </w:r>
-      <w:proofErr w:type="gramEnd"/>
-      <w:r>
-        <w:t>_hash</w:t>
-      </w:r>
-      <w:proofErr w:type="spellEnd"/>
-      <w:r>
-        <w:t>: 0</w:t>
+      <w:r>
+        <w:t>epmem_hash: 0</w:t>
       </w:r>
     </w:p>
     <w:p>
@@ -16677,18 +15132,8 @@
         <w:pStyle w:val="code"/>
         <w:spacing w:after="0"/>
       </w:pPr>
-      <w:proofErr w:type="spellStart"/>
-      <w:proofErr w:type="gramStart"/>
-      <w:r>
-        <w:t>epmem</w:t>
-      </w:r>
-      <w:proofErr w:type="gramEnd"/>
-      <w:r>
-        <w:t>_init</w:t>
-      </w:r>
-      <w:proofErr w:type="spellEnd"/>
-      <w:r>
-        <w:t>: 0</w:t>
+      <w:r>
+        <w:t>epmem_init: 0</w:t>
       </w:r>
     </w:p>
     <w:p>
@@ -16696,18 +15141,8 @@
         <w:pStyle w:val="code"/>
         <w:spacing w:after="0"/>
       </w:pPr>
-      <w:proofErr w:type="spellStart"/>
-      <w:proofErr w:type="gramStart"/>
-      <w:r>
-        <w:t>epmem</w:t>
-      </w:r>
-      <w:proofErr w:type="gramEnd"/>
-      <w:r>
-        <w:t>_ncb_retrieval</w:t>
-      </w:r>
-      <w:proofErr w:type="spellEnd"/>
-      <w:r>
-        <w:t>: 0</w:t>
+      <w:r>
+        <w:t>epmem_ncb_retrieval: 0</w:t>
       </w:r>
     </w:p>
     <w:p>
@@ -16715,18 +15150,8 @@
         <w:pStyle w:val="code"/>
         <w:spacing w:after="0"/>
       </w:pPr>
-      <w:proofErr w:type="spellStart"/>
-      <w:proofErr w:type="gramStart"/>
-      <w:r>
-        <w:t>epmem</w:t>
-      </w:r>
-      <w:proofErr w:type="gramEnd"/>
-      <w:r>
-        <w:t>_next</w:t>
-      </w:r>
-      <w:proofErr w:type="spellEnd"/>
-      <w:r>
-        <w:t>: 0</w:t>
+      <w:r>
+        <w:t>epmem_next: 0</w:t>
       </w:r>
     </w:p>
     <w:p>
@@ -16734,18 +15159,8 @@
         <w:pStyle w:val="code"/>
         <w:spacing w:after="0"/>
       </w:pPr>
-      <w:proofErr w:type="spellStart"/>
-      <w:proofErr w:type="gramStart"/>
-      <w:r>
-        <w:t>epmem</w:t>
-      </w:r>
-      <w:proofErr w:type="gramEnd"/>
-      <w:r>
-        <w:t>_prev</w:t>
-      </w:r>
-      <w:proofErr w:type="spellEnd"/>
-      <w:r>
-        <w:t>: 0</w:t>
+      <w:r>
+        <w:t>epmem_prev: 0</w:t>
       </w:r>
     </w:p>
     <w:p>
@@ -16753,18 +15168,8 @@
         <w:pStyle w:val="code"/>
         <w:spacing w:after="0"/>
       </w:pPr>
-      <w:proofErr w:type="spellStart"/>
-      <w:proofErr w:type="gramStart"/>
-      <w:r>
-        <w:t>epmem</w:t>
-      </w:r>
-      <w:proofErr w:type="gramEnd"/>
-      <w:r>
-        <w:t>_query</w:t>
-      </w:r>
-      <w:proofErr w:type="spellEnd"/>
-      <w:r>
-        <w:t>: 0</w:t>
+      <w:r>
+        <w:t>epmem_query: 0</w:t>
       </w:r>
     </w:p>
     <w:p>
@@ -16772,18 +15177,8 @@
         <w:pStyle w:val="code"/>
         <w:spacing w:after="0"/>
       </w:pPr>
-      <w:proofErr w:type="spellStart"/>
-      <w:proofErr w:type="gramStart"/>
-      <w:r>
-        <w:t>epmem</w:t>
-      </w:r>
-      <w:proofErr w:type="gramEnd"/>
-      <w:r>
-        <w:t>_storage</w:t>
-      </w:r>
-      <w:proofErr w:type="spellEnd"/>
-      <w:r>
-        <w:t>: 0</w:t>
+      <w:r>
+        <w:t>epmem_storage: 0</w:t>
       </w:r>
     </w:p>
     <w:p>
@@ -16791,18 +15186,8 @@
         <w:pStyle w:val="code"/>
         <w:spacing w:after="0"/>
       </w:pPr>
-      <w:proofErr w:type="spellStart"/>
-      <w:proofErr w:type="gramStart"/>
-      <w:r>
-        <w:t>epmem</w:t>
-      </w:r>
-      <w:proofErr w:type="gramEnd"/>
-      <w:r>
-        <w:t>_trigger</w:t>
-      </w:r>
-      <w:proofErr w:type="spellEnd"/>
-      <w:r>
-        <w:t>: 0</w:t>
+      <w:r>
+        <w:t>epmem_trigger: 0</w:t>
       </w:r>
     </w:p>
     <w:p>
@@ -16810,18 +15195,8 @@
         <w:pStyle w:val="code"/>
         <w:spacing w:after="0"/>
       </w:pPr>
-      <w:proofErr w:type="spellStart"/>
-      <w:proofErr w:type="gramStart"/>
-      <w:r>
-        <w:t>epmem</w:t>
-      </w:r>
-      <w:proofErr w:type="gramEnd"/>
-      <w:r>
-        <w:t>_wm_phase</w:t>
-      </w:r>
-      <w:proofErr w:type="spellEnd"/>
-      <w:r>
-        <w:t>: 0</w:t>
+      <w:r>
+        <w:t>epmem_wm_phase: 0</w:t>
       </w:r>
     </w:p>
     <w:p>
@@ -16829,18 +15204,8 @@
         <w:pStyle w:val="code"/>
         <w:spacing w:after="0"/>
       </w:pPr>
-      <w:proofErr w:type="spellStart"/>
-      <w:proofErr w:type="gramStart"/>
-      <w:r>
-        <w:t>ncb</w:t>
-      </w:r>
-      <w:proofErr w:type="gramEnd"/>
-      <w:r>
-        <w:t>_edge</w:t>
-      </w:r>
-      <w:proofErr w:type="spellEnd"/>
-      <w:r>
-        <w:t>: 0</w:t>
+      <w:r>
+        <w:t>ncb_edge: 0</w:t>
       </w:r>
     </w:p>
     <w:p>
@@ -16848,18 +15213,8 @@
         <w:pStyle w:val="code"/>
         <w:spacing w:after="0"/>
       </w:pPr>
-      <w:proofErr w:type="spellStart"/>
-      <w:proofErr w:type="gramStart"/>
-      <w:r>
-        <w:t>ncb</w:t>
-      </w:r>
-      <w:proofErr w:type="gramEnd"/>
-      <w:r>
-        <w:t>_edge_rit</w:t>
-      </w:r>
-      <w:proofErr w:type="spellEnd"/>
-      <w:r>
-        <w:t>: 0</w:t>
+      <w:r>
+        <w:t>ncb_edge_rit: 0</w:t>
       </w:r>
     </w:p>
     <w:p>
@@ -16867,18 +15222,8 @@
         <w:pStyle w:val="code"/>
         <w:spacing w:after="0"/>
       </w:pPr>
-      <w:proofErr w:type="spellStart"/>
-      <w:proofErr w:type="gramStart"/>
-      <w:r>
-        <w:t>ncb</w:t>
-      </w:r>
-      <w:proofErr w:type="gramEnd"/>
-      <w:r>
-        <w:t>_node</w:t>
-      </w:r>
-      <w:proofErr w:type="spellEnd"/>
-      <w:r>
-        <w:t>: 0</w:t>
+      <w:r>
+        <w:t>ncb_node: 0</w:t>
       </w:r>
     </w:p>
     <w:p>
@@ -16886,18 +15231,8 @@
         <w:pStyle w:val="code"/>
         <w:spacing w:after="0"/>
       </w:pPr>
-      <w:proofErr w:type="spellStart"/>
-      <w:proofErr w:type="gramStart"/>
-      <w:r>
-        <w:t>ncb</w:t>
-      </w:r>
-      <w:proofErr w:type="gramEnd"/>
-      <w:r>
-        <w:t>_node_rit</w:t>
-      </w:r>
-      <w:proofErr w:type="spellEnd"/>
-      <w:r>
-        <w:t>: 0</w:t>
+      <w:r>
+        <w:t>ncb_node_rit: 0</w:t>
       </w:r>
     </w:p>
     <w:p>
@@ -16905,18 +15240,8 @@
         <w:pStyle w:val="code"/>
         <w:spacing w:after="0"/>
       </w:pPr>
-      <w:proofErr w:type="spellStart"/>
-      <w:proofErr w:type="gramStart"/>
-      <w:r>
-        <w:t>query</w:t>
-      </w:r>
-      <w:proofErr w:type="gramEnd"/>
-      <w:r>
-        <w:t>_dnf</w:t>
-      </w:r>
-      <w:proofErr w:type="spellEnd"/>
-      <w:r>
-        <w:t>: 0</w:t>
+      <w:r>
+        <w:t>query_dnf: 0</w:t>
       </w:r>
     </w:p>
     <w:p>
@@ -16924,18 +15249,8 @@
         <w:pStyle w:val="code"/>
         <w:spacing w:after="0"/>
       </w:pPr>
-      <w:proofErr w:type="spellStart"/>
-      <w:proofErr w:type="gramStart"/>
-      <w:r>
-        <w:t>query</w:t>
-      </w:r>
-      <w:proofErr w:type="gramEnd"/>
-      <w:r>
-        <w:t>_graph_match</w:t>
-      </w:r>
-      <w:proofErr w:type="spellEnd"/>
-      <w:r>
-        <w:t>: 0</w:t>
+      <w:r>
+        <w:t>query_graph_match: 0</w:t>
       </w:r>
     </w:p>
     <w:p>
@@ -16943,18 +15258,8 @@
         <w:pStyle w:val="code"/>
         <w:spacing w:after="0"/>
       </w:pPr>
-      <w:proofErr w:type="spellStart"/>
-      <w:proofErr w:type="gramStart"/>
-      <w:r>
-        <w:t>query</w:t>
-      </w:r>
-      <w:proofErr w:type="gramEnd"/>
-      <w:r>
-        <w:t>_neg_end_ep</w:t>
-      </w:r>
-      <w:proofErr w:type="spellEnd"/>
-      <w:r>
-        <w:t>: 0</w:t>
+      <w:r>
+        <w:t>query_neg_end_ep: 0</w:t>
       </w:r>
     </w:p>
     <w:p>
@@ -16962,18 +15267,8 @@
         <w:pStyle w:val="code"/>
         <w:spacing w:after="0"/>
       </w:pPr>
-      <w:proofErr w:type="spellStart"/>
-      <w:proofErr w:type="gramStart"/>
-      <w:r>
-        <w:t>query</w:t>
-      </w:r>
-      <w:proofErr w:type="gramEnd"/>
-      <w:r>
-        <w:t>_neg_end_now</w:t>
-      </w:r>
-      <w:proofErr w:type="spellEnd"/>
-      <w:r>
-        <w:t>: 0</w:t>
+      <w:r>
+        <w:t>query_neg_end_now: 0</w:t>
       </w:r>
     </w:p>
     <w:p>
@@ -16981,18 +15276,8 @@
         <w:pStyle w:val="code"/>
         <w:spacing w:after="0"/>
       </w:pPr>
-      <w:proofErr w:type="spellStart"/>
-      <w:proofErr w:type="gramStart"/>
-      <w:r>
-        <w:t>query</w:t>
-      </w:r>
-      <w:proofErr w:type="gramEnd"/>
-      <w:r>
-        <w:t>_neg_end_point</w:t>
-      </w:r>
-      <w:proofErr w:type="spellEnd"/>
-      <w:r>
-        <w:t>: 0</w:t>
+      <w:r>
+        <w:t>query_neg_end_point: 0</w:t>
       </w:r>
     </w:p>
     <w:p>
@@ -17000,18 +15285,8 @@
         <w:pStyle w:val="code"/>
         <w:spacing w:after="0"/>
       </w:pPr>
-      <w:proofErr w:type="spellStart"/>
-      <w:proofErr w:type="gramStart"/>
-      <w:r>
-        <w:t>query</w:t>
-      </w:r>
-      <w:proofErr w:type="gramEnd"/>
-      <w:r>
-        <w:t>_neg_start_ep</w:t>
-      </w:r>
-      <w:proofErr w:type="spellEnd"/>
-      <w:r>
-        <w:t>: 0</w:t>
+      <w:r>
+        <w:t>query_neg_start_ep: 0</w:t>
       </w:r>
     </w:p>
     <w:p>
@@ -17019,18 +15294,8 @@
         <w:pStyle w:val="code"/>
         <w:spacing w:after="0"/>
       </w:pPr>
-      <w:proofErr w:type="spellStart"/>
-      <w:proofErr w:type="gramStart"/>
-      <w:r>
-        <w:t>query</w:t>
-      </w:r>
-      <w:proofErr w:type="gramEnd"/>
-      <w:r>
-        <w:t>_neg_start_now</w:t>
-      </w:r>
-      <w:proofErr w:type="spellEnd"/>
-      <w:r>
-        <w:t>: 0</w:t>
+      <w:r>
+        <w:t>query_neg_start_now: 0</w:t>
       </w:r>
     </w:p>
     <w:p>
@@ -17038,18 +15303,8 @@
         <w:pStyle w:val="code"/>
         <w:spacing w:after="0"/>
       </w:pPr>
-      <w:proofErr w:type="spellStart"/>
-      <w:proofErr w:type="gramStart"/>
-      <w:r>
-        <w:t>query</w:t>
-      </w:r>
-      <w:proofErr w:type="gramEnd"/>
-      <w:r>
-        <w:t>_neg_start_point</w:t>
-      </w:r>
-      <w:proofErr w:type="spellEnd"/>
-      <w:r>
-        <w:t>: 0</w:t>
+      <w:r>
+        <w:t>query_neg_start_point: 0</w:t>
       </w:r>
     </w:p>
     <w:p>
@@ -17057,18 +15312,8 @@
         <w:pStyle w:val="code"/>
         <w:spacing w:after="0"/>
       </w:pPr>
-      <w:proofErr w:type="spellStart"/>
-      <w:proofErr w:type="gramStart"/>
-      <w:r>
-        <w:t>query</w:t>
-      </w:r>
-      <w:proofErr w:type="gramEnd"/>
-      <w:r>
-        <w:t>_pos_end_ep</w:t>
-      </w:r>
-      <w:proofErr w:type="spellEnd"/>
-      <w:r>
-        <w:t>: 0</w:t>
+      <w:r>
+        <w:t>query_pos_end_ep: 0</w:t>
       </w:r>
     </w:p>
     <w:p>
@@ -17076,18 +15321,8 @@
         <w:pStyle w:val="code"/>
         <w:spacing w:after="0"/>
       </w:pPr>
-      <w:proofErr w:type="spellStart"/>
-      <w:proofErr w:type="gramStart"/>
-      <w:r>
-        <w:t>query</w:t>
-      </w:r>
-      <w:proofErr w:type="gramEnd"/>
-      <w:r>
-        <w:t>_pos_end_now</w:t>
-      </w:r>
-      <w:proofErr w:type="spellEnd"/>
-      <w:r>
-        <w:t>: 0</w:t>
+      <w:r>
+        <w:t>query_pos_end_now: 0</w:t>
       </w:r>
     </w:p>
     <w:p>
@@ -17095,18 +15330,8 @@
         <w:pStyle w:val="code"/>
         <w:spacing w:after="0"/>
       </w:pPr>
-      <w:proofErr w:type="spellStart"/>
-      <w:proofErr w:type="gramStart"/>
-      <w:r>
-        <w:t>query</w:t>
-      </w:r>
-      <w:proofErr w:type="gramEnd"/>
-      <w:r>
-        <w:t>_pos_end_point</w:t>
-      </w:r>
-      <w:proofErr w:type="spellEnd"/>
-      <w:r>
-        <w:t>: 0</w:t>
+      <w:r>
+        <w:t>query_pos_end_point: 0</w:t>
       </w:r>
     </w:p>
     <w:p>
@@ -17114,18 +15339,8 @@
         <w:pStyle w:val="code"/>
         <w:spacing w:after="0"/>
       </w:pPr>
-      <w:proofErr w:type="spellStart"/>
-      <w:proofErr w:type="gramStart"/>
-      <w:r>
-        <w:t>query</w:t>
-      </w:r>
-      <w:proofErr w:type="gramEnd"/>
-      <w:r>
-        <w:t>_pos_start_ep</w:t>
-      </w:r>
-      <w:proofErr w:type="spellEnd"/>
-      <w:r>
-        <w:t>: 0</w:t>
+      <w:r>
+        <w:t>query_pos_start_ep: 0</w:t>
       </w:r>
     </w:p>
     <w:p>
@@ -17133,18 +15348,8 @@
         <w:pStyle w:val="code"/>
         <w:spacing w:after="0"/>
       </w:pPr>
-      <w:proofErr w:type="spellStart"/>
-      <w:proofErr w:type="gramStart"/>
-      <w:r>
-        <w:t>query</w:t>
-      </w:r>
-      <w:proofErr w:type="gramEnd"/>
-      <w:r>
-        <w:t>_pos_start_now</w:t>
-      </w:r>
-      <w:proofErr w:type="spellEnd"/>
-      <w:r>
-        <w:t>: 0</w:t>
+      <w:r>
+        <w:t>query_pos_start_now: 0</w:t>
       </w:r>
     </w:p>
     <w:p>
@@ -17152,18 +15357,8 @@
         <w:pStyle w:val="code"/>
         <w:spacing w:after="0"/>
       </w:pPr>
-      <w:proofErr w:type="spellStart"/>
-      <w:proofErr w:type="gramStart"/>
-      <w:r>
-        <w:t>query</w:t>
-      </w:r>
-      <w:proofErr w:type="gramEnd"/>
-      <w:r>
-        <w:t>_pos_start_point</w:t>
-      </w:r>
-      <w:proofErr w:type="spellEnd"/>
-      <w:r>
-        <w:t>: 0</w:t>
+      <w:r>
+        <w:t>query_pos_start_point: 0</w:t>
       </w:r>
     </w:p>
     <w:p>
@@ -17189,36 +15384,15 @@
     </w:p>
     <w:p>
       <w:r>
-        <w:t>To view Soar-</w:t>
-      </w:r>
-      <w:proofErr w:type="spellStart"/>
-      <w:r>
-        <w:t>EpMem</w:t>
-      </w:r>
-      <w:proofErr w:type="spellEnd"/>
-      <w:r>
-        <w:t xml:space="preserve"> debugging information, use the following watch switch:</w:t>
+        <w:t>To view Soar-EpMem debugging information, use the following watch switch:</w:t>
       </w:r>
     </w:p>
     <w:p>
       <w:pPr>
         <w:pStyle w:val="code"/>
       </w:pPr>
-      <w:proofErr w:type="gramStart"/>
-      <w:r>
-        <w:t>watch</w:t>
-      </w:r>
-      <w:proofErr w:type="gramEnd"/>
-      <w:r>
-        <w:t xml:space="preserve"> [-e|--</w:t>
-      </w:r>
-      <w:proofErr w:type="spellStart"/>
-      <w:r>
-        <w:t>epmem</w:t>
-      </w:r>
-      <w:proofErr w:type="spellEnd"/>
-      <w:r>
-        <w:t>]</w:t>
+      <w:r>
+        <w:t>watch [-e|--epmem]</w:t>
       </w:r>
     </w:p>
     <w:p>
@@ -17244,29 +15418,13 @@
       <w:bookmarkStart w:id="38" w:name="_Toc162610120"/>
       <w:r>
         <w:lastRenderedPageBreak/>
-        <w:t>Soar-</w:t>
-      </w:r>
-      <w:proofErr w:type="spellStart"/>
-      <w:r>
-        <w:t>EpMem</w:t>
-      </w:r>
-      <w:proofErr w:type="spellEnd"/>
-      <w:r>
-        <w:t xml:space="preserve"> Performance</w:t>
+        <w:t>Soar-EpMem Performance</w:t>
       </w:r>
       <w:bookmarkEnd w:id="38"/>
     </w:p>
     <w:p>
       <w:r>
-        <w:t>This section discusses performance concerns regarding Soar-</w:t>
-      </w:r>
-      <w:proofErr w:type="spellStart"/>
-      <w:r>
-        <w:t>EpMem</w:t>
-      </w:r>
-      <w:proofErr w:type="spellEnd"/>
-      <w:r>
-        <w:t xml:space="preserve"> use.</w:t>
+        <w:t>This section discusses performance concerns regarding Soar-EpMem use.</w:t>
       </w:r>
     </w:p>
     <w:p>
@@ -17319,15 +15477,7 @@
         <w:ind w:left="0"/>
       </w:pPr>
       <w:r>
-        <w:t>The cue-based query algorithm begins with the most recent candidate episode and will stop search as soon as a match is found (since this episode must be the most recent).  Given this procedure, it is trivial to create a two-WME cue that forces a linear search of the episodic store.  Soar-</w:t>
-      </w:r>
-      <w:proofErr w:type="spellStart"/>
-      <w:r>
-        <w:t>EpMem</w:t>
-      </w:r>
-      <w:proofErr w:type="spellEnd"/>
-      <w:r>
-        <w:t xml:space="preserve"> combats linear scan by only searching candidate episodes, i.e. only those that contain </w:t>
+        <w:t xml:space="preserve">The cue-based query algorithm begins with the most recent candidate episode and will stop search as soon as a match is found (since this episode must be the most recent).  Given this procedure, it is trivial to create a two-WME cue that forces a linear search of the episodic store.  Soar-EpMem combats linear scan by only searching candidate episodes, i.e. only those that contain </w:t>
       </w:r>
       <w:r>
         <w:t xml:space="preserve">a change in </w:t>
@@ -17394,25 +15544,21 @@
       <w:r>
         <w:t xml:space="preserve">The next two parameters deal with the SQLite cache, which is a memory store used to speed operations like queries by keeping in memory structures like levels of index B+-trees. The first parameter, </w:t>
       </w:r>
-      <w:proofErr w:type="spellStart"/>
       <w:r>
         <w:rPr>
           <w:b/>
         </w:rPr>
         <w:t>page_size</w:t>
       </w:r>
-      <w:proofErr w:type="spellEnd"/>
       <w:r>
         <w:t xml:space="preserve">, indicates the size, in bytes, of each cache page. The second parameter, </w:t>
       </w:r>
-      <w:proofErr w:type="spellStart"/>
       <w:r>
         <w:rPr>
           <w:b/>
         </w:rPr>
         <w:t>cache_size</w:t>
       </w:r>
-      <w:proofErr w:type="spellEnd"/>
       <w:r>
         <w:t xml:space="preserve">, suggests to SQLite how many pages are available for the cache. Total cache size is the product of these two parameter settings. The cache memory is not pre-allocated, so short/small runs will not necessarily make use of this space. </w:t>
       </w:r>
@@ -17444,15 +15590,7 @@
         <w:t>size</w:t>
       </w:r>
       <w:r>
-        <w:t xml:space="preserve"> of each page, however, may be important whether databases are </w:t>
-      </w:r>
-      <w:proofErr w:type="gramStart"/>
-      <w:r>
-        <w:t>disk- or memory-based</w:t>
-      </w:r>
-      <w:proofErr w:type="gramEnd"/>
-      <w:r>
-        <w:t>. This setting can have far-reaching consequences, such as index B+-tree depth. While this setting can be dependent upon a particular situation, a good heuristic is that short, simple runs should use small values of the page size (</w:t>
+        <w:t xml:space="preserve"> of each page, however, may be important whether databases are disk- or memory-based. This setting can have far-reaching consequences, such as index B+-tree depth. While this setting can be dependent upon a particular situation, a good heuristic is that short, simple runs should use small values of the page size (</w:t>
       </w:r>
       <w:r>
         <w:rPr>
@@ -17473,14 +15611,12 @@
         </w:rPr>
         <w:t>8k, 16k, 32k</w:t>
       </w:r>
-      <w:proofErr w:type="gramStart"/>
       <w:r>
         <w:rPr>
           <w:b/>
         </w:rPr>
         <w:t>,64k</w:t>
       </w:r>
-      <w:proofErr w:type="gramEnd"/>
       <w:r>
         <w:t>).</w:t>
       </w:r>
@@ -17518,15 +15654,7 @@
         <w:t xml:space="preserve"> computation.</w:t>
       </w:r>
       <w:r>
-        <w:t xml:space="preserve"> In </w:t>
-      </w:r>
-      <w:proofErr w:type="spellStart"/>
-      <w:r>
-        <w:t>EpMem</w:t>
-      </w:r>
-      <w:proofErr w:type="spellEnd"/>
-      <w:r>
-        <w:t xml:space="preserve">, this situation will </w:t>
+        <w:t xml:space="preserve"> In EpMem, this situation will </w:t>
       </w:r>
       <w:r>
         <w:t xml:space="preserve">typically </w:t>
@@ -17568,40 +15696,32 @@
         <w:t>, the</w:t>
       </w:r>
       <w:r>
+        <w:t xml:space="preserve"> settings of page size for long, complicated runs </w:t>
+      </w:r>
+      <w:r>
+        <w:t>establishes the desired balance of</w:t>
+      </w:r>
+      <w:r>
+        <w:t xml:space="preserve"> reacti</w:t>
+      </w:r>
+      <w:r>
+        <w:t>vity (i.e. max computation) and</w:t>
+      </w:r>
+      <w:r>
+        <w:t xml:space="preserve"> average speed. To ground this </w:t>
+      </w:r>
+      <w:r>
+        <w:t>discussion, the following graph</w:t>
+      </w:r>
+      <w:r>
+        <w:t xml:space="preserve"> depict</w:t>
+      </w:r>
+      <w:r>
+        <w:t>s</w:t>
+      </w:r>
+      <w:r>
         <w:t xml:space="preserve"> </w:t>
       </w:r>
-      <w:proofErr w:type="gramStart"/>
-      <w:r>
-        <w:t xml:space="preserve">settings of page size for long, complicated runs </w:t>
-      </w:r>
-      <w:r>
-        <w:t>establishes</w:t>
-      </w:r>
-      <w:proofErr w:type="gramEnd"/>
-      <w:r>
-        <w:t xml:space="preserve"> the desired balance of</w:t>
-      </w:r>
-      <w:r>
-        <w:t xml:space="preserve"> reacti</w:t>
-      </w:r>
-      <w:r>
-        <w:t>vity (i.e. max computation) and</w:t>
-      </w:r>
-      <w:r>
-        <w:t xml:space="preserve"> average speed. To ground this </w:t>
-      </w:r>
-      <w:r>
-        <w:t>discussion, the following graph</w:t>
-      </w:r>
-      <w:r>
-        <w:t xml:space="preserve"> depict</w:t>
-      </w:r>
-      <w:r>
-        <w:t>s</w:t>
-      </w:r>
-      <w:r>
-        <w:t xml:space="preserve"> </w:t>
-      </w:r>
       <w:r>
         <w:t>maximum</w:t>
       </w:r>
@@ -17612,24 +15732,14 @@
         <w:t>average</w:t>
       </w:r>
       <w:r>
-        <w:t xml:space="preserve"> </w:t>
-      </w:r>
-      <w:proofErr w:type="spellStart"/>
-      <w:r>
-        <w:t>EpMem</w:t>
-      </w:r>
-      <w:proofErr w:type="spellEnd"/>
-      <w:r>
-        <w:t xml:space="preserve"> storage time (the value of the </w:t>
-      </w:r>
-      <w:proofErr w:type="spellStart"/>
+        <w:t xml:space="preserve"> EpMem storage time (the value of the </w:t>
+      </w:r>
       <w:r>
         <w:rPr>
           <w:b/>
         </w:rPr>
         <w:t>epmem_storage</w:t>
       </w:r>
-      <w:proofErr w:type="spellEnd"/>
       <w:r>
         <w:t xml:space="preserve"> timer, converted to milliseconds) </w:t>
       </w:r>
@@ -17743,62 +15853,26 @@
         <w:t>synchronous</w:t>
       </w:r>
       <w:r>
-        <w:t xml:space="preserve"> pragma), thus Soar-</w:t>
-      </w:r>
-      <w:proofErr w:type="spellStart"/>
-      <w:r>
-        <w:t>EpMem</w:t>
-      </w:r>
-      <w:proofErr w:type="spellEnd"/>
-      <w:r>
-        <w:t xml:space="preserve"> won’t wait for writes to complete before continuing execution.  Second, </w:t>
+        <w:t xml:space="preserve"> pragma), thus Soar-EpMem won’t wait for writes to complete before continuing execution.  Second, </w:t>
       </w:r>
       <w:r>
         <w:t>transaction journaling is turned off (</w:t>
       </w:r>
-      <w:proofErr w:type="spellStart"/>
       <w:r>
         <w:rPr>
           <w:i/>
         </w:rPr>
         <w:t>journal_mode</w:t>
       </w:r>
-      <w:proofErr w:type="spellEnd"/>
-      <w:r>
-        <w:t xml:space="preserve"> pragma), thus groups of modifications to the episodic store are not atomic (and thus interruptions due to application/</w:t>
-      </w:r>
-      <w:proofErr w:type="spellStart"/>
-      <w:r>
-        <w:t>os</w:t>
-      </w:r>
-      <w:proofErr w:type="spellEnd"/>
-      <w:r>
-        <w:t>/hardware failure could lead to inconsistent database state).  Finally, upon initialization, Soar-</w:t>
-      </w:r>
-      <w:proofErr w:type="spellStart"/>
-      <w:r>
-        <w:t>EpMem</w:t>
-      </w:r>
-      <w:proofErr w:type="spellEnd"/>
-      <w:r>
-        <w:t xml:space="preserve"> maintains </w:t>
-      </w:r>
-      <w:proofErr w:type="gramStart"/>
-      <w:r>
-        <w:t>an</w:t>
-      </w:r>
-      <w:proofErr w:type="gramEnd"/>
-      <w:r>
-        <w:t xml:space="preserve"> continuous exclusive lock to the database (</w:t>
-      </w:r>
-      <w:proofErr w:type="spellStart"/>
+      <w:r>
+        <w:t xml:space="preserve"> pragma), thus groups of modifications to the episodic store are not atomic (and thus interruptions due to application/os/hardware failure could lead to inconsistent database state).  Finally, upon initialization, Soar-EpMem maintains an continuous exclusive lock to the database (</w:t>
+      </w:r>
       <w:r>
         <w:rPr>
           <w:i/>
         </w:rPr>
         <w:t>locking_mode</w:t>
       </w:r>
-      <w:proofErr w:type="spellEnd"/>
       <w:r>
         <w:t xml:space="preserve"> pragma), thus other applications/agents cannot make simultaneous read/write calls to the database (thereby reducing the need for potentially expensive system calls to secure/release file locks).</w:t>
       </w:r>
@@ -17816,15 +15890,7 @@
       </w:pPr>
       <w:r>
         <w:lastRenderedPageBreak/>
-        <w:t>Finally, timers are currently very expensive in Soar.  The Soar-</w:t>
-      </w:r>
-      <w:proofErr w:type="spellStart"/>
-      <w:r>
-        <w:t>EpMem</w:t>
-      </w:r>
-      <w:proofErr w:type="spellEnd"/>
-      <w:r>
-        <w:t xml:space="preserve"> timers use Soar timer code.  Thus, these should be enabled with caution and understanding of their limitations.  First, they </w:t>
+        <w:t xml:space="preserve">Finally, timers are currently very expensive in Soar.  The Soar-EpMem timers use Soar timer code.  Thus, these should be enabled with caution and understanding of their limitations.  First, they </w:t>
       </w:r>
       <w:r>
         <w:rPr>
@@ -17890,51 +15956,20 @@
     </w:p>
     <w:p>
       <w:r>
-        <w:t>For debugging purposes, Soar-</w:t>
-      </w:r>
-      <w:proofErr w:type="spellStart"/>
-      <w:r>
-        <w:t>EpMem</w:t>
-      </w:r>
-      <w:proofErr w:type="spellEnd"/>
-      <w:r>
-        <w:t xml:space="preserve"> supports a visualization command:</w:t>
+        <w:t>For debugging purposes, Soar-EpMem supports a visualization command:</w:t>
       </w:r>
     </w:p>
     <w:p>
       <w:pPr>
         <w:pStyle w:val="code"/>
       </w:pPr>
-      <w:proofErr w:type="spellStart"/>
-      <w:proofErr w:type="gramStart"/>
-      <w:r>
-        <w:t>epmem</w:t>
-      </w:r>
-      <w:proofErr w:type="spellEnd"/>
-      <w:proofErr w:type="gramEnd"/>
-      <w:r>
-        <w:t xml:space="preserve"> [-v|--</w:t>
-      </w:r>
-      <w:proofErr w:type="spellStart"/>
-      <w:r>
-        <w:t>viz</w:t>
-      </w:r>
-      <w:proofErr w:type="spellEnd"/>
-      <w:r>
-        <w:t>] &lt;episode id&gt;</w:t>
-      </w:r>
-    </w:p>
-    <w:p>
-      <w:r>
-        <w:t xml:space="preserve">This command will output the supplied episode in </w:t>
-      </w:r>
-      <w:proofErr w:type="spellStart"/>
-      <w:r>
-        <w:t>Graphviz</w:t>
-      </w:r>
-      <w:proofErr w:type="spellEnd"/>
-      <w:r>
-        <w:t xml:space="preserve"> (http://www.graphviz.org) format.</w:t>
+      <w:r>
+        <w:t>epmem [-v|--viz] &lt;episode id&gt;</w:t>
+      </w:r>
+    </w:p>
+    <w:p>
+      <w:r>
+        <w:t>This command will output the supplied episode in Graphviz (http://www.graphviz.org) format.</w:t>
       </w:r>
     </w:p>
     <w:p>
@@ -17963,44 +15998,24 @@
         <w:t xml:space="preserve"> demo (see the Soar-RL Tutorial for more detail)</w:t>
       </w:r>
       <w:r>
-        <w:t xml:space="preserve"> with Soar-</w:t>
-      </w:r>
-      <w:proofErr w:type="spellStart"/>
-      <w:r>
-        <w:t>EpMem</w:t>
-      </w:r>
-      <w:proofErr w:type="spellEnd"/>
-      <w:r>
-        <w:t xml:space="preserve"> triggered</w:t>
+        <w:t xml:space="preserve"> with Soar-EpMem triggered</w:t>
       </w:r>
       <w:r>
         <w:t xml:space="preserve"> each decision during</w:t>
       </w:r>
       <w:r>
-        <w:t xml:space="preserve"> selection </w:t>
-      </w:r>
-      <w:proofErr w:type="gramStart"/>
-      <w:r>
-        <w:t>phase</w:t>
+        <w:t xml:space="preserve"> selection phase</w:t>
       </w:r>
       <w:r>
         <w:t>:</w:t>
       </w:r>
-      <w:proofErr w:type="gramEnd"/>
     </w:p>
     <w:p>
       <w:pPr>
         <w:pStyle w:val="code"/>
       </w:pPr>
-      <w:proofErr w:type="spellStart"/>
-      <w:proofErr w:type="gramStart"/>
-      <w:r>
-        <w:t>epmem</w:t>
-      </w:r>
-      <w:proofErr w:type="spellEnd"/>
-      <w:proofErr w:type="gramEnd"/>
-      <w:r>
-        <w:t xml:space="preserve"> -v 1</w:t>
+      <w:r>
+        <w:t>epmem -v 1</w:t>
       </w:r>
     </w:p>
     <w:p>
@@ -18062,28 +16077,16 @@
       </w:r>
     </w:p>
     <w:p>
-      <w:proofErr w:type="gramStart"/>
-      <w:r>
-        <w:t>and</w:t>
-      </w:r>
-      <w:proofErr w:type="gramEnd"/>
-      <w:r>
-        <w:t xml:space="preserve"> also the following command:</w:t>
+      <w:r>
+        <w:t>and also the following command:</w:t>
       </w:r>
     </w:p>
     <w:p>
       <w:pPr>
         <w:pStyle w:val="code"/>
       </w:pPr>
-      <w:proofErr w:type="spellStart"/>
-      <w:proofErr w:type="gramStart"/>
-      <w:r>
-        <w:t>epmem</w:t>
-      </w:r>
-      <w:proofErr w:type="spellEnd"/>
-      <w:proofErr w:type="gramEnd"/>
-      <w:r>
-        <w:t xml:space="preserve"> -v 2</w:t>
+      <w:r>
+        <w:t>epmem -v 2</w:t>
       </w:r>
     </w:p>
     <w:p>
@@ -18158,15 +16161,7 @@
       <w:bookmarkStart w:id="43" w:name="_Toc162610125"/>
       <w:r>
         <w:lastRenderedPageBreak/>
-        <w:t>Soar-</w:t>
-      </w:r>
-      <w:proofErr w:type="spellStart"/>
-      <w:r>
-        <w:t>EpMem</w:t>
-      </w:r>
-      <w:proofErr w:type="spellEnd"/>
-      <w:r>
-        <w:t xml:space="preserve"> Programmer Reference</w:t>
+        <w:t>Soar-EpMem Programmer Reference</w:t>
       </w:r>
       <w:bookmarkEnd w:id="43"/>
     </w:p>
@@ -18175,13 +16170,8 @@
         <w:t>The following tables list basic infor</w:t>
       </w:r>
       <w:r>
-        <w:t>mation about each of the Soar-</w:t>
-      </w:r>
-      <w:proofErr w:type="spellStart"/>
-      <w:r>
-        <w:t>EpMem</w:t>
-      </w:r>
-      <w:proofErr w:type="spellEnd"/>
+        <w:t>mation about each of the Soar-EpMem</w:t>
+      </w:r>
       <w:r>
         <w:t xml:space="preserve"> related commands.  It is not intended to substitute for this document, but a quick reference for commonly used commands and options.</w:t>
       </w:r>
@@ -18197,14 +16187,9 @@
       </w:pPr>
       <w:bookmarkStart w:id="44" w:name="_Toc162610126"/>
       <w:r>
-        <w:t>Soar-</w:t>
-      </w:r>
-      <w:proofErr w:type="spellStart"/>
-      <w:r>
-        <w:t>EpMem</w:t>
+        <w:t>Soar-EpMem</w:t>
       </w:r>
       <w:bookmarkEnd w:id="44"/>
-      <w:proofErr w:type="spellEnd"/>
     </w:p>
     <w:p>
       <w:pPr>
@@ -18305,8 +16290,6 @@
                 <w:sz w:val="18"/>
               </w:rPr>
             </w:pPr>
-            <w:proofErr w:type="spellStart"/>
-            <w:proofErr w:type="gramStart"/>
             <w:r>
               <w:rPr>
                 <w:rFonts w:ascii="Courier New" w:hAnsi="Courier New"/>
@@ -18314,8 +16297,6 @@
               </w:rPr>
               <w:t>epmem</w:t>
             </w:r>
-            <w:proofErr w:type="spellEnd"/>
-            <w:proofErr w:type="gramEnd"/>
           </w:p>
         </w:tc>
         <w:tc>
@@ -18363,8 +16344,6 @@
                 <w:sz w:val="18"/>
               </w:rPr>
             </w:pPr>
-            <w:proofErr w:type="spellStart"/>
-            <w:proofErr w:type="gramStart"/>
             <w:r>
               <w:rPr>
                 <w:rFonts w:ascii="Courier New" w:hAnsi="Courier New"/>
@@ -18372,8 +16351,6 @@
               </w:rPr>
               <w:t>epmem</w:t>
             </w:r>
-            <w:proofErr w:type="spellEnd"/>
-            <w:proofErr w:type="gramEnd"/>
             <w:r>
               <w:rPr>
                 <w:rFonts w:ascii="Courier New" w:hAnsi="Courier New"/>
@@ -18409,16 +16386,8 @@
               <w:rPr>
                 <w:sz w:val="22"/>
               </w:rPr>
-              <w:t>Retrieve a Soar-</w:t>
-            </w:r>
-            <w:proofErr w:type="spellStart"/>
-            <w:r>
-              <w:rPr>
-                <w:sz w:val="22"/>
-              </w:rPr>
-              <w:t>EpMem</w:t>
-            </w:r>
-            <w:proofErr w:type="spellEnd"/>
+              <w:t>Retrieve a Soar-EpMem</w:t>
+            </w:r>
             <w:r>
               <w:rPr>
                 <w:sz w:val="22"/>
@@ -18442,8 +16411,6 @@
                 <w:sz w:val="18"/>
               </w:rPr>
             </w:pPr>
-            <w:proofErr w:type="spellStart"/>
-            <w:proofErr w:type="gramStart"/>
             <w:r>
               <w:rPr>
                 <w:rFonts w:ascii="Courier New" w:hAnsi="Courier New"/>
@@ -18451,8 +16418,6 @@
               </w:rPr>
               <w:t>epmem</w:t>
             </w:r>
-            <w:proofErr w:type="spellEnd"/>
-            <w:proofErr w:type="gramEnd"/>
             <w:r>
               <w:rPr>
                 <w:rFonts w:ascii="Courier New" w:hAnsi="Courier New"/>
@@ -18488,16 +16453,8 @@
               <w:rPr>
                 <w:sz w:val="22"/>
               </w:rPr>
-              <w:t>Set a Soar-</w:t>
-            </w:r>
-            <w:proofErr w:type="spellStart"/>
-            <w:r>
-              <w:rPr>
-                <w:sz w:val="22"/>
-              </w:rPr>
-              <w:t>EpMem</w:t>
-            </w:r>
-            <w:proofErr w:type="spellEnd"/>
+              <w:t>Set a Soar-EpMem</w:t>
+            </w:r>
             <w:r>
               <w:rPr>
                 <w:sz w:val="22"/>
@@ -18521,8 +16478,6 @@
                 <w:sz w:val="18"/>
               </w:rPr>
             </w:pPr>
-            <w:proofErr w:type="spellStart"/>
-            <w:proofErr w:type="gramStart"/>
             <w:r>
               <w:rPr>
                 <w:rFonts w:ascii="Courier New" w:hAnsi="Courier New"/>
@@ -18530,8 +16485,6 @@
               </w:rPr>
               <w:t>epmem</w:t>
             </w:r>
-            <w:proofErr w:type="spellEnd"/>
-            <w:proofErr w:type="gramEnd"/>
             <w:r>
               <w:rPr>
                 <w:rFonts w:ascii="Courier New" w:hAnsi="Courier New"/>
@@ -18567,16 +16520,8 @@
               <w:rPr>
                 <w:sz w:val="22"/>
               </w:rPr>
-              <w:t>Access Soar-</w:t>
-            </w:r>
-            <w:proofErr w:type="spellStart"/>
-            <w:r>
-              <w:rPr>
-                <w:sz w:val="22"/>
-              </w:rPr>
-              <w:t>EpMem</w:t>
-            </w:r>
-            <w:proofErr w:type="spellEnd"/>
+              <w:t>Access Soar-EpMem</w:t>
+            </w:r>
             <w:r>
               <w:rPr>
                 <w:sz w:val="22"/>
@@ -18600,23 +16545,12 @@
                 <w:sz w:val="18"/>
               </w:rPr>
             </w:pPr>
-            <w:proofErr w:type="spellStart"/>
-            <w:proofErr w:type="gramStart"/>
-            <w:r>
-              <w:rPr>
-                <w:rFonts w:ascii="Courier New" w:hAnsi="Courier New"/>
-                <w:sz w:val="18"/>
-              </w:rPr>
-              <w:t>epmem</w:t>
-            </w:r>
-            <w:proofErr w:type="spellEnd"/>
-            <w:proofErr w:type="gramEnd"/>
-            <w:r>
-              <w:rPr>
-                <w:rFonts w:ascii="Courier New" w:hAnsi="Courier New"/>
-                <w:sz w:val="18"/>
-              </w:rPr>
-              <w:t xml:space="preserve"> [-t|--timers] &lt;timer&gt;</w:t>
+            <w:r>
+              <w:rPr>
+                <w:rFonts w:ascii="Courier New" w:hAnsi="Courier New"/>
+                <w:sz w:val="18"/>
+              </w:rPr>
+              <w:t>epmem [-t|--timers] &lt;timer&gt;</w:t>
             </w:r>
           </w:p>
         </w:tc>
@@ -18646,21 +16580,7 @@
               <w:rPr>
                 <w:sz w:val="22"/>
               </w:rPr>
-              <w:t>Access to Soar-</w:t>
-            </w:r>
-            <w:proofErr w:type="spellStart"/>
-            <w:r>
-              <w:rPr>
-                <w:sz w:val="22"/>
-              </w:rPr>
-              <w:t>EpMem</w:t>
-            </w:r>
-            <w:proofErr w:type="spellEnd"/>
-            <w:r>
-              <w:rPr>
-                <w:sz w:val="22"/>
-              </w:rPr>
-              <w:t xml:space="preserve"> timers</w:t>
+              <w:t>Access to Soar-EpMem timers</w:t>
             </w:r>
           </w:p>
         </w:tc>
@@ -18679,23 +16599,12 @@
                 <w:sz w:val="18"/>
               </w:rPr>
             </w:pPr>
-            <w:proofErr w:type="spellStart"/>
-            <w:proofErr w:type="gramStart"/>
-            <w:r>
-              <w:rPr>
-                <w:rFonts w:ascii="Courier New" w:hAnsi="Courier New"/>
-                <w:sz w:val="18"/>
-              </w:rPr>
-              <w:t>epmem</w:t>
-            </w:r>
-            <w:proofErr w:type="spellEnd"/>
-            <w:proofErr w:type="gramEnd"/>
-            <w:r>
-              <w:rPr>
-                <w:rFonts w:ascii="Courier New" w:hAnsi="Courier New"/>
-                <w:sz w:val="18"/>
-              </w:rPr>
-              <w:t xml:space="preserve"> [-c|--close]</w:t>
+            <w:r>
+              <w:rPr>
+                <w:rFonts w:ascii="Courier New" w:hAnsi="Courier New"/>
+                <w:sz w:val="18"/>
+              </w:rPr>
+              <w:t>epmem [-c|--close]</w:t>
             </w:r>
           </w:p>
         </w:tc>
@@ -18725,21 +16634,7 @@
               <w:rPr>
                 <w:sz w:val="22"/>
               </w:rPr>
-              <w:t>Close the current Soar-</w:t>
-            </w:r>
-            <w:proofErr w:type="spellStart"/>
-            <w:r>
-              <w:rPr>
-                <w:sz w:val="22"/>
-              </w:rPr>
-              <w:t>EpMem</w:t>
-            </w:r>
-            <w:proofErr w:type="spellEnd"/>
-            <w:r>
-              <w:rPr>
-                <w:sz w:val="22"/>
-              </w:rPr>
-              <w:t xml:space="preserve"> database</w:t>
+              <w:t>Close the current Soar-EpMem database</w:t>
             </w:r>
           </w:p>
         </w:tc>
@@ -18758,39 +16653,12 @@
                 <w:sz w:val="18"/>
               </w:rPr>
             </w:pPr>
-            <w:proofErr w:type="spellStart"/>
-            <w:proofErr w:type="gramStart"/>
-            <w:r>
-              <w:rPr>
-                <w:rFonts w:ascii="Courier New" w:hAnsi="Courier New"/>
-                <w:sz w:val="18"/>
-              </w:rPr>
-              <w:t>epmem</w:t>
-            </w:r>
-            <w:proofErr w:type="spellEnd"/>
-            <w:proofErr w:type="gramEnd"/>
-            <w:r>
-              <w:rPr>
-                <w:rFonts w:ascii="Courier New" w:hAnsi="Courier New"/>
-                <w:sz w:val="18"/>
-              </w:rPr>
-              <w:t xml:space="preserve"> [-v|--</w:t>
-            </w:r>
-            <w:proofErr w:type="spellStart"/>
-            <w:r>
-              <w:rPr>
-                <w:rFonts w:ascii="Courier New" w:hAnsi="Courier New"/>
-                <w:sz w:val="18"/>
-              </w:rPr>
-              <w:t>viz</w:t>
-            </w:r>
-            <w:proofErr w:type="spellEnd"/>
-            <w:r>
-              <w:rPr>
-                <w:rFonts w:ascii="Courier New" w:hAnsi="Courier New"/>
-                <w:sz w:val="18"/>
-              </w:rPr>
-              <w:t>] &lt;episode id&gt;</w:t>
+            <w:r>
+              <w:rPr>
+                <w:rFonts w:ascii="Courier New" w:hAnsi="Courier New"/>
+                <w:sz w:val="18"/>
+              </w:rPr>
+              <w:t>epmem [-v|--viz] &lt;episode id&gt;</w:t>
             </w:r>
           </w:p>
         </w:tc>
@@ -18826,16 +16694,8 @@
               <w:rPr>
                 <w:sz w:val="22"/>
               </w:rPr>
-              <w:t xml:space="preserve">episodes in </w:t>
-            </w:r>
-            <w:proofErr w:type="spellStart"/>
-            <w:r>
-              <w:rPr>
-                <w:sz w:val="22"/>
-              </w:rPr>
-              <w:t>Graphviz</w:t>
-            </w:r>
-            <w:proofErr w:type="spellEnd"/>
+              <w:t>episodes in Graphviz</w:t>
+            </w:r>
             <w:r>
               <w:rPr>
                 <w:sz w:val="22"/>
@@ -18900,21 +16760,12 @@
                 <w:sz w:val="18"/>
               </w:rPr>
             </w:pPr>
-            <w:proofErr w:type="gramStart"/>
-            <w:r>
-              <w:rPr>
-                <w:rFonts w:ascii="Courier New" w:hAnsi="Courier New"/>
-                <w:sz w:val="18"/>
-              </w:rPr>
-              <w:t>watch</w:t>
-            </w:r>
-            <w:proofErr w:type="gramEnd"/>
-            <w:r>
-              <w:rPr>
-                <w:rFonts w:ascii="Courier New" w:hAnsi="Courier New"/>
-                <w:sz w:val="18"/>
-              </w:rPr>
-              <w:t xml:space="preserve"> </w:t>
+            <w:r>
+              <w:rPr>
+                <w:rFonts w:ascii="Courier New" w:hAnsi="Courier New"/>
+                <w:sz w:val="18"/>
+              </w:rPr>
+              <w:t xml:space="preserve">watch </w:t>
             </w:r>
             <w:r>
               <w:rPr>
@@ -18937,7 +16788,6 @@
               </w:rPr>
               <w:t>--</w:t>
             </w:r>
-            <w:proofErr w:type="spellStart"/>
             <w:r>
               <w:rPr>
                 <w:rFonts w:ascii="Courier New" w:hAnsi="Courier New"/>
@@ -18945,7 +16795,6 @@
               </w:rPr>
               <w:t>epmem</w:t>
             </w:r>
-            <w:proofErr w:type="spellEnd"/>
             <w:r>
               <w:rPr>
                 <w:rFonts w:ascii="Courier New" w:hAnsi="Courier New"/>
@@ -18981,16 +16830,8 @@
               <w:rPr>
                 <w:sz w:val="22"/>
               </w:rPr>
-              <w:t>Soar-</w:t>
-            </w:r>
-            <w:proofErr w:type="spellStart"/>
-            <w:r>
-              <w:rPr>
-                <w:sz w:val="22"/>
-              </w:rPr>
-              <w:t>EpMem</w:t>
-            </w:r>
-            <w:proofErr w:type="spellEnd"/>
+              <w:t>Soar-EpMem</w:t>
+            </w:r>
             <w:r>
               <w:rPr>
                 <w:sz w:val="22"/>
@@ -19175,7 +17016,6 @@
                 <w:sz w:val="18"/>
               </w:rPr>
             </w:pPr>
-            <w:proofErr w:type="gramStart"/>
             <w:r>
               <w:rPr>
                 <w:rFonts w:ascii="Courier New" w:hAnsi="Courier New"/>
@@ -19190,7 +17030,6 @@
               </w:rPr>
               <w:t>earning</w:t>
             </w:r>
-            <w:proofErr w:type="gramEnd"/>
           </w:p>
         </w:tc>
         <w:tc>
@@ -19221,7 +17060,6 @@
                 <w:sz w:val="18"/>
               </w:rPr>
             </w:pPr>
-            <w:proofErr w:type="gramStart"/>
             <w:r>
               <w:rPr>
                 <w:rFonts w:ascii="Courier New" w:hAnsi="Courier New"/>
@@ -19229,7 +17067,6 @@
               </w:rPr>
               <w:t>on</w:t>
             </w:r>
-            <w:proofErr w:type="gramEnd"/>
           </w:p>
           <w:p>
             <w:pPr>
@@ -19240,7 +17077,6 @@
                 <w:sz w:val="18"/>
               </w:rPr>
             </w:pPr>
-            <w:proofErr w:type="gramStart"/>
             <w:r>
               <w:rPr>
                 <w:rFonts w:ascii="Courier New" w:hAnsi="Courier New"/>
@@ -19248,7 +17084,6 @@
               </w:rPr>
               <w:t>off</w:t>
             </w:r>
-            <w:proofErr w:type="gramEnd"/>
           </w:p>
         </w:tc>
         <w:tc>
@@ -19279,7 +17114,6 @@
                 <w:sz w:val="18"/>
               </w:rPr>
             </w:pPr>
-            <w:proofErr w:type="gramStart"/>
             <w:r>
               <w:rPr>
                 <w:rFonts w:ascii="Courier New" w:hAnsi="Courier New"/>
@@ -19287,7 +17121,6 @@
               </w:rPr>
               <w:t>on</w:t>
             </w:r>
-            <w:proofErr w:type="gramEnd"/>
           </w:p>
         </w:tc>
       </w:tr>
@@ -19503,7 +17336,6 @@
                 <w:sz w:val="18"/>
               </w:rPr>
             </w:pPr>
-            <w:proofErr w:type="gramStart"/>
             <w:r>
               <w:rPr>
                 <w:rFonts w:ascii="Courier New" w:hAnsi="Courier New"/>
@@ -19511,7 +17343,6 @@
               </w:rPr>
               <w:t>phase</w:t>
             </w:r>
-            <w:proofErr w:type="gramEnd"/>
           </w:p>
         </w:tc>
         <w:tc>
@@ -19542,7 +17373,6 @@
                 <w:sz w:val="18"/>
               </w:rPr>
             </w:pPr>
-            <w:proofErr w:type="gramStart"/>
             <w:r>
               <w:rPr>
                 <w:rFonts w:ascii="Courier New" w:hAnsi="Courier New"/>
@@ -19550,7 +17380,6 @@
               </w:rPr>
               <w:t>output</w:t>
             </w:r>
-            <w:proofErr w:type="gramEnd"/>
           </w:p>
           <w:p>
             <w:pPr>
@@ -19561,7 +17390,6 @@
                 <w:sz w:val="18"/>
               </w:rPr>
             </w:pPr>
-            <w:proofErr w:type="gramStart"/>
             <w:r>
               <w:rPr>
                 <w:rFonts w:ascii="Courier New" w:hAnsi="Courier New"/>
@@ -19569,7 +17397,6 @@
               </w:rPr>
               <w:t>selection</w:t>
             </w:r>
-            <w:proofErr w:type="gramEnd"/>
           </w:p>
         </w:tc>
         <w:tc>
@@ -19600,7 +17427,6 @@
                 <w:sz w:val="18"/>
               </w:rPr>
             </w:pPr>
-            <w:proofErr w:type="gramStart"/>
             <w:r>
               <w:rPr>
                 <w:rFonts w:ascii="Courier New" w:hAnsi="Courier New"/>
@@ -19608,7 +17434,6 @@
               </w:rPr>
               <w:t>output</w:t>
             </w:r>
-            <w:proofErr w:type="gramEnd"/>
           </w:p>
         </w:tc>
       </w:tr>
@@ -19703,7 +17528,6 @@
                 <w:sz w:val="18"/>
               </w:rPr>
             </w:pPr>
-            <w:proofErr w:type="gramStart"/>
             <w:r>
               <w:rPr>
                 <w:rFonts w:ascii="Courier New" w:hAnsi="Courier New"/>
@@ -19711,7 +17535,6 @@
               </w:rPr>
               <w:t>trigger</w:t>
             </w:r>
-            <w:proofErr w:type="gramEnd"/>
           </w:p>
         </w:tc>
         <w:tc>
@@ -19742,7 +17565,6 @@
                 <w:sz w:val="18"/>
               </w:rPr>
             </w:pPr>
-            <w:proofErr w:type="gramStart"/>
             <w:r>
               <w:rPr>
                 <w:rFonts w:ascii="Courier New" w:hAnsi="Courier New"/>
@@ -19750,7 +17572,6 @@
               </w:rPr>
               <w:t>dc</w:t>
             </w:r>
-            <w:proofErr w:type="gramEnd"/>
           </w:p>
           <w:p>
             <w:pPr>
@@ -19761,7 +17582,6 @@
                 <w:sz w:val="18"/>
               </w:rPr>
             </w:pPr>
-            <w:proofErr w:type="gramStart"/>
             <w:r>
               <w:rPr>
                 <w:rFonts w:ascii="Courier New" w:hAnsi="Courier New"/>
@@ -19769,7 +17589,6 @@
               </w:rPr>
               <w:t>output</w:t>
             </w:r>
-            <w:proofErr w:type="gramEnd"/>
           </w:p>
           <w:p>
             <w:pPr>
@@ -19780,7 +17599,6 @@
                 <w:sz w:val="18"/>
               </w:rPr>
             </w:pPr>
-            <w:proofErr w:type="gramStart"/>
             <w:r>
               <w:rPr>
                 <w:rFonts w:ascii="Courier New" w:hAnsi="Courier New"/>
@@ -19788,7 +17606,6 @@
               </w:rPr>
               <w:t>none</w:t>
             </w:r>
-            <w:proofErr w:type="gramEnd"/>
           </w:p>
         </w:tc>
         <w:tc>
@@ -19819,7 +17636,6 @@
                 <w:sz w:val="18"/>
               </w:rPr>
             </w:pPr>
-            <w:proofErr w:type="gramStart"/>
             <w:r>
               <w:rPr>
                 <w:rFonts w:ascii="Courier New" w:hAnsi="Courier New"/>
@@ -19827,7 +17643,6 @@
               </w:rPr>
               <w:t>output</w:t>
             </w:r>
-            <w:proofErr w:type="gramEnd"/>
           </w:p>
         </w:tc>
       </w:tr>
@@ -19922,7 +17737,6 @@
                 <w:sz w:val="18"/>
               </w:rPr>
             </w:pPr>
-            <w:proofErr w:type="gramStart"/>
             <w:r>
               <w:rPr>
                 <w:rFonts w:ascii="Courier New" w:hAnsi="Courier New"/>
@@ -19930,7 +17744,6 @@
               </w:rPr>
               <w:t>force</w:t>
             </w:r>
-            <w:proofErr w:type="gramEnd"/>
           </w:p>
         </w:tc>
         <w:tc>
@@ -19961,7 +17774,6 @@
                 <w:sz w:val="18"/>
               </w:rPr>
             </w:pPr>
-            <w:proofErr w:type="gramStart"/>
             <w:r>
               <w:rPr>
                 <w:rFonts w:ascii="Courier New" w:hAnsi="Courier New"/>
@@ -19969,7 +17781,6 @@
               </w:rPr>
               <w:t>ignore</w:t>
             </w:r>
-            <w:proofErr w:type="gramEnd"/>
           </w:p>
           <w:p>
             <w:pPr>
@@ -19980,7 +17791,6 @@
                 <w:sz w:val="18"/>
               </w:rPr>
             </w:pPr>
-            <w:proofErr w:type="gramStart"/>
             <w:r>
               <w:rPr>
                 <w:rFonts w:ascii="Courier New" w:hAnsi="Courier New"/>
@@ -19988,7 +17798,6 @@
               </w:rPr>
               <w:t>remember</w:t>
             </w:r>
-            <w:proofErr w:type="gramEnd"/>
           </w:p>
           <w:p>
             <w:pPr>
@@ -19999,7 +17808,6 @@
                 <w:sz w:val="18"/>
               </w:rPr>
             </w:pPr>
-            <w:proofErr w:type="gramStart"/>
             <w:r>
               <w:rPr>
                 <w:rFonts w:ascii="Courier New" w:hAnsi="Courier New"/>
@@ -20007,7 +17815,6 @@
               </w:rPr>
               <w:t>off</w:t>
             </w:r>
-            <w:proofErr w:type="gramEnd"/>
           </w:p>
         </w:tc>
         <w:tc>
@@ -20038,7 +17845,6 @@
                 <w:sz w:val="18"/>
               </w:rPr>
             </w:pPr>
-            <w:proofErr w:type="gramStart"/>
             <w:r>
               <w:rPr>
                 <w:rFonts w:ascii="Courier New" w:hAnsi="Courier New"/>
@@ -20046,7 +17852,6 @@
               </w:rPr>
               <w:t>off</w:t>
             </w:r>
-            <w:proofErr w:type="gramEnd"/>
           </w:p>
         </w:tc>
       </w:tr>
@@ -20141,7 +17946,6 @@
                 <w:sz w:val="18"/>
               </w:rPr>
             </w:pPr>
-            <w:proofErr w:type="gramStart"/>
             <w:r>
               <w:rPr>
                 <w:rFonts w:ascii="Courier New" w:hAnsi="Courier New"/>
@@ -20149,7 +17953,6 @@
               </w:rPr>
               <w:t>exclusions</w:t>
             </w:r>
-            <w:proofErr w:type="gramEnd"/>
           </w:p>
         </w:tc>
         <w:tc>
@@ -20185,23 +17988,7 @@
                 <w:rFonts w:ascii="Courier New" w:hAnsi="Courier New"/>
                 <w:sz w:val="18"/>
               </w:rPr>
-              <w:t>&lt;</w:t>
-            </w:r>
-            <w:proofErr w:type="gramStart"/>
-            <w:r>
-              <w:rPr>
-                <w:rFonts w:ascii="Courier New" w:hAnsi="Courier New"/>
-                <w:sz w:val="18"/>
-              </w:rPr>
-              <w:t>any</w:t>
-            </w:r>
-            <w:proofErr w:type="gramEnd"/>
-            <w:r>
-              <w:rPr>
-                <w:rFonts w:ascii="Courier New" w:hAnsi="Courier New"/>
-                <w:sz w:val="18"/>
-              </w:rPr>
-              <w:t xml:space="preserve"> string&gt;</w:t>
+              <w:t>&lt;any string&gt;</w:t>
             </w:r>
           </w:p>
         </w:tc>
@@ -20233,33 +18020,13 @@
                 <w:sz w:val="18"/>
               </w:rPr>
             </w:pPr>
-            <w:proofErr w:type="spellStart"/>
-            <w:proofErr w:type="gramStart"/>
-            <w:r>
-              <w:rPr>
-                <w:rFonts w:ascii="Courier New" w:hAnsi="Courier New"/>
-                <w:sz w:val="18"/>
-              </w:rPr>
-              <w:t>epmem</w:t>
-            </w:r>
-            <w:proofErr w:type="spellEnd"/>
-            <w:proofErr w:type="gramEnd"/>
-            <w:r>
-              <w:rPr>
-                <w:rFonts w:ascii="Courier New" w:hAnsi="Courier New"/>
-                <w:sz w:val="18"/>
-              </w:rPr>
-              <w:t xml:space="preserve">, </w:t>
-            </w:r>
-            <w:proofErr w:type="spellStart"/>
-            <w:r>
-              <w:rPr>
-                <w:rFonts w:ascii="Courier New" w:hAnsi="Courier New"/>
-                <w:sz w:val="18"/>
-              </w:rPr>
-              <w:t>smem</w:t>
-            </w:r>
-            <w:proofErr w:type="spellEnd"/>
+            <w:r>
+              <w:rPr>
+                <w:rFonts w:ascii="Courier New" w:hAnsi="Courier New"/>
+                <w:sz w:val="18"/>
+              </w:rPr>
+              <w:t>epmem, smem</w:t>
+            </w:r>
           </w:p>
         </w:tc>
       </w:tr>
@@ -20474,21 +18241,12 @@
                 <w:sz w:val="18"/>
               </w:rPr>
             </w:pPr>
-            <w:proofErr w:type="gramStart"/>
-            <w:r>
-              <w:rPr>
-                <w:rFonts w:ascii="Courier New" w:hAnsi="Courier New"/>
-                <w:sz w:val="18"/>
-              </w:rPr>
-              <w:t>database</w:t>
-            </w:r>
-            <w:proofErr w:type="gramEnd"/>
-            <w:r>
-              <w:rPr>
-                <w:rFonts w:ascii="Courier New" w:hAnsi="Courier New"/>
-                <w:sz w:val="18"/>
-              </w:rPr>
-              <w:t>*</w:t>
+            <w:r>
+              <w:rPr>
+                <w:rFonts w:ascii="Courier New" w:hAnsi="Courier New"/>
+                <w:sz w:val="18"/>
+              </w:rPr>
+              <w:t>database*</w:t>
             </w:r>
           </w:p>
         </w:tc>
@@ -20520,7 +18278,6 @@
                 <w:sz w:val="18"/>
               </w:rPr>
             </w:pPr>
-            <w:proofErr w:type="gramStart"/>
             <w:r>
               <w:rPr>
                 <w:rFonts w:ascii="Courier New" w:hAnsi="Courier New"/>
@@ -20528,7 +18285,6 @@
               </w:rPr>
               <w:t>file</w:t>
             </w:r>
-            <w:proofErr w:type="gramEnd"/>
           </w:p>
           <w:p>
             <w:pPr>
@@ -20539,7 +18295,6 @@
                 <w:sz w:val="18"/>
               </w:rPr>
             </w:pPr>
-            <w:proofErr w:type="gramStart"/>
             <w:r>
               <w:rPr>
                 <w:rFonts w:ascii="Courier New" w:hAnsi="Courier New"/>
@@ -20547,7 +18302,6 @@
               </w:rPr>
               <w:t>memory</w:t>
             </w:r>
-            <w:proofErr w:type="gramEnd"/>
           </w:p>
         </w:tc>
         <w:tc>
@@ -20578,7 +18332,6 @@
                 <w:sz w:val="18"/>
               </w:rPr>
             </w:pPr>
-            <w:proofErr w:type="gramStart"/>
             <w:r>
               <w:rPr>
                 <w:rFonts w:ascii="Courier New" w:hAnsi="Courier New"/>
@@ -20586,7 +18339,6 @@
               </w:rPr>
               <w:t>file</w:t>
             </w:r>
-            <w:proofErr w:type="gramEnd"/>
           </w:p>
         </w:tc>
       </w:tr>
@@ -20681,21 +18433,12 @@
                 <w:sz w:val="18"/>
               </w:rPr>
             </w:pPr>
-            <w:proofErr w:type="gramStart"/>
-            <w:r>
-              <w:rPr>
-                <w:rFonts w:ascii="Courier New" w:hAnsi="Courier New"/>
-                <w:sz w:val="18"/>
-              </w:rPr>
-              <w:t>commit</w:t>
-            </w:r>
-            <w:proofErr w:type="gramEnd"/>
-            <w:r>
-              <w:rPr>
-                <w:rFonts w:ascii="Courier New" w:hAnsi="Courier New"/>
-                <w:sz w:val="18"/>
-              </w:rPr>
-              <w:t>*</w:t>
+            <w:r>
+              <w:rPr>
+                <w:rFonts w:ascii="Courier New" w:hAnsi="Courier New"/>
+                <w:sz w:val="18"/>
+              </w:rPr>
+              <w:t>commit*</w:t>
             </w:r>
           </w:p>
         </w:tc>
@@ -20865,21 +18608,12 @@
                 <w:sz w:val="18"/>
               </w:rPr>
             </w:pPr>
-            <w:proofErr w:type="gramStart"/>
-            <w:r>
-              <w:rPr>
-                <w:rFonts w:ascii="Courier New" w:hAnsi="Courier New"/>
-                <w:sz w:val="18"/>
-              </w:rPr>
-              <w:t>path</w:t>
-            </w:r>
-            <w:proofErr w:type="gramEnd"/>
-            <w:r>
-              <w:rPr>
-                <w:rFonts w:ascii="Courier New" w:hAnsi="Courier New"/>
-                <w:sz w:val="18"/>
-              </w:rPr>
-              <w:t>*</w:t>
+            <w:r>
+              <w:rPr>
+                <w:rFonts w:ascii="Courier New" w:hAnsi="Courier New"/>
+                <w:sz w:val="18"/>
+              </w:rPr>
+              <w:t>path*</w:t>
             </w:r>
           </w:p>
         </w:tc>
@@ -20916,23 +18650,7 @@
                 <w:rFonts w:ascii="Courier New" w:hAnsi="Courier New"/>
                 <w:sz w:val="18"/>
               </w:rPr>
-              <w:t>&lt;</w:t>
-            </w:r>
-            <w:proofErr w:type="gramStart"/>
-            <w:r>
-              <w:rPr>
-                <w:rFonts w:ascii="Courier New" w:hAnsi="Courier New"/>
-                <w:sz w:val="18"/>
-              </w:rPr>
-              <w:t>empty</w:t>
-            </w:r>
-            <w:proofErr w:type="gramEnd"/>
-            <w:r>
-              <w:rPr>
-                <w:rFonts w:ascii="Courier New" w:hAnsi="Courier New"/>
-                <w:sz w:val="18"/>
-              </w:rPr>
-              <w:t>&gt;</w:t>
+              <w:t>&lt;empty&gt;</w:t>
             </w:r>
           </w:p>
           <w:p>
@@ -20949,23 +18667,7 @@
                 <w:rFonts w:ascii="Courier New" w:hAnsi="Courier New"/>
                 <w:sz w:val="18"/>
               </w:rPr>
-              <w:t>&lt;</w:t>
-            </w:r>
-            <w:proofErr w:type="gramStart"/>
-            <w:r>
-              <w:rPr>
-                <w:rFonts w:ascii="Courier New" w:hAnsi="Courier New"/>
-                <w:sz w:val="18"/>
-              </w:rPr>
-              <w:t>system</w:t>
-            </w:r>
-            <w:proofErr w:type="gramEnd"/>
-            <w:r>
-              <w:rPr>
-                <w:rFonts w:ascii="Courier New" w:hAnsi="Courier New"/>
-                <w:sz w:val="18"/>
-              </w:rPr>
-              <w:t xml:space="preserve"> path&gt;</w:t>
+              <w:t>&lt;system path&gt;</w:t>
             </w:r>
           </w:p>
         </w:tc>
@@ -21002,23 +18704,7 @@
                 <w:rFonts w:ascii="Courier New" w:hAnsi="Courier New"/>
                 <w:sz w:val="18"/>
               </w:rPr>
-              <w:t>&lt;</w:t>
-            </w:r>
-            <w:proofErr w:type="gramStart"/>
-            <w:r>
-              <w:rPr>
-                <w:rFonts w:ascii="Courier New" w:hAnsi="Courier New"/>
-                <w:sz w:val="18"/>
-              </w:rPr>
-              <w:t>empty</w:t>
-            </w:r>
-            <w:proofErr w:type="gramEnd"/>
-            <w:r>
-              <w:rPr>
-                <w:rFonts w:ascii="Courier New" w:hAnsi="Courier New"/>
-                <w:sz w:val="18"/>
-              </w:rPr>
-              <w:t>&gt;</w:t>
+              <w:t>&lt;empty&gt;</w:t>
             </w:r>
           </w:p>
         </w:tc>
@@ -21214,7 +18900,6 @@
                 <w:sz w:val="18"/>
               </w:rPr>
             </w:pPr>
-            <w:proofErr w:type="gramStart"/>
             <w:r>
               <w:rPr>
                 <w:rFonts w:ascii="Courier New" w:hAnsi="Courier New"/>
@@ -21222,7 +18907,6 @@
               </w:rPr>
               <w:t>balance</w:t>
             </w:r>
-            <w:proofErr w:type="gramEnd"/>
           </w:p>
         </w:tc>
         <w:tc>
@@ -21391,21 +19075,12 @@
                 <w:sz w:val="18"/>
               </w:rPr>
             </w:pPr>
-            <w:proofErr w:type="gramStart"/>
-            <w:r>
-              <w:rPr>
-                <w:rFonts w:ascii="Courier New" w:hAnsi="Courier New"/>
-                <w:sz w:val="18"/>
-              </w:rPr>
-              <w:t>graph</w:t>
-            </w:r>
-            <w:proofErr w:type="gramEnd"/>
-            <w:r>
-              <w:rPr>
-                <w:rFonts w:ascii="Courier New" w:hAnsi="Courier New"/>
-                <w:sz w:val="18"/>
-              </w:rPr>
-              <w:t>-match</w:t>
+            <w:r>
+              <w:rPr>
+                <w:rFonts w:ascii="Courier New" w:hAnsi="Courier New"/>
+                <w:sz w:val="18"/>
+              </w:rPr>
+              <w:t>graph-match</w:t>
             </w:r>
           </w:p>
         </w:tc>
@@ -21437,7 +19112,6 @@
                 <w:sz w:val="18"/>
               </w:rPr>
             </w:pPr>
-            <w:proofErr w:type="gramStart"/>
             <w:r>
               <w:rPr>
                 <w:rFonts w:ascii="Courier New" w:hAnsi="Courier New"/>
@@ -21445,7 +19119,6 @@
               </w:rPr>
               <w:t>off</w:t>
             </w:r>
-            <w:proofErr w:type="gramEnd"/>
           </w:p>
           <w:p>
             <w:pPr>
@@ -21456,7 +19129,6 @@
                 <w:sz w:val="18"/>
               </w:rPr>
             </w:pPr>
-            <w:proofErr w:type="gramStart"/>
             <w:r>
               <w:rPr>
                 <w:rFonts w:ascii="Courier New" w:hAnsi="Courier New"/>
@@ -21464,7 +19136,6 @@
               </w:rPr>
               <w:t>on</w:t>
             </w:r>
-            <w:proofErr w:type="gramEnd"/>
           </w:p>
         </w:tc>
         <w:tc>
@@ -21495,7 +19166,6 @@
                 <w:sz w:val="18"/>
               </w:rPr>
             </w:pPr>
-            <w:proofErr w:type="gramStart"/>
             <w:r>
               <w:rPr>
                 <w:rFonts w:ascii="Courier New" w:hAnsi="Courier New"/>
@@ -21503,7 +19173,6 @@
               </w:rPr>
               <w:t>on</w:t>
             </w:r>
-            <w:proofErr w:type="gramEnd"/>
           </w:p>
         </w:tc>
       </w:tr>
@@ -21721,24 +19390,13 @@
                 <w:sz w:val="18"/>
               </w:rPr>
             </w:pPr>
-            <w:proofErr w:type="spellStart"/>
-            <w:proofErr w:type="gramStart"/>
-            <w:r>
-              <w:rPr>
-                <w:rFonts w:ascii="Courier New" w:hAnsi="Courier New"/>
-                <w:sz w:val="18"/>
-              </w:rPr>
-              <w:t>page</w:t>
-            </w:r>
-            <w:proofErr w:type="gramEnd"/>
-            <w:r>
-              <w:rPr>
-                <w:rFonts w:ascii="Courier New" w:hAnsi="Courier New"/>
-                <w:sz w:val="18"/>
-              </w:rPr>
-              <w:t>_size</w:t>
-            </w:r>
-            <w:proofErr w:type="spellEnd"/>
+            <w:r>
+              <w:rPr>
+                <w:rFonts w:ascii="Courier New" w:hAnsi="Courier New"/>
+                <w:sz w:val="18"/>
+              </w:rPr>
+              <w:t>page_size</w:t>
+            </w:r>
             <w:r>
               <w:rPr>
                 <w:rFonts w:ascii="Courier New" w:hAnsi="Courier New"/>
@@ -22016,30 +19674,12 @@
                 <w:sz w:val="18"/>
               </w:rPr>
             </w:pPr>
-            <w:proofErr w:type="spellStart"/>
-            <w:proofErr w:type="gramStart"/>
-            <w:r>
-              <w:rPr>
-                <w:rFonts w:ascii="Courier New" w:hAnsi="Courier New"/>
-                <w:sz w:val="18"/>
-              </w:rPr>
-              <w:t>cache</w:t>
-            </w:r>
-            <w:proofErr w:type="gramEnd"/>
-            <w:r>
-              <w:rPr>
-                <w:rFonts w:ascii="Courier New" w:hAnsi="Courier New"/>
-                <w:sz w:val="18"/>
-              </w:rPr>
-              <w:t>_size</w:t>
-            </w:r>
-            <w:proofErr w:type="spellEnd"/>
-            <w:r>
-              <w:rPr>
-                <w:rFonts w:ascii="Courier New" w:hAnsi="Courier New"/>
-                <w:sz w:val="18"/>
-              </w:rPr>
-              <w:t>*</w:t>
+            <w:r>
+              <w:rPr>
+                <w:rFonts w:ascii="Courier New" w:hAnsi="Courier New"/>
+                <w:sz w:val="18"/>
+              </w:rPr>
+              <w:t>cache_size*</w:t>
             </w:r>
           </w:p>
         </w:tc>
@@ -22209,7 +19849,6 @@
                 <w:sz w:val="18"/>
               </w:rPr>
             </w:pPr>
-            <w:proofErr w:type="gramStart"/>
             <w:r>
               <w:rPr>
                 <w:rFonts w:ascii="Courier New" w:hAnsi="Courier New"/>
@@ -22217,7 +19856,6 @@
               </w:rPr>
               <w:t>optimization</w:t>
             </w:r>
-            <w:proofErr w:type="gramEnd"/>
             <w:r>
               <w:rPr>
                 <w:rFonts w:ascii="Courier New" w:hAnsi="Courier New"/>
@@ -22255,7 +19893,6 @@
                 <w:sz w:val="18"/>
               </w:rPr>
             </w:pPr>
-            <w:proofErr w:type="gramStart"/>
             <w:r>
               <w:rPr>
                 <w:rFonts w:ascii="Courier New" w:hAnsi="Courier New"/>
@@ -22263,7 +19900,6 @@
               </w:rPr>
               <w:t>performance</w:t>
             </w:r>
-            <w:proofErr w:type="gramEnd"/>
           </w:p>
           <w:p>
             <w:pPr>
@@ -22274,7 +19910,6 @@
                 <w:sz w:val="18"/>
               </w:rPr>
             </w:pPr>
-            <w:proofErr w:type="gramStart"/>
             <w:r>
               <w:rPr>
                 <w:rFonts w:ascii="Courier New" w:hAnsi="Courier New"/>
@@ -22282,7 +19917,6 @@
               </w:rPr>
               <w:t>safety</w:t>
             </w:r>
-            <w:proofErr w:type="gramEnd"/>
           </w:p>
         </w:tc>
         <w:tc>
@@ -22313,7 +19947,6 @@
                 <w:sz w:val="18"/>
               </w:rPr>
             </w:pPr>
-            <w:proofErr w:type="gramStart"/>
             <w:r>
               <w:rPr>
                 <w:rFonts w:ascii="Courier New" w:hAnsi="Courier New"/>
@@ -22321,7 +19954,6 @@
               </w:rPr>
               <w:t>performance</w:t>
             </w:r>
-            <w:proofErr w:type="gramEnd"/>
           </w:p>
         </w:tc>
       </w:tr>
@@ -22416,7 +20048,6 @@
                 <w:sz w:val="18"/>
               </w:rPr>
             </w:pPr>
-            <w:proofErr w:type="gramStart"/>
             <w:r>
               <w:rPr>
                 <w:rFonts w:ascii="Courier New" w:hAnsi="Courier New"/>
@@ -22424,7 +20055,6 @@
               </w:rPr>
               <w:t>timers</w:t>
             </w:r>
-            <w:proofErr w:type="gramEnd"/>
           </w:p>
         </w:tc>
         <w:tc>
@@ -22455,7 +20085,6 @@
                 <w:sz w:val="18"/>
               </w:rPr>
             </w:pPr>
-            <w:proofErr w:type="gramStart"/>
             <w:r>
               <w:rPr>
                 <w:rFonts w:ascii="Courier New" w:hAnsi="Courier New"/>
@@ -22463,7 +20092,6 @@
               </w:rPr>
               <w:t>off</w:t>
             </w:r>
-            <w:proofErr w:type="gramEnd"/>
           </w:p>
           <w:p>
             <w:pPr>
@@ -22474,7 +20102,6 @@
                 <w:sz w:val="18"/>
               </w:rPr>
             </w:pPr>
-            <w:proofErr w:type="gramStart"/>
             <w:r>
               <w:rPr>
                 <w:rFonts w:ascii="Courier New" w:hAnsi="Courier New"/>
@@ -22482,7 +20109,6 @@
               </w:rPr>
               <w:t>one</w:t>
             </w:r>
-            <w:proofErr w:type="gramEnd"/>
           </w:p>
           <w:p>
             <w:pPr>
@@ -22493,7 +20119,6 @@
                 <w:sz w:val="18"/>
               </w:rPr>
             </w:pPr>
-            <w:proofErr w:type="gramStart"/>
             <w:r>
               <w:rPr>
                 <w:rFonts w:ascii="Courier New" w:hAnsi="Courier New"/>
@@ -22501,7 +20126,6 @@
               </w:rPr>
               <w:t>two</w:t>
             </w:r>
-            <w:proofErr w:type="gramEnd"/>
           </w:p>
           <w:p>
             <w:pPr>
@@ -22512,7 +20136,6 @@
                 <w:sz w:val="18"/>
               </w:rPr>
             </w:pPr>
-            <w:proofErr w:type="gramStart"/>
             <w:r>
               <w:rPr>
                 <w:rFonts w:ascii="Courier New" w:hAnsi="Courier New"/>
@@ -22520,7 +20143,6 @@
               </w:rPr>
               <w:t>three</w:t>
             </w:r>
-            <w:proofErr w:type="gramEnd"/>
           </w:p>
         </w:tc>
         <w:tc>
@@ -22551,7 +20173,6 @@
                 <w:sz w:val="18"/>
               </w:rPr>
             </w:pPr>
-            <w:proofErr w:type="gramStart"/>
             <w:r>
               <w:rPr>
                 <w:rFonts w:ascii="Courier New" w:hAnsi="Courier New"/>
@@ -22559,7 +20180,6 @@
               </w:rPr>
               <w:t>off</w:t>
             </w:r>
-            <w:proofErr w:type="gramEnd"/>
           </w:p>
         </w:tc>
       </w:tr>
@@ -22600,15 +20220,8 @@
       <w:pPr>
         <w:pStyle w:val="code"/>
       </w:pPr>
-      <w:proofErr w:type="spellStart"/>
-      <w:proofErr w:type="gramStart"/>
-      <w:r>
-        <w:t>state.epmem.command.retrieve</w:t>
-      </w:r>
-      <w:proofErr w:type="spellEnd"/>
-      <w:proofErr w:type="gramEnd"/>
-      <w:r>
-        <w:t xml:space="preserve"> temporal-id</w:t>
+      <w:r>
+        <w:t>state.epmem.command.retrieve temporal-id</w:t>
       </w:r>
     </w:p>
     <w:p>
@@ -22630,25 +20243,17 @@
         <w:pStyle w:val="code"/>
         <w:spacing w:after="0"/>
       </w:pPr>
-      <w:proofErr w:type="spellStart"/>
-      <w:proofErr w:type="gramStart"/>
       <w:r>
         <w:t>state.epmem.command.next</w:t>
       </w:r>
-      <w:proofErr w:type="spellEnd"/>
-      <w:proofErr w:type="gramEnd"/>
     </w:p>
     <w:p>
       <w:pPr>
         <w:pStyle w:val="code"/>
       </w:pPr>
-      <w:proofErr w:type="spellStart"/>
-      <w:proofErr w:type="gramStart"/>
       <w:r>
         <w:t>state.epmem.command.previous</w:t>
       </w:r>
-      <w:proofErr w:type="spellEnd"/>
-      <w:proofErr w:type="gramEnd"/>
     </w:p>
     <w:p>
       <w:pPr>
@@ -22668,15 +20273,8 @@
       <w:pPr>
         <w:pStyle w:val="code"/>
       </w:pPr>
-      <w:proofErr w:type="spellStart"/>
-      <w:proofErr w:type="gramStart"/>
-      <w:r>
-        <w:t>state.epmem.command.query</w:t>
-      </w:r>
-      <w:proofErr w:type="spellEnd"/>
-      <w:proofErr w:type="gramEnd"/>
-      <w:r>
-        <w:t xml:space="preserve"> &lt;cue&gt;</w:t>
+      <w:r>
+        <w:t>state.epmem.command.query &lt;cue&gt;</w:t>
       </w:r>
     </w:p>
     <w:p>
@@ -22686,14 +20284,12 @@
           <w:rFonts w:ascii="Cambria" w:hAnsi="Cambria"/>
         </w:rPr>
       </w:pPr>
-      <w:proofErr w:type="gramStart"/>
       <w:r>
         <w:rPr>
           <w:rFonts w:ascii="Cambria" w:hAnsi="Cambria"/>
         </w:rPr>
         <w:t>and</w:t>
       </w:r>
-      <w:proofErr w:type="gramEnd"/>
       <w:r>
         <w:rPr>
           <w:rFonts w:ascii="Cambria" w:hAnsi="Cambria"/>
@@ -22705,15 +20301,8 @@
       <w:pPr>
         <w:pStyle w:val="code"/>
       </w:pPr>
-      <w:proofErr w:type="spellStart"/>
-      <w:proofErr w:type="gramStart"/>
-      <w:r>
-        <w:t>state.epmem.command.neg</w:t>
-      </w:r>
-      <w:proofErr w:type="spellEnd"/>
-      <w:proofErr w:type="gramEnd"/>
-      <w:r>
-        <w:t>-query &lt;cue&gt;</w:t>
+      <w:r>
+        <w:t>state.epmem.command.neg-query &lt;cue&gt;</w:t>
       </w:r>
     </w:p>
     <w:p>
@@ -22726,45 +20315,24 @@
         <w:pStyle w:val="code"/>
         <w:spacing w:after="0"/>
       </w:pPr>
-      <w:proofErr w:type="spellStart"/>
-      <w:proofErr w:type="gramStart"/>
-      <w:r>
-        <w:t>state.epmem.command.before</w:t>
-      </w:r>
-      <w:proofErr w:type="spellEnd"/>
-      <w:proofErr w:type="gramEnd"/>
-      <w:r>
-        <w:t xml:space="preserve"> temporal-id</w:t>
+      <w:r>
+        <w:t>state.epmem.command.before temporal-id</w:t>
       </w:r>
     </w:p>
     <w:p>
       <w:pPr>
         <w:pStyle w:val="code"/>
       </w:pPr>
-      <w:proofErr w:type="spellStart"/>
-      <w:proofErr w:type="gramStart"/>
-      <w:r>
-        <w:t>state.epmem.command.after</w:t>
-      </w:r>
-      <w:proofErr w:type="spellEnd"/>
-      <w:proofErr w:type="gramEnd"/>
-      <w:r>
-        <w:t xml:space="preserve"> temporal-id</w:t>
+      <w:r>
+        <w:t>state.epmem.command.after temporal-id</w:t>
       </w:r>
     </w:p>
     <w:p>
       <w:pPr>
         <w:pStyle w:val="code"/>
       </w:pPr>
-      <w:proofErr w:type="spellStart"/>
-      <w:proofErr w:type="gramStart"/>
-      <w:r>
-        <w:t>state.epmem.command.prohibit</w:t>
-      </w:r>
-      <w:proofErr w:type="spellEnd"/>
-      <w:proofErr w:type="gramEnd"/>
-      <w:r>
-        <w:t xml:space="preserve"> temporal-id</w:t>
+      <w:r>
+        <w:t>state.epmem.command.prohibit temporal-id</w:t>
       </w:r>
     </w:p>
     <w:p>
@@ -22785,13 +20353,9 @@
       <w:pPr>
         <w:pStyle w:val="code"/>
       </w:pPr>
-      <w:proofErr w:type="spellStart"/>
-      <w:proofErr w:type="gramStart"/>
       <w:r>
         <w:t>state.epmem.result</w:t>
       </w:r>
-      <w:proofErr w:type="spellEnd"/>
-      <w:proofErr w:type="gramEnd"/>
     </w:p>
     <w:p>
       <w:pPr>
@@ -22800,15 +20364,7 @@
       </w:pPr>
       <w:r>
         <w:tab/>
-        <w:t>^</w:t>
-      </w:r>
-      <w:proofErr w:type="gramStart"/>
-      <w:r>
-        <w:t>retrieved</w:t>
-      </w:r>
-      <w:proofErr w:type="gramEnd"/>
-      <w:r>
-        <w:t xml:space="preserve"> &lt;episode&gt;</w:t>
+        <w:t>^retrieved &lt;episode&gt;</w:t>
       </w:r>
     </w:p>
     <w:p>
@@ -22818,26 +20374,10 @@
         <w:ind w:firstLine="720"/>
       </w:pPr>
       <w:r>
-        <w:t>^</w:t>
-      </w:r>
-      <w:proofErr w:type="gramStart"/>
-      <w:r>
-        <w:t>status</w:t>
-      </w:r>
-      <w:proofErr w:type="gramEnd"/>
-      <w:r>
-        <w:t xml:space="preserve"> &lt;&lt; </w:t>
-      </w:r>
-      <w:r>
-        <w:t>bad-</w:t>
-      </w:r>
-      <w:proofErr w:type="spellStart"/>
-      <w:r>
-        <w:t>cmd</w:t>
-      </w:r>
-      <w:proofErr w:type="spellEnd"/>
-      <w:r>
-        <w:t xml:space="preserve"> &gt;&gt;</w:t>
+        <w:t xml:space="preserve">^status &lt;&lt; </w:t>
+      </w:r>
+      <w:r>
+        <w:t>bad-cmd &gt;&gt;</w:t>
       </w:r>
     </w:p>
     <w:p>
@@ -22847,23 +20387,7 @@
         <w:ind w:firstLine="720"/>
       </w:pPr>
       <w:r>
-        <w:t xml:space="preserve">^&lt;&lt; </w:t>
-      </w:r>
-      <w:proofErr w:type="gramStart"/>
-      <w:r>
-        <w:t>success</w:t>
-      </w:r>
-      <w:proofErr w:type="gramEnd"/>
-      <w:r>
-        <w:t xml:space="preserve"> failure &gt;&gt; &lt;query&gt; &lt;</w:t>
-      </w:r>
-      <w:proofErr w:type="spellStart"/>
-      <w:r>
-        <w:t>neg</w:t>
-      </w:r>
-      <w:proofErr w:type="spellEnd"/>
-      <w:r>
-        <w:t>-query&gt;</w:t>
+        <w:t>^&lt;&lt; success failure &gt;&gt; &lt;query&gt; &lt;neg-query&gt;</w:t>
       </w:r>
     </w:p>
     <w:p>
@@ -22873,15 +20397,7 @@
         <w:ind w:firstLine="720"/>
       </w:pPr>
       <w:r>
-        <w:t>^</w:t>
-      </w:r>
-      <w:proofErr w:type="gramStart"/>
-      <w:r>
-        <w:t>match</w:t>
-      </w:r>
-      <w:proofErr w:type="gramEnd"/>
-      <w:r>
-        <w:t>-score double</w:t>
+        <w:t>^match-score double</w:t>
       </w:r>
     </w:p>
     <w:p>
@@ -22891,15 +20407,7 @@
         <w:ind w:firstLine="720"/>
       </w:pPr>
       <w:r>
-        <w:t>^</w:t>
-      </w:r>
-      <w:proofErr w:type="gramStart"/>
-      <w:r>
-        <w:t>cue</w:t>
-      </w:r>
-      <w:proofErr w:type="gramEnd"/>
-      <w:r>
-        <w:t>-size integer</w:t>
+        <w:t>^cue-size integer</w:t>
       </w:r>
     </w:p>
     <w:p>
@@ -22909,15 +20417,7 @@
         <w:ind w:firstLine="720"/>
       </w:pPr>
       <w:r>
-        <w:t>^</w:t>
-      </w:r>
-      <w:proofErr w:type="gramStart"/>
-      <w:r>
-        <w:t>normalized</w:t>
-      </w:r>
-      <w:proofErr w:type="gramEnd"/>
-      <w:r>
-        <w:t>-match-score double</w:t>
+        <w:t>^normalized-match-score double</w:t>
       </w:r>
     </w:p>
     <w:p>
@@ -22927,15 +20427,7 @@
         <w:ind w:firstLine="720"/>
       </w:pPr>
       <w:r>
-        <w:t>^</w:t>
-      </w:r>
-      <w:proofErr w:type="gramStart"/>
-      <w:r>
-        <w:t>match</w:t>
-      </w:r>
-      <w:proofErr w:type="gramEnd"/>
-      <w:r>
-        <w:t>-cardinality integer</w:t>
+        <w:t>^match-cardinality integer</w:t>
       </w:r>
     </w:p>
     <w:p>
@@ -22945,15 +20437,7 @@
         <w:ind w:firstLine="720"/>
       </w:pPr>
       <w:r>
-        <w:t>^</w:t>
-      </w:r>
-      <w:proofErr w:type="gramStart"/>
-      <w:r>
-        <w:t>memory</w:t>
-      </w:r>
-      <w:proofErr w:type="gramEnd"/>
-      <w:r>
-        <w:t>-id temporal-id</w:t>
+        <w:t>^memory-id temporal-id</w:t>
       </w:r>
     </w:p>
     <w:p>
@@ -22963,15 +20447,7 @@
         <w:ind w:firstLine="720"/>
       </w:pPr>
       <w:r>
-        <w:t>^</w:t>
-      </w:r>
-      <w:proofErr w:type="gramStart"/>
-      <w:r>
-        <w:t>present</w:t>
-      </w:r>
-      <w:proofErr w:type="gramEnd"/>
-      <w:r>
-        <w:t>-id temporal-id</w:t>
+        <w:t>^present-id temporal-id</w:t>
       </w:r>
     </w:p>
     <w:p>
@@ -22981,15 +20457,7 @@
         <w:ind w:firstLine="720"/>
       </w:pPr>
       <w:r>
-        <w:t>^</w:t>
-      </w:r>
-      <w:proofErr w:type="gramStart"/>
-      <w:r>
-        <w:t>graph</w:t>
-      </w:r>
-      <w:proofErr w:type="gramEnd"/>
-      <w:r>
-        <w:t>-match &lt;&lt; 0 1 &gt;&gt;</w:t>
+        <w:t>^graph-match &lt;&lt; 0 1 &gt;&gt;</w:t>
       </w:r>
     </w:p>
     <w:p>
@@ -22999,13 +20467,8 @@
         <w:ind w:firstLine="720"/>
       </w:pPr>
       <w:r>
-        <w:t>^</w:t>
-      </w:r>
-      <w:proofErr w:type="gramStart"/>
-      <w:r>
-        <w:t>mapping</w:t>
-      </w:r>
-      <w:proofErr w:type="gramEnd"/>
+        <w:t>^mapping</w:t>
+      </w:r>
     </w:p>
     <w:p>
       <w:pPr>
@@ -23015,13 +20478,8 @@
       </w:pPr>
       <w:r>
         <w:tab/>
-        <w:t>^</w:t>
-      </w:r>
-      <w:proofErr w:type="gramStart"/>
-      <w:r>
-        <w:t>node</w:t>
-      </w:r>
-      <w:proofErr w:type="gramEnd"/>
+        <w:t>^node</w:t>
+      </w:r>
     </w:p>
     <w:p>
       <w:pPr>
@@ -23034,15 +20492,7 @@
       </w:r>
       <w:r>
         <w:tab/>
-        <w:t>^</w:t>
-      </w:r>
-      <w:proofErr w:type="gramStart"/>
-      <w:r>
-        <w:t>cue</w:t>
-      </w:r>
-      <w:proofErr w:type="gramEnd"/>
-      <w:r>
-        <w:t xml:space="preserve"> &lt;id-in-cue&gt;</w:t>
+        <w:t>^cue &lt;id-in-cue&gt;</w:t>
       </w:r>
     </w:p>
     <w:p>
@@ -23056,15 +20506,7 @@
       </w:r>
       <w:r>
         <w:tab/>
-        <w:t>^</w:t>
-      </w:r>
-      <w:proofErr w:type="gramStart"/>
-      <w:r>
-        <w:t>retrieved</w:t>
-      </w:r>
-      <w:proofErr w:type="gramEnd"/>
-      <w:r>
-        <w:t xml:space="preserve"> &lt;id-in-retrieval&gt;</w:t>
+        <w:t>^retrieved &lt;id-in-retrieval&gt;</w:t>
       </w:r>
     </w:p>
     <w:p>
@@ -23183,7 +20625,6 @@
                 <w:sz w:val="18"/>
               </w:rPr>
             </w:pPr>
-            <w:proofErr w:type="gramStart"/>
             <w:r>
               <w:rPr>
                 <w:rFonts w:ascii="Courier New" w:hAnsi="Courier New"/>
@@ -23191,7 +20632,6 @@
               </w:rPr>
               <w:t>wma</w:t>
             </w:r>
-            <w:proofErr w:type="gramEnd"/>
           </w:p>
         </w:tc>
         <w:tc>
@@ -23239,7 +20679,6 @@
                 <w:sz w:val="18"/>
               </w:rPr>
             </w:pPr>
-            <w:proofErr w:type="gramStart"/>
             <w:r>
               <w:rPr>
                 <w:rFonts w:ascii="Courier New" w:hAnsi="Courier New"/>
@@ -23247,7 +20686,6 @@
               </w:rPr>
               <w:t>wma</w:t>
             </w:r>
-            <w:proofErr w:type="gramEnd"/>
             <w:r>
               <w:rPr>
                 <w:rFonts w:ascii="Courier New" w:hAnsi="Courier New"/>
@@ -23308,7 +20746,6 @@
                 <w:sz w:val="18"/>
               </w:rPr>
             </w:pPr>
-            <w:proofErr w:type="gramStart"/>
             <w:r>
               <w:rPr>
                 <w:rFonts w:ascii="Courier New" w:hAnsi="Courier New"/>
@@ -23316,7 +20753,6 @@
               </w:rPr>
               <w:t>wma</w:t>
             </w:r>
-            <w:proofErr w:type="gramEnd"/>
             <w:r>
               <w:rPr>
                 <w:rFonts w:ascii="Courier New" w:hAnsi="Courier New"/>
@@ -23501,7 +20937,6 @@
                 <w:sz w:val="18"/>
               </w:rPr>
             </w:pPr>
-            <w:proofErr w:type="gramStart"/>
             <w:r>
               <w:rPr>
                 <w:rFonts w:ascii="Courier New" w:hAnsi="Courier New"/>
@@ -23509,7 +20944,6 @@
               </w:rPr>
               <w:t>activation</w:t>
             </w:r>
-            <w:proofErr w:type="gramEnd"/>
           </w:p>
         </w:tc>
         <w:tc>
@@ -23540,7 +20974,6 @@
                 <w:sz w:val="18"/>
               </w:rPr>
             </w:pPr>
-            <w:proofErr w:type="gramStart"/>
             <w:r>
               <w:rPr>
                 <w:rFonts w:ascii="Courier New" w:hAnsi="Courier New"/>
@@ -23548,7 +20981,6 @@
               </w:rPr>
               <w:t>on</w:t>
             </w:r>
-            <w:proofErr w:type="gramEnd"/>
           </w:p>
           <w:p>
             <w:pPr>
@@ -23559,7 +20991,6 @@
                 <w:sz w:val="18"/>
               </w:rPr>
             </w:pPr>
-            <w:proofErr w:type="gramStart"/>
             <w:r>
               <w:rPr>
                 <w:rFonts w:ascii="Courier New" w:hAnsi="Courier New"/>
@@ -23567,7 +20998,6 @@
               </w:rPr>
               <w:t>off</w:t>
             </w:r>
-            <w:proofErr w:type="gramEnd"/>
           </w:p>
         </w:tc>
         <w:tc>
@@ -23598,7 +21028,6 @@
                 <w:sz w:val="18"/>
               </w:rPr>
             </w:pPr>
-            <w:proofErr w:type="gramStart"/>
             <w:r>
               <w:rPr>
                 <w:rFonts w:ascii="Courier New" w:hAnsi="Courier New"/>
@@ -23613,7 +21042,6 @@
               </w:rPr>
               <w:t>ff</w:t>
             </w:r>
-            <w:proofErr w:type="gramEnd"/>
           </w:p>
         </w:tc>
       </w:tr>
@@ -23708,21 +21136,12 @@
                 <w:sz w:val="18"/>
               </w:rPr>
             </w:pPr>
-            <w:proofErr w:type="gramStart"/>
-            <w:r>
-              <w:rPr>
-                <w:rFonts w:ascii="Courier New" w:hAnsi="Courier New"/>
-                <w:sz w:val="18"/>
-              </w:rPr>
-              <w:t>decay</w:t>
-            </w:r>
-            <w:proofErr w:type="gramEnd"/>
-            <w:r>
-              <w:rPr>
-                <w:rFonts w:ascii="Courier New" w:hAnsi="Courier New"/>
-                <w:sz w:val="18"/>
-              </w:rPr>
-              <w:t>-rate</w:t>
+            <w:r>
+              <w:rPr>
+                <w:rFonts w:ascii="Courier New" w:hAnsi="Courier New"/>
+                <w:sz w:val="18"/>
+              </w:rPr>
+              <w:t>decay-rate</w:t>
             </w:r>
           </w:p>
         </w:tc>
@@ -23892,7 +21311,6 @@
                 <w:sz w:val="18"/>
               </w:rPr>
             </w:pPr>
-            <w:proofErr w:type="gramStart"/>
             <w:r>
               <w:rPr>
                 <w:rFonts w:ascii="Courier New" w:hAnsi="Courier New"/>
@@ -23900,7 +21318,6 @@
               </w:rPr>
               <w:t>forgetting</w:t>
             </w:r>
-            <w:proofErr w:type="gramEnd"/>
           </w:p>
         </w:tc>
         <w:tc>
@@ -23931,7 +21348,6 @@
                 <w:sz w:val="18"/>
               </w:rPr>
             </w:pPr>
-            <w:proofErr w:type="gramStart"/>
             <w:r>
               <w:rPr>
                 <w:rFonts w:ascii="Courier New" w:hAnsi="Courier New"/>
@@ -23939,7 +21355,6 @@
               </w:rPr>
               <w:t>off</w:t>
             </w:r>
-            <w:proofErr w:type="gramEnd"/>
           </w:p>
           <w:p>
             <w:pPr>
@@ -23950,7 +21365,6 @@
                 <w:sz w:val="18"/>
               </w:rPr>
             </w:pPr>
-            <w:proofErr w:type="gramStart"/>
             <w:r>
               <w:rPr>
                 <w:rFonts w:ascii="Courier New" w:hAnsi="Courier New"/>
@@ -23958,7 +21372,6 @@
               </w:rPr>
               <w:t>on</w:t>
             </w:r>
-            <w:proofErr w:type="gramEnd"/>
           </w:p>
         </w:tc>
         <w:tc>
@@ -23989,7 +21402,6 @@
                 <w:sz w:val="18"/>
               </w:rPr>
             </w:pPr>
-            <w:proofErr w:type="gramStart"/>
             <w:r>
               <w:rPr>
                 <w:rFonts w:ascii="Courier New" w:hAnsi="Courier New"/>
@@ -23997,7 +21409,6 @@
               </w:rPr>
               <w:t>off</w:t>
             </w:r>
-            <w:proofErr w:type="gramEnd"/>
           </w:p>
         </w:tc>
       </w:tr>
@@ -24187,7 +21598,7 @@
         <w:rStyle w:val="PageNumber"/>
         <w:noProof/>
       </w:rPr>
-      <w:t>4</w:t>
+      <w:t>22</w:t>
     </w:r>
     <w:r>
       <w:rPr>
@@ -28408,7 +25819,6 @@
           </a:p>
         </c:rich>
       </c:tx>
-      <c:layout/>
       <c:overlay val="0"/>
     </c:title>
     <c:autoTitleDeleted val="0"/>
@@ -28530,8 +25940,8 @@
         </c:dLbls>
         <c:marker val="1"/>
         <c:smooth val="0"/>
-        <c:axId val="5024008"/>
-        <c:axId val="5016456"/>
+        <c:axId val="557177064"/>
+        <c:axId val="557316664"/>
       </c:lineChart>
       <c:lineChart>
         <c:grouping val="standard"/>
@@ -28649,11 +26059,11 @@
         </c:dLbls>
         <c:marker val="1"/>
         <c:smooth val="0"/>
-        <c:axId val="593952040"/>
-        <c:axId val="594051768"/>
+        <c:axId val="551220664"/>
+        <c:axId val="549758776"/>
       </c:lineChart>
       <c:catAx>
-        <c:axId val="5024008"/>
+        <c:axId val="557177064"/>
         <c:scaling>
           <c:orientation val="minMax"/>
         </c:scaling>
@@ -28675,14 +26085,13 @@
               </a:p>
             </c:rich>
           </c:tx>
-          <c:layout/>
           <c:overlay val="0"/>
         </c:title>
         <c:numFmt formatCode="General" sourceLinked="1"/>
         <c:majorTickMark val="out"/>
         <c:minorTickMark val="none"/>
         <c:tickLblPos val="nextTo"/>
-        <c:crossAx val="5016456"/>
+        <c:crossAx val="557316664"/>
         <c:crosses val="autoZero"/>
         <c:auto val="1"/>
         <c:lblAlgn val="ctr"/>
@@ -28690,7 +26099,7 @@
         <c:noMultiLvlLbl val="0"/>
       </c:catAx>
       <c:valAx>
-        <c:axId val="5016456"/>
+        <c:axId val="557316664"/>
         <c:scaling>
           <c:orientation val="minMax"/>
           <c:max val="26.0"/>
@@ -28715,19 +26124,18 @@
               </a:p>
             </c:rich>
           </c:tx>
-          <c:layout/>
           <c:overlay val="0"/>
         </c:title>
         <c:numFmt formatCode="General" sourceLinked="1"/>
         <c:majorTickMark val="out"/>
         <c:minorTickMark val="none"/>
         <c:tickLblPos val="nextTo"/>
-        <c:crossAx val="5024008"/>
+        <c:crossAx val="557177064"/>
         <c:crosses val="autoZero"/>
         <c:crossBetween val="between"/>
       </c:valAx>
       <c:valAx>
-        <c:axId val="594051768"/>
+        <c:axId val="549758776"/>
         <c:scaling>
           <c:orientation val="minMax"/>
           <c:max val="0.31"/>
@@ -28751,19 +26159,18 @@
               </a:p>
             </c:rich>
           </c:tx>
-          <c:layout/>
           <c:overlay val="0"/>
         </c:title>
         <c:numFmt formatCode="General" sourceLinked="1"/>
         <c:majorTickMark val="out"/>
         <c:minorTickMark val="none"/>
         <c:tickLblPos val="nextTo"/>
-        <c:crossAx val="593952040"/>
+        <c:crossAx val="551220664"/>
         <c:crosses val="max"/>
         <c:crossBetween val="between"/>
       </c:valAx>
       <c:catAx>
-        <c:axId val="593952040"/>
+        <c:axId val="551220664"/>
         <c:scaling>
           <c:orientation val="minMax"/>
         </c:scaling>
@@ -28772,7 +26179,7 @@
         <c:majorTickMark val="out"/>
         <c:minorTickMark val="none"/>
         <c:tickLblPos val="nextTo"/>
-        <c:crossAx val="594051768"/>
+        <c:crossAx val="549758776"/>
         <c:crosses val="autoZero"/>
         <c:auto val="1"/>
         <c:lblAlgn val="ctr"/>
@@ -28790,7 +26197,6 @@
         <c:idx val="3"/>
         <c:delete val="1"/>
       </c:legendEntry>
-      <c:layout/>
       <c:overlay val="0"/>
     </c:legend>
     <c:plotVisOnly val="1"/>

--- a/Documentation/Soar-EpMem Manual.docx
+++ b/Documentation/Soar-EpMem Manual.docx
@@ -24,11 +24,21 @@
       <w:pPr>
         <w:spacing w:after="0"/>
       </w:pPr>
-      <w:fldSimple w:instr=" COMMENTS  \* MERGEFORMAT ">
-        <w:r>
-          <w:t>Version 0.3.1</w:t>
-        </w:r>
-      </w:fldSimple>
+      <w:r>
+        <w:fldChar w:fldCharType="begin"/>
+      </w:r>
+      <w:r>
+        <w:instrText xml:space="preserve"> COMMENTS  \* MERGEFORMAT </w:instrText>
+      </w:r>
+      <w:r>
+        <w:fldChar w:fldCharType="separate"/>
+      </w:r>
+      <w:r>
+        <w:t>Version 0.3.1</w:t>
+      </w:r>
+      <w:r>
+        <w:fldChar w:fldCharType="end"/>
+      </w:r>
     </w:p>
     <w:p>
       <w:pPr>
@@ -53,7 +63,7 @@
         <w:rPr>
           <w:noProof/>
         </w:rPr>
-        <w:t>20 January 2011</w:t>
+        <w:t>24 March 2011</w:t>
       </w:r>
       <w:r>
         <w:fldChar w:fldCharType="end"/>
@@ -233,7 +243,7 @@
             <w:rPr>
               <w:noProof/>
             </w:rPr>
-            <w:instrText xml:space="preserve"> PAGEREF _Toc154539069 \h </w:instrText>
+            <w:instrText xml:space="preserve"> PAGEREF _Toc162610090 \h </w:instrText>
           </w:r>
           <w:r>
             <w:rPr>
@@ -296,7 +306,7 @@
             <w:rPr>
               <w:noProof/>
             </w:rPr>
-            <w:instrText xml:space="preserve"> PAGEREF _Toc154539070 \h </w:instrText>
+            <w:instrText xml:space="preserve"> PAGEREF _Toc162610091 \h </w:instrText>
           </w:r>
           <w:r>
             <w:rPr>
@@ -359,7 +369,7 @@
             <w:rPr>
               <w:noProof/>
             </w:rPr>
-            <w:instrText xml:space="preserve"> PAGEREF _Toc154539071 \h </w:instrText>
+            <w:instrText xml:space="preserve"> PAGEREF _Toc162610092 \h </w:instrText>
           </w:r>
           <w:r>
             <w:rPr>
@@ -422,7 +432,7 @@
             <w:rPr>
               <w:noProof/>
             </w:rPr>
-            <w:instrText xml:space="preserve"> PAGEREF _Toc154539072 \h </w:instrText>
+            <w:instrText xml:space="preserve"> PAGEREF _Toc162610093 \h </w:instrText>
           </w:r>
           <w:r>
             <w:rPr>
@@ -484,7 +494,7 @@
             <w:rPr>
               <w:noProof/>
             </w:rPr>
-            <w:instrText xml:space="preserve"> PAGEREF _Toc154539073 \h </w:instrText>
+            <w:instrText xml:space="preserve"> PAGEREF _Toc162610094 \h </w:instrText>
           </w:r>
           <w:r>
             <w:rPr>
@@ -546,7 +556,7 @@
             <w:rPr>
               <w:noProof/>
             </w:rPr>
-            <w:instrText xml:space="preserve"> PAGEREF _Toc154539074 \h </w:instrText>
+            <w:instrText xml:space="preserve"> PAGEREF _Toc162610095 \h </w:instrText>
           </w:r>
           <w:r>
             <w:rPr>
@@ -608,7 +618,7 @@
             <w:rPr>
               <w:noProof/>
             </w:rPr>
-            <w:instrText xml:space="preserve"> PAGEREF _Toc154539075 \h </w:instrText>
+            <w:instrText xml:space="preserve"> PAGEREF _Toc162610096 \h </w:instrText>
           </w:r>
           <w:r>
             <w:rPr>
@@ -671,7 +681,7 @@
             <w:rPr>
               <w:noProof/>
             </w:rPr>
-            <w:instrText xml:space="preserve"> PAGEREF _Toc154539076 \h </w:instrText>
+            <w:instrText xml:space="preserve"> PAGEREF _Toc162610097 \h </w:instrText>
           </w:r>
           <w:r>
             <w:rPr>
@@ -734,7 +744,7 @@
             <w:rPr>
               <w:noProof/>
             </w:rPr>
-            <w:instrText xml:space="preserve"> PAGEREF _Toc154539077 \h </w:instrText>
+            <w:instrText xml:space="preserve"> PAGEREF _Toc162610098 \h </w:instrText>
           </w:r>
           <w:r>
             <w:rPr>
@@ -796,7 +806,7 @@
             <w:rPr>
               <w:noProof/>
             </w:rPr>
-            <w:instrText xml:space="preserve"> PAGEREF _Toc154539078 \h </w:instrText>
+            <w:instrText xml:space="preserve"> PAGEREF _Toc162610099 \h </w:instrText>
           </w:r>
           <w:r>
             <w:rPr>
@@ -859,7 +869,7 @@
             <w:rPr>
               <w:noProof/>
             </w:rPr>
-            <w:instrText xml:space="preserve"> PAGEREF _Toc154539079 \h </w:instrText>
+            <w:instrText xml:space="preserve"> PAGEREF _Toc162610100 \h </w:instrText>
           </w:r>
           <w:r>
             <w:rPr>
@@ -921,7 +931,7 @@
             <w:rPr>
               <w:noProof/>
             </w:rPr>
-            <w:instrText xml:space="preserve"> PAGEREF _Toc154539080 \h </w:instrText>
+            <w:instrText xml:space="preserve"> PAGEREF _Toc162610101 \h </w:instrText>
           </w:r>
           <w:r>
             <w:rPr>
@@ -983,7 +993,7 @@
             <w:rPr>
               <w:noProof/>
             </w:rPr>
-            <w:instrText xml:space="preserve"> PAGEREF _Toc154539081 \h </w:instrText>
+            <w:instrText xml:space="preserve"> PAGEREF _Toc162610102 \h </w:instrText>
           </w:r>
           <w:r>
             <w:rPr>
@@ -1046,7 +1056,7 @@
             <w:rPr>
               <w:noProof/>
             </w:rPr>
-            <w:instrText xml:space="preserve"> PAGEREF _Toc154539082 \h </w:instrText>
+            <w:instrText xml:space="preserve"> PAGEREF _Toc162610103 \h </w:instrText>
           </w:r>
           <w:r>
             <w:rPr>
@@ -1109,7 +1119,7 @@
             <w:rPr>
               <w:noProof/>
             </w:rPr>
-            <w:instrText xml:space="preserve"> PAGEREF _Toc154539083 \h </w:instrText>
+            <w:instrText xml:space="preserve"> PAGEREF _Toc162610104 \h </w:instrText>
           </w:r>
           <w:r>
             <w:rPr>
@@ -1171,7 +1181,7 @@
             <w:rPr>
               <w:noProof/>
             </w:rPr>
-            <w:instrText xml:space="preserve"> PAGEREF _Toc154539084 \h </w:instrText>
+            <w:instrText xml:space="preserve"> PAGEREF _Toc162610105 \h </w:instrText>
           </w:r>
           <w:r>
             <w:rPr>
@@ -1233,7 +1243,7 @@
             <w:rPr>
               <w:noProof/>
             </w:rPr>
-            <w:instrText xml:space="preserve"> PAGEREF _Toc154539085 \h </w:instrText>
+            <w:instrText xml:space="preserve"> PAGEREF _Toc162610106 \h </w:instrText>
           </w:r>
           <w:r>
             <w:rPr>
@@ -1296,7 +1306,7 @@
             <w:rPr>
               <w:noProof/>
             </w:rPr>
-            <w:instrText xml:space="preserve"> PAGEREF _Toc154539086 \h </w:instrText>
+            <w:instrText xml:space="preserve"> PAGEREF _Toc162610107 \h </w:instrText>
           </w:r>
           <w:r>
             <w:rPr>
@@ -1358,7 +1368,7 @@
             <w:rPr>
               <w:noProof/>
             </w:rPr>
-            <w:instrText xml:space="preserve"> PAGEREF _Toc154539087 \h </w:instrText>
+            <w:instrText xml:space="preserve"> PAGEREF _Toc162610108 \h </w:instrText>
           </w:r>
           <w:r>
             <w:rPr>
@@ -1420,7 +1430,7 @@
             <w:rPr>
               <w:noProof/>
             </w:rPr>
-            <w:instrText xml:space="preserve"> PAGEREF _Toc154539088 \h </w:instrText>
+            <w:instrText xml:space="preserve"> PAGEREF _Toc162610109 \h </w:instrText>
           </w:r>
           <w:r>
             <w:rPr>
@@ -1483,7 +1493,7 @@
             <w:rPr>
               <w:noProof/>
             </w:rPr>
-            <w:instrText xml:space="preserve"> PAGEREF _Toc154539089 \h </w:instrText>
+            <w:instrText xml:space="preserve"> PAGEREF _Toc162610110 \h </w:instrText>
           </w:r>
           <w:r>
             <w:rPr>
@@ -1546,7 +1556,7 @@
             <w:rPr>
               <w:noProof/>
             </w:rPr>
-            <w:instrText xml:space="preserve"> PAGEREF _Toc154539090 \h </w:instrText>
+            <w:instrText xml:space="preserve"> PAGEREF _Toc162610111 \h </w:instrText>
           </w:r>
           <w:r>
             <w:rPr>
@@ -1609,7 +1619,7 @@
             <w:rPr>
               <w:noProof/>
             </w:rPr>
-            <w:instrText xml:space="preserve"> PAGEREF _Toc154539091 \h </w:instrText>
+            <w:instrText xml:space="preserve"> PAGEREF _Toc162610112 \h </w:instrText>
           </w:r>
           <w:r>
             <w:rPr>
@@ -1672,7 +1682,7 @@
             <w:rPr>
               <w:noProof/>
             </w:rPr>
-            <w:instrText xml:space="preserve"> PAGEREF _Toc154539092 \h </w:instrText>
+            <w:instrText xml:space="preserve"> PAGEREF _Toc162610113 \h </w:instrText>
           </w:r>
           <w:r>
             <w:rPr>
@@ -1735,7 +1745,7 @@
             <w:rPr>
               <w:noProof/>
             </w:rPr>
-            <w:instrText xml:space="preserve"> PAGEREF _Toc154539093 \h </w:instrText>
+            <w:instrText xml:space="preserve"> PAGEREF _Toc162610114 \h </w:instrText>
           </w:r>
           <w:r>
             <w:rPr>
@@ -1797,7 +1807,7 @@
             <w:rPr>
               <w:noProof/>
             </w:rPr>
-            <w:instrText xml:space="preserve"> PAGEREF _Toc154539094 \h </w:instrText>
+            <w:instrText xml:space="preserve"> PAGEREF _Toc162610115 \h </w:instrText>
           </w:r>
           <w:r>
             <w:rPr>
@@ -1859,7 +1869,7 @@
             <w:rPr>
               <w:noProof/>
             </w:rPr>
-            <w:instrText xml:space="preserve"> PAGEREF _Toc154539095 \h </w:instrText>
+            <w:instrText xml:space="preserve"> PAGEREF _Toc162610116 \h </w:instrText>
           </w:r>
           <w:r>
             <w:rPr>
@@ -1876,7 +1886,7 @@
             <w:rPr>
               <w:noProof/>
             </w:rPr>
-            <w:t>17</w:t>
+            <w:t>18</w:t>
           </w:r>
           <w:r>
             <w:rPr>
@@ -1922,7 +1932,7 @@
             <w:rPr>
               <w:noProof/>
             </w:rPr>
-            <w:instrText xml:space="preserve"> PAGEREF _Toc154539096 \h </w:instrText>
+            <w:instrText xml:space="preserve"> PAGEREF _Toc162610117 \h </w:instrText>
           </w:r>
           <w:r>
             <w:rPr>
@@ -1985,7 +1995,7 @@
             <w:rPr>
               <w:noProof/>
             </w:rPr>
-            <w:instrText xml:space="preserve"> PAGEREF _Toc154539097 \h </w:instrText>
+            <w:instrText xml:space="preserve"> PAGEREF _Toc162610118 \h </w:instrText>
           </w:r>
           <w:r>
             <w:rPr>
@@ -2048,7 +2058,7 @@
             <w:rPr>
               <w:noProof/>
             </w:rPr>
-            <w:instrText xml:space="preserve"> PAGEREF _Toc154539098 \h </w:instrText>
+            <w:instrText xml:space="preserve"> PAGEREF _Toc162610119 \h </w:instrText>
           </w:r>
           <w:r>
             <w:rPr>
@@ -2111,7 +2121,7 @@
             <w:rPr>
               <w:noProof/>
             </w:rPr>
-            <w:instrText xml:space="preserve"> PAGEREF _Toc154539099 \h </w:instrText>
+            <w:instrText xml:space="preserve"> PAGEREF _Toc162610120 \h </w:instrText>
           </w:r>
           <w:r>
             <w:rPr>
@@ -2173,7 +2183,7 @@
             <w:rPr>
               <w:noProof/>
             </w:rPr>
-            <w:instrText xml:space="preserve"> PAGEREF _Toc154539100 \h </w:instrText>
+            <w:instrText xml:space="preserve"> PAGEREF _Toc162610121 \h </w:instrText>
           </w:r>
           <w:r>
             <w:rPr>
@@ -2235,7 +2245,7 @@
             <w:rPr>
               <w:noProof/>
             </w:rPr>
-            <w:instrText xml:space="preserve"> PAGEREF _Toc154539101 \h </w:instrText>
+            <w:instrText xml:space="preserve"> PAGEREF _Toc162610122 \h </w:instrText>
           </w:r>
           <w:r>
             <w:rPr>
@@ -2298,7 +2308,7 @@
             <w:rPr>
               <w:noProof/>
             </w:rPr>
-            <w:instrText xml:space="preserve"> PAGEREF _Toc154539102 \h </w:instrText>
+            <w:instrText xml:space="preserve"> PAGEREF _Toc162610123 \h </w:instrText>
           </w:r>
           <w:r>
             <w:rPr>
@@ -2360,7 +2370,7 @@
             <w:rPr>
               <w:noProof/>
             </w:rPr>
-            <w:instrText xml:space="preserve"> PAGEREF _Toc154539103 \h </w:instrText>
+            <w:instrText xml:space="preserve"> PAGEREF _Toc162610124 \h </w:instrText>
           </w:r>
           <w:r>
             <w:rPr>
@@ -2423,7 +2433,7 @@
             <w:rPr>
               <w:noProof/>
             </w:rPr>
-            <w:instrText xml:space="preserve"> PAGEREF _Toc154539104 \h </w:instrText>
+            <w:instrText xml:space="preserve"> PAGEREF _Toc162610125 \h </w:instrText>
           </w:r>
           <w:r>
             <w:rPr>
@@ -2485,7 +2495,7 @@
             <w:rPr>
               <w:noProof/>
             </w:rPr>
-            <w:instrText xml:space="preserve"> PAGEREF _Toc154539105 \h </w:instrText>
+            <w:instrText xml:space="preserve"> PAGEREF _Toc162610126 \h </w:instrText>
           </w:r>
           <w:r>
             <w:rPr>
@@ -2548,7 +2558,7 @@
             <w:rPr>
               <w:noProof/>
             </w:rPr>
-            <w:instrText xml:space="preserve"> PAGEREF _Toc154539106 \h </w:instrText>
+            <w:instrText xml:space="preserve"> PAGEREF _Toc162610127 \h </w:instrText>
           </w:r>
           <w:r>
             <w:rPr>
@@ -2611,7 +2621,7 @@
             <w:rPr>
               <w:noProof/>
             </w:rPr>
-            <w:instrText xml:space="preserve"> PAGEREF _Toc154539107 \h </w:instrText>
+            <w:instrText xml:space="preserve"> PAGEREF _Toc162610128 \h </w:instrText>
           </w:r>
           <w:r>
             <w:rPr>
@@ -2674,7 +2684,7 @@
             <w:rPr>
               <w:noProof/>
             </w:rPr>
-            <w:instrText xml:space="preserve"> PAGEREF _Toc154539108 \h </w:instrText>
+            <w:instrText xml:space="preserve"> PAGEREF _Toc162610129 \h </w:instrText>
           </w:r>
           <w:r>
             <w:rPr>
@@ -2737,7 +2747,7 @@
             <w:rPr>
               <w:noProof/>
             </w:rPr>
-            <w:instrText xml:space="preserve"> PAGEREF _Toc154539109 \h </w:instrText>
+            <w:instrText xml:space="preserve"> PAGEREF _Toc162610130 \h </w:instrText>
           </w:r>
           <w:r>
             <w:rPr>
@@ -2800,7 +2810,7 @@
             <w:rPr>
               <w:noProof/>
             </w:rPr>
-            <w:instrText xml:space="preserve"> PAGEREF _Toc154539110 \h </w:instrText>
+            <w:instrText xml:space="preserve"> PAGEREF _Toc162610131 \h </w:instrText>
           </w:r>
           <w:r>
             <w:rPr>
@@ -2863,7 +2873,7 @@
             <w:rPr>
               <w:noProof/>
             </w:rPr>
-            <w:instrText xml:space="preserve"> PAGEREF _Toc154539111 \h </w:instrText>
+            <w:instrText xml:space="preserve"> PAGEREF _Toc162610132 \h </w:instrText>
           </w:r>
           <w:r>
             <w:rPr>
@@ -2926,7 +2936,7 @@
             <w:rPr>
               <w:noProof/>
             </w:rPr>
-            <w:instrText xml:space="preserve"> PAGEREF _Toc154539112 \h </w:instrText>
+            <w:instrText xml:space="preserve"> PAGEREF _Toc162610133 \h </w:instrText>
           </w:r>
           <w:r>
             <w:rPr>
@@ -2969,7 +2979,7 @@
       <w:r>
         <w:br w:type="page"/>
       </w:r>
-      <w:bookmarkStart w:id="0" w:name="_Toc154539069"/>
+      <w:bookmarkStart w:id="0" w:name="_Toc162610090"/>
       <w:r>
         <w:lastRenderedPageBreak/>
         <w:t>Document History</w:t>
@@ -3081,7 +3091,7 @@
       <w:r>
         <w:br w:type="page"/>
       </w:r>
-      <w:bookmarkStart w:id="1" w:name="_Toc154539070"/>
+      <w:bookmarkStart w:id="1" w:name="_Toc162610091"/>
       <w:r>
         <w:lastRenderedPageBreak/>
         <w:t>Soar-EpMem Motivation</w:t>
@@ -3104,7 +3114,7 @@
       <w:r>
         <w:br w:type="page"/>
       </w:r>
-      <w:bookmarkStart w:id="2" w:name="_Toc154539071"/>
+      <w:bookmarkStart w:id="2" w:name="_Toc162610092"/>
       <w:r>
         <w:lastRenderedPageBreak/>
         <w:t>Working Memory Structure</w:t>
@@ -3257,7 +3267,7 @@
       <w:r>
         <w:br w:type="page"/>
       </w:r>
-      <w:bookmarkStart w:id="3" w:name="_Toc154539072"/>
+      <w:bookmarkStart w:id="3" w:name="_Toc162610093"/>
       <w:r>
         <w:lastRenderedPageBreak/>
         <w:t>Storing Episodes</w:t>
@@ -3298,7 +3308,7 @@
           <w:numId w:val="6"/>
         </w:numPr>
       </w:pPr>
-      <w:bookmarkStart w:id="4" w:name="_Toc154539073"/>
+      <w:bookmarkStart w:id="4" w:name="_Toc162610094"/>
       <w:r>
         <w:t xml:space="preserve">New Episode </w:t>
       </w:r>
@@ -3528,7 +3538,7 @@
           <w:numId w:val="6"/>
         </w:numPr>
       </w:pPr>
-      <w:bookmarkStart w:id="5" w:name="_Toc154539074"/>
+      <w:bookmarkStart w:id="5" w:name="_Toc162610095"/>
       <w:r>
         <w:t>Episode Contents</w:t>
       </w:r>
@@ -3615,7 +3625,7 @@
           <w:numId w:val="6"/>
         </w:numPr>
       </w:pPr>
-      <w:bookmarkStart w:id="6" w:name="_Toc154539075"/>
+      <w:bookmarkStart w:id="6" w:name="_Toc162610096"/>
       <w:r>
         <w:t>Working Memory Activation</w:t>
       </w:r>
@@ -3693,7 +3703,7 @@
           <w:numId w:val="6"/>
         </w:numPr>
       </w:pPr>
-      <w:bookmarkStart w:id="7" w:name="_Toc154539076"/>
+      <w:bookmarkStart w:id="7" w:name="_Toc162610097"/>
       <w:r>
         <w:lastRenderedPageBreak/>
         <w:t>The wma Command</w:t>
@@ -3791,7 +3801,7 @@
           <w:numId w:val="6"/>
         </w:numPr>
       </w:pPr>
-      <w:bookmarkStart w:id="8" w:name="_Toc154539077"/>
+      <w:bookmarkStart w:id="8" w:name="_Toc162610098"/>
       <w:r>
         <w:t>WMA Parameters</w:t>
       </w:r>
@@ -4351,7 +4361,7 @@
           <w:numId w:val="6"/>
         </w:numPr>
       </w:pPr>
-      <w:bookmarkStart w:id="9" w:name="_Toc154539078"/>
+      <w:bookmarkStart w:id="9" w:name="_Toc162610099"/>
       <w:r>
         <w:t>Soar-EpMem Storage</w:t>
       </w:r>
@@ -4416,7 +4426,7 @@
       <w:r>
         <w:br w:type="page"/>
       </w:r>
-      <w:bookmarkStart w:id="10" w:name="_Toc154539079"/>
+      <w:bookmarkStart w:id="10" w:name="_Toc162610100"/>
       <w:r>
         <w:lastRenderedPageBreak/>
         <w:t>Retrieving Episodes</w:t>
@@ -4467,7 +4477,7 @@
         </w:numPr>
       </w:pPr>
       <w:bookmarkStart w:id="11" w:name="_Ref81044084"/>
-      <w:bookmarkStart w:id="12" w:name="_Toc154539080"/>
+      <w:bookmarkStart w:id="12" w:name="_Toc162610101"/>
       <w:bookmarkStart w:id="13" w:name="_Ref81043914"/>
       <w:r>
         <w:t>Soar-EpMem Commands</w:t>
@@ -4645,7 +4655,7 @@
           <w:numId w:val="6"/>
         </w:numPr>
       </w:pPr>
-      <w:bookmarkStart w:id="14" w:name="_Toc154539081"/>
+      <w:bookmarkStart w:id="14" w:name="_Toc162610102"/>
       <w:r>
         <w:t>Non-Cue-Based Retrievals</w:t>
       </w:r>
@@ -4665,7 +4675,7 @@
           <w:numId w:val="6"/>
         </w:numPr>
       </w:pPr>
-      <w:bookmarkStart w:id="15" w:name="_Toc154539082"/>
+      <w:bookmarkStart w:id="15" w:name="_Toc162610103"/>
       <w:r>
         <w:t>Absolute NCB Retrievals</w:t>
       </w:r>
@@ -4824,7 +4834,7 @@
           <w:numId w:val="6"/>
         </w:numPr>
       </w:pPr>
-      <w:bookmarkStart w:id="16" w:name="_Toc154539083"/>
+      <w:bookmarkStart w:id="16" w:name="_Toc162610104"/>
       <w:r>
         <w:lastRenderedPageBreak/>
         <w:t>Relative NCB Retrievals</w:t>
@@ -4910,7 +4920,7 @@
         </w:numPr>
       </w:pPr>
       <w:bookmarkStart w:id="17" w:name="_Ref81043917"/>
-      <w:bookmarkStart w:id="18" w:name="_Toc154539084"/>
+      <w:bookmarkStart w:id="18" w:name="_Toc162610105"/>
       <w:r>
         <w:t>Cue-Based Retrievals</w:t>
       </w:r>
@@ -5389,7 +5399,7 @@
       <w:r>
         <w:br w:type="page"/>
       </w:r>
-      <w:bookmarkStart w:id="20" w:name="_Toc154539085"/>
+      <w:bookmarkStart w:id="20" w:name="_Toc162610106"/>
       <w:r>
         <w:lastRenderedPageBreak/>
         <w:t>Retrieval Meta-Data</w:t>
@@ -5997,7 +6007,7 @@
       <w:r>
         <w:br w:type="page"/>
       </w:r>
-      <w:bookmarkStart w:id="21" w:name="_Toc154539086"/>
+      <w:bookmarkStart w:id="21" w:name="_Toc162610107"/>
       <w:r>
         <w:lastRenderedPageBreak/>
         <w:t>Soar-EpMem Parameters</w:t>
@@ -6017,7 +6027,7 @@
           <w:numId w:val="6"/>
         </w:numPr>
       </w:pPr>
-      <w:bookmarkStart w:id="22" w:name="_Toc154539087"/>
+      <w:bookmarkStart w:id="22" w:name="_Toc162610108"/>
       <w:r>
         <w:t>Parameter Configuration</w:t>
       </w:r>
@@ -6094,7 +6104,7 @@
           <w:numId w:val="6"/>
         </w:numPr>
       </w:pPr>
-      <w:bookmarkStart w:id="23" w:name="_Toc154539088"/>
+      <w:bookmarkStart w:id="23" w:name="_Toc162610109"/>
       <w:r>
         <w:t>Parameter Descriptions</w:t>
       </w:r>
@@ -6140,7 +6150,7 @@
           <w:numId w:val="6"/>
         </w:numPr>
       </w:pPr>
-      <w:bookmarkStart w:id="24" w:name="_Toc154539089"/>
+      <w:bookmarkStart w:id="24" w:name="_Toc162610110"/>
       <w:r>
         <w:t>General</w:t>
       </w:r>
@@ -6426,7 +6436,7 @@
           <w:numId w:val="6"/>
         </w:numPr>
       </w:pPr>
-      <w:bookmarkStart w:id="25" w:name="_Toc154539090"/>
+      <w:bookmarkStart w:id="25" w:name="_Toc162610111"/>
       <w:r>
         <w:t>Encoding</w:t>
       </w:r>
@@ -7500,7 +7510,7 @@
           <w:numId w:val="6"/>
         </w:numPr>
       </w:pPr>
-      <w:bookmarkStart w:id="26" w:name="_Toc154539091"/>
+      <w:bookmarkStart w:id="26" w:name="_Toc162610112"/>
       <w:r>
         <w:t>Storage</w:t>
       </w:r>
@@ -8213,7 +8223,7 @@
           <w:numId w:val="6"/>
         </w:numPr>
       </w:pPr>
-      <w:bookmarkStart w:id="27" w:name="_Toc154539092"/>
+      <w:bookmarkStart w:id="27" w:name="_Toc162610113"/>
       <w:r>
         <w:lastRenderedPageBreak/>
         <w:t>Retrieval</w:t>
@@ -8658,7 +8668,7 @@
           <w:numId w:val="6"/>
         </w:numPr>
       </w:pPr>
-      <w:bookmarkStart w:id="28" w:name="_Toc154539093"/>
+      <w:bookmarkStart w:id="28" w:name="_Toc162610114"/>
       <w:r>
         <w:t>Performance</w:t>
       </w:r>
@@ -9885,7 +9895,7 @@
           <w:numId w:val="6"/>
         </w:numPr>
       </w:pPr>
-      <w:bookmarkStart w:id="29" w:name="_Toc154539094"/>
+      <w:bookmarkStart w:id="29" w:name="_Toc162610115"/>
       <w:r>
         <w:t>Full Parameter Configuration</w:t>
       </w:r>
@@ -10182,7 +10192,7 @@
         </w:numPr>
       </w:pPr>
       <w:bookmarkStart w:id="31" w:name="_Ref122328513"/>
-      <w:bookmarkStart w:id="32" w:name="_Toc154539095"/>
+      <w:bookmarkStart w:id="32" w:name="_Toc162610116"/>
       <w:r>
         <w:t>Parameter Behavior</w:t>
       </w:r>
@@ -10266,7 +10276,7 @@
         <w:br w:type="page"/>
       </w:r>
       <w:bookmarkStart w:id="33" w:name="_Ref81045517"/>
-      <w:bookmarkStart w:id="34" w:name="_Toc154539096"/>
+      <w:bookmarkStart w:id="34" w:name="_Toc162610117"/>
       <w:r>
         <w:lastRenderedPageBreak/>
         <w:t>Soar-EpMem Statistics</w:t>
@@ -10686,7 +10696,7 @@
               <w:rPr>
                 <w:b/>
               </w:rPr>
-              <w:t>ncb_wmes</w:t>
+              <w:t>queries</w:t>
             </w:r>
           </w:p>
         </w:tc>
@@ -10716,7 +10726,10 @@
               <w:spacing w:after="0"/>
             </w:pPr>
             <w:r>
-              <w:t>Number of WMEs added to Working Memory in the last reconstruction</w:t>
+              <w:t>Number of times the query command has been issued</w:t>
+            </w:r>
+            <w:r>
+              <w:t xml:space="preserve"> </w:t>
             </w:r>
           </w:p>
         </w:tc>
@@ -10746,8 +10759,10 @@
               <w:spacing w:after="0"/>
             </w:pPr>
             <w:r>
-              <w:t>Last Retrieval WMEs</w:t>
-            </w:r>
+              <w:t>Queries</w:t>
+            </w:r>
+            <w:bookmarkStart w:id="35" w:name="_GoBack"/>
+            <w:bookmarkEnd w:id="35"/>
           </w:p>
         </w:tc>
       </w:tr>
@@ -10793,7 +10808,7 @@
               <w:rPr>
                 <w:b/>
               </w:rPr>
-              <w:t>qry-pos</w:t>
+              <w:t>ncb_wmes</w:t>
             </w:r>
           </w:p>
         </w:tc>
@@ -10823,16 +10838,7 @@
               <w:spacing w:after="0"/>
             </w:pPr>
             <w:r>
-              <w:t xml:space="preserve">Number of leaf WMEs in the </w:t>
-            </w:r>
-            <w:r>
-              <w:rPr>
-                <w:b/>
-              </w:rPr>
-              <w:t>query</w:t>
-            </w:r>
-            <w:r>
-              <w:t xml:space="preserve"> cue of the last CB query</w:t>
+              <w:t>Number of WMEs added to Working Memory in the last reconstruction</w:t>
             </w:r>
           </w:p>
         </w:tc>
@@ -10862,7 +10868,7 @@
               <w:spacing w:after="0"/>
             </w:pPr>
             <w:r>
-              <w:t>Last Query Positive</w:t>
+              <w:t>Last Retrieval WMEs</w:t>
             </w:r>
           </w:p>
         </w:tc>
@@ -10909,7 +10915,7 @@
               <w:rPr>
                 <w:b/>
               </w:rPr>
-              <w:t>qry-neg</w:t>
+              <w:t>qry-pos</w:t>
             </w:r>
           </w:p>
         </w:tc>
@@ -10945,7 +10951,7 @@
               <w:rPr>
                 <w:b/>
               </w:rPr>
-              <w:t>neg-query</w:t>
+              <w:t>query</w:t>
             </w:r>
             <w:r>
               <w:t xml:space="preserve"> cue of the last CB query</w:t>
@@ -10978,7 +10984,7 @@
               <w:spacing w:after="0"/>
             </w:pPr>
             <w:r>
-              <w:t>Last Query Negative</w:t>
+              <w:t>Last Query Positive</w:t>
             </w:r>
           </w:p>
         </w:tc>
@@ -11025,7 +11031,7 @@
               <w:rPr>
                 <w:b/>
               </w:rPr>
-              <w:t>qry-ret</w:t>
+              <w:t>qry-neg</w:t>
             </w:r>
           </w:p>
         </w:tc>
@@ -11055,7 +11061,16 @@
               <w:spacing w:after="0"/>
             </w:pPr>
             <w:r>
-              <w:t>Temporal ID of the last retrieved episode</w:t>
+              <w:t xml:space="preserve">Number of leaf WMEs in the </w:t>
+            </w:r>
+            <w:r>
+              <w:rPr>
+                <w:b/>
+              </w:rPr>
+              <w:t>neg-query</w:t>
+            </w:r>
+            <w:r>
+              <w:t xml:space="preserve"> cue of the last CB query</w:t>
             </w:r>
           </w:p>
         </w:tc>
@@ -11085,7 +11100,7 @@
               <w:spacing w:after="0"/>
             </w:pPr>
             <w:r>
-              <w:t>Last Query Retrieved</w:t>
+              <w:t>Last Query Negative</w:t>
             </w:r>
           </w:p>
         </w:tc>
@@ -11132,7 +11147,7 @@
               <w:rPr>
                 <w:b/>
               </w:rPr>
-              <w:t>qry-card</w:t>
+              <w:t>qry-ret</w:t>
             </w:r>
           </w:p>
         </w:tc>
@@ -11162,7 +11177,7 @@
               <w:spacing w:after="0"/>
             </w:pPr>
             <w:r>
-              <w:t>Cardinality of the last CB query retrieval</w:t>
+              <w:t>Temporal ID of the last retrieved episode</w:t>
             </w:r>
           </w:p>
         </w:tc>
@@ -11192,7 +11207,54 @@
               <w:spacing w:after="0"/>
             </w:pPr>
             <w:r>
-              <w:t>Last Query Cardinality</w:t>
+              <w:t>Last Query Retrieved</w:t>
+            </w:r>
+          </w:p>
+        </w:tc>
+      </w:tr>
+    </w:tbl>
+    <w:p/>
+    <w:tbl>
+      <w:tblPr>
+        <w:tblW w:w="4992" w:type="pct"/>
+        <w:tblLook w:val="0000" w:firstRow="0" w:lastRow="0" w:firstColumn="0" w:lastColumn="0" w:noHBand="0" w:noVBand="0"/>
+      </w:tblPr>
+      <w:tblGrid>
+        <w:gridCol w:w="1576"/>
+        <w:gridCol w:w="7985"/>
+      </w:tblGrid>
+      <w:tr>
+        <w:tc>
+          <w:tcPr>
+            <w:tcW w:w="824" w:type="pct"/>
+            <w:shd w:val="clear" w:color="auto" w:fill="auto"/>
+          </w:tcPr>
+          <w:p>
+            <w:pPr>
+              <w:spacing w:after="0"/>
+            </w:pPr>
+            <w:r>
+              <w:t>Statistic</w:t>
+            </w:r>
+          </w:p>
+        </w:tc>
+        <w:tc>
+          <w:tcPr>
+            <w:tcW w:w="4176" w:type="pct"/>
+            <w:shd w:val="clear" w:color="auto" w:fill="auto"/>
+          </w:tcPr>
+          <w:p>
+            <w:pPr>
+              <w:spacing w:after="0"/>
+              <w:rPr>
+                <w:b/>
+              </w:rPr>
+            </w:pPr>
+            <w:r>
+              <w:rPr>
+                <w:b/>
+              </w:rPr>
+              <w:t>qry-card</w:t>
             </w:r>
           </w:p>
         </w:tc>
@@ -11208,7 +11270,66 @@
               <w:spacing w:after="0"/>
             </w:pPr>
             <w:r>
-              <w:lastRenderedPageBreak/>
+              <w:t>Description</w:t>
+            </w:r>
+          </w:p>
+        </w:tc>
+        <w:tc>
+          <w:tcPr>
+            <w:tcW w:w="4176" w:type="pct"/>
+            <w:shd w:val="clear" w:color="auto" w:fill="auto"/>
+          </w:tcPr>
+          <w:p>
+            <w:pPr>
+              <w:spacing w:after="0"/>
+            </w:pPr>
+            <w:r>
+              <w:t>Cardinality of the last CB query retrieval</w:t>
+            </w:r>
+          </w:p>
+        </w:tc>
+      </w:tr>
+      <w:tr>
+        <w:tc>
+          <w:tcPr>
+            <w:tcW w:w="824" w:type="pct"/>
+            <w:shd w:val="clear" w:color="auto" w:fill="auto"/>
+          </w:tcPr>
+          <w:p>
+            <w:pPr>
+              <w:spacing w:after="0"/>
+            </w:pPr>
+            <w:r>
+              <w:t>Label</w:t>
+            </w:r>
+          </w:p>
+        </w:tc>
+        <w:tc>
+          <w:tcPr>
+            <w:tcW w:w="4176" w:type="pct"/>
+            <w:shd w:val="clear" w:color="auto" w:fill="auto"/>
+          </w:tcPr>
+          <w:p>
+            <w:pPr>
+              <w:spacing w:after="0"/>
+            </w:pPr>
+            <w:r>
+              <w:t>Last Query Cardinality</w:t>
+            </w:r>
+          </w:p>
+        </w:tc>
+      </w:tr>
+      <w:tr>
+        <w:tc>
+          <w:tcPr>
+            <w:tcW w:w="824" w:type="pct"/>
+            <w:shd w:val="clear" w:color="auto" w:fill="auto"/>
+          </w:tcPr>
+          <w:p>
+            <w:pPr>
+              <w:spacing w:after="0"/>
+            </w:pPr>
+            <w:r>
               <w:t>Statistic</w:t>
             </w:r>
           </w:p>
@@ -11603,6 +11724,15 @@
       </w:pPr>
       <w:r>
         <w:t>Memory Highwater: 0</w:t>
+      </w:r>
+    </w:p>
+    <w:p>
+      <w:pPr>
+        <w:pStyle w:val="code"/>
+        <w:spacing w:after="0"/>
+      </w:pPr>
+      <w:r>
+        <w:t>Queries: 0</w:t>
       </w:r>
     </w:p>
     <w:p>
@@ -11671,12 +11801,12 @@
       <w:r>
         <w:br w:type="page"/>
       </w:r>
-      <w:bookmarkStart w:id="35" w:name="_Toc154539097"/>
+      <w:bookmarkStart w:id="36" w:name="_Toc162610118"/>
       <w:r>
         <w:lastRenderedPageBreak/>
         <w:t>Soar-EpMem Timers</w:t>
       </w:r>
-      <w:bookmarkEnd w:id="35"/>
+      <w:bookmarkEnd w:id="36"/>
     </w:p>
     <w:p>
       <w:r>
@@ -12872,7 +13002,7 @@
               <w:rPr>
                 <w:b/>
               </w:rPr>
-              <w:t>ncb_edge</w:t>
+              <w:t>epmem_wm_phase</w:t>
             </w:r>
           </w:p>
         </w:tc>
@@ -12902,7 +13032,7 @@
               <w:spacing w:after="0"/>
             </w:pPr>
             <w:r>
-              <w:t>Time spent collecting edges during reconstruction</w:t>
+              <w:t>Time spent converting preference assertions to working memory changes</w:t>
             </w:r>
           </w:p>
         </w:tc>
@@ -12932,7 +13062,7 @@
               <w:spacing w:after="0"/>
             </w:pPr>
             <w:r>
-              <w:t>three</w:t>
+              <w:t>two</w:t>
             </w:r>
           </w:p>
         </w:tc>
@@ -12979,7 +13109,7 @@
               <w:rPr>
                 <w:b/>
               </w:rPr>
-              <w:t>ncb_edge_rit</w:t>
+              <w:t>ncb_edge</w:t>
             </w:r>
           </w:p>
         </w:tc>
@@ -13009,7 +13139,7 @@
               <w:spacing w:after="0"/>
             </w:pPr>
             <w:r>
-              <w:t>Time spent collecting edges from the relational interval tree</w:t>
+              <w:t>Time spent collecting edges during reconstruction</w:t>
             </w:r>
           </w:p>
         </w:tc>
@@ -13086,7 +13216,7 @@
               <w:rPr>
                 <w:b/>
               </w:rPr>
-              <w:t>ncb_node</w:t>
+              <w:t>ncb_edge_rit</w:t>
             </w:r>
           </w:p>
         </w:tc>
@@ -13116,7 +13246,7 @@
               <w:spacing w:after="0"/>
             </w:pPr>
             <w:r>
-              <w:t>Time spent collecting nodes during reconstruction</w:t>
+              <w:t>Time spent collecting edges from the relational interval tree</w:t>
             </w:r>
           </w:p>
         </w:tc>
@@ -13193,7 +13323,7 @@
               <w:rPr>
                 <w:b/>
               </w:rPr>
-              <w:t>ncb_node_rit</w:t>
+              <w:t>ncb_node</w:t>
             </w:r>
           </w:p>
         </w:tc>
@@ -13223,7 +13353,7 @@
               <w:spacing w:after="0"/>
             </w:pPr>
             <w:r>
-              <w:t>Time spent collecting nodes from the relational interval tree</w:t>
+              <w:t>Time spent collecting nodes during reconstruction</w:t>
             </w:r>
           </w:p>
         </w:tc>
@@ -13300,7 +13430,7 @@
               <w:rPr>
                 <w:b/>
               </w:rPr>
-              <w:t>query_dnf</w:t>
+              <w:t>ncb_node_rit</w:t>
             </w:r>
           </w:p>
         </w:tc>
@@ -13330,7 +13460,7 @@
               <w:spacing w:after="0"/>
             </w:pPr>
             <w:r>
-              <w:t>Time spent constructing the DNF graph</w:t>
+              <w:t>Time spent collecting nodes from the relational interval tree</w:t>
             </w:r>
           </w:p>
         </w:tc>
@@ -13407,7 +13537,7 @@
               <w:rPr>
                 <w:b/>
               </w:rPr>
-              <w:t>query_graph_match</w:t>
+              <w:t>query_dnf</w:t>
             </w:r>
           </w:p>
         </w:tc>
@@ -13437,7 +13567,7 @@
               <w:spacing w:after="0"/>
             </w:pPr>
             <w:r>
-              <w:t>Time spent performing graph match</w:t>
+              <w:t>Time spent constructing the DNF graph</w:t>
             </w:r>
           </w:p>
         </w:tc>
@@ -13467,10 +13597,7 @@
               <w:spacing w:after="0"/>
             </w:pPr>
             <w:r>
-              <w:t>t</w:t>
-            </w:r>
-            <w:r>
-              <w:t>hree</w:t>
+              <w:t>three</w:t>
             </w:r>
           </w:p>
         </w:tc>
@@ -13517,7 +13644,7 @@
               <w:rPr>
                 <w:b/>
               </w:rPr>
-              <w:t>query_neg_end_ep</w:t>
+              <w:t>query_graph_match</w:t>
             </w:r>
           </w:p>
         </w:tc>
@@ -13547,7 +13674,7 @@
               <w:spacing w:after="0"/>
             </w:pPr>
             <w:r>
-              <w:t>Time spent in interval search: negative cue, end point, ranges</w:t>
+              <w:t>Time spent performing graph match</w:t>
             </w:r>
           </w:p>
         </w:tc>
@@ -13577,7 +13704,10 @@
               <w:spacing w:after="0"/>
             </w:pPr>
             <w:r>
-              <w:t>three</w:t>
+              <w:t>t</w:t>
+            </w:r>
+            <w:r>
+              <w:t>hree</w:t>
             </w:r>
           </w:p>
         </w:tc>
@@ -13624,7 +13754,7 @@
               <w:rPr>
                 <w:b/>
               </w:rPr>
-              <w:t>query_neg_end_now</w:t>
+              <w:t>query_neg_end_ep</w:t>
             </w:r>
           </w:p>
         </w:tc>
@@ -13654,7 +13784,7 @@
               <w:spacing w:after="0"/>
             </w:pPr>
             <w:r>
-              <w:t>Time spent in interval search: negative cue, end point, now</w:t>
+              <w:t>Time spent in interval search: negative cue, end point, ranges</w:t>
             </w:r>
           </w:p>
         </w:tc>
@@ -13731,7 +13861,7 @@
               <w:rPr>
                 <w:b/>
               </w:rPr>
-              <w:t>query_neg_end_point</w:t>
+              <w:t>query_neg_end_now</w:t>
             </w:r>
           </w:p>
         </w:tc>
@@ -13761,7 +13891,7 @@
               <w:spacing w:after="0"/>
             </w:pPr>
             <w:r>
-              <w:t>Time spent in interval search: negative cue, end point, points</w:t>
+              <w:t>Time spent in interval search: negative cue, end point, now</w:t>
             </w:r>
           </w:p>
         </w:tc>
@@ -13838,7 +13968,7 @@
               <w:rPr>
                 <w:b/>
               </w:rPr>
-              <w:t>query_neg_start_ep</w:t>
+              <w:t>query_neg_end_point</w:t>
             </w:r>
           </w:p>
         </w:tc>
@@ -13868,7 +13998,7 @@
               <w:spacing w:after="0"/>
             </w:pPr>
             <w:r>
-              <w:t>Time spent in interval search: negative cue, start point, ranges</w:t>
+              <w:t>Time spent in interval search: negative cue, end point, points</w:t>
             </w:r>
           </w:p>
         </w:tc>
@@ -13945,7 +14075,7 @@
               <w:rPr>
                 <w:b/>
               </w:rPr>
-              <w:t>query_neg_start_now</w:t>
+              <w:t>query_neg_start_ep</w:t>
             </w:r>
           </w:p>
         </w:tc>
@@ -13975,7 +14105,7 @@
               <w:spacing w:after="0"/>
             </w:pPr>
             <w:r>
-              <w:t>Time spent in interval search: negative cue, start point, now</w:t>
+              <w:t>Time spent in interval search: negative cue, start point, ranges</w:t>
             </w:r>
           </w:p>
         </w:tc>
@@ -14052,7 +14182,7 @@
               <w:rPr>
                 <w:b/>
               </w:rPr>
-              <w:t>query_neg_start_point</w:t>
+              <w:t>query_neg_start_now</w:t>
             </w:r>
           </w:p>
         </w:tc>
@@ -14082,7 +14212,7 @@
               <w:spacing w:after="0"/>
             </w:pPr>
             <w:r>
-              <w:t>Time spent in interval search: negative cue, start point, points</w:t>
+              <w:t>Time spent in interval search: negative cue, start point, now</w:t>
             </w:r>
           </w:p>
         </w:tc>
@@ -14159,13 +14289,7 @@
               <w:rPr>
                 <w:b/>
               </w:rPr>
-              <w:t>query_pos</w:t>
-            </w:r>
-            <w:r>
-              <w:rPr>
-                <w:b/>
-              </w:rPr>
-              <w:t>_end_ep</w:t>
+              <w:t>query_neg_start_point</w:t>
             </w:r>
           </w:p>
         </w:tc>
@@ -14195,13 +14319,7 @@
               <w:spacing w:after="0"/>
             </w:pPr>
             <w:r>
-              <w:t xml:space="preserve">Time spent in interval search: </w:t>
-            </w:r>
-            <w:r>
-              <w:t>positive</w:t>
-            </w:r>
-            <w:r>
-              <w:t xml:space="preserve"> cue, end point, ranges</w:t>
+              <w:t>Time spent in interval search: negative cue, start point, points</w:t>
             </w:r>
           </w:p>
         </w:tc>
@@ -14284,7 +14402,7 @@
               <w:rPr>
                 <w:b/>
               </w:rPr>
-              <w:t>_end_now</w:t>
+              <w:t>_end_ep</w:t>
             </w:r>
           </w:p>
         </w:tc>
@@ -14320,7 +14438,7 @@
               <w:t>positive</w:t>
             </w:r>
             <w:r>
-              <w:t xml:space="preserve"> cue, end point, now</w:t>
+              <w:t xml:space="preserve"> cue, end point, ranges</w:t>
             </w:r>
           </w:p>
         </w:tc>
@@ -14403,7 +14521,7 @@
               <w:rPr>
                 <w:b/>
               </w:rPr>
-              <w:t>_end_point</w:t>
+              <w:t>_end_now</w:t>
             </w:r>
           </w:p>
         </w:tc>
@@ -14439,7 +14557,7 @@
               <w:t>positive</w:t>
             </w:r>
             <w:r>
-              <w:t xml:space="preserve"> cue, end point, points</w:t>
+              <w:t xml:space="preserve"> cue, end point, now</w:t>
             </w:r>
           </w:p>
         </w:tc>
@@ -14516,7 +14634,13 @@
               <w:rPr>
                 <w:b/>
               </w:rPr>
-              <w:t>query_pos_start_ep</w:t>
+              <w:t>query_pos</w:t>
+            </w:r>
+            <w:r>
+              <w:rPr>
+                <w:b/>
+              </w:rPr>
+              <w:t>_end_point</w:t>
             </w:r>
           </w:p>
         </w:tc>
@@ -14532,6 +14656,120 @@
               <w:spacing w:after="0"/>
             </w:pPr>
             <w:r>
+              <w:t>Description</w:t>
+            </w:r>
+          </w:p>
+        </w:tc>
+        <w:tc>
+          <w:tcPr>
+            <w:tcW w:w="4176" w:type="pct"/>
+            <w:shd w:val="clear" w:color="auto" w:fill="auto"/>
+          </w:tcPr>
+          <w:p>
+            <w:pPr>
+              <w:spacing w:after="0"/>
+            </w:pPr>
+            <w:r>
+              <w:t xml:space="preserve">Time spent in interval search: </w:t>
+            </w:r>
+            <w:r>
+              <w:t>positive</w:t>
+            </w:r>
+            <w:r>
+              <w:t xml:space="preserve"> cue, end point, points</w:t>
+            </w:r>
+          </w:p>
+        </w:tc>
+      </w:tr>
+      <w:tr>
+        <w:tc>
+          <w:tcPr>
+            <w:tcW w:w="824" w:type="pct"/>
+            <w:shd w:val="clear" w:color="auto" w:fill="auto"/>
+          </w:tcPr>
+          <w:p>
+            <w:pPr>
+              <w:spacing w:after="0"/>
+            </w:pPr>
+            <w:r>
+              <w:t>Level</w:t>
+            </w:r>
+          </w:p>
+        </w:tc>
+        <w:tc>
+          <w:tcPr>
+            <w:tcW w:w="4176" w:type="pct"/>
+            <w:shd w:val="clear" w:color="auto" w:fill="auto"/>
+          </w:tcPr>
+          <w:p>
+            <w:pPr>
+              <w:spacing w:after="0"/>
+            </w:pPr>
+            <w:r>
+              <w:t>three</w:t>
+            </w:r>
+          </w:p>
+        </w:tc>
+      </w:tr>
+    </w:tbl>
+    <w:p/>
+    <w:tbl>
+      <w:tblPr>
+        <w:tblW w:w="4992" w:type="pct"/>
+        <w:tblLook w:val="0000" w:firstRow="0" w:lastRow="0" w:firstColumn="0" w:lastColumn="0" w:noHBand="0" w:noVBand="0"/>
+      </w:tblPr>
+      <w:tblGrid>
+        <w:gridCol w:w="1576"/>
+        <w:gridCol w:w="7985"/>
+      </w:tblGrid>
+      <w:tr>
+        <w:tc>
+          <w:tcPr>
+            <w:tcW w:w="824" w:type="pct"/>
+            <w:shd w:val="clear" w:color="auto" w:fill="auto"/>
+          </w:tcPr>
+          <w:p>
+            <w:pPr>
+              <w:spacing w:after="0"/>
+            </w:pPr>
+            <w:r>
+              <w:t>Timer</w:t>
+            </w:r>
+          </w:p>
+        </w:tc>
+        <w:tc>
+          <w:tcPr>
+            <w:tcW w:w="4176" w:type="pct"/>
+            <w:shd w:val="clear" w:color="auto" w:fill="auto"/>
+          </w:tcPr>
+          <w:p>
+            <w:pPr>
+              <w:spacing w:after="0"/>
+              <w:rPr>
+                <w:b/>
+              </w:rPr>
+            </w:pPr>
+            <w:r>
+              <w:rPr>
+                <w:b/>
+              </w:rPr>
+              <w:t>query_pos_start_ep</w:t>
+            </w:r>
+          </w:p>
+        </w:tc>
+      </w:tr>
+      <w:tr>
+        <w:tc>
+          <w:tcPr>
+            <w:tcW w:w="824" w:type="pct"/>
+            <w:shd w:val="clear" w:color="auto" w:fill="auto"/>
+          </w:tcPr>
+          <w:p>
+            <w:pPr>
+              <w:spacing w:after="0"/>
+            </w:pPr>
+            <w:r>
+              <w:lastRenderedPageBreak/>
               <w:t>Description</w:t>
             </w:r>
           </w:p>
@@ -14604,7 +14842,6 @@
               <w:spacing w:after="0"/>
             </w:pPr>
             <w:r>
-              <w:lastRenderedPageBreak/>
               <w:t>Timer</w:t>
             </w:r>
           </w:p>
@@ -14959,7 +15196,7 @@
         <w:spacing w:after="0"/>
       </w:pPr>
       <w:r>
-        <w:t>ncb_edge: 0</w:t>
+        <w:t>epmem_wm_phase: 0</w:t>
       </w:r>
     </w:p>
     <w:p>
@@ -14968,7 +15205,7 @@
         <w:spacing w:after="0"/>
       </w:pPr>
       <w:r>
-        <w:t>ncb_edge_rit: 0</w:t>
+        <w:t>ncb_edge: 0</w:t>
       </w:r>
     </w:p>
     <w:p>
@@ -14977,7 +15214,7 @@
         <w:spacing w:after="0"/>
       </w:pPr>
       <w:r>
-        <w:t>ncb_node: 0</w:t>
+        <w:t>ncb_edge_rit: 0</w:t>
       </w:r>
     </w:p>
     <w:p>
@@ -14986,7 +15223,7 @@
         <w:spacing w:after="0"/>
       </w:pPr>
       <w:r>
-        <w:t>ncb_node_rit: 0</w:t>
+        <w:t>ncb_node: 0</w:t>
       </w:r>
     </w:p>
     <w:p>
@@ -14995,7 +15232,7 @@
         <w:spacing w:after="0"/>
       </w:pPr>
       <w:r>
-        <w:t>query_dnf: 0</w:t>
+        <w:t>ncb_node_rit: 0</w:t>
       </w:r>
     </w:p>
     <w:p>
@@ -15004,7 +15241,7 @@
         <w:spacing w:after="0"/>
       </w:pPr>
       <w:r>
-        <w:t>query_graph_match: 0</w:t>
+        <w:t>query_dnf: 0</w:t>
       </w:r>
     </w:p>
     <w:p>
@@ -15013,7 +15250,7 @@
         <w:spacing w:after="0"/>
       </w:pPr>
       <w:r>
-        <w:t>query_neg_end_ep: 0</w:t>
+        <w:t>query_graph_match: 0</w:t>
       </w:r>
     </w:p>
     <w:p>
@@ -15022,7 +15259,7 @@
         <w:spacing w:after="0"/>
       </w:pPr>
       <w:r>
-        <w:t>query_neg_end_now: 0</w:t>
+        <w:t>query_neg_end_ep: 0</w:t>
       </w:r>
     </w:p>
     <w:p>
@@ -15031,7 +15268,7 @@
         <w:spacing w:after="0"/>
       </w:pPr>
       <w:r>
-        <w:t>query_neg_end_point: 0</w:t>
+        <w:t>query_neg_end_now: 0</w:t>
       </w:r>
     </w:p>
     <w:p>
@@ -15040,7 +15277,7 @@
         <w:spacing w:after="0"/>
       </w:pPr>
       <w:r>
-        <w:t>query_neg_start_ep: 0</w:t>
+        <w:t>query_neg_end_point: 0</w:t>
       </w:r>
     </w:p>
     <w:p>
@@ -15049,7 +15286,7 @@
         <w:spacing w:after="0"/>
       </w:pPr>
       <w:r>
-        <w:t>query_neg_start_now: 0</w:t>
+        <w:t>query_neg_start_ep: 0</w:t>
       </w:r>
     </w:p>
     <w:p>
@@ -15058,7 +15295,7 @@
         <w:spacing w:after="0"/>
       </w:pPr>
       <w:r>
-        <w:t>query_neg_start_point: 0</w:t>
+        <w:t>query_neg_start_now: 0</w:t>
       </w:r>
     </w:p>
     <w:p>
@@ -15067,7 +15304,7 @@
         <w:spacing w:after="0"/>
       </w:pPr>
       <w:r>
-        <w:t>query_pos_end_ep: 0</w:t>
+        <w:t>query_neg_start_point: 0</w:t>
       </w:r>
     </w:p>
     <w:p>
@@ -15076,7 +15313,7 @@
         <w:spacing w:after="0"/>
       </w:pPr>
       <w:r>
-        <w:t>query_pos_end_now: 0</w:t>
+        <w:t>query_pos_end_ep: 0</w:t>
       </w:r>
     </w:p>
     <w:p>
@@ -15085,7 +15322,7 @@
         <w:spacing w:after="0"/>
       </w:pPr>
       <w:r>
-        <w:t>query_pos_end_point: 0</w:t>
+        <w:t>query_pos_end_now: 0</w:t>
       </w:r>
     </w:p>
     <w:p>
@@ -15094,7 +15331,7 @@
         <w:spacing w:after="0"/>
       </w:pPr>
       <w:r>
-        <w:t>query_pos_start_ep: 0</w:t>
+        <w:t>query_pos_end_point: 0</w:t>
       </w:r>
     </w:p>
     <w:p>
@@ -15103,7 +15340,7 @@
         <w:spacing w:after="0"/>
       </w:pPr>
       <w:r>
-        <w:t>query_pos_start_now: 0</w:t>
+        <w:t>query_pos_start_ep: 0</w:t>
       </w:r>
     </w:p>
     <w:p>
@@ -15112,11 +15349,18 @@
         <w:spacing w:after="0"/>
       </w:pPr>
       <w:r>
+        <w:t>query_pos_start_now: 0</w:t>
+      </w:r>
+    </w:p>
+    <w:p>
+      <w:pPr>
+        <w:pStyle w:val="code"/>
+        <w:spacing w:after="0"/>
+      </w:pPr>
+      <w:r>
         <w:t>query_pos_start_point: 0</w:t>
       </w:r>
     </w:p>
-    <w:p/>
-    <w:p/>
     <w:p>
       <w:pPr>
         <w:pStyle w:val="Heading1"/>
@@ -15128,7 +15372,7 @@
       <w:r>
         <w:br w:type="page"/>
       </w:r>
-      <w:bookmarkStart w:id="36" w:name="_Toc154539098"/>
+      <w:bookmarkStart w:id="37" w:name="_Toc162610119"/>
       <w:r>
         <w:lastRenderedPageBreak/>
         <w:t xml:space="preserve">Trace </w:t>
@@ -15136,7 +15380,7 @@
       <w:r>
         <w:t>Information</w:t>
       </w:r>
-      <w:bookmarkEnd w:id="36"/>
+      <w:bookmarkEnd w:id="37"/>
     </w:p>
     <w:p>
       <w:r>
@@ -15171,12 +15415,12 @@
       <w:r>
         <w:br w:type="page"/>
       </w:r>
-      <w:bookmarkStart w:id="37" w:name="_Toc154539099"/>
+      <w:bookmarkStart w:id="38" w:name="_Toc162610120"/>
       <w:r>
         <w:lastRenderedPageBreak/>
         <w:t>Soar-EpMem Performance</w:t>
       </w:r>
-      <w:bookmarkEnd w:id="37"/>
+      <w:bookmarkEnd w:id="38"/>
     </w:p>
     <w:p>
       <w:r>
@@ -15191,14 +15435,14 @@
           <w:numId w:val="6"/>
         </w:numPr>
       </w:pPr>
-      <w:bookmarkStart w:id="38" w:name="_Toc154539100"/>
+      <w:bookmarkStart w:id="39" w:name="_Toc162610121"/>
       <w:r>
         <w:t xml:space="preserve">Sources of </w:t>
       </w:r>
       <w:r>
         <w:t>Performance Degradation</w:t>
       </w:r>
-      <w:bookmarkEnd w:id="38"/>
+      <w:bookmarkEnd w:id="39"/>
     </w:p>
     <w:p>
       <w:pPr>
@@ -15259,11 +15503,11 @@
           <w:numId w:val="6"/>
         </w:numPr>
       </w:pPr>
-      <w:bookmarkStart w:id="39" w:name="_Toc154539101"/>
+      <w:bookmarkStart w:id="40" w:name="_Toc162610122"/>
       <w:r>
         <w:t>Performance Tweaking</w:t>
       </w:r>
-      <w:bookmarkEnd w:id="39"/>
+      <w:bookmarkEnd w:id="40"/>
     </w:p>
     <w:p>
       <w:pPr>
@@ -15693,22 +15937,22 @@
       <w:r>
         <w:br w:type="page"/>
       </w:r>
-      <w:bookmarkStart w:id="40" w:name="_Toc154539102"/>
+      <w:bookmarkStart w:id="41" w:name="_Toc162610123"/>
       <w:r>
         <w:lastRenderedPageBreak/>
         <w:t>Other Useful Features</w:t>
       </w:r>
-      <w:bookmarkEnd w:id="40"/>
+      <w:bookmarkEnd w:id="41"/>
     </w:p>
     <w:p>
       <w:pPr>
         <w:pStyle w:val="Heading2"/>
       </w:pPr>
-      <w:bookmarkStart w:id="41" w:name="_Toc154539103"/>
+      <w:bookmarkStart w:id="42" w:name="_Toc162610124"/>
       <w:r>
         <w:t>10.1 Visualizing Episodes</w:t>
       </w:r>
-      <w:bookmarkEnd w:id="41"/>
+      <w:bookmarkEnd w:id="42"/>
     </w:p>
     <w:p>
       <w:r>
@@ -15914,12 +16158,12 @@
       <w:r>
         <w:br w:type="page"/>
       </w:r>
-      <w:bookmarkStart w:id="42" w:name="_Toc154539104"/>
+      <w:bookmarkStart w:id="43" w:name="_Toc162610125"/>
       <w:r>
         <w:lastRenderedPageBreak/>
         <w:t>Soar-EpMem Programmer Reference</w:t>
       </w:r>
-      <w:bookmarkEnd w:id="42"/>
+      <w:bookmarkEnd w:id="43"/>
     </w:p>
     <w:p>
       <w:r>
@@ -15941,11 +16185,11 @@
         </w:numPr>
         <w:spacing w:after="200"/>
       </w:pPr>
-      <w:bookmarkStart w:id="43" w:name="_Toc154539105"/>
+      <w:bookmarkStart w:id="44" w:name="_Toc162610126"/>
       <w:r>
         <w:t>Soar-EpMem</w:t>
       </w:r>
-      <w:bookmarkEnd w:id="43"/>
+      <w:bookmarkEnd w:id="44"/>
     </w:p>
     <w:p>
       <w:pPr>
@@ -15955,13 +16199,13 @@
           <w:numId w:val="6"/>
         </w:numPr>
       </w:pPr>
-      <w:bookmarkStart w:id="44" w:name="_Ref81461094"/>
-      <w:bookmarkStart w:id="45" w:name="_Toc154539106"/>
+      <w:bookmarkStart w:id="45" w:name="_Ref81461094"/>
+      <w:bookmarkStart w:id="46" w:name="_Toc162610127"/>
       <w:r>
         <w:t>Useful Commands</w:t>
       </w:r>
-      <w:bookmarkEnd w:id="44"/>
       <w:bookmarkEnd w:id="45"/>
+      <w:bookmarkEnd w:id="46"/>
     </w:p>
     <w:tbl>
       <w:tblPr>
@@ -16607,11 +16851,11 @@
           <w:numId w:val="6"/>
         </w:numPr>
       </w:pPr>
-      <w:bookmarkStart w:id="46" w:name="_Toc154539107"/>
+      <w:bookmarkStart w:id="47" w:name="_Toc162610128"/>
       <w:r>
         <w:t>Parameters</w:t>
       </w:r>
-      <w:bookmarkEnd w:id="46"/>
+      <w:bookmarkEnd w:id="47"/>
     </w:p>
     <w:p>
       <w:r>
@@ -19299,8 +19543,6 @@
               </w:rPr>
               <w:t>64k</w:t>
             </w:r>
-            <w:bookmarkStart w:id="47" w:name="_GoBack"/>
-            <w:bookmarkEnd w:id="47"/>
           </w:p>
         </w:tc>
         <w:tc>
@@ -19953,7 +20195,7 @@
       <w:r>
         <w:br w:type="page"/>
       </w:r>
-      <w:bookmarkStart w:id="48" w:name="_Toc154539108"/>
+      <w:bookmarkStart w:id="48" w:name="_Toc162610129"/>
       <w:r>
         <w:lastRenderedPageBreak/>
         <w:t>Retrieval Agent Commands</w:t>
@@ -20101,7 +20343,7 @@
           <w:numId w:val="6"/>
         </w:numPr>
       </w:pPr>
-      <w:bookmarkStart w:id="49" w:name="_Toc154539109"/>
+      <w:bookmarkStart w:id="49" w:name="_Toc162610130"/>
       <w:r>
         <w:t>Retrieval Agent Meta-Data</w:t>
       </w:r>
@@ -20279,7 +20521,7 @@
       <w:r>
         <w:br w:type="page"/>
       </w:r>
-      <w:bookmarkStart w:id="50" w:name="_Toc154539110"/>
+      <w:bookmarkStart w:id="50" w:name="_Toc162610131"/>
       <w:r>
         <w:lastRenderedPageBreak/>
         <w:t>Working Memory Activation</w:t>
@@ -20294,7 +20536,7 @@
           <w:numId w:val="6"/>
         </w:numPr>
       </w:pPr>
-      <w:bookmarkStart w:id="51" w:name="_Toc154539111"/>
+      <w:bookmarkStart w:id="51" w:name="_Toc162610132"/>
       <w:r>
         <w:t>Useful Commands</w:t>
       </w:r>
@@ -20567,7 +20809,7 @@
           <w:numId w:val="6"/>
         </w:numPr>
       </w:pPr>
-      <w:bookmarkStart w:id="52" w:name="_Toc154539112"/>
+      <w:bookmarkStart w:id="52" w:name="_Toc162610133"/>
       <w:r>
         <w:t>Parameters</w:t>
       </w:r>
@@ -21356,7 +21598,7 @@
         <w:rStyle w:val="PageNumber"/>
         <w:noProof/>
       </w:rPr>
-      <w:t>32</w:t>
+      <w:t>22</w:t>
     </w:r>
     <w:r>
       <w:rPr>
@@ -25577,7 +25819,6 @@
           </a:p>
         </c:rich>
       </c:tx>
-      <c:layout/>
       <c:overlay val="0"/>
     </c:title>
     <c:autoTitleDeleted val="0"/>
@@ -25699,8 +25940,8 @@
         </c:dLbls>
         <c:marker val="1"/>
         <c:smooth val="0"/>
-        <c:axId val="840058456"/>
-        <c:axId val="840064008"/>
+        <c:axId val="557177064"/>
+        <c:axId val="557316664"/>
       </c:lineChart>
       <c:lineChart>
         <c:grouping val="standard"/>
@@ -25818,11 +26059,11 @@
         </c:dLbls>
         <c:marker val="1"/>
         <c:smooth val="0"/>
-        <c:axId val="840074952"/>
-        <c:axId val="840069496"/>
+        <c:axId val="551220664"/>
+        <c:axId val="549758776"/>
       </c:lineChart>
       <c:catAx>
-        <c:axId val="840058456"/>
+        <c:axId val="557177064"/>
         <c:scaling>
           <c:orientation val="minMax"/>
         </c:scaling>
@@ -25844,14 +26085,13 @@
               </a:p>
             </c:rich>
           </c:tx>
-          <c:layout/>
           <c:overlay val="0"/>
         </c:title>
         <c:numFmt formatCode="General" sourceLinked="1"/>
         <c:majorTickMark val="out"/>
         <c:minorTickMark val="none"/>
         <c:tickLblPos val="nextTo"/>
-        <c:crossAx val="840064008"/>
+        <c:crossAx val="557316664"/>
         <c:crosses val="autoZero"/>
         <c:auto val="1"/>
         <c:lblAlgn val="ctr"/>
@@ -25859,7 +26099,7 @@
         <c:noMultiLvlLbl val="0"/>
       </c:catAx>
       <c:valAx>
-        <c:axId val="840064008"/>
+        <c:axId val="557316664"/>
         <c:scaling>
           <c:orientation val="minMax"/>
           <c:max val="26.0"/>
@@ -25884,19 +26124,18 @@
               </a:p>
             </c:rich>
           </c:tx>
-          <c:layout/>
           <c:overlay val="0"/>
         </c:title>
         <c:numFmt formatCode="General" sourceLinked="1"/>
         <c:majorTickMark val="out"/>
         <c:minorTickMark val="none"/>
         <c:tickLblPos val="nextTo"/>
-        <c:crossAx val="840058456"/>
+        <c:crossAx val="557177064"/>
         <c:crosses val="autoZero"/>
         <c:crossBetween val="between"/>
       </c:valAx>
       <c:valAx>
-        <c:axId val="840069496"/>
+        <c:axId val="549758776"/>
         <c:scaling>
           <c:orientation val="minMax"/>
           <c:max val="0.31"/>
@@ -25920,19 +26159,18 @@
               </a:p>
             </c:rich>
           </c:tx>
-          <c:layout/>
           <c:overlay val="0"/>
         </c:title>
         <c:numFmt formatCode="General" sourceLinked="1"/>
         <c:majorTickMark val="out"/>
         <c:minorTickMark val="none"/>
         <c:tickLblPos val="nextTo"/>
-        <c:crossAx val="840074952"/>
+        <c:crossAx val="551220664"/>
         <c:crosses val="max"/>
         <c:crossBetween val="between"/>
       </c:valAx>
       <c:catAx>
-        <c:axId val="840074952"/>
+        <c:axId val="551220664"/>
         <c:scaling>
           <c:orientation val="minMax"/>
         </c:scaling>
@@ -25941,7 +26179,7 @@
         <c:majorTickMark val="out"/>
         <c:minorTickMark val="none"/>
         <c:tickLblPos val="nextTo"/>
-        <c:crossAx val="840069496"/>
+        <c:crossAx val="549758776"/>
         <c:crosses val="autoZero"/>
         <c:auto val="1"/>
         <c:lblAlgn val="ctr"/>
@@ -25959,7 +26197,6 @@
         <c:idx val="3"/>
         <c:delete val="1"/>
       </c:legendEntry>
-      <c:layout/>
       <c:overlay val="0"/>
     </c:legend>
     <c:plotVisOnly val="1"/>
